--- a/Bachelor Project Report.docx
+++ b/Bachelor Project Report.docx
@@ -1,6 +1,6 @@
 
 <file path=word/document.xml><?xml version="1.0" encoding="utf-8"?>
-<w:document xmlns:wpc="http://schemas.microsoft.com/office/word/2010/wordprocessingCanvas" xmlns:cx="http://schemas.microsoft.com/office/drawing/2014/chartex" xmlns:cx1="http://schemas.microsoft.com/office/drawing/2015/9/8/chartex" xmlns:cx2="http://schemas.microsoft.com/office/drawing/2015/10/21/chartex" xmlns:cx3="http://schemas.microsoft.com/office/drawing/2016/5/9/chartex" xmlns:cx4="http://schemas.microsoft.com/office/drawing/2016/5/10/chartex" xmlns:cx5="http://schemas.microsoft.com/office/drawing/2016/5/11/chartex" xmlns:cx6="http://schemas.microsoft.com/office/drawing/2016/5/12/chartex" xmlns:cx7="http://schemas.microsoft.com/office/drawing/2016/5/13/chartex" xmlns:cx8="http://schemas.microsoft.com/office/drawing/2016/5/14/chartex" xmlns:mc="http://schemas.openxmlformats.org/markup-compatibility/2006" xmlns:o="urn:schemas-microsoft-com:office:office" xmlns:r="http://schemas.openxmlformats.org/officeDocument/2006/relationships" xmlns:m="http://schemas.openxmlformats.org/officeDocument/2006/math" xmlns:v="urn:schemas-microsoft-com:vml" xmlns:wp14="http://schemas.microsoft.com/office/word/2010/wordprocessingDrawing" xmlns:wp="http://schemas.openxmlformats.org/drawingml/2006/wordprocessingDrawing" xmlns:w10="urn:schemas-microsoft-com:office:word" xmlns:w="http://schemas.openxmlformats.org/wordprocessingml/2006/main" xmlns:w14="http://schemas.microsoft.com/office/word/2010/wordml" xmlns:w15="http://schemas.microsoft.com/office/word/2012/wordml" xmlns:w16se="http://schemas.microsoft.com/office/word/2015/wordml/symex" xmlns:wpg="http://schemas.microsoft.com/office/word/2010/wordprocessingGroup" xmlns:wpi="http://schemas.microsoft.com/office/word/2010/wordprocessingInk" xmlns:wne="http://schemas.microsoft.com/office/word/2006/wordml" xmlns:wps="http://schemas.microsoft.com/office/word/2010/wordprocessingShape" mc:Ignorable="w14 w15 w16se wp14">
+<w:document xmlns:wpc="http://schemas.microsoft.com/office/word/2010/wordprocessingCanvas" xmlns:cx="http://schemas.microsoft.com/office/drawing/2014/chartex" xmlns:cx1="http://schemas.microsoft.com/office/drawing/2015/9/8/chartex" xmlns:cx2="http://schemas.microsoft.com/office/drawing/2015/10/21/chartex" xmlns:cx3="http://schemas.microsoft.com/office/drawing/2016/5/9/chartex" xmlns:cx4="http://schemas.microsoft.com/office/drawing/2016/5/10/chartex" xmlns:cx5="http://schemas.microsoft.com/office/drawing/2016/5/11/chartex" xmlns:mc="http://schemas.openxmlformats.org/markup-compatibility/2006" xmlns:o="urn:schemas-microsoft-com:office:office" xmlns:r="http://schemas.openxmlformats.org/officeDocument/2006/relationships" xmlns:m="http://schemas.openxmlformats.org/officeDocument/2006/math" xmlns:v="urn:schemas-microsoft-com:vml" xmlns:wp14="http://schemas.microsoft.com/office/word/2010/wordprocessingDrawing" xmlns:wp="http://schemas.openxmlformats.org/drawingml/2006/wordprocessingDrawing" xmlns:w10="urn:schemas-microsoft-com:office:word" xmlns:w="http://schemas.openxmlformats.org/wordprocessingml/2006/main" xmlns:w14="http://schemas.microsoft.com/office/word/2010/wordml" xmlns:w15="http://schemas.microsoft.com/office/word/2012/wordml" xmlns:w16se="http://schemas.microsoft.com/office/word/2015/wordml/symex" xmlns:wpg="http://schemas.microsoft.com/office/word/2010/wordprocessingGroup" xmlns:wpi="http://schemas.microsoft.com/office/word/2010/wordprocessingInk" xmlns:wne="http://schemas.microsoft.com/office/word/2006/wordml" xmlns:wps="http://schemas.microsoft.com/office/word/2010/wordprocessingShape" mc:Ignorable="w14 w15 w16se wp14">
   <w:body>
     <w:p>
       <w:pPr>
@@ -1678,14 +1678,12 @@
               <w:rPr>
                 <w:b/>
                 <w:szCs w:val="24"/>
-                <w:lang w:val="da-DK"/>
               </w:rPr>
             </w:pPr>
             <w:r>
               <w:rPr>
                 <w:b/>
                 <w:szCs w:val="24"/>
-                <w:lang w:val="da-DK"/>
               </w:rPr>
               <w:t>Display Words on Web Page</w:t>
             </w:r>
@@ -2507,14 +2505,12 @@
               <w:rPr>
                 <w:b/>
                 <w:szCs w:val="24"/>
-                <w:lang w:val="da-DK"/>
               </w:rPr>
             </w:pPr>
             <w:r>
               <w:rPr>
                 <w:b/>
                 <w:szCs w:val="24"/>
-                <w:lang w:val="da-DK"/>
               </w:rPr>
               <w:t>Search YouTube Videos by keywords</w:t>
             </w:r>
@@ -2522,7 +2518,6 @@
               <w:rPr>
                 <w:b/>
                 <w:szCs w:val="24"/>
-                <w:lang w:val="da-DK"/>
               </w:rPr>
               <w:t xml:space="preserve"> </w:t>
             </w:r>
@@ -3209,7 +3204,6 @@
           <w:b/>
           <w:sz w:val="24"/>
           <w:szCs w:val="24"/>
-          <w:lang w:val="da-DK"/>
         </w:rPr>
         <w:t xml:space="preserve">Search YouTube Videos by keywords” </w:t>
       </w:r>
@@ -3218,7 +3212,6 @@
           <w:rFonts w:ascii="Times New Roman" w:hAnsi="Times New Roman" w:cs="Times New Roman"/>
           <w:sz w:val="24"/>
           <w:szCs w:val="24"/>
-          <w:lang w:val="da-DK"/>
         </w:rPr>
         <w:t xml:space="preserve">Use Case. Simply just giving the user the possibilty to search and autoplay </w:t>
       </w:r>
@@ -3227,7 +3220,6 @@
           <w:rFonts w:ascii="Times New Roman" w:hAnsi="Times New Roman" w:cs="Times New Roman"/>
           <w:sz w:val="24"/>
           <w:szCs w:val="24"/>
-          <w:lang w:val="da-DK"/>
         </w:rPr>
         <w:t>a YouTube video contrained him from manipulating the output. Thus, this Sub Use Case was made in order to give the user the possibilty of choosing when to Stop/Play/Pause, etc by using new voice over commands.</w:t>
       </w:r>
@@ -3846,7 +3838,6 @@
           <w:rFonts w:ascii="Times New Roman" w:hAnsi="Times New Roman" w:cs="Times New Roman"/>
           <w:sz w:val="24"/>
           <w:szCs w:val="24"/>
-          <w:lang w:val="da-DK"/>
         </w:rPr>
       </w:pPr>
       <w:r>
@@ -3863,7 +3854,6 @@
           <w:b/>
           <w:sz w:val="24"/>
           <w:szCs w:val="24"/>
-          <w:lang w:val="da-DK"/>
         </w:rPr>
         <w:t xml:space="preserve">Search YouTube Videos by keywords” </w:t>
       </w:r>
@@ -3872,7 +3862,6 @@
           <w:rFonts w:ascii="Times New Roman" w:hAnsi="Times New Roman" w:cs="Times New Roman"/>
           <w:sz w:val="24"/>
           <w:szCs w:val="24"/>
-          <w:lang w:val="da-DK"/>
         </w:rPr>
         <w:t xml:space="preserve">Use Case. We also need to describe it a bit. </w:t>
       </w:r>
@@ -3883,15 +3872,13 @@
           <w:rFonts w:ascii="Times New Roman" w:hAnsi="Times New Roman" w:cs="Times New Roman"/>
           <w:sz w:val="24"/>
           <w:szCs w:val="24"/>
-          <w:lang w:val="da-DK"/>
-        </w:rPr>
-      </w:pPr>
-      <w:r>
-        <w:rPr>
-          <w:rFonts w:ascii="Times New Roman" w:hAnsi="Times New Roman" w:cs="Times New Roman"/>
-          <w:sz w:val="24"/>
-          <w:szCs w:val="24"/>
-          <w:lang w:val="da-DK"/>
+        </w:rPr>
+      </w:pPr>
+      <w:r>
+        <w:rPr>
+          <w:rFonts w:ascii="Times New Roman" w:hAnsi="Times New Roman" w:cs="Times New Roman"/>
+          <w:sz w:val="24"/>
+          <w:szCs w:val="24"/>
         </w:rPr>
         <w:t>1.3. Activity Diagram</w:t>
       </w:r>
@@ -3902,15 +3889,13 @@
           <w:rFonts w:ascii="Times New Roman" w:hAnsi="Times New Roman" w:cs="Times New Roman"/>
           <w:sz w:val="24"/>
           <w:szCs w:val="24"/>
-          <w:lang w:val="da-DK"/>
-        </w:rPr>
-      </w:pPr>
-      <w:r>
-        <w:rPr>
-          <w:rFonts w:ascii="Times New Roman" w:hAnsi="Times New Roman" w:cs="Times New Roman"/>
-          <w:sz w:val="24"/>
-          <w:szCs w:val="24"/>
-          <w:lang w:val="da-DK"/>
+        </w:rPr>
+      </w:pPr>
+      <w:r>
+        <w:rPr>
+          <w:rFonts w:ascii="Times New Roman" w:hAnsi="Times New Roman" w:cs="Times New Roman"/>
+          <w:sz w:val="24"/>
+          <w:szCs w:val="24"/>
         </w:rPr>
         <w:t xml:space="preserve">With the purpose of giving a more detailed diagram about how a speicific Use Case </w:t>
       </w:r>
@@ -3919,7 +3904,6 @@
           <w:rFonts w:ascii="Times New Roman" w:hAnsi="Times New Roman" w:cs="Times New Roman"/>
           <w:sz w:val="24"/>
           <w:szCs w:val="24"/>
-          <w:lang w:val="da-DK"/>
         </w:rPr>
         <w:t xml:space="preserve">acts from the starting point until it finished the process the team decided to show an Activity Diagram which will reflect the workflow of the second Use Case described in this report which is </w:t>
       </w:r>
@@ -3937,7 +3921,6 @@
           <w:b/>
           <w:sz w:val="24"/>
           <w:szCs w:val="24"/>
-          <w:lang w:val="da-DK"/>
         </w:rPr>
         <w:t>Search YouTube Videos by keywords”</w:t>
       </w:r>
@@ -3946,7 +3929,6 @@
           <w:rFonts w:ascii="Times New Roman" w:hAnsi="Times New Roman" w:cs="Times New Roman"/>
           <w:sz w:val="24"/>
           <w:szCs w:val="24"/>
-          <w:lang w:val="da-DK"/>
         </w:rPr>
         <w:t>.</w:t>
       </w:r>
@@ -3957,15 +3939,13 @@
           <w:rFonts w:ascii="Times New Roman" w:hAnsi="Times New Roman" w:cs="Times New Roman"/>
           <w:sz w:val="24"/>
           <w:szCs w:val="24"/>
-          <w:lang w:val="da-DK"/>
-        </w:rPr>
-      </w:pPr>
-      <w:r>
-        <w:rPr>
-          <w:rFonts w:ascii="Times New Roman" w:hAnsi="Times New Roman" w:cs="Times New Roman"/>
-          <w:sz w:val="24"/>
-          <w:szCs w:val="24"/>
-          <w:lang w:val="da-DK"/>
+        </w:rPr>
+      </w:pPr>
+      <w:r>
+        <w:rPr>
+          <w:rFonts w:ascii="Times New Roman" w:hAnsi="Times New Roman" w:cs="Times New Roman"/>
+          <w:sz w:val="24"/>
+          <w:szCs w:val="24"/>
         </w:rPr>
         <w:t>!!!Picture here with Activity Diagram!!!</w:t>
       </w:r>
@@ -3976,47 +3956,42 @@
           <w:rFonts w:ascii="Times New Roman" w:hAnsi="Times New Roman" w:cs="Times New Roman"/>
           <w:sz w:val="24"/>
           <w:szCs w:val="24"/>
-          <w:lang w:val="da-DK"/>
-        </w:rPr>
-      </w:pPr>
-    </w:p>
-    <w:p>
-      <w:pPr>
-        <w:rPr>
-          <w:rFonts w:ascii="Times New Roman" w:hAnsi="Times New Roman" w:cs="Times New Roman"/>
-          <w:sz w:val="24"/>
-          <w:szCs w:val="24"/>
-          <w:lang w:val="da-DK"/>
-        </w:rPr>
-      </w:pPr>
-    </w:p>
-    <w:p>
-      <w:pPr>
-        <w:rPr>
-          <w:rFonts w:ascii="Times New Roman" w:hAnsi="Times New Roman" w:cs="Times New Roman"/>
-          <w:sz w:val="24"/>
-          <w:szCs w:val="24"/>
-          <w:lang w:val="da-DK"/>
-        </w:rPr>
-      </w:pPr>
-    </w:p>
-    <w:p>
-      <w:pPr>
-        <w:rPr>
-          <w:rFonts w:ascii="Times New Roman" w:hAnsi="Times New Roman" w:cs="Times New Roman"/>
-          <w:sz w:val="24"/>
-          <w:szCs w:val="24"/>
-          <w:lang w:val="da-DK"/>
-        </w:rPr>
-      </w:pPr>
-    </w:p>
-    <w:p>
-      <w:pPr>
-        <w:rPr>
-          <w:rFonts w:ascii="Times New Roman" w:hAnsi="Times New Roman" w:cs="Times New Roman"/>
-          <w:sz w:val="24"/>
-          <w:szCs w:val="24"/>
-          <w:lang w:val="da-DK"/>
+        </w:rPr>
+      </w:pPr>
+    </w:p>
+    <w:p>
+      <w:pPr>
+        <w:rPr>
+          <w:rFonts w:ascii="Times New Roman" w:hAnsi="Times New Roman" w:cs="Times New Roman"/>
+          <w:sz w:val="24"/>
+          <w:szCs w:val="24"/>
+        </w:rPr>
+      </w:pPr>
+    </w:p>
+    <w:p>
+      <w:pPr>
+        <w:rPr>
+          <w:rFonts w:ascii="Times New Roman" w:hAnsi="Times New Roman" w:cs="Times New Roman"/>
+          <w:sz w:val="24"/>
+          <w:szCs w:val="24"/>
+        </w:rPr>
+      </w:pPr>
+    </w:p>
+    <w:p>
+      <w:pPr>
+        <w:rPr>
+          <w:rFonts w:ascii="Times New Roman" w:hAnsi="Times New Roman" w:cs="Times New Roman"/>
+          <w:sz w:val="24"/>
+          <w:szCs w:val="24"/>
+        </w:rPr>
+      </w:pPr>
+    </w:p>
+    <w:p>
+      <w:pPr>
+        <w:rPr>
+          <w:rFonts w:ascii="Times New Roman" w:hAnsi="Times New Roman" w:cs="Times New Roman"/>
+          <w:sz w:val="24"/>
+          <w:szCs w:val="24"/>
         </w:rPr>
       </w:pPr>
     </w:p>
@@ -4025,13 +4000,11 @@
         <w:pStyle w:val="Heading1"/>
         <w:rPr>
           <w:rFonts w:ascii="Times New Roman" w:hAnsi="Times New Roman" w:cs="Times New Roman"/>
-          <w:lang w:val="da-DK"/>
-        </w:rPr>
-      </w:pPr>
-      <w:r>
-        <w:rPr>
-          <w:rFonts w:ascii="Times New Roman" w:hAnsi="Times New Roman" w:cs="Times New Roman"/>
-          <w:lang w:val="da-DK"/>
+        </w:rPr>
+      </w:pPr>
+      <w:r>
+        <w:rPr>
+          <w:rFonts w:ascii="Times New Roman" w:hAnsi="Times New Roman" w:cs="Times New Roman"/>
         </w:rPr>
         <w:t>3. Design</w:t>
       </w:r>
@@ -4042,15 +4015,13 @@
           <w:rFonts w:ascii="Times New Roman" w:hAnsi="Times New Roman" w:cs="Times New Roman"/>
           <w:sz w:val="24"/>
           <w:szCs w:val="24"/>
-          <w:lang w:val="da-DK"/>
-        </w:rPr>
-      </w:pPr>
-      <w:r>
-        <w:rPr>
-          <w:rFonts w:ascii="Times New Roman" w:hAnsi="Times New Roman" w:cs="Times New Roman"/>
-          <w:sz w:val="24"/>
-          <w:szCs w:val="24"/>
-          <w:lang w:val="da-DK"/>
+        </w:rPr>
+      </w:pPr>
+      <w:r>
+        <w:rPr>
+          <w:rFonts w:ascii="Times New Roman" w:hAnsi="Times New Roman" w:cs="Times New Roman"/>
+          <w:sz w:val="24"/>
+          <w:szCs w:val="24"/>
         </w:rPr>
         <w:t xml:space="preserve">As one of the most important tasks of this project was to use a speech recognition techonologie, the team had to make choice considering all the possible choices which are out there today. Thus the first part of the design will cover this particular subject. </w:t>
       </w:r>
@@ -4059,7 +4030,6 @@
           <w:rFonts w:ascii="Times New Roman" w:hAnsi="Times New Roman" w:cs="Times New Roman"/>
           <w:sz w:val="24"/>
           <w:szCs w:val="24"/>
-          <w:lang w:val="da-DK"/>
         </w:rPr>
         <w:br/>
       </w:r>
@@ -4067,21 +4037,9 @@
     <w:p>
       <w:pPr>
         <w:pStyle w:val="Heading2"/>
-        <w:rPr>
-          <w:lang w:val="da-DK"/>
-        </w:rPr>
-      </w:pPr>
-      <w:r>
-        <w:rPr>
-          <w:lang w:val="da-DK"/>
-        </w:rPr>
-        <w:t xml:space="preserve">3.1. </w:t>
-      </w:r>
-      <w:r>
-        <w:rPr>
-          <w:lang w:val="da-DK"/>
-        </w:rPr>
-        <w:t>Speech recongnition</w:t>
+      </w:pPr>
+      <w:r>
+        <w:t>3.1. Speech recongnition</w:t>
       </w:r>
     </w:p>
     <w:p>
@@ -7235,17 +7193,14 @@
       </w:pPr>
       <w:r>
         <w:rPr>
-          <w:rFonts w:ascii="Times New Roman" w:hAnsi="Times New Roman" w:cs="Times New Roman"/>
           <w:noProof/>
-          <w:sz w:val="24"/>
-          <w:szCs w:val="24"/>
         </w:rPr>
         <w:lastRenderedPageBreak/>
         <w:drawing>
-          <wp:inline distT="0" distB="0" distL="0" distR="0" wp14:anchorId="6B51DD53" wp14:editId="3EA49A56">
-            <wp:extent cx="5943600" cy="1939290"/>
-            <wp:effectExtent l="0" t="0" r="0" b="3810"/>
-            <wp:docPr id="28" name="Picture 28" descr="C:\Users\rares\Downloads\core_system (3).png"/>
+          <wp:inline distT="0" distB="0" distL="0" distR="0">
+            <wp:extent cx="5943600" cy="2200275"/>
+            <wp:effectExtent l="0" t="0" r="0" b="9525"/>
+            <wp:docPr id="6" name="Picture 6"/>
             <wp:cNvGraphicFramePr>
               <a:graphicFrameLocks xmlns:a="http://schemas.openxmlformats.org/drawingml/2006/main" noChangeAspect="1"/>
             </wp:cNvGraphicFramePr>
@@ -7253,10 +7208,8 @@
               <a:graphicData uri="http://schemas.openxmlformats.org/drawingml/2006/picture">
                 <pic:pic xmlns:pic="http://schemas.openxmlformats.org/drawingml/2006/picture">
                   <pic:nvPicPr>
-                    <pic:cNvPr id="0" name="Picture 9" descr="C:\Users\rares\Downloads\core_system (3).png"/>
-                    <pic:cNvPicPr>
-                      <a:picLocks noChangeAspect="1" noChangeArrowheads="1"/>
-                    </pic:cNvPicPr>
+                    <pic:cNvPr id="6" name="core_system_API.png"/>
+                    <pic:cNvPicPr/>
                   </pic:nvPicPr>
                   <pic:blipFill>
                     <a:blip r:embed="rId14">
@@ -7266,23 +7219,18 @@
                         </a:ext>
                       </a:extLst>
                     </a:blip>
-                    <a:srcRect/>
                     <a:stretch>
                       <a:fillRect/>
                     </a:stretch>
                   </pic:blipFill>
-                  <pic:spPr bwMode="auto">
+                  <pic:spPr>
                     <a:xfrm>
                       <a:off x="0" y="0"/>
-                      <a:ext cx="5943600" cy="1939290"/>
+                      <a:ext cx="5943600" cy="2200275"/>
                     </a:xfrm>
                     <a:prstGeom prst="rect">
                       <a:avLst/>
                     </a:prstGeom>
-                    <a:noFill/>
-                    <a:ln>
-                      <a:noFill/>
-                    </a:ln>
                   </pic:spPr>
                 </pic:pic>
               </a:graphicData>
@@ -7358,49 +7306,32 @@
           <w:color w:val="auto"/>
           <w:sz w:val="20"/>
         </w:rPr>
-        <w:t>. Final hardware choice</w:t>
+        <w:t>. Final system</w:t>
+      </w:r>
+      <w:r>
+        <w:rPr>
+          <w:rFonts w:ascii="Times New Roman" w:hAnsi="Times New Roman" w:cs="Times New Roman"/>
+          <w:color w:val="auto"/>
+          <w:sz w:val="20"/>
+        </w:rPr>
+        <w:t xml:space="preserve"> choice</w:t>
       </w:r>
       <w:bookmarkEnd w:id="6"/>
     </w:p>
-    <w:p/>
-    <w:p>
-      <w:pPr>
-        <w:rPr>
-          <w:rFonts w:ascii="Times New Roman" w:hAnsi="Times New Roman" w:cs="Times New Roman"/>
-          <w:sz w:val="24"/>
-          <w:szCs w:val="24"/>
-        </w:rPr>
-      </w:pPr>
-    </w:p>
     <w:p>
       <w:pPr>
         <w:pStyle w:val="Heading2"/>
-        <w:rPr>
-          <w:lang w:val="da-DK"/>
-        </w:rPr>
-      </w:pPr>
-      <w:r>
-        <w:rPr>
-          <w:lang w:val="da-DK"/>
-        </w:rPr>
+      </w:pPr>
+      <w:r>
         <w:t xml:space="preserve">3.3. </w:t>
       </w:r>
       <w:r>
-        <w:rPr>
-          <w:lang w:val="da-DK"/>
-        </w:rPr>
         <w:t xml:space="preserve"> </w:t>
       </w:r>
       <w:r>
-        <w:rPr>
-          <w:lang w:val="da-DK"/>
-        </w:rPr>
         <w:t>Web Speech API</w:t>
       </w:r>
       <w:r>
-        <w:rPr>
-          <w:lang w:val="da-DK"/>
-        </w:rPr>
         <w:t xml:space="preserve"> Approach</w:t>
       </w:r>
     </w:p>
@@ -7565,6 +7496,7 @@
     <w:p/>
     <w:p>
       <w:r>
+        <w:lastRenderedPageBreak/>
         <w:t>By relating with the Abstract Class Diagram presented in the Analysis Chapter a decision for each part of the system has been made in terms of technologies</w:t>
       </w:r>
       <w:r>
@@ -7795,6 +7727,7 @@
     <w:p/>
     <w:p>
       <w:r>
+        <w:lastRenderedPageBreak/>
         <w:t>1. Web Speech API</w:t>
       </w:r>
     </w:p>
@@ -7999,20 +7932,23 @@
         <w:rPr>
           <w:b/>
         </w:rPr>
+        <w:t xml:space="preserve">continuous </w:t>
+      </w:r>
+      <w:r>
+        <w:t>attribute which can be set to false in which case the user agent must return no more than one final result in response to starting recognition. It can also</w:t>
+      </w:r>
+      <w:r>
+        <w:rPr>
+          <w:b/>
+        </w:rPr>
+        <w:t xml:space="preserve"> </w:t>
+      </w:r>
+      <w:r>
+        <w:t xml:space="preserve">be set to true, in which case the </w:t>
+      </w:r>
+      <w:r>
         <w:lastRenderedPageBreak/>
-        <w:t xml:space="preserve">continuous </w:t>
-      </w:r>
-      <w:r>
-        <w:t>attribute which can be set to false in which case the user agent must return no more than one final result in response to starting recognition. It can also</w:t>
-      </w:r>
-      <w:r>
-        <w:rPr>
-          <w:b/>
-        </w:rPr>
-        <w:t xml:space="preserve"> </w:t>
-      </w:r>
-      <w:r>
-        <w:t>be set to true, in which case the user agent must return zero or more final results representing multiple consecutive recognitions in response to starting recognition, like a dictation for example.</w:t>
+        <w:t>user agent must return zero or more final results representing multiple consecutive recognitions in response to starting recognition, like a dictation for example.</w:t>
       </w:r>
     </w:p>
     <w:p>
@@ -8432,7 +8368,6 @@
         <w:rPr>
           <w:b/>
         </w:rPr>
-        <w:lastRenderedPageBreak/>
         <w:t xml:space="preserve">aborted </w:t>
       </w:r>
       <w:r>
@@ -8451,6 +8386,7 @@
         <w:rPr>
           <w:b/>
         </w:rPr>
+        <w:lastRenderedPageBreak/>
         <w:t>audio</w:t>
       </w:r>
       <w:r>
@@ -8695,19 +8631,19 @@
       </w:r>
       <w:r>
         <w:br/>
+        <w:t xml:space="preserve">It comes with a </w:t>
+      </w:r>
+      <w:r>
+        <w:t>very nice set of documentations,</w:t>
+      </w:r>
+      <w:r>
+        <w:t xml:space="preserve"> intended for developers who write applications that interact with YouTube such as this project.</w:t>
+      </w:r>
+      <w:r>
+        <w:br/>
       </w:r>
       <w:r>
         <w:lastRenderedPageBreak/>
-        <w:t xml:space="preserve">It comes with a </w:t>
-      </w:r>
-      <w:r>
-        <w:t>very nice set of documentations,</w:t>
-      </w:r>
-      <w:r>
-        <w:t xml:space="preserve"> intended for developers who write applications that interact with YouTube such as this project.</w:t>
-      </w:r>
-      <w:r>
-        <w:br/>
         <w:t>It explains the basic concepts of YouTube, the API itself and an overview of the different functions that the API supports. Some of these will be presented here in order to give a better understanding of how the team made use this API.</w:t>
       </w:r>
     </w:p>
@@ -8931,7 +8867,6 @@
           </w:tcPr>
           <w:p>
             <w:r>
-              <w:lastRenderedPageBreak/>
               <w:t>playlist</w:t>
             </w:r>
           </w:p>
@@ -8954,6 +8889,7 @@
           </w:tcPr>
           <w:p>
             <w:r>
+              <w:lastRenderedPageBreak/>
               <w:t xml:space="preserve">playlistItem </w:t>
             </w:r>
           </w:p>
@@ -9215,10 +9151,7 @@
     <w:p/>
     <w:p>
       <w:r>
-        <w:t>After seeing what resources can be used the next step is to have a look at the supported operations which developers can use</w:t>
-      </w:r>
-      <w:r>
-        <w:t>.</w:t>
+        <w:t>After seeing what resources can be used the next step is to have a look at the supported operations which developers can use.</w:t>
       </w:r>
       <w:r>
         <w:br/>
@@ -9923,7 +9856,6 @@
               <w:jc w:val="center"/>
             </w:pPr>
             <w:r>
-              <w:lastRenderedPageBreak/>
               <w:t>playlist</w:t>
             </w:r>
           </w:p>
@@ -10088,6 +10020,7 @@
               <w:jc w:val="center"/>
             </w:pPr>
             <w:r>
+              <w:lastRenderedPageBreak/>
               <w:t>search result</w:t>
             </w:r>
           </w:p>
@@ -10691,21 +10624,21 @@
     <w:p/>
     <w:p>
       <w:r>
+        <w:t xml:space="preserve">As it can be seen, a total of one million units </w:t>
+      </w:r>
+      <w:r>
+        <w:t xml:space="preserve">per day </w:t>
+      </w:r>
+      <w:r>
+        <w:t>is actually sufficient for developing a simple application that uses the YouTube Data API.</w:t>
+      </w:r>
+      <w:r>
+        <w:t xml:space="preserve"> Also in case the quota limit is reached any developer can request additional quota in the Developers Console in the Quotas tab.</w:t>
+      </w:r>
+    </w:p>
+    <w:p>
+      <w:r>
         <w:lastRenderedPageBreak/>
-        <w:t xml:space="preserve">As it can be seen, a total of one million units </w:t>
-      </w:r>
-      <w:r>
-        <w:t xml:space="preserve">per day </w:t>
-      </w:r>
-      <w:r>
-        <w:t>is actually sufficient for developing a simple application that uses the YouTube Data API.</w:t>
-      </w:r>
-      <w:r>
-        <w:t xml:space="preserve"> Also in case the quota limit is reached any developer can request additional quota in the Developers Console in the Quotas tab.</w:t>
-      </w:r>
-    </w:p>
-    <w:p>
-      <w:r>
         <w:t>In order to ensure that the API uses network, CPU, and memory resources as efficiently as possible, it requires the retrieval of partial resources so that applications avoid transferring, parsing, and storing unnecessary data. Two request parameters allow a developer to identify the resource properties that the API response should include.</w:t>
       </w:r>
     </w:p>
@@ -10994,18 +10927,18 @@
         <w:rPr>
           <w:b/>
         </w:rPr>
+        <w:t>fields=a/b</w:t>
+      </w:r>
+      <w:r>
+        <w:t xml:space="preserve"> – used to identify a nested property.</w:t>
+      </w:r>
+      <w:r>
+        <w:t xml:space="preserve">   </w:t>
+      </w:r>
+    </w:p>
+    <w:p>
+      <w:r>
         <w:lastRenderedPageBreak/>
-        <w:t>fields=a/b</w:t>
-      </w:r>
-      <w:r>
-        <w:t xml:space="preserve"> – used to identify a nested property.</w:t>
-      </w:r>
-      <w:r>
-        <w:t xml:space="preserve">   </w:t>
-      </w:r>
-    </w:p>
-    <w:p>
-      <w:r>
         <w:t>Here is an example which shows three possible ways to retrieve a playlist’s item ID, title, and position for every item in the playlist:</w:t>
       </w:r>
     </w:p>
@@ -11228,15 +11161,15 @@
     <w:p/>
     <w:p>
       <w:r>
+        <w:t>2.</w:t>
+      </w:r>
+      <w:r>
+        <w:t xml:space="preserve"> Node.js</w:t>
+      </w:r>
+    </w:p>
+    <w:p>
+      <w:r>
         <w:lastRenderedPageBreak/>
-        <w:t>2.</w:t>
-      </w:r>
-      <w:r>
-        <w:t xml:space="preserve"> Node.js</w:t>
-      </w:r>
-    </w:p>
-    <w:p>
-      <w:r>
         <w:t>Node.js is an open source, cross-platform runtime environment build on G</w:t>
       </w:r>
       <w:r>
@@ -11411,6 +11344,9 @@
       </w:r>
     </w:p>
     <w:p>
+      <w:pPr>
+        <w:jc w:val="center"/>
+      </w:pPr>
       <w:r>
         <w:rPr>
           <w:noProof/>
@@ -11418,9 +11354,9 @@
         <w:lastRenderedPageBreak/>
         <w:drawing>
           <wp:inline distT="0" distB="0" distL="0" distR="0">
-            <wp:extent cx="2674142" cy="2235758"/>
-            <wp:effectExtent l="0" t="0" r="0" b="0"/>
-            <wp:docPr id="4" name="Picture 4" descr="C:\Users\clept\AppData\Local\Microsoft\Windows\INetCache\Content.Word\Node.js Concepts.png"/>
+            <wp:extent cx="3511296" cy="2525284"/>
+            <wp:effectExtent l="0" t="0" r="0" b="8890"/>
+            <wp:docPr id="7" name="Picture 7" descr="C:\Users\rares\AppData\Local\Microsoft\Windows\INetCacheContent.Word\Node_JS_components.png"/>
             <wp:cNvGraphicFramePr>
               <a:graphicFrameLocks xmlns:a="http://schemas.openxmlformats.org/drawingml/2006/main" noChangeAspect="1"/>
             </wp:cNvGraphicFramePr>
@@ -11428,7 +11364,7 @@
               <a:graphicData uri="http://schemas.openxmlformats.org/drawingml/2006/picture">
                 <pic:pic xmlns:pic="http://schemas.openxmlformats.org/drawingml/2006/picture">
                   <pic:nvPicPr>
-                    <pic:cNvPr id="0" name="Picture 1" descr="C:\Users\clept\AppData\Local\Microsoft\Windows\INetCache\Content.Word\Node.js Concepts.png"/>
+                    <pic:cNvPr id="0" name="Picture 1" descr="C:\Users\rares\AppData\Local\Microsoft\Windows\INetCacheContent.Word\Node_JS_components.png"/>
                     <pic:cNvPicPr>
                       <a:picLocks noChangeAspect="1" noChangeArrowheads="1"/>
                     </pic:cNvPicPr>
@@ -11449,7 +11385,7 @@
                   <pic:spPr bwMode="auto">
                     <a:xfrm>
                       <a:off x="0" y="0"/>
-                      <a:ext cx="2688050" cy="2247386"/>
+                      <a:ext cx="3521256" cy="2532447"/>
                     </a:xfrm>
                     <a:prstGeom prst="rect">
                       <a:avLst/>
@@ -11465,6 +11401,8 @@
           </wp:inline>
         </w:drawing>
       </w:r>
+      <w:bookmarkStart w:id="7" w:name="_GoBack"/>
+      <w:bookmarkEnd w:id="7"/>
     </w:p>
     <w:p>
       <w:r>
@@ -11631,12 +11569,12 @@
     </w:p>
     <w:p>
       <w:r>
+        <w:lastRenderedPageBreak/>
         <w:t xml:space="preserve"> </w:t>
       </w:r>
     </w:p>
     <w:p>
       <w:r>
-        <w:lastRenderedPageBreak/>
         <w:t xml:space="preserve">Why choose </w:t>
       </w:r>
       <w:r>
@@ -11891,6 +11829,7 @@
         </w:numPr>
       </w:pPr>
       <w:r>
+        <w:lastRenderedPageBreak/>
         <w:t xml:space="preserve">JavaScript can and is used in queries, aggregation functions, and are sent directly to the database to be executed. </w:t>
       </w:r>
     </w:p>
@@ -11903,7 +11842,6 @@
         </w:numPr>
       </w:pPr>
       <w:r>
-        <w:lastRenderedPageBreak/>
         <w:t>Because objects are stored as objects and not by using SQL strings, MongoDB is made to be not susceptible to SQL injection.</w:t>
       </w:r>
     </w:p>
@@ -11936,208 +11874,99 @@
       <w:r>
         <w:t>!!! Show an example when we have one:</w:t>
       </w:r>
-      <w:bookmarkStart w:id="7" w:name="_GoBack"/>
-      <w:bookmarkEnd w:id="7"/>
     </w:p>
     <w:p>
       <w:pPr>
         <w:pStyle w:val="Heading3"/>
-        <w:rPr>
-          <w:lang w:val="da-DK"/>
-        </w:rPr>
-      </w:pPr>
-      <w:r>
-        <w:rPr>
-          <w:lang w:val="da-DK"/>
-        </w:rPr>
+      </w:pPr>
+      <w:r>
         <w:t>3.1.5. Git &amp; GitHub</w:t>
       </w:r>
     </w:p>
     <w:p>
-      <w:pPr>
-        <w:rPr>
-          <w:lang w:val="da-DK"/>
-        </w:rPr>
-      </w:pPr>
-      <w:r>
-        <w:rPr>
-          <w:lang w:val="da-DK"/>
-        </w:rPr>
+      <w:r>
         <w:t>Rares</w:t>
       </w:r>
     </w:p>
-    <w:p>
-      <w:pPr>
-        <w:rPr>
-          <w:lang w:val="da-DK"/>
-        </w:rPr>
-      </w:pPr>
-    </w:p>
+    <w:p/>
     <w:p>
       <w:pPr>
         <w:pStyle w:val="Heading1"/>
-        <w:rPr>
-          <w:lang w:val="da-DK"/>
-        </w:rPr>
-      </w:pPr>
-      <w:r>
-        <w:rPr>
-          <w:lang w:val="da-DK"/>
-        </w:rPr>
+      </w:pPr>
+      <w:r>
         <w:t xml:space="preserve">4. </w:t>
       </w:r>
       <w:r>
-        <w:rPr>
-          <w:lang w:val="da-DK"/>
-        </w:rPr>
         <w:t>Graphfical User Interface</w:t>
       </w:r>
     </w:p>
     <w:p>
-      <w:pPr>
-        <w:rPr>
-          <w:lang w:val="da-DK"/>
-        </w:rPr>
-      </w:pPr>
-      <w:r>
-        <w:rPr>
-          <w:lang w:val="da-DK"/>
-        </w:rPr>
+      <w:r>
         <w:t>Rares and me</w:t>
       </w:r>
     </w:p>
     <w:p>
       <w:pPr>
         <w:pStyle w:val="Heading1"/>
-        <w:rPr>
-          <w:lang w:val="da-DK"/>
-        </w:rPr>
-      </w:pPr>
-      <w:r>
-        <w:rPr>
-          <w:lang w:val="da-DK"/>
-        </w:rPr>
+      </w:pPr>
+      <w:r>
         <w:t>5. Implementation</w:t>
       </w:r>
     </w:p>
     <w:p>
-      <w:pPr>
-        <w:rPr>
-          <w:lang w:val="da-DK"/>
-        </w:rPr>
-      </w:pPr>
-      <w:r>
-        <w:rPr>
-          <w:lang w:val="da-DK"/>
-        </w:rPr>
+      <w:r>
         <w:t>Pavel’s time to shine</w:t>
       </w:r>
     </w:p>
     <w:p>
       <w:pPr>
         <w:pStyle w:val="Heading1"/>
-        <w:rPr>
-          <w:lang w:val="da-DK"/>
-        </w:rPr>
-      </w:pPr>
-      <w:r>
-        <w:rPr>
-          <w:lang w:val="da-DK"/>
-        </w:rPr>
+      </w:pPr>
+      <w:r>
         <w:t>6. Testing</w:t>
       </w:r>
     </w:p>
     <w:p>
-      <w:pPr>
-        <w:rPr>
-          <w:lang w:val="da-DK"/>
-        </w:rPr>
-      </w:pPr>
-      <w:r>
-        <w:rPr>
-          <w:lang w:val="da-DK"/>
-        </w:rPr>
+      <w:r>
         <w:t>Rares and me</w:t>
       </w:r>
     </w:p>
     <w:p>
       <w:pPr>
         <w:pStyle w:val="Heading1"/>
-        <w:rPr>
-          <w:lang w:val="da-DK"/>
-        </w:rPr>
-      </w:pPr>
-      <w:r>
-        <w:rPr>
-          <w:lang w:val="da-DK"/>
-        </w:rPr>
+      </w:pPr>
+      <w:r>
         <w:t>7. Results</w:t>
       </w:r>
     </w:p>
     <w:p>
-      <w:pPr>
-        <w:rPr>
-          <w:lang w:val="da-DK"/>
-        </w:rPr>
-      </w:pPr>
-      <w:r>
-        <w:rPr>
-          <w:lang w:val="da-DK"/>
-        </w:rPr>
+      <w:r>
         <w:t>Rares and me</w:t>
       </w:r>
     </w:p>
     <w:p>
       <w:pPr>
         <w:pStyle w:val="Heading1"/>
-        <w:rPr>
-          <w:lang w:val="da-DK"/>
-        </w:rPr>
-      </w:pPr>
-      <w:r>
-        <w:rPr>
-          <w:lang w:val="da-DK"/>
-        </w:rPr>
+      </w:pPr>
+      <w:r>
         <w:t xml:space="preserve">8. Discussion </w:t>
       </w:r>
     </w:p>
     <w:p>
-      <w:pPr>
-        <w:rPr>
-          <w:lang w:val="da-DK"/>
-        </w:rPr>
-      </w:pPr>
-      <w:r>
-        <w:rPr>
-          <w:lang w:val="da-DK"/>
-        </w:rPr>
+      <w:r>
         <w:t>All three of us</w:t>
       </w:r>
     </w:p>
     <w:p>
       <w:pPr>
         <w:pStyle w:val="Heading1"/>
-        <w:rPr>
-          <w:lang w:val="da-DK"/>
-        </w:rPr>
-      </w:pPr>
-      <w:r>
-        <w:rPr>
-          <w:lang w:val="da-DK"/>
-        </w:rPr>
+      </w:pPr>
+      <w:r>
         <w:t xml:space="preserve">9. Improvments </w:t>
       </w:r>
     </w:p>
     <w:p>
-      <w:pPr>
-        <w:rPr>
-          <w:lang w:val="da-DK"/>
-        </w:rPr>
-      </w:pPr>
-      <w:r>
-        <w:rPr>
-          <w:lang w:val="da-DK"/>
-        </w:rPr>
+      <w:r>
         <w:t>All three of us</w:t>
       </w:r>
     </w:p>
@@ -12155,13 +11984,7 @@
       </w:r>
     </w:p>
     <w:p/>
-    <w:p>
-      <w:pPr>
-        <w:rPr>
-          <w:lang w:val="da-DK"/>
-        </w:rPr>
-      </w:pPr>
-    </w:p>
+    <w:p/>
     <w:sectPr>
       <w:type w:val="continuous"/>
       <w:pgSz w:w="12240" w:h="15840"/>
@@ -12174,7 +11997,7 @@
 </file>
 
 <file path=word/endnotes.xml><?xml version="1.0" encoding="utf-8"?>
-<w:endnotes xmlns:wpc="http://schemas.microsoft.com/office/word/2010/wordprocessingCanvas" xmlns:cx="http://schemas.microsoft.com/office/drawing/2014/chartex" xmlns:cx1="http://schemas.microsoft.com/office/drawing/2015/9/8/chartex" xmlns:cx2="http://schemas.microsoft.com/office/drawing/2015/10/21/chartex" xmlns:cx3="http://schemas.microsoft.com/office/drawing/2016/5/9/chartex" xmlns:cx4="http://schemas.microsoft.com/office/drawing/2016/5/10/chartex" xmlns:cx5="http://schemas.microsoft.com/office/drawing/2016/5/11/chartex" xmlns:cx6="http://schemas.microsoft.com/office/drawing/2016/5/12/chartex" xmlns:cx7="http://schemas.microsoft.com/office/drawing/2016/5/13/chartex" xmlns:cx8="http://schemas.microsoft.com/office/drawing/2016/5/14/chartex" xmlns:mc="http://schemas.openxmlformats.org/markup-compatibility/2006" xmlns:o="urn:schemas-microsoft-com:office:office" xmlns:r="http://schemas.openxmlformats.org/officeDocument/2006/relationships" xmlns:m="http://schemas.openxmlformats.org/officeDocument/2006/math" xmlns:v="urn:schemas-microsoft-com:vml" xmlns:wp14="http://schemas.microsoft.com/office/word/2010/wordprocessingDrawing" xmlns:wp="http://schemas.openxmlformats.org/drawingml/2006/wordprocessingDrawing" xmlns:w10="urn:schemas-microsoft-com:office:word" xmlns:w="http://schemas.openxmlformats.org/wordprocessingml/2006/main" xmlns:w14="http://schemas.microsoft.com/office/word/2010/wordml" xmlns:w15="http://schemas.microsoft.com/office/word/2012/wordml" xmlns:w16se="http://schemas.microsoft.com/office/word/2015/wordml/symex" xmlns:wpg="http://schemas.microsoft.com/office/word/2010/wordprocessingGroup" xmlns:wpi="http://schemas.microsoft.com/office/word/2010/wordprocessingInk" xmlns:wne="http://schemas.microsoft.com/office/word/2006/wordml" xmlns:wps="http://schemas.microsoft.com/office/word/2010/wordprocessingShape" mc:Ignorable="w14 w15 w16se wp14">
+<w:endnotes xmlns:wpc="http://schemas.microsoft.com/office/word/2010/wordprocessingCanvas" xmlns:cx="http://schemas.microsoft.com/office/drawing/2014/chartex" xmlns:cx1="http://schemas.microsoft.com/office/drawing/2015/9/8/chartex" xmlns:cx2="http://schemas.microsoft.com/office/drawing/2015/10/21/chartex" xmlns:cx3="http://schemas.microsoft.com/office/drawing/2016/5/9/chartex" xmlns:cx4="http://schemas.microsoft.com/office/drawing/2016/5/10/chartex" xmlns:cx5="http://schemas.microsoft.com/office/drawing/2016/5/11/chartex" xmlns:mc="http://schemas.openxmlformats.org/markup-compatibility/2006" xmlns:o="urn:schemas-microsoft-com:office:office" xmlns:r="http://schemas.openxmlformats.org/officeDocument/2006/relationships" xmlns:m="http://schemas.openxmlformats.org/officeDocument/2006/math" xmlns:v="urn:schemas-microsoft-com:vml" xmlns:wp14="http://schemas.microsoft.com/office/word/2010/wordprocessingDrawing" xmlns:wp="http://schemas.openxmlformats.org/drawingml/2006/wordprocessingDrawing" xmlns:w10="urn:schemas-microsoft-com:office:word" xmlns:w="http://schemas.openxmlformats.org/wordprocessingml/2006/main" xmlns:w14="http://schemas.microsoft.com/office/word/2010/wordml" xmlns:w15="http://schemas.microsoft.com/office/word/2012/wordml" xmlns:w16se="http://schemas.microsoft.com/office/word/2015/wordml/symex" xmlns:wpg="http://schemas.microsoft.com/office/word/2010/wordprocessingGroup" xmlns:wpi="http://schemas.microsoft.com/office/word/2010/wordprocessingInk" xmlns:wne="http://schemas.microsoft.com/office/word/2006/wordml" xmlns:wps="http://schemas.microsoft.com/office/word/2010/wordprocessingShape" mc:Ignorable="w14 w15 w16se wp14">
   <w:endnote w:type="separator" w:id="-1">
     <w:p>
       <w:pPr>
@@ -12199,7 +12022,7 @@
 </file>
 
 <file path=word/footnotes.xml><?xml version="1.0" encoding="utf-8"?>
-<w:footnotes xmlns:wpc="http://schemas.microsoft.com/office/word/2010/wordprocessingCanvas" xmlns:cx="http://schemas.microsoft.com/office/drawing/2014/chartex" xmlns:cx1="http://schemas.microsoft.com/office/drawing/2015/9/8/chartex" xmlns:cx2="http://schemas.microsoft.com/office/drawing/2015/10/21/chartex" xmlns:cx3="http://schemas.microsoft.com/office/drawing/2016/5/9/chartex" xmlns:cx4="http://schemas.microsoft.com/office/drawing/2016/5/10/chartex" xmlns:cx5="http://schemas.microsoft.com/office/drawing/2016/5/11/chartex" xmlns:cx6="http://schemas.microsoft.com/office/drawing/2016/5/12/chartex" xmlns:cx7="http://schemas.microsoft.com/office/drawing/2016/5/13/chartex" xmlns:cx8="http://schemas.microsoft.com/office/drawing/2016/5/14/chartex" xmlns:mc="http://schemas.openxmlformats.org/markup-compatibility/2006" xmlns:o="urn:schemas-microsoft-com:office:office" xmlns:r="http://schemas.openxmlformats.org/officeDocument/2006/relationships" xmlns:m="http://schemas.openxmlformats.org/officeDocument/2006/math" xmlns:v="urn:schemas-microsoft-com:vml" xmlns:wp14="http://schemas.microsoft.com/office/word/2010/wordprocessingDrawing" xmlns:wp="http://schemas.openxmlformats.org/drawingml/2006/wordprocessingDrawing" xmlns:w10="urn:schemas-microsoft-com:office:word" xmlns:w="http://schemas.openxmlformats.org/wordprocessingml/2006/main" xmlns:w14="http://schemas.microsoft.com/office/word/2010/wordml" xmlns:w15="http://schemas.microsoft.com/office/word/2012/wordml" xmlns:w16se="http://schemas.microsoft.com/office/word/2015/wordml/symex" xmlns:wpg="http://schemas.microsoft.com/office/word/2010/wordprocessingGroup" xmlns:wpi="http://schemas.microsoft.com/office/word/2010/wordprocessingInk" xmlns:wne="http://schemas.microsoft.com/office/word/2006/wordml" xmlns:wps="http://schemas.microsoft.com/office/word/2010/wordprocessingShape" mc:Ignorable="w14 w15 w16se wp14">
+<w:footnotes xmlns:wpc="http://schemas.microsoft.com/office/word/2010/wordprocessingCanvas" xmlns:cx="http://schemas.microsoft.com/office/drawing/2014/chartex" xmlns:cx1="http://schemas.microsoft.com/office/drawing/2015/9/8/chartex" xmlns:cx2="http://schemas.microsoft.com/office/drawing/2015/10/21/chartex" xmlns:cx3="http://schemas.microsoft.com/office/drawing/2016/5/9/chartex" xmlns:cx4="http://schemas.microsoft.com/office/drawing/2016/5/10/chartex" xmlns:cx5="http://schemas.microsoft.com/office/drawing/2016/5/11/chartex" xmlns:mc="http://schemas.openxmlformats.org/markup-compatibility/2006" xmlns:o="urn:schemas-microsoft-com:office:office" xmlns:r="http://schemas.openxmlformats.org/officeDocument/2006/relationships" xmlns:m="http://schemas.openxmlformats.org/officeDocument/2006/math" xmlns:v="urn:schemas-microsoft-com:vml" xmlns:wp14="http://schemas.microsoft.com/office/word/2010/wordprocessingDrawing" xmlns:wp="http://schemas.openxmlformats.org/drawingml/2006/wordprocessingDrawing" xmlns:w10="urn:schemas-microsoft-com:office:word" xmlns:w="http://schemas.openxmlformats.org/wordprocessingml/2006/main" xmlns:w14="http://schemas.microsoft.com/office/word/2010/wordml" xmlns:w15="http://schemas.microsoft.com/office/word/2012/wordml" xmlns:w16se="http://schemas.microsoft.com/office/word/2015/wordml/symex" xmlns:wpg="http://schemas.microsoft.com/office/word/2010/wordprocessingGroup" xmlns:wpi="http://schemas.microsoft.com/office/word/2010/wordprocessingInk" xmlns:wne="http://schemas.microsoft.com/office/word/2006/wordml" xmlns:wps="http://schemas.microsoft.com/office/word/2010/wordprocessingShape" mc:Ignorable="w14 w15 w16se wp14">
   <w:footnote w:type="separator" w:id="-1">
     <w:p>
       <w:pPr>
@@ -12224,7 +12047,7 @@
 </file>
 
 <file path=word/numbering.xml><?xml version="1.0" encoding="utf-8"?>
-<w:numbering xmlns:wpc="http://schemas.microsoft.com/office/word/2010/wordprocessingCanvas" xmlns:cx="http://schemas.microsoft.com/office/drawing/2014/chartex" xmlns:cx1="http://schemas.microsoft.com/office/drawing/2015/9/8/chartex" xmlns:cx2="http://schemas.microsoft.com/office/drawing/2015/10/21/chartex" xmlns:cx3="http://schemas.microsoft.com/office/drawing/2016/5/9/chartex" xmlns:cx4="http://schemas.microsoft.com/office/drawing/2016/5/10/chartex" xmlns:cx5="http://schemas.microsoft.com/office/drawing/2016/5/11/chartex" xmlns:cx6="http://schemas.microsoft.com/office/drawing/2016/5/12/chartex" xmlns:cx7="http://schemas.microsoft.com/office/drawing/2016/5/13/chartex" xmlns:cx8="http://schemas.microsoft.com/office/drawing/2016/5/14/chartex" xmlns:mc="http://schemas.openxmlformats.org/markup-compatibility/2006" xmlns:o="urn:schemas-microsoft-com:office:office" xmlns:r="http://schemas.openxmlformats.org/officeDocument/2006/relationships" xmlns:m="http://schemas.openxmlformats.org/officeDocument/2006/math" xmlns:v="urn:schemas-microsoft-com:vml" xmlns:wp14="http://schemas.microsoft.com/office/word/2010/wordprocessingDrawing" xmlns:wp="http://schemas.openxmlformats.org/drawingml/2006/wordprocessingDrawing" xmlns:w10="urn:schemas-microsoft-com:office:word" xmlns:w="http://schemas.openxmlformats.org/wordprocessingml/2006/main" xmlns:w14="http://schemas.microsoft.com/office/word/2010/wordml" xmlns:w15="http://schemas.microsoft.com/office/word/2012/wordml" xmlns:w16se="http://schemas.microsoft.com/office/word/2015/wordml/symex" xmlns:wpg="http://schemas.microsoft.com/office/word/2010/wordprocessingGroup" xmlns:wpi="http://schemas.microsoft.com/office/word/2010/wordprocessingInk" xmlns:wne="http://schemas.microsoft.com/office/word/2006/wordml" xmlns:wps="http://schemas.microsoft.com/office/word/2010/wordprocessingShape" mc:Ignorable="w14 w15 w16se wp14">
+<w:numbering xmlns:wpc="http://schemas.microsoft.com/office/word/2010/wordprocessingCanvas" xmlns:cx="http://schemas.microsoft.com/office/drawing/2014/chartex" xmlns:cx1="http://schemas.microsoft.com/office/drawing/2015/9/8/chartex" xmlns:cx2="http://schemas.microsoft.com/office/drawing/2015/10/21/chartex" xmlns:cx3="http://schemas.microsoft.com/office/drawing/2016/5/9/chartex" xmlns:cx4="http://schemas.microsoft.com/office/drawing/2016/5/10/chartex" xmlns:cx5="http://schemas.microsoft.com/office/drawing/2016/5/11/chartex" xmlns:mc="http://schemas.openxmlformats.org/markup-compatibility/2006" xmlns:o="urn:schemas-microsoft-com:office:office" xmlns:r="http://schemas.openxmlformats.org/officeDocument/2006/relationships" xmlns:m="http://schemas.openxmlformats.org/officeDocument/2006/math" xmlns:v="urn:schemas-microsoft-com:vml" xmlns:wp14="http://schemas.microsoft.com/office/word/2010/wordprocessingDrawing" xmlns:wp="http://schemas.openxmlformats.org/drawingml/2006/wordprocessingDrawing" xmlns:w10="urn:schemas-microsoft-com:office:word" xmlns:w="http://schemas.openxmlformats.org/wordprocessingml/2006/main" xmlns:w14="http://schemas.microsoft.com/office/word/2010/wordml" xmlns:w15="http://schemas.microsoft.com/office/word/2012/wordml" xmlns:w16se="http://schemas.microsoft.com/office/word/2015/wordml/symex" xmlns:wpg="http://schemas.microsoft.com/office/word/2010/wordprocessingGroup" xmlns:wpi="http://schemas.microsoft.com/office/word/2010/wordprocessingInk" xmlns:wne="http://schemas.microsoft.com/office/word/2006/wordml" xmlns:wps="http://schemas.microsoft.com/office/word/2010/wordprocessingShape" mc:Ignorable="w14 w15 w16se wp14">
   <w:abstractNum w:abstractNumId="0" w15:restartNumberingAfterBreak="0">
     <w:nsid w:val="00A90F2C"/>
     <w:multiLevelType w:val="hybridMultilevel"/>
@@ -18906,7 +18729,7 @@
 </file>
 
 <file path=customXml/itemProps1.xml><?xml version="1.0" encoding="utf-8"?>
-<ds:datastoreItem xmlns:ds="http://schemas.openxmlformats.org/officeDocument/2006/customXml" ds:itemID="{DBA62CBB-57B3-4A14-9642-FE57D400BD53}">
+<ds:datastoreItem xmlns:ds="http://schemas.openxmlformats.org/officeDocument/2006/customXml" ds:itemID="{F7466E4F-4663-45FE-B8A0-E38D573EBD83}">
   <ds:schemaRefs>
     <ds:schemaRef ds:uri="http://schemas.openxmlformats.org/officeDocument/2006/bibliography"/>
   </ds:schemaRefs>

--- a/Bachelor Project Report.docx
+++ b/Bachelor Project Report.docx
@@ -1,6 +1,6 @@
 
 <file path=word/document.xml><?xml version="1.0" encoding="utf-8"?>
-<w:document xmlns:wpc="http://schemas.microsoft.com/office/word/2010/wordprocessingCanvas" xmlns:cx="http://schemas.microsoft.com/office/drawing/2014/chartex" xmlns:cx1="http://schemas.microsoft.com/office/drawing/2015/9/8/chartex" xmlns:cx2="http://schemas.microsoft.com/office/drawing/2015/10/21/chartex" xmlns:cx3="http://schemas.microsoft.com/office/drawing/2016/5/9/chartex" xmlns:cx4="http://schemas.microsoft.com/office/drawing/2016/5/10/chartex" xmlns:cx5="http://schemas.microsoft.com/office/drawing/2016/5/11/chartex" xmlns:mc="http://schemas.openxmlformats.org/markup-compatibility/2006" xmlns:o="urn:schemas-microsoft-com:office:office" xmlns:r="http://schemas.openxmlformats.org/officeDocument/2006/relationships" xmlns:m="http://schemas.openxmlformats.org/officeDocument/2006/math" xmlns:v="urn:schemas-microsoft-com:vml" xmlns:wp14="http://schemas.microsoft.com/office/word/2010/wordprocessingDrawing" xmlns:wp="http://schemas.openxmlformats.org/drawingml/2006/wordprocessingDrawing" xmlns:w10="urn:schemas-microsoft-com:office:word" xmlns:w="http://schemas.openxmlformats.org/wordprocessingml/2006/main" xmlns:w14="http://schemas.microsoft.com/office/word/2010/wordml" xmlns:w15="http://schemas.microsoft.com/office/word/2012/wordml" xmlns:w16se="http://schemas.microsoft.com/office/word/2015/wordml/symex" xmlns:wpg="http://schemas.microsoft.com/office/word/2010/wordprocessingGroup" xmlns:wpi="http://schemas.microsoft.com/office/word/2010/wordprocessingInk" xmlns:wne="http://schemas.microsoft.com/office/word/2006/wordml" xmlns:wps="http://schemas.microsoft.com/office/word/2010/wordprocessingShape" mc:Ignorable="w14 w15 w16se wp14">
+<w:document xmlns:wpc="http://schemas.microsoft.com/office/word/2010/wordprocessingCanvas" xmlns:cx="http://schemas.microsoft.com/office/drawing/2014/chartex" xmlns:cx1="http://schemas.microsoft.com/office/drawing/2015/9/8/chartex" xmlns:cx2="http://schemas.microsoft.com/office/drawing/2015/10/21/chartex" xmlns:cx3="http://schemas.microsoft.com/office/drawing/2016/5/9/chartex" xmlns:cx4="http://schemas.microsoft.com/office/drawing/2016/5/10/chartex" xmlns:cx5="http://schemas.microsoft.com/office/drawing/2016/5/11/chartex" xmlns:cx6="http://schemas.microsoft.com/office/drawing/2016/5/12/chartex" xmlns:cx7="http://schemas.microsoft.com/office/drawing/2016/5/13/chartex" xmlns:cx8="http://schemas.microsoft.com/office/drawing/2016/5/14/chartex" xmlns:mc="http://schemas.openxmlformats.org/markup-compatibility/2006" xmlns:o="urn:schemas-microsoft-com:office:office" xmlns:r="http://schemas.openxmlformats.org/officeDocument/2006/relationships" xmlns:m="http://schemas.openxmlformats.org/officeDocument/2006/math" xmlns:v="urn:schemas-microsoft-com:vml" xmlns:wp14="http://schemas.microsoft.com/office/word/2010/wordprocessingDrawing" xmlns:wp="http://schemas.openxmlformats.org/drawingml/2006/wordprocessingDrawing" xmlns:w10="urn:schemas-microsoft-com:office:word" xmlns:w="http://schemas.openxmlformats.org/wordprocessingml/2006/main" xmlns:w14="http://schemas.microsoft.com/office/word/2010/wordml" xmlns:w15="http://schemas.microsoft.com/office/word/2012/wordml" xmlns:w16se="http://schemas.microsoft.com/office/word/2015/wordml/symex" xmlns:wpg="http://schemas.microsoft.com/office/word/2010/wordprocessingGroup" xmlns:wpi="http://schemas.microsoft.com/office/word/2010/wordprocessingInk" xmlns:wne="http://schemas.microsoft.com/office/word/2006/wordml" xmlns:wps="http://schemas.microsoft.com/office/word/2010/wordprocessingShape" mc:Ignorable="w14 w15 w16se wp14">
   <w:body>
     <w:p>
       <w:pPr>
@@ -7969,7 +7969,13 @@
         <w:t xml:space="preserve">attribute </w:t>
       </w:r>
       <w:r>
-        <w:t>controls wheter interim results are returned. If set to true interim results should be returned, otherwise if set to false will not return the results.</w:t>
+        <w:t xml:space="preserve">controls </w:t>
+      </w:r>
+      <w:r>
+        <w:t>if</w:t>
+      </w:r>
+      <w:r>
+        <w:t xml:space="preserve"> interim results are returned. If set to true interim results should be returned, otherwise if set to false will not return the results.</w:t>
       </w:r>
       <w:r>
         <w:t xml:space="preserve">  </w:t>
@@ -11152,7 +11158,10 @@
         <w:t xml:space="preserve">!!! </w:t>
       </w:r>
       <w:r>
-        <w:t xml:space="preserve">Explain </w:t>
+        <w:t>Pavel if you can please e</w:t>
+      </w:r>
+      <w:r>
+        <w:t xml:space="preserve">xplain </w:t>
       </w:r>
       <w:r>
         <w:t>more about it.</w:t>
@@ -11401,13 +11410,6 @@
           </wp:inline>
         </w:drawing>
       </w:r>
-      <w:bookmarkStart w:id="7" w:name="_GoBack"/>
-      <w:bookmarkEnd w:id="7"/>
-    </w:p>
-    <w:p>
-      <w:r>
-        <w:t>!!!This is where the Node.js mini chapter ends. The picture is taken from the official website. I need to remake one in Paint or something. I need to know which ones are we using, or are we using all of them? Pavel, I think you can help me out here!!!</w:t>
-      </w:r>
     </w:p>
     <w:p>
       <w:r>
@@ -11569,7 +11571,6 @@
     </w:p>
     <w:p>
       <w:r>
-        <w:lastRenderedPageBreak/>
         <w:t xml:space="preserve"> </w:t>
       </w:r>
     </w:p>
@@ -11593,6 +11594,7 @@
         </w:numPr>
       </w:pPr>
       <w:r>
+        <w:lastRenderedPageBreak/>
         <w:t>Pavel will have to help me</w:t>
       </w:r>
       <w:r>
@@ -11829,7 +11831,6 @@
         </w:numPr>
       </w:pPr>
       <w:r>
-        <w:lastRenderedPageBreak/>
         <w:t xml:space="preserve">JavaScript can and is used in queries, aggregation functions, and are sent directly to the database to be executed. </w:t>
       </w:r>
     </w:p>
@@ -11847,6 +11848,7 @@
     </w:p>
     <w:p>
       <w:r>
+        <w:lastRenderedPageBreak/>
         <w:t xml:space="preserve">As mentioned in the list above MongoDB groups all its data with the use of collections. This collection can be seen as a simple grouping of documents that have the same or a close similar purpose. A collection can be </w:t>
       </w:r>
       <w:r>
@@ -11888,6 +11890,14 @@
         <w:t>Rares</w:t>
       </w:r>
     </w:p>
+    <w:p>
+      <w:pPr>
+        <w:pStyle w:val="Heading3"/>
+      </w:pPr>
+      <w:r>
+        <w:t>3.1.6. Application structure</w:t>
+      </w:r>
+    </w:p>
     <w:p/>
     <w:p>
       <w:pPr>
@@ -11897,7 +11907,205 @@
         <w:t xml:space="preserve">4. </w:t>
       </w:r>
       <w:r>
-        <w:t>Graphfical User Interface</w:t>
+        <w:t>Graphical</w:t>
+      </w:r>
+      <w:r>
+        <w:t xml:space="preserve"> User Interface</w:t>
+      </w:r>
+    </w:p>
+    <w:p>
+      <w:r>
+        <w:t>This chapter will cover the details behind the implementation of the Graphical User Interface which can be seen on the client side.</w:t>
+      </w:r>
+    </w:p>
+    <w:p>
+      <w:r>
+        <w:t>For this project, the team used Bootstrap v</w:t>
+      </w:r>
+      <w:r>
+        <w:t>3.3.7 to create the design of the web pages.</w:t>
+      </w:r>
+    </w:p>
+    <w:p>
+      <w:r>
+        <w:t>Bootstrap is a front-end web framework for designing web applications and websites. It is open-source software and it is free to use.</w:t>
+      </w:r>
+      <w:r>
+        <w:br/>
+        <w:t>It comes with templates for buttons, lists, tabs, navigation and other interface components which are HTML and CSS based. So</w:t>
+      </w:r>
+      <w:r>
+        <w:t>,</w:t>
+      </w:r>
+      <w:r>
+        <w:t xml:space="preserve"> by using it, Bootstrap enables the chance to use already made blocks that help developers get started.</w:t>
+      </w:r>
+      <w:r>
+        <w:br/>
+        <w:t>In addition to this</w:t>
+      </w:r>
+      <w:r>
+        <w:t>,</w:t>
+      </w:r>
+      <w:r>
+        <w:t xml:space="preserve"> all Bootstrap 3 or above versions support the latest browser models of Google Chrome, Firefox, Opera, </w:t>
+      </w:r>
+      <w:r>
+        <w:t>Safari,</w:t>
+      </w:r>
+      <w:r>
+        <w:t xml:space="preserve"> and Internet Explorer.</w:t>
+      </w:r>
+      <w:r>
+        <w:t xml:space="preserve"> It also supports responsive web design, meaning that the layout of any web page will adjust accordingly depending on the type of device being used such as mobile phone, desktop, or tablet.</w:t>
+      </w:r>
+    </w:p>
+    <w:p>
+      <w:r>
+        <w:t>Bootstrap comes equipped with stylesheets that give basic style definitions for key HTML components. They provide uniform and modern appearances for text formatting. Bootstrap also contains other elements which are implemented as CSS classes and must be applied accordingly to certain HTML elements. Besides this, Bootstrap comes with additional user interface elements such as tooltips and dialogue boxes</w:t>
+      </w:r>
+      <w:r>
+        <w:t>. They are JavaScript components in the form of JQuery plugins.</w:t>
+      </w:r>
+    </w:p>
+    <w:p>
+      <w:r>
+        <w:t>As a final saying, a large community supports Bootstraps so even if problems where to occur, it would prove rather easy to look for help in the right place.</w:t>
+      </w:r>
+    </w:p>
+    <w:p>
+      <w:r>
+        <w:t xml:space="preserve">Besides Bootstrap, React.JS also plays a part in the Graphical User Interface, and it shall be described </w:t>
+      </w:r>
+      <w:r>
+        <w:t xml:space="preserve">in the upcoming paragraph. </w:t>
+      </w:r>
+    </w:p>
+    <w:p>
+      <w:r>
+        <w:t xml:space="preserve">!!! I do not really know what is React doing for us </w:t>
+      </w:r>
+      <w:r>
+        <w:rPr>
+          <mc:AlternateContent>
+            <mc:Choice Requires="w16se"/>
+            <mc:Fallback>
+              <w:rFonts w:ascii="Segoe UI Emoji" w:eastAsia="Segoe UI Emoji" w:hAnsi="Segoe UI Emoji" w:cs="Segoe UI Emoji"/>
+            </mc:Fallback>
+          </mc:AlternateContent>
+        </w:rPr>
+        <mc:AlternateContent>
+          <mc:Choice Requires="w16se">
+            <w16se:symEx w16se:font="Segoe UI Emoji" w16se:char="1F61D"/>
+          </mc:Choice>
+          <mc:Fallback>
+            <w:t>😝</w:t>
+          </mc:Fallback>
+        </mc:AlternateContent>
+      </w:r>
+      <w:r>
+        <w:t>, Pavel maybe you can give some pointers !!!</w:t>
+      </w:r>
+    </w:p>
+    <w:p>
+      <w:r>
+        <w:lastRenderedPageBreak/>
+        <w:t>The image below represents a paper sketch made by the team in which the design of the “Home” Web Page can be seen:</w:t>
+      </w:r>
+    </w:p>
+    <w:p>
+      <w:r>
+        <w:t>Picture here with paper sketch….</w:t>
+      </w:r>
+    </w:p>
+    <w:p>
+      <w:r>
+        <w:t xml:space="preserve">And this next image represents </w:t>
+      </w:r>
+      <w:r>
+        <w:t>the</w:t>
+      </w:r>
+      <w:r>
+        <w:t xml:space="preserve"> actual</w:t>
+      </w:r>
+      <w:r>
+        <w:t xml:space="preserve"> result</w:t>
+      </w:r>
+      <w:r>
+        <w:t>:</w:t>
+      </w:r>
+    </w:p>
+    <w:p>
+      <w:r>
+        <w:t xml:space="preserve">Picture </w:t>
+      </w:r>
+      <w:r>
+        <w:t>here with actual</w:t>
+      </w:r>
+      <w:r>
+        <w:t xml:space="preserve"> result… </w:t>
+      </w:r>
+      <w:r>
+        <w:t xml:space="preserve"> </w:t>
+      </w:r>
+    </w:p>
+    <w:p>
+      <w:r>
+        <w:t>As it can be seen, the actual</w:t>
+      </w:r>
+      <w:r>
+        <w:t xml:space="preserve"> result reflects the original design with a few</w:t>
+      </w:r>
+      <w:r>
+        <w:t xml:space="preserve"> added or </w:t>
+      </w:r>
+      <w:r>
+        <w:t>removed details</w:t>
+      </w:r>
+      <w:bookmarkStart w:id="7" w:name="_GoBack"/>
+      <w:bookmarkEnd w:id="7"/>
+      <w:r>
+        <w:t xml:space="preserve"> and </w:t>
+      </w:r>
+      <w:r>
+        <w:t xml:space="preserve">modifications in place so that it can fit the requirements. </w:t>
+      </w:r>
+    </w:p>
+    <w:p>
+      <w:pPr>
+        <w:pStyle w:val="Heading1"/>
+      </w:pPr>
+      <w:r>
+        <w:t>5. Implementation</w:t>
+      </w:r>
+    </w:p>
+    <w:p>
+      <w:r>
+        <w:t>Pavel’s time to shine</w:t>
+      </w:r>
+    </w:p>
+    <w:p>
+      <w:pPr>
+        <w:pStyle w:val="Heading1"/>
+      </w:pPr>
+      <w:r>
+        <w:t>6. Testing</w:t>
+      </w:r>
+    </w:p>
+    <w:p>
+      <w:r>
+        <w:t>In this chapter the team will present the process of evaluating this project and its components</w:t>
+      </w:r>
+      <w:r>
+        <w:t xml:space="preserve"> with the intent to find out if it satisfies the project’s requirements or not </w:t>
+      </w:r>
+    </w:p>
+    <w:p>
+      <w:pPr>
+        <w:pStyle w:val="Heading1"/>
+      </w:pPr>
+      <w:r>
+        <w:t>7. Results</w:t>
       </w:r>
     </w:p>
     <w:p>
@@ -11910,12 +12118,12 @@
         <w:pStyle w:val="Heading1"/>
       </w:pPr>
       <w:r>
-        <w:t>5. Implementation</w:t>
-      </w:r>
-    </w:p>
-    <w:p>
-      <w:r>
-        <w:t>Pavel’s time to shine</w:t>
+        <w:t xml:space="preserve">8. Discussion </w:t>
+      </w:r>
+    </w:p>
+    <w:p>
+      <w:r>
+        <w:t>All three of us</w:t>
       </w:r>
     </w:p>
     <w:p>
@@ -11923,46 +12131,13 @@
         <w:pStyle w:val="Heading1"/>
       </w:pPr>
       <w:r>
-        <w:t>6. Testing</w:t>
-      </w:r>
-    </w:p>
-    <w:p>
-      <w:r>
-        <w:t>Rares and me</w:t>
-      </w:r>
-    </w:p>
-    <w:p>
-      <w:pPr>
-        <w:pStyle w:val="Heading1"/>
-      </w:pPr>
-      <w:r>
-        <w:t>7. Results</w:t>
-      </w:r>
-    </w:p>
-    <w:p>
-      <w:r>
-        <w:t>Rares and me</w:t>
-      </w:r>
-    </w:p>
-    <w:p>
-      <w:pPr>
-        <w:pStyle w:val="Heading1"/>
-      </w:pPr>
-      <w:r>
-        <w:t xml:space="preserve">8. Discussion </w:t>
-      </w:r>
-    </w:p>
-    <w:p>
-      <w:r>
-        <w:t>All three of us</w:t>
-      </w:r>
-    </w:p>
-    <w:p>
-      <w:pPr>
-        <w:pStyle w:val="Heading1"/>
-      </w:pPr>
-      <w:r>
-        <w:t xml:space="preserve">9. Improvments </w:t>
+        <w:t xml:space="preserve">9. </w:t>
+      </w:r>
+      <w:r>
+        <w:t>Improvements</w:t>
+      </w:r>
+      <w:r>
+        <w:t xml:space="preserve"> </w:t>
       </w:r>
     </w:p>
     <w:p>
@@ -11997,7 +12172,7 @@
 </file>
 
 <file path=word/endnotes.xml><?xml version="1.0" encoding="utf-8"?>
-<w:endnotes xmlns:wpc="http://schemas.microsoft.com/office/word/2010/wordprocessingCanvas" xmlns:cx="http://schemas.microsoft.com/office/drawing/2014/chartex" xmlns:cx1="http://schemas.microsoft.com/office/drawing/2015/9/8/chartex" xmlns:cx2="http://schemas.microsoft.com/office/drawing/2015/10/21/chartex" xmlns:cx3="http://schemas.microsoft.com/office/drawing/2016/5/9/chartex" xmlns:cx4="http://schemas.microsoft.com/office/drawing/2016/5/10/chartex" xmlns:cx5="http://schemas.microsoft.com/office/drawing/2016/5/11/chartex" xmlns:mc="http://schemas.openxmlformats.org/markup-compatibility/2006" xmlns:o="urn:schemas-microsoft-com:office:office" xmlns:r="http://schemas.openxmlformats.org/officeDocument/2006/relationships" xmlns:m="http://schemas.openxmlformats.org/officeDocument/2006/math" xmlns:v="urn:schemas-microsoft-com:vml" xmlns:wp14="http://schemas.microsoft.com/office/word/2010/wordprocessingDrawing" xmlns:wp="http://schemas.openxmlformats.org/drawingml/2006/wordprocessingDrawing" xmlns:w10="urn:schemas-microsoft-com:office:word" xmlns:w="http://schemas.openxmlformats.org/wordprocessingml/2006/main" xmlns:w14="http://schemas.microsoft.com/office/word/2010/wordml" xmlns:w15="http://schemas.microsoft.com/office/word/2012/wordml" xmlns:w16se="http://schemas.microsoft.com/office/word/2015/wordml/symex" xmlns:wpg="http://schemas.microsoft.com/office/word/2010/wordprocessingGroup" xmlns:wpi="http://schemas.microsoft.com/office/word/2010/wordprocessingInk" xmlns:wne="http://schemas.microsoft.com/office/word/2006/wordml" xmlns:wps="http://schemas.microsoft.com/office/word/2010/wordprocessingShape" mc:Ignorable="w14 w15 w16se wp14">
+<w:endnotes xmlns:wpc="http://schemas.microsoft.com/office/word/2010/wordprocessingCanvas" xmlns:cx="http://schemas.microsoft.com/office/drawing/2014/chartex" xmlns:cx1="http://schemas.microsoft.com/office/drawing/2015/9/8/chartex" xmlns:cx2="http://schemas.microsoft.com/office/drawing/2015/10/21/chartex" xmlns:cx3="http://schemas.microsoft.com/office/drawing/2016/5/9/chartex" xmlns:cx4="http://schemas.microsoft.com/office/drawing/2016/5/10/chartex" xmlns:cx5="http://schemas.microsoft.com/office/drawing/2016/5/11/chartex" xmlns:cx6="http://schemas.microsoft.com/office/drawing/2016/5/12/chartex" xmlns:cx7="http://schemas.microsoft.com/office/drawing/2016/5/13/chartex" xmlns:cx8="http://schemas.microsoft.com/office/drawing/2016/5/14/chartex" xmlns:mc="http://schemas.openxmlformats.org/markup-compatibility/2006" xmlns:o="urn:schemas-microsoft-com:office:office" xmlns:r="http://schemas.openxmlformats.org/officeDocument/2006/relationships" xmlns:m="http://schemas.openxmlformats.org/officeDocument/2006/math" xmlns:v="urn:schemas-microsoft-com:vml" xmlns:wp14="http://schemas.microsoft.com/office/word/2010/wordprocessingDrawing" xmlns:wp="http://schemas.openxmlformats.org/drawingml/2006/wordprocessingDrawing" xmlns:w10="urn:schemas-microsoft-com:office:word" xmlns:w="http://schemas.openxmlformats.org/wordprocessingml/2006/main" xmlns:w14="http://schemas.microsoft.com/office/word/2010/wordml" xmlns:w15="http://schemas.microsoft.com/office/word/2012/wordml" xmlns:w16se="http://schemas.microsoft.com/office/word/2015/wordml/symex" xmlns:wpg="http://schemas.microsoft.com/office/word/2010/wordprocessingGroup" xmlns:wpi="http://schemas.microsoft.com/office/word/2010/wordprocessingInk" xmlns:wne="http://schemas.microsoft.com/office/word/2006/wordml" xmlns:wps="http://schemas.microsoft.com/office/word/2010/wordprocessingShape" mc:Ignorable="w14 w15 w16se wp14">
   <w:endnote w:type="separator" w:id="-1">
     <w:p>
       <w:pPr>
@@ -12022,7 +12197,7 @@
 </file>
 
 <file path=word/footnotes.xml><?xml version="1.0" encoding="utf-8"?>
-<w:footnotes xmlns:wpc="http://schemas.microsoft.com/office/word/2010/wordprocessingCanvas" xmlns:cx="http://schemas.microsoft.com/office/drawing/2014/chartex" xmlns:cx1="http://schemas.microsoft.com/office/drawing/2015/9/8/chartex" xmlns:cx2="http://schemas.microsoft.com/office/drawing/2015/10/21/chartex" xmlns:cx3="http://schemas.microsoft.com/office/drawing/2016/5/9/chartex" xmlns:cx4="http://schemas.microsoft.com/office/drawing/2016/5/10/chartex" xmlns:cx5="http://schemas.microsoft.com/office/drawing/2016/5/11/chartex" xmlns:mc="http://schemas.openxmlformats.org/markup-compatibility/2006" xmlns:o="urn:schemas-microsoft-com:office:office" xmlns:r="http://schemas.openxmlformats.org/officeDocument/2006/relationships" xmlns:m="http://schemas.openxmlformats.org/officeDocument/2006/math" xmlns:v="urn:schemas-microsoft-com:vml" xmlns:wp14="http://schemas.microsoft.com/office/word/2010/wordprocessingDrawing" xmlns:wp="http://schemas.openxmlformats.org/drawingml/2006/wordprocessingDrawing" xmlns:w10="urn:schemas-microsoft-com:office:word" xmlns:w="http://schemas.openxmlformats.org/wordprocessingml/2006/main" xmlns:w14="http://schemas.microsoft.com/office/word/2010/wordml" xmlns:w15="http://schemas.microsoft.com/office/word/2012/wordml" xmlns:w16se="http://schemas.microsoft.com/office/word/2015/wordml/symex" xmlns:wpg="http://schemas.microsoft.com/office/word/2010/wordprocessingGroup" xmlns:wpi="http://schemas.microsoft.com/office/word/2010/wordprocessingInk" xmlns:wne="http://schemas.microsoft.com/office/word/2006/wordml" xmlns:wps="http://schemas.microsoft.com/office/word/2010/wordprocessingShape" mc:Ignorable="w14 w15 w16se wp14">
+<w:footnotes xmlns:wpc="http://schemas.microsoft.com/office/word/2010/wordprocessingCanvas" xmlns:cx="http://schemas.microsoft.com/office/drawing/2014/chartex" xmlns:cx1="http://schemas.microsoft.com/office/drawing/2015/9/8/chartex" xmlns:cx2="http://schemas.microsoft.com/office/drawing/2015/10/21/chartex" xmlns:cx3="http://schemas.microsoft.com/office/drawing/2016/5/9/chartex" xmlns:cx4="http://schemas.microsoft.com/office/drawing/2016/5/10/chartex" xmlns:cx5="http://schemas.microsoft.com/office/drawing/2016/5/11/chartex" xmlns:cx6="http://schemas.microsoft.com/office/drawing/2016/5/12/chartex" xmlns:cx7="http://schemas.microsoft.com/office/drawing/2016/5/13/chartex" xmlns:cx8="http://schemas.microsoft.com/office/drawing/2016/5/14/chartex" xmlns:mc="http://schemas.openxmlformats.org/markup-compatibility/2006" xmlns:o="urn:schemas-microsoft-com:office:office" xmlns:r="http://schemas.openxmlformats.org/officeDocument/2006/relationships" xmlns:m="http://schemas.openxmlformats.org/officeDocument/2006/math" xmlns:v="urn:schemas-microsoft-com:vml" xmlns:wp14="http://schemas.microsoft.com/office/word/2010/wordprocessingDrawing" xmlns:wp="http://schemas.openxmlformats.org/drawingml/2006/wordprocessingDrawing" xmlns:w10="urn:schemas-microsoft-com:office:word" xmlns:w="http://schemas.openxmlformats.org/wordprocessingml/2006/main" xmlns:w14="http://schemas.microsoft.com/office/word/2010/wordml" xmlns:w15="http://schemas.microsoft.com/office/word/2012/wordml" xmlns:w16se="http://schemas.microsoft.com/office/word/2015/wordml/symex" xmlns:wpg="http://schemas.microsoft.com/office/word/2010/wordprocessingGroup" xmlns:wpi="http://schemas.microsoft.com/office/word/2010/wordprocessingInk" xmlns:wne="http://schemas.microsoft.com/office/word/2006/wordml" xmlns:wps="http://schemas.microsoft.com/office/word/2010/wordprocessingShape" mc:Ignorable="w14 w15 w16se wp14">
   <w:footnote w:type="separator" w:id="-1">
     <w:p>
       <w:pPr>
@@ -12047,7 +12222,7 @@
 </file>
 
 <file path=word/numbering.xml><?xml version="1.0" encoding="utf-8"?>
-<w:numbering xmlns:wpc="http://schemas.microsoft.com/office/word/2010/wordprocessingCanvas" xmlns:cx="http://schemas.microsoft.com/office/drawing/2014/chartex" xmlns:cx1="http://schemas.microsoft.com/office/drawing/2015/9/8/chartex" xmlns:cx2="http://schemas.microsoft.com/office/drawing/2015/10/21/chartex" xmlns:cx3="http://schemas.microsoft.com/office/drawing/2016/5/9/chartex" xmlns:cx4="http://schemas.microsoft.com/office/drawing/2016/5/10/chartex" xmlns:cx5="http://schemas.microsoft.com/office/drawing/2016/5/11/chartex" xmlns:mc="http://schemas.openxmlformats.org/markup-compatibility/2006" xmlns:o="urn:schemas-microsoft-com:office:office" xmlns:r="http://schemas.openxmlformats.org/officeDocument/2006/relationships" xmlns:m="http://schemas.openxmlformats.org/officeDocument/2006/math" xmlns:v="urn:schemas-microsoft-com:vml" xmlns:wp14="http://schemas.microsoft.com/office/word/2010/wordprocessingDrawing" xmlns:wp="http://schemas.openxmlformats.org/drawingml/2006/wordprocessingDrawing" xmlns:w10="urn:schemas-microsoft-com:office:word" xmlns:w="http://schemas.openxmlformats.org/wordprocessingml/2006/main" xmlns:w14="http://schemas.microsoft.com/office/word/2010/wordml" xmlns:w15="http://schemas.microsoft.com/office/word/2012/wordml" xmlns:w16se="http://schemas.microsoft.com/office/word/2015/wordml/symex" xmlns:wpg="http://schemas.microsoft.com/office/word/2010/wordprocessingGroup" xmlns:wpi="http://schemas.microsoft.com/office/word/2010/wordprocessingInk" xmlns:wne="http://schemas.microsoft.com/office/word/2006/wordml" xmlns:wps="http://schemas.microsoft.com/office/word/2010/wordprocessingShape" mc:Ignorable="w14 w15 w16se wp14">
+<w:numbering xmlns:wpc="http://schemas.microsoft.com/office/word/2010/wordprocessingCanvas" xmlns:cx="http://schemas.microsoft.com/office/drawing/2014/chartex" xmlns:cx1="http://schemas.microsoft.com/office/drawing/2015/9/8/chartex" xmlns:cx2="http://schemas.microsoft.com/office/drawing/2015/10/21/chartex" xmlns:cx3="http://schemas.microsoft.com/office/drawing/2016/5/9/chartex" xmlns:cx4="http://schemas.microsoft.com/office/drawing/2016/5/10/chartex" xmlns:cx5="http://schemas.microsoft.com/office/drawing/2016/5/11/chartex" xmlns:cx6="http://schemas.microsoft.com/office/drawing/2016/5/12/chartex" xmlns:cx7="http://schemas.microsoft.com/office/drawing/2016/5/13/chartex" xmlns:cx8="http://schemas.microsoft.com/office/drawing/2016/5/14/chartex" xmlns:mc="http://schemas.openxmlformats.org/markup-compatibility/2006" xmlns:o="urn:schemas-microsoft-com:office:office" xmlns:r="http://schemas.openxmlformats.org/officeDocument/2006/relationships" xmlns:m="http://schemas.openxmlformats.org/officeDocument/2006/math" xmlns:v="urn:schemas-microsoft-com:vml" xmlns:wp14="http://schemas.microsoft.com/office/word/2010/wordprocessingDrawing" xmlns:wp="http://schemas.openxmlformats.org/drawingml/2006/wordprocessingDrawing" xmlns:w10="urn:schemas-microsoft-com:office:word" xmlns:w="http://schemas.openxmlformats.org/wordprocessingml/2006/main" xmlns:w14="http://schemas.microsoft.com/office/word/2010/wordml" xmlns:w15="http://schemas.microsoft.com/office/word/2012/wordml" xmlns:w16se="http://schemas.microsoft.com/office/word/2015/wordml/symex" xmlns:wpg="http://schemas.microsoft.com/office/word/2010/wordprocessingGroup" xmlns:wpi="http://schemas.microsoft.com/office/word/2010/wordprocessingInk" xmlns:wne="http://schemas.microsoft.com/office/word/2006/wordml" xmlns:wps="http://schemas.microsoft.com/office/word/2010/wordprocessingShape" mc:Ignorable="w14 w15 w16se wp14">
   <w:abstractNum w:abstractNumId="0" w15:restartNumberingAfterBreak="0">
     <w:nsid w:val="00A90F2C"/>
     <w:multiLevelType w:val="hybridMultilevel"/>
@@ -18729,7 +18904,7 @@
 </file>
 
 <file path=customXml/itemProps1.xml><?xml version="1.0" encoding="utf-8"?>
-<ds:datastoreItem xmlns:ds="http://schemas.openxmlformats.org/officeDocument/2006/customXml" ds:itemID="{F7466E4F-4663-45FE-B8A0-E38D573EBD83}">
+<ds:datastoreItem xmlns:ds="http://schemas.openxmlformats.org/officeDocument/2006/customXml" ds:itemID="{9CF42E50-5A67-4863-90C1-755C7B4FC4DB}">
   <ds:schemaRefs>
     <ds:schemaRef ds:uri="http://schemas.openxmlformats.org/officeDocument/2006/bibliography"/>
   </ds:schemaRefs>

--- a/Bachelor Project Report.docx
+++ b/Bachelor Project Report.docx
@@ -11709,7 +11709,19 @@
         <w:t>By</w:t>
       </w:r>
       <w:r>
-        <w:t xml:space="preserve"> using Node.js, it can talk to and query almost any database solution, but after some research it was discovered that the NoSQL database, MongoDB, is best suited for a low-powered and low-resource device like the Raspberry PI which is used in this project.   </w:t>
+        <w:t xml:space="preserve"> using Node.js, </w:t>
+      </w:r>
+      <w:r>
+        <w:t>which</w:t>
+      </w:r>
+      <w:r>
+        <w:t xml:space="preserve"> can talk to and query almost any database, </w:t>
+      </w:r>
+      <w:r>
+        <w:t>and</w:t>
+      </w:r>
+      <w:r>
+        <w:t xml:space="preserve"> after some research it was discovered that the NoSQL database, MongoDB, is best suited for a low-powered and low-resource device like the Raspberry PI which is used in this project.   </w:t>
       </w:r>
       <w:r>
         <w:t xml:space="preserve"> </w:t>
@@ -12004,7 +12016,13 @@
         </mc:AlternateContent>
       </w:r>
       <w:r>
-        <w:t>, Pavel maybe you can give some pointers !!!</w:t>
+        <w:t>, Pavel m</w:t>
+      </w:r>
+      <w:r>
+        <w:t>aybe you can give some pointers</w:t>
+      </w:r>
+      <w:r>
+        <w:t>!!!</w:t>
       </w:r>
     </w:p>
     <w:p>
@@ -12062,44 +12080,197 @@
       <w:r>
         <w:t>removed details</w:t>
       </w:r>
+      <w:r>
+        <w:t xml:space="preserve"> and </w:t>
+      </w:r>
+      <w:r>
+        <w:t xml:space="preserve">modifications in place so that it can fit the requirements. </w:t>
+      </w:r>
+    </w:p>
+    <w:p>
+      <w:pPr>
+        <w:pStyle w:val="Heading1"/>
+      </w:pPr>
+      <w:r>
+        <w:t>5. Implementation</w:t>
+      </w:r>
+    </w:p>
+    <w:p>
+      <w:r>
+        <w:t>Pavel’s time to shine</w:t>
+      </w:r>
+    </w:p>
+    <w:p>
+      <w:pPr>
+        <w:pStyle w:val="Heading1"/>
+      </w:pPr>
+      <w:r>
+        <w:t>6. Testing</w:t>
+      </w:r>
+    </w:p>
+    <w:p>
+      <w:r>
+        <w:t xml:space="preserve">In this </w:t>
+      </w:r>
+      <w:r>
+        <w:t>chapter,</w:t>
+      </w:r>
+      <w:r>
+        <w:t xml:space="preserve"> the team will present the process of evaluating this project and its components</w:t>
+      </w:r>
+      <w:r>
+        <w:t xml:space="preserve"> with the intent to find out if it satisfies th</w:t>
+      </w:r>
+      <w:r>
+        <w:t>e project’s requirements or not.</w:t>
+      </w:r>
+    </w:p>
+    <w:p>
+      <w:r>
+        <w:t>The evaluation</w:t>
+      </w:r>
+      <w:r>
+        <w:t xml:space="preserve"> process is conducted with the help of integr</w:t>
+      </w:r>
+      <w:r>
+        <w:t>ation testing. The method used is Bottom-up integration.</w:t>
+      </w:r>
+      <w:r>
+        <w:br/>
+        <w:t>This method begins with unit testing, followed by tests of combinations of units called modules.</w:t>
+      </w:r>
+      <w:r>
+        <w:br/>
+        <w:t>The unit tests are performed on individual units of source code assigned wit</w:t>
+      </w:r>
+      <w:r>
+        <w:t>h specific goals. This is done to prove that individual parts of the code are correct in terms of requirements and functionality.</w:t>
+      </w:r>
+    </w:p>
+    <w:p>
+      <w:r>
+        <w:t>In this document, the requirements from the Analysis chapter of the project are analyzed and written down.</w:t>
+      </w:r>
+    </w:p>
+    <w:p>
+      <w:r>
+        <w:t>To ensure that there are no misunderstandings the following sentences are presented below:</w:t>
+      </w:r>
+    </w:p>
+    <w:p>
+      <w:pPr>
+        <w:pStyle w:val="ListParagraph"/>
+        <w:numPr>
+          <w:ilvl w:val="0"/>
+          <w:numId w:val="45"/>
+        </w:numPr>
+      </w:pPr>
+      <w:r>
+        <w:t>This document does not address performance testing of the project. (it might if we have the time, but I don’t think so)</w:t>
+      </w:r>
+    </w:p>
+    <w:p>
+      <w:pPr>
+        <w:pStyle w:val="ListParagraph"/>
+        <w:numPr>
+          <w:ilvl w:val="0"/>
+          <w:numId w:val="45"/>
+        </w:numPr>
+      </w:pPr>
+      <w:r>
+        <w:t>This document does not address the security and evaluation testing for the project.</w:t>
+      </w:r>
+    </w:p>
+    <w:p>
+      <w:pPr>
+        <w:pStyle w:val="ListParagraph"/>
+        <w:numPr>
+          <w:ilvl w:val="0"/>
+          <w:numId w:val="45"/>
+        </w:numPr>
+      </w:pPr>
+      <w:r>
+        <w:t>This document does not address the system compatibility testing for the project.</w:t>
+      </w:r>
+    </w:p>
+    <w:p>
+      <w:pPr>
+        <w:pStyle w:val="Heading2"/>
+      </w:pPr>
+      <w:r>
+        <w:t>6.1. Test specifications and procedures</w:t>
+      </w:r>
+    </w:p>
+    <w:p>
+      <w:r>
+        <w:t>1. Features to be tested</w:t>
+      </w:r>
+    </w:p>
+    <w:p>
+      <w:r>
+        <w:t>Specific functionality and features of the project</w:t>
+      </w:r>
+      <w:r>
+        <w:t xml:space="preserve"> to be tested can be seen in the Requirement Traceability Matrix which can be seen at the end of the testing chapter. Each requirement in the RTM is linked is associated with a test case so that testing can be done </w:t>
+      </w:r>
+      <w:r>
+        <w:t>for each requirement.</w:t>
+      </w:r>
+      <w:r>
+        <w:br/>
+        <w:t>Further more</w:t>
+      </w:r>
       <w:bookmarkStart w:id="7" w:name="_GoBack"/>
       <w:bookmarkEnd w:id="7"/>
       <w:r>
-        <w:t xml:space="preserve"> and </w:t>
-      </w:r>
-      <w:r>
-        <w:t xml:space="preserve">modifications in place so that it can fit the requirements. </w:t>
-      </w:r>
-    </w:p>
-    <w:p>
-      <w:pPr>
-        <w:pStyle w:val="Heading1"/>
-      </w:pPr>
-      <w:r>
-        <w:t>5. Implementation</w:t>
-      </w:r>
-    </w:p>
-    <w:p>
-      <w:r>
-        <w:t>Pavel’s time to shine</w:t>
-      </w:r>
-    </w:p>
-    <w:p>
-      <w:pPr>
-        <w:pStyle w:val="Heading1"/>
-      </w:pPr>
-      <w:r>
-        <w:t>6. Testing</w:t>
-      </w:r>
-    </w:p>
-    <w:p>
-      <w:r>
-        <w:t>In this chapter the team will present the process of evaluating this project and its components</w:t>
-      </w:r>
-      <w:r>
-        <w:t xml:space="preserve"> with the intent to find out if it satisfies the project’s requirements or not </w:t>
-      </w:r>
-    </w:p>
+        <w:t xml:space="preserve"> </w:t>
+      </w:r>
+    </w:p>
+    <w:p>
+      <w:r>
+        <w:t>Make a table with test cases…</w:t>
+      </w:r>
+    </w:p>
+    <w:p>
+      <w:r>
+        <w:t>These features are categorized in the “Functional requirement” area.</w:t>
+      </w:r>
+    </w:p>
+    <w:p/>
+    <w:p>
+      <w:r>
+        <w:lastRenderedPageBreak/>
+        <w:t>2. Feature Pass/Fail Criteria</w:t>
+      </w:r>
+    </w:p>
+    <w:p>
+      <w:r>
+        <w:t>Any discrepancies identified are classified as one of the three types (or two depending on what we can come up with) which can be seen in the table below:</w:t>
+      </w:r>
+    </w:p>
+    <w:p>
+      <w:r>
+        <w:t xml:space="preserve">Table with </w:t>
+      </w:r>
+      <w:r>
+        <w:t>severity rankings for discrepancies</w:t>
+      </w:r>
+      <w:r>
+        <w:t>…</w:t>
+      </w:r>
+    </w:p>
+    <w:p>
+      <w:r>
+        <w:t>Priority List for errors/bugs:</w:t>
+      </w:r>
+    </w:p>
+    <w:p>
+      <w:r>
+        <w:t>Table with priority list…</w:t>
+      </w:r>
+    </w:p>
+    <w:p/>
+    <w:p/>
     <w:p>
       <w:pPr>
         <w:pStyle w:val="Heading1"/>
@@ -15422,6 +15593,119 @@
     </w:lvl>
   </w:abstractNum>
   <w:abstractNum w:abstractNumId="29" w15:restartNumberingAfterBreak="0">
+    <w:nsid w:val="55DC1351"/>
+    <w:multiLevelType w:val="hybridMultilevel"/>
+    <w:tmpl w:val="8EF4C222"/>
+    <w:lvl w:ilvl="0" w:tplc="04090001">
+      <w:start w:val="1"/>
+      <w:numFmt w:val="bullet"/>
+      <w:lvlText w:val=""/>
+      <w:lvlJc w:val="left"/>
+      <w:pPr>
+        <w:ind w:left="720" w:hanging="360"/>
+      </w:pPr>
+      <w:rPr>
+        <w:rFonts w:ascii="Symbol" w:hAnsi="Symbol" w:hint="default"/>
+      </w:rPr>
+    </w:lvl>
+    <w:lvl w:ilvl="1" w:tplc="04090003" w:tentative="1">
+      <w:start w:val="1"/>
+      <w:numFmt w:val="bullet"/>
+      <w:lvlText w:val="o"/>
+      <w:lvlJc w:val="left"/>
+      <w:pPr>
+        <w:ind w:left="1440" w:hanging="360"/>
+      </w:pPr>
+      <w:rPr>
+        <w:rFonts w:ascii="Courier New" w:hAnsi="Courier New" w:cs="Courier New" w:hint="default"/>
+      </w:rPr>
+    </w:lvl>
+    <w:lvl w:ilvl="2" w:tplc="04090005" w:tentative="1">
+      <w:start w:val="1"/>
+      <w:numFmt w:val="bullet"/>
+      <w:lvlText w:val=""/>
+      <w:lvlJc w:val="left"/>
+      <w:pPr>
+        <w:ind w:left="2160" w:hanging="360"/>
+      </w:pPr>
+      <w:rPr>
+        <w:rFonts w:ascii="Wingdings" w:hAnsi="Wingdings" w:hint="default"/>
+      </w:rPr>
+    </w:lvl>
+    <w:lvl w:ilvl="3" w:tplc="04090001" w:tentative="1">
+      <w:start w:val="1"/>
+      <w:numFmt w:val="bullet"/>
+      <w:lvlText w:val=""/>
+      <w:lvlJc w:val="left"/>
+      <w:pPr>
+        <w:ind w:left="2880" w:hanging="360"/>
+      </w:pPr>
+      <w:rPr>
+        <w:rFonts w:ascii="Symbol" w:hAnsi="Symbol" w:hint="default"/>
+      </w:rPr>
+    </w:lvl>
+    <w:lvl w:ilvl="4" w:tplc="04090003" w:tentative="1">
+      <w:start w:val="1"/>
+      <w:numFmt w:val="bullet"/>
+      <w:lvlText w:val="o"/>
+      <w:lvlJc w:val="left"/>
+      <w:pPr>
+        <w:ind w:left="3600" w:hanging="360"/>
+      </w:pPr>
+      <w:rPr>
+        <w:rFonts w:ascii="Courier New" w:hAnsi="Courier New" w:cs="Courier New" w:hint="default"/>
+      </w:rPr>
+    </w:lvl>
+    <w:lvl w:ilvl="5" w:tplc="04090005" w:tentative="1">
+      <w:start w:val="1"/>
+      <w:numFmt w:val="bullet"/>
+      <w:lvlText w:val=""/>
+      <w:lvlJc w:val="left"/>
+      <w:pPr>
+        <w:ind w:left="4320" w:hanging="360"/>
+      </w:pPr>
+      <w:rPr>
+        <w:rFonts w:ascii="Wingdings" w:hAnsi="Wingdings" w:hint="default"/>
+      </w:rPr>
+    </w:lvl>
+    <w:lvl w:ilvl="6" w:tplc="04090001" w:tentative="1">
+      <w:start w:val="1"/>
+      <w:numFmt w:val="bullet"/>
+      <w:lvlText w:val=""/>
+      <w:lvlJc w:val="left"/>
+      <w:pPr>
+        <w:ind w:left="5040" w:hanging="360"/>
+      </w:pPr>
+      <w:rPr>
+        <w:rFonts w:ascii="Symbol" w:hAnsi="Symbol" w:hint="default"/>
+      </w:rPr>
+    </w:lvl>
+    <w:lvl w:ilvl="7" w:tplc="04090003" w:tentative="1">
+      <w:start w:val="1"/>
+      <w:numFmt w:val="bullet"/>
+      <w:lvlText w:val="o"/>
+      <w:lvlJc w:val="left"/>
+      <w:pPr>
+        <w:ind w:left="5760" w:hanging="360"/>
+      </w:pPr>
+      <w:rPr>
+        <w:rFonts w:ascii="Courier New" w:hAnsi="Courier New" w:cs="Courier New" w:hint="default"/>
+      </w:rPr>
+    </w:lvl>
+    <w:lvl w:ilvl="8" w:tplc="04090005" w:tentative="1">
+      <w:start w:val="1"/>
+      <w:numFmt w:val="bullet"/>
+      <w:lvlText w:val=""/>
+      <w:lvlJc w:val="left"/>
+      <w:pPr>
+        <w:ind w:left="6480" w:hanging="360"/>
+      </w:pPr>
+      <w:rPr>
+        <w:rFonts w:ascii="Wingdings" w:hAnsi="Wingdings" w:hint="default"/>
+      </w:rPr>
+    </w:lvl>
+  </w:abstractNum>
+  <w:abstractNum w:abstractNumId="30" w15:restartNumberingAfterBreak="0">
     <w:nsid w:val="5779778E"/>
     <w:multiLevelType w:val="multilevel"/>
     <w:tmpl w:val="60507B9A"/>
@@ -15510,7 +15794,7 @@
       </w:pPr>
     </w:lvl>
   </w:abstractNum>
-  <w:abstractNum w:abstractNumId="30" w15:restartNumberingAfterBreak="0">
+  <w:abstractNum w:abstractNumId="31" w15:restartNumberingAfterBreak="0">
     <w:nsid w:val="5D6E05B1"/>
     <w:multiLevelType w:val="hybridMultilevel"/>
     <w:tmpl w:val="EDDA43A6"/>
@@ -15623,7 +15907,7 @@
       </w:rPr>
     </w:lvl>
   </w:abstractNum>
-  <w:abstractNum w:abstractNumId="31" w15:restartNumberingAfterBreak="0">
+  <w:abstractNum w:abstractNumId="32" w15:restartNumberingAfterBreak="0">
     <w:nsid w:val="5FD35BFC"/>
     <w:multiLevelType w:val="hybridMultilevel"/>
     <w:tmpl w:val="172C7546"/>
@@ -15736,7 +16020,7 @@
       </w:rPr>
     </w:lvl>
   </w:abstractNum>
-  <w:abstractNum w:abstractNumId="32" w15:restartNumberingAfterBreak="0">
+  <w:abstractNum w:abstractNumId="33" w15:restartNumberingAfterBreak="0">
     <w:nsid w:val="608E7B59"/>
     <w:multiLevelType w:val="hybridMultilevel"/>
     <w:tmpl w:val="4D5E63AE"/>
@@ -15849,7 +16133,7 @@
       </w:rPr>
     </w:lvl>
   </w:abstractNum>
-  <w:abstractNum w:abstractNumId="33" w15:restartNumberingAfterBreak="0">
+  <w:abstractNum w:abstractNumId="34" w15:restartNumberingAfterBreak="0">
     <w:nsid w:val="62576443"/>
     <w:multiLevelType w:val="hybridMultilevel"/>
     <w:tmpl w:val="2FAEA608"/>
@@ -15962,7 +16246,7 @@
       </w:rPr>
     </w:lvl>
   </w:abstractNum>
-  <w:abstractNum w:abstractNumId="34" w15:restartNumberingAfterBreak="0">
+  <w:abstractNum w:abstractNumId="35" w15:restartNumberingAfterBreak="0">
     <w:nsid w:val="687B78AF"/>
     <w:multiLevelType w:val="hybridMultilevel"/>
     <w:tmpl w:val="4BB27924"/>
@@ -16075,7 +16359,7 @@
       </w:rPr>
     </w:lvl>
   </w:abstractNum>
-  <w:abstractNum w:abstractNumId="35" w15:restartNumberingAfterBreak="0">
+  <w:abstractNum w:abstractNumId="36" w15:restartNumberingAfterBreak="0">
     <w:nsid w:val="689A38F3"/>
     <w:multiLevelType w:val="hybridMultilevel"/>
     <w:tmpl w:val="222434DA"/>
@@ -16188,7 +16472,7 @@
       </w:rPr>
     </w:lvl>
   </w:abstractNum>
-  <w:abstractNum w:abstractNumId="36" w15:restartNumberingAfterBreak="0">
+  <w:abstractNum w:abstractNumId="37" w15:restartNumberingAfterBreak="0">
     <w:nsid w:val="69663FAC"/>
     <w:multiLevelType w:val="multilevel"/>
     <w:tmpl w:val="D036418E"/>
@@ -16311,7 +16595,7 @@
       </w:rPr>
     </w:lvl>
   </w:abstractNum>
-  <w:abstractNum w:abstractNumId="37" w15:restartNumberingAfterBreak="0">
+  <w:abstractNum w:abstractNumId="38" w15:restartNumberingAfterBreak="0">
     <w:nsid w:val="6E7F3BB1"/>
     <w:multiLevelType w:val="hybridMultilevel"/>
     <w:tmpl w:val="5C64F9F2"/>
@@ -16424,7 +16708,7 @@
       </w:rPr>
     </w:lvl>
   </w:abstractNum>
-  <w:abstractNum w:abstractNumId="38" w15:restartNumberingAfterBreak="0">
+  <w:abstractNum w:abstractNumId="39" w15:restartNumberingAfterBreak="0">
     <w:nsid w:val="73E90F5B"/>
     <w:multiLevelType w:val="multilevel"/>
     <w:tmpl w:val="D036418E"/>
@@ -16547,7 +16831,7 @@
       </w:rPr>
     </w:lvl>
   </w:abstractNum>
-  <w:abstractNum w:abstractNumId="39" w15:restartNumberingAfterBreak="0">
+  <w:abstractNum w:abstractNumId="40" w15:restartNumberingAfterBreak="0">
     <w:nsid w:val="740D6CF9"/>
     <w:multiLevelType w:val="hybridMultilevel"/>
     <w:tmpl w:val="A7E6C468"/>
@@ -16660,7 +16944,7 @@
       </w:rPr>
     </w:lvl>
   </w:abstractNum>
-  <w:abstractNum w:abstractNumId="40" w15:restartNumberingAfterBreak="0">
+  <w:abstractNum w:abstractNumId="41" w15:restartNumberingAfterBreak="0">
     <w:nsid w:val="759D4C23"/>
     <w:multiLevelType w:val="hybridMultilevel"/>
     <w:tmpl w:val="34E81636"/>
@@ -16746,7 +17030,7 @@
       </w:pPr>
     </w:lvl>
   </w:abstractNum>
-  <w:abstractNum w:abstractNumId="41" w15:restartNumberingAfterBreak="0">
+  <w:abstractNum w:abstractNumId="42" w15:restartNumberingAfterBreak="0">
     <w:nsid w:val="79F33F05"/>
     <w:multiLevelType w:val="multilevel"/>
     <w:tmpl w:val="D2327BFA"/>
@@ -16867,7 +17151,7 @@
       </w:rPr>
     </w:lvl>
   </w:abstractNum>
-  <w:abstractNum w:abstractNumId="42" w15:restartNumberingAfterBreak="0">
+  <w:abstractNum w:abstractNumId="43" w15:restartNumberingAfterBreak="0">
     <w:nsid w:val="79FB769E"/>
     <w:multiLevelType w:val="multilevel"/>
     <w:tmpl w:val="AE1049EE"/>
@@ -16956,7 +17240,7 @@
       </w:pPr>
     </w:lvl>
   </w:abstractNum>
-  <w:abstractNum w:abstractNumId="43" w15:restartNumberingAfterBreak="0">
+  <w:abstractNum w:abstractNumId="44" w15:restartNumberingAfterBreak="0">
     <w:nsid w:val="7D520826"/>
     <w:multiLevelType w:val="hybridMultilevel"/>
     <w:tmpl w:val="878ED624"/>
@@ -17070,16 +17354,16 @@
     </w:lvl>
   </w:abstractNum>
   <w:num w:numId="1">
-    <w:abstractNumId w:val="41"/>
+    <w:abstractNumId w:val="42"/>
   </w:num>
   <w:num w:numId="2">
     <w:abstractNumId w:val="2"/>
   </w:num>
   <w:num w:numId="3">
-    <w:abstractNumId w:val="36"/>
+    <w:abstractNumId w:val="37"/>
   </w:num>
   <w:num w:numId="4">
-    <w:abstractNumId w:val="38"/>
+    <w:abstractNumId w:val="39"/>
   </w:num>
   <w:num w:numId="5">
     <w:abstractNumId w:val="4"/>
@@ -17091,10 +17375,10 @@
     <w:abstractNumId w:val="6"/>
   </w:num>
   <w:num w:numId="8">
-    <w:abstractNumId w:val="42"/>
+    <w:abstractNumId w:val="43"/>
   </w:num>
   <w:num w:numId="9">
-    <w:abstractNumId w:val="29"/>
+    <w:abstractNumId w:val="30"/>
   </w:num>
   <w:num w:numId="10">
     <w:abstractNumId w:val="14"/>
@@ -17106,7 +17390,7 @@
     <w:abstractNumId w:val="25"/>
   </w:num>
   <w:num w:numId="13">
-    <w:abstractNumId w:val="35"/>
+    <w:abstractNumId w:val="36"/>
   </w:num>
   <w:num w:numId="14">
     <w:abstractNumId w:val="1"/>
@@ -17115,7 +17399,7 @@
     <w:abstractNumId w:val="27"/>
   </w:num>
   <w:num w:numId="16">
-    <w:abstractNumId w:val="37"/>
+    <w:abstractNumId w:val="38"/>
   </w:num>
   <w:num w:numId="17">
     <w:abstractNumId w:val="13"/>
@@ -17133,7 +17417,7 @@
     <w:abstractNumId w:val="21"/>
   </w:num>
   <w:num w:numId="22">
-    <w:abstractNumId w:val="40"/>
+    <w:abstractNumId w:val="41"/>
   </w:num>
   <w:num w:numId="23">
     <w:abstractNumId w:val="19"/>
@@ -17142,16 +17426,16 @@
     <w:abstractNumId w:val="24"/>
   </w:num>
   <w:num w:numId="25">
-    <w:abstractNumId w:val="33"/>
+    <w:abstractNumId w:val="34"/>
   </w:num>
   <w:num w:numId="26">
     <w:abstractNumId w:val="11"/>
   </w:num>
   <w:num w:numId="27">
-    <w:abstractNumId w:val="34"/>
+    <w:abstractNumId w:val="35"/>
   </w:num>
   <w:num w:numId="28">
-    <w:abstractNumId w:val="32"/>
+    <w:abstractNumId w:val="33"/>
   </w:num>
   <w:num w:numId="29">
     <w:abstractNumId w:val="8"/>
@@ -17169,7 +17453,7 @@
     <w:abstractNumId w:val="10"/>
   </w:num>
   <w:num w:numId="34">
-    <w:abstractNumId w:val="43"/>
+    <w:abstractNumId w:val="44"/>
   </w:num>
   <w:num w:numId="35">
     <w:abstractNumId w:val="28"/>
@@ -17181,10 +17465,10 @@
     <w:abstractNumId w:val="15"/>
   </w:num>
   <w:num w:numId="38">
-    <w:abstractNumId w:val="30"/>
+    <w:abstractNumId w:val="31"/>
   </w:num>
   <w:num w:numId="39">
-    <w:abstractNumId w:val="31"/>
+    <w:abstractNumId w:val="32"/>
   </w:num>
   <w:num w:numId="40">
     <w:abstractNumId w:val="20"/>
@@ -17196,10 +17480,13 @@
     <w:abstractNumId w:val="22"/>
   </w:num>
   <w:num w:numId="43">
-    <w:abstractNumId w:val="39"/>
+    <w:abstractNumId w:val="40"/>
   </w:num>
   <w:num w:numId="44">
     <w:abstractNumId w:val="17"/>
+  </w:num>
+  <w:num w:numId="45">
+    <w:abstractNumId w:val="29"/>
   </w:num>
 </w:numbering>
 </file>
@@ -18904,7 +19191,7 @@
 </file>
 
 <file path=customXml/itemProps1.xml><?xml version="1.0" encoding="utf-8"?>
-<ds:datastoreItem xmlns:ds="http://schemas.openxmlformats.org/officeDocument/2006/customXml" ds:itemID="{9CF42E50-5A67-4863-90C1-755C7B4FC4DB}">
+<ds:datastoreItem xmlns:ds="http://schemas.openxmlformats.org/officeDocument/2006/customXml" ds:itemID="{93E59674-FC3F-4FED-A463-BF7D4435F820}">
   <ds:schemaRefs>
     <ds:schemaRef ds:uri="http://schemas.openxmlformats.org/officeDocument/2006/bibliography"/>
   </ds:schemaRefs>

--- a/Bachelor Project Report.docx
+++ b/Bachelor Project Report.docx
@@ -94,7 +94,21 @@
           <w:rFonts w:ascii="Times New Roman" w:hAnsi="Times New Roman" w:cs="Times New Roman"/>
           <w:sz w:val="24"/>
         </w:rPr>
-        <w:t>Here is a rich picture that describes the idea of the project and the direction of the it’s workflow.</w:t>
+        <w:t xml:space="preserve">Here is a rich picture that describes the idea of the </w:t>
+      </w:r>
+      <w:r>
+        <w:rPr>
+          <w:rFonts w:ascii="Times New Roman" w:hAnsi="Times New Roman" w:cs="Times New Roman"/>
+          <w:sz w:val="24"/>
+        </w:rPr>
+        <w:t>project and the direction of  its</w:t>
+      </w:r>
+      <w:r>
+        <w:rPr>
+          <w:rFonts w:ascii="Times New Roman" w:hAnsi="Times New Roman" w:cs="Times New Roman"/>
+          <w:sz w:val="24"/>
+        </w:rPr>
+        <w:t xml:space="preserve"> workflow.</w:t>
       </w:r>
     </w:p>
     <w:p>
@@ -232,7 +246,21 @@
           <w:rFonts w:ascii="Times New Roman" w:hAnsi="Times New Roman" w:cs="Times New Roman"/>
           <w:sz w:val="24"/>
         </w:rPr>
-        <w:t xml:space="preserve">Imagine yourself again at home. You are cooking in the kitchen, but this time it not 4 o’clock yet, so the meal preparations are in full swing. Vegetables are flying left and right, a pot of water is happily sitting on the stove, both the table and the counter are covered in plates, cutlery and kitchen towels, but everything is in its place. Suddenly you remember that earlier, when you were driving home, they put your favorite song on the radio but you didn’t get to listen to it to the end, so you want to listen now. The laptop is in the living room, surely you could just search </w:t>
+        <w:t xml:space="preserve">Imagine yourself again at home. You are cooking in the kitchen, but this time it not 4 o’clock yet, so the meal preparations are in full swing. Vegetables are flying left and right, a pot of water is happily sitting on the stove, both the table and the counter are covered in plates, </w:t>
+      </w:r>
+      <w:r>
+        <w:rPr>
+          <w:rFonts w:ascii="Times New Roman" w:hAnsi="Times New Roman" w:cs="Times New Roman"/>
+          <w:sz w:val="24"/>
+        </w:rPr>
+        <w:t>cutlery,</w:t>
+      </w:r>
+      <w:r>
+        <w:rPr>
+          <w:rFonts w:ascii="Times New Roman" w:hAnsi="Times New Roman" w:cs="Times New Roman"/>
+          <w:sz w:val="24"/>
+        </w:rPr>
+        <w:t xml:space="preserve"> and kitchen towels, but everything is in its place. Suddenly you remember that earlier, when you were driving home, they put your favorite song on the radio but you didn’t get to listen to it to the end, so you want to listen now. The laptop is in the living room, surely you could just search </w:t>
       </w:r>
       <w:r>
         <w:rPr>
@@ -3213,15 +3241,103 @@
           <w:sz w:val="24"/>
           <w:szCs w:val="24"/>
         </w:rPr>
-        <w:t xml:space="preserve">Use Case. Simply just giving the user the possibilty to search and autoplay </w:t>
-      </w:r>
-      <w:r>
-        <w:rPr>
-          <w:rFonts w:ascii="Times New Roman" w:hAnsi="Times New Roman" w:cs="Times New Roman"/>
-          <w:sz w:val="24"/>
-          <w:szCs w:val="24"/>
-        </w:rPr>
-        <w:t>a YouTube video contrained him from manipulating the output. Thus, this Sub Use Case was made in order to give the user the possibilty of choosing when to Stop/Play/Pause, etc by using new voice over commands.</w:t>
+        <w:t xml:space="preserve">Use Case. Simply just giving the user the </w:t>
+      </w:r>
+      <w:r>
+        <w:rPr>
+          <w:rFonts w:ascii="Times New Roman" w:hAnsi="Times New Roman" w:cs="Times New Roman"/>
+          <w:sz w:val="24"/>
+          <w:szCs w:val="24"/>
+        </w:rPr>
+        <w:t>possibility</w:t>
+      </w:r>
+      <w:r>
+        <w:rPr>
+          <w:rFonts w:ascii="Times New Roman" w:hAnsi="Times New Roman" w:cs="Times New Roman"/>
+          <w:sz w:val="24"/>
+          <w:szCs w:val="24"/>
+        </w:rPr>
+        <w:t xml:space="preserve"> to search and </w:t>
+      </w:r>
+      <w:r>
+        <w:rPr>
+          <w:rFonts w:ascii="Times New Roman" w:hAnsi="Times New Roman" w:cs="Times New Roman"/>
+          <w:sz w:val="24"/>
+          <w:szCs w:val="24"/>
+        </w:rPr>
+        <w:t>auto play</w:t>
+      </w:r>
+      <w:r>
+        <w:rPr>
+          <w:rFonts w:ascii="Times New Roman" w:hAnsi="Times New Roman" w:cs="Times New Roman"/>
+          <w:sz w:val="24"/>
+          <w:szCs w:val="24"/>
+        </w:rPr>
+        <w:t xml:space="preserve"> </w:t>
+      </w:r>
+      <w:r>
+        <w:rPr>
+          <w:rFonts w:ascii="Times New Roman" w:hAnsi="Times New Roman" w:cs="Times New Roman"/>
+          <w:sz w:val="24"/>
+          <w:szCs w:val="24"/>
+        </w:rPr>
+        <w:t xml:space="preserve">a YouTube video </w:t>
+      </w:r>
+      <w:r>
+        <w:rPr>
+          <w:rFonts w:ascii="Times New Roman" w:hAnsi="Times New Roman" w:cs="Times New Roman"/>
+          <w:sz w:val="24"/>
+          <w:szCs w:val="24"/>
+        </w:rPr>
+        <w:t xml:space="preserve">felt like </w:t>
+      </w:r>
+      <w:r>
+        <w:rPr>
+          <w:rFonts w:ascii="Times New Roman" w:hAnsi="Times New Roman" w:cs="Times New Roman"/>
+          <w:sz w:val="24"/>
+          <w:szCs w:val="24"/>
+        </w:rPr>
+        <w:t>constrained</w:t>
+      </w:r>
+      <w:r>
+        <w:rPr>
+          <w:rFonts w:ascii="Times New Roman" w:hAnsi="Times New Roman" w:cs="Times New Roman"/>
+          <w:sz w:val="24"/>
+          <w:szCs w:val="24"/>
+        </w:rPr>
+        <w:t xml:space="preserve"> him from manipulating the output. Thus, this Sub Use Case was made </w:t>
+      </w:r>
+      <w:r>
+        <w:rPr>
+          <w:rFonts w:ascii="Times New Roman" w:hAnsi="Times New Roman" w:cs="Times New Roman"/>
+          <w:sz w:val="24"/>
+          <w:szCs w:val="24"/>
+        </w:rPr>
+        <w:t>to</w:t>
+      </w:r>
+      <w:r>
+        <w:rPr>
+          <w:rFonts w:ascii="Times New Roman" w:hAnsi="Times New Roman" w:cs="Times New Roman"/>
+          <w:sz w:val="24"/>
+          <w:szCs w:val="24"/>
+        </w:rPr>
+        <w:t xml:space="preserve"> give the user the </w:t>
+      </w:r>
+      <w:r>
+        <w:rPr>
+          <w:rFonts w:ascii="Times New Roman" w:hAnsi="Times New Roman" w:cs="Times New Roman"/>
+          <w:sz w:val="24"/>
+          <w:szCs w:val="24"/>
+        </w:rPr>
+        <w:t>possibility</w:t>
+      </w:r>
+      <w:r>
+        <w:rPr>
+          <w:rFonts w:ascii="Times New Roman" w:hAnsi="Times New Roman" w:cs="Times New Roman"/>
+          <w:sz w:val="24"/>
+          <w:szCs w:val="24"/>
+        </w:rPr>
+        <w:t xml:space="preserve"> of choosing when to Stop/Play/Pause, etc by using new voice over commands.</w:t>
       </w:r>
       <w:r>
         <w:rPr>
@@ -11901,6 +12017,9 @@
       <w:r>
         <w:t>Rares</w:t>
       </w:r>
+      <w:r>
+        <w:t>…</w:t>
+      </w:r>
     </w:p>
     <w:p>
       <w:pPr>
@@ -11910,7 +12029,11 @@
         <w:t>3.1.6. Application structure</w:t>
       </w:r>
     </w:p>
-    <w:p/>
+    <w:p>
+      <w:r>
+        <w:t>Pavel…</w:t>
+      </w:r>
+    </w:p>
     <w:p>
       <w:pPr>
         <w:pStyle w:val="Heading1"/>
@@ -12149,12 +12272,26 @@
     </w:p>
     <w:p>
       <w:r>
-        <w:t>In this document, the requirements from the Analysis chapter of the project are analyzed and written down.</w:t>
-      </w:r>
-    </w:p>
-    <w:p>
-      <w:r>
-        <w:t>To ensure that there are no misunderstandings the following sentences are presented below:</w:t>
+        <w:t xml:space="preserve">In this document, the requirements from the Analysis chapter of the project are analyzed and </w:t>
+      </w:r>
+      <w:r>
+        <w:t xml:space="preserve">tests are conducted to ensure whether the software passes or fails in terms of its </w:t>
+      </w:r>
+      <w:r>
+        <w:t>functionality.</w:t>
+      </w:r>
+      <w:bookmarkStart w:id="7" w:name="_GoBack"/>
+      <w:bookmarkEnd w:id="7"/>
+    </w:p>
+    <w:p>
+      <w:r>
+        <w:t>To ensure that there are no misunderstandings</w:t>
+      </w:r>
+      <w:r>
+        <w:t xml:space="preserve"> regarding the scope of this “Testing” chapter t</w:t>
+      </w:r>
+      <w:r>
+        <w:t>he following sentences are presented below:</w:t>
       </w:r>
     </w:p>
     <w:p>
@@ -12211,65 +12348,167 @@
         <w:t>Specific functionality and features of the project</w:t>
       </w:r>
       <w:r>
-        <w:t xml:space="preserve"> to be tested can be seen in the Requirement Traceability Matrix which can be seen at the end of the testing chapter. Each requirement in the RTM is linked is associated with a test case so that testing can be done </w:t>
+        <w:t xml:space="preserve"> to be tested can be seen in the Requirement Traceability Matrix which </w:t>
+      </w:r>
+      <w:r>
+        <w:t>is placed</w:t>
+      </w:r>
+      <w:r>
+        <w:t xml:space="preserve"> at the end of the testing chapter</w:t>
+      </w:r>
+      <w:r>
+        <w:t xml:space="preserve"> to better reflect </w:t>
+      </w:r>
+      <w:r>
+        <w:t>the results</w:t>
+      </w:r>
+      <w:r>
+        <w:t xml:space="preserve">. Each requirement in the RTM is linked </w:t>
+      </w:r>
+      <w:r>
+        <w:t xml:space="preserve">to </w:t>
+      </w:r>
+      <w:r>
+        <w:t xml:space="preserve">a test case so that testing can be done </w:t>
       </w:r>
       <w:r>
         <w:t>for each requirement.</w:t>
       </w:r>
       <w:r>
         <w:br/>
-        <w:t>Further more</w:t>
-      </w:r>
-      <w:bookmarkStart w:id="7" w:name="_GoBack"/>
-      <w:bookmarkEnd w:id="7"/>
-      <w:r>
-        <w:t xml:space="preserve"> </w:t>
-      </w:r>
-    </w:p>
-    <w:p>
-      <w:r>
-        <w:t>Make a table with test cases…</w:t>
-      </w:r>
-    </w:p>
-    <w:p>
-      <w:r>
-        <w:t>These features are categorized in the “Functional requirement” area.</w:t>
+        <w:t>Further</w:t>
+      </w:r>
+      <w:r>
+        <w:t>more</w:t>
+      </w:r>
+      <w:r>
+        <w:t xml:space="preserve"> this</w:t>
+      </w:r>
+      <w:r>
+        <w:t xml:space="preserve"> RTM</w:t>
+      </w:r>
+      <w:r>
+        <w:t xml:space="preserve"> will have a </w:t>
+      </w:r>
+      <w:r>
+        <w:t xml:space="preserve">Bug/Error </w:t>
+      </w:r>
+      <w:r>
+        <w:t>ID associated</w:t>
+      </w:r>
+      <w:r>
+        <w:t xml:space="preserve"> to these test cases. </w:t>
+      </w:r>
+    </w:p>
+    <w:p>
+      <w:r>
+        <w:t>Bug/Error ID Table:</w:t>
       </w:r>
     </w:p>
     <w:p/>
+    <w:p/>
     <w:p>
       <w:r>
         <w:lastRenderedPageBreak/>
-        <w:t>2. Feature Pass/Fail Criteria</w:t>
-      </w:r>
-    </w:p>
-    <w:p>
-      <w:r>
-        <w:t>Any discrepancies identified are classified as one of the three types (or two depending on what we can come up with) which can be seen in the table below:</w:t>
-      </w:r>
-    </w:p>
-    <w:p>
-      <w:r>
-        <w:t xml:space="preserve">Table with </w:t>
-      </w:r>
-      <w:r>
-        <w:t>severity rankings for discrepancies</w:t>
-      </w:r>
-      <w:r>
-        <w:t>…</w:t>
-      </w:r>
-    </w:p>
-    <w:p>
-      <w:r>
-        <w:t>Priority List for errors/bugs:</w:t>
-      </w:r>
-    </w:p>
-    <w:p>
-      <w:r>
-        <w:t>Table with priority list…</w:t>
+        <w:t>2. Test Specifications and Procedures</w:t>
+      </w:r>
+    </w:p>
+    <w:p>
+      <w:r>
+        <w:t xml:space="preserve">The input specifications for these test cases can be seen </w:t>
+      </w:r>
+      <w:r>
+        <w:t xml:space="preserve">in the </w:t>
+      </w:r>
+      <w:r>
+        <w:t>“</w:t>
+      </w:r>
+      <w:r>
+        <w:t>Input Action</w:t>
+      </w:r>
+      <w:r>
+        <w:t>”</w:t>
+      </w:r>
+      <w:r>
+        <w:t xml:space="preserve"> column. In the </w:t>
+      </w:r>
+      <w:r>
+        <w:t>“</w:t>
+      </w:r>
+      <w:r>
+        <w:t>Expect Results</w:t>
+      </w:r>
+      <w:r>
+        <w:t>”</w:t>
+      </w:r>
+      <w:r>
+        <w:t xml:space="preserve"> you will find the expected outputs give each input.</w:t>
+      </w:r>
+      <w:r>
+        <w:t xml:space="preserve"> In the “Observed results” column the result will be dictated by a Success or Failure given if the input succeeds or not. Last is the “Pass/Fail” column which will be completely influenced by the outcome of its previous column.</w:t>
+      </w:r>
+    </w:p>
+    <w:p>
+      <w:r>
+        <w:t xml:space="preserve">Test Name: Test Case 1: </w:t>
+      </w:r>
+      <w:r>
+        <w:br/>
+        <w:t>Description:</w:t>
+      </w:r>
+      <w:r>
+        <w:br/>
+        <w:t xml:space="preserve">Requirements:  </w:t>
+      </w:r>
+      <w:r>
+        <w:br/>
+        <w:t>Prerequisites:</w:t>
+      </w:r>
+      <w:r>
+        <w:br/>
+        <w:t>Setup:</w:t>
+      </w:r>
+    </w:p>
+    <w:p>
+      <w:r>
+        <w:t xml:space="preserve">A table with Steps just like in the </w:t>
+      </w:r>
+      <w:r>
+        <w:t>document from Andi.</w:t>
+      </w:r>
+    </w:p>
+    <w:p>
+      <w:r>
+        <w:t>Test Name: Test Case 2:</w:t>
+      </w:r>
+      <w:r>
+        <w:br/>
+        <w:t>Description:</w:t>
+      </w:r>
+      <w:r>
+        <w:br/>
+        <w:t xml:space="preserve">Requirements:  </w:t>
+      </w:r>
+      <w:r>
+        <w:br/>
+        <w:t>Prerequisites:</w:t>
+      </w:r>
+      <w:r>
+        <w:br/>
+        <w:t>Setup:</w:t>
+      </w:r>
+    </w:p>
+    <w:p>
+      <w:r>
+        <w:t>A table with Steps just like in the document from Andi.</w:t>
       </w:r>
     </w:p>
     <w:p/>
+    <w:p>
+      <w:r>
+        <w:br/>
+      </w:r>
+    </w:p>
     <w:p/>
     <w:p>
       <w:pPr>
@@ -19191,7 +19430,7 @@
 </file>
 
 <file path=customXml/itemProps1.xml><?xml version="1.0" encoding="utf-8"?>
-<ds:datastoreItem xmlns:ds="http://schemas.openxmlformats.org/officeDocument/2006/customXml" ds:itemID="{93E59674-FC3F-4FED-A463-BF7D4435F820}">
+<ds:datastoreItem xmlns:ds="http://schemas.openxmlformats.org/officeDocument/2006/customXml" ds:itemID="{96AFC37E-F86B-4B83-A34F-B9B0216FBF61}">
   <ds:schemaRefs>
     <ds:schemaRef ds:uri="http://schemas.openxmlformats.org/officeDocument/2006/bibliography"/>
   </ds:schemaRefs>

--- a/Bachelor Project Report.docx
+++ b/Bachelor Project Report.docx
@@ -101,7 +101,16 @@
           <w:rFonts w:ascii="Times New Roman" w:hAnsi="Times New Roman" w:cs="Times New Roman"/>
           <w:sz w:val="24"/>
         </w:rPr>
-        <w:t>project and the direction of  its</w:t>
+        <w:t xml:space="preserve">project and the direction of </w:t>
+      </w:r>
+      <w:bookmarkStart w:id="0" w:name="_GoBack"/>
+      <w:bookmarkEnd w:id="0"/>
+      <w:r>
+        <w:rPr>
+          <w:rFonts w:ascii="Times New Roman" w:hAnsi="Times New Roman" w:cs="Times New Roman"/>
+          <w:sz w:val="24"/>
+        </w:rPr>
+        <w:t>its</w:t>
       </w:r>
       <w:r>
         <w:rPr>
@@ -310,7 +319,7 @@
           <w:szCs w:val="24"/>
         </w:rPr>
       </w:pPr>
-      <w:bookmarkStart w:id="0" w:name="_Toc469609033"/>
+      <w:bookmarkStart w:id="1" w:name="_Toc469609033"/>
       <w:r>
         <w:rPr>
           <w:rFonts w:ascii="Times New Roman" w:hAnsi="Times New Roman" w:cs="Times New Roman"/>
@@ -332,7 +341,7 @@
         </w:rPr>
         <w:t>Analysis</w:t>
       </w:r>
-      <w:bookmarkEnd w:id="0"/>
+      <w:bookmarkEnd w:id="1"/>
     </w:p>
     <w:p>
       <w:pPr>
@@ -491,7 +500,7 @@
           <w:sz w:val="28"/>
         </w:rPr>
       </w:pPr>
-      <w:bookmarkStart w:id="1" w:name="_Toc469609034"/>
+      <w:bookmarkStart w:id="2" w:name="_Toc469609034"/>
       <w:r>
         <w:rPr>
           <w:rFonts w:ascii="Times New Roman" w:hAnsi="Times New Roman" w:cs="Times New Roman"/>
@@ -499,7 +508,7 @@
         </w:rPr>
         <w:t>Requirements</w:t>
       </w:r>
-      <w:bookmarkEnd w:id="1"/>
+      <w:bookmarkEnd w:id="2"/>
     </w:p>
     <w:p>
       <w:pPr>
@@ -596,7 +605,7 @@
           <w:sz w:val="28"/>
         </w:rPr>
       </w:pPr>
-      <w:bookmarkStart w:id="2" w:name="_Toc469609035"/>
+      <w:bookmarkStart w:id="3" w:name="_Toc469609035"/>
       <w:r>
         <w:rPr>
           <w:rFonts w:ascii="Times New Roman" w:hAnsi="Times New Roman" w:cs="Times New Roman"/>
@@ -604,7 +613,7 @@
         </w:rPr>
         <w:t>Functional requirements</w:t>
       </w:r>
-      <w:bookmarkEnd w:id="2"/>
+      <w:bookmarkEnd w:id="3"/>
     </w:p>
     <w:p>
       <w:pPr>
@@ -905,7 +914,7 @@
           <w:sz w:val="28"/>
         </w:rPr>
       </w:pPr>
-      <w:bookmarkStart w:id="3" w:name="_Toc469609036"/>
+      <w:bookmarkStart w:id="4" w:name="_Toc469609036"/>
       <w:r>
         <w:rPr>
           <w:rFonts w:ascii="Times New Roman" w:hAnsi="Times New Roman" w:cs="Times New Roman"/>
@@ -913,7 +922,7 @@
         </w:rPr>
         <w:t>Non-functional requirements</w:t>
       </w:r>
-      <w:bookmarkEnd w:id="3"/>
+      <w:bookmarkEnd w:id="4"/>
     </w:p>
     <w:p>
       <w:pPr>
@@ -1179,44 +1188,68 @@
     </w:p>
     <w:p>
       <w:pPr>
-        <w:rPr>
-          <w:rFonts w:ascii="Times New Roman" w:hAnsi="Times New Roman" w:cs="Times New Roman"/>
-          <w:sz w:val="24"/>
-          <w:szCs w:val="24"/>
-        </w:rPr>
-      </w:pPr>
-    </w:p>
-    <w:p>
-      <w:pPr>
-        <w:rPr>
-          <w:rFonts w:ascii="Times New Roman" w:hAnsi="Times New Roman" w:cs="Times New Roman"/>
-          <w:sz w:val="24"/>
-          <w:szCs w:val="24"/>
-        </w:rPr>
-      </w:pPr>
-      <w:r>
-        <w:rPr>
-          <w:rFonts w:ascii="Times New Roman" w:hAnsi="Times New Roman" w:cs="Times New Roman"/>
-          <w:sz w:val="24"/>
-          <w:szCs w:val="24"/>
-        </w:rPr>
-        <w:t>!!!</w:t>
-      </w:r>
-      <w:r>
-        <w:rPr>
-          <w:rFonts w:ascii="Times New Roman" w:hAnsi="Times New Roman" w:cs="Times New Roman"/>
-          <w:sz w:val="24"/>
-          <w:szCs w:val="24"/>
-        </w:rPr>
-        <w:t>Image here with a full</w:t>
-      </w:r>
-      <w:r>
-        <w:rPr>
-          <w:rFonts w:ascii="Times New Roman" w:hAnsi="Times New Roman" w:cs="Times New Roman"/>
-          <w:sz w:val="24"/>
-          <w:szCs w:val="24"/>
-        </w:rPr>
-        <w:t xml:space="preserve"> functionality Use Case Diagram!!!</w:t>
+        <w:jc w:val="center"/>
+        <w:rPr>
+          <w:rFonts w:ascii="Times New Roman" w:hAnsi="Times New Roman" w:cs="Times New Roman"/>
+          <w:sz w:val="24"/>
+          <w:szCs w:val="24"/>
+        </w:rPr>
+      </w:pPr>
+      <w:r>
+        <w:rPr>
+          <w:rFonts w:ascii="Times New Roman" w:hAnsi="Times New Roman" w:cs="Times New Roman"/>
+          <w:noProof/>
+          <w:sz w:val="24"/>
+          <w:szCs w:val="24"/>
+        </w:rPr>
+        <w:drawing>
+          <wp:inline distT="0" distB="0" distL="0" distR="0">
+            <wp:extent cx="4610100" cy="3914515"/>
+            <wp:effectExtent l="0" t="0" r="0" b="0"/>
+            <wp:docPr id="8" name="Picture 8" descr="C:\Users\clept\AppData\Local\Microsoft\Windows\INetCache\Content.Word\Full system Use Case Diagram.png"/>
+            <wp:cNvGraphicFramePr>
+              <a:graphicFrameLocks xmlns:a="http://schemas.openxmlformats.org/drawingml/2006/main" noChangeAspect="1"/>
+            </wp:cNvGraphicFramePr>
+            <a:graphic xmlns:a="http://schemas.openxmlformats.org/drawingml/2006/main">
+              <a:graphicData uri="http://schemas.openxmlformats.org/drawingml/2006/picture">
+                <pic:pic xmlns:pic="http://schemas.openxmlformats.org/drawingml/2006/picture">
+                  <pic:nvPicPr>
+                    <pic:cNvPr id="0" name="Picture 2" descr="C:\Users\clept\AppData\Local\Microsoft\Windows\INetCache\Content.Word\Full system Use Case Diagram.png"/>
+                    <pic:cNvPicPr>
+                      <a:picLocks noChangeAspect="1" noChangeArrowheads="1"/>
+                    </pic:cNvPicPr>
+                  </pic:nvPicPr>
+                  <pic:blipFill>
+                    <a:blip r:embed="rId10" cstate="print">
+                      <a:extLst>
+                        <a:ext uri="{28A0092B-C50C-407E-A947-70E740481C1C}">
+                          <a14:useLocalDpi xmlns:a14="http://schemas.microsoft.com/office/drawing/2010/main" val="0"/>
+                        </a:ext>
+                      </a:extLst>
+                    </a:blip>
+                    <a:srcRect/>
+                    <a:stretch>
+                      <a:fillRect/>
+                    </a:stretch>
+                  </pic:blipFill>
+                  <pic:spPr bwMode="auto">
+                    <a:xfrm>
+                      <a:off x="0" y="0"/>
+                      <a:ext cx="4614430" cy="3918191"/>
+                    </a:xfrm>
+                    <a:prstGeom prst="rect">
+                      <a:avLst/>
+                    </a:prstGeom>
+                    <a:noFill/>
+                    <a:ln>
+                      <a:noFill/>
+                    </a:ln>
+                  </pic:spPr>
+                </pic:pic>
+              </a:graphicData>
+            </a:graphic>
+          </wp:inline>
+        </w:drawing>
       </w:r>
     </w:p>
     <w:p>
@@ -1239,15 +1272,192 @@
           <w:sz w:val="24"/>
           <w:szCs w:val="24"/>
         </w:rPr>
-        <w:t>The Use Case Descriptions represent the following content.</w:t>
-      </w:r>
-      <w:r>
-        <w:rPr>
-          <w:rFonts w:ascii="Times New Roman" w:hAnsi="Times New Roman" w:cs="Times New Roman"/>
-          <w:sz w:val="24"/>
-          <w:szCs w:val="24"/>
-        </w:rPr>
-        <w:t xml:space="preserve"> Only two of the most important use cases will be presented here. The first Use Case will concern the speech conversion to text and then to a command, as the second focuses on the usage of this speech command to see a YouTube Video. The other Use Cases as well as their descriptions can be found in Appendix C – Diagrams and Descriptions. </w:t>
+        <w:t xml:space="preserve">The Use Case Descriptions </w:t>
+      </w:r>
+      <w:r>
+        <w:rPr>
+          <w:rFonts w:ascii="Times New Roman" w:hAnsi="Times New Roman" w:cs="Times New Roman"/>
+          <w:sz w:val="24"/>
+          <w:szCs w:val="24"/>
+        </w:rPr>
+        <w:t xml:space="preserve">are </w:t>
+      </w:r>
+      <w:r>
+        <w:rPr>
+          <w:rFonts w:ascii="Times New Roman" w:hAnsi="Times New Roman" w:cs="Times New Roman"/>
+          <w:sz w:val="24"/>
+          <w:szCs w:val="24"/>
+        </w:rPr>
+        <w:t>present</w:t>
+      </w:r>
+      <w:r>
+        <w:rPr>
+          <w:rFonts w:ascii="Times New Roman" w:hAnsi="Times New Roman" w:cs="Times New Roman"/>
+          <w:sz w:val="24"/>
+          <w:szCs w:val="24"/>
+        </w:rPr>
+        <w:t>ed in the following content,</w:t>
+      </w:r>
+      <w:r>
+        <w:rPr>
+          <w:rFonts w:ascii="Times New Roman" w:hAnsi="Times New Roman" w:cs="Times New Roman"/>
+          <w:sz w:val="24"/>
+          <w:szCs w:val="24"/>
+        </w:rPr>
+        <w:t xml:space="preserve"> </w:t>
+      </w:r>
+      <w:r>
+        <w:rPr>
+          <w:rFonts w:ascii="Times New Roman" w:hAnsi="Times New Roman" w:cs="Times New Roman"/>
+          <w:sz w:val="24"/>
+          <w:szCs w:val="24"/>
+        </w:rPr>
+        <w:t>but only</w:t>
+      </w:r>
+      <w:r>
+        <w:rPr>
+          <w:rFonts w:ascii="Times New Roman" w:hAnsi="Times New Roman" w:cs="Times New Roman"/>
+          <w:sz w:val="24"/>
+          <w:szCs w:val="24"/>
+        </w:rPr>
+        <w:t xml:space="preserve"> </w:t>
+      </w:r>
+      <w:r>
+        <w:rPr>
+          <w:rFonts w:ascii="Times New Roman" w:hAnsi="Times New Roman" w:cs="Times New Roman"/>
+          <w:sz w:val="24"/>
+          <w:szCs w:val="24"/>
+        </w:rPr>
+        <w:t>three</w:t>
+      </w:r>
+      <w:r>
+        <w:rPr>
+          <w:rFonts w:ascii="Times New Roman" w:hAnsi="Times New Roman" w:cs="Times New Roman"/>
+          <w:sz w:val="24"/>
+          <w:szCs w:val="24"/>
+        </w:rPr>
+        <w:t xml:space="preserve"> of the most important </w:t>
+      </w:r>
+      <w:r>
+        <w:rPr>
+          <w:rFonts w:ascii="Times New Roman" w:hAnsi="Times New Roman" w:cs="Times New Roman"/>
+          <w:sz w:val="24"/>
+          <w:szCs w:val="24"/>
+        </w:rPr>
+        <w:t>ones</w:t>
+      </w:r>
+      <w:r>
+        <w:rPr>
+          <w:rFonts w:ascii="Times New Roman" w:hAnsi="Times New Roman" w:cs="Times New Roman"/>
+          <w:sz w:val="24"/>
+          <w:szCs w:val="24"/>
+        </w:rPr>
+        <w:t xml:space="preserve"> will be show</w:t>
+      </w:r>
+      <w:r>
+        <w:rPr>
+          <w:rFonts w:ascii="Times New Roman" w:hAnsi="Times New Roman" w:cs="Times New Roman"/>
+          <w:sz w:val="24"/>
+          <w:szCs w:val="24"/>
+        </w:rPr>
+        <w:t>n</w:t>
+      </w:r>
+      <w:r>
+        <w:rPr>
+          <w:rFonts w:ascii="Times New Roman" w:hAnsi="Times New Roman" w:cs="Times New Roman"/>
+          <w:sz w:val="24"/>
+          <w:szCs w:val="24"/>
+        </w:rPr>
+        <w:t>. The first Use Case will concern the speech conversion to text and then to a command</w:t>
+      </w:r>
+      <w:r>
+        <w:rPr>
+          <w:rFonts w:ascii="Times New Roman" w:hAnsi="Times New Roman" w:cs="Times New Roman"/>
+          <w:sz w:val="24"/>
+          <w:szCs w:val="24"/>
+        </w:rPr>
+        <w:t xml:space="preserve"> that will display it on the webpage, and</w:t>
+      </w:r>
+      <w:r>
+        <w:rPr>
+          <w:rFonts w:ascii="Times New Roman" w:hAnsi="Times New Roman" w:cs="Times New Roman"/>
+          <w:sz w:val="24"/>
+          <w:szCs w:val="24"/>
+        </w:rPr>
+        <w:t xml:space="preserve"> the second </w:t>
+      </w:r>
+      <w:r>
+        <w:rPr>
+          <w:rFonts w:ascii="Times New Roman" w:hAnsi="Times New Roman" w:cs="Times New Roman"/>
+          <w:sz w:val="24"/>
+          <w:szCs w:val="24"/>
+        </w:rPr>
+        <w:t>Use Case focuses on the usage of the</w:t>
+      </w:r>
+      <w:r>
+        <w:rPr>
+          <w:rFonts w:ascii="Times New Roman" w:hAnsi="Times New Roman" w:cs="Times New Roman"/>
+          <w:sz w:val="24"/>
+          <w:szCs w:val="24"/>
+        </w:rPr>
+        <w:t xml:space="preserve"> speech</w:t>
+      </w:r>
+      <w:r>
+        <w:rPr>
+          <w:rFonts w:ascii="Times New Roman" w:hAnsi="Times New Roman" w:cs="Times New Roman"/>
+          <w:sz w:val="24"/>
+          <w:szCs w:val="24"/>
+        </w:rPr>
+        <w:t xml:space="preserve"> conversion to give the system a</w:t>
+      </w:r>
+      <w:r>
+        <w:rPr>
+          <w:rFonts w:ascii="Times New Roman" w:hAnsi="Times New Roman" w:cs="Times New Roman"/>
+          <w:sz w:val="24"/>
+          <w:szCs w:val="24"/>
+        </w:rPr>
+        <w:t xml:space="preserve"> command to see a YouTube Video</w:t>
+      </w:r>
+      <w:r>
+        <w:rPr>
+          <w:rFonts w:ascii="Times New Roman" w:hAnsi="Times New Roman" w:cs="Times New Roman"/>
+          <w:sz w:val="24"/>
+          <w:szCs w:val="24"/>
+        </w:rPr>
+        <w:t xml:space="preserve">. The final one is a Sub Use Case related with the second Use Case that will save a watched video to </w:t>
+      </w:r>
+      <w:r>
+        <w:rPr>
+          <w:rFonts w:ascii="Times New Roman" w:hAnsi="Times New Roman" w:cs="Times New Roman"/>
+          <w:sz w:val="24"/>
+          <w:szCs w:val="24"/>
+        </w:rPr>
+        <w:lastRenderedPageBreak/>
+        <w:t>favorites</w:t>
+      </w:r>
+      <w:r>
+        <w:rPr>
+          <w:rFonts w:ascii="Times New Roman" w:hAnsi="Times New Roman" w:cs="Times New Roman"/>
+          <w:sz w:val="24"/>
+          <w:szCs w:val="24"/>
+        </w:rPr>
+        <w:t>. The other Use Cases as well as their descriptions can be found in Appendix C – Diagrams and Descriptions</w:t>
+      </w:r>
+      <w:r>
+        <w:rPr>
+          <w:rFonts w:ascii="Times New Roman" w:hAnsi="Times New Roman" w:cs="Times New Roman"/>
+          <w:sz w:val="24"/>
+          <w:szCs w:val="24"/>
+        </w:rPr>
+        <w:t xml:space="preserve"> for those who would like to see more about them</w:t>
+      </w:r>
+      <w:r>
+        <w:rPr>
+          <w:rFonts w:ascii="Times New Roman" w:hAnsi="Times New Roman" w:cs="Times New Roman"/>
+          <w:sz w:val="24"/>
+          <w:szCs w:val="24"/>
+        </w:rPr>
+        <w:t xml:space="preserve">. </w:t>
       </w:r>
       <w:r>
         <w:rPr>
@@ -1313,23 +1523,7 @@
           <w:sz w:val="24"/>
           <w:szCs w:val="24"/>
         </w:rPr>
-        <w:t xml:space="preserve">Display words </w:t>
-      </w:r>
-      <w:r>
-        <w:rPr>
-          <w:rFonts w:ascii="Times New Roman" w:hAnsi="Times New Roman" w:cs="Times New Roman"/>
-          <w:sz w:val="24"/>
-          <w:szCs w:val="24"/>
-        </w:rPr>
-        <w:t xml:space="preserve">on Web Page </w:t>
-      </w:r>
-      <w:r>
-        <w:rPr>
-          <w:rFonts w:ascii="Times New Roman" w:hAnsi="Times New Roman" w:cs="Times New Roman"/>
-          <w:sz w:val="24"/>
-          <w:szCs w:val="24"/>
-        </w:rPr>
-        <w:t xml:space="preserve">(kind of a simple name but we can change it) </w:t>
+        <w:t>Convert speech to text</w:t>
       </w:r>
     </w:p>
     <w:p>
@@ -1656,7 +1850,6 @@
         <w:rPr>
           <w:b/>
         </w:rPr>
-        <w:lastRenderedPageBreak/>
         <w:t>U</w:t>
       </w:r>
       <w:r>
@@ -1713,7 +1906,7 @@
                 <w:b/>
                 <w:szCs w:val="24"/>
               </w:rPr>
-              <w:t>Display Words on Web Page</w:t>
+              <w:t>Convert speech to text</w:t>
             </w:r>
           </w:p>
         </w:tc>
@@ -1903,6 +2096,19 @@
               <w:t>.</w:t>
             </w:r>
           </w:p>
+          <w:p>
+            <w:pPr>
+              <w:rPr>
+                <w:szCs w:val="24"/>
+              </w:rPr>
+            </w:pPr>
+            <w:r>
+              <w:rPr>
+                <w:szCs w:val="24"/>
+              </w:rPr>
+              <w:t>At the very first try of using the website, the user must allow the web site to use the microphone.</w:t>
+            </w:r>
+          </w:p>
         </w:tc>
       </w:tr>
       <w:tr>
@@ -1992,7 +2198,31 @@
               <w:rPr>
                 <w:szCs w:val="24"/>
               </w:rPr>
-              <w:t>The system successfully displays the user’s phrase after the keyword on the Web Page</w:t>
+              <w:t>The system successfully displays the user’s phrase</w:t>
+            </w:r>
+            <w:r>
+              <w:rPr>
+                <w:szCs w:val="24"/>
+              </w:rPr>
+              <w:t>s</w:t>
+            </w:r>
+            <w:r>
+              <w:rPr>
+                <w:szCs w:val="24"/>
+              </w:rPr>
+              <w:t xml:space="preserve"> on the </w:t>
+            </w:r>
+            <w:r>
+              <w:rPr>
+                <w:szCs w:val="24"/>
+              </w:rPr>
+              <w:t>Home</w:t>
+            </w:r>
+            <w:r>
+              <w:rPr>
+                <w:szCs w:val="24"/>
+              </w:rPr>
+              <w:t xml:space="preserve"> Page</w:t>
             </w:r>
             <w:r>
               <w:rPr>
@@ -2044,13 +2274,19 @@
               <w:rPr>
                 <w:szCs w:val="24"/>
               </w:rPr>
-              <w:t>User pronounces display function activation command followed by</w:t>
+              <w:t xml:space="preserve">User </w:t>
             </w:r>
             <w:r>
               <w:rPr>
                 <w:szCs w:val="24"/>
               </w:rPr>
-              <w:t xml:space="preserve"> the words he would like to see on the Web Page.</w:t>
+              <w:t>opens web site on the home page</w:t>
+            </w:r>
+            <w:r>
+              <w:rPr>
+                <w:szCs w:val="24"/>
+              </w:rPr>
+              <w:t>.</w:t>
             </w:r>
           </w:p>
           <w:p>
@@ -2069,7 +2305,32 @@
               <w:rPr>
                 <w:szCs w:val="24"/>
               </w:rPr>
-              <w:t>The result will be displayed on the screen with the help of the GUI</w:t>
+              <w:t xml:space="preserve">User starts speaking. </w:t>
+            </w:r>
+          </w:p>
+          <w:p>
+            <w:pPr>
+              <w:pStyle w:val="ListParagraph"/>
+              <w:numPr>
+                <w:ilvl w:val="0"/>
+                <w:numId w:val="7"/>
+              </w:numPr>
+              <w:spacing w:line="240" w:lineRule="auto"/>
+              <w:rPr>
+                <w:szCs w:val="24"/>
+              </w:rPr>
+            </w:pPr>
+            <w:r>
+              <w:rPr>
+                <w:szCs w:val="24"/>
+              </w:rPr>
+              <w:t xml:space="preserve">The result will be displayed on the screen </w:t>
+            </w:r>
+            <w:r>
+              <w:rPr>
+                <w:szCs w:val="24"/>
+              </w:rPr>
+              <w:t>that displays the web page</w:t>
             </w:r>
             <w:r>
               <w:rPr>
@@ -2193,6 +2454,12 @@
               </w:rPr>
               <w:t xml:space="preserve"> browser will display the appropriate error</w:t>
             </w:r>
+            <w:r>
+              <w:rPr>
+                <w:szCs w:val="24"/>
+              </w:rPr>
+              <w:t xml:space="preserve"> message.</w:t>
+            </w:r>
           </w:p>
         </w:tc>
       </w:tr>
@@ -2258,7 +2525,14 @@
                 <w:b/>
                 <w:lang w:val="da-DK"/>
               </w:rPr>
-              <w:t>Actor Description:</w:t>
+              <w:t>User</w:t>
+            </w:r>
+            <w:r>
+              <w:rPr>
+                <w:b/>
+                <w:lang w:val="da-DK"/>
+              </w:rPr>
+              <w:t xml:space="preserve"> Description:</w:t>
             </w:r>
           </w:p>
         </w:tc>
@@ -2283,6 +2557,12 @@
                 <w:szCs w:val="24"/>
               </w:rPr>
               <w:t>on who is using the system</w:t>
+            </w:r>
+            <w:r>
+              <w:rPr>
+                <w:szCs w:val="24"/>
+              </w:rPr>
+              <w:t>.</w:t>
             </w:r>
           </w:p>
         </w:tc>
@@ -2713,6 +2993,19 @@
               <w:t>The user must have the system started.</w:t>
             </w:r>
           </w:p>
+          <w:p>
+            <w:pPr>
+              <w:rPr>
+                <w:szCs w:val="24"/>
+              </w:rPr>
+            </w:pPr>
+            <w:r>
+              <w:rPr>
+                <w:szCs w:val="24"/>
+              </w:rPr>
+              <w:t>At the very first try of using the website, the user must allow the web site to use the microphone.</w:t>
+            </w:r>
+          </w:p>
         </w:tc>
       </w:tr>
       <w:tr>
@@ -2790,7 +3083,6 @@
               <w:rPr>
                 <w:szCs w:val="24"/>
               </w:rPr>
-              <w:lastRenderedPageBreak/>
               <w:t>The system successfully displays the user’s YouTube Video and the keywords used for searching this Video.</w:t>
             </w:r>
           </w:p>
@@ -2813,7 +3105,6 @@
                 <w:b/>
                 <w:lang w:val="da-DK"/>
               </w:rPr>
-              <w:lastRenderedPageBreak/>
               <w:t>Base sequence:</w:t>
             </w:r>
           </w:p>
@@ -3112,7 +3403,43 @@
                 <w:b/>
                 <w:szCs w:val="24"/>
               </w:rPr>
-              <w:t>None</w:t>
+              <w:t>1. Select a video from playlist.</w:t>
+            </w:r>
+          </w:p>
+          <w:p>
+            <w:pPr>
+              <w:pStyle w:val="ListParagraph"/>
+              <w:spacing w:after="160" w:line="259" w:lineRule="auto"/>
+              <w:ind w:left="0"/>
+              <w:rPr>
+                <w:b/>
+                <w:szCs w:val="24"/>
+              </w:rPr>
+            </w:pPr>
+            <w:r>
+              <w:rPr>
+                <w:b/>
+                <w:szCs w:val="24"/>
+              </w:rPr>
+              <w:t>2. Media controls.</w:t>
+            </w:r>
+          </w:p>
+          <w:p>
+            <w:pPr>
+              <w:pStyle w:val="ListParagraph"/>
+              <w:spacing w:after="160" w:line="259" w:lineRule="auto"/>
+              <w:ind w:left="0"/>
+              <w:rPr>
+                <w:b/>
+                <w:szCs w:val="24"/>
+              </w:rPr>
+            </w:pPr>
+            <w:r>
+              <w:rPr>
+                <w:b/>
+                <w:szCs w:val="24"/>
+              </w:rPr>
+              <w:t>3. Save a video</w:t>
             </w:r>
           </w:p>
         </w:tc>
@@ -3198,7 +3525,31 @@
           <w:sz w:val="24"/>
           <w:szCs w:val="24"/>
         </w:rPr>
-        <w:t xml:space="preserve">Media Controls   </w:t>
+        <w:t xml:space="preserve">Save </w:t>
+      </w:r>
+      <w:r>
+        <w:rPr>
+          <w:rFonts w:ascii="Times New Roman" w:hAnsi="Times New Roman" w:cs="Times New Roman"/>
+          <w:sz w:val="24"/>
+          <w:szCs w:val="24"/>
+        </w:rPr>
+        <w:t xml:space="preserve">a video </w:t>
+      </w:r>
+      <w:r>
+        <w:rPr>
+          <w:rFonts w:ascii="Times New Roman" w:hAnsi="Times New Roman" w:cs="Times New Roman"/>
+          <w:sz w:val="24"/>
+          <w:szCs w:val="24"/>
+        </w:rPr>
+        <w:t>to favorites</w:t>
+      </w:r>
+      <w:r>
+        <w:rPr>
+          <w:rFonts w:ascii="Times New Roman" w:hAnsi="Times New Roman" w:cs="Times New Roman"/>
+          <w:sz w:val="24"/>
+          <w:szCs w:val="24"/>
+        </w:rPr>
+        <w:t xml:space="preserve">   </w:t>
       </w:r>
     </w:p>
     <w:p>
@@ -3216,6 +3567,7 @@
           <w:sz w:val="24"/>
           <w:szCs w:val="24"/>
         </w:rPr>
+        <w:lastRenderedPageBreak/>
         <w:t xml:space="preserve">This Sub Use Case emerged </w:t>
       </w:r>
       <w:r>
@@ -3241,31 +3593,23 @@
           <w:sz w:val="24"/>
           <w:szCs w:val="24"/>
         </w:rPr>
-        <w:t xml:space="preserve">Use Case. Simply just giving the user the </w:t>
-      </w:r>
-      <w:r>
-        <w:rPr>
-          <w:rFonts w:ascii="Times New Roman" w:hAnsi="Times New Roman" w:cs="Times New Roman"/>
-          <w:sz w:val="24"/>
-          <w:szCs w:val="24"/>
-        </w:rPr>
-        <w:t>possibility</w:t>
-      </w:r>
-      <w:r>
-        <w:rPr>
-          <w:rFonts w:ascii="Times New Roman" w:hAnsi="Times New Roman" w:cs="Times New Roman"/>
-          <w:sz w:val="24"/>
-          <w:szCs w:val="24"/>
-        </w:rPr>
-        <w:t xml:space="preserve"> to search and </w:t>
-      </w:r>
-      <w:r>
-        <w:rPr>
-          <w:rFonts w:ascii="Times New Roman" w:hAnsi="Times New Roman" w:cs="Times New Roman"/>
-          <w:sz w:val="24"/>
-          <w:szCs w:val="24"/>
-        </w:rPr>
-        <w:t>auto play</w:t>
+        <w:t xml:space="preserve">Use Case. </w:t>
+      </w:r>
+      <w:r>
+        <w:rPr>
+          <w:rFonts w:ascii="Times New Roman" w:hAnsi="Times New Roman" w:cs="Times New Roman"/>
+          <w:sz w:val="24"/>
+          <w:szCs w:val="24"/>
+        </w:rPr>
+        <w:t xml:space="preserve">This sub use case will allow a user </w:t>
+      </w:r>
+      <w:r>
+        <w:rPr>
+          <w:rFonts w:ascii="Times New Roman" w:hAnsi="Times New Roman" w:cs="Times New Roman"/>
+          <w:sz w:val="24"/>
+          <w:szCs w:val="24"/>
+        </w:rPr>
+        <w:t>that is watching a video in The Video tab, to save that video by invoking a set of keywords.</w:t>
       </w:r>
       <w:r>
         <w:rPr>
@@ -3274,78 +3618,6 @@
           <w:szCs w:val="24"/>
         </w:rPr>
         <w:t xml:space="preserve"> </w:t>
-      </w:r>
-      <w:r>
-        <w:rPr>
-          <w:rFonts w:ascii="Times New Roman" w:hAnsi="Times New Roman" w:cs="Times New Roman"/>
-          <w:sz w:val="24"/>
-          <w:szCs w:val="24"/>
-        </w:rPr>
-        <w:t xml:space="preserve">a YouTube video </w:t>
-      </w:r>
-      <w:r>
-        <w:rPr>
-          <w:rFonts w:ascii="Times New Roman" w:hAnsi="Times New Roman" w:cs="Times New Roman"/>
-          <w:sz w:val="24"/>
-          <w:szCs w:val="24"/>
-        </w:rPr>
-        <w:t xml:space="preserve">felt like </w:t>
-      </w:r>
-      <w:r>
-        <w:rPr>
-          <w:rFonts w:ascii="Times New Roman" w:hAnsi="Times New Roman" w:cs="Times New Roman"/>
-          <w:sz w:val="24"/>
-          <w:szCs w:val="24"/>
-        </w:rPr>
-        <w:t>constrained</w:t>
-      </w:r>
-      <w:r>
-        <w:rPr>
-          <w:rFonts w:ascii="Times New Roman" w:hAnsi="Times New Roman" w:cs="Times New Roman"/>
-          <w:sz w:val="24"/>
-          <w:szCs w:val="24"/>
-        </w:rPr>
-        <w:t xml:space="preserve"> him from manipulating the output. Thus, this Sub Use Case was made </w:t>
-      </w:r>
-      <w:r>
-        <w:rPr>
-          <w:rFonts w:ascii="Times New Roman" w:hAnsi="Times New Roman" w:cs="Times New Roman"/>
-          <w:sz w:val="24"/>
-          <w:szCs w:val="24"/>
-        </w:rPr>
-        <w:t>to</w:t>
-      </w:r>
-      <w:r>
-        <w:rPr>
-          <w:rFonts w:ascii="Times New Roman" w:hAnsi="Times New Roman" w:cs="Times New Roman"/>
-          <w:sz w:val="24"/>
-          <w:szCs w:val="24"/>
-        </w:rPr>
-        <w:t xml:space="preserve"> give the user the </w:t>
-      </w:r>
-      <w:r>
-        <w:rPr>
-          <w:rFonts w:ascii="Times New Roman" w:hAnsi="Times New Roman" w:cs="Times New Roman"/>
-          <w:sz w:val="24"/>
-          <w:szCs w:val="24"/>
-        </w:rPr>
-        <w:t>possibility</w:t>
-      </w:r>
-      <w:r>
-        <w:rPr>
-          <w:rFonts w:ascii="Times New Roman" w:hAnsi="Times New Roman" w:cs="Times New Roman"/>
-          <w:sz w:val="24"/>
-          <w:szCs w:val="24"/>
-        </w:rPr>
-        <w:t xml:space="preserve"> of choosing when to Stop/Play/Pause, etc by using new voice over commands.</w:t>
-      </w:r>
-      <w:r>
-        <w:rPr>
-          <w:rFonts w:ascii="Times New Roman" w:hAnsi="Times New Roman" w:cs="Times New Roman"/>
-          <w:sz w:val="24"/>
-          <w:szCs w:val="24"/>
-        </w:rPr>
-        <w:tab/>
       </w:r>
     </w:p>
     <w:p>
@@ -3453,97 +3725,23 @@
                 <w:szCs w:val="24"/>
                 <w:lang w:val="da-DK"/>
               </w:rPr>
-              <w:t>Media Controls For Videos</w:t>
-            </w:r>
-          </w:p>
-        </w:tc>
-      </w:tr>
-      <w:tr>
-        <w:tc>
-          <w:tcPr>
-            <w:tcW w:w="2397" w:type="dxa"/>
-          </w:tcPr>
-          <w:p>
-            <w:pPr>
-              <w:rPr>
-                <w:b/>
-                <w:lang w:val="da-DK"/>
-              </w:rPr>
-            </w:pPr>
-            <w:r>
-              <w:rPr>
-                <w:b/>
-                <w:lang w:val="da-DK"/>
-              </w:rPr>
-              <w:t>Summary:</w:t>
-            </w:r>
-          </w:p>
-        </w:tc>
-        <w:tc>
-          <w:tcPr>
-            <w:tcW w:w="7179" w:type="dxa"/>
-          </w:tcPr>
-          <w:p>
-            <w:pPr>
-              <w:rPr>
-                <w:szCs w:val="24"/>
-              </w:rPr>
-            </w:pPr>
-            <w:r>
-              <w:rPr>
-                <w:szCs w:val="24"/>
-              </w:rPr>
-              <w:t>This use-case describes a user</w:t>
-            </w:r>
-            <w:r>
-              <w:rPr>
-                <w:szCs w:val="24"/>
-              </w:rPr>
-              <w:t xml:space="preserve"> using voice commands to use media controls on a video such as Play/Stop/Pause</w:t>
-            </w:r>
-          </w:p>
-        </w:tc>
-      </w:tr>
-      <w:tr>
-        <w:tc>
-          <w:tcPr>
-            <w:tcW w:w="2397" w:type="dxa"/>
-          </w:tcPr>
-          <w:p>
-            <w:pPr>
-              <w:rPr>
-                <w:b/>
-                <w:lang w:val="da-DK"/>
-              </w:rPr>
-            </w:pPr>
-            <w:r>
-              <w:rPr>
-                <w:b/>
-                <w:lang w:val="da-DK"/>
-              </w:rPr>
-              <w:t>Actor:</w:t>
-            </w:r>
-          </w:p>
-        </w:tc>
-        <w:tc>
-          <w:tcPr>
-            <w:tcW w:w="7179" w:type="dxa"/>
-          </w:tcPr>
-          <w:p>
-            <w:pPr>
+              <w:t xml:space="preserve">Save </w:t>
+            </w:r>
+            <w:r>
               <w:rPr>
                 <w:b/>
                 <w:szCs w:val="24"/>
                 <w:lang w:val="da-DK"/>
               </w:rPr>
-            </w:pPr>
+              <w:t xml:space="preserve">a video </w:t>
+            </w:r>
             <w:r>
               <w:rPr>
                 <w:b/>
                 <w:szCs w:val="24"/>
                 <w:lang w:val="da-DK"/>
               </w:rPr>
-              <w:t>User</w:t>
+              <w:t xml:space="preserve">to favourites </w:t>
             </w:r>
           </w:p>
         </w:tc>
@@ -3565,21 +3763,65 @@
                 <w:b/>
                 <w:lang w:val="da-DK"/>
               </w:rPr>
-              <w:t>Precondition</w:t>
-            </w:r>
-            <w:r>
+              <w:t>Summary:</w:t>
+            </w:r>
+          </w:p>
+        </w:tc>
+        <w:tc>
+          <w:tcPr>
+            <w:tcW w:w="7179" w:type="dxa"/>
+          </w:tcPr>
+          <w:p>
+            <w:pPr>
+              <w:rPr>
+                <w:szCs w:val="24"/>
+              </w:rPr>
+            </w:pPr>
+            <w:r>
+              <w:rPr>
+                <w:szCs w:val="24"/>
+              </w:rPr>
+              <w:t>This use-case describes a user</w:t>
+            </w:r>
+            <w:r>
+              <w:rPr>
+                <w:szCs w:val="24"/>
+              </w:rPr>
+              <w:t xml:space="preserve"> using voice commands to </w:t>
+            </w:r>
+            <w:r>
+              <w:rPr>
+                <w:szCs w:val="24"/>
+              </w:rPr>
+              <w:t>save a video to favorites tab</w:t>
+            </w:r>
+            <w:r>
+              <w:rPr>
+                <w:szCs w:val="24"/>
+              </w:rPr>
+              <w:t>.</w:t>
+            </w:r>
+          </w:p>
+        </w:tc>
+      </w:tr>
+      <w:tr>
+        <w:tc>
+          <w:tcPr>
+            <w:tcW w:w="2397" w:type="dxa"/>
+          </w:tcPr>
+          <w:p>
+            <w:pPr>
               <w:rPr>
                 <w:b/>
                 <w:lang w:val="da-DK"/>
               </w:rPr>
-              <w:t>(s)</w:t>
-            </w:r>
+            </w:pPr>
             <w:r>
               <w:rPr>
                 <w:b/>
                 <w:lang w:val="da-DK"/>
               </w:rPr>
-              <w:t>:</w:t>
+              <w:t>Actor:</w:t>
             </w:r>
           </w:p>
         </w:tc>
@@ -3590,27 +3832,18 @@
           <w:p>
             <w:pPr>
               <w:rPr>
+                <w:b/>
                 <w:szCs w:val="24"/>
+                <w:lang w:val="da-DK"/>
               </w:rPr>
             </w:pPr>
             <w:r>
               <w:rPr>
+                <w:b/>
                 <w:szCs w:val="24"/>
-              </w:rPr>
-              <w:t>The user must have a stable internet connection to the server</w:t>
-            </w:r>
-          </w:p>
-          <w:p>
-            <w:pPr>
-              <w:rPr>
-                <w:szCs w:val="24"/>
-              </w:rPr>
-            </w:pPr>
-            <w:r>
-              <w:rPr>
-                <w:szCs w:val="24"/>
-              </w:rPr>
-              <w:t>The user must have the system started.</w:t>
+                <w:lang w:val="da-DK"/>
+              </w:rPr>
+              <w:t>User</w:t>
             </w:r>
           </w:p>
         </w:tc>
@@ -3632,7 +3865,7 @@
                 <w:b/>
                 <w:lang w:val="da-DK"/>
               </w:rPr>
-              <w:t>Post condition</w:t>
+              <w:t>Precondition</w:t>
             </w:r>
             <w:r>
               <w:rPr>
@@ -3664,7 +3897,7 @@
               <w:rPr>
                 <w:szCs w:val="24"/>
               </w:rPr>
-              <w:t>The system successfully converts the users spoken phrase into text.</w:t>
+              <w:t>The user must have a stable internet connection to the server</w:t>
             </w:r>
           </w:p>
           <w:p>
@@ -3677,7 +3910,20 @@
               <w:rPr>
                 <w:szCs w:val="24"/>
               </w:rPr>
-              <w:t xml:space="preserve">The system successfully converts the text into the commands used for Media Control. </w:t>
+              <w:t>The user must have the system started.</w:t>
+            </w:r>
+          </w:p>
+          <w:p>
+            <w:pPr>
+              <w:rPr>
+                <w:szCs w:val="24"/>
+              </w:rPr>
+            </w:pPr>
+            <w:r>
+              <w:rPr>
+                <w:szCs w:val="24"/>
+              </w:rPr>
+              <w:t>At the very first try of using the website, the user must allow the web site to use the microphone.</w:t>
             </w:r>
           </w:p>
         </w:tc>
@@ -3699,6 +3945,98 @@
                 <w:b/>
                 <w:lang w:val="da-DK"/>
               </w:rPr>
+              <w:t>Post condition</w:t>
+            </w:r>
+            <w:r>
+              <w:rPr>
+                <w:b/>
+                <w:lang w:val="da-DK"/>
+              </w:rPr>
+              <w:t>(s)</w:t>
+            </w:r>
+            <w:r>
+              <w:rPr>
+                <w:b/>
+                <w:lang w:val="da-DK"/>
+              </w:rPr>
+              <w:t>:</w:t>
+            </w:r>
+          </w:p>
+        </w:tc>
+        <w:tc>
+          <w:tcPr>
+            <w:tcW w:w="7179" w:type="dxa"/>
+          </w:tcPr>
+          <w:p>
+            <w:pPr>
+              <w:rPr>
+                <w:szCs w:val="24"/>
+              </w:rPr>
+            </w:pPr>
+            <w:r>
+              <w:rPr>
+                <w:szCs w:val="24"/>
+              </w:rPr>
+              <w:t>The system successfully converts the users spoken phrase into text.</w:t>
+            </w:r>
+          </w:p>
+          <w:p>
+            <w:pPr>
+              <w:rPr>
+                <w:szCs w:val="24"/>
+              </w:rPr>
+            </w:pPr>
+            <w:r>
+              <w:rPr>
+                <w:szCs w:val="24"/>
+              </w:rPr>
+              <w:t xml:space="preserve">The system successfully converts the text into the commands used for </w:t>
+            </w:r>
+            <w:r>
+              <w:rPr>
+                <w:szCs w:val="24"/>
+              </w:rPr>
+              <w:t xml:space="preserve">saving a video to favorites. </w:t>
+            </w:r>
+            <w:r>
+              <w:rPr>
+                <w:szCs w:val="24"/>
+              </w:rPr>
+              <w:t xml:space="preserve"> </w:t>
+            </w:r>
+          </w:p>
+          <w:p>
+            <w:pPr>
+              <w:rPr>
+                <w:szCs w:val="24"/>
+              </w:rPr>
+            </w:pPr>
+            <w:r>
+              <w:rPr>
+                <w:szCs w:val="24"/>
+              </w:rPr>
+              <w:t>The system successfully saves the video into the Favorites tab.</w:t>
+            </w:r>
+          </w:p>
+        </w:tc>
+      </w:tr>
+      <w:tr>
+        <w:tc>
+          <w:tcPr>
+            <w:tcW w:w="2397" w:type="dxa"/>
+          </w:tcPr>
+          <w:p>
+            <w:pPr>
+              <w:rPr>
+                <w:b/>
+                <w:lang w:val="da-DK"/>
+              </w:rPr>
+            </w:pPr>
+            <w:r>
+              <w:rPr>
+                <w:b/>
+                <w:lang w:val="da-DK"/>
+              </w:rPr>
               <w:t>Base sequence:</w:t>
             </w:r>
           </w:p>
@@ -3720,6 +4058,60 @@
               </w:rPr>
               <w:t>1.</w:t>
             </w:r>
+            <w:r>
+              <w:rPr>
+                <w:szCs w:val="24"/>
+              </w:rPr>
+              <w:t xml:space="preserve"> User navigates from the Home Page to the Videos Page.</w:t>
+            </w:r>
+          </w:p>
+          <w:p>
+            <w:pPr>
+              <w:ind w:left="360"/>
+              <w:rPr>
+                <w:szCs w:val="24"/>
+              </w:rPr>
+            </w:pPr>
+            <w:r>
+              <w:rPr>
+                <w:szCs w:val="24"/>
+              </w:rPr>
+              <w:t>2. User searches for a video on YouTube.</w:t>
+            </w:r>
+          </w:p>
+          <w:p>
+            <w:pPr>
+              <w:ind w:left="360"/>
+              <w:rPr>
+                <w:szCs w:val="24"/>
+              </w:rPr>
+            </w:pPr>
+            <w:r>
+              <w:rPr>
+                <w:szCs w:val="24"/>
+              </w:rPr>
+              <w:t>3. After the video is displayed successfully,</w:t>
+            </w:r>
+            <w:r>
+              <w:rPr>
+                <w:szCs w:val="24"/>
+              </w:rPr>
+              <w:t xml:space="preserve"> the user invokes the keywords for saving the video to favorites.</w:t>
+            </w:r>
+          </w:p>
+          <w:p>
+            <w:pPr>
+              <w:ind w:left="360"/>
+              <w:rPr>
+                <w:szCs w:val="24"/>
+              </w:rPr>
+            </w:pPr>
+            <w:r>
+              <w:rPr>
+                <w:szCs w:val="24"/>
+              </w:rPr>
+              <w:t>4. The user can navigate the Favorites tab to see the video.</w:t>
+            </w:r>
           </w:p>
         </w:tc>
       </w:tr>
@@ -3751,11 +4143,8 @@
           <w:p>
             <w:pPr>
               <w:pStyle w:val="ListParagraph"/>
-              <w:numPr>
-                <w:ilvl w:val="0"/>
-                <w:numId w:val="11"/>
-              </w:numPr>
               <w:spacing w:line="240" w:lineRule="auto"/>
+              <w:ind w:left="1440"/>
               <w:rPr>
                 <w:szCs w:val="24"/>
               </w:rPr>
@@ -3889,7 +4278,6 @@
                 <w:b/>
                 <w:lang w:val="da-DK"/>
               </w:rPr>
-              <w:lastRenderedPageBreak/>
               <w:t>Actor Description:</w:t>
             </w:r>
           </w:p>
@@ -3909,6 +4297,12 @@
                 <w:szCs w:val="24"/>
               </w:rPr>
               <w:t>A person who is using the system</w:t>
+            </w:r>
+            <w:r>
+              <w:rPr>
+                <w:szCs w:val="24"/>
+              </w:rPr>
+              <w:t>.</w:t>
             </w:r>
           </w:p>
         </w:tc>
@@ -3929,39 +4323,6 @@
           <w:sz w:val="24"/>
           <w:szCs w:val="24"/>
         </w:rPr>
-        <w:t xml:space="preserve">!!! I think that if we manage to make a demonstration of these 2 Use Cases and the Sub Use Case we should be just fine!!! </w:t>
-      </w:r>
-      <w:r>
-        <w:rPr>
-          <w:rFonts w:ascii="Times New Roman" w:hAnsi="Times New Roman" w:cs="Times New Roman"/>
-          <w:sz w:val="24"/>
-          <w:szCs w:val="24"/>
-        </w:rPr>
-        <w:t>Of course,</w:t>
-      </w:r>
-      <w:r>
-        <w:rPr>
-          <w:rFonts w:ascii="Times New Roman" w:hAnsi="Times New Roman" w:cs="Times New Roman"/>
-          <w:sz w:val="24"/>
-          <w:szCs w:val="24"/>
-        </w:rPr>
-        <w:t xml:space="preserve"> all Use Cases could be added here but I consider that these should be enough, considering that we have to take them through the implementation and testing phase. </w:t>
-      </w:r>
-    </w:p>
-    <w:p>
-      <w:pPr>
-        <w:rPr>
-          <w:rFonts w:ascii="Times New Roman" w:hAnsi="Times New Roman" w:cs="Times New Roman"/>
-          <w:sz w:val="24"/>
-          <w:szCs w:val="24"/>
-        </w:rPr>
-      </w:pPr>
-      <w:r>
-        <w:rPr>
-          <w:rFonts w:ascii="Times New Roman" w:hAnsi="Times New Roman" w:cs="Times New Roman"/>
-          <w:sz w:val="24"/>
-          <w:szCs w:val="24"/>
-        </w:rPr>
         <w:t>We need one Activity Diagram to show the workflow of the “</w:t>
       </w:r>
       <w:r>
@@ -4013,7 +4374,23 @@
           <w:sz w:val="24"/>
           <w:szCs w:val="24"/>
         </w:rPr>
-        <w:t xml:space="preserve">With the purpose of giving a more detailed diagram about how a speicific Use Case </w:t>
+        <w:t xml:space="preserve">With the purpose of giving a more detailed diagram about how a </w:t>
+      </w:r>
+      <w:r>
+        <w:rPr>
+          <w:rFonts w:ascii="Times New Roman" w:hAnsi="Times New Roman" w:cs="Times New Roman"/>
+          <w:sz w:val="24"/>
+          <w:szCs w:val="24"/>
+        </w:rPr>
+        <w:t>specific</w:t>
+      </w:r>
+      <w:r>
+        <w:rPr>
+          <w:rFonts w:ascii="Times New Roman" w:hAnsi="Times New Roman" w:cs="Times New Roman"/>
+          <w:sz w:val="24"/>
+          <w:szCs w:val="24"/>
+        </w:rPr>
+        <w:t xml:space="preserve"> Use Case </w:t>
       </w:r>
       <w:r>
         <w:rPr>
@@ -4139,7 +4516,39 @@
           <w:sz w:val="24"/>
           <w:szCs w:val="24"/>
         </w:rPr>
-        <w:t xml:space="preserve">As one of the most important tasks of this project was to use a speech recognition techonologie, the team had to make choice considering all the possible choices which are out there today. Thus the first part of the design will cover this particular subject. </w:t>
+        <w:t xml:space="preserve">As one of the most important tasks of this project was to use a speech recognition </w:t>
+      </w:r>
+      <w:r>
+        <w:rPr>
+          <w:rFonts w:ascii="Times New Roman" w:hAnsi="Times New Roman" w:cs="Times New Roman"/>
+          <w:sz w:val="24"/>
+          <w:szCs w:val="24"/>
+        </w:rPr>
+        <w:t>technology</w:t>
+      </w:r>
+      <w:r>
+        <w:rPr>
+          <w:rFonts w:ascii="Times New Roman" w:hAnsi="Times New Roman" w:cs="Times New Roman"/>
+          <w:sz w:val="24"/>
+          <w:szCs w:val="24"/>
+        </w:rPr>
+        <w:t xml:space="preserve">, the team had to make choice considering all the possible choices which are out there today. </w:t>
+      </w:r>
+      <w:r>
+        <w:rPr>
+          <w:rFonts w:ascii="Times New Roman" w:hAnsi="Times New Roman" w:cs="Times New Roman"/>
+          <w:sz w:val="24"/>
+          <w:szCs w:val="24"/>
+        </w:rPr>
+        <w:t>Thus,</w:t>
+      </w:r>
+      <w:r>
+        <w:rPr>
+          <w:rFonts w:ascii="Times New Roman" w:hAnsi="Times New Roman" w:cs="Times New Roman"/>
+          <w:sz w:val="24"/>
+          <w:szCs w:val="24"/>
+        </w:rPr>
+        <w:t xml:space="preserve"> the first part of the design will cover this particular subject. </w:t>
       </w:r>
       <w:r>
         <w:rPr>
@@ -4155,7 +4564,10 @@
         <w:pStyle w:val="Heading2"/>
       </w:pPr>
       <w:r>
-        <w:t>3.1. Speech recongnition</w:t>
+        <w:t xml:space="preserve">3.1. Speech </w:t>
+      </w:r>
+      <w:r>
+        <w:t>recognition</w:t>
       </w:r>
     </w:p>
     <w:p>
@@ -4171,39 +4583,39 @@
         <w:t xml:space="preserve"> of such type</w:t>
       </w:r>
       <w:r>
-        <w:t xml:space="preserve"> has been caused by advances in deep learning and big data. This wave of innovations based on deep learning and big data is evident not only because of the large number of academic papers written on the topic, but also by the wide industry adoption and deployment of speech recognition systems based on deep learning and big data. Companies like Google, </w:t>
+        <w:t xml:space="preserve"> has been caused by advances in deep learning and big data. This wave of innovations based on deep learning and big data is evident not only because of the large number of academic papers written on the topic, but also by the wide industry adoption and deployment of speech recognition systems based on deep learning and big data. Companies like Google, Microsoft, IBM, Baidu, Apple, Amazon, Nuance, </w:t>
+      </w:r>
+      <w:r>
+        <w:t>Sound Hound,</w:t>
+      </w:r>
+      <w:r>
+        <w:t xml:space="preserve"> and many others have made it public that the core technology in their speech recognition systems is based on deep learning.</w:t>
+      </w:r>
+    </w:p>
+    <w:p>
+      <w:r>
+        <w:t xml:space="preserve">However, speech recognition has not always been the way it is today. Much of the progress in the field is owed to the rapidly increasing capabilities of computers. In 1971, DARPA (the Defense Advanced Research Projects Agency) funded five years of speech recognition research through its Speech Understanding Program. At the end of the DARPA program in 1976, the best computer available to the researchers was the PDP-10, which featured, among others, 4 MB of RAM memory. Using such computers meant that it would take up to 100 minutes to decode as little as 30 seconds of speech. As years went by and computers became more capable, speech recognition researches began tackling harder problems such as larger vocabularies (one of the end goals of DARPA’s program was a minimum vocabulary size of 1.000 words; a native speaker adult’s vocabulary is 20.000-35.000 words), speaker independence, noisy </w:t>
+      </w:r>
+      <w:r>
+        <w:t>environments,</w:t>
+      </w:r>
+      <w:r>
+        <w:t xml:space="preserve"> and conversational speech. Speaker independence, in particular, was a difficult obstacle to overcome. Early speech recognition programs were speaker dependent, which meant that the program first had to be “trained” on a certain speaker so that it would become accustomed to the speaker’s characteristics, such as accent, pronunciation, articulation, roughness, nasality, pitch, </w:t>
+      </w:r>
+      <w:r>
+        <w:t>volume,</w:t>
+      </w:r>
+      <w:r>
+        <w:t xml:space="preserve"> and speed. Progress was made on speaker independence first by training on a larger variety of speakers and then by doing explicit speaker adaptation during decoding. </w:t>
+      </w:r>
+    </w:p>
+    <w:p>
+      <w:r>
+        <w:t>In 1992 DARPA held an evaluation of speech recognition systems. The system which had the best performance was Xuedong Huang’s Sphinx-II. The Sphinx-II system was the first to do speaker-</w:t>
       </w:r>
       <w:r>
         <w:lastRenderedPageBreak/>
-        <w:t xml:space="preserve">Microsoft, IBM, Baidu, Apple, Amazon, Nuance, </w:t>
-      </w:r>
-      <w:r>
-        <w:t>Sound Hound,</w:t>
-      </w:r>
-      <w:r>
-        <w:t xml:space="preserve"> and many others have made it public that the core technology in their speech recognition systems is based on deep learning.</w:t>
-      </w:r>
-    </w:p>
-    <w:p>
-      <w:r>
-        <w:t xml:space="preserve">However, speech recognition has not always been the way it is today. Much of the progress in the field is owed to the rapidly increasing capabilities of computers. In 1971, DARPA (the Defense Advanced Research Projects Agency) funded five years of speech recognition research through its Speech Understanding Program. At the end of the DARPA program in 1976, the best computer available to the researchers was the PDP-10, which featured, among others, 4 MB of RAM memory. Using such computers meant that it would take up to 100 minutes to decode as little as 30 seconds of speech. As years went by and computers became more capable, speech recognition researches began tackling harder problems such as larger vocabularies (one of the end goals of DARPA’s program was a minimum vocabulary size of 1.000 words; a native speaker adult’s vocabulary is 20.000-35.000 words), speaker independence, noisy </w:t>
-      </w:r>
-      <w:r>
-        <w:t>environments,</w:t>
-      </w:r>
-      <w:r>
-        <w:t xml:space="preserve"> and conversational speech. Speaker independence, in particular, was a difficult obstacle to overcome. Early speech recognition programs were speaker dependent, which meant that the program first had to be “trained” on a certain speaker so that it would become accustomed to the speaker’s characteristics, such as accent, pronunciation, articulation, roughness, nasality, pitch, </w:t>
-      </w:r>
-      <w:r>
-        <w:t>volume,</w:t>
-      </w:r>
-      <w:r>
-        <w:t xml:space="preserve"> and speed. Progress was made on speaker independence first by training on a larger variety of speakers and then by doing explicit speaker adaptation during decoding. </w:t>
-      </w:r>
-    </w:p>
-    <w:p>
-      <w:r>
-        <w:t>In 1992 DARPA held an evaluation of speech recognition systems. The system which had the best performance was Xuedong Huang’s Sphinx-II. The Sphinx-II system was the first to do speaker-independent, large vocabulary, continuous speech recognition. Huang went on to found the speech recognition group at Microsoft in 1993.</w:t>
+        <w:t>independent, large vocabulary, continuous speech recognition. Huang went on to found the speech recognition group at Microsoft in 1993.</w:t>
       </w:r>
     </w:p>
     <w:p>
@@ -4276,68 +4688,68 @@
     </w:p>
     <w:p>
       <w:r>
+        <w:t xml:space="preserve">Acoustic Modeling is the process of taking a waveform of speech and analyzing it using statistical models. The most common method for this is Hidden Markov Modeling, which is used in pronunciation modeling to break speech down into component parts called </w:t>
+      </w:r>
+      <w:r>
+        <w:rPr>
+          <w:i/>
+        </w:rPr>
+        <w:t>phones</w:t>
+      </w:r>
+      <w:r>
+        <w:t>. Microsoft has been a leading researcher in this field for many years.</w:t>
+      </w:r>
+    </w:p>
+    <w:p>
+      <w:r>
+        <w:t>Hidden Markov models</w:t>
+      </w:r>
+    </w:p>
+    <w:p>
+      <w:r>
+        <w:t>Hidden Markov Modeling is a predictive mathematical model where the current state is determined by analyzing the output.</w:t>
+      </w:r>
+      <w:r>
+        <w:t xml:space="preserve"> The following example aims to clarify how Hidden Markov models work:</w:t>
+      </w:r>
+    </w:p>
+    <w:p>
+      <w:pPr>
+        <w:rPr>
+          <w:color w:val="FF0000"/>
+        </w:rPr>
+      </w:pPr>
+      <w:r>
+        <w:rPr>
+          <w:color w:val="FF0000"/>
+        </w:rPr>
+        <w:t>“Consider two friends, Alice and Bob, who live far apart from each other and who talk together daily over the telephone about what they did that day. Bob is only interested in three activities: walking in the park, shopping, and cleaning his apartment. The choice of what to do is determined exclusively by the weather on a given day. Alice has no definite information about the weather where Bob lives, but she knows general trends. Based on what Bob tells her he did each day, Alice tries to guess what the weather must have been like.</w:t>
+      </w:r>
+    </w:p>
+    <w:p>
+      <w:pPr>
+        <w:rPr>
+          <w:color w:val="FF0000"/>
+        </w:rPr>
+      </w:pPr>
+      <w:r>
+        <w:rPr>
+          <w:color w:val="FF0000"/>
+        </w:rPr>
+        <w:t>Alice believes that the weather operates as a discrete Markov chain. There are two states, "Rainy" and "Sunny", but she cannot observe them directly, that is, they are hidden from her. On each day, there is a certain chance that Bob will perform one of the following activities, depending on the weather: "walk", "shop", or "clean". Since Bob tells Alice about his activities, those are the observations. The entire system is that of a hidden Markov model (HMM).</w:t>
+      </w:r>
+    </w:p>
+    <w:p>
+      <w:pPr>
+        <w:rPr>
+          <w:color w:val="FF0000"/>
+        </w:rPr>
+      </w:pPr>
+      <w:r>
+        <w:rPr>
+          <w:color w:val="FF0000"/>
+        </w:rPr>
         <w:lastRenderedPageBreak/>
-        <w:t xml:space="preserve">Acoustic Modeling is the process of taking a waveform of speech and analyzing it using statistical models. The most common method for this is Hidden Markov Modeling, which is used in pronunciation modeling to break speech down into component parts called </w:t>
-      </w:r>
-      <w:r>
-        <w:rPr>
-          <w:i/>
-        </w:rPr>
-        <w:t>phones</w:t>
-      </w:r>
-      <w:r>
-        <w:t>. Microsoft has been a leading researcher in this field for many years.</w:t>
-      </w:r>
-    </w:p>
-    <w:p>
-      <w:r>
-        <w:t>Hidden Markov models</w:t>
-      </w:r>
-    </w:p>
-    <w:p>
-      <w:r>
-        <w:t>Hidden Markov Modeling is a predictive mathematical model where the current state is determined by analyzing the output.</w:t>
-      </w:r>
-      <w:r>
-        <w:t xml:space="preserve"> The following example aims to clarify how Hidden Markov models work:</w:t>
-      </w:r>
-    </w:p>
-    <w:p>
-      <w:pPr>
-        <w:rPr>
-          <w:color w:val="FF0000"/>
-        </w:rPr>
-      </w:pPr>
-      <w:r>
-        <w:rPr>
-          <w:color w:val="FF0000"/>
-        </w:rPr>
-        <w:t>“Consider two friends, Alice and Bob, who live far apart from each other and who talk together daily over the telephone about what they did that day. Bob is only interested in three activities: walking in the park, shopping, and cleaning his apartment. The choice of what to do is determined exclusively by the weather on a given day. Alice has no definite information about the weather where Bob lives, but she knows general trends. Based on what Bob tells her he did each day, Alice tries to guess what the weather must have been like.</w:t>
-      </w:r>
-    </w:p>
-    <w:p>
-      <w:pPr>
-        <w:rPr>
-          <w:color w:val="FF0000"/>
-        </w:rPr>
-      </w:pPr>
-      <w:r>
-        <w:rPr>
-          <w:color w:val="FF0000"/>
-        </w:rPr>
-        <w:t>Alice believes that the weather operates as a discrete Markov chain. There are two states, "Rainy" and "Sunny", but she cannot observe them directly, that is, they are hidden from her. On each day, there is a certain chance that Bob will perform one of the following activities, depending on the weather: "walk", "shop", or "clean". Since Bob tells Alice about his activities, those are the observations. The entire system is that of a hidden Markov model (HMM).</w:t>
-      </w:r>
-    </w:p>
-    <w:p>
-      <w:pPr>
-        <w:rPr>
-          <w:color w:val="FF0000"/>
-        </w:rPr>
-      </w:pPr>
-      <w:r>
-        <w:rPr>
-          <w:color w:val="FF0000"/>
-        </w:rPr>
         <w:t>Alice knows the general weather trends in the area, and what Bob likes to do on average. In other words, the parameters of the HMM are known.”</w:t>
       </w:r>
     </w:p>
@@ -4367,7 +4779,7 @@
                     </pic:cNvPicPr>
                   </pic:nvPicPr>
                   <pic:blipFill>
-                    <a:blip r:embed="rId10">
+                    <a:blip r:embed="rId11">
                       <a:extLst>
                         <a:ext uri="{28A0092B-C50C-407E-A947-70E740481C1C}">
                           <a14:useLocalDpi xmlns:a14="http://schemas.microsoft.com/office/drawing/2010/main" val="0"/>
@@ -4430,80 +4842,80 @@
           <w:sz w:val="24"/>
           <w:szCs w:val="24"/>
         </w:rPr>
+        <w:t>One of the main reasons why HMMs are popular is because they can be trained automatically and are simple and computationally feasible to use.</w:t>
+      </w:r>
+    </w:p>
+    <w:p>
+      <w:pPr>
+        <w:rPr>
+          <w:rFonts w:ascii="Times New Roman" w:hAnsi="Times New Roman" w:cs="Times New Roman"/>
+          <w:sz w:val="24"/>
+          <w:szCs w:val="24"/>
+        </w:rPr>
+      </w:pPr>
+      <w:r>
+        <w:rPr>
+          <w:rFonts w:ascii="Times New Roman" w:hAnsi="Times New Roman" w:cs="Times New Roman"/>
+          <w:sz w:val="24"/>
+          <w:szCs w:val="24"/>
+        </w:rPr>
+        <w:t>Modern speech recognition systems use various combinations of several standard techniques to improve results over the basic approach described above. A typical large-vocabulary system would need context dependency for the phonemes (so phonemes with different left and right context have different realizations as HMM states); it would use cepstral normalization to normalize for different speaker and recording conditions; for further speaker normalization, it might use vocal tract length normalization (VTLN) for male-female normalization and maximum likelihood linear regression (MLLR) for more general speaker adaptation.</w:t>
+      </w:r>
+    </w:p>
+    <w:p>
+      <w:r>
+        <w:t>Language modeling</w:t>
+      </w:r>
+    </w:p>
+    <w:p>
+      <w:pPr>
+        <w:rPr>
+          <w:rFonts w:ascii="Times New Roman" w:hAnsi="Times New Roman" w:cs="Times New Roman"/>
+          <w:sz w:val="24"/>
+          <w:szCs w:val="24"/>
+        </w:rPr>
+      </w:pPr>
+      <w:r>
+        <w:rPr>
+          <w:rFonts w:ascii="Times New Roman" w:hAnsi="Times New Roman" w:cs="Times New Roman"/>
+          <w:sz w:val="24"/>
+          <w:szCs w:val="24"/>
+        </w:rPr>
+        <w:t>While Acoustic Modelling is the starting point for speech recognition, it still does not account for several things, such as homonyms and regional variations in pronunciation. That is why Language Modeling is also used. Google has done a lot of research in this area, mainly through the use of N-gram modelling.</w:t>
+      </w:r>
+    </w:p>
+    <w:p>
+      <w:pPr>
+        <w:rPr>
+          <w:rFonts w:ascii="Times New Roman" w:hAnsi="Times New Roman" w:cs="Times New Roman"/>
+          <w:sz w:val="24"/>
+          <w:szCs w:val="24"/>
+        </w:rPr>
+      </w:pPr>
+      <w:r>
+        <w:rPr>
+          <w:rFonts w:ascii="Times New Roman" w:hAnsi="Times New Roman" w:cs="Times New Roman"/>
+          <w:sz w:val="24"/>
+          <w:szCs w:val="24"/>
+        </w:rPr>
+        <w:t>When a user interacts with a Google service which makes use of speech recognition, Google makes use of its massive bank of Voice Search and YouTube transcriptions. Google also uses information gathered through their GOOG-411 initiative in order to further improve their accuracy.</w:t>
+      </w:r>
+    </w:p>
+    <w:p>
+      <w:pPr>
+        <w:rPr>
+          <w:rFonts w:ascii="Times New Roman" w:hAnsi="Times New Roman" w:cs="Times New Roman"/>
+          <w:sz w:val="24"/>
+          <w:szCs w:val="24"/>
+        </w:rPr>
+      </w:pPr>
+      <w:r>
+        <w:rPr>
+          <w:rFonts w:ascii="Times New Roman" w:hAnsi="Times New Roman" w:cs="Times New Roman"/>
+          <w:sz w:val="24"/>
+          <w:szCs w:val="24"/>
+        </w:rPr>
         <w:lastRenderedPageBreak/>
-        <w:t>One of the main reasons why HMMs are popular is because they can be trained automatically and are simple and computationally feasible to use.</w:t>
-      </w:r>
-    </w:p>
-    <w:p>
-      <w:pPr>
-        <w:rPr>
-          <w:rFonts w:ascii="Times New Roman" w:hAnsi="Times New Roman" w:cs="Times New Roman"/>
-          <w:sz w:val="24"/>
-          <w:szCs w:val="24"/>
-        </w:rPr>
-      </w:pPr>
-      <w:r>
-        <w:rPr>
-          <w:rFonts w:ascii="Times New Roman" w:hAnsi="Times New Roman" w:cs="Times New Roman"/>
-          <w:sz w:val="24"/>
-          <w:szCs w:val="24"/>
-        </w:rPr>
-        <w:t>Modern speech recognition systems use various combinations of several standard techniques to improve results over the basic approach described above. A typical large-vocabulary system would need context dependency for the phonemes (so phonemes with different left and right context have different realizations as HMM states); it would use cepstral normalization to normalize for different speaker and recording conditions; for further speaker normalization, it might use vocal tract length normalization (VTLN) for male-female normalization and maximum likelihood linear regression (MLLR) for more general speaker adaptation.</w:t>
-      </w:r>
-    </w:p>
-    <w:p>
-      <w:r>
-        <w:t>Language modeling</w:t>
-      </w:r>
-    </w:p>
-    <w:p>
-      <w:pPr>
-        <w:rPr>
-          <w:rFonts w:ascii="Times New Roman" w:hAnsi="Times New Roman" w:cs="Times New Roman"/>
-          <w:sz w:val="24"/>
-          <w:szCs w:val="24"/>
-        </w:rPr>
-      </w:pPr>
-      <w:r>
-        <w:rPr>
-          <w:rFonts w:ascii="Times New Roman" w:hAnsi="Times New Roman" w:cs="Times New Roman"/>
-          <w:sz w:val="24"/>
-          <w:szCs w:val="24"/>
-        </w:rPr>
-        <w:t>While Acoustic Modelling is the starting point for speech recognition, it still does not account for several things, such as homonyms and regional variations in pronunciation. That is why Language Modeling is also used. Google has done a lot of research in this area, mainly through the use of N-gram modelling.</w:t>
-      </w:r>
-    </w:p>
-    <w:p>
-      <w:pPr>
-        <w:rPr>
-          <w:rFonts w:ascii="Times New Roman" w:hAnsi="Times New Roman" w:cs="Times New Roman"/>
-          <w:sz w:val="24"/>
-          <w:szCs w:val="24"/>
-        </w:rPr>
-      </w:pPr>
-      <w:r>
-        <w:rPr>
-          <w:rFonts w:ascii="Times New Roman" w:hAnsi="Times New Roman" w:cs="Times New Roman"/>
-          <w:sz w:val="24"/>
-          <w:szCs w:val="24"/>
-        </w:rPr>
-        <w:t>When a user interacts with a Google service which makes use of speech recognition, Google makes use of its massive bank of Voice Search and YouTube transcriptions. Google also uses information gathered through their GOOG-411 initiative in order to further improve their accuracy.</w:t>
-      </w:r>
-    </w:p>
-    <w:p>
-      <w:pPr>
-        <w:rPr>
-          <w:rFonts w:ascii="Times New Roman" w:hAnsi="Times New Roman" w:cs="Times New Roman"/>
-          <w:sz w:val="24"/>
-          <w:szCs w:val="24"/>
-        </w:rPr>
-      </w:pPr>
-      <w:r>
-        <w:rPr>
-          <w:rFonts w:ascii="Times New Roman" w:hAnsi="Times New Roman" w:cs="Times New Roman"/>
-          <w:sz w:val="24"/>
-          <w:szCs w:val="24"/>
-        </w:rPr>
         <w:t>This language collection effort resulted in a vast array of pronunciations and dialects, which allowed Google to create a robust dictionary of words and how they sound. This allows for matches that have a greatly reduced error rate than brute force matching based on raw probabilities.</w:t>
       </w:r>
     </w:p>
@@ -4586,16 +4998,7 @@
           <w:sz w:val="24"/>
           <w:szCs w:val="24"/>
         </w:rPr>
-        <w:t xml:space="preserve">As noted above, this method’s strength comes from having a large dictionary of words and usage, not just primitive sounds. This gives the program the ability to tell the difference between </w:t>
-      </w:r>
-      <w:r>
-        <w:rPr>
-          <w:rFonts w:ascii="Times New Roman" w:hAnsi="Times New Roman" w:cs="Times New Roman"/>
-          <w:sz w:val="24"/>
-          <w:szCs w:val="24"/>
-        </w:rPr>
-        <w:lastRenderedPageBreak/>
-        <w:t>homophones, like “beat” and “beet”. N-gram modelling is also contextual, which means that it will know the difference between “beat” and “beet” from the sentence, being able to tell apart a conversation about sports from a conversation about vegetables, for instance.</w:t>
+        <w:t>As noted above, this method’s strength comes from having a large dictionary of words and usage, not just primitive sounds. This gives the program the ability to tell the difference between homophones, like “beat” and “beet”. N-gram modelling is also contextual, which means that it will know the difference between “beat” and “beet” from the sentence, being able to tell apart a conversation about sports from a conversation about vegetables, for instance.</w:t>
       </w:r>
     </w:p>
     <w:p>
@@ -5191,6 +5594,7 @@
           <w:sz w:val="24"/>
           <w:szCs w:val="24"/>
         </w:rPr>
+        <w:lastRenderedPageBreak/>
         <w:t>Dynamic time warping is an algorithm for measuring similarity between two sequences that may vary in time or speed. For instance, similarities in walking patterns would be detected, even if in one video the person was walking slowly and if in another he or she were walking more quickly, or even if there were accelerations and deceleration during the course of one observation. DTW has been applied to video, audio, and graphics – indeed, any data that can be turned into a linear representation can be analyzed with DTW.</w:t>
       </w:r>
     </w:p>
@@ -5268,126 +5672,123 @@
           <w:sz w:val="24"/>
           <w:szCs w:val="24"/>
         </w:rPr>
-        <w:t xml:space="preserve">Compared to HMMs, neural networks make no assumptions about feature statistical properties and have several qualities making them attractive recognition models for speech recognition. However, despite their effectiveness in classifying short-time units such as individual phones and </w:t>
-      </w:r>
-      <w:r>
+        <w:t>Compared to HMMs, neural networks make no assumptions about feature statistical properties and have several qualities making them attractive recognition models for speech recognition. However, despite their effectiveness in classifying short-time units such as individual phones and isolated words, neural networks are rarely successful for continuous recognition tasks, largely because of their lack of ability to model temporal dependencies.</w:t>
+      </w:r>
+    </w:p>
+    <w:p>
+      <w:pPr>
         <w:rPr>
           <w:rFonts w:ascii="Times New Roman" w:hAnsi="Times New Roman" w:cs="Times New Roman"/>
           <w:color w:val="FF0000"/>
           <w:sz w:val="24"/>
           <w:szCs w:val="24"/>
         </w:rPr>
+      </w:pPr>
+      <w:r>
+        <w:rPr>
+          <w:rFonts w:ascii="Times New Roman" w:hAnsi="Times New Roman" w:cs="Times New Roman"/>
+          <w:color w:val="FF0000"/>
+          <w:sz w:val="24"/>
+          <w:szCs w:val="24"/>
+        </w:rPr>
+        <w:t>However, recently LSTM Recurrent Neural Networks (RNNs)and Time Delay Neural Networks(TDNN's) have been used which have been shown to be able to identify latent temporal dependencies and use this information to perform the task of speech recognition.”</w:t>
+      </w:r>
+    </w:p>
+    <w:p>
+      <w:pPr>
+        <w:rPr>
+          <w:rFonts w:ascii="Times New Roman" w:hAnsi="Times New Roman" w:cs="Times New Roman"/>
+        </w:rPr>
+      </w:pPr>
+      <w:r>
+        <w:rPr>
+          <w:rFonts w:ascii="Times New Roman" w:hAnsi="Times New Roman" w:cs="Times New Roman"/>
+        </w:rPr>
+        <w:t>Deep Feedforward and Recurrent Neural Networks</w:t>
+      </w:r>
+    </w:p>
+    <w:p>
+      <w:pPr>
+        <w:rPr>
+          <w:rFonts w:ascii="Times New Roman" w:hAnsi="Times New Roman" w:cs="Times New Roman"/>
+          <w:sz w:val="24"/>
+          <w:szCs w:val="24"/>
+        </w:rPr>
+      </w:pPr>
+      <w:r>
+        <w:rPr>
+          <w:rFonts w:ascii="Times New Roman" w:hAnsi="Times New Roman" w:cs="Times New Roman"/>
+          <w:sz w:val="24"/>
+          <w:szCs w:val="24"/>
+        </w:rPr>
+        <w:t xml:space="preserve">A deep feedforward neural network (DNN) is an artificial neural network with numerous layers of units hidden between the input and output layers. Not unlike shallow neural networks, DNNs can model complex non-linear relationships. DNN architectures generate compositional models, where </w:t>
+      </w:r>
+      <w:r>
+        <w:rPr>
+          <w:rFonts w:ascii="Times New Roman" w:hAnsi="Times New Roman" w:cs="Times New Roman"/>
+          <w:sz w:val="24"/>
+          <w:szCs w:val="24"/>
+        </w:rPr>
+        <w:t>supplementary</w:t>
+      </w:r>
+      <w:r>
+        <w:rPr>
+          <w:rFonts w:ascii="Times New Roman" w:hAnsi="Times New Roman" w:cs="Times New Roman"/>
+          <w:sz w:val="24"/>
+          <w:szCs w:val="24"/>
+        </w:rPr>
+        <w:t xml:space="preserve"> layers enable composition of features from lower layers, giving a huge learning capacity and thus the potential of modeling complex patterns of speech data.</w:t>
+      </w:r>
+    </w:p>
+    <w:p>
+      <w:pPr>
+        <w:rPr>
+          <w:rFonts w:ascii="Times New Roman" w:hAnsi="Times New Roman" w:cs="Times New Roman"/>
+          <w:sz w:val="24"/>
+          <w:szCs w:val="24"/>
+        </w:rPr>
+      </w:pPr>
+      <w:r>
+        <w:rPr>
+          <w:rFonts w:ascii="Times New Roman" w:hAnsi="Times New Roman" w:cs="Times New Roman"/>
+          <w:sz w:val="24"/>
+          <w:szCs w:val="24"/>
+        </w:rPr>
+        <w:t>It is in 2010 that DNNs have been proven successful in large vocabulary speech recognition by industrial researchers, in collaboration with academic researchers. In this case, large output layers of the DNN based on context dependent HMM states constructed by decision trees were adopted.</w:t>
+      </w:r>
+    </w:p>
+    <w:p>
+      <w:pPr>
+        <w:pStyle w:val="Heading3"/>
+      </w:pPr>
+      <w:r>
+        <w:t>3.1.3</w:t>
+      </w:r>
+      <w:r>
+        <w:t xml:space="preserve">. </w:t>
+      </w:r>
+      <w:r>
+        <w:t>The necessity of a network connection</w:t>
+      </w:r>
+    </w:p>
+    <w:p>
+      <w:pPr>
+        <w:rPr>
+          <w:rFonts w:ascii="Times New Roman" w:hAnsi="Times New Roman" w:cs="Times New Roman"/>
+        </w:rPr>
+      </w:pPr>
+      <w:r>
+        <w:rPr>
+          <w:rFonts w:ascii="Times New Roman" w:hAnsi="Times New Roman" w:cs="Times New Roman"/>
+        </w:rPr>
+        <w:t xml:space="preserve">Probably the most notable examples today of speech recognition are the intelligent personal assistants offered by Microsoft(Cortana), Apple(Siri) and Amazon(Alexa). And anyone who has used Cortana, Siri or Alexa with a slow internet connection knows that it suddenly becomes a very frustrating experience. That is because the commands sent to Siri are sent over the network to be decoded by Apple, the </w:t>
+      </w:r>
+      <w:r>
+        <w:rPr>
+          <w:rFonts w:ascii="Times New Roman" w:hAnsi="Times New Roman" w:cs="Times New Roman"/>
+        </w:rPr>
         <w:lastRenderedPageBreak/>
-        <w:t>isolated words, neural networks are rarely successful for continuous recognition tasks, largely because of their lack of ability to model temporal dependencies.</w:t>
-      </w:r>
-    </w:p>
-    <w:p>
-      <w:pPr>
-        <w:rPr>
-          <w:rFonts w:ascii="Times New Roman" w:hAnsi="Times New Roman" w:cs="Times New Roman"/>
-          <w:color w:val="FF0000"/>
-          <w:sz w:val="24"/>
-          <w:szCs w:val="24"/>
-        </w:rPr>
-      </w:pPr>
-      <w:r>
-        <w:rPr>
-          <w:rFonts w:ascii="Times New Roman" w:hAnsi="Times New Roman" w:cs="Times New Roman"/>
-          <w:color w:val="FF0000"/>
-          <w:sz w:val="24"/>
-          <w:szCs w:val="24"/>
-        </w:rPr>
-        <w:t>However, recently LSTM Recurrent Neural Networks (RNNs)and Time Delay Neural Networks(TDNN's) have been used which have been shown to be able to identify latent temporal dependencies and use this information to perform the task of speech recognition.”</w:t>
-      </w:r>
-    </w:p>
-    <w:p>
-      <w:pPr>
-        <w:rPr>
-          <w:rFonts w:ascii="Times New Roman" w:hAnsi="Times New Roman" w:cs="Times New Roman"/>
-        </w:rPr>
-      </w:pPr>
-      <w:r>
-        <w:rPr>
-          <w:rFonts w:ascii="Times New Roman" w:hAnsi="Times New Roman" w:cs="Times New Roman"/>
-        </w:rPr>
-        <w:t>Deep Feedforward and Recurrent Neural Networks</w:t>
-      </w:r>
-    </w:p>
-    <w:p>
-      <w:pPr>
-        <w:rPr>
-          <w:rFonts w:ascii="Times New Roman" w:hAnsi="Times New Roman" w:cs="Times New Roman"/>
-          <w:sz w:val="24"/>
-          <w:szCs w:val="24"/>
-        </w:rPr>
-      </w:pPr>
-      <w:r>
-        <w:rPr>
-          <w:rFonts w:ascii="Times New Roman" w:hAnsi="Times New Roman" w:cs="Times New Roman"/>
-          <w:sz w:val="24"/>
-          <w:szCs w:val="24"/>
-        </w:rPr>
-        <w:t xml:space="preserve">A deep feedforward neural network (DNN) is an artificial neural network with numerous layers of units hidden between the input and output layers. Not unlike shallow neural networks, DNNs can model complex non-linear relationships. DNN architectures generate compositional models, where </w:t>
-      </w:r>
-      <w:r>
-        <w:rPr>
-          <w:rFonts w:ascii="Times New Roman" w:hAnsi="Times New Roman" w:cs="Times New Roman"/>
-          <w:sz w:val="24"/>
-          <w:szCs w:val="24"/>
-        </w:rPr>
-        <w:t>supplementary</w:t>
-      </w:r>
-      <w:r>
-        <w:rPr>
-          <w:rFonts w:ascii="Times New Roman" w:hAnsi="Times New Roman" w:cs="Times New Roman"/>
-          <w:sz w:val="24"/>
-          <w:szCs w:val="24"/>
-        </w:rPr>
-        <w:t xml:space="preserve"> layers enable composition of features from lower layers, giving a huge learning capacity and thus the potential of modeling complex patterns of speech data.</w:t>
-      </w:r>
-    </w:p>
-    <w:p>
-      <w:pPr>
-        <w:rPr>
-          <w:rFonts w:ascii="Times New Roman" w:hAnsi="Times New Roman" w:cs="Times New Roman"/>
-          <w:sz w:val="24"/>
-          <w:szCs w:val="24"/>
-        </w:rPr>
-      </w:pPr>
-      <w:r>
-        <w:rPr>
-          <w:rFonts w:ascii="Times New Roman" w:hAnsi="Times New Roman" w:cs="Times New Roman"/>
-          <w:sz w:val="24"/>
-          <w:szCs w:val="24"/>
-        </w:rPr>
-        <w:t>It is in 2010 that DNNs have been proven successful in large vocabulary speech recognition by industrial researchers, in collaboration with academic researchers. In this case, large output layers of the DNN based on context dependent HMM states constructed by decision trees were adopted.</w:t>
-      </w:r>
-    </w:p>
-    <w:p>
-      <w:pPr>
-        <w:pStyle w:val="Heading3"/>
-      </w:pPr>
-      <w:r>
-        <w:t>3.1.3</w:t>
-      </w:r>
-      <w:r>
-        <w:t xml:space="preserve">. </w:t>
-      </w:r>
-      <w:r>
-        <w:t>The necessity of a network connection</w:t>
-      </w:r>
-    </w:p>
-    <w:p>
-      <w:pPr>
-        <w:rPr>
-          <w:rFonts w:ascii="Times New Roman" w:hAnsi="Times New Roman" w:cs="Times New Roman"/>
-        </w:rPr>
-      </w:pPr>
-      <w:r>
-        <w:rPr>
-          <w:rFonts w:ascii="Times New Roman" w:hAnsi="Times New Roman" w:cs="Times New Roman"/>
-        </w:rPr>
-        <w:t>Probably the most notable examples today of speech recognition are the intelligent personal assistants offered by Microsoft(Cortana), Apple(Siri) and Amazon(Alexa). And anyone who has used Cortana, Siri or Alexa with a slow internet connection knows that it suddenly becomes a very frustrating experience. That is because the commands sent to Siri are sent over the network to be decoded by Apple, the commands sent to Cortana are sent to Microsoft to be decoded, and commands sent to Alexa are sent to Amazon to be decoded.</w:t>
+        <w:t>commands sent to Cortana are sent to Microsoft to be decoded, and commands sent to Alexa are sent to Amazon to be decoded.</w:t>
       </w:r>
     </w:p>
     <w:p>
@@ -5426,7 +5827,7 @@
                     </pic:cNvPicPr>
                   </pic:nvPicPr>
                   <pic:blipFill>
-                    <a:blip r:embed="rId11">
+                    <a:blip r:embed="rId12">
                       <a:extLst>
                         <a:ext uri="{28A0092B-C50C-407E-A947-70E740481C1C}">
                           <a14:useLocalDpi xmlns:a14="http://schemas.microsoft.com/office/drawing/2010/main" val="0"/>
@@ -5489,7 +5890,6 @@
           <w:sz w:val="24"/>
           <w:szCs w:val="24"/>
         </w:rPr>
-        <w:lastRenderedPageBreak/>
         <w:t>Despite this, offline speech recognition on mobile device is starting to become more widely spread, as Android now allows developers to include offline speech recognition in their apps. Other platforms are also expected to allow developers to make use of offline speech recognition as hardware becomes more powerful.</w:t>
       </w:r>
     </w:p>
@@ -5714,6 +6114,7 @@
           <w:sz w:val="24"/>
           <w:szCs w:val="24"/>
         </w:rPr>
+        <w:lastRenderedPageBreak/>
         <w:t>As devices f</w:t>
       </w:r>
       <w:r>
@@ -5781,7 +6182,7 @@
                     </pic:cNvPicPr>
                   </pic:nvPicPr>
                   <pic:blipFill>
-                    <a:blip r:embed="rId12">
+                    <a:blip r:embed="rId13">
                       <a:extLst>
                         <a:ext uri="{28A0092B-C50C-407E-A947-70E740481C1C}">
                           <a14:useLocalDpi xmlns:a14="http://schemas.microsoft.com/office/drawing/2010/main" val="0"/>
@@ -5824,7 +6225,7 @@
           <w:szCs w:val="24"/>
         </w:rPr>
       </w:pPr>
-      <w:bookmarkStart w:id="4" w:name="_Toc469609064"/>
+      <w:bookmarkStart w:id="5" w:name="_Toc469609064"/>
       <w:r>
         <w:rPr>
           <w:rFonts w:ascii="Times New Roman" w:hAnsi="Times New Roman" w:cs="Times New Roman"/>
@@ -5882,7 +6283,7 @@
         </w:rPr>
         <w:t>. Voice service interaction-capable hardware</w:t>
       </w:r>
-      <w:bookmarkEnd w:id="4"/>
+      <w:bookmarkEnd w:id="5"/>
     </w:p>
     <w:p>
       <w:pPr>
@@ -5949,7 +6350,6 @@
           <w:sz w:val="24"/>
           <w:szCs w:val="24"/>
         </w:rPr>
-        <w:lastRenderedPageBreak/>
         <w:t xml:space="preserve">The device is capable of voice interaction, music playback, making to-do lists, setting alarms, streaming podcasts, playing audiobooks, and providing weather, </w:t>
       </w:r>
       <w:r>
@@ -6244,7 +6644,16 @@
           <w:sz w:val="24"/>
           <w:szCs w:val="24"/>
         </w:rPr>
-        <w:t xml:space="preserve"> has over Google Home is that </w:t>
+        <w:t xml:space="preserve"> </w:t>
+      </w:r>
+      <w:r>
+        <w:rPr>
+          <w:rFonts w:ascii="Times New Roman" w:hAnsi="Times New Roman" w:cs="Times New Roman"/>
+          <w:sz w:val="24"/>
+          <w:szCs w:val="24"/>
+        </w:rPr>
+        <w:lastRenderedPageBreak/>
+        <w:t xml:space="preserve">has over Google Home is that </w:t>
       </w:r>
       <w:r>
         <w:rPr>
@@ -6488,125 +6897,125 @@
           <w:sz w:val="24"/>
           <w:szCs w:val="24"/>
         </w:rPr>
+        <w:t>e) Inappropriate Content Filtering which comes in very useful in case of parental control or to avoid inappropriate language harassment. As this API is not yet complete this feature is only available in some languages.</w:t>
+      </w:r>
+    </w:p>
+    <w:p>
+      <w:pPr>
+        <w:rPr>
+          <w:rFonts w:ascii="Times New Roman" w:hAnsi="Times New Roman" w:cs="Times New Roman"/>
+          <w:sz w:val="24"/>
+          <w:szCs w:val="24"/>
+        </w:rPr>
+      </w:pPr>
+      <w:r>
+        <w:rPr>
+          <w:rFonts w:ascii="Times New Roman" w:hAnsi="Times New Roman" w:cs="Times New Roman"/>
+          <w:sz w:val="24"/>
+          <w:szCs w:val="24"/>
+        </w:rPr>
+        <w:t>f) Real-time or Pre-recorded Audio Support allows audio to be captured by an application’s microphone or send from a pre-recorded audio file. It supports multiple audio encodings including FLAC, AMR, PCMU and Linear-16.</w:t>
+      </w:r>
+    </w:p>
+    <w:p>
+      <w:pPr>
+        <w:rPr>
+          <w:rFonts w:ascii="Times New Roman" w:hAnsi="Times New Roman" w:cs="Times New Roman"/>
+          <w:sz w:val="24"/>
+          <w:szCs w:val="24"/>
+        </w:rPr>
+      </w:pPr>
+      <w:r>
+        <w:rPr>
+          <w:rFonts w:ascii="Times New Roman" w:hAnsi="Times New Roman" w:cs="Times New Roman"/>
+          <w:sz w:val="24"/>
+          <w:szCs w:val="24"/>
+        </w:rPr>
+        <w:t>g) Noise Robustness takes care of extra noisy audio from different environments without the addition of extra noise cancellation.</w:t>
+      </w:r>
+    </w:p>
+    <w:p>
+      <w:pPr>
+        <w:rPr>
+          <w:rFonts w:ascii="Times New Roman" w:hAnsi="Times New Roman" w:cs="Times New Roman"/>
+          <w:sz w:val="24"/>
+          <w:szCs w:val="24"/>
+        </w:rPr>
+      </w:pPr>
+      <w:r>
+        <w:rPr>
+          <w:rFonts w:ascii="Times New Roman" w:hAnsi="Times New Roman" w:cs="Times New Roman"/>
+          <w:sz w:val="24"/>
+          <w:szCs w:val="24"/>
+        </w:rPr>
+        <w:t xml:space="preserve">h) Integrated API allows all audio files to be uploaded in a request or </w:t>
+      </w:r>
+      <w:r>
+        <w:rPr>
+          <w:rFonts w:ascii="Times New Roman" w:hAnsi="Times New Roman" w:cs="Times New Roman"/>
+          <w:sz w:val="24"/>
+          <w:szCs w:val="24"/>
+        </w:rPr>
+        <w:t>integrated</w:t>
+      </w:r>
+      <w:r>
+        <w:rPr>
+          <w:rFonts w:ascii="Times New Roman" w:hAnsi="Times New Roman" w:cs="Times New Roman"/>
+          <w:sz w:val="24"/>
+          <w:szCs w:val="24"/>
+        </w:rPr>
+        <w:t xml:space="preserve"> with Google Cloud Storage.</w:t>
+      </w:r>
+    </w:p>
+    <w:p>
+      <w:pPr>
+        <w:rPr>
+          <w:rFonts w:ascii="Times New Roman" w:hAnsi="Times New Roman" w:cs="Times New Roman"/>
+          <w:sz w:val="24"/>
+          <w:szCs w:val="24"/>
+        </w:rPr>
+      </w:pPr>
+      <w:r>
+        <w:rPr>
+          <w:rFonts w:ascii="Times New Roman" w:hAnsi="Times New Roman" w:cs="Times New Roman"/>
+          <w:sz w:val="24"/>
+          <w:szCs w:val="24"/>
+        </w:rPr>
+        <w:t>Unfortunately, even with all these great features from August 2016, Cloud Speech API has stared to be priced per 15 seconds. There is a 60-minute free trial available for trying it out and getting a good feeling of it.</w:t>
+      </w:r>
+      <w:r>
+        <w:rPr>
+          <w:rFonts w:ascii="Times New Roman" w:hAnsi="Times New Roman" w:cs="Times New Roman"/>
+          <w:sz w:val="24"/>
+          <w:szCs w:val="24"/>
+        </w:rPr>
+        <w:t xml:space="preserve"> The monthly usage is capped at 1 million minutes per month. Also, an approval was needed to use Speech API on embedded devices such as cars, TV’s appliances, or speakers.</w:t>
+      </w:r>
+    </w:p>
+    <w:p>
+      <w:pPr>
+        <w:rPr>
+          <w:rFonts w:ascii="Times New Roman" w:hAnsi="Times New Roman" w:cs="Times New Roman"/>
+          <w:sz w:val="24"/>
+          <w:szCs w:val="24"/>
+        </w:rPr>
+      </w:pPr>
+    </w:p>
+    <w:p>
+      <w:pPr>
+        <w:rPr>
+          <w:rFonts w:ascii="Times New Roman" w:hAnsi="Times New Roman" w:cs="Times New Roman"/>
+          <w:sz w:val="24"/>
+          <w:szCs w:val="24"/>
+        </w:rPr>
+      </w:pPr>
+      <w:r>
+        <w:rPr>
+          <w:rFonts w:ascii="Times New Roman" w:hAnsi="Times New Roman" w:cs="Times New Roman"/>
+          <w:sz w:val="24"/>
+          <w:szCs w:val="24"/>
+        </w:rPr>
         <w:lastRenderedPageBreak/>
-        <w:t>e) Inappropriate Content Filtering which comes in very useful in case of parental control or to avoid inappropriate language harassment. As this API is not yet complete this feature is only available in some languages.</w:t>
-      </w:r>
-    </w:p>
-    <w:p>
-      <w:pPr>
-        <w:rPr>
-          <w:rFonts w:ascii="Times New Roman" w:hAnsi="Times New Roman" w:cs="Times New Roman"/>
-          <w:sz w:val="24"/>
-          <w:szCs w:val="24"/>
-        </w:rPr>
-      </w:pPr>
-      <w:r>
-        <w:rPr>
-          <w:rFonts w:ascii="Times New Roman" w:hAnsi="Times New Roman" w:cs="Times New Roman"/>
-          <w:sz w:val="24"/>
-          <w:szCs w:val="24"/>
-        </w:rPr>
-        <w:t>f) Real-time or Pre-recorded Audio Support allows audio to be captured by an application’s microphone or send from a pre-recorded audio file. It supports multiple audio encodings including FLAC, AMR, PCMU and Linear-16.</w:t>
-      </w:r>
-    </w:p>
-    <w:p>
-      <w:pPr>
-        <w:rPr>
-          <w:rFonts w:ascii="Times New Roman" w:hAnsi="Times New Roman" w:cs="Times New Roman"/>
-          <w:sz w:val="24"/>
-          <w:szCs w:val="24"/>
-        </w:rPr>
-      </w:pPr>
-      <w:r>
-        <w:rPr>
-          <w:rFonts w:ascii="Times New Roman" w:hAnsi="Times New Roman" w:cs="Times New Roman"/>
-          <w:sz w:val="24"/>
-          <w:szCs w:val="24"/>
-        </w:rPr>
-        <w:t>g) Noise Robustness takes care of extra noisy audio from different environments without the addition of extra noise cancellation.</w:t>
-      </w:r>
-    </w:p>
-    <w:p>
-      <w:pPr>
-        <w:rPr>
-          <w:rFonts w:ascii="Times New Roman" w:hAnsi="Times New Roman" w:cs="Times New Roman"/>
-          <w:sz w:val="24"/>
-          <w:szCs w:val="24"/>
-        </w:rPr>
-      </w:pPr>
-      <w:r>
-        <w:rPr>
-          <w:rFonts w:ascii="Times New Roman" w:hAnsi="Times New Roman" w:cs="Times New Roman"/>
-          <w:sz w:val="24"/>
-          <w:szCs w:val="24"/>
-        </w:rPr>
-        <w:t xml:space="preserve">h) Integrated API allows all audio files to be uploaded in a request or </w:t>
-      </w:r>
-      <w:r>
-        <w:rPr>
-          <w:rFonts w:ascii="Times New Roman" w:hAnsi="Times New Roman" w:cs="Times New Roman"/>
-          <w:sz w:val="24"/>
-          <w:szCs w:val="24"/>
-        </w:rPr>
-        <w:t>integrated</w:t>
-      </w:r>
-      <w:r>
-        <w:rPr>
-          <w:rFonts w:ascii="Times New Roman" w:hAnsi="Times New Roman" w:cs="Times New Roman"/>
-          <w:sz w:val="24"/>
-          <w:szCs w:val="24"/>
-        </w:rPr>
-        <w:t xml:space="preserve"> with Google Cloud Storage.</w:t>
-      </w:r>
-    </w:p>
-    <w:p>
-      <w:pPr>
-        <w:rPr>
-          <w:rFonts w:ascii="Times New Roman" w:hAnsi="Times New Roman" w:cs="Times New Roman"/>
-          <w:sz w:val="24"/>
-          <w:szCs w:val="24"/>
-        </w:rPr>
-      </w:pPr>
-      <w:r>
-        <w:rPr>
-          <w:rFonts w:ascii="Times New Roman" w:hAnsi="Times New Roman" w:cs="Times New Roman"/>
-          <w:sz w:val="24"/>
-          <w:szCs w:val="24"/>
-        </w:rPr>
-        <w:t>Unfortunately, even with all these great features from August 2016, Cloud Speech API has stared to be priced per 15 seconds. There is a 60-minute free trial available for trying it out and getting a good feeling of it.</w:t>
-      </w:r>
-      <w:r>
-        <w:rPr>
-          <w:rFonts w:ascii="Times New Roman" w:hAnsi="Times New Roman" w:cs="Times New Roman"/>
-          <w:sz w:val="24"/>
-          <w:szCs w:val="24"/>
-        </w:rPr>
-        <w:t xml:space="preserve"> The monthly usage is capped at 1 million minutes per month. Also, an approval was needed to use Speech API on embedded devices such as cars, TV’s appliances, or speakers.</w:t>
-      </w:r>
-    </w:p>
-    <w:p>
-      <w:pPr>
-        <w:rPr>
-          <w:rFonts w:ascii="Times New Roman" w:hAnsi="Times New Roman" w:cs="Times New Roman"/>
-          <w:sz w:val="24"/>
-          <w:szCs w:val="24"/>
-        </w:rPr>
-      </w:pPr>
-    </w:p>
-    <w:p>
-      <w:pPr>
-        <w:rPr>
-          <w:rFonts w:ascii="Times New Roman" w:hAnsi="Times New Roman" w:cs="Times New Roman"/>
-          <w:sz w:val="24"/>
-          <w:szCs w:val="24"/>
-        </w:rPr>
-      </w:pPr>
-      <w:r>
-        <w:rPr>
-          <w:rFonts w:ascii="Times New Roman" w:hAnsi="Times New Roman" w:cs="Times New Roman"/>
-          <w:sz w:val="24"/>
-          <w:szCs w:val="24"/>
-        </w:rPr>
         <w:t xml:space="preserve">2. </w:t>
       </w:r>
       <w:r>
@@ -6766,7 +7175,7 @@
                     </pic:cNvPicPr>
                   </pic:nvPicPr>
                   <pic:blipFill>
-                    <a:blip r:embed="rId13">
+                    <a:blip r:embed="rId14">
                       <a:extLst>
                         <a:ext uri="{28A0092B-C50C-407E-A947-70E740481C1C}">
                           <a14:useLocalDpi xmlns:a14="http://schemas.microsoft.com/office/drawing/2010/main" val="0"/>
@@ -6809,7 +7218,7 @@
           <w:szCs w:val="24"/>
         </w:rPr>
       </w:pPr>
-      <w:bookmarkStart w:id="5" w:name="_Toc469609065"/>
+      <w:bookmarkStart w:id="6" w:name="_Toc469609065"/>
       <w:r>
         <w:rPr>
           <w:rFonts w:ascii="Times New Roman" w:hAnsi="Times New Roman" w:cs="Times New Roman"/>
@@ -6867,23 +7276,22 @@
         </w:rPr>
         <w:t>. Server hosting-capable hardware</w:t>
       </w:r>
-      <w:bookmarkEnd w:id="5"/>
-    </w:p>
-    <w:p>
-      <w:pPr>
-        <w:rPr>
-          <w:rFonts w:ascii="Times New Roman" w:hAnsi="Times New Roman" w:cs="Times New Roman"/>
-          <w:sz w:val="24"/>
-          <w:szCs w:val="24"/>
-        </w:rPr>
-      </w:pPr>
-      <w:r>
-        <w:rPr>
-          <w:rFonts w:ascii="Times New Roman" w:hAnsi="Times New Roman" w:cs="Times New Roman"/>
-          <w:sz w:val="24"/>
-          <w:szCs w:val="24"/>
-        </w:rPr>
-        <w:lastRenderedPageBreak/>
+      <w:bookmarkEnd w:id="6"/>
+    </w:p>
+    <w:p>
+      <w:pPr>
+        <w:rPr>
+          <w:rFonts w:ascii="Times New Roman" w:hAnsi="Times New Roman" w:cs="Times New Roman"/>
+          <w:sz w:val="24"/>
+          <w:szCs w:val="24"/>
+        </w:rPr>
+      </w:pPr>
+      <w:r>
+        <w:rPr>
+          <w:rFonts w:ascii="Times New Roman" w:hAnsi="Times New Roman" w:cs="Times New Roman"/>
+          <w:sz w:val="24"/>
+          <w:szCs w:val="24"/>
+        </w:rPr>
         <w:t xml:space="preserve">The </w:t>
       </w:r>
       <w:r>
@@ -7160,7 +7568,16 @@
           <w:sz w:val="24"/>
           <w:szCs w:val="24"/>
         </w:rPr>
-        <w:t>Another option considered by the team is the Intel Compute Stick. The Intel Compute Stick is a single-board computer developed by Intel, and is designed to be smaller than other small-form-factor PCs, while keeping comparable performance. The Intel Compute Stick has been considered for the project due to its small physical footprint, out-of-the-box HDMI output, and the capability of running either Windows-based or Linux-based operating systems</w:t>
+        <w:t xml:space="preserve">Another option considered by the team is the Intel Compute Stick. The Intel Compute Stick is a single-board computer developed by Intel, and is designed to be smaller than other small-form-factor PCs, while keeping comparable performance. The Intel Compute Stick has been </w:t>
+      </w:r>
+      <w:r>
+        <w:rPr>
+          <w:rFonts w:ascii="Times New Roman" w:hAnsi="Times New Roman" w:cs="Times New Roman"/>
+          <w:sz w:val="24"/>
+          <w:szCs w:val="24"/>
+        </w:rPr>
+        <w:lastRenderedPageBreak/>
+        <w:t>considered for the project due to its small physical footprint, out-of-the-box HDMI output, and the capability of running either Windows-based or Linux-based operating systems</w:t>
       </w:r>
       <w:r>
         <w:rPr>
@@ -7311,7 +7728,6 @@
         <w:rPr>
           <w:noProof/>
         </w:rPr>
-        <w:lastRenderedPageBreak/>
         <w:drawing>
           <wp:inline distT="0" distB="0" distL="0" distR="0">
             <wp:extent cx="5943600" cy="2200275"/>
@@ -7328,7 +7744,7 @@
                     <pic:cNvPicPr/>
                   </pic:nvPicPr>
                   <pic:blipFill>
-                    <a:blip r:embed="rId14">
+                    <a:blip r:embed="rId15">
                       <a:extLst>
                         <a:ext uri="{28A0092B-C50C-407E-A947-70E740481C1C}">
                           <a14:useLocalDpi xmlns:a14="http://schemas.microsoft.com/office/drawing/2010/main" val="0"/>
@@ -7366,7 +7782,7 @@
           <w:szCs w:val="24"/>
         </w:rPr>
       </w:pPr>
-      <w:bookmarkStart w:id="6" w:name="_Toc469609066"/>
+      <w:bookmarkStart w:id="7" w:name="_Toc469609066"/>
       <w:r>
         <w:rPr>
           <w:rFonts w:ascii="Times New Roman" w:hAnsi="Times New Roman" w:cs="Times New Roman"/>
@@ -7432,7 +7848,7 @@
         </w:rPr>
         <w:t xml:space="preserve"> choice</w:t>
       </w:r>
-      <w:bookmarkEnd w:id="6"/>
+      <w:bookmarkEnd w:id="7"/>
     </w:p>
     <w:p>
       <w:pPr>
@@ -7559,6 +7975,7 @@
           <w:sz w:val="24"/>
           <w:szCs w:val="24"/>
         </w:rPr>
+        <w:lastRenderedPageBreak/>
         <w:drawing>
           <wp:inline distT="0" distB="0" distL="0" distR="0">
             <wp:extent cx="5315578" cy="2941415"/>
@@ -7577,7 +7994,7 @@
                     </pic:cNvPicPr>
                   </pic:nvPicPr>
                   <pic:blipFill>
-                    <a:blip r:embed="rId15" cstate="print">
+                    <a:blip r:embed="rId16" cstate="print">
                       <a:extLst>
                         <a:ext uri="{28A0092B-C50C-407E-A947-70E740481C1C}">
                           <a14:useLocalDpi xmlns:a14="http://schemas.microsoft.com/office/drawing/2010/main" val="0"/>
@@ -7612,7 +8029,6 @@
     <w:p/>
     <w:p>
       <w:r>
-        <w:lastRenderedPageBreak/>
         <w:t>By relating with the Abstract Class Diagram presented in the Analysis Chapter a decision for each part of the system has been made in terms of technologies</w:t>
       </w:r>
       <w:r>
@@ -7749,6 +8165,7 @@
         </w:numPr>
       </w:pPr>
       <w:r>
+        <w:lastRenderedPageBreak/>
         <w:t>Web-based systems</w:t>
       </w:r>
     </w:p>
@@ -7843,7 +8260,6 @@
     <w:p/>
     <w:p>
       <w:r>
-        <w:lastRenderedPageBreak/>
         <w:t>1. Web Speech API</w:t>
       </w:r>
     </w:p>
@@ -7970,6 +8386,7 @@
     </w:p>
     <w:p>
       <w:r>
+        <w:lastRenderedPageBreak/>
         <w:t xml:space="preserve">There are two things which must be taken into consideration before </w:t>
       </w:r>
       <w:r>
@@ -8060,11 +8477,7 @@
         <w:t xml:space="preserve"> </w:t>
       </w:r>
       <w:r>
-        <w:t xml:space="preserve">be set to true, in which case the </w:t>
-      </w:r>
-      <w:r>
-        <w:lastRenderedPageBreak/>
-        <w:t>user agent must return zero or more final results representing multiple consecutive recognitions in response to starting recognition, like a dictation for example.</w:t>
+        <w:t>be set to true, in which case the user agent must return zero or more final results representing multiple consecutive recognitions in response to starting recognition, like a dictation for example.</w:t>
       </w:r>
     </w:p>
     <w:p>
@@ -8318,6 +8731,7 @@
         <w:rPr>
           <w:b/>
         </w:rPr>
+        <w:lastRenderedPageBreak/>
         <w:t xml:space="preserve">speechend </w:t>
       </w:r>
       <w:r>
@@ -8508,7 +8922,6 @@
         <w:rPr>
           <w:b/>
         </w:rPr>
-        <w:lastRenderedPageBreak/>
         <w:t>audio</w:t>
       </w:r>
       <w:r>
@@ -8703,6 +9116,7 @@
         <w:rPr>
           <w:b/>
         </w:rPr>
+        <w:lastRenderedPageBreak/>
         <w:t xml:space="preserve">length </w:t>
       </w:r>
       <w:r>
@@ -8763,9 +9177,6 @@
       </w:r>
       <w:r>
         <w:br/>
-      </w:r>
-      <w:r>
-        <w:lastRenderedPageBreak/>
         <w:t>It explains the basic concepts of YouTube, the API itself and an overview of the different functions that the API supports. Some of these will be presented here in order to give a better understanding of how the team made use this API.</w:t>
       </w:r>
     </w:p>
@@ -8873,6 +9284,7 @@
           </w:tcPr>
           <w:p>
             <w:r>
+              <w:lastRenderedPageBreak/>
               <w:t>channelBanner</w:t>
             </w:r>
           </w:p>
@@ -9011,7 +9423,6 @@
           </w:tcPr>
           <w:p>
             <w:r>
-              <w:lastRenderedPageBreak/>
               <w:t xml:space="preserve">playlistItem </w:t>
             </w:r>
           </w:p>
@@ -9273,6 +9684,7 @@
     <w:p/>
     <w:p>
       <w:r>
+        <w:lastRenderedPageBreak/>
         <w:t>After seeing what resources can be used the next step is to have a look at the supported operations which developers can use.</w:t>
       </w:r>
       <w:r>
@@ -10142,7 +10554,6 @@
               <w:jc w:val="center"/>
             </w:pPr>
             <w:r>
-              <w:lastRenderedPageBreak/>
               <w:t>search result</w:t>
             </w:r>
           </w:p>
@@ -10760,7 +11171,6 @@
     </w:p>
     <w:p>
       <w:r>
-        <w:lastRenderedPageBreak/>
         <w:t>In order to ensure that the API uses network, CPU, and memory resources as efficiently as possible, it requires the retrieval of partial resources so that applications avoid transferring, parsing, and storing unnecessary data. Two request parameters allow a developer to identify the resource properties that the API response should include.</w:t>
       </w:r>
     </w:p>
@@ -10965,6 +11375,7 @@
         </w:numPr>
       </w:pPr>
       <w:r>
+        <w:lastRenderedPageBreak/>
         <w:t>By reducing the amount of data which a developer does not use in his application will result in reduced bandwidth usage. This could also work the other way around by retrieving all parts of data.</w:t>
       </w:r>
     </w:p>
@@ -11060,7 +11471,6 @@
     </w:p>
     <w:p>
       <w:r>
-        <w:lastRenderedPageBreak/>
         <w:t>Here is an example which shows three possible ways to retrieve a playlist’s item ID, title, and position for every item in the playlist:</w:t>
       </w:r>
     </w:p>
@@ -11210,6 +11620,9 @@
       </w:r>
       <w:r>
         <w:br/>
+      </w:r>
+      <w:r>
+        <w:lastRenderedPageBreak/>
         <w:t>Even this project wil</w:t>
       </w:r>
       <w:r>
@@ -11294,7 +11707,6 @@
     </w:p>
     <w:p>
       <w:r>
-        <w:lastRenderedPageBreak/>
         <w:t>Node.js is an open source, cross-platform runtime environment build on G</w:t>
       </w:r>
       <w:r>
@@ -11387,7 +11799,11 @@
       </w:r>
       <w:r>
         <w:br/>
-        <w:t xml:space="preserve">It can run as a standalone or can be embedded into C++ applications. It also compiles and executes JavaScript source code, manages object memory allocation and can garbage collect unnecessary objects which it no longer uses or needs.  </w:t>
+        <w:t xml:space="preserve">It can run as a standalone or can be embedded into C++ applications. It also compiles and executes </w:t>
+      </w:r>
+      <w:r>
+        <w:lastRenderedPageBreak/>
+        <w:t xml:space="preserve">JavaScript source code, manages object memory allocation and can garbage collect unnecessary objects which it no longer uses or needs.  </w:t>
       </w:r>
     </w:p>
     <w:p>
@@ -11476,7 +11892,6 @@
         <w:rPr>
           <w:noProof/>
         </w:rPr>
-        <w:lastRenderedPageBreak/>
         <w:drawing>
           <wp:inline distT="0" distB="0" distL="0" distR="0">
             <wp:extent cx="3511296" cy="2525284"/>
@@ -11495,7 +11910,7 @@
                     </pic:cNvPicPr>
                   </pic:nvPicPr>
                   <pic:blipFill>
-                    <a:blip r:embed="rId16">
+                    <a:blip r:embed="rId17">
                       <a:extLst>
                         <a:ext uri="{28A0092B-C50C-407E-A947-70E740481C1C}">
                           <a14:useLocalDpi xmlns:a14="http://schemas.microsoft.com/office/drawing/2010/main" val="0"/>
@@ -11637,6 +12052,7 @@
         </w:numPr>
       </w:pPr>
       <w:r>
+        <w:lastRenderedPageBreak/>
         <w:t>!!!If there are any more then Pavel, you can help me here!!!!</w:t>
       </w:r>
     </w:p>
@@ -11710,7 +12126,6 @@
         </w:numPr>
       </w:pPr>
       <w:r>
-        <w:lastRenderedPageBreak/>
         <w:t>Pavel will have to help me</w:t>
       </w:r>
       <w:r>
@@ -11902,6 +12317,7 @@
         </w:numPr>
       </w:pPr>
       <w:r>
+        <w:lastRenderedPageBreak/>
         <w:t>MongoDB scales horiz</w:t>
       </w:r>
       <w:r>
@@ -11976,7 +12392,6 @@
     </w:p>
     <w:p>
       <w:r>
-        <w:lastRenderedPageBreak/>
         <w:t xml:space="preserve">As mentioned in the list above MongoDB groups all its data with the use of collections. This collection can be seen as a simple grouping of documents that have the same or a close similar purpose. A collection can be </w:t>
       </w:r>
       <w:r>
@@ -12083,7 +12498,11 @@
         <w:t>,</w:t>
       </w:r>
       <w:r>
-        <w:t xml:space="preserve"> all Bootstrap 3 or above versions support the latest browser models of Google Chrome, Firefox, Opera, </w:t>
+        <w:t xml:space="preserve"> all Bootstrap 3 or above versions support the latest browser models of Google </w:t>
+      </w:r>
+      <w:r>
+        <w:lastRenderedPageBreak/>
+        <w:t xml:space="preserve">Chrome, Firefox, Opera, </w:t>
       </w:r>
       <w:r>
         <w:t>Safari,</w:t>
@@ -12150,7 +12569,6 @@
     </w:p>
     <w:p>
       <w:r>
-        <w:lastRenderedPageBreak/>
         <w:t>The image below represents a paper sketch made by the team in which the design of the “Home” Web Page can be seen:</w:t>
       </w:r>
     </w:p>
@@ -12280,8 +12698,6 @@
       <w:r>
         <w:t>functionality.</w:t>
       </w:r>
-      <w:bookmarkStart w:id="7" w:name="_GoBack"/>
-      <w:bookmarkEnd w:id="7"/>
     </w:p>
     <w:p>
       <w:r>
@@ -12303,6 +12719,7 @@
         </w:numPr>
       </w:pPr>
       <w:r>
+        <w:lastRenderedPageBreak/>
         <w:t>This document does not address performance testing of the project. (it might if we have the time, but I don’t think so)</w:t>
       </w:r>
     </w:p>
@@ -12409,7 +12826,6 @@
     <w:p/>
     <w:p>
       <w:r>
-        <w:lastRenderedPageBreak/>
         <w:t>2. Test Specifications and Procedures</w:t>
       </w:r>
     </w:p>
@@ -12515,6 +12931,7 @@
         <w:pStyle w:val="Heading1"/>
       </w:pPr>
       <w:r>
+        <w:lastRenderedPageBreak/>
         <w:t>7. Results</w:t>
       </w:r>
     </w:p>
@@ -19430,7 +19847,7 @@
 </file>
 
 <file path=customXml/itemProps1.xml><?xml version="1.0" encoding="utf-8"?>
-<ds:datastoreItem xmlns:ds="http://schemas.openxmlformats.org/officeDocument/2006/customXml" ds:itemID="{96AFC37E-F86B-4B83-A34F-B9B0216FBF61}">
+<ds:datastoreItem xmlns:ds="http://schemas.openxmlformats.org/officeDocument/2006/customXml" ds:itemID="{8563CF52-5A54-4437-A235-18AD343F7E57}">
   <ds:schemaRefs>
     <ds:schemaRef ds:uri="http://schemas.openxmlformats.org/officeDocument/2006/bibliography"/>
   </ds:schemaRefs>

--- a/Bachelor Project Report.docx
+++ b/Bachelor Project Report.docx
@@ -1,7 +1,2829 @@
 
 <file path=word/document.xml><?xml version="1.0" encoding="utf-8"?>
-<w:document xmlns:wpc="http://schemas.microsoft.com/office/word/2010/wordprocessingCanvas" xmlns:cx="http://schemas.microsoft.com/office/drawing/2014/chartex" xmlns:cx1="http://schemas.microsoft.com/office/drawing/2015/9/8/chartex" xmlns:cx2="http://schemas.microsoft.com/office/drawing/2015/10/21/chartex" xmlns:cx3="http://schemas.microsoft.com/office/drawing/2016/5/9/chartex" xmlns:cx4="http://schemas.microsoft.com/office/drawing/2016/5/10/chartex" xmlns:cx5="http://schemas.microsoft.com/office/drawing/2016/5/11/chartex" xmlns:cx6="http://schemas.microsoft.com/office/drawing/2016/5/12/chartex" xmlns:cx7="http://schemas.microsoft.com/office/drawing/2016/5/13/chartex" xmlns:cx8="http://schemas.microsoft.com/office/drawing/2016/5/14/chartex" xmlns:mc="http://schemas.openxmlformats.org/markup-compatibility/2006" xmlns:o="urn:schemas-microsoft-com:office:office" xmlns:r="http://schemas.openxmlformats.org/officeDocument/2006/relationships" xmlns:m="http://schemas.openxmlformats.org/officeDocument/2006/math" xmlns:v="urn:schemas-microsoft-com:vml" xmlns:wp14="http://schemas.microsoft.com/office/word/2010/wordprocessingDrawing" xmlns:wp="http://schemas.openxmlformats.org/drawingml/2006/wordprocessingDrawing" xmlns:w10="urn:schemas-microsoft-com:office:word" xmlns:w="http://schemas.openxmlformats.org/wordprocessingml/2006/main" xmlns:w14="http://schemas.microsoft.com/office/word/2010/wordml" xmlns:w15="http://schemas.microsoft.com/office/word/2012/wordml" xmlns:w16se="http://schemas.microsoft.com/office/word/2015/wordml/symex" xmlns:wpg="http://schemas.microsoft.com/office/word/2010/wordprocessingGroup" xmlns:wpi="http://schemas.microsoft.com/office/word/2010/wordprocessingInk" xmlns:wne="http://schemas.microsoft.com/office/word/2006/wordml" xmlns:wps="http://schemas.microsoft.com/office/word/2010/wordprocessingShape" mc:Ignorable="w14 w15 w16se wp14">
+<w:document xmlns:wpc="http://schemas.microsoft.com/office/word/2010/wordprocessingCanvas" xmlns:cx="http://schemas.microsoft.com/office/drawing/2014/chartex" xmlns:cx1="http://schemas.microsoft.com/office/drawing/2015/9/8/chartex" xmlns:cx2="http://schemas.microsoft.com/office/drawing/2015/10/21/chartex" xmlns:cx3="http://schemas.microsoft.com/office/drawing/2016/5/9/chartex" xmlns:cx4="http://schemas.microsoft.com/office/drawing/2016/5/10/chartex" xmlns:cx5="http://schemas.microsoft.com/office/drawing/2016/5/11/chartex" xmlns:mc="http://schemas.openxmlformats.org/markup-compatibility/2006" xmlns:o="urn:schemas-microsoft-com:office:office" xmlns:r="http://schemas.openxmlformats.org/officeDocument/2006/relationships" xmlns:m="http://schemas.openxmlformats.org/officeDocument/2006/math" xmlns:v="urn:schemas-microsoft-com:vml" xmlns:wp14="http://schemas.microsoft.com/office/word/2010/wordprocessingDrawing" xmlns:wp="http://schemas.openxmlformats.org/drawingml/2006/wordprocessingDrawing" xmlns:w10="urn:schemas-microsoft-com:office:word" xmlns:w="http://schemas.openxmlformats.org/wordprocessingml/2006/main" xmlns:w14="http://schemas.microsoft.com/office/word/2010/wordml" xmlns:w15="http://schemas.microsoft.com/office/word/2012/wordml" xmlns:w16se="http://schemas.microsoft.com/office/word/2015/wordml/symex" xmlns:wpg="http://schemas.microsoft.com/office/word/2010/wordprocessingGroup" xmlns:wpi="http://schemas.microsoft.com/office/word/2010/wordprocessingInk" xmlns:wne="http://schemas.microsoft.com/office/word/2006/wordml" xmlns:wps="http://schemas.microsoft.com/office/word/2010/wordprocessingShape" mc:Ignorable="w14 w15 w16se wp14">
   <w:body>
+    <w:sdt>
+      <w:sdtPr>
+        <w:rPr>
+          <w:color w:val="4472C4" w:themeColor="accent1"/>
+        </w:rPr>
+        <w:id w:val="-211812738"/>
+        <w:docPartObj>
+          <w:docPartGallery w:val="Cover Pages"/>
+          <w:docPartUnique/>
+        </w:docPartObj>
+      </w:sdtPr>
+      <w:sdtEndPr>
+        <w:rPr>
+          <w:rFonts w:ascii="Times New Roman" w:eastAsiaTheme="minorHAnsi" w:hAnsi="Times New Roman" w:cs="Times New Roman"/>
+          <w:color w:val="auto"/>
+        </w:rPr>
+      </w:sdtEndPr>
+      <w:sdtContent>
+        <w:p>
+          <w:pPr>
+            <w:pStyle w:val="NoSpacing"/>
+            <w:spacing w:before="1540" w:after="240"/>
+            <w:jc w:val="center"/>
+            <w:rPr>
+              <w:color w:val="4472C4" w:themeColor="accent1"/>
+            </w:rPr>
+          </w:pPr>
+          <w:r>
+            <w:rPr>
+              <w:rFonts w:ascii="Times New Roman" w:hAnsi="Times New Roman" w:cs="Times New Roman"/>
+              <w:noProof/>
+              <w:sz w:val="24"/>
+              <w:szCs w:val="24"/>
+            </w:rPr>
+            <w:drawing>
+              <wp:anchor distT="0" distB="0" distL="114300" distR="114300" simplePos="0" relativeHeight="251661312" behindDoc="0" locked="0" layoutInCell="1" allowOverlap="1" wp14:anchorId="34087DB7" wp14:editId="44CB94DF">
+                <wp:simplePos x="0" y="0"/>
+                <wp:positionH relativeFrom="margin">
+                  <wp:align>left</wp:align>
+                </wp:positionH>
+                <wp:positionV relativeFrom="paragraph">
+                  <wp:posOffset>0</wp:posOffset>
+                </wp:positionV>
+                <wp:extent cx="2415540" cy="1073150"/>
+                <wp:effectExtent l="0" t="0" r="3810" b="0"/>
+                <wp:wrapSquare wrapText="bothSides"/>
+                <wp:docPr id="4" name="Picture 4" descr="newViaLogo"/>
+                <wp:cNvGraphicFramePr>
+                  <a:graphicFrameLocks xmlns:a="http://schemas.openxmlformats.org/drawingml/2006/main" noChangeAspect="1"/>
+                </wp:cNvGraphicFramePr>
+                <a:graphic xmlns:a="http://schemas.openxmlformats.org/drawingml/2006/main">
+                  <a:graphicData uri="http://schemas.openxmlformats.org/drawingml/2006/picture">
+                    <pic:pic xmlns:pic="http://schemas.openxmlformats.org/drawingml/2006/picture">
+                      <pic:nvPicPr>
+                        <pic:cNvPr id="0" name="Picture 1" descr="newViaLogo"/>
+                        <pic:cNvPicPr>
+                          <a:picLocks noChangeAspect="1" noChangeArrowheads="1"/>
+                        </pic:cNvPicPr>
+                      </pic:nvPicPr>
+                      <pic:blipFill>
+                        <a:blip r:embed="rId8">
+                          <a:extLst>
+                            <a:ext uri="{28A0092B-C50C-407E-A947-70E740481C1C}">
+                              <a14:useLocalDpi xmlns:a14="http://schemas.microsoft.com/office/drawing/2010/main" val="0"/>
+                            </a:ext>
+                          </a:extLst>
+                        </a:blip>
+                        <a:srcRect/>
+                        <a:stretch>
+                          <a:fillRect/>
+                        </a:stretch>
+                      </pic:blipFill>
+                      <pic:spPr bwMode="auto">
+                        <a:xfrm>
+                          <a:off x="0" y="0"/>
+                          <a:ext cx="2415540" cy="1073150"/>
+                        </a:xfrm>
+                        <a:prstGeom prst="rect">
+                          <a:avLst/>
+                        </a:prstGeom>
+                        <a:noFill/>
+                        <a:ln>
+                          <a:noFill/>
+                        </a:ln>
+                      </pic:spPr>
+                    </pic:pic>
+                  </a:graphicData>
+                </a:graphic>
+                <wp14:sizeRelH relativeFrom="page">
+                  <wp14:pctWidth>0</wp14:pctWidth>
+                </wp14:sizeRelH>
+                <wp14:sizeRelV relativeFrom="page">
+                  <wp14:pctHeight>0</wp14:pctHeight>
+                </wp14:sizeRelV>
+              </wp:anchor>
+            </w:drawing>
+          </w:r>
+        </w:p>
+        <w:p>
+          <w:pPr>
+            <w:pStyle w:val="NoSpacing"/>
+            <w:spacing w:before="1540" w:after="240"/>
+            <w:jc w:val="center"/>
+            <w:rPr>
+              <w:color w:val="4472C4" w:themeColor="accent1"/>
+            </w:rPr>
+          </w:pPr>
+        </w:p>
+        <w:sdt>
+          <w:sdtPr>
+            <w:rPr>
+              <w:rFonts w:ascii="Cambria" w:eastAsiaTheme="majorEastAsia" w:hAnsi="Cambria" w:cs="Times New Roman"/>
+              <w:caps/>
+              <w:sz w:val="56"/>
+              <w:szCs w:val="72"/>
+            </w:rPr>
+            <w:alias w:val="Title"/>
+            <w:tag w:val=""/>
+            <w:id w:val="1735040861"/>
+            <w:placeholder>
+              <w:docPart w:val="E524F1E8D2774605BB7240B72A1FAB4D"/>
+            </w:placeholder>
+            <w:dataBinding w:prefixMappings="xmlns:ns0='http://purl.org/dc/elements/1.1/' xmlns:ns1='http://schemas.openxmlformats.org/package/2006/metadata/core-properties' " w:xpath="/ns1:coreProperties[1]/ns0:title[1]" w:storeItemID="{6C3C8BC8-F283-45AE-878A-BAB7291924A1}"/>
+            <w:text/>
+          </w:sdtPr>
+          <w:sdtContent>
+            <w:p>
+              <w:pPr>
+                <w:pStyle w:val="NoSpacing"/>
+                <w:pBdr>
+                  <w:top w:val="single" w:sz="6" w:space="6" w:color="4472C4" w:themeColor="accent1"/>
+                  <w:bottom w:val="single" w:sz="6" w:space="6" w:color="4472C4" w:themeColor="accent1"/>
+                </w:pBdr>
+                <w:spacing w:after="240"/>
+                <w:jc w:val="center"/>
+                <w:rPr>
+                  <w:rFonts w:asciiTheme="majorHAnsi" w:eastAsiaTheme="majorEastAsia" w:hAnsiTheme="majorHAnsi" w:cstheme="majorBidi"/>
+                  <w:caps/>
+                  <w:color w:val="4472C4" w:themeColor="accent1"/>
+                  <w:sz w:val="80"/>
+                  <w:szCs w:val="80"/>
+                </w:rPr>
+              </w:pPr>
+              <w:r>
+                <w:rPr>
+                  <w:rFonts w:ascii="Cambria" w:eastAsiaTheme="majorEastAsia" w:hAnsi="Cambria" w:cs="Times New Roman"/>
+                  <w:caps/>
+                  <w:sz w:val="56"/>
+                  <w:szCs w:val="72"/>
+                </w:rPr>
+                <w:t>BPRI2 – SMART NEWS SYSTEM</w:t>
+              </w:r>
+            </w:p>
+          </w:sdtContent>
+        </w:sdt>
+        <w:sdt>
+          <w:sdtPr>
+            <w:rPr>
+              <w:rFonts w:ascii="Times New Roman" w:hAnsi="Times New Roman" w:cs="Times New Roman"/>
+              <w:sz w:val="28"/>
+              <w:szCs w:val="28"/>
+            </w:rPr>
+            <w:alias w:val="Subtitle"/>
+            <w:tag w:val=""/>
+            <w:id w:val="328029620"/>
+            <w:placeholder>
+              <w:docPart w:val="8C24276B25E0488EBCE8D211416EF559"/>
+            </w:placeholder>
+            <w:dataBinding w:prefixMappings="xmlns:ns0='http://purl.org/dc/elements/1.1/' xmlns:ns1='http://schemas.openxmlformats.org/package/2006/metadata/core-properties' " w:xpath="/ns1:coreProperties[1]/ns0:subject[1]" w:storeItemID="{6C3C8BC8-F283-45AE-878A-BAB7291924A1}"/>
+            <w:text/>
+          </w:sdtPr>
+          <w:sdtContent>
+            <w:p>
+              <w:pPr>
+                <w:pStyle w:val="NoSpacing"/>
+                <w:jc w:val="center"/>
+                <w:rPr>
+                  <w:color w:val="4472C4" w:themeColor="accent1"/>
+                  <w:sz w:val="28"/>
+                  <w:szCs w:val="28"/>
+                </w:rPr>
+              </w:pPr>
+              <w:r>
+                <w:rPr>
+                  <w:rFonts w:ascii="Times New Roman" w:hAnsi="Times New Roman" w:cs="Times New Roman"/>
+                  <w:sz w:val="28"/>
+                  <w:szCs w:val="28"/>
+                </w:rPr>
+                <w:t>Project</w:t>
+              </w:r>
+              <w:r>
+                <w:rPr>
+                  <w:rFonts w:ascii="Times New Roman" w:hAnsi="Times New Roman" w:cs="Times New Roman"/>
+                  <w:sz w:val="28"/>
+                  <w:szCs w:val="28"/>
+                </w:rPr>
+                <w:t xml:space="preserve"> Report</w:t>
+              </w:r>
+            </w:p>
+          </w:sdtContent>
+        </w:sdt>
+        <w:p>
+          <w:pPr>
+            <w:pStyle w:val="NoSpacing"/>
+            <w:spacing w:before="480"/>
+            <w:jc w:val="center"/>
+            <w:rPr>
+              <w:color w:val="4472C4" w:themeColor="accent1"/>
+            </w:rPr>
+          </w:pPr>
+          <w:r>
+            <w:rPr>
+              <w:noProof/>
+              <w:color w:val="4472C4" w:themeColor="accent1"/>
+            </w:rPr>
+            <mc:AlternateContent>
+              <mc:Choice Requires="wps">
+                <w:drawing>
+                  <wp:anchor distT="0" distB="0" distL="114300" distR="114300" simplePos="0" relativeHeight="251659264" behindDoc="0" locked="0" layoutInCell="1" allowOverlap="1">
+                    <wp:simplePos x="0" y="0"/>
+                    <wp:positionH relativeFrom="margin">
+                      <wp:align>center</wp:align>
+                    </wp:positionH>
+                    <mc:AlternateContent>
+                      <mc:Choice Requires="wp14">
+                        <wp:positionV relativeFrom="page">
+                          <wp14:pctPosVOffset>85000</wp14:pctPosVOffset>
+                        </wp:positionV>
+                      </mc:Choice>
+                      <mc:Fallback>
+                        <wp:positionV relativeFrom="page">
+                          <wp:posOffset>8549640</wp:posOffset>
+                        </wp:positionV>
+                      </mc:Fallback>
+                    </mc:AlternateContent>
+                    <wp:extent cx="6553200" cy="557784"/>
+                    <wp:effectExtent l="0" t="0" r="0" b="12700"/>
+                    <wp:wrapNone/>
+                    <wp:docPr id="142" name="Text Box 142"/>
+                    <wp:cNvGraphicFramePr/>
+                    <a:graphic xmlns:a="http://schemas.openxmlformats.org/drawingml/2006/main">
+                      <a:graphicData uri="http://schemas.microsoft.com/office/word/2010/wordprocessingShape">
+                        <wps:wsp>
+                          <wps:cNvSpPr txBox="1"/>
+                          <wps:spPr>
+                            <a:xfrm>
+                              <a:off x="0" y="0"/>
+                              <a:ext cx="6553200" cy="557784"/>
+                            </a:xfrm>
+                            <a:prstGeom prst="rect">
+                              <a:avLst/>
+                            </a:prstGeom>
+                            <a:noFill/>
+                            <a:ln w="6350">
+                              <a:noFill/>
+                            </a:ln>
+                            <a:effectLst/>
+                          </wps:spPr>
+                          <wps:style>
+                            <a:lnRef idx="0">
+                              <a:schemeClr val="accent1"/>
+                            </a:lnRef>
+                            <a:fillRef idx="0">
+                              <a:schemeClr val="accent1"/>
+                            </a:fillRef>
+                            <a:effectRef idx="0">
+                              <a:schemeClr val="accent1"/>
+                            </a:effectRef>
+                            <a:fontRef idx="minor">
+                              <a:schemeClr val="dk1"/>
+                            </a:fontRef>
+                          </wps:style>
+                          <wps:txbx>
+                            <w:txbxContent>
+                              <w:sdt>
+                                <w:sdtPr>
+                                  <w:rPr>
+                                    <w:caps/>
+                                    <w:color w:val="4472C4" w:themeColor="accent1"/>
+                                    <w:sz w:val="28"/>
+                                    <w:szCs w:val="28"/>
+                                  </w:rPr>
+                                  <w:alias w:val="Date"/>
+                                  <w:tag w:val=""/>
+                                  <w:id w:val="197127006"/>
+                                  <w:showingPlcHdr/>
+                                  <w:dataBinding w:prefixMappings="xmlns:ns0='http://schemas.microsoft.com/office/2006/coverPageProps' " w:xpath="/ns0:CoverPageProperties[1]/ns0:PublishDate[1]" w:storeItemID="{55AF091B-3C7A-41E3-B477-F2FDAA23CFDA}"/>
+                                  <w:date>
+                                    <w:dateFormat w:val="MMMM d, yyyy"/>
+                                    <w:lid w:val="en-US"/>
+                                    <w:storeMappedDataAs w:val="dateTime"/>
+                                    <w:calendar w:val="gregorian"/>
+                                  </w:date>
+                                </w:sdtPr>
+                                <w:sdtContent>
+                                  <w:p>
+                                    <w:pPr>
+                                      <w:pStyle w:val="NoSpacing"/>
+                                      <w:spacing w:after="40"/>
+                                      <w:jc w:val="center"/>
+                                      <w:rPr>
+                                        <w:caps/>
+                                        <w:color w:val="4472C4" w:themeColor="accent1"/>
+                                        <w:sz w:val="28"/>
+                                        <w:szCs w:val="28"/>
+                                      </w:rPr>
+                                    </w:pPr>
+                                    <w:r>
+                                      <w:rPr>
+                                        <w:caps/>
+                                        <w:color w:val="4472C4" w:themeColor="accent1"/>
+                                        <w:sz w:val="28"/>
+                                        <w:szCs w:val="28"/>
+                                      </w:rPr>
+                                      <w:t>[Date]</w:t>
+                                    </w:r>
+                                  </w:p>
+                                </w:sdtContent>
+                              </w:sdt>
+                              <w:p>
+                                <w:pPr>
+                                  <w:pStyle w:val="NoSpacing"/>
+                                  <w:jc w:val="center"/>
+                                  <w:rPr>
+                                    <w:color w:val="4472C4" w:themeColor="accent1"/>
+                                  </w:rPr>
+                                </w:pPr>
+                                <w:sdt>
+                                  <w:sdtPr>
+                                    <w:rPr>
+                                      <w:caps/>
+                                      <w:color w:val="4472C4" w:themeColor="accent1"/>
+                                    </w:rPr>
+                                    <w:alias w:val="Company"/>
+                                    <w:tag w:val=""/>
+                                    <w:id w:val="1390145197"/>
+                                    <w:showingPlcHdr/>
+                                    <w:dataBinding w:prefixMappings="xmlns:ns0='http://schemas.openxmlformats.org/officeDocument/2006/extended-properties' " w:xpath="/ns0:Properties[1]/ns0:Company[1]" w:storeItemID="{6668398D-A668-4E3E-A5EB-62B293D839F1}"/>
+                                    <w:text/>
+                                  </w:sdtPr>
+                                  <w:sdtContent>
+                                    <w:r>
+                                      <w:rPr>
+                                        <w:caps/>
+                                        <w:color w:val="4472C4" w:themeColor="accent1"/>
+                                      </w:rPr>
+                                      <w:t>[Company name]</w:t>
+                                    </w:r>
+                                  </w:sdtContent>
+                                </w:sdt>
+                              </w:p>
+                              <w:p>
+                                <w:pPr>
+                                  <w:pStyle w:val="NoSpacing"/>
+                                  <w:jc w:val="center"/>
+                                  <w:rPr>
+                                    <w:color w:val="4472C4" w:themeColor="accent1"/>
+                                  </w:rPr>
+                                </w:pPr>
+                                <w:sdt>
+                                  <w:sdtPr>
+                                    <w:rPr>
+                                      <w:color w:val="4472C4" w:themeColor="accent1"/>
+                                    </w:rPr>
+                                    <w:alias w:val="Address"/>
+                                    <w:tag w:val=""/>
+                                    <w:id w:val="-726379553"/>
+                                    <w:showingPlcHdr/>
+                                    <w:dataBinding w:prefixMappings="xmlns:ns0='http://schemas.microsoft.com/office/2006/coverPageProps' " w:xpath="/ns0:CoverPageProperties[1]/ns0:CompanyAddress[1]" w:storeItemID="{55AF091B-3C7A-41E3-B477-F2FDAA23CFDA}"/>
+                                    <w:text/>
+                                  </w:sdtPr>
+                                  <w:sdtContent>
+                                    <w:r>
+                                      <w:rPr>
+                                        <w:color w:val="4472C4" w:themeColor="accent1"/>
+                                      </w:rPr>
+                                      <w:t>[Company address]</w:t>
+                                    </w:r>
+                                  </w:sdtContent>
+                                </w:sdt>
+                              </w:p>
+                            </w:txbxContent>
+                          </wps:txbx>
+                          <wps:bodyPr rot="0" spcFirstLastPara="0" vertOverflow="overflow" horzOverflow="overflow" vert="horz" wrap="square" lIns="0" tIns="0" rIns="0" bIns="0" numCol="1" spcCol="0" rtlCol="0" fromWordArt="0" anchor="b" anchorCtr="0" forceAA="0" compatLnSpc="1">
+                            <a:prstTxWarp prst="textNoShape">
+                              <a:avLst/>
+                            </a:prstTxWarp>
+                            <a:spAutoFit/>
+                          </wps:bodyPr>
+                        </wps:wsp>
+                      </a:graphicData>
+                    </a:graphic>
+                    <wp14:sizeRelH relativeFrom="margin">
+                      <wp14:pctWidth>100000</wp14:pctWidth>
+                    </wp14:sizeRelH>
+                    <wp14:sizeRelV relativeFrom="margin">
+                      <wp14:pctHeight>0</wp14:pctHeight>
+                    </wp14:sizeRelV>
+                  </wp:anchor>
+                </w:drawing>
+              </mc:Choice>
+              <mc:Fallback>
+                <w:pict>
+                  <v:shapetype id="_x0000_t202" coordsize="21600,21600" o:spt="202" path="m,l,21600r21600,l21600,xe">
+                    <v:stroke joinstyle="miter"/>
+                    <v:path gradientshapeok="t" o:connecttype="rect"/>
+                  </v:shapetype>
+                  <v:shape id="Text Box 142" o:spid="_x0000_s1026" type="#_x0000_t202" style="position:absolute;left:0;text-align:left;margin-left:0;margin-top:0;width:516pt;height:43.9pt;z-index:251659264;visibility:visible;mso-wrap-style:square;mso-width-percent:1000;mso-height-percent:0;mso-top-percent:850;mso-wrap-distance-left:9pt;mso-wrap-distance-top:0;mso-wrap-distance-right:9pt;mso-wrap-distance-bottom:0;mso-position-horizontal:center;mso-position-horizontal-relative:margin;mso-position-vertical-relative:page;mso-width-percent:1000;mso-height-percent:0;mso-top-percent:850;mso-width-relative:margin;mso-height-relative:margin;v-text-anchor:bottom" o:gfxdata="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" filled="f" stroked="f" strokeweight=".5pt">
+                    <v:textbox style="mso-fit-shape-to-text:t" inset="0,0,0,0">
+                      <w:txbxContent>
+                        <w:sdt>
+                          <w:sdtPr>
+                            <w:rPr>
+                              <w:caps/>
+                              <w:color w:val="4472C4" w:themeColor="accent1"/>
+                              <w:sz w:val="28"/>
+                              <w:szCs w:val="28"/>
+                            </w:rPr>
+                            <w:alias w:val="Date"/>
+                            <w:tag w:val=""/>
+                            <w:id w:val="197127006"/>
+                            <w:showingPlcHdr/>
+                            <w:dataBinding w:prefixMappings="xmlns:ns0='http://schemas.microsoft.com/office/2006/coverPageProps' " w:xpath="/ns0:CoverPageProperties[1]/ns0:PublishDate[1]" w:storeItemID="{55AF091B-3C7A-41E3-B477-F2FDAA23CFDA}"/>
+                            <w:date>
+                              <w:dateFormat w:val="MMMM d, yyyy"/>
+                              <w:lid w:val="en-US"/>
+                              <w:storeMappedDataAs w:val="dateTime"/>
+                              <w:calendar w:val="gregorian"/>
+                            </w:date>
+                          </w:sdtPr>
+                          <w:sdtContent>
+                            <w:p>
+                              <w:pPr>
+                                <w:pStyle w:val="NoSpacing"/>
+                                <w:spacing w:after="40"/>
+                                <w:jc w:val="center"/>
+                                <w:rPr>
+                                  <w:caps/>
+                                  <w:color w:val="4472C4" w:themeColor="accent1"/>
+                                  <w:sz w:val="28"/>
+                                  <w:szCs w:val="28"/>
+                                </w:rPr>
+                              </w:pPr>
+                              <w:r>
+                                <w:rPr>
+                                  <w:caps/>
+                                  <w:color w:val="4472C4" w:themeColor="accent1"/>
+                                  <w:sz w:val="28"/>
+                                  <w:szCs w:val="28"/>
+                                </w:rPr>
+                                <w:t>[Date]</w:t>
+                              </w:r>
+                            </w:p>
+                          </w:sdtContent>
+                        </w:sdt>
+                        <w:p>
+                          <w:pPr>
+                            <w:pStyle w:val="NoSpacing"/>
+                            <w:jc w:val="center"/>
+                            <w:rPr>
+                              <w:color w:val="4472C4" w:themeColor="accent1"/>
+                            </w:rPr>
+                          </w:pPr>
+                          <w:sdt>
+                            <w:sdtPr>
+                              <w:rPr>
+                                <w:caps/>
+                                <w:color w:val="4472C4" w:themeColor="accent1"/>
+                              </w:rPr>
+                              <w:alias w:val="Company"/>
+                              <w:tag w:val=""/>
+                              <w:id w:val="1390145197"/>
+                              <w:showingPlcHdr/>
+                              <w:dataBinding w:prefixMappings="xmlns:ns0='http://schemas.openxmlformats.org/officeDocument/2006/extended-properties' " w:xpath="/ns0:Properties[1]/ns0:Company[1]" w:storeItemID="{6668398D-A668-4E3E-A5EB-62B293D839F1}"/>
+                              <w:text/>
+                            </w:sdtPr>
+                            <w:sdtContent>
+                              <w:r>
+                                <w:rPr>
+                                  <w:caps/>
+                                  <w:color w:val="4472C4" w:themeColor="accent1"/>
+                                </w:rPr>
+                                <w:t>[Company name]</w:t>
+                              </w:r>
+                            </w:sdtContent>
+                          </w:sdt>
+                        </w:p>
+                        <w:p>
+                          <w:pPr>
+                            <w:pStyle w:val="NoSpacing"/>
+                            <w:jc w:val="center"/>
+                            <w:rPr>
+                              <w:color w:val="4472C4" w:themeColor="accent1"/>
+                            </w:rPr>
+                          </w:pPr>
+                          <w:sdt>
+                            <w:sdtPr>
+                              <w:rPr>
+                                <w:color w:val="4472C4" w:themeColor="accent1"/>
+                              </w:rPr>
+                              <w:alias w:val="Address"/>
+                              <w:tag w:val=""/>
+                              <w:id w:val="-726379553"/>
+                              <w:showingPlcHdr/>
+                              <w:dataBinding w:prefixMappings="xmlns:ns0='http://schemas.microsoft.com/office/2006/coverPageProps' " w:xpath="/ns0:CoverPageProperties[1]/ns0:CompanyAddress[1]" w:storeItemID="{55AF091B-3C7A-41E3-B477-F2FDAA23CFDA}"/>
+                              <w:text/>
+                            </w:sdtPr>
+                            <w:sdtContent>
+                              <w:r>
+                                <w:rPr>
+                                  <w:color w:val="4472C4" w:themeColor="accent1"/>
+                                </w:rPr>
+                                <w:t>[Company address]</w:t>
+                              </w:r>
+                            </w:sdtContent>
+                          </w:sdt>
+                        </w:p>
+                      </w:txbxContent>
+                    </v:textbox>
+                    <w10:wrap anchorx="margin" anchory="page"/>
+                  </v:shape>
+                </w:pict>
+              </mc:Fallback>
+            </mc:AlternateContent>
+          </w:r>
+        </w:p>
+        <w:p>
+          <w:pPr>
+            <w:rPr>
+              <w:rFonts w:ascii="Times New Roman" w:hAnsi="Times New Roman" w:cs="Times New Roman"/>
+              <w:sz w:val="24"/>
+              <w:szCs w:val="24"/>
+            </w:rPr>
+          </w:pPr>
+          <w:r>
+            <w:rPr>
+              <w:rFonts w:ascii="Times New Roman" w:hAnsi="Times New Roman" w:cs="Times New Roman"/>
+              <w:sz w:val="24"/>
+              <w:szCs w:val="24"/>
+            </w:rPr>
+            <w:t>Group Members:</w:t>
+          </w:r>
+          <w:r>
+            <w:rPr>
+              <w:rFonts w:ascii="Times New Roman" w:hAnsi="Times New Roman" w:cs="Times New Roman"/>
+              <w:sz w:val="24"/>
+              <w:szCs w:val="24"/>
+            </w:rPr>
+            <w:tab/>
+            <w:t>Rareș</w:t>
+          </w:r>
+          <w:r>
+            <w:rPr>
+              <w:rFonts w:ascii="Times New Roman" w:hAnsi="Times New Roman" w:cs="Times New Roman"/>
+              <w:sz w:val="24"/>
+              <w:szCs w:val="24"/>
+            </w:rPr>
+            <w:t xml:space="preserve"> Dan Pologea</w:t>
+          </w:r>
+          <w:r>
+            <w:rPr>
+              <w:rFonts w:ascii="Times New Roman" w:hAnsi="Times New Roman" w:cs="Times New Roman"/>
+              <w:sz w:val="24"/>
+              <w:szCs w:val="24"/>
+            </w:rPr>
+            <w:tab/>
+          </w:r>
+          <w:r>
+            <w:rPr>
+              <w:rFonts w:ascii="Times New Roman" w:hAnsi="Times New Roman" w:cs="Times New Roman"/>
+              <w:sz w:val="24"/>
+              <w:szCs w:val="24"/>
+            </w:rPr>
+            <w:tab/>
+          </w:r>
+          <w:r>
+            <w:rPr>
+              <w:rFonts w:ascii="Times New Roman" w:hAnsi="Times New Roman" w:cs="Times New Roman"/>
+              <w:sz w:val="24"/>
+              <w:szCs w:val="24"/>
+            </w:rPr>
+            <w:tab/>
+            <w:t>student number: 208253</w:t>
+          </w:r>
+          <w:r>
+            <w:rPr>
+              <w:rFonts w:ascii="Times New Roman" w:hAnsi="Times New Roman" w:cs="Times New Roman"/>
+              <w:sz w:val="24"/>
+              <w:szCs w:val="24"/>
+            </w:rPr>
+            <w:tab/>
+          </w:r>
+          <w:r>
+            <w:rPr>
+              <w:rFonts w:ascii="Times New Roman" w:hAnsi="Times New Roman" w:cs="Times New Roman"/>
+              <w:sz w:val="24"/>
+              <w:szCs w:val="24"/>
+            </w:rPr>
+            <w:tab/>
+          </w:r>
+        </w:p>
+        <w:p>
+          <w:pPr>
+            <w:rPr>
+              <w:rFonts w:ascii="Times New Roman" w:hAnsi="Times New Roman" w:cs="Times New Roman"/>
+              <w:sz w:val="24"/>
+              <w:szCs w:val="24"/>
+            </w:rPr>
+          </w:pPr>
+          <w:r>
+            <w:rPr>
+              <w:rFonts w:ascii="Times New Roman" w:hAnsi="Times New Roman" w:cs="Times New Roman"/>
+              <w:sz w:val="24"/>
+              <w:szCs w:val="24"/>
+            </w:rPr>
+            <w:tab/>
+          </w:r>
+          <w:r>
+            <w:rPr>
+              <w:rFonts w:ascii="Times New Roman" w:hAnsi="Times New Roman" w:cs="Times New Roman"/>
+              <w:sz w:val="24"/>
+              <w:szCs w:val="24"/>
+            </w:rPr>
+            <w:tab/>
+          </w:r>
+          <w:r>
+            <w:rPr>
+              <w:rFonts w:ascii="Times New Roman" w:hAnsi="Times New Roman" w:cs="Times New Roman"/>
+              <w:sz w:val="24"/>
+              <w:szCs w:val="24"/>
+            </w:rPr>
+            <w:tab/>
+            <w:t xml:space="preserve">Pavel Kočarian </w:t>
+          </w:r>
+          <w:r>
+            <w:rPr>
+              <w:rFonts w:ascii="Times New Roman" w:hAnsi="Times New Roman" w:cs="Times New Roman"/>
+              <w:sz w:val="24"/>
+              <w:szCs w:val="24"/>
+            </w:rPr>
+            <w:tab/>
+          </w:r>
+          <w:r>
+            <w:rPr>
+              <w:rFonts w:ascii="Times New Roman" w:hAnsi="Times New Roman" w:cs="Times New Roman"/>
+              <w:sz w:val="24"/>
+              <w:szCs w:val="24"/>
+            </w:rPr>
+            <w:tab/>
+          </w:r>
+          <w:r>
+            <w:rPr>
+              <w:rFonts w:ascii="Times New Roman" w:hAnsi="Times New Roman" w:cs="Times New Roman"/>
+              <w:sz w:val="24"/>
+              <w:szCs w:val="24"/>
+            </w:rPr>
+            <w:tab/>
+            <w:t>student number: 208237</w:t>
+          </w:r>
+          <w:r>
+            <w:rPr>
+              <w:rFonts w:ascii="Times New Roman" w:hAnsi="Times New Roman" w:cs="Times New Roman"/>
+              <w:sz w:val="24"/>
+              <w:szCs w:val="24"/>
+            </w:rPr>
+            <w:tab/>
+          </w:r>
+          <w:r>
+            <w:rPr>
+              <w:rFonts w:ascii="Times New Roman" w:hAnsi="Times New Roman" w:cs="Times New Roman"/>
+              <w:sz w:val="24"/>
+              <w:szCs w:val="24"/>
+            </w:rPr>
+            <w:tab/>
+          </w:r>
+        </w:p>
+        <w:p>
+          <w:pPr>
+            <w:rPr>
+              <w:rFonts w:ascii="Times New Roman" w:hAnsi="Times New Roman" w:cs="Times New Roman"/>
+              <w:sz w:val="24"/>
+              <w:szCs w:val="24"/>
+            </w:rPr>
+          </w:pPr>
+          <w:r>
+            <w:rPr>
+              <w:rFonts w:ascii="Times New Roman" w:hAnsi="Times New Roman" w:cs="Times New Roman"/>
+              <w:sz w:val="24"/>
+              <w:szCs w:val="24"/>
+            </w:rPr>
+            <w:tab/>
+          </w:r>
+          <w:r>
+            <w:rPr>
+              <w:rFonts w:ascii="Times New Roman" w:hAnsi="Times New Roman" w:cs="Times New Roman"/>
+              <w:sz w:val="24"/>
+              <w:szCs w:val="24"/>
+            </w:rPr>
+            <w:tab/>
+          </w:r>
+          <w:r>
+            <w:rPr>
+              <w:rFonts w:ascii="Times New Roman" w:hAnsi="Times New Roman" w:cs="Times New Roman"/>
+              <w:sz w:val="24"/>
+              <w:szCs w:val="24"/>
+            </w:rPr>
+            <w:tab/>
+            <w:t xml:space="preserve">Mihai </w:t>
+          </w:r>
+          <w:r>
+            <w:rPr>
+              <w:rFonts w:ascii="Times New Roman" w:hAnsi="Times New Roman" w:cs="Times New Roman"/>
+              <w:sz w:val="24"/>
+              <w:szCs w:val="24"/>
+            </w:rPr>
+            <w:t xml:space="preserve">Armand Enea </w:t>
+          </w:r>
+          <w:r>
+            <w:rPr>
+              <w:rFonts w:ascii="Times New Roman" w:hAnsi="Times New Roman" w:cs="Times New Roman"/>
+              <w:sz w:val="24"/>
+              <w:szCs w:val="24"/>
+            </w:rPr>
+            <w:tab/>
+          </w:r>
+          <w:r>
+            <w:rPr>
+              <w:rFonts w:ascii="Times New Roman" w:hAnsi="Times New Roman" w:cs="Times New Roman"/>
+              <w:sz w:val="24"/>
+              <w:szCs w:val="24"/>
+            </w:rPr>
+            <w:tab/>
+          </w:r>
+          <w:r>
+            <w:rPr>
+              <w:rFonts w:ascii="Times New Roman" w:hAnsi="Times New Roman" w:cs="Times New Roman"/>
+              <w:sz w:val="24"/>
+              <w:szCs w:val="24"/>
+            </w:rPr>
+            <w:tab/>
+          </w:r>
+          <w:r>
+            <w:rPr>
+              <w:rFonts w:ascii="Times New Roman" w:hAnsi="Times New Roman" w:cs="Times New Roman"/>
+              <w:sz w:val="24"/>
+              <w:szCs w:val="24"/>
+            </w:rPr>
+            <w:t>student number: 142529</w:t>
+          </w:r>
+          <w:r>
+            <w:rPr>
+              <w:rFonts w:ascii="Times New Roman" w:hAnsi="Times New Roman" w:cs="Times New Roman"/>
+              <w:sz w:val="24"/>
+              <w:szCs w:val="24"/>
+            </w:rPr>
+            <w:tab/>
+          </w:r>
+          <w:r>
+            <w:rPr>
+              <w:rFonts w:ascii="Times New Roman" w:hAnsi="Times New Roman" w:cs="Times New Roman"/>
+              <w:sz w:val="24"/>
+              <w:szCs w:val="24"/>
+            </w:rPr>
+            <w:tab/>
+          </w:r>
+        </w:p>
+        <w:p>
+          <w:pPr>
+            <w:rPr>
+              <w:rFonts w:ascii="Times New Roman" w:hAnsi="Times New Roman" w:cs="Times New Roman"/>
+              <w:sz w:val="24"/>
+              <w:szCs w:val="24"/>
+            </w:rPr>
+          </w:pPr>
+        </w:p>
+        <w:p>
+          <w:pPr>
+            <w:rPr>
+              <w:rFonts w:ascii="Times New Roman" w:hAnsi="Times New Roman" w:cs="Times New Roman"/>
+              <w:sz w:val="24"/>
+              <w:szCs w:val="24"/>
+              <w:shd w:val="clear" w:color="auto" w:fill="FFFFFF"/>
+              <w:lang w:val="da-DK"/>
+            </w:rPr>
+          </w:pPr>
+          <w:r>
+            <w:rPr>
+              <w:rFonts w:ascii="Times New Roman" w:hAnsi="Times New Roman" w:cs="Times New Roman"/>
+              <w:sz w:val="24"/>
+              <w:szCs w:val="24"/>
+              <w:lang w:val="da-DK"/>
+            </w:rPr>
+            <w:t>Supervisor</w:t>
+          </w:r>
+          <w:r>
+            <w:rPr>
+              <w:rFonts w:ascii="Times New Roman" w:hAnsi="Times New Roman" w:cs="Times New Roman"/>
+              <w:sz w:val="24"/>
+              <w:szCs w:val="24"/>
+              <w:lang w:val="da-DK"/>
+            </w:rPr>
+            <w:t>s</w:t>
+          </w:r>
+          <w:r>
+            <w:rPr>
+              <w:rFonts w:ascii="Times New Roman" w:hAnsi="Times New Roman" w:cs="Times New Roman"/>
+              <w:sz w:val="24"/>
+              <w:szCs w:val="24"/>
+              <w:lang w:val="da-DK"/>
+            </w:rPr>
+            <w:t xml:space="preserve">: </w:t>
+          </w:r>
+          <w:r>
+            <w:rPr>
+              <w:rFonts w:ascii="Times New Roman" w:hAnsi="Times New Roman" w:cs="Times New Roman"/>
+              <w:sz w:val="24"/>
+              <w:szCs w:val="24"/>
+              <w:lang w:val="da-DK"/>
+            </w:rPr>
+            <w:tab/>
+          </w:r>
+          <w:r>
+            <w:rPr>
+              <w:rFonts w:ascii="Times New Roman" w:hAnsi="Times New Roman" w:cs="Times New Roman"/>
+              <w:sz w:val="24"/>
+              <w:szCs w:val="24"/>
+              <w:lang w:val="da-DK"/>
+            </w:rPr>
+            <w:tab/>
+            <w:t xml:space="preserve">VIA: </w:t>
+          </w:r>
+          <w:r>
+            <w:rPr>
+              <w:rFonts w:ascii="Times New Roman" w:hAnsi="Times New Roman" w:cs="Times New Roman"/>
+              <w:sz w:val="24"/>
+              <w:szCs w:val="24"/>
+              <w:shd w:val="clear" w:color="auto" w:fill="FFFFFF"/>
+              <w:lang w:val="da-DK"/>
+            </w:rPr>
+            <w:t>Stephan Erbs Korsholm,</w:t>
+          </w:r>
+          <w:r>
+            <w:rPr>
+              <w:rFonts w:ascii="Times New Roman" w:hAnsi="Times New Roman" w:cs="Times New Roman"/>
+              <w:sz w:val="24"/>
+              <w:szCs w:val="24"/>
+              <w:shd w:val="clear" w:color="auto" w:fill="FFFFFF"/>
+              <w:lang w:val="da-DK"/>
+            </w:rPr>
+            <w:t xml:space="preserve"> Asbjørn Thalund Binderup</w:t>
+          </w:r>
+        </w:p>
+        <w:p>
+          <w:pPr>
+            <w:rPr>
+              <w:rFonts w:ascii="Times New Roman" w:hAnsi="Times New Roman" w:cs="Times New Roman"/>
+              <w:sz w:val="24"/>
+              <w:szCs w:val="24"/>
+              <w:shd w:val="clear" w:color="auto" w:fill="FFFFFF"/>
+              <w:lang w:val="da-DK"/>
+            </w:rPr>
+          </w:pPr>
+          <w:r>
+            <w:rPr>
+              <w:rFonts w:ascii="Times New Roman" w:hAnsi="Times New Roman" w:cs="Times New Roman"/>
+              <w:sz w:val="24"/>
+              <w:szCs w:val="24"/>
+              <w:shd w:val="clear" w:color="auto" w:fill="FFFFFF"/>
+              <w:lang w:val="da-DK"/>
+            </w:rPr>
+            <w:tab/>
+          </w:r>
+          <w:r>
+            <w:rPr>
+              <w:rFonts w:ascii="Times New Roman" w:hAnsi="Times New Roman" w:cs="Times New Roman"/>
+              <w:sz w:val="24"/>
+              <w:szCs w:val="24"/>
+              <w:shd w:val="clear" w:color="auto" w:fill="FFFFFF"/>
+              <w:lang w:val="da-DK"/>
+            </w:rPr>
+            <w:tab/>
+          </w:r>
+          <w:r>
+            <w:rPr>
+              <w:rFonts w:ascii="Times New Roman" w:hAnsi="Times New Roman" w:cs="Times New Roman"/>
+              <w:sz w:val="24"/>
+              <w:szCs w:val="24"/>
+              <w:shd w:val="clear" w:color="auto" w:fill="FFFFFF"/>
+              <w:lang w:val="da-DK"/>
+            </w:rPr>
+            <w:tab/>
+            <w:t>STIBO: Kim Svendsen</w:t>
+          </w:r>
+        </w:p>
+        <w:p>
+          <w:pPr>
+            <w:rPr>
+              <w:rFonts w:ascii="Times New Roman" w:eastAsiaTheme="majorEastAsia" w:hAnsi="Times New Roman" w:cs="Times New Roman"/>
+              <w:color w:val="2F5496" w:themeColor="accent1" w:themeShade="BF"/>
+              <w:sz w:val="32"/>
+              <w:szCs w:val="32"/>
+              <w:lang w:val="da-DK"/>
+            </w:rPr>
+          </w:pPr>
+        </w:p>
+        <w:p>
+          <w:pPr>
+            <w:rPr>
+              <w:rFonts w:ascii="Times New Roman" w:eastAsiaTheme="majorEastAsia" w:hAnsi="Times New Roman" w:cs="Times New Roman"/>
+              <w:color w:val="2F5496" w:themeColor="accent1" w:themeShade="BF"/>
+              <w:sz w:val="32"/>
+              <w:szCs w:val="32"/>
+              <w:lang w:val="da-DK"/>
+            </w:rPr>
+          </w:pPr>
+          <w:bookmarkStart w:id="0" w:name="_GoBack"/>
+          <w:bookmarkEnd w:id="0"/>
+        </w:p>
+        <w:p>
+          <w:pPr>
+            <w:rPr>
+              <w:rFonts w:ascii="Times New Roman" w:eastAsiaTheme="majorEastAsia" w:hAnsi="Times New Roman" w:cs="Times New Roman"/>
+              <w:color w:val="2F5496" w:themeColor="accent1" w:themeShade="BF"/>
+              <w:sz w:val="32"/>
+              <w:szCs w:val="32"/>
+              <w:lang w:val="da-DK"/>
+            </w:rPr>
+          </w:pPr>
+        </w:p>
+        <w:p>
+          <w:pPr>
+            <w:rPr>
+              <w:rFonts w:ascii="Times New Roman" w:eastAsiaTheme="majorEastAsia" w:hAnsi="Times New Roman" w:cs="Times New Roman"/>
+              <w:color w:val="2F5496" w:themeColor="accent1" w:themeShade="BF"/>
+              <w:sz w:val="32"/>
+              <w:szCs w:val="32"/>
+              <w:lang w:val="da-DK"/>
+            </w:rPr>
+          </w:pPr>
+        </w:p>
+        <w:p>
+          <w:pPr>
+            <w:rPr>
+              <w:rFonts w:ascii="Times New Roman" w:eastAsiaTheme="majorEastAsia" w:hAnsi="Times New Roman" w:cs="Times New Roman"/>
+              <w:color w:val="2F5496" w:themeColor="accent1" w:themeShade="BF"/>
+              <w:sz w:val="32"/>
+              <w:szCs w:val="32"/>
+              <w:lang w:val="da-DK"/>
+            </w:rPr>
+          </w:pPr>
+        </w:p>
+        <w:p>
+          <w:pPr>
+            <w:pStyle w:val="NoSpacing"/>
+            <w:spacing w:before="1540" w:after="240"/>
+            <w:jc w:val="center"/>
+            <w:rPr>
+              <w:color w:val="4472C4" w:themeColor="accent1"/>
+            </w:rPr>
+          </w:pPr>
+          <w:r>
+            <w:rPr>
+              <w:rFonts w:ascii="Times New Roman" w:hAnsi="Times New Roman" w:cs="Times New Roman"/>
+              <w:noProof/>
+              <w:sz w:val="24"/>
+              <w:szCs w:val="24"/>
+            </w:rPr>
+            <w:lastRenderedPageBreak/>
+            <w:drawing>
+              <wp:anchor distT="0" distB="0" distL="114300" distR="114300" simplePos="0" relativeHeight="251664384" behindDoc="0" locked="0" layoutInCell="1" allowOverlap="1" wp14:anchorId="715B11E1" wp14:editId="4DC9D62E">
+                <wp:simplePos x="0" y="0"/>
+                <wp:positionH relativeFrom="margin">
+                  <wp:align>left</wp:align>
+                </wp:positionH>
+                <wp:positionV relativeFrom="paragraph">
+                  <wp:posOffset>240</wp:posOffset>
+                </wp:positionV>
+                <wp:extent cx="2415540" cy="1073150"/>
+                <wp:effectExtent l="0" t="0" r="3810" b="0"/>
+                <wp:wrapSquare wrapText="bothSides"/>
+                <wp:docPr id="11" name="Picture 11" descr="newViaLogo"/>
+                <wp:cNvGraphicFramePr>
+                  <a:graphicFrameLocks xmlns:a="http://schemas.openxmlformats.org/drawingml/2006/main" noChangeAspect="1"/>
+                </wp:cNvGraphicFramePr>
+                <a:graphic xmlns:a="http://schemas.openxmlformats.org/drawingml/2006/main">
+                  <a:graphicData uri="http://schemas.openxmlformats.org/drawingml/2006/picture">
+                    <pic:pic xmlns:pic="http://schemas.openxmlformats.org/drawingml/2006/picture">
+                      <pic:nvPicPr>
+                        <pic:cNvPr id="0" name="Picture 1" descr="newViaLogo"/>
+                        <pic:cNvPicPr>
+                          <a:picLocks noChangeAspect="1" noChangeArrowheads="1"/>
+                        </pic:cNvPicPr>
+                      </pic:nvPicPr>
+                      <pic:blipFill>
+                        <a:blip r:embed="rId8">
+                          <a:extLst>
+                            <a:ext uri="{28A0092B-C50C-407E-A947-70E740481C1C}">
+                              <a14:useLocalDpi xmlns:a14="http://schemas.microsoft.com/office/drawing/2010/main" val="0"/>
+                            </a:ext>
+                          </a:extLst>
+                        </a:blip>
+                        <a:srcRect/>
+                        <a:stretch>
+                          <a:fillRect/>
+                        </a:stretch>
+                      </pic:blipFill>
+                      <pic:spPr bwMode="auto">
+                        <a:xfrm>
+                          <a:off x="0" y="0"/>
+                          <a:ext cx="2415540" cy="1073150"/>
+                        </a:xfrm>
+                        <a:prstGeom prst="rect">
+                          <a:avLst/>
+                        </a:prstGeom>
+                        <a:noFill/>
+                        <a:ln>
+                          <a:noFill/>
+                        </a:ln>
+                      </pic:spPr>
+                    </pic:pic>
+                  </a:graphicData>
+                </a:graphic>
+                <wp14:sizeRelH relativeFrom="page">
+                  <wp14:pctWidth>0</wp14:pctWidth>
+                </wp14:sizeRelH>
+                <wp14:sizeRelV relativeFrom="page">
+                  <wp14:pctHeight>0</wp14:pctHeight>
+                </wp14:sizeRelV>
+              </wp:anchor>
+            </w:drawing>
+          </w:r>
+        </w:p>
+        <w:p>
+          <w:pPr>
+            <w:pStyle w:val="NoSpacing"/>
+            <w:spacing w:before="1540" w:after="240"/>
+            <w:jc w:val="center"/>
+            <w:rPr>
+              <w:color w:val="4472C4" w:themeColor="accent1"/>
+            </w:rPr>
+          </w:pPr>
+        </w:p>
+        <w:sdt>
+          <w:sdtPr>
+            <w:rPr>
+              <w:rFonts w:ascii="Cambria" w:eastAsiaTheme="majorEastAsia" w:hAnsi="Cambria" w:cs="Times New Roman"/>
+              <w:caps/>
+              <w:sz w:val="56"/>
+              <w:szCs w:val="72"/>
+            </w:rPr>
+            <w:alias w:val="Title"/>
+            <w:tag w:val=""/>
+            <w:id w:val="-704872558"/>
+            <w:placeholder>
+              <w:docPart w:val="C69B9156EB1E45C39BDA7730CC936F50"/>
+            </w:placeholder>
+            <w:dataBinding w:prefixMappings="xmlns:ns0='http://purl.org/dc/elements/1.1/' xmlns:ns1='http://schemas.openxmlformats.org/package/2006/metadata/core-properties' " w:xpath="/ns1:coreProperties[1]/ns0:title[1]" w:storeItemID="{6C3C8BC8-F283-45AE-878A-BAB7291924A1}"/>
+            <w:text/>
+          </w:sdtPr>
+          <w:sdtContent>
+            <w:p>
+              <w:pPr>
+                <w:pStyle w:val="NoSpacing"/>
+                <w:pBdr>
+                  <w:top w:val="single" w:sz="6" w:space="6" w:color="4472C4" w:themeColor="accent1"/>
+                  <w:bottom w:val="single" w:sz="6" w:space="6" w:color="4472C4" w:themeColor="accent1"/>
+                </w:pBdr>
+                <w:spacing w:after="240"/>
+                <w:jc w:val="center"/>
+                <w:rPr>
+                  <w:rFonts w:asciiTheme="majorHAnsi" w:eastAsiaTheme="majorEastAsia" w:hAnsiTheme="majorHAnsi" w:cstheme="majorBidi"/>
+                  <w:caps/>
+                  <w:color w:val="4472C4" w:themeColor="accent1"/>
+                  <w:sz w:val="80"/>
+                  <w:szCs w:val="80"/>
+                </w:rPr>
+              </w:pPr>
+              <w:r>
+                <w:rPr>
+                  <w:rFonts w:ascii="Cambria" w:eastAsiaTheme="majorEastAsia" w:hAnsi="Cambria" w:cs="Times New Roman"/>
+                  <w:caps/>
+                  <w:sz w:val="56"/>
+                  <w:szCs w:val="72"/>
+                </w:rPr>
+                <w:t>BPRI2 – SMART NEWS SYSTEM</w:t>
+              </w:r>
+            </w:p>
+          </w:sdtContent>
+        </w:sdt>
+        <w:sdt>
+          <w:sdtPr>
+            <w:rPr>
+              <w:rFonts w:ascii="Times New Roman" w:hAnsi="Times New Roman" w:cs="Times New Roman"/>
+              <w:sz w:val="28"/>
+              <w:szCs w:val="28"/>
+            </w:rPr>
+            <w:alias w:val="Subtitle"/>
+            <w:tag w:val=""/>
+            <w:id w:val="1595358453"/>
+            <w:placeholder>
+              <w:docPart w:val="3B60407A024B4860BAD5A46CE2A20F70"/>
+            </w:placeholder>
+            <w:dataBinding w:prefixMappings="xmlns:ns0='http://purl.org/dc/elements/1.1/' xmlns:ns1='http://schemas.openxmlformats.org/package/2006/metadata/core-properties' " w:xpath="/ns1:coreProperties[1]/ns0:subject[1]" w:storeItemID="{6C3C8BC8-F283-45AE-878A-BAB7291924A1}"/>
+            <w:text/>
+          </w:sdtPr>
+          <w:sdtContent>
+            <w:p>
+              <w:pPr>
+                <w:pStyle w:val="NoSpacing"/>
+                <w:jc w:val="center"/>
+                <w:rPr>
+                  <w:color w:val="4472C4" w:themeColor="accent1"/>
+                  <w:sz w:val="28"/>
+                  <w:szCs w:val="28"/>
+                </w:rPr>
+              </w:pPr>
+              <w:r>
+                <w:rPr>
+                  <w:rFonts w:ascii="Times New Roman" w:hAnsi="Times New Roman" w:cs="Times New Roman"/>
+                  <w:sz w:val="28"/>
+                  <w:szCs w:val="28"/>
+                </w:rPr>
+                <w:t>Project</w:t>
+              </w:r>
+              <w:r>
+                <w:rPr>
+                  <w:rFonts w:ascii="Times New Roman" w:hAnsi="Times New Roman" w:cs="Times New Roman"/>
+                  <w:sz w:val="28"/>
+                  <w:szCs w:val="28"/>
+                </w:rPr>
+                <w:t xml:space="preserve"> Report</w:t>
+              </w:r>
+            </w:p>
+          </w:sdtContent>
+        </w:sdt>
+        <w:p>
+          <w:pPr>
+            <w:pStyle w:val="NoSpacing"/>
+            <w:spacing w:before="480"/>
+            <w:jc w:val="center"/>
+            <w:rPr>
+              <w:color w:val="4472C4" w:themeColor="accent1"/>
+            </w:rPr>
+          </w:pPr>
+          <w:r>
+            <w:rPr>
+              <w:noProof/>
+              <w:color w:val="4472C4" w:themeColor="accent1"/>
+            </w:rPr>
+            <mc:AlternateContent>
+              <mc:Choice Requires="wps">
+                <w:drawing>
+                  <wp:anchor distT="0" distB="0" distL="114300" distR="114300" simplePos="0" relativeHeight="251663360" behindDoc="0" locked="0" layoutInCell="1" allowOverlap="1" wp14:anchorId="532A7CD9" wp14:editId="20047E61">
+                    <wp:simplePos x="0" y="0"/>
+                    <wp:positionH relativeFrom="margin">
+                      <wp:align>center</wp:align>
+                    </wp:positionH>
+                    <mc:AlternateContent>
+                      <mc:Choice Requires="wp14">
+                        <wp:positionV relativeFrom="page">
+                          <wp14:pctPosVOffset>85000</wp14:pctPosVOffset>
+                        </wp:positionV>
+                      </mc:Choice>
+                      <mc:Fallback>
+                        <wp:positionV relativeFrom="page">
+                          <wp:posOffset>8549640</wp:posOffset>
+                        </wp:positionV>
+                      </mc:Fallback>
+                    </mc:AlternateContent>
+                    <wp:extent cx="6553200" cy="557784"/>
+                    <wp:effectExtent l="0" t="0" r="0" b="12700"/>
+                    <wp:wrapNone/>
+                    <wp:docPr id="9" name="Text Box 9"/>
+                    <wp:cNvGraphicFramePr/>
+                    <a:graphic xmlns:a="http://schemas.openxmlformats.org/drawingml/2006/main">
+                      <a:graphicData uri="http://schemas.microsoft.com/office/word/2010/wordprocessingShape">
+                        <wps:wsp>
+                          <wps:cNvSpPr txBox="1"/>
+                          <wps:spPr>
+                            <a:xfrm>
+                              <a:off x="0" y="0"/>
+                              <a:ext cx="6553200" cy="557784"/>
+                            </a:xfrm>
+                            <a:prstGeom prst="rect">
+                              <a:avLst/>
+                            </a:prstGeom>
+                            <a:noFill/>
+                            <a:ln w="6350">
+                              <a:noFill/>
+                            </a:ln>
+                            <a:effectLst/>
+                          </wps:spPr>
+                          <wps:style>
+                            <a:lnRef idx="0">
+                              <a:schemeClr val="accent1"/>
+                            </a:lnRef>
+                            <a:fillRef idx="0">
+                              <a:schemeClr val="accent1"/>
+                            </a:fillRef>
+                            <a:effectRef idx="0">
+                              <a:schemeClr val="accent1"/>
+                            </a:effectRef>
+                            <a:fontRef idx="minor">
+                              <a:schemeClr val="dk1"/>
+                            </a:fontRef>
+                          </wps:style>
+                          <wps:txbx>
+                            <w:txbxContent>
+                              <w:sdt>
+                                <w:sdtPr>
+                                  <w:rPr>
+                                    <w:caps/>
+                                    <w:color w:val="4472C4" w:themeColor="accent1"/>
+                                    <w:sz w:val="28"/>
+                                    <w:szCs w:val="28"/>
+                                  </w:rPr>
+                                  <w:alias w:val="Date"/>
+                                  <w:tag w:val=""/>
+                                  <w:id w:val="-1029406572"/>
+                                  <w:showingPlcHdr/>
+                                  <w:dataBinding w:prefixMappings="xmlns:ns0='http://schemas.microsoft.com/office/2006/coverPageProps' " w:xpath="/ns0:CoverPageProperties[1]/ns0:PublishDate[1]" w:storeItemID="{55AF091B-3C7A-41E3-B477-F2FDAA23CFDA}"/>
+                                  <w:date>
+                                    <w:dateFormat w:val="MMMM d, yyyy"/>
+                                    <w:lid w:val="en-US"/>
+                                    <w:storeMappedDataAs w:val="dateTime"/>
+                                    <w:calendar w:val="gregorian"/>
+                                  </w:date>
+                                </w:sdtPr>
+                                <w:sdtContent>
+                                  <w:p>
+                                    <w:pPr>
+                                      <w:pStyle w:val="NoSpacing"/>
+                                      <w:spacing w:after="40"/>
+                                      <w:jc w:val="center"/>
+                                      <w:rPr>
+                                        <w:caps/>
+                                        <w:color w:val="4472C4" w:themeColor="accent1"/>
+                                        <w:sz w:val="28"/>
+                                        <w:szCs w:val="28"/>
+                                      </w:rPr>
+                                    </w:pPr>
+                                    <w:r>
+                                      <w:rPr>
+                                        <w:caps/>
+                                        <w:color w:val="4472C4" w:themeColor="accent1"/>
+                                        <w:sz w:val="28"/>
+                                        <w:szCs w:val="28"/>
+                                      </w:rPr>
+                                      <w:t>[Date]</w:t>
+                                    </w:r>
+                                  </w:p>
+                                </w:sdtContent>
+                              </w:sdt>
+                              <w:p>
+                                <w:pPr>
+                                  <w:pStyle w:val="NoSpacing"/>
+                                  <w:jc w:val="center"/>
+                                  <w:rPr>
+                                    <w:color w:val="4472C4" w:themeColor="accent1"/>
+                                  </w:rPr>
+                                </w:pPr>
+                                <w:sdt>
+                                  <w:sdtPr>
+                                    <w:rPr>
+                                      <w:caps/>
+                                      <w:color w:val="4472C4" w:themeColor="accent1"/>
+                                    </w:rPr>
+                                    <w:alias w:val="Company"/>
+                                    <w:tag w:val=""/>
+                                    <w:id w:val="62997435"/>
+                                    <w:showingPlcHdr/>
+                                    <w:dataBinding w:prefixMappings="xmlns:ns0='http://schemas.openxmlformats.org/officeDocument/2006/extended-properties' " w:xpath="/ns0:Properties[1]/ns0:Company[1]" w:storeItemID="{6668398D-A668-4E3E-A5EB-62B293D839F1}"/>
+                                    <w:text/>
+                                  </w:sdtPr>
+                                  <w:sdtContent>
+                                    <w:r>
+                                      <w:rPr>
+                                        <w:caps/>
+                                        <w:color w:val="4472C4" w:themeColor="accent1"/>
+                                      </w:rPr>
+                                      <w:t>[Company name]</w:t>
+                                    </w:r>
+                                  </w:sdtContent>
+                                </w:sdt>
+                              </w:p>
+                              <w:p>
+                                <w:pPr>
+                                  <w:pStyle w:val="NoSpacing"/>
+                                  <w:jc w:val="center"/>
+                                  <w:rPr>
+                                    <w:color w:val="4472C4" w:themeColor="accent1"/>
+                                  </w:rPr>
+                                </w:pPr>
+                                <w:sdt>
+                                  <w:sdtPr>
+                                    <w:rPr>
+                                      <w:color w:val="4472C4" w:themeColor="accent1"/>
+                                    </w:rPr>
+                                    <w:alias w:val="Address"/>
+                                    <w:tag w:val=""/>
+                                    <w:id w:val="-1536726027"/>
+                                    <w:showingPlcHdr/>
+                                    <w:dataBinding w:prefixMappings="xmlns:ns0='http://schemas.microsoft.com/office/2006/coverPageProps' " w:xpath="/ns0:CoverPageProperties[1]/ns0:CompanyAddress[1]" w:storeItemID="{55AF091B-3C7A-41E3-B477-F2FDAA23CFDA}"/>
+                                    <w:text/>
+                                  </w:sdtPr>
+                                  <w:sdtContent>
+                                    <w:r>
+                                      <w:rPr>
+                                        <w:color w:val="4472C4" w:themeColor="accent1"/>
+                                      </w:rPr>
+                                      <w:t>[Company address]</w:t>
+                                    </w:r>
+                                  </w:sdtContent>
+                                </w:sdt>
+                              </w:p>
+                            </w:txbxContent>
+                          </wps:txbx>
+                          <wps:bodyPr rot="0" spcFirstLastPara="0" vertOverflow="overflow" horzOverflow="overflow" vert="horz" wrap="square" lIns="0" tIns="0" rIns="0" bIns="0" numCol="1" spcCol="0" rtlCol="0" fromWordArt="0" anchor="b" anchorCtr="0" forceAA="0" compatLnSpc="1">
+                            <a:prstTxWarp prst="textNoShape">
+                              <a:avLst/>
+                            </a:prstTxWarp>
+                            <a:spAutoFit/>
+                          </wps:bodyPr>
+                        </wps:wsp>
+                      </a:graphicData>
+                    </a:graphic>
+                    <wp14:sizeRelH relativeFrom="margin">
+                      <wp14:pctWidth>100000</wp14:pctWidth>
+                    </wp14:sizeRelH>
+                    <wp14:sizeRelV relativeFrom="margin">
+                      <wp14:pctHeight>0</wp14:pctHeight>
+                    </wp14:sizeRelV>
+                  </wp:anchor>
+                </w:drawing>
+              </mc:Choice>
+              <mc:Fallback>
+                <w:pict>
+                  <v:shape w14:anchorId="532A7CD9" id="Text Box 9" o:spid="_x0000_s1027" type="#_x0000_t202" style="position:absolute;left:0;text-align:left;margin-left:0;margin-top:0;width:516pt;height:43.9pt;z-index:251663360;visibility:visible;mso-wrap-style:square;mso-width-percent:1000;mso-height-percent:0;mso-top-percent:850;mso-wrap-distance-left:9pt;mso-wrap-distance-top:0;mso-wrap-distance-right:9pt;mso-wrap-distance-bottom:0;mso-position-horizontal:center;mso-position-horizontal-relative:margin;mso-position-vertical-relative:page;mso-width-percent:1000;mso-height-percent:0;mso-top-percent:850;mso-width-relative:margin;mso-height-relative:margin;v-text-anchor:bottom" o:gfxdata="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" filled="f" stroked="f" strokeweight=".5pt">
+                    <v:textbox style="mso-fit-shape-to-text:t" inset="0,0,0,0">
+                      <w:txbxContent>
+                        <w:sdt>
+                          <w:sdtPr>
+                            <w:rPr>
+                              <w:caps/>
+                              <w:color w:val="4472C4" w:themeColor="accent1"/>
+                              <w:sz w:val="28"/>
+                              <w:szCs w:val="28"/>
+                            </w:rPr>
+                            <w:alias w:val="Date"/>
+                            <w:tag w:val=""/>
+                            <w:id w:val="-1029406572"/>
+                            <w:showingPlcHdr/>
+                            <w:dataBinding w:prefixMappings="xmlns:ns0='http://schemas.microsoft.com/office/2006/coverPageProps' " w:xpath="/ns0:CoverPageProperties[1]/ns0:PublishDate[1]" w:storeItemID="{55AF091B-3C7A-41E3-B477-F2FDAA23CFDA}"/>
+                            <w:date>
+                              <w:dateFormat w:val="MMMM d, yyyy"/>
+                              <w:lid w:val="en-US"/>
+                              <w:storeMappedDataAs w:val="dateTime"/>
+                              <w:calendar w:val="gregorian"/>
+                            </w:date>
+                          </w:sdtPr>
+                          <w:sdtContent>
+                            <w:p>
+                              <w:pPr>
+                                <w:pStyle w:val="NoSpacing"/>
+                                <w:spacing w:after="40"/>
+                                <w:jc w:val="center"/>
+                                <w:rPr>
+                                  <w:caps/>
+                                  <w:color w:val="4472C4" w:themeColor="accent1"/>
+                                  <w:sz w:val="28"/>
+                                  <w:szCs w:val="28"/>
+                                </w:rPr>
+                              </w:pPr>
+                              <w:r>
+                                <w:rPr>
+                                  <w:caps/>
+                                  <w:color w:val="4472C4" w:themeColor="accent1"/>
+                                  <w:sz w:val="28"/>
+                                  <w:szCs w:val="28"/>
+                                </w:rPr>
+                                <w:t>[Date]</w:t>
+                              </w:r>
+                            </w:p>
+                          </w:sdtContent>
+                        </w:sdt>
+                        <w:p>
+                          <w:pPr>
+                            <w:pStyle w:val="NoSpacing"/>
+                            <w:jc w:val="center"/>
+                            <w:rPr>
+                              <w:color w:val="4472C4" w:themeColor="accent1"/>
+                            </w:rPr>
+                          </w:pPr>
+                          <w:sdt>
+                            <w:sdtPr>
+                              <w:rPr>
+                                <w:caps/>
+                                <w:color w:val="4472C4" w:themeColor="accent1"/>
+                              </w:rPr>
+                              <w:alias w:val="Company"/>
+                              <w:tag w:val=""/>
+                              <w:id w:val="62997435"/>
+                              <w:showingPlcHdr/>
+                              <w:dataBinding w:prefixMappings="xmlns:ns0='http://schemas.openxmlformats.org/officeDocument/2006/extended-properties' " w:xpath="/ns0:Properties[1]/ns0:Company[1]" w:storeItemID="{6668398D-A668-4E3E-A5EB-62B293D839F1}"/>
+                              <w:text/>
+                            </w:sdtPr>
+                            <w:sdtContent>
+                              <w:r>
+                                <w:rPr>
+                                  <w:caps/>
+                                  <w:color w:val="4472C4" w:themeColor="accent1"/>
+                                </w:rPr>
+                                <w:t>[Company name]</w:t>
+                              </w:r>
+                            </w:sdtContent>
+                          </w:sdt>
+                        </w:p>
+                        <w:p>
+                          <w:pPr>
+                            <w:pStyle w:val="NoSpacing"/>
+                            <w:jc w:val="center"/>
+                            <w:rPr>
+                              <w:color w:val="4472C4" w:themeColor="accent1"/>
+                            </w:rPr>
+                          </w:pPr>
+                          <w:sdt>
+                            <w:sdtPr>
+                              <w:rPr>
+                                <w:color w:val="4472C4" w:themeColor="accent1"/>
+                              </w:rPr>
+                              <w:alias w:val="Address"/>
+                              <w:tag w:val=""/>
+                              <w:id w:val="-1536726027"/>
+                              <w:showingPlcHdr/>
+                              <w:dataBinding w:prefixMappings="xmlns:ns0='http://schemas.microsoft.com/office/2006/coverPageProps' " w:xpath="/ns0:CoverPageProperties[1]/ns0:CompanyAddress[1]" w:storeItemID="{55AF091B-3C7A-41E3-B477-F2FDAA23CFDA}"/>
+                              <w:text/>
+                            </w:sdtPr>
+                            <w:sdtContent>
+                              <w:r>
+                                <w:rPr>
+                                  <w:color w:val="4472C4" w:themeColor="accent1"/>
+                                </w:rPr>
+                                <w:t>[Company address]</w:t>
+                              </w:r>
+                            </w:sdtContent>
+                          </w:sdt>
+                        </w:p>
+                      </w:txbxContent>
+                    </v:textbox>
+                    <w10:wrap anchorx="margin" anchory="page"/>
+                  </v:shape>
+                </w:pict>
+              </mc:Fallback>
+            </mc:AlternateContent>
+          </w:r>
+        </w:p>
+        <w:p>
+          <w:pPr>
+            <w:rPr>
+              <w:rFonts w:ascii="Times New Roman" w:hAnsi="Times New Roman" w:cs="Times New Roman"/>
+              <w:sz w:val="24"/>
+              <w:szCs w:val="24"/>
+            </w:rPr>
+          </w:pPr>
+          <w:r>
+            <w:rPr>
+              <w:rFonts w:ascii="Times New Roman" w:hAnsi="Times New Roman" w:cs="Times New Roman"/>
+              <w:sz w:val="24"/>
+              <w:szCs w:val="24"/>
+            </w:rPr>
+            <w:t>Group Members:</w:t>
+          </w:r>
+          <w:r>
+            <w:rPr>
+              <w:rFonts w:ascii="Times New Roman" w:hAnsi="Times New Roman" w:cs="Times New Roman"/>
+              <w:sz w:val="24"/>
+              <w:szCs w:val="24"/>
+            </w:rPr>
+            <w:tab/>
+            <w:t>Rareș</w:t>
+          </w:r>
+          <w:r>
+            <w:rPr>
+              <w:rFonts w:ascii="Times New Roman" w:hAnsi="Times New Roman" w:cs="Times New Roman"/>
+              <w:sz w:val="24"/>
+              <w:szCs w:val="24"/>
+            </w:rPr>
+            <w:t xml:space="preserve"> Dan Pologea</w:t>
+          </w:r>
+          <w:r>
+            <w:rPr>
+              <w:rFonts w:ascii="Times New Roman" w:hAnsi="Times New Roman" w:cs="Times New Roman"/>
+              <w:sz w:val="24"/>
+              <w:szCs w:val="24"/>
+            </w:rPr>
+            <w:tab/>
+          </w:r>
+          <w:r>
+            <w:rPr>
+              <w:rFonts w:ascii="Times New Roman" w:hAnsi="Times New Roman" w:cs="Times New Roman"/>
+              <w:sz w:val="24"/>
+              <w:szCs w:val="24"/>
+            </w:rPr>
+            <w:tab/>
+          </w:r>
+          <w:r>
+            <w:rPr>
+              <w:rFonts w:ascii="Times New Roman" w:hAnsi="Times New Roman" w:cs="Times New Roman"/>
+              <w:sz w:val="24"/>
+              <w:szCs w:val="24"/>
+            </w:rPr>
+            <w:tab/>
+            <w:t>student number: 208253</w:t>
+          </w:r>
+          <w:r>
+            <w:rPr>
+              <w:rFonts w:ascii="Times New Roman" w:hAnsi="Times New Roman" w:cs="Times New Roman"/>
+              <w:sz w:val="24"/>
+              <w:szCs w:val="24"/>
+            </w:rPr>
+            <w:tab/>
+          </w:r>
+          <w:r>
+            <w:rPr>
+              <w:rFonts w:ascii="Times New Roman" w:hAnsi="Times New Roman" w:cs="Times New Roman"/>
+              <w:sz w:val="24"/>
+              <w:szCs w:val="24"/>
+            </w:rPr>
+            <w:tab/>
+          </w:r>
+        </w:p>
+        <w:p>
+          <w:pPr>
+            <w:rPr>
+              <w:rFonts w:ascii="Times New Roman" w:hAnsi="Times New Roman" w:cs="Times New Roman"/>
+              <w:sz w:val="24"/>
+              <w:szCs w:val="24"/>
+            </w:rPr>
+          </w:pPr>
+          <w:r>
+            <w:rPr>
+              <w:rFonts w:ascii="Times New Roman" w:hAnsi="Times New Roman" w:cs="Times New Roman"/>
+              <w:sz w:val="24"/>
+              <w:szCs w:val="24"/>
+            </w:rPr>
+            <w:tab/>
+          </w:r>
+          <w:r>
+            <w:rPr>
+              <w:rFonts w:ascii="Times New Roman" w:hAnsi="Times New Roman" w:cs="Times New Roman"/>
+              <w:sz w:val="24"/>
+              <w:szCs w:val="24"/>
+            </w:rPr>
+            <w:tab/>
+          </w:r>
+          <w:r>
+            <w:rPr>
+              <w:rFonts w:ascii="Times New Roman" w:hAnsi="Times New Roman" w:cs="Times New Roman"/>
+              <w:sz w:val="24"/>
+              <w:szCs w:val="24"/>
+            </w:rPr>
+            <w:tab/>
+            <w:t xml:space="preserve">Pavel Kočarian </w:t>
+          </w:r>
+          <w:r>
+            <w:rPr>
+              <w:rFonts w:ascii="Times New Roman" w:hAnsi="Times New Roman" w:cs="Times New Roman"/>
+              <w:sz w:val="24"/>
+              <w:szCs w:val="24"/>
+            </w:rPr>
+            <w:tab/>
+          </w:r>
+          <w:r>
+            <w:rPr>
+              <w:rFonts w:ascii="Times New Roman" w:hAnsi="Times New Roman" w:cs="Times New Roman"/>
+              <w:sz w:val="24"/>
+              <w:szCs w:val="24"/>
+            </w:rPr>
+            <w:tab/>
+          </w:r>
+          <w:r>
+            <w:rPr>
+              <w:rFonts w:ascii="Times New Roman" w:hAnsi="Times New Roman" w:cs="Times New Roman"/>
+              <w:sz w:val="24"/>
+              <w:szCs w:val="24"/>
+            </w:rPr>
+            <w:tab/>
+            <w:t>student number: 208237</w:t>
+          </w:r>
+          <w:r>
+            <w:rPr>
+              <w:rFonts w:ascii="Times New Roman" w:hAnsi="Times New Roman" w:cs="Times New Roman"/>
+              <w:sz w:val="24"/>
+              <w:szCs w:val="24"/>
+            </w:rPr>
+            <w:tab/>
+          </w:r>
+          <w:r>
+            <w:rPr>
+              <w:rFonts w:ascii="Times New Roman" w:hAnsi="Times New Roman" w:cs="Times New Roman"/>
+              <w:sz w:val="24"/>
+              <w:szCs w:val="24"/>
+            </w:rPr>
+            <w:tab/>
+          </w:r>
+        </w:p>
+        <w:p>
+          <w:pPr>
+            <w:rPr>
+              <w:rFonts w:ascii="Times New Roman" w:hAnsi="Times New Roman" w:cs="Times New Roman"/>
+              <w:sz w:val="24"/>
+              <w:szCs w:val="24"/>
+            </w:rPr>
+          </w:pPr>
+          <w:r>
+            <w:rPr>
+              <w:rFonts w:ascii="Times New Roman" w:hAnsi="Times New Roman" w:cs="Times New Roman"/>
+              <w:sz w:val="24"/>
+              <w:szCs w:val="24"/>
+            </w:rPr>
+            <w:tab/>
+          </w:r>
+          <w:r>
+            <w:rPr>
+              <w:rFonts w:ascii="Times New Roman" w:hAnsi="Times New Roman" w:cs="Times New Roman"/>
+              <w:sz w:val="24"/>
+              <w:szCs w:val="24"/>
+            </w:rPr>
+            <w:tab/>
+          </w:r>
+          <w:r>
+            <w:rPr>
+              <w:rFonts w:ascii="Times New Roman" w:hAnsi="Times New Roman" w:cs="Times New Roman"/>
+              <w:sz w:val="24"/>
+              <w:szCs w:val="24"/>
+            </w:rPr>
+            <w:tab/>
+            <w:t xml:space="preserve">Mihai </w:t>
+          </w:r>
+          <w:r>
+            <w:rPr>
+              <w:rFonts w:ascii="Times New Roman" w:hAnsi="Times New Roman" w:cs="Times New Roman"/>
+              <w:sz w:val="24"/>
+              <w:szCs w:val="24"/>
+            </w:rPr>
+            <w:t xml:space="preserve">Armand Enea </w:t>
+          </w:r>
+          <w:r>
+            <w:rPr>
+              <w:rFonts w:ascii="Times New Roman" w:hAnsi="Times New Roman" w:cs="Times New Roman"/>
+              <w:sz w:val="24"/>
+              <w:szCs w:val="24"/>
+            </w:rPr>
+            <w:tab/>
+          </w:r>
+          <w:r>
+            <w:rPr>
+              <w:rFonts w:ascii="Times New Roman" w:hAnsi="Times New Roman" w:cs="Times New Roman"/>
+              <w:sz w:val="24"/>
+              <w:szCs w:val="24"/>
+            </w:rPr>
+            <w:tab/>
+          </w:r>
+          <w:r>
+            <w:rPr>
+              <w:rFonts w:ascii="Times New Roman" w:hAnsi="Times New Roman" w:cs="Times New Roman"/>
+              <w:sz w:val="24"/>
+              <w:szCs w:val="24"/>
+            </w:rPr>
+            <w:tab/>
+          </w:r>
+          <w:r>
+            <w:rPr>
+              <w:rFonts w:ascii="Times New Roman" w:hAnsi="Times New Roman" w:cs="Times New Roman"/>
+              <w:sz w:val="24"/>
+              <w:szCs w:val="24"/>
+            </w:rPr>
+            <w:t>student number: 142529</w:t>
+          </w:r>
+          <w:r>
+            <w:rPr>
+              <w:rFonts w:ascii="Times New Roman" w:hAnsi="Times New Roman" w:cs="Times New Roman"/>
+              <w:sz w:val="24"/>
+              <w:szCs w:val="24"/>
+            </w:rPr>
+            <w:tab/>
+          </w:r>
+          <w:r>
+            <w:rPr>
+              <w:rFonts w:ascii="Times New Roman" w:hAnsi="Times New Roman" w:cs="Times New Roman"/>
+              <w:sz w:val="24"/>
+              <w:szCs w:val="24"/>
+            </w:rPr>
+            <w:tab/>
+          </w:r>
+        </w:p>
+        <w:p>
+          <w:pPr>
+            <w:rPr>
+              <w:rFonts w:ascii="Times New Roman" w:hAnsi="Times New Roman" w:cs="Times New Roman"/>
+              <w:sz w:val="24"/>
+              <w:szCs w:val="24"/>
+            </w:rPr>
+          </w:pPr>
+        </w:p>
+        <w:p>
+          <w:pPr>
+            <w:rPr>
+              <w:rFonts w:ascii="Times New Roman" w:hAnsi="Times New Roman" w:cs="Times New Roman"/>
+              <w:sz w:val="24"/>
+              <w:szCs w:val="24"/>
+              <w:shd w:val="clear" w:color="auto" w:fill="FFFFFF"/>
+              <w:lang w:val="da-DK"/>
+            </w:rPr>
+          </w:pPr>
+          <w:r>
+            <w:rPr>
+              <w:rFonts w:ascii="Times New Roman" w:hAnsi="Times New Roman" w:cs="Times New Roman"/>
+              <w:sz w:val="24"/>
+              <w:szCs w:val="24"/>
+              <w:lang w:val="da-DK"/>
+            </w:rPr>
+            <w:t>Supervisor</w:t>
+          </w:r>
+          <w:r>
+            <w:rPr>
+              <w:rFonts w:ascii="Times New Roman" w:hAnsi="Times New Roman" w:cs="Times New Roman"/>
+              <w:sz w:val="24"/>
+              <w:szCs w:val="24"/>
+              <w:lang w:val="da-DK"/>
+            </w:rPr>
+            <w:t>s</w:t>
+          </w:r>
+          <w:r>
+            <w:rPr>
+              <w:rFonts w:ascii="Times New Roman" w:hAnsi="Times New Roman" w:cs="Times New Roman"/>
+              <w:sz w:val="24"/>
+              <w:szCs w:val="24"/>
+              <w:lang w:val="da-DK"/>
+            </w:rPr>
+            <w:t xml:space="preserve">: </w:t>
+          </w:r>
+          <w:r>
+            <w:rPr>
+              <w:rFonts w:ascii="Times New Roman" w:hAnsi="Times New Roman" w:cs="Times New Roman"/>
+              <w:sz w:val="24"/>
+              <w:szCs w:val="24"/>
+              <w:lang w:val="da-DK"/>
+            </w:rPr>
+            <w:tab/>
+          </w:r>
+          <w:r>
+            <w:rPr>
+              <w:rFonts w:ascii="Times New Roman" w:hAnsi="Times New Roman" w:cs="Times New Roman"/>
+              <w:sz w:val="24"/>
+              <w:szCs w:val="24"/>
+              <w:lang w:val="da-DK"/>
+            </w:rPr>
+            <w:tab/>
+            <w:t xml:space="preserve">VIA: </w:t>
+          </w:r>
+          <w:r>
+            <w:rPr>
+              <w:rFonts w:ascii="Times New Roman" w:hAnsi="Times New Roman" w:cs="Times New Roman"/>
+              <w:sz w:val="24"/>
+              <w:szCs w:val="24"/>
+              <w:shd w:val="clear" w:color="auto" w:fill="FFFFFF"/>
+              <w:lang w:val="da-DK"/>
+            </w:rPr>
+            <w:t>Stephan Erbs Korsholm,</w:t>
+          </w:r>
+          <w:r>
+            <w:rPr>
+              <w:rFonts w:ascii="Times New Roman" w:hAnsi="Times New Roman" w:cs="Times New Roman"/>
+              <w:sz w:val="24"/>
+              <w:szCs w:val="24"/>
+              <w:shd w:val="clear" w:color="auto" w:fill="FFFFFF"/>
+              <w:lang w:val="da-DK"/>
+            </w:rPr>
+            <w:t xml:space="preserve"> Asbjørn Thalund Binderup</w:t>
+          </w:r>
+        </w:p>
+        <w:p>
+          <w:pPr>
+            <w:rPr>
+              <w:rFonts w:ascii="Times New Roman" w:hAnsi="Times New Roman" w:cs="Times New Roman"/>
+              <w:sz w:val="24"/>
+              <w:szCs w:val="24"/>
+              <w:shd w:val="clear" w:color="auto" w:fill="FFFFFF"/>
+              <w:lang w:val="da-DK"/>
+            </w:rPr>
+          </w:pPr>
+          <w:r>
+            <w:rPr>
+              <w:rFonts w:ascii="Times New Roman" w:hAnsi="Times New Roman" w:cs="Times New Roman"/>
+              <w:sz w:val="24"/>
+              <w:szCs w:val="24"/>
+              <w:shd w:val="clear" w:color="auto" w:fill="FFFFFF"/>
+              <w:lang w:val="da-DK"/>
+            </w:rPr>
+            <w:tab/>
+          </w:r>
+          <w:r>
+            <w:rPr>
+              <w:rFonts w:ascii="Times New Roman" w:hAnsi="Times New Roman" w:cs="Times New Roman"/>
+              <w:sz w:val="24"/>
+              <w:szCs w:val="24"/>
+              <w:shd w:val="clear" w:color="auto" w:fill="FFFFFF"/>
+              <w:lang w:val="da-DK"/>
+            </w:rPr>
+            <w:tab/>
+          </w:r>
+          <w:r>
+            <w:rPr>
+              <w:rFonts w:ascii="Times New Roman" w:hAnsi="Times New Roman" w:cs="Times New Roman"/>
+              <w:sz w:val="24"/>
+              <w:szCs w:val="24"/>
+              <w:shd w:val="clear" w:color="auto" w:fill="FFFFFF"/>
+              <w:lang w:val="da-DK"/>
+            </w:rPr>
+            <w:tab/>
+            <w:t>STIBO: Kim Svendsen</w:t>
+          </w:r>
+        </w:p>
+        <w:p>
+          <w:pPr>
+            <w:rPr>
+              <w:rFonts w:ascii="Times New Roman" w:eastAsiaTheme="majorEastAsia" w:hAnsi="Times New Roman" w:cs="Times New Roman"/>
+              <w:color w:val="2F5496" w:themeColor="accent1" w:themeShade="BF"/>
+              <w:sz w:val="32"/>
+              <w:szCs w:val="32"/>
+              <w:lang w:val="da-DK"/>
+            </w:rPr>
+          </w:pPr>
+        </w:p>
+        <w:p>
+          <w:pPr>
+            <w:rPr>
+              <w:rFonts w:ascii="Times New Roman" w:eastAsiaTheme="majorEastAsia" w:hAnsi="Times New Roman" w:cs="Times New Roman"/>
+              <w:color w:val="2F5496" w:themeColor="accent1" w:themeShade="BF"/>
+              <w:sz w:val="32"/>
+              <w:szCs w:val="32"/>
+              <w:lang w:val="da-DK"/>
+            </w:rPr>
+          </w:pPr>
+        </w:p>
+        <w:p>
+          <w:pPr>
+            <w:rPr>
+              <w:rFonts w:ascii="Times New Roman" w:eastAsiaTheme="majorEastAsia" w:hAnsi="Times New Roman" w:cs="Times New Roman"/>
+              <w:color w:val="2F5496" w:themeColor="accent1" w:themeShade="BF"/>
+              <w:sz w:val="32"/>
+              <w:szCs w:val="32"/>
+              <w:lang w:val="da-DK"/>
+            </w:rPr>
+          </w:pPr>
+        </w:p>
+        <w:p>
+          <w:pPr>
+            <w:rPr>
+              <w:rFonts w:ascii="Times New Roman" w:eastAsiaTheme="majorEastAsia" w:hAnsi="Times New Roman" w:cs="Times New Roman"/>
+              <w:color w:val="2F5496" w:themeColor="accent1" w:themeShade="BF"/>
+              <w:sz w:val="32"/>
+              <w:szCs w:val="32"/>
+              <w:lang w:val="da-DK"/>
+            </w:rPr>
+          </w:pPr>
+        </w:p>
+        <w:p>
+          <w:pPr>
+            <w:rPr>
+              <w:rFonts w:ascii="Times New Roman" w:eastAsiaTheme="majorEastAsia" w:hAnsi="Times New Roman" w:cs="Times New Roman"/>
+              <w:color w:val="2F5496" w:themeColor="accent1" w:themeShade="BF"/>
+              <w:sz w:val="32"/>
+              <w:szCs w:val="32"/>
+              <w:lang w:val="da-DK"/>
+            </w:rPr>
+          </w:pPr>
+        </w:p>
+        <w:p>
+          <w:pPr>
+            <w:rPr>
+              <w:rFonts w:ascii="Times New Roman" w:eastAsiaTheme="majorEastAsia" w:hAnsi="Times New Roman" w:cs="Times New Roman"/>
+              <w:color w:val="2F5496" w:themeColor="accent1" w:themeShade="BF"/>
+              <w:sz w:val="32"/>
+              <w:szCs w:val="32"/>
+              <w:lang w:val="da-DK"/>
+            </w:rPr>
+          </w:pPr>
+        </w:p>
+        <w:p>
+          <w:pPr>
+            <w:rPr>
+              <w:rFonts w:ascii="Times New Roman" w:eastAsiaTheme="majorEastAsia" w:hAnsi="Times New Roman" w:cs="Times New Roman"/>
+              <w:color w:val="2F5496" w:themeColor="accent1" w:themeShade="BF"/>
+              <w:sz w:val="32"/>
+              <w:szCs w:val="32"/>
+              <w:lang w:val="da-DK"/>
+            </w:rPr>
+          </w:pPr>
+        </w:p>
+        <w:p>
+          <w:pPr>
+            <w:rPr>
+              <w:rFonts w:ascii="Times New Roman" w:eastAsiaTheme="majorEastAsia" w:hAnsi="Times New Roman" w:cs="Times New Roman"/>
+              <w:color w:val="2F5496" w:themeColor="accent1" w:themeShade="BF"/>
+              <w:sz w:val="32"/>
+              <w:szCs w:val="32"/>
+              <w:lang w:val="da-DK"/>
+            </w:rPr>
+          </w:pPr>
+        </w:p>
+        <w:p>
+          <w:pPr>
+            <w:pStyle w:val="Heading1"/>
+            <w:rPr>
+              <w:rFonts w:ascii="Times New Roman" w:hAnsi="Times New Roman" w:cs="Times New Roman"/>
+              <w:szCs w:val="24"/>
+            </w:rPr>
+          </w:pPr>
+          <w:bookmarkStart w:id="1" w:name="_Toc469609028"/>
+          <w:r>
+            <w:rPr>
+              <w:rFonts w:ascii="Times New Roman" w:hAnsi="Times New Roman" w:cs="Times New Roman"/>
+              <w:szCs w:val="24"/>
+            </w:rPr>
+            <w:lastRenderedPageBreak/>
+            <w:t>List of keywords used throughout the project</w:t>
+          </w:r>
+          <w:bookmarkEnd w:id="1"/>
+        </w:p>
+        <w:p>
+          <w:pPr>
+            <w:rPr>
+              <w:rFonts w:ascii="Times New Roman" w:hAnsi="Times New Roman" w:cs="Times New Roman"/>
+              <w:sz w:val="24"/>
+              <w:szCs w:val="24"/>
+            </w:rPr>
+          </w:pPr>
+          <w:r>
+            <w:rPr>
+              <w:rFonts w:ascii="Times New Roman" w:hAnsi="Times New Roman" w:cs="Times New Roman"/>
+              <w:sz w:val="24"/>
+              <w:szCs w:val="24"/>
+            </w:rPr>
+            <w:t>Here you will be able to find a complete list with all the key words used in this report and what they mean</w:t>
+          </w:r>
+          <w:r>
+            <w:rPr>
+              <w:rFonts w:ascii="Times New Roman" w:hAnsi="Times New Roman" w:cs="Times New Roman"/>
+              <w:sz w:val="24"/>
+              <w:szCs w:val="24"/>
+            </w:rPr>
+            <w:t>, ordered alphabetically</w:t>
+          </w:r>
+          <w:r>
+            <w:rPr>
+              <w:rFonts w:ascii="Times New Roman" w:hAnsi="Times New Roman" w:cs="Times New Roman"/>
+              <w:sz w:val="24"/>
+              <w:szCs w:val="24"/>
+            </w:rPr>
+            <w:t>. The key words will be found within the content of the report by being italic.</w:t>
+          </w:r>
+        </w:p>
+        <w:p>
+          <w:pPr>
+            <w:rPr>
+              <w:rFonts w:ascii="Times New Roman" w:hAnsi="Times New Roman" w:cs="Times New Roman"/>
+              <w:sz w:val="24"/>
+              <w:szCs w:val="24"/>
+            </w:rPr>
+          </w:pPr>
+          <w:r>
+            <w:rPr>
+              <w:rFonts w:ascii="Times New Roman" w:hAnsi="Times New Roman" w:cs="Times New Roman"/>
+              <w:i/>
+              <w:sz w:val="24"/>
+              <w:szCs w:val="24"/>
+            </w:rPr>
+            <w:t>Alexa</w:t>
+          </w:r>
+          <w:r>
+            <w:rPr>
+              <w:rFonts w:ascii="Times New Roman" w:hAnsi="Times New Roman" w:cs="Times New Roman"/>
+              <w:sz w:val="24"/>
+              <w:szCs w:val="24"/>
+            </w:rPr>
+            <w:t xml:space="preserve"> – An intelligent personal assistant developed by Amazon. The Amazon Echo ships with Alexa preinstalled.</w:t>
+          </w:r>
+        </w:p>
+        <w:p>
+          <w:pPr>
+            <w:rPr>
+              <w:rFonts w:ascii="Times New Roman" w:hAnsi="Times New Roman" w:cs="Times New Roman"/>
+              <w:sz w:val="24"/>
+              <w:szCs w:val="24"/>
+            </w:rPr>
+          </w:pPr>
+          <w:r>
+            <w:rPr>
+              <w:rFonts w:ascii="Times New Roman" w:hAnsi="Times New Roman" w:cs="Times New Roman"/>
+              <w:i/>
+              <w:sz w:val="24"/>
+              <w:szCs w:val="24"/>
+            </w:rPr>
+            <w:t>Alexa Skills</w:t>
+          </w:r>
+          <w:r>
+            <w:rPr>
+              <w:rFonts w:ascii="Times New Roman" w:hAnsi="Times New Roman" w:cs="Times New Roman"/>
+              <w:sz w:val="24"/>
+              <w:szCs w:val="24"/>
+            </w:rPr>
+            <w:t xml:space="preserve"> – see Skills.</w:t>
+          </w:r>
+        </w:p>
+        <w:p>
+          <w:pPr>
+            <w:rPr>
+              <w:rFonts w:ascii="Times New Roman" w:hAnsi="Times New Roman" w:cs="Times New Roman"/>
+              <w:sz w:val="24"/>
+              <w:szCs w:val="24"/>
+            </w:rPr>
+          </w:pPr>
+          <w:r>
+            <w:rPr>
+              <w:rFonts w:ascii="Times New Roman" w:hAnsi="Times New Roman" w:cs="Times New Roman"/>
+              <w:i/>
+              <w:sz w:val="24"/>
+              <w:szCs w:val="24"/>
+            </w:rPr>
+            <w:t xml:space="preserve">Amazon Echo </w:t>
+          </w:r>
+          <w:r>
+            <w:rPr>
+              <w:rFonts w:ascii="Times New Roman" w:hAnsi="Times New Roman" w:cs="Times New Roman"/>
+              <w:sz w:val="24"/>
+              <w:szCs w:val="24"/>
+            </w:rPr>
+            <w:t>– Smart speaker developed by Amazon. It is further discussed below.</w:t>
+          </w:r>
+        </w:p>
+        <w:p>
+          <w:pPr>
+            <w:rPr>
+              <w:rFonts w:ascii="Times New Roman" w:hAnsi="Times New Roman" w:cs="Times New Roman"/>
+              <w:sz w:val="24"/>
+              <w:szCs w:val="24"/>
+            </w:rPr>
+          </w:pPr>
+          <w:r>
+            <w:rPr>
+              <w:rFonts w:ascii="Times New Roman" w:hAnsi="Times New Roman" w:cs="Times New Roman"/>
+              <w:i/>
+              <w:sz w:val="24"/>
+              <w:szCs w:val="24"/>
+            </w:rPr>
+            <w:t>Amazon Echo API</w:t>
+          </w:r>
+          <w:r>
+            <w:rPr>
+              <w:rFonts w:ascii="Times New Roman" w:hAnsi="Times New Roman" w:cs="Times New Roman"/>
+              <w:sz w:val="24"/>
+              <w:szCs w:val="24"/>
+            </w:rPr>
+            <w:t xml:space="preserve"> – A set of tools and protocols used for building </w:t>
+          </w:r>
+          <w:r>
+            <w:rPr>
+              <w:rFonts w:ascii="Times New Roman" w:hAnsi="Times New Roman" w:cs="Times New Roman"/>
+              <w:i/>
+              <w:sz w:val="24"/>
+              <w:szCs w:val="24"/>
+            </w:rPr>
+            <w:t>Skills</w:t>
+          </w:r>
+          <w:r>
+            <w:rPr>
+              <w:rFonts w:ascii="Times New Roman" w:hAnsi="Times New Roman" w:cs="Times New Roman"/>
+              <w:sz w:val="24"/>
+              <w:szCs w:val="24"/>
+            </w:rPr>
+            <w:t xml:space="preserve"> for the Amazon Echo.</w:t>
+          </w:r>
+        </w:p>
+        <w:p>
+          <w:pPr>
+            <w:rPr>
+              <w:rFonts w:ascii="Times New Roman" w:hAnsi="Times New Roman" w:cs="Times New Roman"/>
+              <w:sz w:val="24"/>
+              <w:szCs w:val="24"/>
+            </w:rPr>
+          </w:pPr>
+          <w:r>
+            <w:rPr>
+              <w:rFonts w:ascii="Times New Roman" w:hAnsi="Times New Roman" w:cs="Times New Roman"/>
+              <w:i/>
+              <w:sz w:val="24"/>
+              <w:szCs w:val="24"/>
+            </w:rPr>
+            <w:t>Amazon.com</w:t>
+          </w:r>
+          <w:r>
+            <w:rPr>
+              <w:rFonts w:ascii="Times New Roman" w:hAnsi="Times New Roman" w:cs="Times New Roman"/>
+              <w:sz w:val="24"/>
+              <w:szCs w:val="24"/>
+            </w:rPr>
+            <w:t xml:space="preserve"> – An American electronic commerce and cloud computing company, the manufacturer of the Amazon Echo. From now on, it will be referred to as “Amazon”. </w:t>
+          </w:r>
+        </w:p>
+        <w:p>
+          <w:pPr>
+            <w:rPr>
+              <w:rFonts w:ascii="Times New Roman" w:hAnsi="Times New Roman" w:cs="Times New Roman"/>
+              <w:color w:val="FF0000"/>
+              <w:sz w:val="24"/>
+              <w:szCs w:val="24"/>
+            </w:rPr>
+          </w:pPr>
+          <w:r>
+            <w:rPr>
+              <w:rFonts w:ascii="Times New Roman" w:hAnsi="Times New Roman" w:cs="Times New Roman"/>
+              <w:color w:val="FF0000"/>
+              <w:sz w:val="24"/>
+              <w:szCs w:val="24"/>
+            </w:rPr>
+            <w:t>API</w:t>
+          </w:r>
+        </w:p>
+        <w:p>
+          <w:pPr>
+            <w:rPr>
+              <w:rFonts w:ascii="Times New Roman" w:hAnsi="Times New Roman" w:cs="Times New Roman"/>
+              <w:sz w:val="24"/>
+              <w:szCs w:val="24"/>
+            </w:rPr>
+          </w:pPr>
+          <w:r>
+            <w:rPr>
+              <w:rFonts w:ascii="Times New Roman" w:hAnsi="Times New Roman" w:cs="Times New Roman"/>
+              <w:i/>
+              <w:sz w:val="24"/>
+              <w:szCs w:val="24"/>
+            </w:rPr>
+            <w:t>AWS Lambda</w:t>
+          </w:r>
+          <w:r>
+            <w:rPr>
+              <w:rFonts w:ascii="Times New Roman" w:hAnsi="Times New Roman" w:cs="Times New Roman"/>
+              <w:sz w:val="24"/>
+              <w:szCs w:val="24"/>
+            </w:rPr>
+            <w:t xml:space="preserve"> – Event-driven, serverless computing platform provided by Amazon as part of the Amazon Web Services (AWS).</w:t>
+          </w:r>
+        </w:p>
+        <w:p>
+          <w:pPr>
+            <w:rPr>
+              <w:rFonts w:ascii="Times New Roman" w:hAnsi="Times New Roman" w:cs="Times New Roman"/>
+              <w:sz w:val="24"/>
+              <w:szCs w:val="24"/>
+            </w:rPr>
+          </w:pPr>
+          <w:r>
+            <w:rPr>
+              <w:rFonts w:ascii="Times New Roman" w:hAnsi="Times New Roman" w:cs="Times New Roman"/>
+              <w:i/>
+              <w:sz w:val="24"/>
+              <w:szCs w:val="24"/>
+            </w:rPr>
+            <w:t xml:space="preserve">CSS </w:t>
+          </w:r>
+          <w:r>
+            <w:rPr>
+              <w:rFonts w:ascii="Times New Roman" w:hAnsi="Times New Roman" w:cs="Times New Roman"/>
+              <w:sz w:val="24"/>
+              <w:szCs w:val="24"/>
+            </w:rPr>
+            <w:t>– Cascading Style Sheets, is a style sheet language used for describing the presentation of a document written in a markup language, in this case HTML.</w:t>
+          </w:r>
+        </w:p>
+        <w:p>
+          <w:pPr>
+            <w:rPr>
+              <w:rFonts w:ascii="Times New Roman" w:hAnsi="Times New Roman" w:cs="Times New Roman"/>
+              <w:sz w:val="24"/>
+              <w:szCs w:val="24"/>
+            </w:rPr>
+          </w:pPr>
+          <w:r>
+            <w:rPr>
+              <w:rFonts w:ascii="Times New Roman" w:hAnsi="Times New Roman" w:cs="Times New Roman"/>
+              <w:i/>
+              <w:sz w:val="24"/>
+              <w:szCs w:val="24"/>
+            </w:rPr>
+            <w:t>HTML</w:t>
+          </w:r>
+          <w:r>
+            <w:rPr>
+              <w:rFonts w:ascii="Times New Roman" w:hAnsi="Times New Roman" w:cs="Times New Roman"/>
+              <w:sz w:val="24"/>
+              <w:szCs w:val="24"/>
+            </w:rPr>
+            <w:t xml:space="preserve"> – HyperText Markup Language, is the standard markup language for creating web pages and web applications. Along with CSS and JavaScript, HTML is one of the cornerstone technologies for the World Wide Web (WWW).</w:t>
+          </w:r>
+        </w:p>
+        <w:p>
+          <w:pPr>
+            <w:rPr>
+              <w:rFonts w:ascii="Times New Roman" w:hAnsi="Times New Roman" w:cs="Times New Roman"/>
+              <w:sz w:val="24"/>
+              <w:szCs w:val="24"/>
+            </w:rPr>
+          </w:pPr>
+          <w:r>
+            <w:rPr>
+              <w:rFonts w:ascii="Times New Roman" w:hAnsi="Times New Roman" w:cs="Times New Roman"/>
+              <w:i/>
+              <w:sz w:val="24"/>
+              <w:szCs w:val="24"/>
+            </w:rPr>
+            <w:t>HTTP</w:t>
+          </w:r>
+          <w:r>
+            <w:rPr>
+              <w:rFonts w:ascii="Times New Roman" w:hAnsi="Times New Roman" w:cs="Times New Roman"/>
+              <w:sz w:val="24"/>
+              <w:szCs w:val="24"/>
+            </w:rPr>
+            <w:t xml:space="preserve"> – A communication protocol for information systems. It is the foundation of data communication for the World Wide Web. </w:t>
+          </w:r>
+        </w:p>
+        <w:p>
+          <w:pPr>
+            <w:rPr>
+              <w:rFonts w:ascii="Times New Roman" w:hAnsi="Times New Roman" w:cs="Times New Roman"/>
+              <w:sz w:val="24"/>
+              <w:szCs w:val="24"/>
+            </w:rPr>
+          </w:pPr>
+          <w:r>
+            <w:rPr>
+              <w:rFonts w:ascii="Times New Roman" w:hAnsi="Times New Roman" w:cs="Times New Roman"/>
+              <w:i/>
+              <w:sz w:val="24"/>
+              <w:szCs w:val="24"/>
+            </w:rPr>
+            <w:t>HTTPS</w:t>
+          </w:r>
+          <w:r>
+            <w:rPr>
+              <w:rFonts w:ascii="Times New Roman" w:hAnsi="Times New Roman" w:cs="Times New Roman"/>
+              <w:sz w:val="24"/>
+              <w:szCs w:val="24"/>
+            </w:rPr>
+            <w:t xml:space="preserve"> – A protocol for secure communication over a computer network which is widely used on the Internet. </w:t>
+          </w:r>
+        </w:p>
+        <w:p>
+          <w:pPr>
+            <w:rPr>
+              <w:rFonts w:ascii="Times New Roman" w:hAnsi="Times New Roman" w:cs="Times New Roman"/>
+              <w:sz w:val="24"/>
+              <w:szCs w:val="24"/>
+            </w:rPr>
+          </w:pPr>
+          <w:r>
+            <w:rPr>
+              <w:rFonts w:ascii="Times New Roman" w:hAnsi="Times New Roman" w:cs="Times New Roman"/>
+              <w:i/>
+              <w:sz w:val="24"/>
+              <w:szCs w:val="24"/>
+            </w:rPr>
+            <w:t>JavaScript</w:t>
+          </w:r>
+          <w:r>
+            <w:rPr>
+              <w:rFonts w:ascii="Times New Roman" w:hAnsi="Times New Roman" w:cs="Times New Roman"/>
+              <w:sz w:val="24"/>
+              <w:szCs w:val="24"/>
+            </w:rPr>
+            <w:t xml:space="preserve"> – A high-level, dynamic, untyped and interpreted programming language.</w:t>
+          </w:r>
+        </w:p>
+        <w:p>
+          <w:pPr>
+            <w:rPr>
+              <w:rFonts w:ascii="Times New Roman" w:hAnsi="Times New Roman" w:cs="Times New Roman"/>
+              <w:sz w:val="24"/>
+              <w:szCs w:val="24"/>
+            </w:rPr>
+          </w:pPr>
+          <w:r>
+            <w:rPr>
+              <w:rFonts w:ascii="Times New Roman" w:hAnsi="Times New Roman" w:cs="Times New Roman"/>
+              <w:i/>
+              <w:sz w:val="24"/>
+              <w:szCs w:val="24"/>
+            </w:rPr>
+            <w:t>JQuery</w:t>
+          </w:r>
+          <w:r>
+            <w:rPr>
+              <w:rFonts w:ascii="Times New Roman" w:hAnsi="Times New Roman" w:cs="Times New Roman"/>
+              <w:sz w:val="24"/>
+              <w:szCs w:val="24"/>
+            </w:rPr>
+            <w:t xml:space="preserve"> – A cross-platform JavaScript library designed to simplify the client-side scripting of HTML.</w:t>
+          </w:r>
+        </w:p>
+        <w:p>
+          <w:pPr>
+            <w:rPr>
+              <w:rFonts w:ascii="Times New Roman" w:hAnsi="Times New Roman" w:cs="Times New Roman"/>
+              <w:sz w:val="24"/>
+              <w:szCs w:val="24"/>
+            </w:rPr>
+          </w:pPr>
+          <w:r>
+            <w:rPr>
+              <w:rFonts w:ascii="Times New Roman" w:hAnsi="Times New Roman" w:cs="Times New Roman"/>
+              <w:i/>
+              <w:sz w:val="24"/>
+              <w:szCs w:val="24"/>
+            </w:rPr>
+            <w:t>JSON</w:t>
+          </w:r>
+          <w:r>
+            <w:rPr>
+              <w:rFonts w:ascii="Times New Roman" w:hAnsi="Times New Roman" w:cs="Times New Roman"/>
+              <w:sz w:val="24"/>
+              <w:szCs w:val="24"/>
+            </w:rPr>
+            <w:t xml:space="preserve"> – A format which uses human-readable text to transmit data objects consisting of attribute-value pairs.</w:t>
+          </w:r>
+        </w:p>
+        <w:p>
+          <w:pPr>
+            <w:rPr>
+              <w:rFonts w:ascii="Times New Roman" w:hAnsi="Times New Roman" w:cs="Times New Roman"/>
+              <w:sz w:val="24"/>
+              <w:szCs w:val="24"/>
+            </w:rPr>
+          </w:pPr>
+          <w:r>
+            <w:rPr>
+              <w:rFonts w:ascii="Times New Roman" w:hAnsi="Times New Roman" w:cs="Times New Roman"/>
+              <w:i/>
+              <w:sz w:val="24"/>
+              <w:szCs w:val="24"/>
+            </w:rPr>
+            <w:t>Localhost</w:t>
+          </w:r>
+          <w:r>
+            <w:rPr>
+              <w:rFonts w:ascii="Times New Roman" w:hAnsi="Times New Roman" w:cs="Times New Roman"/>
+              <w:sz w:val="24"/>
+              <w:szCs w:val="24"/>
+            </w:rPr>
+            <w:t xml:space="preserve"> – A hostname which means </w:t>
+          </w:r>
+          <w:r>
+            <w:rPr>
+              <w:rFonts w:ascii="Times New Roman" w:hAnsi="Times New Roman" w:cs="Times New Roman"/>
+              <w:i/>
+              <w:sz w:val="24"/>
+              <w:szCs w:val="24"/>
+            </w:rPr>
+            <w:t>this computer</w:t>
+          </w:r>
+          <w:r>
+            <w:rPr>
+              <w:rFonts w:ascii="Times New Roman" w:hAnsi="Times New Roman" w:cs="Times New Roman"/>
+              <w:sz w:val="24"/>
+              <w:szCs w:val="24"/>
+            </w:rPr>
+            <w:t xml:space="preserve">. On most computers, </w:t>
+          </w:r>
+          <w:r>
+            <w:rPr>
+              <w:rFonts w:ascii="Times New Roman" w:hAnsi="Times New Roman" w:cs="Times New Roman"/>
+              <w:i/>
+              <w:sz w:val="24"/>
+              <w:szCs w:val="24"/>
+            </w:rPr>
+            <w:t>localhost</w:t>
+          </w:r>
+          <w:r>
+            <w:rPr>
+              <w:rFonts w:ascii="Times New Roman" w:hAnsi="Times New Roman" w:cs="Times New Roman"/>
+              <w:i/>
+              <w:sz w:val="24"/>
+              <w:szCs w:val="24"/>
+            </w:rPr>
+            <w:t xml:space="preserve"> </w:t>
+          </w:r>
+          <w:r>
+            <w:rPr>
+              <w:rFonts w:ascii="Times New Roman" w:hAnsi="Times New Roman" w:cs="Times New Roman"/>
+              <w:sz w:val="24"/>
+              <w:szCs w:val="24"/>
+            </w:rPr>
+            <w:t>resolves to the IP address 127.0.0.1 for IPv4, or ::1 for IPv6.</w:t>
+          </w:r>
+        </w:p>
+        <w:p>
+          <w:pPr>
+            <w:rPr>
+              <w:rFonts w:ascii="Times New Roman" w:hAnsi="Times New Roman" w:cs="Times New Roman"/>
+              <w:sz w:val="24"/>
+              <w:szCs w:val="24"/>
+            </w:rPr>
+          </w:pPr>
+          <w:r>
+            <w:rPr>
+              <w:rFonts w:ascii="Times New Roman" w:hAnsi="Times New Roman" w:cs="Times New Roman"/>
+              <w:i/>
+              <w:sz w:val="24"/>
+              <w:szCs w:val="24"/>
+            </w:rPr>
+            <w:t>Node.js</w:t>
+          </w:r>
+          <w:r>
+            <w:rPr>
+              <w:rFonts w:ascii="Times New Roman" w:hAnsi="Times New Roman" w:cs="Times New Roman"/>
+              <w:sz w:val="24"/>
+              <w:szCs w:val="24"/>
+            </w:rPr>
+            <w:t xml:space="preserve"> – An open-source, cross-platform JavaScript runtime environment. </w:t>
+          </w:r>
+        </w:p>
+        <w:p>
+          <w:pPr>
+            <w:rPr>
+              <w:rFonts w:ascii="Times New Roman" w:hAnsi="Times New Roman" w:cs="Times New Roman"/>
+              <w:sz w:val="24"/>
+              <w:szCs w:val="24"/>
+            </w:rPr>
+          </w:pPr>
+          <w:r>
+            <w:rPr>
+              <w:rFonts w:ascii="Times New Roman" w:hAnsi="Times New Roman" w:cs="Times New Roman"/>
+              <w:i/>
+              <w:sz w:val="24"/>
+              <w:szCs w:val="24"/>
+            </w:rPr>
+            <w:t xml:space="preserve">RaspberryPI </w:t>
+          </w:r>
+          <w:r>
+            <w:rPr>
+              <w:rFonts w:ascii="Times New Roman" w:hAnsi="Times New Roman" w:cs="Times New Roman"/>
+              <w:sz w:val="24"/>
+              <w:szCs w:val="24"/>
+            </w:rPr>
+            <w:t>– A single-board computer used for the server in our project. Further discussed below</w:t>
+          </w:r>
+          <w:r>
+            <w:rPr>
+              <w:rFonts w:ascii="Times New Roman" w:hAnsi="Times New Roman" w:cs="Times New Roman"/>
+              <w:sz w:val="24"/>
+              <w:szCs w:val="24"/>
+            </w:rPr>
+            <w:t>.</w:t>
+          </w:r>
+        </w:p>
+        <w:p>
+          <w:pPr>
+            <w:rPr>
+              <w:rFonts w:ascii="Times New Roman" w:hAnsi="Times New Roman" w:cs="Times New Roman"/>
+              <w:sz w:val="24"/>
+              <w:szCs w:val="24"/>
+            </w:rPr>
+          </w:pPr>
+          <w:r>
+            <w:rPr>
+              <w:rFonts w:ascii="Times New Roman" w:hAnsi="Times New Roman" w:cs="Times New Roman"/>
+              <w:i/>
+              <w:sz w:val="24"/>
+              <w:szCs w:val="24"/>
+            </w:rPr>
+            <w:lastRenderedPageBreak/>
+            <w:t>S.N.S</w:t>
+          </w:r>
+          <w:r>
+            <w:rPr>
+              <w:rFonts w:ascii="Times New Roman" w:hAnsi="Times New Roman" w:cs="Times New Roman"/>
+              <w:sz w:val="24"/>
+              <w:szCs w:val="24"/>
+            </w:rPr>
+            <w:t xml:space="preserve"> – Stands for Smart News System, it is the core system name.</w:t>
+          </w:r>
+        </w:p>
+        <w:p>
+          <w:pPr>
+            <w:rPr>
+              <w:rFonts w:ascii="Times New Roman" w:hAnsi="Times New Roman" w:cs="Times New Roman"/>
+              <w:sz w:val="24"/>
+              <w:szCs w:val="24"/>
+            </w:rPr>
+          </w:pPr>
+          <w:r>
+            <w:rPr>
+              <w:rFonts w:ascii="Times New Roman" w:hAnsi="Times New Roman" w:cs="Times New Roman"/>
+              <w:i/>
+              <w:sz w:val="24"/>
+              <w:szCs w:val="24"/>
+            </w:rPr>
+            <w:t xml:space="preserve">Skill </w:t>
+          </w:r>
+          <w:r>
+            <w:rPr>
+              <w:rFonts w:ascii="Times New Roman" w:hAnsi="Times New Roman" w:cs="Times New Roman"/>
+              <w:sz w:val="24"/>
+              <w:szCs w:val="24"/>
+            </w:rPr>
+            <w:t>– Term used by Amazon to describe any of the Amazon Echo’s functions. It is further discussed below.</w:t>
+          </w:r>
+        </w:p>
+        <w:p>
+          <w:pPr>
+            <w:rPr>
+              <w:rFonts w:ascii="Times New Roman" w:hAnsi="Times New Roman" w:cs="Times New Roman"/>
+              <w:color w:val="FF0000"/>
+              <w:sz w:val="24"/>
+              <w:szCs w:val="24"/>
+            </w:rPr>
+          </w:pPr>
+          <w:r>
+            <w:rPr>
+              <w:rFonts w:ascii="Times New Roman" w:hAnsi="Times New Roman" w:cs="Times New Roman"/>
+              <w:color w:val="FF0000"/>
+              <w:sz w:val="24"/>
+              <w:szCs w:val="24"/>
+            </w:rPr>
+            <w:t>Speech API</w:t>
+          </w:r>
+        </w:p>
+        <w:p>
+          <w:pPr>
+            <w:rPr>
+              <w:rFonts w:ascii="Times New Roman" w:hAnsi="Times New Roman" w:cs="Times New Roman"/>
+              <w:sz w:val="24"/>
+              <w:szCs w:val="24"/>
+            </w:rPr>
+          </w:pPr>
+          <w:r>
+            <w:rPr>
+              <w:rFonts w:ascii="Times New Roman" w:hAnsi="Times New Roman" w:cs="Times New Roman"/>
+              <w:i/>
+              <w:sz w:val="24"/>
+              <w:szCs w:val="24"/>
+            </w:rPr>
+            <w:t>SSH</w:t>
+          </w:r>
+          <w:r>
+            <w:rPr>
+              <w:rFonts w:ascii="Times New Roman" w:hAnsi="Times New Roman" w:cs="Times New Roman"/>
+              <w:sz w:val="24"/>
+              <w:szCs w:val="24"/>
+            </w:rPr>
+            <w:t xml:space="preserve"> – Secure File Transfer Protocol, is a network protocol that provides file access, file transfer and file management over any reliable data stream.</w:t>
+          </w:r>
+        </w:p>
+        <w:p>
+          <w:pPr>
+            <w:rPr>
+              <w:rFonts w:ascii="Times New Roman" w:hAnsi="Times New Roman" w:cs="Times New Roman"/>
+              <w:sz w:val="24"/>
+              <w:szCs w:val="24"/>
+            </w:rPr>
+          </w:pPr>
+          <w:r>
+            <w:rPr>
+              <w:rFonts w:ascii="Times New Roman" w:hAnsi="Times New Roman" w:cs="Times New Roman"/>
+              <w:i/>
+              <w:sz w:val="24"/>
+              <w:szCs w:val="24"/>
+            </w:rPr>
+            <w:t>SSL Certificate</w:t>
+          </w:r>
+          <w:r>
+            <w:rPr>
+              <w:rFonts w:ascii="Times New Roman" w:hAnsi="Times New Roman" w:cs="Times New Roman"/>
+              <w:sz w:val="24"/>
+              <w:szCs w:val="24"/>
+            </w:rPr>
+            <w:t xml:space="preserve"> – A type of public key certificate, an SSL Certificate is an electronic document used to prove the ownership of a public key. </w:t>
+          </w:r>
+        </w:p>
+        <w:p>
+          <w:pPr>
+            <w:rPr>
+              <w:rFonts w:ascii="Times New Roman" w:hAnsi="Times New Roman" w:cs="Times New Roman"/>
+              <w:sz w:val="24"/>
+              <w:szCs w:val="24"/>
+            </w:rPr>
+          </w:pPr>
+          <w:r>
+            <w:rPr>
+              <w:rFonts w:ascii="Times New Roman" w:hAnsi="Times New Roman" w:cs="Times New Roman"/>
+              <w:i/>
+              <w:sz w:val="24"/>
+              <w:szCs w:val="24"/>
+            </w:rPr>
+            <w:t>STIBO</w:t>
+          </w:r>
+          <w:r>
+            <w:rPr>
+              <w:rFonts w:ascii="Times New Roman" w:hAnsi="Times New Roman" w:cs="Times New Roman"/>
+              <w:sz w:val="24"/>
+              <w:szCs w:val="24"/>
+            </w:rPr>
+            <w:t xml:space="preserve"> – Stibo Systems, the company with whom the team has collaborated on the project.</w:t>
+          </w:r>
+        </w:p>
+        <w:p>
+          <w:pPr>
+            <w:rPr>
+              <w:rFonts w:ascii="Times New Roman" w:hAnsi="Times New Roman" w:cs="Times New Roman"/>
+              <w:sz w:val="24"/>
+              <w:szCs w:val="24"/>
+            </w:rPr>
+          </w:pPr>
+          <w:r>
+            <w:rPr>
+              <w:rFonts w:ascii="Times New Roman" w:hAnsi="Times New Roman" w:cs="Times New Roman"/>
+              <w:i/>
+              <w:sz w:val="24"/>
+              <w:szCs w:val="24"/>
+            </w:rPr>
+            <w:t>STIBO Accelerator</w:t>
+          </w:r>
+          <w:r>
+            <w:rPr>
+              <w:rFonts w:ascii="Times New Roman" w:hAnsi="Times New Roman" w:cs="Times New Roman"/>
+              <w:sz w:val="24"/>
+              <w:szCs w:val="24"/>
+            </w:rPr>
+            <w:t xml:space="preserve"> – Part of Stibo Systems which houses projects made in collaboration with students or start-ups. STIBO Accelerator was kind enough to offer the team guidance throughout the project, necessary materials, and an office to work in.  </w:t>
+          </w:r>
+        </w:p>
+        <w:p>
+          <w:pPr>
+            <w:rPr>
+              <w:rFonts w:ascii="Times New Roman" w:hAnsi="Times New Roman" w:cs="Times New Roman"/>
+              <w:sz w:val="24"/>
+              <w:szCs w:val="24"/>
+            </w:rPr>
+          </w:pPr>
+          <w:r>
+            <w:rPr>
+              <w:rFonts w:ascii="Times New Roman" w:hAnsi="Times New Roman" w:cs="Times New Roman"/>
+              <w:i/>
+              <w:sz w:val="24"/>
+              <w:szCs w:val="24"/>
+            </w:rPr>
+            <w:t>STIBO Supervisor</w:t>
+          </w:r>
+          <w:r>
+            <w:rPr>
+              <w:rFonts w:ascii="Times New Roman" w:hAnsi="Times New Roman" w:cs="Times New Roman"/>
+              <w:sz w:val="24"/>
+              <w:szCs w:val="24"/>
+            </w:rPr>
+            <w:t xml:space="preserve"> – Kim Svendsen. He is our supervisor from the STIBO Accelerator and one of the persons who guided us throughout the project.  </w:t>
+          </w:r>
+        </w:p>
+        <w:p>
+          <w:pPr>
+            <w:rPr>
+              <w:rFonts w:ascii="Times New Roman" w:hAnsi="Times New Roman" w:cs="Times New Roman"/>
+              <w:sz w:val="24"/>
+              <w:szCs w:val="24"/>
+            </w:rPr>
+          </w:pPr>
+          <w:r>
+            <w:rPr>
+              <w:rFonts w:ascii="Times New Roman" w:hAnsi="Times New Roman" w:cs="Times New Roman"/>
+              <w:i/>
+              <w:sz w:val="24"/>
+              <w:szCs w:val="24"/>
+            </w:rPr>
+            <w:t>URL</w:t>
+          </w:r>
+          <w:r>
+            <w:rPr>
+              <w:rFonts w:ascii="Times New Roman" w:hAnsi="Times New Roman" w:cs="Times New Roman"/>
+              <w:sz w:val="24"/>
+              <w:szCs w:val="24"/>
+            </w:rPr>
+            <w:t xml:space="preserve"> – Uniform Resource Locator, is a reference to a web resource that specifies its location on a computer network and a mechanism for retrieving it. It is informally known as a web address.</w:t>
+          </w:r>
+        </w:p>
+        <w:p>
+          <w:pPr>
+            <w:rPr>
+              <w:rFonts w:ascii="Times New Roman" w:hAnsi="Times New Roman" w:cs="Times New Roman"/>
+              <w:sz w:val="24"/>
+              <w:szCs w:val="24"/>
+            </w:rPr>
+          </w:pPr>
+          <w:r>
+            <w:rPr>
+              <w:rFonts w:ascii="Times New Roman" w:hAnsi="Times New Roman" w:cs="Times New Roman"/>
+              <w:i/>
+              <w:sz w:val="24"/>
+              <w:szCs w:val="24"/>
+            </w:rPr>
+            <w:t>VIA Supervisor</w:t>
+          </w:r>
+          <w:r>
+            <w:rPr>
+              <w:rFonts w:ascii="Times New Roman" w:hAnsi="Times New Roman" w:cs="Times New Roman"/>
+              <w:sz w:val="24"/>
+              <w:szCs w:val="24"/>
+            </w:rPr>
+            <w:t xml:space="preserve"> – Asbjørn Thalund Binderup. He is our supervisor from VIA University and one of the persons who guided and helped us out throughout this project. </w:t>
+          </w:r>
+        </w:p>
+        <w:p>
+          <w:pPr>
+            <w:rPr>
+              <w:rFonts w:ascii="Times New Roman" w:hAnsi="Times New Roman" w:cs="Times New Roman"/>
+              <w:color w:val="FF0000"/>
+              <w:sz w:val="24"/>
+              <w:szCs w:val="24"/>
+            </w:rPr>
+          </w:pPr>
+          <w:r>
+            <w:rPr>
+              <w:rFonts w:ascii="Times New Roman" w:hAnsi="Times New Roman" w:cs="Times New Roman"/>
+              <w:color w:val="FF0000"/>
+              <w:sz w:val="24"/>
+              <w:szCs w:val="24"/>
+            </w:rPr>
+            <w:t>YouTube API</w:t>
+          </w:r>
+        </w:p>
+        <w:p>
+          <w:pPr>
+            <w:rPr>
+              <w:rFonts w:ascii="Times New Roman" w:eastAsiaTheme="majorEastAsia" w:hAnsi="Times New Roman" w:cs="Times New Roman"/>
+              <w:color w:val="2F5496" w:themeColor="accent1" w:themeShade="BF"/>
+              <w:sz w:val="32"/>
+              <w:szCs w:val="32"/>
+            </w:rPr>
+          </w:pPr>
+        </w:p>
+        <w:p>
+          <w:pPr>
+            <w:rPr>
+              <w:rFonts w:ascii="Times New Roman" w:eastAsiaTheme="majorEastAsia" w:hAnsi="Times New Roman" w:cs="Times New Roman"/>
+              <w:color w:val="2F5496" w:themeColor="accent1" w:themeShade="BF"/>
+              <w:sz w:val="32"/>
+              <w:szCs w:val="32"/>
+            </w:rPr>
+          </w:pPr>
+        </w:p>
+        <w:p>
+          <w:pPr>
+            <w:rPr>
+              <w:rFonts w:ascii="Times New Roman" w:eastAsiaTheme="majorEastAsia" w:hAnsi="Times New Roman" w:cs="Times New Roman"/>
+              <w:color w:val="2F5496" w:themeColor="accent1" w:themeShade="BF"/>
+              <w:sz w:val="32"/>
+              <w:szCs w:val="32"/>
+            </w:rPr>
+          </w:pPr>
+        </w:p>
+        <w:p>
+          <w:pPr>
+            <w:rPr>
+              <w:rFonts w:ascii="Times New Roman" w:eastAsiaTheme="majorEastAsia" w:hAnsi="Times New Roman" w:cs="Times New Roman"/>
+              <w:color w:val="2F5496" w:themeColor="accent1" w:themeShade="BF"/>
+              <w:sz w:val="32"/>
+              <w:szCs w:val="32"/>
+            </w:rPr>
+          </w:pPr>
+        </w:p>
+        <w:p>
+          <w:pPr>
+            <w:rPr>
+              <w:rFonts w:ascii="Times New Roman" w:eastAsiaTheme="majorEastAsia" w:hAnsi="Times New Roman" w:cs="Times New Roman"/>
+              <w:color w:val="2F5496" w:themeColor="accent1" w:themeShade="BF"/>
+              <w:sz w:val="32"/>
+              <w:szCs w:val="32"/>
+            </w:rPr>
+          </w:pPr>
+        </w:p>
+        <w:p>
+          <w:pPr>
+            <w:rPr>
+              <w:rFonts w:ascii="Times New Roman" w:eastAsiaTheme="majorEastAsia" w:hAnsi="Times New Roman" w:cs="Times New Roman"/>
+              <w:color w:val="2F5496" w:themeColor="accent1" w:themeShade="BF"/>
+              <w:sz w:val="32"/>
+              <w:szCs w:val="32"/>
+            </w:rPr>
+          </w:pPr>
+        </w:p>
+        <w:p>
+          <w:pPr>
+            <w:rPr>
+              <w:rFonts w:ascii="Times New Roman" w:eastAsiaTheme="majorEastAsia" w:hAnsi="Times New Roman" w:cs="Times New Roman"/>
+              <w:color w:val="2F5496" w:themeColor="accent1" w:themeShade="BF"/>
+              <w:sz w:val="32"/>
+              <w:szCs w:val="32"/>
+            </w:rPr>
+          </w:pPr>
+        </w:p>
+        <w:p>
+          <w:pPr>
+            <w:rPr>
+              <w:rFonts w:ascii="Times New Roman" w:eastAsiaTheme="majorEastAsia" w:hAnsi="Times New Roman" w:cs="Times New Roman"/>
+              <w:color w:val="2F5496" w:themeColor="accent1" w:themeShade="BF"/>
+              <w:sz w:val="32"/>
+              <w:szCs w:val="32"/>
+            </w:rPr>
+          </w:pPr>
+        </w:p>
+      </w:sdtContent>
+    </w:sdt>
     <w:p>
       <w:pPr>
         <w:pStyle w:val="Heading1"/>
@@ -17,6 +2839,7 @@
         <w:rPr>
           <w:rFonts w:ascii="Times New Roman" w:hAnsi="Times New Roman" w:cs="Times New Roman"/>
         </w:rPr>
+        <w:lastRenderedPageBreak/>
         <w:t>Introduction</w:t>
       </w:r>
     </w:p>
@@ -103,8 +2926,6 @@
         </w:rPr>
         <w:t xml:space="preserve">project and the direction of </w:t>
       </w:r>
-      <w:bookmarkStart w:id="0" w:name="_GoBack"/>
-      <w:bookmarkEnd w:id="0"/>
       <w:r>
         <w:rPr>
           <w:rFonts w:ascii="Times New Roman" w:hAnsi="Times New Roman" w:cs="Times New Roman"/>
@@ -149,7 +2970,7 @@
                     <pic:cNvPicPr/>
                   </pic:nvPicPr>
                   <pic:blipFill>
-                    <a:blip r:embed="rId8">
+                    <a:blip r:embed="rId9">
                       <a:extLst>
                         <a:ext uri="{28A0092B-C50C-407E-A947-70E740481C1C}">
                           <a14:useLocalDpi xmlns:a14="http://schemas.microsoft.com/office/drawing/2010/main" val="0"/>
@@ -269,30 +3090,23 @@
           <w:rFonts w:ascii="Times New Roman" w:hAnsi="Times New Roman" w:cs="Times New Roman"/>
           <w:sz w:val="24"/>
         </w:rPr>
-        <w:t xml:space="preserve"> and kitchen towels, but everything is in its place. Suddenly you remember that earlier, when you were driving home, they put your favorite song on the radio but you didn’t get to listen to it to the end, so you want to listen now. The laptop is in the living room, surely you could just search </w:t>
-      </w:r>
-      <w:r>
-        <w:rPr>
-          <w:rFonts w:ascii="Times New Roman" w:hAnsi="Times New Roman" w:cs="Times New Roman"/>
-          <w:sz w:val="24"/>
+        <w:t xml:space="preserve"> and kitchen towels, but everything is in its place. Suddenly you remember that earlier, when you were driving home, they put your favorite song on the radio but you didn’t get to listen to it to the end, so you want to listen now. The laptop is in the living room, surely you could just search for the song on YouTube, but now your hands are full, literally, and there’s no sign you would have enough time anytime soon.</w:t>
+      </w:r>
+    </w:p>
+    <w:p>
+      <w:pPr>
+        <w:pStyle w:val="Heading3"/>
+        <w:rPr>
+          <w:rFonts w:ascii="Times New Roman" w:hAnsi="Times New Roman" w:cs="Times New Roman"/>
+          <w:sz w:val="28"/>
+        </w:rPr>
+      </w:pPr>
+      <w:r>
+        <w:rPr>
+          <w:rFonts w:ascii="Times New Roman" w:hAnsi="Times New Roman" w:cs="Times New Roman"/>
+          <w:sz w:val="28"/>
         </w:rPr>
         <w:lastRenderedPageBreak/>
-        <w:t>for the song on YouTube, but now your hands are full, literally, and there’s no sign you would have enough time anytime soon.</w:t>
-      </w:r>
-    </w:p>
-    <w:p>
-      <w:pPr>
-        <w:pStyle w:val="Heading3"/>
-        <w:rPr>
-          <w:rFonts w:ascii="Times New Roman" w:hAnsi="Times New Roman" w:cs="Times New Roman"/>
-          <w:sz w:val="28"/>
-        </w:rPr>
-      </w:pPr>
-      <w:r>
-        <w:rPr>
-          <w:rFonts w:ascii="Times New Roman" w:hAnsi="Times New Roman" w:cs="Times New Roman"/>
-          <w:sz w:val="28"/>
-        </w:rPr>
         <w:t>Car scenario – music</w:t>
       </w:r>
     </w:p>
@@ -319,7 +3133,7 @@
           <w:szCs w:val="24"/>
         </w:rPr>
       </w:pPr>
-      <w:bookmarkStart w:id="1" w:name="_Toc469609033"/>
+      <w:bookmarkStart w:id="2" w:name="_Toc469609033"/>
       <w:r>
         <w:rPr>
           <w:rFonts w:ascii="Times New Roman" w:hAnsi="Times New Roman" w:cs="Times New Roman"/>
@@ -341,7 +3155,7 @@
         </w:rPr>
         <w:t>Analysis</w:t>
       </w:r>
-      <w:bookmarkEnd w:id="1"/>
+      <w:bookmarkEnd w:id="2"/>
     </w:p>
     <w:p>
       <w:pPr>
@@ -415,7 +3229,7 @@
                     <pic:cNvPicPr/>
                   </pic:nvPicPr>
                   <pic:blipFill>
-                    <a:blip r:embed="rId9">
+                    <a:blip r:embed="rId10">
                       <a:extLst>
                         <a:ext uri="{28A0092B-C50C-407E-A947-70E740481C1C}">
                           <a14:useLocalDpi xmlns:a14="http://schemas.microsoft.com/office/drawing/2010/main" val="0"/>
@@ -462,7 +3276,6 @@
           <w:rFonts w:ascii="Times New Roman" w:hAnsi="Times New Roman" w:cs="Times New Roman"/>
           <w:sz w:val="24"/>
         </w:rPr>
-        <w:lastRenderedPageBreak/>
         <w:t xml:space="preserve">From this Abstract Class diagram the team </w:t>
       </w:r>
       <w:r>
@@ -500,15 +3313,16 @@
           <w:sz w:val="28"/>
         </w:rPr>
       </w:pPr>
-      <w:bookmarkStart w:id="2" w:name="_Toc469609034"/>
+      <w:bookmarkStart w:id="3" w:name="_Toc469609034"/>
       <w:r>
         <w:rPr>
           <w:rFonts w:ascii="Times New Roman" w:hAnsi="Times New Roman" w:cs="Times New Roman"/>
           <w:sz w:val="28"/>
         </w:rPr>
+        <w:lastRenderedPageBreak/>
         <w:t>Requirements</w:t>
       </w:r>
-      <w:bookmarkEnd w:id="2"/>
+      <w:bookmarkEnd w:id="3"/>
     </w:p>
     <w:p>
       <w:pPr>
@@ -605,7 +3419,7 @@
           <w:sz w:val="28"/>
         </w:rPr>
       </w:pPr>
-      <w:bookmarkStart w:id="3" w:name="_Toc469609035"/>
+      <w:bookmarkStart w:id="4" w:name="_Toc469609035"/>
       <w:r>
         <w:rPr>
           <w:rFonts w:ascii="Times New Roman" w:hAnsi="Times New Roman" w:cs="Times New Roman"/>
@@ -613,7 +3427,7 @@
         </w:rPr>
         <w:t>Functional requirements</w:t>
       </w:r>
-      <w:bookmarkEnd w:id="3"/>
+      <w:bookmarkEnd w:id="4"/>
     </w:p>
     <w:p>
       <w:pPr>
@@ -914,7 +3728,7 @@
           <w:sz w:val="28"/>
         </w:rPr>
       </w:pPr>
-      <w:bookmarkStart w:id="4" w:name="_Toc469609036"/>
+      <w:bookmarkStart w:id="5" w:name="_Toc469609036"/>
       <w:r>
         <w:rPr>
           <w:rFonts w:ascii="Times New Roman" w:hAnsi="Times New Roman" w:cs="Times New Roman"/>
@@ -922,7 +3736,7 @@
         </w:rPr>
         <w:t>Non-functional requirements</w:t>
       </w:r>
-      <w:bookmarkEnd w:id="4"/>
+      <w:bookmarkEnd w:id="5"/>
     </w:p>
     <w:p>
       <w:pPr>
@@ -1001,7 +3815,6 @@
           <w:rFonts w:ascii="Times New Roman" w:hAnsi="Times New Roman" w:cs="Times New Roman"/>
           <w:sz w:val="24"/>
         </w:rPr>
-        <w:lastRenderedPageBreak/>
         <w:t>The system shall correctly convert voice input into text in at least 80% of the cases.</w:t>
       </w:r>
     </w:p>
@@ -1062,6 +3875,7 @@
           <w:rFonts w:ascii="Times New Roman" w:hAnsi="Times New Roman" w:cs="Times New Roman"/>
           <w:sz w:val="24"/>
         </w:rPr>
+        <w:lastRenderedPageBreak/>
         <w:t>The system shall not check whether a user logs in their account and not someone else’s.</w:t>
       </w:r>
     </w:p>
@@ -1220,7 +4034,7 @@
                     </pic:cNvPicPr>
                   </pic:nvPicPr>
                   <pic:blipFill>
-                    <a:blip r:embed="rId10" cstate="print">
+                    <a:blip r:embed="rId11" cstate="print">
                       <a:extLst>
                         <a:ext uri="{28A0092B-C50C-407E-A947-70E740481C1C}">
                           <a14:useLocalDpi xmlns:a14="http://schemas.microsoft.com/office/drawing/2010/main" val="0"/>
@@ -1262,7 +4076,9 @@
         <w:sectPr>
           <w:pgSz w:w="12240" w:h="15840"/>
           <w:pgMar w:top="1440" w:right="1440" w:bottom="1440" w:left="1440" w:header="720" w:footer="720" w:gutter="0"/>
+          <w:pgNumType w:start="0"/>
           <w:cols w:space="720"/>
+          <w:titlePg/>
           <w:docGrid w:linePitch="360"/>
         </w:sectPr>
       </w:pPr>
@@ -1424,16 +4240,7 @@
           <w:sz w:val="24"/>
           <w:szCs w:val="24"/>
         </w:rPr>
-        <w:t xml:space="preserve">. The final one is a Sub Use Case related with the second Use Case that will save a watched video to </w:t>
-      </w:r>
-      <w:r>
-        <w:rPr>
-          <w:rFonts w:ascii="Times New Roman" w:hAnsi="Times New Roman" w:cs="Times New Roman"/>
-          <w:sz w:val="24"/>
-          <w:szCs w:val="24"/>
-        </w:rPr>
-        <w:lastRenderedPageBreak/>
-        <w:t>favorites</w:t>
+        <w:t>. The final one is a Sub Use Case related with the second Use Case that will save a watched video to favorites</w:t>
       </w:r>
       <w:r>
         <w:rPr>
@@ -1499,6 +4306,7 @@
           <w:sz w:val="24"/>
           <w:szCs w:val="24"/>
         </w:rPr>
+        <w:lastRenderedPageBreak/>
         <w:t>1.</w:t>
       </w:r>
       <w:r>
@@ -2642,6 +5450,7 @@
           <w:sz w:val="24"/>
           <w:szCs w:val="24"/>
         </w:rPr>
+        <w:lastRenderedPageBreak/>
         <w:t xml:space="preserve">This Use Case emerged from the same four requirements used for the previous “Display Words on Web Page” </w:t>
       </w:r>
       <w:r>
@@ -3716,14 +6525,12 @@
               <w:rPr>
                 <w:b/>
                 <w:szCs w:val="24"/>
-                <w:lang w:val="da-DK"/>
               </w:rPr>
             </w:pPr>
             <w:r>
               <w:rPr>
                 <w:b/>
                 <w:szCs w:val="24"/>
-                <w:lang w:val="da-DK"/>
               </w:rPr>
               <w:t xml:space="preserve">Save </w:t>
             </w:r>
@@ -3731,7 +6538,6 @@
               <w:rPr>
                 <w:b/>
                 <w:szCs w:val="24"/>
-                <w:lang w:val="da-DK"/>
               </w:rPr>
               <w:t xml:space="preserve">a video </w:t>
             </w:r>
@@ -3739,7 +6545,6 @@
               <w:rPr>
                 <w:b/>
                 <w:szCs w:val="24"/>
-                <w:lang w:val="da-DK"/>
               </w:rPr>
               <w:t xml:space="preserve">to favourites </w:t>
             </w:r>
@@ -4779,7 +7584,7 @@
                     </pic:cNvPicPr>
                   </pic:nvPicPr>
                   <pic:blipFill>
-                    <a:blip r:embed="rId11">
+                    <a:blip r:embed="rId12">
                       <a:extLst>
                         <a:ext uri="{28A0092B-C50C-407E-A947-70E740481C1C}">
                           <a14:useLocalDpi xmlns:a14="http://schemas.microsoft.com/office/drawing/2010/main" val="0"/>
@@ -5827,7 +8632,7 @@
                     </pic:cNvPicPr>
                   </pic:nvPicPr>
                   <pic:blipFill>
-                    <a:blip r:embed="rId12">
+                    <a:blip r:embed="rId13">
                       <a:extLst>
                         <a:ext uri="{28A0092B-C50C-407E-A947-70E740481C1C}">
                           <a14:useLocalDpi xmlns:a14="http://schemas.microsoft.com/office/drawing/2010/main" val="0"/>
@@ -6182,7 +8987,7 @@
                     </pic:cNvPicPr>
                   </pic:nvPicPr>
                   <pic:blipFill>
-                    <a:blip r:embed="rId13">
+                    <a:blip r:embed="rId14">
                       <a:extLst>
                         <a:ext uri="{28A0092B-C50C-407E-A947-70E740481C1C}">
                           <a14:useLocalDpi xmlns:a14="http://schemas.microsoft.com/office/drawing/2010/main" val="0"/>
@@ -6225,7 +9030,7 @@
           <w:szCs w:val="24"/>
         </w:rPr>
       </w:pPr>
-      <w:bookmarkStart w:id="5" w:name="_Toc469609064"/>
+      <w:bookmarkStart w:id="6" w:name="_Toc469609064"/>
       <w:r>
         <w:rPr>
           <w:rFonts w:ascii="Times New Roman" w:hAnsi="Times New Roman" w:cs="Times New Roman"/>
@@ -6283,7 +9088,7 @@
         </w:rPr>
         <w:t>. Voice service interaction-capable hardware</w:t>
       </w:r>
-      <w:bookmarkEnd w:id="5"/>
+      <w:bookmarkEnd w:id="6"/>
     </w:p>
     <w:p>
       <w:pPr>
@@ -7175,7 +9980,7 @@
                     </pic:cNvPicPr>
                   </pic:nvPicPr>
                   <pic:blipFill>
-                    <a:blip r:embed="rId14">
+                    <a:blip r:embed="rId15">
                       <a:extLst>
                         <a:ext uri="{28A0092B-C50C-407E-A947-70E740481C1C}">
                           <a14:useLocalDpi xmlns:a14="http://schemas.microsoft.com/office/drawing/2010/main" val="0"/>
@@ -7218,7 +10023,7 @@
           <w:szCs w:val="24"/>
         </w:rPr>
       </w:pPr>
-      <w:bookmarkStart w:id="6" w:name="_Toc469609065"/>
+      <w:bookmarkStart w:id="7" w:name="_Toc469609065"/>
       <w:r>
         <w:rPr>
           <w:rFonts w:ascii="Times New Roman" w:hAnsi="Times New Roman" w:cs="Times New Roman"/>
@@ -7276,7 +10081,7 @@
         </w:rPr>
         <w:t>. Server hosting-capable hardware</w:t>
       </w:r>
-      <w:bookmarkEnd w:id="6"/>
+      <w:bookmarkEnd w:id="7"/>
     </w:p>
     <w:p>
       <w:pPr>
@@ -7744,7 +10549,7 @@
                     <pic:cNvPicPr/>
                   </pic:nvPicPr>
                   <pic:blipFill>
-                    <a:blip r:embed="rId15">
+                    <a:blip r:embed="rId16">
                       <a:extLst>
                         <a:ext uri="{28A0092B-C50C-407E-A947-70E740481C1C}">
                           <a14:useLocalDpi xmlns:a14="http://schemas.microsoft.com/office/drawing/2010/main" val="0"/>
@@ -7782,7 +10587,7 @@
           <w:szCs w:val="24"/>
         </w:rPr>
       </w:pPr>
-      <w:bookmarkStart w:id="7" w:name="_Toc469609066"/>
+      <w:bookmarkStart w:id="8" w:name="_Toc469609066"/>
       <w:r>
         <w:rPr>
           <w:rFonts w:ascii="Times New Roman" w:hAnsi="Times New Roman" w:cs="Times New Roman"/>
@@ -7848,7 +10653,7 @@
         </w:rPr>
         <w:t xml:space="preserve"> choice</w:t>
       </w:r>
-      <w:bookmarkEnd w:id="7"/>
+      <w:bookmarkEnd w:id="8"/>
     </w:p>
     <w:p>
       <w:pPr>
@@ -7994,7 +10799,7 @@
                     </pic:cNvPicPr>
                   </pic:nvPicPr>
                   <pic:blipFill>
-                    <a:blip r:embed="rId16" cstate="print">
+                    <a:blip r:embed="rId17" cstate="print">
                       <a:extLst>
                         <a:ext uri="{28A0092B-C50C-407E-A947-70E740481C1C}">
                           <a14:useLocalDpi xmlns:a14="http://schemas.microsoft.com/office/drawing/2010/main" val="0"/>
@@ -11910,7 +14715,7 @@
                     </pic:cNvPicPr>
                   </pic:nvPicPr>
                   <pic:blipFill>
-                    <a:blip r:embed="rId17">
+                    <a:blip r:embed="rId18">
                       <a:extLst>
                         <a:ext uri="{28A0092B-C50C-407E-A947-70E740481C1C}">
                           <a14:useLocalDpi xmlns:a14="http://schemas.microsoft.com/office/drawing/2010/main" val="0"/>
@@ -12999,7 +15804,7 @@
 </file>
 
 <file path=word/endnotes.xml><?xml version="1.0" encoding="utf-8"?>
-<w:endnotes xmlns:wpc="http://schemas.microsoft.com/office/word/2010/wordprocessingCanvas" xmlns:cx="http://schemas.microsoft.com/office/drawing/2014/chartex" xmlns:cx1="http://schemas.microsoft.com/office/drawing/2015/9/8/chartex" xmlns:cx2="http://schemas.microsoft.com/office/drawing/2015/10/21/chartex" xmlns:cx3="http://schemas.microsoft.com/office/drawing/2016/5/9/chartex" xmlns:cx4="http://schemas.microsoft.com/office/drawing/2016/5/10/chartex" xmlns:cx5="http://schemas.microsoft.com/office/drawing/2016/5/11/chartex" xmlns:cx6="http://schemas.microsoft.com/office/drawing/2016/5/12/chartex" xmlns:cx7="http://schemas.microsoft.com/office/drawing/2016/5/13/chartex" xmlns:cx8="http://schemas.microsoft.com/office/drawing/2016/5/14/chartex" xmlns:mc="http://schemas.openxmlformats.org/markup-compatibility/2006" xmlns:o="urn:schemas-microsoft-com:office:office" xmlns:r="http://schemas.openxmlformats.org/officeDocument/2006/relationships" xmlns:m="http://schemas.openxmlformats.org/officeDocument/2006/math" xmlns:v="urn:schemas-microsoft-com:vml" xmlns:wp14="http://schemas.microsoft.com/office/word/2010/wordprocessingDrawing" xmlns:wp="http://schemas.openxmlformats.org/drawingml/2006/wordprocessingDrawing" xmlns:w10="urn:schemas-microsoft-com:office:word" xmlns:w="http://schemas.openxmlformats.org/wordprocessingml/2006/main" xmlns:w14="http://schemas.microsoft.com/office/word/2010/wordml" xmlns:w15="http://schemas.microsoft.com/office/word/2012/wordml" xmlns:w16se="http://schemas.microsoft.com/office/word/2015/wordml/symex" xmlns:wpg="http://schemas.microsoft.com/office/word/2010/wordprocessingGroup" xmlns:wpi="http://schemas.microsoft.com/office/word/2010/wordprocessingInk" xmlns:wne="http://schemas.microsoft.com/office/word/2006/wordml" xmlns:wps="http://schemas.microsoft.com/office/word/2010/wordprocessingShape" mc:Ignorable="w14 w15 w16se wp14">
+<w:endnotes xmlns:wpc="http://schemas.microsoft.com/office/word/2010/wordprocessingCanvas" xmlns:cx="http://schemas.microsoft.com/office/drawing/2014/chartex" xmlns:cx1="http://schemas.microsoft.com/office/drawing/2015/9/8/chartex" xmlns:cx2="http://schemas.microsoft.com/office/drawing/2015/10/21/chartex" xmlns:cx3="http://schemas.microsoft.com/office/drawing/2016/5/9/chartex" xmlns:cx4="http://schemas.microsoft.com/office/drawing/2016/5/10/chartex" xmlns:cx5="http://schemas.microsoft.com/office/drawing/2016/5/11/chartex" xmlns:mc="http://schemas.openxmlformats.org/markup-compatibility/2006" xmlns:o="urn:schemas-microsoft-com:office:office" xmlns:r="http://schemas.openxmlformats.org/officeDocument/2006/relationships" xmlns:m="http://schemas.openxmlformats.org/officeDocument/2006/math" xmlns:v="urn:schemas-microsoft-com:vml" xmlns:wp14="http://schemas.microsoft.com/office/word/2010/wordprocessingDrawing" xmlns:wp="http://schemas.openxmlformats.org/drawingml/2006/wordprocessingDrawing" xmlns:w10="urn:schemas-microsoft-com:office:word" xmlns:w="http://schemas.openxmlformats.org/wordprocessingml/2006/main" xmlns:w14="http://schemas.microsoft.com/office/word/2010/wordml" xmlns:w15="http://schemas.microsoft.com/office/word/2012/wordml" xmlns:w16se="http://schemas.microsoft.com/office/word/2015/wordml/symex" xmlns:wpg="http://schemas.microsoft.com/office/word/2010/wordprocessingGroup" xmlns:wpi="http://schemas.microsoft.com/office/word/2010/wordprocessingInk" xmlns:wne="http://schemas.microsoft.com/office/word/2006/wordml" xmlns:wps="http://schemas.microsoft.com/office/word/2010/wordprocessingShape" mc:Ignorable="w14 w15 w16se wp14">
   <w:endnote w:type="separator" w:id="-1">
     <w:p>
       <w:pPr>
@@ -13024,7 +15829,7 @@
 </file>
 
 <file path=word/footnotes.xml><?xml version="1.0" encoding="utf-8"?>
-<w:footnotes xmlns:wpc="http://schemas.microsoft.com/office/word/2010/wordprocessingCanvas" xmlns:cx="http://schemas.microsoft.com/office/drawing/2014/chartex" xmlns:cx1="http://schemas.microsoft.com/office/drawing/2015/9/8/chartex" xmlns:cx2="http://schemas.microsoft.com/office/drawing/2015/10/21/chartex" xmlns:cx3="http://schemas.microsoft.com/office/drawing/2016/5/9/chartex" xmlns:cx4="http://schemas.microsoft.com/office/drawing/2016/5/10/chartex" xmlns:cx5="http://schemas.microsoft.com/office/drawing/2016/5/11/chartex" xmlns:cx6="http://schemas.microsoft.com/office/drawing/2016/5/12/chartex" xmlns:cx7="http://schemas.microsoft.com/office/drawing/2016/5/13/chartex" xmlns:cx8="http://schemas.microsoft.com/office/drawing/2016/5/14/chartex" xmlns:mc="http://schemas.openxmlformats.org/markup-compatibility/2006" xmlns:o="urn:schemas-microsoft-com:office:office" xmlns:r="http://schemas.openxmlformats.org/officeDocument/2006/relationships" xmlns:m="http://schemas.openxmlformats.org/officeDocument/2006/math" xmlns:v="urn:schemas-microsoft-com:vml" xmlns:wp14="http://schemas.microsoft.com/office/word/2010/wordprocessingDrawing" xmlns:wp="http://schemas.openxmlformats.org/drawingml/2006/wordprocessingDrawing" xmlns:w10="urn:schemas-microsoft-com:office:word" xmlns:w="http://schemas.openxmlformats.org/wordprocessingml/2006/main" xmlns:w14="http://schemas.microsoft.com/office/word/2010/wordml" xmlns:w15="http://schemas.microsoft.com/office/word/2012/wordml" xmlns:w16se="http://schemas.microsoft.com/office/word/2015/wordml/symex" xmlns:wpg="http://schemas.microsoft.com/office/word/2010/wordprocessingGroup" xmlns:wpi="http://schemas.microsoft.com/office/word/2010/wordprocessingInk" xmlns:wne="http://schemas.microsoft.com/office/word/2006/wordml" xmlns:wps="http://schemas.microsoft.com/office/word/2010/wordprocessingShape" mc:Ignorable="w14 w15 w16se wp14">
+<w:footnotes xmlns:wpc="http://schemas.microsoft.com/office/word/2010/wordprocessingCanvas" xmlns:cx="http://schemas.microsoft.com/office/drawing/2014/chartex" xmlns:cx1="http://schemas.microsoft.com/office/drawing/2015/9/8/chartex" xmlns:cx2="http://schemas.microsoft.com/office/drawing/2015/10/21/chartex" xmlns:cx3="http://schemas.microsoft.com/office/drawing/2016/5/9/chartex" xmlns:cx4="http://schemas.microsoft.com/office/drawing/2016/5/10/chartex" xmlns:cx5="http://schemas.microsoft.com/office/drawing/2016/5/11/chartex" xmlns:mc="http://schemas.openxmlformats.org/markup-compatibility/2006" xmlns:o="urn:schemas-microsoft-com:office:office" xmlns:r="http://schemas.openxmlformats.org/officeDocument/2006/relationships" xmlns:m="http://schemas.openxmlformats.org/officeDocument/2006/math" xmlns:v="urn:schemas-microsoft-com:vml" xmlns:wp14="http://schemas.microsoft.com/office/word/2010/wordprocessingDrawing" xmlns:wp="http://schemas.openxmlformats.org/drawingml/2006/wordprocessingDrawing" xmlns:w10="urn:schemas-microsoft-com:office:word" xmlns:w="http://schemas.openxmlformats.org/wordprocessingml/2006/main" xmlns:w14="http://schemas.microsoft.com/office/word/2010/wordml" xmlns:w15="http://schemas.microsoft.com/office/word/2012/wordml" xmlns:w16se="http://schemas.microsoft.com/office/word/2015/wordml/symex" xmlns:wpg="http://schemas.microsoft.com/office/word/2010/wordprocessingGroup" xmlns:wpi="http://schemas.microsoft.com/office/word/2010/wordprocessingInk" xmlns:wne="http://schemas.microsoft.com/office/word/2006/wordml" xmlns:wps="http://schemas.microsoft.com/office/word/2010/wordprocessingShape" mc:Ignorable="w14 w15 w16se wp14">
   <w:footnote w:type="separator" w:id="-1">
     <w:p>
       <w:pPr>
@@ -13049,7 +15854,7 @@
 </file>
 
 <file path=word/numbering.xml><?xml version="1.0" encoding="utf-8"?>
-<w:numbering xmlns:wpc="http://schemas.microsoft.com/office/word/2010/wordprocessingCanvas" xmlns:cx="http://schemas.microsoft.com/office/drawing/2014/chartex" xmlns:cx1="http://schemas.microsoft.com/office/drawing/2015/9/8/chartex" xmlns:cx2="http://schemas.microsoft.com/office/drawing/2015/10/21/chartex" xmlns:cx3="http://schemas.microsoft.com/office/drawing/2016/5/9/chartex" xmlns:cx4="http://schemas.microsoft.com/office/drawing/2016/5/10/chartex" xmlns:cx5="http://schemas.microsoft.com/office/drawing/2016/5/11/chartex" xmlns:cx6="http://schemas.microsoft.com/office/drawing/2016/5/12/chartex" xmlns:cx7="http://schemas.microsoft.com/office/drawing/2016/5/13/chartex" xmlns:cx8="http://schemas.microsoft.com/office/drawing/2016/5/14/chartex" xmlns:mc="http://schemas.openxmlformats.org/markup-compatibility/2006" xmlns:o="urn:schemas-microsoft-com:office:office" xmlns:r="http://schemas.openxmlformats.org/officeDocument/2006/relationships" xmlns:m="http://schemas.openxmlformats.org/officeDocument/2006/math" xmlns:v="urn:schemas-microsoft-com:vml" xmlns:wp14="http://schemas.microsoft.com/office/word/2010/wordprocessingDrawing" xmlns:wp="http://schemas.openxmlformats.org/drawingml/2006/wordprocessingDrawing" xmlns:w10="urn:schemas-microsoft-com:office:word" xmlns:w="http://schemas.openxmlformats.org/wordprocessingml/2006/main" xmlns:w14="http://schemas.microsoft.com/office/word/2010/wordml" xmlns:w15="http://schemas.microsoft.com/office/word/2012/wordml" xmlns:w16se="http://schemas.microsoft.com/office/word/2015/wordml/symex" xmlns:wpg="http://schemas.microsoft.com/office/word/2010/wordprocessingGroup" xmlns:wpi="http://schemas.microsoft.com/office/word/2010/wordprocessingInk" xmlns:wne="http://schemas.microsoft.com/office/word/2006/wordml" xmlns:wps="http://schemas.microsoft.com/office/word/2010/wordprocessingShape" mc:Ignorable="w14 w15 w16se wp14">
+<w:numbering xmlns:wpc="http://schemas.microsoft.com/office/word/2010/wordprocessingCanvas" xmlns:cx="http://schemas.microsoft.com/office/drawing/2014/chartex" xmlns:cx1="http://schemas.microsoft.com/office/drawing/2015/9/8/chartex" xmlns:cx2="http://schemas.microsoft.com/office/drawing/2015/10/21/chartex" xmlns:cx3="http://schemas.microsoft.com/office/drawing/2016/5/9/chartex" xmlns:cx4="http://schemas.microsoft.com/office/drawing/2016/5/10/chartex" xmlns:cx5="http://schemas.microsoft.com/office/drawing/2016/5/11/chartex" xmlns:mc="http://schemas.openxmlformats.org/markup-compatibility/2006" xmlns:o="urn:schemas-microsoft-com:office:office" xmlns:r="http://schemas.openxmlformats.org/officeDocument/2006/relationships" xmlns:m="http://schemas.openxmlformats.org/officeDocument/2006/math" xmlns:v="urn:schemas-microsoft-com:vml" xmlns:wp14="http://schemas.microsoft.com/office/word/2010/wordprocessingDrawing" xmlns:wp="http://schemas.openxmlformats.org/drawingml/2006/wordprocessingDrawing" xmlns:w10="urn:schemas-microsoft-com:office:word" xmlns:w="http://schemas.openxmlformats.org/wordprocessingml/2006/main" xmlns:w14="http://schemas.microsoft.com/office/word/2010/wordml" xmlns:w15="http://schemas.microsoft.com/office/word/2012/wordml" xmlns:w16se="http://schemas.microsoft.com/office/word/2015/wordml/symex" xmlns:wpg="http://schemas.microsoft.com/office/word/2010/wordprocessingGroup" xmlns:wpi="http://schemas.microsoft.com/office/word/2010/wordprocessingInk" xmlns:wne="http://schemas.microsoft.com/office/word/2006/wordml" xmlns:wps="http://schemas.microsoft.com/office/word/2010/wordprocessingShape" mc:Ignorable="w14 w15 w16se wp14">
   <w:abstractNum w:abstractNumId="0" w15:restartNumberingAfterBreak="0">
     <w:nsid w:val="00A90F2C"/>
     <w:multiLevelType w:val="hybridMultilevel"/>
@@ -19544,7 +22349,722 @@
       </w:tcPr>
     </w:tblStylePr>
   </w:style>
+  <w:style w:type="paragraph" w:styleId="NoSpacing">
+    <w:name w:val="No Spacing"/>
+    <w:link w:val="NoSpacingChar"/>
+    <w:uiPriority w:val="1"/>
+    <w:qFormat/>
+    <w:rsid w:val="00FD5086"/>
+    <w:pPr>
+      <w:spacing w:after="0" w:line="240" w:lineRule="auto"/>
+    </w:pPr>
+    <w:rPr>
+      <w:rFonts w:eastAsiaTheme="minorEastAsia"/>
+    </w:rPr>
+  </w:style>
+  <w:style w:type="character" w:customStyle="1" w:styleId="NoSpacingChar">
+    <w:name w:val="No Spacing Char"/>
+    <w:basedOn w:val="DefaultParagraphFont"/>
+    <w:link w:val="NoSpacing"/>
+    <w:uiPriority w:val="1"/>
+    <w:rsid w:val="00FD5086"/>
+    <w:rPr>
+      <w:rFonts w:eastAsiaTheme="minorEastAsia"/>
+    </w:rPr>
+  </w:style>
 </w:styles>
+</file>
+
+<file path=word/glossary/document.xml><?xml version="1.0" encoding="utf-8"?>
+<w:glossaryDocument xmlns:wpc="http://schemas.microsoft.com/office/word/2010/wordprocessingCanvas" xmlns:cx="http://schemas.microsoft.com/office/drawing/2014/chartex" xmlns:cx1="http://schemas.microsoft.com/office/drawing/2015/9/8/chartex" xmlns:cx2="http://schemas.microsoft.com/office/drawing/2015/10/21/chartex" xmlns:cx3="http://schemas.microsoft.com/office/drawing/2016/5/9/chartex" xmlns:cx4="http://schemas.microsoft.com/office/drawing/2016/5/10/chartex" xmlns:cx5="http://schemas.microsoft.com/office/drawing/2016/5/11/chartex" xmlns:mc="http://schemas.openxmlformats.org/markup-compatibility/2006" xmlns:o="urn:schemas-microsoft-com:office:office" xmlns:r="http://schemas.openxmlformats.org/officeDocument/2006/relationships" xmlns:m="http://schemas.openxmlformats.org/officeDocument/2006/math" xmlns:v="urn:schemas-microsoft-com:vml" xmlns:wp14="http://schemas.microsoft.com/office/word/2010/wordprocessingDrawing" xmlns:wp="http://schemas.openxmlformats.org/drawingml/2006/wordprocessingDrawing" xmlns:w10="urn:schemas-microsoft-com:office:word" xmlns:w="http://schemas.openxmlformats.org/wordprocessingml/2006/main" xmlns:w14="http://schemas.microsoft.com/office/word/2010/wordml" xmlns:w15="http://schemas.microsoft.com/office/word/2012/wordml" xmlns:w16se="http://schemas.microsoft.com/office/word/2015/wordml/symex" xmlns:wpg="http://schemas.microsoft.com/office/word/2010/wordprocessingGroup" xmlns:wpi="http://schemas.microsoft.com/office/word/2010/wordprocessingInk" xmlns:wne="http://schemas.microsoft.com/office/word/2006/wordml" xmlns:wps="http://schemas.microsoft.com/office/word/2010/wordprocessingShape" mc:Ignorable="w14 w15 w16se wp14">
+  <w:docParts>
+    <w:docPart>
+      <w:docPartPr>
+        <w:name w:val="E524F1E8D2774605BB7240B72A1FAB4D"/>
+        <w:category>
+          <w:name w:val="General"/>
+          <w:gallery w:val="placeholder"/>
+        </w:category>
+        <w:types>
+          <w:type w:val="bbPlcHdr"/>
+        </w:types>
+        <w:behaviors>
+          <w:behavior w:val="content"/>
+        </w:behaviors>
+        <w:guid w:val="{71E5FC46-97E0-4FFD-9273-58948D7427FB}"/>
+      </w:docPartPr>
+      <w:docPartBody>
+        <w:p>
+          <w:pPr>
+            <w:pStyle w:val="E524F1E8D2774605BB7240B72A1FAB4D"/>
+          </w:pPr>
+          <w:r>
+            <w:rPr>
+              <w:rFonts w:asciiTheme="majorHAnsi" w:eastAsiaTheme="majorEastAsia" w:hAnsiTheme="majorHAnsi" w:cstheme="majorBidi"/>
+              <w:caps/>
+              <w:color w:val="5B9BD5" w:themeColor="accent1"/>
+              <w:sz w:val="80"/>
+              <w:szCs w:val="80"/>
+            </w:rPr>
+            <w:t>[Document title]</w:t>
+          </w:r>
+        </w:p>
+      </w:docPartBody>
+    </w:docPart>
+    <w:docPart>
+      <w:docPartPr>
+        <w:name w:val="8C24276B25E0488EBCE8D211416EF559"/>
+        <w:category>
+          <w:name w:val="General"/>
+          <w:gallery w:val="placeholder"/>
+        </w:category>
+        <w:types>
+          <w:type w:val="bbPlcHdr"/>
+        </w:types>
+        <w:behaviors>
+          <w:behavior w:val="content"/>
+        </w:behaviors>
+        <w:guid w:val="{174DD057-6CF5-4FED-948D-4887BC836AA6}"/>
+      </w:docPartPr>
+      <w:docPartBody>
+        <w:p>
+          <w:pPr>
+            <w:pStyle w:val="8C24276B25E0488EBCE8D211416EF559"/>
+          </w:pPr>
+          <w:r>
+            <w:rPr>
+              <w:color w:val="5B9BD5" w:themeColor="accent1"/>
+              <w:sz w:val="28"/>
+              <w:szCs w:val="28"/>
+            </w:rPr>
+            <w:t>[Document subtitle]</w:t>
+          </w:r>
+        </w:p>
+      </w:docPartBody>
+    </w:docPart>
+    <w:docPart>
+      <w:docPartPr>
+        <w:name w:val="C69B9156EB1E45C39BDA7730CC936F50"/>
+        <w:category>
+          <w:name w:val="General"/>
+          <w:gallery w:val="placeholder"/>
+        </w:category>
+        <w:types>
+          <w:type w:val="bbPlcHdr"/>
+        </w:types>
+        <w:behaviors>
+          <w:behavior w:val="content"/>
+        </w:behaviors>
+        <w:guid w:val="{3EEA9633-5E23-41A7-BDB5-030B5E5C8643}"/>
+      </w:docPartPr>
+      <w:docPartBody>
+        <w:p>
+          <w:pPr>
+            <w:pStyle w:val="C69B9156EB1E45C39BDA7730CC936F50"/>
+          </w:pPr>
+          <w:r>
+            <w:rPr>
+              <w:rFonts w:asciiTheme="majorHAnsi" w:eastAsiaTheme="majorEastAsia" w:hAnsiTheme="majorHAnsi" w:cstheme="majorBidi"/>
+              <w:caps/>
+              <w:color w:val="5B9BD5" w:themeColor="accent1"/>
+              <w:sz w:val="80"/>
+              <w:szCs w:val="80"/>
+            </w:rPr>
+            <w:t>[Document title]</w:t>
+          </w:r>
+        </w:p>
+      </w:docPartBody>
+    </w:docPart>
+    <w:docPart>
+      <w:docPartPr>
+        <w:name w:val="3B60407A024B4860BAD5A46CE2A20F70"/>
+        <w:category>
+          <w:name w:val="General"/>
+          <w:gallery w:val="placeholder"/>
+        </w:category>
+        <w:types>
+          <w:type w:val="bbPlcHdr"/>
+        </w:types>
+        <w:behaviors>
+          <w:behavior w:val="content"/>
+        </w:behaviors>
+        <w:guid w:val="{78D44AC3-C93E-4F33-98D2-A3844AEAA338}"/>
+      </w:docPartPr>
+      <w:docPartBody>
+        <w:p>
+          <w:pPr>
+            <w:pStyle w:val="3B60407A024B4860BAD5A46CE2A20F70"/>
+          </w:pPr>
+          <w:r>
+            <w:rPr>
+              <w:color w:val="5B9BD5" w:themeColor="accent1"/>
+              <w:sz w:val="28"/>
+              <w:szCs w:val="28"/>
+            </w:rPr>
+            <w:t>[Document subtitle]</w:t>
+          </w:r>
+        </w:p>
+      </w:docPartBody>
+    </w:docPart>
+  </w:docParts>
+</w:glossaryDocument>
+</file>
+
+<file path=word/glossary/fontTable.xml><?xml version="1.0" encoding="utf-8"?>
+<w:fonts xmlns:mc="http://schemas.openxmlformats.org/markup-compatibility/2006" xmlns:r="http://schemas.openxmlformats.org/officeDocument/2006/relationships" xmlns:w="http://schemas.openxmlformats.org/wordprocessingml/2006/main" xmlns:w14="http://schemas.microsoft.com/office/word/2010/wordml" xmlns:w15="http://schemas.microsoft.com/office/word/2012/wordml" xmlns:w16se="http://schemas.microsoft.com/office/word/2015/wordml/symex" mc:Ignorable="w14 w15 w16se">
+  <w:font w:name="Symbol">
+    <w:panose1 w:val="05050102010706020507"/>
+    <w:charset w:val="02"/>
+    <w:family w:val="roman"/>
+    <w:pitch w:val="variable"/>
+    <w:sig w:usb0="00000000" w:usb1="10000000" w:usb2="00000000" w:usb3="00000000" w:csb0="80000000" w:csb1="00000000"/>
+  </w:font>
+  <w:font w:name="Times New Roman">
+    <w:panose1 w:val="02020603050405020304"/>
+    <w:charset w:val="00"/>
+    <w:family w:val="roman"/>
+    <w:pitch w:val="variable"/>
+    <w:sig w:usb0="E0002EFF" w:usb1="C000785B" w:usb2="00000009" w:usb3="00000000" w:csb0="000001FF" w:csb1="00000000"/>
+  </w:font>
+  <w:font w:name="Courier New">
+    <w:panose1 w:val="02070309020205020404"/>
+    <w:charset w:val="00"/>
+    <w:family w:val="modern"/>
+    <w:pitch w:val="fixed"/>
+    <w:sig w:usb0="E0002EFF" w:usb1="C0007843" w:usb2="00000009" w:usb3="00000000" w:csb0="000001FF" w:csb1="00000000"/>
+  </w:font>
+  <w:font w:name="Wingdings">
+    <w:panose1 w:val="05000000000000000000"/>
+    <w:charset w:val="02"/>
+    <w:family w:val="auto"/>
+    <w:pitch w:val="variable"/>
+    <w:sig w:usb0="00000000" w:usb1="10000000" w:usb2="00000000" w:usb3="00000000" w:csb0="80000000" w:csb1="00000000"/>
+  </w:font>
+  <w:font w:name="Calibri">
+    <w:panose1 w:val="020F0502020204030204"/>
+    <w:charset w:val="00"/>
+    <w:family w:val="swiss"/>
+    <w:pitch w:val="variable"/>
+    <w:sig w:usb0="E0002AFF" w:usb1="C000247B" w:usb2="00000009" w:usb3="00000000" w:csb0="000001FF" w:csb1="00000000"/>
+  </w:font>
+  <w:font w:name="Calibri Light">
+    <w:panose1 w:val="020F0302020204030204"/>
+    <w:charset w:val="00"/>
+    <w:family w:val="swiss"/>
+    <w:pitch w:val="variable"/>
+    <w:sig w:usb0="E0002AFF" w:usb1="C000247B" w:usb2="00000009" w:usb3="00000000" w:csb0="000001FF" w:csb1="00000000"/>
+  </w:font>
+  <w:font w:name="Cambria">
+    <w:panose1 w:val="02040503050406030204"/>
+    <w:charset w:val="00"/>
+    <w:family w:val="roman"/>
+    <w:pitch w:val="variable"/>
+    <w:sig w:usb0="E00002FF" w:usb1="400004FF" w:usb2="00000000" w:usb3="00000000" w:csb0="0000019F" w:csb1="00000000"/>
+  </w:font>
+  <w:font w:name="Arial">
+    <w:panose1 w:val="020B0604020202020204"/>
+    <w:charset w:val="00"/>
+    <w:family w:val="swiss"/>
+    <w:pitch w:val="variable"/>
+    <w:sig w:usb0="E0002EFF" w:usb1="C0007843" w:usb2="00000009" w:usb3="00000000" w:csb0="000001FF" w:csb1="00000000"/>
+  </w:font>
+  <w:font w:name="Segoe UI Emoji">
+    <w:panose1 w:val="020B0502040204020203"/>
+    <w:charset w:val="00"/>
+    <w:family w:val="swiss"/>
+    <w:pitch w:val="variable"/>
+    <w:sig w:usb0="00000003" w:usb1="02000000" w:usb2="00000000" w:usb3="00000000" w:csb0="00000001" w:csb1="00000000"/>
+  </w:font>
+</w:fonts>
+</file>
+
+<file path=word/glossary/settings.xml><?xml version="1.0" encoding="utf-8"?>
+<w:settings xmlns:mc="http://schemas.openxmlformats.org/markup-compatibility/2006" xmlns:o="urn:schemas-microsoft-com:office:office" xmlns:r="http://schemas.openxmlformats.org/officeDocument/2006/relationships" xmlns:m="http://schemas.openxmlformats.org/officeDocument/2006/math" xmlns:v="urn:schemas-microsoft-com:vml" xmlns:w10="urn:schemas-microsoft-com:office:word" xmlns:w="http://schemas.openxmlformats.org/wordprocessingml/2006/main" xmlns:w14="http://schemas.microsoft.com/office/word/2010/wordml" xmlns:w15="http://schemas.microsoft.com/office/word/2012/wordml" xmlns:w16se="http://schemas.microsoft.com/office/word/2015/wordml/symex" xmlns:sl="http://schemas.openxmlformats.org/schemaLibrary/2006/main" mc:Ignorable="w14 w15 w16se">
+  <w:view w:val="normal"/>
+  <w:defaultTabStop w:val="720"/>
+  <w:characterSpacingControl w:val="doNotCompress"/>
+  <w:compat>
+    <w:useFELayout/>
+    <w:compatSetting w:name="compatibilityMode" w:uri="http://schemas.microsoft.com/office/word" w:val="15"/>
+    <w:compatSetting w:name="overrideTableStyleFontSizeAndJustification" w:uri="http://schemas.microsoft.com/office/word" w:val="1"/>
+    <w:compatSetting w:name="enableOpenTypeFeatures" w:uri="http://schemas.microsoft.com/office/word" w:val="1"/>
+    <w:compatSetting w:name="doNotFlipMirrorIndents" w:uri="http://schemas.microsoft.com/office/word" w:val="1"/>
+    <w:compatSetting w:name="differentiateMultirowTableHeaders" w:uri="http://schemas.microsoft.com/office/word" w:val="1"/>
+  </w:compat>
+  <w:rsids>
+    <w:rsidRoot w:val="00F30060"/>
+    <w:rsid w:val="002145B4"/>
+    <w:rsid w:val="00F30060"/>
+  </w:rsids>
+  <m:mathPr>
+    <m:mathFont m:val="Cambria Math"/>
+    <m:brkBin m:val="before"/>
+    <m:brkBinSub m:val="--"/>
+    <m:smallFrac m:val="0"/>
+    <m:dispDef/>
+    <m:lMargin m:val="0"/>
+    <m:rMargin m:val="0"/>
+    <m:defJc m:val="centerGroup"/>
+    <m:wrapIndent m:val="1440"/>
+    <m:intLim m:val="subSup"/>
+    <m:naryLim m:val="undOvr"/>
+  </m:mathPr>
+  <w:themeFontLang w:val="en-US"/>
+  <w:clrSchemeMapping w:bg1="light1" w:t1="dark1" w:bg2="light2" w:t2="dark2" w:accent1="accent1" w:accent2="accent2" w:accent3="accent3" w:accent4="accent4" w:accent5="accent5" w:accent6="accent6" w:hyperlink="hyperlink" w:followedHyperlink="followedHyperlink"/>
+  <w:decimalSymbol w:val="."/>
+  <w:listSeparator w:val=","/>
+  <w15:chartTrackingRefBased/>
+</w:settings>
+</file>
+
+<file path=word/glossary/styles.xml><?xml version="1.0" encoding="utf-8"?>
+<w:styles xmlns:mc="http://schemas.openxmlformats.org/markup-compatibility/2006" xmlns:r="http://schemas.openxmlformats.org/officeDocument/2006/relationships" xmlns:w="http://schemas.openxmlformats.org/wordprocessingml/2006/main" xmlns:w14="http://schemas.microsoft.com/office/word/2010/wordml" xmlns:w15="http://schemas.microsoft.com/office/word/2012/wordml" xmlns:w16se="http://schemas.microsoft.com/office/word/2015/wordml/symex" mc:Ignorable="w14 w15 w16se">
+  <w:docDefaults>
+    <w:rPrDefault>
+      <w:rPr>
+        <w:rFonts w:asciiTheme="minorHAnsi" w:eastAsiaTheme="minorEastAsia" w:hAnsiTheme="minorHAnsi" w:cstheme="minorBidi"/>
+        <w:sz w:val="22"/>
+        <w:szCs w:val="22"/>
+        <w:lang w:val="en-US" w:eastAsia="en-US" w:bidi="ar-SA"/>
+      </w:rPr>
+    </w:rPrDefault>
+    <w:pPrDefault>
+      <w:pPr>
+        <w:spacing w:after="160" w:line="259" w:lineRule="auto"/>
+      </w:pPr>
+    </w:pPrDefault>
+  </w:docDefaults>
+  <w:latentStyles w:defLockedState="0" w:defUIPriority="99" w:defSemiHidden="0" w:defUnhideWhenUsed="0" w:defQFormat="0" w:count="374">
+    <w:lsdException w:name="Normal" w:uiPriority="0" w:qFormat="1"/>
+    <w:lsdException w:name="heading 1" w:uiPriority="9" w:qFormat="1"/>
+    <w:lsdException w:name="heading 2" w:semiHidden="1" w:uiPriority="9" w:unhideWhenUsed="1" w:qFormat="1"/>
+    <w:lsdException w:name="heading 3" w:semiHidden="1" w:uiPriority="9" w:unhideWhenUsed="1" w:qFormat="1"/>
+    <w:lsdException w:name="heading 4" w:semiHidden="1" w:uiPriority="9" w:unhideWhenUsed="1" w:qFormat="1"/>
+    <w:lsdException w:name="heading 5" w:semiHidden="1" w:uiPriority="9" w:unhideWhenUsed="1" w:qFormat="1"/>
+    <w:lsdException w:name="heading 6" w:semiHidden="1" w:uiPriority="9" w:unhideWhenUsed="1" w:qFormat="1"/>
+    <w:lsdException w:name="heading 7" w:semiHidden="1" w:uiPriority="9" w:unhideWhenUsed="1" w:qFormat="1"/>
+    <w:lsdException w:name="heading 8" w:semiHidden="1" w:uiPriority="9" w:unhideWhenUsed="1" w:qFormat="1"/>
+    <w:lsdException w:name="heading 9" w:semiHidden="1" w:uiPriority="9" w:unhideWhenUsed="1" w:qFormat="1"/>
+    <w:lsdException w:name="index 1" w:semiHidden="1" w:unhideWhenUsed="1"/>
+    <w:lsdException w:name="index 2" w:semiHidden="1" w:unhideWhenUsed="1"/>
+    <w:lsdException w:name="index 3" w:semiHidden="1" w:unhideWhenUsed="1"/>
+    <w:lsdException w:name="index 4" w:semiHidden="1" w:unhideWhenUsed="1"/>
+    <w:lsdException w:name="index 5" w:semiHidden="1" w:unhideWhenUsed="1"/>
+    <w:lsdException w:name="index 6" w:semiHidden="1" w:unhideWhenUsed="1"/>
+    <w:lsdException w:name="index 7" w:semiHidden="1" w:unhideWhenUsed="1"/>
+    <w:lsdException w:name="index 8" w:semiHidden="1" w:unhideWhenUsed="1"/>
+    <w:lsdException w:name="index 9" w:semiHidden="1" w:unhideWhenUsed="1"/>
+    <w:lsdException w:name="toc 1" w:semiHidden="1" w:uiPriority="39" w:unhideWhenUsed="1"/>
+    <w:lsdException w:name="toc 2" w:semiHidden="1" w:uiPriority="39" w:unhideWhenUsed="1"/>
+    <w:lsdException w:name="toc 3" w:semiHidden="1" w:uiPriority="39" w:unhideWhenUsed="1"/>
+    <w:lsdException w:name="toc 4" w:semiHidden="1" w:uiPriority="39" w:unhideWhenUsed="1"/>
+    <w:lsdException w:name="toc 5" w:semiHidden="1" w:uiPriority="39" w:unhideWhenUsed="1"/>
+    <w:lsdException w:name="toc 6" w:semiHidden="1" w:uiPriority="39" w:unhideWhenUsed="1"/>
+    <w:lsdException w:name="toc 7" w:semiHidden="1" w:uiPriority="39" w:unhideWhenUsed="1"/>
+    <w:lsdException w:name="toc 8" w:semiHidden="1" w:uiPriority="39" w:unhideWhenUsed="1"/>
+    <w:lsdException w:name="toc 9" w:semiHidden="1" w:uiPriority="39" w:unhideWhenUsed="1"/>
+    <w:lsdException w:name="Normal Indent" w:semiHidden="1" w:unhideWhenUsed="1"/>
+    <w:lsdException w:name="footnote text" w:semiHidden="1" w:unhideWhenUsed="1"/>
+    <w:lsdException w:name="annotation text" w:semiHidden="1" w:unhideWhenUsed="1"/>
+    <w:lsdException w:name="header" w:semiHidden="1" w:unhideWhenUsed="1"/>
+    <w:lsdException w:name="footer" w:semiHidden="1" w:unhideWhenUsed="1"/>
+    <w:lsdException w:name="index heading" w:semiHidden="1" w:unhideWhenUsed="1"/>
+    <w:lsdException w:name="caption" w:semiHidden="1" w:uiPriority="35" w:unhideWhenUsed="1" w:qFormat="1"/>
+    <w:lsdException w:name="table of figures" w:semiHidden="1" w:unhideWhenUsed="1"/>
+    <w:lsdException w:name="envelope address" w:semiHidden="1" w:unhideWhenUsed="1"/>
+    <w:lsdException w:name="envelope return" w:semiHidden="1" w:unhideWhenUsed="1"/>
+    <w:lsdException w:name="footnote reference" w:semiHidden="1" w:unhideWhenUsed="1"/>
+    <w:lsdException w:name="annotation reference" w:semiHidden="1" w:unhideWhenUsed="1"/>
+    <w:lsdException w:name="line number" w:semiHidden="1" w:unhideWhenUsed="1"/>
+    <w:lsdException w:name="page number" w:semiHidden="1" w:unhideWhenUsed="1"/>
+    <w:lsdException w:name="endnote reference" w:semiHidden="1" w:unhideWhenUsed="1"/>
+    <w:lsdException w:name="endnote text" w:semiHidden="1" w:unhideWhenUsed="1"/>
+    <w:lsdException w:name="table of authorities" w:semiHidden="1" w:unhideWhenUsed="1"/>
+    <w:lsdException w:name="macro" w:semiHidden="1" w:unhideWhenUsed="1"/>
+    <w:lsdException w:name="toa heading" w:semiHidden="1" w:unhideWhenUsed="1"/>
+    <w:lsdException w:name="List" w:semiHidden="1" w:unhideWhenUsed="1"/>
+    <w:lsdException w:name="List Bullet" w:semiHidden="1" w:unhideWhenUsed="1"/>
+    <w:lsdException w:name="List Number" w:semiHidden="1" w:unhideWhenUsed="1"/>
+    <w:lsdException w:name="List 2" w:semiHidden="1" w:unhideWhenUsed="1"/>
+    <w:lsdException w:name="List 3" w:semiHidden="1" w:unhideWhenUsed="1"/>
+    <w:lsdException w:name="List 4" w:semiHidden="1" w:unhideWhenUsed="1"/>
+    <w:lsdException w:name="List 5" w:semiHidden="1" w:unhideWhenUsed="1"/>
+    <w:lsdException w:name="List Bullet 2" w:semiHidden="1" w:unhideWhenUsed="1"/>
+    <w:lsdException w:name="List Bullet 3" w:semiHidden="1" w:unhideWhenUsed="1"/>
+    <w:lsdException w:name="List Bullet 4" w:semiHidden="1" w:unhideWhenUsed="1"/>
+    <w:lsdException w:name="List Bullet 5" w:semiHidden="1" w:unhideWhenUsed="1"/>
+    <w:lsdException w:name="List Number 2" w:semiHidden="1" w:unhideWhenUsed="1"/>
+    <w:lsdException w:name="List Number 3" w:semiHidden="1" w:unhideWhenUsed="1"/>
+    <w:lsdException w:name="List Number 4" w:semiHidden="1" w:unhideWhenUsed="1"/>
+    <w:lsdException w:name="List Number 5" w:semiHidden="1" w:unhideWhenUsed="1"/>
+    <w:lsdException w:name="Title" w:uiPriority="10" w:qFormat="1"/>
+    <w:lsdException w:name="Closing" w:semiHidden="1" w:unhideWhenUsed="1"/>
+    <w:lsdException w:name="Signature" w:semiHidden="1" w:unhideWhenUsed="1"/>
+    <w:lsdException w:name="Default Paragraph Font" w:semiHidden="1" w:uiPriority="1" w:unhideWhenUsed="1"/>
+    <w:lsdException w:name="Body Text" w:semiHidden="1" w:unhideWhenUsed="1"/>
+    <w:lsdException w:name="Body Text Indent" w:semiHidden="1" w:unhideWhenUsed="1"/>
+    <w:lsdException w:name="List Continue" w:semiHidden="1" w:unhideWhenUsed="1"/>
+    <w:lsdException w:name="List Continue 2" w:semiHidden="1" w:unhideWhenUsed="1"/>
+    <w:lsdException w:name="List Continue 3" w:semiHidden="1" w:unhideWhenUsed="1"/>
+    <w:lsdException w:name="List Continue 4" w:semiHidden="1" w:unhideWhenUsed="1"/>
+    <w:lsdException w:name="List Continue 5" w:semiHidden="1" w:unhideWhenUsed="1"/>
+    <w:lsdException w:name="Message Header" w:semiHidden="1" w:unhideWhenUsed="1"/>
+    <w:lsdException w:name="Subtitle" w:uiPriority="11" w:qFormat="1"/>
+    <w:lsdException w:name="Salutation" w:semiHidden="1" w:unhideWhenUsed="1"/>
+    <w:lsdException w:name="Date" w:semiHidden="1" w:unhideWhenUsed="1"/>
+    <w:lsdException w:name="Body Text First Indent" w:semiHidden="1" w:unhideWhenUsed="1"/>
+    <w:lsdException w:name="Body Text First Indent 2" w:semiHidden="1" w:unhideWhenUsed="1"/>
+    <w:lsdException w:name="Note Heading" w:semiHidden="1" w:unhideWhenUsed="1"/>
+    <w:lsdException w:name="Body Text 2" w:semiHidden="1" w:unhideWhenUsed="1"/>
+    <w:lsdException w:name="Body Text 3" w:semiHidden="1" w:unhideWhenUsed="1"/>
+    <w:lsdException w:name="Body Text Indent 2" w:semiHidden="1" w:unhideWhenUsed="1"/>
+    <w:lsdException w:name="Body Text Indent 3" w:semiHidden="1" w:unhideWhenUsed="1"/>
+    <w:lsdException w:name="Block Text" w:semiHidden="1" w:unhideWhenUsed="1"/>
+    <w:lsdException w:name="Hyperlink" w:semiHidden="1" w:unhideWhenUsed="1"/>
+    <w:lsdException w:name="FollowedHyperlink" w:semiHidden="1" w:unhideWhenUsed="1"/>
+    <w:lsdException w:name="Strong" w:uiPriority="22" w:qFormat="1"/>
+    <w:lsdException w:name="Emphasis" w:uiPriority="20" w:qFormat="1"/>
+    <w:lsdException w:name="Document Map" w:semiHidden="1" w:unhideWhenUsed="1"/>
+    <w:lsdException w:name="Plain Text" w:semiHidden="1" w:unhideWhenUsed="1"/>
+    <w:lsdException w:name="E-mail Signature" w:semiHidden="1" w:unhideWhenUsed="1"/>
+    <w:lsdException w:name="HTML Top of Form" w:semiHidden="1" w:unhideWhenUsed="1"/>
+    <w:lsdException w:name="HTML Bottom of Form" w:semiHidden="1" w:unhideWhenUsed="1"/>
+    <w:lsdException w:name="Normal (Web)" w:semiHidden="1" w:unhideWhenUsed="1"/>
+    <w:lsdException w:name="HTML Acronym" w:semiHidden="1" w:unhideWhenUsed="1"/>
+    <w:lsdException w:name="HTML Address" w:semiHidden="1" w:unhideWhenUsed="1"/>
+    <w:lsdException w:name="HTML Cite" w:semiHidden="1" w:unhideWhenUsed="1"/>
+    <w:lsdException w:name="HTML Code" w:semiHidden="1" w:unhideWhenUsed="1"/>
+    <w:lsdException w:name="HTML Definition" w:semiHidden="1" w:unhideWhenUsed="1"/>
+    <w:lsdException w:name="HTML Keyboard" w:semiHidden="1" w:unhideWhenUsed="1"/>
+    <w:lsdException w:name="HTML Preformatted" w:semiHidden="1" w:unhideWhenUsed="1"/>
+    <w:lsdException w:name="HTML Sample" w:semiHidden="1" w:unhideWhenUsed="1"/>
+    <w:lsdException w:name="HTML Typewriter" w:semiHidden="1" w:unhideWhenUsed="1"/>
+    <w:lsdException w:name="HTML Variable" w:semiHidden="1" w:unhideWhenUsed="1"/>
+    <w:lsdException w:name="Normal Table" w:semiHidden="1" w:unhideWhenUsed="1"/>
+    <w:lsdException w:name="annotation subject" w:semiHidden="1" w:unhideWhenUsed="1"/>
+    <w:lsdException w:name="No List" w:semiHidden="1" w:unhideWhenUsed="1"/>
+    <w:lsdException w:name="Outline List 1" w:semiHidden="1" w:unhideWhenUsed="1"/>
+    <w:lsdException w:name="Outline List 2" w:semiHidden="1" w:unhideWhenUsed="1"/>
+    <w:lsdException w:name="Outline List 3" w:semiHidden="1" w:unhideWhenUsed="1"/>
+    <w:lsdException w:name="Table Simple 1" w:semiHidden="1" w:unhideWhenUsed="1"/>
+    <w:lsdException w:name="Table Simple 2" w:semiHidden="1" w:unhideWhenUsed="1"/>
+    <w:lsdException w:name="Table Simple 3" w:semiHidden="1" w:unhideWhenUsed="1"/>
+    <w:lsdException w:name="Table Classic 1" w:semiHidden="1" w:unhideWhenUsed="1"/>
+    <w:lsdException w:name="Table Classic 2" w:semiHidden="1" w:unhideWhenUsed="1"/>
+    <w:lsdException w:name="Table Classic 3" w:semiHidden="1" w:unhideWhenUsed="1"/>
+    <w:lsdException w:name="Table Classic 4" w:semiHidden="1" w:unhideWhenUsed="1"/>
+    <w:lsdException w:name="Table Colorful 1" w:semiHidden="1" w:unhideWhenUsed="1"/>
+    <w:lsdException w:name="Table Colorful 2" w:semiHidden="1" w:unhideWhenUsed="1"/>
+    <w:lsdException w:name="Table Colorful 3" w:semiHidden="1" w:unhideWhenUsed="1"/>
+    <w:lsdException w:name="Table Columns 1" w:semiHidden="1" w:unhideWhenUsed="1"/>
+    <w:lsdException w:name="Table Columns 2" w:semiHidden="1" w:unhideWhenUsed="1"/>
+    <w:lsdException w:name="Table Columns 3" w:semiHidden="1" w:unhideWhenUsed="1"/>
+    <w:lsdException w:name="Table Columns 4" w:semiHidden="1" w:unhideWhenUsed="1"/>
+    <w:lsdException w:name="Table Columns 5" w:semiHidden="1" w:unhideWhenUsed="1"/>
+    <w:lsdException w:name="Table Grid 1" w:semiHidden="1" w:unhideWhenUsed="1"/>
+    <w:lsdException w:name="Table Grid 2" w:semiHidden="1" w:unhideWhenUsed="1"/>
+    <w:lsdException w:name="Table Grid 3" w:semiHidden="1" w:unhideWhenUsed="1"/>
+    <w:lsdException w:name="Table Grid 4" w:semiHidden="1" w:unhideWhenUsed="1"/>
+    <w:lsdException w:name="Table Grid 5" w:semiHidden="1" w:unhideWhenUsed="1"/>
+    <w:lsdException w:name="Table Grid 6" w:semiHidden="1" w:unhideWhenUsed="1"/>
+    <w:lsdException w:name="Table Grid 7" w:semiHidden="1" w:unhideWhenUsed="1"/>
+    <w:lsdException w:name="Table Grid 8" w:semiHidden="1" w:unhideWhenUsed="1"/>
+    <w:lsdException w:name="Table List 1" w:semiHidden="1" w:unhideWhenUsed="1"/>
+    <w:lsdException w:name="Table List 2" w:semiHidden="1" w:unhideWhenUsed="1"/>
+    <w:lsdException w:name="Table List 3" w:semiHidden="1" w:unhideWhenUsed="1"/>
+    <w:lsdException w:name="Table List 4" w:semiHidden="1" w:unhideWhenUsed="1"/>
+    <w:lsdException w:name="Table List 5" w:semiHidden="1" w:unhideWhenUsed="1"/>
+    <w:lsdException w:name="Table List 6" w:semiHidden="1" w:unhideWhenUsed="1"/>
+    <w:lsdException w:name="Table List 7" w:semiHidden="1" w:unhideWhenUsed="1"/>
+    <w:lsdException w:name="Table List 8" w:semiHidden="1" w:unhideWhenUsed="1"/>
+    <w:lsdException w:name="Table 3D effects 1" w:semiHidden="1" w:unhideWhenUsed="1"/>
+    <w:lsdException w:name="Table 3D effects 2" w:semiHidden="1" w:unhideWhenUsed="1"/>
+    <w:lsdException w:name="Table 3D effects 3" w:semiHidden="1" w:unhideWhenUsed="1"/>
+    <w:lsdException w:name="Table Contemporary" w:semiHidden="1" w:unhideWhenUsed="1"/>
+    <w:lsdException w:name="Table Elegant" w:semiHidden="1" w:unhideWhenUsed="1"/>
+    <w:lsdException w:name="Table Professional" w:semiHidden="1" w:unhideWhenUsed="1"/>
+    <w:lsdException w:name="Table Subtle 1" w:semiHidden="1" w:unhideWhenUsed="1"/>
+    <w:lsdException w:name="Table Subtle 2" w:semiHidden="1" w:unhideWhenUsed="1"/>
+    <w:lsdException w:name="Table Web 1" w:semiHidden="1" w:unhideWhenUsed="1"/>
+    <w:lsdException w:name="Table Web 2" w:semiHidden="1" w:unhideWhenUsed="1"/>
+    <w:lsdException w:name="Table Web 3" w:semiHidden="1" w:unhideWhenUsed="1"/>
+    <w:lsdException w:name="Balloon Text" w:semiHidden="1" w:unhideWhenUsed="1"/>
+    <w:lsdException w:name="Table Grid" w:uiPriority="39"/>
+    <w:lsdException w:name="Table Theme" w:semiHidden="1" w:unhideWhenUsed="1"/>
+    <w:lsdException w:name="Placeholder Text" w:semiHidden="1"/>
+    <w:lsdException w:name="No Spacing" w:uiPriority="1" w:qFormat="1"/>
+    <w:lsdException w:name="Light Shading" w:uiPriority="60"/>
+    <w:lsdException w:name="Light List" w:uiPriority="61"/>
+    <w:lsdException w:name="Light Grid" w:uiPriority="62"/>
+    <w:lsdException w:name="Medium Shading 1" w:uiPriority="63"/>
+    <w:lsdException w:name="Medium Shading 2" w:uiPriority="64"/>
+    <w:lsdException w:name="Medium List 1" w:uiPriority="65"/>
+    <w:lsdException w:name="Medium List 2" w:uiPriority="66"/>
+    <w:lsdException w:name="Medium Grid 1" w:uiPriority="67"/>
+    <w:lsdException w:name="Medium Grid 2" w:uiPriority="68"/>
+    <w:lsdException w:name="Medium Grid 3" w:uiPriority="69"/>
+    <w:lsdException w:name="Dark List" w:uiPriority="70"/>
+    <w:lsdException w:name="Colorful Shading" w:uiPriority="71"/>
+    <w:lsdException w:name="Colorful List" w:uiPriority="72"/>
+    <w:lsdException w:name="Colorful Grid" w:uiPriority="73"/>
+    <w:lsdException w:name="Light Shading Accent 1" w:uiPriority="60"/>
+    <w:lsdException w:name="Light List Accent 1" w:uiPriority="61"/>
+    <w:lsdException w:name="Light Grid Accent 1" w:uiPriority="62"/>
+    <w:lsdException w:name="Medium Shading 1 Accent 1" w:uiPriority="63"/>
+    <w:lsdException w:name="Medium Shading 2 Accent 1" w:uiPriority="64"/>
+    <w:lsdException w:name="Medium List 1 Accent 1" w:uiPriority="65"/>
+    <w:lsdException w:name="Revision" w:semiHidden="1"/>
+    <w:lsdException w:name="List Paragraph" w:uiPriority="34" w:qFormat="1"/>
+    <w:lsdException w:name="Quote" w:uiPriority="29" w:qFormat="1"/>
+    <w:lsdException w:name="Intense Quote" w:uiPriority="30" w:qFormat="1"/>
+    <w:lsdException w:name="Medium List 2 Accent 1" w:uiPriority="66"/>
+    <w:lsdException w:name="Medium Grid 1 Accent 1" w:uiPriority="67"/>
+    <w:lsdException w:name="Medium Grid 2 Accent 1" w:uiPriority="68"/>
+    <w:lsdException w:name="Medium Grid 3 Accent 1" w:uiPriority="69"/>
+    <w:lsdException w:name="Dark List Accent 1" w:uiPriority="70"/>
+    <w:lsdException w:name="Colorful Shading Accent 1" w:uiPriority="71"/>
+    <w:lsdException w:name="Colorful List Accent 1" w:uiPriority="72"/>
+    <w:lsdException w:name="Colorful Grid Accent 1" w:uiPriority="73"/>
+    <w:lsdException w:name="Light Shading Accent 2" w:uiPriority="60"/>
+    <w:lsdException w:name="Light List Accent 2" w:uiPriority="61"/>
+    <w:lsdException w:name="Light Grid Accent 2" w:uiPriority="62"/>
+    <w:lsdException w:name="Medium Shading 1 Accent 2" w:uiPriority="63"/>
+    <w:lsdException w:name="Medium Shading 2 Accent 2" w:uiPriority="64"/>
+    <w:lsdException w:name="Medium List 1 Accent 2" w:uiPriority="65"/>
+    <w:lsdException w:name="Medium List 2 Accent 2" w:uiPriority="66"/>
+    <w:lsdException w:name="Medium Grid 1 Accent 2" w:uiPriority="67"/>
+    <w:lsdException w:name="Medium Grid 2 Accent 2" w:uiPriority="68"/>
+    <w:lsdException w:name="Medium Grid 3 Accent 2" w:uiPriority="69"/>
+    <w:lsdException w:name="Dark List Accent 2" w:uiPriority="70"/>
+    <w:lsdException w:name="Colorful Shading Accent 2" w:uiPriority="71"/>
+    <w:lsdException w:name="Colorful List Accent 2" w:uiPriority="72"/>
+    <w:lsdException w:name="Colorful Grid Accent 2" w:uiPriority="73"/>
+    <w:lsdException w:name="Light Shading Accent 3" w:uiPriority="60"/>
+    <w:lsdException w:name="Light List Accent 3" w:uiPriority="61"/>
+    <w:lsdException w:name="Light Grid Accent 3" w:uiPriority="62"/>
+    <w:lsdException w:name="Medium Shading 1 Accent 3" w:uiPriority="63"/>
+    <w:lsdException w:name="Medium Shading 2 Accent 3" w:uiPriority="64"/>
+    <w:lsdException w:name="Medium List 1 Accent 3" w:uiPriority="65"/>
+    <w:lsdException w:name="Medium List 2 Accent 3" w:uiPriority="66"/>
+    <w:lsdException w:name="Medium Grid 1 Accent 3" w:uiPriority="67"/>
+    <w:lsdException w:name="Medium Grid 2 Accent 3" w:uiPriority="68"/>
+    <w:lsdException w:name="Medium Grid 3 Accent 3" w:uiPriority="69"/>
+    <w:lsdException w:name="Dark List Accent 3" w:uiPriority="70"/>
+    <w:lsdException w:name="Colorful Shading Accent 3" w:uiPriority="71"/>
+    <w:lsdException w:name="Colorful List Accent 3" w:uiPriority="72"/>
+    <w:lsdException w:name="Colorful Grid Accent 3" w:uiPriority="73"/>
+    <w:lsdException w:name="Light Shading Accent 4" w:uiPriority="60"/>
+    <w:lsdException w:name="Light List Accent 4" w:uiPriority="61"/>
+    <w:lsdException w:name="Light Grid Accent 4" w:uiPriority="62"/>
+    <w:lsdException w:name="Medium Shading 1 Accent 4" w:uiPriority="63"/>
+    <w:lsdException w:name="Medium Shading 2 Accent 4" w:uiPriority="64"/>
+    <w:lsdException w:name="Medium List 1 Accent 4" w:uiPriority="65"/>
+    <w:lsdException w:name="Medium List 2 Accent 4" w:uiPriority="66"/>
+    <w:lsdException w:name="Medium Grid 1 Accent 4" w:uiPriority="67"/>
+    <w:lsdException w:name="Medium Grid 2 Accent 4" w:uiPriority="68"/>
+    <w:lsdException w:name="Medium Grid 3 Accent 4" w:uiPriority="69"/>
+    <w:lsdException w:name="Dark List Accent 4" w:uiPriority="70"/>
+    <w:lsdException w:name="Colorful Shading Accent 4" w:uiPriority="71"/>
+    <w:lsdException w:name="Colorful List Accent 4" w:uiPriority="72"/>
+    <w:lsdException w:name="Colorful Grid Accent 4" w:uiPriority="73"/>
+    <w:lsdException w:name="Light Shading Accent 5" w:uiPriority="60"/>
+    <w:lsdException w:name="Light List Accent 5" w:uiPriority="61"/>
+    <w:lsdException w:name="Light Grid Accent 5" w:uiPriority="62"/>
+    <w:lsdException w:name="Medium Shading 1 Accent 5" w:uiPriority="63"/>
+    <w:lsdException w:name="Medium Shading 2 Accent 5" w:uiPriority="64"/>
+    <w:lsdException w:name="Medium List 1 Accent 5" w:uiPriority="65"/>
+    <w:lsdException w:name="Medium List 2 Accent 5" w:uiPriority="66"/>
+    <w:lsdException w:name="Medium Grid 1 Accent 5" w:uiPriority="67"/>
+    <w:lsdException w:name="Medium Grid 2 Accent 5" w:uiPriority="68"/>
+    <w:lsdException w:name="Medium Grid 3 Accent 5" w:uiPriority="69"/>
+    <w:lsdException w:name="Dark List Accent 5" w:uiPriority="70"/>
+    <w:lsdException w:name="Colorful Shading Accent 5" w:uiPriority="71"/>
+    <w:lsdException w:name="Colorful List Accent 5" w:uiPriority="72"/>
+    <w:lsdException w:name="Colorful Grid Accent 5" w:uiPriority="73"/>
+    <w:lsdException w:name="Light Shading Accent 6" w:uiPriority="60"/>
+    <w:lsdException w:name="Light List Accent 6" w:uiPriority="61"/>
+    <w:lsdException w:name="Light Grid Accent 6" w:uiPriority="62"/>
+    <w:lsdException w:name="Medium Shading 1 Accent 6" w:uiPriority="63"/>
+    <w:lsdException w:name="Medium Shading 2 Accent 6" w:uiPriority="64"/>
+    <w:lsdException w:name="Medium List 1 Accent 6" w:uiPriority="65"/>
+    <w:lsdException w:name="Medium List 2 Accent 6" w:uiPriority="66"/>
+    <w:lsdException w:name="Medium Grid 1 Accent 6" w:uiPriority="67"/>
+    <w:lsdException w:name="Medium Grid 2 Accent 6" w:uiPriority="68"/>
+    <w:lsdException w:name="Medium Grid 3 Accent 6" w:uiPriority="69"/>
+    <w:lsdException w:name="Dark List Accent 6" w:uiPriority="70"/>
+    <w:lsdException w:name="Colorful Shading Accent 6" w:uiPriority="71"/>
+    <w:lsdException w:name="Colorful List Accent 6" w:uiPriority="72"/>
+    <w:lsdException w:name="Colorful Grid Accent 6" w:uiPriority="73"/>
+    <w:lsdException w:name="Subtle Emphasis" w:uiPriority="19" w:qFormat="1"/>
+    <w:lsdException w:name="Intense Emphasis" w:uiPriority="21" w:qFormat="1"/>
+    <w:lsdException w:name="Subtle Reference" w:uiPriority="31" w:qFormat="1"/>
+    <w:lsdException w:name="Intense Reference" w:uiPriority="32" w:qFormat="1"/>
+    <w:lsdException w:name="Book Title" w:uiPriority="33" w:qFormat="1"/>
+    <w:lsdException w:name="Bibliography" w:semiHidden="1" w:uiPriority="37" w:unhideWhenUsed="1"/>
+    <w:lsdException w:name="TOC Heading" w:semiHidden="1" w:uiPriority="39" w:unhideWhenUsed="1" w:qFormat="1"/>
+    <w:lsdException w:name="Plain Table 1" w:uiPriority="41"/>
+    <w:lsdException w:name="Plain Table 2" w:uiPriority="42"/>
+    <w:lsdException w:name="Plain Table 3" w:uiPriority="43"/>
+    <w:lsdException w:name="Plain Table 4" w:uiPriority="44"/>
+    <w:lsdException w:name="Plain Table 5" w:uiPriority="45"/>
+    <w:lsdException w:name="Grid Table Light" w:uiPriority="40"/>
+    <w:lsdException w:name="Grid Table 1 Light" w:uiPriority="46"/>
+    <w:lsdException w:name="Grid Table 2" w:uiPriority="47"/>
+    <w:lsdException w:name="Grid Table 3" w:uiPriority="48"/>
+    <w:lsdException w:name="Grid Table 4" w:uiPriority="49"/>
+    <w:lsdException w:name="Grid Table 5 Dark" w:uiPriority="50"/>
+    <w:lsdException w:name="Grid Table 6 Colorful" w:uiPriority="51"/>
+    <w:lsdException w:name="Grid Table 7 Colorful" w:uiPriority="52"/>
+    <w:lsdException w:name="Grid Table 1 Light Accent 1" w:uiPriority="46"/>
+    <w:lsdException w:name="Grid Table 2 Accent 1" w:uiPriority="47"/>
+    <w:lsdException w:name="Grid Table 3 Accent 1" w:uiPriority="48"/>
+    <w:lsdException w:name="Grid Table 4 Accent 1" w:uiPriority="49"/>
+    <w:lsdException w:name="Grid Table 5 Dark Accent 1" w:uiPriority="50"/>
+    <w:lsdException w:name="Grid Table 6 Colorful Accent 1" w:uiPriority="51"/>
+    <w:lsdException w:name="Grid Table 7 Colorful Accent 1" w:uiPriority="52"/>
+    <w:lsdException w:name="Grid Table 1 Light Accent 2" w:uiPriority="46"/>
+    <w:lsdException w:name="Grid Table 2 Accent 2" w:uiPriority="47"/>
+    <w:lsdException w:name="Grid Table 3 Accent 2" w:uiPriority="48"/>
+    <w:lsdException w:name="Grid Table 4 Accent 2" w:uiPriority="49"/>
+    <w:lsdException w:name="Grid Table 5 Dark Accent 2" w:uiPriority="50"/>
+    <w:lsdException w:name="Grid Table 6 Colorful Accent 2" w:uiPriority="51"/>
+    <w:lsdException w:name="Grid Table 7 Colorful Accent 2" w:uiPriority="52"/>
+    <w:lsdException w:name="Grid Table 1 Light Accent 3" w:uiPriority="46"/>
+    <w:lsdException w:name="Grid Table 2 Accent 3" w:uiPriority="47"/>
+    <w:lsdException w:name="Grid Table 3 Accent 3" w:uiPriority="48"/>
+    <w:lsdException w:name="Grid Table 4 Accent 3" w:uiPriority="49"/>
+    <w:lsdException w:name="Grid Table 5 Dark Accent 3" w:uiPriority="50"/>
+    <w:lsdException w:name="Grid Table 6 Colorful Accent 3" w:uiPriority="51"/>
+    <w:lsdException w:name="Grid Table 7 Colorful Accent 3" w:uiPriority="52"/>
+    <w:lsdException w:name="Grid Table 1 Light Accent 4" w:uiPriority="46"/>
+    <w:lsdException w:name="Grid Table 2 Accent 4" w:uiPriority="47"/>
+    <w:lsdException w:name="Grid Table 3 Accent 4" w:uiPriority="48"/>
+    <w:lsdException w:name="Grid Table 4 Accent 4" w:uiPriority="49"/>
+    <w:lsdException w:name="Grid Table 5 Dark Accent 4" w:uiPriority="50"/>
+    <w:lsdException w:name="Grid Table 6 Colorful Accent 4" w:uiPriority="51"/>
+    <w:lsdException w:name="Grid Table 7 Colorful Accent 4" w:uiPriority="52"/>
+    <w:lsdException w:name="Grid Table 1 Light Accent 5" w:uiPriority="46"/>
+    <w:lsdException w:name="Grid Table 2 Accent 5" w:uiPriority="47"/>
+    <w:lsdException w:name="Grid Table 3 Accent 5" w:uiPriority="48"/>
+    <w:lsdException w:name="Grid Table 4 Accent 5" w:uiPriority="49"/>
+    <w:lsdException w:name="Grid Table 5 Dark Accent 5" w:uiPriority="50"/>
+    <w:lsdException w:name="Grid Table 6 Colorful Accent 5" w:uiPriority="51"/>
+    <w:lsdException w:name="Grid Table 7 Colorful Accent 5" w:uiPriority="52"/>
+    <w:lsdException w:name="Grid Table 1 Light Accent 6" w:uiPriority="46"/>
+    <w:lsdException w:name="Grid Table 2 Accent 6" w:uiPriority="47"/>
+    <w:lsdException w:name="Grid Table 3 Accent 6" w:uiPriority="48"/>
+    <w:lsdException w:name="Grid Table 4 Accent 6" w:uiPriority="49"/>
+    <w:lsdException w:name="Grid Table 5 Dark Accent 6" w:uiPriority="50"/>
+    <w:lsdException w:name="Grid Table 6 Colorful Accent 6" w:uiPriority="51"/>
+    <w:lsdException w:name="Grid Table 7 Colorful Accent 6" w:uiPriority="52"/>
+    <w:lsdException w:name="List Table 1 Light" w:uiPriority="46"/>
+    <w:lsdException w:name="List Table 2" w:uiPriority="47"/>
+    <w:lsdException w:name="List Table 3" w:uiPriority="48"/>
+    <w:lsdException w:name="List Table 4" w:uiPriority="49"/>
+    <w:lsdException w:name="List Table 5 Dark" w:uiPriority="50"/>
+    <w:lsdException w:name="List Table 6 Colorful" w:uiPriority="51"/>
+    <w:lsdException w:name="List Table 7 Colorful" w:uiPriority="52"/>
+    <w:lsdException w:name="List Table 1 Light Accent 1" w:uiPriority="46"/>
+    <w:lsdException w:name="List Table 2 Accent 1" w:uiPriority="47"/>
+    <w:lsdException w:name="List Table 3 Accent 1" w:uiPriority="48"/>
+    <w:lsdException w:name="List Table 4 Accent 1" w:uiPriority="49"/>
+    <w:lsdException w:name="List Table 5 Dark Accent 1" w:uiPriority="50"/>
+    <w:lsdException w:name="List Table 6 Colorful Accent 1" w:uiPriority="51"/>
+    <w:lsdException w:name="List Table 7 Colorful Accent 1" w:uiPriority="52"/>
+    <w:lsdException w:name="List Table 1 Light Accent 2" w:uiPriority="46"/>
+    <w:lsdException w:name="List Table 2 Accent 2" w:uiPriority="47"/>
+    <w:lsdException w:name="List Table 3 Accent 2" w:uiPriority="48"/>
+    <w:lsdException w:name="List Table 4 Accent 2" w:uiPriority="49"/>
+    <w:lsdException w:name="List Table 5 Dark Accent 2" w:uiPriority="50"/>
+    <w:lsdException w:name="List Table 6 Colorful Accent 2" w:uiPriority="51"/>
+    <w:lsdException w:name="List Table 7 Colorful Accent 2" w:uiPriority="52"/>
+    <w:lsdException w:name="List Table 1 Light Accent 3" w:uiPriority="46"/>
+    <w:lsdException w:name="List Table 2 Accent 3" w:uiPriority="47"/>
+    <w:lsdException w:name="List Table 3 Accent 3" w:uiPriority="48"/>
+    <w:lsdException w:name="List Table 4 Accent 3" w:uiPriority="49"/>
+    <w:lsdException w:name="List Table 5 Dark Accent 3" w:uiPriority="50"/>
+    <w:lsdException w:name="List Table 6 Colorful Accent 3" w:uiPriority="51"/>
+    <w:lsdException w:name="List Table 7 Colorful Accent 3" w:uiPriority="52"/>
+    <w:lsdException w:name="List Table 1 Light Accent 4" w:uiPriority="46"/>
+    <w:lsdException w:name="List Table 2 Accent 4" w:uiPriority="47"/>
+    <w:lsdException w:name="List Table 3 Accent 4" w:uiPriority="48"/>
+    <w:lsdException w:name="List Table 4 Accent 4" w:uiPriority="49"/>
+    <w:lsdException w:name="List Table 5 Dark Accent 4" w:uiPriority="50"/>
+    <w:lsdException w:name="List Table 6 Colorful Accent 4" w:uiPriority="51"/>
+    <w:lsdException w:name="List Table 7 Colorful Accent 4" w:uiPriority="52"/>
+    <w:lsdException w:name="List Table 1 Light Accent 5" w:uiPriority="46"/>
+    <w:lsdException w:name="List Table 2 Accent 5" w:uiPriority="47"/>
+    <w:lsdException w:name="List Table 3 Accent 5" w:uiPriority="48"/>
+    <w:lsdException w:name="List Table 4 Accent 5" w:uiPriority="49"/>
+    <w:lsdException w:name="List Table 5 Dark Accent 5" w:uiPriority="50"/>
+    <w:lsdException w:name="List Table 6 Colorful Accent 5" w:uiPriority="51"/>
+    <w:lsdException w:name="List Table 7 Colorful Accent 5" w:uiPriority="52"/>
+    <w:lsdException w:name="List Table 1 Light Accent 6" w:uiPriority="46"/>
+    <w:lsdException w:name="List Table 2 Accent 6" w:uiPriority="47"/>
+    <w:lsdException w:name="List Table 3 Accent 6" w:uiPriority="48"/>
+    <w:lsdException w:name="List Table 4 Accent 6" w:uiPriority="49"/>
+    <w:lsdException w:name="List Table 5 Dark Accent 6" w:uiPriority="50"/>
+    <w:lsdException w:name="List Table 6 Colorful Accent 6" w:uiPriority="51"/>
+    <w:lsdException w:name="List Table 7 Colorful Accent 6" w:uiPriority="52"/>
+    <w:lsdException w:name="Mention" w:semiHidden="1" w:unhideWhenUsed="1"/>
+    <w:lsdException w:name="Smart Hyperlink" w:semiHidden="1" w:unhideWhenUsed="1"/>
+    <w:lsdException w:name="Hashtag" w:semiHidden="1" w:unhideWhenUsed="1"/>
+  </w:latentStyles>
+  <w:style w:type="paragraph" w:default="1" w:styleId="Normal">
+    <w:name w:val="Normal"/>
+    <w:qFormat/>
+  </w:style>
+  <w:style w:type="character" w:default="1" w:styleId="DefaultParagraphFont">
+    <w:name w:val="Default Paragraph Font"/>
+    <w:uiPriority w:val="1"/>
+    <w:semiHidden/>
+    <w:unhideWhenUsed/>
+  </w:style>
+  <w:style w:type="table" w:default="1" w:styleId="TableNormal">
+    <w:name w:val="Normal Table"/>
+    <w:uiPriority w:val="99"/>
+    <w:semiHidden/>
+    <w:unhideWhenUsed/>
+    <w:tblPr>
+      <w:tblInd w:w="0" w:type="dxa"/>
+      <w:tblCellMar>
+        <w:top w:w="0" w:type="dxa"/>
+        <w:left w:w="108" w:type="dxa"/>
+        <w:bottom w:w="0" w:type="dxa"/>
+        <w:right w:w="108" w:type="dxa"/>
+      </w:tblCellMar>
+    </w:tblPr>
+  </w:style>
+  <w:style w:type="numbering" w:default="1" w:styleId="NoList">
+    <w:name w:val="No List"/>
+    <w:uiPriority w:val="99"/>
+    <w:semiHidden/>
+    <w:unhideWhenUsed/>
+  </w:style>
+  <w:style w:type="paragraph" w:customStyle="1" w:styleId="E524F1E8D2774605BB7240B72A1FAB4D">
+    <w:name w:val="E524F1E8D2774605BB7240B72A1FAB4D"/>
+    <w:rsid w:val="00F30060"/>
+  </w:style>
+  <w:style w:type="paragraph" w:customStyle="1" w:styleId="8C24276B25E0488EBCE8D211416EF559">
+    <w:name w:val="8C24276B25E0488EBCE8D211416EF559"/>
+    <w:rsid w:val="00F30060"/>
+  </w:style>
+  <w:style w:type="paragraph" w:customStyle="1" w:styleId="C69B9156EB1E45C39BDA7730CC936F50">
+    <w:name w:val="C69B9156EB1E45C39BDA7730CC936F50"/>
+    <w:rsid w:val="00F30060"/>
+  </w:style>
+  <w:style w:type="paragraph" w:customStyle="1" w:styleId="3B60407A024B4860BAD5A46CE2A20F70">
+    <w:name w:val="3B60407A024B4860BAD5A46CE2A20F70"/>
+    <w:rsid w:val="00F30060"/>
+  </w:style>
+</w:styles>
+</file>
+
+<file path=word/glossary/webSettings.xml><?xml version="1.0" encoding="utf-8"?>
+<w:webSettings xmlns:mc="http://schemas.openxmlformats.org/markup-compatibility/2006" xmlns:r="http://schemas.openxmlformats.org/officeDocument/2006/relationships" xmlns:w="http://schemas.openxmlformats.org/wordprocessingml/2006/main" xmlns:w14="http://schemas.microsoft.com/office/word/2010/wordml" xmlns:w15="http://schemas.microsoft.com/office/word/2012/wordml" xmlns:w16se="http://schemas.microsoft.com/office/word/2015/wordml/symex" mc:Ignorable="w14 w15 w16se">
+  <w:optimizeForBrowser/>
+  <w:allowPNG/>
+</w:webSettings>
 </file>
 
 <file path=word/theme/theme1.xml><?xml version="1.0" encoding="utf-8"?>
@@ -19847,7 +23367,7 @@
 </file>
 
 <file path=customXml/itemProps1.xml><?xml version="1.0" encoding="utf-8"?>
-<ds:datastoreItem xmlns:ds="http://schemas.openxmlformats.org/officeDocument/2006/customXml" ds:itemID="{8563CF52-5A54-4437-A235-18AD343F7E57}">
+<ds:datastoreItem xmlns:ds="http://schemas.openxmlformats.org/officeDocument/2006/customXml" ds:itemID="{C7A1E2CE-B057-4271-B00F-2FB12FE3B80F}">
   <ds:schemaRefs>
     <ds:schemaRef ds:uri="http://schemas.openxmlformats.org/officeDocument/2006/bibliography"/>
   </ds:schemaRefs>

--- a/Bachelor Project Report.docx
+++ b/Bachelor Project Report.docx
@@ -1,10 +1,11 @@
 
 <file path=word/document.xml><?xml version="1.0" encoding="utf-8"?>
-<w:document xmlns:wpc="http://schemas.microsoft.com/office/word/2010/wordprocessingCanvas" xmlns:cx="http://schemas.microsoft.com/office/drawing/2014/chartex" xmlns:cx1="http://schemas.microsoft.com/office/drawing/2015/9/8/chartex" xmlns:cx2="http://schemas.microsoft.com/office/drawing/2015/10/21/chartex" xmlns:cx3="http://schemas.microsoft.com/office/drawing/2016/5/9/chartex" xmlns:cx4="http://schemas.microsoft.com/office/drawing/2016/5/10/chartex" xmlns:cx5="http://schemas.microsoft.com/office/drawing/2016/5/11/chartex" xmlns:mc="http://schemas.openxmlformats.org/markup-compatibility/2006" xmlns:o="urn:schemas-microsoft-com:office:office" xmlns:r="http://schemas.openxmlformats.org/officeDocument/2006/relationships" xmlns:m="http://schemas.openxmlformats.org/officeDocument/2006/math" xmlns:v="urn:schemas-microsoft-com:vml" xmlns:wp14="http://schemas.microsoft.com/office/word/2010/wordprocessingDrawing" xmlns:wp="http://schemas.openxmlformats.org/drawingml/2006/wordprocessingDrawing" xmlns:w10="urn:schemas-microsoft-com:office:word" xmlns:w="http://schemas.openxmlformats.org/wordprocessingml/2006/main" xmlns:w14="http://schemas.microsoft.com/office/word/2010/wordml" xmlns:w15="http://schemas.microsoft.com/office/word/2012/wordml" xmlns:w16se="http://schemas.microsoft.com/office/word/2015/wordml/symex" xmlns:wpg="http://schemas.microsoft.com/office/word/2010/wordprocessingGroup" xmlns:wpi="http://schemas.microsoft.com/office/word/2010/wordprocessingInk" xmlns:wne="http://schemas.microsoft.com/office/word/2006/wordml" xmlns:wps="http://schemas.microsoft.com/office/word/2010/wordprocessingShape" mc:Ignorable="w14 w15 w16se wp14">
+<w:document xmlns:wpc="http://schemas.microsoft.com/office/word/2010/wordprocessingCanvas" xmlns:cx="http://schemas.microsoft.com/office/drawing/2014/chartex" xmlns:cx1="http://schemas.microsoft.com/office/drawing/2015/9/8/chartex" xmlns:cx2="http://schemas.microsoft.com/office/drawing/2015/10/21/chartex" xmlns:cx3="http://schemas.microsoft.com/office/drawing/2016/5/9/chartex" xmlns:cx4="http://schemas.microsoft.com/office/drawing/2016/5/10/chartex" xmlns:cx5="http://schemas.microsoft.com/office/drawing/2016/5/11/chartex" xmlns:cx6="http://schemas.microsoft.com/office/drawing/2016/5/12/chartex" xmlns:cx7="http://schemas.microsoft.com/office/drawing/2016/5/13/chartex" xmlns:cx8="http://schemas.microsoft.com/office/drawing/2016/5/14/chartex" xmlns:mc="http://schemas.openxmlformats.org/markup-compatibility/2006" xmlns:o="urn:schemas-microsoft-com:office:office" xmlns:r="http://schemas.openxmlformats.org/officeDocument/2006/relationships" xmlns:m="http://schemas.openxmlformats.org/officeDocument/2006/math" xmlns:v="urn:schemas-microsoft-com:vml" xmlns:wp14="http://schemas.microsoft.com/office/word/2010/wordprocessingDrawing" xmlns:wp="http://schemas.openxmlformats.org/drawingml/2006/wordprocessingDrawing" xmlns:w10="urn:schemas-microsoft-com:office:word" xmlns:w="http://schemas.openxmlformats.org/wordprocessingml/2006/main" xmlns:w14="http://schemas.microsoft.com/office/word/2010/wordml" xmlns:w15="http://schemas.microsoft.com/office/word/2012/wordml" xmlns:w16se="http://schemas.microsoft.com/office/word/2015/wordml/symex" xmlns:wpg="http://schemas.microsoft.com/office/word/2010/wordprocessingGroup" xmlns:wpi="http://schemas.microsoft.com/office/word/2010/wordprocessingInk" xmlns:wne="http://schemas.microsoft.com/office/word/2006/wordml" xmlns:wps="http://schemas.microsoft.com/office/word/2010/wordprocessingShape" mc:Ignorable="w14 w15 w16se wp14">
   <w:body>
     <w:sdt>
       <w:sdtPr>
         <w:rPr>
+          <w:rFonts w:eastAsiaTheme="minorHAnsi"/>
           <w:color w:val="4472C4" w:themeColor="accent1"/>
         </w:rPr>
         <w:id w:val="-211812738"/>
@@ -15,7 +16,7 @@
       </w:sdtPr>
       <w:sdtEndPr>
         <w:rPr>
-          <w:rFonts w:ascii="Times New Roman" w:eastAsiaTheme="minorHAnsi" w:hAnsi="Times New Roman" w:cs="Times New Roman"/>
+          <w:rFonts w:ascii="Times New Roman" w:hAnsi="Times New Roman" w:cs="Times New Roman"/>
           <w:color w:val="auto"/>
         </w:rPr>
       </w:sdtEndPr>
@@ -917,8 +918,6 @@
               <w:lang w:val="da-DK"/>
             </w:rPr>
           </w:pPr>
-          <w:bookmarkStart w:id="0" w:name="_GoBack"/>
-          <w:bookmarkEnd w:id="0"/>
         </w:p>
         <w:p>
           <w:pPr>
@@ -1922,7 +1921,7 @@
               <w:szCs w:val="24"/>
             </w:rPr>
           </w:pPr>
-          <w:bookmarkStart w:id="1" w:name="_Toc469609028"/>
+          <w:bookmarkStart w:id="0" w:name="_Toc469609028"/>
           <w:r>
             <w:rPr>
               <w:rFonts w:ascii="Times New Roman" w:hAnsi="Times New Roman" w:cs="Times New Roman"/>
@@ -1931,7 +1930,7 @@
             <w:lastRenderedPageBreak/>
             <w:t>List of keywords used throughout the project</w:t>
           </w:r>
-          <w:bookmarkEnd w:id="1"/>
+          <w:bookmarkEnd w:id="0"/>
         </w:p>
         <w:p>
           <w:pPr>
@@ -3133,7 +3132,7 @@
           <w:szCs w:val="24"/>
         </w:rPr>
       </w:pPr>
-      <w:bookmarkStart w:id="2" w:name="_Toc469609033"/>
+      <w:bookmarkStart w:id="1" w:name="_Toc469609033"/>
       <w:r>
         <w:rPr>
           <w:rFonts w:ascii="Times New Roman" w:hAnsi="Times New Roman" w:cs="Times New Roman"/>
@@ -3155,7 +3154,7 @@
         </w:rPr>
         <w:t>Analysis</w:t>
       </w:r>
-      <w:bookmarkEnd w:id="2"/>
+      <w:bookmarkEnd w:id="1"/>
     </w:p>
     <w:p>
       <w:pPr>
@@ -3313,7 +3312,7 @@
           <w:sz w:val="28"/>
         </w:rPr>
       </w:pPr>
-      <w:bookmarkStart w:id="3" w:name="_Toc469609034"/>
+      <w:bookmarkStart w:id="2" w:name="_Toc469609034"/>
       <w:r>
         <w:rPr>
           <w:rFonts w:ascii="Times New Roman" w:hAnsi="Times New Roman" w:cs="Times New Roman"/>
@@ -3322,7 +3321,7 @@
         <w:lastRenderedPageBreak/>
         <w:t>Requirements</w:t>
       </w:r>
-      <w:bookmarkEnd w:id="3"/>
+      <w:bookmarkEnd w:id="2"/>
     </w:p>
     <w:p>
       <w:pPr>
@@ -3419,7 +3418,7 @@
           <w:sz w:val="28"/>
         </w:rPr>
       </w:pPr>
-      <w:bookmarkStart w:id="4" w:name="_Toc469609035"/>
+      <w:bookmarkStart w:id="3" w:name="_Toc469609035"/>
       <w:r>
         <w:rPr>
           <w:rFonts w:ascii="Times New Roman" w:hAnsi="Times New Roman" w:cs="Times New Roman"/>
@@ -3427,7 +3426,7 @@
         </w:rPr>
         <w:t>Functional requirements</w:t>
       </w:r>
-      <w:bookmarkEnd w:id="4"/>
+      <w:bookmarkEnd w:id="3"/>
     </w:p>
     <w:p>
       <w:pPr>
@@ -3728,7 +3727,7 @@
           <w:sz w:val="28"/>
         </w:rPr>
       </w:pPr>
-      <w:bookmarkStart w:id="5" w:name="_Toc469609036"/>
+      <w:bookmarkStart w:id="4" w:name="_Toc469609036"/>
       <w:r>
         <w:rPr>
           <w:rFonts w:ascii="Times New Roman" w:hAnsi="Times New Roman" w:cs="Times New Roman"/>
@@ -3736,7 +3735,7 @@
         </w:rPr>
         <w:t>Non-functional requirements</w:t>
       </w:r>
-      <w:bookmarkEnd w:id="5"/>
+      <w:bookmarkEnd w:id="4"/>
     </w:p>
     <w:p>
       <w:pPr>
@@ -4018,9 +4017,9 @@
         </w:rPr>
         <w:drawing>
           <wp:inline distT="0" distB="0" distL="0" distR="0">
-            <wp:extent cx="4610100" cy="3914515"/>
+            <wp:extent cx="4217792" cy="3581400"/>
             <wp:effectExtent l="0" t="0" r="0" b="0"/>
-            <wp:docPr id="8" name="Picture 8" descr="C:\Users\clept\AppData\Local\Microsoft\Windows\INetCache\Content.Word\Full system Use Case Diagram.png"/>
+            <wp:docPr id="12" name="Picture 12" descr="C:\Users\clept\AppData\Local\Microsoft\Windows\INetCache\Content.Word\Full system Use Case Diagram.png"/>
             <wp:cNvGraphicFramePr>
               <a:graphicFrameLocks xmlns:a="http://schemas.openxmlformats.org/drawingml/2006/main" noChangeAspect="1"/>
             </wp:cNvGraphicFramePr>
@@ -4028,7 +4027,7 @@
               <a:graphicData uri="http://schemas.openxmlformats.org/drawingml/2006/picture">
                 <pic:pic xmlns:pic="http://schemas.openxmlformats.org/drawingml/2006/picture">
                   <pic:nvPicPr>
-                    <pic:cNvPr id="0" name="Picture 2" descr="C:\Users\clept\AppData\Local\Microsoft\Windows\INetCache\Content.Word\Full system Use Case Diagram.png"/>
+                    <pic:cNvPr id="0" name="Picture 1" descr="C:\Users\clept\AppData\Local\Microsoft\Windows\INetCache\Content.Word\Full system Use Case Diagram.png"/>
                     <pic:cNvPicPr>
                       <a:picLocks noChangeAspect="1" noChangeArrowheads="1"/>
                     </pic:cNvPicPr>
@@ -4049,7 +4048,7 @@
                   <pic:spPr bwMode="auto">
                     <a:xfrm>
                       <a:off x="0" y="0"/>
-                      <a:ext cx="4614430" cy="3918191"/>
+                      <a:ext cx="4224237" cy="3586873"/>
                     </a:xfrm>
                     <a:prstGeom prst="rect">
                       <a:avLst/>
@@ -4306,49 +4305,49 @@
           <w:sz w:val="24"/>
           <w:szCs w:val="24"/>
         </w:rPr>
+        <w:t>1.</w:t>
+      </w:r>
+      <w:r>
+        <w:rPr>
+          <w:rFonts w:ascii="Times New Roman" w:hAnsi="Times New Roman" w:cs="Times New Roman"/>
+          <w:sz w:val="24"/>
+          <w:szCs w:val="24"/>
+        </w:rPr>
+        <w:t xml:space="preserve">2.1. </w:t>
+      </w:r>
+      <w:r>
+        <w:rPr>
+          <w:rFonts w:ascii="Times New Roman" w:hAnsi="Times New Roman" w:cs="Times New Roman"/>
+          <w:sz w:val="24"/>
+          <w:szCs w:val="24"/>
+        </w:rPr>
+        <w:t xml:space="preserve"> </w:t>
+      </w:r>
+      <w:r>
+        <w:rPr>
+          <w:rFonts w:ascii="Times New Roman" w:hAnsi="Times New Roman" w:cs="Times New Roman"/>
+          <w:sz w:val="24"/>
+          <w:szCs w:val="24"/>
+        </w:rPr>
+        <w:t>Convert speech to text</w:t>
+      </w:r>
+    </w:p>
+    <w:p>
+      <w:pPr>
+        <w:pStyle w:val="ListParagraph"/>
+        <w:rPr>
+          <w:rFonts w:ascii="Times New Roman" w:hAnsi="Times New Roman" w:cs="Times New Roman"/>
+          <w:sz w:val="24"/>
+          <w:szCs w:val="24"/>
+        </w:rPr>
+      </w:pPr>
+      <w:r>
+        <w:rPr>
+          <w:rFonts w:ascii="Times New Roman" w:hAnsi="Times New Roman" w:cs="Times New Roman"/>
+          <w:sz w:val="24"/>
+          <w:szCs w:val="24"/>
+        </w:rPr>
         <w:lastRenderedPageBreak/>
-        <w:t>1.</w:t>
-      </w:r>
-      <w:r>
-        <w:rPr>
-          <w:rFonts w:ascii="Times New Roman" w:hAnsi="Times New Roman" w:cs="Times New Roman"/>
-          <w:sz w:val="24"/>
-          <w:szCs w:val="24"/>
-        </w:rPr>
-        <w:t xml:space="preserve">2.1. </w:t>
-      </w:r>
-      <w:r>
-        <w:rPr>
-          <w:rFonts w:ascii="Times New Roman" w:hAnsi="Times New Roman" w:cs="Times New Roman"/>
-          <w:sz w:val="24"/>
-          <w:szCs w:val="24"/>
-        </w:rPr>
-        <w:t xml:space="preserve"> </w:t>
-      </w:r>
-      <w:r>
-        <w:rPr>
-          <w:rFonts w:ascii="Times New Roman" w:hAnsi="Times New Roman" w:cs="Times New Roman"/>
-          <w:sz w:val="24"/>
-          <w:szCs w:val="24"/>
-        </w:rPr>
-        <w:t>Convert speech to text</w:t>
-      </w:r>
-    </w:p>
-    <w:p>
-      <w:pPr>
-        <w:pStyle w:val="ListParagraph"/>
-        <w:rPr>
-          <w:rFonts w:ascii="Times New Roman" w:hAnsi="Times New Roman" w:cs="Times New Roman"/>
-          <w:sz w:val="24"/>
-          <w:szCs w:val="24"/>
-        </w:rPr>
-      </w:pPr>
-      <w:r>
-        <w:rPr>
-          <w:rFonts w:ascii="Times New Roman" w:hAnsi="Times New Roman" w:cs="Times New Roman"/>
-          <w:sz w:val="24"/>
-          <w:szCs w:val="24"/>
-        </w:rPr>
         <w:t xml:space="preserve">This Use case </w:t>
       </w:r>
       <w:r>
@@ -4574,79 +4573,78 @@
     </w:p>
     <w:p>
       <w:pPr>
-        <w:ind w:left="720"/>
-        <w:rPr>
-          <w:rFonts w:ascii="Times New Roman" w:hAnsi="Times New Roman" w:cs="Times New Roman"/>
-          <w:sz w:val="24"/>
-          <w:szCs w:val="24"/>
-        </w:rPr>
-      </w:pPr>
-      <w:r>
-        <w:rPr>
-          <w:rFonts w:ascii="Times New Roman" w:hAnsi="Times New Roman" w:cs="Times New Roman"/>
-          <w:sz w:val="24"/>
-          <w:szCs w:val="24"/>
-        </w:rPr>
-        <w:t>!!!</w:t>
-      </w:r>
-      <w:r>
-        <w:rPr>
-          <w:rFonts w:ascii="Times New Roman" w:hAnsi="Times New Roman" w:cs="Times New Roman"/>
-          <w:sz w:val="24"/>
-          <w:szCs w:val="24"/>
-        </w:rPr>
-        <w:t>One pic</w:t>
-      </w:r>
-      <w:r>
-        <w:rPr>
-          <w:rFonts w:ascii="Times New Roman" w:hAnsi="Times New Roman" w:cs="Times New Roman"/>
-          <w:sz w:val="24"/>
-          <w:szCs w:val="24"/>
-        </w:rPr>
-        <w:t>ture</w:t>
-      </w:r>
-      <w:r>
-        <w:rPr>
-          <w:rFonts w:ascii="Times New Roman" w:hAnsi="Times New Roman" w:cs="Times New Roman"/>
-          <w:sz w:val="24"/>
-          <w:szCs w:val="24"/>
-        </w:rPr>
-        <w:t xml:space="preserve"> here</w:t>
-      </w:r>
-      <w:r>
-        <w:rPr>
-          <w:rFonts w:ascii="Times New Roman" w:hAnsi="Times New Roman" w:cs="Times New Roman"/>
-          <w:sz w:val="24"/>
-          <w:szCs w:val="24"/>
-        </w:rPr>
-        <w:t xml:space="preserve"> with this part only</w:t>
-      </w:r>
-      <w:r>
-        <w:rPr>
-          <w:rFonts w:ascii="Times New Roman" w:hAnsi="Times New Roman" w:cs="Times New Roman"/>
-          <w:sz w:val="24"/>
-          <w:szCs w:val="24"/>
-        </w:rPr>
-        <w:t>!!!</w:t>
-      </w:r>
-    </w:p>
-    <w:p>
-      <w:pPr>
-        <w:rPr>
-          <w:rFonts w:ascii="Times New Roman" w:hAnsi="Times New Roman" w:cs="Times New Roman"/>
-          <w:sz w:val="24"/>
-          <w:szCs w:val="24"/>
-        </w:rPr>
-      </w:pPr>
-    </w:p>
-    <w:p>
-      <w:pPr>
-        <w:rPr>
-          <w:rFonts w:ascii="Times New Roman" w:hAnsi="Times New Roman" w:cs="Times New Roman"/>
-          <w:sz w:val="24"/>
-          <w:szCs w:val="24"/>
-        </w:rPr>
-      </w:pPr>
+        <w:rPr>
+          <w:rFonts w:ascii="Times New Roman" w:hAnsi="Times New Roman" w:cs="Times New Roman"/>
+          <w:sz w:val="24"/>
+          <w:szCs w:val="24"/>
+        </w:rPr>
+      </w:pPr>
+    </w:p>
+    <w:p>
+      <w:pPr>
+        <w:jc w:val="center"/>
+        <w:rPr>
+          <w:rFonts w:ascii="Times New Roman" w:hAnsi="Times New Roman" w:cs="Times New Roman"/>
+          <w:sz w:val="24"/>
+          <w:szCs w:val="24"/>
+        </w:rPr>
+      </w:pPr>
+      <w:r>
+        <w:rPr>
+          <w:rFonts w:ascii="Times New Roman" w:hAnsi="Times New Roman" w:cs="Times New Roman"/>
+          <w:noProof/>
+          <w:sz w:val="24"/>
+          <w:szCs w:val="24"/>
+        </w:rPr>
+        <w:drawing>
+          <wp:inline distT="0" distB="0" distL="0" distR="0" wp14:anchorId="6CF0F6AF" wp14:editId="73348BB6">
+            <wp:extent cx="1971675" cy="1316988"/>
+            <wp:effectExtent l="0" t="0" r="0" b="0"/>
+            <wp:docPr id="13" name="Picture 13" descr="C:\Users\clept\AppData\Local\Microsoft\Windows\INetCache\Content.Word\Convert speech to text Use Case.png"/>
+            <wp:cNvGraphicFramePr>
+              <a:graphicFrameLocks xmlns:a="http://schemas.openxmlformats.org/drawingml/2006/main" noChangeAspect="1"/>
+            </wp:cNvGraphicFramePr>
+            <a:graphic xmlns:a="http://schemas.openxmlformats.org/drawingml/2006/main">
+              <a:graphicData uri="http://schemas.openxmlformats.org/drawingml/2006/picture">
+                <pic:pic xmlns:pic="http://schemas.openxmlformats.org/drawingml/2006/picture">
+                  <pic:nvPicPr>
+                    <pic:cNvPr id="0" name="Picture 2" descr="C:\Users\clept\AppData\Local\Microsoft\Windows\INetCache\Content.Word\Convert speech to text Use Case.png"/>
+                    <pic:cNvPicPr>
+                      <a:picLocks noChangeAspect="1" noChangeArrowheads="1"/>
+                    </pic:cNvPicPr>
+                  </pic:nvPicPr>
+                  <pic:blipFill>
+                    <a:blip r:embed="rId12" cstate="print">
+                      <a:extLst>
+                        <a:ext uri="{28A0092B-C50C-407E-A947-70E740481C1C}">
+                          <a14:useLocalDpi xmlns:a14="http://schemas.microsoft.com/office/drawing/2010/main" val="0"/>
+                        </a:ext>
+                      </a:extLst>
+                    </a:blip>
+                    <a:srcRect/>
+                    <a:stretch>
+                      <a:fillRect/>
+                    </a:stretch>
+                  </pic:blipFill>
+                  <pic:spPr bwMode="auto">
+                    <a:xfrm>
+                      <a:off x="0" y="0"/>
+                      <a:ext cx="2005542" cy="1339610"/>
+                    </a:xfrm>
+                    <a:prstGeom prst="rect">
+                      <a:avLst/>
+                    </a:prstGeom>
+                    <a:noFill/>
+                    <a:ln>
+                      <a:noFill/>
+                    </a:ln>
+                  </pic:spPr>
+                </pic:pic>
+              </a:graphicData>
+            </a:graphic>
+          </wp:inline>
+        </w:drawing>
+      </w:r>
     </w:p>
     <w:p>
       <w:pPr>
@@ -5392,6 +5390,7 @@
           <w:sz w:val="24"/>
           <w:szCs w:val="24"/>
         </w:rPr>
+        <w:lastRenderedPageBreak/>
         <w:t>1.</w:t>
       </w:r>
       <w:r>
@@ -5450,7 +5449,6 @@
           <w:sz w:val="24"/>
           <w:szCs w:val="24"/>
         </w:rPr>
-        <w:lastRenderedPageBreak/>
         <w:t xml:space="preserve">This Use Case emerged from the same four requirements used for the previous “Display Words on Web Page” </w:t>
       </w:r>
       <w:r>
@@ -5521,41 +5519,69 @@
     <w:p>
       <w:pPr>
         <w:ind w:firstLine="720"/>
-        <w:rPr>
-          <w:rFonts w:ascii="Times New Roman" w:hAnsi="Times New Roman" w:cs="Times New Roman"/>
-          <w:sz w:val="24"/>
-          <w:szCs w:val="24"/>
-        </w:rPr>
-      </w:pPr>
-      <w:r>
-        <w:rPr>
-          <w:rFonts w:ascii="Times New Roman" w:hAnsi="Times New Roman" w:cs="Times New Roman"/>
-          <w:sz w:val="24"/>
-          <w:szCs w:val="24"/>
-        </w:rPr>
-        <w:t>One pic</w:t>
-      </w:r>
-      <w:r>
-        <w:rPr>
-          <w:rFonts w:ascii="Times New Roman" w:hAnsi="Times New Roman" w:cs="Times New Roman"/>
-          <w:sz w:val="24"/>
-          <w:szCs w:val="24"/>
-        </w:rPr>
-        <w:t>ture</w:t>
-      </w:r>
-      <w:r>
-        <w:rPr>
-          <w:rFonts w:ascii="Times New Roman" w:hAnsi="Times New Roman" w:cs="Times New Roman"/>
-          <w:sz w:val="24"/>
-          <w:szCs w:val="24"/>
-        </w:rPr>
-        <w:t xml:space="preserve"> here with this particular part taken from the full system Use Case Diagram.</w:t>
-      </w:r>
-    </w:p>
-    <w:p>
-      <w:pPr>
-        <w:ind w:firstLine="720"/>
-      </w:pPr>
+        <w:jc w:val="center"/>
+        <w:rPr>
+          <w:rFonts w:ascii="Times New Roman" w:hAnsi="Times New Roman" w:cs="Times New Roman"/>
+          <w:sz w:val="24"/>
+          <w:szCs w:val="24"/>
+        </w:rPr>
+      </w:pPr>
+      <w:r>
+        <w:rPr>
+          <w:rFonts w:ascii="Times New Roman" w:hAnsi="Times New Roman" w:cs="Times New Roman"/>
+          <w:noProof/>
+          <w:sz w:val="24"/>
+          <w:szCs w:val="24"/>
+        </w:rPr>
+        <w:drawing>
+          <wp:inline distT="0" distB="0" distL="0" distR="0">
+            <wp:extent cx="1866900" cy="1269357"/>
+            <wp:effectExtent l="0" t="0" r="0" b="7620"/>
+            <wp:docPr id="14" name="Picture 14" descr="C:\Users\clept\AppData\Local\Microsoft\Windows\INetCache\Content.Word\Search YouTube video by keyword Use Case.png"/>
+            <wp:cNvGraphicFramePr>
+              <a:graphicFrameLocks xmlns:a="http://schemas.openxmlformats.org/drawingml/2006/main" noChangeAspect="1"/>
+            </wp:cNvGraphicFramePr>
+            <a:graphic xmlns:a="http://schemas.openxmlformats.org/drawingml/2006/main">
+              <a:graphicData uri="http://schemas.openxmlformats.org/drawingml/2006/picture">
+                <pic:pic xmlns:pic="http://schemas.openxmlformats.org/drawingml/2006/picture">
+                  <pic:nvPicPr>
+                    <pic:cNvPr id="0" name="Picture 3" descr="C:\Users\clept\AppData\Local\Microsoft\Windows\INetCache\Content.Word\Search YouTube video by keyword Use Case.png"/>
+                    <pic:cNvPicPr>
+                      <a:picLocks noChangeAspect="1" noChangeArrowheads="1"/>
+                    </pic:cNvPicPr>
+                  </pic:nvPicPr>
+                  <pic:blipFill>
+                    <a:blip r:embed="rId13" cstate="print">
+                      <a:extLst>
+                        <a:ext uri="{28A0092B-C50C-407E-A947-70E740481C1C}">
+                          <a14:useLocalDpi xmlns:a14="http://schemas.microsoft.com/office/drawing/2010/main" val="0"/>
+                        </a:ext>
+                      </a:extLst>
+                    </a:blip>
+                    <a:srcRect/>
+                    <a:stretch>
+                      <a:fillRect/>
+                    </a:stretch>
+                  </pic:blipFill>
+                  <pic:spPr bwMode="auto">
+                    <a:xfrm>
+                      <a:off x="0" y="0"/>
+                      <a:ext cx="1887436" cy="1283320"/>
+                    </a:xfrm>
+                    <a:prstGeom prst="rect">
+                      <a:avLst/>
+                    </a:prstGeom>
+                    <a:noFill/>
+                    <a:ln>
+                      <a:noFill/>
+                    </a:ln>
+                  </pic:spPr>
+                </pic:pic>
+              </a:graphicData>
+            </a:graphic>
+          </wp:inline>
+        </w:drawing>
+      </w:r>
     </w:p>
     <w:p>
       <w:pPr>
@@ -6270,6 +6296,7 @@
                 <w:b/>
                 <w:lang w:val="da-DK"/>
               </w:rPr>
+              <w:lastRenderedPageBreak/>
               <w:t>Actor Description:</w:t>
             </w:r>
           </w:p>
@@ -6376,8 +6403,23 @@
           <w:sz w:val="24"/>
           <w:szCs w:val="24"/>
         </w:rPr>
-        <w:lastRenderedPageBreak/>
-        <w:t xml:space="preserve">This Sub Use Case emerged </w:t>
+        <w:t xml:space="preserve">This </w:t>
+      </w:r>
+      <w:r>
+        <w:rPr>
+          <w:rFonts w:ascii="Times New Roman" w:hAnsi="Times New Roman" w:cs="Times New Roman"/>
+          <w:sz w:val="24"/>
+          <w:szCs w:val="24"/>
+        </w:rPr>
+        <w:t xml:space="preserve">next </w:t>
+      </w:r>
+      <w:r>
+        <w:rPr>
+          <w:rFonts w:ascii="Times New Roman" w:hAnsi="Times New Roman" w:cs="Times New Roman"/>
+          <w:sz w:val="24"/>
+          <w:szCs w:val="24"/>
+        </w:rPr>
+        <w:t xml:space="preserve">Sub Use Case emerged </w:t>
       </w:r>
       <w:r>
         <w:rPr>
@@ -6402,7 +6444,23 @@
           <w:sz w:val="24"/>
           <w:szCs w:val="24"/>
         </w:rPr>
-        <w:t xml:space="preserve">Use Case. </w:t>
+        <w:t>Use Case</w:t>
+      </w:r>
+      <w:r>
+        <w:rPr>
+          <w:rFonts w:ascii="Times New Roman" w:hAnsi="Times New Roman" w:cs="Times New Roman"/>
+          <w:sz w:val="24"/>
+          <w:szCs w:val="24"/>
+        </w:rPr>
+        <w:t xml:space="preserve"> and it extends its functionality</w:t>
+      </w:r>
+      <w:r>
+        <w:rPr>
+          <w:rFonts w:ascii="Times New Roman" w:hAnsi="Times New Roman" w:cs="Times New Roman"/>
+          <w:sz w:val="24"/>
+          <w:szCs w:val="24"/>
+        </w:rPr>
+        <w:t xml:space="preserve">. </w:t>
       </w:r>
       <w:r>
         <w:rPr>
@@ -6432,19 +6490,68 @@
     <w:p>
       <w:pPr>
         <w:ind w:firstLine="720"/>
-        <w:rPr>
-          <w:rFonts w:ascii="Times New Roman" w:hAnsi="Times New Roman" w:cs="Times New Roman"/>
-          <w:sz w:val="24"/>
-          <w:szCs w:val="24"/>
-        </w:rPr>
-      </w:pPr>
-      <w:r>
-        <w:rPr>
-          <w:rFonts w:ascii="Times New Roman" w:hAnsi="Times New Roman" w:cs="Times New Roman"/>
-          <w:sz w:val="24"/>
-          <w:szCs w:val="24"/>
-        </w:rPr>
-        <w:t>One picture here showing the previous Use Case picture and adding to it the Sub Use Case.</w:t>
+        <w:jc w:val="center"/>
+        <w:rPr>
+          <w:rFonts w:ascii="Times New Roman" w:hAnsi="Times New Roman" w:cs="Times New Roman"/>
+          <w:sz w:val="24"/>
+          <w:szCs w:val="24"/>
+        </w:rPr>
+      </w:pPr>
+      <w:r>
+        <w:rPr>
+          <w:rFonts w:ascii="Times New Roman" w:hAnsi="Times New Roman" w:cs="Times New Roman"/>
+          <w:noProof/>
+          <w:sz w:val="24"/>
+          <w:szCs w:val="24"/>
+        </w:rPr>
+        <w:drawing>
+          <wp:inline distT="0" distB="0" distL="0" distR="0">
+            <wp:extent cx="2200275" cy="953570"/>
+            <wp:effectExtent l="0" t="0" r="0" b="0"/>
+            <wp:docPr id="15" name="Picture 15" descr="C:\Users\clept\AppData\Local\Microsoft\Windows\INetCache\Content.Word\Save a video to Favorites Sub Use Case.png"/>
+            <wp:cNvGraphicFramePr>
+              <a:graphicFrameLocks xmlns:a="http://schemas.openxmlformats.org/drawingml/2006/main" noChangeAspect="1"/>
+            </wp:cNvGraphicFramePr>
+            <a:graphic xmlns:a="http://schemas.openxmlformats.org/drawingml/2006/main">
+              <a:graphicData uri="http://schemas.openxmlformats.org/drawingml/2006/picture">
+                <pic:pic xmlns:pic="http://schemas.openxmlformats.org/drawingml/2006/picture">
+                  <pic:nvPicPr>
+                    <pic:cNvPr id="0" name="Picture 4" descr="C:\Users\clept\AppData\Local\Microsoft\Windows\INetCache\Content.Word\Save a video to Favorites Sub Use Case.png"/>
+                    <pic:cNvPicPr>
+                      <a:picLocks noChangeAspect="1" noChangeArrowheads="1"/>
+                    </pic:cNvPicPr>
+                  </pic:nvPicPr>
+                  <pic:blipFill>
+                    <a:blip r:embed="rId14" cstate="print">
+                      <a:extLst>
+                        <a:ext uri="{28A0092B-C50C-407E-A947-70E740481C1C}">
+                          <a14:useLocalDpi xmlns:a14="http://schemas.microsoft.com/office/drawing/2010/main" val="0"/>
+                        </a:ext>
+                      </a:extLst>
+                    </a:blip>
+                    <a:srcRect/>
+                    <a:stretch>
+                      <a:fillRect/>
+                    </a:stretch>
+                  </pic:blipFill>
+                  <pic:spPr bwMode="auto">
+                    <a:xfrm>
+                      <a:off x="0" y="0"/>
+                      <a:ext cx="2231802" cy="967233"/>
+                    </a:xfrm>
+                    <a:prstGeom prst="rect">
+                      <a:avLst/>
+                    </a:prstGeom>
+                    <a:noFill/>
+                    <a:ln>
+                      <a:noFill/>
+                    </a:ln>
+                  </pic:spPr>
+                </pic:pic>
+              </a:graphicData>
+            </a:graphic>
+          </wp:inline>
+        </w:drawing>
       </w:r>
     </w:p>
     <w:p>
@@ -6546,7 +6653,21 @@
                 <w:b/>
                 <w:szCs w:val="24"/>
               </w:rPr>
-              <w:t xml:space="preserve">to favourites </w:t>
+              <w:t xml:space="preserve">to </w:t>
+            </w:r>
+            <w:r>
+              <w:rPr>
+                <w:b/>
+                <w:szCs w:val="24"/>
+              </w:rPr>
+              <w:t>favorites</w:t>
+            </w:r>
+            <w:r>
+              <w:rPr>
+                <w:b/>
+                <w:szCs w:val="24"/>
+              </w:rPr>
+              <w:t xml:space="preserve"> </w:t>
             </w:r>
           </w:p>
         </w:tc>
@@ -7128,7 +7249,56 @@
           <w:sz w:val="24"/>
           <w:szCs w:val="24"/>
         </w:rPr>
-        <w:t>We need one Activity Diagram to show the workflow of the “</w:t>
+        <w:t>1.3. Activity Diagram</w:t>
+      </w:r>
+    </w:p>
+    <w:p>
+      <w:pPr>
+        <w:rPr>
+          <w:rFonts w:ascii="Times New Roman" w:hAnsi="Times New Roman" w:cs="Times New Roman"/>
+          <w:sz w:val="24"/>
+          <w:szCs w:val="24"/>
+        </w:rPr>
+      </w:pPr>
+      <w:r>
+        <w:rPr>
+          <w:rFonts w:ascii="Times New Roman" w:hAnsi="Times New Roman" w:cs="Times New Roman"/>
+          <w:sz w:val="24"/>
+          <w:szCs w:val="24"/>
+        </w:rPr>
+        <w:t xml:space="preserve">With the purpose of giving a more detailed diagram about how a </w:t>
+      </w:r>
+      <w:r>
+        <w:rPr>
+          <w:rFonts w:ascii="Times New Roman" w:hAnsi="Times New Roman" w:cs="Times New Roman"/>
+          <w:sz w:val="24"/>
+          <w:szCs w:val="24"/>
+        </w:rPr>
+        <w:t>specific</w:t>
+      </w:r>
+      <w:r>
+        <w:rPr>
+          <w:rFonts w:ascii="Times New Roman" w:hAnsi="Times New Roman" w:cs="Times New Roman"/>
+          <w:sz w:val="24"/>
+          <w:szCs w:val="24"/>
+        </w:rPr>
+        <w:t xml:space="preserve"> Use Case </w:t>
+      </w:r>
+      <w:r>
+        <w:rPr>
+          <w:rFonts w:ascii="Times New Roman" w:hAnsi="Times New Roman" w:cs="Times New Roman"/>
+          <w:sz w:val="24"/>
+          <w:szCs w:val="24"/>
+        </w:rPr>
+        <w:t xml:space="preserve">acts from the starting point until it finished the process the team decided to show an Activity Diagram which will reflect the workflow of the second Use Case described in this report which is </w:t>
+      </w:r>
+      <w:r>
+        <w:rPr>
+          <w:rFonts w:ascii="Times New Roman" w:hAnsi="Times New Roman" w:cs="Times New Roman"/>
+          <w:sz w:val="24"/>
+          <w:szCs w:val="24"/>
+        </w:rPr>
+        <w:t>“</w:t>
       </w:r>
       <w:r>
         <w:rPr>
@@ -7137,89 +7307,6 @@
           <w:sz w:val="24"/>
           <w:szCs w:val="24"/>
         </w:rPr>
-        <w:t xml:space="preserve">Search YouTube Videos by keywords” </w:t>
-      </w:r>
-      <w:r>
-        <w:rPr>
-          <w:rFonts w:ascii="Times New Roman" w:hAnsi="Times New Roman" w:cs="Times New Roman"/>
-          <w:sz w:val="24"/>
-          <w:szCs w:val="24"/>
-        </w:rPr>
-        <w:t xml:space="preserve">Use Case. We also need to describe it a bit. </w:t>
-      </w:r>
-    </w:p>
-    <w:p>
-      <w:pPr>
-        <w:rPr>
-          <w:rFonts w:ascii="Times New Roman" w:hAnsi="Times New Roman" w:cs="Times New Roman"/>
-          <w:sz w:val="24"/>
-          <w:szCs w:val="24"/>
-        </w:rPr>
-      </w:pPr>
-      <w:r>
-        <w:rPr>
-          <w:rFonts w:ascii="Times New Roman" w:hAnsi="Times New Roman" w:cs="Times New Roman"/>
-          <w:sz w:val="24"/>
-          <w:szCs w:val="24"/>
-        </w:rPr>
-        <w:t>1.3. Activity Diagram</w:t>
-      </w:r>
-    </w:p>
-    <w:p>
-      <w:pPr>
-        <w:rPr>
-          <w:rFonts w:ascii="Times New Roman" w:hAnsi="Times New Roman" w:cs="Times New Roman"/>
-          <w:sz w:val="24"/>
-          <w:szCs w:val="24"/>
-        </w:rPr>
-      </w:pPr>
-      <w:r>
-        <w:rPr>
-          <w:rFonts w:ascii="Times New Roman" w:hAnsi="Times New Roman" w:cs="Times New Roman"/>
-          <w:sz w:val="24"/>
-          <w:szCs w:val="24"/>
-        </w:rPr>
-        <w:t xml:space="preserve">With the purpose of giving a more detailed diagram about how a </w:t>
-      </w:r>
-      <w:r>
-        <w:rPr>
-          <w:rFonts w:ascii="Times New Roman" w:hAnsi="Times New Roman" w:cs="Times New Roman"/>
-          <w:sz w:val="24"/>
-          <w:szCs w:val="24"/>
-        </w:rPr>
-        <w:t>specific</w:t>
-      </w:r>
-      <w:r>
-        <w:rPr>
-          <w:rFonts w:ascii="Times New Roman" w:hAnsi="Times New Roman" w:cs="Times New Roman"/>
-          <w:sz w:val="24"/>
-          <w:szCs w:val="24"/>
-        </w:rPr>
-        <w:t xml:space="preserve"> Use Case </w:t>
-      </w:r>
-      <w:r>
-        <w:rPr>
-          <w:rFonts w:ascii="Times New Roman" w:hAnsi="Times New Roman" w:cs="Times New Roman"/>
-          <w:sz w:val="24"/>
-          <w:szCs w:val="24"/>
-        </w:rPr>
-        <w:t xml:space="preserve">acts from the starting point until it finished the process the team decided to show an Activity Diagram which will reflect the workflow of the second Use Case described in this report which is </w:t>
-      </w:r>
-      <w:r>
-        <w:rPr>
-          <w:rFonts w:ascii="Times New Roman" w:hAnsi="Times New Roman" w:cs="Times New Roman"/>
-          <w:sz w:val="24"/>
-          <w:szCs w:val="24"/>
-        </w:rPr>
-        <w:t>“</w:t>
-      </w:r>
-      <w:r>
-        <w:rPr>
-          <w:rFonts w:ascii="Times New Roman" w:hAnsi="Times New Roman" w:cs="Times New Roman"/>
-          <w:b/>
-          <w:sz w:val="24"/>
-          <w:szCs w:val="24"/>
-        </w:rPr>
         <w:t>Search YouTube Videos by keywords”</w:t>
       </w:r>
       <w:r>
@@ -7245,6 +7332,7 @@
           <w:sz w:val="24"/>
           <w:szCs w:val="24"/>
         </w:rPr>
+        <w:lastRenderedPageBreak/>
         <w:t>!!!Picture here with Activity Diagram!!!</w:t>
       </w:r>
     </w:p>
@@ -7405,7 +7493,11 @@
         <w:t>environments,</w:t>
       </w:r>
       <w:r>
-        <w:t xml:space="preserve"> and conversational speech. Speaker independence, in particular, was a difficult obstacle to overcome. Early speech recognition programs were speaker dependent, which meant that the program first had to be “trained” on a certain speaker so that it would become accustomed to the speaker’s characteristics, such as accent, pronunciation, articulation, roughness, nasality, pitch, </w:t>
+        <w:t xml:space="preserve"> and conversational speech. Speaker independence, in particular, was a difficult obstacle to overcome. Early speech recognition programs were speaker dependent, which meant that the program first had to be “trained” on a certain speaker so that it would become accustomed to the speaker’s characteristics, such as accent, pronunciation, articulation, roughness, </w:t>
+      </w:r>
+      <w:r>
+        <w:lastRenderedPageBreak/>
+        <w:t xml:space="preserve">nasality, pitch, </w:t>
       </w:r>
       <w:r>
         <w:t>volume,</w:t>
@@ -7416,11 +7508,135 @@
     </w:p>
     <w:p>
       <w:r>
-        <w:t>In 1992 DARPA held an evaluation of speech recognition systems. The system which had the best performance was Xuedong Huang’s Sphinx-II. The Sphinx-II system was the first to do speaker-</w:t>
-      </w:r>
-      <w:r>
+        <w:t>In 1992 DARPA held an evaluation of speech recognition systems. The system which had the best performance was Xuedong Huang’s Sphinx-II. The Sphinx-II system was the first to do speaker-independent, large vocabulary, continuous speech recognition. Huang went on to found the speech recognition group at Microsoft in 1993.</w:t>
+      </w:r>
+    </w:p>
+    <w:p>
+      <w:pPr>
+        <w:rPr>
+          <w:color w:val="FF0000"/>
+        </w:rPr>
+      </w:pPr>
+      <w:r>
+        <w:rPr>
+          <w:color w:val="FF0000"/>
+        </w:rPr>
+        <w:t xml:space="preserve">“The 1990s saw the first introduction of commercially successful speech recognition technologies. By this point, the vocabulary of the typical commercial speech recognition system was larger than the average human vocabulary. In 2000, Lernout &amp; Hauspie acquired Dragon Systems and was an industry leader until an accounting scandal brought an end to the company in 2001. The L&amp;H speech technology was bought by </w:t>
+      </w:r>
+      <w:r>
+        <w:rPr>
+          <w:color w:val="FF0000"/>
+        </w:rPr>
+        <w:t>Scan Soft</w:t>
+      </w:r>
+      <w:r>
+        <w:rPr>
+          <w:color w:val="FF0000"/>
+        </w:rPr>
+        <w:t xml:space="preserve"> which became Nuance in 2005. Apple originally licensed software from Nuance to provide speech recognition capability to its digital assistant Siri.</w:t>
+      </w:r>
+    </w:p>
+    <w:p>
+      <w:pPr>
+        <w:rPr>
+          <w:color w:val="FF0000"/>
+        </w:rPr>
+      </w:pPr>
+      <w:r>
+        <w:rPr>
+          <w:color w:val="FF0000"/>
+        </w:rPr>
+        <w:t>In the 2000s DARPA sponsored two speech recognition programs: Effective Affordable Reusable Speech-to-Text (EARS) in 2002 and Global Autonomous Language Exploitation (GALE). Four teams participated in the EARS program: IBM, a team led by BBN with LIMSI and Univ. of Pittsburgh, Cambridge University, and a team composed of ISCI, SRI and University of Washington. The GALE program focused on Arabic and Mandarin broadcast news speech. Google's first effort at speech recognition came in 2007 after hiring some researchers from Nuance. The first product was GOOG-411, a telephone based directory service. The recordings from GOOG-411 produced valuable data that helped Google improve their recognition systems. Google voice search is now supported in over 30 languages.”</w:t>
+      </w:r>
+    </w:p>
+    <w:p>
+      <w:pPr>
+        <w:pStyle w:val="Heading3"/>
+      </w:pPr>
+      <w:r>
+        <w:t xml:space="preserve">3.1.1. </w:t>
+      </w:r>
+      <w:r>
+        <w:t xml:space="preserve">Models, </w:t>
+      </w:r>
+      <w:r>
+        <w:t>methods,</w:t>
+      </w:r>
+      <w:r>
+        <w:t xml:space="preserve"> and algorithms</w:t>
+      </w:r>
+    </w:p>
+    <w:p>
+      <w:r>
+        <w:t>Both acoustic modeling and language modeling are important parts of modern statistically-based speech recognition algorithms. Hidden Markov models (HMMs) are widely used in many systems</w:t>
+      </w:r>
+      <w:r>
+        <w:t>.</w:t>
+      </w:r>
+    </w:p>
+    <w:p>
+      <w:r>
+        <w:t>Acoustic modelling</w:t>
+      </w:r>
+    </w:p>
+    <w:p>
+      <w:r>
+        <w:t xml:space="preserve">Acoustic Modeling is the process of taking a waveform of speech and analyzing it using statistical models. The most common method for this is Hidden Markov Modeling, which is used in pronunciation modeling to break speech down into component parts called </w:t>
+      </w:r>
+      <w:r>
+        <w:rPr>
+          <w:i/>
+        </w:rPr>
+        <w:t>phones</w:t>
+      </w:r>
+      <w:r>
+        <w:t>. Microsoft has been a leading researcher in this field for many years.</w:t>
+      </w:r>
+    </w:p>
+    <w:p>
+      <w:r>
+        <w:t>Hidden Markov models</w:t>
+      </w:r>
+    </w:p>
+    <w:p>
+      <w:r>
+        <w:t>Hidden Markov Modeling is a predictive mathematical model where the current state is determined by analyzing the output.</w:t>
+      </w:r>
+      <w:r>
+        <w:t xml:space="preserve"> The following example aims to clarify how Hidden Markov models work:</w:t>
+      </w:r>
+    </w:p>
+    <w:p>
+      <w:pPr>
+        <w:rPr>
+          <w:color w:val="FF0000"/>
+        </w:rPr>
+      </w:pPr>
+      <w:r>
+        <w:rPr>
+          <w:color w:val="FF0000"/>
+        </w:rPr>
+        <w:t>“Consider two friends, Alice and Bob, who live far apart from each other and who talk together daily over the telephone about what they did that day. Bob is only interested in three activities: walking in the park, shopping, and cleaning his apartment. The choice of what to do is determined exclusively by the weather on a given day. Alice has no definite information about the weather where Bob lives, but she knows general trends. Based on what Bob tells her he did each day, Alice tries to guess what the weather must have been like.</w:t>
+      </w:r>
+    </w:p>
+    <w:p>
+      <w:pPr>
+        <w:rPr>
+          <w:color w:val="FF0000"/>
+        </w:rPr>
+      </w:pPr>
+      <w:r>
+        <w:rPr>
+          <w:color w:val="FF0000"/>
+        </w:rPr>
+        <w:t xml:space="preserve">Alice believes that the weather operates as a discrete Markov chain. There are two states, "Rainy" and "Sunny", but she cannot observe them directly, that is, they are hidden from her. On each day, there is a </w:t>
+      </w:r>
+      <w:r>
+        <w:rPr>
+          <w:color w:val="FF0000"/>
+        </w:rPr>
         <w:lastRenderedPageBreak/>
-        <w:t>independent, large vocabulary, continuous speech recognition. Huang went on to found the speech recognition group at Microsoft in 1993.</w:t>
+        <w:t>certain chance that Bob will perform one of the following activities, depending on the weather: "walk", "shop", or "clean". Since Bob tells Alice about his activities, those are the observations. The entire system is that of a hidden Markov model (HMM).</w:t>
       </w:r>
     </w:p>
     <w:p>
@@ -7433,128 +7649,6 @@
         <w:rPr>
           <w:color w:val="FF0000"/>
         </w:rPr>
-        <w:t xml:space="preserve">“The 1990s saw the first introduction of commercially successful speech recognition technologies. By this point, the vocabulary of the typical commercial speech recognition system was larger than the average human vocabulary. In 2000, Lernout &amp; Hauspie acquired Dragon Systems and was an industry leader until an accounting scandal brought an end to the company in 2001. The L&amp;H speech technology was bought by </w:t>
-      </w:r>
-      <w:r>
-        <w:rPr>
-          <w:color w:val="FF0000"/>
-        </w:rPr>
-        <w:t>Scan Soft</w:t>
-      </w:r>
-      <w:r>
-        <w:rPr>
-          <w:color w:val="FF0000"/>
-        </w:rPr>
-        <w:t xml:space="preserve"> which became Nuance in 2005. Apple originally licensed software from Nuance to provide speech recognition capability to its digital assistant Siri.</w:t>
-      </w:r>
-    </w:p>
-    <w:p>
-      <w:pPr>
-        <w:rPr>
-          <w:color w:val="FF0000"/>
-        </w:rPr>
-      </w:pPr>
-      <w:r>
-        <w:rPr>
-          <w:color w:val="FF0000"/>
-        </w:rPr>
-        <w:t>In the 2000s DARPA sponsored two speech recognition programs: Effective Affordable Reusable Speech-to-Text (EARS) in 2002 and Global Autonomous Language Exploitation (GALE). Four teams participated in the EARS program: IBM, a team led by BBN with LIMSI and Univ. of Pittsburgh, Cambridge University, and a team composed of ISCI, SRI and University of Washington. The GALE program focused on Arabic and Mandarin broadcast news speech. Google's first effort at speech recognition came in 2007 after hiring some researchers from Nuance. The first product was GOOG-411, a telephone based directory service. The recordings from GOOG-411 produced valuable data that helped Google improve their recognition systems. Google voice search is now supported in over 30 languages.”</w:t>
-      </w:r>
-    </w:p>
-    <w:p>
-      <w:pPr>
-        <w:pStyle w:val="Heading3"/>
-      </w:pPr>
-      <w:r>
-        <w:t xml:space="preserve">3.1.1. </w:t>
-      </w:r>
-      <w:r>
-        <w:t xml:space="preserve">Models, </w:t>
-      </w:r>
-      <w:r>
-        <w:t>methods,</w:t>
-      </w:r>
-      <w:r>
-        <w:t xml:space="preserve"> and algorithms</w:t>
-      </w:r>
-    </w:p>
-    <w:p>
-      <w:r>
-        <w:t>Both acoustic modeling and language modeling are important parts of modern statistically-based speech recognition algorithms. Hidden Markov models (HMMs) are widely used in many systems</w:t>
-      </w:r>
-      <w:r>
-        <w:t>.</w:t>
-      </w:r>
-    </w:p>
-    <w:p>
-      <w:r>
-        <w:t>Acoustic modelling</w:t>
-      </w:r>
-    </w:p>
-    <w:p>
-      <w:r>
-        <w:t xml:space="preserve">Acoustic Modeling is the process of taking a waveform of speech and analyzing it using statistical models. The most common method for this is Hidden Markov Modeling, which is used in pronunciation modeling to break speech down into component parts called </w:t>
-      </w:r>
-      <w:r>
-        <w:rPr>
-          <w:i/>
-        </w:rPr>
-        <w:t>phones</w:t>
-      </w:r>
-      <w:r>
-        <w:t>. Microsoft has been a leading researcher in this field for many years.</w:t>
-      </w:r>
-    </w:p>
-    <w:p>
-      <w:r>
-        <w:t>Hidden Markov models</w:t>
-      </w:r>
-    </w:p>
-    <w:p>
-      <w:r>
-        <w:t>Hidden Markov Modeling is a predictive mathematical model where the current state is determined by analyzing the output.</w:t>
-      </w:r>
-      <w:r>
-        <w:t xml:space="preserve"> The following example aims to clarify how Hidden Markov models work:</w:t>
-      </w:r>
-    </w:p>
-    <w:p>
-      <w:pPr>
-        <w:rPr>
-          <w:color w:val="FF0000"/>
-        </w:rPr>
-      </w:pPr>
-      <w:r>
-        <w:rPr>
-          <w:color w:val="FF0000"/>
-        </w:rPr>
-        <w:t>“Consider two friends, Alice and Bob, who live far apart from each other and who talk together daily over the telephone about what they did that day. Bob is only interested in three activities: walking in the park, shopping, and cleaning his apartment. The choice of what to do is determined exclusively by the weather on a given day. Alice has no definite information about the weather where Bob lives, but she knows general trends. Based on what Bob tells her he did each day, Alice tries to guess what the weather must have been like.</w:t>
-      </w:r>
-    </w:p>
-    <w:p>
-      <w:pPr>
-        <w:rPr>
-          <w:color w:val="FF0000"/>
-        </w:rPr>
-      </w:pPr>
-      <w:r>
-        <w:rPr>
-          <w:color w:val="FF0000"/>
-        </w:rPr>
-        <w:t>Alice believes that the weather operates as a discrete Markov chain. There are two states, "Rainy" and "Sunny", but she cannot observe them directly, that is, they are hidden from her. On each day, there is a certain chance that Bob will perform one of the following activities, depending on the weather: "walk", "shop", or "clean". Since Bob tells Alice about his activities, those are the observations. The entire system is that of a hidden Markov model (HMM).</w:t>
-      </w:r>
-    </w:p>
-    <w:p>
-      <w:pPr>
-        <w:rPr>
-          <w:color w:val="FF0000"/>
-        </w:rPr>
-      </w:pPr>
-      <w:r>
-        <w:rPr>
-          <w:color w:val="FF0000"/>
-        </w:rPr>
-        <w:lastRenderedPageBreak/>
         <w:t>Alice knows the general weather trends in the area, and what Bob likes to do on average. In other words, the parameters of the HMM are known.”</w:t>
       </w:r>
     </w:p>
@@ -7584,7 +7678,7 @@
                     </pic:cNvPicPr>
                   </pic:nvPicPr>
                   <pic:blipFill>
-                    <a:blip r:embed="rId12">
+                    <a:blip r:embed="rId15">
                       <a:extLst>
                         <a:ext uri="{28A0092B-C50C-407E-A947-70E740481C1C}">
                           <a14:useLocalDpi xmlns:a14="http://schemas.microsoft.com/office/drawing/2010/main" val="0"/>
@@ -7703,6 +7797,7 @@
           <w:sz w:val="24"/>
           <w:szCs w:val="24"/>
         </w:rPr>
+        <w:lastRenderedPageBreak/>
         <w:t>When a user interacts with a Google service which makes use of speech recognition, Google makes use of its massive bank of Voice Search and YouTube transcriptions. Google also uses information gathered through their GOOG-411 initiative in order to further improve their accuracy.</w:t>
       </w:r>
     </w:p>
@@ -7720,7 +7815,6 @@
           <w:sz w:val="24"/>
           <w:szCs w:val="24"/>
         </w:rPr>
-        <w:lastRenderedPageBreak/>
         <w:t>This language collection effort resulted in a vast array of pronunciations and dialects, which allowed Google to create a robust dictionary of words and how they sound. This allows for matches that have a greatly reduced error rate than brute force matching based on raw probabilities.</w:t>
       </w:r>
     </w:p>
@@ -8342,6 +8436,7 @@
         <w:pStyle w:val="Heading3"/>
       </w:pPr>
       <w:r>
+        <w:lastRenderedPageBreak/>
         <w:t>3.1.2.</w:t>
       </w:r>
       <w:r>
@@ -8399,174 +8494,174 @@
           <w:sz w:val="24"/>
           <w:szCs w:val="24"/>
         </w:rPr>
+        <w:t>Dynamic time warping is an algorithm for measuring similarity between two sequences that may vary in time or speed. For instance, similarities in walking patterns would be detected, even if in one video the person was walking slowly and if in another he or she were walking more quickly, or even if there were accelerations and deceleration during the course of one observation. DTW has been applied to video, audio, and graphics – indeed, any data that can be turned into a linear representation can be analyzed with DTW.</w:t>
+      </w:r>
+    </w:p>
+    <w:p>
+      <w:pPr>
+        <w:rPr>
+          <w:rFonts w:ascii="Times New Roman" w:hAnsi="Times New Roman" w:cs="Times New Roman"/>
+          <w:sz w:val="24"/>
+          <w:szCs w:val="24"/>
+        </w:rPr>
+      </w:pPr>
+      <w:r>
+        <w:rPr>
+          <w:rFonts w:ascii="Times New Roman" w:hAnsi="Times New Roman" w:cs="Times New Roman"/>
+          <w:sz w:val="24"/>
+          <w:szCs w:val="24"/>
+        </w:rPr>
+        <w:t xml:space="preserve">A well-known application of DTW has been automatic speech recognition, where it is particularly useful when comparing speech recording with different speaking speeds. </w:t>
+      </w:r>
+      <w:r>
+        <w:rPr>
+          <w:rFonts w:ascii="Times New Roman" w:hAnsi="Times New Roman" w:cs="Times New Roman"/>
+          <w:color w:val="FF0000"/>
+          <w:sz w:val="24"/>
+          <w:szCs w:val="24"/>
+        </w:rPr>
+        <w:t>In general, it is a method that allows a computer to find an optimal match between two given sequences with certain restrictions. That is, the sequences are "warped" non-linearly to match each other. This sequence alignment method is often used in the context of hidden Markov models.”</w:t>
+      </w:r>
+    </w:p>
+    <w:p>
+      <w:pPr>
+        <w:rPr>
+          <w:rFonts w:ascii="Times New Roman" w:hAnsi="Times New Roman" w:cs="Times New Roman"/>
+        </w:rPr>
+      </w:pPr>
+      <w:r>
+        <w:rPr>
+          <w:rFonts w:ascii="Times New Roman" w:hAnsi="Times New Roman" w:cs="Times New Roman"/>
+        </w:rPr>
+        <w:t>Neural networks</w:t>
+      </w:r>
+    </w:p>
+    <w:p>
+      <w:pPr>
+        <w:rPr>
+          <w:rFonts w:ascii="Times New Roman" w:hAnsi="Times New Roman" w:cs="Times New Roman"/>
+          <w:color w:val="FF0000"/>
+          <w:sz w:val="24"/>
+          <w:szCs w:val="24"/>
+        </w:rPr>
+      </w:pPr>
+      <w:r>
+        <w:rPr>
+          <w:rFonts w:ascii="Times New Roman" w:hAnsi="Times New Roman" w:cs="Times New Roman"/>
+          <w:color w:val="FF0000"/>
+          <w:sz w:val="24"/>
+          <w:szCs w:val="24"/>
+        </w:rPr>
+        <w:t>“Neural networks were devised as an acoustic modeling approach in ASR in the late 1980s. Since then, neural networks have found uses in several problems of speech recognition such as phoneme classification, isolated word recognition, and speaker adaptation.</w:t>
+      </w:r>
+    </w:p>
+    <w:p>
+      <w:pPr>
+        <w:rPr>
+          <w:rFonts w:ascii="Times New Roman" w:hAnsi="Times New Roman" w:cs="Times New Roman"/>
+          <w:color w:val="FF0000"/>
+          <w:sz w:val="24"/>
+          <w:szCs w:val="24"/>
+        </w:rPr>
+      </w:pPr>
+      <w:r>
+        <w:rPr>
+          <w:rFonts w:ascii="Times New Roman" w:hAnsi="Times New Roman" w:cs="Times New Roman"/>
+          <w:color w:val="FF0000"/>
+          <w:sz w:val="24"/>
+          <w:szCs w:val="24"/>
+        </w:rPr>
+        <w:t>Compared to HMMs, neural networks make no assumptions about feature statistical properties and have several qualities making them attractive recognition models for speech recognition. However, despite their effectiveness in classifying short-time units such as individual phones and isolated words, neural networks are rarely successful for continuous recognition tasks, largely because of their lack of ability to model temporal dependencies.</w:t>
+      </w:r>
+    </w:p>
+    <w:p>
+      <w:pPr>
+        <w:rPr>
+          <w:rFonts w:ascii="Times New Roman" w:hAnsi="Times New Roman" w:cs="Times New Roman"/>
+          <w:color w:val="FF0000"/>
+          <w:sz w:val="24"/>
+          <w:szCs w:val="24"/>
+        </w:rPr>
+      </w:pPr>
+      <w:r>
+        <w:rPr>
+          <w:rFonts w:ascii="Times New Roman" w:hAnsi="Times New Roman" w:cs="Times New Roman"/>
+          <w:color w:val="FF0000"/>
+          <w:sz w:val="24"/>
+          <w:szCs w:val="24"/>
+        </w:rPr>
+        <w:t>However, recently LSTM Recurrent Neural Networks (RNNs)and Time Delay Neural Networks(TDNN's) have been used which have been shown to be able to identify latent temporal dependencies and use this information to perform the task of speech recognition.”</w:t>
+      </w:r>
+    </w:p>
+    <w:p>
+      <w:pPr>
+        <w:rPr>
+          <w:rFonts w:ascii="Times New Roman" w:hAnsi="Times New Roman" w:cs="Times New Roman"/>
+        </w:rPr>
+      </w:pPr>
+      <w:r>
+        <w:rPr>
+          <w:rFonts w:ascii="Times New Roman" w:hAnsi="Times New Roman" w:cs="Times New Roman"/>
+        </w:rPr>
+        <w:t>Deep Feedforward and Recurrent Neural Networks</w:t>
+      </w:r>
+    </w:p>
+    <w:p>
+      <w:pPr>
+        <w:rPr>
+          <w:rFonts w:ascii="Times New Roman" w:hAnsi="Times New Roman" w:cs="Times New Roman"/>
+          <w:sz w:val="24"/>
+          <w:szCs w:val="24"/>
+        </w:rPr>
+      </w:pPr>
+      <w:r>
+        <w:rPr>
+          <w:rFonts w:ascii="Times New Roman" w:hAnsi="Times New Roman" w:cs="Times New Roman"/>
+          <w:sz w:val="24"/>
+          <w:szCs w:val="24"/>
+        </w:rPr>
+        <w:t xml:space="preserve">A deep feedforward neural network (DNN) is an artificial neural network with numerous layers of units hidden between the input and output layers. Not unlike shallow neural networks, DNNs can model complex non-linear relationships. DNN architectures generate compositional models, where </w:t>
+      </w:r>
+      <w:r>
+        <w:rPr>
+          <w:rFonts w:ascii="Times New Roman" w:hAnsi="Times New Roman" w:cs="Times New Roman"/>
+          <w:sz w:val="24"/>
+          <w:szCs w:val="24"/>
+        </w:rPr>
+        <w:t>supplementary</w:t>
+      </w:r>
+      <w:r>
+        <w:rPr>
+          <w:rFonts w:ascii="Times New Roman" w:hAnsi="Times New Roman" w:cs="Times New Roman"/>
+          <w:sz w:val="24"/>
+          <w:szCs w:val="24"/>
+        </w:rPr>
+        <w:t xml:space="preserve"> layers enable composition of features from lower layers, giving a huge learning capacity and thus the potential of modeling complex patterns of speech data.</w:t>
+      </w:r>
+    </w:p>
+    <w:p>
+      <w:pPr>
+        <w:rPr>
+          <w:rFonts w:ascii="Times New Roman" w:hAnsi="Times New Roman" w:cs="Times New Roman"/>
+          <w:sz w:val="24"/>
+          <w:szCs w:val="24"/>
+        </w:rPr>
+      </w:pPr>
+      <w:r>
+        <w:rPr>
+          <w:rFonts w:ascii="Times New Roman" w:hAnsi="Times New Roman" w:cs="Times New Roman"/>
+          <w:sz w:val="24"/>
+          <w:szCs w:val="24"/>
+        </w:rPr>
+        <w:t>It is in 2010 that DNNs have been proven successful in large vocabulary speech recognition by industrial researchers, in collaboration with academic researchers. In this case, large output layers of the DNN based on context dependent HMM states constructed by decision trees were adopted.</w:t>
+      </w:r>
+    </w:p>
+    <w:p>
+      <w:pPr>
+        <w:pStyle w:val="Heading3"/>
+      </w:pPr>
+      <w:r>
         <w:lastRenderedPageBreak/>
-        <w:t>Dynamic time warping is an algorithm for measuring similarity between two sequences that may vary in time or speed. For instance, similarities in walking patterns would be detected, even if in one video the person was walking slowly and if in another he or she were walking more quickly, or even if there were accelerations and deceleration during the course of one observation. DTW has been applied to video, audio, and graphics – indeed, any data that can be turned into a linear representation can be analyzed with DTW.</w:t>
-      </w:r>
-    </w:p>
-    <w:p>
-      <w:pPr>
-        <w:rPr>
-          <w:rFonts w:ascii="Times New Roman" w:hAnsi="Times New Roman" w:cs="Times New Roman"/>
-          <w:sz w:val="24"/>
-          <w:szCs w:val="24"/>
-        </w:rPr>
-      </w:pPr>
-      <w:r>
-        <w:rPr>
-          <w:rFonts w:ascii="Times New Roman" w:hAnsi="Times New Roman" w:cs="Times New Roman"/>
-          <w:sz w:val="24"/>
-          <w:szCs w:val="24"/>
-        </w:rPr>
-        <w:t xml:space="preserve">A well-known application of DTW has been automatic speech recognition, where it is particularly useful when comparing speech recording with different speaking speeds. </w:t>
-      </w:r>
-      <w:r>
-        <w:rPr>
-          <w:rFonts w:ascii="Times New Roman" w:hAnsi="Times New Roman" w:cs="Times New Roman"/>
-          <w:color w:val="FF0000"/>
-          <w:sz w:val="24"/>
-          <w:szCs w:val="24"/>
-        </w:rPr>
-        <w:t>In general, it is a method that allows a computer to find an optimal match between two given sequences with certain restrictions. That is, the sequences are "warped" non-linearly to match each other. This sequence alignment method is often used in the context of hidden Markov models.”</w:t>
-      </w:r>
-    </w:p>
-    <w:p>
-      <w:pPr>
-        <w:rPr>
-          <w:rFonts w:ascii="Times New Roman" w:hAnsi="Times New Roman" w:cs="Times New Roman"/>
-        </w:rPr>
-      </w:pPr>
-      <w:r>
-        <w:rPr>
-          <w:rFonts w:ascii="Times New Roman" w:hAnsi="Times New Roman" w:cs="Times New Roman"/>
-        </w:rPr>
-        <w:t>Neural networks</w:t>
-      </w:r>
-    </w:p>
-    <w:p>
-      <w:pPr>
-        <w:rPr>
-          <w:rFonts w:ascii="Times New Roman" w:hAnsi="Times New Roman" w:cs="Times New Roman"/>
-          <w:color w:val="FF0000"/>
-          <w:sz w:val="24"/>
-          <w:szCs w:val="24"/>
-        </w:rPr>
-      </w:pPr>
-      <w:r>
-        <w:rPr>
-          <w:rFonts w:ascii="Times New Roman" w:hAnsi="Times New Roman" w:cs="Times New Roman"/>
-          <w:color w:val="FF0000"/>
-          <w:sz w:val="24"/>
-          <w:szCs w:val="24"/>
-        </w:rPr>
-        <w:t>“Neural networks were devised as an acoustic modeling approach in ASR in the late 1980s. Since then, neural networks have found uses in several problems of speech recognition such as phoneme classification, isolated word recognition, and speaker adaptation.</w:t>
-      </w:r>
-    </w:p>
-    <w:p>
-      <w:pPr>
-        <w:rPr>
-          <w:rFonts w:ascii="Times New Roman" w:hAnsi="Times New Roman" w:cs="Times New Roman"/>
-          <w:color w:val="FF0000"/>
-          <w:sz w:val="24"/>
-          <w:szCs w:val="24"/>
-        </w:rPr>
-      </w:pPr>
-      <w:r>
-        <w:rPr>
-          <w:rFonts w:ascii="Times New Roman" w:hAnsi="Times New Roman" w:cs="Times New Roman"/>
-          <w:color w:val="FF0000"/>
-          <w:sz w:val="24"/>
-          <w:szCs w:val="24"/>
-        </w:rPr>
-        <w:t>Compared to HMMs, neural networks make no assumptions about feature statistical properties and have several qualities making them attractive recognition models for speech recognition. However, despite their effectiveness in classifying short-time units such as individual phones and isolated words, neural networks are rarely successful for continuous recognition tasks, largely because of their lack of ability to model temporal dependencies.</w:t>
-      </w:r>
-    </w:p>
-    <w:p>
-      <w:pPr>
-        <w:rPr>
-          <w:rFonts w:ascii="Times New Roman" w:hAnsi="Times New Roman" w:cs="Times New Roman"/>
-          <w:color w:val="FF0000"/>
-          <w:sz w:val="24"/>
-          <w:szCs w:val="24"/>
-        </w:rPr>
-      </w:pPr>
-      <w:r>
-        <w:rPr>
-          <w:rFonts w:ascii="Times New Roman" w:hAnsi="Times New Roman" w:cs="Times New Roman"/>
-          <w:color w:val="FF0000"/>
-          <w:sz w:val="24"/>
-          <w:szCs w:val="24"/>
-        </w:rPr>
-        <w:t>However, recently LSTM Recurrent Neural Networks (RNNs)and Time Delay Neural Networks(TDNN's) have been used which have been shown to be able to identify latent temporal dependencies and use this information to perform the task of speech recognition.”</w:t>
-      </w:r>
-    </w:p>
-    <w:p>
-      <w:pPr>
-        <w:rPr>
-          <w:rFonts w:ascii="Times New Roman" w:hAnsi="Times New Roman" w:cs="Times New Roman"/>
-        </w:rPr>
-      </w:pPr>
-      <w:r>
-        <w:rPr>
-          <w:rFonts w:ascii="Times New Roman" w:hAnsi="Times New Roman" w:cs="Times New Roman"/>
-        </w:rPr>
-        <w:t>Deep Feedforward and Recurrent Neural Networks</w:t>
-      </w:r>
-    </w:p>
-    <w:p>
-      <w:pPr>
-        <w:rPr>
-          <w:rFonts w:ascii="Times New Roman" w:hAnsi="Times New Roman" w:cs="Times New Roman"/>
-          <w:sz w:val="24"/>
-          <w:szCs w:val="24"/>
-        </w:rPr>
-      </w:pPr>
-      <w:r>
-        <w:rPr>
-          <w:rFonts w:ascii="Times New Roman" w:hAnsi="Times New Roman" w:cs="Times New Roman"/>
-          <w:sz w:val="24"/>
-          <w:szCs w:val="24"/>
-        </w:rPr>
-        <w:t xml:space="preserve">A deep feedforward neural network (DNN) is an artificial neural network with numerous layers of units hidden between the input and output layers. Not unlike shallow neural networks, DNNs can model complex non-linear relationships. DNN architectures generate compositional models, where </w:t>
-      </w:r>
-      <w:r>
-        <w:rPr>
-          <w:rFonts w:ascii="Times New Roman" w:hAnsi="Times New Roman" w:cs="Times New Roman"/>
-          <w:sz w:val="24"/>
-          <w:szCs w:val="24"/>
-        </w:rPr>
-        <w:t>supplementary</w:t>
-      </w:r>
-      <w:r>
-        <w:rPr>
-          <w:rFonts w:ascii="Times New Roman" w:hAnsi="Times New Roman" w:cs="Times New Roman"/>
-          <w:sz w:val="24"/>
-          <w:szCs w:val="24"/>
-        </w:rPr>
-        <w:t xml:space="preserve"> layers enable composition of features from lower layers, giving a huge learning capacity and thus the potential of modeling complex patterns of speech data.</w:t>
-      </w:r>
-    </w:p>
-    <w:p>
-      <w:pPr>
-        <w:rPr>
-          <w:rFonts w:ascii="Times New Roman" w:hAnsi="Times New Roman" w:cs="Times New Roman"/>
-          <w:sz w:val="24"/>
-          <w:szCs w:val="24"/>
-        </w:rPr>
-      </w:pPr>
-      <w:r>
-        <w:rPr>
-          <w:rFonts w:ascii="Times New Roman" w:hAnsi="Times New Roman" w:cs="Times New Roman"/>
-          <w:sz w:val="24"/>
-          <w:szCs w:val="24"/>
-        </w:rPr>
-        <w:t>It is in 2010 that DNNs have been proven successful in large vocabulary speech recognition by industrial researchers, in collaboration with academic researchers. In this case, large output layers of the DNN based on context dependent HMM states constructed by decision trees were adopted.</w:t>
-      </w:r>
-    </w:p>
-    <w:p>
-      <w:pPr>
-        <w:pStyle w:val="Heading3"/>
-      </w:pPr>
-      <w:r>
         <w:t>3.1.3</w:t>
       </w:r>
       <w:r>
@@ -8586,14 +8681,7 @@
         <w:rPr>
           <w:rFonts w:ascii="Times New Roman" w:hAnsi="Times New Roman" w:cs="Times New Roman"/>
         </w:rPr>
-        <w:t xml:space="preserve">Probably the most notable examples today of speech recognition are the intelligent personal assistants offered by Microsoft(Cortana), Apple(Siri) and Amazon(Alexa). And anyone who has used Cortana, Siri or Alexa with a slow internet connection knows that it suddenly becomes a very frustrating experience. That is because the commands sent to Siri are sent over the network to be decoded by Apple, the </w:t>
-      </w:r>
-      <w:r>
-        <w:rPr>
-          <w:rFonts w:ascii="Times New Roman" w:hAnsi="Times New Roman" w:cs="Times New Roman"/>
-        </w:rPr>
-        <w:lastRenderedPageBreak/>
-        <w:t>commands sent to Cortana are sent to Microsoft to be decoded, and commands sent to Alexa are sent to Amazon to be decoded.</w:t>
+        <w:t>Probably the most notable examples today of speech recognition are the intelligent personal assistants offered by Microsoft(Cortana), Apple(Siri) and Amazon(Alexa). And anyone who has used Cortana, Siri or Alexa with a slow internet connection knows that it suddenly becomes a very frustrating experience. That is because the commands sent to Siri are sent over the network to be decoded by Apple, the commands sent to Cortana are sent to Microsoft to be decoded, and commands sent to Alexa are sent to Amazon to be decoded.</w:t>
       </w:r>
     </w:p>
     <w:p>
@@ -8632,7 +8720,7 @@
                     </pic:cNvPicPr>
                   </pic:nvPicPr>
                   <pic:blipFill>
-                    <a:blip r:embed="rId13">
+                    <a:blip r:embed="rId16">
                       <a:extLst>
                         <a:ext uri="{28A0092B-C50C-407E-A947-70E740481C1C}">
                           <a14:useLocalDpi xmlns:a14="http://schemas.microsoft.com/office/drawing/2010/main" val="0"/>
@@ -8842,6 +8930,7 @@
           <w:sz w:val="24"/>
           <w:szCs w:val="24"/>
         </w:rPr>
+        <w:lastRenderedPageBreak/>
         <w:t>The hardware</w:t>
       </w:r>
       <w:r>
@@ -8919,7 +9008,6 @@
           <w:sz w:val="24"/>
           <w:szCs w:val="24"/>
         </w:rPr>
-        <w:lastRenderedPageBreak/>
         <w:t>As devices f</w:t>
       </w:r>
       <w:r>
@@ -8987,7 +9075,7 @@
                     </pic:cNvPicPr>
                   </pic:nvPicPr>
                   <pic:blipFill>
-                    <a:blip r:embed="rId14">
+                    <a:blip r:embed="rId17">
                       <a:extLst>
                         <a:ext uri="{28A0092B-C50C-407E-A947-70E740481C1C}">
                           <a14:useLocalDpi xmlns:a14="http://schemas.microsoft.com/office/drawing/2010/main" val="0"/>
@@ -9030,7 +9118,7 @@
           <w:szCs w:val="24"/>
         </w:rPr>
       </w:pPr>
-      <w:bookmarkStart w:id="6" w:name="_Toc469609064"/>
+      <w:bookmarkStart w:id="5" w:name="_Toc469609064"/>
       <w:r>
         <w:rPr>
           <w:rFonts w:ascii="Times New Roman" w:hAnsi="Times New Roman" w:cs="Times New Roman"/>
@@ -9088,7 +9176,7 @@
         </w:rPr>
         <w:t>. Voice service interaction-capable hardware</w:t>
       </w:r>
-      <w:bookmarkEnd w:id="6"/>
+      <w:bookmarkEnd w:id="5"/>
     </w:p>
     <w:p>
       <w:pPr>
@@ -9364,6 +9452,7 @@
           <w:sz w:val="24"/>
           <w:szCs w:val="24"/>
         </w:rPr>
+        <w:lastRenderedPageBreak/>
         <w:t xml:space="preserve">However, </w:t>
       </w:r>
       <w:r>
@@ -9449,16 +9538,7 @@
           <w:sz w:val="24"/>
           <w:szCs w:val="24"/>
         </w:rPr>
-        <w:t xml:space="preserve"> </w:t>
-      </w:r>
-      <w:r>
-        <w:rPr>
-          <w:rFonts w:ascii="Times New Roman" w:hAnsi="Times New Roman" w:cs="Times New Roman"/>
-          <w:sz w:val="24"/>
-          <w:szCs w:val="24"/>
-        </w:rPr>
-        <w:lastRenderedPageBreak/>
-        <w:t xml:space="preserve">has over Google Home is that </w:t>
+        <w:t xml:space="preserve"> has over Google Home is that </w:t>
       </w:r>
       <w:r>
         <w:rPr>
@@ -9786,7 +9866,16 @@
           <w:sz w:val="24"/>
           <w:szCs w:val="24"/>
         </w:rPr>
-        <w:t>Unfortunately, even with all these great features from August 2016, Cloud Speech API has stared to be priced per 15 seconds. There is a 60-minute free trial available for trying it out and getting a good feeling of it.</w:t>
+        <w:t xml:space="preserve">Unfortunately, even with all these great features from August 2016, Cloud Speech API has stared to be priced per 15 seconds. There is a 60-minute free trial available for trying it out and getting </w:t>
+      </w:r>
+      <w:r>
+        <w:rPr>
+          <w:rFonts w:ascii="Times New Roman" w:hAnsi="Times New Roman" w:cs="Times New Roman"/>
+          <w:sz w:val="24"/>
+          <w:szCs w:val="24"/>
+        </w:rPr>
+        <w:lastRenderedPageBreak/>
+        <w:t>a good feeling of it.</w:t>
       </w:r>
       <w:r>
         <w:rPr>
@@ -9820,7 +9909,6 @@
           <w:sz w:val="24"/>
           <w:szCs w:val="24"/>
         </w:rPr>
-        <w:lastRenderedPageBreak/>
         <w:t xml:space="preserve">2. </w:t>
       </w:r>
       <w:r>
@@ -9980,7 +10068,7 @@
                     </pic:cNvPicPr>
                   </pic:nvPicPr>
                   <pic:blipFill>
-                    <a:blip r:embed="rId15">
+                    <a:blip r:embed="rId18">
                       <a:extLst>
                         <a:ext uri="{28A0092B-C50C-407E-A947-70E740481C1C}">
                           <a14:useLocalDpi xmlns:a14="http://schemas.microsoft.com/office/drawing/2010/main" val="0"/>
@@ -10023,7 +10111,7 @@
           <w:szCs w:val="24"/>
         </w:rPr>
       </w:pPr>
-      <w:bookmarkStart w:id="7" w:name="_Toc469609065"/>
+      <w:bookmarkStart w:id="6" w:name="_Toc469609065"/>
       <w:r>
         <w:rPr>
           <w:rFonts w:ascii="Times New Roman" w:hAnsi="Times New Roman" w:cs="Times New Roman"/>
@@ -10081,7 +10169,7 @@
         </w:rPr>
         <w:t>. Server hosting-capable hardware</w:t>
       </w:r>
-      <w:bookmarkEnd w:id="7"/>
+      <w:bookmarkEnd w:id="6"/>
     </w:p>
     <w:p>
       <w:pPr>
@@ -10373,16 +10461,8 @@
           <w:sz w:val="24"/>
           <w:szCs w:val="24"/>
         </w:rPr>
-        <w:t xml:space="preserve">Another option considered by the team is the Intel Compute Stick. The Intel Compute Stick is a single-board computer developed by Intel, and is designed to be smaller than other small-form-factor PCs, while keeping comparable performance. The Intel Compute Stick has been </w:t>
-      </w:r>
-      <w:r>
-        <w:rPr>
-          <w:rFonts w:ascii="Times New Roman" w:hAnsi="Times New Roman" w:cs="Times New Roman"/>
-          <w:sz w:val="24"/>
-          <w:szCs w:val="24"/>
-        </w:rPr>
         <w:lastRenderedPageBreak/>
-        <w:t>considered for the project due to its small physical footprint, out-of-the-box HDMI output, and the capability of running either Windows-based or Linux-based operating systems</w:t>
+        <w:t>Another option considered by the team is the Intel Compute Stick. The Intel Compute Stick is a single-board computer developed by Intel, and is designed to be smaller than other small-form-factor PCs, while keeping comparable performance. The Intel Compute Stick has been considered for the project due to its small physical footprint, out-of-the-box HDMI output, and the capability of running either Windows-based or Linux-based operating systems</w:t>
       </w:r>
       <w:r>
         <w:rPr>
@@ -10549,7 +10629,7 @@
                     <pic:cNvPicPr/>
                   </pic:nvPicPr>
                   <pic:blipFill>
-                    <a:blip r:embed="rId16">
+                    <a:blip r:embed="rId19">
                       <a:extLst>
                         <a:ext uri="{28A0092B-C50C-407E-A947-70E740481C1C}">
                           <a14:useLocalDpi xmlns:a14="http://schemas.microsoft.com/office/drawing/2010/main" val="0"/>
@@ -10587,7 +10667,7 @@
           <w:szCs w:val="24"/>
         </w:rPr>
       </w:pPr>
-      <w:bookmarkStart w:id="8" w:name="_Toc469609066"/>
+      <w:bookmarkStart w:id="7" w:name="_Toc469609066"/>
       <w:r>
         <w:rPr>
           <w:rFonts w:ascii="Times New Roman" w:hAnsi="Times New Roman" w:cs="Times New Roman"/>
@@ -10653,7 +10733,7 @@
         </w:rPr>
         <w:t xml:space="preserve"> choice</w:t>
       </w:r>
-      <w:bookmarkEnd w:id="8"/>
+      <w:bookmarkEnd w:id="7"/>
     </w:p>
     <w:p>
       <w:pPr>
@@ -10799,7 +10879,7 @@
                     </pic:cNvPicPr>
                   </pic:nvPicPr>
                   <pic:blipFill>
-                    <a:blip r:embed="rId17" cstate="print">
+                    <a:blip r:embed="rId20" cstate="print">
                       <a:extLst>
                         <a:ext uri="{28A0092B-C50C-407E-A947-70E740481C1C}">
                           <a14:useLocalDpi xmlns:a14="http://schemas.microsoft.com/office/drawing/2010/main" val="0"/>
@@ -10900,34 +10980,260 @@
     </w:p>
     <w:p>
       <w:r>
-        <w:t>!!! Pavel just point me into the right direction !!!</w:t>
-      </w:r>
-    </w:p>
-    <w:p>
-      <w:r>
-        <w:t xml:space="preserve">Here we </w:t>
-      </w:r>
-      <w:r>
-        <w:t>must</w:t>
-      </w:r>
-      <w:r>
-        <w:t xml:space="preserve"> present the </w:t>
-      </w:r>
-      <w:r>
-        <w:t xml:space="preserve">3-layer or </w:t>
-      </w:r>
-      <w:r>
-        <w:t>5-layer logical Architecture that we are using.</w:t>
-      </w:r>
-    </w:p>
-    <w:p>
-      <w:r>
-        <w:t>Picture here with the 5-layer Architecture</w:t>
-      </w:r>
-    </w:p>
-    <w:p>
-      <w:r>
-        <w:t>Presentation – Application – Business Logic – Data Access – Data and Storage Management. Give overall explanation about what it is, how and why do we use it, the motivation behind it.</w:t>
+        <w:t>The system will run on a client/server architecture. By doing this the team made use of multiple platforms of computing equipment by linking them together allowing them to make use of each piece of hardware efficiently, economically, and transparently. Application logic and databases are developed on client workstations, as well as the servers.</w:t>
+      </w:r>
+    </w:p>
+    <w:p>
+      <w:r>
+        <w:t>There are several kinds of client/server models. The most popular out there are the 2-tier C/S and the 3-tier C/S models. Even though a n-tier C/S model is possible, the complexity in architecture and the access time between top and low tiers discouraged such an</w:t>
+      </w:r>
+      <w:r>
+        <w:t xml:space="preserve"> approach, so</w:t>
+      </w:r>
+      <w:r>
+        <w:t xml:space="preserve"> the team decided to stick to the 3-tier model.</w:t>
+      </w:r>
+    </w:p>
+    <w:p>
+      <w:r>
+        <w:t>The 3-tier architecture is a second generation of client server architecture because it is an extended version of the traditional 2-tier architecture. The 3-tier architecture adds an application server as a middleware tier as a middleware tier between the client and database servers.</w:t>
+      </w:r>
+    </w:p>
+    <w:p>
+      <w:r>
+        <w:t xml:space="preserve">This middleware is a separate piece of software, which is typically running on a separate piece of hardware which can output high performance. It performs </w:t>
+      </w:r>
+      <w:r>
+        <w:t>most of the application logic such as performing complex processing and accomplishes business logic.</w:t>
+      </w:r>
+    </w:p>
+    <w:p>
+      <w:r>
+        <w:lastRenderedPageBreak/>
+        <w:t xml:space="preserve">Here is a comparison made between the 2-tier and 3-tier client/server database systems which will further </w:t>
+      </w:r>
+      <w:r>
+        <w:t>strengthen the team’s choices.</w:t>
+      </w:r>
+    </w:p>
+    <w:p>
+      <w:r>
+        <w:t xml:space="preserve">In a 2 Tier C/S model all client get server access directly. The advantages of this model are that it is simple, and easy to maintain. </w:t>
+      </w:r>
+    </w:p>
+    <w:p>
+      <w:r>
+        <w:t xml:space="preserve">On the other hand, in a 3-tier C/S model the computing resources are distributed vertically. By doing this, it extends computing capability while still maintaining database integrity, traceability, consistency, and efficiency. </w:t>
+      </w:r>
+    </w:p>
+    <w:p>
+      <w:r>
+        <w:t>The evolution of application architecture can be seen in the picture that follows</w:t>
+      </w:r>
+    </w:p>
+    <w:p/>
+    <w:p>
+      <w:r>
+        <w:t xml:space="preserve">When thinking of the ideal 3-tire model, the first thing in mind must be to partition the </w:t>
+      </w:r>
+      <w:r>
+        <w:t>application</w:t>
+      </w:r>
+      <w:r>
+        <w:t xml:space="preserve"> logic completely into a middle machine. </w:t>
+      </w:r>
+      <w:r>
+        <w:t>To</w:t>
+      </w:r>
+      <w:r>
+        <w:t xml:space="preserve"> be able to maintain and change each of these layers more easily </w:t>
+      </w:r>
+      <w:r>
+        <w:t xml:space="preserve">the application design must separate the interface, business logic and data service. </w:t>
+      </w:r>
+    </w:p>
+    <w:p>
+      <w:r>
+        <w:t>The picture below shows how</w:t>
+      </w:r>
+      <w:r>
+        <w:t xml:space="preserve"> </w:t>
+      </w:r>
+      <w:r>
+        <w:t xml:space="preserve">the 3-tier </w:t>
+      </w:r>
+      <w:r>
+        <w:t xml:space="preserve">architecture </w:t>
+      </w:r>
+      <w:r>
+        <w:t>separates its tiers.</w:t>
+      </w:r>
+    </w:p>
+    <w:p>
+      <w:pPr>
+        <w:jc w:val="center"/>
+      </w:pPr>
+      <w:r>
+        <w:rPr>
+          <w:noProof/>
+        </w:rPr>
+        <w:drawing>
+          <wp:inline distT="0" distB="0" distL="0" distR="0">
+            <wp:extent cx="2460978" cy="2768600"/>
+            <wp:effectExtent l="0" t="0" r="0" b="0"/>
+            <wp:docPr id="36" name="Picture 36" descr="C:\Users\clept\AppData\Local\Microsoft\Windows\INetCache\Content.Word\dbms_architecture.png"/>
+            <wp:cNvGraphicFramePr>
+              <a:graphicFrameLocks xmlns:a="http://schemas.openxmlformats.org/drawingml/2006/main" noChangeAspect="1"/>
+            </wp:cNvGraphicFramePr>
+            <a:graphic xmlns:a="http://schemas.openxmlformats.org/drawingml/2006/main">
+              <a:graphicData uri="http://schemas.openxmlformats.org/drawingml/2006/picture">
+                <pic:pic xmlns:pic="http://schemas.openxmlformats.org/drawingml/2006/picture">
+                  <pic:nvPicPr>
+                    <pic:cNvPr id="0" name="Picture 3" descr="C:\Users\clept\AppData\Local\Microsoft\Windows\INetCache\Content.Word\dbms_architecture.png"/>
+                    <pic:cNvPicPr>
+                      <a:picLocks noChangeAspect="1" noChangeArrowheads="1"/>
+                    </pic:cNvPicPr>
+                  </pic:nvPicPr>
+                  <pic:blipFill>
+                    <a:blip r:embed="rId21">
+                      <a:extLst>
+                        <a:ext uri="{28A0092B-C50C-407E-A947-70E740481C1C}">
+                          <a14:useLocalDpi xmlns:a14="http://schemas.microsoft.com/office/drawing/2010/main" val="0"/>
+                        </a:ext>
+                      </a:extLst>
+                    </a:blip>
+                    <a:srcRect/>
+                    <a:stretch>
+                      <a:fillRect/>
+                    </a:stretch>
+                  </pic:blipFill>
+                  <pic:spPr bwMode="auto">
+                    <a:xfrm>
+                      <a:off x="0" y="0"/>
+                      <a:ext cx="2463163" cy="2771058"/>
+                    </a:xfrm>
+                    <a:prstGeom prst="rect">
+                      <a:avLst/>
+                    </a:prstGeom>
+                    <a:noFill/>
+                    <a:ln>
+                      <a:noFill/>
+                    </a:ln>
+                  </pic:spPr>
+                </pic:pic>
+              </a:graphicData>
+            </a:graphic>
+          </wp:inline>
+        </w:drawing>
+      </w:r>
+    </w:p>
+    <w:p/>
+    <w:p/>
+    <w:p>
+      <w:r>
+        <w:t>Presentation</w:t>
+      </w:r>
+      <w:r>
+        <w:t xml:space="preserve"> Tier</w:t>
+      </w:r>
+      <w:r>
+        <w:t xml:space="preserve"> </w:t>
+      </w:r>
+      <w:r>
+        <w:t>–</w:t>
+      </w:r>
+      <w:r>
+        <w:t xml:space="preserve"> In this tier end-users </w:t>
+      </w:r>
+      <w:r>
+        <w:t>operate. Also, multiple views of the data can be provided by the application. All views are built by software that resides in the application tier.</w:t>
+      </w:r>
+    </w:p>
+    <w:p>
+      <w:r>
+        <w:t xml:space="preserve">Application Tier – </w:t>
+      </w:r>
+      <w:r>
+        <w:t>In this tier lies the application server and database accessing programs.</w:t>
+      </w:r>
+      <w:r>
+        <w:t xml:space="preserve"> End-users are not aware of the existence of a database beyond the application. The database tier is also not aware of the other end thus, the application layer stays in the middle and acts as a mediator between the other two.</w:t>
+      </w:r>
+    </w:p>
+    <w:p>
+      <w:r>
+        <w:t>Database Tier – In this tier the database is located along with the query language processing. In case of a relational database, the relations that define the data and constraints can also be found here.</w:t>
+      </w:r>
+    </w:p>
+    <w:p>
+      <w:r>
+        <w:lastRenderedPageBreak/>
+        <w:t>Client/server processing techniques:</w:t>
+      </w:r>
+    </w:p>
+    <w:p>
+      <w:r>
+        <w:t xml:space="preserve">Data passing – </w:t>
+      </w:r>
+    </w:p>
+    <w:p>
+      <w:r>
+        <w:t xml:space="preserve">Remote execution – </w:t>
+      </w:r>
+    </w:p>
+    <w:p>
+      <w:r>
+        <w:t xml:space="preserve">Interactive execution – </w:t>
+      </w:r>
+    </w:p>
+    <w:p>
+      <w:r>
+        <w:t>Data processing in a client/server system:</w:t>
+      </w:r>
+    </w:p>
+    <w:p>
+      <w:r>
+        <w:t xml:space="preserve">Online transaction processing – </w:t>
+      </w:r>
+    </w:p>
+    <w:p>
+      <w:r>
+        <w:t xml:space="preserve">Project-oriented data – </w:t>
+      </w:r>
+    </w:p>
+    <w:p>
+      <w:r>
+        <w:t xml:space="preserve">History related data processing – </w:t>
+      </w:r>
+    </w:p>
+    <w:p>
+      <w:r>
+        <w:t>Data allocation in 3-tier client/server system:</w:t>
+      </w:r>
+    </w:p>
+    <w:p>
+      <w:r>
+        <w:t xml:space="preserve">Centralized data – </w:t>
+      </w:r>
+    </w:p>
+    <w:p>
+      <w:r>
+        <w:t xml:space="preserve">Distributed data among servers – </w:t>
+      </w:r>
+    </w:p>
+    <w:p>
+      <w:r>
+        <w:t xml:space="preserve">Distributed data among servers and clients – </w:t>
+      </w:r>
+    </w:p>
+    <w:p>
+      <w:r>
+        <w:t xml:space="preserve">Virtual database in heterogeneous environment – </w:t>
+      </w:r>
+    </w:p>
+    <w:p>
+      <w:r>
+        <w:t xml:space="preserve"> </w:t>
       </w:r>
     </w:p>
     <w:p>
@@ -10970,7 +11276,6 @@
         </w:numPr>
       </w:pPr>
       <w:r>
-        <w:lastRenderedPageBreak/>
         <w:t>Web-based systems</w:t>
       </w:r>
     </w:p>
@@ -11191,7 +11496,6 @@
     </w:p>
     <w:p>
       <w:r>
-        <w:lastRenderedPageBreak/>
         <w:t xml:space="preserve">There are two things which must be taken into consideration before </w:t>
       </w:r>
       <w:r>
@@ -11270,6 +11574,7 @@
         <w:rPr>
           <w:b/>
         </w:rPr>
+        <w:lastRenderedPageBreak/>
         <w:t xml:space="preserve">continuous </w:t>
       </w:r>
       <w:r>
@@ -11536,7 +11841,6 @@
         <w:rPr>
           <w:b/>
         </w:rPr>
-        <w:lastRenderedPageBreak/>
         <w:t xml:space="preserve">speechend </w:t>
       </w:r>
       <w:r>
@@ -11709,6 +12013,7 @@
         <w:rPr>
           <w:b/>
         </w:rPr>
+        <w:lastRenderedPageBreak/>
         <w:t xml:space="preserve">aborted </w:t>
       </w:r>
       <w:r>
@@ -11921,7 +12226,6 @@
         <w:rPr>
           <w:b/>
         </w:rPr>
-        <w:lastRenderedPageBreak/>
         <w:t xml:space="preserve">length </w:t>
       </w:r>
       <w:r>
@@ -11972,6 +12276,9 @@
       </w:r>
       <w:r>
         <w:br/>
+      </w:r>
+      <w:r>
+        <w:lastRenderedPageBreak/>
         <w:t xml:space="preserve">It comes with a </w:t>
       </w:r>
       <w:r>
@@ -12089,7 +12396,6 @@
           </w:tcPr>
           <w:p>
             <w:r>
-              <w:lastRenderedPageBreak/>
               <w:t>channelBanner</w:t>
             </w:r>
           </w:p>
@@ -12206,6 +12512,7 @@
           </w:tcPr>
           <w:p>
             <w:r>
+              <w:lastRenderedPageBreak/>
               <w:t>playlist</w:t>
             </w:r>
           </w:p>
@@ -12489,7 +12796,6 @@
     <w:p/>
     <w:p>
       <w:r>
-        <w:lastRenderedPageBreak/>
         <w:t>After seeing what resources can be used the next step is to have a look at the supported operations which developers can use.</w:t>
       </w:r>
       <w:r>
@@ -13195,6 +13501,7 @@
               <w:jc w:val="center"/>
             </w:pPr>
             <w:r>
+              <w:lastRenderedPageBreak/>
               <w:t>playlist</w:t>
             </w:r>
           </w:p>
@@ -13962,6 +14269,7 @@
     <w:p/>
     <w:p>
       <w:r>
+        <w:lastRenderedPageBreak/>
         <w:t xml:space="preserve">As it can be seen, a total of one million units </w:t>
       </w:r>
       <w:r>
@@ -14180,7 +14488,6 @@
         </w:numPr>
       </w:pPr>
       <w:r>
-        <w:lastRenderedPageBreak/>
         <w:t>By reducing the amount of data which a developer does not use in his application will result in reduced bandwidth usage. This could also work the other way around by retrieving all parts of data.</w:t>
       </w:r>
     </w:p>
@@ -14265,6 +14572,7 @@
         <w:rPr>
           <w:b/>
         </w:rPr>
+        <w:lastRenderedPageBreak/>
         <w:t>fields=a/b</w:t>
       </w:r>
       <w:r>
@@ -14425,9 +14733,6 @@
       </w:r>
       <w:r>
         <w:br/>
-      </w:r>
-      <w:r>
-        <w:lastRenderedPageBreak/>
         <w:t>Even this project wil</w:t>
       </w:r>
       <w:r>
@@ -14504,6 +14809,7 @@
     <w:p/>
     <w:p>
       <w:r>
+        <w:lastRenderedPageBreak/>
         <w:t>2.</w:t>
       </w:r>
       <w:r>
@@ -14604,11 +14910,7 @@
       </w:r>
       <w:r>
         <w:br/>
-        <w:t xml:space="preserve">It can run as a standalone or can be embedded into C++ applications. It also compiles and executes </w:t>
-      </w:r>
-      <w:r>
-        <w:lastRenderedPageBreak/>
-        <w:t xml:space="preserve">JavaScript source code, manages object memory allocation and can garbage collect unnecessary objects which it no longer uses or needs.  </w:t>
+        <w:t xml:space="preserve">It can run as a standalone or can be embedded into C++ applications. It also compiles and executes JavaScript source code, manages object memory allocation and can garbage collect unnecessary objects which it no longer uses or needs.  </w:t>
       </w:r>
     </w:p>
     <w:p>
@@ -14697,6 +14999,7 @@
         <w:rPr>
           <w:noProof/>
         </w:rPr>
+        <w:lastRenderedPageBreak/>
         <w:drawing>
           <wp:inline distT="0" distB="0" distL="0" distR="0">
             <wp:extent cx="3511296" cy="2525284"/>
@@ -14715,7 +15018,7 @@
                     </pic:cNvPicPr>
                   </pic:nvPicPr>
                   <pic:blipFill>
-                    <a:blip r:embed="rId18">
+                    <a:blip r:embed="rId22">
                       <a:extLst>
                         <a:ext uri="{28A0092B-C50C-407E-A947-70E740481C1C}">
                           <a14:useLocalDpi xmlns:a14="http://schemas.microsoft.com/office/drawing/2010/main" val="0"/>
@@ -14857,7 +15160,6 @@
         </w:numPr>
       </w:pPr>
       <w:r>
-        <w:lastRenderedPageBreak/>
         <w:t>!!!If there are any more then Pavel, you can help me here!!!!</w:t>
       </w:r>
     </w:p>
@@ -14931,6 +15233,7 @@
         </w:numPr>
       </w:pPr>
       <w:r>
+        <w:lastRenderedPageBreak/>
         <w:t>Pavel will have to help me</w:t>
       </w:r>
       <w:r>
@@ -15122,7 +15425,6 @@
         </w:numPr>
       </w:pPr>
       <w:r>
-        <w:lastRenderedPageBreak/>
         <w:t>MongoDB scales horiz</w:t>
       </w:r>
       <w:r>
@@ -15197,6 +15499,7 @@
     </w:p>
     <w:p>
       <w:r>
+        <w:lastRenderedPageBreak/>
         <w:t xml:space="preserve">As mentioned in the list above MongoDB groups all its data with the use of collections. This collection can be seen as a simple grouping of documents that have the same or a close similar purpose. A collection can be </w:t>
       </w:r>
       <w:r>
@@ -15303,11 +15606,7 @@
         <w:t>,</w:t>
       </w:r>
       <w:r>
-        <w:t xml:space="preserve"> all Bootstrap 3 or above versions support the latest browser models of Google </w:t>
-      </w:r>
-      <w:r>
-        <w:lastRenderedPageBreak/>
-        <w:t xml:space="preserve">Chrome, Firefox, Opera, </w:t>
+        <w:t xml:space="preserve"> all Bootstrap 3 or above versions support the latest browser models of Google Chrome, Firefox, Opera, </w:t>
       </w:r>
       <w:r>
         <w:t>Safari,</w:t>
@@ -15374,6 +15673,7 @@
     </w:p>
     <w:p>
       <w:r>
+        <w:lastRenderedPageBreak/>
         <w:t>The image below represents a paper sketch made by the team in which the design of the “Home” Web Page can be seen:</w:t>
       </w:r>
     </w:p>
@@ -15442,8 +15742,1460 @@
       </w:r>
     </w:p>
     <w:p>
-      <w:r>
-        <w:t>Pavel’s time to shine</w:t>
+      <w:pPr>
+        <w:pStyle w:val="Heading1"/>
+      </w:pPr>
+      <w:r>
+        <w:t>Speech to text</w:t>
+      </w:r>
+    </w:p>
+    <w:p>
+      <w:r>
+        <w:t xml:space="preserve">Probably the most important function in this project is a speech recognition part, which was implemented with help of a </w:t>
+      </w:r>
+      <w:r>
+        <w:rPr>
+          <w:b/>
+        </w:rPr>
+        <w:t>React WebSpeech API</w:t>
+      </w:r>
+      <w:r>
+        <w:rPr>
+          <w:b/>
+        </w:rPr>
+        <w:t xml:space="preserve"> </w:t>
+      </w:r>
+      <w:r>
+        <w:t>on the client side. This API is recording human voice in real time, and transforms it into text.</w:t>
+      </w:r>
+    </w:p>
+    <w:p>
+      <w:r>
+        <w:t xml:space="preserve">After </w:t>
+      </w:r>
+      <w:r>
+        <w:rPr>
+          <w:b/>
+        </w:rPr>
+        <w:t xml:space="preserve">SpeechToText </w:t>
+      </w:r>
+      <w:r>
+        <w:t>module was installed and imported to the app, the following code was written to send every finalized sentence to Node server for further processing:</w:t>
+      </w:r>
+    </w:p>
+    <w:p/>
+    <w:p>
+      <w:pPr>
+        <w:jc w:val="center"/>
+      </w:pPr>
+      <w:r>
+        <w:rPr>
+          <w:noProof/>
+        </w:rPr>
+        <w:drawing>
+          <wp:inline distT="0" distB="0" distL="0" distR="0" wp14:anchorId="2C1F1958" wp14:editId="401C1092">
+            <wp:extent cx="3371850" cy="1000212"/>
+            <wp:effectExtent l="0" t="0" r="0" b="9525"/>
+            <wp:docPr id="8" name="Picture 8"/>
+            <wp:cNvGraphicFramePr>
+              <a:graphicFrameLocks xmlns:a="http://schemas.openxmlformats.org/drawingml/2006/main" noChangeAspect="1"/>
+            </wp:cNvGraphicFramePr>
+            <a:graphic xmlns:a="http://schemas.openxmlformats.org/drawingml/2006/main">
+              <a:graphicData uri="http://schemas.openxmlformats.org/drawingml/2006/picture">
+                <pic:pic xmlns:pic="http://schemas.openxmlformats.org/drawingml/2006/picture">
+                  <pic:nvPicPr>
+                    <pic:cNvPr id="0" name=""/>
+                    <pic:cNvPicPr/>
+                  </pic:nvPicPr>
+                  <pic:blipFill>
+                    <a:blip r:embed="rId23"/>
+                    <a:stretch>
+                      <a:fillRect/>
+                    </a:stretch>
+                  </pic:blipFill>
+                  <pic:spPr>
+                    <a:xfrm>
+                      <a:off x="0" y="0"/>
+                      <a:ext cx="3401432" cy="1008987"/>
+                    </a:xfrm>
+                    <a:prstGeom prst="rect">
+                      <a:avLst/>
+                    </a:prstGeom>
+                  </pic:spPr>
+                </pic:pic>
+              </a:graphicData>
+            </a:graphic>
+          </wp:inline>
+        </w:drawing>
+      </w:r>
+    </w:p>
+    <w:p/>
+    <w:p>
+      <w:pPr>
+        <w:pStyle w:val="Heading1"/>
+      </w:pPr>
+      <w:r>
+        <w:t>Delivering data to server</w:t>
+      </w:r>
+    </w:p>
+    <w:p>
+      <w:r>
+        <w:t xml:space="preserve">The data exchange channel between client and server was established using </w:t>
+      </w:r>
+      <w:r>
+        <w:rPr>
+          <w:b/>
+        </w:rPr>
+        <w:t xml:space="preserve">Socket.io </w:t>
+      </w:r>
+      <w:r>
+        <w:t>library. Server side resides on localhost:8000 and it is listening for client connection, which happens right after client is started. A client function responsible for connecting to the server is presented below:</w:t>
+      </w:r>
+    </w:p>
+    <w:p>
+      <w:pPr>
+        <w:jc w:val="center"/>
+      </w:pPr>
+      <w:r>
+        <w:rPr>
+          <w:noProof/>
+        </w:rPr>
+        <w:drawing>
+          <wp:inline distT="0" distB="0" distL="0" distR="0" wp14:anchorId="0FB49572" wp14:editId="1DD5F92D">
+            <wp:extent cx="2654300" cy="895350"/>
+            <wp:effectExtent l="0" t="0" r="0" b="0"/>
+            <wp:docPr id="19" name="Picture 19"/>
+            <wp:cNvGraphicFramePr>
+              <a:graphicFrameLocks xmlns:a="http://schemas.openxmlformats.org/drawingml/2006/main" noChangeAspect="1"/>
+            </wp:cNvGraphicFramePr>
+            <a:graphic xmlns:a="http://schemas.openxmlformats.org/drawingml/2006/main">
+              <a:graphicData uri="http://schemas.openxmlformats.org/drawingml/2006/picture">
+                <pic:pic xmlns:pic="http://schemas.openxmlformats.org/drawingml/2006/picture">
+                  <pic:nvPicPr>
+                    <pic:cNvPr id="0" name=""/>
+                    <pic:cNvPicPr/>
+                  </pic:nvPicPr>
+                  <pic:blipFill>
+                    <a:blip r:embed="rId24"/>
+                    <a:stretch>
+                      <a:fillRect/>
+                    </a:stretch>
+                  </pic:blipFill>
+                  <pic:spPr>
+                    <a:xfrm>
+                      <a:off x="0" y="0"/>
+                      <a:ext cx="2654300" cy="895350"/>
+                    </a:xfrm>
+                    <a:prstGeom prst="rect">
+                      <a:avLst/>
+                    </a:prstGeom>
+                  </pic:spPr>
+                </pic:pic>
+              </a:graphicData>
+            </a:graphic>
+          </wp:inline>
+        </w:drawing>
+      </w:r>
+    </w:p>
+    <w:p>
+      <w:pPr>
+        <w:rPr>
+          <w:noProof/>
+        </w:rPr>
+      </w:pPr>
+      <w:r>
+        <w:t xml:space="preserve">With connection between server and the client established, it is possible now to easily send and receive data on both sides of a program. Data transfer is done by using </w:t>
+      </w:r>
+      <w:r>
+        <w:rPr>
+          <w:i/>
+        </w:rPr>
+        <w:t>emit</w:t>
+      </w:r>
+      <w:r>
+        <w:t xml:space="preserve"> function on a socket object:</w:t>
+      </w:r>
+      <w:r>
+        <w:rPr>
+          <w:noProof/>
+        </w:rPr>
+        <w:t xml:space="preserve"> </w:t>
+      </w:r>
+    </w:p>
+    <w:p>
+      <w:pPr>
+        <w:jc w:val="center"/>
+      </w:pPr>
+      <w:r>
+        <w:rPr>
+          <w:noProof/>
+        </w:rPr>
+        <w:lastRenderedPageBreak/>
+        <w:drawing>
+          <wp:inline distT="0" distB="0" distL="0" distR="0" wp14:anchorId="34C5071E" wp14:editId="05AEE697">
+            <wp:extent cx="2540000" cy="622300"/>
+            <wp:effectExtent l="0" t="0" r="0" b="6350"/>
+            <wp:docPr id="23" name="Picture 23"/>
+            <wp:cNvGraphicFramePr>
+              <a:graphicFrameLocks xmlns:a="http://schemas.openxmlformats.org/drawingml/2006/main" noChangeAspect="1"/>
+            </wp:cNvGraphicFramePr>
+            <a:graphic xmlns:a="http://schemas.openxmlformats.org/drawingml/2006/main">
+              <a:graphicData uri="http://schemas.openxmlformats.org/drawingml/2006/picture">
+                <pic:pic xmlns:pic="http://schemas.openxmlformats.org/drawingml/2006/picture">
+                  <pic:nvPicPr>
+                    <pic:cNvPr id="0" name=""/>
+                    <pic:cNvPicPr/>
+                  </pic:nvPicPr>
+                  <pic:blipFill>
+                    <a:blip r:embed="rId25"/>
+                    <a:stretch>
+                      <a:fillRect/>
+                    </a:stretch>
+                  </pic:blipFill>
+                  <pic:spPr>
+                    <a:xfrm>
+                      <a:off x="0" y="0"/>
+                      <a:ext cx="2540000" cy="622300"/>
+                    </a:xfrm>
+                    <a:prstGeom prst="rect">
+                      <a:avLst/>
+                    </a:prstGeom>
+                  </pic:spPr>
+                </pic:pic>
+              </a:graphicData>
+            </a:graphic>
+          </wp:inline>
+        </w:drawing>
+      </w:r>
+    </w:p>
+    <w:p>
+      <w:pPr>
+        <w:jc w:val="center"/>
+      </w:pPr>
+    </w:p>
+    <w:p>
+      <w:pPr>
+        <w:pStyle w:val="Heading1"/>
+      </w:pPr>
+      <w:r>
+        <w:t>Sentence processing on server side</w:t>
+      </w:r>
+    </w:p>
+    <w:p>
+      <w:r>
+        <w:t xml:space="preserve">As it was mentioned before, the client captures the complete sentences and sends them to the server side, where server determines if received sentence contains any command keywords, and if it does – executes an appropriate action. By setting up a socket.io listener on a server it becomes possible to receive requests from a client and send responses back. </w:t>
+      </w:r>
+    </w:p>
+    <w:p>
+      <w:pPr>
+        <w:jc w:val="center"/>
+      </w:pPr>
+      <w:r>
+        <w:rPr>
+          <w:noProof/>
+        </w:rPr>
+        <w:drawing>
+          <wp:inline distT="0" distB="0" distL="0" distR="0" wp14:anchorId="21D0D66B" wp14:editId="63BE9D1D">
+            <wp:extent cx="3403600" cy="965200"/>
+            <wp:effectExtent l="0" t="0" r="6350" b="6350"/>
+            <wp:docPr id="24" name="Picture 24"/>
+            <wp:cNvGraphicFramePr>
+              <a:graphicFrameLocks xmlns:a="http://schemas.openxmlformats.org/drawingml/2006/main" noChangeAspect="1"/>
+            </wp:cNvGraphicFramePr>
+            <a:graphic xmlns:a="http://schemas.openxmlformats.org/drawingml/2006/main">
+              <a:graphicData uri="http://schemas.openxmlformats.org/drawingml/2006/picture">
+                <pic:pic xmlns:pic="http://schemas.openxmlformats.org/drawingml/2006/picture">
+                  <pic:nvPicPr>
+                    <pic:cNvPr id="0" name=""/>
+                    <pic:cNvPicPr/>
+                  </pic:nvPicPr>
+                  <pic:blipFill>
+                    <a:blip r:embed="rId26"/>
+                    <a:stretch>
+                      <a:fillRect/>
+                    </a:stretch>
+                  </pic:blipFill>
+                  <pic:spPr>
+                    <a:xfrm>
+                      <a:off x="0" y="0"/>
+                      <a:ext cx="3403600" cy="965200"/>
+                    </a:xfrm>
+                    <a:prstGeom prst="rect">
+                      <a:avLst/>
+                    </a:prstGeom>
+                  </pic:spPr>
+                </pic:pic>
+              </a:graphicData>
+            </a:graphic>
+          </wp:inline>
+        </w:drawing>
+      </w:r>
+    </w:p>
+    <w:p/>
+    <w:p>
+      <w:r>
+        <w:t xml:space="preserve">Socket.io function </w:t>
+      </w:r>
+      <w:r>
+        <w:rPr>
+          <w:i/>
+        </w:rPr>
+        <w:t>on</w:t>
+      </w:r>
+      <w:r>
+        <w:rPr>
+          <w:i/>
+        </w:rPr>
+        <w:t>()</w:t>
+      </w:r>
+      <w:r>
+        <w:t xml:space="preserve"> acts like an </w:t>
+      </w:r>
+      <w:r>
+        <w:rPr>
+          <w:i/>
+        </w:rPr>
+        <w:t xml:space="preserve">if </w:t>
+      </w:r>
+      <w:r>
+        <w:t xml:space="preserve">statement, and will be triggered if the condition is fulfilled. In the code above </w:t>
+      </w:r>
+      <w:r>
+        <w:rPr>
+          <w:i/>
+        </w:rPr>
+        <w:t xml:space="preserve">socket.on() </w:t>
+      </w:r>
+      <w:r>
+        <w:t>will print out user sentence into the console.</w:t>
+      </w:r>
+    </w:p>
+    <w:p>
+      <w:r>
+        <w:t xml:space="preserve">In order to avoid unintended function invocations in the system it was decided to add a </w:t>
+      </w:r>
+      <w:r>
+        <w:rPr>
+          <w:b/>
+        </w:rPr>
+        <w:t>wake word</w:t>
+      </w:r>
+      <w:r>
+        <w:rPr>
+          <w:b/>
+        </w:rPr>
+        <w:t xml:space="preserve">. </w:t>
+      </w:r>
+      <w:r>
+        <w:t xml:space="preserve"> User sentence will be treated as a command only when the wake word is present in the beginning of the sentence, like in an example below:</w:t>
+      </w:r>
+    </w:p>
+    <w:p>
+      <w:pPr>
+        <w:pStyle w:val="ListParagraph"/>
+        <w:numPr>
+          <w:ilvl w:val="0"/>
+          <w:numId w:val="46"/>
+        </w:numPr>
+        <w:spacing w:after="200" w:line="276" w:lineRule="auto"/>
+        <w:rPr>
+          <w:i/>
+        </w:rPr>
+      </w:pPr>
+      <w:r>
+        <w:rPr>
+          <w:i/>
+        </w:rPr>
+        <w:t>Please search for kittens</w:t>
+      </w:r>
+      <w:r>
+        <w:rPr>
+          <w:i/>
+        </w:rPr>
+        <w:t xml:space="preserve"> </w:t>
+      </w:r>
+      <w:r>
+        <w:t>– program will search for kittens on YouTube</w:t>
+      </w:r>
+    </w:p>
+    <w:p>
+      <w:pPr>
+        <w:pStyle w:val="ListParagraph"/>
+        <w:numPr>
+          <w:ilvl w:val="0"/>
+          <w:numId w:val="46"/>
+        </w:numPr>
+        <w:spacing w:after="200" w:line="276" w:lineRule="auto"/>
+        <w:rPr>
+          <w:i/>
+        </w:rPr>
+      </w:pPr>
+      <w:r>
+        <w:rPr>
+          <w:i/>
+        </w:rPr>
+        <w:t xml:space="preserve">Search for kittens </w:t>
+      </w:r>
+      <w:r>
+        <w:t xml:space="preserve"> – program will take no action</w:t>
+      </w:r>
+    </w:p>
+    <w:p>
+      <w:r>
+        <w:t>A code snippet below shows how server detects the wake word in a sentence:</w:t>
+      </w:r>
+    </w:p>
+    <w:p>
+      <w:pPr>
+        <w:jc w:val="center"/>
+      </w:pPr>
+      <w:r>
+        <w:rPr>
+          <w:noProof/>
+        </w:rPr>
+        <w:drawing>
+          <wp:inline distT="0" distB="0" distL="0" distR="0" wp14:anchorId="229E3E00" wp14:editId="2BBD3F06">
+            <wp:extent cx="3758953" cy="2228850"/>
+            <wp:effectExtent l="0" t="0" r="0" b="0"/>
+            <wp:docPr id="25" name="Picture 25"/>
+            <wp:cNvGraphicFramePr>
+              <a:graphicFrameLocks xmlns:a="http://schemas.openxmlformats.org/drawingml/2006/main" noChangeAspect="1"/>
+            </wp:cNvGraphicFramePr>
+            <a:graphic xmlns:a="http://schemas.openxmlformats.org/drawingml/2006/main">
+              <a:graphicData uri="http://schemas.openxmlformats.org/drawingml/2006/picture">
+                <pic:pic xmlns:pic="http://schemas.openxmlformats.org/drawingml/2006/picture">
+                  <pic:nvPicPr>
+                    <pic:cNvPr id="0" name=""/>
+                    <pic:cNvPicPr/>
+                  </pic:nvPicPr>
+                  <pic:blipFill>
+                    <a:blip r:embed="rId27"/>
+                    <a:stretch>
+                      <a:fillRect/>
+                    </a:stretch>
+                  </pic:blipFill>
+                  <pic:spPr>
+                    <a:xfrm>
+                      <a:off x="0" y="0"/>
+                      <a:ext cx="3769426" cy="2235060"/>
+                    </a:xfrm>
+                    <a:prstGeom prst="rect">
+                      <a:avLst/>
+                    </a:prstGeom>
+                  </pic:spPr>
+                </pic:pic>
+              </a:graphicData>
+            </a:graphic>
+          </wp:inline>
+        </w:drawing>
+      </w:r>
+    </w:p>
+    <w:p>
+      <w:r>
+        <w:t xml:space="preserve">The sentence which is a string is converted into an array for easier data manipulation. Due to the fact that some sentences received from WebSpeech API contain a whitespace in the beginning, it was </w:t>
+      </w:r>
+      <w:r>
+        <w:lastRenderedPageBreak/>
+        <w:t xml:space="preserve">necessary to implement a whitespace checker. If position 0 of an array is a whitespace – copy data to a new array from position 1 and pass it to function </w:t>
+      </w:r>
+      <w:r>
+        <w:rPr>
+          <w:i/>
+        </w:rPr>
+        <w:t xml:space="preserve">executeLogic(), </w:t>
+      </w:r>
+      <w:r>
+        <w:t xml:space="preserve">else if whitespace was detected just pass the initial array to </w:t>
+      </w:r>
+      <w:r>
+        <w:rPr>
+          <w:i/>
+        </w:rPr>
+        <w:t>executeLogic()</w:t>
+      </w:r>
+      <w:r>
+        <w:t xml:space="preserve">. </w:t>
+      </w:r>
+    </w:p>
+    <w:p>
+      <w:r>
+        <w:t xml:space="preserve">Below is a fragment of </w:t>
+      </w:r>
+      <w:r>
+        <w:rPr>
+          <w:i/>
+        </w:rPr>
+        <w:t xml:space="preserve">executeLogic() </w:t>
+      </w:r>
+      <w:r>
+        <w:t xml:space="preserve">function, which removes occurrences of words </w:t>
+      </w:r>
+      <w:r>
+        <w:rPr>
+          <w:i/>
+        </w:rPr>
+        <w:t xml:space="preserve">“search” </w:t>
+      </w:r>
+      <w:r>
+        <w:t xml:space="preserve">and </w:t>
+      </w:r>
+      <w:r>
+        <w:rPr>
+          <w:i/>
+        </w:rPr>
+        <w:t>“for”</w:t>
+      </w:r>
+      <w:r>
+        <w:t>, passing only keywords for YouTube search query:</w:t>
+      </w:r>
+    </w:p>
+    <w:p>
+      <w:pPr>
+        <w:jc w:val="center"/>
+      </w:pPr>
+      <w:r>
+        <w:rPr>
+          <w:noProof/>
+        </w:rPr>
+        <w:drawing>
+          <wp:inline distT="0" distB="0" distL="0" distR="0" wp14:anchorId="1627856D" wp14:editId="05365B93">
+            <wp:extent cx="4222750" cy="1847850"/>
+            <wp:effectExtent l="0" t="0" r="6350" b="0"/>
+            <wp:docPr id="26" name="Picture 26"/>
+            <wp:cNvGraphicFramePr>
+              <a:graphicFrameLocks xmlns:a="http://schemas.openxmlformats.org/drawingml/2006/main" noChangeAspect="1"/>
+            </wp:cNvGraphicFramePr>
+            <a:graphic xmlns:a="http://schemas.openxmlformats.org/drawingml/2006/main">
+              <a:graphicData uri="http://schemas.openxmlformats.org/drawingml/2006/picture">
+                <pic:pic xmlns:pic="http://schemas.openxmlformats.org/drawingml/2006/picture">
+                  <pic:nvPicPr>
+                    <pic:cNvPr id="0" name=""/>
+                    <pic:cNvPicPr/>
+                  </pic:nvPicPr>
+                  <pic:blipFill>
+                    <a:blip r:embed="rId28"/>
+                    <a:stretch>
+                      <a:fillRect/>
+                    </a:stretch>
+                  </pic:blipFill>
+                  <pic:spPr>
+                    <a:xfrm>
+                      <a:off x="0" y="0"/>
+                      <a:ext cx="4222750" cy="1847850"/>
+                    </a:xfrm>
+                    <a:prstGeom prst="rect">
+                      <a:avLst/>
+                    </a:prstGeom>
+                  </pic:spPr>
+                </pic:pic>
+              </a:graphicData>
+            </a:graphic>
+          </wp:inline>
+        </w:drawing>
+      </w:r>
+    </w:p>
+    <w:p>
+      <w:r>
+        <w:t xml:space="preserve">Function </w:t>
+      </w:r>
+      <w:r>
+        <w:rPr>
+          <w:i/>
+        </w:rPr>
+        <w:t>searchOnYoutube()</w:t>
+      </w:r>
+      <w:r>
+        <w:t xml:space="preserve"> presented below</w:t>
+      </w:r>
+      <w:r>
+        <w:rPr>
+          <w:i/>
+        </w:rPr>
+        <w:t xml:space="preserve"> </w:t>
+      </w:r>
+      <w:r>
+        <w:t xml:space="preserve">builds a URL, adding base URL, search keywords and API key. The resulting URL is passed to the function </w:t>
+      </w:r>
+      <w:r>
+        <w:rPr>
+          <w:i/>
+        </w:rPr>
+        <w:t xml:space="preserve">postToYoutube(). </w:t>
+      </w:r>
+    </w:p>
+    <w:p>
+      <w:pPr>
+        <w:jc w:val="center"/>
+      </w:pPr>
+      <w:r>
+        <w:rPr>
+          <w:noProof/>
+        </w:rPr>
+        <w:drawing>
+          <wp:inline distT="0" distB="0" distL="0" distR="0" wp14:anchorId="1163D9FE" wp14:editId="3EAE929B">
+            <wp:extent cx="3740150" cy="1277249"/>
+            <wp:effectExtent l="0" t="0" r="0" b="0"/>
+            <wp:docPr id="27" name="Picture 27"/>
+            <wp:cNvGraphicFramePr>
+              <a:graphicFrameLocks xmlns:a="http://schemas.openxmlformats.org/drawingml/2006/main" noChangeAspect="1"/>
+            </wp:cNvGraphicFramePr>
+            <a:graphic xmlns:a="http://schemas.openxmlformats.org/drawingml/2006/main">
+              <a:graphicData uri="http://schemas.openxmlformats.org/drawingml/2006/picture">
+                <pic:pic xmlns:pic="http://schemas.openxmlformats.org/drawingml/2006/picture">
+                  <pic:nvPicPr>
+                    <pic:cNvPr id="0" name=""/>
+                    <pic:cNvPicPr/>
+                  </pic:nvPicPr>
+                  <pic:blipFill>
+                    <a:blip r:embed="rId29"/>
+                    <a:stretch>
+                      <a:fillRect/>
+                    </a:stretch>
+                  </pic:blipFill>
+                  <pic:spPr>
+                    <a:xfrm>
+                      <a:off x="0" y="0"/>
+                      <a:ext cx="3756684" cy="1282895"/>
+                    </a:xfrm>
+                    <a:prstGeom prst="rect">
+                      <a:avLst/>
+                    </a:prstGeom>
+                  </pic:spPr>
+                </pic:pic>
+              </a:graphicData>
+            </a:graphic>
+          </wp:inline>
+        </w:drawing>
+      </w:r>
+    </w:p>
+    <w:p/>
+    <w:p>
+      <w:r>
+        <w:t xml:space="preserve">The picture below shows the implementation of function </w:t>
+      </w:r>
+      <w:r>
+        <w:rPr>
+          <w:i/>
+        </w:rPr>
+        <w:t>postToYoutube()</w:t>
+      </w:r>
+      <w:r>
+        <w:t xml:space="preserve">. The function simply makes a GET request to previously generated URL getting back response as a list of videos in form of a JSON string, which gets emitted to the client with a title </w:t>
+      </w:r>
+      <w:r>
+        <w:rPr>
+          <w:i/>
+        </w:rPr>
+        <w:t>“search for”</w:t>
+      </w:r>
+      <w:r>
+        <w:t>.</w:t>
+      </w:r>
+    </w:p>
+    <w:p>
+      <w:pPr>
+        <w:jc w:val="center"/>
+      </w:pPr>
+      <w:bookmarkStart w:id="8" w:name="_GoBack"/>
+      <w:r>
+        <w:rPr>
+          <w:noProof/>
+        </w:rPr>
+        <w:drawing>
+          <wp:inline distT="0" distB="0" distL="0" distR="0" wp14:anchorId="4A3B1A07" wp14:editId="58625097">
+            <wp:extent cx="2819400" cy="2305275"/>
+            <wp:effectExtent l="0" t="0" r="0" b="0"/>
+            <wp:docPr id="28" name="Picture 28"/>
+            <wp:cNvGraphicFramePr>
+              <a:graphicFrameLocks xmlns:a="http://schemas.openxmlformats.org/drawingml/2006/main" noChangeAspect="1"/>
+            </wp:cNvGraphicFramePr>
+            <a:graphic xmlns:a="http://schemas.openxmlformats.org/drawingml/2006/main">
+              <a:graphicData uri="http://schemas.openxmlformats.org/drawingml/2006/picture">
+                <pic:pic xmlns:pic="http://schemas.openxmlformats.org/drawingml/2006/picture">
+                  <pic:nvPicPr>
+                    <pic:cNvPr id="0" name=""/>
+                    <pic:cNvPicPr/>
+                  </pic:nvPicPr>
+                  <pic:blipFill>
+                    <a:blip r:embed="rId30"/>
+                    <a:stretch>
+                      <a:fillRect/>
+                    </a:stretch>
+                  </pic:blipFill>
+                  <pic:spPr>
+                    <a:xfrm>
+                      <a:off x="0" y="0"/>
+                      <a:ext cx="2834699" cy="2317784"/>
+                    </a:xfrm>
+                    <a:prstGeom prst="rect">
+                      <a:avLst/>
+                    </a:prstGeom>
+                  </pic:spPr>
+                </pic:pic>
+              </a:graphicData>
+            </a:graphic>
+          </wp:inline>
+        </w:drawing>
+      </w:r>
+      <w:bookmarkEnd w:id="8"/>
+    </w:p>
+    <w:p>
+      <w:pPr>
+        <w:pStyle w:val="Heading1"/>
+      </w:pPr>
+      <w:r>
+        <w:lastRenderedPageBreak/>
+        <w:t>Data processing on client side</w:t>
+      </w:r>
+    </w:p>
+    <w:p>
+      <w:pPr>
+        <w:rPr>
+          <w:i/>
+        </w:rPr>
+      </w:pPr>
+      <w:r>
+        <w:t xml:space="preserve">Just like on a server, the client side also has incoming socket data handlers, which are triggered every time server emits data with a title </w:t>
+      </w:r>
+      <w:r>
+        <w:rPr>
+          <w:i/>
+        </w:rPr>
+        <w:t xml:space="preserve">“search for”. </w:t>
+      </w:r>
+    </w:p>
+    <w:p>
+      <w:pPr>
+        <w:jc w:val="center"/>
+      </w:pPr>
+      <w:r>
+        <w:rPr>
+          <w:noProof/>
+        </w:rPr>
+        <w:drawing>
+          <wp:inline distT="0" distB="0" distL="0" distR="0" wp14:anchorId="4EBA86B9" wp14:editId="64CF4730">
+            <wp:extent cx="2698750" cy="635000"/>
+            <wp:effectExtent l="0" t="0" r="6350" b="0"/>
+            <wp:docPr id="31" name="Picture 31"/>
+            <wp:cNvGraphicFramePr>
+              <a:graphicFrameLocks xmlns:a="http://schemas.openxmlformats.org/drawingml/2006/main" noChangeAspect="1"/>
+            </wp:cNvGraphicFramePr>
+            <a:graphic xmlns:a="http://schemas.openxmlformats.org/drawingml/2006/main">
+              <a:graphicData uri="http://schemas.openxmlformats.org/drawingml/2006/picture">
+                <pic:pic xmlns:pic="http://schemas.openxmlformats.org/drawingml/2006/picture">
+                  <pic:nvPicPr>
+                    <pic:cNvPr id="0" name=""/>
+                    <pic:cNvPicPr/>
+                  </pic:nvPicPr>
+                  <pic:blipFill>
+                    <a:blip r:embed="rId31"/>
+                    <a:stretch>
+                      <a:fillRect/>
+                    </a:stretch>
+                  </pic:blipFill>
+                  <pic:spPr>
+                    <a:xfrm>
+                      <a:off x="0" y="0"/>
+                      <a:ext cx="2698750" cy="635000"/>
+                    </a:xfrm>
+                    <a:prstGeom prst="rect">
+                      <a:avLst/>
+                    </a:prstGeom>
+                  </pic:spPr>
+                </pic:pic>
+              </a:graphicData>
+            </a:graphic>
+          </wp:inline>
+        </w:drawing>
+      </w:r>
+    </w:p>
+    <w:p>
+      <w:r>
+        <w:t xml:space="preserve">As it is shown in the code above, the </w:t>
+      </w:r>
+      <w:r>
+        <w:rPr>
+          <w:i/>
+        </w:rPr>
+        <w:t xml:space="preserve">msg </w:t>
+      </w:r>
+      <w:r>
+        <w:t xml:space="preserve">variable along with action definition </w:t>
+      </w:r>
+      <w:r>
+        <w:rPr>
+          <w:i/>
+        </w:rPr>
+        <w:t xml:space="preserve">‘go to’ </w:t>
+      </w:r>
+      <w:r>
+        <w:t xml:space="preserve">and a target </w:t>
+      </w:r>
+      <w:r>
+        <w:rPr>
+          <w:i/>
+        </w:rPr>
+        <w:t xml:space="preserve">‘Search for’ </w:t>
+      </w:r>
+      <w:r>
+        <w:t xml:space="preserve">is passed to </w:t>
+      </w:r>
+      <w:r>
+        <w:rPr>
+          <w:i/>
+        </w:rPr>
+        <w:t xml:space="preserve">executeAction() </w:t>
+      </w:r>
+      <w:r>
+        <w:t xml:space="preserve">function – the main front-end controlling part. Below, a fragment of code responsible for triggering function </w:t>
+      </w:r>
+      <w:r>
+        <w:rPr>
+          <w:i/>
+        </w:rPr>
+        <w:t xml:space="preserve">setActiveTab(), </w:t>
+      </w:r>
+      <w:r>
+        <w:t>which switches tabs on the web page:</w:t>
+      </w:r>
+    </w:p>
+    <w:p>
+      <w:pPr>
+        <w:jc w:val="center"/>
+      </w:pPr>
+      <w:r>
+        <w:rPr>
+          <w:noProof/>
+        </w:rPr>
+        <w:drawing>
+          <wp:inline distT="0" distB="0" distL="0" distR="0" wp14:anchorId="7EEAF06C" wp14:editId="16166655">
+            <wp:extent cx="3600450" cy="685800"/>
+            <wp:effectExtent l="0" t="0" r="0" b="0"/>
+            <wp:docPr id="32" name="Picture 32"/>
+            <wp:cNvGraphicFramePr>
+              <a:graphicFrameLocks xmlns:a="http://schemas.openxmlformats.org/drawingml/2006/main" noChangeAspect="1"/>
+            </wp:cNvGraphicFramePr>
+            <a:graphic xmlns:a="http://schemas.openxmlformats.org/drawingml/2006/main">
+              <a:graphicData uri="http://schemas.openxmlformats.org/drawingml/2006/picture">
+                <pic:pic xmlns:pic="http://schemas.openxmlformats.org/drawingml/2006/picture">
+                  <pic:nvPicPr>
+                    <pic:cNvPr id="0" name=""/>
+                    <pic:cNvPicPr/>
+                  </pic:nvPicPr>
+                  <pic:blipFill>
+                    <a:blip r:embed="rId32"/>
+                    <a:stretch>
+                      <a:fillRect/>
+                    </a:stretch>
+                  </pic:blipFill>
+                  <pic:spPr>
+                    <a:xfrm>
+                      <a:off x="0" y="0"/>
+                      <a:ext cx="3600450" cy="685800"/>
+                    </a:xfrm>
+                    <a:prstGeom prst="rect">
+                      <a:avLst/>
+                    </a:prstGeom>
+                  </pic:spPr>
+                </pic:pic>
+              </a:graphicData>
+            </a:graphic>
+          </wp:inline>
+        </w:drawing>
+      </w:r>
+    </w:p>
+    <w:p/>
+    <w:p>
+      <w:r>
+        <w:t xml:space="preserve">In this project, the webpage front-end was built using </w:t>
+      </w:r>
+      <w:r>
+        <w:rPr>
+          <w:b/>
+        </w:rPr>
+        <w:t>ReactJS</w:t>
+      </w:r>
+      <w:r>
+        <w:t>, a modern JavaScript framework for web-app development. One of the main advantages of React is that it allows dynamic page component rendering without refreshing the whole page, just like refreshing separate page elements.</w:t>
+      </w:r>
+    </w:p>
+    <w:p>
+      <w:r>
+        <w:t xml:space="preserve">Function </w:t>
+      </w:r>
+      <w:r>
+        <w:rPr>
+          <w:i/>
+        </w:rPr>
+        <w:t xml:space="preserve">setActiveTab() </w:t>
+      </w:r>
+      <w:r>
+        <w:t xml:space="preserve">in a code below renders main page container </w:t>
+      </w:r>
+      <w:r>
+        <w:rPr>
+          <w:i/>
+        </w:rPr>
+        <w:t xml:space="preserve">app, </w:t>
+      </w:r>
+      <w:r>
+        <w:t xml:space="preserve">passing the JSON string from YouTube response along with an active tab name to the component </w:t>
+      </w:r>
+      <w:r>
+        <w:rPr>
+          <w:i/>
+        </w:rPr>
+        <w:t>&lt;App&gt;</w:t>
+      </w:r>
+      <w:r>
+        <w:rPr>
+          <w:i/>
+        </w:rPr>
+        <w:t xml:space="preserve">. </w:t>
+      </w:r>
+    </w:p>
+    <w:p>
+      <w:r>
+        <w:rPr>
+          <w:noProof/>
+        </w:rPr>
+        <w:drawing>
+          <wp:inline distT="0" distB="0" distL="0" distR="0" wp14:anchorId="74609189" wp14:editId="37BC19A0">
+            <wp:extent cx="5753100" cy="844550"/>
+            <wp:effectExtent l="0" t="0" r="0" b="0"/>
+            <wp:docPr id="33" name="Picture 33"/>
+            <wp:cNvGraphicFramePr>
+              <a:graphicFrameLocks xmlns:a="http://schemas.openxmlformats.org/drawingml/2006/main" noChangeAspect="1"/>
+            </wp:cNvGraphicFramePr>
+            <a:graphic xmlns:a="http://schemas.openxmlformats.org/drawingml/2006/main">
+              <a:graphicData uri="http://schemas.openxmlformats.org/drawingml/2006/picture">
+                <pic:pic xmlns:pic="http://schemas.openxmlformats.org/drawingml/2006/picture">
+                  <pic:nvPicPr>
+                    <pic:cNvPr id="0" name=""/>
+                    <pic:cNvPicPr/>
+                  </pic:nvPicPr>
+                  <pic:blipFill>
+                    <a:blip r:embed="rId33"/>
+                    <a:stretch>
+                      <a:fillRect/>
+                    </a:stretch>
+                  </pic:blipFill>
+                  <pic:spPr>
+                    <a:xfrm>
+                      <a:off x="0" y="0"/>
+                      <a:ext cx="5753100" cy="844550"/>
+                    </a:xfrm>
+                    <a:prstGeom prst="rect">
+                      <a:avLst/>
+                    </a:prstGeom>
+                  </pic:spPr>
+                </pic:pic>
+              </a:graphicData>
+            </a:graphic>
+          </wp:inline>
+        </w:drawing>
+      </w:r>
+      <w:r>
+        <w:t xml:space="preserve"> </w:t>
+      </w:r>
+    </w:p>
+    <w:p>
+      <w:pPr>
+        <w:pStyle w:val="Heading1"/>
+      </w:pPr>
+      <w:r>
+        <w:t>Website navigation implementation</w:t>
+      </w:r>
+    </w:p>
+    <w:p>
+      <w:r>
+        <w:t xml:space="preserve"> Component </w:t>
+      </w:r>
+      <w:r>
+        <w:rPr>
+          <w:i/>
+        </w:rPr>
+        <w:t xml:space="preserve">&lt;App&gt; </w:t>
+      </w:r>
+      <w:r>
+        <w:t>initializes a child component &lt;</w:t>
+      </w:r>
+      <w:r>
+        <w:rPr>
+          <w:i/>
+        </w:rPr>
+        <w:t>Navigation</w:t>
+      </w:r>
+      <w:r>
+        <w:t xml:space="preserve">&gt; pushing active tab and search result further. </w:t>
+      </w:r>
+    </w:p>
+    <w:p>
+      <w:pPr>
+        <w:jc w:val="center"/>
+      </w:pPr>
+      <w:r>
+        <w:rPr>
+          <w:noProof/>
+        </w:rPr>
+        <w:drawing>
+          <wp:inline distT="0" distB="0" distL="0" distR="0" wp14:anchorId="462FD57C" wp14:editId="341DBF07">
+            <wp:extent cx="5321300" cy="1111250"/>
+            <wp:effectExtent l="0" t="0" r="0" b="0"/>
+            <wp:docPr id="16" name="Picture 16"/>
+            <wp:cNvGraphicFramePr>
+              <a:graphicFrameLocks xmlns:a="http://schemas.openxmlformats.org/drawingml/2006/main" noChangeAspect="1"/>
+            </wp:cNvGraphicFramePr>
+            <a:graphic xmlns:a="http://schemas.openxmlformats.org/drawingml/2006/main">
+              <a:graphicData uri="http://schemas.openxmlformats.org/drawingml/2006/picture">
+                <pic:pic xmlns:pic="http://schemas.openxmlformats.org/drawingml/2006/picture">
+                  <pic:nvPicPr>
+                    <pic:cNvPr id="0" name=""/>
+                    <pic:cNvPicPr/>
+                  </pic:nvPicPr>
+                  <pic:blipFill>
+                    <a:blip r:embed="rId34"/>
+                    <a:stretch>
+                      <a:fillRect/>
+                    </a:stretch>
+                  </pic:blipFill>
+                  <pic:spPr>
+                    <a:xfrm>
+                      <a:off x="0" y="0"/>
+                      <a:ext cx="5321300" cy="1111250"/>
+                    </a:xfrm>
+                    <a:prstGeom prst="rect">
+                      <a:avLst/>
+                    </a:prstGeom>
+                  </pic:spPr>
+                </pic:pic>
+              </a:graphicData>
+            </a:graphic>
+          </wp:inline>
+        </w:drawing>
+      </w:r>
+    </w:p>
+    <w:p>
+      <w:pPr>
+        <w:rPr>
+          <w:i/>
+        </w:rPr>
+      </w:pPr>
+      <w:r>
+        <w:t xml:space="preserve">Inside </w:t>
+      </w:r>
+      <w:r>
+        <w:rPr>
+          <w:i/>
+        </w:rPr>
+        <w:t xml:space="preserve">&lt;Navigation&gt; </w:t>
+      </w:r>
+      <w:r>
+        <w:t xml:space="preserve">component an </w:t>
+      </w:r>
+      <w:r>
+        <w:rPr>
+          <w:i/>
+        </w:rPr>
+        <w:t>active_</w:t>
+      </w:r>
+      <w:r>
+        <w:rPr>
+          <w:i/>
+        </w:rPr>
+        <w:t>tab</w:t>
+      </w:r>
+      <w:r>
+        <w:t xml:space="preserve"> variable received from parent component determines which tab of navigation bar and which tab body has to be currently selected. During navigation </w:t>
+      </w:r>
+      <w:r>
+        <w:lastRenderedPageBreak/>
+        <w:t xml:space="preserve">rendering, HTML classes are being added according to the result of an appropriate function, in this case – </w:t>
+      </w:r>
+      <w:r>
+        <w:rPr>
+          <w:i/>
+        </w:rPr>
+        <w:t xml:space="preserve">isSearch(). </w:t>
+      </w:r>
+      <w:r>
+        <w:t xml:space="preserve">Below a part of </w:t>
+      </w:r>
+      <w:r>
+        <w:rPr>
+          <w:i/>
+        </w:rPr>
+        <w:t xml:space="preserve">&lt;Navigation&gt; </w:t>
+      </w:r>
+      <w:r>
+        <w:t xml:space="preserve">components </w:t>
+      </w:r>
+      <w:r>
+        <w:rPr>
+          <w:i/>
+        </w:rPr>
+        <w:t xml:space="preserve">render() </w:t>
+      </w:r>
+      <w:r>
+        <w:t xml:space="preserve">function, which calls </w:t>
+      </w:r>
+      <w:r>
+        <w:rPr>
+          <w:i/>
+        </w:rPr>
+        <w:t>isSearch().</w:t>
+      </w:r>
+    </w:p>
+    <w:p>
+      <w:pPr>
+        <w:jc w:val="center"/>
+      </w:pPr>
+      <w:r>
+        <w:rPr>
+          <w:noProof/>
+        </w:rPr>
+        <w:drawing>
+          <wp:inline distT="0" distB="0" distL="0" distR="0" wp14:anchorId="7436463B" wp14:editId="61314BB4">
+            <wp:extent cx="5022850" cy="190500"/>
+            <wp:effectExtent l="0" t="0" r="6350" b="0"/>
+            <wp:docPr id="17" name="Picture 17"/>
+            <wp:cNvGraphicFramePr>
+              <a:graphicFrameLocks xmlns:a="http://schemas.openxmlformats.org/drawingml/2006/main" noChangeAspect="1"/>
+            </wp:cNvGraphicFramePr>
+            <a:graphic xmlns:a="http://schemas.openxmlformats.org/drawingml/2006/main">
+              <a:graphicData uri="http://schemas.openxmlformats.org/drawingml/2006/picture">
+                <pic:pic xmlns:pic="http://schemas.openxmlformats.org/drawingml/2006/picture">
+                  <pic:nvPicPr>
+                    <pic:cNvPr id="0" name=""/>
+                    <pic:cNvPicPr/>
+                  </pic:nvPicPr>
+                  <pic:blipFill>
+                    <a:blip r:embed="rId35"/>
+                    <a:stretch>
+                      <a:fillRect/>
+                    </a:stretch>
+                  </pic:blipFill>
+                  <pic:spPr>
+                    <a:xfrm>
+                      <a:off x="0" y="0"/>
+                      <a:ext cx="5022850" cy="190500"/>
+                    </a:xfrm>
+                    <a:prstGeom prst="rect">
+                      <a:avLst/>
+                    </a:prstGeom>
+                  </pic:spPr>
+                </pic:pic>
+              </a:graphicData>
+            </a:graphic>
+          </wp:inline>
+        </w:drawing>
+      </w:r>
+    </w:p>
+    <w:p>
+      <w:r>
+        <w:t xml:space="preserve">Function </w:t>
+      </w:r>
+      <w:r>
+        <w:rPr>
+          <w:i/>
+        </w:rPr>
+        <w:t xml:space="preserve">isSearch() </w:t>
+      </w:r>
+      <w:r>
+        <w:t xml:space="preserve">simply returns either string </w:t>
+      </w:r>
+      <w:r>
+        <w:rPr>
+          <w:i/>
+        </w:rPr>
+        <w:t xml:space="preserve">‘active’ </w:t>
+      </w:r>
+      <w:r>
+        <w:t>or an empty string, which will be used as HTML class name.</w:t>
+      </w:r>
+    </w:p>
+    <w:p>
+      <w:pPr>
+        <w:jc w:val="center"/>
+      </w:pPr>
+      <w:r>
+        <w:rPr>
+          <w:noProof/>
+        </w:rPr>
+        <w:drawing>
+          <wp:inline distT="0" distB="0" distL="0" distR="0" wp14:anchorId="3B322569" wp14:editId="0DD21200">
+            <wp:extent cx="2762250" cy="1047750"/>
+            <wp:effectExtent l="0" t="0" r="0" b="0"/>
+            <wp:docPr id="18" name="Picture 18"/>
+            <wp:cNvGraphicFramePr>
+              <a:graphicFrameLocks xmlns:a="http://schemas.openxmlformats.org/drawingml/2006/main" noChangeAspect="1"/>
+            </wp:cNvGraphicFramePr>
+            <a:graphic xmlns:a="http://schemas.openxmlformats.org/drawingml/2006/main">
+              <a:graphicData uri="http://schemas.openxmlformats.org/drawingml/2006/picture">
+                <pic:pic xmlns:pic="http://schemas.openxmlformats.org/drawingml/2006/picture">
+                  <pic:nvPicPr>
+                    <pic:cNvPr id="0" name=""/>
+                    <pic:cNvPicPr/>
+                  </pic:nvPicPr>
+                  <pic:blipFill>
+                    <a:blip r:embed="rId36"/>
+                    <a:stretch>
+                      <a:fillRect/>
+                    </a:stretch>
+                  </pic:blipFill>
+                  <pic:spPr>
+                    <a:xfrm>
+                      <a:off x="0" y="0"/>
+                      <a:ext cx="2762250" cy="1047750"/>
+                    </a:xfrm>
+                    <a:prstGeom prst="rect">
+                      <a:avLst/>
+                    </a:prstGeom>
+                  </pic:spPr>
+                </pic:pic>
+              </a:graphicData>
+            </a:graphic>
+          </wp:inline>
+        </w:drawing>
+      </w:r>
+    </w:p>
+    <w:p/>
+    <w:p>
+      <w:r>
+        <w:t xml:space="preserve">To display search tab content, the same </w:t>
+      </w:r>
+      <w:r>
+        <w:t>function</w:t>
+      </w:r>
+      <w:r>
+        <w:rPr>
+          <w:i/>
+        </w:rPr>
+        <w:t xml:space="preserve"> isSearch() </w:t>
+      </w:r>
+      <w:r>
+        <w:t xml:space="preserve">was used adding  </w:t>
+      </w:r>
+      <w:r>
+        <w:rPr>
+          <w:i/>
+        </w:rPr>
+        <w:t xml:space="preserve">‘active’ </w:t>
+      </w:r>
+      <w:r>
+        <w:t xml:space="preserve">class to the HTML container in case of fulfilled condition. </w:t>
+      </w:r>
+    </w:p>
+    <w:p>
+      <w:pPr>
+        <w:jc w:val="center"/>
+      </w:pPr>
+      <w:r>
+        <w:rPr>
+          <w:noProof/>
+        </w:rPr>
+        <w:drawing>
+          <wp:inline distT="0" distB="0" distL="0" distR="0" wp14:anchorId="4F095035" wp14:editId="3356E2A9">
+            <wp:extent cx="4044950" cy="495300"/>
+            <wp:effectExtent l="0" t="0" r="0" b="0"/>
+            <wp:docPr id="20" name="Picture 20"/>
+            <wp:cNvGraphicFramePr>
+              <a:graphicFrameLocks xmlns:a="http://schemas.openxmlformats.org/drawingml/2006/main" noChangeAspect="1"/>
+            </wp:cNvGraphicFramePr>
+            <a:graphic xmlns:a="http://schemas.openxmlformats.org/drawingml/2006/main">
+              <a:graphicData uri="http://schemas.openxmlformats.org/drawingml/2006/picture">
+                <pic:pic xmlns:pic="http://schemas.openxmlformats.org/drawingml/2006/picture">
+                  <pic:nvPicPr>
+                    <pic:cNvPr id="0" name=""/>
+                    <pic:cNvPicPr/>
+                  </pic:nvPicPr>
+                  <pic:blipFill>
+                    <a:blip r:embed="rId37"/>
+                    <a:stretch>
+                      <a:fillRect/>
+                    </a:stretch>
+                  </pic:blipFill>
+                  <pic:spPr>
+                    <a:xfrm>
+                      <a:off x="0" y="0"/>
+                      <a:ext cx="4044950" cy="495300"/>
+                    </a:xfrm>
+                    <a:prstGeom prst="rect">
+                      <a:avLst/>
+                    </a:prstGeom>
+                  </pic:spPr>
+                </pic:pic>
+              </a:graphicData>
+            </a:graphic>
+          </wp:inline>
+        </w:drawing>
+      </w:r>
+    </w:p>
+    <w:p>
+      <w:r>
+        <w:t xml:space="preserve">As it is visible in the code snippet above, the body of a search tab consists of one function - </w:t>
+      </w:r>
+      <w:r>
+        <w:rPr>
+          <w:i/>
+        </w:rPr>
+        <w:t>createVideoCards()</w:t>
+      </w:r>
+      <w:r>
+        <w:t>. An implementation of this function can be seen in a picture below:</w:t>
+      </w:r>
+    </w:p>
+    <w:p>
+      <w:pPr>
+        <w:jc w:val="center"/>
+      </w:pPr>
+      <w:r>
+        <w:rPr>
+          <w:noProof/>
+        </w:rPr>
+        <w:drawing>
+          <wp:inline distT="0" distB="0" distL="0" distR="0" wp14:anchorId="27424C55" wp14:editId="357711AD">
+            <wp:extent cx="5943600" cy="2615565"/>
+            <wp:effectExtent l="0" t="0" r="0" b="0"/>
+            <wp:docPr id="21" name="Picture 21"/>
+            <wp:cNvGraphicFramePr>
+              <a:graphicFrameLocks xmlns:a="http://schemas.openxmlformats.org/drawingml/2006/main" noChangeAspect="1"/>
+            </wp:cNvGraphicFramePr>
+            <a:graphic xmlns:a="http://schemas.openxmlformats.org/drawingml/2006/main">
+              <a:graphicData uri="http://schemas.openxmlformats.org/drawingml/2006/picture">
+                <pic:pic xmlns:pic="http://schemas.openxmlformats.org/drawingml/2006/picture">
+                  <pic:nvPicPr>
+                    <pic:cNvPr id="0" name=""/>
+                    <pic:cNvPicPr/>
+                  </pic:nvPicPr>
+                  <pic:blipFill>
+                    <a:blip r:embed="rId38"/>
+                    <a:stretch>
+                      <a:fillRect/>
+                    </a:stretch>
+                  </pic:blipFill>
+                  <pic:spPr>
+                    <a:xfrm>
+                      <a:off x="0" y="0"/>
+                      <a:ext cx="5943600" cy="2615565"/>
+                    </a:xfrm>
+                    <a:prstGeom prst="rect">
+                      <a:avLst/>
+                    </a:prstGeom>
+                  </pic:spPr>
+                </pic:pic>
+              </a:graphicData>
+            </a:graphic>
+          </wp:inline>
+        </w:drawing>
+      </w:r>
+    </w:p>
+    <w:p/>
+    <w:p>
+      <w:r>
+        <w:rPr>
+          <w:i/>
+        </w:rPr>
+        <w:t xml:space="preserve">createVideoCards() </w:t>
+      </w:r>
+      <w:r>
+        <w:t>will parse received JSON object containing video elements, extracting the following:</w:t>
+      </w:r>
+    </w:p>
+    <w:p>
+      <w:pPr>
+        <w:pStyle w:val="ListParagraph"/>
+        <w:numPr>
+          <w:ilvl w:val="0"/>
+          <w:numId w:val="47"/>
+        </w:numPr>
+        <w:spacing w:after="200" w:line="276" w:lineRule="auto"/>
+      </w:pPr>
+      <w:r>
+        <w:t>Link to video thumbnail</w:t>
+      </w:r>
+    </w:p>
+    <w:p>
+      <w:pPr>
+        <w:pStyle w:val="ListParagraph"/>
+        <w:numPr>
+          <w:ilvl w:val="0"/>
+          <w:numId w:val="47"/>
+        </w:numPr>
+        <w:spacing w:after="200" w:line="276" w:lineRule="auto"/>
+      </w:pPr>
+      <w:r>
+        <w:t>Video title</w:t>
+      </w:r>
+    </w:p>
+    <w:p>
+      <w:pPr>
+        <w:pStyle w:val="ListParagraph"/>
+        <w:numPr>
+          <w:ilvl w:val="0"/>
+          <w:numId w:val="47"/>
+        </w:numPr>
+        <w:spacing w:after="200" w:line="276" w:lineRule="auto"/>
+      </w:pPr>
+      <w:r>
+        <w:t>Video description</w:t>
+      </w:r>
+    </w:p>
+    <w:p>
+      <w:r>
+        <w:lastRenderedPageBreak/>
+        <w:t xml:space="preserve">An extracted data gets packed into pre-formatted HTML containers, then each card is pushed into an array, which gets returned back to search tab body, where </w:t>
+      </w:r>
+      <w:r>
+        <w:rPr>
+          <w:i/>
+        </w:rPr>
+        <w:t xml:space="preserve">createVideoCards() </w:t>
+      </w:r>
+      <w:r>
+        <w:t>was invoked from. The final look of search page is presented in a picture below:</w:t>
+      </w:r>
+    </w:p>
+    <w:p>
+      <w:r>
+        <w:rPr>
+          <w:noProof/>
+        </w:rPr>
+        <w:drawing>
+          <wp:inline distT="0" distB="0" distL="0" distR="0" wp14:anchorId="33EDE78D" wp14:editId="48D8CD8F">
+            <wp:extent cx="5943600" cy="1833245"/>
+            <wp:effectExtent l="0" t="0" r="0" b="0"/>
+            <wp:docPr id="22" name="Picture 22"/>
+            <wp:cNvGraphicFramePr>
+              <a:graphicFrameLocks xmlns:a="http://schemas.openxmlformats.org/drawingml/2006/main" noChangeAspect="1"/>
+            </wp:cNvGraphicFramePr>
+            <a:graphic xmlns:a="http://schemas.openxmlformats.org/drawingml/2006/main">
+              <a:graphicData uri="http://schemas.openxmlformats.org/drawingml/2006/picture">
+                <pic:pic xmlns:pic="http://schemas.openxmlformats.org/drawingml/2006/picture">
+                  <pic:nvPicPr>
+                    <pic:cNvPr id="0" name=""/>
+                    <pic:cNvPicPr/>
+                  </pic:nvPicPr>
+                  <pic:blipFill>
+                    <a:blip r:embed="rId39"/>
+                    <a:stretch>
+                      <a:fillRect/>
+                    </a:stretch>
+                  </pic:blipFill>
+                  <pic:spPr>
+                    <a:xfrm>
+                      <a:off x="0" y="0"/>
+                      <a:ext cx="5943600" cy="1833245"/>
+                    </a:xfrm>
+                    <a:prstGeom prst="rect">
+                      <a:avLst/>
+                    </a:prstGeom>
+                  </pic:spPr>
+                </pic:pic>
+              </a:graphicData>
+            </a:graphic>
+          </wp:inline>
+        </w:drawing>
       </w:r>
     </w:p>
     <w:p>
@@ -15524,7 +17276,6 @@
         </w:numPr>
       </w:pPr>
       <w:r>
-        <w:lastRenderedPageBreak/>
         <w:t>This document does not address performance testing of the project. (it might if we have the time, but I don’t think so)</w:t>
       </w:r>
     </w:p>
@@ -15627,116 +17378,2201 @@
         <w:t>Bug/Error ID Table:</w:t>
       </w:r>
     </w:p>
+    <w:tbl>
+      <w:tblPr>
+        <w:tblStyle w:val="TableGrid"/>
+        <w:tblW w:w="9890" w:type="dxa"/>
+        <w:tblLayout w:type="fixed"/>
+        <w:tblLook w:val="0000" w:firstRow="0" w:lastRow="0" w:firstColumn="0" w:lastColumn="0" w:noHBand="0" w:noVBand="0"/>
+      </w:tblPr>
+      <w:tblGrid>
+        <w:gridCol w:w="1526"/>
+        <w:gridCol w:w="1843"/>
+        <w:gridCol w:w="6521"/>
+      </w:tblGrid>
+      <w:tr>
+        <w:tc>
+          <w:tcPr>
+            <w:tcW w:w="1526" w:type="dxa"/>
+            <w:shd w:val="clear" w:color="auto" w:fill="BFBFBF" w:themeFill="background1" w:themeFillShade="BF"/>
+          </w:tcPr>
+          <w:p>
+            <w:pPr>
+              <w:pStyle w:val="TableText-HeaderRow"/>
+              <w:rPr>
+                <w:szCs w:val="24"/>
+              </w:rPr>
+            </w:pPr>
+            <w:r>
+              <w:rPr>
+                <w:szCs w:val="24"/>
+              </w:rPr>
+              <w:lastRenderedPageBreak/>
+              <w:t>Bug/Error</w:t>
+            </w:r>
+            <w:r>
+              <w:rPr>
+                <w:szCs w:val="24"/>
+              </w:rPr>
+              <w:t xml:space="preserve"> ID</w:t>
+            </w:r>
+          </w:p>
+        </w:tc>
+        <w:tc>
+          <w:tcPr>
+            <w:tcW w:w="1843" w:type="dxa"/>
+            <w:shd w:val="clear" w:color="auto" w:fill="BFBFBF" w:themeFill="background1" w:themeFillShade="BF"/>
+          </w:tcPr>
+          <w:p>
+            <w:pPr>
+              <w:pStyle w:val="TableText-HeaderRow"/>
+              <w:rPr>
+                <w:szCs w:val="24"/>
+              </w:rPr>
+            </w:pPr>
+            <w:r>
+              <w:rPr>
+                <w:szCs w:val="24"/>
+              </w:rPr>
+              <w:t xml:space="preserve">Bug/Error </w:t>
+            </w:r>
+            <w:r>
+              <w:rPr>
+                <w:szCs w:val="24"/>
+              </w:rPr>
+              <w:t>Priority Level</w:t>
+            </w:r>
+          </w:p>
+        </w:tc>
+        <w:tc>
+          <w:tcPr>
+            <w:tcW w:w="6521" w:type="dxa"/>
+            <w:shd w:val="clear" w:color="auto" w:fill="BFBFBF" w:themeFill="background1" w:themeFillShade="BF"/>
+          </w:tcPr>
+          <w:p>
+            <w:pPr>
+              <w:pStyle w:val="TableText-HeaderRow"/>
+              <w:rPr>
+                <w:szCs w:val="24"/>
+              </w:rPr>
+            </w:pPr>
+            <w:r>
+              <w:rPr>
+                <w:szCs w:val="24"/>
+              </w:rPr>
+              <w:t>Priority Description</w:t>
+            </w:r>
+          </w:p>
+        </w:tc>
+      </w:tr>
+      <w:tr>
+        <w:tc>
+          <w:tcPr>
+            <w:tcW w:w="1526" w:type="dxa"/>
+          </w:tcPr>
+          <w:p>
+            <w:pPr>
+              <w:pStyle w:val="TableText-Centered"/>
+              <w:spacing w:before="60"/>
+              <w:rPr>
+                <w:szCs w:val="24"/>
+              </w:rPr>
+            </w:pPr>
+            <w:r>
+              <w:rPr>
+                <w:szCs w:val="24"/>
+              </w:rPr>
+              <w:t>5</w:t>
+            </w:r>
+          </w:p>
+        </w:tc>
+        <w:tc>
+          <w:tcPr>
+            <w:tcW w:w="1843" w:type="dxa"/>
+          </w:tcPr>
+          <w:p>
+            <w:pPr>
+              <w:pStyle w:val="TableText-Centered"/>
+              <w:spacing w:before="60"/>
+              <w:rPr>
+                <w:szCs w:val="24"/>
+              </w:rPr>
+            </w:pPr>
+            <w:r>
+              <w:rPr>
+                <w:szCs w:val="24"/>
+              </w:rPr>
+              <w:t>Must Fix</w:t>
+            </w:r>
+          </w:p>
+        </w:tc>
+        <w:tc>
+          <w:tcPr>
+            <w:tcW w:w="6521" w:type="dxa"/>
+          </w:tcPr>
+          <w:p>
+            <w:pPr>
+              <w:rPr>
+                <w:rFonts w:ascii="Times New Roman" w:hAnsi="Times New Roman" w:cs="Times New Roman"/>
+                <w:sz w:val="24"/>
+                <w:szCs w:val="24"/>
+              </w:rPr>
+            </w:pPr>
+            <w:r>
+              <w:rPr>
+                <w:rFonts w:ascii="Times New Roman" w:hAnsi="Times New Roman" w:cs="Times New Roman"/>
+                <w:color w:val="000000"/>
+                <w:sz w:val="24"/>
+                <w:szCs w:val="24"/>
+              </w:rPr>
+              <w:t>This bug must be fixed immediately; the product cannot ship with this bug.</w:t>
+            </w:r>
+          </w:p>
+        </w:tc>
+      </w:tr>
+      <w:tr>
+        <w:tc>
+          <w:tcPr>
+            <w:tcW w:w="1526" w:type="dxa"/>
+          </w:tcPr>
+          <w:p>
+            <w:pPr>
+              <w:pStyle w:val="TableText-Centered"/>
+              <w:spacing w:before="60"/>
+              <w:rPr>
+                <w:szCs w:val="24"/>
+              </w:rPr>
+            </w:pPr>
+            <w:r>
+              <w:rPr>
+                <w:szCs w:val="24"/>
+              </w:rPr>
+              <w:t>4</w:t>
+            </w:r>
+          </w:p>
+        </w:tc>
+        <w:tc>
+          <w:tcPr>
+            <w:tcW w:w="1843" w:type="dxa"/>
+          </w:tcPr>
+          <w:p>
+            <w:pPr>
+              <w:pStyle w:val="TableText-Centered"/>
+              <w:spacing w:before="60"/>
+              <w:rPr>
+                <w:szCs w:val="24"/>
+              </w:rPr>
+            </w:pPr>
+            <w:r>
+              <w:rPr>
+                <w:szCs w:val="24"/>
+              </w:rPr>
+              <w:t>Should Fix</w:t>
+            </w:r>
+          </w:p>
+        </w:tc>
+        <w:tc>
+          <w:tcPr>
+            <w:tcW w:w="6521" w:type="dxa"/>
+          </w:tcPr>
+          <w:p>
+            <w:pPr>
+              <w:rPr>
+                <w:rFonts w:ascii="Times New Roman" w:hAnsi="Times New Roman" w:cs="Times New Roman"/>
+                <w:sz w:val="24"/>
+                <w:szCs w:val="24"/>
+              </w:rPr>
+            </w:pPr>
+            <w:r>
+              <w:rPr>
+                <w:rFonts w:ascii="Times New Roman" w:hAnsi="Times New Roman" w:cs="Times New Roman"/>
+                <w:color w:val="000000"/>
+                <w:sz w:val="24"/>
+                <w:szCs w:val="24"/>
+              </w:rPr>
+              <w:t>These are important problems that should be fixed as soon as possible. It would be an embarrassment to the company if this bug shipped.</w:t>
+            </w:r>
+          </w:p>
+        </w:tc>
+      </w:tr>
+      <w:tr>
+        <w:tc>
+          <w:tcPr>
+            <w:tcW w:w="1526" w:type="dxa"/>
+          </w:tcPr>
+          <w:p>
+            <w:pPr>
+              <w:pStyle w:val="TableText-Centered"/>
+              <w:spacing w:before="60"/>
+              <w:rPr>
+                <w:szCs w:val="24"/>
+              </w:rPr>
+            </w:pPr>
+            <w:r>
+              <w:rPr>
+                <w:szCs w:val="24"/>
+              </w:rPr>
+              <w:t>3</w:t>
+            </w:r>
+          </w:p>
+        </w:tc>
+        <w:tc>
+          <w:tcPr>
+            <w:tcW w:w="1843" w:type="dxa"/>
+          </w:tcPr>
+          <w:p>
+            <w:pPr>
+              <w:pStyle w:val="TableText-Centered"/>
+              <w:spacing w:before="60"/>
+              <w:rPr>
+                <w:szCs w:val="24"/>
+              </w:rPr>
+            </w:pPr>
+            <w:r>
+              <w:rPr>
+                <w:szCs w:val="24"/>
+              </w:rPr>
+              <w:t>Fix when have time</w:t>
+            </w:r>
+          </w:p>
+        </w:tc>
+        <w:tc>
+          <w:tcPr>
+            <w:tcW w:w="6521" w:type="dxa"/>
+          </w:tcPr>
+          <w:p>
+            <w:pPr>
+              <w:rPr>
+                <w:rFonts w:ascii="Times New Roman" w:hAnsi="Times New Roman" w:cs="Times New Roman"/>
+                <w:sz w:val="24"/>
+                <w:szCs w:val="24"/>
+              </w:rPr>
+            </w:pPr>
+            <w:r>
+              <w:rPr>
+                <w:rFonts w:ascii="Times New Roman" w:hAnsi="Times New Roman" w:cs="Times New Roman"/>
+                <w:color w:val="000000"/>
+                <w:sz w:val="24"/>
+                <w:szCs w:val="24"/>
+              </w:rPr>
+              <w:t>The problem should be fixed within the time available. If the bug does not delay shipping date, then fix it.</w:t>
+            </w:r>
+          </w:p>
+        </w:tc>
+      </w:tr>
+      <w:tr>
+        <w:tc>
+          <w:tcPr>
+            <w:tcW w:w="1526" w:type="dxa"/>
+          </w:tcPr>
+          <w:p>
+            <w:pPr>
+              <w:pStyle w:val="TableText-Centered"/>
+              <w:spacing w:before="60"/>
+              <w:rPr>
+                <w:szCs w:val="24"/>
+              </w:rPr>
+            </w:pPr>
+            <w:r>
+              <w:rPr>
+                <w:szCs w:val="24"/>
+              </w:rPr>
+              <w:t>2</w:t>
+            </w:r>
+          </w:p>
+        </w:tc>
+        <w:tc>
+          <w:tcPr>
+            <w:tcW w:w="1843" w:type="dxa"/>
+          </w:tcPr>
+          <w:p>
+            <w:pPr>
+              <w:pStyle w:val="TableText-Centered"/>
+              <w:spacing w:before="60"/>
+              <w:rPr>
+                <w:szCs w:val="24"/>
+              </w:rPr>
+            </w:pPr>
+            <w:r>
+              <w:rPr>
+                <w:szCs w:val="24"/>
+              </w:rPr>
+              <w:t>Low Priority</w:t>
+            </w:r>
+          </w:p>
+        </w:tc>
+        <w:tc>
+          <w:tcPr>
+            <w:tcW w:w="6521" w:type="dxa"/>
+          </w:tcPr>
+          <w:p>
+            <w:pPr>
+              <w:rPr>
+                <w:rFonts w:ascii="Times New Roman" w:hAnsi="Times New Roman" w:cs="Times New Roman"/>
+                <w:sz w:val="24"/>
+                <w:szCs w:val="24"/>
+              </w:rPr>
+            </w:pPr>
+            <w:r>
+              <w:rPr>
+                <w:rFonts w:ascii="Times New Roman" w:hAnsi="Times New Roman" w:cs="Times New Roman"/>
+                <w:color w:val="000000"/>
+                <w:sz w:val="24"/>
+                <w:szCs w:val="24"/>
+              </w:rPr>
+              <w:t>It is not important (at this time) that these bugs be addressed. Fix these bugs after all other bugs have been fixed.</w:t>
+            </w:r>
+          </w:p>
+        </w:tc>
+      </w:tr>
+      <w:tr>
+        <w:tc>
+          <w:tcPr>
+            <w:tcW w:w="1526" w:type="dxa"/>
+          </w:tcPr>
+          <w:p>
+            <w:pPr>
+              <w:pStyle w:val="TableText-Centered"/>
+              <w:spacing w:before="60"/>
+              <w:rPr>
+                <w:szCs w:val="24"/>
+              </w:rPr>
+            </w:pPr>
+            <w:r>
+              <w:rPr>
+                <w:szCs w:val="24"/>
+              </w:rPr>
+              <w:t>1</w:t>
+            </w:r>
+          </w:p>
+        </w:tc>
+        <w:tc>
+          <w:tcPr>
+            <w:tcW w:w="1843" w:type="dxa"/>
+          </w:tcPr>
+          <w:p>
+            <w:pPr>
+              <w:pStyle w:val="TableText-Centered"/>
+              <w:spacing w:before="60"/>
+              <w:rPr>
+                <w:szCs w:val="24"/>
+              </w:rPr>
+            </w:pPr>
+            <w:r>
+              <w:rPr>
+                <w:szCs w:val="24"/>
+              </w:rPr>
+              <w:t>Trivial</w:t>
+            </w:r>
+          </w:p>
+        </w:tc>
+        <w:tc>
+          <w:tcPr>
+            <w:tcW w:w="6521" w:type="dxa"/>
+          </w:tcPr>
+          <w:p>
+            <w:pPr>
+              <w:rPr>
+                <w:rFonts w:ascii="Times New Roman" w:hAnsi="Times New Roman" w:cs="Times New Roman"/>
+                <w:sz w:val="24"/>
+                <w:szCs w:val="24"/>
+              </w:rPr>
+            </w:pPr>
+            <w:r>
+              <w:rPr>
+                <w:rFonts w:ascii="Times New Roman" w:hAnsi="Times New Roman" w:cs="Times New Roman"/>
+                <w:color w:val="000000"/>
+                <w:sz w:val="24"/>
+                <w:szCs w:val="24"/>
+              </w:rPr>
+              <w:t>Enhancements/ Good to have features incorporated- just are out of the current scope.</w:t>
+            </w:r>
+          </w:p>
+        </w:tc>
+      </w:tr>
+    </w:tbl>
+    <w:p/>
+    <w:p>
+      <w:r>
+        <w:t>2. Test Specifications and Procedures</w:t>
+      </w:r>
+    </w:p>
+    <w:p>
+      <w:r>
+        <w:t xml:space="preserve">The input specifications for these test cases can be seen </w:t>
+      </w:r>
+      <w:r>
+        <w:t xml:space="preserve">in the </w:t>
+      </w:r>
+      <w:r>
+        <w:t>“</w:t>
+      </w:r>
+      <w:r>
+        <w:t>Input Action</w:t>
+      </w:r>
+      <w:r>
+        <w:t>”</w:t>
+      </w:r>
+      <w:r>
+        <w:t xml:space="preserve"> column</w:t>
+      </w:r>
+      <w:r>
+        <w:t>. These can</w:t>
+      </w:r>
+      <w:r>
+        <w:t xml:space="preserve"> also</w:t>
+      </w:r>
+      <w:r>
+        <w:t xml:space="preserve"> </w:t>
+      </w:r>
+      <w:r>
+        <w:t>be</w:t>
+      </w:r>
+      <w:r>
+        <w:t xml:space="preserve"> referred to as</w:t>
+      </w:r>
+      <w:r>
+        <w:t xml:space="preserve"> Unit Tests</w:t>
+      </w:r>
+      <w:r>
+        <w:t xml:space="preserve">. In the </w:t>
+      </w:r>
+      <w:r>
+        <w:t>“</w:t>
+      </w:r>
+      <w:r>
+        <w:t>Expect Results</w:t>
+      </w:r>
+      <w:r>
+        <w:t>”</w:t>
+      </w:r>
+      <w:r>
+        <w:t xml:space="preserve"> you will find the expected outputs give</w:t>
+      </w:r>
+      <w:r>
+        <w:t>n</w:t>
+      </w:r>
+      <w:r>
+        <w:t xml:space="preserve"> each input.</w:t>
+      </w:r>
+      <w:r>
+        <w:t xml:space="preserve"> In the “Observed results” column</w:t>
+      </w:r>
+      <w:r>
+        <w:t>,</w:t>
+      </w:r>
+      <w:r>
+        <w:t xml:space="preserve"> the outcome </w:t>
+      </w:r>
+      <w:r>
+        <w:t>is</w:t>
+      </w:r>
+      <w:r>
+        <w:t xml:space="preserve"> dictated by </w:t>
+      </w:r>
+      <w:r>
+        <w:t>either a s</w:t>
+      </w:r>
+      <w:r>
+        <w:t xml:space="preserve">uccess or </w:t>
+      </w:r>
+      <w:r>
+        <w:t>a f</w:t>
+      </w:r>
+      <w:r>
+        <w:t>ailure</w:t>
+      </w:r>
+      <w:r>
+        <w:t>,</w:t>
+      </w:r>
+      <w:r>
+        <w:t xml:space="preserve"> given if the input succeeds or not. Last is the “Pass/Fail” column which will be completely influenced by the outcome of its previous column.</w:t>
+      </w:r>
+    </w:p>
+    <w:p>
+      <w:r>
+        <w:t xml:space="preserve">The test cases shown here will be the Use Case presented in the analysis and described in the Implementation chapter. </w:t>
+      </w:r>
+    </w:p>
+    <w:p>
+      <w:r>
+        <w:t xml:space="preserve">Test Name: Test Case 1: </w:t>
+      </w:r>
+      <w:r>
+        <w:t>Convert Speech to Text</w:t>
+      </w:r>
+      <w:r>
+        <w:br/>
+        <w:t>Description:</w:t>
+      </w:r>
+      <w:r>
+        <w:t xml:space="preserve"> The user </w:t>
+      </w:r>
+      <w:r>
+        <w:t>can convert speech to text and see the results</w:t>
+      </w:r>
+      <w:r>
+        <w:br/>
+        <w:t>Requirement ID</w:t>
+      </w:r>
+      <w:r>
+        <w:t xml:space="preserve">:  </w:t>
+      </w:r>
+      <w:r>
+        <w:t>01</w:t>
+      </w:r>
+      <w:r>
+        <w:br/>
+        <w:t>Prerequisites:</w:t>
+      </w:r>
+      <w:r>
+        <w:t xml:space="preserve"> Active internet connection, user is on the home tab page</w:t>
+      </w:r>
+      <w:r>
+        <w:br/>
+        <w:t>Setup:</w:t>
+      </w:r>
+      <w:r>
+        <w:t xml:space="preserve"> The user opens the web page which will open on the home tab page by default.</w:t>
+      </w:r>
+    </w:p>
+    <w:p/>
+    <w:p>
+      <w:r>
+        <w:t>Steps Table for Test Case 1:</w:t>
+      </w:r>
+    </w:p>
+    <w:tbl>
+      <w:tblPr>
+        <w:tblStyle w:val="TableGrid"/>
+        <w:tblW w:w="0" w:type="auto"/>
+        <w:tblLook w:val="04A0" w:firstRow="1" w:lastRow="0" w:firstColumn="1" w:lastColumn="0" w:noHBand="0" w:noVBand="1"/>
+      </w:tblPr>
+      <w:tblGrid>
+        <w:gridCol w:w="1870"/>
+        <w:gridCol w:w="1870"/>
+        <w:gridCol w:w="1870"/>
+        <w:gridCol w:w="1870"/>
+        <w:gridCol w:w="1870"/>
+      </w:tblGrid>
+      <w:tr>
+        <w:tc>
+          <w:tcPr>
+            <w:tcW w:w="1870" w:type="dxa"/>
+          </w:tcPr>
+          <w:p>
+            <w:r>
+              <w:t>Step</w:t>
+            </w:r>
+          </w:p>
+        </w:tc>
+        <w:tc>
+          <w:tcPr>
+            <w:tcW w:w="1870" w:type="dxa"/>
+          </w:tcPr>
+          <w:p>
+            <w:r>
+              <w:t>Operator Action</w:t>
+            </w:r>
+          </w:p>
+          <w:p>
+            <w:r>
+              <w:t>(Unit Test)</w:t>
+            </w:r>
+          </w:p>
+        </w:tc>
+        <w:tc>
+          <w:tcPr>
+            <w:tcW w:w="1870" w:type="dxa"/>
+          </w:tcPr>
+          <w:p>
+            <w:r>
+              <w:t>Expected Result</w:t>
+            </w:r>
+          </w:p>
+        </w:tc>
+        <w:tc>
+          <w:tcPr>
+            <w:tcW w:w="1870" w:type="dxa"/>
+          </w:tcPr>
+          <w:p>
+            <w:r>
+              <w:t>Observed Result</w:t>
+            </w:r>
+          </w:p>
+        </w:tc>
+        <w:tc>
+          <w:tcPr>
+            <w:tcW w:w="1870" w:type="dxa"/>
+          </w:tcPr>
+          <w:p>
+            <w:r>
+              <w:t>Pass/Fail</w:t>
+            </w:r>
+          </w:p>
+        </w:tc>
+      </w:tr>
+      <w:tr>
+        <w:tc>
+          <w:tcPr>
+            <w:tcW w:w="1870" w:type="dxa"/>
+          </w:tcPr>
+          <w:p>
+            <w:r>
+              <w:t>1.</w:t>
+            </w:r>
+          </w:p>
+        </w:tc>
+        <w:tc>
+          <w:tcPr>
+            <w:tcW w:w="1870" w:type="dxa"/>
+          </w:tcPr>
+          <w:p/>
+        </w:tc>
+        <w:tc>
+          <w:tcPr>
+            <w:tcW w:w="1870" w:type="dxa"/>
+          </w:tcPr>
+          <w:p/>
+        </w:tc>
+        <w:tc>
+          <w:tcPr>
+            <w:tcW w:w="1870" w:type="dxa"/>
+          </w:tcPr>
+          <w:p/>
+        </w:tc>
+        <w:tc>
+          <w:tcPr>
+            <w:tcW w:w="1870" w:type="dxa"/>
+          </w:tcPr>
+          <w:p/>
+        </w:tc>
+      </w:tr>
+      <w:tr>
+        <w:tc>
+          <w:tcPr>
+            <w:tcW w:w="1870" w:type="dxa"/>
+          </w:tcPr>
+          <w:p>
+            <w:r>
+              <w:t xml:space="preserve">2. </w:t>
+            </w:r>
+          </w:p>
+        </w:tc>
+        <w:tc>
+          <w:tcPr>
+            <w:tcW w:w="1870" w:type="dxa"/>
+          </w:tcPr>
+          <w:p/>
+        </w:tc>
+        <w:tc>
+          <w:tcPr>
+            <w:tcW w:w="1870" w:type="dxa"/>
+          </w:tcPr>
+          <w:p/>
+        </w:tc>
+        <w:tc>
+          <w:tcPr>
+            <w:tcW w:w="1870" w:type="dxa"/>
+          </w:tcPr>
+          <w:p/>
+        </w:tc>
+        <w:tc>
+          <w:tcPr>
+            <w:tcW w:w="1870" w:type="dxa"/>
+          </w:tcPr>
+          <w:p/>
+        </w:tc>
+      </w:tr>
+    </w:tbl>
     <w:p/>
     <w:p/>
     <w:p>
       <w:r>
-        <w:t>2. Test Specifications and Procedures</w:t>
-      </w:r>
-    </w:p>
-    <w:p>
-      <w:r>
-        <w:t xml:space="preserve">The input specifications for these test cases can be seen </w:t>
-      </w:r>
-      <w:r>
-        <w:t xml:space="preserve">in the </w:t>
-      </w:r>
-      <w:r>
-        <w:t>“</w:t>
-      </w:r>
-      <w:r>
-        <w:t>Input Action</w:t>
-      </w:r>
-      <w:r>
-        <w:t>”</w:t>
-      </w:r>
-      <w:r>
-        <w:t xml:space="preserve"> column. In the </w:t>
-      </w:r>
-      <w:r>
-        <w:t>“</w:t>
-      </w:r>
-      <w:r>
-        <w:t>Expect Results</w:t>
-      </w:r>
-      <w:r>
-        <w:t>”</w:t>
-      </w:r>
-      <w:r>
-        <w:t xml:space="preserve"> you will find the expected outputs give each input.</w:t>
-      </w:r>
-      <w:r>
-        <w:t xml:space="preserve"> In the “Observed results” column the result will be dictated by a Success or Failure given if the input succeeds or not. Last is the “Pass/Fail” column which will be completely influenced by the outcome of its previous column.</w:t>
-      </w:r>
-    </w:p>
-    <w:p>
-      <w:r>
-        <w:t xml:space="preserve">Test Name: Test Case 1: </w:t>
+        <w:t>Test Name: Test Case 2:</w:t>
+      </w:r>
+      <w:r>
+        <w:t xml:space="preserve"> Search YouTube video by keyword</w:t>
       </w:r>
       <w:r>
         <w:br/>
         <w:t>Description:</w:t>
       </w:r>
       <w:r>
+        <w:t xml:space="preserve"> The user can search a video on YouTube</w:t>
+      </w:r>
+      <w:r>
+        <w:t xml:space="preserve"> using voice commands</w:t>
+      </w:r>
+      <w:r>
+        <w:t xml:space="preserve"> </w:t>
+      </w:r>
+      <w:r>
         <w:br/>
-        <w:t xml:space="preserve">Requirements:  </w:t>
+        <w:t>Requirement ID</w:t>
+      </w:r>
+      <w:r>
+        <w:t xml:space="preserve">:  </w:t>
+      </w:r>
+      <w:r>
+        <w:t>02</w:t>
       </w:r>
       <w:r>
         <w:br/>
         <w:t>Prerequisites:</w:t>
       </w:r>
       <w:r>
+        <w:t xml:space="preserve"> Active internet connection, user is on the video tab page.</w:t>
+      </w:r>
+      <w:r>
         <w:br/>
         <w:t>Setup:</w:t>
       </w:r>
-    </w:p>
-    <w:p>
-      <w:r>
-        <w:t xml:space="preserve">A table with Steps just like in the </w:t>
-      </w:r>
-      <w:r>
-        <w:t>document from Andi.</w:t>
-      </w:r>
-    </w:p>
-    <w:p>
-      <w:r>
-        <w:t>Test Name: Test Case 2:</w:t>
+      <w:r>
+        <w:t xml:space="preserve"> The user opens the web page and navigates to the Video tab page.</w:t>
+      </w:r>
+    </w:p>
+    <w:p>
+      <w:r>
+        <w:lastRenderedPageBreak/>
+        <w:t>Steps Table for Test Case 2:</w:t>
+      </w:r>
+    </w:p>
+    <w:tbl>
+      <w:tblPr>
+        <w:tblStyle w:val="TableGrid"/>
+        <w:tblW w:w="0" w:type="auto"/>
+        <w:tblLook w:val="04A0" w:firstRow="1" w:lastRow="0" w:firstColumn="1" w:lastColumn="0" w:noHBand="0" w:noVBand="1"/>
+      </w:tblPr>
+      <w:tblGrid>
+        <w:gridCol w:w="1870"/>
+        <w:gridCol w:w="1870"/>
+        <w:gridCol w:w="1870"/>
+        <w:gridCol w:w="1870"/>
+        <w:gridCol w:w="1870"/>
+      </w:tblGrid>
+      <w:tr>
+        <w:tc>
+          <w:tcPr>
+            <w:tcW w:w="1870" w:type="dxa"/>
+          </w:tcPr>
+          <w:p>
+            <w:r>
+              <w:t>Step</w:t>
+            </w:r>
+          </w:p>
+        </w:tc>
+        <w:tc>
+          <w:tcPr>
+            <w:tcW w:w="1870" w:type="dxa"/>
+          </w:tcPr>
+          <w:p>
+            <w:r>
+              <w:t>Operator Action</w:t>
+            </w:r>
+          </w:p>
+          <w:p>
+            <w:r>
+              <w:t>(Unit Test)</w:t>
+            </w:r>
+          </w:p>
+        </w:tc>
+        <w:tc>
+          <w:tcPr>
+            <w:tcW w:w="1870" w:type="dxa"/>
+          </w:tcPr>
+          <w:p>
+            <w:r>
+              <w:t>Expected Result</w:t>
+            </w:r>
+          </w:p>
+        </w:tc>
+        <w:tc>
+          <w:tcPr>
+            <w:tcW w:w="1870" w:type="dxa"/>
+          </w:tcPr>
+          <w:p>
+            <w:r>
+              <w:t>Observed Result</w:t>
+            </w:r>
+          </w:p>
+        </w:tc>
+        <w:tc>
+          <w:tcPr>
+            <w:tcW w:w="1870" w:type="dxa"/>
+          </w:tcPr>
+          <w:p>
+            <w:r>
+              <w:t>Pass/Fail</w:t>
+            </w:r>
+          </w:p>
+        </w:tc>
+      </w:tr>
+      <w:tr>
+        <w:tc>
+          <w:tcPr>
+            <w:tcW w:w="1870" w:type="dxa"/>
+          </w:tcPr>
+          <w:p>
+            <w:r>
+              <w:t>1.</w:t>
+            </w:r>
+          </w:p>
+        </w:tc>
+        <w:tc>
+          <w:tcPr>
+            <w:tcW w:w="1870" w:type="dxa"/>
+          </w:tcPr>
+          <w:p/>
+        </w:tc>
+        <w:tc>
+          <w:tcPr>
+            <w:tcW w:w="1870" w:type="dxa"/>
+          </w:tcPr>
+          <w:p/>
+        </w:tc>
+        <w:tc>
+          <w:tcPr>
+            <w:tcW w:w="1870" w:type="dxa"/>
+          </w:tcPr>
+          <w:p/>
+        </w:tc>
+        <w:tc>
+          <w:tcPr>
+            <w:tcW w:w="1870" w:type="dxa"/>
+          </w:tcPr>
+          <w:p/>
+        </w:tc>
+      </w:tr>
+      <w:tr>
+        <w:tc>
+          <w:tcPr>
+            <w:tcW w:w="1870" w:type="dxa"/>
+          </w:tcPr>
+          <w:p>
+            <w:r>
+              <w:t xml:space="preserve">2. </w:t>
+            </w:r>
+          </w:p>
+        </w:tc>
+        <w:tc>
+          <w:tcPr>
+            <w:tcW w:w="1870" w:type="dxa"/>
+          </w:tcPr>
+          <w:p/>
+        </w:tc>
+        <w:tc>
+          <w:tcPr>
+            <w:tcW w:w="1870" w:type="dxa"/>
+          </w:tcPr>
+          <w:p/>
+        </w:tc>
+        <w:tc>
+          <w:tcPr>
+            <w:tcW w:w="1870" w:type="dxa"/>
+          </w:tcPr>
+          <w:p/>
+        </w:tc>
+        <w:tc>
+          <w:tcPr>
+            <w:tcW w:w="1870" w:type="dxa"/>
+          </w:tcPr>
+          <w:p/>
+        </w:tc>
+      </w:tr>
+    </w:tbl>
+    <w:p/>
+    <w:p>
+      <w:r>
+        <w:t>Test Name: Test Case 3</w:t>
+      </w:r>
+      <w:r>
+        <w:t>: Save to Favorites</w:t>
       </w:r>
       <w:r>
         <w:br/>
         <w:t>Description:</w:t>
       </w:r>
       <w:r>
+        <w:t xml:space="preserve"> The user can choose to save a video using voice commands</w:t>
+      </w:r>
+      <w:r>
         <w:br/>
-        <w:t xml:space="preserve">Requirements:  </w:t>
+        <w:t>Requirement ID</w:t>
+      </w:r>
+      <w:r>
+        <w:t xml:space="preserve">: 03 </w:t>
       </w:r>
       <w:r>
         <w:br/>
         <w:t>Prerequisites:</w:t>
       </w:r>
       <w:r>
+        <w:t xml:space="preserve"> Active internet connection, user is on the Video Tab page and has already searched for a video.</w:t>
+      </w:r>
+      <w:r>
         <w:br/>
         <w:t>Setup:</w:t>
       </w:r>
-    </w:p>
-    <w:p>
-      <w:r>
-        <w:t>A table with Steps just like in the document from Andi.</w:t>
-      </w:r>
-    </w:p>
+      <w:r>
+        <w:t xml:space="preserve"> The user opens the web page, navigates to the Video Tab page and searches for a video.</w:t>
+      </w:r>
+    </w:p>
+    <w:p>
+      <w:r>
+        <w:t xml:space="preserve">Steps Table for Test Case </w:t>
+      </w:r>
+      <w:r>
+        <w:t>3</w:t>
+      </w:r>
+      <w:r>
+        <w:t>:</w:t>
+      </w:r>
+    </w:p>
+    <w:tbl>
+      <w:tblPr>
+        <w:tblStyle w:val="TableGrid"/>
+        <w:tblW w:w="0" w:type="auto"/>
+        <w:tblLook w:val="04A0" w:firstRow="1" w:lastRow="0" w:firstColumn="1" w:lastColumn="0" w:noHBand="0" w:noVBand="1"/>
+      </w:tblPr>
+      <w:tblGrid>
+        <w:gridCol w:w="1870"/>
+        <w:gridCol w:w="1870"/>
+        <w:gridCol w:w="1870"/>
+        <w:gridCol w:w="1870"/>
+        <w:gridCol w:w="1870"/>
+      </w:tblGrid>
+      <w:tr>
+        <w:tc>
+          <w:tcPr>
+            <w:tcW w:w="1870" w:type="dxa"/>
+          </w:tcPr>
+          <w:p>
+            <w:r>
+              <w:t>Step</w:t>
+            </w:r>
+          </w:p>
+        </w:tc>
+        <w:tc>
+          <w:tcPr>
+            <w:tcW w:w="1870" w:type="dxa"/>
+          </w:tcPr>
+          <w:p>
+            <w:r>
+              <w:t>Operator Action</w:t>
+            </w:r>
+          </w:p>
+          <w:p>
+            <w:r>
+              <w:t>(Unit Test)</w:t>
+            </w:r>
+          </w:p>
+        </w:tc>
+        <w:tc>
+          <w:tcPr>
+            <w:tcW w:w="1870" w:type="dxa"/>
+          </w:tcPr>
+          <w:p>
+            <w:r>
+              <w:t>Expected Result</w:t>
+            </w:r>
+          </w:p>
+        </w:tc>
+        <w:tc>
+          <w:tcPr>
+            <w:tcW w:w="1870" w:type="dxa"/>
+          </w:tcPr>
+          <w:p>
+            <w:r>
+              <w:t>Observed Result</w:t>
+            </w:r>
+          </w:p>
+        </w:tc>
+        <w:tc>
+          <w:tcPr>
+            <w:tcW w:w="1870" w:type="dxa"/>
+          </w:tcPr>
+          <w:p>
+            <w:r>
+              <w:t>Pass/Fail</w:t>
+            </w:r>
+          </w:p>
+        </w:tc>
+      </w:tr>
+      <w:tr>
+        <w:tc>
+          <w:tcPr>
+            <w:tcW w:w="1870" w:type="dxa"/>
+          </w:tcPr>
+          <w:p>
+            <w:r>
+              <w:t>1.</w:t>
+            </w:r>
+          </w:p>
+        </w:tc>
+        <w:tc>
+          <w:tcPr>
+            <w:tcW w:w="1870" w:type="dxa"/>
+          </w:tcPr>
+          <w:p/>
+        </w:tc>
+        <w:tc>
+          <w:tcPr>
+            <w:tcW w:w="1870" w:type="dxa"/>
+          </w:tcPr>
+          <w:p/>
+        </w:tc>
+        <w:tc>
+          <w:tcPr>
+            <w:tcW w:w="1870" w:type="dxa"/>
+          </w:tcPr>
+          <w:p/>
+        </w:tc>
+        <w:tc>
+          <w:tcPr>
+            <w:tcW w:w="1870" w:type="dxa"/>
+          </w:tcPr>
+          <w:p/>
+        </w:tc>
+      </w:tr>
+      <w:tr>
+        <w:tc>
+          <w:tcPr>
+            <w:tcW w:w="1870" w:type="dxa"/>
+          </w:tcPr>
+          <w:p>
+            <w:r>
+              <w:t xml:space="preserve">2. </w:t>
+            </w:r>
+          </w:p>
+        </w:tc>
+        <w:tc>
+          <w:tcPr>
+            <w:tcW w:w="1870" w:type="dxa"/>
+          </w:tcPr>
+          <w:p/>
+        </w:tc>
+        <w:tc>
+          <w:tcPr>
+            <w:tcW w:w="1870" w:type="dxa"/>
+          </w:tcPr>
+          <w:p/>
+        </w:tc>
+        <w:tc>
+          <w:tcPr>
+            <w:tcW w:w="1870" w:type="dxa"/>
+          </w:tcPr>
+          <w:p/>
+        </w:tc>
+        <w:tc>
+          <w:tcPr>
+            <w:tcW w:w="1870" w:type="dxa"/>
+          </w:tcPr>
+          <w:p/>
+        </w:tc>
+      </w:tr>
+    </w:tbl>
     <w:p/>
     <w:p>
       <w:r>
+        <w:t xml:space="preserve">Test Name: Test Case </w:t>
+      </w:r>
+      <w:r>
+        <w:t>4</w:t>
+      </w:r>
+      <w:r>
+        <w:t xml:space="preserve">: </w:t>
+      </w:r>
+      <w:r>
+        <w:t>Media Controls</w:t>
+      </w:r>
+      <w:r>
         <w:br/>
-      </w:r>
-    </w:p>
+        <w:t xml:space="preserve">Description: The user can </w:t>
+      </w:r>
+      <w:r>
+        <w:t xml:space="preserve">control the video such as Play/Pause/Stop </w:t>
+      </w:r>
+      <w:r>
+        <w:t>using voice comm</w:t>
+      </w:r>
+      <w:r>
+        <w:t>ands</w:t>
+      </w:r>
+      <w:r>
+        <w:t>.</w:t>
+      </w:r>
+      <w:r>
+        <w:br/>
+        <w:t>Requirement ID</w:t>
+      </w:r>
+      <w:r>
+        <w:t xml:space="preserve">:  </w:t>
+      </w:r>
+      <w:r>
+        <w:t>04</w:t>
+      </w:r>
+      <w:r>
+        <w:br/>
+        <w:t>Prerequisites: Active internet connection, user is on the Video Tab page and has already searched for a video.</w:t>
+      </w:r>
+      <w:r>
+        <w:br/>
+        <w:t>Setup: The user opens the web page, navigates to the Video Tab page and searches for a video.</w:t>
+      </w:r>
+    </w:p>
+    <w:p>
+      <w:r>
+        <w:t xml:space="preserve">Steps Table for Test Case </w:t>
+      </w:r>
+      <w:r>
+        <w:t>4</w:t>
+      </w:r>
+      <w:r>
+        <w:t>:</w:t>
+      </w:r>
+    </w:p>
+    <w:tbl>
+      <w:tblPr>
+        <w:tblStyle w:val="TableGrid"/>
+        <w:tblW w:w="0" w:type="auto"/>
+        <w:tblLook w:val="04A0" w:firstRow="1" w:lastRow="0" w:firstColumn="1" w:lastColumn="0" w:noHBand="0" w:noVBand="1"/>
+      </w:tblPr>
+      <w:tblGrid>
+        <w:gridCol w:w="1870"/>
+        <w:gridCol w:w="1870"/>
+        <w:gridCol w:w="1870"/>
+        <w:gridCol w:w="1870"/>
+        <w:gridCol w:w="1870"/>
+      </w:tblGrid>
+      <w:tr>
+        <w:tc>
+          <w:tcPr>
+            <w:tcW w:w="1870" w:type="dxa"/>
+          </w:tcPr>
+          <w:p>
+            <w:r>
+              <w:t>Step</w:t>
+            </w:r>
+          </w:p>
+        </w:tc>
+        <w:tc>
+          <w:tcPr>
+            <w:tcW w:w="1870" w:type="dxa"/>
+          </w:tcPr>
+          <w:p>
+            <w:r>
+              <w:t>Operator Action</w:t>
+            </w:r>
+          </w:p>
+          <w:p>
+            <w:r>
+              <w:t>(Unit Test)</w:t>
+            </w:r>
+          </w:p>
+        </w:tc>
+        <w:tc>
+          <w:tcPr>
+            <w:tcW w:w="1870" w:type="dxa"/>
+          </w:tcPr>
+          <w:p>
+            <w:r>
+              <w:t>Expected Result</w:t>
+            </w:r>
+          </w:p>
+        </w:tc>
+        <w:tc>
+          <w:tcPr>
+            <w:tcW w:w="1870" w:type="dxa"/>
+          </w:tcPr>
+          <w:p>
+            <w:r>
+              <w:t>Observed Result</w:t>
+            </w:r>
+          </w:p>
+        </w:tc>
+        <w:tc>
+          <w:tcPr>
+            <w:tcW w:w="1870" w:type="dxa"/>
+          </w:tcPr>
+          <w:p>
+            <w:r>
+              <w:t>Pass/Fail</w:t>
+            </w:r>
+          </w:p>
+        </w:tc>
+      </w:tr>
+      <w:tr>
+        <w:tc>
+          <w:tcPr>
+            <w:tcW w:w="1870" w:type="dxa"/>
+          </w:tcPr>
+          <w:p>
+            <w:r>
+              <w:t>1.</w:t>
+            </w:r>
+          </w:p>
+        </w:tc>
+        <w:tc>
+          <w:tcPr>
+            <w:tcW w:w="1870" w:type="dxa"/>
+          </w:tcPr>
+          <w:p/>
+        </w:tc>
+        <w:tc>
+          <w:tcPr>
+            <w:tcW w:w="1870" w:type="dxa"/>
+          </w:tcPr>
+          <w:p/>
+        </w:tc>
+        <w:tc>
+          <w:tcPr>
+            <w:tcW w:w="1870" w:type="dxa"/>
+          </w:tcPr>
+          <w:p/>
+        </w:tc>
+        <w:tc>
+          <w:tcPr>
+            <w:tcW w:w="1870" w:type="dxa"/>
+          </w:tcPr>
+          <w:p/>
+        </w:tc>
+      </w:tr>
+      <w:tr>
+        <w:tc>
+          <w:tcPr>
+            <w:tcW w:w="1870" w:type="dxa"/>
+          </w:tcPr>
+          <w:p>
+            <w:r>
+              <w:t xml:space="preserve">2. </w:t>
+            </w:r>
+          </w:p>
+        </w:tc>
+        <w:tc>
+          <w:tcPr>
+            <w:tcW w:w="1870" w:type="dxa"/>
+          </w:tcPr>
+          <w:p/>
+        </w:tc>
+        <w:tc>
+          <w:tcPr>
+            <w:tcW w:w="1870" w:type="dxa"/>
+          </w:tcPr>
+          <w:p/>
+        </w:tc>
+        <w:tc>
+          <w:tcPr>
+            <w:tcW w:w="1870" w:type="dxa"/>
+          </w:tcPr>
+          <w:p/>
+        </w:tc>
+        <w:tc>
+          <w:tcPr>
+            <w:tcW w:w="1870" w:type="dxa"/>
+          </w:tcPr>
+          <w:p/>
+        </w:tc>
+      </w:tr>
+    </w:tbl>
     <w:p/>
     <w:p>
+      <w:r>
+        <w:t xml:space="preserve">Test Name: Test Case 5: </w:t>
+      </w:r>
+      <w:r>
+        <w:t>Select Video from a playlist</w:t>
+      </w:r>
+      <w:r>
+        <w:br/>
+        <w:t>Description: Th</w:t>
+      </w:r>
+      <w:r>
+        <w:t>e user can select a video of his choice from a playlist of videos</w:t>
+      </w:r>
+      <w:r>
+        <w:br/>
+        <w:t>Requirement ID</w:t>
+      </w:r>
+      <w:r>
+        <w:t xml:space="preserve">:  </w:t>
+      </w:r>
+      <w:r>
+        <w:t>05</w:t>
+      </w:r>
+      <w:r>
+        <w:br/>
+        <w:t xml:space="preserve">Prerequisites: Active internet connection, user </w:t>
+      </w:r>
+      <w:r>
+        <w:t xml:space="preserve">gives voice commands to search for a </w:t>
+      </w:r>
+      <w:r>
+        <w:t>video.</w:t>
+      </w:r>
+      <w:r>
+        <w:br/>
+        <w:t>Setup: The user opens the web page, navigates to the Video Tab page and searches for a video.</w:t>
+      </w:r>
+    </w:p>
+    <w:p>
+      <w:r>
+        <w:t>Steps Table for Test Case 5:</w:t>
+      </w:r>
+    </w:p>
+    <w:tbl>
+      <w:tblPr>
+        <w:tblStyle w:val="TableGrid"/>
+        <w:tblW w:w="0" w:type="auto"/>
+        <w:tblLook w:val="04A0" w:firstRow="1" w:lastRow="0" w:firstColumn="1" w:lastColumn="0" w:noHBand="0" w:noVBand="1"/>
+      </w:tblPr>
+      <w:tblGrid>
+        <w:gridCol w:w="1870"/>
+        <w:gridCol w:w="1870"/>
+        <w:gridCol w:w="1870"/>
+        <w:gridCol w:w="1870"/>
+        <w:gridCol w:w="1870"/>
+      </w:tblGrid>
+      <w:tr>
+        <w:tc>
+          <w:tcPr>
+            <w:tcW w:w="1870" w:type="dxa"/>
+          </w:tcPr>
+          <w:p>
+            <w:r>
+              <w:t>Step</w:t>
+            </w:r>
+          </w:p>
+        </w:tc>
+        <w:tc>
+          <w:tcPr>
+            <w:tcW w:w="1870" w:type="dxa"/>
+          </w:tcPr>
+          <w:p>
+            <w:r>
+              <w:t>Operator Action</w:t>
+            </w:r>
+          </w:p>
+          <w:p>
+            <w:r>
+              <w:t>(Unit Test)</w:t>
+            </w:r>
+          </w:p>
+        </w:tc>
+        <w:tc>
+          <w:tcPr>
+            <w:tcW w:w="1870" w:type="dxa"/>
+          </w:tcPr>
+          <w:p>
+            <w:r>
+              <w:t>Expected Result</w:t>
+            </w:r>
+          </w:p>
+        </w:tc>
+        <w:tc>
+          <w:tcPr>
+            <w:tcW w:w="1870" w:type="dxa"/>
+          </w:tcPr>
+          <w:p>
+            <w:r>
+              <w:t>Observed Result</w:t>
+            </w:r>
+          </w:p>
+        </w:tc>
+        <w:tc>
+          <w:tcPr>
+            <w:tcW w:w="1870" w:type="dxa"/>
+          </w:tcPr>
+          <w:p>
+            <w:r>
+              <w:t>Pass/Fail</w:t>
+            </w:r>
+          </w:p>
+        </w:tc>
+      </w:tr>
+      <w:tr>
+        <w:tc>
+          <w:tcPr>
+            <w:tcW w:w="1870" w:type="dxa"/>
+          </w:tcPr>
+          <w:p>
+            <w:r>
+              <w:t>1.</w:t>
+            </w:r>
+          </w:p>
+        </w:tc>
+        <w:tc>
+          <w:tcPr>
+            <w:tcW w:w="1870" w:type="dxa"/>
+          </w:tcPr>
+          <w:p/>
+        </w:tc>
+        <w:tc>
+          <w:tcPr>
+            <w:tcW w:w="1870" w:type="dxa"/>
+          </w:tcPr>
+          <w:p/>
+        </w:tc>
+        <w:tc>
+          <w:tcPr>
+            <w:tcW w:w="1870" w:type="dxa"/>
+          </w:tcPr>
+          <w:p/>
+        </w:tc>
+        <w:tc>
+          <w:tcPr>
+            <w:tcW w:w="1870" w:type="dxa"/>
+          </w:tcPr>
+          <w:p/>
+        </w:tc>
+      </w:tr>
+      <w:tr>
+        <w:tc>
+          <w:tcPr>
+            <w:tcW w:w="1870" w:type="dxa"/>
+          </w:tcPr>
+          <w:p>
+            <w:r>
+              <w:lastRenderedPageBreak/>
+              <w:t xml:space="preserve">2. </w:t>
+            </w:r>
+          </w:p>
+        </w:tc>
+        <w:tc>
+          <w:tcPr>
+            <w:tcW w:w="1870" w:type="dxa"/>
+          </w:tcPr>
+          <w:p/>
+        </w:tc>
+        <w:tc>
+          <w:tcPr>
+            <w:tcW w:w="1870" w:type="dxa"/>
+          </w:tcPr>
+          <w:p/>
+        </w:tc>
+        <w:tc>
+          <w:tcPr>
+            <w:tcW w:w="1870" w:type="dxa"/>
+          </w:tcPr>
+          <w:p/>
+        </w:tc>
+        <w:tc>
+          <w:tcPr>
+            <w:tcW w:w="1870" w:type="dxa"/>
+          </w:tcPr>
+          <w:p/>
+        </w:tc>
+      </w:tr>
+    </w:tbl>
+    <w:p/>
+    <w:p>
+      <w:r>
+        <w:t>Test Name: Test Case 6: Web Site Navigation</w:t>
+      </w:r>
+      <w:r>
+        <w:br/>
+        <w:t xml:space="preserve">Description: The user can </w:t>
+      </w:r>
+      <w:r>
+        <w:t>navigate the website using voice commands</w:t>
+      </w:r>
+      <w:r>
+        <w:br/>
+        <w:t>Requirement ID</w:t>
+      </w:r>
+      <w:r>
+        <w:t xml:space="preserve">:  </w:t>
+      </w:r>
+      <w:r>
+        <w:t>06</w:t>
+      </w:r>
+      <w:r>
+        <w:br/>
+        <w:t xml:space="preserve">Prerequisites: Active internet connection, user </w:t>
+      </w:r>
+      <w:r>
+        <w:t xml:space="preserve">open’s web site </w:t>
+      </w:r>
+      <w:r>
+        <w:br/>
+      </w:r>
+      <w:r>
+        <w:t xml:space="preserve">Setup: The user opens the web page, </w:t>
+      </w:r>
+      <w:r>
+        <w:t xml:space="preserve">and </w:t>
+      </w:r>
+      <w:r>
+        <w:t xml:space="preserve">navigates to </w:t>
+      </w:r>
+      <w:r>
+        <w:t>either tab presented on the Home Page</w:t>
+      </w:r>
+      <w:r>
+        <w:t>.</w:t>
+      </w:r>
+    </w:p>
+    <w:p>
+      <w:r>
+        <w:t xml:space="preserve">Steps Table for Test Case 6: </w:t>
+      </w:r>
+    </w:p>
+    <w:tbl>
+      <w:tblPr>
+        <w:tblStyle w:val="TableGrid"/>
+        <w:tblW w:w="0" w:type="auto"/>
+        <w:tblLook w:val="04A0" w:firstRow="1" w:lastRow="0" w:firstColumn="1" w:lastColumn="0" w:noHBand="0" w:noVBand="1"/>
+      </w:tblPr>
+      <w:tblGrid>
+        <w:gridCol w:w="1870"/>
+        <w:gridCol w:w="1870"/>
+        <w:gridCol w:w="1870"/>
+        <w:gridCol w:w="1870"/>
+        <w:gridCol w:w="1870"/>
+      </w:tblGrid>
+      <w:tr>
+        <w:tc>
+          <w:tcPr>
+            <w:tcW w:w="1870" w:type="dxa"/>
+          </w:tcPr>
+          <w:p>
+            <w:r>
+              <w:t>Step</w:t>
+            </w:r>
+          </w:p>
+        </w:tc>
+        <w:tc>
+          <w:tcPr>
+            <w:tcW w:w="1870" w:type="dxa"/>
+          </w:tcPr>
+          <w:p>
+            <w:r>
+              <w:t>Operator Action</w:t>
+            </w:r>
+          </w:p>
+          <w:p>
+            <w:r>
+              <w:t>(Unit Test)</w:t>
+            </w:r>
+          </w:p>
+        </w:tc>
+        <w:tc>
+          <w:tcPr>
+            <w:tcW w:w="1870" w:type="dxa"/>
+          </w:tcPr>
+          <w:p>
+            <w:r>
+              <w:t>Expected Result</w:t>
+            </w:r>
+          </w:p>
+        </w:tc>
+        <w:tc>
+          <w:tcPr>
+            <w:tcW w:w="1870" w:type="dxa"/>
+          </w:tcPr>
+          <w:p>
+            <w:r>
+              <w:t>Observed Result</w:t>
+            </w:r>
+          </w:p>
+        </w:tc>
+        <w:tc>
+          <w:tcPr>
+            <w:tcW w:w="1870" w:type="dxa"/>
+          </w:tcPr>
+          <w:p>
+            <w:r>
+              <w:t>Pass/Fail</w:t>
+            </w:r>
+          </w:p>
+        </w:tc>
+      </w:tr>
+      <w:tr>
+        <w:tc>
+          <w:tcPr>
+            <w:tcW w:w="1870" w:type="dxa"/>
+          </w:tcPr>
+          <w:p>
+            <w:r>
+              <w:t>1.</w:t>
+            </w:r>
+          </w:p>
+        </w:tc>
+        <w:tc>
+          <w:tcPr>
+            <w:tcW w:w="1870" w:type="dxa"/>
+          </w:tcPr>
+          <w:p/>
+        </w:tc>
+        <w:tc>
+          <w:tcPr>
+            <w:tcW w:w="1870" w:type="dxa"/>
+          </w:tcPr>
+          <w:p/>
+        </w:tc>
+        <w:tc>
+          <w:tcPr>
+            <w:tcW w:w="1870" w:type="dxa"/>
+          </w:tcPr>
+          <w:p/>
+        </w:tc>
+        <w:tc>
+          <w:tcPr>
+            <w:tcW w:w="1870" w:type="dxa"/>
+          </w:tcPr>
+          <w:p/>
+        </w:tc>
+      </w:tr>
+      <w:tr>
+        <w:tc>
+          <w:tcPr>
+            <w:tcW w:w="1870" w:type="dxa"/>
+          </w:tcPr>
+          <w:p>
+            <w:r>
+              <w:t xml:space="preserve">2. </w:t>
+            </w:r>
+          </w:p>
+        </w:tc>
+        <w:tc>
+          <w:tcPr>
+            <w:tcW w:w="1870" w:type="dxa"/>
+          </w:tcPr>
+          <w:p/>
+        </w:tc>
+        <w:tc>
+          <w:tcPr>
+            <w:tcW w:w="1870" w:type="dxa"/>
+          </w:tcPr>
+          <w:p/>
+        </w:tc>
+        <w:tc>
+          <w:tcPr>
+            <w:tcW w:w="1870" w:type="dxa"/>
+          </w:tcPr>
+          <w:p/>
+        </w:tc>
+        <w:tc>
+          <w:tcPr>
+            <w:tcW w:w="1870" w:type="dxa"/>
+          </w:tcPr>
+          <w:p/>
+        </w:tc>
+      </w:tr>
+    </w:tbl>
+    <w:p/>
+    <w:p/>
+    <w:p/>
+    <w:p/>
+    <w:p/>
+    <w:p>
+      <w:r>
+        <w:t>RTM matrix</w:t>
+      </w:r>
+      <w:r>
+        <w:t>:</w:t>
+      </w:r>
+    </w:p>
+    <w:tbl>
+      <w:tblPr>
+        <w:tblStyle w:val="TableGrid"/>
+        <w:tblW w:w="9535" w:type="dxa"/>
+        <w:tblLook w:val="04A0" w:firstRow="1" w:lastRow="0" w:firstColumn="1" w:lastColumn="0" w:noHBand="0" w:noVBand="1"/>
+      </w:tblPr>
+      <w:tblGrid>
+        <w:gridCol w:w="1388"/>
+        <w:gridCol w:w="1765"/>
+        <w:gridCol w:w="2263"/>
+        <w:gridCol w:w="1346"/>
+        <w:gridCol w:w="1611"/>
+        <w:gridCol w:w="1162"/>
+      </w:tblGrid>
+      <w:tr>
+        <w:tc>
+          <w:tcPr>
+            <w:tcW w:w="1388" w:type="dxa"/>
+          </w:tcPr>
+          <w:p>
+            <w:pPr>
+              <w:jc w:val="center"/>
+            </w:pPr>
+            <w:r>
+              <w:t>Requirement ID</w:t>
+            </w:r>
+          </w:p>
+        </w:tc>
+        <w:tc>
+          <w:tcPr>
+            <w:tcW w:w="1765" w:type="dxa"/>
+          </w:tcPr>
+          <w:p>
+            <w:pPr>
+              <w:jc w:val="center"/>
+            </w:pPr>
+            <w:r>
+              <w:t>Requirement description</w:t>
+            </w:r>
+          </w:p>
+        </w:tc>
+        <w:tc>
+          <w:tcPr>
+            <w:tcW w:w="2263" w:type="dxa"/>
+          </w:tcPr>
+          <w:p>
+            <w:pPr>
+              <w:jc w:val="center"/>
+            </w:pPr>
+            <w:r>
+              <w:t>Comments</w:t>
+            </w:r>
+          </w:p>
+        </w:tc>
+        <w:tc>
+          <w:tcPr>
+            <w:tcW w:w="1346" w:type="dxa"/>
+          </w:tcPr>
+          <w:p>
+            <w:pPr>
+              <w:jc w:val="center"/>
+            </w:pPr>
+            <w:r>
+              <w:t>Bug/Error ID</w:t>
+            </w:r>
+          </w:p>
+        </w:tc>
+        <w:tc>
+          <w:tcPr>
+            <w:tcW w:w="1611" w:type="dxa"/>
+          </w:tcPr>
+          <w:p>
+            <w:pPr>
+              <w:jc w:val="center"/>
+            </w:pPr>
+            <w:r>
+              <w:t>Date reviewed</w:t>
+            </w:r>
+          </w:p>
+        </w:tc>
+        <w:tc>
+          <w:tcPr>
+            <w:tcW w:w="1162" w:type="dxa"/>
+          </w:tcPr>
+          <w:p>
+            <w:pPr>
+              <w:jc w:val="center"/>
+            </w:pPr>
+            <w:r>
+              <w:t>Approved by</w:t>
+            </w:r>
+          </w:p>
+        </w:tc>
+      </w:tr>
+      <w:tr>
+        <w:tc>
+          <w:tcPr>
+            <w:tcW w:w="1388" w:type="dxa"/>
+          </w:tcPr>
+          <w:p>
+            <w:r>
+              <w:t>01</w:t>
+            </w:r>
+          </w:p>
+        </w:tc>
+        <w:tc>
+          <w:tcPr>
+            <w:tcW w:w="1765" w:type="dxa"/>
+          </w:tcPr>
+          <w:p>
+            <w:r>
+              <w:t>The user can convert speech to text and see the results</w:t>
+            </w:r>
+          </w:p>
+        </w:tc>
+        <w:tc>
+          <w:tcPr>
+            <w:tcW w:w="2263" w:type="dxa"/>
+          </w:tcPr>
+          <w:p>
+            <w:r>
+              <w:t>All team members agreed</w:t>
+            </w:r>
+            <w:r>
+              <w:t xml:space="preserve"> </w:t>
+            </w:r>
+          </w:p>
+        </w:tc>
+        <w:tc>
+          <w:tcPr>
+            <w:tcW w:w="1346" w:type="dxa"/>
+          </w:tcPr>
+          <w:p>
+            <w:pPr>
+              <w:jc w:val="center"/>
+            </w:pPr>
+            <w:r>
+              <w:t>5</w:t>
+            </w:r>
+          </w:p>
+        </w:tc>
+        <w:tc>
+          <w:tcPr>
+            <w:tcW w:w="1611" w:type="dxa"/>
+          </w:tcPr>
+          <w:p>
+            <w:r>
+              <w:t>12/04/2017</w:t>
+            </w:r>
+          </w:p>
+        </w:tc>
+        <w:tc>
+          <w:tcPr>
+            <w:tcW w:w="1162" w:type="dxa"/>
+          </w:tcPr>
+          <w:p>
+            <w:r>
+              <w:t>Dev team</w:t>
+            </w:r>
+          </w:p>
+        </w:tc>
+      </w:tr>
+      <w:tr>
+        <w:tc>
+          <w:tcPr>
+            <w:tcW w:w="1388" w:type="dxa"/>
+          </w:tcPr>
+          <w:p>
+            <w:r>
+              <w:t>02</w:t>
+            </w:r>
+          </w:p>
+        </w:tc>
+        <w:tc>
+          <w:tcPr>
+            <w:tcW w:w="1765" w:type="dxa"/>
+          </w:tcPr>
+          <w:p>
+            <w:r>
+              <w:t>The user can search a video on YouTube using voice commands</w:t>
+            </w:r>
+          </w:p>
+        </w:tc>
+        <w:tc>
+          <w:tcPr>
+            <w:tcW w:w="2263" w:type="dxa"/>
+          </w:tcPr>
+          <w:p>
+            <w:r>
+              <w:t>All team members agreed</w:t>
+            </w:r>
+          </w:p>
+        </w:tc>
+        <w:tc>
+          <w:tcPr>
+            <w:tcW w:w="1346" w:type="dxa"/>
+          </w:tcPr>
+          <w:p>
+            <w:pPr>
+              <w:jc w:val="center"/>
+            </w:pPr>
+            <w:r>
+              <w:t>5</w:t>
+            </w:r>
+          </w:p>
+        </w:tc>
+        <w:tc>
+          <w:tcPr>
+            <w:tcW w:w="1611" w:type="dxa"/>
+          </w:tcPr>
+          <w:p>
+            <w:r>
+              <w:t>12/04/2017</w:t>
+            </w:r>
+          </w:p>
+        </w:tc>
+        <w:tc>
+          <w:tcPr>
+            <w:tcW w:w="1162" w:type="dxa"/>
+          </w:tcPr>
+          <w:p>
+            <w:r>
+              <w:t>Dev team</w:t>
+            </w:r>
+          </w:p>
+        </w:tc>
+      </w:tr>
+      <w:tr>
+        <w:tc>
+          <w:tcPr>
+            <w:tcW w:w="1388" w:type="dxa"/>
+          </w:tcPr>
+          <w:p>
+            <w:r>
+              <w:t>03</w:t>
+            </w:r>
+          </w:p>
+        </w:tc>
+        <w:tc>
+          <w:tcPr>
+            <w:tcW w:w="1765" w:type="dxa"/>
+          </w:tcPr>
+          <w:p>
+            <w:r>
+              <w:t>The user can choose to save a video using voice commands</w:t>
+            </w:r>
+          </w:p>
+        </w:tc>
+        <w:tc>
+          <w:tcPr>
+            <w:tcW w:w="2263" w:type="dxa"/>
+          </w:tcPr>
+          <w:p>
+            <w:r>
+              <w:t>All team members agreed</w:t>
+            </w:r>
+          </w:p>
+        </w:tc>
+        <w:tc>
+          <w:tcPr>
+            <w:tcW w:w="1346" w:type="dxa"/>
+          </w:tcPr>
+          <w:p>
+            <w:pPr>
+              <w:jc w:val="center"/>
+            </w:pPr>
+            <w:r>
+              <w:t>4</w:t>
+            </w:r>
+          </w:p>
+        </w:tc>
+        <w:tc>
+          <w:tcPr>
+            <w:tcW w:w="1611" w:type="dxa"/>
+          </w:tcPr>
+          <w:p>
+            <w:r>
+              <w:t>12/04/2017</w:t>
+            </w:r>
+          </w:p>
+        </w:tc>
+        <w:tc>
+          <w:tcPr>
+            <w:tcW w:w="1162" w:type="dxa"/>
+          </w:tcPr>
+          <w:p>
+            <w:r>
+              <w:t>Dev team</w:t>
+            </w:r>
+          </w:p>
+        </w:tc>
+      </w:tr>
+      <w:tr>
+        <w:tc>
+          <w:tcPr>
+            <w:tcW w:w="1388" w:type="dxa"/>
+          </w:tcPr>
+          <w:p>
+            <w:r>
+              <w:t>04</w:t>
+            </w:r>
+          </w:p>
+        </w:tc>
+        <w:tc>
+          <w:tcPr>
+            <w:tcW w:w="1765" w:type="dxa"/>
+          </w:tcPr>
+          <w:p>
+            <w:r>
+              <w:t>The user can control the video such as Play/Pause/Stop using voice commands.</w:t>
+            </w:r>
+          </w:p>
+        </w:tc>
+        <w:tc>
+          <w:tcPr>
+            <w:tcW w:w="2263" w:type="dxa"/>
+          </w:tcPr>
+          <w:p>
+            <w:r>
+              <w:t>All team members agreed</w:t>
+            </w:r>
+          </w:p>
+        </w:tc>
+        <w:tc>
+          <w:tcPr>
+            <w:tcW w:w="1346" w:type="dxa"/>
+          </w:tcPr>
+          <w:p>
+            <w:pPr>
+              <w:jc w:val="center"/>
+            </w:pPr>
+            <w:r>
+              <w:t>2</w:t>
+            </w:r>
+          </w:p>
+        </w:tc>
+        <w:tc>
+          <w:tcPr>
+            <w:tcW w:w="1611" w:type="dxa"/>
+          </w:tcPr>
+          <w:p>
+            <w:r>
+              <w:t>12/04/2017</w:t>
+            </w:r>
+          </w:p>
+        </w:tc>
+        <w:tc>
+          <w:tcPr>
+            <w:tcW w:w="1162" w:type="dxa"/>
+          </w:tcPr>
+          <w:p>
+            <w:r>
+              <w:t>Dev team</w:t>
+            </w:r>
+          </w:p>
+        </w:tc>
+      </w:tr>
+      <w:tr>
+        <w:tc>
+          <w:tcPr>
+            <w:tcW w:w="1388" w:type="dxa"/>
+          </w:tcPr>
+          <w:p>
+            <w:r>
+              <w:t>05</w:t>
+            </w:r>
+          </w:p>
+        </w:tc>
+        <w:tc>
+          <w:tcPr>
+            <w:tcW w:w="1765" w:type="dxa"/>
+          </w:tcPr>
+          <w:p>
+            <w:r>
+              <w:t xml:space="preserve">The user can select a video of </w:t>
+            </w:r>
+            <w:r>
+              <w:lastRenderedPageBreak/>
+              <w:t>his choice from a playlist of videos</w:t>
+            </w:r>
+          </w:p>
+        </w:tc>
+        <w:tc>
+          <w:tcPr>
+            <w:tcW w:w="2263" w:type="dxa"/>
+          </w:tcPr>
+          <w:p>
+            <w:r>
+              <w:lastRenderedPageBreak/>
+              <w:t>All team members agreed</w:t>
+            </w:r>
+          </w:p>
+        </w:tc>
+        <w:tc>
+          <w:tcPr>
+            <w:tcW w:w="1346" w:type="dxa"/>
+          </w:tcPr>
+          <w:p>
+            <w:pPr>
+              <w:jc w:val="center"/>
+            </w:pPr>
+            <w:r>
+              <w:t>4</w:t>
+            </w:r>
+          </w:p>
+        </w:tc>
+        <w:tc>
+          <w:tcPr>
+            <w:tcW w:w="1611" w:type="dxa"/>
+          </w:tcPr>
+          <w:p>
+            <w:r>
+              <w:t>12/04/2017</w:t>
+            </w:r>
+          </w:p>
+        </w:tc>
+        <w:tc>
+          <w:tcPr>
+            <w:tcW w:w="1162" w:type="dxa"/>
+          </w:tcPr>
+          <w:p>
+            <w:r>
+              <w:t>Dev team</w:t>
+            </w:r>
+          </w:p>
+        </w:tc>
+      </w:tr>
+      <w:tr>
+        <w:tc>
+          <w:tcPr>
+            <w:tcW w:w="1388" w:type="dxa"/>
+          </w:tcPr>
+          <w:p>
+            <w:r>
+              <w:t>06</w:t>
+            </w:r>
+          </w:p>
+        </w:tc>
+        <w:tc>
+          <w:tcPr>
+            <w:tcW w:w="1765" w:type="dxa"/>
+          </w:tcPr>
+          <w:p>
+            <w:r>
+              <w:t>The user can navigate the website using voice commands</w:t>
+            </w:r>
+          </w:p>
+        </w:tc>
+        <w:tc>
+          <w:tcPr>
+            <w:tcW w:w="2263" w:type="dxa"/>
+          </w:tcPr>
+          <w:p>
+            <w:r>
+              <w:t>All team members agreed</w:t>
+            </w:r>
+          </w:p>
+        </w:tc>
+        <w:tc>
+          <w:tcPr>
+            <w:tcW w:w="1346" w:type="dxa"/>
+          </w:tcPr>
+          <w:p>
+            <w:pPr>
+              <w:jc w:val="center"/>
+            </w:pPr>
+            <w:r>
+              <w:t>2</w:t>
+            </w:r>
+          </w:p>
+        </w:tc>
+        <w:tc>
+          <w:tcPr>
+            <w:tcW w:w="1611" w:type="dxa"/>
+          </w:tcPr>
+          <w:p>
+            <w:r>
+              <w:t>12/04/2017</w:t>
+            </w:r>
+          </w:p>
+        </w:tc>
+        <w:tc>
+          <w:tcPr>
+            <w:tcW w:w="1162" w:type="dxa"/>
+          </w:tcPr>
+          <w:p>
+            <w:r>
+              <w:t>Dev team</w:t>
+            </w:r>
+          </w:p>
+        </w:tc>
+      </w:tr>
+    </w:tbl>
+    <w:p/>
+    <w:p/>
+    <w:p>
       <w:pPr>
         <w:pStyle w:val="Heading1"/>
       </w:pPr>
       <w:r>
-        <w:lastRenderedPageBreak/>
         <w:t>7. Results</w:t>
       </w:r>
     </w:p>
@@ -15804,7 +19640,7 @@
 </file>
 
 <file path=word/endnotes.xml><?xml version="1.0" encoding="utf-8"?>
-<w:endnotes xmlns:wpc="http://schemas.microsoft.com/office/word/2010/wordprocessingCanvas" xmlns:cx="http://schemas.microsoft.com/office/drawing/2014/chartex" xmlns:cx1="http://schemas.microsoft.com/office/drawing/2015/9/8/chartex" xmlns:cx2="http://schemas.microsoft.com/office/drawing/2015/10/21/chartex" xmlns:cx3="http://schemas.microsoft.com/office/drawing/2016/5/9/chartex" xmlns:cx4="http://schemas.microsoft.com/office/drawing/2016/5/10/chartex" xmlns:cx5="http://schemas.microsoft.com/office/drawing/2016/5/11/chartex" xmlns:mc="http://schemas.openxmlformats.org/markup-compatibility/2006" xmlns:o="urn:schemas-microsoft-com:office:office" xmlns:r="http://schemas.openxmlformats.org/officeDocument/2006/relationships" xmlns:m="http://schemas.openxmlformats.org/officeDocument/2006/math" xmlns:v="urn:schemas-microsoft-com:vml" xmlns:wp14="http://schemas.microsoft.com/office/word/2010/wordprocessingDrawing" xmlns:wp="http://schemas.openxmlformats.org/drawingml/2006/wordprocessingDrawing" xmlns:w10="urn:schemas-microsoft-com:office:word" xmlns:w="http://schemas.openxmlformats.org/wordprocessingml/2006/main" xmlns:w14="http://schemas.microsoft.com/office/word/2010/wordml" xmlns:w15="http://schemas.microsoft.com/office/word/2012/wordml" xmlns:w16se="http://schemas.microsoft.com/office/word/2015/wordml/symex" xmlns:wpg="http://schemas.microsoft.com/office/word/2010/wordprocessingGroup" xmlns:wpi="http://schemas.microsoft.com/office/word/2010/wordprocessingInk" xmlns:wne="http://schemas.microsoft.com/office/word/2006/wordml" xmlns:wps="http://schemas.microsoft.com/office/word/2010/wordprocessingShape" mc:Ignorable="w14 w15 w16se wp14">
+<w:endnotes xmlns:wpc="http://schemas.microsoft.com/office/word/2010/wordprocessingCanvas" xmlns:cx="http://schemas.microsoft.com/office/drawing/2014/chartex" xmlns:cx1="http://schemas.microsoft.com/office/drawing/2015/9/8/chartex" xmlns:cx2="http://schemas.microsoft.com/office/drawing/2015/10/21/chartex" xmlns:cx3="http://schemas.microsoft.com/office/drawing/2016/5/9/chartex" xmlns:cx4="http://schemas.microsoft.com/office/drawing/2016/5/10/chartex" xmlns:cx5="http://schemas.microsoft.com/office/drawing/2016/5/11/chartex" xmlns:cx6="http://schemas.microsoft.com/office/drawing/2016/5/12/chartex" xmlns:cx7="http://schemas.microsoft.com/office/drawing/2016/5/13/chartex" xmlns:cx8="http://schemas.microsoft.com/office/drawing/2016/5/14/chartex" xmlns:mc="http://schemas.openxmlformats.org/markup-compatibility/2006" xmlns:o="urn:schemas-microsoft-com:office:office" xmlns:r="http://schemas.openxmlformats.org/officeDocument/2006/relationships" xmlns:m="http://schemas.openxmlformats.org/officeDocument/2006/math" xmlns:v="urn:schemas-microsoft-com:vml" xmlns:wp14="http://schemas.microsoft.com/office/word/2010/wordprocessingDrawing" xmlns:wp="http://schemas.openxmlformats.org/drawingml/2006/wordprocessingDrawing" xmlns:w10="urn:schemas-microsoft-com:office:word" xmlns:w="http://schemas.openxmlformats.org/wordprocessingml/2006/main" xmlns:w14="http://schemas.microsoft.com/office/word/2010/wordml" xmlns:w15="http://schemas.microsoft.com/office/word/2012/wordml" xmlns:w16se="http://schemas.microsoft.com/office/word/2015/wordml/symex" xmlns:wpg="http://schemas.microsoft.com/office/word/2010/wordprocessingGroup" xmlns:wpi="http://schemas.microsoft.com/office/word/2010/wordprocessingInk" xmlns:wne="http://schemas.microsoft.com/office/word/2006/wordml" xmlns:wps="http://schemas.microsoft.com/office/word/2010/wordprocessingShape" mc:Ignorable="w14 w15 w16se wp14">
   <w:endnote w:type="separator" w:id="-1">
     <w:p>
       <w:pPr>
@@ -15829,7 +19665,7 @@
 </file>
 
 <file path=word/footnotes.xml><?xml version="1.0" encoding="utf-8"?>
-<w:footnotes xmlns:wpc="http://schemas.microsoft.com/office/word/2010/wordprocessingCanvas" xmlns:cx="http://schemas.microsoft.com/office/drawing/2014/chartex" xmlns:cx1="http://schemas.microsoft.com/office/drawing/2015/9/8/chartex" xmlns:cx2="http://schemas.microsoft.com/office/drawing/2015/10/21/chartex" xmlns:cx3="http://schemas.microsoft.com/office/drawing/2016/5/9/chartex" xmlns:cx4="http://schemas.microsoft.com/office/drawing/2016/5/10/chartex" xmlns:cx5="http://schemas.microsoft.com/office/drawing/2016/5/11/chartex" xmlns:mc="http://schemas.openxmlformats.org/markup-compatibility/2006" xmlns:o="urn:schemas-microsoft-com:office:office" xmlns:r="http://schemas.openxmlformats.org/officeDocument/2006/relationships" xmlns:m="http://schemas.openxmlformats.org/officeDocument/2006/math" xmlns:v="urn:schemas-microsoft-com:vml" xmlns:wp14="http://schemas.microsoft.com/office/word/2010/wordprocessingDrawing" xmlns:wp="http://schemas.openxmlformats.org/drawingml/2006/wordprocessingDrawing" xmlns:w10="urn:schemas-microsoft-com:office:word" xmlns:w="http://schemas.openxmlformats.org/wordprocessingml/2006/main" xmlns:w14="http://schemas.microsoft.com/office/word/2010/wordml" xmlns:w15="http://schemas.microsoft.com/office/word/2012/wordml" xmlns:w16se="http://schemas.microsoft.com/office/word/2015/wordml/symex" xmlns:wpg="http://schemas.microsoft.com/office/word/2010/wordprocessingGroup" xmlns:wpi="http://schemas.microsoft.com/office/word/2010/wordprocessingInk" xmlns:wne="http://schemas.microsoft.com/office/word/2006/wordml" xmlns:wps="http://schemas.microsoft.com/office/word/2010/wordprocessingShape" mc:Ignorable="w14 w15 w16se wp14">
+<w:footnotes xmlns:wpc="http://schemas.microsoft.com/office/word/2010/wordprocessingCanvas" xmlns:cx="http://schemas.microsoft.com/office/drawing/2014/chartex" xmlns:cx1="http://schemas.microsoft.com/office/drawing/2015/9/8/chartex" xmlns:cx2="http://schemas.microsoft.com/office/drawing/2015/10/21/chartex" xmlns:cx3="http://schemas.microsoft.com/office/drawing/2016/5/9/chartex" xmlns:cx4="http://schemas.microsoft.com/office/drawing/2016/5/10/chartex" xmlns:cx5="http://schemas.microsoft.com/office/drawing/2016/5/11/chartex" xmlns:cx6="http://schemas.microsoft.com/office/drawing/2016/5/12/chartex" xmlns:cx7="http://schemas.microsoft.com/office/drawing/2016/5/13/chartex" xmlns:cx8="http://schemas.microsoft.com/office/drawing/2016/5/14/chartex" xmlns:mc="http://schemas.openxmlformats.org/markup-compatibility/2006" xmlns:o="urn:schemas-microsoft-com:office:office" xmlns:r="http://schemas.openxmlformats.org/officeDocument/2006/relationships" xmlns:m="http://schemas.openxmlformats.org/officeDocument/2006/math" xmlns:v="urn:schemas-microsoft-com:vml" xmlns:wp14="http://schemas.microsoft.com/office/word/2010/wordprocessingDrawing" xmlns:wp="http://schemas.openxmlformats.org/drawingml/2006/wordprocessingDrawing" xmlns:w10="urn:schemas-microsoft-com:office:word" xmlns:w="http://schemas.openxmlformats.org/wordprocessingml/2006/main" xmlns:w14="http://schemas.microsoft.com/office/word/2010/wordml" xmlns:w15="http://schemas.microsoft.com/office/word/2012/wordml" xmlns:w16se="http://schemas.microsoft.com/office/word/2015/wordml/symex" xmlns:wpg="http://schemas.microsoft.com/office/word/2010/wordprocessingGroup" xmlns:wpi="http://schemas.microsoft.com/office/word/2010/wordprocessingInk" xmlns:wne="http://schemas.microsoft.com/office/word/2006/wordml" xmlns:wps="http://schemas.microsoft.com/office/word/2010/wordprocessingShape" mc:Ignorable="w14 w15 w16se wp14">
   <w:footnote w:type="separator" w:id="-1">
     <w:p>
       <w:pPr>
@@ -15854,7 +19690,7 @@
 </file>
 
 <file path=word/numbering.xml><?xml version="1.0" encoding="utf-8"?>
-<w:numbering xmlns:wpc="http://schemas.microsoft.com/office/word/2010/wordprocessingCanvas" xmlns:cx="http://schemas.microsoft.com/office/drawing/2014/chartex" xmlns:cx1="http://schemas.microsoft.com/office/drawing/2015/9/8/chartex" xmlns:cx2="http://schemas.microsoft.com/office/drawing/2015/10/21/chartex" xmlns:cx3="http://schemas.microsoft.com/office/drawing/2016/5/9/chartex" xmlns:cx4="http://schemas.microsoft.com/office/drawing/2016/5/10/chartex" xmlns:cx5="http://schemas.microsoft.com/office/drawing/2016/5/11/chartex" xmlns:mc="http://schemas.openxmlformats.org/markup-compatibility/2006" xmlns:o="urn:schemas-microsoft-com:office:office" xmlns:r="http://schemas.openxmlformats.org/officeDocument/2006/relationships" xmlns:m="http://schemas.openxmlformats.org/officeDocument/2006/math" xmlns:v="urn:schemas-microsoft-com:vml" xmlns:wp14="http://schemas.microsoft.com/office/word/2010/wordprocessingDrawing" xmlns:wp="http://schemas.openxmlformats.org/drawingml/2006/wordprocessingDrawing" xmlns:w10="urn:schemas-microsoft-com:office:word" xmlns:w="http://schemas.openxmlformats.org/wordprocessingml/2006/main" xmlns:w14="http://schemas.microsoft.com/office/word/2010/wordml" xmlns:w15="http://schemas.microsoft.com/office/word/2012/wordml" xmlns:w16se="http://schemas.microsoft.com/office/word/2015/wordml/symex" xmlns:wpg="http://schemas.microsoft.com/office/word/2010/wordprocessingGroup" xmlns:wpi="http://schemas.microsoft.com/office/word/2010/wordprocessingInk" xmlns:wne="http://schemas.microsoft.com/office/word/2006/wordml" xmlns:wps="http://schemas.microsoft.com/office/word/2010/wordprocessingShape" mc:Ignorable="w14 w15 w16se wp14">
+<w:numbering xmlns:wpc="http://schemas.microsoft.com/office/word/2010/wordprocessingCanvas" xmlns:cx="http://schemas.microsoft.com/office/drawing/2014/chartex" xmlns:cx1="http://schemas.microsoft.com/office/drawing/2015/9/8/chartex" xmlns:cx2="http://schemas.microsoft.com/office/drawing/2015/10/21/chartex" xmlns:cx3="http://schemas.microsoft.com/office/drawing/2016/5/9/chartex" xmlns:cx4="http://schemas.microsoft.com/office/drawing/2016/5/10/chartex" xmlns:cx5="http://schemas.microsoft.com/office/drawing/2016/5/11/chartex" xmlns:cx6="http://schemas.microsoft.com/office/drawing/2016/5/12/chartex" xmlns:cx7="http://schemas.microsoft.com/office/drawing/2016/5/13/chartex" xmlns:cx8="http://schemas.microsoft.com/office/drawing/2016/5/14/chartex" xmlns:mc="http://schemas.openxmlformats.org/markup-compatibility/2006" xmlns:o="urn:schemas-microsoft-com:office:office" xmlns:r="http://schemas.openxmlformats.org/officeDocument/2006/relationships" xmlns:m="http://schemas.openxmlformats.org/officeDocument/2006/math" xmlns:v="urn:schemas-microsoft-com:vml" xmlns:wp14="http://schemas.microsoft.com/office/word/2010/wordprocessingDrawing" xmlns:wp="http://schemas.openxmlformats.org/drawingml/2006/wordprocessingDrawing" xmlns:w10="urn:schemas-microsoft-com:office:word" xmlns:w="http://schemas.openxmlformats.org/wordprocessingml/2006/main" xmlns:w14="http://schemas.microsoft.com/office/word/2010/wordml" xmlns:w15="http://schemas.microsoft.com/office/word/2012/wordml" xmlns:w16se="http://schemas.microsoft.com/office/word/2015/wordml/symex" xmlns:wpg="http://schemas.microsoft.com/office/word/2010/wordprocessingGroup" xmlns:wpi="http://schemas.microsoft.com/office/word/2010/wordprocessingInk" xmlns:wne="http://schemas.microsoft.com/office/word/2006/wordml" xmlns:wps="http://schemas.microsoft.com/office/word/2010/wordprocessingShape" mc:Ignorable="w14 w15 w16se wp14">
   <w:abstractNum w:abstractNumId="0" w15:restartNumberingAfterBreak="0">
     <w:nsid w:val="00A90F2C"/>
     <w:multiLevelType w:val="hybridMultilevel"/>
@@ -16441,6 +20277,119 @@
     </w:lvl>
   </w:abstractNum>
   <w:abstractNum w:abstractNumId="5" w15:restartNumberingAfterBreak="0">
+    <w:nsid w:val="07573DDE"/>
+    <w:multiLevelType w:val="hybridMultilevel"/>
+    <w:tmpl w:val="7CF40468"/>
+    <w:lvl w:ilvl="0" w:tplc="F676A00A">
+      <w:numFmt w:val="bullet"/>
+      <w:lvlText w:val="-"/>
+      <w:lvlJc w:val="left"/>
+      <w:pPr>
+        <w:ind w:left="1130" w:hanging="360"/>
+      </w:pPr>
+      <w:rPr>
+        <w:rFonts w:ascii="Calibri" w:eastAsiaTheme="minorHAnsi" w:hAnsi="Calibri" w:cs="Calibri" w:hint="default"/>
+        <w:i w:val="0"/>
+      </w:rPr>
+    </w:lvl>
+    <w:lvl w:ilvl="1" w:tplc="04090003" w:tentative="1">
+      <w:start w:val="1"/>
+      <w:numFmt w:val="bullet"/>
+      <w:lvlText w:val="o"/>
+      <w:lvlJc w:val="left"/>
+      <w:pPr>
+        <w:ind w:left="1490" w:hanging="360"/>
+      </w:pPr>
+      <w:rPr>
+        <w:rFonts w:ascii="Courier New" w:hAnsi="Courier New" w:cs="Courier New" w:hint="default"/>
+      </w:rPr>
+    </w:lvl>
+    <w:lvl w:ilvl="2" w:tplc="04090005" w:tentative="1">
+      <w:start w:val="1"/>
+      <w:numFmt w:val="bullet"/>
+      <w:lvlText w:val=""/>
+      <w:lvlJc w:val="left"/>
+      <w:pPr>
+        <w:ind w:left="2210" w:hanging="360"/>
+      </w:pPr>
+      <w:rPr>
+        <w:rFonts w:ascii="Wingdings" w:hAnsi="Wingdings" w:hint="default"/>
+      </w:rPr>
+    </w:lvl>
+    <w:lvl w:ilvl="3" w:tplc="04090001" w:tentative="1">
+      <w:start w:val="1"/>
+      <w:numFmt w:val="bullet"/>
+      <w:lvlText w:val=""/>
+      <w:lvlJc w:val="left"/>
+      <w:pPr>
+        <w:ind w:left="2930" w:hanging="360"/>
+      </w:pPr>
+      <w:rPr>
+        <w:rFonts w:ascii="Symbol" w:hAnsi="Symbol" w:hint="default"/>
+      </w:rPr>
+    </w:lvl>
+    <w:lvl w:ilvl="4" w:tplc="04090003" w:tentative="1">
+      <w:start w:val="1"/>
+      <w:numFmt w:val="bullet"/>
+      <w:lvlText w:val="o"/>
+      <w:lvlJc w:val="left"/>
+      <w:pPr>
+        <w:ind w:left="3650" w:hanging="360"/>
+      </w:pPr>
+      <w:rPr>
+        <w:rFonts w:ascii="Courier New" w:hAnsi="Courier New" w:cs="Courier New" w:hint="default"/>
+      </w:rPr>
+    </w:lvl>
+    <w:lvl w:ilvl="5" w:tplc="04090005" w:tentative="1">
+      <w:start w:val="1"/>
+      <w:numFmt w:val="bullet"/>
+      <w:lvlText w:val=""/>
+      <w:lvlJc w:val="left"/>
+      <w:pPr>
+        <w:ind w:left="4370" w:hanging="360"/>
+      </w:pPr>
+      <w:rPr>
+        <w:rFonts w:ascii="Wingdings" w:hAnsi="Wingdings" w:hint="default"/>
+      </w:rPr>
+    </w:lvl>
+    <w:lvl w:ilvl="6" w:tplc="04090001" w:tentative="1">
+      <w:start w:val="1"/>
+      <w:numFmt w:val="bullet"/>
+      <w:lvlText w:val=""/>
+      <w:lvlJc w:val="left"/>
+      <w:pPr>
+        <w:ind w:left="5090" w:hanging="360"/>
+      </w:pPr>
+      <w:rPr>
+        <w:rFonts w:ascii="Symbol" w:hAnsi="Symbol" w:hint="default"/>
+      </w:rPr>
+    </w:lvl>
+    <w:lvl w:ilvl="7" w:tplc="04090003" w:tentative="1">
+      <w:start w:val="1"/>
+      <w:numFmt w:val="bullet"/>
+      <w:lvlText w:val="o"/>
+      <w:lvlJc w:val="left"/>
+      <w:pPr>
+        <w:ind w:left="5810" w:hanging="360"/>
+      </w:pPr>
+      <w:rPr>
+        <w:rFonts w:ascii="Courier New" w:hAnsi="Courier New" w:cs="Courier New" w:hint="default"/>
+      </w:rPr>
+    </w:lvl>
+    <w:lvl w:ilvl="8" w:tplc="04090005" w:tentative="1">
+      <w:start w:val="1"/>
+      <w:numFmt w:val="bullet"/>
+      <w:lvlText w:val=""/>
+      <w:lvlJc w:val="left"/>
+      <w:pPr>
+        <w:ind w:left="6530" w:hanging="360"/>
+      </w:pPr>
+      <w:rPr>
+        <w:rFonts w:ascii="Wingdings" w:hAnsi="Wingdings" w:hint="default"/>
+      </w:rPr>
+    </w:lvl>
+  </w:abstractNum>
+  <w:abstractNum w:abstractNumId="6" w15:restartNumberingAfterBreak="0">
     <w:nsid w:val="09471149"/>
     <w:multiLevelType w:val="hybridMultilevel"/>
     <w:tmpl w:val="B7B07100"/>
@@ -16553,7 +20502,7 @@
       </w:rPr>
     </w:lvl>
   </w:abstractNum>
-  <w:abstractNum w:abstractNumId="6" w15:restartNumberingAfterBreak="0">
+  <w:abstractNum w:abstractNumId="7" w15:restartNumberingAfterBreak="0">
     <w:nsid w:val="0A1046EA"/>
     <w:multiLevelType w:val="hybridMultilevel"/>
     <w:tmpl w:val="BF56FD86"/>
@@ -16666,7 +20615,7 @@
       </w:rPr>
     </w:lvl>
   </w:abstractNum>
-  <w:abstractNum w:abstractNumId="7" w15:restartNumberingAfterBreak="0">
+  <w:abstractNum w:abstractNumId="8" w15:restartNumberingAfterBreak="0">
     <w:nsid w:val="0EE800FE"/>
     <w:multiLevelType w:val="hybridMultilevel"/>
     <w:tmpl w:val="74CA0630"/>
@@ -16779,7 +20728,7 @@
       </w:rPr>
     </w:lvl>
   </w:abstractNum>
-  <w:abstractNum w:abstractNumId="8" w15:restartNumberingAfterBreak="0">
+  <w:abstractNum w:abstractNumId="9" w15:restartNumberingAfterBreak="0">
     <w:nsid w:val="0F3B78DB"/>
     <w:multiLevelType w:val="hybridMultilevel"/>
     <w:tmpl w:val="3C0E3466"/>
@@ -16892,7 +20841,7 @@
       </w:rPr>
     </w:lvl>
   </w:abstractNum>
-  <w:abstractNum w:abstractNumId="9" w15:restartNumberingAfterBreak="0">
+  <w:abstractNum w:abstractNumId="10" w15:restartNumberingAfterBreak="0">
     <w:nsid w:val="16A72B90"/>
     <w:multiLevelType w:val="hybridMultilevel"/>
     <w:tmpl w:val="82D82FE8"/>
@@ -17005,7 +20954,7 @@
       </w:rPr>
     </w:lvl>
   </w:abstractNum>
-  <w:abstractNum w:abstractNumId="10" w15:restartNumberingAfterBreak="0">
+  <w:abstractNum w:abstractNumId="11" w15:restartNumberingAfterBreak="0">
     <w:nsid w:val="19982183"/>
     <w:multiLevelType w:val="hybridMultilevel"/>
     <w:tmpl w:val="88324A9A"/>
@@ -17118,7 +21067,7 @@
       </w:rPr>
     </w:lvl>
   </w:abstractNum>
-  <w:abstractNum w:abstractNumId="11" w15:restartNumberingAfterBreak="0">
+  <w:abstractNum w:abstractNumId="12" w15:restartNumberingAfterBreak="0">
     <w:nsid w:val="1D1B5694"/>
     <w:multiLevelType w:val="hybridMultilevel"/>
     <w:tmpl w:val="74C057AA"/>
@@ -17231,7 +21180,7 @@
       </w:rPr>
     </w:lvl>
   </w:abstractNum>
-  <w:abstractNum w:abstractNumId="12" w15:restartNumberingAfterBreak="0">
+  <w:abstractNum w:abstractNumId="13" w15:restartNumberingAfterBreak="0">
     <w:nsid w:val="1F344C83"/>
     <w:multiLevelType w:val="hybridMultilevel"/>
     <w:tmpl w:val="29A4FAC4"/>
@@ -17344,7 +21293,7 @@
       </w:rPr>
     </w:lvl>
   </w:abstractNum>
-  <w:abstractNum w:abstractNumId="13" w15:restartNumberingAfterBreak="0">
+  <w:abstractNum w:abstractNumId="14" w15:restartNumberingAfterBreak="0">
     <w:nsid w:val="235708CD"/>
     <w:multiLevelType w:val="hybridMultilevel"/>
     <w:tmpl w:val="BC602636"/>
@@ -17457,7 +21406,7 @@
       </w:rPr>
     </w:lvl>
   </w:abstractNum>
-  <w:abstractNum w:abstractNumId="14" w15:restartNumberingAfterBreak="0">
+  <w:abstractNum w:abstractNumId="15" w15:restartNumberingAfterBreak="0">
     <w:nsid w:val="267C0DA0"/>
     <w:multiLevelType w:val="hybridMultilevel"/>
     <w:tmpl w:val="1F0A1FD2"/>
@@ -17543,7 +21492,7 @@
       </w:pPr>
     </w:lvl>
   </w:abstractNum>
-  <w:abstractNum w:abstractNumId="15" w15:restartNumberingAfterBreak="0">
+  <w:abstractNum w:abstractNumId="16" w15:restartNumberingAfterBreak="0">
     <w:nsid w:val="27FF2759"/>
     <w:multiLevelType w:val="hybridMultilevel"/>
     <w:tmpl w:val="85F236F0"/>
@@ -17656,7 +21605,7 @@
       </w:rPr>
     </w:lvl>
   </w:abstractNum>
-  <w:abstractNum w:abstractNumId="16" w15:restartNumberingAfterBreak="0">
+  <w:abstractNum w:abstractNumId="17" w15:restartNumberingAfterBreak="0">
     <w:nsid w:val="280570CD"/>
     <w:multiLevelType w:val="hybridMultilevel"/>
     <w:tmpl w:val="46B4DD0C"/>
@@ -17745,7 +21694,7 @@
       </w:pPr>
     </w:lvl>
   </w:abstractNum>
-  <w:abstractNum w:abstractNumId="17" w15:restartNumberingAfterBreak="0">
+  <w:abstractNum w:abstractNumId="18" w15:restartNumberingAfterBreak="0">
     <w:nsid w:val="2BEC3136"/>
     <w:multiLevelType w:val="hybridMultilevel"/>
     <w:tmpl w:val="594045C4"/>
@@ -17858,7 +21807,7 @@
       </w:rPr>
     </w:lvl>
   </w:abstractNum>
-  <w:abstractNum w:abstractNumId="18" w15:restartNumberingAfterBreak="0">
+  <w:abstractNum w:abstractNumId="19" w15:restartNumberingAfterBreak="0">
     <w:nsid w:val="2D1D5D1B"/>
     <w:multiLevelType w:val="hybridMultilevel"/>
     <w:tmpl w:val="500AF3E8"/>
@@ -17971,7 +21920,7 @@
       </w:rPr>
     </w:lvl>
   </w:abstractNum>
-  <w:abstractNum w:abstractNumId="19" w15:restartNumberingAfterBreak="0">
+  <w:abstractNum w:abstractNumId="20" w15:restartNumberingAfterBreak="0">
     <w:nsid w:val="2E3B46A7"/>
     <w:multiLevelType w:val="hybridMultilevel"/>
     <w:tmpl w:val="94588014"/>
@@ -18084,7 +22033,7 @@
       </w:rPr>
     </w:lvl>
   </w:abstractNum>
-  <w:abstractNum w:abstractNumId="20" w15:restartNumberingAfterBreak="0">
+  <w:abstractNum w:abstractNumId="21" w15:restartNumberingAfterBreak="0">
     <w:nsid w:val="312D4E61"/>
     <w:multiLevelType w:val="hybridMultilevel"/>
     <w:tmpl w:val="34669256"/>
@@ -18197,7 +22146,7 @@
       </w:rPr>
     </w:lvl>
   </w:abstractNum>
-  <w:abstractNum w:abstractNumId="21" w15:restartNumberingAfterBreak="0">
+  <w:abstractNum w:abstractNumId="22" w15:restartNumberingAfterBreak="0">
     <w:nsid w:val="34014C63"/>
     <w:multiLevelType w:val="hybridMultilevel"/>
     <w:tmpl w:val="843EDBAC"/>
@@ -18310,7 +22259,7 @@
       </w:rPr>
     </w:lvl>
   </w:abstractNum>
-  <w:abstractNum w:abstractNumId="22" w15:restartNumberingAfterBreak="0">
+  <w:abstractNum w:abstractNumId="23" w15:restartNumberingAfterBreak="0">
     <w:nsid w:val="342239C2"/>
     <w:multiLevelType w:val="hybridMultilevel"/>
     <w:tmpl w:val="02EEE4C0"/>
@@ -18423,7 +22372,7 @@
       </w:rPr>
     </w:lvl>
   </w:abstractNum>
-  <w:abstractNum w:abstractNumId="23" w15:restartNumberingAfterBreak="0">
+  <w:abstractNum w:abstractNumId="24" w15:restartNumberingAfterBreak="0">
     <w:nsid w:val="3EF75584"/>
     <w:multiLevelType w:val="hybridMultilevel"/>
     <w:tmpl w:val="844A98F4"/>
@@ -18512,7 +22461,7 @@
       </w:pPr>
     </w:lvl>
   </w:abstractNum>
-  <w:abstractNum w:abstractNumId="24" w15:restartNumberingAfterBreak="0">
+  <w:abstractNum w:abstractNumId="25" w15:restartNumberingAfterBreak="0">
     <w:nsid w:val="3F7661AF"/>
     <w:multiLevelType w:val="hybridMultilevel"/>
     <w:tmpl w:val="7E88C25C"/>
@@ -18625,7 +22574,7 @@
       </w:rPr>
     </w:lvl>
   </w:abstractNum>
-  <w:abstractNum w:abstractNumId="25" w15:restartNumberingAfterBreak="0">
+  <w:abstractNum w:abstractNumId="26" w15:restartNumberingAfterBreak="0">
     <w:nsid w:val="3F7C3F11"/>
     <w:multiLevelType w:val="hybridMultilevel"/>
     <w:tmpl w:val="05561694"/>
@@ -18714,7 +22663,7 @@
       </w:pPr>
     </w:lvl>
   </w:abstractNum>
-  <w:abstractNum w:abstractNumId="26" w15:restartNumberingAfterBreak="0">
+  <w:abstractNum w:abstractNumId="27" w15:restartNumberingAfterBreak="0">
     <w:nsid w:val="48DD14CF"/>
     <w:multiLevelType w:val="hybridMultilevel"/>
     <w:tmpl w:val="F2A40808"/>
@@ -18827,7 +22776,7 @@
       </w:rPr>
     </w:lvl>
   </w:abstractNum>
-  <w:abstractNum w:abstractNumId="27" w15:restartNumberingAfterBreak="0">
+  <w:abstractNum w:abstractNumId="28" w15:restartNumberingAfterBreak="0">
     <w:nsid w:val="49033050"/>
     <w:multiLevelType w:val="hybridMultilevel"/>
     <w:tmpl w:val="43B86A78"/>
@@ -18940,7 +22889,7 @@
       </w:rPr>
     </w:lvl>
   </w:abstractNum>
-  <w:abstractNum w:abstractNumId="28" w15:restartNumberingAfterBreak="0">
+  <w:abstractNum w:abstractNumId="29" w15:restartNumberingAfterBreak="0">
     <w:nsid w:val="549E6FCC"/>
     <w:multiLevelType w:val="hybridMultilevel"/>
     <w:tmpl w:val="6696FA7A"/>
@@ -19053,7 +23002,7 @@
       </w:rPr>
     </w:lvl>
   </w:abstractNum>
-  <w:abstractNum w:abstractNumId="29" w15:restartNumberingAfterBreak="0">
+  <w:abstractNum w:abstractNumId="30" w15:restartNumberingAfterBreak="0">
     <w:nsid w:val="55DC1351"/>
     <w:multiLevelType w:val="hybridMultilevel"/>
     <w:tmpl w:val="8EF4C222"/>
@@ -19166,7 +23115,7 @@
       </w:rPr>
     </w:lvl>
   </w:abstractNum>
-  <w:abstractNum w:abstractNumId="30" w15:restartNumberingAfterBreak="0">
+  <w:abstractNum w:abstractNumId="31" w15:restartNumberingAfterBreak="0">
     <w:nsid w:val="5779778E"/>
     <w:multiLevelType w:val="multilevel"/>
     <w:tmpl w:val="60507B9A"/>
@@ -19255,7 +23204,120 @@
       </w:pPr>
     </w:lvl>
   </w:abstractNum>
-  <w:abstractNum w:abstractNumId="31" w15:restartNumberingAfterBreak="0">
+  <w:abstractNum w:abstractNumId="32" w15:restartNumberingAfterBreak="0">
+    <w:nsid w:val="595309F9"/>
+    <w:multiLevelType w:val="hybridMultilevel"/>
+    <w:tmpl w:val="43DA702E"/>
+    <w:lvl w:ilvl="0" w:tplc="F676A00A">
+      <w:numFmt w:val="bullet"/>
+      <w:lvlText w:val="-"/>
+      <w:lvlJc w:val="left"/>
+      <w:pPr>
+        <w:ind w:left="1080" w:hanging="360"/>
+      </w:pPr>
+      <w:rPr>
+        <w:rFonts w:ascii="Calibri" w:eastAsiaTheme="minorHAnsi" w:hAnsi="Calibri" w:cs="Calibri" w:hint="default"/>
+        <w:i w:val="0"/>
+      </w:rPr>
+    </w:lvl>
+    <w:lvl w:ilvl="1" w:tplc="04090003" w:tentative="1">
+      <w:start w:val="1"/>
+      <w:numFmt w:val="bullet"/>
+      <w:lvlText w:val="o"/>
+      <w:lvlJc w:val="left"/>
+      <w:pPr>
+        <w:ind w:left="1800" w:hanging="360"/>
+      </w:pPr>
+      <w:rPr>
+        <w:rFonts w:ascii="Courier New" w:hAnsi="Courier New" w:cs="Courier New" w:hint="default"/>
+      </w:rPr>
+    </w:lvl>
+    <w:lvl w:ilvl="2" w:tplc="04090005" w:tentative="1">
+      <w:start w:val="1"/>
+      <w:numFmt w:val="bullet"/>
+      <w:lvlText w:val=""/>
+      <w:lvlJc w:val="left"/>
+      <w:pPr>
+        <w:ind w:left="2520" w:hanging="360"/>
+      </w:pPr>
+      <w:rPr>
+        <w:rFonts w:ascii="Wingdings" w:hAnsi="Wingdings" w:hint="default"/>
+      </w:rPr>
+    </w:lvl>
+    <w:lvl w:ilvl="3" w:tplc="04090001" w:tentative="1">
+      <w:start w:val="1"/>
+      <w:numFmt w:val="bullet"/>
+      <w:lvlText w:val=""/>
+      <w:lvlJc w:val="left"/>
+      <w:pPr>
+        <w:ind w:left="3240" w:hanging="360"/>
+      </w:pPr>
+      <w:rPr>
+        <w:rFonts w:ascii="Symbol" w:hAnsi="Symbol" w:hint="default"/>
+      </w:rPr>
+    </w:lvl>
+    <w:lvl w:ilvl="4" w:tplc="04090003" w:tentative="1">
+      <w:start w:val="1"/>
+      <w:numFmt w:val="bullet"/>
+      <w:lvlText w:val="o"/>
+      <w:lvlJc w:val="left"/>
+      <w:pPr>
+        <w:ind w:left="3960" w:hanging="360"/>
+      </w:pPr>
+      <w:rPr>
+        <w:rFonts w:ascii="Courier New" w:hAnsi="Courier New" w:cs="Courier New" w:hint="default"/>
+      </w:rPr>
+    </w:lvl>
+    <w:lvl w:ilvl="5" w:tplc="04090005" w:tentative="1">
+      <w:start w:val="1"/>
+      <w:numFmt w:val="bullet"/>
+      <w:lvlText w:val=""/>
+      <w:lvlJc w:val="left"/>
+      <w:pPr>
+        <w:ind w:left="4680" w:hanging="360"/>
+      </w:pPr>
+      <w:rPr>
+        <w:rFonts w:ascii="Wingdings" w:hAnsi="Wingdings" w:hint="default"/>
+      </w:rPr>
+    </w:lvl>
+    <w:lvl w:ilvl="6" w:tplc="04090001" w:tentative="1">
+      <w:start w:val="1"/>
+      <w:numFmt w:val="bullet"/>
+      <w:lvlText w:val=""/>
+      <w:lvlJc w:val="left"/>
+      <w:pPr>
+        <w:ind w:left="5400" w:hanging="360"/>
+      </w:pPr>
+      <w:rPr>
+        <w:rFonts w:ascii="Symbol" w:hAnsi="Symbol" w:hint="default"/>
+      </w:rPr>
+    </w:lvl>
+    <w:lvl w:ilvl="7" w:tplc="04090003" w:tentative="1">
+      <w:start w:val="1"/>
+      <w:numFmt w:val="bullet"/>
+      <w:lvlText w:val="o"/>
+      <w:lvlJc w:val="left"/>
+      <w:pPr>
+        <w:ind w:left="6120" w:hanging="360"/>
+      </w:pPr>
+      <w:rPr>
+        <w:rFonts w:ascii="Courier New" w:hAnsi="Courier New" w:cs="Courier New" w:hint="default"/>
+      </w:rPr>
+    </w:lvl>
+    <w:lvl w:ilvl="8" w:tplc="04090005" w:tentative="1">
+      <w:start w:val="1"/>
+      <w:numFmt w:val="bullet"/>
+      <w:lvlText w:val=""/>
+      <w:lvlJc w:val="left"/>
+      <w:pPr>
+        <w:ind w:left="6840" w:hanging="360"/>
+      </w:pPr>
+      <w:rPr>
+        <w:rFonts w:ascii="Wingdings" w:hAnsi="Wingdings" w:hint="default"/>
+      </w:rPr>
+    </w:lvl>
+  </w:abstractNum>
+  <w:abstractNum w:abstractNumId="33" w15:restartNumberingAfterBreak="0">
     <w:nsid w:val="5D6E05B1"/>
     <w:multiLevelType w:val="hybridMultilevel"/>
     <w:tmpl w:val="EDDA43A6"/>
@@ -19368,7 +23430,7 @@
       </w:rPr>
     </w:lvl>
   </w:abstractNum>
-  <w:abstractNum w:abstractNumId="32" w15:restartNumberingAfterBreak="0">
+  <w:abstractNum w:abstractNumId="34" w15:restartNumberingAfterBreak="0">
     <w:nsid w:val="5FD35BFC"/>
     <w:multiLevelType w:val="hybridMultilevel"/>
     <w:tmpl w:val="172C7546"/>
@@ -19481,7 +23543,7 @@
       </w:rPr>
     </w:lvl>
   </w:abstractNum>
-  <w:abstractNum w:abstractNumId="33" w15:restartNumberingAfterBreak="0">
+  <w:abstractNum w:abstractNumId="35" w15:restartNumberingAfterBreak="0">
     <w:nsid w:val="608E7B59"/>
     <w:multiLevelType w:val="hybridMultilevel"/>
     <w:tmpl w:val="4D5E63AE"/>
@@ -19594,7 +23656,7 @@
       </w:rPr>
     </w:lvl>
   </w:abstractNum>
-  <w:abstractNum w:abstractNumId="34" w15:restartNumberingAfterBreak="0">
+  <w:abstractNum w:abstractNumId="36" w15:restartNumberingAfterBreak="0">
     <w:nsid w:val="62576443"/>
     <w:multiLevelType w:val="hybridMultilevel"/>
     <w:tmpl w:val="2FAEA608"/>
@@ -19707,7 +23769,7 @@
       </w:rPr>
     </w:lvl>
   </w:abstractNum>
-  <w:abstractNum w:abstractNumId="35" w15:restartNumberingAfterBreak="0">
+  <w:abstractNum w:abstractNumId="37" w15:restartNumberingAfterBreak="0">
     <w:nsid w:val="687B78AF"/>
     <w:multiLevelType w:val="hybridMultilevel"/>
     <w:tmpl w:val="4BB27924"/>
@@ -19820,7 +23882,7 @@
       </w:rPr>
     </w:lvl>
   </w:abstractNum>
-  <w:abstractNum w:abstractNumId="36" w15:restartNumberingAfterBreak="0">
+  <w:abstractNum w:abstractNumId="38" w15:restartNumberingAfterBreak="0">
     <w:nsid w:val="689A38F3"/>
     <w:multiLevelType w:val="hybridMultilevel"/>
     <w:tmpl w:val="222434DA"/>
@@ -19933,7 +23995,7 @@
       </w:rPr>
     </w:lvl>
   </w:abstractNum>
-  <w:abstractNum w:abstractNumId="37" w15:restartNumberingAfterBreak="0">
+  <w:abstractNum w:abstractNumId="39" w15:restartNumberingAfterBreak="0">
     <w:nsid w:val="69663FAC"/>
     <w:multiLevelType w:val="multilevel"/>
     <w:tmpl w:val="D036418E"/>
@@ -20056,7 +24118,7 @@
       </w:rPr>
     </w:lvl>
   </w:abstractNum>
-  <w:abstractNum w:abstractNumId="38" w15:restartNumberingAfterBreak="0">
+  <w:abstractNum w:abstractNumId="40" w15:restartNumberingAfterBreak="0">
     <w:nsid w:val="6E7F3BB1"/>
     <w:multiLevelType w:val="hybridMultilevel"/>
     <w:tmpl w:val="5C64F9F2"/>
@@ -20169,7 +24231,7 @@
       </w:rPr>
     </w:lvl>
   </w:abstractNum>
-  <w:abstractNum w:abstractNumId="39" w15:restartNumberingAfterBreak="0">
+  <w:abstractNum w:abstractNumId="41" w15:restartNumberingAfterBreak="0">
     <w:nsid w:val="73E90F5B"/>
     <w:multiLevelType w:val="multilevel"/>
     <w:tmpl w:val="D036418E"/>
@@ -20292,7 +24354,7 @@
       </w:rPr>
     </w:lvl>
   </w:abstractNum>
-  <w:abstractNum w:abstractNumId="40" w15:restartNumberingAfterBreak="0">
+  <w:abstractNum w:abstractNumId="42" w15:restartNumberingAfterBreak="0">
     <w:nsid w:val="740D6CF9"/>
     <w:multiLevelType w:val="hybridMultilevel"/>
     <w:tmpl w:val="A7E6C468"/>
@@ -20405,7 +24467,7 @@
       </w:rPr>
     </w:lvl>
   </w:abstractNum>
-  <w:abstractNum w:abstractNumId="41" w15:restartNumberingAfterBreak="0">
+  <w:abstractNum w:abstractNumId="43" w15:restartNumberingAfterBreak="0">
     <w:nsid w:val="759D4C23"/>
     <w:multiLevelType w:val="hybridMultilevel"/>
     <w:tmpl w:val="34E81636"/>
@@ -20491,7 +24553,7 @@
       </w:pPr>
     </w:lvl>
   </w:abstractNum>
-  <w:abstractNum w:abstractNumId="42" w15:restartNumberingAfterBreak="0">
+  <w:abstractNum w:abstractNumId="44" w15:restartNumberingAfterBreak="0">
     <w:nsid w:val="79F33F05"/>
     <w:multiLevelType w:val="multilevel"/>
     <w:tmpl w:val="D2327BFA"/>
@@ -20612,7 +24674,7 @@
       </w:rPr>
     </w:lvl>
   </w:abstractNum>
-  <w:abstractNum w:abstractNumId="43" w15:restartNumberingAfterBreak="0">
+  <w:abstractNum w:abstractNumId="45" w15:restartNumberingAfterBreak="0">
     <w:nsid w:val="79FB769E"/>
     <w:multiLevelType w:val="multilevel"/>
     <w:tmpl w:val="AE1049EE"/>
@@ -20701,7 +24763,7 @@
       </w:pPr>
     </w:lvl>
   </w:abstractNum>
-  <w:abstractNum w:abstractNumId="44" w15:restartNumberingAfterBreak="0">
+  <w:abstractNum w:abstractNumId="46" w15:restartNumberingAfterBreak="0">
     <w:nsid w:val="7D520826"/>
     <w:multiLevelType w:val="hybridMultilevel"/>
     <w:tmpl w:val="878ED624"/>
@@ -20815,16 +24877,16 @@
     </w:lvl>
   </w:abstractNum>
   <w:num w:numId="1">
-    <w:abstractNumId w:val="42"/>
+    <w:abstractNumId w:val="44"/>
   </w:num>
   <w:num w:numId="2">
     <w:abstractNumId w:val="2"/>
   </w:num>
   <w:num w:numId="3">
-    <w:abstractNumId w:val="37"/>
+    <w:abstractNumId w:val="39"/>
   </w:num>
   <w:num w:numId="4">
-    <w:abstractNumId w:val="39"/>
+    <w:abstractNumId w:val="41"/>
   </w:num>
   <w:num w:numId="5">
     <w:abstractNumId w:val="4"/>
@@ -20833,121 +24895,127 @@
     <w:abstractNumId w:val="3"/>
   </w:num>
   <w:num w:numId="7">
-    <w:abstractNumId w:val="6"/>
+    <w:abstractNumId w:val="7"/>
   </w:num>
   <w:num w:numId="8">
-    <w:abstractNumId w:val="43"/>
+    <w:abstractNumId w:val="45"/>
   </w:num>
   <w:num w:numId="9">
-    <w:abstractNumId w:val="30"/>
+    <w:abstractNumId w:val="31"/>
   </w:num>
   <w:num w:numId="10">
-    <w:abstractNumId w:val="14"/>
+    <w:abstractNumId w:val="15"/>
   </w:num>
   <w:num w:numId="11">
-    <w:abstractNumId w:val="23"/>
+    <w:abstractNumId w:val="24"/>
   </w:num>
   <w:num w:numId="12">
-    <w:abstractNumId w:val="25"/>
+    <w:abstractNumId w:val="26"/>
   </w:num>
   <w:num w:numId="13">
-    <w:abstractNumId w:val="36"/>
+    <w:abstractNumId w:val="38"/>
   </w:num>
   <w:num w:numId="14">
     <w:abstractNumId w:val="1"/>
   </w:num>
   <w:num w:numId="15">
+    <w:abstractNumId w:val="28"/>
+  </w:num>
+  <w:num w:numId="16">
+    <w:abstractNumId w:val="40"/>
+  </w:num>
+  <w:num w:numId="17">
+    <w:abstractNumId w:val="14"/>
+  </w:num>
+  <w:num w:numId="18">
+    <w:abstractNumId w:val="10"/>
+  </w:num>
+  <w:num w:numId="19">
+    <w:abstractNumId w:val="17"/>
+  </w:num>
+  <w:num w:numId="20">
+    <w:abstractNumId w:val="6"/>
+  </w:num>
+  <w:num w:numId="21">
+    <w:abstractNumId w:val="22"/>
+  </w:num>
+  <w:num w:numId="22">
+    <w:abstractNumId w:val="43"/>
+  </w:num>
+  <w:num w:numId="23">
+    <w:abstractNumId w:val="20"/>
+  </w:num>
+  <w:num w:numId="24">
+    <w:abstractNumId w:val="25"/>
+  </w:num>
+  <w:num w:numId="25">
+    <w:abstractNumId w:val="36"/>
+  </w:num>
+  <w:num w:numId="26">
+    <w:abstractNumId w:val="12"/>
+  </w:num>
+  <w:num w:numId="27">
+    <w:abstractNumId w:val="37"/>
+  </w:num>
+  <w:num w:numId="28">
+    <w:abstractNumId w:val="35"/>
+  </w:num>
+  <w:num w:numId="29">
+    <w:abstractNumId w:val="9"/>
+  </w:num>
+  <w:num w:numId="30">
+    <w:abstractNumId w:val="8"/>
+  </w:num>
+  <w:num w:numId="31">
     <w:abstractNumId w:val="27"/>
   </w:num>
-  <w:num w:numId="16">
-    <w:abstractNumId w:val="38"/>
+  <w:num w:numId="32">
+    <w:abstractNumId w:val="19"/>
   </w:num>
-  <w:num w:numId="17">
+  <w:num w:numId="33">
+    <w:abstractNumId w:val="11"/>
+  </w:num>
+  <w:num w:numId="34">
+    <w:abstractNumId w:val="46"/>
+  </w:num>
+  <w:num w:numId="35">
+    <w:abstractNumId w:val="29"/>
+  </w:num>
+  <w:num w:numId="36">
     <w:abstractNumId w:val="13"/>
   </w:num>
-  <w:num w:numId="18">
-    <w:abstractNumId w:val="9"/>
-  </w:num>
-  <w:num w:numId="19">
+  <w:num w:numId="37">
     <w:abstractNumId w:val="16"/>
   </w:num>
-  <w:num w:numId="20">
-    <w:abstractNumId w:val="5"/>
+  <w:num w:numId="38">
+    <w:abstractNumId w:val="33"/>
   </w:num>
-  <w:num w:numId="21">
-    <w:abstractNumId w:val="21"/>
-  </w:num>
-  <w:num w:numId="22">
-    <w:abstractNumId w:val="41"/>
-  </w:num>
-  <w:num w:numId="23">
-    <w:abstractNumId w:val="19"/>
-  </w:num>
-  <w:num w:numId="24">
-    <w:abstractNumId w:val="24"/>
-  </w:num>
-  <w:num w:numId="25">
+  <w:num w:numId="39">
     <w:abstractNumId w:val="34"/>
   </w:num>
-  <w:num w:numId="26">
-    <w:abstractNumId w:val="11"/>
-  </w:num>
-  <w:num w:numId="27">
-    <w:abstractNumId w:val="35"/>
-  </w:num>
-  <w:num w:numId="28">
-    <w:abstractNumId w:val="33"/>
-  </w:num>
-  <w:num w:numId="29">
-    <w:abstractNumId w:val="8"/>
-  </w:num>
-  <w:num w:numId="30">
-    <w:abstractNumId w:val="7"/>
-  </w:num>
-  <w:num w:numId="31">
-    <w:abstractNumId w:val="26"/>
-  </w:num>
-  <w:num w:numId="32">
-    <w:abstractNumId w:val="18"/>
-  </w:num>
-  <w:num w:numId="33">
-    <w:abstractNumId w:val="10"/>
-  </w:num>
-  <w:num w:numId="34">
-    <w:abstractNumId w:val="44"/>
-  </w:num>
-  <w:num w:numId="35">
-    <w:abstractNumId w:val="28"/>
-  </w:num>
-  <w:num w:numId="36">
-    <w:abstractNumId w:val="12"/>
-  </w:num>
-  <w:num w:numId="37">
-    <w:abstractNumId w:val="15"/>
-  </w:num>
-  <w:num w:numId="38">
-    <w:abstractNumId w:val="31"/>
-  </w:num>
-  <w:num w:numId="39">
-    <w:abstractNumId w:val="32"/>
-  </w:num>
   <w:num w:numId="40">
-    <w:abstractNumId w:val="20"/>
+    <w:abstractNumId w:val="21"/>
   </w:num>
   <w:num w:numId="41">
     <w:abstractNumId w:val="0"/>
   </w:num>
   <w:num w:numId="42">
-    <w:abstractNumId w:val="22"/>
+    <w:abstractNumId w:val="23"/>
   </w:num>
   <w:num w:numId="43">
-    <w:abstractNumId w:val="40"/>
+    <w:abstractNumId w:val="42"/>
   </w:num>
   <w:num w:numId="44">
-    <w:abstractNumId w:val="17"/>
+    <w:abstractNumId w:val="18"/>
   </w:num>
   <w:num w:numId="45">
-    <w:abstractNumId w:val="29"/>
+    <w:abstractNumId w:val="30"/>
+  </w:num>
+  <w:num w:numId="46">
+    <w:abstractNumId w:val="32"/>
+  </w:num>
+  <w:num w:numId="47">
+    <w:abstractNumId w:val="5"/>
   </w:num>
 </w:numbering>
 </file>
@@ -21124,7 +25192,7 @@
     <w:lsdException w:name="Table Web 2" w:semiHidden="1" w:unhideWhenUsed="1"/>
     <w:lsdException w:name="Table Web 3" w:semiHidden="1" w:unhideWhenUsed="1"/>
     <w:lsdException w:name="Balloon Text" w:semiHidden="1" w:unhideWhenUsed="1"/>
-    <w:lsdException w:name="Table Grid" w:uiPriority="39"/>
+    <w:lsdException w:name="Table Grid" w:uiPriority="0"/>
     <w:lsdException w:name="Table Theme" w:semiHidden="1" w:unhideWhenUsed="1"/>
     <w:lsdException w:name="Placeholder Text" w:semiHidden="1"/>
     <w:lsdException w:name="No Spacing" w:uiPriority="1" w:qFormat="1"/>
@@ -21348,7 +25416,7 @@
   <w:style w:type="paragraph" w:default="1" w:styleId="Normal">
     <w:name w:val="Normal"/>
     <w:qFormat/>
-    <w:rsid w:val="00D522D5"/>
+    <w:rsid w:val="00884FAB"/>
   </w:style>
   <w:style w:type="paragraph" w:styleId="Heading1">
     <w:name w:val="heading 1"/>
@@ -21623,7 +25691,6 @@
   <w:style w:type="table" w:styleId="TableGrid">
     <w:name w:val="Table Grid"/>
     <w:basedOn w:val="TableNormal"/>
-    <w:uiPriority w:val="39"/>
     <w:rsid w:val="00D522D5"/>
     <w:pPr>
       <w:spacing w:after="0" w:line="240" w:lineRule="auto"/>
@@ -22372,11 +26439,40 @@
       <w:rFonts w:eastAsiaTheme="minorEastAsia"/>
     </w:rPr>
   </w:style>
+  <w:style w:type="paragraph" w:customStyle="1" w:styleId="TableText-HeaderRow">
+    <w:name w:val="Table Text-Header Row"/>
+    <w:basedOn w:val="Normal"/>
+    <w:autoRedefine/>
+    <w:rsid w:val="006A528F"/>
+    <w:pPr>
+      <w:spacing w:after="0" w:line="240" w:lineRule="auto"/>
+    </w:pPr>
+    <w:rPr>
+      <w:rFonts w:ascii="Times New Roman" w:eastAsia="Times New Roman" w:hAnsi="Times New Roman" w:cs="Times New Roman"/>
+      <w:b/>
+      <w:sz w:val="24"/>
+      <w:szCs w:val="20"/>
+    </w:rPr>
+  </w:style>
+  <w:style w:type="paragraph" w:customStyle="1" w:styleId="TableText-Centered">
+    <w:name w:val="Table Text - Centered"/>
+    <w:basedOn w:val="Normal"/>
+    <w:rsid w:val="006A528F"/>
+    <w:pPr>
+      <w:spacing w:after="0" w:line="240" w:lineRule="auto"/>
+      <w:jc w:val="center"/>
+    </w:pPr>
+    <w:rPr>
+      <w:rFonts w:ascii="Times New Roman" w:eastAsia="Times New Roman" w:hAnsi="Times New Roman" w:cs="Times New Roman"/>
+      <w:sz w:val="24"/>
+      <w:szCs w:val="20"/>
+    </w:rPr>
+  </w:style>
 </w:styles>
 </file>
 
 <file path=word/glossary/document.xml><?xml version="1.0" encoding="utf-8"?>
-<w:glossaryDocument xmlns:wpc="http://schemas.microsoft.com/office/word/2010/wordprocessingCanvas" xmlns:cx="http://schemas.microsoft.com/office/drawing/2014/chartex" xmlns:cx1="http://schemas.microsoft.com/office/drawing/2015/9/8/chartex" xmlns:cx2="http://schemas.microsoft.com/office/drawing/2015/10/21/chartex" xmlns:cx3="http://schemas.microsoft.com/office/drawing/2016/5/9/chartex" xmlns:cx4="http://schemas.microsoft.com/office/drawing/2016/5/10/chartex" xmlns:cx5="http://schemas.microsoft.com/office/drawing/2016/5/11/chartex" xmlns:mc="http://schemas.openxmlformats.org/markup-compatibility/2006" xmlns:o="urn:schemas-microsoft-com:office:office" xmlns:r="http://schemas.openxmlformats.org/officeDocument/2006/relationships" xmlns:m="http://schemas.openxmlformats.org/officeDocument/2006/math" xmlns:v="urn:schemas-microsoft-com:vml" xmlns:wp14="http://schemas.microsoft.com/office/word/2010/wordprocessingDrawing" xmlns:wp="http://schemas.openxmlformats.org/drawingml/2006/wordprocessingDrawing" xmlns:w10="urn:schemas-microsoft-com:office:word" xmlns:w="http://schemas.openxmlformats.org/wordprocessingml/2006/main" xmlns:w14="http://schemas.microsoft.com/office/word/2010/wordml" xmlns:w15="http://schemas.microsoft.com/office/word/2012/wordml" xmlns:w16se="http://schemas.microsoft.com/office/word/2015/wordml/symex" xmlns:wpg="http://schemas.microsoft.com/office/word/2010/wordprocessingGroup" xmlns:wpi="http://schemas.microsoft.com/office/word/2010/wordprocessingInk" xmlns:wne="http://schemas.microsoft.com/office/word/2006/wordml" xmlns:wps="http://schemas.microsoft.com/office/word/2010/wordprocessingShape" mc:Ignorable="w14 w15 w16se wp14">
+<w:glossaryDocument xmlns:wpc="http://schemas.microsoft.com/office/word/2010/wordprocessingCanvas" xmlns:cx="http://schemas.microsoft.com/office/drawing/2014/chartex" xmlns:cx1="http://schemas.microsoft.com/office/drawing/2015/9/8/chartex" xmlns:cx2="http://schemas.microsoft.com/office/drawing/2015/10/21/chartex" xmlns:cx3="http://schemas.microsoft.com/office/drawing/2016/5/9/chartex" xmlns:cx4="http://schemas.microsoft.com/office/drawing/2016/5/10/chartex" xmlns:cx5="http://schemas.microsoft.com/office/drawing/2016/5/11/chartex" xmlns:cx6="http://schemas.microsoft.com/office/drawing/2016/5/12/chartex" xmlns:cx7="http://schemas.microsoft.com/office/drawing/2016/5/13/chartex" xmlns:cx8="http://schemas.microsoft.com/office/drawing/2016/5/14/chartex" xmlns:mc="http://schemas.openxmlformats.org/markup-compatibility/2006" xmlns:o="urn:schemas-microsoft-com:office:office" xmlns:r="http://schemas.openxmlformats.org/officeDocument/2006/relationships" xmlns:m="http://schemas.openxmlformats.org/officeDocument/2006/math" xmlns:v="urn:schemas-microsoft-com:vml" xmlns:wp14="http://schemas.microsoft.com/office/word/2010/wordprocessingDrawing" xmlns:wp="http://schemas.openxmlformats.org/drawingml/2006/wordprocessingDrawing" xmlns:w10="urn:schemas-microsoft-com:office:word" xmlns:w="http://schemas.openxmlformats.org/wordprocessingml/2006/main" xmlns:w14="http://schemas.microsoft.com/office/word/2010/wordml" xmlns:w15="http://schemas.microsoft.com/office/word/2012/wordml" xmlns:w16se="http://schemas.microsoft.com/office/word/2015/wordml/symex" xmlns:wpg="http://schemas.microsoft.com/office/word/2010/wordprocessingGroup" xmlns:wpi="http://schemas.microsoft.com/office/word/2010/wordprocessingInk" xmlns:wne="http://schemas.microsoft.com/office/word/2006/wordml" xmlns:wps="http://schemas.microsoft.com/office/word/2010/wordprocessingShape" mc:Ignorable="w14 w15 w16se wp14">
   <w:docParts>
     <w:docPart>
       <w:docPartPr>
@@ -22402,7 +26498,7 @@
             <w:rPr>
               <w:rFonts w:asciiTheme="majorHAnsi" w:eastAsiaTheme="majorEastAsia" w:hAnsiTheme="majorHAnsi" w:cstheme="majorBidi"/>
               <w:caps/>
-              <w:color w:val="5B9BD5" w:themeColor="accent1"/>
+              <w:color w:val="4472C4" w:themeColor="accent1"/>
               <w:sz w:val="80"/>
               <w:szCs w:val="80"/>
             </w:rPr>
@@ -22433,7 +26529,7 @@
           </w:pPr>
           <w:r>
             <w:rPr>
-              <w:color w:val="5B9BD5" w:themeColor="accent1"/>
+              <w:color w:val="4472C4" w:themeColor="accent1"/>
               <w:sz w:val="28"/>
               <w:szCs w:val="28"/>
             </w:rPr>
@@ -22466,7 +26562,7 @@
             <w:rPr>
               <w:rFonts w:asciiTheme="majorHAnsi" w:eastAsiaTheme="majorEastAsia" w:hAnsiTheme="majorHAnsi" w:cstheme="majorBidi"/>
               <w:caps/>
-              <w:color w:val="5B9BD5" w:themeColor="accent1"/>
+              <w:color w:val="4472C4" w:themeColor="accent1"/>
               <w:sz w:val="80"/>
               <w:szCs w:val="80"/>
             </w:rPr>
@@ -22497,7 +26593,7 @@
           </w:pPr>
           <w:r>
             <w:rPr>
-              <w:color w:val="5B9BD5" w:themeColor="accent1"/>
+              <w:color w:val="4472C4" w:themeColor="accent1"/>
               <w:sz w:val="28"/>
               <w:szCs w:val="28"/>
             </w:rPr>
@@ -22594,6 +26690,8 @@
   <w:rsids>
     <w:rsidRoot w:val="00F30060"/>
     <w:rsid w:val="002145B4"/>
+    <w:rsid w:val="00850B5D"/>
+    <w:rsid w:val="00921FED"/>
     <w:rsid w:val="00F30060"/>
   </w:rsids>
   <m:mathPr>
@@ -23367,7 +27465,7 @@
 </file>
 
 <file path=customXml/itemProps1.xml><?xml version="1.0" encoding="utf-8"?>
-<ds:datastoreItem xmlns:ds="http://schemas.openxmlformats.org/officeDocument/2006/customXml" ds:itemID="{C7A1E2CE-B057-4271-B00F-2FB12FE3B80F}">
+<ds:datastoreItem xmlns:ds="http://schemas.openxmlformats.org/officeDocument/2006/customXml" ds:itemID="{FDB9E88A-BF45-488C-8DC8-91A840EA283B}">
   <ds:schemaRefs>
     <ds:schemaRef ds:uri="http://schemas.openxmlformats.org/officeDocument/2006/bibliography"/>
   </ds:schemaRefs>

--- a/Bachelor Project Report.docx
+++ b/Bachelor Project Report.docx
@@ -4598,8 +4598,8 @@
         </w:rPr>
         <w:drawing>
           <wp:inline distT="0" distB="0" distL="0" distR="0" wp14:anchorId="6CF0F6AF" wp14:editId="73348BB6">
-            <wp:extent cx="1971675" cy="1316988"/>
-            <wp:effectExtent l="0" t="0" r="0" b="0"/>
+            <wp:extent cx="2718008" cy="1815504"/>
+            <wp:effectExtent l="0" t="0" r="6350" b="0"/>
             <wp:docPr id="13" name="Picture 13" descr="C:\Users\clept\AppData\Local\Microsoft\Windows\INetCache\Content.Word\Convert speech to text Use Case.png"/>
             <wp:cNvGraphicFramePr>
               <a:graphicFrameLocks xmlns:a="http://schemas.openxmlformats.org/drawingml/2006/main" noChangeAspect="1"/>
@@ -4629,7 +4629,7 @@
                   <pic:spPr bwMode="auto">
                     <a:xfrm>
                       <a:off x="0" y="0"/>
-                      <a:ext cx="2005542" cy="1339610"/>
+                      <a:ext cx="2802379" cy="1871860"/>
                     </a:xfrm>
                     <a:prstGeom prst="rect">
                       <a:avLst/>
@@ -5286,6 +5286,7 @@
                 <w:b/>
                 <w:lang w:val="da-DK"/>
               </w:rPr>
+              <w:lastRenderedPageBreak/>
               <w:t>Sub Use Case:</w:t>
             </w:r>
           </w:p>
@@ -5390,7 +5391,6 @@
           <w:sz w:val="24"/>
           <w:szCs w:val="24"/>
         </w:rPr>
-        <w:lastRenderedPageBreak/>
         <w:t>1.</w:t>
       </w:r>
       <w:r>
@@ -5535,8 +5535,8 @@
         </w:rPr>
         <w:drawing>
           <wp:inline distT="0" distB="0" distL="0" distR="0">
-            <wp:extent cx="1866900" cy="1269357"/>
-            <wp:effectExtent l="0" t="0" r="0" b="7620"/>
+            <wp:extent cx="2519121" cy="1712820"/>
+            <wp:effectExtent l="0" t="0" r="0" b="1905"/>
             <wp:docPr id="14" name="Picture 14" descr="C:\Users\clept\AppData\Local\Microsoft\Windows\INetCache\Content.Word\Search YouTube video by keyword Use Case.png"/>
             <wp:cNvGraphicFramePr>
               <a:graphicFrameLocks xmlns:a="http://schemas.openxmlformats.org/drawingml/2006/main" noChangeAspect="1"/>
@@ -5566,7 +5566,7 @@
                   <pic:spPr bwMode="auto">
                     <a:xfrm>
                       <a:off x="0" y="0"/>
-                      <a:ext cx="1887436" cy="1283320"/>
+                      <a:ext cx="2555766" cy="1737736"/>
                     </a:xfrm>
                     <a:prstGeom prst="rect">
                       <a:avLst/>
@@ -6154,6 +6154,7 @@
                 <w:b/>
                 <w:lang w:val="da-DK"/>
               </w:rPr>
+              <w:lastRenderedPageBreak/>
               <w:t>Exception Sequence:</w:t>
             </w:r>
           </w:p>
@@ -6296,7 +6297,6 @@
                 <w:b/>
                 <w:lang w:val="da-DK"/>
               </w:rPr>
-              <w:lastRenderedPageBreak/>
               <w:t>Actor Description:</w:t>
             </w:r>
           </w:p>
@@ -6506,8 +6506,8 @@
         </w:rPr>
         <w:drawing>
           <wp:inline distT="0" distB="0" distL="0" distR="0">
-            <wp:extent cx="2200275" cy="953570"/>
-            <wp:effectExtent l="0" t="0" r="0" b="0"/>
+            <wp:extent cx="3339303" cy="1447209"/>
+            <wp:effectExtent l="0" t="0" r="0" b="635"/>
             <wp:docPr id="15" name="Picture 15" descr="C:\Users\clept\AppData\Local\Microsoft\Windows\INetCache\Content.Word\Save a video to Favorites Sub Use Case.png"/>
             <wp:cNvGraphicFramePr>
               <a:graphicFrameLocks xmlns:a="http://schemas.openxmlformats.org/drawingml/2006/main" noChangeAspect="1"/>
@@ -6537,7 +6537,7 @@
                   <pic:spPr bwMode="auto">
                     <a:xfrm>
                       <a:off x="0" y="0"/>
-                      <a:ext cx="2231802" cy="967233"/>
+                      <a:ext cx="3441175" cy="1491359"/>
                     </a:xfrm>
                     <a:prstGeom prst="rect">
                       <a:avLst/>
@@ -7159,6 +7159,7 @@
                 <w:b/>
                 <w:lang w:val="da-DK"/>
               </w:rPr>
+              <w:lastRenderedPageBreak/>
               <w:t>Sub Use Case:</w:t>
             </w:r>
           </w:p>
@@ -7332,183 +7333,291 @@
           <w:sz w:val="24"/>
           <w:szCs w:val="24"/>
         </w:rPr>
+        <w:t>!!!Picture here with Activity Diagram!!!</w:t>
+      </w:r>
+    </w:p>
+    <w:p>
+      <w:pPr>
+        <w:rPr>
+          <w:rFonts w:ascii="Times New Roman" w:hAnsi="Times New Roman" w:cs="Times New Roman"/>
+          <w:sz w:val="24"/>
+          <w:szCs w:val="24"/>
+        </w:rPr>
+      </w:pPr>
+    </w:p>
+    <w:p>
+      <w:pPr>
+        <w:rPr>
+          <w:rFonts w:ascii="Times New Roman" w:hAnsi="Times New Roman" w:cs="Times New Roman"/>
+          <w:sz w:val="24"/>
+          <w:szCs w:val="24"/>
+        </w:rPr>
+      </w:pPr>
+    </w:p>
+    <w:p>
+      <w:pPr>
+        <w:rPr>
+          <w:rFonts w:ascii="Times New Roman" w:hAnsi="Times New Roman" w:cs="Times New Roman"/>
+          <w:sz w:val="24"/>
+          <w:szCs w:val="24"/>
+        </w:rPr>
+      </w:pPr>
+    </w:p>
+    <w:p>
+      <w:pPr>
+        <w:rPr>
+          <w:rFonts w:ascii="Times New Roman" w:hAnsi="Times New Roman" w:cs="Times New Roman"/>
+          <w:sz w:val="24"/>
+          <w:szCs w:val="24"/>
+        </w:rPr>
+      </w:pPr>
+    </w:p>
+    <w:p>
+      <w:pPr>
+        <w:rPr>
+          <w:rFonts w:ascii="Times New Roman" w:hAnsi="Times New Roman" w:cs="Times New Roman"/>
+          <w:sz w:val="24"/>
+          <w:szCs w:val="24"/>
+        </w:rPr>
+      </w:pPr>
+    </w:p>
+    <w:p>
+      <w:pPr>
+        <w:pStyle w:val="Heading1"/>
+        <w:rPr>
+          <w:rFonts w:ascii="Times New Roman" w:hAnsi="Times New Roman" w:cs="Times New Roman"/>
+        </w:rPr>
+      </w:pPr>
+      <w:r>
+        <w:rPr>
+          <w:rFonts w:ascii="Times New Roman" w:hAnsi="Times New Roman" w:cs="Times New Roman"/>
+        </w:rPr>
+        <w:t>3. Design</w:t>
+      </w:r>
+    </w:p>
+    <w:p>
+      <w:pPr>
+        <w:rPr>
+          <w:rFonts w:ascii="Times New Roman" w:hAnsi="Times New Roman" w:cs="Times New Roman"/>
+          <w:sz w:val="24"/>
+          <w:szCs w:val="24"/>
+        </w:rPr>
+      </w:pPr>
+      <w:r>
+        <w:rPr>
+          <w:rFonts w:ascii="Times New Roman" w:hAnsi="Times New Roman" w:cs="Times New Roman"/>
+          <w:sz w:val="24"/>
+          <w:szCs w:val="24"/>
+        </w:rPr>
+        <w:t xml:space="preserve">As one of the most important tasks of this project was to use a speech recognition </w:t>
+      </w:r>
+      <w:r>
+        <w:rPr>
+          <w:rFonts w:ascii="Times New Roman" w:hAnsi="Times New Roman" w:cs="Times New Roman"/>
+          <w:sz w:val="24"/>
+          <w:szCs w:val="24"/>
+        </w:rPr>
+        <w:t>technology</w:t>
+      </w:r>
+      <w:r>
+        <w:rPr>
+          <w:rFonts w:ascii="Times New Roman" w:hAnsi="Times New Roman" w:cs="Times New Roman"/>
+          <w:sz w:val="24"/>
+          <w:szCs w:val="24"/>
+        </w:rPr>
+        <w:t xml:space="preserve">, the team had to make choice considering all the possible choices which are out there today. </w:t>
+      </w:r>
+      <w:r>
+        <w:rPr>
+          <w:rFonts w:ascii="Times New Roman" w:hAnsi="Times New Roman" w:cs="Times New Roman"/>
+          <w:sz w:val="24"/>
+          <w:szCs w:val="24"/>
+        </w:rPr>
+        <w:t>Thus,</w:t>
+      </w:r>
+      <w:r>
+        <w:rPr>
+          <w:rFonts w:ascii="Times New Roman" w:hAnsi="Times New Roman" w:cs="Times New Roman"/>
+          <w:sz w:val="24"/>
+          <w:szCs w:val="24"/>
+        </w:rPr>
+        <w:t xml:space="preserve"> the first part of the design will cover this particular subject. </w:t>
+      </w:r>
+      <w:r>
+        <w:rPr>
+          <w:rFonts w:ascii="Times New Roman" w:hAnsi="Times New Roman" w:cs="Times New Roman"/>
+          <w:sz w:val="24"/>
+          <w:szCs w:val="24"/>
+        </w:rPr>
+        <w:br/>
+      </w:r>
+    </w:p>
+    <w:p>
+      <w:pPr>
+        <w:pStyle w:val="Heading2"/>
+      </w:pPr>
+      <w:r>
+        <w:t xml:space="preserve">3.1. Speech </w:t>
+      </w:r>
+      <w:r>
+        <w:t>recognition</w:t>
+      </w:r>
+    </w:p>
+    <w:p>
+      <w:r>
+        <w:t>Speech recognition is the branch of computational linguistics which enables the recognition and translation of spoken language into text by computers using methodologies and technologies. Also, known as “automatic speech recognition”, “computer speech recognition” or “speech to text”, speech recognition is a vast field of study which incorporates knowledge and research in linguistics, computer science and electrical engineering.</w:t>
+      </w:r>
+    </w:p>
+    <w:p>
+      <w:r>
+        <w:t>Research in speech recognition has a history which spans decades and has had several waves of major innovations. The most recent wave</w:t>
+      </w:r>
+      <w:r>
+        <w:t xml:space="preserve"> of such type</w:t>
+      </w:r>
+      <w:r>
+        <w:t xml:space="preserve"> has been caused by advances in deep learning and big data. This wave of innovations based on deep learning and big data is evident not only because of the large number of academic papers written on the topic, but also by the wide industry adoption and deployment of speech recognition systems based on deep learning and big data. Companies like Google, Microsoft, IBM, Baidu, Apple, Amazon, Nuance, </w:t>
+      </w:r>
+      <w:r>
+        <w:t>Sound Hound,</w:t>
+      </w:r>
+      <w:r>
+        <w:t xml:space="preserve"> and many others have made it public that the core technology in their speech recognition systems is based on deep learning.</w:t>
+      </w:r>
+    </w:p>
+    <w:p>
+      <w:r>
+        <w:t xml:space="preserve">However, speech recognition has not always been the way it is today. Much of the progress in the field is owed to the rapidly increasing capabilities of computers. In 1971, DARPA (the Defense Advanced Research Projects Agency) funded five years of speech recognition research through its Speech Understanding Program. At the end of the DARPA program in 1976, the best computer available to the </w:t>
+      </w:r>
+      <w:r>
         <w:lastRenderedPageBreak/>
-        <w:t>!!!Picture here with Activity Diagram!!!</w:t>
-      </w:r>
-    </w:p>
-    <w:p>
-      <w:pPr>
-        <w:rPr>
-          <w:rFonts w:ascii="Times New Roman" w:hAnsi="Times New Roman" w:cs="Times New Roman"/>
-          <w:sz w:val="24"/>
-          <w:szCs w:val="24"/>
-        </w:rPr>
-      </w:pPr>
-    </w:p>
-    <w:p>
-      <w:pPr>
-        <w:rPr>
-          <w:rFonts w:ascii="Times New Roman" w:hAnsi="Times New Roman" w:cs="Times New Roman"/>
-          <w:sz w:val="24"/>
-          <w:szCs w:val="24"/>
-        </w:rPr>
-      </w:pPr>
-    </w:p>
-    <w:p>
-      <w:pPr>
-        <w:rPr>
-          <w:rFonts w:ascii="Times New Roman" w:hAnsi="Times New Roman" w:cs="Times New Roman"/>
-          <w:sz w:val="24"/>
-          <w:szCs w:val="24"/>
-        </w:rPr>
-      </w:pPr>
-    </w:p>
-    <w:p>
-      <w:pPr>
-        <w:rPr>
-          <w:rFonts w:ascii="Times New Roman" w:hAnsi="Times New Roman" w:cs="Times New Roman"/>
-          <w:sz w:val="24"/>
-          <w:szCs w:val="24"/>
-        </w:rPr>
-      </w:pPr>
-    </w:p>
-    <w:p>
-      <w:pPr>
-        <w:rPr>
-          <w:rFonts w:ascii="Times New Roman" w:hAnsi="Times New Roman" w:cs="Times New Roman"/>
-          <w:sz w:val="24"/>
-          <w:szCs w:val="24"/>
-        </w:rPr>
-      </w:pPr>
-    </w:p>
-    <w:p>
-      <w:pPr>
-        <w:pStyle w:val="Heading1"/>
-        <w:rPr>
-          <w:rFonts w:ascii="Times New Roman" w:hAnsi="Times New Roman" w:cs="Times New Roman"/>
-        </w:rPr>
-      </w:pPr>
-      <w:r>
-        <w:rPr>
-          <w:rFonts w:ascii="Times New Roman" w:hAnsi="Times New Roman" w:cs="Times New Roman"/>
-        </w:rPr>
-        <w:t>3. Design</w:t>
-      </w:r>
-    </w:p>
-    <w:p>
-      <w:pPr>
-        <w:rPr>
-          <w:rFonts w:ascii="Times New Roman" w:hAnsi="Times New Roman" w:cs="Times New Roman"/>
-          <w:sz w:val="24"/>
-          <w:szCs w:val="24"/>
-        </w:rPr>
-      </w:pPr>
-      <w:r>
-        <w:rPr>
-          <w:rFonts w:ascii="Times New Roman" w:hAnsi="Times New Roman" w:cs="Times New Roman"/>
-          <w:sz w:val="24"/>
-          <w:szCs w:val="24"/>
-        </w:rPr>
-        <w:t xml:space="preserve">As one of the most important tasks of this project was to use a speech recognition </w:t>
-      </w:r>
-      <w:r>
-        <w:rPr>
-          <w:rFonts w:ascii="Times New Roman" w:hAnsi="Times New Roman" w:cs="Times New Roman"/>
-          <w:sz w:val="24"/>
-          <w:szCs w:val="24"/>
-        </w:rPr>
-        <w:t>technology</w:t>
-      </w:r>
-      <w:r>
-        <w:rPr>
-          <w:rFonts w:ascii="Times New Roman" w:hAnsi="Times New Roman" w:cs="Times New Roman"/>
-          <w:sz w:val="24"/>
-          <w:szCs w:val="24"/>
-        </w:rPr>
-        <w:t xml:space="preserve">, the team had to make choice considering all the possible choices which are out there today. </w:t>
-      </w:r>
-      <w:r>
-        <w:rPr>
-          <w:rFonts w:ascii="Times New Roman" w:hAnsi="Times New Roman" w:cs="Times New Roman"/>
-          <w:sz w:val="24"/>
-          <w:szCs w:val="24"/>
-        </w:rPr>
-        <w:t>Thus,</w:t>
-      </w:r>
-      <w:r>
-        <w:rPr>
-          <w:rFonts w:ascii="Times New Roman" w:hAnsi="Times New Roman" w:cs="Times New Roman"/>
-          <w:sz w:val="24"/>
-          <w:szCs w:val="24"/>
-        </w:rPr>
-        <w:t xml:space="preserve"> the first part of the design will cover this particular subject. </w:t>
-      </w:r>
-      <w:r>
-        <w:rPr>
-          <w:rFonts w:ascii="Times New Roman" w:hAnsi="Times New Roman" w:cs="Times New Roman"/>
-          <w:sz w:val="24"/>
-          <w:szCs w:val="24"/>
-        </w:rPr>
-        <w:br/>
-      </w:r>
-    </w:p>
-    <w:p>
-      <w:pPr>
-        <w:pStyle w:val="Heading2"/>
-      </w:pPr>
-      <w:r>
-        <w:t xml:space="preserve">3.1. Speech </w:t>
-      </w:r>
-      <w:r>
-        <w:t>recognition</w:t>
-      </w:r>
-    </w:p>
-    <w:p>
-      <w:r>
-        <w:t>Speech recognition is the branch of computational linguistics which enables the recognition and translation of spoken language into text by computers using methodologies and technologies. Also, known as “automatic speech recognition”, “computer speech recognition” or “speech to text”, speech recognition is a vast field of study which incorporates knowledge and research in linguistics, computer science and electrical engineering.</w:t>
-      </w:r>
-    </w:p>
-    <w:p>
-      <w:r>
-        <w:t>Research in speech recognition has a history which spans decades and has had several waves of major innovations. The most recent wave</w:t>
-      </w:r>
-      <w:r>
-        <w:t xml:space="preserve"> of such type</w:t>
-      </w:r>
-      <w:r>
-        <w:t xml:space="preserve"> has been caused by advances in deep learning and big data. This wave of innovations based on deep learning and big data is evident not only because of the large number of academic papers written on the topic, but also by the wide industry adoption and deployment of speech recognition systems based on deep learning and big data. Companies like Google, Microsoft, IBM, Baidu, Apple, Amazon, Nuance, </w:t>
-      </w:r>
-      <w:r>
-        <w:t>Sound Hound,</w:t>
-      </w:r>
-      <w:r>
-        <w:t xml:space="preserve"> and many others have made it public that the core technology in their speech recognition systems is based on deep learning.</w:t>
-      </w:r>
-    </w:p>
-    <w:p>
-      <w:r>
-        <w:t xml:space="preserve">However, speech recognition has not always been the way it is today. Much of the progress in the field is owed to the rapidly increasing capabilities of computers. In 1971, DARPA (the Defense Advanced Research Projects Agency) funded five years of speech recognition research through its Speech Understanding Program. At the end of the DARPA program in 1976, the best computer available to the researchers was the PDP-10, which featured, among others, 4 MB of RAM memory. Using such computers meant that it would take up to 100 minutes to decode as little as 30 seconds of speech. As years went by and computers became more capable, speech recognition researches began tackling harder problems such as larger vocabularies (one of the end goals of DARPA’s program was a minimum vocabulary size of 1.000 words; a native speaker adult’s vocabulary is 20.000-35.000 words), speaker independence, noisy </w:t>
+        <w:t xml:space="preserve">researchers was the PDP-10, which featured, among others, 4 MB of RAM memory. Using such computers meant that it would take up to 100 minutes to decode as little as 30 seconds of speech. As years went by and computers became more capable, speech recognition researches began tackling harder problems such as larger vocabularies (one of the end goals of DARPA’s program was a minimum vocabulary size of 1.000 words; a native speaker adult’s vocabulary is 20.000-35.000 words), speaker independence, noisy </w:t>
       </w:r>
       <w:r>
         <w:t>environments,</w:t>
       </w:r>
       <w:r>
-        <w:t xml:space="preserve"> and conversational speech. Speaker independence, in particular, was a difficult obstacle to overcome. Early speech recognition programs were speaker dependent, which meant that the program first had to be “trained” on a certain speaker so that it would become accustomed to the speaker’s characteristics, such as accent, pronunciation, articulation, roughness, </w:t>
-      </w:r>
-      <w:r>
+        <w:t xml:space="preserve"> and conversational speech. Speaker independence, in particular, was a difficult obstacle to overcome. Early speech recognition programs were speaker dependent, which meant that the program first had to be “trained” on a certain speaker so that it would become accustomed to the speaker’s characteristics, such as accent, pronunciation, articulation, roughness, nasality, pitch, </w:t>
+      </w:r>
+      <w:r>
+        <w:t>volume,</w:t>
+      </w:r>
+      <w:r>
+        <w:t xml:space="preserve"> and speed. Progress was made on speaker independence first by training on a larger variety of speakers and then by doing explicit speaker adaptation during decoding. </w:t>
+      </w:r>
+    </w:p>
+    <w:p>
+      <w:r>
+        <w:t>In 1992 DARPA held an evaluation of speech recognition systems. The system which had the best performance was Xuedong Huang’s Sphinx-II. The Sphinx-II system was the first to do speaker-independent, large vocabulary, continuous speech recognition. Huang went on to found the speech recognition group at Microsoft in 1993.</w:t>
+      </w:r>
+    </w:p>
+    <w:p>
+      <w:pPr>
+        <w:rPr>
+          <w:color w:val="FF0000"/>
+        </w:rPr>
+      </w:pPr>
+      <w:r>
+        <w:rPr>
+          <w:color w:val="FF0000"/>
+        </w:rPr>
+        <w:t xml:space="preserve">“The 1990s saw the first introduction of commercially successful speech recognition technologies. By this point, the vocabulary of the typical commercial speech recognition system was larger than the average human vocabulary. In 2000, Lernout &amp; Hauspie acquired Dragon Systems and was an industry leader until an accounting scandal brought an end to the company in 2001. The L&amp;H speech technology was bought by </w:t>
+      </w:r>
+      <w:r>
+        <w:rPr>
+          <w:color w:val="FF0000"/>
+        </w:rPr>
+        <w:t>Scan Soft</w:t>
+      </w:r>
+      <w:r>
+        <w:rPr>
+          <w:color w:val="FF0000"/>
+        </w:rPr>
+        <w:t xml:space="preserve"> which became Nuance in 2005. Apple originally licensed software from Nuance to provide speech recognition capability to its digital assistant Siri.</w:t>
+      </w:r>
+    </w:p>
+    <w:p>
+      <w:pPr>
+        <w:rPr>
+          <w:color w:val="FF0000"/>
+        </w:rPr>
+      </w:pPr>
+      <w:r>
+        <w:rPr>
+          <w:color w:val="FF0000"/>
+        </w:rPr>
+        <w:t>In the 2000s DARPA sponsored two speech recognition programs: Effective Affordable Reusable Speech-to-Text (EARS) in 2002 and Global Autonomous Language Exploitation (GALE). Four teams participated in the EARS program: IBM, a team led by BBN with LIMSI and Univ. of Pittsburgh, Cambridge University, and a team composed of ISCI, SRI and University of Washington. The GALE program focused on Arabic and Mandarin broadcast news speech. Google's first effort at speech recognition came in 2007 after hiring some researchers from Nuance. The first product was GOOG-411, a telephone based directory service. The recordings from GOOG-411 produced valuable data that helped Google improve their recognition systems. Google voice search is now supported in over 30 languages.”</w:t>
+      </w:r>
+    </w:p>
+    <w:p>
+      <w:pPr>
+        <w:pStyle w:val="Heading3"/>
+      </w:pPr>
+      <w:r>
+        <w:t xml:space="preserve">3.1.1. </w:t>
+      </w:r>
+      <w:r>
+        <w:t xml:space="preserve">Models, </w:t>
+      </w:r>
+      <w:r>
+        <w:t>methods,</w:t>
+      </w:r>
+      <w:r>
+        <w:t xml:space="preserve"> and algorithms</w:t>
+      </w:r>
+    </w:p>
+    <w:p>
+      <w:r>
+        <w:t>Both acoustic modeling and language modeling are important parts of modern statistically-based speech recognition algorithms. Hidden Markov models (HMMs) are widely used in many systems</w:t>
+      </w:r>
+      <w:r>
+        <w:t>.</w:t>
+      </w:r>
+    </w:p>
+    <w:p>
+      <w:r>
+        <w:t>Acoustic modelling</w:t>
+      </w:r>
+    </w:p>
+    <w:p>
+      <w:r>
+        <w:t xml:space="preserve">Acoustic Modeling is the process of taking a waveform of speech and analyzing it using statistical models. The most common method for this is Hidden Markov Modeling, which is used in pronunciation modeling to break speech down into component parts called </w:t>
+      </w:r>
+      <w:r>
+        <w:rPr>
+          <w:i/>
+        </w:rPr>
+        <w:t>phones</w:t>
+      </w:r>
+      <w:r>
+        <w:t>. Microsoft has been a leading researcher in this field for many years.</w:t>
+      </w:r>
+    </w:p>
+    <w:p>
+      <w:r>
+        <w:t>Hidden Markov models</w:t>
+      </w:r>
+    </w:p>
+    <w:p>
+      <w:r>
+        <w:t>Hidden Markov Modeling is a predictive mathematical model where the current state is determined by analyzing the output.</w:t>
+      </w:r>
+      <w:r>
+        <w:t xml:space="preserve"> The following example aims to clarify how Hidden Markov models work:</w:t>
+      </w:r>
+    </w:p>
+    <w:p>
+      <w:pPr>
+        <w:rPr>
+          <w:color w:val="FF0000"/>
+        </w:rPr>
+      </w:pPr>
+      <w:r>
+        <w:rPr>
+          <w:color w:val="FF0000"/>
+        </w:rPr>
         <w:lastRenderedPageBreak/>
-        <w:t xml:space="preserve">nasality, pitch, </w:t>
-      </w:r>
-      <w:r>
-        <w:t>volume,</w:t>
-      </w:r>
-      <w:r>
-        <w:t xml:space="preserve"> and speed. Progress was made on speaker independence first by training on a larger variety of speakers and then by doing explicit speaker adaptation during decoding. </w:t>
-      </w:r>
-    </w:p>
-    <w:p>
-      <w:r>
-        <w:t>In 1992 DARPA held an evaluation of speech recognition systems. The system which had the best performance was Xuedong Huang’s Sphinx-II. The Sphinx-II system was the first to do speaker-independent, large vocabulary, continuous speech recognition. Huang went on to found the speech recognition group at Microsoft in 1993.</w:t>
+        <w:t>“Consider two friends, Alice and Bob, who live far apart from each other and who talk together daily over the telephone about what they did that day. Bob is only interested in three activities: walking in the park, shopping, and cleaning his apartment. The choice of what to do is determined exclusively by the weather on a given day. Alice has no definite information about the weather where Bob lives, but she knows general trends. Based on what Bob tells her he did each day, Alice tries to guess what the weather must have been like.</w:t>
       </w:r>
     </w:p>
     <w:p>
@@ -7521,122 +7630,7 @@
         <w:rPr>
           <w:color w:val="FF0000"/>
         </w:rPr>
-        <w:t xml:space="preserve">“The 1990s saw the first introduction of commercially successful speech recognition technologies. By this point, the vocabulary of the typical commercial speech recognition system was larger than the average human vocabulary. In 2000, Lernout &amp; Hauspie acquired Dragon Systems and was an industry leader until an accounting scandal brought an end to the company in 2001. The L&amp;H speech technology was bought by </w:t>
-      </w:r>
-      <w:r>
-        <w:rPr>
-          <w:color w:val="FF0000"/>
-        </w:rPr>
-        <w:t>Scan Soft</w:t>
-      </w:r>
-      <w:r>
-        <w:rPr>
-          <w:color w:val="FF0000"/>
-        </w:rPr>
-        <w:t xml:space="preserve"> which became Nuance in 2005. Apple originally licensed software from Nuance to provide speech recognition capability to its digital assistant Siri.</w:t>
-      </w:r>
-    </w:p>
-    <w:p>
-      <w:pPr>
-        <w:rPr>
-          <w:color w:val="FF0000"/>
-        </w:rPr>
-      </w:pPr>
-      <w:r>
-        <w:rPr>
-          <w:color w:val="FF0000"/>
-        </w:rPr>
-        <w:t>In the 2000s DARPA sponsored two speech recognition programs: Effective Affordable Reusable Speech-to-Text (EARS) in 2002 and Global Autonomous Language Exploitation (GALE). Four teams participated in the EARS program: IBM, a team led by BBN with LIMSI and Univ. of Pittsburgh, Cambridge University, and a team composed of ISCI, SRI and University of Washington. The GALE program focused on Arabic and Mandarin broadcast news speech. Google's first effort at speech recognition came in 2007 after hiring some researchers from Nuance. The first product was GOOG-411, a telephone based directory service. The recordings from GOOG-411 produced valuable data that helped Google improve their recognition systems. Google voice search is now supported in over 30 languages.”</w:t>
-      </w:r>
-    </w:p>
-    <w:p>
-      <w:pPr>
-        <w:pStyle w:val="Heading3"/>
-      </w:pPr>
-      <w:r>
-        <w:t xml:space="preserve">3.1.1. </w:t>
-      </w:r>
-      <w:r>
-        <w:t xml:space="preserve">Models, </w:t>
-      </w:r>
-      <w:r>
-        <w:t>methods,</w:t>
-      </w:r>
-      <w:r>
-        <w:t xml:space="preserve"> and algorithms</w:t>
-      </w:r>
-    </w:p>
-    <w:p>
-      <w:r>
-        <w:t>Both acoustic modeling and language modeling are important parts of modern statistically-based speech recognition algorithms. Hidden Markov models (HMMs) are widely used in many systems</w:t>
-      </w:r>
-      <w:r>
-        <w:t>.</w:t>
-      </w:r>
-    </w:p>
-    <w:p>
-      <w:r>
-        <w:t>Acoustic modelling</w:t>
-      </w:r>
-    </w:p>
-    <w:p>
-      <w:r>
-        <w:t xml:space="preserve">Acoustic Modeling is the process of taking a waveform of speech and analyzing it using statistical models. The most common method for this is Hidden Markov Modeling, which is used in pronunciation modeling to break speech down into component parts called </w:t>
-      </w:r>
-      <w:r>
-        <w:rPr>
-          <w:i/>
-        </w:rPr>
-        <w:t>phones</w:t>
-      </w:r>
-      <w:r>
-        <w:t>. Microsoft has been a leading researcher in this field for many years.</w:t>
-      </w:r>
-    </w:p>
-    <w:p>
-      <w:r>
-        <w:t>Hidden Markov models</w:t>
-      </w:r>
-    </w:p>
-    <w:p>
-      <w:r>
-        <w:t>Hidden Markov Modeling is a predictive mathematical model where the current state is determined by analyzing the output.</w:t>
-      </w:r>
-      <w:r>
-        <w:t xml:space="preserve"> The following example aims to clarify how Hidden Markov models work:</w:t>
-      </w:r>
-    </w:p>
-    <w:p>
-      <w:pPr>
-        <w:rPr>
-          <w:color w:val="FF0000"/>
-        </w:rPr>
-      </w:pPr>
-      <w:r>
-        <w:rPr>
-          <w:color w:val="FF0000"/>
-        </w:rPr>
-        <w:t>“Consider two friends, Alice and Bob, who live far apart from each other and who talk together daily over the telephone about what they did that day. Bob is only interested in three activities: walking in the park, shopping, and cleaning his apartment. The choice of what to do is determined exclusively by the weather on a given day. Alice has no definite information about the weather where Bob lives, but she knows general trends. Based on what Bob tells her he did each day, Alice tries to guess what the weather must have been like.</w:t>
-      </w:r>
-    </w:p>
-    <w:p>
-      <w:pPr>
-        <w:rPr>
-          <w:color w:val="FF0000"/>
-        </w:rPr>
-      </w:pPr>
-      <w:r>
-        <w:rPr>
-          <w:color w:val="FF0000"/>
-        </w:rPr>
-        <w:t xml:space="preserve">Alice believes that the weather operates as a discrete Markov chain. There are two states, "Rainy" and "Sunny", but she cannot observe them directly, that is, they are hidden from her. On each day, there is a </w:t>
-      </w:r>
-      <w:r>
-        <w:rPr>
-          <w:color w:val="FF0000"/>
-        </w:rPr>
-        <w:lastRenderedPageBreak/>
-        <w:t>certain chance that Bob will perform one of the following activities, depending on the weather: "walk", "shop", or "clean". Since Bob tells Alice about his activities, those are the observations. The entire system is that of a hidden Markov model (HMM).</w:t>
+        <w:t>Alice believes that the weather operates as a discrete Markov chain. There are two states, "Rainy" and "Sunny", but she cannot observe them directly, that is, they are hidden from her. On each day, there is a certain chance that Bob will perform one of the following activities, depending on the weather: "walk", "shop", or "clean". Since Bob tells Alice about his activities, those are the observations. The entire system is that of a hidden Markov model (HMM).</w:t>
       </w:r>
     </w:p>
     <w:p>
@@ -7763,6 +7757,7 @@
     </w:p>
     <w:p>
       <w:r>
+        <w:lastRenderedPageBreak/>
         <w:t>Language modeling</w:t>
       </w:r>
     </w:p>
@@ -7797,7 +7792,6 @@
           <w:sz w:val="24"/>
           <w:szCs w:val="24"/>
         </w:rPr>
-        <w:lastRenderedPageBreak/>
         <w:t>When a user interacts with a Google service which makes use of speech recognition, Google makes use of its massive bank of Voice Search and YouTube transcriptions. Google also uses information gathered through their GOOG-411 initiative in order to further improve their accuracy.</w:t>
       </w:r>
     </w:p>
@@ -8164,6 +8158,7 @@
           </w:tcPr>
           <w:p>
             <w:r>
+              <w:lastRenderedPageBreak/>
               <w:t>Computational linguistics</w:t>
             </w:r>
           </w:p>
@@ -8436,191 +8431,199 @@
         <w:pStyle w:val="Heading3"/>
       </w:pPr>
       <w:r>
+        <w:t>3.1.2.</w:t>
+      </w:r>
+      <w:r>
+        <w:tab/>
+      </w:r>
+      <w:r>
+        <w:t>Other methods and algorithms used in speech recognition</w:t>
+      </w:r>
+    </w:p>
+    <w:p>
+      <w:pPr>
+        <w:rPr>
+          <w:rFonts w:ascii="Times New Roman" w:hAnsi="Times New Roman" w:cs="Times New Roman"/>
+        </w:rPr>
+      </w:pPr>
+      <w:r>
+        <w:rPr>
+          <w:rFonts w:ascii="Times New Roman" w:hAnsi="Times New Roman" w:cs="Times New Roman"/>
+        </w:rPr>
+        <w:t>Dynamic time warping</w:t>
+      </w:r>
+    </w:p>
+    <w:p>
+      <w:pPr>
+        <w:rPr>
+          <w:rFonts w:ascii="Times New Roman" w:hAnsi="Times New Roman" w:cs="Times New Roman"/>
+          <w:color w:val="FF0000"/>
+          <w:sz w:val="24"/>
+          <w:szCs w:val="24"/>
+        </w:rPr>
+      </w:pPr>
+      <w:r>
+        <w:rPr>
+          <w:rFonts w:ascii="Times New Roman" w:hAnsi="Times New Roman" w:cs="Times New Roman"/>
+          <w:color w:val="FF0000"/>
+          <w:sz w:val="24"/>
+          <w:szCs w:val="24"/>
+        </w:rPr>
+        <w:t>“Dynamic time warping is an approach that was historically used for speech recognition but has now largely been displaced by the more successful HMM-based approach.</w:t>
+      </w:r>
+    </w:p>
+    <w:p>
+      <w:pPr>
+        <w:rPr>
+          <w:rFonts w:ascii="Times New Roman" w:hAnsi="Times New Roman" w:cs="Times New Roman"/>
+          <w:color w:val="FF0000"/>
+          <w:sz w:val="24"/>
+          <w:szCs w:val="24"/>
+        </w:rPr>
+      </w:pPr>
+      <w:r>
+        <w:rPr>
+          <w:rFonts w:ascii="Times New Roman" w:hAnsi="Times New Roman" w:cs="Times New Roman"/>
+          <w:color w:val="FF0000"/>
+          <w:sz w:val="24"/>
+          <w:szCs w:val="24"/>
+        </w:rPr>
+        <w:t>Dynamic time warping is an algorithm for measuring similarity between two sequences that may vary in time or speed. For instance, similarities in walking patterns would be detected, even if in one video the person was walking slowly and if in another he or she were walking more quickly, or even if there were accelerations and deceleration during the course of one observation. DTW has been applied to video, audio, and graphics – indeed, any data that can be turned into a linear representation can be analyzed with DTW.</w:t>
+      </w:r>
+    </w:p>
+    <w:p>
+      <w:pPr>
+        <w:rPr>
+          <w:rFonts w:ascii="Times New Roman" w:hAnsi="Times New Roman" w:cs="Times New Roman"/>
+          <w:sz w:val="24"/>
+          <w:szCs w:val="24"/>
+        </w:rPr>
+      </w:pPr>
+      <w:r>
+        <w:rPr>
+          <w:rFonts w:ascii="Times New Roman" w:hAnsi="Times New Roman" w:cs="Times New Roman"/>
+          <w:sz w:val="24"/>
+          <w:szCs w:val="24"/>
+        </w:rPr>
+        <w:t xml:space="preserve">A well-known application of DTW has been automatic speech recognition, where it is particularly useful when comparing speech recording with different speaking speeds. </w:t>
+      </w:r>
+      <w:r>
+        <w:rPr>
+          <w:rFonts w:ascii="Times New Roman" w:hAnsi="Times New Roman" w:cs="Times New Roman"/>
+          <w:color w:val="FF0000"/>
+          <w:sz w:val="24"/>
+          <w:szCs w:val="24"/>
+        </w:rPr>
+        <w:t>In general, it is a method that allows a computer to find an optimal match between two given sequences with certain restrictions. That is, the sequences are "warped" non-linearly to match each other. This sequence alignment method is often used in the context of hidden Markov models.”</w:t>
+      </w:r>
+    </w:p>
+    <w:p>
+      <w:pPr>
+        <w:rPr>
+          <w:rFonts w:ascii="Times New Roman" w:hAnsi="Times New Roman" w:cs="Times New Roman"/>
+        </w:rPr>
+      </w:pPr>
+      <w:r>
+        <w:rPr>
+          <w:rFonts w:ascii="Times New Roman" w:hAnsi="Times New Roman" w:cs="Times New Roman"/>
+        </w:rPr>
+        <w:t>Neural networks</w:t>
+      </w:r>
+    </w:p>
+    <w:p>
+      <w:pPr>
+        <w:rPr>
+          <w:rFonts w:ascii="Times New Roman" w:hAnsi="Times New Roman" w:cs="Times New Roman"/>
+          <w:color w:val="FF0000"/>
+          <w:sz w:val="24"/>
+          <w:szCs w:val="24"/>
+        </w:rPr>
+      </w:pPr>
+      <w:r>
+        <w:rPr>
+          <w:rFonts w:ascii="Times New Roman" w:hAnsi="Times New Roman" w:cs="Times New Roman"/>
+          <w:color w:val="FF0000"/>
+          <w:sz w:val="24"/>
+          <w:szCs w:val="24"/>
+        </w:rPr>
+        <w:t>“Neural networks were devised as an acoustic modeling approach in ASR in the late 1980s. Since then, neural networks have found uses in several problems of speech recognition such as phoneme classification, isolated word recognition, and speaker adaptation.</w:t>
+      </w:r>
+    </w:p>
+    <w:p>
+      <w:pPr>
+        <w:rPr>
+          <w:rFonts w:ascii="Times New Roman" w:hAnsi="Times New Roman" w:cs="Times New Roman"/>
+          <w:color w:val="FF0000"/>
+          <w:sz w:val="24"/>
+          <w:szCs w:val="24"/>
+        </w:rPr>
+      </w:pPr>
+      <w:r>
+        <w:rPr>
+          <w:rFonts w:ascii="Times New Roman" w:hAnsi="Times New Roman" w:cs="Times New Roman"/>
+          <w:color w:val="FF0000"/>
+          <w:sz w:val="24"/>
+          <w:szCs w:val="24"/>
+        </w:rPr>
+        <w:t>Compared to HMMs, neural networks make no assumptions about feature statistical properties and have several qualities making them attractive recognition models for speech recognition. However, despite their effectiveness in classifying short-time units such as individual phones and isolated words, neural networks are rarely successful for continuous recognition tasks, largely because of their lack of ability to model temporal dependencies.</w:t>
+      </w:r>
+    </w:p>
+    <w:p>
+      <w:pPr>
+        <w:rPr>
+          <w:rFonts w:ascii="Times New Roman" w:hAnsi="Times New Roman" w:cs="Times New Roman"/>
+          <w:color w:val="FF0000"/>
+          <w:sz w:val="24"/>
+          <w:szCs w:val="24"/>
+        </w:rPr>
+      </w:pPr>
+      <w:r>
+        <w:rPr>
+          <w:rFonts w:ascii="Times New Roman" w:hAnsi="Times New Roman" w:cs="Times New Roman"/>
+          <w:color w:val="FF0000"/>
+          <w:sz w:val="24"/>
+          <w:szCs w:val="24"/>
+        </w:rPr>
+        <w:t>However, recently LSTM Recurrent Neural Networks (RNNs)and Time Delay Neural Networks(TDNN's) have been used which have been shown to be able to identify latent temporal dependencies and use this information to perform the task of speech recognition.”</w:t>
+      </w:r>
+    </w:p>
+    <w:p>
+      <w:pPr>
+        <w:rPr>
+          <w:rFonts w:ascii="Times New Roman" w:hAnsi="Times New Roman" w:cs="Times New Roman"/>
+        </w:rPr>
+      </w:pPr>
+      <w:r>
+        <w:rPr>
+          <w:rFonts w:ascii="Times New Roman" w:hAnsi="Times New Roman" w:cs="Times New Roman"/>
+        </w:rPr>
+        <w:t>Deep Feedforward and Recurrent Neural Networks</w:t>
+      </w:r>
+    </w:p>
+    <w:p>
+      <w:pPr>
+        <w:rPr>
+          <w:rFonts w:ascii="Times New Roman" w:hAnsi="Times New Roman" w:cs="Times New Roman"/>
+          <w:sz w:val="24"/>
+          <w:szCs w:val="24"/>
+        </w:rPr>
+      </w:pPr>
+      <w:r>
+        <w:rPr>
+          <w:rFonts w:ascii="Times New Roman" w:hAnsi="Times New Roman" w:cs="Times New Roman"/>
+          <w:sz w:val="24"/>
+          <w:szCs w:val="24"/>
+        </w:rPr>
+        <w:t xml:space="preserve">A deep feedforward neural network (DNN) is an artificial neural network with numerous layers of units hidden between the input and output layers. Not unlike shallow neural networks, DNNs </w:t>
+      </w:r>
+      <w:r>
+        <w:rPr>
+          <w:rFonts w:ascii="Times New Roman" w:hAnsi="Times New Roman" w:cs="Times New Roman"/>
+          <w:sz w:val="24"/>
+          <w:szCs w:val="24"/>
+        </w:rPr>
         <w:lastRenderedPageBreak/>
-        <w:t>3.1.2.</w:t>
-      </w:r>
-      <w:r>
-        <w:tab/>
-      </w:r>
-      <w:r>
-        <w:t>Other methods and algorithms used in speech recognition</w:t>
-      </w:r>
-    </w:p>
-    <w:p>
-      <w:pPr>
-        <w:rPr>
-          <w:rFonts w:ascii="Times New Roman" w:hAnsi="Times New Roman" w:cs="Times New Roman"/>
-        </w:rPr>
-      </w:pPr>
-      <w:r>
-        <w:rPr>
-          <w:rFonts w:ascii="Times New Roman" w:hAnsi="Times New Roman" w:cs="Times New Roman"/>
-        </w:rPr>
-        <w:t>Dynamic time warping</w:t>
-      </w:r>
-    </w:p>
-    <w:p>
-      <w:pPr>
-        <w:rPr>
-          <w:rFonts w:ascii="Times New Roman" w:hAnsi="Times New Roman" w:cs="Times New Roman"/>
-          <w:color w:val="FF0000"/>
-          <w:sz w:val="24"/>
-          <w:szCs w:val="24"/>
-        </w:rPr>
-      </w:pPr>
-      <w:r>
-        <w:rPr>
-          <w:rFonts w:ascii="Times New Roman" w:hAnsi="Times New Roman" w:cs="Times New Roman"/>
-          <w:color w:val="FF0000"/>
-          <w:sz w:val="24"/>
-          <w:szCs w:val="24"/>
-        </w:rPr>
-        <w:t>“Dynamic time warping is an approach that was historically used for speech recognition but has now largely been displaced by the more successful HMM-based approach.</w:t>
-      </w:r>
-    </w:p>
-    <w:p>
-      <w:pPr>
-        <w:rPr>
-          <w:rFonts w:ascii="Times New Roman" w:hAnsi="Times New Roman" w:cs="Times New Roman"/>
-          <w:color w:val="FF0000"/>
-          <w:sz w:val="24"/>
-          <w:szCs w:val="24"/>
-        </w:rPr>
-      </w:pPr>
-      <w:r>
-        <w:rPr>
-          <w:rFonts w:ascii="Times New Roman" w:hAnsi="Times New Roman" w:cs="Times New Roman"/>
-          <w:color w:val="FF0000"/>
-          <w:sz w:val="24"/>
-          <w:szCs w:val="24"/>
-        </w:rPr>
-        <w:t>Dynamic time warping is an algorithm for measuring similarity between two sequences that may vary in time or speed. For instance, similarities in walking patterns would be detected, even if in one video the person was walking slowly and if in another he or she were walking more quickly, or even if there were accelerations and deceleration during the course of one observation. DTW has been applied to video, audio, and graphics – indeed, any data that can be turned into a linear representation can be analyzed with DTW.</w:t>
-      </w:r>
-    </w:p>
-    <w:p>
-      <w:pPr>
-        <w:rPr>
-          <w:rFonts w:ascii="Times New Roman" w:hAnsi="Times New Roman" w:cs="Times New Roman"/>
-          <w:sz w:val="24"/>
-          <w:szCs w:val="24"/>
-        </w:rPr>
-      </w:pPr>
-      <w:r>
-        <w:rPr>
-          <w:rFonts w:ascii="Times New Roman" w:hAnsi="Times New Roman" w:cs="Times New Roman"/>
-          <w:sz w:val="24"/>
-          <w:szCs w:val="24"/>
-        </w:rPr>
-        <w:t xml:space="preserve">A well-known application of DTW has been automatic speech recognition, where it is particularly useful when comparing speech recording with different speaking speeds. </w:t>
-      </w:r>
-      <w:r>
-        <w:rPr>
-          <w:rFonts w:ascii="Times New Roman" w:hAnsi="Times New Roman" w:cs="Times New Roman"/>
-          <w:color w:val="FF0000"/>
-          <w:sz w:val="24"/>
-          <w:szCs w:val="24"/>
-        </w:rPr>
-        <w:t>In general, it is a method that allows a computer to find an optimal match between two given sequences with certain restrictions. That is, the sequences are "warped" non-linearly to match each other. This sequence alignment method is often used in the context of hidden Markov models.”</w:t>
-      </w:r>
-    </w:p>
-    <w:p>
-      <w:pPr>
-        <w:rPr>
-          <w:rFonts w:ascii="Times New Roman" w:hAnsi="Times New Roman" w:cs="Times New Roman"/>
-        </w:rPr>
-      </w:pPr>
-      <w:r>
-        <w:rPr>
-          <w:rFonts w:ascii="Times New Roman" w:hAnsi="Times New Roman" w:cs="Times New Roman"/>
-        </w:rPr>
-        <w:t>Neural networks</w:t>
-      </w:r>
-    </w:p>
-    <w:p>
-      <w:pPr>
-        <w:rPr>
-          <w:rFonts w:ascii="Times New Roman" w:hAnsi="Times New Roman" w:cs="Times New Roman"/>
-          <w:color w:val="FF0000"/>
-          <w:sz w:val="24"/>
-          <w:szCs w:val="24"/>
-        </w:rPr>
-      </w:pPr>
-      <w:r>
-        <w:rPr>
-          <w:rFonts w:ascii="Times New Roman" w:hAnsi="Times New Roman" w:cs="Times New Roman"/>
-          <w:color w:val="FF0000"/>
-          <w:sz w:val="24"/>
-          <w:szCs w:val="24"/>
-        </w:rPr>
-        <w:t>“Neural networks were devised as an acoustic modeling approach in ASR in the late 1980s. Since then, neural networks have found uses in several problems of speech recognition such as phoneme classification, isolated word recognition, and speaker adaptation.</w:t>
-      </w:r>
-    </w:p>
-    <w:p>
-      <w:pPr>
-        <w:rPr>
-          <w:rFonts w:ascii="Times New Roman" w:hAnsi="Times New Roman" w:cs="Times New Roman"/>
-          <w:color w:val="FF0000"/>
-          <w:sz w:val="24"/>
-          <w:szCs w:val="24"/>
-        </w:rPr>
-      </w:pPr>
-      <w:r>
-        <w:rPr>
-          <w:rFonts w:ascii="Times New Roman" w:hAnsi="Times New Roman" w:cs="Times New Roman"/>
-          <w:color w:val="FF0000"/>
-          <w:sz w:val="24"/>
-          <w:szCs w:val="24"/>
-        </w:rPr>
-        <w:t>Compared to HMMs, neural networks make no assumptions about feature statistical properties and have several qualities making them attractive recognition models for speech recognition. However, despite their effectiveness in classifying short-time units such as individual phones and isolated words, neural networks are rarely successful for continuous recognition tasks, largely because of their lack of ability to model temporal dependencies.</w:t>
-      </w:r>
-    </w:p>
-    <w:p>
-      <w:pPr>
-        <w:rPr>
-          <w:rFonts w:ascii="Times New Roman" w:hAnsi="Times New Roman" w:cs="Times New Roman"/>
-          <w:color w:val="FF0000"/>
-          <w:sz w:val="24"/>
-          <w:szCs w:val="24"/>
-        </w:rPr>
-      </w:pPr>
-      <w:r>
-        <w:rPr>
-          <w:rFonts w:ascii="Times New Roman" w:hAnsi="Times New Roman" w:cs="Times New Roman"/>
-          <w:color w:val="FF0000"/>
-          <w:sz w:val="24"/>
-          <w:szCs w:val="24"/>
-        </w:rPr>
-        <w:t>However, recently LSTM Recurrent Neural Networks (RNNs)and Time Delay Neural Networks(TDNN's) have been used which have been shown to be able to identify latent temporal dependencies and use this information to perform the task of speech recognition.”</w:t>
-      </w:r>
-    </w:p>
-    <w:p>
-      <w:pPr>
-        <w:rPr>
-          <w:rFonts w:ascii="Times New Roman" w:hAnsi="Times New Roman" w:cs="Times New Roman"/>
-        </w:rPr>
-      </w:pPr>
-      <w:r>
-        <w:rPr>
-          <w:rFonts w:ascii="Times New Roman" w:hAnsi="Times New Roman" w:cs="Times New Roman"/>
-        </w:rPr>
-        <w:t>Deep Feedforward and Recurrent Neural Networks</w:t>
-      </w:r>
-    </w:p>
-    <w:p>
-      <w:pPr>
-        <w:rPr>
-          <w:rFonts w:ascii="Times New Roman" w:hAnsi="Times New Roman" w:cs="Times New Roman"/>
-          <w:sz w:val="24"/>
-          <w:szCs w:val="24"/>
-        </w:rPr>
-      </w:pPr>
-      <w:r>
-        <w:rPr>
-          <w:rFonts w:ascii="Times New Roman" w:hAnsi="Times New Roman" w:cs="Times New Roman"/>
-          <w:sz w:val="24"/>
-          <w:szCs w:val="24"/>
-        </w:rPr>
-        <w:t xml:space="preserve">A deep feedforward neural network (DNN) is an artificial neural network with numerous layers of units hidden between the input and output layers. Not unlike shallow neural networks, DNNs can model complex non-linear relationships. DNN architectures generate compositional models, where </w:t>
+        <w:t xml:space="preserve">can model complex non-linear relationships. DNN architectures generate compositional models, where </w:t>
       </w:r>
       <w:r>
         <w:rPr>
@@ -8661,7 +8664,6 @@
         <w:pStyle w:val="Heading3"/>
       </w:pPr>
       <w:r>
-        <w:lastRenderedPageBreak/>
         <w:t>3.1.3</w:t>
       </w:r>
       <w:r>
@@ -8808,6 +8810,7 @@
         <w:pStyle w:val="Heading2"/>
       </w:pPr>
       <w:r>
+        <w:lastRenderedPageBreak/>
         <w:t xml:space="preserve">3.2. Hardware </w:t>
       </w:r>
       <w:r>
@@ -8930,7 +8933,6 @@
           <w:sz w:val="24"/>
           <w:szCs w:val="24"/>
         </w:rPr>
-        <w:lastRenderedPageBreak/>
         <w:t>The hardware</w:t>
       </w:r>
       <w:r>
@@ -9356,7 +9358,16 @@
           <w:sz w:val="24"/>
           <w:szCs w:val="24"/>
         </w:rPr>
-        <w:t xml:space="preserve">, like streaming through Google Play Music, YouTube Music, Spotify, TuneIn, Pandora, and iHeartRadio. Google Assistant, Google’s intelligent personal assistant, will be included as the main assistant in the operating system of Google Home. </w:t>
+        <w:t xml:space="preserve">, </w:t>
+      </w:r>
+      <w:r>
+        <w:rPr>
+          <w:rFonts w:ascii="Times New Roman" w:hAnsi="Times New Roman" w:cs="Times New Roman"/>
+          <w:sz w:val="24"/>
+          <w:szCs w:val="24"/>
+        </w:rPr>
+        <w:lastRenderedPageBreak/>
+        <w:t xml:space="preserve">like streaming through Google Play Music, YouTube Music, Spotify, TuneIn, Pandora, and iHeartRadio. Google Assistant, Google’s intelligent personal assistant, will be included as the main assistant in the operating system of Google Home. </w:t>
       </w:r>
     </w:p>
     <w:p>
@@ -9452,7 +9463,6 @@
           <w:sz w:val="24"/>
           <w:szCs w:val="24"/>
         </w:rPr>
-        <w:lastRenderedPageBreak/>
         <w:t xml:space="preserve">However, </w:t>
       </w:r>
       <w:r>
@@ -9799,6 +9809,7 @@
           <w:sz w:val="24"/>
           <w:szCs w:val="24"/>
         </w:rPr>
+        <w:lastRenderedPageBreak/>
         <w:t>f) Real-time or Pre-recorded Audio Support allows audio to be captured by an application’s microphone or send from a pre-recorded audio file. It supports multiple audio encodings including FLAC, AMR, PCMU and Linear-16.</w:t>
       </w:r>
     </w:p>
@@ -9866,16 +9877,7 @@
           <w:sz w:val="24"/>
           <w:szCs w:val="24"/>
         </w:rPr>
-        <w:t xml:space="preserve">Unfortunately, even with all these great features from August 2016, Cloud Speech API has stared to be priced per 15 seconds. There is a 60-minute free trial available for trying it out and getting </w:t>
-      </w:r>
-      <w:r>
-        <w:rPr>
-          <w:rFonts w:ascii="Times New Roman" w:hAnsi="Times New Roman" w:cs="Times New Roman"/>
-          <w:sz w:val="24"/>
-          <w:szCs w:val="24"/>
-        </w:rPr>
-        <w:lastRenderedPageBreak/>
-        <w:t>a good feeling of it.</w:t>
+        <w:t>Unfortunately, even with all these great features from August 2016, Cloud Speech API has stared to be priced per 15 seconds. There is a 60-minute free trial available for trying it out and getting a good feeling of it.</w:t>
       </w:r>
       <w:r>
         <w:rPr>
@@ -9936,6 +9938,14 @@
         </w:rPr>
         <w:t>A short description of what this WIT.AI is and how could it help this project. Why did we consider researching into it?</w:t>
       </w:r>
+      <w:r>
+        <w:rPr>
+          <w:rFonts w:ascii="Times New Roman" w:hAnsi="Times New Roman" w:cs="Times New Roman"/>
+          <w:sz w:val="24"/>
+          <w:szCs w:val="24"/>
+        </w:rPr>
+        <w:t xml:space="preserve"> </w:t>
+      </w:r>
     </w:p>
     <w:p>
       <w:pPr>
@@ -9968,7 +9978,24 @@
           <w:sz w:val="24"/>
           <w:szCs w:val="24"/>
         </w:rPr>
-        <w:t>A short description of what this API is and how could it help this project. Why did we consider researching into it?</w:t>
+        <w:t>This API is at its core a JavaScript API which is allows developer to incorporate speech recognition and synthesis into web pages</w:t>
+      </w:r>
+      <w:r>
+        <w:rPr>
+          <w:rFonts w:ascii="Times New Roman" w:hAnsi="Times New Roman" w:cs="Times New Roman"/>
+          <w:sz w:val="24"/>
+          <w:szCs w:val="24"/>
+        </w:rPr>
+        <w:t xml:space="preserve">. With this, developers can script their own text to speech output and use speech recognition as input for forms, continuous dictation, and control. It also allows web pages to control activation, timing and to handle results. </w:t>
+      </w:r>
+      <w:r>
+        <w:rPr>
+          <w:rFonts w:ascii="Times New Roman" w:hAnsi="Times New Roman" w:cs="Times New Roman"/>
+          <w:sz w:val="24"/>
+          <w:szCs w:val="24"/>
+        </w:rPr>
+        <w:br/>
+        <w:t xml:space="preserve">This concludes the small presentation about this API as the team considered this to be the perfect replacement for the Amazon Echo approach, and further details will be presented later in this chapter. Also, for those interested in the Amazon Echo approach, more information about it can be found in Appendix something (where we put the Amazon Echo report) </w:t>
       </w:r>
     </w:p>
     <w:p>
@@ -10050,6 +10077,7 @@
           <w:sz w:val="24"/>
           <w:szCs w:val="24"/>
         </w:rPr>
+        <w:lastRenderedPageBreak/>
         <w:drawing>
           <wp:inline distT="0" distB="0" distL="0" distR="0" wp14:anchorId="5975D834" wp14:editId="18F432E9">
             <wp:extent cx="5943600" cy="1878574"/>
@@ -10461,7 +10489,6 @@
           <w:sz w:val="24"/>
           <w:szCs w:val="24"/>
         </w:rPr>
-        <w:lastRenderedPageBreak/>
         <w:t>Another option considered by the team is the Intel Compute Stick. The Intel Compute Stick is a single-board computer developed by Intel, and is designed to be smaller than other small-form-factor PCs, while keeping comparable performance. The Intel Compute Stick has been considered for the project due to its small physical footprint, out-of-the-box HDMI output, and the capability of running either Windows-based or Linux-based operating systems</w:t>
       </w:r>
       <w:r>
@@ -10593,6 +10620,7 @@
           <w:sz w:val="24"/>
           <w:szCs w:val="24"/>
         </w:rPr>
+        <w:lastRenderedPageBreak/>
         <w:t>The items chosen for the system are illustrated below.</w:t>
       </w:r>
       <w:r>
@@ -10860,11 +10888,10 @@
           <w:sz w:val="24"/>
           <w:szCs w:val="24"/>
         </w:rPr>
-        <w:lastRenderedPageBreak/>
         <w:drawing>
           <wp:inline distT="0" distB="0" distL="0" distR="0">
-            <wp:extent cx="5315578" cy="2941415"/>
-            <wp:effectExtent l="0" t="0" r="0" b="0"/>
+            <wp:extent cx="4833258" cy="2674519"/>
+            <wp:effectExtent l="0" t="0" r="5715" b="0"/>
             <wp:docPr id="5" name="Picture 5" descr="C:\Users\clept\AppData\Local\Microsoft\Windows\INetCache\Content.Word\Speech_API_diagram.png"/>
             <wp:cNvGraphicFramePr>
               <a:graphicFrameLocks xmlns:a="http://schemas.openxmlformats.org/drawingml/2006/main" noChangeAspect="1"/>
@@ -10894,7 +10921,7 @@
                   <pic:spPr bwMode="auto">
                     <a:xfrm>
                       <a:off x="0" y="0"/>
-                      <a:ext cx="5322115" cy="2945032"/>
+                      <a:ext cx="4847514" cy="2682408"/>
                     </a:xfrm>
                     <a:prstGeom prst="rect">
                       <a:avLst/>
@@ -11009,26 +11036,81 @@
     </w:p>
     <w:p>
       <w:r>
+        <w:t xml:space="preserve">Here is a comparison made between the 2-tier and 3-tier client/server database systems which will further </w:t>
+      </w:r>
+      <w:r>
+        <w:t>strengthen the team’s choices.</w:t>
+      </w:r>
+    </w:p>
+    <w:p>
+      <w:r>
+        <w:t xml:space="preserve">In a 2 Tier C/S model all client get server access directly. The advantages of this model are that it is simple, and easy to maintain. </w:t>
+      </w:r>
+    </w:p>
+    <w:p>
+      <w:r>
+        <w:t xml:space="preserve">On the other hand, in a 3-tier C/S model the computing resources are distributed vertically. By doing this, it extends computing capability while still maintaining database integrity, traceability, consistency, and efficiency. </w:t>
+      </w:r>
+    </w:p>
+    <w:p>
+      <w:r>
+        <w:t>The evolution of application architecture can be seen in the picture that follows</w:t>
+      </w:r>
+    </w:p>
+    <w:p>
+      <w:r>
+        <w:rPr>
+          <w:noProof/>
+        </w:rPr>
         <w:lastRenderedPageBreak/>
-        <w:t xml:space="preserve">Here is a comparison made between the 2-tier and 3-tier client/server database systems which will further </w:t>
-      </w:r>
-      <w:r>
-        <w:t>strengthen the team’s choices.</w:t>
-      </w:r>
-    </w:p>
-    <w:p>
-      <w:r>
-        <w:t xml:space="preserve">In a 2 Tier C/S model all client get server access directly. The advantages of this model are that it is simple, and easy to maintain. </w:t>
-      </w:r>
-    </w:p>
-    <w:p>
-      <w:r>
-        <w:t xml:space="preserve">On the other hand, in a 3-tier C/S model the computing resources are distributed vertically. By doing this, it extends computing capability while still maintaining database integrity, traceability, consistency, and efficiency. </w:t>
-      </w:r>
-    </w:p>
-    <w:p>
-      <w:r>
-        <w:t>The evolution of application architecture can be seen in the picture that follows</w:t>
+        <w:drawing>
+          <wp:inline distT="0" distB="0" distL="0" distR="0">
+            <wp:extent cx="5937885" cy="1995170"/>
+            <wp:effectExtent l="0" t="0" r="5715" b="5080"/>
+            <wp:docPr id="34" name="Picture 34" descr="C:\Users\clept\AppData\Local\Microsoft\Windows\INetCache\Content.Word\application_architecture_evolution.png"/>
+            <wp:cNvGraphicFramePr>
+              <a:graphicFrameLocks xmlns:a="http://schemas.openxmlformats.org/drawingml/2006/main" noChangeAspect="1"/>
+            </wp:cNvGraphicFramePr>
+            <a:graphic xmlns:a="http://schemas.openxmlformats.org/drawingml/2006/main">
+              <a:graphicData uri="http://schemas.openxmlformats.org/drawingml/2006/picture">
+                <pic:pic xmlns:pic="http://schemas.openxmlformats.org/drawingml/2006/picture">
+                  <pic:nvPicPr>
+                    <pic:cNvPr id="0" name="Picture 1" descr="C:\Users\clept\AppData\Local\Microsoft\Windows\INetCache\Content.Word\application_architecture_evolution.png"/>
+                    <pic:cNvPicPr>
+                      <a:picLocks noChangeAspect="1" noChangeArrowheads="1"/>
+                    </pic:cNvPicPr>
+                  </pic:nvPicPr>
+                  <pic:blipFill>
+                    <a:blip r:embed="rId21">
+                      <a:extLst>
+                        <a:ext uri="{28A0092B-C50C-407E-A947-70E740481C1C}">
+                          <a14:useLocalDpi xmlns:a14="http://schemas.microsoft.com/office/drawing/2010/main" val="0"/>
+                        </a:ext>
+                      </a:extLst>
+                    </a:blip>
+                    <a:srcRect/>
+                    <a:stretch>
+                      <a:fillRect/>
+                    </a:stretch>
+                  </pic:blipFill>
+                  <pic:spPr bwMode="auto">
+                    <a:xfrm>
+                      <a:off x="0" y="0"/>
+                      <a:ext cx="5937885" cy="1995170"/>
+                    </a:xfrm>
+                    <a:prstGeom prst="rect">
+                      <a:avLst/>
+                    </a:prstGeom>
+                    <a:noFill/>
+                    <a:ln>
+                      <a:noFill/>
+                    </a:ln>
+                  </pic:spPr>
+                </pic:pic>
+              </a:graphicData>
+            </a:graphic>
+          </wp:inline>
+        </w:drawing>
       </w:r>
     </w:p>
     <w:p/>
@@ -11095,7 +11177,7 @@
                     </pic:cNvPicPr>
                   </pic:nvPicPr>
                   <pic:blipFill>
-                    <a:blip r:embed="rId21">
+                    <a:blip r:embed="rId22">
                       <a:extLst>
                         <a:ext uri="{28A0092B-C50C-407E-A947-70E740481C1C}">
                           <a14:useLocalDpi xmlns:a14="http://schemas.microsoft.com/office/drawing/2010/main" val="0"/>
@@ -11162,12 +11244,12 @@
     </w:p>
     <w:p>
       <w:r>
+        <w:lastRenderedPageBreak/>
         <w:t>Database Tier – In this tier the database is located along with the query language processing. In case of a relational database, the relations that define the data and constraints can also be found here.</w:t>
       </w:r>
     </w:p>
     <w:p>
       <w:r>
-        <w:lastRenderedPageBreak/>
         <w:t>Client/server processing techniques:</w:t>
       </w:r>
     </w:p>
@@ -11175,65 +11257,24 @@
       <w:r>
         <w:t xml:space="preserve">Data passing – </w:t>
       </w:r>
+      <w:r>
+        <w:t>Each tier contains a process that monitors incoming data continuously and triggers database updated if needed.</w:t>
+      </w:r>
     </w:p>
     <w:p>
       <w:r>
         <w:t xml:space="preserve">Remote execution – </w:t>
       </w:r>
+      <w:r>
+        <w:t>Invokes a program to update remote database</w:t>
+      </w:r>
     </w:p>
     <w:p>
       <w:r>
         <w:t xml:space="preserve">Interactive execution – </w:t>
       </w:r>
-    </w:p>
-    <w:p>
-      <w:r>
-        <w:t>Data processing in a client/server system:</w:t>
-      </w:r>
-    </w:p>
-    <w:p>
-      <w:r>
-        <w:t xml:space="preserve">Online transaction processing – </w:t>
-      </w:r>
-    </w:p>
-    <w:p>
-      <w:r>
-        <w:t xml:space="preserve">Project-oriented data – </w:t>
-      </w:r>
-    </w:p>
-    <w:p>
-      <w:r>
-        <w:t xml:space="preserve">History related data processing – </w:t>
-      </w:r>
-    </w:p>
-    <w:p>
-      <w:r>
-        <w:t>Data allocation in 3-tier client/server system:</w:t>
-      </w:r>
-    </w:p>
-    <w:p>
-      <w:r>
-        <w:t xml:space="preserve">Centralized data – </w:t>
-      </w:r>
-    </w:p>
-    <w:p>
-      <w:r>
-        <w:t xml:space="preserve">Distributed data among servers – </w:t>
-      </w:r>
-    </w:p>
-    <w:p>
-      <w:r>
-        <w:t xml:space="preserve">Distributed data among servers and clients – </w:t>
-      </w:r>
-    </w:p>
-    <w:p>
-      <w:r>
-        <w:t xml:space="preserve">Virtual database in heterogeneous environment – </w:t>
-      </w:r>
-    </w:p>
-    <w:p>
-      <w:r>
-        <w:t xml:space="preserve"> </w:t>
+      <w:r>
+        <w:t>the program that will update the database in a tier, will update those changes in other tiers simultaneously.</w:t>
       </w:r>
     </w:p>
     <w:p>
@@ -11386,7 +11427,11 @@
     </w:p>
     <w:p>
       <w:r>
-        <w:t>The aim of the Web Speech API is to allow developers to provide a web browser with speech recognition input and text to speech display output. These are features which are not typically available when using screen-reader software. It can support both server-based and client-based embedded recognition and synthesis.</w:t>
+        <w:t xml:space="preserve">The aim of the Web Speech API is to allow developers to provide a web browser with speech recognition input and text to speech display output. These are features which are not typically available when using </w:t>
+      </w:r>
+      <w:r>
+        <w:lastRenderedPageBreak/>
+        <w:t>screen-reader software. It can support both server-based and client-based embedded recognition and synthesis.</w:t>
       </w:r>
       <w:r>
         <w:br/>
@@ -11574,7 +11619,6 @@
         <w:rPr>
           <w:b/>
         </w:rPr>
-        <w:lastRenderedPageBreak/>
         <w:t xml:space="preserve">continuous </w:t>
       </w:r>
       <w:r>
@@ -11627,6 +11671,7 @@
     </w:p>
     <w:p>
       <w:r>
+        <w:lastRenderedPageBreak/>
         <w:t>Besides the attributes shown earlier the API also has a set of methods meant to help the developers use the Speech Recognition. These can be seen below:</w:t>
       </w:r>
     </w:p>
@@ -12013,7 +12058,6 @@
         <w:rPr>
           <w:b/>
         </w:rPr>
-        <w:lastRenderedPageBreak/>
         <w:t xml:space="preserve">aborted </w:t>
       </w:r>
       <w:r>
@@ -12113,6 +12157,7 @@
         <w:rPr>
           <w:b/>
         </w:rPr>
+        <w:lastRenderedPageBreak/>
         <w:t xml:space="preserve">bad-grammar </w:t>
       </w:r>
       <w:r>
@@ -12276,9 +12321,6 @@
       </w:r>
       <w:r>
         <w:br/>
-      </w:r>
-      <w:r>
-        <w:lastRenderedPageBreak/>
         <w:t xml:space="preserve">It comes with a </w:t>
       </w:r>
       <w:r>
@@ -12304,6 +12346,7 @@
     </w:p>
     <w:p>
       <w:r>
+        <w:lastRenderedPageBreak/>
         <w:t xml:space="preserve">b) </w:t>
       </w:r>
       <w:r>
@@ -12512,7 +12555,6 @@
           </w:tcPr>
           <w:p>
             <w:r>
-              <w:lastRenderedPageBreak/>
               <w:t>playlist</w:t>
             </w:r>
           </w:p>
@@ -12579,6 +12621,7 @@
           </w:tcPr>
           <w:p>
             <w:r>
+              <w:lastRenderedPageBreak/>
               <w:t>subscription</w:t>
             </w:r>
           </w:p>
@@ -13501,7 +13544,6 @@
               <w:jc w:val="center"/>
             </w:pPr>
             <w:r>
-              <w:lastRenderedPageBreak/>
               <w:t>playlist</w:t>
             </w:r>
           </w:p>
@@ -14158,6 +14200,7 @@
     </w:p>
     <w:p>
       <w:r>
+        <w:lastRenderedPageBreak/>
         <w:t>In order to make sure that all developers who use the YouTube Data API services do not create applications that unfairly decrees service quality or limit access for other users, Google made a quota counter for each operation. All the requests made with this API including the invalid ones, incur at least one-point quota cost. The quota available to each developer’s application can be found in the Developers Console.</w:t>
       </w:r>
     </w:p>
@@ -14269,35 +14312,38 @@
     <w:p/>
     <w:p>
       <w:r>
+        <w:t xml:space="preserve">As it can be seen, a total of one million units </w:t>
+      </w:r>
+      <w:r>
+        <w:t xml:space="preserve">per day </w:t>
+      </w:r>
+      <w:r>
+        <w:t>is actually sufficient for developing a simple application that uses the YouTube Data API.</w:t>
+      </w:r>
+      <w:r>
+        <w:t xml:space="preserve"> Also in case the quota limit is reached any developer can request additional quota in the Developers Console in the Quotas tab.</w:t>
+      </w:r>
+    </w:p>
+    <w:p>
+      <w:r>
+        <w:t>In order to ensure that the API uses network, CPU, and memory resources as efficiently as possible, it requires the retrieval of partial resources so that applications avoid transferring, parsing, and storing unnecessary data. Two request parameters allow a developer to identify the resource properties that the API response should include.</w:t>
+      </w:r>
+    </w:p>
+    <w:p>
+      <w:r>
+        <w:t>1. The “part” parameter which identifies groups of properties that should be returned for a resource.</w:t>
+      </w:r>
+    </w:p>
+    <w:p>
+      <w:r>
+        <w:t>The API requires the “part” parameter for any requests that retrieve or return resources.</w:t>
+      </w:r>
+      <w:r>
+        <w:t xml:space="preserve"> The parameter can identify one or more resource properties that should be included in the response. Thus, using this </w:t>
+      </w:r>
+      <w:r>
         <w:lastRenderedPageBreak/>
-        <w:t xml:space="preserve">As it can be seen, a total of one million units </w:t>
-      </w:r>
-      <w:r>
-        <w:t xml:space="preserve">per day </w:t>
-      </w:r>
-      <w:r>
-        <w:t>is actually sufficient for developing a simple application that uses the YouTube Data API.</w:t>
-      </w:r>
-      <w:r>
-        <w:t xml:space="preserve"> Also in case the quota limit is reached any developer can request additional quota in the Developers Console in the Quotas tab.</w:t>
-      </w:r>
-    </w:p>
-    <w:p>
-      <w:r>
-        <w:t>In order to ensure that the API uses network, CPU, and memory resources as efficiently as possible, it requires the retrieval of partial resources so that applications avoid transferring, parsing, and storing unnecessary data. Two request parameters allow a developer to identify the resource properties that the API response should include.</w:t>
-      </w:r>
-    </w:p>
-    <w:p>
-      <w:r>
-        <w:t>1. The “part” parameter which identifies groups of properties that should be returned for a resource.</w:t>
-      </w:r>
-    </w:p>
-    <w:p>
-      <w:r>
-        <w:t>The API requires the “part” parameter for any requests that retrieve or return resources.</w:t>
-      </w:r>
-      <w:r>
-        <w:t xml:space="preserve"> The parameter can identify one or more resource properties that should be included in the response. Thus, using this parameter requires a developer to choose the resource components which the application will actually use.</w:t>
+        <w:t>parameter requires a developer to choose the resource components which the application will actually use.</w:t>
       </w:r>
     </w:p>
     <w:p>
@@ -14572,7 +14618,6 @@
         <w:rPr>
           <w:b/>
         </w:rPr>
-        <w:lastRenderedPageBreak/>
         <w:t>fields=a/b</w:t>
       </w:r>
       <w:r>
@@ -14639,6 +14684,7 @@
     </w:p>
     <w:p>
       <w:r>
+        <w:lastRenderedPageBreak/>
         <w:t xml:space="preserve"> </w:t>
       </w:r>
     </w:p>
@@ -14729,7 +14775,13 @@
       </w:r>
       <w:r>
         <w:br/>
-        <w:t>One example is the MEEN stack which replace the JavaScript MVC framework of Angular with Ember.js.</w:t>
+        <w:t xml:space="preserve">One example is the MEEN stack which replace the </w:t>
+      </w:r>
+      <w:r>
+        <w:t>front-end</w:t>
+      </w:r>
+      <w:r>
+        <w:t xml:space="preserve"> of Angular with Ember.js.</w:t>
       </w:r>
       <w:r>
         <w:br/>
@@ -14809,7 +14861,6 @@
     <w:p/>
     <w:p>
       <w:r>
-        <w:lastRenderedPageBreak/>
         <w:t>2.</w:t>
       </w:r>
       <w:r>
@@ -14871,6 +14922,7 @@
         </w:numPr>
       </w:pPr>
       <w:r>
+        <w:lastRenderedPageBreak/>
         <w:t>Traditional servers create a limited number of threads to handle requests. Unlike them, Node.js uses a single threaded model and an event looping mechanism which helps the server respond in a non-blocking way. This gives the server high scalability.</w:t>
       </w:r>
     </w:p>
@@ -15018,7 +15070,7 @@
                     </pic:cNvPicPr>
                   </pic:nvPicPr>
                   <pic:blipFill>
-                    <a:blip r:embed="rId22">
+                    <a:blip r:embed="rId23">
                       <a:extLst>
                         <a:ext uri="{28A0092B-C50C-407E-A947-70E740481C1C}">
                           <a14:useLocalDpi xmlns:a14="http://schemas.microsoft.com/office/drawing/2010/main" val="0"/>
@@ -15533,7 +15585,19 @@
         <w:pStyle w:val="Heading3"/>
       </w:pPr>
       <w:r>
-        <w:t>3.1.5. Git &amp; GitHub</w:t>
+        <w:t>3.1.5. Socket.IO</w:t>
+      </w:r>
+    </w:p>
+    <w:p/>
+    <w:p>
+      <w:pPr>
+        <w:pStyle w:val="Heading3"/>
+      </w:pPr>
+      <w:r>
+        <w:t>3.1.6</w:t>
+      </w:r>
+      <w:r>
+        <w:t>. Git &amp; GitHub</w:t>
       </w:r>
     </w:p>
     <w:p>
@@ -15549,7 +15613,10 @@
         <w:pStyle w:val="Heading3"/>
       </w:pPr>
       <w:r>
-        <w:t>3.1.6. Application structure</w:t>
+        <w:t>3.1.7</w:t>
+      </w:r>
+      <w:r>
+        <w:t>. Application structure</w:t>
       </w:r>
     </w:p>
     <w:p>
@@ -15641,6 +15708,7 @@
     </w:p>
     <w:p>
       <w:r>
+        <w:lastRenderedPageBreak/>
         <w:t xml:space="preserve">!!! I do not really know what is React doing for us </w:t>
       </w:r>
       <w:r>
@@ -15673,7 +15741,6 @@
     </w:p>
     <w:p>
       <w:r>
-        <w:lastRenderedPageBreak/>
         <w:t>The image below represents a paper sketch made by the team in which the design of the “Home” Web Page can be seen:</w:t>
       </w:r>
     </w:p>
@@ -15742,6 +15809,11 @@
       </w:r>
     </w:p>
     <w:p>
+      <w:r>
+        <w:t>To present the workflow of the system, as well as to show the development process of some of the system’s features, the team choose several important parts of the systems functionality to showcase in the upcoming part.</w:t>
+      </w:r>
+    </w:p>
+    <w:p>
       <w:pPr>
         <w:pStyle w:val="Heading1"/>
       </w:pPr>
@@ -15750,6 +15822,25 @@
       </w:r>
     </w:p>
     <w:p>
+      <w:pPr>
+        <w:rPr>
+          <w:color w:val="FF0000"/>
+        </w:rPr>
+      </w:pPr>
+      <w:r>
+        <w:rPr>
+          <w:color w:val="FF0000"/>
+        </w:rPr>
+        <w:t>The most important part of this project is the speech recognition. It is implemented on the client side with the help of React and Web Speech API</w:t>
+      </w:r>
+      <w:r>
+        <w:rPr>
+          <w:color w:val="FF0000"/>
+        </w:rPr>
+        <w:t xml:space="preserve">. As mentioned in the Design chapter, this API’s job is to record the human voice input in real time, and use that recording to interpret and transform it into text. </w:t>
+      </w:r>
+    </w:p>
+    <w:p>
       <w:r>
         <w:t xml:space="preserve">Probably the most important function in this project is a speech recognition part, which was implemented with help of a </w:t>
       </w:r>
@@ -15767,6 +15858,25 @@
       </w:r>
       <w:r>
         <w:t>on the client side. This API is recording human voice in real time, and transforms it into text.</w:t>
+      </w:r>
+    </w:p>
+    <w:p>
+      <w:pPr>
+        <w:rPr>
+          <w:color w:val="FF0000"/>
+        </w:rPr>
+      </w:pPr>
+      <w:r>
+        <w:rPr>
+          <w:color w:val="FF0000"/>
+        </w:rPr>
+        <w:t>The first step is to install and import SpeechToText to the application. Each sentence that the user will speak</w:t>
+      </w:r>
+      <w:r>
+        <w:rPr>
+          <w:color w:val="FF0000"/>
+        </w:rPr>
+        <w:t xml:space="preserve"> during recording time is analyzed and when it finalizes it is send to the Node.js server to be further processed. That is done using the piece of code which can be seen below:</w:t>
       </w:r>
     </w:p>
     <w:p>
@@ -15797,74 +15907,6 @@
             <wp:extent cx="3371850" cy="1000212"/>
             <wp:effectExtent l="0" t="0" r="0" b="9525"/>
             <wp:docPr id="8" name="Picture 8"/>
-            <wp:cNvGraphicFramePr>
-              <a:graphicFrameLocks xmlns:a="http://schemas.openxmlformats.org/drawingml/2006/main" noChangeAspect="1"/>
-            </wp:cNvGraphicFramePr>
-            <a:graphic xmlns:a="http://schemas.openxmlformats.org/drawingml/2006/main">
-              <a:graphicData uri="http://schemas.openxmlformats.org/drawingml/2006/picture">
-                <pic:pic xmlns:pic="http://schemas.openxmlformats.org/drawingml/2006/picture">
-                  <pic:nvPicPr>
-                    <pic:cNvPr id="0" name=""/>
-                    <pic:cNvPicPr/>
-                  </pic:nvPicPr>
-                  <pic:blipFill>
-                    <a:blip r:embed="rId23"/>
-                    <a:stretch>
-                      <a:fillRect/>
-                    </a:stretch>
-                  </pic:blipFill>
-                  <pic:spPr>
-                    <a:xfrm>
-                      <a:off x="0" y="0"/>
-                      <a:ext cx="3401432" cy="1008987"/>
-                    </a:xfrm>
-                    <a:prstGeom prst="rect">
-                      <a:avLst/>
-                    </a:prstGeom>
-                  </pic:spPr>
-                </pic:pic>
-              </a:graphicData>
-            </a:graphic>
-          </wp:inline>
-        </w:drawing>
-      </w:r>
-    </w:p>
-    <w:p/>
-    <w:p>
-      <w:pPr>
-        <w:pStyle w:val="Heading1"/>
-      </w:pPr>
-      <w:r>
-        <w:t>Delivering data to server</w:t>
-      </w:r>
-    </w:p>
-    <w:p>
-      <w:r>
-        <w:t xml:space="preserve">The data exchange channel between client and server was established using </w:t>
-      </w:r>
-      <w:r>
-        <w:rPr>
-          <w:b/>
-        </w:rPr>
-        <w:t xml:space="preserve">Socket.io </w:t>
-      </w:r>
-      <w:r>
-        <w:t>library. Server side resides on localhost:8000 and it is listening for client connection, which happens right after client is started. A client function responsible for connecting to the server is presented below:</w:t>
-      </w:r>
-    </w:p>
-    <w:p>
-      <w:pPr>
-        <w:jc w:val="center"/>
-      </w:pPr>
-      <w:r>
-        <w:rPr>
-          <w:noProof/>
-        </w:rPr>
-        <w:drawing>
-          <wp:inline distT="0" distB="0" distL="0" distR="0" wp14:anchorId="0FB49572" wp14:editId="1DD5F92D">
-            <wp:extent cx="2654300" cy="895350"/>
-            <wp:effectExtent l="0" t="0" r="0" b="0"/>
-            <wp:docPr id="19" name="Picture 19"/>
             <wp:cNvGraphicFramePr>
               <a:graphicFrameLocks xmlns:a="http://schemas.openxmlformats.org/drawingml/2006/main" noChangeAspect="1"/>
             </wp:cNvGraphicFramePr>
@@ -15884,7 +15926,7 @@
                   <pic:spPr>
                     <a:xfrm>
                       <a:off x="0" y="0"/>
-                      <a:ext cx="2654300" cy="895350"/>
+                      <a:ext cx="3401432" cy="1008987"/>
                     </a:xfrm>
                     <a:prstGeom prst="rect">
                       <a:avLst/>
@@ -15897,45 +15939,86 @@
         </w:drawing>
       </w:r>
     </w:p>
-    <w:p>
-      <w:pPr>
+    <w:p/>
+    <w:p>
+      <w:pPr>
+        <w:pStyle w:val="Heading1"/>
+      </w:pPr>
+      <w:r>
+        <w:t>Delivering data to server</w:t>
+      </w:r>
+    </w:p>
+    <w:p>
+      <w:pPr>
+        <w:rPr>
+          <w:color w:val="FF0000"/>
+        </w:rPr>
+      </w:pPr>
+      <w:r>
+        <w:rPr>
+          <w:color w:val="FF0000"/>
+        </w:rPr>
+        <w:t xml:space="preserve">For exchanging data between the client and the server a channel is made using the Socket.IO library. The server side resides on localhost:8000 and it is constantly listening for client connections. This connection </w:t>
+      </w:r>
+      <w:r>
+        <w:rPr>
+          <w:color w:val="FF0000"/>
+        </w:rPr>
+        <w:lastRenderedPageBreak/>
+        <w:t>is established right after the client starts the appli</w:t>
+      </w:r>
+      <w:r>
+        <w:rPr>
+          <w:color w:val="FF0000"/>
+        </w:rPr>
+        <w:t>cation. In order to make this connection to the server</w:t>
+      </w:r>
+      <w:r>
+        <w:rPr>
+          <w:color w:val="FF0000"/>
+        </w:rPr>
+        <w:t>,</w:t>
+      </w:r>
+      <w:r>
+        <w:rPr>
+          <w:color w:val="FF0000"/>
+        </w:rPr>
+        <w:t xml:space="preserve"> the client side uses a function which can be seen below.</w:t>
+      </w:r>
+      <w:r>
+        <w:rPr>
+          <w:color w:val="FF0000"/>
+        </w:rPr>
+        <w:t xml:space="preserve"> </w:t>
+      </w:r>
+    </w:p>
+    <w:p>
+      <w:r>
+        <w:t xml:space="preserve">The data exchange channel between client and server was established using </w:t>
+      </w:r>
+      <w:r>
+        <w:rPr>
+          <w:b/>
+        </w:rPr>
+        <w:t xml:space="preserve">Socket.io </w:t>
+      </w:r>
+      <w:r>
+        <w:t>library. Server side resides on localhost:8000 and it is listening for client connection, which happens right after client is started. A client function responsible for connecting to the server is presented below:</w:t>
+      </w:r>
+    </w:p>
+    <w:p>
+      <w:pPr>
+        <w:jc w:val="center"/>
+      </w:pPr>
+      <w:r>
         <w:rPr>
           <w:noProof/>
         </w:rPr>
-      </w:pPr>
-      <w:r>
-        <w:t xml:space="preserve">With connection between server and the client established, it is possible now to easily send and receive data on both sides of a program. Data transfer is done by using </w:t>
-      </w:r>
-      <w:r>
-        <w:rPr>
-          <w:i/>
-        </w:rPr>
-        <w:t>emit</w:t>
-      </w:r>
-      <w:r>
-        <w:t xml:space="preserve"> function on a socket object:</w:t>
-      </w:r>
-      <w:r>
-        <w:rPr>
-          <w:noProof/>
-        </w:rPr>
-        <w:t xml:space="preserve"> </w:t>
-      </w:r>
-    </w:p>
-    <w:p>
-      <w:pPr>
-        <w:jc w:val="center"/>
-      </w:pPr>
-      <w:r>
-        <w:rPr>
-          <w:noProof/>
-        </w:rPr>
-        <w:lastRenderedPageBreak/>
         <w:drawing>
-          <wp:inline distT="0" distB="0" distL="0" distR="0" wp14:anchorId="34C5071E" wp14:editId="05AEE697">
-            <wp:extent cx="2540000" cy="622300"/>
-            <wp:effectExtent l="0" t="0" r="0" b="6350"/>
-            <wp:docPr id="23" name="Picture 23"/>
+          <wp:inline distT="0" distB="0" distL="0" distR="0" wp14:anchorId="0FB49572" wp14:editId="1DD5F92D">
+            <wp:extent cx="2654300" cy="895350"/>
+            <wp:effectExtent l="0" t="0" r="0" b="0"/>
+            <wp:docPr id="19" name="Picture 19"/>
             <wp:cNvGraphicFramePr>
               <a:graphicFrameLocks xmlns:a="http://schemas.openxmlformats.org/drawingml/2006/main" noChangeAspect="1"/>
             </wp:cNvGraphicFramePr>
@@ -15955,7 +16038,7 @@
                   <pic:spPr>
                     <a:xfrm>
                       <a:off x="0" y="0"/>
-                      <a:ext cx="2540000" cy="622300"/>
+                      <a:ext cx="2654300" cy="895350"/>
                     </a:xfrm>
                     <a:prstGeom prst="rect">
                       <a:avLst/>
@@ -15970,35 +16053,74 @@
     </w:p>
     <w:p>
       <w:pPr>
+        <w:rPr>
+          <w:color w:val="FF0000"/>
+        </w:rPr>
+      </w:pPr>
+      <w:r>
+        <w:rPr>
+          <w:color w:val="FF0000"/>
+        </w:rPr>
+        <w:t xml:space="preserve">Now that the connection between the client side and server side has been made, the possibility of sending or receiving data is available </w:t>
+      </w:r>
+      <w:r>
+        <w:rPr>
+          <w:color w:val="FF0000"/>
+        </w:rPr>
+        <w:t xml:space="preserve">on both sides of the program. The function responsible for doing this is called </w:t>
+      </w:r>
+      <w:r>
+        <w:rPr>
+          <w:i/>
+          <w:color w:val="FF0000"/>
+        </w:rPr>
+        <w:t>emit</w:t>
+      </w:r>
+      <w:r>
+        <w:rPr>
+          <w:color w:val="FF0000"/>
+        </w:rPr>
+        <w:t xml:space="preserve"> and can be seen below.</w:t>
+      </w:r>
+    </w:p>
+    <w:p>
+      <w:pPr>
+        <w:rPr>
+          <w:noProof/>
+        </w:rPr>
+      </w:pPr>
+      <w:r>
+        <w:t xml:space="preserve">With connection between server and the client established, it is possible now to easily send and receive data on both sides of a program. Data transfer is done by using </w:t>
+      </w:r>
+      <w:r>
+        <w:rPr>
+          <w:i/>
+        </w:rPr>
+        <w:t>emit</w:t>
+      </w:r>
+      <w:r>
+        <w:t xml:space="preserve"> function on a socket object:</w:t>
+      </w:r>
+      <w:r>
+        <w:rPr>
+          <w:noProof/>
+        </w:rPr>
+        <w:t xml:space="preserve"> </w:t>
+      </w:r>
+    </w:p>
+    <w:p>
+      <w:pPr>
         <w:jc w:val="center"/>
       </w:pPr>
-    </w:p>
-    <w:p>
-      <w:pPr>
-        <w:pStyle w:val="Heading1"/>
-      </w:pPr>
-      <w:r>
-        <w:t>Sentence processing on server side</w:t>
-      </w:r>
-    </w:p>
-    <w:p>
-      <w:r>
-        <w:t xml:space="preserve">As it was mentioned before, the client captures the complete sentences and sends them to the server side, where server determines if received sentence contains any command keywords, and if it does – executes an appropriate action. By setting up a socket.io listener on a server it becomes possible to receive requests from a client and send responses back. </w:t>
-      </w:r>
-    </w:p>
-    <w:p>
-      <w:pPr>
-        <w:jc w:val="center"/>
-      </w:pPr>
       <w:r>
         <w:rPr>
           <w:noProof/>
         </w:rPr>
         <w:drawing>
-          <wp:inline distT="0" distB="0" distL="0" distR="0" wp14:anchorId="21D0D66B" wp14:editId="63BE9D1D">
-            <wp:extent cx="3403600" cy="965200"/>
-            <wp:effectExtent l="0" t="0" r="6350" b="6350"/>
-            <wp:docPr id="24" name="Picture 24"/>
+          <wp:inline distT="0" distB="0" distL="0" distR="0" wp14:anchorId="34C5071E" wp14:editId="05AEE697">
+            <wp:extent cx="2540000" cy="622300"/>
+            <wp:effectExtent l="0" t="0" r="0" b="6350"/>
+            <wp:docPr id="23" name="Picture 23"/>
             <wp:cNvGraphicFramePr>
               <a:graphicFrameLocks xmlns:a="http://schemas.openxmlformats.org/drawingml/2006/main" noChangeAspect="1"/>
             </wp:cNvGraphicFramePr>
@@ -16018,7 +16140,7 @@
                   <pic:spPr>
                     <a:xfrm>
                       <a:off x="0" y="0"/>
-                      <a:ext cx="3403600" cy="965200"/>
+                      <a:ext cx="2540000" cy="622300"/>
                     </a:xfrm>
                     <a:prstGeom prst="rect">
                       <a:avLst/>
@@ -16031,133 +16153,63 @@
         </w:drawing>
       </w:r>
     </w:p>
-    <w:p/>
-    <w:p>
-      <w:r>
-        <w:t xml:space="preserve">Socket.io function </w:t>
-      </w:r>
-      <w:r>
-        <w:rPr>
-          <w:i/>
-        </w:rPr>
-        <w:t>on</w:t>
-      </w:r>
-      <w:r>
-        <w:rPr>
-          <w:i/>
-        </w:rPr>
-        <w:t>()</w:t>
-      </w:r>
-      <w:r>
-        <w:t xml:space="preserve"> acts like an </w:t>
-      </w:r>
-      <w:r>
-        <w:rPr>
-          <w:i/>
-        </w:rPr>
-        <w:t xml:space="preserve">if </w:t>
-      </w:r>
-      <w:r>
-        <w:t xml:space="preserve">statement, and will be triggered if the condition is fulfilled. In the code above </w:t>
-      </w:r>
-      <w:r>
-        <w:rPr>
-          <w:i/>
-        </w:rPr>
-        <w:t xml:space="preserve">socket.on() </w:t>
-      </w:r>
-      <w:r>
-        <w:t>will print out user sentence into the console.</w:t>
-      </w:r>
-    </w:p>
-    <w:p>
-      <w:r>
-        <w:t xml:space="preserve">In order to avoid unintended function invocations in the system it was decided to add a </w:t>
-      </w:r>
-      <w:r>
-        <w:rPr>
-          <w:b/>
-        </w:rPr>
-        <w:t>wake word</w:t>
-      </w:r>
-      <w:r>
-        <w:rPr>
-          <w:b/>
-        </w:rPr>
-        <w:t xml:space="preserve">. </w:t>
-      </w:r>
-      <w:r>
-        <w:t xml:space="preserve"> User sentence will be treated as a command only when the wake word is present in the beginning of the sentence, like in an example below:</w:t>
-      </w:r>
-    </w:p>
-    <w:p>
-      <w:pPr>
-        <w:pStyle w:val="ListParagraph"/>
-        <w:numPr>
-          <w:ilvl w:val="0"/>
-          <w:numId w:val="46"/>
-        </w:numPr>
-        <w:spacing w:after="200" w:line="276" w:lineRule="auto"/>
-        <w:rPr>
-          <w:i/>
-        </w:rPr>
-      </w:pPr>
-      <w:r>
-        <w:rPr>
-          <w:i/>
-        </w:rPr>
-        <w:t>Please search for kittens</w:t>
-      </w:r>
-      <w:r>
-        <w:rPr>
-          <w:i/>
-        </w:rPr>
-        <w:t xml:space="preserve"> </w:t>
-      </w:r>
-      <w:r>
-        <w:t>– program will search for kittens on YouTube</w:t>
-      </w:r>
-    </w:p>
-    <w:p>
-      <w:pPr>
-        <w:pStyle w:val="ListParagraph"/>
-        <w:numPr>
-          <w:ilvl w:val="0"/>
-          <w:numId w:val="46"/>
-        </w:numPr>
-        <w:spacing w:after="200" w:line="276" w:lineRule="auto"/>
-        <w:rPr>
-          <w:i/>
-        </w:rPr>
-      </w:pPr>
-      <w:r>
-        <w:rPr>
-          <w:i/>
-        </w:rPr>
-        <w:t xml:space="preserve">Search for kittens </w:t>
-      </w:r>
-      <w:r>
-        <w:t xml:space="preserve"> – program will take no action</w:t>
-      </w:r>
-    </w:p>
-    <w:p>
-      <w:r>
-        <w:t>A code snippet below shows how server detects the wake word in a sentence:</w:t>
-      </w:r>
-    </w:p>
     <w:p>
       <w:pPr>
         <w:jc w:val="center"/>
       </w:pPr>
+    </w:p>
+    <w:p>
+      <w:pPr>
+        <w:pStyle w:val="Heading1"/>
+      </w:pPr>
+      <w:r>
+        <w:t>Sentence processing on server side</w:t>
+      </w:r>
+    </w:p>
+    <w:p>
+      <w:pPr>
+        <w:rPr>
+          <w:color w:val="FF0000"/>
+        </w:rPr>
+      </w:pPr>
+      <w:r>
+        <w:rPr>
+          <w:color w:val="FF0000"/>
+        </w:rPr>
+        <w:t>As mentioned earlier in this chapter, the client captures finalized and complete sentences and sends them to the server side. Here, the server analyzes the sentences to check if they contain any command keywords set by the team. In case the sentence does not contain keywords then it is ignored and the client continues to record and send more inputs. But when an input with keywords does appear, then the server must execute an appropriate action given by the team. These keywords and actions variate from Use Case to Use Case.</w:t>
+      </w:r>
+    </w:p>
+    <w:p>
+      <w:pPr>
+        <w:rPr>
+          <w:color w:val="FF0000"/>
+        </w:rPr>
+      </w:pPr>
+      <w:r>
+        <w:rPr>
+          <w:color w:val="FF0000"/>
+        </w:rPr>
+        <w:t>To establish communication between the server and client in order to receive request from the client and send responses back, the server is setup with a socket.io listener</w:t>
+      </w:r>
+    </w:p>
+    <w:p>
+      <w:r>
+        <w:t xml:space="preserve">As it was mentioned before, the client captures the complete sentences and sends them to the server side, where server determines if received sentence contains any command keywords, and if it does – executes an appropriate action. By setting up a socket.io listener on a server it becomes possible to receive requests from a client and send responses back. </w:t>
+      </w:r>
+    </w:p>
+    <w:p>
+      <w:pPr>
+        <w:jc w:val="center"/>
+      </w:pPr>
       <w:r>
         <w:rPr>
           <w:noProof/>
         </w:rPr>
         <w:drawing>
-          <wp:inline distT="0" distB="0" distL="0" distR="0" wp14:anchorId="229E3E00" wp14:editId="2BBD3F06">
-            <wp:extent cx="3758953" cy="2228850"/>
-            <wp:effectExtent l="0" t="0" r="0" b="0"/>
-            <wp:docPr id="25" name="Picture 25"/>
+          <wp:inline distT="0" distB="0" distL="0" distR="0" wp14:anchorId="21D0D66B" wp14:editId="63BE9D1D">
+            <wp:extent cx="3403600" cy="965200"/>
+            <wp:effectExtent l="0" t="0" r="6350" b="6350"/>
+            <wp:docPr id="24" name="Picture 24"/>
             <wp:cNvGraphicFramePr>
               <a:graphicFrameLocks xmlns:a="http://schemas.openxmlformats.org/drawingml/2006/main" noChangeAspect="1"/>
             </wp:cNvGraphicFramePr>
@@ -16177,7 +16229,7 @@
                   <pic:spPr>
                     <a:xfrm>
                       <a:off x="0" y="0"/>
-                      <a:ext cx="3769426" cy="2235060"/>
+                      <a:ext cx="3403600" cy="965200"/>
                     </a:xfrm>
                     <a:prstGeom prst="rect">
                       <a:avLst/>
@@ -16191,62 +16243,317 @@
       </w:r>
     </w:p>
     <w:p>
-      <w:r>
-        <w:t xml:space="preserve">The sentence which is a string is converted into an array for easier data manipulation. Due to the fact that some sentences received from WebSpeech API contain a whitespace in the beginning, it was </w:t>
-      </w:r>
-      <w:r>
+      <w:pPr>
+        <w:rPr>
+          <w:color w:val="FF0000"/>
+        </w:rPr>
+      </w:pPr>
+      <w:r>
+        <w:rPr>
+          <w:color w:val="FF0000"/>
+        </w:rPr>
         <w:lastRenderedPageBreak/>
-        <w:t xml:space="preserve">necessary to implement a whitespace checker. If position 0 of an array is a whitespace – copy data to a new array from position 1 and pass it to function </w:t>
+        <w:t xml:space="preserve">The socket.io function on() that can be seen in the picture above, acts like and if statement, and just as an if statement, it will be triggered if the given condition is fulfilled or not. In this example seen above the socket.on() will print out what the server interpreted from the users spoken message to the client.  </w:t>
+      </w:r>
+    </w:p>
+    <w:p>
+      <w:r>
+        <w:t xml:space="preserve">Socket.io function </w:t>
       </w:r>
       <w:r>
         <w:rPr>
           <w:i/>
         </w:rPr>
-        <w:t xml:space="preserve">executeLogic(), </w:t>
-      </w:r>
-      <w:r>
-        <w:t xml:space="preserve">else if whitespace was detected just pass the initial array to </w:t>
+        <w:t>on</w:t>
       </w:r>
       <w:r>
         <w:rPr>
           <w:i/>
         </w:rPr>
-        <w:t>executeLogic()</w:t>
-      </w:r>
-      <w:r>
+        <w:t>()</w:t>
+      </w:r>
+      <w:r>
+        <w:t xml:space="preserve"> acts like an </w:t>
+      </w:r>
+      <w:r>
+        <w:rPr>
+          <w:i/>
+        </w:rPr>
+        <w:t xml:space="preserve">if </w:t>
+      </w:r>
+      <w:r>
+        <w:t xml:space="preserve">statement, and will be triggered if the condition is fulfilled. In the code above </w:t>
+      </w:r>
+      <w:r>
+        <w:rPr>
+          <w:i/>
+        </w:rPr>
+        <w:t xml:space="preserve">socket.on() </w:t>
+      </w:r>
+      <w:r>
+        <w:t>will print out user sentence into the console.</w:t>
+      </w:r>
+    </w:p>
+    <w:p>
+      <w:pPr>
+        <w:rPr>
+          <w:color w:val="FF0000"/>
+        </w:rPr>
+      </w:pPr>
+      <w:r>
+        <w:rPr>
+          <w:color w:val="FF0000"/>
+        </w:rPr>
+        <w:t>Because of the team motivation to make the system as automated as possible and to avoid mouse, keyboard or other peripherical tools such as these, the application is set to continuously listen once the client is started and gains microphone permissions.</w:t>
+      </w:r>
+      <w:r>
+        <w:rPr>
+          <w:color w:val="FF0000"/>
+        </w:rPr>
+        <w:br/>
+        <w:t xml:space="preserve">By doing this, the application proved rather hard to control especially in a louder environment, so in order to avoid unintended function invocations due to misspoken keywords, the team decided to add a </w:t>
+      </w:r>
+      <w:r>
+        <w:rPr>
+          <w:b/>
+          <w:color w:val="FF0000"/>
+        </w:rPr>
+        <w:t>wake-up word</w:t>
+      </w:r>
+      <w:r>
+        <w:rPr>
+          <w:color w:val="FF0000"/>
+        </w:rPr>
+        <w:t xml:space="preserve"> from the system. By doing this they e</w:t>
+      </w:r>
+      <w:r>
+        <w:rPr>
+          <w:color w:val="FF0000"/>
+        </w:rPr>
+        <w:t xml:space="preserve">nsured that in most cases, user sentences are treated as a command only when the </w:t>
+      </w:r>
+      <w:r>
+        <w:rPr>
+          <w:b/>
+          <w:color w:val="FF0000"/>
+        </w:rPr>
+        <w:t>wake-up</w:t>
+      </w:r>
+      <w:r>
+        <w:rPr>
+          <w:color w:val="FF0000"/>
+        </w:rPr>
+        <w:t xml:space="preserve"> word is presented in the beginning of the sentence. Here is an example for better understanding:</w:t>
+      </w:r>
+    </w:p>
+    <w:p>
+      <w:pPr>
+        <w:rPr>
+          <w:color w:val="FF0000"/>
+        </w:rPr>
+      </w:pPr>
+      <w:r>
+        <w:rPr>
+          <w:color w:val="FF0000"/>
+        </w:rPr>
+        <w:t xml:space="preserve">1. Sentence with “Please” as </w:t>
+      </w:r>
+      <w:r>
+        <w:rPr>
+          <w:b/>
+          <w:color w:val="FF0000"/>
+        </w:rPr>
+        <w:t>wake-up word</w:t>
+      </w:r>
+      <w:r>
+        <w:rPr>
+          <w:color w:val="FF0000"/>
+        </w:rPr>
+        <w:t>: “Please search for kittens” – the program will search for videos related</w:t>
+      </w:r>
+      <w:r>
+        <w:rPr>
+          <w:color w:val="FF0000"/>
+        </w:rPr>
+        <w:t xml:space="preserve"> to kittens on YouTube. The words “search for” are words made by the team in order to tell the system what function to </w:t>
+      </w:r>
+      <w:r>
+        <w:rPr>
+          <w:color w:val="FF0000"/>
+        </w:rPr>
+        <w:t>execute. In this the search video function will be used.</w:t>
+      </w:r>
+    </w:p>
+    <w:p>
+      <w:pPr>
+        <w:rPr>
+          <w:color w:val="FF0000"/>
+        </w:rPr>
+      </w:pPr>
+      <w:r>
+        <w:rPr>
+          <w:color w:val="FF0000"/>
+        </w:rPr>
+        <w:t xml:space="preserve">2. Sentence without </w:t>
+      </w:r>
+      <w:r>
+        <w:rPr>
+          <w:b/>
+          <w:color w:val="FF0000"/>
+        </w:rPr>
+        <w:t>wake-up</w:t>
+      </w:r>
+      <w:r>
+        <w:rPr>
+          <w:color w:val="FF0000"/>
+        </w:rPr>
+        <w:t xml:space="preserve"> </w:t>
+      </w:r>
+      <w:r>
+        <w:rPr>
+          <w:b/>
+          <w:color w:val="FF0000"/>
+        </w:rPr>
+        <w:t>word</w:t>
+      </w:r>
+      <w:r>
+        <w:rPr>
+          <w:color w:val="FF0000"/>
+        </w:rPr>
+        <w:t>:</w:t>
+      </w:r>
+      <w:r>
+        <w:rPr>
+          <w:color w:val="FF0000"/>
+        </w:rPr>
+        <w:t xml:space="preserve"> “Search for kittens” – the program will take no action due to the missing </w:t>
+      </w:r>
+      <w:r>
+        <w:rPr>
+          <w:b/>
+          <w:color w:val="FF0000"/>
+        </w:rPr>
+        <w:t>wake-up word</w:t>
+      </w:r>
+      <w:r>
+        <w:rPr>
+          <w:color w:val="FF0000"/>
+        </w:rPr>
+        <w:t>.</w:t>
+      </w:r>
+    </w:p>
+    <w:p>
+      <w:pPr>
+        <w:rPr>
+          <w:color w:val="FF0000"/>
+        </w:rPr>
+      </w:pPr>
+      <w:r>
+        <w:rPr>
+          <w:color w:val="FF0000"/>
+        </w:rPr>
+        <w:t>The code snippet below sh</w:t>
+      </w:r>
+      <w:r>
+        <w:rPr>
+          <w:color w:val="FF0000"/>
+        </w:rPr>
+        <w:t xml:space="preserve">ows how server detects the </w:t>
+      </w:r>
+      <w:r>
+        <w:rPr>
+          <w:b/>
+          <w:color w:val="FF0000"/>
+        </w:rPr>
+        <w:t xml:space="preserve">wake-up </w:t>
+      </w:r>
+      <w:r>
+        <w:rPr>
+          <w:b/>
+          <w:color w:val="FF0000"/>
+        </w:rPr>
+        <w:t>word</w:t>
+      </w:r>
+      <w:r>
+        <w:rPr>
+          <w:color w:val="FF0000"/>
+        </w:rPr>
+        <w:t xml:space="preserve"> in a sentence:</w:t>
+      </w:r>
+    </w:p>
+    <w:p>
+      <w:r>
+        <w:t xml:space="preserve">In order to avoid unintended function invocations in the system it was decided to add a </w:t>
+      </w:r>
+      <w:r>
+        <w:rPr>
+          <w:b/>
+        </w:rPr>
+        <w:t>wake word</w:t>
+      </w:r>
+      <w:r>
+        <w:rPr>
+          <w:b/>
+        </w:rPr>
         <w:t xml:space="preserve">. </w:t>
       </w:r>
-    </w:p>
-    <w:p>
-      <w:r>
-        <w:t xml:space="preserve">Below is a fragment of </w:t>
-      </w:r>
-      <w:r>
+      <w:r>
+        <w:t xml:space="preserve"> User sentence will be treated as a command only when the wake word is present in the beginning of the sentence, like in an example below:</w:t>
+      </w:r>
+    </w:p>
+    <w:p>
+      <w:pPr>
+        <w:pStyle w:val="ListParagraph"/>
+        <w:numPr>
+          <w:ilvl w:val="0"/>
+          <w:numId w:val="46"/>
+        </w:numPr>
+        <w:spacing w:after="200" w:line="276" w:lineRule="auto"/>
         <w:rPr>
           <w:i/>
         </w:rPr>
-        <w:t xml:space="preserve">executeLogic() </w:t>
-      </w:r>
-      <w:r>
-        <w:t xml:space="preserve">function, which removes occurrences of words </w:t>
-      </w:r>
+      </w:pPr>
       <w:r>
         <w:rPr>
           <w:i/>
         </w:rPr>
-        <w:t xml:space="preserve">“search” </w:t>
-      </w:r>
-      <w:r>
-        <w:t xml:space="preserve">and </w:t>
+        <w:t>Please search for kittens</w:t>
       </w:r>
       <w:r>
         <w:rPr>
           <w:i/>
         </w:rPr>
-        <w:t>“for”</w:t>
-      </w:r>
-      <w:r>
-        <w:t>, passing only keywords for YouTube search query:</w:t>
+        <w:t xml:space="preserve"> </w:t>
+      </w:r>
+      <w:r>
+        <w:t>– program will search for kittens on YouTube</w:t>
+      </w:r>
+    </w:p>
+    <w:p>
+      <w:pPr>
+        <w:pStyle w:val="ListParagraph"/>
+        <w:numPr>
+          <w:ilvl w:val="0"/>
+          <w:numId w:val="46"/>
+        </w:numPr>
+        <w:spacing w:after="200" w:line="276" w:lineRule="auto"/>
+        <w:rPr>
+          <w:i/>
+        </w:rPr>
+      </w:pPr>
+      <w:r>
+        <w:rPr>
+          <w:i/>
+        </w:rPr>
+        <w:t xml:space="preserve">Search for kittens </w:t>
+      </w:r>
+      <w:r>
+        <w:t>– program will take no action</w:t>
+      </w:r>
+    </w:p>
+    <w:p>
+      <w:r>
+        <w:t>A code snippet below shows how server detects the wake word in a sentence:</w:t>
       </w:r>
     </w:p>
     <w:p>
@@ -16258,10 +16565,10 @@
           <w:noProof/>
         </w:rPr>
         <w:drawing>
-          <wp:inline distT="0" distB="0" distL="0" distR="0" wp14:anchorId="1627856D" wp14:editId="05365B93">
-            <wp:extent cx="4222750" cy="1847850"/>
-            <wp:effectExtent l="0" t="0" r="6350" b="0"/>
-            <wp:docPr id="26" name="Picture 26"/>
+          <wp:inline distT="0" distB="0" distL="0" distR="0" wp14:anchorId="229E3E00" wp14:editId="2BBD3F06">
+            <wp:extent cx="3758953" cy="2228850"/>
+            <wp:effectExtent l="0" t="0" r="0" b="0"/>
+            <wp:docPr id="25" name="Picture 25"/>
             <wp:cNvGraphicFramePr>
               <a:graphicFrameLocks xmlns:a="http://schemas.openxmlformats.org/drawingml/2006/main" noChangeAspect="1"/>
             </wp:cNvGraphicFramePr>
@@ -16281,7 +16588,7 @@
                   <pic:spPr>
                     <a:xfrm>
                       <a:off x="0" y="0"/>
-                      <a:ext cx="4222750" cy="1847850"/>
+                      <a:ext cx="3769426" cy="2235060"/>
                     </a:xfrm>
                     <a:prstGeom prst="rect">
                       <a:avLst/>
@@ -16294,33 +16601,181 @@
         </w:drawing>
       </w:r>
     </w:p>
-    <w:p>
-      <w:r>
-        <w:t xml:space="preserve">Function </w:t>
+    <w:p/>
+    <w:p>
+      <w:pPr>
+        <w:rPr>
+          <w:color w:val="FF0000"/>
+        </w:rPr>
+      </w:pPr>
+      <w:r>
+        <w:rPr>
+          <w:color w:val="FF0000"/>
+        </w:rPr>
+        <w:lastRenderedPageBreak/>
+        <w:t xml:space="preserve">The sentence spoken by the </w:t>
+      </w:r>
+      <w:r>
+        <w:rPr>
+          <w:color w:val="FF0000"/>
+        </w:rPr>
+        <w:t>user is interpreted as a string. The string is treated as an array with variable size. This is done for easier data manipulation.</w:t>
+      </w:r>
+      <w:r>
+        <w:rPr>
+          <w:color w:val="FF0000"/>
+        </w:rPr>
+        <w:br/>
+        <w:t>Some of the sentences received by the Web Speech API contain whitespace in the beginning. In order to solve this problem, the team implemented a whitespace checker. This works as follows:</w:t>
+      </w:r>
+    </w:p>
+    <w:p>
+      <w:pPr>
+        <w:pStyle w:val="ListParagraph"/>
+        <w:numPr>
+          <w:ilvl w:val="0"/>
+          <w:numId w:val="48"/>
+        </w:numPr>
+        <w:rPr>
+          <w:color w:val="FF0000"/>
+        </w:rPr>
+      </w:pPr>
+      <w:r>
+        <w:rPr>
+          <w:color w:val="FF0000"/>
+        </w:rPr>
+        <w:t xml:space="preserve">If the position 0 in an array is found to be a whitespace, then the data is copied starting with position 1, and added to a new array. After this pass the new array to the </w:t>
       </w:r>
       <w:r>
         <w:rPr>
           <w:i/>
-        </w:rPr>
-        <w:t>searchOnYoutube()</w:t>
-      </w:r>
-      <w:r>
-        <w:t xml:space="preserve"> presented below</w:t>
+          <w:color w:val="FF0000"/>
+        </w:rPr>
+        <w:t>executeLogic()</w:t>
+      </w:r>
+      <w:r>
+        <w:rPr>
+          <w:color w:val="FF0000"/>
+        </w:rPr>
+        <w:t xml:space="preserve"> function.</w:t>
+      </w:r>
+    </w:p>
+    <w:p>
+      <w:pPr>
+        <w:pStyle w:val="ListParagraph"/>
+        <w:numPr>
+          <w:ilvl w:val="0"/>
+          <w:numId w:val="48"/>
+        </w:numPr>
+        <w:rPr>
+          <w:color w:val="FF0000"/>
+        </w:rPr>
+      </w:pPr>
+      <w:r>
+        <w:rPr>
+          <w:color w:val="FF0000"/>
+        </w:rPr>
+        <w:t xml:space="preserve">If no whitespace is detected, then just pass the initial array to </w:t>
       </w:r>
       <w:r>
         <w:rPr>
           <w:i/>
-        </w:rPr>
-        <w:t xml:space="preserve"> </w:t>
-      </w:r>
-      <w:r>
-        <w:t xml:space="preserve">builds a URL, adding base URL, search keywords and API key. The resulting URL is passed to the function </w:t>
+          <w:color w:val="FF0000"/>
+        </w:rPr>
+        <w:t>executeLogic()</w:t>
+      </w:r>
+      <w:r>
+        <w:rPr>
+          <w:color w:val="FF0000"/>
+        </w:rPr>
+        <w:t>.</w:t>
+      </w:r>
+    </w:p>
+    <w:p>
+      <w:pPr>
+        <w:rPr>
+          <w:color w:val="FF0000"/>
+        </w:rPr>
+      </w:pPr>
+      <w:r>
+        <w:rPr>
+          <w:color w:val="FF0000"/>
+        </w:rPr>
+        <w:t xml:space="preserve">The picture below shows a fragment of the </w:t>
       </w:r>
       <w:r>
         <w:rPr>
           <w:i/>
-        </w:rPr>
-        <w:t xml:space="preserve">postToYoutube(). </w:t>
+          <w:color w:val="FF0000"/>
+        </w:rPr>
+        <w:t xml:space="preserve">executeLogic() </w:t>
+      </w:r>
+      <w:r>
+        <w:rPr>
+          <w:color w:val="FF0000"/>
+        </w:rPr>
+        <w:t xml:space="preserve">function. In this case it removes </w:t>
+      </w:r>
+      <w:r>
+        <w:rPr>
+          <w:color w:val="FF0000"/>
+        </w:rPr>
+        <w:t xml:space="preserve">occurrences of the words “search” and “for” and passes only the keyword “kittens” for the YouTube search query: </w:t>
+      </w:r>
+    </w:p>
+    <w:p>
+      <w:r>
+        <w:t xml:space="preserve">The sentence which is a string is converted into an array for easier data manipulation. Due to the fact that some sentences received from WebSpeech API contain a whitespace in the beginning, it was necessary to implement a whitespace checker. If position 0 of an array is a whitespace – copy data to a new array from position 1 and pass it to function </w:t>
+      </w:r>
+      <w:r>
+        <w:rPr>
+          <w:i/>
+        </w:rPr>
+        <w:t xml:space="preserve">executeLogic(), </w:t>
+      </w:r>
+      <w:r>
+        <w:t xml:space="preserve">else if whitespace was detected just pass the initial array to </w:t>
+      </w:r>
+      <w:r>
+        <w:rPr>
+          <w:i/>
+        </w:rPr>
+        <w:t>executeLogic()</w:t>
+      </w:r>
+      <w:r>
+        <w:t xml:space="preserve">. </w:t>
+      </w:r>
+    </w:p>
+    <w:p>
+      <w:r>
+        <w:t xml:space="preserve">Below is a fragment of </w:t>
+      </w:r>
+      <w:r>
+        <w:rPr>
+          <w:i/>
+        </w:rPr>
+        <w:t xml:space="preserve">executeLogic() </w:t>
+      </w:r>
+      <w:r>
+        <w:t xml:space="preserve">function, which removes occurrences of words </w:t>
+      </w:r>
+      <w:r>
+        <w:rPr>
+          <w:i/>
+        </w:rPr>
+        <w:t xml:space="preserve">“search” </w:t>
+      </w:r>
+      <w:r>
+        <w:t xml:space="preserve">and </w:t>
+      </w:r>
+      <w:r>
+        <w:rPr>
+          <w:i/>
+        </w:rPr>
+        <w:t>“for”</w:t>
+      </w:r>
+      <w:r>
+        <w:t>, passing only keywords for YouTube search query:</w:t>
       </w:r>
     </w:p>
     <w:p>
@@ -16332,10 +16787,10 @@
           <w:noProof/>
         </w:rPr>
         <w:drawing>
-          <wp:inline distT="0" distB="0" distL="0" distR="0" wp14:anchorId="1163D9FE" wp14:editId="3EAE929B">
-            <wp:extent cx="3740150" cy="1277249"/>
-            <wp:effectExtent l="0" t="0" r="0" b="0"/>
-            <wp:docPr id="27" name="Picture 27"/>
+          <wp:inline distT="0" distB="0" distL="0" distR="0" wp14:anchorId="1627856D" wp14:editId="05365B93">
+            <wp:extent cx="4222750" cy="1847850"/>
+            <wp:effectExtent l="0" t="0" r="6350" b="0"/>
+            <wp:docPr id="26" name="Picture 26"/>
             <wp:cNvGraphicFramePr>
               <a:graphicFrameLocks xmlns:a="http://schemas.openxmlformats.org/drawingml/2006/main" noChangeAspect="1"/>
             </wp:cNvGraphicFramePr>
@@ -16355,7 +16810,7 @@
                   <pic:spPr>
                     <a:xfrm>
                       <a:off x="0" y="0"/>
-                      <a:ext cx="3756684" cy="1282895"/>
+                      <a:ext cx="4222750" cy="1847850"/>
                     </a:xfrm>
                     <a:prstGeom prst="rect">
                       <a:avLst/>
@@ -16368,44 +16823,121 @@
         </w:drawing>
       </w:r>
     </w:p>
-    <w:p/>
-    <w:p>
-      <w:r>
-        <w:t xml:space="preserve">The picture below shows the implementation of function </w:t>
+    <w:p>
+      <w:pPr>
+        <w:rPr>
+          <w:color w:val="FF0000"/>
+        </w:rPr>
+      </w:pPr>
+      <w:r>
+        <w:rPr>
+          <w:color w:val="FF0000"/>
+        </w:rPr>
+        <w:t xml:space="preserve">The following function to be presented is </w:t>
       </w:r>
       <w:r>
         <w:rPr>
           <w:i/>
-        </w:rPr>
-        <w:t>postToYoutube()</w:t>
-      </w:r>
-      <w:r>
-        <w:t xml:space="preserve">. The function simply makes a GET request to previously generated URL getting back response as a list of videos in form of a JSON string, which gets emitted to the client with a title </w:t>
+          <w:color w:val="FF0000"/>
+        </w:rPr>
+        <w:t>searchOnYoutube()</w:t>
+      </w:r>
+      <w:r>
+        <w:rPr>
+          <w:color w:val="FF0000"/>
+        </w:rPr>
+        <w:t>. This function constructs a prepared request. This request is actually</w:t>
+      </w:r>
+      <w:bookmarkStart w:id="8" w:name="_GoBack"/>
+      <w:bookmarkEnd w:id="8"/>
+      <w:r>
+        <w:rPr>
+          <w:color w:val="FF0000"/>
+        </w:rPr>
+        <w:t xml:space="preserve"> an URL </w:t>
+      </w:r>
+      <w:r>
+        <w:rPr>
+          <w:color w:val="FF0000"/>
+        </w:rPr>
+        <w:t xml:space="preserve">build from multiple factors required in order to use the </w:t>
       </w:r>
       <w:r>
         <w:rPr>
           <w:i/>
-        </w:rPr>
-        <w:t>“search for”</w:t>
-      </w:r>
-      <w:r>
+          <w:color w:val="FF0000"/>
+        </w:rPr>
+        <w:t>postOnYouTube</w:t>
+      </w:r>
+      <w:r>
+        <w:rPr>
+          <w:color w:val="FF0000"/>
+        </w:rPr>
+        <w:t xml:space="preserve"> function. These factors are </w:t>
+      </w:r>
+      <w:r>
+        <w:rPr>
+          <w:color w:val="FF0000"/>
+        </w:rPr>
+        <w:t xml:space="preserve">a base URL, the keyword used for searching, “kittens” in this case, and the API key needed to use the YouTube API. The resulting URL is passed to the function </w:t>
+      </w:r>
+      <w:r>
+        <w:rPr>
+          <w:i/>
+          <w:color w:val="FF0000"/>
+        </w:rPr>
+        <w:t>postToYouTube()</w:t>
+      </w:r>
+      <w:r>
+        <w:rPr>
+          <w:color w:val="FF0000"/>
+        </w:rPr>
         <w:t>.</w:t>
       </w:r>
     </w:p>
     <w:p>
+      <w:r>
+        <w:t xml:space="preserve">Function </w:t>
+      </w:r>
+      <w:r>
+        <w:rPr>
+          <w:i/>
+        </w:rPr>
+        <w:t>searchOnYoutube()</w:t>
+      </w:r>
+      <w:r>
+        <w:t xml:space="preserve"> presented below</w:t>
+      </w:r>
+      <w:r>
+        <w:rPr>
+          <w:i/>
+        </w:rPr>
+        <w:t xml:space="preserve"> </w:t>
+      </w:r>
+      <w:r>
+        <w:t xml:space="preserve">builds a URL, adding base URL, search keywords and API key. The resulting URL is passed to the function </w:t>
+      </w:r>
+      <w:r>
+        <w:rPr>
+          <w:i/>
+        </w:rPr>
+        <w:t xml:space="preserve">postToYoutube(). </w:t>
+      </w:r>
+    </w:p>
+    <w:p>
       <w:pPr>
         <w:jc w:val="center"/>
       </w:pPr>
-      <w:bookmarkStart w:id="8" w:name="_GoBack"/>
       <w:r>
         <w:rPr>
           <w:noProof/>
         </w:rPr>
+        <w:lastRenderedPageBreak/>
         <w:drawing>
-          <wp:inline distT="0" distB="0" distL="0" distR="0" wp14:anchorId="4A3B1A07" wp14:editId="58625097">
-            <wp:extent cx="2819400" cy="2305275"/>
+          <wp:inline distT="0" distB="0" distL="0" distR="0" wp14:anchorId="1163D9FE" wp14:editId="3EAE929B">
+            <wp:extent cx="3740150" cy="1277249"/>
             <wp:effectExtent l="0" t="0" r="0" b="0"/>
-            <wp:docPr id="28" name="Picture 28"/>
+            <wp:docPr id="27" name="Picture 27"/>
             <wp:cNvGraphicFramePr>
               <a:graphicFrameLocks xmlns:a="http://schemas.openxmlformats.org/drawingml/2006/main" noChangeAspect="1"/>
             </wp:cNvGraphicFramePr>
@@ -16425,7 +16957,7 @@
                   <pic:spPr>
                     <a:xfrm>
                       <a:off x="0" y="0"/>
-                      <a:ext cx="2834699" cy="2317784"/>
+                      <a:ext cx="3756684" cy="1282895"/>
                     </a:xfrm>
                     <a:prstGeom prst="rect">
                       <a:avLst/>
@@ -16437,31 +16969,29 @@
           </wp:inline>
         </w:drawing>
       </w:r>
-      <w:bookmarkEnd w:id="8"/>
-    </w:p>
-    <w:p>
-      <w:pPr>
-        <w:pStyle w:val="Heading1"/>
-      </w:pPr>
-      <w:r>
-        <w:lastRenderedPageBreak/>
-        <w:t>Data processing on client side</w:t>
-      </w:r>
-    </w:p>
-    <w:p>
-      <w:pPr>
+    </w:p>
+    <w:p/>
+    <w:p>
+      <w:r>
+        <w:t xml:space="preserve">The picture below shows the implementation of function </w:t>
+      </w:r>
+      <w:r>
         <w:rPr>
           <w:i/>
         </w:rPr>
-      </w:pPr>
-      <w:r>
-        <w:t xml:space="preserve">Just like on a server, the client side also has incoming socket data handlers, which are triggered every time server emits data with a title </w:t>
+        <w:t>postToYoutube()</w:t>
+      </w:r>
+      <w:r>
+        <w:t xml:space="preserve">. The function simply makes a GET request to previously generated URL getting back response as a list of videos in form of a JSON string, which gets emitted to the client with a title </w:t>
       </w:r>
       <w:r>
         <w:rPr>
           <w:i/>
         </w:rPr>
-        <w:t xml:space="preserve">“search for”. </w:t>
+        <w:t>“search for”</w:t>
+      </w:r>
+      <w:r>
+        <w:t>.</w:t>
       </w:r>
     </w:p>
     <w:p>
@@ -16473,10 +17003,10 @@
           <w:noProof/>
         </w:rPr>
         <w:drawing>
-          <wp:inline distT="0" distB="0" distL="0" distR="0" wp14:anchorId="4EBA86B9" wp14:editId="64CF4730">
-            <wp:extent cx="2698750" cy="635000"/>
-            <wp:effectExtent l="0" t="0" r="6350" b="0"/>
-            <wp:docPr id="31" name="Picture 31"/>
+          <wp:inline distT="0" distB="0" distL="0" distR="0" wp14:anchorId="4A3B1A07" wp14:editId="58625097">
+            <wp:extent cx="2819400" cy="2305275"/>
+            <wp:effectExtent l="0" t="0" r="0" b="0"/>
+            <wp:docPr id="28" name="Picture 28"/>
             <wp:cNvGraphicFramePr>
               <a:graphicFrameLocks xmlns:a="http://schemas.openxmlformats.org/drawingml/2006/main" noChangeAspect="1"/>
             </wp:cNvGraphicFramePr>
@@ -16496,7 +17026,7 @@
                   <pic:spPr>
                     <a:xfrm>
                       <a:off x="0" y="0"/>
-                      <a:ext cx="2698750" cy="635000"/>
+                      <a:ext cx="2834699" cy="2317784"/>
                     </a:xfrm>
                     <a:prstGeom prst="rect">
                       <a:avLst/>
@@ -16510,53 +17040,27 @@
       </w:r>
     </w:p>
     <w:p>
-      <w:r>
-        <w:t xml:space="preserve">As it is shown in the code above, the </w:t>
-      </w:r>
-      <w:r>
+      <w:pPr>
+        <w:pStyle w:val="Heading1"/>
+      </w:pPr>
+      <w:r>
+        <w:t>Data processing on client side</w:t>
+      </w:r>
+    </w:p>
+    <w:p>
+      <w:pPr>
         <w:rPr>
           <w:i/>
         </w:rPr>
-        <w:t xml:space="preserve">msg </w:t>
-      </w:r>
-      <w:r>
-        <w:t xml:space="preserve">variable along with action definition </w:t>
+      </w:pPr>
+      <w:r>
+        <w:t xml:space="preserve">Just like on a server, the client side also has incoming socket data handlers, which are triggered every time server emits data with a title </w:t>
       </w:r>
       <w:r>
         <w:rPr>
           <w:i/>
         </w:rPr>
-        <w:t xml:space="preserve">‘go to’ </w:t>
-      </w:r>
-      <w:r>
-        <w:t xml:space="preserve">and a target </w:t>
-      </w:r>
-      <w:r>
-        <w:rPr>
-          <w:i/>
-        </w:rPr>
-        <w:t xml:space="preserve">‘Search for’ </w:t>
-      </w:r>
-      <w:r>
-        <w:t xml:space="preserve">is passed to </w:t>
-      </w:r>
-      <w:r>
-        <w:rPr>
-          <w:i/>
-        </w:rPr>
-        <w:t xml:space="preserve">executeAction() </w:t>
-      </w:r>
-      <w:r>
-        <w:t xml:space="preserve">function – the main front-end controlling part. Below, a fragment of code responsible for triggering function </w:t>
-      </w:r>
-      <w:r>
-        <w:rPr>
-          <w:i/>
-        </w:rPr>
-        <w:t xml:space="preserve">setActiveTab(), </w:t>
-      </w:r>
-      <w:r>
-        <w:t>which switches tabs on the web page:</w:t>
+        <w:t xml:space="preserve">“search for”. </w:t>
       </w:r>
     </w:p>
     <w:p>
@@ -16568,10 +17072,10 @@
           <w:noProof/>
         </w:rPr>
         <w:drawing>
-          <wp:inline distT="0" distB="0" distL="0" distR="0" wp14:anchorId="7EEAF06C" wp14:editId="16166655">
-            <wp:extent cx="3600450" cy="685800"/>
-            <wp:effectExtent l="0" t="0" r="0" b="0"/>
-            <wp:docPr id="32" name="Picture 32"/>
+          <wp:inline distT="0" distB="0" distL="0" distR="0" wp14:anchorId="4EBA86B9" wp14:editId="64CF4730">
+            <wp:extent cx="2698750" cy="635000"/>
+            <wp:effectExtent l="0" t="0" r="6350" b="0"/>
+            <wp:docPr id="31" name="Picture 31"/>
             <wp:cNvGraphicFramePr>
               <a:graphicFrameLocks xmlns:a="http://schemas.openxmlformats.org/drawingml/2006/main" noChangeAspect="1"/>
             </wp:cNvGraphicFramePr>
@@ -16591,7 +17095,7 @@
                   <pic:spPr>
                     <a:xfrm>
                       <a:off x="0" y="0"/>
-                      <a:ext cx="3600450" cy="685800"/>
+                      <a:ext cx="2698750" cy="635000"/>
                     </a:xfrm>
                     <a:prstGeom prst="rect">
                       <a:avLst/>
@@ -16604,66 +17108,69 @@
         </w:drawing>
       </w:r>
     </w:p>
-    <w:p/>
-    <w:p>
-      <w:r>
-        <w:t xml:space="preserve">In this project, the webpage front-end was built using </w:t>
-      </w:r>
-      <w:r>
-        <w:rPr>
-          <w:b/>
-        </w:rPr>
-        <w:t>ReactJS</w:t>
-      </w:r>
-      <w:r>
-        <w:t>, a modern JavaScript framework for web-app development. One of the main advantages of React is that it allows dynamic page component rendering without refreshing the whole page, just like refreshing separate page elements.</w:t>
-      </w:r>
-    </w:p>
-    <w:p>
-      <w:r>
-        <w:t xml:space="preserve">Function </w:t>
+    <w:p>
+      <w:r>
+        <w:t xml:space="preserve">As it is shown in the code above, the </w:t>
       </w:r>
       <w:r>
         <w:rPr>
           <w:i/>
         </w:rPr>
-        <w:t xml:space="preserve">setActiveTab() </w:t>
-      </w:r>
-      <w:r>
-        <w:t xml:space="preserve">in a code below renders main page container </w:t>
+        <w:t xml:space="preserve">msg </w:t>
+      </w:r>
+      <w:r>
+        <w:t xml:space="preserve">variable along with action definition </w:t>
       </w:r>
       <w:r>
         <w:rPr>
           <w:i/>
         </w:rPr>
-        <w:t xml:space="preserve">app, </w:t>
-      </w:r>
-      <w:r>
-        <w:t xml:space="preserve">passing the JSON string from YouTube response along with an active tab name to the component </w:t>
+        <w:t xml:space="preserve">‘go to’ </w:t>
+      </w:r>
+      <w:r>
+        <w:t xml:space="preserve">and a target </w:t>
       </w:r>
       <w:r>
         <w:rPr>
           <w:i/>
         </w:rPr>
-        <w:t>&lt;App&gt;</w:t>
+        <w:t xml:space="preserve">‘Search for’ </w:t>
+      </w:r>
+      <w:r>
+        <w:t xml:space="preserve">is passed to </w:t>
       </w:r>
       <w:r>
         <w:rPr>
           <w:i/>
         </w:rPr>
-        <w:t xml:space="preserve">. </w:t>
-      </w:r>
-    </w:p>
-    <w:p>
+        <w:t xml:space="preserve">executeAction() </w:t>
+      </w:r>
+      <w:r>
+        <w:t xml:space="preserve">function – the main front-end controlling part. Below, a fragment of code responsible for triggering function </w:t>
+      </w:r>
+      <w:r>
+        <w:rPr>
+          <w:i/>
+        </w:rPr>
+        <w:t xml:space="preserve">setActiveTab(), </w:t>
+      </w:r>
+      <w:r>
+        <w:t>which switches tabs on the web page:</w:t>
+      </w:r>
+    </w:p>
+    <w:p>
+      <w:pPr>
+        <w:jc w:val="center"/>
+      </w:pPr>
       <w:r>
         <w:rPr>
           <w:noProof/>
         </w:rPr>
         <w:drawing>
-          <wp:inline distT="0" distB="0" distL="0" distR="0" wp14:anchorId="74609189" wp14:editId="37BC19A0">
-            <wp:extent cx="5753100" cy="844550"/>
+          <wp:inline distT="0" distB="0" distL="0" distR="0" wp14:anchorId="7EEAF06C" wp14:editId="16166655">
+            <wp:extent cx="3600450" cy="685800"/>
             <wp:effectExtent l="0" t="0" r="0" b="0"/>
-            <wp:docPr id="33" name="Picture 33"/>
+            <wp:docPr id="32" name="Picture 32"/>
             <wp:cNvGraphicFramePr>
               <a:graphicFrameLocks xmlns:a="http://schemas.openxmlformats.org/drawingml/2006/main" noChangeAspect="1"/>
             </wp:cNvGraphicFramePr>
@@ -16683,7 +17190,7 @@
                   <pic:spPr>
                     <a:xfrm>
                       <a:off x="0" y="0"/>
-                      <a:ext cx="5753100" cy="844550"/>
+                      <a:ext cx="3600450" cy="685800"/>
                     </a:xfrm>
                     <a:prstGeom prst="rect">
                       <a:avLst/>
@@ -16695,54 +17202,68 @@
           </wp:inline>
         </w:drawing>
       </w:r>
-      <w:r>
-        <w:t xml:space="preserve"> </w:t>
-      </w:r>
-    </w:p>
-    <w:p>
-      <w:pPr>
-        <w:pStyle w:val="Heading1"/>
-      </w:pPr>
-      <w:r>
-        <w:t>Website navigation implementation</w:t>
-      </w:r>
-    </w:p>
-    <w:p>
-      <w:r>
-        <w:t xml:space="preserve"> Component </w:t>
+    </w:p>
+    <w:p/>
+    <w:p>
+      <w:r>
+        <w:lastRenderedPageBreak/>
+        <w:t xml:space="preserve">In this project, the webpage front-end was built using </w:t>
+      </w:r>
+      <w:r>
+        <w:rPr>
+          <w:b/>
+        </w:rPr>
+        <w:t>ReactJS</w:t>
+      </w:r>
+      <w:r>
+        <w:t>, a modern JavaScript framework for web-app development. One of the main advantages of React is that it allows dynamic page component rendering without refreshing the whole page, just like refreshing separate page elements.</w:t>
+      </w:r>
+    </w:p>
+    <w:p>
+      <w:r>
+        <w:t xml:space="preserve">Function </w:t>
       </w:r>
       <w:r>
         <w:rPr>
           <w:i/>
         </w:rPr>
-        <w:t xml:space="preserve">&lt;App&gt; </w:t>
-      </w:r>
-      <w:r>
-        <w:t>initializes a child component &lt;</w:t>
+        <w:t xml:space="preserve">setActiveTab() </w:t>
+      </w:r>
+      <w:r>
+        <w:t xml:space="preserve">in a code below renders main page container </w:t>
       </w:r>
       <w:r>
         <w:rPr>
           <w:i/>
         </w:rPr>
-        <w:t>Navigation</w:t>
-      </w:r>
-      <w:r>
-        <w:t xml:space="preserve">&gt; pushing active tab and search result further. </w:t>
-      </w:r>
-    </w:p>
-    <w:p>
-      <w:pPr>
-        <w:jc w:val="center"/>
-      </w:pPr>
+        <w:t xml:space="preserve">app, </w:t>
+      </w:r>
+      <w:r>
+        <w:t xml:space="preserve">passing the JSON string from YouTube response along with an active tab name to the component </w:t>
+      </w:r>
+      <w:r>
+        <w:rPr>
+          <w:i/>
+        </w:rPr>
+        <w:t>&lt;App&gt;</w:t>
+      </w:r>
+      <w:r>
+        <w:rPr>
+          <w:i/>
+        </w:rPr>
+        <w:t xml:space="preserve">. </w:t>
+      </w:r>
+    </w:p>
+    <w:p>
       <w:r>
         <w:rPr>
           <w:noProof/>
         </w:rPr>
         <w:drawing>
-          <wp:inline distT="0" distB="0" distL="0" distR="0" wp14:anchorId="462FD57C" wp14:editId="341DBF07">
-            <wp:extent cx="5321300" cy="1111250"/>
+          <wp:inline distT="0" distB="0" distL="0" distR="0" wp14:anchorId="74609189" wp14:editId="37BC19A0">
+            <wp:extent cx="5753100" cy="844550"/>
             <wp:effectExtent l="0" t="0" r="0" b="0"/>
-            <wp:docPr id="16" name="Picture 16"/>
+            <wp:docPr id="33" name="Picture 33"/>
             <wp:cNvGraphicFramePr>
               <a:graphicFrameLocks xmlns:a="http://schemas.openxmlformats.org/drawingml/2006/main" noChangeAspect="1"/>
             </wp:cNvGraphicFramePr>
@@ -16762,7 +17283,7 @@
                   <pic:spPr>
                     <a:xfrm>
                       <a:off x="0" y="0"/>
-                      <a:ext cx="5321300" cy="1111250"/>
+                      <a:ext cx="5753100" cy="844550"/>
                     </a:xfrm>
                     <a:prstGeom prst="rect">
                       <a:avLst/>
@@ -16774,76 +17295,39 @@
           </wp:inline>
         </w:drawing>
       </w:r>
-    </w:p>
-    <w:p>
-      <w:pPr>
+      <w:r>
+        <w:t xml:space="preserve"> </w:t>
+      </w:r>
+    </w:p>
+    <w:p>
+      <w:pPr>
+        <w:pStyle w:val="Heading1"/>
+      </w:pPr>
+      <w:r>
+        <w:t>Website navigation implementation</w:t>
+      </w:r>
+    </w:p>
+    <w:p>
+      <w:r>
+        <w:t xml:space="preserve"> Component </w:t>
+      </w:r>
+      <w:r>
         <w:rPr>
           <w:i/>
         </w:rPr>
-      </w:pPr>
-      <w:r>
-        <w:t xml:space="preserve">Inside </w:t>
+        <w:t xml:space="preserve">&lt;App&gt; </w:t>
+      </w:r>
+      <w:r>
+        <w:t>initializes a child component &lt;</w:t>
       </w:r>
       <w:r>
         <w:rPr>
           <w:i/>
         </w:rPr>
-        <w:t xml:space="preserve">&lt;Navigation&gt; </w:t>
-      </w:r>
-      <w:r>
-        <w:t xml:space="preserve">component an </w:t>
-      </w:r>
-      <w:r>
-        <w:rPr>
-          <w:i/>
-        </w:rPr>
-        <w:t>active_</w:t>
-      </w:r>
-      <w:r>
-        <w:rPr>
-          <w:i/>
-        </w:rPr>
-        <w:t>tab</w:t>
-      </w:r>
-      <w:r>
-        <w:t xml:space="preserve"> variable received from parent component determines which tab of navigation bar and which tab body has to be currently selected. During navigation </w:t>
-      </w:r>
-      <w:r>
-        <w:lastRenderedPageBreak/>
-        <w:t xml:space="preserve">rendering, HTML classes are being added according to the result of an appropriate function, in this case – </w:t>
-      </w:r>
-      <w:r>
-        <w:rPr>
-          <w:i/>
-        </w:rPr>
-        <w:t xml:space="preserve">isSearch(). </w:t>
-      </w:r>
-      <w:r>
-        <w:t xml:space="preserve">Below a part of </w:t>
-      </w:r>
-      <w:r>
-        <w:rPr>
-          <w:i/>
-        </w:rPr>
-        <w:t xml:space="preserve">&lt;Navigation&gt; </w:t>
-      </w:r>
-      <w:r>
-        <w:t xml:space="preserve">components </w:t>
-      </w:r>
-      <w:r>
-        <w:rPr>
-          <w:i/>
-        </w:rPr>
-        <w:t xml:space="preserve">render() </w:t>
-      </w:r>
-      <w:r>
-        <w:t xml:space="preserve">function, which calls </w:t>
-      </w:r>
-      <w:r>
-        <w:rPr>
-          <w:i/>
-        </w:rPr>
-        <w:t>isSearch().</w:t>
+        <w:t>Navigation</w:t>
+      </w:r>
+      <w:r>
+        <w:t xml:space="preserve">&gt; pushing active tab and search result further. </w:t>
       </w:r>
     </w:p>
     <w:p>
@@ -16855,10 +17339,10 @@
           <w:noProof/>
         </w:rPr>
         <w:drawing>
-          <wp:inline distT="0" distB="0" distL="0" distR="0" wp14:anchorId="7436463B" wp14:editId="61314BB4">
-            <wp:extent cx="5022850" cy="190500"/>
-            <wp:effectExtent l="0" t="0" r="6350" b="0"/>
-            <wp:docPr id="17" name="Picture 17"/>
+          <wp:inline distT="0" distB="0" distL="0" distR="0" wp14:anchorId="462FD57C" wp14:editId="341DBF07">
+            <wp:extent cx="5321300" cy="1111250"/>
+            <wp:effectExtent l="0" t="0" r="0" b="0"/>
+            <wp:docPr id="16" name="Picture 16"/>
             <wp:cNvGraphicFramePr>
               <a:graphicFrameLocks xmlns:a="http://schemas.openxmlformats.org/drawingml/2006/main" noChangeAspect="1"/>
             </wp:cNvGraphicFramePr>
@@ -16878,7 +17362,7 @@
                   <pic:spPr>
                     <a:xfrm>
                       <a:off x="0" y="0"/>
-                      <a:ext cx="5022850" cy="190500"/>
+                      <a:ext cx="5321300" cy="1111250"/>
                     </a:xfrm>
                     <a:prstGeom prst="rect">
                       <a:avLst/>
@@ -16892,26 +17376,70 @@
       </w:r>
     </w:p>
     <w:p>
-      <w:r>
-        <w:t xml:space="preserve">Function </w:t>
-      </w:r>
-      <w:r>
+      <w:pPr>
         <w:rPr>
           <w:i/>
         </w:rPr>
-        <w:t xml:space="preserve">isSearch() </w:t>
-      </w:r>
-      <w:r>
-        <w:t xml:space="preserve">simply returns either string </w:t>
+      </w:pPr>
+      <w:r>
+        <w:t xml:space="preserve">Inside </w:t>
       </w:r>
       <w:r>
         <w:rPr>
           <w:i/>
         </w:rPr>
-        <w:t xml:space="preserve">‘active’ </w:t>
-      </w:r>
-      <w:r>
-        <w:t>or an empty string, which will be used as HTML class name.</w:t>
+        <w:t xml:space="preserve">&lt;Navigation&gt; </w:t>
+      </w:r>
+      <w:r>
+        <w:t xml:space="preserve">component an </w:t>
+      </w:r>
+      <w:r>
+        <w:rPr>
+          <w:i/>
+        </w:rPr>
+        <w:t>active_</w:t>
+      </w:r>
+      <w:r>
+        <w:rPr>
+          <w:i/>
+        </w:rPr>
+        <w:t>tab</w:t>
+      </w:r>
+      <w:r>
+        <w:t xml:space="preserve"> variable received from parent component determines which tab of navigation bar and which tab body has to be currently selected. During navigation rendering, HTML classes are being added according to the result of an appropriate function, in this case – </w:t>
+      </w:r>
+      <w:r>
+        <w:rPr>
+          <w:i/>
+        </w:rPr>
+        <w:t xml:space="preserve">isSearch(). </w:t>
+      </w:r>
+      <w:r>
+        <w:t xml:space="preserve">Below a part of </w:t>
+      </w:r>
+      <w:r>
+        <w:rPr>
+          <w:i/>
+        </w:rPr>
+        <w:t xml:space="preserve">&lt;Navigation&gt; </w:t>
+      </w:r>
+      <w:r>
+        <w:t xml:space="preserve">components </w:t>
+      </w:r>
+      <w:r>
+        <w:rPr>
+          <w:i/>
+        </w:rPr>
+        <w:t xml:space="preserve">render() </w:t>
+      </w:r>
+      <w:r>
+        <w:t xml:space="preserve">function, which calls </w:t>
+      </w:r>
+      <w:r>
+        <w:rPr>
+          <w:i/>
+        </w:rPr>
+        <w:t>isSearch().</w:t>
       </w:r>
     </w:p>
     <w:p>
@@ -16923,10 +17451,10 @@
           <w:noProof/>
         </w:rPr>
         <w:drawing>
-          <wp:inline distT="0" distB="0" distL="0" distR="0" wp14:anchorId="3B322569" wp14:editId="0DD21200">
-            <wp:extent cx="2762250" cy="1047750"/>
-            <wp:effectExtent l="0" t="0" r="0" b="0"/>
-            <wp:docPr id="18" name="Picture 18"/>
+          <wp:inline distT="0" distB="0" distL="0" distR="0" wp14:anchorId="7436463B" wp14:editId="61314BB4">
+            <wp:extent cx="5022850" cy="190500"/>
+            <wp:effectExtent l="0" t="0" r="6350" b="0"/>
+            <wp:docPr id="17" name="Picture 17"/>
             <wp:cNvGraphicFramePr>
               <a:graphicFrameLocks xmlns:a="http://schemas.openxmlformats.org/drawingml/2006/main" noChangeAspect="1"/>
             </wp:cNvGraphicFramePr>
@@ -16946,7 +17474,7 @@
                   <pic:spPr>
                     <a:xfrm>
                       <a:off x="0" y="0"/>
-                      <a:ext cx="2762250" cy="1047750"/>
+                      <a:ext cx="5022850" cy="190500"/>
                     </a:xfrm>
                     <a:prstGeom prst="rect">
                       <a:avLst/>
@@ -16959,22 +17487,18 @@
         </w:drawing>
       </w:r>
     </w:p>
-    <w:p/>
-    <w:p>
-      <w:r>
-        <w:t xml:space="preserve">To display search tab content, the same </w:t>
-      </w:r>
-      <w:r>
-        <w:t>function</w:t>
+    <w:p>
+      <w:r>
+        <w:t xml:space="preserve">Function </w:t>
       </w:r>
       <w:r>
         <w:rPr>
           <w:i/>
         </w:rPr>
-        <w:t xml:space="preserve"> isSearch() </w:t>
-      </w:r>
-      <w:r>
-        <w:t xml:space="preserve">was used adding  </w:t>
+        <w:t xml:space="preserve">isSearch() </w:t>
+      </w:r>
+      <w:r>
+        <w:t xml:space="preserve">simply returns either string </w:t>
       </w:r>
       <w:r>
         <w:rPr>
@@ -16983,7 +17507,7 @@
         <w:t xml:space="preserve">‘active’ </w:t>
       </w:r>
       <w:r>
-        <w:t xml:space="preserve">class to the HTML container in case of fulfilled condition. </w:t>
+        <w:t>or an empty string, which will be used as HTML class name.</w:t>
       </w:r>
     </w:p>
     <w:p>
@@ -16995,10 +17519,10 @@
           <w:noProof/>
         </w:rPr>
         <w:drawing>
-          <wp:inline distT="0" distB="0" distL="0" distR="0" wp14:anchorId="4F095035" wp14:editId="3356E2A9">
-            <wp:extent cx="4044950" cy="495300"/>
+          <wp:inline distT="0" distB="0" distL="0" distR="0" wp14:anchorId="3B322569" wp14:editId="0DD21200">
+            <wp:extent cx="2762250" cy="1047750"/>
             <wp:effectExtent l="0" t="0" r="0" b="0"/>
-            <wp:docPr id="20" name="Picture 20"/>
+            <wp:docPr id="18" name="Picture 18"/>
             <wp:cNvGraphicFramePr>
               <a:graphicFrameLocks xmlns:a="http://schemas.openxmlformats.org/drawingml/2006/main" noChangeAspect="1"/>
             </wp:cNvGraphicFramePr>
@@ -17018,7 +17542,7 @@
                   <pic:spPr>
                     <a:xfrm>
                       <a:off x="0" y="0"/>
-                      <a:ext cx="4044950" cy="495300"/>
+                      <a:ext cx="2762250" cy="1047750"/>
                     </a:xfrm>
                     <a:prstGeom prst="rect">
                       <a:avLst/>
@@ -17031,18 +17555,31 @@
         </w:drawing>
       </w:r>
     </w:p>
-    <w:p>
-      <w:r>
-        <w:t xml:space="preserve">As it is visible in the code snippet above, the body of a search tab consists of one function - </w:t>
+    <w:p/>
+    <w:p>
+      <w:r>
+        <w:t xml:space="preserve">To display search tab content, the same </w:t>
+      </w:r>
+      <w:r>
+        <w:t>function</w:t>
       </w:r>
       <w:r>
         <w:rPr>
           <w:i/>
         </w:rPr>
-        <w:t>createVideoCards()</w:t>
-      </w:r>
-      <w:r>
-        <w:t>. An implementation of this function can be seen in a picture below:</w:t>
+        <w:t xml:space="preserve"> isSearch() </w:t>
+      </w:r>
+      <w:r>
+        <w:t xml:space="preserve">was used adding  </w:t>
+      </w:r>
+      <w:r>
+        <w:rPr>
+          <w:i/>
+        </w:rPr>
+        <w:t xml:space="preserve">‘active’ </w:t>
+      </w:r>
+      <w:r>
+        <w:t xml:space="preserve">class to the HTML container in case of fulfilled condition. </w:t>
       </w:r>
     </w:p>
     <w:p>
@@ -17054,10 +17591,10 @@
           <w:noProof/>
         </w:rPr>
         <w:drawing>
-          <wp:inline distT="0" distB="0" distL="0" distR="0" wp14:anchorId="27424C55" wp14:editId="357711AD">
-            <wp:extent cx="5943600" cy="2615565"/>
+          <wp:inline distT="0" distB="0" distL="0" distR="0" wp14:anchorId="4F095035" wp14:editId="3356E2A9">
+            <wp:extent cx="4044950" cy="495300"/>
             <wp:effectExtent l="0" t="0" r="0" b="0"/>
-            <wp:docPr id="21" name="Picture 21"/>
+            <wp:docPr id="20" name="Picture 20"/>
             <wp:cNvGraphicFramePr>
               <a:graphicFrameLocks xmlns:a="http://schemas.openxmlformats.org/drawingml/2006/main" noChangeAspect="1"/>
             </wp:cNvGraphicFramePr>
@@ -17077,7 +17614,7 @@
                   <pic:spPr>
                     <a:xfrm>
                       <a:off x="0" y="0"/>
-                      <a:ext cx="5943600" cy="2615565"/>
+                      <a:ext cx="4044950" cy="495300"/>
                     </a:xfrm>
                     <a:prstGeom prst="rect">
                       <a:avLst/>
@@ -17090,82 +17627,34 @@
         </w:drawing>
       </w:r>
     </w:p>
-    <w:p/>
-    <w:p>
+    <w:p>
+      <w:r>
+        <w:lastRenderedPageBreak/>
+        <w:t xml:space="preserve">As it is visible in the code snippet above, the body of a search tab consists of one function - </w:t>
+      </w:r>
       <w:r>
         <w:rPr>
           <w:i/>
         </w:rPr>
-        <w:t xml:space="preserve">createVideoCards() </w:t>
-      </w:r>
-      <w:r>
-        <w:t>will parse received JSON object containing video elements, extracting the following:</w:t>
-      </w:r>
-    </w:p>
-    <w:p>
-      <w:pPr>
-        <w:pStyle w:val="ListParagraph"/>
-        <w:numPr>
-          <w:ilvl w:val="0"/>
-          <w:numId w:val="47"/>
-        </w:numPr>
-        <w:spacing w:after="200" w:line="276" w:lineRule="auto"/>
-      </w:pPr>
-      <w:r>
-        <w:t>Link to video thumbnail</w:t>
-      </w:r>
-    </w:p>
-    <w:p>
-      <w:pPr>
-        <w:pStyle w:val="ListParagraph"/>
-        <w:numPr>
-          <w:ilvl w:val="0"/>
-          <w:numId w:val="47"/>
-        </w:numPr>
-        <w:spacing w:after="200" w:line="276" w:lineRule="auto"/>
-      </w:pPr>
-      <w:r>
-        <w:t>Video title</w:t>
-      </w:r>
-    </w:p>
-    <w:p>
-      <w:pPr>
-        <w:pStyle w:val="ListParagraph"/>
-        <w:numPr>
-          <w:ilvl w:val="0"/>
-          <w:numId w:val="47"/>
-        </w:numPr>
-        <w:spacing w:after="200" w:line="276" w:lineRule="auto"/>
-      </w:pPr>
-      <w:r>
-        <w:t>Video description</w:t>
-      </w:r>
-    </w:p>
-    <w:p>
-      <w:r>
-        <w:lastRenderedPageBreak/>
-        <w:t xml:space="preserve">An extracted data gets packed into pre-formatted HTML containers, then each card is pushed into an array, which gets returned back to search tab body, where </w:t>
-      </w:r>
-      <w:r>
-        <w:rPr>
-          <w:i/>
-        </w:rPr>
-        <w:t xml:space="preserve">createVideoCards() </w:t>
-      </w:r>
-      <w:r>
-        <w:t>was invoked from. The final look of search page is presented in a picture below:</w:t>
-      </w:r>
-    </w:p>
-    <w:p>
+        <w:t>createVideoCards()</w:t>
+      </w:r>
+      <w:r>
+        <w:t>. An implementation of this function can be seen in a picture below:</w:t>
+      </w:r>
+    </w:p>
+    <w:p>
+      <w:pPr>
+        <w:jc w:val="center"/>
+      </w:pPr>
       <w:r>
         <w:rPr>
           <w:noProof/>
         </w:rPr>
         <w:drawing>
-          <wp:inline distT="0" distB="0" distL="0" distR="0" wp14:anchorId="33EDE78D" wp14:editId="48D8CD8F">
-            <wp:extent cx="5943600" cy="1833245"/>
+          <wp:inline distT="0" distB="0" distL="0" distR="0" wp14:anchorId="27424C55" wp14:editId="357711AD">
+            <wp:extent cx="5943600" cy="2615565"/>
             <wp:effectExtent l="0" t="0" r="0" b="0"/>
-            <wp:docPr id="22" name="Picture 22"/>
+            <wp:docPr id="21" name="Picture 21"/>
             <wp:cNvGraphicFramePr>
               <a:graphicFrameLocks xmlns:a="http://schemas.openxmlformats.org/drawingml/2006/main" noChangeAspect="1"/>
             </wp:cNvGraphicFramePr>
@@ -17185,6 +17674,113 @@
                   <pic:spPr>
                     <a:xfrm>
                       <a:off x="0" y="0"/>
+                      <a:ext cx="5943600" cy="2615565"/>
+                    </a:xfrm>
+                    <a:prstGeom prst="rect">
+                      <a:avLst/>
+                    </a:prstGeom>
+                  </pic:spPr>
+                </pic:pic>
+              </a:graphicData>
+            </a:graphic>
+          </wp:inline>
+        </w:drawing>
+      </w:r>
+    </w:p>
+    <w:p/>
+    <w:p>
+      <w:r>
+        <w:rPr>
+          <w:i/>
+        </w:rPr>
+        <w:t xml:space="preserve">createVideoCards() </w:t>
+      </w:r>
+      <w:r>
+        <w:t>will parse received JSON object containing video elements, extracting the following:</w:t>
+      </w:r>
+    </w:p>
+    <w:p>
+      <w:pPr>
+        <w:pStyle w:val="ListParagraph"/>
+        <w:numPr>
+          <w:ilvl w:val="0"/>
+          <w:numId w:val="47"/>
+        </w:numPr>
+        <w:spacing w:after="200" w:line="276" w:lineRule="auto"/>
+      </w:pPr>
+      <w:r>
+        <w:t>Link to video thumbnail</w:t>
+      </w:r>
+    </w:p>
+    <w:p>
+      <w:pPr>
+        <w:pStyle w:val="ListParagraph"/>
+        <w:numPr>
+          <w:ilvl w:val="0"/>
+          <w:numId w:val="47"/>
+        </w:numPr>
+        <w:spacing w:after="200" w:line="276" w:lineRule="auto"/>
+      </w:pPr>
+      <w:r>
+        <w:t>Video title</w:t>
+      </w:r>
+    </w:p>
+    <w:p>
+      <w:pPr>
+        <w:pStyle w:val="ListParagraph"/>
+        <w:numPr>
+          <w:ilvl w:val="0"/>
+          <w:numId w:val="47"/>
+        </w:numPr>
+        <w:spacing w:after="200" w:line="276" w:lineRule="auto"/>
+      </w:pPr>
+      <w:r>
+        <w:t>Video description</w:t>
+      </w:r>
+    </w:p>
+    <w:p>
+      <w:r>
+        <w:t xml:space="preserve">An extracted data gets packed into pre-formatted HTML containers, then each card is pushed into an array, which gets returned back to search tab body, where </w:t>
+      </w:r>
+      <w:r>
+        <w:rPr>
+          <w:i/>
+        </w:rPr>
+        <w:t xml:space="preserve">createVideoCards() </w:t>
+      </w:r>
+      <w:r>
+        <w:t>was invoked from. The final look of search page is presented in a picture below:</w:t>
+      </w:r>
+    </w:p>
+    <w:p>
+      <w:r>
+        <w:rPr>
+          <w:noProof/>
+        </w:rPr>
+        <w:drawing>
+          <wp:inline distT="0" distB="0" distL="0" distR="0" wp14:anchorId="33EDE78D" wp14:editId="48D8CD8F">
+            <wp:extent cx="5943600" cy="1833245"/>
+            <wp:effectExtent l="0" t="0" r="0" b="0"/>
+            <wp:docPr id="22" name="Picture 22"/>
+            <wp:cNvGraphicFramePr>
+              <a:graphicFrameLocks xmlns:a="http://schemas.openxmlformats.org/drawingml/2006/main" noChangeAspect="1"/>
+            </wp:cNvGraphicFramePr>
+            <a:graphic xmlns:a="http://schemas.openxmlformats.org/drawingml/2006/main">
+              <a:graphicData uri="http://schemas.openxmlformats.org/drawingml/2006/picture">
+                <pic:pic xmlns:pic="http://schemas.openxmlformats.org/drawingml/2006/picture">
+                  <pic:nvPicPr>
+                    <pic:cNvPr id="0" name=""/>
+                    <pic:cNvPicPr/>
+                  </pic:nvPicPr>
+                  <pic:blipFill>
+                    <a:blip r:embed="rId40"/>
+                    <a:stretch>
+                      <a:fillRect/>
+                    </a:stretch>
+                  </pic:blipFill>
+                  <pic:spPr>
+                    <a:xfrm>
+                      <a:off x="0" y="0"/>
                       <a:ext cx="5943600" cy="1833245"/>
                     </a:xfrm>
                     <a:prstGeom prst="rect">
@@ -17235,7 +17831,25 @@
       </w:r>
       <w:r>
         <w:br/>
-        <w:t>This method begins with unit testing, followed by tests of combinations of units called modules.</w:t>
+      </w:r>
+      <w:r>
+        <w:lastRenderedPageBreak/>
+        <w:t>This method begins with unit testing, followed by tests of combinations of units called modules</w:t>
+      </w:r>
+      <w:r>
+        <w:t xml:space="preserve"> or cases</w:t>
+      </w:r>
+      <w:r>
+        <w:t>.</w:t>
+      </w:r>
+      <w:r>
+        <w:t xml:space="preserve"> In this </w:t>
+      </w:r>
+      <w:r>
+        <w:t>document,</w:t>
+      </w:r>
+      <w:r>
+        <w:t xml:space="preserve"> they will be referred to as cases.</w:t>
       </w:r>
       <w:r>
         <w:br/>
@@ -17276,7 +17890,7 @@
         </w:numPr>
       </w:pPr>
       <w:r>
-        <w:t>This document does not address performance testing of the project. (it might if we have the time, but I don’t think so)</w:t>
+        <w:t xml:space="preserve">This document does not address performance testing of the project. </w:t>
       </w:r>
     </w:p>
     <w:p>
@@ -17370,9 +17984,16 @@
         <w:t>ID associated</w:t>
       </w:r>
       <w:r>
-        <w:t xml:space="preserve"> to these test cases. </w:t>
-      </w:r>
-    </w:p>
+        <w:t xml:space="preserve"> to these test cases.</w:t>
+      </w:r>
+      <w:r>
+        <w:t xml:space="preserve"> The Bug/Error ID is classified in the table below.</w:t>
+      </w:r>
+      <w:r>
+        <w:t xml:space="preserve"> </w:t>
+      </w:r>
+    </w:p>
+    <w:p/>
     <w:p>
       <w:r>
         <w:t>Bug/Error ID Table:</w:t>
@@ -17407,7 +18028,6 @@
               <w:rPr>
                 <w:szCs w:val="24"/>
               </w:rPr>
-              <w:lastRenderedPageBreak/>
               <w:t>Bug/Error</w:t>
             </w:r>
             <w:r>
@@ -17525,64 +18145,8 @@
                 <w:sz w:val="24"/>
                 <w:szCs w:val="24"/>
               </w:rPr>
-              <w:t>This bug must be fixed immediately; the product cannot ship with this bug.</w:t>
-            </w:r>
-          </w:p>
-        </w:tc>
-      </w:tr>
-      <w:tr>
-        <w:tc>
-          <w:tcPr>
-            <w:tcW w:w="1526" w:type="dxa"/>
-          </w:tcPr>
-          <w:p>
-            <w:pPr>
-              <w:pStyle w:val="TableText-Centered"/>
-              <w:spacing w:before="60"/>
-              <w:rPr>
-                <w:szCs w:val="24"/>
-              </w:rPr>
-            </w:pPr>
-            <w:r>
-              <w:rPr>
-                <w:szCs w:val="24"/>
-              </w:rPr>
-              <w:t>4</w:t>
-            </w:r>
-          </w:p>
-        </w:tc>
-        <w:tc>
-          <w:tcPr>
-            <w:tcW w:w="1843" w:type="dxa"/>
-          </w:tcPr>
-          <w:p>
-            <w:pPr>
-              <w:pStyle w:val="TableText-Centered"/>
-              <w:spacing w:before="60"/>
-              <w:rPr>
-                <w:szCs w:val="24"/>
-              </w:rPr>
-            </w:pPr>
-            <w:r>
-              <w:rPr>
-                <w:szCs w:val="24"/>
-              </w:rPr>
-              <w:t>Should Fix</w:t>
-            </w:r>
-          </w:p>
-        </w:tc>
-        <w:tc>
-          <w:tcPr>
-            <w:tcW w:w="6521" w:type="dxa"/>
-          </w:tcPr>
-          <w:p>
-            <w:pPr>
-              <w:rPr>
-                <w:rFonts w:ascii="Times New Roman" w:hAnsi="Times New Roman" w:cs="Times New Roman"/>
-                <w:sz w:val="24"/>
-                <w:szCs w:val="24"/>
-              </w:rPr>
-            </w:pPr>
+              <w:t xml:space="preserve">This bug must be fixed immediately; the product cannot </w:t>
+            </w:r>
             <w:r>
               <w:rPr>
                 <w:rFonts w:ascii="Times New Roman" w:hAnsi="Times New Roman" w:cs="Times New Roman"/>
@@ -17590,64 +18154,8 @@
                 <w:sz w:val="24"/>
                 <w:szCs w:val="24"/>
               </w:rPr>
-              <w:t>These are important problems that should be fixed as soon as possible. It would be an embarrassment to the company if this bug shipped.</w:t>
-            </w:r>
-          </w:p>
-        </w:tc>
-      </w:tr>
-      <w:tr>
-        <w:tc>
-          <w:tcPr>
-            <w:tcW w:w="1526" w:type="dxa"/>
-          </w:tcPr>
-          <w:p>
-            <w:pPr>
-              <w:pStyle w:val="TableText-Centered"/>
-              <w:spacing w:before="60"/>
-              <w:rPr>
-                <w:szCs w:val="24"/>
-              </w:rPr>
-            </w:pPr>
-            <w:r>
-              <w:rPr>
-                <w:szCs w:val="24"/>
-              </w:rPr>
-              <w:t>3</w:t>
-            </w:r>
-          </w:p>
-        </w:tc>
-        <w:tc>
-          <w:tcPr>
-            <w:tcW w:w="1843" w:type="dxa"/>
-          </w:tcPr>
-          <w:p>
-            <w:pPr>
-              <w:pStyle w:val="TableText-Centered"/>
-              <w:spacing w:before="60"/>
-              <w:rPr>
-                <w:szCs w:val="24"/>
-              </w:rPr>
-            </w:pPr>
-            <w:r>
-              <w:rPr>
-                <w:szCs w:val="24"/>
-              </w:rPr>
-              <w:t>Fix when have time</w:t>
-            </w:r>
-          </w:p>
-        </w:tc>
-        <w:tc>
-          <w:tcPr>
-            <w:tcW w:w="6521" w:type="dxa"/>
-          </w:tcPr>
-          <w:p>
-            <w:pPr>
-              <w:rPr>
-                <w:rFonts w:ascii="Times New Roman" w:hAnsi="Times New Roman" w:cs="Times New Roman"/>
-                <w:sz w:val="24"/>
-                <w:szCs w:val="24"/>
-              </w:rPr>
-            </w:pPr>
+              <w:t>be delivered</w:t>
+            </w:r>
             <w:r>
               <w:rPr>
                 <w:rFonts w:ascii="Times New Roman" w:hAnsi="Times New Roman" w:cs="Times New Roman"/>
@@ -17655,7 +18163,7 @@
                 <w:sz w:val="24"/>
                 <w:szCs w:val="24"/>
               </w:rPr>
-              <w:t>The problem should be fixed within the time available. If the bug does not delay shipping date, then fix it.</w:t>
+              <w:t xml:space="preserve"> with this bug.</w:t>
             </w:r>
           </w:p>
         </w:tc>
@@ -17677,7 +18185,7 @@
               <w:rPr>
                 <w:szCs w:val="24"/>
               </w:rPr>
-              <w:t>2</w:t>
+              <w:t>4</w:t>
             </w:r>
           </w:p>
         </w:tc>
@@ -17697,7 +18205,7 @@
               <w:rPr>
                 <w:szCs w:val="24"/>
               </w:rPr>
-              <w:t>Low Priority</w:t>
+              <w:t>Should Fix</w:t>
             </w:r>
           </w:p>
         </w:tc>
@@ -17720,64 +18228,8 @@
                 <w:sz w:val="24"/>
                 <w:szCs w:val="24"/>
               </w:rPr>
-              <w:t>It is not important (at this time) that these bugs be addressed. Fix these bugs after all other bugs have been fixed.</w:t>
-            </w:r>
-          </w:p>
-        </w:tc>
-      </w:tr>
-      <w:tr>
-        <w:tc>
-          <w:tcPr>
-            <w:tcW w:w="1526" w:type="dxa"/>
-          </w:tcPr>
-          <w:p>
-            <w:pPr>
-              <w:pStyle w:val="TableText-Centered"/>
-              <w:spacing w:before="60"/>
-              <w:rPr>
-                <w:szCs w:val="24"/>
-              </w:rPr>
-            </w:pPr>
-            <w:r>
-              <w:rPr>
-                <w:szCs w:val="24"/>
-              </w:rPr>
-              <w:t>1</w:t>
-            </w:r>
-          </w:p>
-        </w:tc>
-        <w:tc>
-          <w:tcPr>
-            <w:tcW w:w="1843" w:type="dxa"/>
-          </w:tcPr>
-          <w:p>
-            <w:pPr>
-              <w:pStyle w:val="TableText-Centered"/>
-              <w:spacing w:before="60"/>
-              <w:rPr>
-                <w:szCs w:val="24"/>
-              </w:rPr>
-            </w:pPr>
-            <w:r>
-              <w:rPr>
-                <w:szCs w:val="24"/>
-              </w:rPr>
-              <w:t>Trivial</w:t>
-            </w:r>
-          </w:p>
-        </w:tc>
-        <w:tc>
-          <w:tcPr>
-            <w:tcW w:w="6521" w:type="dxa"/>
-          </w:tcPr>
-          <w:p>
-            <w:pPr>
-              <w:rPr>
-                <w:rFonts w:ascii="Times New Roman" w:hAnsi="Times New Roman" w:cs="Times New Roman"/>
-                <w:sz w:val="24"/>
-                <w:szCs w:val="24"/>
-              </w:rPr>
-            </w:pPr>
+              <w:t xml:space="preserve">These are important problems that should be fixed as soon as possible. It would be an embarrassment to the </w:t>
+            </w:r>
             <w:r>
               <w:rPr>
                 <w:rFonts w:ascii="Times New Roman" w:hAnsi="Times New Roman" w:cs="Times New Roman"/>
@@ -17785,7 +18237,256 @@
                 <w:sz w:val="24"/>
                 <w:szCs w:val="24"/>
               </w:rPr>
-              <w:t>Enhancements/ Good to have features incorporated- just are out of the current scope.</w:t>
+              <w:t>team</w:t>
+            </w:r>
+            <w:r>
+              <w:rPr>
+                <w:rFonts w:ascii="Times New Roman" w:hAnsi="Times New Roman" w:cs="Times New Roman"/>
+                <w:color w:val="000000"/>
+                <w:sz w:val="24"/>
+                <w:szCs w:val="24"/>
+              </w:rPr>
+              <w:t xml:space="preserve"> if this bug should be delivered</w:t>
+            </w:r>
+            <w:r>
+              <w:rPr>
+                <w:rFonts w:ascii="Times New Roman" w:hAnsi="Times New Roman" w:cs="Times New Roman"/>
+                <w:color w:val="000000"/>
+                <w:sz w:val="24"/>
+                <w:szCs w:val="24"/>
+              </w:rPr>
+              <w:t>.</w:t>
+            </w:r>
+          </w:p>
+        </w:tc>
+      </w:tr>
+      <w:tr>
+        <w:tc>
+          <w:tcPr>
+            <w:tcW w:w="1526" w:type="dxa"/>
+          </w:tcPr>
+          <w:p>
+            <w:pPr>
+              <w:pStyle w:val="TableText-Centered"/>
+              <w:spacing w:before="60"/>
+              <w:rPr>
+                <w:szCs w:val="24"/>
+              </w:rPr>
+            </w:pPr>
+            <w:r>
+              <w:rPr>
+                <w:szCs w:val="24"/>
+              </w:rPr>
+              <w:t>3</w:t>
+            </w:r>
+          </w:p>
+        </w:tc>
+        <w:tc>
+          <w:tcPr>
+            <w:tcW w:w="1843" w:type="dxa"/>
+          </w:tcPr>
+          <w:p>
+            <w:pPr>
+              <w:pStyle w:val="TableText-Centered"/>
+              <w:spacing w:before="60"/>
+              <w:rPr>
+                <w:szCs w:val="24"/>
+              </w:rPr>
+            </w:pPr>
+            <w:r>
+              <w:rPr>
+                <w:szCs w:val="24"/>
+              </w:rPr>
+              <w:t>Fix when have time</w:t>
+            </w:r>
+          </w:p>
+        </w:tc>
+        <w:tc>
+          <w:tcPr>
+            <w:tcW w:w="6521" w:type="dxa"/>
+          </w:tcPr>
+          <w:p>
+            <w:pPr>
+              <w:rPr>
+                <w:rFonts w:ascii="Times New Roman" w:hAnsi="Times New Roman" w:cs="Times New Roman"/>
+                <w:sz w:val="24"/>
+                <w:szCs w:val="24"/>
+              </w:rPr>
+            </w:pPr>
+            <w:r>
+              <w:rPr>
+                <w:rFonts w:ascii="Times New Roman" w:hAnsi="Times New Roman" w:cs="Times New Roman"/>
+                <w:color w:val="000000"/>
+                <w:sz w:val="24"/>
+                <w:szCs w:val="24"/>
+              </w:rPr>
+              <w:t xml:space="preserve">The problem should be fixed within the time available. If the bug does not delay </w:t>
+            </w:r>
+            <w:r>
+              <w:rPr>
+                <w:rFonts w:ascii="Times New Roman" w:hAnsi="Times New Roman" w:cs="Times New Roman"/>
+                <w:color w:val="000000"/>
+                <w:sz w:val="24"/>
+                <w:szCs w:val="24"/>
+              </w:rPr>
+              <w:t xml:space="preserve">the delivery </w:t>
+            </w:r>
+            <w:r>
+              <w:rPr>
+                <w:rFonts w:ascii="Times New Roman" w:hAnsi="Times New Roman" w:cs="Times New Roman"/>
+                <w:color w:val="000000"/>
+                <w:sz w:val="24"/>
+                <w:szCs w:val="24"/>
+              </w:rPr>
+              <w:t>date, then fix it.</w:t>
+            </w:r>
+          </w:p>
+        </w:tc>
+      </w:tr>
+      <w:tr>
+        <w:tc>
+          <w:tcPr>
+            <w:tcW w:w="1526" w:type="dxa"/>
+          </w:tcPr>
+          <w:p>
+            <w:pPr>
+              <w:pStyle w:val="TableText-Centered"/>
+              <w:spacing w:before="60"/>
+              <w:rPr>
+                <w:szCs w:val="24"/>
+              </w:rPr>
+            </w:pPr>
+            <w:r>
+              <w:rPr>
+                <w:szCs w:val="24"/>
+              </w:rPr>
+              <w:t>2</w:t>
+            </w:r>
+          </w:p>
+        </w:tc>
+        <w:tc>
+          <w:tcPr>
+            <w:tcW w:w="1843" w:type="dxa"/>
+          </w:tcPr>
+          <w:p>
+            <w:pPr>
+              <w:pStyle w:val="TableText-Centered"/>
+              <w:spacing w:before="60"/>
+              <w:rPr>
+                <w:szCs w:val="24"/>
+              </w:rPr>
+            </w:pPr>
+            <w:r>
+              <w:rPr>
+                <w:szCs w:val="24"/>
+              </w:rPr>
+              <w:t>Low Priority</w:t>
+            </w:r>
+          </w:p>
+        </w:tc>
+        <w:tc>
+          <w:tcPr>
+            <w:tcW w:w="6521" w:type="dxa"/>
+          </w:tcPr>
+          <w:p>
+            <w:pPr>
+              <w:rPr>
+                <w:rFonts w:ascii="Times New Roman" w:hAnsi="Times New Roman" w:cs="Times New Roman"/>
+                <w:sz w:val="24"/>
+                <w:szCs w:val="24"/>
+              </w:rPr>
+            </w:pPr>
+            <w:r>
+              <w:rPr>
+                <w:rFonts w:ascii="Times New Roman" w:hAnsi="Times New Roman" w:cs="Times New Roman"/>
+                <w:color w:val="000000"/>
+                <w:sz w:val="24"/>
+                <w:szCs w:val="24"/>
+              </w:rPr>
+              <w:t>It is not important that these bugs be addressed. Fix these bugs after all other bugs have been fixed.</w:t>
+            </w:r>
+          </w:p>
+        </w:tc>
+      </w:tr>
+      <w:tr>
+        <w:tc>
+          <w:tcPr>
+            <w:tcW w:w="1526" w:type="dxa"/>
+          </w:tcPr>
+          <w:p>
+            <w:pPr>
+              <w:pStyle w:val="TableText-Centered"/>
+              <w:spacing w:before="60"/>
+              <w:rPr>
+                <w:szCs w:val="24"/>
+              </w:rPr>
+            </w:pPr>
+            <w:r>
+              <w:rPr>
+                <w:szCs w:val="24"/>
+              </w:rPr>
+              <w:t>1</w:t>
+            </w:r>
+          </w:p>
+        </w:tc>
+        <w:tc>
+          <w:tcPr>
+            <w:tcW w:w="1843" w:type="dxa"/>
+          </w:tcPr>
+          <w:p>
+            <w:pPr>
+              <w:pStyle w:val="TableText-Centered"/>
+              <w:spacing w:before="60"/>
+              <w:rPr>
+                <w:szCs w:val="24"/>
+              </w:rPr>
+            </w:pPr>
+            <w:r>
+              <w:rPr>
+                <w:szCs w:val="24"/>
+              </w:rPr>
+              <w:t>Trivial</w:t>
+            </w:r>
+          </w:p>
+        </w:tc>
+        <w:tc>
+          <w:tcPr>
+            <w:tcW w:w="6521" w:type="dxa"/>
+          </w:tcPr>
+          <w:p>
+            <w:pPr>
+              <w:rPr>
+                <w:rFonts w:ascii="Times New Roman" w:hAnsi="Times New Roman" w:cs="Times New Roman"/>
+                <w:sz w:val="24"/>
+                <w:szCs w:val="24"/>
+              </w:rPr>
+            </w:pPr>
+            <w:r>
+              <w:rPr>
+                <w:rFonts w:ascii="Times New Roman" w:hAnsi="Times New Roman" w:cs="Times New Roman"/>
+                <w:color w:val="000000"/>
+                <w:sz w:val="24"/>
+                <w:szCs w:val="24"/>
+              </w:rPr>
+              <w:t>Enhancem</w:t>
+            </w:r>
+            <w:r>
+              <w:rPr>
+                <w:rFonts w:ascii="Times New Roman" w:hAnsi="Times New Roman" w:cs="Times New Roman"/>
+                <w:color w:val="000000"/>
+                <w:sz w:val="24"/>
+                <w:szCs w:val="24"/>
+              </w:rPr>
+              <w:t>ents/</w:t>
+            </w:r>
+            <w:r>
+              <w:rPr>
+                <w:rFonts w:ascii="Times New Roman" w:hAnsi="Times New Roman" w:cs="Times New Roman"/>
+                <w:color w:val="000000"/>
+                <w:sz w:val="24"/>
+                <w:szCs w:val="24"/>
+              </w:rPr>
+              <w:t>Good to have features incorporated- just are out of the current scope.</w:t>
             </w:r>
           </w:p>
         </w:tc>
@@ -17886,7 +18587,11 @@
         <w:t>,</w:t>
       </w:r>
       <w:r>
-        <w:t xml:space="preserve"> given if the input succeeds or not. Last is the “Pass/Fail” column which will be completely influenced by the outcome of its previous column.</w:t>
+        <w:t xml:space="preserve"> given if the input </w:t>
+      </w:r>
+      <w:r>
+        <w:lastRenderedPageBreak/>
+        <w:t>succeeds or not. Last is the “Pass/Fail” column which will be completely influenced by the outcome of its previous column.</w:t>
       </w:r>
     </w:p>
     <w:p>
@@ -18086,56 +18791,33 @@
       </w:tr>
     </w:tbl>
     <w:p/>
-    <w:p/>
-    <w:p>
-      <w:r>
-        <w:t>Test Name: Test Case 2:</w:t>
-      </w:r>
-      <w:r>
-        <w:t xml:space="preserve"> Search YouTube video by keyword</w:t>
+    <w:p>
+      <w:r>
+        <w:t>Test Name: Test Case 2: Web Site Navigation</w:t>
       </w:r>
       <w:r>
         <w:br/>
-        <w:t>Description:</w:t>
-      </w:r>
-      <w:r>
-        <w:t xml:space="preserve"> The user can search a video on YouTube</w:t>
-      </w:r>
-      <w:r>
-        <w:t xml:space="preserve"> using voice commands</w:t>
-      </w:r>
-      <w:r>
-        <w:t xml:space="preserve"> </w:t>
+        <w:t>Description: The user can navigate the website using voice commands</w:t>
       </w:r>
       <w:r>
         <w:br/>
-        <w:t>Requirement ID</w:t>
-      </w:r>
-      <w:r>
-        <w:t xml:space="preserve">:  </w:t>
+        <w:t xml:space="preserve">Requirement ID:  </w:t>
       </w:r>
       <w:r>
         <w:t>02</w:t>
       </w:r>
       <w:r>
         <w:br/>
-        <w:t>Prerequisites:</w:t>
-      </w:r>
-      <w:r>
-        <w:t xml:space="preserve"> Active internet connection, user is on the video tab page.</w:t>
+        <w:t xml:space="preserve">Prerequisites: Active internet connection, user open’s web site </w:t>
       </w:r>
       <w:r>
         <w:br/>
-        <w:t>Setup:</w:t>
-      </w:r>
-      <w:r>
-        <w:t xml:space="preserve"> The user opens the web page and navigates to the Video tab page.</w:t>
-      </w:r>
-    </w:p>
-    <w:p>
-      <w:r>
-        <w:lastRenderedPageBreak/>
-        <w:t>Steps Table for Test Case 2:</w:t>
+        <w:t>Setup: The user opens the web page, and navigates to either tab presented on the Home Page.</w:t>
+      </w:r>
+    </w:p>
+    <w:p>
+      <w:r>
+        <w:t xml:space="preserve">Steps Table for Test Case 2: </w:t>
       </w:r>
     </w:p>
     <w:tbl>
@@ -18287,43 +18969,52 @@
         <w:t>Test Name: Test Case 3</w:t>
       </w:r>
       <w:r>
-        <w:t>: Save to Favorites</w:t>
+        <w:t>:</w:t>
+      </w:r>
+      <w:r>
+        <w:t xml:space="preserve"> Search YouTube video by keyword</w:t>
       </w:r>
       <w:r>
         <w:br/>
         <w:t>Description:</w:t>
       </w:r>
       <w:r>
-        <w:t xml:space="preserve"> The user can choose to save a video using voice commands</w:t>
+        <w:t xml:space="preserve"> The user can search a video on YouTube</w:t>
+      </w:r>
+      <w:r>
+        <w:t xml:space="preserve"> using voice commands</w:t>
+      </w:r>
+      <w:r>
+        <w:t xml:space="preserve"> </w:t>
       </w:r>
       <w:r>
         <w:br/>
         <w:t>Requirement ID</w:t>
       </w:r>
       <w:r>
-        <w:t xml:space="preserve">: 03 </w:t>
+        <w:t xml:space="preserve">:  </w:t>
+      </w:r>
+      <w:r>
+        <w:t>03</w:t>
       </w:r>
       <w:r>
         <w:br/>
         <w:t>Prerequisites:</w:t>
       </w:r>
       <w:r>
-        <w:t xml:space="preserve"> Active internet connection, user is on the Video Tab page and has already searched for a video.</w:t>
+        <w:t xml:space="preserve"> Active internet connection, user is on the video tab page.</w:t>
       </w:r>
       <w:r>
         <w:br/>
         <w:t>Setup:</w:t>
       </w:r>
       <w:r>
-        <w:t xml:space="preserve"> The user opens the web page, navigates to the Video Tab page and searches for a video.</w:t>
-      </w:r>
-    </w:p>
-    <w:p>
-      <w:r>
-        <w:t xml:space="preserve">Steps Table for Test Case </w:t>
-      </w:r>
-      <w:r>
-        <w:t>3</w:t>
+        <w:t xml:space="preserve"> The user opens the web page and navigates to the Video tab page.</w:t>
+      </w:r>
+    </w:p>
+    <w:p>
+      <w:r>
+        <w:t>Steps Table for Test Case 3</w:t>
       </w:r>
       <w:r>
         <w:t>:</w:t>
@@ -18475,46 +19166,26 @@
     <w:p/>
     <w:p>
       <w:r>
-        <w:t xml:space="preserve">Test Name: Test Case </w:t>
-      </w:r>
-      <w:r>
-        <w:t>4</w:t>
-      </w:r>
-      <w:r>
-        <w:t xml:space="preserve">: </w:t>
-      </w:r>
-      <w:r>
-        <w:t>Media Controls</w:t>
+        <w:lastRenderedPageBreak/>
+        <w:t>Test Name: Test Case 4</w:t>
+      </w:r>
+      <w:r>
+        <w:t>: Select Video from a playlist</w:t>
       </w:r>
       <w:r>
         <w:br/>
-        <w:t xml:space="preserve">Description: The user can </w:t>
-      </w:r>
-      <w:r>
-        <w:t xml:space="preserve">control the video such as Play/Pause/Stop </w:t>
-      </w:r>
-      <w:r>
-        <w:t>using voice comm</w:t>
-      </w:r>
-      <w:r>
-        <w:t>ands</w:t>
-      </w:r>
-      <w:r>
-        <w:t>.</w:t>
+        <w:t>Description: The user can select a video of his choice from a playlist of videos</w:t>
       </w:r>
       <w:r>
         <w:br/>
-        <w:t>Requirement ID</w:t>
-      </w:r>
-      <w:r>
-        <w:t xml:space="preserve">:  </w:t>
+        <w:t xml:space="preserve">Requirement ID:  </w:t>
       </w:r>
       <w:r>
         <w:t>04</w:t>
       </w:r>
       <w:r>
         <w:br/>
-        <w:t>Prerequisites: Active internet connection, user is on the Video Tab page and has already searched for a video.</w:t>
+        <w:t>Prerequisites: Active internet connection, user gives voice commands to search for a video.</w:t>
       </w:r>
       <w:r>
         <w:br/>
@@ -18523,10 +19194,10 @@
     </w:p>
     <w:p>
       <w:r>
-        <w:t xml:space="preserve">Steps Table for Test Case </w:t>
-      </w:r>
-      <w:r>
-        <w:t>4</w:t>
+        <w:t>Steps Table for Test Ca</w:t>
+      </w:r>
+      <w:r>
+        <w:t>se 4</w:t>
       </w:r>
       <w:r>
         <w:t>:</w:t>
@@ -18678,17 +19349,32 @@
     <w:p/>
     <w:p>
       <w:r>
-        <w:t xml:space="preserve">Test Name: Test Case 5: </w:t>
-      </w:r>
-      <w:r>
-        <w:t>Select Video from a playlist</w:t>
+        <w:t xml:space="preserve">Test Name: Test Case </w:t>
+      </w:r>
+      <w:r>
+        <w:t>5</w:t>
+      </w:r>
+      <w:r>
+        <w:t xml:space="preserve">: </w:t>
+      </w:r>
+      <w:r>
+        <w:t>Media Controls</w:t>
       </w:r>
       <w:r>
         <w:br/>
-        <w:t>Description: Th</w:t>
-      </w:r>
-      <w:r>
-        <w:t>e user can select a video of his choice from a playlist of videos</w:t>
+        <w:t xml:space="preserve">Description: The user can </w:t>
+      </w:r>
+      <w:r>
+        <w:t xml:space="preserve">control the video such as Play/Pause/Stop </w:t>
+      </w:r>
+      <w:r>
+        <w:t>using voice comm</w:t>
+      </w:r>
+      <w:r>
+        <w:t>ands</w:t>
+      </w:r>
+      <w:r>
+        <w:t>.</w:t>
       </w:r>
       <w:r>
         <w:br/>
@@ -18702,13 +19388,7 @@
       </w:r>
       <w:r>
         <w:br/>
-        <w:t xml:space="preserve">Prerequisites: Active internet connection, user </w:t>
-      </w:r>
-      <w:r>
-        <w:t xml:space="preserve">gives voice commands to search for a </w:t>
-      </w:r>
-      <w:r>
-        <w:t>video.</w:t>
+        <w:t>Prerequisites: Active internet connection, user is on the Video Tab page and has already searched for a video.</w:t>
       </w:r>
       <w:r>
         <w:br/>
@@ -18717,7 +19397,13 @@
     </w:p>
     <w:p>
       <w:r>
-        <w:t>Steps Table for Test Case 5:</w:t>
+        <w:t xml:space="preserve">Steps Table for Test Case </w:t>
+      </w:r>
+      <w:r>
+        <w:t>5</w:t>
+      </w:r>
+      <w:r>
+        <w:t>:</w:t>
       </w:r>
     </w:p>
     <w:tbl>
@@ -18833,7 +19519,6 @@
           </w:tcPr>
           <w:p>
             <w:r>
-              <w:lastRenderedPageBreak/>
               <w:t xml:space="preserve">2. </w:t>
             </w:r>
           </w:p>
@@ -18864,57 +19549,45 @@
         </w:tc>
       </w:tr>
     </w:tbl>
-    <w:p/>
-    <w:p>
-      <w:r>
-        <w:t>Test Name: Test Case 6: Web Site Navigation</w:t>
+    <w:p>
+      <w:r>
+        <w:t xml:space="preserve">Test Name: Test Case </w:t>
+      </w:r>
+      <w:r>
+        <w:t>6</w:t>
+      </w:r>
+      <w:r>
+        <w:t>: Save to Favorites</w:t>
       </w:r>
       <w:r>
         <w:br/>
-        <w:t xml:space="preserve">Description: The user can </w:t>
-      </w:r>
-      <w:r>
-        <w:t>navigate the website using voice commands</w:t>
+        <w:t>Description: The user can choose to save a video using voice commands</w:t>
       </w:r>
       <w:r>
         <w:br/>
         <w:t>Requirement ID</w:t>
       </w:r>
       <w:r>
-        <w:t xml:space="preserve">:  </w:t>
-      </w:r>
-      <w:r>
-        <w:t>06</w:t>
+        <w:t>: 06</w:t>
       </w:r>
       <w:r>
         <w:br/>
-        <w:t xml:space="preserve">Prerequisites: Active internet connection, user </w:t>
-      </w:r>
-      <w:r>
-        <w:t xml:space="preserve">open’s web site </w:t>
+        <w:t>Prerequisites: Active internet connection, user is on the Video Tab page and has already searched for a video.</w:t>
       </w:r>
       <w:r>
         <w:br/>
-      </w:r>
-      <w:r>
-        <w:t xml:space="preserve">Setup: The user opens the web page, </w:t>
-      </w:r>
-      <w:r>
-        <w:t xml:space="preserve">and </w:t>
-      </w:r>
-      <w:r>
-        <w:t xml:space="preserve">navigates to </w:t>
-      </w:r>
-      <w:r>
-        <w:t>either tab presented on the Home Page</w:t>
-      </w:r>
-      <w:r>
-        <w:t>.</w:t>
-      </w:r>
-    </w:p>
-    <w:p>
-      <w:r>
-        <w:t xml:space="preserve">Steps Table for Test Case 6: </w:t>
+        <w:t>Setup: The user opens the web page, navigates to the Video Tab page and searches for a video.</w:t>
+      </w:r>
+    </w:p>
+    <w:p>
+      <w:r>
+        <w:t xml:space="preserve">Steps Table for Test Case </w:t>
+      </w:r>
+      <w:r>
+        <w:t>6</w:t>
+      </w:r>
+      <w:r>
+        <w:t>:</w:t>
       </w:r>
     </w:p>
     <w:tbl>
@@ -19060,9 +19733,6 @@
         </w:tc>
       </w:tr>
     </w:tbl>
-    <w:p/>
-    <w:p/>
-    <w:p/>
     <w:p/>
     <w:p/>
     <w:p>
@@ -19174,6 +19844,7 @@
           </w:tcPr>
           <w:p>
             <w:r>
+              <w:lastRenderedPageBreak/>
               <w:t>01</w:t>
             </w:r>
           </w:p>
@@ -19252,7 +19923,7 @@
           </w:tcPr>
           <w:p>
             <w:r>
-              <w:t>The user can search a video on YouTube using voice commands</w:t>
+              <w:t>The user can navigate the website using voice commands</w:t>
             </w:r>
           </w:p>
         </w:tc>
@@ -19317,7 +19988,7 @@
           </w:tcPr>
           <w:p>
             <w:r>
-              <w:t>The user can choose to save a video using voice commands</w:t>
+              <w:t>The user can search a video on YouTube using voice commands</w:t>
             </w:r>
           </w:p>
         </w:tc>
@@ -19382,7 +20053,16 @@
           </w:tcPr>
           <w:p>
             <w:r>
-              <w:t>The user can control the video such as Play/Pause/Stop using voice commands.</w:t>
+              <w:t>The user can select one</w:t>
+            </w:r>
+            <w:r>
+              <w:t xml:space="preserve"> video</w:t>
+            </w:r>
+            <w:r>
+              <w:t xml:space="preserve"> to watch</w:t>
+            </w:r>
+            <w:r>
+              <w:t xml:space="preserve"> from a playlist of videos.</w:t>
             </w:r>
           </w:p>
         </w:tc>
@@ -19405,7 +20085,7 @@
               <w:jc w:val="center"/>
             </w:pPr>
             <w:r>
-              <w:t>2</w:t>
+              <w:t>4</w:t>
             </w:r>
           </w:p>
         </w:tc>
@@ -19447,11 +20127,7 @@
           </w:tcPr>
           <w:p>
             <w:r>
-              <w:t xml:space="preserve">The user can select a video of </w:t>
-            </w:r>
-            <w:r>
-              <w:lastRenderedPageBreak/>
-              <w:t>his choice from a playlist of videos</w:t>
+              <w:t>The user can control the video such as Play/Pause/Stop using voice commands.</w:t>
             </w:r>
           </w:p>
         </w:tc>
@@ -19461,7 +20137,6 @@
           </w:tcPr>
           <w:p>
             <w:r>
-              <w:lastRenderedPageBreak/>
               <w:t>All team members agreed</w:t>
             </w:r>
           </w:p>
@@ -19475,7 +20150,7 @@
               <w:jc w:val="center"/>
             </w:pPr>
             <w:r>
-              <w:t>4</w:t>
+              <w:t>3</w:t>
             </w:r>
           </w:p>
         </w:tc>
@@ -19517,7 +20192,13 @@
           </w:tcPr>
           <w:p>
             <w:r>
-              <w:t>The user can navigate the website using voice commands</w:t>
+              <w:t xml:space="preserve">The user can </w:t>
+            </w:r>
+            <w:r>
+              <w:t>choose to save a video to Favorites</w:t>
+            </w:r>
+            <w:r>
+              <w:t>.</w:t>
             </w:r>
           </w:p>
         </w:tc>
@@ -19540,7 +20221,7 @@
               <w:jc w:val="center"/>
             </w:pPr>
             <w:r>
-              <w:t>2</w:t>
+              <w:t>3</w:t>
             </w:r>
           </w:p>
         </w:tc>
@@ -22890,6 +23571,119 @@
     </w:lvl>
   </w:abstractNum>
   <w:abstractNum w:abstractNumId="29" w15:restartNumberingAfterBreak="0">
+    <w:nsid w:val="4D0D2AA9"/>
+    <w:multiLevelType w:val="hybridMultilevel"/>
+    <w:tmpl w:val="8BACAFDC"/>
+    <w:lvl w:ilvl="0" w:tplc="04090001">
+      <w:start w:val="1"/>
+      <w:numFmt w:val="bullet"/>
+      <w:lvlText w:val=""/>
+      <w:lvlJc w:val="left"/>
+      <w:pPr>
+        <w:ind w:left="720" w:hanging="360"/>
+      </w:pPr>
+      <w:rPr>
+        <w:rFonts w:ascii="Symbol" w:hAnsi="Symbol" w:hint="default"/>
+      </w:rPr>
+    </w:lvl>
+    <w:lvl w:ilvl="1" w:tplc="04090003" w:tentative="1">
+      <w:start w:val="1"/>
+      <w:numFmt w:val="bullet"/>
+      <w:lvlText w:val="o"/>
+      <w:lvlJc w:val="left"/>
+      <w:pPr>
+        <w:ind w:left="1440" w:hanging="360"/>
+      </w:pPr>
+      <w:rPr>
+        <w:rFonts w:ascii="Courier New" w:hAnsi="Courier New" w:cs="Courier New" w:hint="default"/>
+      </w:rPr>
+    </w:lvl>
+    <w:lvl w:ilvl="2" w:tplc="04090005" w:tentative="1">
+      <w:start w:val="1"/>
+      <w:numFmt w:val="bullet"/>
+      <w:lvlText w:val=""/>
+      <w:lvlJc w:val="left"/>
+      <w:pPr>
+        <w:ind w:left="2160" w:hanging="360"/>
+      </w:pPr>
+      <w:rPr>
+        <w:rFonts w:ascii="Wingdings" w:hAnsi="Wingdings" w:hint="default"/>
+      </w:rPr>
+    </w:lvl>
+    <w:lvl w:ilvl="3" w:tplc="04090001" w:tentative="1">
+      <w:start w:val="1"/>
+      <w:numFmt w:val="bullet"/>
+      <w:lvlText w:val=""/>
+      <w:lvlJc w:val="left"/>
+      <w:pPr>
+        <w:ind w:left="2880" w:hanging="360"/>
+      </w:pPr>
+      <w:rPr>
+        <w:rFonts w:ascii="Symbol" w:hAnsi="Symbol" w:hint="default"/>
+      </w:rPr>
+    </w:lvl>
+    <w:lvl w:ilvl="4" w:tplc="04090003" w:tentative="1">
+      <w:start w:val="1"/>
+      <w:numFmt w:val="bullet"/>
+      <w:lvlText w:val="o"/>
+      <w:lvlJc w:val="left"/>
+      <w:pPr>
+        <w:ind w:left="3600" w:hanging="360"/>
+      </w:pPr>
+      <w:rPr>
+        <w:rFonts w:ascii="Courier New" w:hAnsi="Courier New" w:cs="Courier New" w:hint="default"/>
+      </w:rPr>
+    </w:lvl>
+    <w:lvl w:ilvl="5" w:tplc="04090005" w:tentative="1">
+      <w:start w:val="1"/>
+      <w:numFmt w:val="bullet"/>
+      <w:lvlText w:val=""/>
+      <w:lvlJc w:val="left"/>
+      <w:pPr>
+        <w:ind w:left="4320" w:hanging="360"/>
+      </w:pPr>
+      <w:rPr>
+        <w:rFonts w:ascii="Wingdings" w:hAnsi="Wingdings" w:hint="default"/>
+      </w:rPr>
+    </w:lvl>
+    <w:lvl w:ilvl="6" w:tplc="04090001" w:tentative="1">
+      <w:start w:val="1"/>
+      <w:numFmt w:val="bullet"/>
+      <w:lvlText w:val=""/>
+      <w:lvlJc w:val="left"/>
+      <w:pPr>
+        <w:ind w:left="5040" w:hanging="360"/>
+      </w:pPr>
+      <w:rPr>
+        <w:rFonts w:ascii="Symbol" w:hAnsi="Symbol" w:hint="default"/>
+      </w:rPr>
+    </w:lvl>
+    <w:lvl w:ilvl="7" w:tplc="04090003" w:tentative="1">
+      <w:start w:val="1"/>
+      <w:numFmt w:val="bullet"/>
+      <w:lvlText w:val="o"/>
+      <w:lvlJc w:val="left"/>
+      <w:pPr>
+        <w:ind w:left="5760" w:hanging="360"/>
+      </w:pPr>
+      <w:rPr>
+        <w:rFonts w:ascii="Courier New" w:hAnsi="Courier New" w:cs="Courier New" w:hint="default"/>
+      </w:rPr>
+    </w:lvl>
+    <w:lvl w:ilvl="8" w:tplc="04090005" w:tentative="1">
+      <w:start w:val="1"/>
+      <w:numFmt w:val="bullet"/>
+      <w:lvlText w:val=""/>
+      <w:lvlJc w:val="left"/>
+      <w:pPr>
+        <w:ind w:left="6480" w:hanging="360"/>
+      </w:pPr>
+      <w:rPr>
+        <w:rFonts w:ascii="Wingdings" w:hAnsi="Wingdings" w:hint="default"/>
+      </w:rPr>
+    </w:lvl>
+  </w:abstractNum>
+  <w:abstractNum w:abstractNumId="30" w15:restartNumberingAfterBreak="0">
     <w:nsid w:val="549E6FCC"/>
     <w:multiLevelType w:val="hybridMultilevel"/>
     <w:tmpl w:val="6696FA7A"/>
@@ -23002,7 +23796,7 @@
       </w:rPr>
     </w:lvl>
   </w:abstractNum>
-  <w:abstractNum w:abstractNumId="30" w15:restartNumberingAfterBreak="0">
+  <w:abstractNum w:abstractNumId="31" w15:restartNumberingAfterBreak="0">
     <w:nsid w:val="55DC1351"/>
     <w:multiLevelType w:val="hybridMultilevel"/>
     <w:tmpl w:val="8EF4C222"/>
@@ -23115,7 +23909,7 @@
       </w:rPr>
     </w:lvl>
   </w:abstractNum>
-  <w:abstractNum w:abstractNumId="31" w15:restartNumberingAfterBreak="0">
+  <w:abstractNum w:abstractNumId="32" w15:restartNumberingAfterBreak="0">
     <w:nsid w:val="5779778E"/>
     <w:multiLevelType w:val="multilevel"/>
     <w:tmpl w:val="60507B9A"/>
@@ -23204,7 +23998,7 @@
       </w:pPr>
     </w:lvl>
   </w:abstractNum>
-  <w:abstractNum w:abstractNumId="32" w15:restartNumberingAfterBreak="0">
+  <w:abstractNum w:abstractNumId="33" w15:restartNumberingAfterBreak="0">
     <w:nsid w:val="595309F9"/>
     <w:multiLevelType w:val="hybridMultilevel"/>
     <w:tmpl w:val="43DA702E"/>
@@ -23317,7 +24111,7 @@
       </w:rPr>
     </w:lvl>
   </w:abstractNum>
-  <w:abstractNum w:abstractNumId="33" w15:restartNumberingAfterBreak="0">
+  <w:abstractNum w:abstractNumId="34" w15:restartNumberingAfterBreak="0">
     <w:nsid w:val="5D6E05B1"/>
     <w:multiLevelType w:val="hybridMultilevel"/>
     <w:tmpl w:val="EDDA43A6"/>
@@ -23430,7 +24224,7 @@
       </w:rPr>
     </w:lvl>
   </w:abstractNum>
-  <w:abstractNum w:abstractNumId="34" w15:restartNumberingAfterBreak="0">
+  <w:abstractNum w:abstractNumId="35" w15:restartNumberingAfterBreak="0">
     <w:nsid w:val="5FD35BFC"/>
     <w:multiLevelType w:val="hybridMultilevel"/>
     <w:tmpl w:val="172C7546"/>
@@ -23543,7 +24337,7 @@
       </w:rPr>
     </w:lvl>
   </w:abstractNum>
-  <w:abstractNum w:abstractNumId="35" w15:restartNumberingAfterBreak="0">
+  <w:abstractNum w:abstractNumId="36" w15:restartNumberingAfterBreak="0">
     <w:nsid w:val="608E7B59"/>
     <w:multiLevelType w:val="hybridMultilevel"/>
     <w:tmpl w:val="4D5E63AE"/>
@@ -23656,7 +24450,7 @@
       </w:rPr>
     </w:lvl>
   </w:abstractNum>
-  <w:abstractNum w:abstractNumId="36" w15:restartNumberingAfterBreak="0">
+  <w:abstractNum w:abstractNumId="37" w15:restartNumberingAfterBreak="0">
     <w:nsid w:val="62576443"/>
     <w:multiLevelType w:val="hybridMultilevel"/>
     <w:tmpl w:val="2FAEA608"/>
@@ -23769,7 +24563,7 @@
       </w:rPr>
     </w:lvl>
   </w:abstractNum>
-  <w:abstractNum w:abstractNumId="37" w15:restartNumberingAfterBreak="0">
+  <w:abstractNum w:abstractNumId="38" w15:restartNumberingAfterBreak="0">
     <w:nsid w:val="687B78AF"/>
     <w:multiLevelType w:val="hybridMultilevel"/>
     <w:tmpl w:val="4BB27924"/>
@@ -23882,7 +24676,7 @@
       </w:rPr>
     </w:lvl>
   </w:abstractNum>
-  <w:abstractNum w:abstractNumId="38" w15:restartNumberingAfterBreak="0">
+  <w:abstractNum w:abstractNumId="39" w15:restartNumberingAfterBreak="0">
     <w:nsid w:val="689A38F3"/>
     <w:multiLevelType w:val="hybridMultilevel"/>
     <w:tmpl w:val="222434DA"/>
@@ -23995,7 +24789,7 @@
       </w:rPr>
     </w:lvl>
   </w:abstractNum>
-  <w:abstractNum w:abstractNumId="39" w15:restartNumberingAfterBreak="0">
+  <w:abstractNum w:abstractNumId="40" w15:restartNumberingAfterBreak="0">
     <w:nsid w:val="69663FAC"/>
     <w:multiLevelType w:val="multilevel"/>
     <w:tmpl w:val="D036418E"/>
@@ -24118,7 +24912,7 @@
       </w:rPr>
     </w:lvl>
   </w:abstractNum>
-  <w:abstractNum w:abstractNumId="40" w15:restartNumberingAfterBreak="0">
+  <w:abstractNum w:abstractNumId="41" w15:restartNumberingAfterBreak="0">
     <w:nsid w:val="6E7F3BB1"/>
     <w:multiLevelType w:val="hybridMultilevel"/>
     <w:tmpl w:val="5C64F9F2"/>
@@ -24231,7 +25025,7 @@
       </w:rPr>
     </w:lvl>
   </w:abstractNum>
-  <w:abstractNum w:abstractNumId="41" w15:restartNumberingAfterBreak="0">
+  <w:abstractNum w:abstractNumId="42" w15:restartNumberingAfterBreak="0">
     <w:nsid w:val="73E90F5B"/>
     <w:multiLevelType w:val="multilevel"/>
     <w:tmpl w:val="D036418E"/>
@@ -24354,7 +25148,7 @@
       </w:rPr>
     </w:lvl>
   </w:abstractNum>
-  <w:abstractNum w:abstractNumId="42" w15:restartNumberingAfterBreak="0">
+  <w:abstractNum w:abstractNumId="43" w15:restartNumberingAfterBreak="0">
     <w:nsid w:val="740D6CF9"/>
     <w:multiLevelType w:val="hybridMultilevel"/>
     <w:tmpl w:val="A7E6C468"/>
@@ -24467,7 +25261,7 @@
       </w:rPr>
     </w:lvl>
   </w:abstractNum>
-  <w:abstractNum w:abstractNumId="43" w15:restartNumberingAfterBreak="0">
+  <w:abstractNum w:abstractNumId="44" w15:restartNumberingAfterBreak="0">
     <w:nsid w:val="759D4C23"/>
     <w:multiLevelType w:val="hybridMultilevel"/>
     <w:tmpl w:val="34E81636"/>
@@ -24553,7 +25347,7 @@
       </w:pPr>
     </w:lvl>
   </w:abstractNum>
-  <w:abstractNum w:abstractNumId="44" w15:restartNumberingAfterBreak="0">
+  <w:abstractNum w:abstractNumId="45" w15:restartNumberingAfterBreak="0">
     <w:nsid w:val="79F33F05"/>
     <w:multiLevelType w:val="multilevel"/>
     <w:tmpl w:val="D2327BFA"/>
@@ -24674,7 +25468,7 @@
       </w:rPr>
     </w:lvl>
   </w:abstractNum>
-  <w:abstractNum w:abstractNumId="45" w15:restartNumberingAfterBreak="0">
+  <w:abstractNum w:abstractNumId="46" w15:restartNumberingAfterBreak="0">
     <w:nsid w:val="79FB769E"/>
     <w:multiLevelType w:val="multilevel"/>
     <w:tmpl w:val="AE1049EE"/>
@@ -24763,7 +25557,7 @@
       </w:pPr>
     </w:lvl>
   </w:abstractNum>
-  <w:abstractNum w:abstractNumId="46" w15:restartNumberingAfterBreak="0">
+  <w:abstractNum w:abstractNumId="47" w15:restartNumberingAfterBreak="0">
     <w:nsid w:val="7D520826"/>
     <w:multiLevelType w:val="hybridMultilevel"/>
     <w:tmpl w:val="878ED624"/>
@@ -24877,16 +25671,16 @@
     </w:lvl>
   </w:abstractNum>
   <w:num w:numId="1">
-    <w:abstractNumId w:val="44"/>
+    <w:abstractNumId w:val="45"/>
   </w:num>
   <w:num w:numId="2">
     <w:abstractNumId w:val="2"/>
   </w:num>
   <w:num w:numId="3">
-    <w:abstractNumId w:val="39"/>
+    <w:abstractNumId w:val="40"/>
   </w:num>
   <w:num w:numId="4">
-    <w:abstractNumId w:val="41"/>
+    <w:abstractNumId w:val="42"/>
   </w:num>
   <w:num w:numId="5">
     <w:abstractNumId w:val="4"/>
@@ -24898,10 +25692,10 @@
     <w:abstractNumId w:val="7"/>
   </w:num>
   <w:num w:numId="8">
-    <w:abstractNumId w:val="45"/>
+    <w:abstractNumId w:val="46"/>
   </w:num>
   <w:num w:numId="9">
-    <w:abstractNumId w:val="31"/>
+    <w:abstractNumId w:val="32"/>
   </w:num>
   <w:num w:numId="10">
     <w:abstractNumId w:val="15"/>
@@ -24913,7 +25707,7 @@
     <w:abstractNumId w:val="26"/>
   </w:num>
   <w:num w:numId="13">
-    <w:abstractNumId w:val="38"/>
+    <w:abstractNumId w:val="39"/>
   </w:num>
   <w:num w:numId="14">
     <w:abstractNumId w:val="1"/>
@@ -24922,7 +25716,7 @@
     <w:abstractNumId w:val="28"/>
   </w:num>
   <w:num w:numId="16">
-    <w:abstractNumId w:val="40"/>
+    <w:abstractNumId w:val="41"/>
   </w:num>
   <w:num w:numId="17">
     <w:abstractNumId w:val="14"/>
@@ -24940,7 +25734,7 @@
     <w:abstractNumId w:val="22"/>
   </w:num>
   <w:num w:numId="22">
-    <w:abstractNumId w:val="43"/>
+    <w:abstractNumId w:val="44"/>
   </w:num>
   <w:num w:numId="23">
     <w:abstractNumId w:val="20"/>
@@ -24949,16 +25743,16 @@
     <w:abstractNumId w:val="25"/>
   </w:num>
   <w:num w:numId="25">
-    <w:abstractNumId w:val="36"/>
+    <w:abstractNumId w:val="37"/>
   </w:num>
   <w:num w:numId="26">
     <w:abstractNumId w:val="12"/>
   </w:num>
   <w:num w:numId="27">
-    <w:abstractNumId w:val="37"/>
+    <w:abstractNumId w:val="38"/>
   </w:num>
   <w:num w:numId="28">
-    <w:abstractNumId w:val="35"/>
+    <w:abstractNumId w:val="36"/>
   </w:num>
   <w:num w:numId="29">
     <w:abstractNumId w:val="9"/>
@@ -24976,10 +25770,10 @@
     <w:abstractNumId w:val="11"/>
   </w:num>
   <w:num w:numId="34">
-    <w:abstractNumId w:val="46"/>
+    <w:abstractNumId w:val="47"/>
   </w:num>
   <w:num w:numId="35">
-    <w:abstractNumId w:val="29"/>
+    <w:abstractNumId w:val="30"/>
   </w:num>
   <w:num w:numId="36">
     <w:abstractNumId w:val="13"/>
@@ -24988,10 +25782,10 @@
     <w:abstractNumId w:val="16"/>
   </w:num>
   <w:num w:numId="38">
-    <w:abstractNumId w:val="33"/>
+    <w:abstractNumId w:val="34"/>
   </w:num>
   <w:num w:numId="39">
-    <w:abstractNumId w:val="34"/>
+    <w:abstractNumId w:val="35"/>
   </w:num>
   <w:num w:numId="40">
     <w:abstractNumId w:val="21"/>
@@ -25003,19 +25797,22 @@
     <w:abstractNumId w:val="23"/>
   </w:num>
   <w:num w:numId="43">
-    <w:abstractNumId w:val="42"/>
+    <w:abstractNumId w:val="43"/>
   </w:num>
   <w:num w:numId="44">
     <w:abstractNumId w:val="18"/>
   </w:num>
   <w:num w:numId="45">
-    <w:abstractNumId w:val="30"/>
+    <w:abstractNumId w:val="31"/>
   </w:num>
   <w:num w:numId="46">
-    <w:abstractNumId w:val="32"/>
+    <w:abstractNumId w:val="33"/>
   </w:num>
   <w:num w:numId="47">
     <w:abstractNumId w:val="5"/>
+  </w:num>
+  <w:num w:numId="48">
+    <w:abstractNumId w:val="29"/>
   </w:num>
 </w:numbering>
 </file>
@@ -26689,6 +27486,7 @@
   </w:compat>
   <w:rsids>
     <w:rsidRoot w:val="00F30060"/>
+    <w:rsid w:val="0004140D"/>
     <w:rsid w:val="002145B4"/>
     <w:rsid w:val="00850B5D"/>
     <w:rsid w:val="00921FED"/>
@@ -27465,7 +28263,7 @@
 </file>
 
 <file path=customXml/itemProps1.xml><?xml version="1.0" encoding="utf-8"?>
-<ds:datastoreItem xmlns:ds="http://schemas.openxmlformats.org/officeDocument/2006/customXml" ds:itemID="{FDB9E88A-BF45-488C-8DC8-91A840EA283B}">
+<ds:datastoreItem xmlns:ds="http://schemas.openxmlformats.org/officeDocument/2006/customXml" ds:itemID="{073FFCBD-92F3-44A3-A53A-B3A5E5401023}">
   <ds:schemaRefs>
     <ds:schemaRef ds:uri="http://schemas.openxmlformats.org/officeDocument/2006/bibliography"/>
   </ds:schemaRefs>

--- a/Bachelor Project Report.docx
+++ b/Bachelor Project Report.docx
@@ -16846,15 +16846,7 @@
         <w:rPr>
           <w:color w:val="FF0000"/>
         </w:rPr>
-        <w:t>. This function constructs a prepared request. This request is actually</w:t>
-      </w:r>
-      <w:bookmarkStart w:id="8" w:name="_GoBack"/>
-      <w:bookmarkEnd w:id="8"/>
-      <w:r>
-        <w:rPr>
-          <w:color w:val="FF0000"/>
-        </w:rPr>
-        <w:t xml:space="preserve"> an URL </w:t>
+        <w:t xml:space="preserve">. This function constructs a prepared request. This request is actually an URL </w:t>
       </w:r>
       <w:r>
         <w:rPr>
@@ -16970,6 +16962,55 @@
         </w:drawing>
       </w:r>
     </w:p>
+    <w:p>
+      <w:pPr>
+        <w:jc w:val="center"/>
+      </w:pPr>
+    </w:p>
+    <w:p>
+      <w:pPr>
+        <w:rPr>
+          <w:color w:val="FF0000"/>
+        </w:rPr>
+      </w:pPr>
+      <w:r>
+        <w:rPr>
+          <w:color w:val="FF0000"/>
+        </w:rPr>
+        <w:t xml:space="preserve">The function </w:t>
+      </w:r>
+      <w:r>
+        <w:rPr>
+          <w:i/>
+          <w:color w:val="FF0000"/>
+        </w:rPr>
+        <w:t xml:space="preserve">postOnYouTube() </w:t>
+      </w:r>
+      <w:r>
+        <w:rPr>
+          <w:color w:val="FF0000"/>
+        </w:rPr>
+        <w:t xml:space="preserve">simply makes GET request on the prepared URL seen earlier, and </w:t>
+      </w:r>
+      <w:r>
+        <w:rPr>
+          <w:color w:val="FF0000"/>
+        </w:rPr>
+        <w:t>gets</w:t>
+      </w:r>
+      <w:r>
+        <w:rPr>
+          <w:color w:val="FF0000"/>
+        </w:rPr>
+        <w:t xml:space="preserve"> a response back from YouTube with a list of videos in a JSON string. This string will then be emitted to the client</w:t>
+      </w:r>
+      <w:r>
+        <w:rPr>
+          <w:color w:val="FF0000"/>
+        </w:rPr>
+        <w:t xml:space="preserve"> with the attached message “search for”. The implementation of this function can be seen below.</w:t>
+      </w:r>
+    </w:p>
     <w:p/>
     <w:p>
       <w:r>
@@ -17050,6 +17091,19 @@
     <w:p>
       <w:pPr>
         <w:rPr>
+          <w:color w:val="FF0000"/>
+        </w:rPr>
+      </w:pPr>
+      <w:r>
+        <w:rPr>
+          <w:color w:val="FF0000"/>
+        </w:rPr>
+        <w:t>When the server emits responses, the client side catches them by using socket data handlers. In this case they are triggered every time the server emits a response filled with data that will contain the message seen earlier which ins “search for”.</w:t>
+      </w:r>
+    </w:p>
+    <w:p>
+      <w:pPr>
+        <w:rPr>
           <w:i/>
         </w:rPr>
       </w:pPr>
@@ -17108,6 +17162,118 @@
         </w:drawing>
       </w:r>
     </w:p>
+    <w:p/>
+    <w:p>
+      <w:pPr>
+        <w:rPr>
+          <w:color w:val="FF0000"/>
+        </w:rPr>
+      </w:pPr>
+      <w:r>
+        <w:rPr>
+          <w:color w:val="FF0000"/>
+        </w:rPr>
+        <w:lastRenderedPageBreak/>
+        <w:t xml:space="preserve">As it can be seen in code snippet above, the </w:t>
+      </w:r>
+      <w:r>
+        <w:rPr>
+          <w:i/>
+          <w:color w:val="FF0000"/>
+        </w:rPr>
+        <w:t>msg</w:t>
+      </w:r>
+      <w:r>
+        <w:rPr>
+          <w:color w:val="FF0000"/>
+        </w:rPr>
+        <w:t xml:space="preserve"> variable along with the </w:t>
+      </w:r>
+      <w:r>
+        <w:rPr>
+          <w:i/>
+          <w:color w:val="FF0000"/>
+        </w:rPr>
+        <w:t>“go to”</w:t>
+      </w:r>
+      <w:r>
+        <w:rPr>
+          <w:color w:val="FF0000"/>
+        </w:rPr>
+        <w:t xml:space="preserve"> command and the target </w:t>
+      </w:r>
+      <w:r>
+        <w:rPr>
+          <w:i/>
+          <w:color w:val="FF0000"/>
+        </w:rPr>
+        <w:t>“search for”</w:t>
+      </w:r>
+      <w:r>
+        <w:rPr>
+          <w:color w:val="FF0000"/>
+        </w:rPr>
+        <w:t>, are</w:t>
+      </w:r>
+      <w:r>
+        <w:rPr>
+          <w:i/>
+          <w:color w:val="FF0000"/>
+        </w:rPr>
+        <w:t xml:space="preserve"> </w:t>
+      </w:r>
+      <w:r>
+        <w:rPr>
+          <w:color w:val="FF0000"/>
+        </w:rPr>
+        <w:t>parameters</w:t>
+      </w:r>
+      <w:r>
+        <w:rPr>
+          <w:color w:val="FF0000"/>
+        </w:rPr>
+        <w:t xml:space="preserve"> passed to the function </w:t>
+      </w:r>
+      <w:r>
+        <w:rPr>
+          <w:i/>
+          <w:color w:val="FF0000"/>
+        </w:rPr>
+        <w:t>executeAction()</w:t>
+      </w:r>
+      <w:r>
+        <w:rPr>
+          <w:color w:val="FF0000"/>
+        </w:rPr>
+        <w:t xml:space="preserve">. This is the main part that controls the front-end side. </w:t>
+      </w:r>
+      <w:r>
+        <w:rPr>
+          <w:color w:val="FF0000"/>
+        </w:rPr>
+        <w:br/>
+        <w:t xml:space="preserve">An example of a fragment of code which involves this function can be seen below. </w:t>
+      </w:r>
+      <w:r>
+        <w:rPr>
+          <w:color w:val="FF0000"/>
+        </w:rPr>
+        <w:t xml:space="preserve">This part is responsible for triggering the </w:t>
+      </w:r>
+      <w:r>
+        <w:rPr>
+          <w:i/>
+          <w:color w:val="FF0000"/>
+        </w:rPr>
+        <w:t>setActiveTab()</w:t>
+      </w:r>
+      <w:r>
+        <w:rPr>
+          <w:color w:val="FF0000"/>
+        </w:rPr>
+        <w:t xml:space="preserve"> function which, as it may also sound, will switch between the web site’s tabs.</w:t>
+      </w:r>
+    </w:p>
     <w:p>
       <w:r>
         <w:t xml:space="preserve">As it is shown in the code above, the </w:t>
@@ -17205,8 +17371,20 @@
     </w:p>
     <w:p/>
     <w:p>
-      <w:r>
-        <w:lastRenderedPageBreak/>
+      <w:pPr>
+        <w:rPr>
+          <w:color w:val="FF0000"/>
+        </w:rPr>
+      </w:pPr>
+      <w:r>
+        <w:rPr>
+          <w:color w:val="FF0000"/>
+        </w:rPr>
+        <w:t>As previously mentioned in the Design Chapter, in this project, the front-end of the web site is build using ReactJS, the modern JavaScript framework made for developing web related applications. ReactJS offers great features, and one of them is that it allows the dynamic rendering for page components without the need to refresh the whole page. It is similar to process of refreshing separate page elements.</w:t>
+      </w:r>
+    </w:p>
+    <w:p>
+      <w:r>
         <w:t xml:space="preserve">In this project, the webpage front-end was built using </w:t>
       </w:r>
       <w:r>
@@ -17217,6 +17395,58 @@
       </w:r>
       <w:r>
         <w:t>, a modern JavaScript framework for web-app development. One of the main advantages of React is that it allows dynamic page component rendering without refreshing the whole page, just like refreshing separate page elements.</w:t>
+      </w:r>
+    </w:p>
+    <w:p>
+      <w:pPr>
+        <w:rPr>
+          <w:color w:val="FF0000"/>
+        </w:rPr>
+      </w:pPr>
+      <w:r>
+        <w:rPr>
+          <w:color w:val="FF0000"/>
+        </w:rPr>
+        <w:t xml:space="preserve">The function </w:t>
+      </w:r>
+      <w:r>
+        <w:rPr>
+          <w:i/>
+          <w:color w:val="FF0000"/>
+        </w:rPr>
+        <w:t>setActiveTab()</w:t>
+      </w:r>
+      <w:r>
+        <w:rPr>
+          <w:color w:val="FF0000"/>
+        </w:rPr>
+        <w:t xml:space="preserve"> in the code snippet seen below has the purpose of rendering the main page container </w:t>
+      </w:r>
+      <w:r>
+        <w:rPr>
+          <w:i/>
+          <w:color w:val="FF0000"/>
+        </w:rPr>
+        <w:t>app</w:t>
+      </w:r>
+      <w:r>
+        <w:rPr>
+          <w:color w:val="FF0000"/>
+        </w:rPr>
+        <w:t xml:space="preserve">, and it does it by passing the JSON string found in the YouTube response mentioned earlier, along with an active tab name to the </w:t>
+      </w:r>
+      <w:r>
+        <w:rPr>
+          <w:i/>
+          <w:color w:val="FF0000"/>
+        </w:rPr>
+        <w:t xml:space="preserve">&lt;App&gt; </w:t>
+      </w:r>
+      <w:r>
+        <w:rPr>
+          <w:color w:val="FF0000"/>
+        </w:rPr>
+        <w:t xml:space="preserve">component. </w:t>
       </w:r>
     </w:p>
     <w:p>
@@ -17308,6 +17538,45 @@
       </w:r>
     </w:p>
     <w:p>
+      <w:pPr>
+        <w:rPr>
+          <w:color w:val="FF0000"/>
+        </w:rPr>
+      </w:pPr>
+      <w:r>
+        <w:rPr>
+          <w:color w:val="FF0000"/>
+        </w:rPr>
+        <w:t xml:space="preserve">When the </w:t>
+      </w:r>
+      <w:r>
+        <w:rPr>
+          <w:i/>
+          <w:color w:val="FF0000"/>
+        </w:rPr>
+        <w:t xml:space="preserve">&lt;App&gt; </w:t>
+      </w:r>
+      <w:r>
+        <w:rPr>
+          <w:color w:val="FF0000"/>
+        </w:rPr>
+        <w:t xml:space="preserve">component is being used, it initializes a child component called </w:t>
+      </w:r>
+      <w:r>
+        <w:rPr>
+          <w:i/>
+          <w:color w:val="FF0000"/>
+        </w:rPr>
+        <w:t>&lt;Navigation&gt;</w:t>
+      </w:r>
+      <w:r>
+        <w:rPr>
+          <w:color w:val="FF0000"/>
+        </w:rPr>
+        <w:t>, which ca also be seen in the following picture. This component pushes the active tab and the search results further.</w:t>
+      </w:r>
+    </w:p>
+    <w:p>
       <w:r>
         <w:t xml:space="preserve"> Component </w:t>
       </w:r>
@@ -17338,6 +17607,7 @@
         <w:rPr>
           <w:noProof/>
         </w:rPr>
+        <w:lastRenderedPageBreak/>
         <w:drawing>
           <wp:inline distT="0" distB="0" distL="0" distR="0" wp14:anchorId="462FD57C" wp14:editId="341DBF07">
             <wp:extent cx="5321300" cy="1111250"/>
@@ -17378,6 +17648,72 @@
     <w:p>
       <w:pPr>
         <w:rPr>
+          <w:color w:val="FF0000"/>
+        </w:rPr>
+      </w:pPr>
+      <w:r>
+        <w:rPr>
+          <w:color w:val="FF0000"/>
+        </w:rPr>
+        <w:t xml:space="preserve">Inside the </w:t>
+      </w:r>
+      <w:r>
+        <w:rPr>
+          <w:i/>
+          <w:color w:val="FF0000"/>
+        </w:rPr>
+        <w:t>&lt;Navigation&gt;</w:t>
+      </w:r>
+      <w:r>
+        <w:rPr>
+          <w:i/>
+          <w:color w:val="FF0000"/>
+        </w:rPr>
+        <w:t xml:space="preserve"> </w:t>
+      </w:r>
+      <w:r>
+        <w:rPr>
+          <w:color w:val="FF0000"/>
+        </w:rPr>
+        <w:t xml:space="preserve">component there can be seen the </w:t>
+      </w:r>
+      <w:r>
+        <w:rPr>
+          <w:i/>
+          <w:color w:val="FF0000"/>
+        </w:rPr>
+        <w:t>active_tab</w:t>
+      </w:r>
+      <w:r>
+        <w:rPr>
+          <w:color w:val="FF0000"/>
+        </w:rPr>
+        <w:t xml:space="preserve"> variable received from the parent component. It is responsible for determining which tab of navigation bar and which tab body is currently being selected. During the navigation rendering process, HTML classes are being added to form an appropriate result depending on the function used.</w:t>
+      </w:r>
+      <w:r>
+        <w:rPr>
+          <w:color w:val="FF0000"/>
+        </w:rPr>
+        <w:br/>
+        <w:t xml:space="preserve">In this case the </w:t>
+      </w:r>
+      <w:r>
+        <w:rPr>
+          <w:i/>
+          <w:color w:val="FF0000"/>
+        </w:rPr>
+        <w:t>isSearch()</w:t>
+      </w:r>
+      <w:r>
+        <w:rPr>
+          <w:color w:val="FF0000"/>
+        </w:rPr>
+        <w:t xml:space="preserve"> function is presented</w:t>
+      </w:r>
+    </w:p>
+    <w:p>
+      <w:pPr>
+        <w:rPr>
           <w:i/>
         </w:rPr>
       </w:pPr>
@@ -17488,6 +17824,19 @@
       </w:r>
     </w:p>
     <w:p>
+      <w:pPr>
+        <w:rPr>
+          <w:color w:val="FF0000"/>
+        </w:rPr>
+      </w:pPr>
+      <w:r>
+        <w:rPr>
+          <w:color w:val="FF0000"/>
+        </w:rPr>
+        <w:t>Nu stiu cum sa reformulez….</w:t>
+      </w:r>
+    </w:p>
+    <w:p>
       <w:r>
         <w:t xml:space="preserve">Function </w:t>
       </w:r>
@@ -17555,7 +17904,25 @@
         </w:drawing>
       </w:r>
     </w:p>
-    <w:p/>
+    <w:p>
+      <w:pPr>
+        <w:rPr>
+          <w:color w:val="FF0000"/>
+        </w:rPr>
+      </w:pPr>
+      <w:r>
+        <w:rPr>
+          <w:color w:val="FF0000"/>
+        </w:rPr>
+        <w:t>Nu stiu cum sa reformulez…</w:t>
+      </w:r>
+      <w:r>
+        <w:rPr>
+          <w:color w:val="FF0000"/>
+        </w:rPr>
+        <w:t xml:space="preserve"> pare sa sune ca paragraful anterior.</w:t>
+      </w:r>
+    </w:p>
     <w:p>
       <w:r>
         <w:t xml:space="preserve">To display search tab content, the same </w:t>
@@ -17628,8 +17995,167 @@
       </w:r>
     </w:p>
     <w:p>
-      <w:r>
+      <w:pPr>
+        <w:rPr>
+          <w:color w:val="FF0000"/>
+        </w:rPr>
+      </w:pPr>
+      <w:r>
+        <w:rPr>
+          <w:color w:val="FF0000"/>
+        </w:rPr>
+        <w:t xml:space="preserve">The picture above </w:t>
+      </w:r>
+      <w:r>
+        <w:rPr>
+          <w:color w:val="FF0000"/>
+        </w:rPr>
+        <w:t xml:space="preserve">represents the body of a search tab. As it can be seen this particular tab contains the </w:t>
+      </w:r>
+      <w:r>
+        <w:rPr>
+          <w:i/>
+          <w:color w:val="FF0000"/>
+        </w:rPr>
+        <w:t>createdVideoCards</w:t>
+      </w:r>
+      <w:r>
+        <w:rPr>
+          <w:color w:val="FF0000"/>
+        </w:rPr>
+        <w:t>(). This is a very important function, as it is the last step for returning the results or the YouTube video search.</w:t>
+      </w:r>
+    </w:p>
+    <w:p>
+      <w:pPr>
+        <w:rPr>
+          <w:color w:val="FF0000"/>
+        </w:rPr>
+      </w:pPr>
+      <w:r>
+        <w:rPr>
+          <w:color w:val="FF0000"/>
+        </w:rPr>
+        <w:t>The function will parse the received JSON string that contains video elements and extracts the following information for presenting to the client:</w:t>
+      </w:r>
+    </w:p>
+    <w:p>
+      <w:pPr>
+        <w:pStyle w:val="ListParagraph"/>
+        <w:numPr>
+          <w:ilvl w:val="0"/>
+          <w:numId w:val="49"/>
+        </w:numPr>
+        <w:rPr>
+          <w:color w:val="FF0000"/>
+        </w:rPr>
+      </w:pPr>
+      <w:r>
+        <w:rPr>
+          <w:color w:val="FF0000"/>
+        </w:rPr>
+        <w:t>A link to the video thumbnail</w:t>
+      </w:r>
+    </w:p>
+    <w:p>
+      <w:pPr>
+        <w:pStyle w:val="ListParagraph"/>
+        <w:numPr>
+          <w:ilvl w:val="0"/>
+          <w:numId w:val="49"/>
+        </w:numPr>
+        <w:rPr>
+          <w:color w:val="FF0000"/>
+        </w:rPr>
+      </w:pPr>
+      <w:r>
+        <w:rPr>
+          <w:color w:val="FF0000"/>
+        </w:rPr>
+        <w:t>The title of the video</w:t>
+      </w:r>
+    </w:p>
+    <w:p>
+      <w:pPr>
+        <w:pStyle w:val="ListParagraph"/>
+        <w:numPr>
+          <w:ilvl w:val="0"/>
+          <w:numId w:val="49"/>
+        </w:numPr>
+        <w:rPr>
+          <w:color w:val="FF0000"/>
+        </w:rPr>
+      </w:pPr>
+      <w:r>
+        <w:rPr>
+          <w:color w:val="FF0000"/>
+        </w:rPr>
         <w:lastRenderedPageBreak/>
+        <w:t>A text video description or summary</w:t>
+      </w:r>
+    </w:p>
+    <w:p>
+      <w:pPr>
+        <w:rPr>
+          <w:color w:val="FF0000"/>
+        </w:rPr>
+      </w:pPr>
+      <w:r>
+        <w:rPr>
+          <w:color w:val="FF0000"/>
+        </w:rPr>
+        <w:t>The extracted data then gets packed into pre-formatted HTML containers, which is followed by video cards pushed into a</w:t>
+      </w:r>
+      <w:r>
+        <w:rPr>
+          <w:color w:val="FF0000"/>
+        </w:rPr>
+        <w:t xml:space="preserve">n array. This will get returned back to the body of the Search Videos tab, from where </w:t>
+      </w:r>
+      <w:r>
+        <w:rPr>
+          <w:i/>
+          <w:color w:val="FF0000"/>
+        </w:rPr>
+        <w:t>createVideoCards()</w:t>
+      </w:r>
+      <w:r>
+        <w:rPr>
+          <w:color w:val="FF0000"/>
+        </w:rPr>
+        <w:t xml:space="preserve"> was initially invoked from. </w:t>
+      </w:r>
+      <w:r>
+        <w:rPr>
+          <w:color w:val="FF0000"/>
+        </w:rPr>
+        <w:t xml:space="preserve"> </w:t>
+      </w:r>
+    </w:p>
+    <w:p>
+      <w:pPr>
+        <w:rPr>
+          <w:color w:val="FF0000"/>
+        </w:rPr>
+      </w:pPr>
+      <w:r>
+        <w:rPr>
+          <w:color w:val="FF0000"/>
+        </w:rPr>
+        <w:t>Below there is a code snippet showing the implementation of this function, followed by an image with the final results.</w:t>
+      </w:r>
+      <w:bookmarkStart w:id="8" w:name="_GoBack"/>
+      <w:bookmarkEnd w:id="8"/>
+      <w:r>
+        <w:rPr>
+          <w:color w:val="FF0000"/>
+        </w:rPr>
+        <w:t xml:space="preserve"> </w:t>
+      </w:r>
+    </w:p>
+    <w:p/>
+    <w:p>
+      <w:r>
         <w:t xml:space="preserve">As it is visible in the code snippet above, the body of a search tab consists of one function - </w:t>
       </w:r>
       <w:r>
@@ -17739,6 +18265,14 @@
       </w:r>
     </w:p>
     <w:p>
+      <w:pPr>
+        <w:spacing w:after="200" w:line="276" w:lineRule="auto"/>
+        <w:rPr>
+          <w:color w:val="FF0000"/>
+        </w:rPr>
+      </w:pPr>
+    </w:p>
+    <w:p>
       <w:r>
         <w:t xml:space="preserve">An extracted data gets packed into pre-formatted HTML containers, then each card is pushed into an array, which gets returned back to search tab body, where </w:t>
       </w:r>
@@ -17757,6 +18291,7 @@
         <w:rPr>
           <w:noProof/>
         </w:rPr>
+        <w:lastRenderedPageBreak/>
         <w:drawing>
           <wp:inline distT="0" distB="0" distL="0" distR="0" wp14:anchorId="33EDE78D" wp14:editId="48D8CD8F">
             <wp:extent cx="5943600" cy="1833245"/>
@@ -17831,9 +18366,6 @@
       </w:r>
       <w:r>
         <w:br/>
-      </w:r>
-      <w:r>
-        <w:lastRenderedPageBreak/>
         <w:t>This method begins with unit testing, followed by tests of combinations of units called modules</w:t>
       </w:r>
       <w:r>
@@ -18102,6 +18634,7 @@
               <w:rPr>
                 <w:szCs w:val="24"/>
               </w:rPr>
+              <w:lastRenderedPageBreak/>
               <w:t>5</w:t>
             </w:r>
           </w:p>
@@ -18587,11 +19120,7 @@
         <w:t>,</w:t>
       </w:r>
       <w:r>
-        <w:t xml:space="preserve"> given if the input </w:t>
-      </w:r>
-      <w:r>
-        <w:lastRenderedPageBreak/>
-        <w:t>succeeds or not. Last is the “Pass/Fail” column which will be completely influenced by the outcome of its previous column.</w:t>
+        <w:t xml:space="preserve"> given if the input succeeds or not. Last is the “Pass/Fail” column which will be completely influenced by the outcome of its previous column.</w:t>
       </w:r>
     </w:p>
     <w:p>
@@ -18855,6 +19384,7 @@
           </w:p>
           <w:p>
             <w:r>
+              <w:lastRenderedPageBreak/>
               <w:t>(Unit Test)</w:t>
             </w:r>
           </w:p>
@@ -18865,6 +19395,7 @@
           </w:tcPr>
           <w:p>
             <w:r>
+              <w:lastRenderedPageBreak/>
               <w:t>Expected Result</w:t>
             </w:r>
           </w:p>
@@ -19166,11 +19697,7 @@
     <w:p/>
     <w:p>
       <w:r>
-        <w:lastRenderedPageBreak/>
-        <w:t>Test Name: Test Case 4</w:t>
-      </w:r>
-      <w:r>
-        <w:t>: Select Video from a playlist</w:t>
+        <w:t>Test Name: Test Case 4: Select Video from a playlist</w:t>
       </w:r>
       <w:r>
         <w:br/>
@@ -19194,13 +19721,7 @@
     </w:p>
     <w:p>
       <w:r>
-        <w:t>Steps Table for Test Ca</w:t>
-      </w:r>
-      <w:r>
-        <w:t>se 4</w:t>
-      </w:r>
-      <w:r>
-        <w:t>:</w:t>
+        <w:t>Steps Table for Test Case 4:</w:t>
       </w:r>
     </w:p>
     <w:tbl>
@@ -19551,13 +20072,7 @@
     </w:tbl>
     <w:p>
       <w:r>
-        <w:t xml:space="preserve">Test Name: Test Case </w:t>
-      </w:r>
-      <w:r>
-        <w:t>6</w:t>
-      </w:r>
-      <w:r>
-        <w:t>: Save to Favorites</w:t>
+        <w:t>Test Name: Test Case 6: Save to Favorites</w:t>
       </w:r>
       <w:r>
         <w:br/>
@@ -19565,13 +20080,13 @@
       </w:r>
       <w:r>
         <w:br/>
-        <w:t>Requirement ID</w:t>
-      </w:r>
-      <w:r>
-        <w:t>: 06</w:t>
+        <w:t>Requirement ID: 06</w:t>
       </w:r>
       <w:r>
         <w:br/>
+      </w:r>
+      <w:r>
+        <w:lastRenderedPageBreak/>
         <w:t>Prerequisites: Active internet connection, user is on the Video Tab page and has already searched for a video.</w:t>
       </w:r>
       <w:r>
@@ -19581,13 +20096,7 @@
     </w:p>
     <w:p>
       <w:r>
-        <w:t xml:space="preserve">Steps Table for Test Case </w:t>
-      </w:r>
-      <w:r>
-        <w:t>6</w:t>
-      </w:r>
-      <w:r>
-        <w:t>:</w:t>
+        <w:t>Steps Table for Test Case 6:</w:t>
       </w:r>
     </w:p>
     <w:tbl>
@@ -19844,7 +20353,6 @@
           </w:tcPr>
           <w:p>
             <w:r>
-              <w:lastRenderedPageBreak/>
               <w:t>01</w:t>
             </w:r>
           </w:p>
@@ -20053,16 +20561,7 @@
           </w:tcPr>
           <w:p>
             <w:r>
-              <w:t>The user can select one</w:t>
-            </w:r>
-            <w:r>
-              <w:t xml:space="preserve"> video</w:t>
-            </w:r>
-            <w:r>
-              <w:t xml:space="preserve"> to watch</w:t>
-            </w:r>
-            <w:r>
-              <w:t xml:space="preserve"> from a playlist of videos.</w:t>
+              <w:t>The user can select one video to watch from a playlist of videos.</w:t>
             </w:r>
           </w:p>
         </w:tc>
@@ -20254,6 +20753,7 @@
         <w:pStyle w:val="Heading1"/>
       </w:pPr>
       <w:r>
+        <w:lastRenderedPageBreak/>
         <w:t>7. Results</w:t>
       </w:r>
     </w:p>
@@ -24913,6 +25413,119 @@
     </w:lvl>
   </w:abstractNum>
   <w:abstractNum w:abstractNumId="41" w15:restartNumberingAfterBreak="0">
+    <w:nsid w:val="6D3E2A5F"/>
+    <w:multiLevelType w:val="hybridMultilevel"/>
+    <w:tmpl w:val="636A4C6A"/>
+    <w:lvl w:ilvl="0" w:tplc="04090001">
+      <w:start w:val="1"/>
+      <w:numFmt w:val="bullet"/>
+      <w:lvlText w:val=""/>
+      <w:lvlJc w:val="left"/>
+      <w:pPr>
+        <w:ind w:left="720" w:hanging="360"/>
+      </w:pPr>
+      <w:rPr>
+        <w:rFonts w:ascii="Symbol" w:hAnsi="Symbol" w:hint="default"/>
+      </w:rPr>
+    </w:lvl>
+    <w:lvl w:ilvl="1" w:tplc="04090003" w:tentative="1">
+      <w:start w:val="1"/>
+      <w:numFmt w:val="bullet"/>
+      <w:lvlText w:val="o"/>
+      <w:lvlJc w:val="left"/>
+      <w:pPr>
+        <w:ind w:left="1440" w:hanging="360"/>
+      </w:pPr>
+      <w:rPr>
+        <w:rFonts w:ascii="Courier New" w:hAnsi="Courier New" w:cs="Courier New" w:hint="default"/>
+      </w:rPr>
+    </w:lvl>
+    <w:lvl w:ilvl="2" w:tplc="04090005" w:tentative="1">
+      <w:start w:val="1"/>
+      <w:numFmt w:val="bullet"/>
+      <w:lvlText w:val=""/>
+      <w:lvlJc w:val="left"/>
+      <w:pPr>
+        <w:ind w:left="2160" w:hanging="360"/>
+      </w:pPr>
+      <w:rPr>
+        <w:rFonts w:ascii="Wingdings" w:hAnsi="Wingdings" w:hint="default"/>
+      </w:rPr>
+    </w:lvl>
+    <w:lvl w:ilvl="3" w:tplc="04090001" w:tentative="1">
+      <w:start w:val="1"/>
+      <w:numFmt w:val="bullet"/>
+      <w:lvlText w:val=""/>
+      <w:lvlJc w:val="left"/>
+      <w:pPr>
+        <w:ind w:left="2880" w:hanging="360"/>
+      </w:pPr>
+      <w:rPr>
+        <w:rFonts w:ascii="Symbol" w:hAnsi="Symbol" w:hint="default"/>
+      </w:rPr>
+    </w:lvl>
+    <w:lvl w:ilvl="4" w:tplc="04090003" w:tentative="1">
+      <w:start w:val="1"/>
+      <w:numFmt w:val="bullet"/>
+      <w:lvlText w:val="o"/>
+      <w:lvlJc w:val="left"/>
+      <w:pPr>
+        <w:ind w:left="3600" w:hanging="360"/>
+      </w:pPr>
+      <w:rPr>
+        <w:rFonts w:ascii="Courier New" w:hAnsi="Courier New" w:cs="Courier New" w:hint="default"/>
+      </w:rPr>
+    </w:lvl>
+    <w:lvl w:ilvl="5" w:tplc="04090005" w:tentative="1">
+      <w:start w:val="1"/>
+      <w:numFmt w:val="bullet"/>
+      <w:lvlText w:val=""/>
+      <w:lvlJc w:val="left"/>
+      <w:pPr>
+        <w:ind w:left="4320" w:hanging="360"/>
+      </w:pPr>
+      <w:rPr>
+        <w:rFonts w:ascii="Wingdings" w:hAnsi="Wingdings" w:hint="default"/>
+      </w:rPr>
+    </w:lvl>
+    <w:lvl w:ilvl="6" w:tplc="04090001" w:tentative="1">
+      <w:start w:val="1"/>
+      <w:numFmt w:val="bullet"/>
+      <w:lvlText w:val=""/>
+      <w:lvlJc w:val="left"/>
+      <w:pPr>
+        <w:ind w:left="5040" w:hanging="360"/>
+      </w:pPr>
+      <w:rPr>
+        <w:rFonts w:ascii="Symbol" w:hAnsi="Symbol" w:hint="default"/>
+      </w:rPr>
+    </w:lvl>
+    <w:lvl w:ilvl="7" w:tplc="04090003" w:tentative="1">
+      <w:start w:val="1"/>
+      <w:numFmt w:val="bullet"/>
+      <w:lvlText w:val="o"/>
+      <w:lvlJc w:val="left"/>
+      <w:pPr>
+        <w:ind w:left="5760" w:hanging="360"/>
+      </w:pPr>
+      <w:rPr>
+        <w:rFonts w:ascii="Courier New" w:hAnsi="Courier New" w:cs="Courier New" w:hint="default"/>
+      </w:rPr>
+    </w:lvl>
+    <w:lvl w:ilvl="8" w:tplc="04090005" w:tentative="1">
+      <w:start w:val="1"/>
+      <w:numFmt w:val="bullet"/>
+      <w:lvlText w:val=""/>
+      <w:lvlJc w:val="left"/>
+      <w:pPr>
+        <w:ind w:left="6480" w:hanging="360"/>
+      </w:pPr>
+      <w:rPr>
+        <w:rFonts w:ascii="Wingdings" w:hAnsi="Wingdings" w:hint="default"/>
+      </w:rPr>
+    </w:lvl>
+  </w:abstractNum>
+  <w:abstractNum w:abstractNumId="42" w15:restartNumberingAfterBreak="0">
     <w:nsid w:val="6E7F3BB1"/>
     <w:multiLevelType w:val="hybridMultilevel"/>
     <w:tmpl w:val="5C64F9F2"/>
@@ -25025,7 +25638,7 @@
       </w:rPr>
     </w:lvl>
   </w:abstractNum>
-  <w:abstractNum w:abstractNumId="42" w15:restartNumberingAfterBreak="0">
+  <w:abstractNum w:abstractNumId="43" w15:restartNumberingAfterBreak="0">
     <w:nsid w:val="73E90F5B"/>
     <w:multiLevelType w:val="multilevel"/>
     <w:tmpl w:val="D036418E"/>
@@ -25148,7 +25761,7 @@
       </w:rPr>
     </w:lvl>
   </w:abstractNum>
-  <w:abstractNum w:abstractNumId="43" w15:restartNumberingAfterBreak="0">
+  <w:abstractNum w:abstractNumId="44" w15:restartNumberingAfterBreak="0">
     <w:nsid w:val="740D6CF9"/>
     <w:multiLevelType w:val="hybridMultilevel"/>
     <w:tmpl w:val="A7E6C468"/>
@@ -25261,7 +25874,7 @@
       </w:rPr>
     </w:lvl>
   </w:abstractNum>
-  <w:abstractNum w:abstractNumId="44" w15:restartNumberingAfterBreak="0">
+  <w:abstractNum w:abstractNumId="45" w15:restartNumberingAfterBreak="0">
     <w:nsid w:val="759D4C23"/>
     <w:multiLevelType w:val="hybridMultilevel"/>
     <w:tmpl w:val="34E81636"/>
@@ -25347,7 +25960,7 @@
       </w:pPr>
     </w:lvl>
   </w:abstractNum>
-  <w:abstractNum w:abstractNumId="45" w15:restartNumberingAfterBreak="0">
+  <w:abstractNum w:abstractNumId="46" w15:restartNumberingAfterBreak="0">
     <w:nsid w:val="79F33F05"/>
     <w:multiLevelType w:val="multilevel"/>
     <w:tmpl w:val="D2327BFA"/>
@@ -25468,7 +26081,7 @@
       </w:rPr>
     </w:lvl>
   </w:abstractNum>
-  <w:abstractNum w:abstractNumId="46" w15:restartNumberingAfterBreak="0">
+  <w:abstractNum w:abstractNumId="47" w15:restartNumberingAfterBreak="0">
     <w:nsid w:val="79FB769E"/>
     <w:multiLevelType w:val="multilevel"/>
     <w:tmpl w:val="AE1049EE"/>
@@ -25557,7 +26170,7 @@
       </w:pPr>
     </w:lvl>
   </w:abstractNum>
-  <w:abstractNum w:abstractNumId="47" w15:restartNumberingAfterBreak="0">
+  <w:abstractNum w:abstractNumId="48" w15:restartNumberingAfterBreak="0">
     <w:nsid w:val="7D520826"/>
     <w:multiLevelType w:val="hybridMultilevel"/>
     <w:tmpl w:val="878ED624"/>
@@ -25671,7 +26284,7 @@
     </w:lvl>
   </w:abstractNum>
   <w:num w:numId="1">
-    <w:abstractNumId w:val="45"/>
+    <w:abstractNumId w:val="46"/>
   </w:num>
   <w:num w:numId="2">
     <w:abstractNumId w:val="2"/>
@@ -25680,7 +26293,7 @@
     <w:abstractNumId w:val="40"/>
   </w:num>
   <w:num w:numId="4">
-    <w:abstractNumId w:val="42"/>
+    <w:abstractNumId w:val="43"/>
   </w:num>
   <w:num w:numId="5">
     <w:abstractNumId w:val="4"/>
@@ -25692,7 +26305,7 @@
     <w:abstractNumId w:val="7"/>
   </w:num>
   <w:num w:numId="8">
-    <w:abstractNumId w:val="46"/>
+    <w:abstractNumId w:val="47"/>
   </w:num>
   <w:num w:numId="9">
     <w:abstractNumId w:val="32"/>
@@ -25716,7 +26329,7 @@
     <w:abstractNumId w:val="28"/>
   </w:num>
   <w:num w:numId="16">
-    <w:abstractNumId w:val="41"/>
+    <w:abstractNumId w:val="42"/>
   </w:num>
   <w:num w:numId="17">
     <w:abstractNumId w:val="14"/>
@@ -25734,7 +26347,7 @@
     <w:abstractNumId w:val="22"/>
   </w:num>
   <w:num w:numId="22">
-    <w:abstractNumId w:val="44"/>
+    <w:abstractNumId w:val="45"/>
   </w:num>
   <w:num w:numId="23">
     <w:abstractNumId w:val="20"/>
@@ -25770,7 +26383,7 @@
     <w:abstractNumId w:val="11"/>
   </w:num>
   <w:num w:numId="34">
-    <w:abstractNumId w:val="47"/>
+    <w:abstractNumId w:val="48"/>
   </w:num>
   <w:num w:numId="35">
     <w:abstractNumId w:val="30"/>
@@ -25797,7 +26410,7 @@
     <w:abstractNumId w:val="23"/>
   </w:num>
   <w:num w:numId="43">
-    <w:abstractNumId w:val="43"/>
+    <w:abstractNumId w:val="44"/>
   </w:num>
   <w:num w:numId="44">
     <w:abstractNumId w:val="18"/>
@@ -25813,6 +26426,9 @@
   </w:num>
   <w:num w:numId="48">
     <w:abstractNumId w:val="29"/>
+  </w:num>
+  <w:num w:numId="49">
+    <w:abstractNumId w:val="41"/>
   </w:num>
 </w:numbering>
 </file>
@@ -27417,7 +28033,7 @@
     <w:charset w:val="00"/>
     <w:family w:val="roman"/>
     <w:pitch w:val="variable"/>
-    <w:sig w:usb0="E0002EFF" w:usb1="C000785B" w:usb2="00000009" w:usb3="00000000" w:csb0="000001FF" w:csb1="00000000"/>
+    <w:sig w:usb0="E0002AFF" w:usb1="C0007843" w:usb2="00000009" w:usb3="00000000" w:csb0="000001FF" w:csb1="00000000"/>
   </w:font>
   <w:font w:name="Courier New">
     <w:panose1 w:val="02070309020205020404"/>
@@ -27438,14 +28054,14 @@
     <w:charset w:val="00"/>
     <w:family w:val="swiss"/>
     <w:pitch w:val="variable"/>
-    <w:sig w:usb0="E0002AFF" w:usb1="C000247B" w:usb2="00000009" w:usb3="00000000" w:csb0="000001FF" w:csb1="00000000"/>
+    <w:sig w:usb0="E0002AFF" w:usb1="4000ACFF" w:usb2="00000001" w:usb3="00000000" w:csb0="000001FF" w:csb1="00000000"/>
   </w:font>
   <w:font w:name="Calibri Light">
     <w:panose1 w:val="020F0302020204030204"/>
     <w:charset w:val="00"/>
     <w:family w:val="swiss"/>
     <w:pitch w:val="variable"/>
-    <w:sig w:usb0="E0002AFF" w:usb1="C000247B" w:usb2="00000009" w:usb3="00000000" w:csb0="000001FF" w:csb1="00000000"/>
+    <w:sig w:usb0="A0002AEF" w:usb1="4000207B" w:usb2="00000000" w:usb3="00000000" w:csb0="000001FF" w:csb1="00000000"/>
   </w:font>
   <w:font w:name="Cambria">
     <w:panose1 w:val="02040503050406030204"/>
@@ -27459,7 +28075,7 @@
     <w:charset w:val="00"/>
     <w:family w:val="swiss"/>
     <w:pitch w:val="variable"/>
-    <w:sig w:usb0="E0002EFF" w:usb1="C0007843" w:usb2="00000009" w:usb3="00000000" w:csb0="000001FF" w:csb1="00000000"/>
+    <w:sig w:usb0="E0002AFF" w:usb1="C0007843" w:usb2="00000009" w:usb3="00000000" w:csb0="000001FF" w:csb1="00000000"/>
   </w:font>
   <w:font w:name="Segoe UI Emoji">
     <w:panose1 w:val="020B0502040204020203"/>
@@ -27490,6 +28106,7 @@
     <w:rsid w:val="002145B4"/>
     <w:rsid w:val="00850B5D"/>
     <w:rsid w:val="00921FED"/>
+    <w:rsid w:val="00A34CF6"/>
     <w:rsid w:val="00F30060"/>
   </w:rsids>
   <m:mathPr>
@@ -28263,7 +28880,7 @@
 </file>
 
 <file path=customXml/itemProps1.xml><?xml version="1.0" encoding="utf-8"?>
-<ds:datastoreItem xmlns:ds="http://schemas.openxmlformats.org/officeDocument/2006/customXml" ds:itemID="{073FFCBD-92F3-44A3-A53A-B3A5E5401023}">
+<ds:datastoreItem xmlns:ds="http://schemas.openxmlformats.org/officeDocument/2006/customXml" ds:itemID="{5C653746-7497-45FF-A286-9A917BFF36F0}">
   <ds:schemaRefs>
     <ds:schemaRef ds:uri="http://schemas.openxmlformats.org/officeDocument/2006/bibliography"/>
   </ds:schemaRefs>

--- a/Bachelor Project Report.docx
+++ b/Bachelor Project Report.docx
@@ -210,8 +210,6 @@
               <w:color w:val="4472C4" w:themeColor="accent1"/>
             </w:rPr>
           </w:pPr>
-          <w:bookmarkStart w:id="0" w:name="_GoBack"/>
-          <w:bookmarkEnd w:id="0"/>
           <w:r>
             <w:rPr>
               <w:rFonts w:ascii="Times New Roman" w:hAnsi="Times New Roman" w:cs="Times New Roman"/>
@@ -906,7 +904,7 @@
             </w:rPr>
           </w:pPr>
         </w:p>
-        <w:bookmarkStart w:id="1" w:name="_Toc469609028" w:displacedByCustomXml="next"/>
+        <w:bookmarkStart w:id="0" w:name="_Toc469609028" w:displacedByCustomXml="next"/>
         <w:sdt>
           <w:sdtPr>
             <w:rPr>
@@ -951,7 +949,7 @@
                   <w:tab w:val="right" w:leader="dot" w:pos="9350"/>
                 </w:tabs>
                 <w:rPr>
-                  <w:rFonts w:ascii="Times New Roman" w:eastAsiaTheme="minorEastAsia" w:hAnsi="Times New Roman" w:cs="Times New Roman"/>
+                  <w:rFonts w:eastAsiaTheme="minorEastAsia"/>
                   <w:noProof/>
                 </w:rPr>
               </w:pPr>
@@ -973,7 +971,7 @@
                 </w:rPr>
                 <w:fldChar w:fldCharType="separate"/>
               </w:r>
-              <w:hyperlink w:anchor="_Toc480383726" w:history="1">
+              <w:hyperlink w:anchor="_Toc480383771" w:history="1">
                 <w:r>
                   <w:rPr>
                     <w:rStyle w:val="Hyperlink"/>
@@ -984,7 +982,6 @@
                 </w:r>
                 <w:r>
                   <w:rPr>
-                    <w:rFonts w:ascii="Times New Roman" w:hAnsi="Times New Roman" w:cs="Times New Roman"/>
                     <w:noProof/>
                     <w:webHidden/>
                   </w:rPr>
@@ -992,7 +989,6 @@
                 </w:r>
                 <w:r>
                   <w:rPr>
-                    <w:rFonts w:ascii="Times New Roman" w:hAnsi="Times New Roman" w:cs="Times New Roman"/>
                     <w:noProof/>
                     <w:webHidden/>
                   </w:rPr>
@@ -1000,22 +996,19 @@
                 </w:r>
                 <w:r>
                   <w:rPr>
-                    <w:rFonts w:ascii="Times New Roman" w:hAnsi="Times New Roman" w:cs="Times New Roman"/>
                     <w:noProof/>
                     <w:webHidden/>
                   </w:rPr>
-                  <w:instrText xml:space="preserve"> PAGEREF _Toc480383726 \h </w:instrText>
+                  <w:instrText xml:space="preserve"> PAGEREF _Toc480383771 \h </w:instrText>
                 </w:r>
                 <w:r>
                   <w:rPr>
-                    <w:rFonts w:ascii="Times New Roman" w:hAnsi="Times New Roman" w:cs="Times New Roman"/>
                     <w:noProof/>
                     <w:webHidden/>
                   </w:rPr>
                 </w:r>
                 <w:r>
                   <w:rPr>
-                    <w:rFonts w:ascii="Times New Roman" w:hAnsi="Times New Roman" w:cs="Times New Roman"/>
                     <w:noProof/>
                     <w:webHidden/>
                   </w:rPr>
@@ -1023,7 +1016,6 @@
                 </w:r>
                 <w:r>
                   <w:rPr>
-                    <w:rFonts w:ascii="Times New Roman" w:hAnsi="Times New Roman" w:cs="Times New Roman"/>
                     <w:noProof/>
                     <w:webHidden/>
                   </w:rPr>
@@ -1031,7 +1023,6 @@
                 </w:r>
                 <w:r>
                   <w:rPr>
-                    <w:rFonts w:ascii="Times New Roman" w:hAnsi="Times New Roman" w:cs="Times New Roman"/>
                     <w:noProof/>
                     <w:webHidden/>
                   </w:rPr>
@@ -1047,11 +1038,11 @@
                   <w:tab w:val="right" w:leader="dot" w:pos="9350"/>
                 </w:tabs>
                 <w:rPr>
-                  <w:rFonts w:ascii="Times New Roman" w:eastAsiaTheme="minorEastAsia" w:hAnsi="Times New Roman" w:cs="Times New Roman"/>
+                  <w:rFonts w:eastAsiaTheme="minorEastAsia"/>
                   <w:noProof/>
                 </w:rPr>
               </w:pPr>
-              <w:hyperlink w:anchor="_Toc480383727" w:history="1">
+              <w:hyperlink w:anchor="_Toc480383772" w:history="1">
                 <w:r>
                   <w:rPr>
                     <w:rStyle w:val="Hyperlink"/>
@@ -1062,7 +1053,7 @@
                 </w:r>
                 <w:r>
                   <w:rPr>
-                    <w:rFonts w:ascii="Times New Roman" w:eastAsiaTheme="minorEastAsia" w:hAnsi="Times New Roman" w:cs="Times New Roman"/>
+                    <w:rFonts w:eastAsiaTheme="minorEastAsia"/>
                     <w:noProof/>
                   </w:rPr>
                   <w:tab/>
@@ -1077,7 +1068,6 @@
                 </w:r>
                 <w:r>
                   <w:rPr>
-                    <w:rFonts w:ascii="Times New Roman" w:hAnsi="Times New Roman" w:cs="Times New Roman"/>
                     <w:noProof/>
                     <w:webHidden/>
                   </w:rPr>
@@ -1085,7 +1075,6 @@
                 </w:r>
                 <w:r>
                   <w:rPr>
-                    <w:rFonts w:ascii="Times New Roman" w:hAnsi="Times New Roman" w:cs="Times New Roman"/>
                     <w:noProof/>
                     <w:webHidden/>
                   </w:rPr>
@@ -1093,22 +1082,19 @@
                 </w:r>
                 <w:r>
                   <w:rPr>
-                    <w:rFonts w:ascii="Times New Roman" w:hAnsi="Times New Roman" w:cs="Times New Roman"/>
                     <w:noProof/>
                     <w:webHidden/>
                   </w:rPr>
-                  <w:instrText xml:space="preserve"> PAGEREF _Toc480383727 \h </w:instrText>
+                  <w:instrText xml:space="preserve"> PAGEREF _Toc480383772 \h </w:instrText>
                 </w:r>
                 <w:r>
                   <w:rPr>
-                    <w:rFonts w:ascii="Times New Roman" w:hAnsi="Times New Roman" w:cs="Times New Roman"/>
                     <w:noProof/>
                     <w:webHidden/>
                   </w:rPr>
                 </w:r>
                 <w:r>
                   <w:rPr>
-                    <w:rFonts w:ascii="Times New Roman" w:hAnsi="Times New Roman" w:cs="Times New Roman"/>
                     <w:noProof/>
                     <w:webHidden/>
                   </w:rPr>
@@ -1116,7 +1102,6 @@
                 </w:r>
                 <w:r>
                   <w:rPr>
-                    <w:rFonts w:ascii="Times New Roman" w:hAnsi="Times New Roman" w:cs="Times New Roman"/>
                     <w:noProof/>
                     <w:webHidden/>
                   </w:rPr>
@@ -1124,7 +1109,6 @@
                 </w:r>
                 <w:r>
                   <w:rPr>
-                    <w:rFonts w:ascii="Times New Roman" w:hAnsi="Times New Roman" w:cs="Times New Roman"/>
                     <w:noProof/>
                     <w:webHidden/>
                   </w:rPr>
@@ -1140,11 +1124,11 @@
                   <w:tab w:val="right" w:leader="dot" w:pos="9350"/>
                 </w:tabs>
                 <w:rPr>
-                  <w:rFonts w:ascii="Times New Roman" w:eastAsiaTheme="minorEastAsia" w:hAnsi="Times New Roman" w:cs="Times New Roman"/>
+                  <w:rFonts w:eastAsiaTheme="minorEastAsia"/>
                   <w:noProof/>
                 </w:rPr>
               </w:pPr>
-              <w:hyperlink w:anchor="_Toc480383728" w:history="1">
+              <w:hyperlink w:anchor="_Toc480383773" w:history="1">
                 <w:r>
                   <w:rPr>
                     <w:rStyle w:val="Hyperlink"/>
@@ -1155,7 +1139,7 @@
                 </w:r>
                 <w:r>
                   <w:rPr>
-                    <w:rFonts w:ascii="Times New Roman" w:eastAsiaTheme="minorEastAsia" w:hAnsi="Times New Roman" w:cs="Times New Roman"/>
+                    <w:rFonts w:eastAsiaTheme="minorEastAsia"/>
                     <w:noProof/>
                   </w:rPr>
                   <w:tab/>
@@ -1170,7 +1154,6 @@
                 </w:r>
                 <w:r>
                   <w:rPr>
-                    <w:rFonts w:ascii="Times New Roman" w:hAnsi="Times New Roman" w:cs="Times New Roman"/>
                     <w:noProof/>
                     <w:webHidden/>
                   </w:rPr>
@@ -1178,7 +1161,6 @@
                 </w:r>
                 <w:r>
                   <w:rPr>
-                    <w:rFonts w:ascii="Times New Roman" w:hAnsi="Times New Roman" w:cs="Times New Roman"/>
                     <w:noProof/>
                     <w:webHidden/>
                   </w:rPr>
@@ -1186,22 +1168,19 @@
                 </w:r>
                 <w:r>
                   <w:rPr>
-                    <w:rFonts w:ascii="Times New Roman" w:hAnsi="Times New Roman" w:cs="Times New Roman"/>
                     <w:noProof/>
                     <w:webHidden/>
                   </w:rPr>
-                  <w:instrText xml:space="preserve"> PAGEREF _Toc480383728 \h </w:instrText>
+                  <w:instrText xml:space="preserve"> PAGEREF _Toc480383773 \h </w:instrText>
                 </w:r>
                 <w:r>
                   <w:rPr>
-                    <w:rFonts w:ascii="Times New Roman" w:hAnsi="Times New Roman" w:cs="Times New Roman"/>
                     <w:noProof/>
                     <w:webHidden/>
                   </w:rPr>
                 </w:r>
                 <w:r>
                   <w:rPr>
-                    <w:rFonts w:ascii="Times New Roman" w:hAnsi="Times New Roman" w:cs="Times New Roman"/>
                     <w:noProof/>
                     <w:webHidden/>
                   </w:rPr>
@@ -1209,7 +1188,6 @@
                 </w:r>
                 <w:r>
                   <w:rPr>
-                    <w:rFonts w:ascii="Times New Roman" w:hAnsi="Times New Roman" w:cs="Times New Roman"/>
                     <w:noProof/>
                     <w:webHidden/>
                   </w:rPr>
@@ -1217,7 +1195,6 @@
                 </w:r>
                 <w:r>
                   <w:rPr>
-                    <w:rFonts w:ascii="Times New Roman" w:hAnsi="Times New Roman" w:cs="Times New Roman"/>
                     <w:noProof/>
                     <w:webHidden/>
                   </w:rPr>
@@ -1233,11 +1210,11 @@
                   <w:tab w:val="right" w:leader="dot" w:pos="9350"/>
                 </w:tabs>
                 <w:rPr>
-                  <w:rFonts w:ascii="Times New Roman" w:eastAsiaTheme="minorEastAsia" w:hAnsi="Times New Roman" w:cs="Times New Roman"/>
+                  <w:rFonts w:eastAsiaTheme="minorEastAsia"/>
                   <w:noProof/>
                 </w:rPr>
               </w:pPr>
-              <w:hyperlink w:anchor="_Toc480383729" w:history="1">
+              <w:hyperlink w:anchor="_Toc480383774" w:history="1">
                 <w:r>
                   <w:rPr>
                     <w:rStyle w:val="Hyperlink"/>
@@ -1248,7 +1225,7 @@
                 </w:r>
                 <w:r>
                   <w:rPr>
-                    <w:rFonts w:ascii="Times New Roman" w:eastAsiaTheme="minorEastAsia" w:hAnsi="Times New Roman" w:cs="Times New Roman"/>
+                    <w:rFonts w:eastAsiaTheme="minorEastAsia"/>
                     <w:noProof/>
                   </w:rPr>
                   <w:tab/>
@@ -1263,7 +1240,6 @@
                 </w:r>
                 <w:r>
                   <w:rPr>
-                    <w:rFonts w:ascii="Times New Roman" w:hAnsi="Times New Roman" w:cs="Times New Roman"/>
                     <w:noProof/>
                     <w:webHidden/>
                   </w:rPr>
@@ -1271,7 +1247,6 @@
                 </w:r>
                 <w:r>
                   <w:rPr>
-                    <w:rFonts w:ascii="Times New Roman" w:hAnsi="Times New Roman" w:cs="Times New Roman"/>
                     <w:noProof/>
                     <w:webHidden/>
                   </w:rPr>
@@ -1279,22 +1254,19 @@
                 </w:r>
                 <w:r>
                   <w:rPr>
-                    <w:rFonts w:ascii="Times New Roman" w:hAnsi="Times New Roman" w:cs="Times New Roman"/>
                     <w:noProof/>
                     <w:webHidden/>
                   </w:rPr>
-                  <w:instrText xml:space="preserve"> PAGEREF _Toc480383729 \h </w:instrText>
+                  <w:instrText xml:space="preserve"> PAGEREF _Toc480383774 \h </w:instrText>
                 </w:r>
                 <w:r>
                   <w:rPr>
-                    <w:rFonts w:ascii="Times New Roman" w:hAnsi="Times New Roman" w:cs="Times New Roman"/>
                     <w:noProof/>
                     <w:webHidden/>
                   </w:rPr>
                 </w:r>
                 <w:r>
                   <w:rPr>
-                    <w:rFonts w:ascii="Times New Roman" w:hAnsi="Times New Roman" w:cs="Times New Roman"/>
                     <w:noProof/>
                     <w:webHidden/>
                   </w:rPr>
@@ -1302,7 +1274,6 @@
                 </w:r>
                 <w:r>
                   <w:rPr>
-                    <w:rFonts w:ascii="Times New Roman" w:hAnsi="Times New Roman" w:cs="Times New Roman"/>
                     <w:noProof/>
                     <w:webHidden/>
                   </w:rPr>
@@ -1310,7 +1281,6 @@
                 </w:r>
                 <w:r>
                   <w:rPr>
-                    <w:rFonts w:ascii="Times New Roman" w:hAnsi="Times New Roman" w:cs="Times New Roman"/>
                     <w:noProof/>
                     <w:webHidden/>
                   </w:rPr>
@@ -1325,11 +1295,11 @@
                   <w:tab w:val="right" w:leader="dot" w:pos="9350"/>
                 </w:tabs>
                 <w:rPr>
-                  <w:rFonts w:ascii="Times New Roman" w:eastAsiaTheme="minorEastAsia" w:hAnsi="Times New Roman" w:cs="Times New Roman"/>
+                  <w:rFonts w:eastAsiaTheme="minorEastAsia"/>
                   <w:noProof/>
                 </w:rPr>
               </w:pPr>
-              <w:hyperlink w:anchor="_Toc480383730" w:history="1">
+              <w:hyperlink w:anchor="_Toc480383775" w:history="1">
                 <w:r>
                   <w:rPr>
                     <w:rStyle w:val="Hyperlink"/>
@@ -1340,7 +1310,6 @@
                 </w:r>
                 <w:r>
                   <w:rPr>
-                    <w:rFonts w:ascii="Times New Roman" w:hAnsi="Times New Roman" w:cs="Times New Roman"/>
                     <w:noProof/>
                     <w:webHidden/>
                   </w:rPr>
@@ -1348,7 +1317,6 @@
                 </w:r>
                 <w:r>
                   <w:rPr>
-                    <w:rFonts w:ascii="Times New Roman" w:hAnsi="Times New Roman" w:cs="Times New Roman"/>
                     <w:noProof/>
                     <w:webHidden/>
                   </w:rPr>
@@ -1356,22 +1324,19 @@
                 </w:r>
                 <w:r>
                   <w:rPr>
-                    <w:rFonts w:ascii="Times New Roman" w:hAnsi="Times New Roman" w:cs="Times New Roman"/>
                     <w:noProof/>
                     <w:webHidden/>
                   </w:rPr>
-                  <w:instrText xml:space="preserve"> PAGEREF _Toc480383730 \h </w:instrText>
+                  <w:instrText xml:space="preserve"> PAGEREF _Toc480383775 \h </w:instrText>
                 </w:r>
                 <w:r>
                   <w:rPr>
-                    <w:rFonts w:ascii="Times New Roman" w:hAnsi="Times New Roman" w:cs="Times New Roman"/>
                     <w:noProof/>
                     <w:webHidden/>
                   </w:rPr>
                 </w:r>
                 <w:r>
                   <w:rPr>
-                    <w:rFonts w:ascii="Times New Roman" w:hAnsi="Times New Roman" w:cs="Times New Roman"/>
                     <w:noProof/>
                     <w:webHidden/>
                   </w:rPr>
@@ -1379,7 +1344,6 @@
                 </w:r>
                 <w:r>
                   <w:rPr>
-                    <w:rFonts w:ascii="Times New Roman" w:hAnsi="Times New Roman" w:cs="Times New Roman"/>
                     <w:noProof/>
                     <w:webHidden/>
                   </w:rPr>
@@ -1387,7 +1351,6 @@
                 </w:r>
                 <w:r>
                   <w:rPr>
-                    <w:rFonts w:ascii="Times New Roman" w:hAnsi="Times New Roman" w:cs="Times New Roman"/>
                     <w:noProof/>
                     <w:webHidden/>
                   </w:rPr>
@@ -1402,11 +1365,11 @@
                   <w:tab w:val="right" w:leader="dot" w:pos="9350"/>
                 </w:tabs>
                 <w:rPr>
-                  <w:rFonts w:ascii="Times New Roman" w:eastAsiaTheme="minorEastAsia" w:hAnsi="Times New Roman" w:cs="Times New Roman"/>
+                  <w:rFonts w:eastAsiaTheme="minorEastAsia"/>
                   <w:noProof/>
                 </w:rPr>
               </w:pPr>
-              <w:hyperlink w:anchor="_Toc480383731" w:history="1">
+              <w:hyperlink w:anchor="_Toc480383776" w:history="1">
                 <w:r>
                   <w:rPr>
                     <w:rStyle w:val="Hyperlink"/>
@@ -1417,7 +1380,6 @@
                 </w:r>
                 <w:r>
                   <w:rPr>
-                    <w:rFonts w:ascii="Times New Roman" w:hAnsi="Times New Roman" w:cs="Times New Roman"/>
                     <w:noProof/>
                     <w:webHidden/>
                   </w:rPr>
@@ -1425,7 +1387,6 @@
                 </w:r>
                 <w:r>
                   <w:rPr>
-                    <w:rFonts w:ascii="Times New Roman" w:hAnsi="Times New Roman" w:cs="Times New Roman"/>
                     <w:noProof/>
                     <w:webHidden/>
                   </w:rPr>
@@ -1433,22 +1394,19 @@
                 </w:r>
                 <w:r>
                   <w:rPr>
-                    <w:rFonts w:ascii="Times New Roman" w:hAnsi="Times New Roman" w:cs="Times New Roman"/>
                     <w:noProof/>
                     <w:webHidden/>
                   </w:rPr>
-                  <w:instrText xml:space="preserve"> PAGEREF _Toc480383731 \h </w:instrText>
+                  <w:instrText xml:space="preserve"> PAGEREF _Toc480383776 \h </w:instrText>
                 </w:r>
                 <w:r>
                   <w:rPr>
-                    <w:rFonts w:ascii="Times New Roman" w:hAnsi="Times New Roman" w:cs="Times New Roman"/>
                     <w:noProof/>
                     <w:webHidden/>
                   </w:rPr>
                 </w:r>
                 <w:r>
                   <w:rPr>
-                    <w:rFonts w:ascii="Times New Roman" w:hAnsi="Times New Roman" w:cs="Times New Roman"/>
                     <w:noProof/>
                     <w:webHidden/>
                   </w:rPr>
@@ -1456,7 +1414,6 @@
                 </w:r>
                 <w:r>
                   <w:rPr>
-                    <w:rFonts w:ascii="Times New Roman" w:hAnsi="Times New Roman" w:cs="Times New Roman"/>
                     <w:noProof/>
                     <w:webHidden/>
                   </w:rPr>
@@ -1464,7 +1421,6 @@
                 </w:r>
                 <w:r>
                   <w:rPr>
-                    <w:rFonts w:ascii="Times New Roman" w:hAnsi="Times New Roman" w:cs="Times New Roman"/>
                     <w:noProof/>
                     <w:webHidden/>
                   </w:rPr>
@@ -1479,11 +1435,11 @@
                   <w:tab w:val="right" w:leader="dot" w:pos="9350"/>
                 </w:tabs>
                 <w:rPr>
-                  <w:rFonts w:ascii="Times New Roman" w:eastAsiaTheme="minorEastAsia" w:hAnsi="Times New Roman" w:cs="Times New Roman"/>
+                  <w:rFonts w:eastAsiaTheme="minorEastAsia"/>
                   <w:noProof/>
                 </w:rPr>
               </w:pPr>
-              <w:hyperlink w:anchor="_Toc480383732" w:history="1">
+              <w:hyperlink w:anchor="_Toc480383777" w:history="1">
                 <w:r>
                   <w:rPr>
                     <w:rStyle w:val="Hyperlink"/>
@@ -1494,7 +1450,6 @@
                 </w:r>
                 <w:r>
                   <w:rPr>
-                    <w:rFonts w:ascii="Times New Roman" w:hAnsi="Times New Roman" w:cs="Times New Roman"/>
                     <w:noProof/>
                     <w:webHidden/>
                   </w:rPr>
@@ -1502,7 +1457,6 @@
                 </w:r>
                 <w:r>
                   <w:rPr>
-                    <w:rFonts w:ascii="Times New Roman" w:hAnsi="Times New Roman" w:cs="Times New Roman"/>
                     <w:noProof/>
                     <w:webHidden/>
                   </w:rPr>
@@ -1510,22 +1464,19 @@
                 </w:r>
                 <w:r>
                   <w:rPr>
-                    <w:rFonts w:ascii="Times New Roman" w:hAnsi="Times New Roman" w:cs="Times New Roman"/>
                     <w:noProof/>
                     <w:webHidden/>
                   </w:rPr>
-                  <w:instrText xml:space="preserve"> PAGEREF _Toc480383732 \h </w:instrText>
+                  <w:instrText xml:space="preserve"> PAGEREF _Toc480383777 \h </w:instrText>
                 </w:r>
                 <w:r>
                   <w:rPr>
-                    <w:rFonts w:ascii="Times New Roman" w:hAnsi="Times New Roman" w:cs="Times New Roman"/>
                     <w:noProof/>
                     <w:webHidden/>
                   </w:rPr>
                 </w:r>
                 <w:r>
                   <w:rPr>
-                    <w:rFonts w:ascii="Times New Roman" w:hAnsi="Times New Roman" w:cs="Times New Roman"/>
                     <w:noProof/>
                     <w:webHidden/>
                   </w:rPr>
@@ -1533,7 +1484,6 @@
                 </w:r>
                 <w:r>
                   <w:rPr>
-                    <w:rFonts w:ascii="Times New Roman" w:hAnsi="Times New Roman" w:cs="Times New Roman"/>
                     <w:noProof/>
                     <w:webHidden/>
                   </w:rPr>
@@ -1541,7 +1491,6 @@
                 </w:r>
                 <w:r>
                   <w:rPr>
-                    <w:rFonts w:ascii="Times New Roman" w:hAnsi="Times New Roman" w:cs="Times New Roman"/>
                     <w:noProof/>
                     <w:webHidden/>
                   </w:rPr>
@@ -1557,11 +1506,11 @@
                   <w:tab w:val="right" w:leader="dot" w:pos="9350"/>
                 </w:tabs>
                 <w:rPr>
-                  <w:rFonts w:ascii="Times New Roman" w:eastAsiaTheme="minorEastAsia" w:hAnsi="Times New Roman" w:cs="Times New Roman"/>
+                  <w:rFonts w:eastAsiaTheme="minorEastAsia"/>
                   <w:noProof/>
                 </w:rPr>
               </w:pPr>
-              <w:hyperlink w:anchor="_Toc480383733" w:history="1">
+              <w:hyperlink w:anchor="_Toc480383778" w:history="1">
                 <w:r>
                   <w:rPr>
                     <w:rStyle w:val="Hyperlink"/>
@@ -1572,7 +1521,7 @@
                 </w:r>
                 <w:r>
                   <w:rPr>
-                    <w:rFonts w:ascii="Times New Roman" w:eastAsiaTheme="minorEastAsia" w:hAnsi="Times New Roman" w:cs="Times New Roman"/>
+                    <w:rFonts w:eastAsiaTheme="minorEastAsia"/>
                     <w:noProof/>
                   </w:rPr>
                   <w:tab/>
@@ -1587,7 +1536,6 @@
                 </w:r>
                 <w:r>
                   <w:rPr>
-                    <w:rFonts w:ascii="Times New Roman" w:hAnsi="Times New Roman" w:cs="Times New Roman"/>
                     <w:noProof/>
                     <w:webHidden/>
                   </w:rPr>
@@ -1595,7 +1543,6 @@
                 </w:r>
                 <w:r>
                   <w:rPr>
-                    <w:rFonts w:ascii="Times New Roman" w:hAnsi="Times New Roman" w:cs="Times New Roman"/>
                     <w:noProof/>
                     <w:webHidden/>
                   </w:rPr>
@@ -1603,22 +1550,19 @@
                 </w:r>
                 <w:r>
                   <w:rPr>
-                    <w:rFonts w:ascii="Times New Roman" w:hAnsi="Times New Roman" w:cs="Times New Roman"/>
                     <w:noProof/>
                     <w:webHidden/>
                   </w:rPr>
-                  <w:instrText xml:space="preserve"> PAGEREF _Toc480383733 \h </w:instrText>
+                  <w:instrText xml:space="preserve"> PAGEREF _Toc480383778 \h </w:instrText>
                 </w:r>
                 <w:r>
                   <w:rPr>
-                    <w:rFonts w:ascii="Times New Roman" w:hAnsi="Times New Roman" w:cs="Times New Roman"/>
                     <w:noProof/>
                     <w:webHidden/>
                   </w:rPr>
                 </w:r>
                 <w:r>
                   <w:rPr>
-                    <w:rFonts w:ascii="Times New Roman" w:hAnsi="Times New Roman" w:cs="Times New Roman"/>
                     <w:noProof/>
                     <w:webHidden/>
                   </w:rPr>
@@ -1626,7 +1570,6 @@
                 </w:r>
                 <w:r>
                   <w:rPr>
-                    <w:rFonts w:ascii="Times New Roman" w:hAnsi="Times New Roman" w:cs="Times New Roman"/>
                     <w:noProof/>
                     <w:webHidden/>
                   </w:rPr>
@@ -1634,7 +1577,6 @@
                 </w:r>
                 <w:r>
                   <w:rPr>
-                    <w:rFonts w:ascii="Times New Roman" w:hAnsi="Times New Roman" w:cs="Times New Roman"/>
                     <w:noProof/>
                     <w:webHidden/>
                   </w:rPr>
@@ -1650,11 +1592,11 @@
                   <w:tab w:val="right" w:leader="dot" w:pos="9350"/>
                 </w:tabs>
                 <w:rPr>
-                  <w:rFonts w:ascii="Times New Roman" w:eastAsiaTheme="minorEastAsia" w:hAnsi="Times New Roman" w:cs="Times New Roman"/>
+                  <w:rFonts w:eastAsiaTheme="minorEastAsia"/>
                   <w:noProof/>
                 </w:rPr>
               </w:pPr>
-              <w:hyperlink w:anchor="_Toc480383734" w:history="1">
+              <w:hyperlink w:anchor="_Toc480383779" w:history="1">
                 <w:r>
                   <w:rPr>
                     <w:rStyle w:val="Hyperlink"/>
@@ -1665,7 +1607,7 @@
                 </w:r>
                 <w:r>
                   <w:rPr>
-                    <w:rFonts w:ascii="Times New Roman" w:eastAsiaTheme="minorEastAsia" w:hAnsi="Times New Roman" w:cs="Times New Roman"/>
+                    <w:rFonts w:eastAsiaTheme="minorEastAsia"/>
                     <w:noProof/>
                   </w:rPr>
                   <w:tab/>
@@ -1680,7 +1622,6 @@
                 </w:r>
                 <w:r>
                   <w:rPr>
-                    <w:rFonts w:ascii="Times New Roman" w:hAnsi="Times New Roman" w:cs="Times New Roman"/>
                     <w:noProof/>
                     <w:webHidden/>
                   </w:rPr>
@@ -1688,7 +1629,6 @@
                 </w:r>
                 <w:r>
                   <w:rPr>
-                    <w:rFonts w:ascii="Times New Roman" w:hAnsi="Times New Roman" w:cs="Times New Roman"/>
                     <w:noProof/>
                     <w:webHidden/>
                   </w:rPr>
@@ -1696,22 +1636,19 @@
                 </w:r>
                 <w:r>
                   <w:rPr>
-                    <w:rFonts w:ascii="Times New Roman" w:hAnsi="Times New Roman" w:cs="Times New Roman"/>
                     <w:noProof/>
                     <w:webHidden/>
                   </w:rPr>
-                  <w:instrText xml:space="preserve"> PAGEREF _Toc480383734 \h </w:instrText>
+                  <w:instrText xml:space="preserve"> PAGEREF _Toc480383779 \h </w:instrText>
                 </w:r>
                 <w:r>
                   <w:rPr>
-                    <w:rFonts w:ascii="Times New Roman" w:hAnsi="Times New Roman" w:cs="Times New Roman"/>
                     <w:noProof/>
                     <w:webHidden/>
                   </w:rPr>
                 </w:r>
                 <w:r>
                   <w:rPr>
-                    <w:rFonts w:ascii="Times New Roman" w:hAnsi="Times New Roman" w:cs="Times New Roman"/>
                     <w:noProof/>
                     <w:webHidden/>
                   </w:rPr>
@@ -1719,7 +1656,6 @@
                 </w:r>
                 <w:r>
                   <w:rPr>
-                    <w:rFonts w:ascii="Times New Roman" w:hAnsi="Times New Roman" w:cs="Times New Roman"/>
                     <w:noProof/>
                     <w:webHidden/>
                   </w:rPr>
@@ -1727,7 +1663,6 @@
                 </w:r>
                 <w:r>
                   <w:rPr>
-                    <w:rFonts w:ascii="Times New Roman" w:hAnsi="Times New Roman" w:cs="Times New Roman"/>
                     <w:noProof/>
                     <w:webHidden/>
                   </w:rPr>
@@ -1743,11 +1678,11 @@
                   <w:tab w:val="right" w:leader="dot" w:pos="9350"/>
                 </w:tabs>
                 <w:rPr>
-                  <w:rFonts w:ascii="Times New Roman" w:eastAsiaTheme="minorEastAsia" w:hAnsi="Times New Roman" w:cs="Times New Roman"/>
+                  <w:rFonts w:eastAsiaTheme="minorEastAsia"/>
                   <w:noProof/>
                 </w:rPr>
               </w:pPr>
-              <w:hyperlink w:anchor="_Toc480383735" w:history="1">
+              <w:hyperlink w:anchor="_Toc480383780" w:history="1">
                 <w:r>
                   <w:rPr>
                     <w:rStyle w:val="Hyperlink"/>
@@ -1758,7 +1693,7 @@
                 </w:r>
                 <w:r>
                   <w:rPr>
-                    <w:rFonts w:ascii="Times New Roman" w:eastAsiaTheme="minorEastAsia" w:hAnsi="Times New Roman" w:cs="Times New Roman"/>
+                    <w:rFonts w:eastAsiaTheme="minorEastAsia"/>
                     <w:noProof/>
                   </w:rPr>
                   <w:tab/>
@@ -1773,7 +1708,6 @@
                 </w:r>
                 <w:r>
                   <w:rPr>
-                    <w:rFonts w:ascii="Times New Roman" w:hAnsi="Times New Roman" w:cs="Times New Roman"/>
                     <w:noProof/>
                     <w:webHidden/>
                   </w:rPr>
@@ -1781,7 +1715,6 @@
                 </w:r>
                 <w:r>
                   <w:rPr>
-                    <w:rFonts w:ascii="Times New Roman" w:hAnsi="Times New Roman" w:cs="Times New Roman"/>
                     <w:noProof/>
                     <w:webHidden/>
                   </w:rPr>
@@ -1789,22 +1722,19 @@
                 </w:r>
                 <w:r>
                   <w:rPr>
-                    <w:rFonts w:ascii="Times New Roman" w:hAnsi="Times New Roman" w:cs="Times New Roman"/>
                     <w:noProof/>
                     <w:webHidden/>
                   </w:rPr>
-                  <w:instrText xml:space="preserve"> PAGEREF _Toc480383735 \h </w:instrText>
+                  <w:instrText xml:space="preserve"> PAGEREF _Toc480383780 \h </w:instrText>
                 </w:r>
                 <w:r>
                   <w:rPr>
-                    <w:rFonts w:ascii="Times New Roman" w:hAnsi="Times New Roman" w:cs="Times New Roman"/>
                     <w:noProof/>
                     <w:webHidden/>
                   </w:rPr>
                 </w:r>
                 <w:r>
                   <w:rPr>
-                    <w:rFonts w:ascii="Times New Roman" w:hAnsi="Times New Roman" w:cs="Times New Roman"/>
                     <w:noProof/>
                     <w:webHidden/>
                   </w:rPr>
@@ -1812,7 +1742,6 @@
                 </w:r>
                 <w:r>
                   <w:rPr>
-                    <w:rFonts w:ascii="Times New Roman" w:hAnsi="Times New Roman" w:cs="Times New Roman"/>
                     <w:noProof/>
                     <w:webHidden/>
                   </w:rPr>
@@ -1820,7 +1749,6 @@
                 </w:r>
                 <w:r>
                   <w:rPr>
-                    <w:rFonts w:ascii="Times New Roman" w:hAnsi="Times New Roman" w:cs="Times New Roman"/>
                     <w:noProof/>
                     <w:webHidden/>
                   </w:rPr>
@@ -1836,11 +1764,11 @@
                   <w:tab w:val="right" w:leader="dot" w:pos="9350"/>
                 </w:tabs>
                 <w:rPr>
-                  <w:rFonts w:ascii="Times New Roman" w:eastAsiaTheme="minorEastAsia" w:hAnsi="Times New Roman" w:cs="Times New Roman"/>
+                  <w:rFonts w:eastAsiaTheme="minorEastAsia"/>
                   <w:noProof/>
                 </w:rPr>
               </w:pPr>
-              <w:hyperlink w:anchor="_Toc480383736" w:history="1">
+              <w:hyperlink w:anchor="_Toc480383781" w:history="1">
                 <w:r>
                   <w:rPr>
                     <w:rStyle w:val="Hyperlink"/>
@@ -1851,7 +1779,7 @@
                 </w:r>
                 <w:r>
                   <w:rPr>
-                    <w:rFonts w:ascii="Times New Roman" w:eastAsiaTheme="minorEastAsia" w:hAnsi="Times New Roman" w:cs="Times New Roman"/>
+                    <w:rFonts w:eastAsiaTheme="minorEastAsia"/>
                     <w:noProof/>
                   </w:rPr>
                   <w:tab/>
@@ -1866,7 +1794,6 @@
                 </w:r>
                 <w:r>
                   <w:rPr>
-                    <w:rFonts w:ascii="Times New Roman" w:hAnsi="Times New Roman" w:cs="Times New Roman"/>
                     <w:noProof/>
                     <w:webHidden/>
                   </w:rPr>
@@ -1874,7 +1801,6 @@
                 </w:r>
                 <w:r>
                   <w:rPr>
-                    <w:rFonts w:ascii="Times New Roman" w:hAnsi="Times New Roman" w:cs="Times New Roman"/>
                     <w:noProof/>
                     <w:webHidden/>
                   </w:rPr>
@@ -1882,22 +1808,19 @@
                 </w:r>
                 <w:r>
                   <w:rPr>
-                    <w:rFonts w:ascii="Times New Roman" w:hAnsi="Times New Roman" w:cs="Times New Roman"/>
                     <w:noProof/>
                     <w:webHidden/>
                   </w:rPr>
-                  <w:instrText xml:space="preserve"> PAGEREF _Toc480383736 \h </w:instrText>
+                  <w:instrText xml:space="preserve"> PAGEREF _Toc480383781 \h </w:instrText>
                 </w:r>
                 <w:r>
                   <w:rPr>
-                    <w:rFonts w:ascii="Times New Roman" w:hAnsi="Times New Roman" w:cs="Times New Roman"/>
                     <w:noProof/>
                     <w:webHidden/>
                   </w:rPr>
                 </w:r>
                 <w:r>
                   <w:rPr>
-                    <w:rFonts w:ascii="Times New Roman" w:hAnsi="Times New Roman" w:cs="Times New Roman"/>
                     <w:noProof/>
                     <w:webHidden/>
                   </w:rPr>
@@ -1905,7 +1828,6 @@
                 </w:r>
                 <w:r>
                   <w:rPr>
-                    <w:rFonts w:ascii="Times New Roman" w:hAnsi="Times New Roman" w:cs="Times New Roman"/>
                     <w:noProof/>
                     <w:webHidden/>
                   </w:rPr>
@@ -1913,7 +1835,6 @@
                 </w:r>
                 <w:r>
                   <w:rPr>
-                    <w:rFonts w:ascii="Times New Roman" w:hAnsi="Times New Roman" w:cs="Times New Roman"/>
                     <w:noProof/>
                     <w:webHidden/>
                   </w:rPr>
@@ -1929,11 +1850,11 @@
                   <w:tab w:val="right" w:leader="dot" w:pos="9350"/>
                 </w:tabs>
                 <w:rPr>
-                  <w:rFonts w:ascii="Times New Roman" w:eastAsiaTheme="minorEastAsia" w:hAnsi="Times New Roman" w:cs="Times New Roman"/>
+                  <w:rFonts w:eastAsiaTheme="minorEastAsia"/>
                   <w:noProof/>
                 </w:rPr>
               </w:pPr>
-              <w:hyperlink w:anchor="_Toc480383737" w:history="1">
+              <w:hyperlink w:anchor="_Toc480383782" w:history="1">
                 <w:r>
                   <w:rPr>
                     <w:rStyle w:val="Hyperlink"/>
@@ -1944,7 +1865,7 @@
                 </w:r>
                 <w:r>
                   <w:rPr>
-                    <w:rFonts w:ascii="Times New Roman" w:eastAsiaTheme="minorEastAsia" w:hAnsi="Times New Roman" w:cs="Times New Roman"/>
+                    <w:rFonts w:eastAsiaTheme="minorEastAsia"/>
                     <w:noProof/>
                   </w:rPr>
                   <w:tab/>
@@ -1959,7 +1880,6 @@
                 </w:r>
                 <w:r>
                   <w:rPr>
-                    <w:rFonts w:ascii="Times New Roman" w:hAnsi="Times New Roman" w:cs="Times New Roman"/>
                     <w:noProof/>
                     <w:webHidden/>
                   </w:rPr>
@@ -1967,7 +1887,6 @@
                 </w:r>
                 <w:r>
                   <w:rPr>
-                    <w:rFonts w:ascii="Times New Roman" w:hAnsi="Times New Roman" w:cs="Times New Roman"/>
                     <w:noProof/>
                     <w:webHidden/>
                   </w:rPr>
@@ -1975,22 +1894,19 @@
                 </w:r>
                 <w:r>
                   <w:rPr>
-                    <w:rFonts w:ascii="Times New Roman" w:hAnsi="Times New Roman" w:cs="Times New Roman"/>
                     <w:noProof/>
                     <w:webHidden/>
                   </w:rPr>
-                  <w:instrText xml:space="preserve"> PAGEREF _Toc480383737 \h </w:instrText>
+                  <w:instrText xml:space="preserve"> PAGEREF _Toc480383782 \h </w:instrText>
                 </w:r>
                 <w:r>
                   <w:rPr>
-                    <w:rFonts w:ascii="Times New Roman" w:hAnsi="Times New Roman" w:cs="Times New Roman"/>
                     <w:noProof/>
                     <w:webHidden/>
                   </w:rPr>
                 </w:r>
                 <w:r>
                   <w:rPr>
-                    <w:rFonts w:ascii="Times New Roman" w:hAnsi="Times New Roman" w:cs="Times New Roman"/>
                     <w:noProof/>
                     <w:webHidden/>
                   </w:rPr>
@@ -1998,7 +1914,6 @@
                 </w:r>
                 <w:r>
                   <w:rPr>
-                    <w:rFonts w:ascii="Times New Roman" w:hAnsi="Times New Roman" w:cs="Times New Roman"/>
                     <w:noProof/>
                     <w:webHidden/>
                   </w:rPr>
@@ -2006,7 +1921,6 @@
                 </w:r>
                 <w:r>
                   <w:rPr>
-                    <w:rFonts w:ascii="Times New Roman" w:hAnsi="Times New Roman" w:cs="Times New Roman"/>
                     <w:noProof/>
                     <w:webHidden/>
                   </w:rPr>
@@ -2022,11 +1936,11 @@
                   <w:tab w:val="right" w:leader="dot" w:pos="9350"/>
                 </w:tabs>
                 <w:rPr>
-                  <w:rFonts w:ascii="Times New Roman" w:eastAsiaTheme="minorEastAsia" w:hAnsi="Times New Roman" w:cs="Times New Roman"/>
+                  <w:rFonts w:eastAsiaTheme="minorEastAsia"/>
                   <w:noProof/>
                 </w:rPr>
               </w:pPr>
-              <w:hyperlink w:anchor="_Toc480383738" w:history="1">
+              <w:hyperlink w:anchor="_Toc480383783" w:history="1">
                 <w:r>
                   <w:rPr>
                     <w:rStyle w:val="Hyperlink"/>
@@ -2037,7 +1951,7 @@
                 </w:r>
                 <w:r>
                   <w:rPr>
-                    <w:rFonts w:ascii="Times New Roman" w:eastAsiaTheme="minorEastAsia" w:hAnsi="Times New Roman" w:cs="Times New Roman"/>
+                    <w:rFonts w:eastAsiaTheme="minorEastAsia"/>
                     <w:noProof/>
                   </w:rPr>
                   <w:tab/>
@@ -2052,7 +1966,6 @@
                 </w:r>
                 <w:r>
                   <w:rPr>
-                    <w:rFonts w:ascii="Times New Roman" w:hAnsi="Times New Roman" w:cs="Times New Roman"/>
                     <w:noProof/>
                     <w:webHidden/>
                   </w:rPr>
@@ -2060,7 +1973,6 @@
                 </w:r>
                 <w:r>
                   <w:rPr>
-                    <w:rFonts w:ascii="Times New Roman" w:hAnsi="Times New Roman" w:cs="Times New Roman"/>
                     <w:noProof/>
                     <w:webHidden/>
                   </w:rPr>
@@ -2068,22 +1980,19 @@
                 </w:r>
                 <w:r>
                   <w:rPr>
-                    <w:rFonts w:ascii="Times New Roman" w:hAnsi="Times New Roman" w:cs="Times New Roman"/>
                     <w:noProof/>
                     <w:webHidden/>
                   </w:rPr>
-                  <w:instrText xml:space="preserve"> PAGEREF _Toc480383738 \h </w:instrText>
+                  <w:instrText xml:space="preserve"> PAGEREF _Toc480383783 \h </w:instrText>
                 </w:r>
                 <w:r>
                   <w:rPr>
-                    <w:rFonts w:ascii="Times New Roman" w:hAnsi="Times New Roman" w:cs="Times New Roman"/>
                     <w:noProof/>
                     <w:webHidden/>
                   </w:rPr>
                 </w:r>
                 <w:r>
                   <w:rPr>
-                    <w:rFonts w:ascii="Times New Roman" w:hAnsi="Times New Roman" w:cs="Times New Roman"/>
                     <w:noProof/>
                     <w:webHidden/>
                   </w:rPr>
@@ -2091,7 +2000,6 @@
                 </w:r>
                 <w:r>
                   <w:rPr>
-                    <w:rFonts w:ascii="Times New Roman" w:hAnsi="Times New Roman" w:cs="Times New Roman"/>
                     <w:noProof/>
                     <w:webHidden/>
                   </w:rPr>
@@ -2099,7 +2007,6 @@
                 </w:r>
                 <w:r>
                   <w:rPr>
-                    <w:rFonts w:ascii="Times New Roman" w:hAnsi="Times New Roman" w:cs="Times New Roman"/>
                     <w:noProof/>
                     <w:webHidden/>
                   </w:rPr>
@@ -2114,11 +2021,11 @@
                   <w:tab w:val="right" w:leader="dot" w:pos="9350"/>
                 </w:tabs>
                 <w:rPr>
-                  <w:rFonts w:ascii="Times New Roman" w:eastAsiaTheme="minorEastAsia" w:hAnsi="Times New Roman" w:cs="Times New Roman"/>
+                  <w:rFonts w:eastAsiaTheme="minorEastAsia"/>
                   <w:noProof/>
                 </w:rPr>
               </w:pPr>
-              <w:hyperlink w:anchor="_Toc480383739" w:history="1">
+              <w:hyperlink w:anchor="_Toc480383784" w:history="1">
                 <w:r>
                   <w:rPr>
                     <w:rStyle w:val="Hyperlink"/>
@@ -2129,7 +2036,6 @@
                 </w:r>
                 <w:r>
                   <w:rPr>
-                    <w:rFonts w:ascii="Times New Roman" w:hAnsi="Times New Roman" w:cs="Times New Roman"/>
                     <w:noProof/>
                     <w:webHidden/>
                   </w:rPr>
@@ -2137,7 +2043,6 @@
                 </w:r>
                 <w:r>
                   <w:rPr>
-                    <w:rFonts w:ascii="Times New Roman" w:hAnsi="Times New Roman" w:cs="Times New Roman"/>
                     <w:noProof/>
                     <w:webHidden/>
                   </w:rPr>
@@ -2145,22 +2050,19 @@
                 </w:r>
                 <w:r>
                   <w:rPr>
-                    <w:rFonts w:ascii="Times New Roman" w:hAnsi="Times New Roman" w:cs="Times New Roman"/>
                     <w:noProof/>
                     <w:webHidden/>
                   </w:rPr>
-                  <w:instrText xml:space="preserve"> PAGEREF _Toc480383739 \h </w:instrText>
+                  <w:instrText xml:space="preserve"> PAGEREF _Toc480383784 \h </w:instrText>
                 </w:r>
                 <w:r>
                   <w:rPr>
-                    <w:rFonts w:ascii="Times New Roman" w:hAnsi="Times New Roman" w:cs="Times New Roman"/>
                     <w:noProof/>
                     <w:webHidden/>
                   </w:rPr>
                 </w:r>
                 <w:r>
                   <w:rPr>
-                    <w:rFonts w:ascii="Times New Roman" w:hAnsi="Times New Roman" w:cs="Times New Roman"/>
                     <w:noProof/>
                     <w:webHidden/>
                   </w:rPr>
@@ -2168,7 +2070,6 @@
                 </w:r>
                 <w:r>
                   <w:rPr>
-                    <w:rFonts w:ascii="Times New Roman" w:hAnsi="Times New Roman" w:cs="Times New Roman"/>
                     <w:noProof/>
                     <w:webHidden/>
                   </w:rPr>
@@ -2176,7 +2077,6 @@
                 </w:r>
                 <w:r>
                   <w:rPr>
-                    <w:rFonts w:ascii="Times New Roman" w:hAnsi="Times New Roman" w:cs="Times New Roman"/>
                     <w:noProof/>
                     <w:webHidden/>
                   </w:rPr>
@@ -2191,11 +2091,11 @@
                   <w:tab w:val="right" w:leader="dot" w:pos="9350"/>
                 </w:tabs>
                 <w:rPr>
-                  <w:rFonts w:ascii="Times New Roman" w:eastAsiaTheme="minorEastAsia" w:hAnsi="Times New Roman" w:cs="Times New Roman"/>
+                  <w:rFonts w:eastAsiaTheme="minorEastAsia"/>
                   <w:noProof/>
                 </w:rPr>
               </w:pPr>
-              <w:hyperlink w:anchor="_Toc480383740" w:history="1">
+              <w:hyperlink w:anchor="_Toc480383785" w:history="1">
                 <w:r>
                   <w:rPr>
                     <w:rStyle w:val="Hyperlink"/>
@@ -2206,7 +2106,6 @@
                 </w:r>
                 <w:r>
                   <w:rPr>
-                    <w:rFonts w:ascii="Times New Roman" w:hAnsi="Times New Roman" w:cs="Times New Roman"/>
                     <w:noProof/>
                     <w:webHidden/>
                   </w:rPr>
@@ -2214,7 +2113,6 @@
                 </w:r>
                 <w:r>
                   <w:rPr>
-                    <w:rFonts w:ascii="Times New Roman" w:hAnsi="Times New Roman" w:cs="Times New Roman"/>
                     <w:noProof/>
                     <w:webHidden/>
                   </w:rPr>
@@ -2222,22 +2120,19 @@
                 </w:r>
                 <w:r>
                   <w:rPr>
-                    <w:rFonts w:ascii="Times New Roman" w:hAnsi="Times New Roman" w:cs="Times New Roman"/>
                     <w:noProof/>
                     <w:webHidden/>
                   </w:rPr>
-                  <w:instrText xml:space="preserve"> PAGEREF _Toc480383740 \h </w:instrText>
+                  <w:instrText xml:space="preserve"> PAGEREF _Toc480383785 \h </w:instrText>
                 </w:r>
                 <w:r>
                   <w:rPr>
-                    <w:rFonts w:ascii="Times New Roman" w:hAnsi="Times New Roman" w:cs="Times New Roman"/>
                     <w:noProof/>
                     <w:webHidden/>
                   </w:rPr>
                 </w:r>
                 <w:r>
                   <w:rPr>
-                    <w:rFonts w:ascii="Times New Roman" w:hAnsi="Times New Roman" w:cs="Times New Roman"/>
                     <w:noProof/>
                     <w:webHidden/>
                   </w:rPr>
@@ -2245,7 +2140,6 @@
                 </w:r>
                 <w:r>
                   <w:rPr>
-                    <w:rFonts w:ascii="Times New Roman" w:hAnsi="Times New Roman" w:cs="Times New Roman"/>
                     <w:noProof/>
                     <w:webHidden/>
                   </w:rPr>
@@ -2253,7 +2147,6 @@
                 </w:r>
                 <w:r>
                   <w:rPr>
-                    <w:rFonts w:ascii="Times New Roman" w:hAnsi="Times New Roman" w:cs="Times New Roman"/>
                     <w:noProof/>
                     <w:webHidden/>
                   </w:rPr>
@@ -2268,11 +2161,11 @@
                   <w:tab w:val="right" w:leader="dot" w:pos="9350"/>
                 </w:tabs>
                 <w:rPr>
-                  <w:rFonts w:ascii="Times New Roman" w:eastAsiaTheme="minorEastAsia" w:hAnsi="Times New Roman" w:cs="Times New Roman"/>
+                  <w:rFonts w:eastAsiaTheme="minorEastAsia"/>
                   <w:noProof/>
                 </w:rPr>
               </w:pPr>
-              <w:hyperlink w:anchor="_Toc480383741" w:history="1">
+              <w:hyperlink w:anchor="_Toc480383786" w:history="1">
                 <w:r>
                   <w:rPr>
                     <w:rStyle w:val="Hyperlink"/>
@@ -2283,7 +2176,6 @@
                 </w:r>
                 <w:r>
                   <w:rPr>
-                    <w:rFonts w:ascii="Times New Roman" w:hAnsi="Times New Roman" w:cs="Times New Roman"/>
                     <w:noProof/>
                     <w:webHidden/>
                   </w:rPr>
@@ -2291,7 +2183,6 @@
                 </w:r>
                 <w:r>
                   <w:rPr>
-                    <w:rFonts w:ascii="Times New Roman" w:hAnsi="Times New Roman" w:cs="Times New Roman"/>
                     <w:noProof/>
                     <w:webHidden/>
                   </w:rPr>
@@ -2299,22 +2190,19 @@
                 </w:r>
                 <w:r>
                   <w:rPr>
-                    <w:rFonts w:ascii="Times New Roman" w:hAnsi="Times New Roman" w:cs="Times New Roman"/>
                     <w:noProof/>
                     <w:webHidden/>
                   </w:rPr>
-                  <w:instrText xml:space="preserve"> PAGEREF _Toc480383741 \h </w:instrText>
+                  <w:instrText xml:space="preserve"> PAGEREF _Toc480383786 \h </w:instrText>
                 </w:r>
                 <w:r>
                   <w:rPr>
-                    <w:rFonts w:ascii="Times New Roman" w:hAnsi="Times New Roman" w:cs="Times New Roman"/>
                     <w:noProof/>
                     <w:webHidden/>
                   </w:rPr>
                 </w:r>
                 <w:r>
                   <w:rPr>
-                    <w:rFonts w:ascii="Times New Roman" w:hAnsi="Times New Roman" w:cs="Times New Roman"/>
                     <w:noProof/>
                     <w:webHidden/>
                   </w:rPr>
@@ -2322,7 +2210,6 @@
                 </w:r>
                 <w:r>
                   <w:rPr>
-                    <w:rFonts w:ascii="Times New Roman" w:hAnsi="Times New Roman" w:cs="Times New Roman"/>
                     <w:noProof/>
                     <w:webHidden/>
                   </w:rPr>
@@ -2330,7 +2217,6 @@
                 </w:r>
                 <w:r>
                   <w:rPr>
-                    <w:rFonts w:ascii="Times New Roman" w:hAnsi="Times New Roman" w:cs="Times New Roman"/>
                     <w:noProof/>
                     <w:webHidden/>
                   </w:rPr>
@@ -2346,11 +2232,11 @@
                   <w:tab w:val="right" w:leader="dot" w:pos="9350"/>
                 </w:tabs>
                 <w:rPr>
-                  <w:rFonts w:ascii="Times New Roman" w:eastAsiaTheme="minorEastAsia" w:hAnsi="Times New Roman" w:cs="Times New Roman"/>
+                  <w:rFonts w:eastAsiaTheme="minorEastAsia"/>
                   <w:noProof/>
                 </w:rPr>
               </w:pPr>
-              <w:hyperlink w:anchor="_Toc480383742" w:history="1">
+              <w:hyperlink w:anchor="_Toc480383787" w:history="1">
                 <w:r>
                   <w:rPr>
                     <w:rStyle w:val="Hyperlink"/>
@@ -2361,7 +2247,7 @@
                 </w:r>
                 <w:r>
                   <w:rPr>
-                    <w:rFonts w:ascii="Times New Roman" w:eastAsiaTheme="minorEastAsia" w:hAnsi="Times New Roman" w:cs="Times New Roman"/>
+                    <w:rFonts w:eastAsiaTheme="minorEastAsia"/>
                     <w:noProof/>
                   </w:rPr>
                   <w:tab/>
@@ -2376,7 +2262,6 @@
                 </w:r>
                 <w:r>
                   <w:rPr>
-                    <w:rFonts w:ascii="Times New Roman" w:hAnsi="Times New Roman" w:cs="Times New Roman"/>
                     <w:noProof/>
                     <w:webHidden/>
                   </w:rPr>
@@ -2384,7 +2269,6 @@
                 </w:r>
                 <w:r>
                   <w:rPr>
-                    <w:rFonts w:ascii="Times New Roman" w:hAnsi="Times New Roman" w:cs="Times New Roman"/>
                     <w:noProof/>
                     <w:webHidden/>
                   </w:rPr>
@@ -2392,22 +2276,19 @@
                 </w:r>
                 <w:r>
                   <w:rPr>
-                    <w:rFonts w:ascii="Times New Roman" w:hAnsi="Times New Roman" w:cs="Times New Roman"/>
                     <w:noProof/>
                     <w:webHidden/>
                   </w:rPr>
-                  <w:instrText xml:space="preserve"> PAGEREF _Toc480383742 \h </w:instrText>
+                  <w:instrText xml:space="preserve"> PAGEREF _Toc480383787 \h </w:instrText>
                 </w:r>
                 <w:r>
                   <w:rPr>
-                    <w:rFonts w:ascii="Times New Roman" w:hAnsi="Times New Roman" w:cs="Times New Roman"/>
                     <w:noProof/>
                     <w:webHidden/>
                   </w:rPr>
                 </w:r>
                 <w:r>
                   <w:rPr>
-                    <w:rFonts w:ascii="Times New Roman" w:hAnsi="Times New Roman" w:cs="Times New Roman"/>
                     <w:noProof/>
                     <w:webHidden/>
                   </w:rPr>
@@ -2415,15 +2296,13 @@
                 </w:r>
                 <w:r>
                   <w:rPr>
-                    <w:rFonts w:ascii="Times New Roman" w:hAnsi="Times New Roman" w:cs="Times New Roman"/>
                     <w:noProof/>
                     <w:webHidden/>
                   </w:rPr>
-                  <w:t>16</w:t>
+                  <w:t>15</w:t>
                 </w:r>
                 <w:r>
                   <w:rPr>
-                    <w:rFonts w:ascii="Times New Roman" w:hAnsi="Times New Roman" w:cs="Times New Roman"/>
                     <w:noProof/>
                     <w:webHidden/>
                   </w:rPr>
@@ -2438,11 +2317,11 @@
                   <w:tab w:val="right" w:leader="dot" w:pos="9350"/>
                 </w:tabs>
                 <w:rPr>
-                  <w:rFonts w:ascii="Times New Roman" w:eastAsiaTheme="minorEastAsia" w:hAnsi="Times New Roman" w:cs="Times New Roman"/>
+                  <w:rFonts w:eastAsiaTheme="minorEastAsia"/>
                   <w:noProof/>
                 </w:rPr>
               </w:pPr>
-              <w:hyperlink w:anchor="_Toc480383743" w:history="1">
+              <w:hyperlink w:anchor="_Toc480383788" w:history="1">
                 <w:r>
                   <w:rPr>
                     <w:rStyle w:val="Hyperlink"/>
@@ -2453,7 +2332,6 @@
                 </w:r>
                 <w:r>
                   <w:rPr>
-                    <w:rFonts w:ascii="Times New Roman" w:hAnsi="Times New Roman" w:cs="Times New Roman"/>
                     <w:noProof/>
                     <w:webHidden/>
                   </w:rPr>
@@ -2461,7 +2339,6 @@
                 </w:r>
                 <w:r>
                   <w:rPr>
-                    <w:rFonts w:ascii="Times New Roman" w:hAnsi="Times New Roman" w:cs="Times New Roman"/>
                     <w:noProof/>
                     <w:webHidden/>
                   </w:rPr>
@@ -2469,22 +2346,19 @@
                 </w:r>
                 <w:r>
                   <w:rPr>
-                    <w:rFonts w:ascii="Times New Roman" w:hAnsi="Times New Roman" w:cs="Times New Roman"/>
                     <w:noProof/>
                     <w:webHidden/>
                   </w:rPr>
-                  <w:instrText xml:space="preserve"> PAGEREF _Toc480383743 \h </w:instrText>
+                  <w:instrText xml:space="preserve"> PAGEREF _Toc480383788 \h </w:instrText>
                 </w:r>
                 <w:r>
                   <w:rPr>
-                    <w:rFonts w:ascii="Times New Roman" w:hAnsi="Times New Roman" w:cs="Times New Roman"/>
                     <w:noProof/>
                     <w:webHidden/>
                   </w:rPr>
                 </w:r>
                 <w:r>
                   <w:rPr>
-                    <w:rFonts w:ascii="Times New Roman" w:hAnsi="Times New Roman" w:cs="Times New Roman"/>
                     <w:noProof/>
                     <w:webHidden/>
                   </w:rPr>
@@ -2492,15 +2366,13 @@
                 </w:r>
                 <w:r>
                   <w:rPr>
-                    <w:rFonts w:ascii="Times New Roman" w:hAnsi="Times New Roman" w:cs="Times New Roman"/>
                     <w:noProof/>
                     <w:webHidden/>
                   </w:rPr>
-                  <w:t>17</w:t>
+                  <w:t>16</w:t>
                 </w:r>
                 <w:r>
                   <w:rPr>
-                    <w:rFonts w:ascii="Times New Roman" w:hAnsi="Times New Roman" w:cs="Times New Roman"/>
                     <w:noProof/>
                     <w:webHidden/>
                   </w:rPr>
@@ -2515,11 +2387,11 @@
                   <w:tab w:val="right" w:leader="dot" w:pos="9350"/>
                 </w:tabs>
                 <w:rPr>
-                  <w:rFonts w:ascii="Times New Roman" w:eastAsiaTheme="minorEastAsia" w:hAnsi="Times New Roman" w:cs="Times New Roman"/>
+                  <w:rFonts w:eastAsiaTheme="minorEastAsia"/>
                   <w:noProof/>
                 </w:rPr>
               </w:pPr>
-              <w:hyperlink w:anchor="_Toc480383744" w:history="1">
+              <w:hyperlink w:anchor="_Toc480383789" w:history="1">
                 <w:r>
                   <w:rPr>
                     <w:rStyle w:val="Hyperlink"/>
@@ -2530,7 +2402,6 @@
                 </w:r>
                 <w:r>
                   <w:rPr>
-                    <w:rFonts w:ascii="Times New Roman" w:hAnsi="Times New Roman" w:cs="Times New Roman"/>
                     <w:noProof/>
                     <w:webHidden/>
                   </w:rPr>
@@ -2538,7 +2409,6 @@
                 </w:r>
                 <w:r>
                   <w:rPr>
-                    <w:rFonts w:ascii="Times New Roman" w:hAnsi="Times New Roman" w:cs="Times New Roman"/>
                     <w:noProof/>
                     <w:webHidden/>
                   </w:rPr>
@@ -2546,22 +2416,19 @@
                 </w:r>
                 <w:r>
                   <w:rPr>
-                    <w:rFonts w:ascii="Times New Roman" w:hAnsi="Times New Roman" w:cs="Times New Roman"/>
                     <w:noProof/>
                     <w:webHidden/>
                   </w:rPr>
-                  <w:instrText xml:space="preserve"> PAGEREF _Toc480383744 \h </w:instrText>
+                  <w:instrText xml:space="preserve"> PAGEREF _Toc480383789 \h </w:instrText>
                 </w:r>
                 <w:r>
                   <w:rPr>
-                    <w:rFonts w:ascii="Times New Roman" w:hAnsi="Times New Roman" w:cs="Times New Roman"/>
                     <w:noProof/>
                     <w:webHidden/>
                   </w:rPr>
                 </w:r>
                 <w:r>
                   <w:rPr>
-                    <w:rFonts w:ascii="Times New Roman" w:hAnsi="Times New Roman" w:cs="Times New Roman"/>
                     <w:noProof/>
                     <w:webHidden/>
                   </w:rPr>
@@ -2569,15 +2436,13 @@
                 </w:r>
                 <w:r>
                   <w:rPr>
-                    <w:rFonts w:ascii="Times New Roman" w:hAnsi="Times New Roman" w:cs="Times New Roman"/>
                     <w:noProof/>
                     <w:webHidden/>
                   </w:rPr>
-                  <w:t>18</w:t>
+                  <w:t>17</w:t>
                 </w:r>
                 <w:r>
                   <w:rPr>
-                    <w:rFonts w:ascii="Times New Roman" w:hAnsi="Times New Roman" w:cs="Times New Roman"/>
                     <w:noProof/>
                     <w:webHidden/>
                   </w:rPr>
@@ -2592,11 +2457,11 @@
                   <w:tab w:val="right" w:leader="dot" w:pos="9350"/>
                 </w:tabs>
                 <w:rPr>
-                  <w:rFonts w:ascii="Times New Roman" w:eastAsiaTheme="minorEastAsia" w:hAnsi="Times New Roman" w:cs="Times New Roman"/>
+                  <w:rFonts w:eastAsiaTheme="minorEastAsia"/>
                   <w:noProof/>
                 </w:rPr>
               </w:pPr>
-              <w:hyperlink w:anchor="_Toc480383745" w:history="1">
+              <w:hyperlink w:anchor="_Toc480383790" w:history="1">
                 <w:r>
                   <w:rPr>
                     <w:rStyle w:val="Hyperlink"/>
@@ -2607,7 +2472,6 @@
                 </w:r>
                 <w:r>
                   <w:rPr>
-                    <w:rFonts w:ascii="Times New Roman" w:hAnsi="Times New Roman" w:cs="Times New Roman"/>
                     <w:noProof/>
                     <w:webHidden/>
                   </w:rPr>
@@ -2615,7 +2479,6 @@
                 </w:r>
                 <w:r>
                   <w:rPr>
-                    <w:rFonts w:ascii="Times New Roman" w:hAnsi="Times New Roman" w:cs="Times New Roman"/>
                     <w:noProof/>
                     <w:webHidden/>
                   </w:rPr>
@@ -2623,22 +2486,19 @@
                 </w:r>
                 <w:r>
                   <w:rPr>
-                    <w:rFonts w:ascii="Times New Roman" w:hAnsi="Times New Roman" w:cs="Times New Roman"/>
                     <w:noProof/>
                     <w:webHidden/>
                   </w:rPr>
-                  <w:instrText xml:space="preserve"> PAGEREF _Toc480383745 \h </w:instrText>
+                  <w:instrText xml:space="preserve"> PAGEREF _Toc480383790 \h </w:instrText>
                 </w:r>
                 <w:r>
                   <w:rPr>
-                    <w:rFonts w:ascii="Times New Roman" w:hAnsi="Times New Roman" w:cs="Times New Roman"/>
                     <w:noProof/>
                     <w:webHidden/>
                   </w:rPr>
                 </w:r>
                 <w:r>
                   <w:rPr>
-                    <w:rFonts w:ascii="Times New Roman" w:hAnsi="Times New Roman" w:cs="Times New Roman"/>
                     <w:noProof/>
                     <w:webHidden/>
                   </w:rPr>
@@ -2646,15 +2506,13 @@
                 </w:r>
                 <w:r>
                   <w:rPr>
-                    <w:rFonts w:ascii="Times New Roman" w:hAnsi="Times New Roman" w:cs="Times New Roman"/>
                     <w:noProof/>
                     <w:webHidden/>
                   </w:rPr>
-                  <w:t>22</w:t>
+                  <w:t>21</w:t>
                 </w:r>
                 <w:r>
                   <w:rPr>
-                    <w:rFonts w:ascii="Times New Roman" w:hAnsi="Times New Roman" w:cs="Times New Roman"/>
                     <w:noProof/>
                     <w:webHidden/>
                   </w:rPr>
@@ -2669,11 +2527,11 @@
                   <w:tab w:val="right" w:leader="dot" w:pos="9350"/>
                 </w:tabs>
                 <w:rPr>
-                  <w:rFonts w:ascii="Times New Roman" w:eastAsiaTheme="minorEastAsia" w:hAnsi="Times New Roman" w:cs="Times New Roman"/>
+                  <w:rFonts w:eastAsiaTheme="minorEastAsia"/>
                   <w:noProof/>
                 </w:rPr>
               </w:pPr>
-              <w:hyperlink w:anchor="_Toc480383746" w:history="1">
+              <w:hyperlink w:anchor="_Toc480383791" w:history="1">
                 <w:r>
                   <w:rPr>
                     <w:rStyle w:val="Hyperlink"/>
@@ -2684,7 +2542,6 @@
                 </w:r>
                 <w:r>
                   <w:rPr>
-                    <w:rFonts w:ascii="Times New Roman" w:hAnsi="Times New Roman" w:cs="Times New Roman"/>
                     <w:noProof/>
                     <w:webHidden/>
                   </w:rPr>
@@ -2692,7 +2549,6 @@
                 </w:r>
                 <w:r>
                   <w:rPr>
-                    <w:rFonts w:ascii="Times New Roman" w:hAnsi="Times New Roman" w:cs="Times New Roman"/>
                     <w:noProof/>
                     <w:webHidden/>
                   </w:rPr>
@@ -2700,22 +2556,19 @@
                 </w:r>
                 <w:r>
                   <w:rPr>
-                    <w:rFonts w:ascii="Times New Roman" w:hAnsi="Times New Roman" w:cs="Times New Roman"/>
                     <w:noProof/>
                     <w:webHidden/>
                   </w:rPr>
-                  <w:instrText xml:space="preserve"> PAGEREF _Toc480383746 \h </w:instrText>
+                  <w:instrText xml:space="preserve"> PAGEREF _Toc480383791 \h </w:instrText>
                 </w:r>
                 <w:r>
                   <w:rPr>
-                    <w:rFonts w:ascii="Times New Roman" w:hAnsi="Times New Roman" w:cs="Times New Roman"/>
                     <w:noProof/>
                     <w:webHidden/>
                   </w:rPr>
                 </w:r>
                 <w:r>
                   <w:rPr>
-                    <w:rFonts w:ascii="Times New Roman" w:hAnsi="Times New Roman" w:cs="Times New Roman"/>
                     <w:noProof/>
                     <w:webHidden/>
                   </w:rPr>
@@ -2723,15 +2576,13 @@
                 </w:r>
                 <w:r>
                   <w:rPr>
-                    <w:rFonts w:ascii="Times New Roman" w:hAnsi="Times New Roman" w:cs="Times New Roman"/>
                     <w:noProof/>
                     <w:webHidden/>
                   </w:rPr>
-                  <w:t>23</w:t>
+                  <w:t>22</w:t>
                 </w:r>
                 <w:r>
                   <w:rPr>
-                    <w:rFonts w:ascii="Times New Roman" w:hAnsi="Times New Roman" w:cs="Times New Roman"/>
                     <w:noProof/>
                     <w:webHidden/>
                   </w:rPr>
@@ -2747,11 +2598,11 @@
                   <w:tab w:val="right" w:leader="dot" w:pos="9350"/>
                 </w:tabs>
                 <w:rPr>
-                  <w:rFonts w:ascii="Times New Roman" w:eastAsiaTheme="minorEastAsia" w:hAnsi="Times New Roman" w:cs="Times New Roman"/>
+                  <w:rFonts w:eastAsiaTheme="minorEastAsia"/>
                   <w:noProof/>
                 </w:rPr>
               </w:pPr>
-              <w:hyperlink w:anchor="_Toc480383747" w:history="1">
+              <w:hyperlink w:anchor="_Toc480383792" w:history="1">
                 <w:r>
                   <w:rPr>
                     <w:rStyle w:val="Hyperlink"/>
@@ -2762,7 +2613,7 @@
                 </w:r>
                 <w:r>
                   <w:rPr>
-                    <w:rFonts w:ascii="Times New Roman" w:eastAsiaTheme="minorEastAsia" w:hAnsi="Times New Roman" w:cs="Times New Roman"/>
+                    <w:rFonts w:eastAsiaTheme="minorEastAsia"/>
                     <w:noProof/>
                   </w:rPr>
                   <w:tab/>
@@ -2773,11 +2624,26 @@
                     <w:rFonts w:ascii="Times New Roman" w:hAnsi="Times New Roman" w:cs="Times New Roman"/>
                     <w:noProof/>
                   </w:rPr>
-                  <w:t>API’s</w:t>
+                  <w:t>AP</w:t>
                 </w:r>
                 <w:r>
                   <w:rPr>
+                    <w:rStyle w:val="Hyperlink"/>
                     <w:rFonts w:ascii="Times New Roman" w:hAnsi="Times New Roman" w:cs="Times New Roman"/>
+                    <w:noProof/>
+                  </w:rPr>
+                  <w:t>I</w:t>
+                </w:r>
+                <w:r>
+                  <w:rPr>
+                    <w:rStyle w:val="Hyperlink"/>
+                    <w:rFonts w:ascii="Times New Roman" w:hAnsi="Times New Roman" w:cs="Times New Roman"/>
+                    <w:noProof/>
+                  </w:rPr>
+                  <w:t>’s</w:t>
+                </w:r>
+                <w:r>
+                  <w:rPr>
                     <w:noProof/>
                     <w:webHidden/>
                   </w:rPr>
@@ -2785,7 +2651,6 @@
                 </w:r>
                 <w:r>
                   <w:rPr>
-                    <w:rFonts w:ascii="Times New Roman" w:hAnsi="Times New Roman" w:cs="Times New Roman"/>
                     <w:noProof/>
                     <w:webHidden/>
                   </w:rPr>
@@ -2793,22 +2658,19 @@
                 </w:r>
                 <w:r>
                   <w:rPr>
-                    <w:rFonts w:ascii="Times New Roman" w:hAnsi="Times New Roman" w:cs="Times New Roman"/>
                     <w:noProof/>
                     <w:webHidden/>
                   </w:rPr>
-                  <w:instrText xml:space="preserve"> PAGEREF _Toc480383747 \h </w:instrText>
+                  <w:instrText xml:space="preserve"> PAGEREF _Toc480383792 \h </w:instrText>
                 </w:r>
                 <w:r>
                   <w:rPr>
-                    <w:rFonts w:ascii="Times New Roman" w:hAnsi="Times New Roman" w:cs="Times New Roman"/>
                     <w:noProof/>
                     <w:webHidden/>
                   </w:rPr>
                 </w:r>
                 <w:r>
                   <w:rPr>
-                    <w:rFonts w:ascii="Times New Roman" w:hAnsi="Times New Roman" w:cs="Times New Roman"/>
                     <w:noProof/>
                     <w:webHidden/>
                   </w:rPr>
@@ -2816,15 +2678,13 @@
                 </w:r>
                 <w:r>
                   <w:rPr>
-                    <w:rFonts w:ascii="Times New Roman" w:hAnsi="Times New Roman" w:cs="Times New Roman"/>
                     <w:noProof/>
                     <w:webHidden/>
                   </w:rPr>
-                  <w:t>25</w:t>
+                  <w:t>24</w:t>
                 </w:r>
                 <w:r>
                   <w:rPr>
-                    <w:rFonts w:ascii="Times New Roman" w:hAnsi="Times New Roman" w:cs="Times New Roman"/>
                     <w:noProof/>
                     <w:webHidden/>
                   </w:rPr>
@@ -2839,11 +2699,11 @@
                   <w:tab w:val="right" w:leader="dot" w:pos="9350"/>
                 </w:tabs>
                 <w:rPr>
-                  <w:rFonts w:ascii="Times New Roman" w:eastAsiaTheme="minorEastAsia" w:hAnsi="Times New Roman" w:cs="Times New Roman"/>
+                  <w:rFonts w:eastAsiaTheme="minorEastAsia"/>
                   <w:noProof/>
                 </w:rPr>
               </w:pPr>
-              <w:hyperlink w:anchor="_Toc480383748" w:history="1">
+              <w:hyperlink w:anchor="_Toc480383793" w:history="1">
                 <w:r>
                   <w:rPr>
                     <w:rStyle w:val="Hyperlink"/>
@@ -2854,7 +2714,6 @@
                 </w:r>
                 <w:r>
                   <w:rPr>
-                    <w:rFonts w:ascii="Times New Roman" w:hAnsi="Times New Roman" w:cs="Times New Roman"/>
                     <w:noProof/>
                     <w:webHidden/>
                   </w:rPr>
@@ -2862,7 +2721,6 @@
                 </w:r>
                 <w:r>
                   <w:rPr>
-                    <w:rFonts w:ascii="Times New Roman" w:hAnsi="Times New Roman" w:cs="Times New Roman"/>
                     <w:noProof/>
                     <w:webHidden/>
                   </w:rPr>
@@ -2870,22 +2728,19 @@
                 </w:r>
                 <w:r>
                   <w:rPr>
-                    <w:rFonts w:ascii="Times New Roman" w:hAnsi="Times New Roman" w:cs="Times New Roman"/>
                     <w:noProof/>
                     <w:webHidden/>
                   </w:rPr>
-                  <w:instrText xml:space="preserve"> PAGEREF _Toc480383748 \h </w:instrText>
+                  <w:instrText xml:space="preserve"> PAGEREF _Toc480383793 \h </w:instrText>
                 </w:r>
                 <w:r>
                   <w:rPr>
-                    <w:rFonts w:ascii="Times New Roman" w:hAnsi="Times New Roman" w:cs="Times New Roman"/>
                     <w:noProof/>
                     <w:webHidden/>
                   </w:rPr>
                 </w:r>
                 <w:r>
                   <w:rPr>
-                    <w:rFonts w:ascii="Times New Roman" w:hAnsi="Times New Roman" w:cs="Times New Roman"/>
                     <w:noProof/>
                     <w:webHidden/>
                   </w:rPr>
@@ -2893,15 +2748,13 @@
                 </w:r>
                 <w:r>
                   <w:rPr>
-                    <w:rFonts w:ascii="Times New Roman" w:hAnsi="Times New Roman" w:cs="Times New Roman"/>
                     <w:noProof/>
                     <w:webHidden/>
                   </w:rPr>
-                  <w:t>36</w:t>
+                  <w:t>35</w:t>
                 </w:r>
                 <w:r>
                   <w:rPr>
-                    <w:rFonts w:ascii="Times New Roman" w:hAnsi="Times New Roman" w:cs="Times New Roman"/>
                     <w:noProof/>
                     <w:webHidden/>
                   </w:rPr>
@@ -2916,11 +2769,11 @@
                   <w:tab w:val="right" w:leader="dot" w:pos="9350"/>
                 </w:tabs>
                 <w:rPr>
-                  <w:rFonts w:ascii="Times New Roman" w:eastAsiaTheme="minorEastAsia" w:hAnsi="Times New Roman" w:cs="Times New Roman"/>
+                  <w:rFonts w:eastAsiaTheme="minorEastAsia"/>
                   <w:noProof/>
                 </w:rPr>
               </w:pPr>
-              <w:hyperlink w:anchor="_Toc480383749" w:history="1">
+              <w:hyperlink w:anchor="_Toc480383794" w:history="1">
                 <w:r>
                   <w:rPr>
                     <w:rStyle w:val="Hyperlink"/>
@@ -2931,7 +2784,6 @@
                 </w:r>
                 <w:r>
                   <w:rPr>
-                    <w:rFonts w:ascii="Times New Roman" w:hAnsi="Times New Roman" w:cs="Times New Roman"/>
                     <w:noProof/>
                     <w:webHidden/>
                   </w:rPr>
@@ -2939,7 +2791,6 @@
                 </w:r>
                 <w:r>
                   <w:rPr>
-                    <w:rFonts w:ascii="Times New Roman" w:hAnsi="Times New Roman" w:cs="Times New Roman"/>
                     <w:noProof/>
                     <w:webHidden/>
                   </w:rPr>
@@ -2947,22 +2798,19 @@
                 </w:r>
                 <w:r>
                   <w:rPr>
-                    <w:rFonts w:ascii="Times New Roman" w:hAnsi="Times New Roman" w:cs="Times New Roman"/>
                     <w:noProof/>
                     <w:webHidden/>
                   </w:rPr>
-                  <w:instrText xml:space="preserve"> PAGEREF _Toc480383749 \h </w:instrText>
+                  <w:instrText xml:space="preserve"> PAGEREF _Toc480383794 \h </w:instrText>
                 </w:r>
                 <w:r>
                   <w:rPr>
-                    <w:rFonts w:ascii="Times New Roman" w:hAnsi="Times New Roman" w:cs="Times New Roman"/>
                     <w:noProof/>
                     <w:webHidden/>
                   </w:rPr>
                 </w:r>
                 <w:r>
                   <w:rPr>
-                    <w:rFonts w:ascii="Times New Roman" w:hAnsi="Times New Roman" w:cs="Times New Roman"/>
                     <w:noProof/>
                     <w:webHidden/>
                   </w:rPr>
@@ -2970,15 +2818,13 @@
                 </w:r>
                 <w:r>
                   <w:rPr>
-                    <w:rFonts w:ascii="Times New Roman" w:hAnsi="Times New Roman" w:cs="Times New Roman"/>
                     <w:noProof/>
                     <w:webHidden/>
                   </w:rPr>
-                  <w:t>40</w:t>
+                  <w:t>38</w:t>
                 </w:r>
                 <w:r>
                   <w:rPr>
-                    <w:rFonts w:ascii="Times New Roman" w:hAnsi="Times New Roman" w:cs="Times New Roman"/>
                     <w:noProof/>
                     <w:webHidden/>
                   </w:rPr>
@@ -2993,11 +2839,11 @@
                   <w:tab w:val="right" w:leader="dot" w:pos="9350"/>
                 </w:tabs>
                 <w:rPr>
-                  <w:rFonts w:ascii="Times New Roman" w:eastAsiaTheme="minorEastAsia" w:hAnsi="Times New Roman" w:cs="Times New Roman"/>
+                  <w:rFonts w:eastAsiaTheme="minorEastAsia"/>
                   <w:noProof/>
                 </w:rPr>
               </w:pPr>
-              <w:hyperlink w:anchor="_Toc480383750" w:history="1">
+              <w:hyperlink w:anchor="_Toc480383795" w:history="1">
                 <w:r>
                   <w:rPr>
                     <w:rStyle w:val="Hyperlink"/>
@@ -3008,7 +2854,6 @@
                 </w:r>
                 <w:r>
                   <w:rPr>
-                    <w:rFonts w:ascii="Times New Roman" w:hAnsi="Times New Roman" w:cs="Times New Roman"/>
                     <w:noProof/>
                     <w:webHidden/>
                   </w:rPr>
@@ -3016,7 +2861,6 @@
                 </w:r>
                 <w:r>
                   <w:rPr>
-                    <w:rFonts w:ascii="Times New Roman" w:hAnsi="Times New Roman" w:cs="Times New Roman"/>
                     <w:noProof/>
                     <w:webHidden/>
                   </w:rPr>
@@ -3024,22 +2868,19 @@
                 </w:r>
                 <w:r>
                   <w:rPr>
-                    <w:rFonts w:ascii="Times New Roman" w:hAnsi="Times New Roman" w:cs="Times New Roman"/>
                     <w:noProof/>
                     <w:webHidden/>
                   </w:rPr>
-                  <w:instrText xml:space="preserve"> PAGEREF _Toc480383750 \h </w:instrText>
+                  <w:instrText xml:space="preserve"> PAGEREF _Toc480383795 \h </w:instrText>
                 </w:r>
                 <w:r>
                   <w:rPr>
-                    <w:rFonts w:ascii="Times New Roman" w:hAnsi="Times New Roman" w:cs="Times New Roman"/>
                     <w:noProof/>
                     <w:webHidden/>
                   </w:rPr>
                 </w:r>
                 <w:r>
                   <w:rPr>
-                    <w:rFonts w:ascii="Times New Roman" w:hAnsi="Times New Roman" w:cs="Times New Roman"/>
                     <w:noProof/>
                     <w:webHidden/>
                   </w:rPr>
@@ -3047,15 +2888,13 @@
                 </w:r>
                 <w:r>
                   <w:rPr>
-                    <w:rFonts w:ascii="Times New Roman" w:hAnsi="Times New Roman" w:cs="Times New Roman"/>
                     <w:noProof/>
                     <w:webHidden/>
                   </w:rPr>
-                  <w:t>40</w:t>
+                  <w:t>38</w:t>
                 </w:r>
                 <w:r>
                   <w:rPr>
-                    <w:rFonts w:ascii="Times New Roman" w:hAnsi="Times New Roman" w:cs="Times New Roman"/>
                     <w:noProof/>
                     <w:webHidden/>
                   </w:rPr>
@@ -3070,11 +2909,11 @@
                   <w:tab w:val="right" w:leader="dot" w:pos="9350"/>
                 </w:tabs>
                 <w:rPr>
-                  <w:rFonts w:ascii="Times New Roman" w:eastAsiaTheme="minorEastAsia" w:hAnsi="Times New Roman" w:cs="Times New Roman"/>
+                  <w:rFonts w:eastAsiaTheme="minorEastAsia"/>
                   <w:noProof/>
                 </w:rPr>
               </w:pPr>
-              <w:hyperlink w:anchor="_Toc480383751" w:history="1">
+              <w:hyperlink w:anchor="_Toc480383796" w:history="1">
                 <w:r>
                   <w:rPr>
                     <w:rStyle w:val="Hyperlink"/>
@@ -3085,7 +2924,6 @@
                 </w:r>
                 <w:r>
                   <w:rPr>
-                    <w:rFonts w:ascii="Times New Roman" w:hAnsi="Times New Roman" w:cs="Times New Roman"/>
                     <w:noProof/>
                     <w:webHidden/>
                   </w:rPr>
@@ -3093,7 +2931,6 @@
                 </w:r>
                 <w:r>
                   <w:rPr>
-                    <w:rFonts w:ascii="Times New Roman" w:hAnsi="Times New Roman" w:cs="Times New Roman"/>
                     <w:noProof/>
                     <w:webHidden/>
                   </w:rPr>
@@ -3101,22 +2938,19 @@
                 </w:r>
                 <w:r>
                   <w:rPr>
-                    <w:rFonts w:ascii="Times New Roman" w:hAnsi="Times New Roman" w:cs="Times New Roman"/>
                     <w:noProof/>
                     <w:webHidden/>
                   </w:rPr>
-                  <w:instrText xml:space="preserve"> PAGEREF _Toc480383751 \h </w:instrText>
+                  <w:instrText xml:space="preserve"> PAGEREF _Toc480383796 \h </w:instrText>
                 </w:r>
                 <w:r>
                   <w:rPr>
-                    <w:rFonts w:ascii="Times New Roman" w:hAnsi="Times New Roman" w:cs="Times New Roman"/>
                     <w:noProof/>
                     <w:webHidden/>
                   </w:rPr>
                 </w:r>
                 <w:r>
                   <w:rPr>
-                    <w:rFonts w:ascii="Times New Roman" w:hAnsi="Times New Roman" w:cs="Times New Roman"/>
                     <w:noProof/>
                     <w:webHidden/>
                   </w:rPr>
@@ -3124,15 +2958,13 @@
                 </w:r>
                 <w:r>
                   <w:rPr>
-                    <w:rFonts w:ascii="Times New Roman" w:hAnsi="Times New Roman" w:cs="Times New Roman"/>
                     <w:noProof/>
                     <w:webHidden/>
                   </w:rPr>
-                  <w:t>40</w:t>
+                  <w:t>39</w:t>
                 </w:r>
                 <w:r>
                   <w:rPr>
-                    <w:rFonts w:ascii="Times New Roman" w:hAnsi="Times New Roman" w:cs="Times New Roman"/>
                     <w:noProof/>
                     <w:webHidden/>
                   </w:rPr>
@@ -3147,11 +2979,11 @@
                   <w:tab w:val="right" w:leader="dot" w:pos="9350"/>
                 </w:tabs>
                 <w:rPr>
-                  <w:rFonts w:ascii="Times New Roman" w:eastAsiaTheme="minorEastAsia" w:hAnsi="Times New Roman" w:cs="Times New Roman"/>
+                  <w:rFonts w:eastAsiaTheme="minorEastAsia"/>
                   <w:noProof/>
                 </w:rPr>
               </w:pPr>
-              <w:hyperlink w:anchor="_Toc480383752" w:history="1">
+              <w:hyperlink w:anchor="_Toc480383797" w:history="1">
                 <w:r>
                   <w:rPr>
                     <w:rStyle w:val="Hyperlink"/>
@@ -3162,7 +2994,6 @@
                 </w:r>
                 <w:r>
                   <w:rPr>
-                    <w:rFonts w:ascii="Times New Roman" w:hAnsi="Times New Roman" w:cs="Times New Roman"/>
                     <w:noProof/>
                     <w:webHidden/>
                   </w:rPr>
@@ -3170,7 +3001,6 @@
                 </w:r>
                 <w:r>
                   <w:rPr>
-                    <w:rFonts w:ascii="Times New Roman" w:hAnsi="Times New Roman" w:cs="Times New Roman"/>
                     <w:noProof/>
                     <w:webHidden/>
                   </w:rPr>
@@ -3178,22 +3008,19 @@
                 </w:r>
                 <w:r>
                   <w:rPr>
-                    <w:rFonts w:ascii="Times New Roman" w:hAnsi="Times New Roman" w:cs="Times New Roman"/>
                     <w:noProof/>
                     <w:webHidden/>
                   </w:rPr>
-                  <w:instrText xml:space="preserve"> PAGEREF _Toc480383752 \h </w:instrText>
+                  <w:instrText xml:space="preserve"> PAGEREF _Toc480383797 \h </w:instrText>
                 </w:r>
                 <w:r>
                   <w:rPr>
-                    <w:rFonts w:ascii="Times New Roman" w:hAnsi="Times New Roman" w:cs="Times New Roman"/>
                     <w:noProof/>
                     <w:webHidden/>
                   </w:rPr>
                 </w:r>
                 <w:r>
                   <w:rPr>
-                    <w:rFonts w:ascii="Times New Roman" w:hAnsi="Times New Roman" w:cs="Times New Roman"/>
                     <w:noProof/>
                     <w:webHidden/>
                   </w:rPr>
@@ -3201,15 +3028,13 @@
                 </w:r>
                 <w:r>
                   <w:rPr>
-                    <w:rFonts w:ascii="Times New Roman" w:hAnsi="Times New Roman" w:cs="Times New Roman"/>
                     <w:noProof/>
                     <w:webHidden/>
                   </w:rPr>
-                  <w:t>40</w:t>
+                  <w:t>39</w:t>
                 </w:r>
                 <w:r>
                   <w:rPr>
-                    <w:rFonts w:ascii="Times New Roman" w:hAnsi="Times New Roman" w:cs="Times New Roman"/>
                     <w:noProof/>
                     <w:webHidden/>
                   </w:rPr>
@@ -3224,11 +3049,11 @@
                   <w:tab w:val="right" w:leader="dot" w:pos="9350"/>
                 </w:tabs>
                 <w:rPr>
-                  <w:rFonts w:ascii="Times New Roman" w:eastAsiaTheme="minorEastAsia" w:hAnsi="Times New Roman" w:cs="Times New Roman"/>
+                  <w:rFonts w:eastAsiaTheme="minorEastAsia"/>
                   <w:noProof/>
                 </w:rPr>
               </w:pPr>
-              <w:hyperlink w:anchor="_Toc480383753" w:history="1">
+              <w:hyperlink w:anchor="_Toc480383798" w:history="1">
                 <w:r>
                   <w:rPr>
                     <w:rStyle w:val="Hyperlink"/>
@@ -3239,7 +3064,6 @@
                 </w:r>
                 <w:r>
                   <w:rPr>
-                    <w:rFonts w:ascii="Times New Roman" w:hAnsi="Times New Roman" w:cs="Times New Roman"/>
                     <w:noProof/>
                     <w:webHidden/>
                   </w:rPr>
@@ -3247,7 +3071,6 @@
                 </w:r>
                 <w:r>
                   <w:rPr>
-                    <w:rFonts w:ascii="Times New Roman" w:hAnsi="Times New Roman" w:cs="Times New Roman"/>
                     <w:noProof/>
                     <w:webHidden/>
                   </w:rPr>
@@ -3255,22 +3078,19 @@
                 </w:r>
                 <w:r>
                   <w:rPr>
-                    <w:rFonts w:ascii="Times New Roman" w:hAnsi="Times New Roman" w:cs="Times New Roman"/>
                     <w:noProof/>
                     <w:webHidden/>
                   </w:rPr>
-                  <w:instrText xml:space="preserve"> PAGEREF _Toc480383753 \h </w:instrText>
+                  <w:instrText xml:space="preserve"> PAGEREF _Toc480383798 \h </w:instrText>
                 </w:r>
                 <w:r>
                   <w:rPr>
-                    <w:rFonts w:ascii="Times New Roman" w:hAnsi="Times New Roman" w:cs="Times New Roman"/>
                     <w:noProof/>
                     <w:webHidden/>
                   </w:rPr>
                 </w:r>
                 <w:r>
                   <w:rPr>
-                    <w:rFonts w:ascii="Times New Roman" w:hAnsi="Times New Roman" w:cs="Times New Roman"/>
                     <w:noProof/>
                     <w:webHidden/>
                   </w:rPr>
@@ -3278,15 +3098,13 @@
                 </w:r>
                 <w:r>
                   <w:rPr>
-                    <w:rFonts w:ascii="Times New Roman" w:hAnsi="Times New Roman" w:cs="Times New Roman"/>
                     <w:noProof/>
                     <w:webHidden/>
                   </w:rPr>
-                  <w:t>41</w:t>
+                  <w:t>39</w:t>
                 </w:r>
                 <w:r>
                   <w:rPr>
-                    <w:rFonts w:ascii="Times New Roman" w:hAnsi="Times New Roman" w:cs="Times New Roman"/>
                     <w:noProof/>
                     <w:webHidden/>
                   </w:rPr>
@@ -3301,11 +3119,11 @@
                   <w:tab w:val="right" w:leader="dot" w:pos="9350"/>
                 </w:tabs>
                 <w:rPr>
-                  <w:rFonts w:ascii="Times New Roman" w:eastAsiaTheme="minorEastAsia" w:hAnsi="Times New Roman" w:cs="Times New Roman"/>
+                  <w:rFonts w:eastAsiaTheme="minorEastAsia"/>
                   <w:noProof/>
                 </w:rPr>
               </w:pPr>
-              <w:hyperlink w:anchor="_Toc480383754" w:history="1">
+              <w:hyperlink w:anchor="_Toc480383799" w:history="1">
                 <w:r>
                   <w:rPr>
                     <w:rStyle w:val="Hyperlink"/>
@@ -3316,7 +3134,6 @@
                 </w:r>
                 <w:r>
                   <w:rPr>
-                    <w:rFonts w:ascii="Times New Roman" w:hAnsi="Times New Roman" w:cs="Times New Roman"/>
                     <w:noProof/>
                     <w:webHidden/>
                   </w:rPr>
@@ -3324,7 +3141,6 @@
                 </w:r>
                 <w:r>
                   <w:rPr>
-                    <w:rFonts w:ascii="Times New Roman" w:hAnsi="Times New Roman" w:cs="Times New Roman"/>
                     <w:noProof/>
                     <w:webHidden/>
                   </w:rPr>
@@ -3332,22 +3148,19 @@
                 </w:r>
                 <w:r>
                   <w:rPr>
-                    <w:rFonts w:ascii="Times New Roman" w:hAnsi="Times New Roman" w:cs="Times New Roman"/>
                     <w:noProof/>
                     <w:webHidden/>
                   </w:rPr>
-                  <w:instrText xml:space="preserve"> PAGEREF _Toc480383754 \h </w:instrText>
+                  <w:instrText xml:space="preserve"> PAGEREF _Toc480383799 \h </w:instrText>
                 </w:r>
                 <w:r>
                   <w:rPr>
-                    <w:rFonts w:ascii="Times New Roman" w:hAnsi="Times New Roman" w:cs="Times New Roman"/>
                     <w:noProof/>
                     <w:webHidden/>
                   </w:rPr>
                 </w:r>
                 <w:r>
                   <w:rPr>
-                    <w:rFonts w:ascii="Times New Roman" w:hAnsi="Times New Roman" w:cs="Times New Roman"/>
                     <w:noProof/>
                     <w:webHidden/>
                   </w:rPr>
@@ -3355,15 +3168,13 @@
                 </w:r>
                 <w:r>
                   <w:rPr>
-                    <w:rFonts w:ascii="Times New Roman" w:hAnsi="Times New Roman" w:cs="Times New Roman"/>
                     <w:noProof/>
                     <w:webHidden/>
                   </w:rPr>
-                  <w:t>41</w:t>
+                  <w:t>40</w:t>
                 </w:r>
                 <w:r>
                   <w:rPr>
-                    <w:rFonts w:ascii="Times New Roman" w:hAnsi="Times New Roman" w:cs="Times New Roman"/>
                     <w:noProof/>
                     <w:webHidden/>
                   </w:rPr>
@@ -3378,11 +3189,11 @@
                   <w:tab w:val="right" w:leader="dot" w:pos="9350"/>
                 </w:tabs>
                 <w:rPr>
-                  <w:rFonts w:ascii="Times New Roman" w:eastAsiaTheme="minorEastAsia" w:hAnsi="Times New Roman" w:cs="Times New Roman"/>
+                  <w:rFonts w:eastAsiaTheme="minorEastAsia"/>
                   <w:noProof/>
                 </w:rPr>
               </w:pPr>
-              <w:hyperlink w:anchor="_Toc480383755" w:history="1">
+              <w:hyperlink w:anchor="_Toc480383800" w:history="1">
                 <w:r>
                   <w:rPr>
                     <w:rStyle w:val="Hyperlink"/>
@@ -3393,7 +3204,6 @@
                 </w:r>
                 <w:r>
                   <w:rPr>
-                    <w:rFonts w:ascii="Times New Roman" w:hAnsi="Times New Roman" w:cs="Times New Roman"/>
                     <w:noProof/>
                     <w:webHidden/>
                   </w:rPr>
@@ -3401,7 +3211,6 @@
                 </w:r>
                 <w:r>
                   <w:rPr>
-                    <w:rFonts w:ascii="Times New Roman" w:hAnsi="Times New Roman" w:cs="Times New Roman"/>
                     <w:noProof/>
                     <w:webHidden/>
                   </w:rPr>
@@ -3409,22 +3218,19 @@
                 </w:r>
                 <w:r>
                   <w:rPr>
-                    <w:rFonts w:ascii="Times New Roman" w:hAnsi="Times New Roman" w:cs="Times New Roman"/>
                     <w:noProof/>
                     <w:webHidden/>
                   </w:rPr>
-                  <w:instrText xml:space="preserve"> PAGEREF _Toc480383755 \h </w:instrText>
+                  <w:instrText xml:space="preserve"> PAGEREF _Toc480383800 \h </w:instrText>
                 </w:r>
                 <w:r>
                   <w:rPr>
-                    <w:rFonts w:ascii="Times New Roman" w:hAnsi="Times New Roman" w:cs="Times New Roman"/>
                     <w:noProof/>
                     <w:webHidden/>
                   </w:rPr>
                 </w:r>
                 <w:r>
                   <w:rPr>
-                    <w:rFonts w:ascii="Times New Roman" w:hAnsi="Times New Roman" w:cs="Times New Roman"/>
                     <w:noProof/>
                     <w:webHidden/>
                   </w:rPr>
@@ -3432,15 +3238,13 @@
                 </w:r>
                 <w:r>
                   <w:rPr>
-                    <w:rFonts w:ascii="Times New Roman" w:hAnsi="Times New Roman" w:cs="Times New Roman"/>
                     <w:noProof/>
                     <w:webHidden/>
                   </w:rPr>
-                  <w:t>42</w:t>
+                  <w:t>40</w:t>
                 </w:r>
                 <w:r>
                   <w:rPr>
-                    <w:rFonts w:ascii="Times New Roman" w:hAnsi="Times New Roman" w:cs="Times New Roman"/>
                     <w:noProof/>
                     <w:webHidden/>
                   </w:rPr>
@@ -3455,11 +3259,11 @@
                   <w:tab w:val="right" w:leader="dot" w:pos="9350"/>
                 </w:tabs>
                 <w:rPr>
-                  <w:rFonts w:ascii="Times New Roman" w:eastAsiaTheme="minorEastAsia" w:hAnsi="Times New Roman" w:cs="Times New Roman"/>
+                  <w:rFonts w:eastAsiaTheme="minorEastAsia"/>
                   <w:noProof/>
                 </w:rPr>
               </w:pPr>
-              <w:hyperlink w:anchor="_Toc480383756" w:history="1">
+              <w:hyperlink w:anchor="_Toc480383801" w:history="1">
                 <w:r>
                   <w:rPr>
                     <w:rStyle w:val="Hyperlink"/>
@@ -3470,7 +3274,6 @@
                 </w:r>
                 <w:r>
                   <w:rPr>
-                    <w:rFonts w:ascii="Times New Roman" w:hAnsi="Times New Roman" w:cs="Times New Roman"/>
                     <w:noProof/>
                     <w:webHidden/>
                   </w:rPr>
@@ -3478,7 +3281,6 @@
                 </w:r>
                 <w:r>
                   <w:rPr>
-                    <w:rFonts w:ascii="Times New Roman" w:hAnsi="Times New Roman" w:cs="Times New Roman"/>
                     <w:noProof/>
                     <w:webHidden/>
                   </w:rPr>
@@ -3486,22 +3288,19 @@
                 </w:r>
                 <w:r>
                   <w:rPr>
-                    <w:rFonts w:ascii="Times New Roman" w:hAnsi="Times New Roman" w:cs="Times New Roman"/>
                     <w:noProof/>
                     <w:webHidden/>
                   </w:rPr>
-                  <w:instrText xml:space="preserve"> PAGEREF _Toc480383756 \h </w:instrText>
+                  <w:instrText xml:space="preserve"> PAGEREF _Toc480383801 \h </w:instrText>
                 </w:r>
                 <w:r>
                   <w:rPr>
-                    <w:rFonts w:ascii="Times New Roman" w:hAnsi="Times New Roman" w:cs="Times New Roman"/>
                     <w:noProof/>
                     <w:webHidden/>
                   </w:rPr>
                 </w:r>
                 <w:r>
                   <w:rPr>
-                    <w:rFonts w:ascii="Times New Roman" w:hAnsi="Times New Roman" w:cs="Times New Roman"/>
                     <w:noProof/>
                     <w:webHidden/>
                   </w:rPr>
@@ -3509,15 +3308,13 @@
                 </w:r>
                 <w:r>
                   <w:rPr>
-                    <w:rFonts w:ascii="Times New Roman" w:hAnsi="Times New Roman" w:cs="Times New Roman"/>
                     <w:noProof/>
                     <w:webHidden/>
                   </w:rPr>
-                  <w:t>42</w:t>
+                  <w:t>41</w:t>
                 </w:r>
                 <w:r>
                   <w:rPr>
-                    <w:rFonts w:ascii="Times New Roman" w:hAnsi="Times New Roman" w:cs="Times New Roman"/>
                     <w:noProof/>
                     <w:webHidden/>
                   </w:rPr>
@@ -3532,11 +3329,11 @@
                   <w:tab w:val="right" w:leader="dot" w:pos="9350"/>
                 </w:tabs>
                 <w:rPr>
-                  <w:rFonts w:ascii="Times New Roman" w:eastAsiaTheme="minorEastAsia" w:hAnsi="Times New Roman" w:cs="Times New Roman"/>
+                  <w:rFonts w:eastAsiaTheme="minorEastAsia"/>
                   <w:noProof/>
                 </w:rPr>
               </w:pPr>
-              <w:hyperlink w:anchor="_Toc480383757" w:history="1">
+              <w:hyperlink w:anchor="_Toc480383802" w:history="1">
                 <w:r>
                   <w:rPr>
                     <w:rStyle w:val="Hyperlink"/>
@@ -3547,7 +3344,6 @@
                 </w:r>
                 <w:r>
                   <w:rPr>
-                    <w:rFonts w:ascii="Times New Roman" w:hAnsi="Times New Roman" w:cs="Times New Roman"/>
                     <w:noProof/>
                     <w:webHidden/>
                   </w:rPr>
@@ -3555,7 +3351,6 @@
                 </w:r>
                 <w:r>
                   <w:rPr>
-                    <w:rFonts w:ascii="Times New Roman" w:hAnsi="Times New Roman" w:cs="Times New Roman"/>
                     <w:noProof/>
                     <w:webHidden/>
                   </w:rPr>
@@ -3563,22 +3358,19 @@
                 </w:r>
                 <w:r>
                   <w:rPr>
-                    <w:rFonts w:ascii="Times New Roman" w:hAnsi="Times New Roman" w:cs="Times New Roman"/>
                     <w:noProof/>
                     <w:webHidden/>
                   </w:rPr>
-                  <w:instrText xml:space="preserve"> PAGEREF _Toc480383757 \h </w:instrText>
+                  <w:instrText xml:space="preserve"> PAGEREF _Toc480383802 \h </w:instrText>
                 </w:r>
                 <w:r>
                   <w:rPr>
-                    <w:rFonts w:ascii="Times New Roman" w:hAnsi="Times New Roman" w:cs="Times New Roman"/>
                     <w:noProof/>
                     <w:webHidden/>
                   </w:rPr>
                 </w:r>
                 <w:r>
                   <w:rPr>
-                    <w:rFonts w:ascii="Times New Roman" w:hAnsi="Times New Roman" w:cs="Times New Roman"/>
                     <w:noProof/>
                     <w:webHidden/>
                   </w:rPr>
@@ -3586,15 +3378,13 @@
                 </w:r>
                 <w:r>
                   <w:rPr>
-                    <w:rFonts w:ascii="Times New Roman" w:hAnsi="Times New Roman" w:cs="Times New Roman"/>
                     <w:noProof/>
                     <w:webHidden/>
                   </w:rPr>
-                  <w:t>45</w:t>
+                  <w:t>44</w:t>
                 </w:r>
                 <w:r>
                   <w:rPr>
-                    <w:rFonts w:ascii="Times New Roman" w:hAnsi="Times New Roman" w:cs="Times New Roman"/>
                     <w:noProof/>
                     <w:webHidden/>
                   </w:rPr>
@@ -3609,11 +3399,11 @@
                   <w:tab w:val="right" w:leader="dot" w:pos="9350"/>
                 </w:tabs>
                 <w:rPr>
-                  <w:rFonts w:ascii="Times New Roman" w:eastAsiaTheme="minorEastAsia" w:hAnsi="Times New Roman" w:cs="Times New Roman"/>
+                  <w:rFonts w:eastAsiaTheme="minorEastAsia"/>
                   <w:noProof/>
                 </w:rPr>
               </w:pPr>
-              <w:hyperlink w:anchor="_Toc480383758" w:history="1">
+              <w:hyperlink w:anchor="_Toc480383803" w:history="1">
                 <w:r>
                   <w:rPr>
                     <w:rStyle w:val="Hyperlink"/>
@@ -3624,7 +3414,6 @@
                 </w:r>
                 <w:r>
                   <w:rPr>
-                    <w:rFonts w:ascii="Times New Roman" w:hAnsi="Times New Roman" w:cs="Times New Roman"/>
                     <w:noProof/>
                     <w:webHidden/>
                   </w:rPr>
@@ -3632,7 +3421,6 @@
                 </w:r>
                 <w:r>
                   <w:rPr>
-                    <w:rFonts w:ascii="Times New Roman" w:hAnsi="Times New Roman" w:cs="Times New Roman"/>
                     <w:noProof/>
                     <w:webHidden/>
                   </w:rPr>
@@ -3640,22 +3428,19 @@
                 </w:r>
                 <w:r>
                   <w:rPr>
-                    <w:rFonts w:ascii="Times New Roman" w:hAnsi="Times New Roman" w:cs="Times New Roman"/>
                     <w:noProof/>
                     <w:webHidden/>
                   </w:rPr>
-                  <w:instrText xml:space="preserve"> PAGEREF _Toc480383758 \h </w:instrText>
+                  <w:instrText xml:space="preserve"> PAGEREF _Toc480383803 \h </w:instrText>
                 </w:r>
                 <w:r>
                   <w:rPr>
-                    <w:rFonts w:ascii="Times New Roman" w:hAnsi="Times New Roman" w:cs="Times New Roman"/>
                     <w:noProof/>
                     <w:webHidden/>
                   </w:rPr>
                 </w:r>
                 <w:r>
                   <w:rPr>
-                    <w:rFonts w:ascii="Times New Roman" w:hAnsi="Times New Roman" w:cs="Times New Roman"/>
                     <w:noProof/>
                     <w:webHidden/>
                   </w:rPr>
@@ -3663,15 +3448,13 @@
                 </w:r>
                 <w:r>
                   <w:rPr>
-                    <w:rFonts w:ascii="Times New Roman" w:hAnsi="Times New Roman" w:cs="Times New Roman"/>
                     <w:noProof/>
                     <w:webHidden/>
                   </w:rPr>
-                  <w:t>47</w:t>
+                  <w:t>45</w:t>
                 </w:r>
                 <w:r>
                   <w:rPr>
-                    <w:rFonts w:ascii="Times New Roman" w:hAnsi="Times New Roman" w:cs="Times New Roman"/>
                     <w:noProof/>
                     <w:webHidden/>
                   </w:rPr>
@@ -3686,11 +3469,11 @@
                   <w:tab w:val="right" w:leader="dot" w:pos="9350"/>
                 </w:tabs>
                 <w:rPr>
-                  <w:rFonts w:ascii="Times New Roman" w:eastAsiaTheme="minorEastAsia" w:hAnsi="Times New Roman" w:cs="Times New Roman"/>
+                  <w:rFonts w:eastAsiaTheme="minorEastAsia"/>
                   <w:noProof/>
                 </w:rPr>
               </w:pPr>
-              <w:hyperlink w:anchor="_Toc480383759" w:history="1">
+              <w:hyperlink w:anchor="_Toc480383804" w:history="1">
                 <w:r>
                   <w:rPr>
                     <w:rStyle w:val="Hyperlink"/>
@@ -3701,7 +3484,6 @@
                 </w:r>
                 <w:r>
                   <w:rPr>
-                    <w:rFonts w:ascii="Times New Roman" w:hAnsi="Times New Roman" w:cs="Times New Roman"/>
                     <w:noProof/>
                     <w:webHidden/>
                   </w:rPr>
@@ -3709,7 +3491,6 @@
                 </w:r>
                 <w:r>
                   <w:rPr>
-                    <w:rFonts w:ascii="Times New Roman" w:hAnsi="Times New Roman" w:cs="Times New Roman"/>
                     <w:noProof/>
                     <w:webHidden/>
                   </w:rPr>
@@ -3717,22 +3498,19 @@
                 </w:r>
                 <w:r>
                   <w:rPr>
-                    <w:rFonts w:ascii="Times New Roman" w:hAnsi="Times New Roman" w:cs="Times New Roman"/>
                     <w:noProof/>
                     <w:webHidden/>
                   </w:rPr>
-                  <w:instrText xml:space="preserve"> PAGEREF _Toc480383759 \h </w:instrText>
+                  <w:instrText xml:space="preserve"> PAGEREF _Toc480383804 \h </w:instrText>
                 </w:r>
                 <w:r>
                   <w:rPr>
-                    <w:rFonts w:ascii="Times New Roman" w:hAnsi="Times New Roman" w:cs="Times New Roman"/>
                     <w:noProof/>
                     <w:webHidden/>
                   </w:rPr>
                 </w:r>
                 <w:r>
                   <w:rPr>
-                    <w:rFonts w:ascii="Times New Roman" w:hAnsi="Times New Roman" w:cs="Times New Roman"/>
                     <w:noProof/>
                     <w:webHidden/>
                   </w:rPr>
@@ -3740,15 +3518,13 @@
                 </w:r>
                 <w:r>
                   <w:rPr>
-                    <w:rFonts w:ascii="Times New Roman" w:hAnsi="Times New Roman" w:cs="Times New Roman"/>
                     <w:noProof/>
                     <w:webHidden/>
                   </w:rPr>
-                  <w:t>49</w:t>
+                  <w:t>47</w:t>
                 </w:r>
                 <w:r>
                   <w:rPr>
-                    <w:rFonts w:ascii="Times New Roman" w:hAnsi="Times New Roman" w:cs="Times New Roman"/>
                     <w:noProof/>
                     <w:webHidden/>
                   </w:rPr>
@@ -3763,11 +3539,11 @@
                   <w:tab w:val="right" w:leader="dot" w:pos="9350"/>
                 </w:tabs>
                 <w:rPr>
-                  <w:rFonts w:ascii="Times New Roman" w:eastAsiaTheme="minorEastAsia" w:hAnsi="Times New Roman" w:cs="Times New Roman"/>
+                  <w:rFonts w:eastAsiaTheme="minorEastAsia"/>
                   <w:noProof/>
                 </w:rPr>
               </w:pPr>
-              <w:hyperlink w:anchor="_Toc480383760" w:history="1">
+              <w:hyperlink w:anchor="_Toc480383805" w:history="1">
                 <w:r>
                   <w:rPr>
                     <w:rStyle w:val="Hyperlink"/>
@@ -3778,7 +3554,6 @@
                 </w:r>
                 <w:r>
                   <w:rPr>
-                    <w:rFonts w:ascii="Times New Roman" w:hAnsi="Times New Roman" w:cs="Times New Roman"/>
                     <w:noProof/>
                     <w:webHidden/>
                   </w:rPr>
@@ -3786,7 +3561,6 @@
                 </w:r>
                 <w:r>
                   <w:rPr>
-                    <w:rFonts w:ascii="Times New Roman" w:hAnsi="Times New Roman" w:cs="Times New Roman"/>
                     <w:noProof/>
                     <w:webHidden/>
                   </w:rPr>
@@ -3794,22 +3568,19 @@
                 </w:r>
                 <w:r>
                   <w:rPr>
-                    <w:rFonts w:ascii="Times New Roman" w:hAnsi="Times New Roman" w:cs="Times New Roman"/>
                     <w:noProof/>
                     <w:webHidden/>
                   </w:rPr>
-                  <w:instrText xml:space="preserve"> PAGEREF _Toc480383760 \h </w:instrText>
+                  <w:instrText xml:space="preserve"> PAGEREF _Toc480383805 \h </w:instrText>
                 </w:r>
                 <w:r>
                   <w:rPr>
-                    <w:rFonts w:ascii="Times New Roman" w:hAnsi="Times New Roman" w:cs="Times New Roman"/>
                     <w:noProof/>
                     <w:webHidden/>
                   </w:rPr>
                 </w:r>
                 <w:r>
                   <w:rPr>
-                    <w:rFonts w:ascii="Times New Roman" w:hAnsi="Times New Roman" w:cs="Times New Roman"/>
                     <w:noProof/>
                     <w:webHidden/>
                   </w:rPr>
@@ -3817,15 +3588,13 @@
                 </w:r>
                 <w:r>
                   <w:rPr>
-                    <w:rFonts w:ascii="Times New Roman" w:hAnsi="Times New Roman" w:cs="Times New Roman"/>
                     <w:noProof/>
                     <w:webHidden/>
                   </w:rPr>
-                  <w:t>49</w:t>
+                  <w:t>48</w:t>
                 </w:r>
                 <w:r>
                   <w:rPr>
-                    <w:rFonts w:ascii="Times New Roman" w:hAnsi="Times New Roman" w:cs="Times New Roman"/>
                     <w:noProof/>
                     <w:webHidden/>
                   </w:rPr>
@@ -3840,11 +3609,11 @@
                   <w:tab w:val="right" w:leader="dot" w:pos="9350"/>
                 </w:tabs>
                 <w:rPr>
-                  <w:rFonts w:ascii="Times New Roman" w:eastAsiaTheme="minorEastAsia" w:hAnsi="Times New Roman" w:cs="Times New Roman"/>
+                  <w:rFonts w:eastAsiaTheme="minorEastAsia"/>
                   <w:noProof/>
                 </w:rPr>
               </w:pPr>
-              <w:hyperlink w:anchor="_Toc480383761" w:history="1">
+              <w:hyperlink w:anchor="_Toc480383806" w:history="1">
                 <w:r>
                   <w:rPr>
                     <w:rStyle w:val="Hyperlink"/>
@@ -3855,7 +3624,6 @@
                 </w:r>
                 <w:r>
                   <w:rPr>
-                    <w:rFonts w:ascii="Times New Roman" w:hAnsi="Times New Roman" w:cs="Times New Roman"/>
                     <w:noProof/>
                     <w:webHidden/>
                   </w:rPr>
@@ -3863,7 +3631,6 @@
                 </w:r>
                 <w:r>
                   <w:rPr>
-                    <w:rFonts w:ascii="Times New Roman" w:hAnsi="Times New Roman" w:cs="Times New Roman"/>
                     <w:noProof/>
                     <w:webHidden/>
                   </w:rPr>
@@ -3871,22 +3638,19 @@
                 </w:r>
                 <w:r>
                   <w:rPr>
-                    <w:rFonts w:ascii="Times New Roman" w:hAnsi="Times New Roman" w:cs="Times New Roman"/>
                     <w:noProof/>
                     <w:webHidden/>
                   </w:rPr>
-                  <w:instrText xml:space="preserve"> PAGEREF _Toc480383761 \h </w:instrText>
+                  <w:instrText xml:space="preserve"> PAGEREF _Toc480383806 \h </w:instrText>
                 </w:r>
                 <w:r>
                   <w:rPr>
-                    <w:rFonts w:ascii="Times New Roman" w:hAnsi="Times New Roman" w:cs="Times New Roman"/>
                     <w:noProof/>
                     <w:webHidden/>
                   </w:rPr>
                 </w:r>
                 <w:r>
                   <w:rPr>
-                    <w:rFonts w:ascii="Times New Roman" w:hAnsi="Times New Roman" w:cs="Times New Roman"/>
                     <w:noProof/>
                     <w:webHidden/>
                   </w:rPr>
@@ -3894,15 +3658,13 @@
                 </w:r>
                 <w:r>
                   <w:rPr>
-                    <w:rFonts w:ascii="Times New Roman" w:hAnsi="Times New Roman" w:cs="Times New Roman"/>
                     <w:noProof/>
                     <w:webHidden/>
                   </w:rPr>
-                  <w:t>53</w:t>
+                  <w:t>51</w:t>
                 </w:r>
                 <w:r>
                   <w:rPr>
-                    <w:rFonts w:ascii="Times New Roman" w:hAnsi="Times New Roman" w:cs="Times New Roman"/>
                     <w:noProof/>
                     <w:webHidden/>
                   </w:rPr>
@@ -3917,11 +3679,11 @@
                   <w:tab w:val="right" w:leader="dot" w:pos="9350"/>
                 </w:tabs>
                 <w:rPr>
-                  <w:rFonts w:ascii="Times New Roman" w:eastAsiaTheme="minorEastAsia" w:hAnsi="Times New Roman" w:cs="Times New Roman"/>
+                  <w:rFonts w:eastAsiaTheme="minorEastAsia"/>
                   <w:noProof/>
                 </w:rPr>
               </w:pPr>
-              <w:hyperlink w:anchor="_Toc480383762" w:history="1">
+              <w:hyperlink w:anchor="_Toc480383807" w:history="1">
                 <w:r>
                   <w:rPr>
                     <w:rStyle w:val="Hyperlink"/>
@@ -3932,7 +3694,6 @@
                 </w:r>
                 <w:r>
                   <w:rPr>
-                    <w:rFonts w:ascii="Times New Roman" w:hAnsi="Times New Roman" w:cs="Times New Roman"/>
                     <w:noProof/>
                     <w:webHidden/>
                   </w:rPr>
@@ -3940,7 +3701,6 @@
                 </w:r>
                 <w:r>
                   <w:rPr>
-                    <w:rFonts w:ascii="Times New Roman" w:hAnsi="Times New Roman" w:cs="Times New Roman"/>
                     <w:noProof/>
                     <w:webHidden/>
                   </w:rPr>
@@ -3948,22 +3708,19 @@
                 </w:r>
                 <w:r>
                   <w:rPr>
-                    <w:rFonts w:ascii="Times New Roman" w:hAnsi="Times New Roman" w:cs="Times New Roman"/>
                     <w:noProof/>
                     <w:webHidden/>
                   </w:rPr>
-                  <w:instrText xml:space="preserve"> PAGEREF _Toc480383762 \h </w:instrText>
+                  <w:instrText xml:space="preserve"> PAGEREF _Toc480383807 \h </w:instrText>
                 </w:r>
                 <w:r>
                   <w:rPr>
-                    <w:rFonts w:ascii="Times New Roman" w:hAnsi="Times New Roman" w:cs="Times New Roman"/>
                     <w:noProof/>
                     <w:webHidden/>
                   </w:rPr>
                 </w:r>
                 <w:r>
                   <w:rPr>
-                    <w:rFonts w:ascii="Times New Roman" w:hAnsi="Times New Roman" w:cs="Times New Roman"/>
                     <w:noProof/>
                     <w:webHidden/>
                   </w:rPr>
@@ -3971,15 +3728,13 @@
                 </w:r>
                 <w:r>
                   <w:rPr>
-                    <w:rFonts w:ascii="Times New Roman" w:hAnsi="Times New Roman" w:cs="Times New Roman"/>
                     <w:noProof/>
                     <w:webHidden/>
                   </w:rPr>
-                  <w:t>53</w:t>
+                  <w:t>51</w:t>
                 </w:r>
                 <w:r>
                   <w:rPr>
-                    <w:rFonts w:ascii="Times New Roman" w:hAnsi="Times New Roman" w:cs="Times New Roman"/>
                     <w:noProof/>
                     <w:webHidden/>
                   </w:rPr>
@@ -3994,11 +3749,11 @@
                   <w:tab w:val="right" w:leader="dot" w:pos="9350"/>
                 </w:tabs>
                 <w:rPr>
-                  <w:rFonts w:ascii="Times New Roman" w:eastAsiaTheme="minorEastAsia" w:hAnsi="Times New Roman" w:cs="Times New Roman"/>
+                  <w:rFonts w:eastAsiaTheme="minorEastAsia"/>
                   <w:noProof/>
                 </w:rPr>
               </w:pPr>
-              <w:hyperlink w:anchor="_Toc480383763" w:history="1">
+              <w:hyperlink w:anchor="_Toc480383808" w:history="1">
                 <w:r>
                   <w:rPr>
                     <w:rStyle w:val="Hyperlink"/>
@@ -4009,7 +3764,6 @@
                 </w:r>
                 <w:r>
                   <w:rPr>
-                    <w:rFonts w:ascii="Times New Roman" w:hAnsi="Times New Roman" w:cs="Times New Roman"/>
                     <w:noProof/>
                     <w:webHidden/>
                   </w:rPr>
@@ -4017,7 +3771,6 @@
                 </w:r>
                 <w:r>
                   <w:rPr>
-                    <w:rFonts w:ascii="Times New Roman" w:hAnsi="Times New Roman" w:cs="Times New Roman"/>
                     <w:noProof/>
                     <w:webHidden/>
                   </w:rPr>
@@ -4025,22 +3778,19 @@
                 </w:r>
                 <w:r>
                   <w:rPr>
-                    <w:rFonts w:ascii="Times New Roman" w:hAnsi="Times New Roman" w:cs="Times New Roman"/>
                     <w:noProof/>
                     <w:webHidden/>
                   </w:rPr>
-                  <w:instrText xml:space="preserve"> PAGEREF _Toc480383763 \h </w:instrText>
+                  <w:instrText xml:space="preserve"> PAGEREF _Toc480383808 \h </w:instrText>
                 </w:r>
                 <w:r>
                   <w:rPr>
-                    <w:rFonts w:ascii="Times New Roman" w:hAnsi="Times New Roman" w:cs="Times New Roman"/>
                     <w:noProof/>
                     <w:webHidden/>
                   </w:rPr>
                 </w:r>
                 <w:r>
                   <w:rPr>
-                    <w:rFonts w:ascii="Times New Roman" w:hAnsi="Times New Roman" w:cs="Times New Roman"/>
                     <w:noProof/>
                     <w:webHidden/>
                   </w:rPr>
@@ -4048,15 +3798,13 @@
                 </w:r>
                 <w:r>
                   <w:rPr>
-                    <w:rFonts w:ascii="Times New Roman" w:hAnsi="Times New Roman" w:cs="Times New Roman"/>
                     <w:noProof/>
                     <w:webHidden/>
                   </w:rPr>
-                  <w:t>53</w:t>
+                  <w:t>51</w:t>
                 </w:r>
                 <w:r>
                   <w:rPr>
-                    <w:rFonts w:ascii="Times New Roman" w:hAnsi="Times New Roman" w:cs="Times New Roman"/>
                     <w:noProof/>
                     <w:webHidden/>
                   </w:rPr>
@@ -4071,11 +3819,11 @@
                   <w:tab w:val="right" w:leader="dot" w:pos="9350"/>
                 </w:tabs>
                 <w:rPr>
-                  <w:rFonts w:ascii="Times New Roman" w:eastAsiaTheme="minorEastAsia" w:hAnsi="Times New Roman" w:cs="Times New Roman"/>
+                  <w:rFonts w:eastAsiaTheme="minorEastAsia"/>
                   <w:noProof/>
                 </w:rPr>
               </w:pPr>
-              <w:hyperlink w:anchor="_Toc480383764" w:history="1">
+              <w:hyperlink w:anchor="_Toc480383809" w:history="1">
                 <w:r>
                   <w:rPr>
                     <w:rStyle w:val="Hyperlink"/>
@@ -4086,7 +3834,6 @@
                 </w:r>
                 <w:r>
                   <w:rPr>
-                    <w:rFonts w:ascii="Times New Roman" w:hAnsi="Times New Roman" w:cs="Times New Roman"/>
                     <w:noProof/>
                     <w:webHidden/>
                   </w:rPr>
@@ -4094,7 +3841,6 @@
                 </w:r>
                 <w:r>
                   <w:rPr>
-                    <w:rFonts w:ascii="Times New Roman" w:hAnsi="Times New Roman" w:cs="Times New Roman"/>
                     <w:noProof/>
                     <w:webHidden/>
                   </w:rPr>
@@ -4102,22 +3848,19 @@
                 </w:r>
                 <w:r>
                   <w:rPr>
-                    <w:rFonts w:ascii="Times New Roman" w:hAnsi="Times New Roman" w:cs="Times New Roman"/>
                     <w:noProof/>
                     <w:webHidden/>
                   </w:rPr>
-                  <w:instrText xml:space="preserve"> PAGEREF _Toc480383764 \h </w:instrText>
+                  <w:instrText xml:space="preserve"> PAGEREF _Toc480383809 \h </w:instrText>
                 </w:r>
                 <w:r>
                   <w:rPr>
-                    <w:rFonts w:ascii="Times New Roman" w:hAnsi="Times New Roman" w:cs="Times New Roman"/>
                     <w:noProof/>
                     <w:webHidden/>
                   </w:rPr>
                 </w:r>
                 <w:r>
                   <w:rPr>
-                    <w:rFonts w:ascii="Times New Roman" w:hAnsi="Times New Roman" w:cs="Times New Roman"/>
                     <w:noProof/>
                     <w:webHidden/>
                   </w:rPr>
@@ -4125,15 +3868,13 @@
                 </w:r>
                 <w:r>
                   <w:rPr>
-                    <w:rFonts w:ascii="Times New Roman" w:hAnsi="Times New Roman" w:cs="Times New Roman"/>
                     <w:noProof/>
                     <w:webHidden/>
                   </w:rPr>
-                  <w:t>53</w:t>
+                  <w:t>51</w:t>
                 </w:r>
                 <w:r>
                   <w:rPr>
-                    <w:rFonts w:ascii="Times New Roman" w:hAnsi="Times New Roman" w:cs="Times New Roman"/>
                     <w:noProof/>
                     <w:webHidden/>
                   </w:rPr>
@@ -4323,7 +4064,7 @@
               <w:szCs w:val="24"/>
             </w:rPr>
           </w:pPr>
-          <w:bookmarkStart w:id="2" w:name="_Toc480383726"/>
+          <w:bookmarkStart w:id="1" w:name="_Toc480383771"/>
           <w:r>
             <w:rPr>
               <w:rFonts w:ascii="Times New Roman" w:hAnsi="Times New Roman" w:cs="Times New Roman"/>
@@ -4332,8 +4073,8 @@
             <w:lastRenderedPageBreak/>
             <w:t>List of keywords used throughout the project</w:t>
           </w:r>
+          <w:bookmarkEnd w:id="0"/>
           <w:bookmarkEnd w:id="1"/>
-          <w:bookmarkEnd w:id="2"/>
         </w:p>
         <w:p>
           <w:pPr>
@@ -5204,7 +4945,7 @@
           <w:rFonts w:ascii="Times New Roman" w:hAnsi="Times New Roman" w:cs="Times New Roman"/>
         </w:rPr>
       </w:pPr>
-      <w:bookmarkStart w:id="3" w:name="_Toc480383727"/>
+      <w:bookmarkStart w:id="2" w:name="_Toc480383772"/>
       <w:r>
         <w:rPr>
           <w:rFonts w:ascii="Times New Roman" w:hAnsi="Times New Roman" w:cs="Times New Roman"/>
@@ -5212,7 +4953,7 @@
         <w:lastRenderedPageBreak/>
         <w:t>Introduction</w:t>
       </w:r>
-      <w:bookmarkEnd w:id="3"/>
+      <w:bookmarkEnd w:id="2"/>
     </w:p>
     <w:p>
       <w:pPr>
@@ -5225,7 +4966,7 @@
           <w:rFonts w:ascii="Times New Roman" w:hAnsi="Times New Roman" w:cs="Times New Roman"/>
         </w:rPr>
       </w:pPr>
-      <w:bookmarkStart w:id="4" w:name="_Toc480383728"/>
+      <w:bookmarkStart w:id="3" w:name="_Toc480383773"/>
       <w:r>
         <w:rPr>
           <w:rFonts w:ascii="Times New Roman" w:hAnsi="Times New Roman" w:cs="Times New Roman"/>
@@ -5233,7 +4974,7 @@
         </w:rPr>
         <w:t>Background Description</w:t>
       </w:r>
-      <w:bookmarkEnd w:id="4"/>
+      <w:bookmarkEnd w:id="3"/>
     </w:p>
     <w:p>
       <w:pPr>
@@ -5368,7 +5109,7 @@
           <w:sz w:val="28"/>
         </w:rPr>
       </w:pPr>
-      <w:bookmarkStart w:id="5" w:name="_Toc480383729"/>
+      <w:bookmarkStart w:id="4" w:name="_Toc480383774"/>
       <w:r>
         <w:rPr>
           <w:rFonts w:ascii="Times New Roman" w:hAnsi="Times New Roman" w:cs="Times New Roman"/>
@@ -5376,23 +5117,56 @@
         </w:rPr>
         <w:t>Scenarios</w:t>
       </w:r>
+      <w:bookmarkEnd w:id="4"/>
+    </w:p>
+    <w:p>
+      <w:pPr>
+        <w:pStyle w:val="Heading3"/>
+        <w:rPr>
+          <w:rFonts w:ascii="Times New Roman" w:hAnsi="Times New Roman" w:cs="Times New Roman"/>
+          <w:sz w:val="28"/>
+        </w:rPr>
+      </w:pPr>
+      <w:bookmarkStart w:id="5" w:name="_Toc480383775"/>
+      <w:r>
+        <w:rPr>
+          <w:rFonts w:ascii="Times New Roman" w:hAnsi="Times New Roman" w:cs="Times New Roman"/>
+          <w:sz w:val="28"/>
+        </w:rPr>
+        <w:t>House scenario – news</w:t>
+      </w:r>
       <w:bookmarkEnd w:id="5"/>
     </w:p>
     <w:p>
       <w:pPr>
+        <w:rPr>
+          <w:rFonts w:ascii="Times New Roman" w:hAnsi="Times New Roman" w:cs="Times New Roman"/>
+          <w:sz w:val="24"/>
+        </w:rPr>
+      </w:pPr>
+      <w:r>
+        <w:rPr>
+          <w:rFonts w:ascii="Times New Roman" w:hAnsi="Times New Roman" w:cs="Times New Roman"/>
+          <w:sz w:val="24"/>
+        </w:rPr>
+        <w:t>Imagine yourself at home, cooking in the kitchen. Everything is going along nicely when you glance at the clock on the wall and you realize it is 4 o’clock and the news are on. The first thing you think of is where is the remote, but then you realize that your hands are dirty and that the food is not done yet. If you go to the bathroom, wash your hands, then turn on the TV, you’ll have to get your hands dirty again. Not to mention that food does not wait for the reporter to finish the story, which means that when the chicken comes out from the over, or when the soup needs to be stirred, or when the table need to be set you are not going to hear the story.</w:t>
+      </w:r>
+    </w:p>
+    <w:p>
+      <w:pPr>
         <w:pStyle w:val="Heading3"/>
         <w:rPr>
           <w:rFonts w:ascii="Times New Roman" w:hAnsi="Times New Roman" w:cs="Times New Roman"/>
           <w:sz w:val="28"/>
         </w:rPr>
       </w:pPr>
-      <w:bookmarkStart w:id="6" w:name="_Toc480383730"/>
+      <w:bookmarkStart w:id="6" w:name="_Toc480383776"/>
       <w:r>
         <w:rPr>
           <w:rFonts w:ascii="Times New Roman" w:hAnsi="Times New Roman" w:cs="Times New Roman"/>
           <w:sz w:val="28"/>
         </w:rPr>
-        <w:t>House scenario – news</w:t>
+        <w:t>House scenario – music</w:t>
       </w:r>
       <w:bookmarkEnd w:id="6"/>
     </w:p>
@@ -5408,7 +5182,21 @@
           <w:rFonts w:ascii="Times New Roman" w:hAnsi="Times New Roman" w:cs="Times New Roman"/>
           <w:sz w:val="24"/>
         </w:rPr>
-        <w:t>Imagine yourself at home, cooking in the kitchen. Everything is going along nicely when you glance at the clock on the wall and you realize it is 4 o’clock and the news are on. The first thing you think of is where is the remote, but then you realize that your hands are dirty and that the food is not done yet. If you go to the bathroom, wash your hands, then turn on the TV, you’ll have to get your hands dirty again. Not to mention that food does not wait for the reporter to finish the story, which means that when the chicken comes out from the over, or when the soup needs to be stirred, or when the table need to be set you are not going to hear the story.</w:t>
+        <w:t xml:space="preserve">Imagine yourself again at home. You are cooking in the kitchen, but this time it not 4 o’clock yet, so the meal preparations are in full swing. Vegetables are flying left and right, a pot of water is happily sitting on the stove, both the table and the counter are covered in plates, </w:t>
+      </w:r>
+      <w:r>
+        <w:rPr>
+          <w:rFonts w:ascii="Times New Roman" w:hAnsi="Times New Roman" w:cs="Times New Roman"/>
+          <w:sz w:val="24"/>
+        </w:rPr>
+        <w:t>cutlery,</w:t>
+      </w:r>
+      <w:r>
+        <w:rPr>
+          <w:rFonts w:ascii="Times New Roman" w:hAnsi="Times New Roman" w:cs="Times New Roman"/>
+          <w:sz w:val="24"/>
+        </w:rPr>
+        <w:t xml:space="preserve"> and kitchen towels, but everything is in its place. Suddenly you remember that earlier, when you were driving home, they put your favorite song on the radio but you didn’t get to listen to it to the end, so you want to listen now. The laptop is in the living room, surely you could just search for the song on YouTube, but now your hands are full, literally, and there’s no sign you would have enough time anytime soon.</w:t>
       </w:r>
     </w:p>
     <w:p>
@@ -5419,54 +5207,7 @@
           <w:sz w:val="28"/>
         </w:rPr>
       </w:pPr>
-      <w:bookmarkStart w:id="7" w:name="_Toc480383731"/>
-      <w:r>
-        <w:rPr>
-          <w:rFonts w:ascii="Times New Roman" w:hAnsi="Times New Roman" w:cs="Times New Roman"/>
-          <w:sz w:val="28"/>
-        </w:rPr>
-        <w:t>House scenario – music</w:t>
-      </w:r>
-      <w:bookmarkEnd w:id="7"/>
-    </w:p>
-    <w:p>
-      <w:pPr>
-        <w:rPr>
-          <w:rFonts w:ascii="Times New Roman" w:hAnsi="Times New Roman" w:cs="Times New Roman"/>
-          <w:sz w:val="24"/>
-        </w:rPr>
-      </w:pPr>
-      <w:r>
-        <w:rPr>
-          <w:rFonts w:ascii="Times New Roman" w:hAnsi="Times New Roman" w:cs="Times New Roman"/>
-          <w:sz w:val="24"/>
-        </w:rPr>
-        <w:t xml:space="preserve">Imagine yourself again at home. You are cooking in the kitchen, but this time it not 4 o’clock yet, so the meal preparations are in full swing. Vegetables are flying left and right, a pot of water is happily sitting on the stove, both the table and the counter are covered in plates, </w:t>
-      </w:r>
-      <w:r>
-        <w:rPr>
-          <w:rFonts w:ascii="Times New Roman" w:hAnsi="Times New Roman" w:cs="Times New Roman"/>
-          <w:sz w:val="24"/>
-        </w:rPr>
-        <w:t>cutlery,</w:t>
-      </w:r>
-      <w:r>
-        <w:rPr>
-          <w:rFonts w:ascii="Times New Roman" w:hAnsi="Times New Roman" w:cs="Times New Roman"/>
-          <w:sz w:val="24"/>
-        </w:rPr>
-        <w:t xml:space="preserve"> and kitchen towels, but everything is in its place. Suddenly you remember that earlier, when you were driving home, they put your favorite song on the radio but you didn’t get to listen to it to the end, so you want to listen now. The laptop is in the living room, surely you could just search for the song on YouTube, but now your hands are full, literally, and there’s no sign you would have enough time anytime soon.</w:t>
-      </w:r>
-    </w:p>
-    <w:p>
-      <w:pPr>
-        <w:pStyle w:val="Heading3"/>
-        <w:rPr>
-          <w:rFonts w:ascii="Times New Roman" w:hAnsi="Times New Roman" w:cs="Times New Roman"/>
-          <w:sz w:val="28"/>
-        </w:rPr>
-      </w:pPr>
-      <w:bookmarkStart w:id="8" w:name="_Toc480383732"/>
+      <w:bookmarkStart w:id="7" w:name="_Toc480383777"/>
       <w:r>
         <w:rPr>
           <w:rFonts w:ascii="Times New Roman" w:hAnsi="Times New Roman" w:cs="Times New Roman"/>
@@ -5475,7 +5216,7 @@
         <w:lastRenderedPageBreak/>
         <w:t>Car scenario – music</w:t>
       </w:r>
-      <w:bookmarkEnd w:id="8"/>
+      <w:bookmarkEnd w:id="7"/>
     </w:p>
     <w:p>
       <w:pPr>
@@ -5501,8 +5242,8 @@
           <w:szCs w:val="24"/>
         </w:rPr>
       </w:pPr>
-      <w:bookmarkStart w:id="9" w:name="_Toc469609033"/>
-      <w:bookmarkStart w:id="10" w:name="_Toc480383733"/>
+      <w:bookmarkStart w:id="8" w:name="_Toc469609033"/>
+      <w:bookmarkStart w:id="9" w:name="_Toc480383778"/>
       <w:r>
         <w:rPr>
           <w:rFonts w:ascii="Times New Roman" w:hAnsi="Times New Roman" w:cs="Times New Roman"/>
@@ -5524,8 +5265,8 @@
         </w:rPr>
         <w:t>Analysis</w:t>
       </w:r>
+      <w:bookmarkEnd w:id="8"/>
       <w:bookmarkEnd w:id="9"/>
-      <w:bookmarkEnd w:id="10"/>
     </w:p>
     <w:p>
       <w:pPr>
@@ -5683,8 +5424,8 @@
           <w:sz w:val="28"/>
         </w:rPr>
       </w:pPr>
-      <w:bookmarkStart w:id="11" w:name="_Toc469609034"/>
-      <w:bookmarkStart w:id="12" w:name="_Toc480383734"/>
+      <w:bookmarkStart w:id="10" w:name="_Toc469609034"/>
+      <w:bookmarkStart w:id="11" w:name="_Toc480383779"/>
       <w:r>
         <w:rPr>
           <w:rFonts w:ascii="Times New Roman" w:hAnsi="Times New Roman" w:cs="Times New Roman"/>
@@ -5693,8 +5434,8 @@
         <w:lastRenderedPageBreak/>
         <w:t>Requirements</w:t>
       </w:r>
+      <w:bookmarkEnd w:id="10"/>
       <w:bookmarkEnd w:id="11"/>
-      <w:bookmarkEnd w:id="12"/>
     </w:p>
     <w:p>
       <w:pPr>
@@ -5791,8 +5532,8 @@
           <w:sz w:val="28"/>
         </w:rPr>
       </w:pPr>
-      <w:bookmarkStart w:id="13" w:name="_Toc469609035"/>
-      <w:bookmarkStart w:id="14" w:name="_Toc480383735"/>
+      <w:bookmarkStart w:id="12" w:name="_Toc469609035"/>
+      <w:bookmarkStart w:id="13" w:name="_Toc480383780"/>
       <w:r>
         <w:rPr>
           <w:rFonts w:ascii="Times New Roman" w:hAnsi="Times New Roman" w:cs="Times New Roman"/>
@@ -5800,8 +5541,8 @@
         </w:rPr>
         <w:t>Functional requirements</w:t>
       </w:r>
+      <w:bookmarkEnd w:id="12"/>
       <w:bookmarkEnd w:id="13"/>
-      <w:bookmarkEnd w:id="14"/>
     </w:p>
     <w:p>
       <w:pPr>
@@ -6088,8 +5829,8 @@
           <w:sz w:val="28"/>
         </w:rPr>
       </w:pPr>
-      <w:bookmarkStart w:id="15" w:name="_Toc469609036"/>
-      <w:bookmarkStart w:id="16" w:name="_Toc480383736"/>
+      <w:bookmarkStart w:id="14" w:name="_Toc469609036"/>
+      <w:bookmarkStart w:id="15" w:name="_Toc480383781"/>
       <w:r>
         <w:rPr>
           <w:rFonts w:ascii="Times New Roman" w:hAnsi="Times New Roman" w:cs="Times New Roman"/>
@@ -6097,8 +5838,8 @@
         </w:rPr>
         <w:t>Non-functional requirements</w:t>
       </w:r>
+      <w:bookmarkEnd w:id="14"/>
       <w:bookmarkEnd w:id="15"/>
-      <w:bookmarkEnd w:id="16"/>
     </w:p>
     <w:p>
       <w:pPr>
@@ -6253,7 +5994,7 @@
           <w:sz w:val="28"/>
         </w:rPr>
       </w:pPr>
-      <w:bookmarkStart w:id="17" w:name="_Toc480383737"/>
+      <w:bookmarkStart w:id="16" w:name="_Toc480383782"/>
       <w:r>
         <w:rPr>
           <w:rFonts w:ascii="Times New Roman" w:hAnsi="Times New Roman" w:cs="Times New Roman"/>
@@ -6261,7 +6002,7 @@
         </w:rPr>
         <w:t>Delimitations</w:t>
       </w:r>
-      <w:bookmarkEnd w:id="17"/>
+      <w:bookmarkEnd w:id="16"/>
     </w:p>
     <w:p>
       <w:pPr>
@@ -6321,7 +6062,7 @@
           <w:sz w:val="28"/>
         </w:rPr>
       </w:pPr>
-      <w:bookmarkStart w:id="18" w:name="_Toc480383738"/>
+      <w:bookmarkStart w:id="17" w:name="_Toc480383783"/>
       <w:r>
         <w:rPr>
           <w:rFonts w:ascii="Times New Roman" w:hAnsi="Times New Roman" w:cs="Times New Roman"/>
@@ -6329,7 +6070,7 @@
         </w:rPr>
         <w:t>Use Cases</w:t>
       </w:r>
-      <w:bookmarkEnd w:id="18"/>
+      <w:bookmarkEnd w:id="17"/>
     </w:p>
     <w:p>
       <w:pPr>
@@ -9875,93 +9616,93 @@
           <w:rFonts w:ascii="Times New Roman" w:hAnsi="Times New Roman" w:cs="Times New Roman"/>
         </w:rPr>
       </w:pPr>
-      <w:bookmarkStart w:id="19" w:name="_Toc480383739"/>
+      <w:bookmarkStart w:id="18" w:name="_Toc480383784"/>
       <w:r>
         <w:rPr>
           <w:rFonts w:ascii="Times New Roman" w:hAnsi="Times New Roman" w:cs="Times New Roman"/>
         </w:rPr>
         <w:t>3. Design</w:t>
       </w:r>
+      <w:bookmarkEnd w:id="18"/>
+    </w:p>
+    <w:p>
+      <w:pPr>
+        <w:rPr>
+          <w:rFonts w:ascii="Times New Roman" w:hAnsi="Times New Roman" w:cs="Times New Roman"/>
+          <w:sz w:val="24"/>
+          <w:szCs w:val="24"/>
+        </w:rPr>
+      </w:pPr>
+      <w:r>
+        <w:rPr>
+          <w:rFonts w:ascii="Times New Roman" w:hAnsi="Times New Roman" w:cs="Times New Roman"/>
+          <w:sz w:val="24"/>
+          <w:szCs w:val="24"/>
+        </w:rPr>
+        <w:t xml:space="preserve">As one of the most important tasks of this project was to use a speech recognition </w:t>
+      </w:r>
+      <w:r>
+        <w:rPr>
+          <w:rFonts w:ascii="Times New Roman" w:hAnsi="Times New Roman" w:cs="Times New Roman"/>
+          <w:sz w:val="24"/>
+          <w:szCs w:val="24"/>
+        </w:rPr>
+        <w:t>technology</w:t>
+      </w:r>
+      <w:r>
+        <w:rPr>
+          <w:rFonts w:ascii="Times New Roman" w:hAnsi="Times New Roman" w:cs="Times New Roman"/>
+          <w:sz w:val="24"/>
+          <w:szCs w:val="24"/>
+        </w:rPr>
+        <w:t xml:space="preserve">, the team had to make choice considering all the possible choices which are out there today. </w:t>
+      </w:r>
+      <w:r>
+        <w:rPr>
+          <w:rFonts w:ascii="Times New Roman" w:hAnsi="Times New Roman" w:cs="Times New Roman"/>
+          <w:sz w:val="24"/>
+          <w:szCs w:val="24"/>
+        </w:rPr>
+        <w:t>Thus,</w:t>
+      </w:r>
+      <w:r>
+        <w:rPr>
+          <w:rFonts w:ascii="Times New Roman" w:hAnsi="Times New Roman" w:cs="Times New Roman"/>
+          <w:sz w:val="24"/>
+          <w:szCs w:val="24"/>
+        </w:rPr>
+        <w:t xml:space="preserve"> the first part of the design will cover this particular subject. </w:t>
+      </w:r>
+      <w:r>
+        <w:rPr>
+          <w:rFonts w:ascii="Times New Roman" w:hAnsi="Times New Roman" w:cs="Times New Roman"/>
+          <w:sz w:val="24"/>
+          <w:szCs w:val="24"/>
+        </w:rPr>
+        <w:br/>
+      </w:r>
+    </w:p>
+    <w:p>
+      <w:pPr>
+        <w:pStyle w:val="Heading2"/>
+        <w:rPr>
+          <w:rFonts w:ascii="Times New Roman" w:hAnsi="Times New Roman" w:cs="Times New Roman"/>
+        </w:rPr>
+      </w:pPr>
+      <w:bookmarkStart w:id="19" w:name="_Toc480383785"/>
+      <w:r>
+        <w:rPr>
+          <w:rFonts w:ascii="Times New Roman" w:hAnsi="Times New Roman" w:cs="Times New Roman"/>
+        </w:rPr>
+        <w:t xml:space="preserve">3.1. Speech </w:t>
+      </w:r>
+      <w:r>
+        <w:rPr>
+          <w:rFonts w:ascii="Times New Roman" w:hAnsi="Times New Roman" w:cs="Times New Roman"/>
+        </w:rPr>
+        <w:t>recognition</w:t>
+      </w:r>
       <w:bookmarkEnd w:id="19"/>
-    </w:p>
-    <w:p>
-      <w:pPr>
-        <w:rPr>
-          <w:rFonts w:ascii="Times New Roman" w:hAnsi="Times New Roman" w:cs="Times New Roman"/>
-          <w:sz w:val="24"/>
-          <w:szCs w:val="24"/>
-        </w:rPr>
-      </w:pPr>
-      <w:r>
-        <w:rPr>
-          <w:rFonts w:ascii="Times New Roman" w:hAnsi="Times New Roman" w:cs="Times New Roman"/>
-          <w:sz w:val="24"/>
-          <w:szCs w:val="24"/>
-        </w:rPr>
-        <w:t xml:space="preserve">As one of the most important tasks of this project was to use a speech recognition </w:t>
-      </w:r>
-      <w:r>
-        <w:rPr>
-          <w:rFonts w:ascii="Times New Roman" w:hAnsi="Times New Roman" w:cs="Times New Roman"/>
-          <w:sz w:val="24"/>
-          <w:szCs w:val="24"/>
-        </w:rPr>
-        <w:t>technology</w:t>
-      </w:r>
-      <w:r>
-        <w:rPr>
-          <w:rFonts w:ascii="Times New Roman" w:hAnsi="Times New Roman" w:cs="Times New Roman"/>
-          <w:sz w:val="24"/>
-          <w:szCs w:val="24"/>
-        </w:rPr>
-        <w:t xml:space="preserve">, the team had to make choice considering all the possible choices which are out there today. </w:t>
-      </w:r>
-      <w:r>
-        <w:rPr>
-          <w:rFonts w:ascii="Times New Roman" w:hAnsi="Times New Roman" w:cs="Times New Roman"/>
-          <w:sz w:val="24"/>
-          <w:szCs w:val="24"/>
-        </w:rPr>
-        <w:t>Thus,</w:t>
-      </w:r>
-      <w:r>
-        <w:rPr>
-          <w:rFonts w:ascii="Times New Roman" w:hAnsi="Times New Roman" w:cs="Times New Roman"/>
-          <w:sz w:val="24"/>
-          <w:szCs w:val="24"/>
-        </w:rPr>
-        <w:t xml:space="preserve"> the first part of the design will cover this particular subject. </w:t>
-      </w:r>
-      <w:r>
-        <w:rPr>
-          <w:rFonts w:ascii="Times New Roman" w:hAnsi="Times New Roman" w:cs="Times New Roman"/>
-          <w:sz w:val="24"/>
-          <w:szCs w:val="24"/>
-        </w:rPr>
-        <w:br/>
-      </w:r>
-    </w:p>
-    <w:p>
-      <w:pPr>
-        <w:pStyle w:val="Heading2"/>
-        <w:rPr>
-          <w:rFonts w:ascii="Times New Roman" w:hAnsi="Times New Roman" w:cs="Times New Roman"/>
-        </w:rPr>
-      </w:pPr>
-      <w:bookmarkStart w:id="20" w:name="_Toc480383740"/>
-      <w:r>
-        <w:rPr>
-          <w:rFonts w:ascii="Times New Roman" w:hAnsi="Times New Roman" w:cs="Times New Roman"/>
-        </w:rPr>
-        <w:t xml:space="preserve">3.1. Speech </w:t>
-      </w:r>
-      <w:r>
-        <w:rPr>
-          <w:rFonts w:ascii="Times New Roman" w:hAnsi="Times New Roman" w:cs="Times New Roman"/>
-        </w:rPr>
-        <w:t>recognition</w:t>
-      </w:r>
-      <w:bookmarkEnd w:id="20"/>
     </w:p>
     <w:p>
       <w:pPr>
@@ -10121,7 +9862,7 @@
           <w:rFonts w:ascii="Times New Roman" w:hAnsi="Times New Roman" w:cs="Times New Roman"/>
         </w:rPr>
       </w:pPr>
-      <w:bookmarkStart w:id="21" w:name="_Toc480383741"/>
+      <w:bookmarkStart w:id="20" w:name="_Toc480383786"/>
       <w:r>
         <w:rPr>
           <w:rFonts w:ascii="Times New Roman" w:hAnsi="Times New Roman" w:cs="Times New Roman"/>
@@ -10146,7 +9887,7 @@
         </w:rPr>
         <w:t xml:space="preserve"> and algorithms</w:t>
       </w:r>
-      <w:bookmarkEnd w:id="21"/>
+      <w:bookmarkEnd w:id="20"/>
     </w:p>
     <w:p>
       <w:pPr>
@@ -11207,7 +10948,7 @@
           <w:rFonts w:ascii="Times New Roman" w:hAnsi="Times New Roman" w:cs="Times New Roman"/>
         </w:rPr>
       </w:pPr>
-      <w:bookmarkStart w:id="22" w:name="_Toc480383742"/>
+      <w:bookmarkStart w:id="21" w:name="_Toc480383787"/>
       <w:r>
         <w:rPr>
           <w:rFonts w:ascii="Times New Roman" w:hAnsi="Times New Roman" w:cs="Times New Roman"/>
@@ -11226,7 +10967,7 @@
         </w:rPr>
         <w:t>Other methods and algorithms used in speech recognition</w:t>
       </w:r>
-      <w:bookmarkEnd w:id="22"/>
+      <w:bookmarkEnd w:id="21"/>
     </w:p>
     <w:p>
       <w:pPr>
@@ -11446,7 +11187,7 @@
           <w:rFonts w:ascii="Times New Roman" w:hAnsi="Times New Roman" w:cs="Times New Roman"/>
         </w:rPr>
       </w:pPr>
-      <w:bookmarkStart w:id="23" w:name="_Toc480383743"/>
+      <w:bookmarkStart w:id="22" w:name="_Toc480383788"/>
       <w:r>
         <w:rPr>
           <w:rFonts w:ascii="Times New Roman" w:hAnsi="Times New Roman" w:cs="Times New Roman"/>
@@ -11465,7 +11206,7 @@
         </w:rPr>
         <w:t>The necessity of a network connection</w:t>
       </w:r>
-      <w:bookmarkEnd w:id="23"/>
+      <w:bookmarkEnd w:id="22"/>
     </w:p>
     <w:p>
       <w:pPr>
@@ -11619,7 +11360,7 @@
           <w:rFonts w:ascii="Times New Roman" w:hAnsi="Times New Roman" w:cs="Times New Roman"/>
         </w:rPr>
       </w:pPr>
-      <w:bookmarkStart w:id="24" w:name="_Toc480383744"/>
+      <w:bookmarkStart w:id="23" w:name="_Toc480383789"/>
       <w:r>
         <w:rPr>
           <w:rFonts w:ascii="Times New Roman" w:hAnsi="Times New Roman" w:cs="Times New Roman"/>
@@ -11650,7 +11391,7 @@
         </w:rPr>
         <w:t>choices</w:t>
       </w:r>
-      <w:bookmarkEnd w:id="24"/>
+      <w:bookmarkEnd w:id="23"/>
     </w:p>
     <w:p>
       <w:pPr>
@@ -11958,7 +11699,7 @@
           <w:szCs w:val="24"/>
         </w:rPr>
       </w:pPr>
-      <w:bookmarkStart w:id="25" w:name="_Toc469609064"/>
+      <w:bookmarkStart w:id="24" w:name="_Toc469609064"/>
       <w:r>
         <w:rPr>
           <w:rFonts w:ascii="Times New Roman" w:hAnsi="Times New Roman" w:cs="Times New Roman"/>
@@ -12016,7 +11757,7 @@
         </w:rPr>
         <w:t>. Voice service interaction-capable hardware</w:t>
       </w:r>
-      <w:bookmarkEnd w:id="25"/>
+      <w:bookmarkEnd w:id="24"/>
     </w:p>
     <w:p>
       <w:pPr>
@@ -12963,7 +12704,7 @@
           <w:szCs w:val="24"/>
         </w:rPr>
       </w:pPr>
-      <w:bookmarkStart w:id="26" w:name="_Toc469609065"/>
+      <w:bookmarkStart w:id="25" w:name="_Toc469609065"/>
       <w:r>
         <w:rPr>
           <w:rFonts w:ascii="Times New Roman" w:hAnsi="Times New Roman" w:cs="Times New Roman"/>
@@ -13021,7 +12762,7 @@
         </w:rPr>
         <w:t>. Server hosting-capable hardware</w:t>
       </w:r>
-      <w:bookmarkEnd w:id="26"/>
+      <w:bookmarkEnd w:id="25"/>
     </w:p>
     <w:p>
       <w:pPr>
@@ -13499,7 +13240,7 @@
           <w:szCs w:val="24"/>
         </w:rPr>
       </w:pPr>
-      <w:bookmarkStart w:id="27" w:name="_Toc469609066"/>
+      <w:bookmarkStart w:id="26" w:name="_Toc469609066"/>
       <w:r>
         <w:rPr>
           <w:rFonts w:ascii="Times New Roman" w:hAnsi="Times New Roman" w:cs="Times New Roman"/>
@@ -13565,41 +13306,41 @@
         </w:rPr>
         <w:t xml:space="preserve"> choice</w:t>
       </w:r>
+      <w:bookmarkEnd w:id="26"/>
+    </w:p>
+    <w:p>
+      <w:pPr>
+        <w:pStyle w:val="Heading2"/>
+        <w:rPr>
+          <w:rFonts w:ascii="Times New Roman" w:hAnsi="Times New Roman" w:cs="Times New Roman"/>
+        </w:rPr>
+      </w:pPr>
+      <w:bookmarkStart w:id="27" w:name="_Toc480383790"/>
+      <w:r>
+        <w:rPr>
+          <w:rFonts w:ascii="Times New Roman" w:hAnsi="Times New Roman" w:cs="Times New Roman"/>
+        </w:rPr>
+        <w:t xml:space="preserve">3.3. </w:t>
+      </w:r>
+      <w:r>
+        <w:rPr>
+          <w:rFonts w:ascii="Times New Roman" w:hAnsi="Times New Roman" w:cs="Times New Roman"/>
+        </w:rPr>
+        <w:t xml:space="preserve"> </w:t>
+      </w:r>
+      <w:r>
+        <w:rPr>
+          <w:rFonts w:ascii="Times New Roman" w:hAnsi="Times New Roman" w:cs="Times New Roman"/>
+        </w:rPr>
+        <w:t>Web Speech API</w:t>
+      </w:r>
+      <w:r>
+        <w:rPr>
+          <w:rFonts w:ascii="Times New Roman" w:hAnsi="Times New Roman" w:cs="Times New Roman"/>
+        </w:rPr>
+        <w:t xml:space="preserve"> Approach</w:t>
+      </w:r>
       <w:bookmarkEnd w:id="27"/>
-    </w:p>
-    <w:p>
-      <w:pPr>
-        <w:pStyle w:val="Heading2"/>
-        <w:rPr>
-          <w:rFonts w:ascii="Times New Roman" w:hAnsi="Times New Roman" w:cs="Times New Roman"/>
-        </w:rPr>
-      </w:pPr>
-      <w:bookmarkStart w:id="28" w:name="_Toc480383745"/>
-      <w:r>
-        <w:rPr>
-          <w:rFonts w:ascii="Times New Roman" w:hAnsi="Times New Roman" w:cs="Times New Roman"/>
-        </w:rPr>
-        <w:t xml:space="preserve">3.3. </w:t>
-      </w:r>
-      <w:r>
-        <w:rPr>
-          <w:rFonts w:ascii="Times New Roman" w:hAnsi="Times New Roman" w:cs="Times New Roman"/>
-        </w:rPr>
-        <w:t xml:space="preserve"> </w:t>
-      </w:r>
-      <w:r>
-        <w:rPr>
-          <w:rFonts w:ascii="Times New Roman" w:hAnsi="Times New Roman" w:cs="Times New Roman"/>
-        </w:rPr>
-        <w:t>Web Speech API</w:t>
-      </w:r>
-      <w:r>
-        <w:rPr>
-          <w:rFonts w:ascii="Times New Roman" w:hAnsi="Times New Roman" w:cs="Times New Roman"/>
-        </w:rPr>
-        <w:t xml:space="preserve"> Approach</w:t>
-      </w:r>
-      <w:bookmarkEnd w:id="28"/>
     </w:p>
     <w:p>
       <w:pPr>
@@ -13990,14 +13731,14 @@
           <w:rFonts w:ascii="Times New Roman" w:hAnsi="Times New Roman" w:cs="Times New Roman"/>
         </w:rPr>
       </w:pPr>
-      <w:bookmarkStart w:id="29" w:name="_Toc480383746"/>
+      <w:bookmarkStart w:id="28" w:name="_Toc480383791"/>
       <w:r>
         <w:rPr>
           <w:rFonts w:ascii="Times New Roman" w:hAnsi="Times New Roman" w:cs="Times New Roman"/>
         </w:rPr>
         <w:t>3.1.1. System architecture</w:t>
       </w:r>
-      <w:bookmarkEnd w:id="29"/>
+      <w:bookmarkEnd w:id="28"/>
     </w:p>
     <w:p>
       <w:pPr>
@@ -14514,7 +14255,9 @@
           <w:rFonts w:ascii="Times New Roman" w:hAnsi="Times New Roman" w:cs="Times New Roman"/>
         </w:rPr>
       </w:pPr>
-      <w:bookmarkStart w:id="30" w:name="_Toc480383747"/>
+      <w:bookmarkStart w:id="29" w:name="_Toc480383792"/>
+      <w:bookmarkStart w:id="30" w:name="_GoBack"/>
+      <w:bookmarkEnd w:id="30"/>
       <w:r>
         <w:rPr>
           <w:rFonts w:ascii="Times New Roman" w:hAnsi="Times New Roman" w:cs="Times New Roman"/>
@@ -14527,7 +14270,7 @@
         </w:rPr>
         <w:t>’s</w:t>
       </w:r>
-      <w:bookmarkEnd w:id="30"/>
+      <w:bookmarkEnd w:id="29"/>
     </w:p>
     <w:p>
       <w:pPr>
@@ -20545,7 +20288,7 @@
           <w:rFonts w:ascii="Times New Roman" w:hAnsi="Times New Roman" w:cs="Times New Roman"/>
         </w:rPr>
       </w:pPr>
-      <w:bookmarkStart w:id="31" w:name="_Toc480383748"/>
+      <w:bookmarkStart w:id="31" w:name="_Toc480383793"/>
       <w:r>
         <w:rPr>
           <w:rFonts w:ascii="Times New Roman" w:hAnsi="Times New Roman" w:cs="Times New Roman"/>
@@ -22145,7 +21888,7 @@
           <w:rFonts w:ascii="Times New Roman" w:hAnsi="Times New Roman" w:cs="Times New Roman"/>
         </w:rPr>
       </w:pPr>
-      <w:bookmarkStart w:id="32" w:name="_Toc480383749"/>
+      <w:bookmarkStart w:id="32" w:name="_Toc480383794"/>
       <w:r>
         <w:rPr>
           <w:rFonts w:ascii="Times New Roman" w:hAnsi="Times New Roman" w:cs="Times New Roman"/>
@@ -22168,7 +21911,7 @@
           <w:rFonts w:ascii="Times New Roman" w:hAnsi="Times New Roman" w:cs="Times New Roman"/>
         </w:rPr>
       </w:pPr>
-      <w:bookmarkStart w:id="33" w:name="_Toc480383750"/>
+      <w:bookmarkStart w:id="33" w:name="_Toc480383795"/>
       <w:r>
         <w:rPr>
           <w:rFonts w:ascii="Times New Roman" w:hAnsi="Times New Roman" w:cs="Times New Roman"/>
@@ -22209,7 +21952,7 @@
           <w:rFonts w:ascii="Times New Roman" w:hAnsi="Times New Roman" w:cs="Times New Roman"/>
         </w:rPr>
       </w:pPr>
-      <w:bookmarkStart w:id="34" w:name="_Toc480383751"/>
+      <w:bookmarkStart w:id="34" w:name="_Toc480383796"/>
       <w:r>
         <w:rPr>
           <w:rFonts w:ascii="Times New Roman" w:hAnsi="Times New Roman" w:cs="Times New Roman"/>
@@ -22245,7 +21988,7 @@
           <w:rFonts w:ascii="Times New Roman" w:hAnsi="Times New Roman" w:cs="Times New Roman"/>
         </w:rPr>
       </w:pPr>
-      <w:bookmarkStart w:id="35" w:name="_Toc480383752"/>
+      <w:bookmarkStart w:id="35" w:name="_Toc480383797"/>
       <w:r>
         <w:rPr>
           <w:rFonts w:ascii="Times New Roman" w:hAnsi="Times New Roman" w:cs="Times New Roman"/>
@@ -22613,7 +22356,7 @@
           <w:rFonts w:ascii="Times New Roman" w:hAnsi="Times New Roman" w:cs="Times New Roman"/>
         </w:rPr>
       </w:pPr>
-      <w:bookmarkStart w:id="36" w:name="_Toc480383753"/>
+      <w:bookmarkStart w:id="36" w:name="_Toc480383798"/>
       <w:r>
         <w:rPr>
           <w:rFonts w:ascii="Times New Roman" w:hAnsi="Times New Roman" w:cs="Times New Roman"/>
@@ -22642,7 +22385,7 @@
           <w:rFonts w:ascii="Times New Roman" w:hAnsi="Times New Roman" w:cs="Times New Roman"/>
         </w:rPr>
       </w:pPr>
-      <w:bookmarkStart w:id="37" w:name="_Toc480383754"/>
+      <w:bookmarkStart w:id="37" w:name="_Toc480383799"/>
       <w:r>
         <w:rPr>
           <w:rFonts w:ascii="Times New Roman" w:hAnsi="Times New Roman" w:cs="Times New Roman"/>
@@ -22811,7 +22554,7 @@
           <w:rFonts w:ascii="Times New Roman" w:hAnsi="Times New Roman" w:cs="Times New Roman"/>
         </w:rPr>
       </w:pPr>
-      <w:bookmarkStart w:id="38" w:name="_Toc480383755"/>
+      <w:bookmarkStart w:id="38" w:name="_Toc480383800"/>
       <w:r>
         <w:rPr>
           <w:rFonts w:ascii="Times New Roman" w:hAnsi="Times New Roman" w:cs="Times New Roman"/>
@@ -23074,7 +22817,7 @@
           <w:rFonts w:ascii="Times New Roman" w:hAnsi="Times New Roman" w:cs="Times New Roman"/>
         </w:rPr>
       </w:pPr>
-      <w:bookmarkStart w:id="39" w:name="_Toc480383756"/>
+      <w:bookmarkStart w:id="39" w:name="_Toc480383801"/>
       <w:r>
         <w:rPr>
           <w:rFonts w:ascii="Times New Roman" w:hAnsi="Times New Roman" w:cs="Times New Roman"/>
@@ -24203,7 +23946,7 @@
           <w:rFonts w:ascii="Times New Roman" w:hAnsi="Times New Roman" w:cs="Times New Roman"/>
         </w:rPr>
       </w:pPr>
-      <w:bookmarkStart w:id="40" w:name="_Toc480383757"/>
+      <w:bookmarkStart w:id="40" w:name="_Toc480383802"/>
       <w:r>
         <w:rPr>
           <w:rFonts w:ascii="Times New Roman" w:hAnsi="Times New Roman" w:cs="Times New Roman"/>
@@ -24781,7 +24524,7 @@
           <w:rFonts w:ascii="Times New Roman" w:hAnsi="Times New Roman" w:cs="Times New Roman"/>
         </w:rPr>
       </w:pPr>
-      <w:bookmarkStart w:id="41" w:name="_Toc480383758"/>
+      <w:bookmarkStart w:id="41" w:name="_Toc480383803"/>
       <w:r>
         <w:rPr>
           <w:rFonts w:ascii="Times New Roman" w:hAnsi="Times New Roman" w:cs="Times New Roman"/>
@@ -25763,7 +25506,7 @@
           <w:rFonts w:ascii="Times New Roman" w:hAnsi="Times New Roman" w:cs="Times New Roman"/>
         </w:rPr>
       </w:pPr>
-      <w:bookmarkStart w:id="42" w:name="_Toc480383759"/>
+      <w:bookmarkStart w:id="42" w:name="_Toc480383804"/>
       <w:r>
         <w:rPr>
           <w:rFonts w:ascii="Times New Roman" w:hAnsi="Times New Roman" w:cs="Times New Roman"/>
@@ -26002,7 +25745,7 @@
           <w:rFonts w:ascii="Times New Roman" w:hAnsi="Times New Roman" w:cs="Times New Roman"/>
         </w:rPr>
       </w:pPr>
-      <w:bookmarkStart w:id="43" w:name="_Toc480383760"/>
+      <w:bookmarkStart w:id="43" w:name="_Toc480383805"/>
       <w:r>
         <w:rPr>
           <w:rFonts w:ascii="Times New Roman" w:hAnsi="Times New Roman" w:cs="Times New Roman"/>
@@ -29833,7 +29576,7 @@
           <w:rFonts w:ascii="Times New Roman" w:hAnsi="Times New Roman" w:cs="Times New Roman"/>
         </w:rPr>
       </w:pPr>
-      <w:bookmarkStart w:id="44" w:name="_Toc480383761"/>
+      <w:bookmarkStart w:id="44" w:name="_Toc480383806"/>
       <w:r>
         <w:rPr>
           <w:rFonts w:ascii="Times New Roman" w:hAnsi="Times New Roman" w:cs="Times New Roman"/>
@@ -29862,7 +29605,7 @@
           <w:rFonts w:ascii="Times New Roman" w:hAnsi="Times New Roman" w:cs="Times New Roman"/>
         </w:rPr>
       </w:pPr>
-      <w:bookmarkStart w:id="45" w:name="_Toc480383762"/>
+      <w:bookmarkStart w:id="45" w:name="_Toc480383807"/>
       <w:r>
         <w:rPr>
           <w:rFonts w:ascii="Times New Roman" w:hAnsi="Times New Roman" w:cs="Times New Roman"/>
@@ -29897,7 +29640,7 @@
           <w:rFonts w:ascii="Times New Roman" w:hAnsi="Times New Roman" w:cs="Times New Roman"/>
         </w:rPr>
       </w:pPr>
-      <w:bookmarkStart w:id="46" w:name="_Toc480383763"/>
+      <w:bookmarkStart w:id="46" w:name="_Toc480383808"/>
       <w:r>
         <w:rPr>
           <w:rFonts w:ascii="Times New Roman" w:hAnsi="Times New Roman" w:cs="Times New Roman"/>
@@ -29938,7 +29681,7 @@
           <w:rFonts w:ascii="Times New Roman" w:hAnsi="Times New Roman" w:cs="Times New Roman"/>
         </w:rPr>
       </w:pPr>
-      <w:bookmarkStart w:id="47" w:name="_Toc480383764"/>
+      <w:bookmarkStart w:id="47" w:name="_Toc480383809"/>
       <w:r>
         <w:rPr>
           <w:rFonts w:ascii="Times New Roman" w:hAnsi="Times New Roman" w:cs="Times New Roman"/>
@@ -37258,8 +37001,8 @@
   <w:rsids>
     <w:rsidRoot w:val="00F30060"/>
     <w:rsid w:val="0004140D"/>
-    <w:rsid w:val="00107C18"/>
     <w:rsid w:val="002145B4"/>
+    <w:rsid w:val="00276B28"/>
     <w:rsid w:val="00850B5D"/>
     <w:rsid w:val="00921FED"/>
     <w:rsid w:val="00A34CF6"/>
@@ -38036,7 +37779,7 @@
 </file>
 
 <file path=customXml/itemProps1.xml><?xml version="1.0" encoding="utf-8"?>
-<ds:datastoreItem xmlns:ds="http://schemas.openxmlformats.org/officeDocument/2006/customXml" ds:itemID="{88AF81CE-8B67-4A8B-B83A-FA18D9DA1E6B}">
+<ds:datastoreItem xmlns:ds="http://schemas.openxmlformats.org/officeDocument/2006/customXml" ds:itemID="{32D27386-020E-4B08-8CE7-D86730224CEC}">
   <ds:schemaRefs>
     <ds:schemaRef ds:uri="http://schemas.openxmlformats.org/officeDocument/2006/bibliography"/>
   </ds:schemaRefs>

--- a/Bachelor Project Report.docx
+++ b/Bachelor Project Report.docx
@@ -129,7 +129,6 @@
             <w:dataBinding w:prefixMappings="xmlns:ns0='http://purl.org/dc/elements/1.1/' xmlns:ns1='http://schemas.openxmlformats.org/package/2006/metadata/core-properties' " w:xpath="/ns1:coreProperties[1]/ns0:title[1]" w:storeItemID="{6C3C8BC8-F283-45AE-878A-BAB7291924A1}"/>
             <w:text/>
           </w:sdtPr>
-          <w:sdtEndPr/>
           <w:sdtContent>
             <w:p>
               <w:pPr>
@@ -176,7 +175,6 @@
             <w:dataBinding w:prefixMappings="xmlns:ns0='http://purl.org/dc/elements/1.1/' xmlns:ns1='http://schemas.openxmlformats.org/package/2006/metadata/core-properties' " w:xpath="/ns1:coreProperties[1]/ns0:subject[1]" w:storeItemID="{6C3C8BC8-F283-45AE-878A-BAB7291924A1}"/>
             <w:text/>
           </w:sdtPr>
-          <w:sdtEndPr/>
           <w:sdtContent>
             <w:p>
               <w:pPr>
@@ -295,7 +293,6 @@
                                     <w:calendar w:val="gregorian"/>
                                   </w:date>
                                 </w:sdtPr>
-                                <w:sdtEndPr/>
                                 <w:sdtContent>
                                   <w:p>
                                     <w:pPr>
@@ -342,7 +339,6 @@
                                     <w:dataBinding w:prefixMappings="xmlns:ns0='http://schemas.openxmlformats.org/officeDocument/2006/extended-properties' " w:xpath="/ns0:Properties[1]/ns0:Company[1]" w:storeItemID="{6668398D-A668-4E3E-A5EB-62B293D839F1}"/>
                                     <w:text/>
                                   </w:sdtPr>
-                                  <w:sdtEndPr/>
                                   <w:sdtContent>
                                     <w:r>
                                       <w:rPr>
@@ -374,7 +370,6 @@
                                     <w:dataBinding w:prefixMappings="xmlns:ns0='http://schemas.microsoft.com/office/2006/coverPageProps' " w:xpath="/ns0:CoverPageProperties[1]/ns0:CompanyAddress[1]" w:storeItemID="{55AF091B-3C7A-41E3-B477-F2FDAA23CFDA}"/>
                                     <w:text/>
                                   </w:sdtPr>
-                                  <w:sdtEndPr/>
                                   <w:sdtContent>
                                     <w:r>
                                       <w:rPr>
@@ -434,7 +429,6 @@
                               <w:calendar w:val="gregorian"/>
                             </w:date>
                           </w:sdtPr>
-                          <w:sdtEndPr/>
                           <w:sdtContent>
                             <w:p>
                               <w:pPr>
@@ -481,7 +475,6 @@
                               <w:dataBinding w:prefixMappings="xmlns:ns0='http://schemas.openxmlformats.org/officeDocument/2006/extended-properties' " w:xpath="/ns0:Properties[1]/ns0:Company[1]" w:storeItemID="{6668398D-A668-4E3E-A5EB-62B293D839F1}"/>
                               <w:text/>
                             </w:sdtPr>
-                            <w:sdtEndPr/>
                             <w:sdtContent>
                               <w:r>
                                 <w:rPr>
@@ -513,7 +506,6 @@
                               <w:dataBinding w:prefixMappings="xmlns:ns0='http://schemas.microsoft.com/office/2006/coverPageProps' " w:xpath="/ns0:CoverPageProperties[1]/ns0:CompanyAddress[1]" w:storeItemID="{55AF091B-3C7A-41E3-B477-F2FDAA23CFDA}"/>
                               <w:text/>
                             </w:sdtPr>
-                            <w:sdtEndPr/>
                             <w:sdtContent>
                               <w:r>
                                 <w:rPr>
@@ -901,6 +893,7 @@
             <w:rPr>
               <w:rFonts w:ascii="Times New Roman" w:hAnsi="Times New Roman" w:cs="Times New Roman"/>
               <w:color w:val="4472C4" w:themeColor="accent1"/>
+              <w:lang w:val="da-DK"/>
             </w:rPr>
           </w:pPr>
         </w:p>
@@ -908,7 +901,10 @@
         <w:sdt>
           <w:sdtPr>
             <w:rPr>
-              <w:rFonts w:ascii="Times New Roman" w:hAnsi="Times New Roman" w:cs="Times New Roman"/>
+              <w:rFonts w:ascii="Times New Roman" w:eastAsiaTheme="minorHAnsi" w:hAnsi="Times New Roman" w:cs="Times New Roman"/>
+              <w:color w:val="auto"/>
+              <w:sz w:val="22"/>
+              <w:szCs w:val="22"/>
             </w:rPr>
             <w:id w:val="495842467"/>
             <w:docPartObj>
@@ -918,13 +914,9 @@
           </w:sdtPr>
           <w:sdtEndPr>
             <w:rPr>
-              <w:rFonts w:eastAsiaTheme="minorHAnsi"/>
               <w:b/>
               <w:bCs/>
               <w:noProof/>
-              <w:color w:val="auto"/>
-              <w:sz w:val="22"/>
-              <w:szCs w:val="22"/>
             </w:rPr>
           </w:sdtEndPr>
           <w:sdtContent>
@@ -14256,8 +14248,6 @@
         </w:rPr>
       </w:pPr>
       <w:bookmarkStart w:id="29" w:name="_Toc480383792"/>
-      <w:bookmarkStart w:id="30" w:name="_GoBack"/>
-      <w:bookmarkEnd w:id="30"/>
       <w:r>
         <w:rPr>
           <w:rFonts w:ascii="Times New Roman" w:hAnsi="Times New Roman" w:cs="Times New Roman"/>
@@ -20288,14 +20278,14 @@
           <w:rFonts w:ascii="Times New Roman" w:hAnsi="Times New Roman" w:cs="Times New Roman"/>
         </w:rPr>
       </w:pPr>
-      <w:bookmarkStart w:id="31" w:name="_Toc480383793"/>
+      <w:bookmarkStart w:id="30" w:name="_Toc480383793"/>
       <w:r>
         <w:rPr>
           <w:rFonts w:ascii="Times New Roman" w:hAnsi="Times New Roman" w:cs="Times New Roman"/>
         </w:rPr>
         <w:t>3.1.3. MEAN Stack</w:t>
       </w:r>
-      <w:bookmarkEnd w:id="31"/>
+      <w:bookmarkEnd w:id="30"/>
     </w:p>
     <w:p>
       <w:pPr>
@@ -21888,626 +21878,230 @@
           <w:rFonts w:ascii="Times New Roman" w:hAnsi="Times New Roman" w:cs="Times New Roman"/>
         </w:rPr>
       </w:pPr>
-      <w:bookmarkStart w:id="32" w:name="_Toc480383794"/>
+      <w:bookmarkStart w:id="31" w:name="_Toc480383794"/>
       <w:r>
         <w:rPr>
           <w:rFonts w:ascii="Times New Roman" w:hAnsi="Times New Roman" w:cs="Times New Roman"/>
         </w:rPr>
         <w:t>3.1.5. Socket.IO</w:t>
       </w:r>
+      <w:bookmarkEnd w:id="31"/>
+    </w:p>
+    <w:p>
+      <w:pPr>
+        <w:rPr>
+          <w:rFonts w:ascii="Times New Roman" w:hAnsi="Times New Roman" w:cs="Times New Roman"/>
+        </w:rPr>
+      </w:pPr>
+    </w:p>
+    <w:p>
+      <w:pPr>
+        <w:pStyle w:val="Heading3"/>
+        <w:rPr>
+          <w:rFonts w:ascii="Times New Roman" w:hAnsi="Times New Roman" w:cs="Times New Roman"/>
+          <w:sz w:val="28"/>
+        </w:rPr>
+      </w:pPr>
+      <w:bookmarkStart w:id="32" w:name="_Toc480383795"/>
+      <w:r>
+        <w:rPr>
+          <w:rFonts w:ascii="Times New Roman" w:hAnsi="Times New Roman" w:cs="Times New Roman"/>
+          <w:sz w:val="28"/>
+        </w:rPr>
+        <w:lastRenderedPageBreak/>
+        <w:t>3.1.6</w:t>
+      </w:r>
+      <w:r>
+        <w:rPr>
+          <w:rFonts w:ascii="Times New Roman" w:hAnsi="Times New Roman" w:cs="Times New Roman"/>
+          <w:sz w:val="28"/>
+        </w:rPr>
+        <w:t>. Git</w:t>
+      </w:r>
       <w:bookmarkEnd w:id="32"/>
     </w:p>
     <w:p>
       <w:pPr>
         <w:rPr>
           <w:rFonts w:ascii="Times New Roman" w:hAnsi="Times New Roman" w:cs="Times New Roman"/>
-        </w:rPr>
-      </w:pPr>
-    </w:p>
-    <w:p>
-      <w:pPr>
-        <w:pStyle w:val="Heading3"/>
-        <w:rPr>
-          <w:rFonts w:ascii="Times New Roman" w:hAnsi="Times New Roman" w:cs="Times New Roman"/>
-        </w:rPr>
-      </w:pPr>
-      <w:bookmarkStart w:id="33" w:name="_Toc480383795"/>
-      <w:r>
-        <w:rPr>
-          <w:rFonts w:ascii="Times New Roman" w:hAnsi="Times New Roman" w:cs="Times New Roman"/>
-        </w:rPr>
-        <w:t>3.1.6</w:t>
-      </w:r>
-      <w:r>
-        <w:rPr>
-          <w:rFonts w:ascii="Times New Roman" w:hAnsi="Times New Roman" w:cs="Times New Roman"/>
-        </w:rPr>
-        <w:t>. Git &amp; GitHub</w:t>
-      </w:r>
-      <w:bookmarkEnd w:id="33"/>
-    </w:p>
-    <w:p>
-      <w:pPr>
-        <w:rPr>
-          <w:rFonts w:ascii="Times New Roman" w:hAnsi="Times New Roman" w:cs="Times New Roman"/>
-        </w:rPr>
-      </w:pPr>
-      <w:r>
-        <w:rPr>
-          <w:rFonts w:ascii="Times New Roman" w:hAnsi="Times New Roman" w:cs="Times New Roman"/>
-        </w:rPr>
-        <w:t>Rares</w:t>
-      </w:r>
-      <w:r>
-        <w:rPr>
-          <w:rFonts w:ascii="Times New Roman" w:hAnsi="Times New Roman" w:cs="Times New Roman"/>
-        </w:rPr>
-        <w:t>…</w:t>
-      </w:r>
-    </w:p>
-    <w:p>
-      <w:pPr>
-        <w:pStyle w:val="Heading3"/>
-        <w:rPr>
-          <w:rFonts w:ascii="Times New Roman" w:hAnsi="Times New Roman" w:cs="Times New Roman"/>
-        </w:rPr>
-      </w:pPr>
-      <w:bookmarkStart w:id="34" w:name="_Toc480383796"/>
-      <w:r>
-        <w:rPr>
-          <w:rFonts w:ascii="Times New Roman" w:hAnsi="Times New Roman" w:cs="Times New Roman"/>
+          <w:sz w:val="24"/>
+        </w:rPr>
+      </w:pPr>
+      <w:r>
+        <w:rPr>
+          <w:rFonts w:ascii="Times New Roman" w:hAnsi="Times New Roman" w:cs="Times New Roman"/>
+          <w:sz w:val="24"/>
+        </w:rPr>
+        <w:t xml:space="preserve">Git is a version control system for tracking changes in files and coordinating work among multiple people. The team has decided to use it since working on the project meant that the three team members would work on numerous files and had to make sure that everyone knows what everyone else does and everyone has the most recent version of everything. </w:t>
+      </w:r>
+    </w:p>
+    <w:p>
+      <w:pPr>
+        <w:rPr>
+          <w:rFonts w:ascii="Times New Roman" w:hAnsi="Times New Roman" w:cs="Times New Roman"/>
+          <w:sz w:val="24"/>
+        </w:rPr>
+      </w:pPr>
+      <w:r>
+        <w:rPr>
+          <w:rFonts w:ascii="Times New Roman" w:hAnsi="Times New Roman" w:cs="Times New Roman"/>
+          <w:sz w:val="24"/>
+        </w:rPr>
+        <w:t>Created by Linus Torvalds in 2005, Git replaced another source control management (SCM) system called BitKeeper, whose creator had withdrawn free use of the product after claiming that a developer had reverse-engineered the BitKeeper protocols. After launching the Linux kernel development release Linus was working on (2.6.12-rc2), Linus started working on his own system, since the other SCM systems available did not fulfill his requirements.</w:t>
+      </w:r>
+    </w:p>
+    <w:p>
+      <w:pPr>
+        <w:rPr>
+          <w:rFonts w:ascii="Times New Roman" w:hAnsi="Times New Roman" w:cs="Times New Roman"/>
+          <w:sz w:val="24"/>
+        </w:rPr>
+      </w:pPr>
+      <w:r>
+        <w:rPr>
+          <w:rFonts w:ascii="Times New Roman" w:hAnsi="Times New Roman" w:cs="Times New Roman"/>
+          <w:sz w:val="24"/>
+        </w:rPr>
+        <w:t>Features:</w:t>
+      </w:r>
+    </w:p>
+    <w:p>
+      <w:pPr>
+        <w:rPr>
+          <w:rFonts w:ascii="Times New Roman" w:hAnsi="Times New Roman" w:cs="Times New Roman"/>
+          <w:sz w:val="24"/>
+        </w:rPr>
+      </w:pPr>
+      <w:r>
+        <w:rPr>
+          <w:rFonts w:ascii="Times New Roman" w:hAnsi="Times New Roman" w:cs="Times New Roman"/>
+          <w:sz w:val="24"/>
+        </w:rPr>
+        <w:t>Branching and Merging</w:t>
+      </w:r>
+    </w:p>
+    <w:p>
+      <w:pPr>
+        <w:rPr>
+          <w:rFonts w:ascii="Times New Roman" w:hAnsi="Times New Roman" w:cs="Times New Roman"/>
+          <w:sz w:val="24"/>
+        </w:rPr>
+      </w:pPr>
+      <w:r>
+        <w:rPr>
+          <w:rFonts w:ascii="Times New Roman" w:hAnsi="Times New Roman" w:cs="Times New Roman"/>
+          <w:sz w:val="24"/>
+        </w:rPr>
+        <w:t xml:space="preserve">The most important feature that Git offers is its branching model. Git allows and encourages developers to have local branches that are completely independent of one another. This feature allows developers to: </w:t>
+      </w:r>
+    </w:p>
+    <w:p>
+      <w:pPr>
+        <w:rPr>
+          <w:rFonts w:ascii="Times New Roman" w:hAnsi="Times New Roman" w:cs="Times New Roman"/>
+          <w:sz w:val="24"/>
+        </w:rPr>
+      </w:pPr>
+      <w:r>
+        <w:rPr>
+          <w:rFonts w:ascii="Times New Roman" w:hAnsi="Times New Roman" w:cs="Times New Roman"/>
+          <w:sz w:val="24"/>
+        </w:rPr>
+        <w:t>1.</w:t>
+      </w:r>
+      <w:r>
+        <w:rPr>
+          <w:rFonts w:ascii="Times New Roman" w:hAnsi="Times New Roman" w:cs="Times New Roman"/>
+          <w:sz w:val="24"/>
+        </w:rPr>
+        <w:tab/>
+        <w:t>Create a new branch just to try out a new idea, then switch back to the main branch, then either continue experimenting on the new branch or merge the two branches together.</w:t>
+      </w:r>
+    </w:p>
+    <w:p>
+      <w:pPr>
+        <w:rPr>
+          <w:rFonts w:ascii="Times New Roman" w:hAnsi="Times New Roman" w:cs="Times New Roman"/>
+          <w:sz w:val="24"/>
+        </w:rPr>
+      </w:pPr>
+      <w:r>
+        <w:rPr>
+          <w:rFonts w:ascii="Times New Roman" w:hAnsi="Times New Roman" w:cs="Times New Roman"/>
+          <w:sz w:val="24"/>
+        </w:rPr>
+        <w:t>2.</w:t>
+      </w:r>
+      <w:r>
+        <w:rPr>
+          <w:rFonts w:ascii="Times New Roman" w:hAnsi="Times New Roman" w:cs="Times New Roman"/>
+          <w:sz w:val="24"/>
+        </w:rPr>
+        <w:tab/>
+        <w:t>Split the project into branches with well-defined purposes: one branch can have only code that goes into production, another branch can have only code that needs testing and several other branches can have code that the developers are actively working on, and that will be merged with one of the other branches at some point.</w:t>
+      </w:r>
+    </w:p>
+    <w:p>
+      <w:pPr>
+        <w:rPr>
+          <w:rFonts w:ascii="Times New Roman" w:hAnsi="Times New Roman" w:cs="Times New Roman"/>
+          <w:sz w:val="24"/>
+        </w:rPr>
+      </w:pPr>
+      <w:r>
+        <w:rPr>
+          <w:rFonts w:ascii="Times New Roman" w:hAnsi="Times New Roman" w:cs="Times New Roman"/>
+          <w:sz w:val="24"/>
+        </w:rPr>
+        <w:t>3.</w:t>
+      </w:r>
+      <w:r>
+        <w:rPr>
+          <w:rFonts w:ascii="Times New Roman" w:hAnsi="Times New Roman" w:cs="Times New Roman"/>
+          <w:sz w:val="24"/>
+        </w:rPr>
+        <w:tab/>
+        <w:t>Create different branches for different features, which allows developers to work on features independently from other features or the main branch, and then merge the branch with the main product when it is ready to be shipped.</w:t>
+      </w:r>
+    </w:p>
+    <w:p>
+      <w:pPr>
+        <w:rPr>
+          <w:rFonts w:ascii="Times New Roman" w:hAnsi="Times New Roman" w:cs="Times New Roman"/>
+          <w:sz w:val="24"/>
+        </w:rPr>
+      </w:pPr>
+      <w:r>
+        <w:rPr>
+          <w:rFonts w:ascii="Times New Roman" w:hAnsi="Times New Roman" w:cs="Times New Roman"/>
+          <w:sz w:val="24"/>
+        </w:rPr>
+        <w:t>4.</w:t>
+      </w:r>
+      <w:r>
+        <w:rPr>
+          <w:rFonts w:ascii="Times New Roman" w:hAnsi="Times New Roman" w:cs="Times New Roman"/>
+          <w:sz w:val="24"/>
+        </w:rPr>
+        <w:tab/>
+        <w:t>Create a branch solely for trying out an idea that might not make it into the final product, experimenting with the idea, and then abandoning the idea by deleting the branch entirely. This way, any idea can be tried out without modifying the product.</w:t>
+      </w:r>
+    </w:p>
+    <w:p>
+      <w:pPr>
+        <w:keepNext/>
+        <w:jc w:val="center"/>
+      </w:pPr>
+      <w:r>
+        <w:rPr>
+          <w:noProof/>
         </w:rPr>
         <w:lastRenderedPageBreak/>
-        <w:t>3.1.7</w:t>
-      </w:r>
-      <w:r>
-        <w:rPr>
-          <w:rFonts w:ascii="Times New Roman" w:hAnsi="Times New Roman" w:cs="Times New Roman"/>
-        </w:rPr>
-        <w:t>. Application structure</w:t>
-      </w:r>
-      <w:bookmarkEnd w:id="34"/>
-    </w:p>
-    <w:p>
-      <w:pPr>
-        <w:rPr>
-          <w:rFonts w:ascii="Times New Roman" w:hAnsi="Times New Roman" w:cs="Times New Roman"/>
-        </w:rPr>
-      </w:pPr>
-      <w:r>
-        <w:rPr>
-          <w:rFonts w:ascii="Times New Roman" w:hAnsi="Times New Roman" w:cs="Times New Roman"/>
-        </w:rPr>
-        <w:t>Pavel…</w:t>
-      </w:r>
-    </w:p>
-    <w:p>
-      <w:pPr>
-        <w:pStyle w:val="Heading1"/>
-        <w:rPr>
-          <w:rFonts w:ascii="Times New Roman" w:hAnsi="Times New Roman" w:cs="Times New Roman"/>
-        </w:rPr>
-      </w:pPr>
-      <w:bookmarkStart w:id="35" w:name="_Toc480383797"/>
-      <w:r>
-        <w:rPr>
-          <w:rFonts w:ascii="Times New Roman" w:hAnsi="Times New Roman" w:cs="Times New Roman"/>
-        </w:rPr>
-        <w:t xml:space="preserve">4. </w:t>
-      </w:r>
-      <w:r>
-        <w:rPr>
-          <w:rFonts w:ascii="Times New Roman" w:hAnsi="Times New Roman" w:cs="Times New Roman"/>
-        </w:rPr>
-        <w:t>Graphical</w:t>
-      </w:r>
-      <w:r>
-        <w:rPr>
-          <w:rFonts w:ascii="Times New Roman" w:hAnsi="Times New Roman" w:cs="Times New Roman"/>
-        </w:rPr>
-        <w:t xml:space="preserve"> User Interface</w:t>
-      </w:r>
-      <w:bookmarkEnd w:id="35"/>
-    </w:p>
-    <w:p>
-      <w:pPr>
-        <w:rPr>
-          <w:rFonts w:ascii="Times New Roman" w:hAnsi="Times New Roman" w:cs="Times New Roman"/>
-        </w:rPr>
-      </w:pPr>
-      <w:r>
-        <w:rPr>
-          <w:rFonts w:ascii="Times New Roman" w:hAnsi="Times New Roman" w:cs="Times New Roman"/>
-        </w:rPr>
-        <w:t>This chapter will cover the details behind the implementation of the Graphical User Interface which can be seen on the client side.</w:t>
-      </w:r>
-    </w:p>
-    <w:p>
-      <w:pPr>
-        <w:rPr>
-          <w:rFonts w:ascii="Times New Roman" w:hAnsi="Times New Roman" w:cs="Times New Roman"/>
-        </w:rPr>
-      </w:pPr>
-      <w:r>
-        <w:rPr>
-          <w:rFonts w:ascii="Times New Roman" w:hAnsi="Times New Roman" w:cs="Times New Roman"/>
-        </w:rPr>
-        <w:t>For this project, the team used Bootstrap v</w:t>
-      </w:r>
-      <w:r>
-        <w:rPr>
-          <w:rFonts w:ascii="Times New Roman" w:hAnsi="Times New Roman" w:cs="Times New Roman"/>
-        </w:rPr>
-        <w:t>3.3.7 to create the design of the web pages.</w:t>
-      </w:r>
-    </w:p>
-    <w:p>
-      <w:pPr>
-        <w:rPr>
-          <w:rFonts w:ascii="Times New Roman" w:hAnsi="Times New Roman" w:cs="Times New Roman"/>
-        </w:rPr>
-      </w:pPr>
-      <w:r>
-        <w:rPr>
-          <w:rFonts w:ascii="Times New Roman" w:hAnsi="Times New Roman" w:cs="Times New Roman"/>
-        </w:rPr>
-        <w:t>Bootstrap is a front-end web framework for designing web applications and websites. It is open-source software and it is free to use.</w:t>
-      </w:r>
-      <w:r>
-        <w:rPr>
-          <w:rFonts w:ascii="Times New Roman" w:hAnsi="Times New Roman" w:cs="Times New Roman"/>
-        </w:rPr>
-        <w:br/>
-        <w:t>It comes with templates for buttons, lists, tabs, navigation and other interface components which are HTML and CSS based. So</w:t>
-      </w:r>
-      <w:r>
-        <w:rPr>
-          <w:rFonts w:ascii="Times New Roman" w:hAnsi="Times New Roman" w:cs="Times New Roman"/>
-        </w:rPr>
-        <w:t>,</w:t>
-      </w:r>
-      <w:r>
-        <w:rPr>
-          <w:rFonts w:ascii="Times New Roman" w:hAnsi="Times New Roman" w:cs="Times New Roman"/>
-        </w:rPr>
-        <w:t xml:space="preserve"> by using it, Bootstrap enables the chance to use already made blocks that help developers get started.</w:t>
-      </w:r>
-      <w:r>
-        <w:rPr>
-          <w:rFonts w:ascii="Times New Roman" w:hAnsi="Times New Roman" w:cs="Times New Roman"/>
-        </w:rPr>
-        <w:br/>
-        <w:t>In addition to this</w:t>
-      </w:r>
-      <w:r>
-        <w:rPr>
-          <w:rFonts w:ascii="Times New Roman" w:hAnsi="Times New Roman" w:cs="Times New Roman"/>
-        </w:rPr>
-        <w:t>,</w:t>
-      </w:r>
-      <w:r>
-        <w:rPr>
-          <w:rFonts w:ascii="Times New Roman" w:hAnsi="Times New Roman" w:cs="Times New Roman"/>
-        </w:rPr>
-        <w:t xml:space="preserve"> all Bootstrap 3 or above versions support the latest browser models of Google Chrome, Firefox, Opera, </w:t>
-      </w:r>
-      <w:r>
-        <w:rPr>
-          <w:rFonts w:ascii="Times New Roman" w:hAnsi="Times New Roman" w:cs="Times New Roman"/>
-        </w:rPr>
-        <w:t>Safari,</w:t>
-      </w:r>
-      <w:r>
-        <w:rPr>
-          <w:rFonts w:ascii="Times New Roman" w:hAnsi="Times New Roman" w:cs="Times New Roman"/>
-        </w:rPr>
-        <w:t xml:space="preserve"> and Internet Explorer.</w:t>
-      </w:r>
-      <w:r>
-        <w:rPr>
-          <w:rFonts w:ascii="Times New Roman" w:hAnsi="Times New Roman" w:cs="Times New Roman"/>
-        </w:rPr>
-        <w:t xml:space="preserve"> It also supports responsive web design, meaning that the layout of any web page will adjust accordingly depending on the type of device being used such as mobile phone, desktop, or tablet.</w:t>
-      </w:r>
-    </w:p>
-    <w:p>
-      <w:pPr>
-        <w:rPr>
-          <w:rFonts w:ascii="Times New Roman" w:hAnsi="Times New Roman" w:cs="Times New Roman"/>
-        </w:rPr>
-      </w:pPr>
-      <w:r>
-        <w:rPr>
-          <w:rFonts w:ascii="Times New Roman" w:hAnsi="Times New Roman" w:cs="Times New Roman"/>
-        </w:rPr>
-        <w:t>Bootstrap comes equipped with stylesheets that give basic style definitions for key HTML components. They provide uniform and modern appearances for text formatting. Bootstrap also contains other elements which are implemented as CSS classes and must be applied accordingly to certain HTML elements. Besides this, Bootstrap comes with additional user interface elements such as tooltips and dialogue boxes</w:t>
-      </w:r>
-      <w:r>
-        <w:rPr>
-          <w:rFonts w:ascii="Times New Roman" w:hAnsi="Times New Roman" w:cs="Times New Roman"/>
-        </w:rPr>
-        <w:t>. They are JavaScript components in the form of JQuery plugins.</w:t>
-      </w:r>
-    </w:p>
-    <w:p>
-      <w:pPr>
-        <w:rPr>
-          <w:rFonts w:ascii="Times New Roman" w:hAnsi="Times New Roman" w:cs="Times New Roman"/>
-        </w:rPr>
-      </w:pPr>
-      <w:r>
-        <w:rPr>
-          <w:rFonts w:ascii="Times New Roman" w:hAnsi="Times New Roman" w:cs="Times New Roman"/>
-        </w:rPr>
-        <w:t>As a final saying, a large community supports Bootstraps so even if problems where to occur, it would prove rather easy to look for help in the right place.</w:t>
-      </w:r>
-    </w:p>
-    <w:p>
-      <w:pPr>
-        <w:rPr>
-          <w:rFonts w:ascii="Times New Roman" w:hAnsi="Times New Roman" w:cs="Times New Roman"/>
-        </w:rPr>
-      </w:pPr>
-      <w:r>
-        <w:rPr>
-          <w:rFonts w:ascii="Times New Roman" w:hAnsi="Times New Roman" w:cs="Times New Roman"/>
-        </w:rPr>
-        <w:t xml:space="preserve">Besides Bootstrap, React.JS also plays a part in the Graphical User Interface, and it shall be described </w:t>
-      </w:r>
-      <w:r>
-        <w:rPr>
-          <w:rFonts w:ascii="Times New Roman" w:hAnsi="Times New Roman" w:cs="Times New Roman"/>
-        </w:rPr>
-        <w:t xml:space="preserve">in the upcoming paragraph. </w:t>
-      </w:r>
-    </w:p>
-    <w:p>
-      <w:pPr>
-        <w:rPr>
-          <w:rFonts w:ascii="Times New Roman" w:hAnsi="Times New Roman" w:cs="Times New Roman"/>
-        </w:rPr>
-      </w:pPr>
-      <w:r>
-        <w:rPr>
-          <w:rFonts w:ascii="Times New Roman" w:hAnsi="Times New Roman" w:cs="Times New Roman"/>
-        </w:rPr>
-        <w:t xml:space="preserve">!!! I do not really know what is React doing for us </w:t>
-      </w:r>
-      <w:r>
-        <w:rPr>
-          <mc:AlternateContent>
-            <mc:Choice Requires="w16se">
-              <w:rFonts w:ascii="Times New Roman" w:hAnsi="Times New Roman" w:cs="Times New Roman"/>
-            </mc:Choice>
-            <mc:Fallback>
-              <w:rFonts w:ascii="Segoe UI Emoji" w:eastAsia="Segoe UI Emoji" w:hAnsi="Segoe UI Emoji" w:cs="Segoe UI Emoji"/>
-            </mc:Fallback>
-          </mc:AlternateContent>
-        </w:rPr>
-        <mc:AlternateContent>
-          <mc:Choice Requires="w16se">
-            <w16se:symEx w16se:font="Segoe UI Emoji" w16se:char="1F61D"/>
-          </mc:Choice>
-          <mc:Fallback>
-            <w:t>😝</w:t>
-          </mc:Fallback>
-        </mc:AlternateContent>
-      </w:r>
-      <w:r>
-        <w:rPr>
-          <w:rFonts w:ascii="Times New Roman" w:hAnsi="Times New Roman" w:cs="Times New Roman"/>
-        </w:rPr>
-        <w:t>, Pavel m</w:t>
-      </w:r>
-      <w:r>
-        <w:rPr>
-          <w:rFonts w:ascii="Times New Roman" w:hAnsi="Times New Roman" w:cs="Times New Roman"/>
-        </w:rPr>
-        <w:t>aybe you can give some pointers</w:t>
-      </w:r>
-      <w:r>
-        <w:rPr>
-          <w:rFonts w:ascii="Times New Roman" w:hAnsi="Times New Roman" w:cs="Times New Roman"/>
-        </w:rPr>
-        <w:t>!!!</w:t>
-      </w:r>
-    </w:p>
-    <w:p>
-      <w:pPr>
-        <w:rPr>
-          <w:rFonts w:ascii="Times New Roman" w:hAnsi="Times New Roman" w:cs="Times New Roman"/>
-        </w:rPr>
-      </w:pPr>
-      <w:r>
-        <w:rPr>
-          <w:rFonts w:ascii="Times New Roman" w:hAnsi="Times New Roman" w:cs="Times New Roman"/>
-        </w:rPr>
-        <w:t>The image below represents a paper sketch made by the team in which the design of the “Home” Web Page can be seen:</w:t>
-      </w:r>
-    </w:p>
-    <w:p>
-      <w:pPr>
-        <w:rPr>
-          <w:rFonts w:ascii="Times New Roman" w:hAnsi="Times New Roman" w:cs="Times New Roman"/>
-        </w:rPr>
-      </w:pPr>
-      <w:r>
-        <w:rPr>
-          <w:rFonts w:ascii="Times New Roman" w:hAnsi="Times New Roman" w:cs="Times New Roman"/>
-        </w:rPr>
-        <w:t>Picture here with paper sketch….</w:t>
-      </w:r>
-    </w:p>
-    <w:p>
-      <w:pPr>
-        <w:rPr>
-          <w:rFonts w:ascii="Times New Roman" w:hAnsi="Times New Roman" w:cs="Times New Roman"/>
-        </w:rPr>
-      </w:pPr>
-      <w:r>
-        <w:rPr>
-          <w:rFonts w:ascii="Times New Roman" w:hAnsi="Times New Roman" w:cs="Times New Roman"/>
-        </w:rPr>
-        <w:t xml:space="preserve">And this next image represents </w:t>
-      </w:r>
-      <w:r>
-        <w:rPr>
-          <w:rFonts w:ascii="Times New Roman" w:hAnsi="Times New Roman" w:cs="Times New Roman"/>
-        </w:rPr>
-        <w:t>the</w:t>
-      </w:r>
-      <w:r>
-        <w:rPr>
-          <w:rFonts w:ascii="Times New Roman" w:hAnsi="Times New Roman" w:cs="Times New Roman"/>
-        </w:rPr>
-        <w:t xml:space="preserve"> actual</w:t>
-      </w:r>
-      <w:r>
-        <w:rPr>
-          <w:rFonts w:ascii="Times New Roman" w:hAnsi="Times New Roman" w:cs="Times New Roman"/>
-        </w:rPr>
-        <w:t xml:space="preserve"> result</w:t>
-      </w:r>
-      <w:r>
-        <w:rPr>
-          <w:rFonts w:ascii="Times New Roman" w:hAnsi="Times New Roman" w:cs="Times New Roman"/>
-        </w:rPr>
-        <w:t>:</w:t>
-      </w:r>
-    </w:p>
-    <w:p>
-      <w:pPr>
-        <w:rPr>
-          <w:rFonts w:ascii="Times New Roman" w:hAnsi="Times New Roman" w:cs="Times New Roman"/>
-        </w:rPr>
-      </w:pPr>
-      <w:r>
-        <w:rPr>
-          <w:rFonts w:ascii="Times New Roman" w:hAnsi="Times New Roman" w:cs="Times New Roman"/>
-        </w:rPr>
-        <w:t xml:space="preserve">Picture </w:t>
-      </w:r>
-      <w:r>
-        <w:rPr>
-          <w:rFonts w:ascii="Times New Roman" w:hAnsi="Times New Roman" w:cs="Times New Roman"/>
-        </w:rPr>
-        <w:t>here with actual</w:t>
-      </w:r>
-      <w:r>
-        <w:rPr>
-          <w:rFonts w:ascii="Times New Roman" w:hAnsi="Times New Roman" w:cs="Times New Roman"/>
-        </w:rPr>
-        <w:t xml:space="preserve"> result… </w:t>
-      </w:r>
-      <w:r>
-        <w:rPr>
-          <w:rFonts w:ascii="Times New Roman" w:hAnsi="Times New Roman" w:cs="Times New Roman"/>
-        </w:rPr>
-        <w:t xml:space="preserve"> </w:t>
-      </w:r>
-    </w:p>
-    <w:p>
-      <w:pPr>
-        <w:rPr>
-          <w:rFonts w:ascii="Times New Roman" w:hAnsi="Times New Roman" w:cs="Times New Roman"/>
-        </w:rPr>
-      </w:pPr>
-      <w:r>
-        <w:rPr>
-          <w:rFonts w:ascii="Times New Roman" w:hAnsi="Times New Roman" w:cs="Times New Roman"/>
-        </w:rPr>
-        <w:t>As it can be seen, the actual</w:t>
-      </w:r>
-      <w:r>
-        <w:rPr>
-          <w:rFonts w:ascii="Times New Roman" w:hAnsi="Times New Roman" w:cs="Times New Roman"/>
-        </w:rPr>
-        <w:t xml:space="preserve"> result reflects the original design with a few</w:t>
-      </w:r>
-      <w:r>
-        <w:rPr>
-          <w:rFonts w:ascii="Times New Roman" w:hAnsi="Times New Roman" w:cs="Times New Roman"/>
-        </w:rPr>
-        <w:t xml:space="preserve"> added or </w:t>
-      </w:r>
-      <w:r>
-        <w:rPr>
-          <w:rFonts w:ascii="Times New Roman" w:hAnsi="Times New Roman" w:cs="Times New Roman"/>
-        </w:rPr>
-        <w:t>removed details</w:t>
-      </w:r>
-      <w:r>
-        <w:rPr>
-          <w:rFonts w:ascii="Times New Roman" w:hAnsi="Times New Roman" w:cs="Times New Roman"/>
-        </w:rPr>
-        <w:t xml:space="preserve"> and </w:t>
-      </w:r>
-      <w:r>
-        <w:rPr>
-          <w:rFonts w:ascii="Times New Roman" w:hAnsi="Times New Roman" w:cs="Times New Roman"/>
-        </w:rPr>
-        <w:t xml:space="preserve">modifications in place so that it can fit the requirements. </w:t>
-      </w:r>
-    </w:p>
-    <w:p>
-      <w:pPr>
-        <w:pStyle w:val="Heading1"/>
-        <w:rPr>
-          <w:rFonts w:ascii="Times New Roman" w:hAnsi="Times New Roman" w:cs="Times New Roman"/>
-        </w:rPr>
-      </w:pPr>
-      <w:bookmarkStart w:id="36" w:name="_Toc480383798"/>
-      <w:r>
-        <w:rPr>
-          <w:rFonts w:ascii="Times New Roman" w:hAnsi="Times New Roman" w:cs="Times New Roman"/>
-        </w:rPr>
-        <w:t>5. Implementation</w:t>
-      </w:r>
-      <w:bookmarkEnd w:id="36"/>
-    </w:p>
-    <w:p>
-      <w:pPr>
-        <w:rPr>
-          <w:rFonts w:ascii="Times New Roman" w:hAnsi="Times New Roman" w:cs="Times New Roman"/>
-        </w:rPr>
-      </w:pPr>
-      <w:r>
-        <w:rPr>
-          <w:rFonts w:ascii="Times New Roman" w:hAnsi="Times New Roman" w:cs="Times New Roman"/>
-        </w:rPr>
-        <w:t>To present the workflow of the system, as well as to show the development process of some of the system’s features, the team choose several important parts of the systems functionality to showcase in the upcoming part.</w:t>
-      </w:r>
-    </w:p>
-    <w:p>
-      <w:pPr>
-        <w:pStyle w:val="Heading1"/>
-        <w:rPr>
-          <w:rFonts w:ascii="Times New Roman" w:hAnsi="Times New Roman" w:cs="Times New Roman"/>
-        </w:rPr>
-      </w:pPr>
-      <w:bookmarkStart w:id="37" w:name="_Toc480383799"/>
-      <w:r>
-        <w:rPr>
-          <w:rFonts w:ascii="Times New Roman" w:hAnsi="Times New Roman" w:cs="Times New Roman"/>
-        </w:rPr>
-        <w:lastRenderedPageBreak/>
-        <w:t>Speech to text</w:t>
-      </w:r>
-      <w:bookmarkEnd w:id="37"/>
-    </w:p>
-    <w:p>
-      <w:pPr>
-        <w:rPr>
-          <w:rFonts w:ascii="Times New Roman" w:hAnsi="Times New Roman" w:cs="Times New Roman"/>
-          <w:color w:val="FF0000"/>
-        </w:rPr>
-      </w:pPr>
-      <w:r>
-        <w:rPr>
-          <w:rFonts w:ascii="Times New Roman" w:hAnsi="Times New Roman" w:cs="Times New Roman"/>
-          <w:color w:val="FF0000"/>
-        </w:rPr>
-        <w:t xml:space="preserve">The most important part of this project is the speech recognition. It is implemented on the client side with the help of React and Web Speech API. As mentioned in the Design chapter, this API’s job is to record the human voice input in real time, and use that recording to interpret and transform it into text. </w:t>
-      </w:r>
-    </w:p>
-    <w:p>
-      <w:pPr>
-        <w:rPr>
-          <w:rFonts w:ascii="Times New Roman" w:hAnsi="Times New Roman" w:cs="Times New Roman"/>
-        </w:rPr>
-      </w:pPr>
-      <w:r>
-        <w:rPr>
-          <w:rFonts w:ascii="Times New Roman" w:hAnsi="Times New Roman" w:cs="Times New Roman"/>
-        </w:rPr>
-        <w:t xml:space="preserve">Probably the most important function in this project is a speech recognition part, which was implemented with help of a </w:t>
-      </w:r>
-      <w:r>
-        <w:rPr>
-          <w:rFonts w:ascii="Times New Roman" w:hAnsi="Times New Roman" w:cs="Times New Roman"/>
-          <w:b/>
-        </w:rPr>
-        <w:t xml:space="preserve">React WebSpeech API </w:t>
-      </w:r>
-      <w:r>
-        <w:rPr>
-          <w:rFonts w:ascii="Times New Roman" w:hAnsi="Times New Roman" w:cs="Times New Roman"/>
-        </w:rPr>
-        <w:t>on the client side. This API is recording human voice in real time, and transforms it into text.</w:t>
-      </w:r>
-    </w:p>
-    <w:p>
-      <w:pPr>
-        <w:rPr>
-          <w:rFonts w:ascii="Times New Roman" w:hAnsi="Times New Roman" w:cs="Times New Roman"/>
-          <w:color w:val="FF0000"/>
-        </w:rPr>
-      </w:pPr>
-      <w:r>
-        <w:rPr>
-          <w:rFonts w:ascii="Times New Roman" w:hAnsi="Times New Roman" w:cs="Times New Roman"/>
-          <w:color w:val="FF0000"/>
-        </w:rPr>
-        <w:t>The first step is to install and import SpeechToText to the application. Each sentence that the user will speak</w:t>
-      </w:r>
-      <w:r>
-        <w:rPr>
-          <w:rFonts w:ascii="Times New Roman" w:hAnsi="Times New Roman" w:cs="Times New Roman"/>
-          <w:color w:val="FF0000"/>
-        </w:rPr>
-        <w:t xml:space="preserve"> during recording time is analyzed and when it finalizes it is send to the Node.js server to be further processed. That is done using the piece of code which can be seen below:</w:t>
-      </w:r>
-    </w:p>
-    <w:p>
-      <w:pPr>
-        <w:rPr>
-          <w:rFonts w:ascii="Times New Roman" w:hAnsi="Times New Roman" w:cs="Times New Roman"/>
-        </w:rPr>
-      </w:pPr>
-      <w:r>
-        <w:rPr>
-          <w:rFonts w:ascii="Times New Roman" w:hAnsi="Times New Roman" w:cs="Times New Roman"/>
-        </w:rPr>
-        <w:t xml:space="preserve">After </w:t>
-      </w:r>
-      <w:r>
-        <w:rPr>
-          <w:rFonts w:ascii="Times New Roman" w:hAnsi="Times New Roman" w:cs="Times New Roman"/>
-          <w:b/>
-        </w:rPr>
-        <w:t xml:space="preserve">SpeechToText </w:t>
-      </w:r>
-      <w:r>
-        <w:rPr>
-          <w:rFonts w:ascii="Times New Roman" w:hAnsi="Times New Roman" w:cs="Times New Roman"/>
-        </w:rPr>
-        <w:t>module was installed and imported to the app, the following code was written to send every finalized sentence to Node server for further processing:</w:t>
-      </w:r>
-    </w:p>
-    <w:p>
-      <w:pPr>
-        <w:rPr>
-          <w:rFonts w:ascii="Times New Roman" w:hAnsi="Times New Roman" w:cs="Times New Roman"/>
-        </w:rPr>
-      </w:pPr>
-    </w:p>
-    <w:p>
-      <w:pPr>
-        <w:jc w:val="center"/>
-        <w:rPr>
-          <w:rFonts w:ascii="Times New Roman" w:hAnsi="Times New Roman" w:cs="Times New Roman"/>
-        </w:rPr>
-      </w:pPr>
-      <w:r>
-        <w:rPr>
-          <w:rFonts w:ascii="Times New Roman" w:hAnsi="Times New Roman" w:cs="Times New Roman"/>
-          <w:noProof/>
-        </w:rPr>
         <w:drawing>
-          <wp:inline distT="0" distB="0" distL="0" distR="0" wp14:anchorId="2C1F1958" wp14:editId="401C1092">
-            <wp:extent cx="3371850" cy="1000212"/>
-            <wp:effectExtent l="0" t="0" r="0" b="9525"/>
-            <wp:docPr id="8" name="Picture 8"/>
+          <wp:inline distT="0" distB="0" distL="0" distR="0" wp14:anchorId="62BE6DFD" wp14:editId="3E8E5F5F">
+            <wp:extent cx="4200525" cy="2419503"/>
+            <wp:effectExtent l="0" t="0" r="0" b="0"/>
+            <wp:docPr id="9" name="Picture 9" descr="Branches"/>
             <wp:cNvGraphicFramePr>
               <a:graphicFrameLocks xmlns:a="http://schemas.openxmlformats.org/drawingml/2006/main" noChangeAspect="1"/>
             </wp:cNvGraphicFramePr>
@@ -22515,23 +22109,36 @@
               <a:graphicData uri="http://schemas.openxmlformats.org/drawingml/2006/picture">
                 <pic:pic xmlns:pic="http://schemas.openxmlformats.org/drawingml/2006/picture">
                   <pic:nvPicPr>
-                    <pic:cNvPr id="0" name=""/>
-                    <pic:cNvPicPr/>
+                    <pic:cNvPr id="0" name="Picture 1" descr="Branches"/>
+                    <pic:cNvPicPr>
+                      <a:picLocks noChangeAspect="1" noChangeArrowheads="1"/>
+                    </pic:cNvPicPr>
                   </pic:nvPicPr>
                   <pic:blipFill>
-                    <a:blip r:embed="rId26"/>
+                    <a:blip r:embed="rId26">
+                      <a:extLst>
+                        <a:ext uri="{28A0092B-C50C-407E-A947-70E740481C1C}">
+                          <a14:useLocalDpi xmlns:a14="http://schemas.microsoft.com/office/drawing/2010/main" val="0"/>
+                        </a:ext>
+                      </a:extLst>
+                    </a:blip>
+                    <a:srcRect/>
                     <a:stretch>
                       <a:fillRect/>
                     </a:stretch>
                   </pic:blipFill>
-                  <pic:spPr>
+                  <pic:spPr bwMode="auto">
                     <a:xfrm>
                       <a:off x="0" y="0"/>
-                      <a:ext cx="3401432" cy="1008987"/>
+                      <a:ext cx="4216340" cy="2428613"/>
                     </a:xfrm>
                     <a:prstGeom prst="rect">
                       <a:avLst/>
                     </a:prstGeom>
+                    <a:noFill/>
+                    <a:ln>
+                      <a:noFill/>
+                    </a:ln>
                   </pic:spPr>
                 </pic:pic>
               </a:graphicData>
@@ -22542,113 +22149,979 @@
     </w:p>
     <w:p>
       <w:pPr>
-        <w:rPr>
-          <w:rFonts w:ascii="Times New Roman" w:hAnsi="Times New Roman" w:cs="Times New Roman"/>
-        </w:rPr>
-      </w:pPr>
-    </w:p>
-    <w:p>
-      <w:pPr>
-        <w:pStyle w:val="Heading1"/>
-        <w:rPr>
-          <w:rFonts w:ascii="Times New Roman" w:hAnsi="Times New Roman" w:cs="Times New Roman"/>
-        </w:rPr>
-      </w:pPr>
-      <w:bookmarkStart w:id="38" w:name="_Toc480383800"/>
-      <w:r>
-        <w:rPr>
-          <w:rFonts w:ascii="Times New Roman" w:hAnsi="Times New Roman" w:cs="Times New Roman"/>
-        </w:rPr>
-        <w:t>Delivering data to server</w:t>
-      </w:r>
-      <w:bookmarkEnd w:id="38"/>
-    </w:p>
-    <w:p>
-      <w:pPr>
-        <w:rPr>
-          <w:rFonts w:ascii="Times New Roman" w:hAnsi="Times New Roman" w:cs="Times New Roman"/>
-          <w:color w:val="FF0000"/>
-        </w:rPr>
-      </w:pPr>
-      <w:r>
-        <w:rPr>
-          <w:rFonts w:ascii="Times New Roman" w:hAnsi="Times New Roman" w:cs="Times New Roman"/>
-          <w:color w:val="FF0000"/>
-        </w:rPr>
-        <w:t>For exchanging data between the client and the server a channel is made using the Socket.IO library. The server side resides on localhost:8000 and it is constantly listening for client connections. This connection is established right after the client starts the appli</w:t>
-      </w:r>
-      <w:r>
-        <w:rPr>
-          <w:rFonts w:ascii="Times New Roman" w:hAnsi="Times New Roman" w:cs="Times New Roman"/>
-          <w:color w:val="FF0000"/>
-        </w:rPr>
-        <w:t>cation. In order to make this connection to the server</w:t>
-      </w:r>
-      <w:r>
-        <w:rPr>
-          <w:rFonts w:ascii="Times New Roman" w:hAnsi="Times New Roman" w:cs="Times New Roman"/>
-          <w:color w:val="FF0000"/>
-        </w:rPr>
-        <w:t>,</w:t>
-      </w:r>
-      <w:r>
-        <w:rPr>
-          <w:rFonts w:ascii="Times New Roman" w:hAnsi="Times New Roman" w:cs="Times New Roman"/>
-          <w:color w:val="FF0000"/>
-        </w:rPr>
-        <w:t xml:space="preserve"> the client side uses a function which can be seen below.</w:t>
-      </w:r>
-      <w:r>
-        <w:rPr>
-          <w:rFonts w:ascii="Times New Roman" w:hAnsi="Times New Roman" w:cs="Times New Roman"/>
-          <w:color w:val="FF0000"/>
-        </w:rPr>
-        <w:t xml:space="preserve"> </w:t>
-      </w:r>
-    </w:p>
-    <w:p>
-      <w:pPr>
-        <w:rPr>
-          <w:rFonts w:ascii="Times New Roman" w:hAnsi="Times New Roman" w:cs="Times New Roman"/>
-        </w:rPr>
-      </w:pPr>
-      <w:r>
-        <w:rPr>
-          <w:rFonts w:ascii="Times New Roman" w:hAnsi="Times New Roman" w:cs="Times New Roman"/>
-        </w:rPr>
-        <w:t xml:space="preserve">The data exchange channel between client and server was established using </w:t>
-      </w:r>
-      <w:r>
-        <w:rPr>
-          <w:rFonts w:ascii="Times New Roman" w:hAnsi="Times New Roman" w:cs="Times New Roman"/>
-          <w:b/>
-        </w:rPr>
-        <w:t xml:space="preserve">Socket.io </w:t>
-      </w:r>
-      <w:r>
-        <w:rPr>
-          <w:rFonts w:ascii="Times New Roman" w:hAnsi="Times New Roman" w:cs="Times New Roman"/>
-        </w:rPr>
-        <w:t>library. Server side resides on localhost:8000 and it is listening for client connection, which happens right after client is started. A client function responsible for connecting to the server is presented below:</w:t>
-      </w:r>
-    </w:p>
-    <w:p>
-      <w:pPr>
+        <w:pStyle w:val="Caption"/>
         <w:jc w:val="center"/>
-        <w:rPr>
-          <w:rFonts w:ascii="Times New Roman" w:hAnsi="Times New Roman" w:cs="Times New Roman"/>
-        </w:rPr>
-      </w:pPr>
-      <w:r>
-        <w:rPr>
-          <w:rFonts w:ascii="Times New Roman" w:hAnsi="Times New Roman" w:cs="Times New Roman"/>
+      </w:pPr>
+      <w:r>
+        <w:t xml:space="preserve">Figure </w:t>
+      </w:r>
+      <w:fldSimple w:instr=" SEQ Figure \* ARABIC ">
+        <w:r>
+          <w:rPr>
+            <w:noProof/>
+          </w:rPr>
+          <w:t>6</w:t>
+        </w:r>
+      </w:fldSimple>
+      <w:r>
+        <w:t>. Git branching diagram example</w:t>
+      </w:r>
+    </w:p>
+    <w:p>
+      <w:pPr>
+        <w:rPr>
+          <w:rFonts w:ascii="Times New Roman" w:hAnsi="Times New Roman" w:cs="Times New Roman"/>
+          <w:sz w:val="24"/>
+        </w:rPr>
+      </w:pPr>
+      <w:r>
+        <w:rPr>
+          <w:rFonts w:ascii="Times New Roman" w:hAnsi="Times New Roman" w:cs="Times New Roman"/>
+          <w:sz w:val="24"/>
+        </w:rPr>
+        <w:t>One thing to remember when using Git is that when the user pushes to a remote repository, it is not compulsory to push all the branches. The user always can choose whether to push only one of the branches, several of the branches or all the branches. Thus, the user can choose what he/she shares with whom and when.</w:t>
+      </w:r>
+    </w:p>
+    <w:p>
+      <w:pPr>
+        <w:rPr>
+          <w:rFonts w:ascii="Times New Roman" w:hAnsi="Times New Roman" w:cs="Times New Roman"/>
+          <w:sz w:val="24"/>
+        </w:rPr>
+      </w:pPr>
+      <w:r>
+        <w:rPr>
+          <w:rFonts w:ascii="Times New Roman" w:hAnsi="Times New Roman" w:cs="Times New Roman"/>
+          <w:sz w:val="24"/>
+        </w:rPr>
+        <w:t>Another advantage of Git is speed. Because nearly all the operations are performed locally, Git has an advantage over systems that need to communicate with a server before performing changes. Furthermore, since Git was created to handle the large repositories involved in developing the Linux kernel, Git was designed to be fast and efficient from the very beginning.</w:t>
+      </w:r>
+    </w:p>
+    <w:p>
+      <w:pPr>
+        <w:rPr>
+          <w:rFonts w:ascii="Times New Roman" w:hAnsi="Times New Roman" w:cs="Times New Roman"/>
+          <w:sz w:val="24"/>
+        </w:rPr>
+      </w:pPr>
+      <w:r>
+        <w:rPr>
+          <w:rFonts w:ascii="Times New Roman" w:hAnsi="Times New Roman" w:cs="Times New Roman"/>
+          <w:sz w:val="24"/>
+        </w:rPr>
+        <w:t>The graphs below show the difference in speed between Git and another common SCM system called Subversion (smaller is faster):</w:t>
+      </w:r>
+    </w:p>
+    <w:p>
+      <w:pPr>
+        <w:pStyle w:val="Caption"/>
+        <w:keepNext/>
+        <w:jc w:val="center"/>
+      </w:pPr>
+      <w:r>
+        <w:t xml:space="preserve">Table </w:t>
+      </w:r>
+      <w:fldSimple w:instr=" SEQ Table \* ARABIC ">
+        <w:r>
+          <w:rPr>
+            <w:noProof/>
+          </w:rPr>
+          <w:t>1</w:t>
+        </w:r>
+      </w:fldSimple>
+      <w:r>
+        <w:t>. Speed differences between Git and Subversion</w:t>
+      </w:r>
+    </w:p>
+    <w:tbl>
+      <w:tblPr>
+        <w:tblStyle w:val="TableGridLight"/>
+        <w:tblW w:w="0" w:type="auto"/>
+        <w:tblLook w:val="0400" w:firstRow="0" w:lastRow="0" w:firstColumn="0" w:lastColumn="0" w:noHBand="0" w:noVBand="1"/>
+      </w:tblPr>
+      <w:tblGrid>
+        <w:gridCol w:w="1559"/>
+        <w:gridCol w:w="1559"/>
+        <w:gridCol w:w="1558"/>
+        <w:gridCol w:w="1558"/>
+        <w:gridCol w:w="1558"/>
+        <w:gridCol w:w="1558"/>
+      </w:tblGrid>
+      <w:tr>
+        <w:tc>
+          <w:tcPr>
+            <w:tcW w:w="1559" w:type="dxa"/>
+          </w:tcPr>
+          <w:p>
+            <w:r>
+              <w:rPr>
+                <w:noProof/>
+              </w:rPr>
+              <w:drawing>
+                <wp:inline distT="0" distB="0" distL="0" distR="0" wp14:anchorId="5AC862E4" wp14:editId="54869DC4">
+                  <wp:extent cx="952500" cy="1190625"/>
+                  <wp:effectExtent l="0" t="0" r="0" b="9525"/>
+                  <wp:docPr id="38" name="Picture 38" descr="init benchmarks"/>
+                  <wp:cNvGraphicFramePr>
+                    <a:graphicFrameLocks xmlns:a="http://schemas.openxmlformats.org/drawingml/2006/main" noChangeAspect="1"/>
+                  </wp:cNvGraphicFramePr>
+                  <a:graphic xmlns:a="http://schemas.openxmlformats.org/drawingml/2006/main">
+                    <a:graphicData uri="http://schemas.openxmlformats.org/drawingml/2006/picture">
+                      <pic:pic xmlns:pic="http://schemas.openxmlformats.org/drawingml/2006/picture">
+                        <pic:nvPicPr>
+                          <pic:cNvPr id="0" name="Picture 14" descr="init benchmarks"/>
+                          <pic:cNvPicPr>
+                            <a:picLocks noChangeAspect="1" noChangeArrowheads="1"/>
+                          </pic:cNvPicPr>
+                        </pic:nvPicPr>
+                        <pic:blipFill>
+                          <a:blip r:embed="rId27">
+                            <a:extLst>
+                              <a:ext uri="{28A0092B-C50C-407E-A947-70E740481C1C}">
+                                <a14:useLocalDpi xmlns:a14="http://schemas.microsoft.com/office/drawing/2010/main" val="0"/>
+                              </a:ext>
+                            </a:extLst>
+                          </a:blip>
+                          <a:srcRect/>
+                          <a:stretch>
+                            <a:fillRect/>
+                          </a:stretch>
+                        </pic:blipFill>
+                        <pic:spPr bwMode="auto">
+                          <a:xfrm>
+                            <a:off x="0" y="0"/>
+                            <a:ext cx="952500" cy="1190625"/>
+                          </a:xfrm>
+                          <a:prstGeom prst="rect">
+                            <a:avLst/>
+                          </a:prstGeom>
+                          <a:noFill/>
+                          <a:ln>
+                            <a:noFill/>
+                          </a:ln>
+                        </pic:spPr>
+                      </pic:pic>
+                    </a:graphicData>
+                  </a:graphic>
+                </wp:inline>
+              </w:drawing>
+            </w:r>
+          </w:p>
+        </w:tc>
+        <w:tc>
+          <w:tcPr>
+            <w:tcW w:w="1559" w:type="dxa"/>
+          </w:tcPr>
+          <w:p>
+            <w:r>
+              <w:rPr>
+                <w:noProof/>
+              </w:rPr>
+              <w:drawing>
+                <wp:inline distT="0" distB="0" distL="0" distR="0" wp14:anchorId="4B5F5958" wp14:editId="23F36973">
+                  <wp:extent cx="952500" cy="1190625"/>
+                  <wp:effectExtent l="0" t="0" r="0" b="9525"/>
+                  <wp:docPr id="39" name="Picture 39" descr="init benchmarks"/>
+                  <wp:cNvGraphicFramePr>
+                    <a:graphicFrameLocks xmlns:a="http://schemas.openxmlformats.org/drawingml/2006/main" noChangeAspect="1"/>
+                  </wp:cNvGraphicFramePr>
+                  <a:graphic xmlns:a="http://schemas.openxmlformats.org/drawingml/2006/main">
+                    <a:graphicData uri="http://schemas.openxmlformats.org/drawingml/2006/picture">
+                      <pic:pic xmlns:pic="http://schemas.openxmlformats.org/drawingml/2006/picture">
+                        <pic:nvPicPr>
+                          <pic:cNvPr id="0" name="Picture 21" descr="init benchmarks"/>
+                          <pic:cNvPicPr>
+                            <a:picLocks noChangeAspect="1" noChangeArrowheads="1"/>
+                          </pic:cNvPicPr>
+                        </pic:nvPicPr>
+                        <pic:blipFill>
+                          <a:blip r:embed="rId28">
+                            <a:extLst>
+                              <a:ext uri="{28A0092B-C50C-407E-A947-70E740481C1C}">
+                                <a14:useLocalDpi xmlns:a14="http://schemas.microsoft.com/office/drawing/2010/main" val="0"/>
+                              </a:ext>
+                            </a:extLst>
+                          </a:blip>
+                          <a:srcRect/>
+                          <a:stretch>
+                            <a:fillRect/>
+                          </a:stretch>
+                        </pic:blipFill>
+                        <pic:spPr bwMode="auto">
+                          <a:xfrm>
+                            <a:off x="0" y="0"/>
+                            <a:ext cx="952500" cy="1190625"/>
+                          </a:xfrm>
+                          <a:prstGeom prst="rect">
+                            <a:avLst/>
+                          </a:prstGeom>
+                          <a:noFill/>
+                          <a:ln>
+                            <a:noFill/>
+                          </a:ln>
+                        </pic:spPr>
+                      </pic:pic>
+                    </a:graphicData>
+                  </a:graphic>
+                </wp:inline>
+              </w:drawing>
+            </w:r>
+          </w:p>
+        </w:tc>
+        <w:tc>
+          <w:tcPr>
+            <w:tcW w:w="1558" w:type="dxa"/>
+          </w:tcPr>
+          <w:p>
+            <w:r>
+              <w:rPr>
+                <w:noProof/>
+              </w:rPr>
+              <w:drawing>
+                <wp:inline distT="0" distB="0" distL="0" distR="0" wp14:anchorId="4C212A82" wp14:editId="2F688CE0">
+                  <wp:extent cx="952500" cy="1190625"/>
+                  <wp:effectExtent l="0" t="0" r="0" b="9525"/>
+                  <wp:docPr id="40" name="Picture 40" descr="init benchmarks"/>
+                  <wp:cNvGraphicFramePr>
+                    <a:graphicFrameLocks xmlns:a="http://schemas.openxmlformats.org/drawingml/2006/main" noChangeAspect="1"/>
+                  </wp:cNvGraphicFramePr>
+                  <a:graphic xmlns:a="http://schemas.openxmlformats.org/drawingml/2006/main">
+                    <a:graphicData uri="http://schemas.openxmlformats.org/drawingml/2006/picture">
+                      <pic:pic xmlns:pic="http://schemas.openxmlformats.org/drawingml/2006/picture">
+                        <pic:nvPicPr>
+                          <pic:cNvPr id="0" name="Picture 23" descr="init benchmarks"/>
+                          <pic:cNvPicPr>
+                            <a:picLocks noChangeAspect="1" noChangeArrowheads="1"/>
+                          </pic:cNvPicPr>
+                        </pic:nvPicPr>
+                        <pic:blipFill>
+                          <a:blip r:embed="rId29">
+                            <a:extLst>
+                              <a:ext uri="{28A0092B-C50C-407E-A947-70E740481C1C}">
+                                <a14:useLocalDpi xmlns:a14="http://schemas.microsoft.com/office/drawing/2010/main" val="0"/>
+                              </a:ext>
+                            </a:extLst>
+                          </a:blip>
+                          <a:srcRect/>
+                          <a:stretch>
+                            <a:fillRect/>
+                          </a:stretch>
+                        </pic:blipFill>
+                        <pic:spPr bwMode="auto">
+                          <a:xfrm>
+                            <a:off x="0" y="0"/>
+                            <a:ext cx="952500" cy="1190625"/>
+                          </a:xfrm>
+                          <a:prstGeom prst="rect">
+                            <a:avLst/>
+                          </a:prstGeom>
+                          <a:noFill/>
+                          <a:ln>
+                            <a:noFill/>
+                          </a:ln>
+                        </pic:spPr>
+                      </pic:pic>
+                    </a:graphicData>
+                  </a:graphic>
+                </wp:inline>
+              </w:drawing>
+            </w:r>
+          </w:p>
+        </w:tc>
+        <w:tc>
+          <w:tcPr>
+            <w:tcW w:w="1558" w:type="dxa"/>
+          </w:tcPr>
+          <w:p>
+            <w:r>
+              <w:rPr>
+                <w:noProof/>
+              </w:rPr>
+              <w:drawing>
+                <wp:inline distT="0" distB="0" distL="0" distR="0" wp14:anchorId="58F14A6F" wp14:editId="3BC17518">
+                  <wp:extent cx="952500" cy="1190625"/>
+                  <wp:effectExtent l="0" t="0" r="0" b="9525"/>
+                  <wp:docPr id="41" name="Picture 41" descr="init benchmarks"/>
+                  <wp:cNvGraphicFramePr>
+                    <a:graphicFrameLocks xmlns:a="http://schemas.openxmlformats.org/drawingml/2006/main" noChangeAspect="1"/>
+                  </wp:cNvGraphicFramePr>
+                  <a:graphic xmlns:a="http://schemas.openxmlformats.org/drawingml/2006/main">
+                    <a:graphicData uri="http://schemas.openxmlformats.org/drawingml/2006/picture">
+                      <pic:pic xmlns:pic="http://schemas.openxmlformats.org/drawingml/2006/picture">
+                        <pic:nvPicPr>
+                          <pic:cNvPr id="0" name="Picture 25" descr="init benchmarks"/>
+                          <pic:cNvPicPr>
+                            <a:picLocks noChangeAspect="1" noChangeArrowheads="1"/>
+                          </pic:cNvPicPr>
+                        </pic:nvPicPr>
+                        <pic:blipFill>
+                          <a:blip r:embed="rId30">
+                            <a:extLst>
+                              <a:ext uri="{28A0092B-C50C-407E-A947-70E740481C1C}">
+                                <a14:useLocalDpi xmlns:a14="http://schemas.microsoft.com/office/drawing/2010/main" val="0"/>
+                              </a:ext>
+                            </a:extLst>
+                          </a:blip>
+                          <a:srcRect/>
+                          <a:stretch>
+                            <a:fillRect/>
+                          </a:stretch>
+                        </pic:blipFill>
+                        <pic:spPr bwMode="auto">
+                          <a:xfrm>
+                            <a:off x="0" y="0"/>
+                            <a:ext cx="952500" cy="1190625"/>
+                          </a:xfrm>
+                          <a:prstGeom prst="rect">
+                            <a:avLst/>
+                          </a:prstGeom>
+                          <a:noFill/>
+                          <a:ln>
+                            <a:noFill/>
+                          </a:ln>
+                        </pic:spPr>
+                      </pic:pic>
+                    </a:graphicData>
+                  </a:graphic>
+                </wp:inline>
+              </w:drawing>
+            </w:r>
+          </w:p>
+        </w:tc>
+        <w:tc>
+          <w:tcPr>
+            <w:tcW w:w="1558" w:type="dxa"/>
+          </w:tcPr>
+          <w:p>
+            <w:r>
+              <w:rPr>
+                <w:noProof/>
+              </w:rPr>
+              <w:drawing>
+                <wp:inline distT="0" distB="0" distL="0" distR="0" wp14:anchorId="07B5DB5C" wp14:editId="66AD1064">
+                  <wp:extent cx="952500" cy="1190625"/>
+                  <wp:effectExtent l="0" t="0" r="0" b="9525"/>
+                  <wp:docPr id="11" name="Picture 11" descr="init benchmarks"/>
+                  <wp:cNvGraphicFramePr>
+                    <a:graphicFrameLocks xmlns:a="http://schemas.openxmlformats.org/drawingml/2006/main" noChangeAspect="1"/>
+                  </wp:cNvGraphicFramePr>
+                  <a:graphic xmlns:a="http://schemas.openxmlformats.org/drawingml/2006/main">
+                    <a:graphicData uri="http://schemas.openxmlformats.org/drawingml/2006/picture">
+                      <pic:pic xmlns:pic="http://schemas.openxmlformats.org/drawingml/2006/picture">
+                        <pic:nvPicPr>
+                          <pic:cNvPr id="0" name="Picture 27" descr="init benchmarks"/>
+                          <pic:cNvPicPr>
+                            <a:picLocks noChangeAspect="1" noChangeArrowheads="1"/>
+                          </pic:cNvPicPr>
+                        </pic:nvPicPr>
+                        <pic:blipFill>
+                          <a:blip r:embed="rId31">
+                            <a:extLst>
+                              <a:ext uri="{28A0092B-C50C-407E-A947-70E740481C1C}">
+                                <a14:useLocalDpi xmlns:a14="http://schemas.microsoft.com/office/drawing/2010/main" val="0"/>
+                              </a:ext>
+                            </a:extLst>
+                          </a:blip>
+                          <a:srcRect/>
+                          <a:stretch>
+                            <a:fillRect/>
+                          </a:stretch>
+                        </pic:blipFill>
+                        <pic:spPr bwMode="auto">
+                          <a:xfrm>
+                            <a:off x="0" y="0"/>
+                            <a:ext cx="952500" cy="1190625"/>
+                          </a:xfrm>
+                          <a:prstGeom prst="rect">
+                            <a:avLst/>
+                          </a:prstGeom>
+                          <a:noFill/>
+                          <a:ln>
+                            <a:noFill/>
+                          </a:ln>
+                        </pic:spPr>
+                      </pic:pic>
+                    </a:graphicData>
+                  </a:graphic>
+                </wp:inline>
+              </w:drawing>
+            </w:r>
+          </w:p>
+        </w:tc>
+        <w:tc>
+          <w:tcPr>
+            <w:tcW w:w="1558" w:type="dxa"/>
+          </w:tcPr>
+          <w:p>
+            <w:pPr>
+              <w:rPr>
+                <w:b/>
+              </w:rPr>
+            </w:pPr>
+            <w:r>
+              <w:rPr>
+                <w:noProof/>
+              </w:rPr>
+              <w:drawing>
+                <wp:inline distT="0" distB="0" distL="0" distR="0" wp14:anchorId="185AC078" wp14:editId="6C9683E6">
+                  <wp:extent cx="952500" cy="1190625"/>
+                  <wp:effectExtent l="0" t="0" r="0" b="9525"/>
+                  <wp:docPr id="42" name="Picture 42" descr="init benchmarks"/>
+                  <wp:cNvGraphicFramePr>
+                    <a:graphicFrameLocks xmlns:a="http://schemas.openxmlformats.org/drawingml/2006/main" noChangeAspect="1"/>
+                  </wp:cNvGraphicFramePr>
+                  <a:graphic xmlns:a="http://schemas.openxmlformats.org/drawingml/2006/main">
+                    <a:graphicData uri="http://schemas.openxmlformats.org/drawingml/2006/picture">
+                      <pic:pic xmlns:pic="http://schemas.openxmlformats.org/drawingml/2006/picture">
+                        <pic:nvPicPr>
+                          <pic:cNvPr id="0" name="Picture 29" descr="init benchmarks"/>
+                          <pic:cNvPicPr>
+                            <a:picLocks noChangeAspect="1" noChangeArrowheads="1"/>
+                          </pic:cNvPicPr>
+                        </pic:nvPicPr>
+                        <pic:blipFill>
+                          <a:blip r:embed="rId32">
+                            <a:extLst>
+                              <a:ext uri="{28A0092B-C50C-407E-A947-70E740481C1C}">
+                                <a14:useLocalDpi xmlns:a14="http://schemas.microsoft.com/office/drawing/2010/main" val="0"/>
+                              </a:ext>
+                            </a:extLst>
+                          </a:blip>
+                          <a:srcRect/>
+                          <a:stretch>
+                            <a:fillRect/>
+                          </a:stretch>
+                        </pic:blipFill>
+                        <pic:spPr bwMode="auto">
+                          <a:xfrm>
+                            <a:off x="0" y="0"/>
+                            <a:ext cx="952500" cy="1190625"/>
+                          </a:xfrm>
+                          <a:prstGeom prst="rect">
+                            <a:avLst/>
+                          </a:prstGeom>
+                          <a:noFill/>
+                          <a:ln>
+                            <a:noFill/>
+                          </a:ln>
+                        </pic:spPr>
+                      </pic:pic>
+                    </a:graphicData>
+                  </a:graphic>
+                </wp:inline>
+              </w:drawing>
+            </w:r>
+          </w:p>
+        </w:tc>
+      </w:tr>
+      <w:tr>
+        <w:tc>
+          <w:tcPr>
+            <w:tcW w:w="1559" w:type="dxa"/>
+          </w:tcPr>
+          <w:p>
+            <w:r>
+              <w:rPr>
+                <w:noProof/>
+              </w:rPr>
+              <w:drawing>
+                <wp:inline distT="0" distB="0" distL="0" distR="0" wp14:anchorId="654EF342" wp14:editId="20D7099D">
+                  <wp:extent cx="952500" cy="1190625"/>
+                  <wp:effectExtent l="0" t="0" r="0" b="9525"/>
+                  <wp:docPr id="43" name="Picture 43" descr="init benchmarks"/>
+                  <wp:cNvGraphicFramePr>
+                    <a:graphicFrameLocks xmlns:a="http://schemas.openxmlformats.org/drawingml/2006/main" noChangeAspect="1"/>
+                  </wp:cNvGraphicFramePr>
+                  <a:graphic xmlns:a="http://schemas.openxmlformats.org/drawingml/2006/main">
+                    <a:graphicData uri="http://schemas.openxmlformats.org/drawingml/2006/picture">
+                      <pic:pic xmlns:pic="http://schemas.openxmlformats.org/drawingml/2006/picture">
+                        <pic:nvPicPr>
+                          <pic:cNvPr id="0" name="Picture 31" descr="init benchmarks"/>
+                          <pic:cNvPicPr>
+                            <a:picLocks noChangeAspect="1" noChangeArrowheads="1"/>
+                          </pic:cNvPicPr>
+                        </pic:nvPicPr>
+                        <pic:blipFill>
+                          <a:blip r:embed="rId33">
+                            <a:extLst>
+                              <a:ext uri="{28A0092B-C50C-407E-A947-70E740481C1C}">
+                                <a14:useLocalDpi xmlns:a14="http://schemas.microsoft.com/office/drawing/2010/main" val="0"/>
+                              </a:ext>
+                            </a:extLst>
+                          </a:blip>
+                          <a:srcRect/>
+                          <a:stretch>
+                            <a:fillRect/>
+                          </a:stretch>
+                        </pic:blipFill>
+                        <pic:spPr bwMode="auto">
+                          <a:xfrm>
+                            <a:off x="0" y="0"/>
+                            <a:ext cx="952500" cy="1190625"/>
+                          </a:xfrm>
+                          <a:prstGeom prst="rect">
+                            <a:avLst/>
+                          </a:prstGeom>
+                          <a:noFill/>
+                          <a:ln>
+                            <a:noFill/>
+                          </a:ln>
+                        </pic:spPr>
+                      </pic:pic>
+                    </a:graphicData>
+                  </a:graphic>
+                </wp:inline>
+              </w:drawing>
+            </w:r>
+          </w:p>
+        </w:tc>
+        <w:tc>
+          <w:tcPr>
+            <w:tcW w:w="1559" w:type="dxa"/>
+          </w:tcPr>
+          <w:p>
+            <w:r>
+              <w:rPr>
+                <w:noProof/>
+              </w:rPr>
+              <w:drawing>
+                <wp:inline distT="0" distB="0" distL="0" distR="0" wp14:anchorId="74988F51" wp14:editId="1BBF1AFA">
+                  <wp:extent cx="952500" cy="1190625"/>
+                  <wp:effectExtent l="0" t="0" r="0" b="9525"/>
+                  <wp:docPr id="44" name="Picture 44" descr="init benchmarks"/>
+                  <wp:cNvGraphicFramePr>
+                    <a:graphicFrameLocks xmlns:a="http://schemas.openxmlformats.org/drawingml/2006/main" noChangeAspect="1"/>
+                  </wp:cNvGraphicFramePr>
+                  <a:graphic xmlns:a="http://schemas.openxmlformats.org/drawingml/2006/main">
+                    <a:graphicData uri="http://schemas.openxmlformats.org/drawingml/2006/picture">
+                      <pic:pic xmlns:pic="http://schemas.openxmlformats.org/drawingml/2006/picture">
+                        <pic:nvPicPr>
+                          <pic:cNvPr id="0" name="Picture 33" descr="init benchmarks"/>
+                          <pic:cNvPicPr>
+                            <a:picLocks noChangeAspect="1" noChangeArrowheads="1"/>
+                          </pic:cNvPicPr>
+                        </pic:nvPicPr>
+                        <pic:blipFill>
+                          <a:blip r:embed="rId34">
+                            <a:extLst>
+                              <a:ext uri="{28A0092B-C50C-407E-A947-70E740481C1C}">
+                                <a14:useLocalDpi xmlns:a14="http://schemas.microsoft.com/office/drawing/2010/main" val="0"/>
+                              </a:ext>
+                            </a:extLst>
+                          </a:blip>
+                          <a:srcRect/>
+                          <a:stretch>
+                            <a:fillRect/>
+                          </a:stretch>
+                        </pic:blipFill>
+                        <pic:spPr bwMode="auto">
+                          <a:xfrm>
+                            <a:off x="0" y="0"/>
+                            <a:ext cx="952500" cy="1190625"/>
+                          </a:xfrm>
+                          <a:prstGeom prst="rect">
+                            <a:avLst/>
+                          </a:prstGeom>
+                          <a:noFill/>
+                          <a:ln>
+                            <a:noFill/>
+                          </a:ln>
+                        </pic:spPr>
+                      </pic:pic>
+                    </a:graphicData>
+                  </a:graphic>
+                </wp:inline>
+              </w:drawing>
+            </w:r>
+          </w:p>
+        </w:tc>
+        <w:tc>
+          <w:tcPr>
+            <w:tcW w:w="1558" w:type="dxa"/>
+          </w:tcPr>
+          <w:p>
+            <w:r>
+              <w:rPr>
+                <w:noProof/>
+              </w:rPr>
+              <w:drawing>
+                <wp:inline distT="0" distB="0" distL="0" distR="0" wp14:anchorId="0D7AA8BD" wp14:editId="35A80BD0">
+                  <wp:extent cx="952500" cy="1190625"/>
+                  <wp:effectExtent l="0" t="0" r="0" b="9525"/>
+                  <wp:docPr id="45" name="Picture 45" descr="init benchmarks"/>
+                  <wp:cNvGraphicFramePr>
+                    <a:graphicFrameLocks xmlns:a="http://schemas.openxmlformats.org/drawingml/2006/main" noChangeAspect="1"/>
+                  </wp:cNvGraphicFramePr>
+                  <a:graphic xmlns:a="http://schemas.openxmlformats.org/drawingml/2006/main">
+                    <a:graphicData uri="http://schemas.openxmlformats.org/drawingml/2006/picture">
+                      <pic:pic xmlns:pic="http://schemas.openxmlformats.org/drawingml/2006/picture">
+                        <pic:nvPicPr>
+                          <pic:cNvPr id="0" name="Picture 35" descr="init benchmarks"/>
+                          <pic:cNvPicPr>
+                            <a:picLocks noChangeAspect="1" noChangeArrowheads="1"/>
+                          </pic:cNvPicPr>
+                        </pic:nvPicPr>
+                        <pic:blipFill>
+                          <a:blip r:embed="rId35">
+                            <a:extLst>
+                              <a:ext uri="{28A0092B-C50C-407E-A947-70E740481C1C}">
+                                <a14:useLocalDpi xmlns:a14="http://schemas.microsoft.com/office/drawing/2010/main" val="0"/>
+                              </a:ext>
+                            </a:extLst>
+                          </a:blip>
+                          <a:srcRect/>
+                          <a:stretch>
+                            <a:fillRect/>
+                          </a:stretch>
+                        </pic:blipFill>
+                        <pic:spPr bwMode="auto">
+                          <a:xfrm>
+                            <a:off x="0" y="0"/>
+                            <a:ext cx="952500" cy="1190625"/>
+                          </a:xfrm>
+                          <a:prstGeom prst="rect">
+                            <a:avLst/>
+                          </a:prstGeom>
+                          <a:noFill/>
+                          <a:ln>
+                            <a:noFill/>
+                          </a:ln>
+                        </pic:spPr>
+                      </pic:pic>
+                    </a:graphicData>
+                  </a:graphic>
+                </wp:inline>
+              </w:drawing>
+            </w:r>
+          </w:p>
+        </w:tc>
+        <w:tc>
+          <w:tcPr>
+            <w:tcW w:w="1558" w:type="dxa"/>
+          </w:tcPr>
+          <w:p>
+            <w:r>
+              <w:rPr>
+                <w:noProof/>
+              </w:rPr>
+              <w:drawing>
+                <wp:inline distT="0" distB="0" distL="0" distR="0" wp14:anchorId="0ADA0A66" wp14:editId="69CDAABE">
+                  <wp:extent cx="952500" cy="1190625"/>
+                  <wp:effectExtent l="0" t="0" r="0" b="9525"/>
+                  <wp:docPr id="46" name="Picture 46" descr="init benchmarks"/>
+                  <wp:cNvGraphicFramePr>
+                    <a:graphicFrameLocks xmlns:a="http://schemas.openxmlformats.org/drawingml/2006/main" noChangeAspect="1"/>
+                  </wp:cNvGraphicFramePr>
+                  <a:graphic xmlns:a="http://schemas.openxmlformats.org/drawingml/2006/main">
+                    <a:graphicData uri="http://schemas.openxmlformats.org/drawingml/2006/picture">
+                      <pic:pic xmlns:pic="http://schemas.openxmlformats.org/drawingml/2006/picture">
+                        <pic:nvPicPr>
+                          <pic:cNvPr id="0" name="Picture 37" descr="init benchmarks"/>
+                          <pic:cNvPicPr>
+                            <a:picLocks noChangeAspect="1" noChangeArrowheads="1"/>
+                          </pic:cNvPicPr>
+                        </pic:nvPicPr>
+                        <pic:blipFill>
+                          <a:blip r:embed="rId36">
+                            <a:extLst>
+                              <a:ext uri="{28A0092B-C50C-407E-A947-70E740481C1C}">
+                                <a14:useLocalDpi xmlns:a14="http://schemas.microsoft.com/office/drawing/2010/main" val="0"/>
+                              </a:ext>
+                            </a:extLst>
+                          </a:blip>
+                          <a:srcRect/>
+                          <a:stretch>
+                            <a:fillRect/>
+                          </a:stretch>
+                        </pic:blipFill>
+                        <pic:spPr bwMode="auto">
+                          <a:xfrm>
+                            <a:off x="0" y="0"/>
+                            <a:ext cx="952500" cy="1190625"/>
+                          </a:xfrm>
+                          <a:prstGeom prst="rect">
+                            <a:avLst/>
+                          </a:prstGeom>
+                          <a:noFill/>
+                          <a:ln>
+                            <a:noFill/>
+                          </a:ln>
+                        </pic:spPr>
+                      </pic:pic>
+                    </a:graphicData>
+                  </a:graphic>
+                </wp:inline>
+              </w:drawing>
+            </w:r>
+          </w:p>
+        </w:tc>
+        <w:tc>
+          <w:tcPr>
+            <w:tcW w:w="1558" w:type="dxa"/>
+          </w:tcPr>
+          <w:p>
+            <w:r>
+              <w:rPr>
+                <w:noProof/>
+              </w:rPr>
+              <w:drawing>
+                <wp:inline distT="0" distB="0" distL="0" distR="0" wp14:anchorId="121C2400" wp14:editId="5C9DD9D5">
+                  <wp:extent cx="952500" cy="1190625"/>
+                  <wp:effectExtent l="0" t="0" r="0" b="9525"/>
+                  <wp:docPr id="47" name="Picture 47" descr="init benchmarks"/>
+                  <wp:cNvGraphicFramePr>
+                    <a:graphicFrameLocks xmlns:a="http://schemas.openxmlformats.org/drawingml/2006/main" noChangeAspect="1"/>
+                  </wp:cNvGraphicFramePr>
+                  <a:graphic xmlns:a="http://schemas.openxmlformats.org/drawingml/2006/main">
+                    <a:graphicData uri="http://schemas.openxmlformats.org/drawingml/2006/picture">
+                      <pic:pic xmlns:pic="http://schemas.openxmlformats.org/drawingml/2006/picture">
+                        <pic:nvPicPr>
+                          <pic:cNvPr id="0" name="Picture 39" descr="init benchmarks"/>
+                          <pic:cNvPicPr>
+                            <a:picLocks noChangeAspect="1" noChangeArrowheads="1"/>
+                          </pic:cNvPicPr>
+                        </pic:nvPicPr>
+                        <pic:blipFill>
+                          <a:blip r:embed="rId37">
+                            <a:extLst>
+                              <a:ext uri="{28A0092B-C50C-407E-A947-70E740481C1C}">
+                                <a14:useLocalDpi xmlns:a14="http://schemas.microsoft.com/office/drawing/2010/main" val="0"/>
+                              </a:ext>
+                            </a:extLst>
+                          </a:blip>
+                          <a:srcRect/>
+                          <a:stretch>
+                            <a:fillRect/>
+                          </a:stretch>
+                        </pic:blipFill>
+                        <pic:spPr bwMode="auto">
+                          <a:xfrm>
+                            <a:off x="0" y="0"/>
+                            <a:ext cx="952500" cy="1190625"/>
+                          </a:xfrm>
+                          <a:prstGeom prst="rect">
+                            <a:avLst/>
+                          </a:prstGeom>
+                          <a:noFill/>
+                          <a:ln>
+                            <a:noFill/>
+                          </a:ln>
+                        </pic:spPr>
+                      </pic:pic>
+                    </a:graphicData>
+                  </a:graphic>
+                </wp:inline>
+              </w:drawing>
+            </w:r>
+          </w:p>
+        </w:tc>
+        <w:tc>
+          <w:tcPr>
+            <w:tcW w:w="1558" w:type="dxa"/>
+          </w:tcPr>
+          <w:p>
+            <w:r>
+              <w:rPr>
+                <w:noProof/>
+              </w:rPr>
+              <w:drawing>
+                <wp:inline distT="0" distB="0" distL="0" distR="0" wp14:anchorId="2EBAA54F" wp14:editId="496494E0">
+                  <wp:extent cx="952500" cy="1190625"/>
+                  <wp:effectExtent l="0" t="0" r="0" b="9525"/>
+                  <wp:docPr id="48" name="Picture 48" descr="init benchmarks"/>
+                  <wp:cNvGraphicFramePr>
+                    <a:graphicFrameLocks xmlns:a="http://schemas.openxmlformats.org/drawingml/2006/main" noChangeAspect="1"/>
+                  </wp:cNvGraphicFramePr>
+                  <a:graphic xmlns:a="http://schemas.openxmlformats.org/drawingml/2006/main">
+                    <a:graphicData uri="http://schemas.openxmlformats.org/drawingml/2006/picture">
+                      <pic:pic xmlns:pic="http://schemas.openxmlformats.org/drawingml/2006/picture">
+                        <pic:nvPicPr>
+                          <pic:cNvPr id="0" name="Picture 41" descr="init benchmarks"/>
+                          <pic:cNvPicPr>
+                            <a:picLocks noChangeAspect="1" noChangeArrowheads="1"/>
+                          </pic:cNvPicPr>
+                        </pic:nvPicPr>
+                        <pic:blipFill>
+                          <a:blip r:embed="rId38">
+                            <a:extLst>
+                              <a:ext uri="{28A0092B-C50C-407E-A947-70E740481C1C}">
+                                <a14:useLocalDpi xmlns:a14="http://schemas.microsoft.com/office/drawing/2010/main" val="0"/>
+                              </a:ext>
+                            </a:extLst>
+                          </a:blip>
+                          <a:srcRect/>
+                          <a:stretch>
+                            <a:fillRect/>
+                          </a:stretch>
+                        </pic:blipFill>
+                        <pic:spPr bwMode="auto">
+                          <a:xfrm>
+                            <a:off x="0" y="0"/>
+                            <a:ext cx="952500" cy="1190625"/>
+                          </a:xfrm>
+                          <a:prstGeom prst="rect">
+                            <a:avLst/>
+                          </a:prstGeom>
+                          <a:noFill/>
+                          <a:ln>
+                            <a:noFill/>
+                          </a:ln>
+                        </pic:spPr>
+                      </pic:pic>
+                    </a:graphicData>
+                  </a:graphic>
+                </wp:inline>
+              </w:drawing>
+            </w:r>
+          </w:p>
+        </w:tc>
+      </w:tr>
+    </w:tbl>
+    <w:p>
+      <w:pPr>
+        <w:rPr>
+          <w:rFonts w:ascii="Times New Roman" w:hAnsi="Times New Roman" w:cs="Times New Roman"/>
+          <w:sz w:val="24"/>
+        </w:rPr>
+      </w:pPr>
+      <w:r>
+        <w:rPr>
+          <w:rFonts w:ascii="Times New Roman" w:hAnsi="Times New Roman" w:cs="Times New Roman"/>
+          <w:sz w:val="24"/>
+        </w:rPr>
+        <w:lastRenderedPageBreak/>
+        <w:t>Note: The tests were done on two identical machines with a repository copied to both Git and Subversion servers. The same commands were executed on both machines, and when the commands didn’t match up perfectly, the best-case scenario for Subversion was considered.</w:t>
+      </w:r>
+    </w:p>
+    <w:p>
+      <w:pPr>
+        <w:rPr>
+          <w:rFonts w:ascii="Times New Roman" w:hAnsi="Times New Roman" w:cs="Times New Roman"/>
+          <w:sz w:val="24"/>
+        </w:rPr>
+      </w:pPr>
+      <w:r>
+        <w:rPr>
+          <w:rFonts w:ascii="Times New Roman" w:hAnsi="Times New Roman" w:cs="Times New Roman"/>
+          <w:sz w:val="24"/>
+        </w:rPr>
+        <w:t>One of the advantages of Git that the team made use of in particular is Git’s distributed nature. This means that at any given moment, every user whose local repository is up-to-date has a full-fledged copy of the whole system. Should the main server crash or be unavailable for some reason, any user can distribute a copy to another server or another user.</w:t>
+      </w:r>
+    </w:p>
+    <w:p>
+      <w:pPr>
+        <w:rPr>
+          <w:rFonts w:ascii="Times New Roman" w:hAnsi="Times New Roman" w:cs="Times New Roman"/>
+          <w:sz w:val="24"/>
+        </w:rPr>
+      </w:pPr>
+      <w:r>
+        <w:rPr>
+          <w:rFonts w:ascii="Times New Roman" w:hAnsi="Times New Roman" w:cs="Times New Roman"/>
+          <w:sz w:val="24"/>
+        </w:rPr>
+        <w:t>Git also offers a comprehensive commit timeline, making it easy to understand who committed what files and when, and on top of that, Git automatically calculates the SHA-1 checksum for every commit and displays it at the user’s desire. Thus, it is very easy to check the integrity of the files and impossible to alter files without making it obvious.</w:t>
+      </w:r>
+    </w:p>
+    <w:p>
+      <w:pPr>
+        <w:rPr>
+          <w:rFonts w:ascii="Times New Roman" w:hAnsi="Times New Roman" w:cs="Times New Roman"/>
+          <w:sz w:val="24"/>
+        </w:rPr>
+      </w:pPr>
+      <w:r>
+        <w:rPr>
+          <w:rFonts w:ascii="Times New Roman" w:hAnsi="Times New Roman" w:cs="Times New Roman"/>
+          <w:sz w:val="24"/>
+        </w:rPr>
+        <w:t>One more feature that Git offers is the “staging area”. Traditionally, in SCM, before pushing the changes to the server, the user must commit the changes. Git also offers the option to first add some changes or all the changes to the “staging area” and then commit only them. Thus, the user can choose to stage changes for this commit or for the next commit, which makes the whole process more flexible.</w:t>
+      </w:r>
+    </w:p>
+    <w:p>
+      <w:pPr>
+        <w:rPr>
+          <w:rFonts w:ascii="Times New Roman" w:hAnsi="Times New Roman" w:cs="Times New Roman"/>
+          <w:sz w:val="24"/>
+        </w:rPr>
+      </w:pPr>
+      <w:r>
+        <w:rPr>
+          <w:rFonts w:ascii="Times New Roman" w:hAnsi="Times New Roman" w:cs="Times New Roman"/>
+          <w:sz w:val="24"/>
+        </w:rPr>
+        <w:t>Lastly, another reason why Git is so popular among developers is that it’s free. Git being released under the GNU General Public License version 2.0 makes it open source, and thus free for all its users.</w:t>
+      </w:r>
+    </w:p>
+    <w:p>
+      <w:pPr>
+        <w:pStyle w:val="Heading3"/>
+        <w:rPr>
+          <w:rFonts w:ascii="Times New Roman" w:hAnsi="Times New Roman" w:cs="Times New Roman"/>
+          <w:sz w:val="28"/>
+        </w:rPr>
+      </w:pPr>
+      <w:r>
+        <w:rPr>
+          <w:rFonts w:ascii="Times New Roman" w:hAnsi="Times New Roman" w:cs="Times New Roman"/>
+          <w:sz w:val="28"/>
+        </w:rPr>
+        <w:t>3.1.7. GitHub</w:t>
+      </w:r>
+    </w:p>
+    <w:p>
+      <w:pPr>
+        <w:rPr>
+          <w:rFonts w:ascii="Times New Roman" w:hAnsi="Times New Roman" w:cs="Times New Roman"/>
+        </w:rPr>
+      </w:pPr>
+      <w:r>
+        <w:rPr>
+          <w:rFonts w:ascii="Times New Roman" w:hAnsi="Times New Roman" w:cs="Times New Roman"/>
+        </w:rPr>
+        <w:t>GitHub is web-based version control repository based heavily on Git. GitHub offers all the distributed version control and source control management functionality of Git and further add on top of it access control and several other features such as bug tracking, feature requests and task management for every project.</w:t>
+      </w:r>
+    </w:p>
+    <w:p>
+      <w:pPr>
+        <w:rPr>
+          <w:rFonts w:ascii="Times New Roman" w:hAnsi="Times New Roman" w:cs="Times New Roman"/>
+        </w:rPr>
+      </w:pPr>
+      <w:r>
+        <w:rPr>
+          <w:rFonts w:ascii="Times New Roman" w:hAnsi="Times New Roman" w:cs="Times New Roman"/>
+        </w:rPr>
+        <w:t>The reason the team has decided to use GitHub alongside Git is because it offers free repository hosting, thus allowing the team members to always have a copy of the project on the internet. This allowed to team to continue working despite potential hardware problems, which proved especially useful, as one team member had to switch temporarily to a different laptop because of a charger failure. The development process was unaffected.</w:t>
+      </w:r>
+    </w:p>
+    <w:p>
+      <w:pPr>
+        <w:rPr>
+          <w:rFonts w:ascii="Times New Roman" w:hAnsi="Times New Roman" w:cs="Times New Roman"/>
+        </w:rPr>
+      </w:pPr>
+      <w:r>
+        <w:rPr>
+          <w:rFonts w:ascii="Times New Roman" w:hAnsi="Times New Roman" w:cs="Times New Roman"/>
+        </w:rPr>
+        <w:t>Another reason why the team decided to use GitHub is that GitHub offers a graphical user interface to the repository, making it very easy for team members to interact with the repository.</w:t>
+      </w:r>
+    </w:p>
+    <w:p>
+      <w:pPr>
+        <w:keepNext/>
+      </w:pPr>
+      <w:r>
+        <w:rPr>
           <w:noProof/>
         </w:rPr>
+        <w:lastRenderedPageBreak/>
         <w:drawing>
-          <wp:inline distT="0" distB="0" distL="0" distR="0" wp14:anchorId="0FB49572" wp14:editId="1DD5F92D">
-            <wp:extent cx="2654300" cy="895350"/>
+          <wp:inline distT="0" distB="0" distL="0" distR="0" wp14:anchorId="599B54C1" wp14:editId="3372F51C">
+            <wp:extent cx="5943600" cy="5605780"/>
             <wp:effectExtent l="0" t="0" r="0" b="0"/>
-            <wp:docPr id="19" name="Picture 19"/>
+            <wp:docPr id="49" name="Picture 49"/>
             <wp:cNvGraphicFramePr>
               <a:graphicFrameLocks xmlns:a="http://schemas.openxmlformats.org/drawingml/2006/main" noChangeAspect="1"/>
             </wp:cNvGraphicFramePr>
@@ -22656,2301 +23129,7 @@
               <a:graphicData uri="http://schemas.openxmlformats.org/drawingml/2006/picture">
                 <pic:pic xmlns:pic="http://schemas.openxmlformats.org/drawingml/2006/picture">
                   <pic:nvPicPr>
-                    <pic:cNvPr id="0" name=""/>
-                    <pic:cNvPicPr/>
-                  </pic:nvPicPr>
-                  <pic:blipFill>
-                    <a:blip r:embed="rId27"/>
-                    <a:stretch>
-                      <a:fillRect/>
-                    </a:stretch>
-                  </pic:blipFill>
-                  <pic:spPr>
-                    <a:xfrm>
-                      <a:off x="0" y="0"/>
-                      <a:ext cx="2654300" cy="895350"/>
-                    </a:xfrm>
-                    <a:prstGeom prst="rect">
-                      <a:avLst/>
-                    </a:prstGeom>
-                  </pic:spPr>
-                </pic:pic>
-              </a:graphicData>
-            </a:graphic>
-          </wp:inline>
-        </w:drawing>
-      </w:r>
-    </w:p>
-    <w:p>
-      <w:pPr>
-        <w:rPr>
-          <w:rFonts w:ascii="Times New Roman" w:hAnsi="Times New Roman" w:cs="Times New Roman"/>
-          <w:color w:val="FF0000"/>
-        </w:rPr>
-      </w:pPr>
-      <w:r>
-        <w:rPr>
-          <w:rFonts w:ascii="Times New Roman" w:hAnsi="Times New Roman" w:cs="Times New Roman"/>
-          <w:color w:val="FF0000"/>
-        </w:rPr>
-        <w:t xml:space="preserve">Now that the connection between the client side and server side has been made, the possibility of sending or receiving data is available </w:t>
-      </w:r>
-      <w:r>
-        <w:rPr>
-          <w:rFonts w:ascii="Times New Roman" w:hAnsi="Times New Roman" w:cs="Times New Roman"/>
-          <w:color w:val="FF0000"/>
-        </w:rPr>
-        <w:t xml:space="preserve">on both sides of the program. The function responsible for doing this is called </w:t>
-      </w:r>
-      <w:r>
-        <w:rPr>
-          <w:rFonts w:ascii="Times New Roman" w:hAnsi="Times New Roman" w:cs="Times New Roman"/>
-          <w:i/>
-          <w:color w:val="FF0000"/>
-        </w:rPr>
-        <w:t>emit</w:t>
-      </w:r>
-      <w:r>
-        <w:rPr>
-          <w:rFonts w:ascii="Times New Roman" w:hAnsi="Times New Roman" w:cs="Times New Roman"/>
-          <w:color w:val="FF0000"/>
-        </w:rPr>
-        <w:t xml:space="preserve"> and can be seen below.</w:t>
-      </w:r>
-    </w:p>
-    <w:p>
-      <w:pPr>
-        <w:rPr>
-          <w:rFonts w:ascii="Times New Roman" w:hAnsi="Times New Roman" w:cs="Times New Roman"/>
-          <w:noProof/>
-        </w:rPr>
-      </w:pPr>
-      <w:r>
-        <w:rPr>
-          <w:rFonts w:ascii="Times New Roman" w:hAnsi="Times New Roman" w:cs="Times New Roman"/>
-        </w:rPr>
-        <w:t xml:space="preserve">With connection between server and the client established, it is possible now to easily send and receive data on both sides of a program. Data transfer is done by using </w:t>
-      </w:r>
-      <w:r>
-        <w:rPr>
-          <w:rFonts w:ascii="Times New Roman" w:hAnsi="Times New Roman" w:cs="Times New Roman"/>
-          <w:i/>
-        </w:rPr>
-        <w:t>emit</w:t>
-      </w:r>
-      <w:r>
-        <w:rPr>
-          <w:rFonts w:ascii="Times New Roman" w:hAnsi="Times New Roman" w:cs="Times New Roman"/>
-        </w:rPr>
-        <w:t xml:space="preserve"> function on a socket object:</w:t>
-      </w:r>
-      <w:r>
-        <w:rPr>
-          <w:rFonts w:ascii="Times New Roman" w:hAnsi="Times New Roman" w:cs="Times New Roman"/>
-          <w:noProof/>
-        </w:rPr>
-        <w:t xml:space="preserve"> </w:t>
-      </w:r>
-    </w:p>
-    <w:p>
-      <w:pPr>
-        <w:jc w:val="center"/>
-        <w:rPr>
-          <w:rFonts w:ascii="Times New Roman" w:hAnsi="Times New Roman" w:cs="Times New Roman"/>
-        </w:rPr>
-      </w:pPr>
-      <w:r>
-        <w:rPr>
-          <w:rFonts w:ascii="Times New Roman" w:hAnsi="Times New Roman" w:cs="Times New Roman"/>
-          <w:noProof/>
-        </w:rPr>
-        <w:lastRenderedPageBreak/>
-        <w:drawing>
-          <wp:inline distT="0" distB="0" distL="0" distR="0" wp14:anchorId="34C5071E" wp14:editId="05AEE697">
-            <wp:extent cx="2540000" cy="622300"/>
-            <wp:effectExtent l="0" t="0" r="0" b="6350"/>
-            <wp:docPr id="23" name="Picture 23"/>
-            <wp:cNvGraphicFramePr>
-              <a:graphicFrameLocks xmlns:a="http://schemas.openxmlformats.org/drawingml/2006/main" noChangeAspect="1"/>
-            </wp:cNvGraphicFramePr>
-            <a:graphic xmlns:a="http://schemas.openxmlformats.org/drawingml/2006/main">
-              <a:graphicData uri="http://schemas.openxmlformats.org/drawingml/2006/picture">
-                <pic:pic xmlns:pic="http://schemas.openxmlformats.org/drawingml/2006/picture">
-                  <pic:nvPicPr>
-                    <pic:cNvPr id="0" name=""/>
-                    <pic:cNvPicPr/>
-                  </pic:nvPicPr>
-                  <pic:blipFill>
-                    <a:blip r:embed="rId28"/>
-                    <a:stretch>
-                      <a:fillRect/>
-                    </a:stretch>
-                  </pic:blipFill>
-                  <pic:spPr>
-                    <a:xfrm>
-                      <a:off x="0" y="0"/>
-                      <a:ext cx="2540000" cy="622300"/>
-                    </a:xfrm>
-                    <a:prstGeom prst="rect">
-                      <a:avLst/>
-                    </a:prstGeom>
-                  </pic:spPr>
-                </pic:pic>
-              </a:graphicData>
-            </a:graphic>
-          </wp:inline>
-        </w:drawing>
-      </w:r>
-    </w:p>
-    <w:p>
-      <w:pPr>
-        <w:jc w:val="center"/>
-        <w:rPr>
-          <w:rFonts w:ascii="Times New Roman" w:hAnsi="Times New Roman" w:cs="Times New Roman"/>
-        </w:rPr>
-      </w:pPr>
-    </w:p>
-    <w:p>
-      <w:pPr>
-        <w:pStyle w:val="Heading1"/>
-        <w:rPr>
-          <w:rFonts w:ascii="Times New Roman" w:hAnsi="Times New Roman" w:cs="Times New Roman"/>
-        </w:rPr>
-      </w:pPr>
-      <w:bookmarkStart w:id="39" w:name="_Toc480383801"/>
-      <w:r>
-        <w:rPr>
-          <w:rFonts w:ascii="Times New Roman" w:hAnsi="Times New Roman" w:cs="Times New Roman"/>
-        </w:rPr>
-        <w:t>Sentence processing on server side</w:t>
-      </w:r>
-      <w:bookmarkEnd w:id="39"/>
-    </w:p>
-    <w:p>
-      <w:pPr>
-        <w:rPr>
-          <w:rFonts w:ascii="Times New Roman" w:hAnsi="Times New Roman" w:cs="Times New Roman"/>
-          <w:color w:val="FF0000"/>
-        </w:rPr>
-      </w:pPr>
-      <w:r>
-        <w:rPr>
-          <w:rFonts w:ascii="Times New Roman" w:hAnsi="Times New Roman" w:cs="Times New Roman"/>
-          <w:color w:val="FF0000"/>
-        </w:rPr>
-        <w:t>As mentioned earlier in this chapter, the client captures finalized and complete sentences and sends them to the server side. Here, the server analyzes the sentences to check if they contain any command keywords set by the team. In case the sentence does not contain keywords then it is ignored and the client continues to record and send more inputs. But when an input with keywords does appear, then the server must execute an appropriate action given by the team. These keywords and actions variate from Use Case to Use Case.</w:t>
-      </w:r>
-    </w:p>
-    <w:p>
-      <w:pPr>
-        <w:rPr>
-          <w:rFonts w:ascii="Times New Roman" w:hAnsi="Times New Roman" w:cs="Times New Roman"/>
-          <w:color w:val="FF0000"/>
-        </w:rPr>
-      </w:pPr>
-      <w:r>
-        <w:rPr>
-          <w:rFonts w:ascii="Times New Roman" w:hAnsi="Times New Roman" w:cs="Times New Roman"/>
-          <w:color w:val="FF0000"/>
-        </w:rPr>
-        <w:t>To establish communication between the server and client in order to receive request from the client and send responses back, the server is setup with a socket.io listener</w:t>
-      </w:r>
-    </w:p>
-    <w:p>
-      <w:pPr>
-        <w:rPr>
-          <w:rFonts w:ascii="Times New Roman" w:hAnsi="Times New Roman" w:cs="Times New Roman"/>
-        </w:rPr>
-      </w:pPr>
-      <w:r>
-        <w:rPr>
-          <w:rFonts w:ascii="Times New Roman" w:hAnsi="Times New Roman" w:cs="Times New Roman"/>
-        </w:rPr>
-        <w:t xml:space="preserve">As it was mentioned before, the client captures the complete sentences and sends them to the server side, where server determines if received sentence contains any command keywords, and if it does – executes an appropriate action. By setting up a socket.io listener on a server it becomes possible to receive requests from a client and send responses back. </w:t>
-      </w:r>
-    </w:p>
-    <w:p>
-      <w:pPr>
-        <w:jc w:val="center"/>
-        <w:rPr>
-          <w:rFonts w:ascii="Times New Roman" w:hAnsi="Times New Roman" w:cs="Times New Roman"/>
-        </w:rPr>
-      </w:pPr>
-      <w:r>
-        <w:rPr>
-          <w:rFonts w:ascii="Times New Roman" w:hAnsi="Times New Roman" w:cs="Times New Roman"/>
-          <w:noProof/>
-        </w:rPr>
-        <w:drawing>
-          <wp:inline distT="0" distB="0" distL="0" distR="0" wp14:anchorId="21D0D66B" wp14:editId="63BE9D1D">
-            <wp:extent cx="3403600" cy="965200"/>
-            <wp:effectExtent l="0" t="0" r="6350" b="6350"/>
-            <wp:docPr id="24" name="Picture 24"/>
-            <wp:cNvGraphicFramePr>
-              <a:graphicFrameLocks xmlns:a="http://schemas.openxmlformats.org/drawingml/2006/main" noChangeAspect="1"/>
-            </wp:cNvGraphicFramePr>
-            <a:graphic xmlns:a="http://schemas.openxmlformats.org/drawingml/2006/main">
-              <a:graphicData uri="http://schemas.openxmlformats.org/drawingml/2006/picture">
-                <pic:pic xmlns:pic="http://schemas.openxmlformats.org/drawingml/2006/picture">
-                  <pic:nvPicPr>
-                    <pic:cNvPr id="0" name=""/>
-                    <pic:cNvPicPr/>
-                  </pic:nvPicPr>
-                  <pic:blipFill>
-                    <a:blip r:embed="rId29"/>
-                    <a:stretch>
-                      <a:fillRect/>
-                    </a:stretch>
-                  </pic:blipFill>
-                  <pic:spPr>
-                    <a:xfrm>
-                      <a:off x="0" y="0"/>
-                      <a:ext cx="3403600" cy="965200"/>
-                    </a:xfrm>
-                    <a:prstGeom prst="rect">
-                      <a:avLst/>
-                    </a:prstGeom>
-                  </pic:spPr>
-                </pic:pic>
-              </a:graphicData>
-            </a:graphic>
-          </wp:inline>
-        </w:drawing>
-      </w:r>
-    </w:p>
-    <w:p>
-      <w:pPr>
-        <w:rPr>
-          <w:rFonts w:ascii="Times New Roman" w:hAnsi="Times New Roman" w:cs="Times New Roman"/>
-          <w:color w:val="FF0000"/>
-        </w:rPr>
-      </w:pPr>
-      <w:r>
-        <w:rPr>
-          <w:rFonts w:ascii="Times New Roman" w:hAnsi="Times New Roman" w:cs="Times New Roman"/>
-          <w:color w:val="FF0000"/>
-        </w:rPr>
-        <w:t xml:space="preserve">The socket.io function on() that can be seen in the picture above, acts like and if statement, and just as an if statement, it will be triggered if the given condition is fulfilled or not. In this example seen above the socket.on() will print out what the server interpreted from the users spoken message to the client.  </w:t>
-      </w:r>
-    </w:p>
-    <w:p>
-      <w:pPr>
-        <w:rPr>
-          <w:rFonts w:ascii="Times New Roman" w:hAnsi="Times New Roman" w:cs="Times New Roman"/>
-        </w:rPr>
-      </w:pPr>
-      <w:r>
-        <w:rPr>
-          <w:rFonts w:ascii="Times New Roman" w:hAnsi="Times New Roman" w:cs="Times New Roman"/>
-        </w:rPr>
-        <w:t xml:space="preserve">Socket.io function </w:t>
-      </w:r>
-      <w:r>
-        <w:rPr>
-          <w:rFonts w:ascii="Times New Roman" w:hAnsi="Times New Roman" w:cs="Times New Roman"/>
-          <w:i/>
-        </w:rPr>
-        <w:t>on()</w:t>
-      </w:r>
-      <w:r>
-        <w:rPr>
-          <w:rFonts w:ascii="Times New Roman" w:hAnsi="Times New Roman" w:cs="Times New Roman"/>
-        </w:rPr>
-        <w:t xml:space="preserve"> acts like an </w:t>
-      </w:r>
-      <w:r>
-        <w:rPr>
-          <w:rFonts w:ascii="Times New Roman" w:hAnsi="Times New Roman" w:cs="Times New Roman"/>
-          <w:i/>
-        </w:rPr>
-        <w:t xml:space="preserve">if </w:t>
-      </w:r>
-      <w:r>
-        <w:rPr>
-          <w:rFonts w:ascii="Times New Roman" w:hAnsi="Times New Roman" w:cs="Times New Roman"/>
-        </w:rPr>
-        <w:t xml:space="preserve">statement, and will be triggered if the condition is fulfilled. In the code above </w:t>
-      </w:r>
-      <w:r>
-        <w:rPr>
-          <w:rFonts w:ascii="Times New Roman" w:hAnsi="Times New Roman" w:cs="Times New Roman"/>
-          <w:i/>
-        </w:rPr>
-        <w:t xml:space="preserve">socket.on() </w:t>
-      </w:r>
-      <w:r>
-        <w:rPr>
-          <w:rFonts w:ascii="Times New Roman" w:hAnsi="Times New Roman" w:cs="Times New Roman"/>
-        </w:rPr>
-        <w:t>will print out user sentence into the console.</w:t>
-      </w:r>
-    </w:p>
-    <w:p>
-      <w:pPr>
-        <w:rPr>
-          <w:rFonts w:ascii="Times New Roman" w:hAnsi="Times New Roman" w:cs="Times New Roman"/>
-          <w:color w:val="FF0000"/>
-        </w:rPr>
-      </w:pPr>
-      <w:r>
-        <w:rPr>
-          <w:rFonts w:ascii="Times New Roman" w:hAnsi="Times New Roman" w:cs="Times New Roman"/>
-          <w:color w:val="FF0000"/>
-        </w:rPr>
-        <w:t>Because of the team motivation to make the system as automated as possible and to avoid mouse, keyboard or other peripherical tools such as these, the application is set to continuously listen once the client is started and gains microphone permissions.</w:t>
-      </w:r>
-      <w:r>
-        <w:rPr>
-          <w:rFonts w:ascii="Times New Roman" w:hAnsi="Times New Roman" w:cs="Times New Roman"/>
-          <w:color w:val="FF0000"/>
-        </w:rPr>
-        <w:br/>
-        <w:t xml:space="preserve">By doing this, the application proved rather hard to control especially in a louder environment, so in order to avoid unintended function invocations due to misspoken keywords, the team decided to add a </w:t>
-      </w:r>
-      <w:r>
-        <w:rPr>
-          <w:rFonts w:ascii="Times New Roman" w:hAnsi="Times New Roman" w:cs="Times New Roman"/>
-          <w:b/>
-          <w:color w:val="FF0000"/>
-        </w:rPr>
-        <w:t>wake-up word</w:t>
-      </w:r>
-      <w:r>
-        <w:rPr>
-          <w:rFonts w:ascii="Times New Roman" w:hAnsi="Times New Roman" w:cs="Times New Roman"/>
-          <w:color w:val="FF0000"/>
-        </w:rPr>
-        <w:t xml:space="preserve"> from the system. By doing this they e</w:t>
-      </w:r>
-      <w:r>
-        <w:rPr>
-          <w:rFonts w:ascii="Times New Roman" w:hAnsi="Times New Roman" w:cs="Times New Roman"/>
-          <w:color w:val="FF0000"/>
-        </w:rPr>
-        <w:t xml:space="preserve">nsured that in most cases, user sentences are treated as a command only when the </w:t>
-      </w:r>
-      <w:r>
-        <w:rPr>
-          <w:rFonts w:ascii="Times New Roman" w:hAnsi="Times New Roman" w:cs="Times New Roman"/>
-          <w:b/>
-          <w:color w:val="FF0000"/>
-        </w:rPr>
-        <w:t>wake-up</w:t>
-      </w:r>
-      <w:r>
-        <w:rPr>
-          <w:rFonts w:ascii="Times New Roman" w:hAnsi="Times New Roman" w:cs="Times New Roman"/>
-          <w:color w:val="FF0000"/>
-        </w:rPr>
-        <w:t xml:space="preserve"> word is presented in the beginning of the sentence. Here is an example for better understanding:</w:t>
-      </w:r>
-    </w:p>
-    <w:p>
-      <w:pPr>
-        <w:rPr>
-          <w:rFonts w:ascii="Times New Roman" w:hAnsi="Times New Roman" w:cs="Times New Roman"/>
-          <w:color w:val="FF0000"/>
-        </w:rPr>
-      </w:pPr>
-      <w:r>
-        <w:rPr>
-          <w:rFonts w:ascii="Times New Roman" w:hAnsi="Times New Roman" w:cs="Times New Roman"/>
-          <w:color w:val="FF0000"/>
-        </w:rPr>
-        <w:t xml:space="preserve">1. Sentence with “Please” as </w:t>
-      </w:r>
-      <w:r>
-        <w:rPr>
-          <w:rFonts w:ascii="Times New Roman" w:hAnsi="Times New Roman" w:cs="Times New Roman"/>
-          <w:b/>
-          <w:color w:val="FF0000"/>
-        </w:rPr>
-        <w:t>wake-up word</w:t>
-      </w:r>
-      <w:r>
-        <w:rPr>
-          <w:rFonts w:ascii="Times New Roman" w:hAnsi="Times New Roman" w:cs="Times New Roman"/>
-          <w:color w:val="FF0000"/>
-        </w:rPr>
-        <w:t>: “Please search for kittens” – the program will search for videos related</w:t>
-      </w:r>
-      <w:r>
-        <w:rPr>
-          <w:rFonts w:ascii="Times New Roman" w:hAnsi="Times New Roman" w:cs="Times New Roman"/>
-          <w:color w:val="FF0000"/>
-        </w:rPr>
-        <w:t xml:space="preserve"> to kittens on YouTube. The words “search for” are words made by the team in order to tell the system what function to </w:t>
-      </w:r>
-      <w:r>
-        <w:rPr>
-          <w:rFonts w:ascii="Times New Roman" w:hAnsi="Times New Roman" w:cs="Times New Roman"/>
-          <w:color w:val="FF0000"/>
-        </w:rPr>
-        <w:t>execute. In this the search video function will be used.</w:t>
-      </w:r>
-    </w:p>
-    <w:p>
-      <w:pPr>
-        <w:rPr>
-          <w:rFonts w:ascii="Times New Roman" w:hAnsi="Times New Roman" w:cs="Times New Roman"/>
-          <w:color w:val="FF0000"/>
-        </w:rPr>
-      </w:pPr>
-      <w:r>
-        <w:rPr>
-          <w:rFonts w:ascii="Times New Roman" w:hAnsi="Times New Roman" w:cs="Times New Roman"/>
-          <w:color w:val="FF0000"/>
-        </w:rPr>
-        <w:lastRenderedPageBreak/>
-        <w:t xml:space="preserve">2. Sentence without </w:t>
-      </w:r>
-      <w:r>
-        <w:rPr>
-          <w:rFonts w:ascii="Times New Roman" w:hAnsi="Times New Roman" w:cs="Times New Roman"/>
-          <w:b/>
-          <w:color w:val="FF0000"/>
-        </w:rPr>
-        <w:t>wake-up</w:t>
-      </w:r>
-      <w:r>
-        <w:rPr>
-          <w:rFonts w:ascii="Times New Roman" w:hAnsi="Times New Roman" w:cs="Times New Roman"/>
-          <w:color w:val="FF0000"/>
-        </w:rPr>
-        <w:t xml:space="preserve"> </w:t>
-      </w:r>
-      <w:r>
-        <w:rPr>
-          <w:rFonts w:ascii="Times New Roman" w:hAnsi="Times New Roman" w:cs="Times New Roman"/>
-          <w:b/>
-          <w:color w:val="FF0000"/>
-        </w:rPr>
-        <w:t>word</w:t>
-      </w:r>
-      <w:r>
-        <w:rPr>
-          <w:rFonts w:ascii="Times New Roman" w:hAnsi="Times New Roman" w:cs="Times New Roman"/>
-          <w:color w:val="FF0000"/>
-        </w:rPr>
-        <w:t>:</w:t>
-      </w:r>
-      <w:r>
-        <w:rPr>
-          <w:rFonts w:ascii="Times New Roman" w:hAnsi="Times New Roman" w:cs="Times New Roman"/>
-          <w:color w:val="FF0000"/>
-        </w:rPr>
-        <w:t xml:space="preserve"> “Search for kittens” – the program will take no action due to the missing </w:t>
-      </w:r>
-      <w:r>
-        <w:rPr>
-          <w:rFonts w:ascii="Times New Roman" w:hAnsi="Times New Roman" w:cs="Times New Roman"/>
-          <w:b/>
-          <w:color w:val="FF0000"/>
-        </w:rPr>
-        <w:t>wake-up word</w:t>
-      </w:r>
-      <w:r>
-        <w:rPr>
-          <w:rFonts w:ascii="Times New Roman" w:hAnsi="Times New Roman" w:cs="Times New Roman"/>
-          <w:color w:val="FF0000"/>
-        </w:rPr>
-        <w:t>.</w:t>
-      </w:r>
-    </w:p>
-    <w:p>
-      <w:pPr>
-        <w:rPr>
-          <w:rFonts w:ascii="Times New Roman" w:hAnsi="Times New Roman" w:cs="Times New Roman"/>
-          <w:color w:val="FF0000"/>
-        </w:rPr>
-      </w:pPr>
-      <w:r>
-        <w:rPr>
-          <w:rFonts w:ascii="Times New Roman" w:hAnsi="Times New Roman" w:cs="Times New Roman"/>
-          <w:color w:val="FF0000"/>
-        </w:rPr>
-        <w:t>The code snippet below sh</w:t>
-      </w:r>
-      <w:r>
-        <w:rPr>
-          <w:rFonts w:ascii="Times New Roman" w:hAnsi="Times New Roman" w:cs="Times New Roman"/>
-          <w:color w:val="FF0000"/>
-        </w:rPr>
-        <w:t xml:space="preserve">ows how server detects the </w:t>
-      </w:r>
-      <w:r>
-        <w:rPr>
-          <w:rFonts w:ascii="Times New Roman" w:hAnsi="Times New Roman" w:cs="Times New Roman"/>
-          <w:b/>
-          <w:color w:val="FF0000"/>
-        </w:rPr>
-        <w:t xml:space="preserve">wake-up </w:t>
-      </w:r>
-      <w:r>
-        <w:rPr>
-          <w:rFonts w:ascii="Times New Roman" w:hAnsi="Times New Roman" w:cs="Times New Roman"/>
-          <w:b/>
-          <w:color w:val="FF0000"/>
-        </w:rPr>
-        <w:t>word</w:t>
-      </w:r>
-      <w:r>
-        <w:rPr>
-          <w:rFonts w:ascii="Times New Roman" w:hAnsi="Times New Roman" w:cs="Times New Roman"/>
-          <w:color w:val="FF0000"/>
-        </w:rPr>
-        <w:t xml:space="preserve"> in a sentence:</w:t>
-      </w:r>
-    </w:p>
-    <w:p>
-      <w:pPr>
-        <w:rPr>
-          <w:rFonts w:ascii="Times New Roman" w:hAnsi="Times New Roman" w:cs="Times New Roman"/>
-        </w:rPr>
-      </w:pPr>
-      <w:r>
-        <w:rPr>
-          <w:rFonts w:ascii="Times New Roman" w:hAnsi="Times New Roman" w:cs="Times New Roman"/>
-        </w:rPr>
-        <w:t xml:space="preserve">In order to avoid unintended function invocations in the system it was decided to add a </w:t>
-      </w:r>
-      <w:r>
-        <w:rPr>
-          <w:rFonts w:ascii="Times New Roman" w:hAnsi="Times New Roman" w:cs="Times New Roman"/>
-          <w:b/>
-        </w:rPr>
-        <w:t xml:space="preserve">wake word. </w:t>
-      </w:r>
-      <w:r>
-        <w:rPr>
-          <w:rFonts w:ascii="Times New Roman" w:hAnsi="Times New Roman" w:cs="Times New Roman"/>
-        </w:rPr>
-        <w:t xml:space="preserve"> User sentence will be treated as a command only when the wake word is present in the beginning of the sentence, like in an example below:</w:t>
-      </w:r>
-    </w:p>
-    <w:p>
-      <w:pPr>
-        <w:pStyle w:val="ListParagraph"/>
-        <w:numPr>
-          <w:ilvl w:val="0"/>
-          <w:numId w:val="46"/>
-        </w:numPr>
-        <w:spacing w:after="200" w:line="276" w:lineRule="auto"/>
-        <w:rPr>
-          <w:rFonts w:ascii="Times New Roman" w:hAnsi="Times New Roman" w:cs="Times New Roman"/>
-          <w:i/>
-        </w:rPr>
-      </w:pPr>
-      <w:r>
-        <w:rPr>
-          <w:rFonts w:ascii="Times New Roman" w:hAnsi="Times New Roman" w:cs="Times New Roman"/>
-          <w:i/>
-        </w:rPr>
-        <w:t xml:space="preserve">Please search for kittens </w:t>
-      </w:r>
-      <w:r>
-        <w:rPr>
-          <w:rFonts w:ascii="Times New Roman" w:hAnsi="Times New Roman" w:cs="Times New Roman"/>
-        </w:rPr>
-        <w:t>– program will search for kittens on YouTube</w:t>
-      </w:r>
-    </w:p>
-    <w:p>
-      <w:pPr>
-        <w:pStyle w:val="ListParagraph"/>
-        <w:numPr>
-          <w:ilvl w:val="0"/>
-          <w:numId w:val="46"/>
-        </w:numPr>
-        <w:spacing w:after="200" w:line="276" w:lineRule="auto"/>
-        <w:rPr>
-          <w:rFonts w:ascii="Times New Roman" w:hAnsi="Times New Roman" w:cs="Times New Roman"/>
-          <w:i/>
-        </w:rPr>
-      </w:pPr>
-      <w:r>
-        <w:rPr>
-          <w:rFonts w:ascii="Times New Roman" w:hAnsi="Times New Roman" w:cs="Times New Roman"/>
-          <w:i/>
-        </w:rPr>
-        <w:t xml:space="preserve">Search for kittens </w:t>
-      </w:r>
-      <w:r>
-        <w:rPr>
-          <w:rFonts w:ascii="Times New Roman" w:hAnsi="Times New Roman" w:cs="Times New Roman"/>
-        </w:rPr>
-        <w:t>– program will take no action</w:t>
-      </w:r>
-    </w:p>
-    <w:p>
-      <w:pPr>
-        <w:rPr>
-          <w:rFonts w:ascii="Times New Roman" w:hAnsi="Times New Roman" w:cs="Times New Roman"/>
-        </w:rPr>
-      </w:pPr>
-      <w:r>
-        <w:rPr>
-          <w:rFonts w:ascii="Times New Roman" w:hAnsi="Times New Roman" w:cs="Times New Roman"/>
-        </w:rPr>
-        <w:t>A code snippet below shows how server detects the wake word in a sentence:</w:t>
-      </w:r>
-    </w:p>
-    <w:p>
-      <w:pPr>
-        <w:jc w:val="center"/>
-        <w:rPr>
-          <w:rFonts w:ascii="Times New Roman" w:hAnsi="Times New Roman" w:cs="Times New Roman"/>
-        </w:rPr>
-      </w:pPr>
-      <w:r>
-        <w:rPr>
-          <w:rFonts w:ascii="Times New Roman" w:hAnsi="Times New Roman" w:cs="Times New Roman"/>
-          <w:noProof/>
-        </w:rPr>
-        <w:drawing>
-          <wp:inline distT="0" distB="0" distL="0" distR="0" wp14:anchorId="229E3E00" wp14:editId="2BBD3F06">
-            <wp:extent cx="3758953" cy="2228850"/>
-            <wp:effectExtent l="0" t="0" r="0" b="0"/>
-            <wp:docPr id="25" name="Picture 25"/>
-            <wp:cNvGraphicFramePr>
-              <a:graphicFrameLocks xmlns:a="http://schemas.openxmlformats.org/drawingml/2006/main" noChangeAspect="1"/>
-            </wp:cNvGraphicFramePr>
-            <a:graphic xmlns:a="http://schemas.openxmlformats.org/drawingml/2006/main">
-              <a:graphicData uri="http://schemas.openxmlformats.org/drawingml/2006/picture">
-                <pic:pic xmlns:pic="http://schemas.openxmlformats.org/drawingml/2006/picture">
-                  <pic:nvPicPr>
-                    <pic:cNvPr id="0" name=""/>
-                    <pic:cNvPicPr/>
-                  </pic:nvPicPr>
-                  <pic:blipFill>
-                    <a:blip r:embed="rId30"/>
-                    <a:stretch>
-                      <a:fillRect/>
-                    </a:stretch>
-                  </pic:blipFill>
-                  <pic:spPr>
-                    <a:xfrm>
-                      <a:off x="0" y="0"/>
-                      <a:ext cx="3769426" cy="2235060"/>
-                    </a:xfrm>
-                    <a:prstGeom prst="rect">
-                      <a:avLst/>
-                    </a:prstGeom>
-                  </pic:spPr>
-                </pic:pic>
-              </a:graphicData>
-            </a:graphic>
-          </wp:inline>
-        </w:drawing>
-      </w:r>
-    </w:p>
-    <w:p>
-      <w:pPr>
-        <w:rPr>
-          <w:rFonts w:ascii="Times New Roman" w:hAnsi="Times New Roman" w:cs="Times New Roman"/>
-        </w:rPr>
-      </w:pPr>
-    </w:p>
-    <w:p>
-      <w:pPr>
-        <w:rPr>
-          <w:rFonts w:ascii="Times New Roman" w:hAnsi="Times New Roman" w:cs="Times New Roman"/>
-          <w:color w:val="FF0000"/>
-        </w:rPr>
-      </w:pPr>
-      <w:r>
-        <w:rPr>
-          <w:rFonts w:ascii="Times New Roman" w:hAnsi="Times New Roman" w:cs="Times New Roman"/>
-          <w:color w:val="FF0000"/>
-        </w:rPr>
-        <w:t>The sentence spoken by the user is interpreted as a string. The string is treated as an array with variable size. This is done for easier data manipulation.</w:t>
-      </w:r>
-      <w:r>
-        <w:rPr>
-          <w:rFonts w:ascii="Times New Roman" w:hAnsi="Times New Roman" w:cs="Times New Roman"/>
-          <w:color w:val="FF0000"/>
-        </w:rPr>
-        <w:br/>
-        <w:t>Some of the sentences received by the Web Speech API contain whitespace in the beginning. In order to solve this problem, the team implemented a whitespace checker. This works as follows:</w:t>
-      </w:r>
-    </w:p>
-    <w:p>
-      <w:pPr>
-        <w:pStyle w:val="ListParagraph"/>
-        <w:numPr>
-          <w:ilvl w:val="0"/>
-          <w:numId w:val="48"/>
-        </w:numPr>
-        <w:rPr>
-          <w:rFonts w:ascii="Times New Roman" w:hAnsi="Times New Roman" w:cs="Times New Roman"/>
-          <w:color w:val="FF0000"/>
-        </w:rPr>
-      </w:pPr>
-      <w:r>
-        <w:rPr>
-          <w:rFonts w:ascii="Times New Roman" w:hAnsi="Times New Roman" w:cs="Times New Roman"/>
-          <w:color w:val="FF0000"/>
-        </w:rPr>
-        <w:t xml:space="preserve">If the position 0 in an array is found to be a whitespace, then the data is copied starting with position 1, and added to a new array. After this pass the new array to the </w:t>
-      </w:r>
-      <w:r>
-        <w:rPr>
-          <w:rFonts w:ascii="Times New Roman" w:hAnsi="Times New Roman" w:cs="Times New Roman"/>
-          <w:i/>
-          <w:color w:val="FF0000"/>
-        </w:rPr>
-        <w:t>executeLogic()</w:t>
-      </w:r>
-      <w:r>
-        <w:rPr>
-          <w:rFonts w:ascii="Times New Roman" w:hAnsi="Times New Roman" w:cs="Times New Roman"/>
-          <w:color w:val="FF0000"/>
-        </w:rPr>
-        <w:t xml:space="preserve"> function.</w:t>
-      </w:r>
-    </w:p>
-    <w:p>
-      <w:pPr>
-        <w:pStyle w:val="ListParagraph"/>
-        <w:numPr>
-          <w:ilvl w:val="0"/>
-          <w:numId w:val="48"/>
-        </w:numPr>
-        <w:rPr>
-          <w:rFonts w:ascii="Times New Roman" w:hAnsi="Times New Roman" w:cs="Times New Roman"/>
-          <w:color w:val="FF0000"/>
-        </w:rPr>
-      </w:pPr>
-      <w:r>
-        <w:rPr>
-          <w:rFonts w:ascii="Times New Roman" w:hAnsi="Times New Roman" w:cs="Times New Roman"/>
-          <w:color w:val="FF0000"/>
-        </w:rPr>
-        <w:t xml:space="preserve">If no whitespace is detected, then just pass the initial array to </w:t>
-      </w:r>
-      <w:r>
-        <w:rPr>
-          <w:rFonts w:ascii="Times New Roman" w:hAnsi="Times New Roman" w:cs="Times New Roman"/>
-          <w:i/>
-          <w:color w:val="FF0000"/>
-        </w:rPr>
-        <w:t>executeLogic()</w:t>
-      </w:r>
-      <w:r>
-        <w:rPr>
-          <w:rFonts w:ascii="Times New Roman" w:hAnsi="Times New Roman" w:cs="Times New Roman"/>
-          <w:color w:val="FF0000"/>
-        </w:rPr>
-        <w:t>.</w:t>
-      </w:r>
-    </w:p>
-    <w:p>
-      <w:pPr>
-        <w:rPr>
-          <w:rFonts w:ascii="Times New Roman" w:hAnsi="Times New Roman" w:cs="Times New Roman"/>
-          <w:color w:val="FF0000"/>
-        </w:rPr>
-      </w:pPr>
-      <w:r>
-        <w:rPr>
-          <w:rFonts w:ascii="Times New Roman" w:hAnsi="Times New Roman" w:cs="Times New Roman"/>
-          <w:color w:val="FF0000"/>
-        </w:rPr>
-        <w:t xml:space="preserve">The picture below shows a fragment of the </w:t>
-      </w:r>
-      <w:r>
-        <w:rPr>
-          <w:rFonts w:ascii="Times New Roman" w:hAnsi="Times New Roman" w:cs="Times New Roman"/>
-          <w:i/>
-          <w:color w:val="FF0000"/>
-        </w:rPr>
-        <w:t xml:space="preserve">executeLogic() </w:t>
-      </w:r>
-      <w:r>
-        <w:rPr>
-          <w:rFonts w:ascii="Times New Roman" w:hAnsi="Times New Roman" w:cs="Times New Roman"/>
-          <w:color w:val="FF0000"/>
-        </w:rPr>
-        <w:t xml:space="preserve">function. In this case it removes </w:t>
-      </w:r>
-      <w:r>
-        <w:rPr>
-          <w:rFonts w:ascii="Times New Roman" w:hAnsi="Times New Roman" w:cs="Times New Roman"/>
-          <w:color w:val="FF0000"/>
-        </w:rPr>
-        <w:t xml:space="preserve">occurrences of the words “search” and “for” and passes only the keyword “kittens” for the YouTube search query: </w:t>
-      </w:r>
-    </w:p>
-    <w:p>
-      <w:pPr>
-        <w:rPr>
-          <w:rFonts w:ascii="Times New Roman" w:hAnsi="Times New Roman" w:cs="Times New Roman"/>
-        </w:rPr>
-      </w:pPr>
-      <w:r>
-        <w:rPr>
-          <w:rFonts w:ascii="Times New Roman" w:hAnsi="Times New Roman" w:cs="Times New Roman"/>
-        </w:rPr>
-        <w:t xml:space="preserve">The sentence which is a string is converted into an array for easier data manipulation. Due to the fact that some sentences received from WebSpeech API contain a whitespace in the beginning, it was necessary to implement a whitespace checker. If position 0 of an array is a whitespace – copy data to a new array from position 1 and pass it to function </w:t>
-      </w:r>
-      <w:r>
-        <w:rPr>
-          <w:rFonts w:ascii="Times New Roman" w:hAnsi="Times New Roman" w:cs="Times New Roman"/>
-          <w:i/>
-        </w:rPr>
-        <w:t xml:space="preserve">executeLogic(), </w:t>
-      </w:r>
-      <w:r>
-        <w:rPr>
-          <w:rFonts w:ascii="Times New Roman" w:hAnsi="Times New Roman" w:cs="Times New Roman"/>
-        </w:rPr>
-        <w:t xml:space="preserve">else if whitespace was detected just pass the initial array to </w:t>
-      </w:r>
-      <w:r>
-        <w:rPr>
-          <w:rFonts w:ascii="Times New Roman" w:hAnsi="Times New Roman" w:cs="Times New Roman"/>
-          <w:i/>
-        </w:rPr>
-        <w:t>executeLogic()</w:t>
-      </w:r>
-      <w:r>
-        <w:rPr>
-          <w:rFonts w:ascii="Times New Roman" w:hAnsi="Times New Roman" w:cs="Times New Roman"/>
-        </w:rPr>
-        <w:t xml:space="preserve">. </w:t>
-      </w:r>
-    </w:p>
-    <w:p>
-      <w:pPr>
-        <w:rPr>
-          <w:rFonts w:ascii="Times New Roman" w:hAnsi="Times New Roman" w:cs="Times New Roman"/>
-        </w:rPr>
-      </w:pPr>
-      <w:r>
-        <w:rPr>
-          <w:rFonts w:ascii="Times New Roman" w:hAnsi="Times New Roman" w:cs="Times New Roman"/>
-        </w:rPr>
-        <w:t xml:space="preserve">Below is a fragment of </w:t>
-      </w:r>
-      <w:r>
-        <w:rPr>
-          <w:rFonts w:ascii="Times New Roman" w:hAnsi="Times New Roman" w:cs="Times New Roman"/>
-          <w:i/>
-        </w:rPr>
-        <w:t xml:space="preserve">executeLogic() </w:t>
-      </w:r>
-      <w:r>
-        <w:rPr>
-          <w:rFonts w:ascii="Times New Roman" w:hAnsi="Times New Roman" w:cs="Times New Roman"/>
-        </w:rPr>
-        <w:t xml:space="preserve">function, which removes occurrences of words </w:t>
-      </w:r>
-      <w:r>
-        <w:rPr>
-          <w:rFonts w:ascii="Times New Roman" w:hAnsi="Times New Roman" w:cs="Times New Roman"/>
-          <w:i/>
-        </w:rPr>
-        <w:t xml:space="preserve">“search” </w:t>
-      </w:r>
-      <w:r>
-        <w:rPr>
-          <w:rFonts w:ascii="Times New Roman" w:hAnsi="Times New Roman" w:cs="Times New Roman"/>
-        </w:rPr>
-        <w:t xml:space="preserve">and </w:t>
-      </w:r>
-      <w:r>
-        <w:rPr>
-          <w:rFonts w:ascii="Times New Roman" w:hAnsi="Times New Roman" w:cs="Times New Roman"/>
-          <w:i/>
-        </w:rPr>
-        <w:t>“for”</w:t>
-      </w:r>
-      <w:r>
-        <w:rPr>
-          <w:rFonts w:ascii="Times New Roman" w:hAnsi="Times New Roman" w:cs="Times New Roman"/>
-        </w:rPr>
-        <w:t>, passing only keywords for YouTube search query:</w:t>
-      </w:r>
-    </w:p>
-    <w:p>
-      <w:pPr>
-        <w:jc w:val="center"/>
-        <w:rPr>
-          <w:rFonts w:ascii="Times New Roman" w:hAnsi="Times New Roman" w:cs="Times New Roman"/>
-        </w:rPr>
-      </w:pPr>
-      <w:r>
-        <w:rPr>
-          <w:rFonts w:ascii="Times New Roman" w:hAnsi="Times New Roman" w:cs="Times New Roman"/>
-          <w:noProof/>
-        </w:rPr>
-        <w:lastRenderedPageBreak/>
-        <w:drawing>
-          <wp:inline distT="0" distB="0" distL="0" distR="0" wp14:anchorId="1627856D" wp14:editId="05365B93">
-            <wp:extent cx="4222750" cy="1847850"/>
-            <wp:effectExtent l="0" t="0" r="6350" b="0"/>
-            <wp:docPr id="26" name="Picture 26"/>
-            <wp:cNvGraphicFramePr>
-              <a:graphicFrameLocks xmlns:a="http://schemas.openxmlformats.org/drawingml/2006/main" noChangeAspect="1"/>
-            </wp:cNvGraphicFramePr>
-            <a:graphic xmlns:a="http://schemas.openxmlformats.org/drawingml/2006/main">
-              <a:graphicData uri="http://schemas.openxmlformats.org/drawingml/2006/picture">
-                <pic:pic xmlns:pic="http://schemas.openxmlformats.org/drawingml/2006/picture">
-                  <pic:nvPicPr>
-                    <pic:cNvPr id="0" name=""/>
-                    <pic:cNvPicPr/>
-                  </pic:nvPicPr>
-                  <pic:blipFill>
-                    <a:blip r:embed="rId31"/>
-                    <a:stretch>
-                      <a:fillRect/>
-                    </a:stretch>
-                  </pic:blipFill>
-                  <pic:spPr>
-                    <a:xfrm>
-                      <a:off x="0" y="0"/>
-                      <a:ext cx="4222750" cy="1847850"/>
-                    </a:xfrm>
-                    <a:prstGeom prst="rect">
-                      <a:avLst/>
-                    </a:prstGeom>
-                  </pic:spPr>
-                </pic:pic>
-              </a:graphicData>
-            </a:graphic>
-          </wp:inline>
-        </w:drawing>
-      </w:r>
-    </w:p>
-    <w:p>
-      <w:pPr>
-        <w:rPr>
-          <w:rFonts w:ascii="Times New Roman" w:hAnsi="Times New Roman" w:cs="Times New Roman"/>
-          <w:color w:val="FF0000"/>
-        </w:rPr>
-      </w:pPr>
-      <w:r>
-        <w:rPr>
-          <w:rFonts w:ascii="Times New Roman" w:hAnsi="Times New Roman" w:cs="Times New Roman"/>
-          <w:color w:val="FF0000"/>
-        </w:rPr>
-        <w:t xml:space="preserve">The following function to be presented is </w:t>
-      </w:r>
-      <w:r>
-        <w:rPr>
-          <w:rFonts w:ascii="Times New Roman" w:hAnsi="Times New Roman" w:cs="Times New Roman"/>
-          <w:i/>
-          <w:color w:val="FF0000"/>
-        </w:rPr>
-        <w:t>searchOnYoutube()</w:t>
-      </w:r>
-      <w:r>
-        <w:rPr>
-          <w:rFonts w:ascii="Times New Roman" w:hAnsi="Times New Roman" w:cs="Times New Roman"/>
-          <w:color w:val="FF0000"/>
-        </w:rPr>
-        <w:t xml:space="preserve">. This function constructs a prepared request. This request is actually an URL build from multiple factors required in order to use the </w:t>
-      </w:r>
-      <w:r>
-        <w:rPr>
-          <w:rFonts w:ascii="Times New Roman" w:hAnsi="Times New Roman" w:cs="Times New Roman"/>
-          <w:i/>
-          <w:color w:val="FF0000"/>
-        </w:rPr>
-        <w:t>postOnYouTube</w:t>
-      </w:r>
-      <w:r>
-        <w:rPr>
-          <w:rFonts w:ascii="Times New Roman" w:hAnsi="Times New Roman" w:cs="Times New Roman"/>
-          <w:color w:val="FF0000"/>
-        </w:rPr>
-        <w:t xml:space="preserve"> function. These factors are </w:t>
-      </w:r>
-      <w:r>
-        <w:rPr>
-          <w:rFonts w:ascii="Times New Roman" w:hAnsi="Times New Roman" w:cs="Times New Roman"/>
-          <w:color w:val="FF0000"/>
-        </w:rPr>
-        <w:t xml:space="preserve">a base URL, the keyword used for searching, “kittens” in this case, and the API key needed to use the YouTube API. The resulting URL is passed to the function </w:t>
-      </w:r>
-      <w:r>
-        <w:rPr>
-          <w:rFonts w:ascii="Times New Roman" w:hAnsi="Times New Roman" w:cs="Times New Roman"/>
-          <w:i/>
-          <w:color w:val="FF0000"/>
-        </w:rPr>
-        <w:t>postToYouTube()</w:t>
-      </w:r>
-      <w:r>
-        <w:rPr>
-          <w:rFonts w:ascii="Times New Roman" w:hAnsi="Times New Roman" w:cs="Times New Roman"/>
-          <w:color w:val="FF0000"/>
-        </w:rPr>
-        <w:t>.</w:t>
-      </w:r>
-    </w:p>
-    <w:p>
-      <w:pPr>
-        <w:rPr>
-          <w:rFonts w:ascii="Times New Roman" w:hAnsi="Times New Roman" w:cs="Times New Roman"/>
-        </w:rPr>
-      </w:pPr>
-      <w:r>
-        <w:rPr>
-          <w:rFonts w:ascii="Times New Roman" w:hAnsi="Times New Roman" w:cs="Times New Roman"/>
-        </w:rPr>
-        <w:t xml:space="preserve">Function </w:t>
-      </w:r>
-      <w:r>
-        <w:rPr>
-          <w:rFonts w:ascii="Times New Roman" w:hAnsi="Times New Roman" w:cs="Times New Roman"/>
-          <w:i/>
-        </w:rPr>
-        <w:t>searchOnYoutube()</w:t>
-      </w:r>
-      <w:r>
-        <w:rPr>
-          <w:rFonts w:ascii="Times New Roman" w:hAnsi="Times New Roman" w:cs="Times New Roman"/>
-        </w:rPr>
-        <w:t xml:space="preserve"> presented below</w:t>
-      </w:r>
-      <w:r>
-        <w:rPr>
-          <w:rFonts w:ascii="Times New Roman" w:hAnsi="Times New Roman" w:cs="Times New Roman"/>
-          <w:i/>
-        </w:rPr>
-        <w:t xml:space="preserve"> </w:t>
-      </w:r>
-      <w:r>
-        <w:rPr>
-          <w:rFonts w:ascii="Times New Roman" w:hAnsi="Times New Roman" w:cs="Times New Roman"/>
-        </w:rPr>
-        <w:t xml:space="preserve">builds a URL, adding base URL, search keywords and API key. The resulting URL is passed to the function </w:t>
-      </w:r>
-      <w:r>
-        <w:rPr>
-          <w:rFonts w:ascii="Times New Roman" w:hAnsi="Times New Roman" w:cs="Times New Roman"/>
-          <w:i/>
-        </w:rPr>
-        <w:t xml:space="preserve">postToYoutube(). </w:t>
-      </w:r>
-    </w:p>
-    <w:p>
-      <w:pPr>
-        <w:jc w:val="center"/>
-        <w:rPr>
-          <w:rFonts w:ascii="Times New Roman" w:hAnsi="Times New Roman" w:cs="Times New Roman"/>
-        </w:rPr>
-      </w:pPr>
-      <w:r>
-        <w:rPr>
-          <w:rFonts w:ascii="Times New Roman" w:hAnsi="Times New Roman" w:cs="Times New Roman"/>
-          <w:noProof/>
-        </w:rPr>
-        <w:drawing>
-          <wp:inline distT="0" distB="0" distL="0" distR="0" wp14:anchorId="1163D9FE" wp14:editId="3EAE929B">
-            <wp:extent cx="3740150" cy="1277249"/>
-            <wp:effectExtent l="0" t="0" r="0" b="0"/>
-            <wp:docPr id="27" name="Picture 27"/>
-            <wp:cNvGraphicFramePr>
-              <a:graphicFrameLocks xmlns:a="http://schemas.openxmlformats.org/drawingml/2006/main" noChangeAspect="1"/>
-            </wp:cNvGraphicFramePr>
-            <a:graphic xmlns:a="http://schemas.openxmlformats.org/drawingml/2006/main">
-              <a:graphicData uri="http://schemas.openxmlformats.org/drawingml/2006/picture">
-                <pic:pic xmlns:pic="http://schemas.openxmlformats.org/drawingml/2006/picture">
-                  <pic:nvPicPr>
-                    <pic:cNvPr id="0" name=""/>
-                    <pic:cNvPicPr/>
-                  </pic:nvPicPr>
-                  <pic:blipFill>
-                    <a:blip r:embed="rId32"/>
-                    <a:stretch>
-                      <a:fillRect/>
-                    </a:stretch>
-                  </pic:blipFill>
-                  <pic:spPr>
-                    <a:xfrm>
-                      <a:off x="0" y="0"/>
-                      <a:ext cx="3756684" cy="1282895"/>
-                    </a:xfrm>
-                    <a:prstGeom prst="rect">
-                      <a:avLst/>
-                    </a:prstGeom>
-                  </pic:spPr>
-                </pic:pic>
-              </a:graphicData>
-            </a:graphic>
-          </wp:inline>
-        </w:drawing>
-      </w:r>
-    </w:p>
-    <w:p>
-      <w:pPr>
-        <w:jc w:val="center"/>
-        <w:rPr>
-          <w:rFonts w:ascii="Times New Roman" w:hAnsi="Times New Roman" w:cs="Times New Roman"/>
-        </w:rPr>
-      </w:pPr>
-    </w:p>
-    <w:p>
-      <w:pPr>
-        <w:rPr>
-          <w:rFonts w:ascii="Times New Roman" w:hAnsi="Times New Roman" w:cs="Times New Roman"/>
-          <w:color w:val="FF0000"/>
-        </w:rPr>
-      </w:pPr>
-      <w:r>
-        <w:rPr>
-          <w:rFonts w:ascii="Times New Roman" w:hAnsi="Times New Roman" w:cs="Times New Roman"/>
-          <w:color w:val="FF0000"/>
-        </w:rPr>
-        <w:t xml:space="preserve">The function </w:t>
-      </w:r>
-      <w:r>
-        <w:rPr>
-          <w:rFonts w:ascii="Times New Roman" w:hAnsi="Times New Roman" w:cs="Times New Roman"/>
-          <w:i/>
-          <w:color w:val="FF0000"/>
-        </w:rPr>
-        <w:t xml:space="preserve">postOnYouTube() </w:t>
-      </w:r>
-      <w:r>
-        <w:rPr>
-          <w:rFonts w:ascii="Times New Roman" w:hAnsi="Times New Roman" w:cs="Times New Roman"/>
-          <w:color w:val="FF0000"/>
-        </w:rPr>
-        <w:t xml:space="preserve">simply makes GET request on the prepared URL seen earlier, and </w:t>
-      </w:r>
-      <w:r>
-        <w:rPr>
-          <w:rFonts w:ascii="Times New Roman" w:hAnsi="Times New Roman" w:cs="Times New Roman"/>
-          <w:color w:val="FF0000"/>
-        </w:rPr>
-        <w:t>gets</w:t>
-      </w:r>
-      <w:r>
-        <w:rPr>
-          <w:rFonts w:ascii="Times New Roman" w:hAnsi="Times New Roman" w:cs="Times New Roman"/>
-          <w:color w:val="FF0000"/>
-        </w:rPr>
-        <w:t xml:space="preserve"> a response back from YouTube with a list of videos in a JSON string. This string will then be emitted to the client</w:t>
-      </w:r>
-      <w:r>
-        <w:rPr>
-          <w:rFonts w:ascii="Times New Roman" w:hAnsi="Times New Roman" w:cs="Times New Roman"/>
-          <w:color w:val="FF0000"/>
-        </w:rPr>
-        <w:t xml:space="preserve"> with the attached message “search for”. The implementation of this function can be seen below.</w:t>
-      </w:r>
-    </w:p>
-    <w:p>
-      <w:pPr>
-        <w:rPr>
-          <w:rFonts w:ascii="Times New Roman" w:hAnsi="Times New Roman" w:cs="Times New Roman"/>
-        </w:rPr>
-      </w:pPr>
-    </w:p>
-    <w:p>
-      <w:pPr>
-        <w:rPr>
-          <w:rFonts w:ascii="Times New Roman" w:hAnsi="Times New Roman" w:cs="Times New Roman"/>
-        </w:rPr>
-      </w:pPr>
-      <w:r>
-        <w:rPr>
-          <w:rFonts w:ascii="Times New Roman" w:hAnsi="Times New Roman" w:cs="Times New Roman"/>
-        </w:rPr>
-        <w:t xml:space="preserve">The picture below shows the implementation of function </w:t>
-      </w:r>
-      <w:r>
-        <w:rPr>
-          <w:rFonts w:ascii="Times New Roman" w:hAnsi="Times New Roman" w:cs="Times New Roman"/>
-          <w:i/>
-        </w:rPr>
-        <w:t>postToYoutube()</w:t>
-      </w:r>
-      <w:r>
-        <w:rPr>
-          <w:rFonts w:ascii="Times New Roman" w:hAnsi="Times New Roman" w:cs="Times New Roman"/>
-        </w:rPr>
-        <w:t xml:space="preserve">. The function simply makes a GET request to previously generated URL getting back response as a list of videos in form of a JSON string, which gets emitted to the client with a title </w:t>
-      </w:r>
-      <w:r>
-        <w:rPr>
-          <w:rFonts w:ascii="Times New Roman" w:hAnsi="Times New Roman" w:cs="Times New Roman"/>
-          <w:i/>
-        </w:rPr>
-        <w:t>“search for”</w:t>
-      </w:r>
-      <w:r>
-        <w:rPr>
-          <w:rFonts w:ascii="Times New Roman" w:hAnsi="Times New Roman" w:cs="Times New Roman"/>
-        </w:rPr>
-        <w:t>.</w:t>
-      </w:r>
-    </w:p>
-    <w:p>
-      <w:pPr>
-        <w:jc w:val="center"/>
-        <w:rPr>
-          <w:rFonts w:ascii="Times New Roman" w:hAnsi="Times New Roman" w:cs="Times New Roman"/>
-        </w:rPr>
-      </w:pPr>
-      <w:r>
-        <w:rPr>
-          <w:rFonts w:ascii="Times New Roman" w:hAnsi="Times New Roman" w:cs="Times New Roman"/>
-          <w:noProof/>
-        </w:rPr>
-        <w:lastRenderedPageBreak/>
-        <w:drawing>
-          <wp:inline distT="0" distB="0" distL="0" distR="0" wp14:anchorId="4A3B1A07" wp14:editId="58625097">
-            <wp:extent cx="2819400" cy="2305275"/>
-            <wp:effectExtent l="0" t="0" r="0" b="0"/>
-            <wp:docPr id="28" name="Picture 28"/>
-            <wp:cNvGraphicFramePr>
-              <a:graphicFrameLocks xmlns:a="http://schemas.openxmlformats.org/drawingml/2006/main" noChangeAspect="1"/>
-            </wp:cNvGraphicFramePr>
-            <a:graphic xmlns:a="http://schemas.openxmlformats.org/drawingml/2006/main">
-              <a:graphicData uri="http://schemas.openxmlformats.org/drawingml/2006/picture">
-                <pic:pic xmlns:pic="http://schemas.openxmlformats.org/drawingml/2006/picture">
-                  <pic:nvPicPr>
-                    <pic:cNvPr id="0" name=""/>
-                    <pic:cNvPicPr/>
-                  </pic:nvPicPr>
-                  <pic:blipFill>
-                    <a:blip r:embed="rId33"/>
-                    <a:stretch>
-                      <a:fillRect/>
-                    </a:stretch>
-                  </pic:blipFill>
-                  <pic:spPr>
-                    <a:xfrm>
-                      <a:off x="0" y="0"/>
-                      <a:ext cx="2834699" cy="2317784"/>
-                    </a:xfrm>
-                    <a:prstGeom prst="rect">
-                      <a:avLst/>
-                    </a:prstGeom>
-                  </pic:spPr>
-                </pic:pic>
-              </a:graphicData>
-            </a:graphic>
-          </wp:inline>
-        </w:drawing>
-      </w:r>
-    </w:p>
-    <w:p>
-      <w:pPr>
-        <w:pStyle w:val="Heading1"/>
-        <w:rPr>
-          <w:rFonts w:ascii="Times New Roman" w:hAnsi="Times New Roman" w:cs="Times New Roman"/>
-        </w:rPr>
-      </w:pPr>
-      <w:bookmarkStart w:id="40" w:name="_Toc480383802"/>
-      <w:r>
-        <w:rPr>
-          <w:rFonts w:ascii="Times New Roman" w:hAnsi="Times New Roman" w:cs="Times New Roman"/>
-        </w:rPr>
-        <w:t>Data processing on client side</w:t>
-      </w:r>
-      <w:bookmarkEnd w:id="40"/>
-    </w:p>
-    <w:p>
-      <w:pPr>
-        <w:rPr>
-          <w:rFonts w:ascii="Times New Roman" w:hAnsi="Times New Roman" w:cs="Times New Roman"/>
-          <w:color w:val="FF0000"/>
-        </w:rPr>
-      </w:pPr>
-      <w:r>
-        <w:rPr>
-          <w:rFonts w:ascii="Times New Roman" w:hAnsi="Times New Roman" w:cs="Times New Roman"/>
-          <w:color w:val="FF0000"/>
-        </w:rPr>
-        <w:t>When the server emits responses, the client side catches them by using socket data handlers. In this case they are triggered every time the server emits a response filled with data that will contain the message seen earlier which ins “search for”.</w:t>
-      </w:r>
-    </w:p>
-    <w:p>
-      <w:pPr>
-        <w:rPr>
-          <w:rFonts w:ascii="Times New Roman" w:hAnsi="Times New Roman" w:cs="Times New Roman"/>
-          <w:i/>
-        </w:rPr>
-      </w:pPr>
-      <w:r>
-        <w:rPr>
-          <w:rFonts w:ascii="Times New Roman" w:hAnsi="Times New Roman" w:cs="Times New Roman"/>
-        </w:rPr>
-        <w:t xml:space="preserve">Just like on a server, the client side also has incoming socket data handlers, which are triggered every time server emits data with a title </w:t>
-      </w:r>
-      <w:r>
-        <w:rPr>
-          <w:rFonts w:ascii="Times New Roman" w:hAnsi="Times New Roman" w:cs="Times New Roman"/>
-          <w:i/>
-        </w:rPr>
-        <w:t xml:space="preserve">“search for”. </w:t>
-      </w:r>
-    </w:p>
-    <w:p>
-      <w:pPr>
-        <w:jc w:val="center"/>
-        <w:rPr>
-          <w:rFonts w:ascii="Times New Roman" w:hAnsi="Times New Roman" w:cs="Times New Roman"/>
-        </w:rPr>
-      </w:pPr>
-      <w:r>
-        <w:rPr>
-          <w:rFonts w:ascii="Times New Roman" w:hAnsi="Times New Roman" w:cs="Times New Roman"/>
-          <w:noProof/>
-        </w:rPr>
-        <w:drawing>
-          <wp:inline distT="0" distB="0" distL="0" distR="0" wp14:anchorId="4EBA86B9" wp14:editId="64CF4730">
-            <wp:extent cx="2698750" cy="635000"/>
-            <wp:effectExtent l="0" t="0" r="6350" b="0"/>
-            <wp:docPr id="31" name="Picture 31"/>
-            <wp:cNvGraphicFramePr>
-              <a:graphicFrameLocks xmlns:a="http://schemas.openxmlformats.org/drawingml/2006/main" noChangeAspect="1"/>
-            </wp:cNvGraphicFramePr>
-            <a:graphic xmlns:a="http://schemas.openxmlformats.org/drawingml/2006/main">
-              <a:graphicData uri="http://schemas.openxmlformats.org/drawingml/2006/picture">
-                <pic:pic xmlns:pic="http://schemas.openxmlformats.org/drawingml/2006/picture">
-                  <pic:nvPicPr>
-                    <pic:cNvPr id="0" name=""/>
-                    <pic:cNvPicPr/>
-                  </pic:nvPicPr>
-                  <pic:blipFill>
-                    <a:blip r:embed="rId34"/>
-                    <a:stretch>
-                      <a:fillRect/>
-                    </a:stretch>
-                  </pic:blipFill>
-                  <pic:spPr>
-                    <a:xfrm>
-                      <a:off x="0" y="0"/>
-                      <a:ext cx="2698750" cy="635000"/>
-                    </a:xfrm>
-                    <a:prstGeom prst="rect">
-                      <a:avLst/>
-                    </a:prstGeom>
-                  </pic:spPr>
-                </pic:pic>
-              </a:graphicData>
-            </a:graphic>
-          </wp:inline>
-        </w:drawing>
-      </w:r>
-    </w:p>
-    <w:p>
-      <w:pPr>
-        <w:rPr>
-          <w:rFonts w:ascii="Times New Roman" w:hAnsi="Times New Roman" w:cs="Times New Roman"/>
-        </w:rPr>
-      </w:pPr>
-    </w:p>
-    <w:p>
-      <w:pPr>
-        <w:rPr>
-          <w:rFonts w:ascii="Times New Roman" w:hAnsi="Times New Roman" w:cs="Times New Roman"/>
-          <w:color w:val="FF0000"/>
-        </w:rPr>
-      </w:pPr>
-      <w:r>
-        <w:rPr>
-          <w:rFonts w:ascii="Times New Roman" w:hAnsi="Times New Roman" w:cs="Times New Roman"/>
-          <w:color w:val="FF0000"/>
-        </w:rPr>
-        <w:t xml:space="preserve">As it can be seen in code snippet above, the </w:t>
-      </w:r>
-      <w:r>
-        <w:rPr>
-          <w:rFonts w:ascii="Times New Roman" w:hAnsi="Times New Roman" w:cs="Times New Roman"/>
-          <w:i/>
-          <w:color w:val="FF0000"/>
-        </w:rPr>
-        <w:t>msg</w:t>
-      </w:r>
-      <w:r>
-        <w:rPr>
-          <w:rFonts w:ascii="Times New Roman" w:hAnsi="Times New Roman" w:cs="Times New Roman"/>
-          <w:color w:val="FF0000"/>
-        </w:rPr>
-        <w:t xml:space="preserve"> variable along with the </w:t>
-      </w:r>
-      <w:r>
-        <w:rPr>
-          <w:rFonts w:ascii="Times New Roman" w:hAnsi="Times New Roman" w:cs="Times New Roman"/>
-          <w:i/>
-          <w:color w:val="FF0000"/>
-        </w:rPr>
-        <w:t>“go to”</w:t>
-      </w:r>
-      <w:r>
-        <w:rPr>
-          <w:rFonts w:ascii="Times New Roman" w:hAnsi="Times New Roman" w:cs="Times New Roman"/>
-          <w:color w:val="FF0000"/>
-        </w:rPr>
-        <w:t xml:space="preserve"> command and the target </w:t>
-      </w:r>
-      <w:r>
-        <w:rPr>
-          <w:rFonts w:ascii="Times New Roman" w:hAnsi="Times New Roman" w:cs="Times New Roman"/>
-          <w:i/>
-          <w:color w:val="FF0000"/>
-        </w:rPr>
-        <w:t>“search for”</w:t>
-      </w:r>
-      <w:r>
-        <w:rPr>
-          <w:rFonts w:ascii="Times New Roman" w:hAnsi="Times New Roman" w:cs="Times New Roman"/>
-          <w:color w:val="FF0000"/>
-        </w:rPr>
-        <w:t>, are</w:t>
-      </w:r>
-      <w:r>
-        <w:rPr>
-          <w:rFonts w:ascii="Times New Roman" w:hAnsi="Times New Roman" w:cs="Times New Roman"/>
-          <w:i/>
-          <w:color w:val="FF0000"/>
-        </w:rPr>
-        <w:t xml:space="preserve"> </w:t>
-      </w:r>
-      <w:r>
-        <w:rPr>
-          <w:rFonts w:ascii="Times New Roman" w:hAnsi="Times New Roman" w:cs="Times New Roman"/>
-          <w:color w:val="FF0000"/>
-        </w:rPr>
-        <w:t>parameters</w:t>
-      </w:r>
-      <w:r>
-        <w:rPr>
-          <w:rFonts w:ascii="Times New Roman" w:hAnsi="Times New Roman" w:cs="Times New Roman"/>
-          <w:color w:val="FF0000"/>
-        </w:rPr>
-        <w:t xml:space="preserve"> passed to the function </w:t>
-      </w:r>
-      <w:r>
-        <w:rPr>
-          <w:rFonts w:ascii="Times New Roman" w:hAnsi="Times New Roman" w:cs="Times New Roman"/>
-          <w:i/>
-          <w:color w:val="FF0000"/>
-        </w:rPr>
-        <w:t>executeAction()</w:t>
-      </w:r>
-      <w:r>
-        <w:rPr>
-          <w:rFonts w:ascii="Times New Roman" w:hAnsi="Times New Roman" w:cs="Times New Roman"/>
-          <w:color w:val="FF0000"/>
-        </w:rPr>
-        <w:t xml:space="preserve">. This is the main part that controls the front-end side. </w:t>
-      </w:r>
-      <w:r>
-        <w:rPr>
-          <w:rFonts w:ascii="Times New Roman" w:hAnsi="Times New Roman" w:cs="Times New Roman"/>
-          <w:color w:val="FF0000"/>
-        </w:rPr>
-        <w:br/>
-        <w:t xml:space="preserve">An example of a fragment of code which involves this function can be seen below. </w:t>
-      </w:r>
-      <w:r>
-        <w:rPr>
-          <w:rFonts w:ascii="Times New Roman" w:hAnsi="Times New Roman" w:cs="Times New Roman"/>
-          <w:color w:val="FF0000"/>
-        </w:rPr>
-        <w:t xml:space="preserve">This part is responsible for triggering the </w:t>
-      </w:r>
-      <w:r>
-        <w:rPr>
-          <w:rFonts w:ascii="Times New Roman" w:hAnsi="Times New Roman" w:cs="Times New Roman"/>
-          <w:i/>
-          <w:color w:val="FF0000"/>
-        </w:rPr>
-        <w:t>setActiveTab()</w:t>
-      </w:r>
-      <w:r>
-        <w:rPr>
-          <w:rFonts w:ascii="Times New Roman" w:hAnsi="Times New Roman" w:cs="Times New Roman"/>
-          <w:color w:val="FF0000"/>
-        </w:rPr>
-        <w:t xml:space="preserve"> function which, as it may also sound, will switch between the web site’s tabs.</w:t>
-      </w:r>
-    </w:p>
-    <w:p>
-      <w:pPr>
-        <w:rPr>
-          <w:rFonts w:ascii="Times New Roman" w:hAnsi="Times New Roman" w:cs="Times New Roman"/>
-        </w:rPr>
-      </w:pPr>
-      <w:r>
-        <w:rPr>
-          <w:rFonts w:ascii="Times New Roman" w:hAnsi="Times New Roman" w:cs="Times New Roman"/>
-        </w:rPr>
-        <w:t xml:space="preserve">As it is shown in the code above, the </w:t>
-      </w:r>
-      <w:r>
-        <w:rPr>
-          <w:rFonts w:ascii="Times New Roman" w:hAnsi="Times New Roman" w:cs="Times New Roman"/>
-          <w:i/>
-        </w:rPr>
-        <w:t xml:space="preserve">msg </w:t>
-      </w:r>
-      <w:r>
-        <w:rPr>
-          <w:rFonts w:ascii="Times New Roman" w:hAnsi="Times New Roman" w:cs="Times New Roman"/>
-        </w:rPr>
-        <w:t xml:space="preserve">variable along with action definition </w:t>
-      </w:r>
-      <w:r>
-        <w:rPr>
-          <w:rFonts w:ascii="Times New Roman" w:hAnsi="Times New Roman" w:cs="Times New Roman"/>
-          <w:i/>
-        </w:rPr>
-        <w:t xml:space="preserve">‘go to’ </w:t>
-      </w:r>
-      <w:r>
-        <w:rPr>
-          <w:rFonts w:ascii="Times New Roman" w:hAnsi="Times New Roman" w:cs="Times New Roman"/>
-        </w:rPr>
-        <w:t xml:space="preserve">and a target </w:t>
-      </w:r>
-      <w:r>
-        <w:rPr>
-          <w:rFonts w:ascii="Times New Roman" w:hAnsi="Times New Roman" w:cs="Times New Roman"/>
-          <w:i/>
-        </w:rPr>
-        <w:t xml:space="preserve">‘Search for’ </w:t>
-      </w:r>
-      <w:r>
-        <w:rPr>
-          <w:rFonts w:ascii="Times New Roman" w:hAnsi="Times New Roman" w:cs="Times New Roman"/>
-        </w:rPr>
-        <w:t xml:space="preserve">is passed to </w:t>
-      </w:r>
-      <w:r>
-        <w:rPr>
-          <w:rFonts w:ascii="Times New Roman" w:hAnsi="Times New Roman" w:cs="Times New Roman"/>
-          <w:i/>
-        </w:rPr>
-        <w:t xml:space="preserve">executeAction() </w:t>
-      </w:r>
-      <w:r>
-        <w:rPr>
-          <w:rFonts w:ascii="Times New Roman" w:hAnsi="Times New Roman" w:cs="Times New Roman"/>
-        </w:rPr>
-        <w:t xml:space="preserve">function – the main front-end controlling part. Below, a fragment of code responsible for triggering function </w:t>
-      </w:r>
-      <w:r>
-        <w:rPr>
-          <w:rFonts w:ascii="Times New Roman" w:hAnsi="Times New Roman" w:cs="Times New Roman"/>
-          <w:i/>
-        </w:rPr>
-        <w:t xml:space="preserve">setActiveTab(), </w:t>
-      </w:r>
-      <w:r>
-        <w:rPr>
-          <w:rFonts w:ascii="Times New Roman" w:hAnsi="Times New Roman" w:cs="Times New Roman"/>
-        </w:rPr>
-        <w:t>which switches tabs on the web page:</w:t>
-      </w:r>
-    </w:p>
-    <w:p>
-      <w:pPr>
-        <w:jc w:val="center"/>
-        <w:rPr>
-          <w:rFonts w:ascii="Times New Roman" w:hAnsi="Times New Roman" w:cs="Times New Roman"/>
-        </w:rPr>
-      </w:pPr>
-      <w:r>
-        <w:rPr>
-          <w:rFonts w:ascii="Times New Roman" w:hAnsi="Times New Roman" w:cs="Times New Roman"/>
-          <w:noProof/>
-        </w:rPr>
-        <w:drawing>
-          <wp:inline distT="0" distB="0" distL="0" distR="0" wp14:anchorId="7EEAF06C" wp14:editId="16166655">
-            <wp:extent cx="3600450" cy="685800"/>
-            <wp:effectExtent l="0" t="0" r="0" b="0"/>
-            <wp:docPr id="32" name="Picture 32"/>
-            <wp:cNvGraphicFramePr>
-              <a:graphicFrameLocks xmlns:a="http://schemas.openxmlformats.org/drawingml/2006/main" noChangeAspect="1"/>
-            </wp:cNvGraphicFramePr>
-            <a:graphic xmlns:a="http://schemas.openxmlformats.org/drawingml/2006/main">
-              <a:graphicData uri="http://schemas.openxmlformats.org/drawingml/2006/picture">
-                <pic:pic xmlns:pic="http://schemas.openxmlformats.org/drawingml/2006/picture">
-                  <pic:nvPicPr>
-                    <pic:cNvPr id="0" name=""/>
-                    <pic:cNvPicPr/>
-                  </pic:nvPicPr>
-                  <pic:blipFill>
-                    <a:blip r:embed="rId35"/>
-                    <a:stretch>
-                      <a:fillRect/>
-                    </a:stretch>
-                  </pic:blipFill>
-                  <pic:spPr>
-                    <a:xfrm>
-                      <a:off x="0" y="0"/>
-                      <a:ext cx="3600450" cy="685800"/>
-                    </a:xfrm>
-                    <a:prstGeom prst="rect">
-                      <a:avLst/>
-                    </a:prstGeom>
-                  </pic:spPr>
-                </pic:pic>
-              </a:graphicData>
-            </a:graphic>
-          </wp:inline>
-        </w:drawing>
-      </w:r>
-    </w:p>
-    <w:p>
-      <w:pPr>
-        <w:rPr>
-          <w:rFonts w:ascii="Times New Roman" w:hAnsi="Times New Roman" w:cs="Times New Roman"/>
-        </w:rPr>
-      </w:pPr>
-    </w:p>
-    <w:p>
-      <w:pPr>
-        <w:rPr>
-          <w:rFonts w:ascii="Times New Roman" w:hAnsi="Times New Roman" w:cs="Times New Roman"/>
-          <w:color w:val="FF0000"/>
-        </w:rPr>
-      </w:pPr>
-      <w:r>
-        <w:rPr>
-          <w:rFonts w:ascii="Times New Roman" w:hAnsi="Times New Roman" w:cs="Times New Roman"/>
-          <w:color w:val="FF0000"/>
-        </w:rPr>
-        <w:t xml:space="preserve">As previously mentioned in the Design Chapter, in this project, the front-end of the web site is build using ReactJS, the modern JavaScript framework made for developing web related applications. ReactJS offers </w:t>
-      </w:r>
-      <w:r>
-        <w:rPr>
-          <w:rFonts w:ascii="Times New Roman" w:hAnsi="Times New Roman" w:cs="Times New Roman"/>
-          <w:color w:val="FF0000"/>
-        </w:rPr>
-        <w:lastRenderedPageBreak/>
-        <w:t>great features, and one of them is that it allows the dynamic rendering for page components without the need to refresh the whole page. It is similar to process of refreshing separate page elements.</w:t>
-      </w:r>
-    </w:p>
-    <w:p>
-      <w:pPr>
-        <w:rPr>
-          <w:rFonts w:ascii="Times New Roman" w:hAnsi="Times New Roman" w:cs="Times New Roman"/>
-        </w:rPr>
-      </w:pPr>
-      <w:r>
-        <w:rPr>
-          <w:rFonts w:ascii="Times New Roman" w:hAnsi="Times New Roman" w:cs="Times New Roman"/>
-        </w:rPr>
-        <w:t xml:space="preserve">In this project, the webpage front-end was built using </w:t>
-      </w:r>
-      <w:r>
-        <w:rPr>
-          <w:rFonts w:ascii="Times New Roman" w:hAnsi="Times New Roman" w:cs="Times New Roman"/>
-          <w:b/>
-        </w:rPr>
-        <w:t>ReactJS</w:t>
-      </w:r>
-      <w:r>
-        <w:rPr>
-          <w:rFonts w:ascii="Times New Roman" w:hAnsi="Times New Roman" w:cs="Times New Roman"/>
-        </w:rPr>
-        <w:t>, a modern JavaScript framework for web-app development. One of the main advantages of React is that it allows dynamic page component rendering without refreshing the whole page, just like refreshing separate page elements.</w:t>
-      </w:r>
-    </w:p>
-    <w:p>
-      <w:pPr>
-        <w:rPr>
-          <w:rFonts w:ascii="Times New Roman" w:hAnsi="Times New Roman" w:cs="Times New Roman"/>
-          <w:color w:val="FF0000"/>
-        </w:rPr>
-      </w:pPr>
-      <w:r>
-        <w:rPr>
-          <w:rFonts w:ascii="Times New Roman" w:hAnsi="Times New Roman" w:cs="Times New Roman"/>
-          <w:color w:val="FF0000"/>
-        </w:rPr>
-        <w:t xml:space="preserve">The function </w:t>
-      </w:r>
-      <w:r>
-        <w:rPr>
-          <w:rFonts w:ascii="Times New Roman" w:hAnsi="Times New Roman" w:cs="Times New Roman"/>
-          <w:i/>
-          <w:color w:val="FF0000"/>
-        </w:rPr>
-        <w:t>setActiveTab()</w:t>
-      </w:r>
-      <w:r>
-        <w:rPr>
-          <w:rFonts w:ascii="Times New Roman" w:hAnsi="Times New Roman" w:cs="Times New Roman"/>
-          <w:color w:val="FF0000"/>
-        </w:rPr>
-        <w:t xml:space="preserve"> in the code snippet seen below has the purpose of rendering the main page container </w:t>
-      </w:r>
-      <w:r>
-        <w:rPr>
-          <w:rFonts w:ascii="Times New Roman" w:hAnsi="Times New Roman" w:cs="Times New Roman"/>
-          <w:i/>
-          <w:color w:val="FF0000"/>
-        </w:rPr>
-        <w:t>app</w:t>
-      </w:r>
-      <w:r>
-        <w:rPr>
-          <w:rFonts w:ascii="Times New Roman" w:hAnsi="Times New Roman" w:cs="Times New Roman"/>
-          <w:color w:val="FF0000"/>
-        </w:rPr>
-        <w:t xml:space="preserve">, and it does it by passing the JSON string found in the YouTube response mentioned earlier, along with an active tab name to the </w:t>
-      </w:r>
-      <w:r>
-        <w:rPr>
-          <w:rFonts w:ascii="Times New Roman" w:hAnsi="Times New Roman" w:cs="Times New Roman"/>
-          <w:i/>
-          <w:color w:val="FF0000"/>
-        </w:rPr>
-        <w:t xml:space="preserve">&lt;App&gt; </w:t>
-      </w:r>
-      <w:r>
-        <w:rPr>
-          <w:rFonts w:ascii="Times New Roman" w:hAnsi="Times New Roman" w:cs="Times New Roman"/>
-          <w:color w:val="FF0000"/>
-        </w:rPr>
-        <w:t xml:space="preserve">component. </w:t>
-      </w:r>
-    </w:p>
-    <w:p>
-      <w:pPr>
-        <w:rPr>
-          <w:rFonts w:ascii="Times New Roman" w:hAnsi="Times New Roman" w:cs="Times New Roman"/>
-        </w:rPr>
-      </w:pPr>
-      <w:r>
-        <w:rPr>
-          <w:rFonts w:ascii="Times New Roman" w:hAnsi="Times New Roman" w:cs="Times New Roman"/>
-        </w:rPr>
-        <w:t xml:space="preserve">Function </w:t>
-      </w:r>
-      <w:r>
-        <w:rPr>
-          <w:rFonts w:ascii="Times New Roman" w:hAnsi="Times New Roman" w:cs="Times New Roman"/>
-          <w:i/>
-        </w:rPr>
-        <w:t xml:space="preserve">setActiveTab() </w:t>
-      </w:r>
-      <w:r>
-        <w:rPr>
-          <w:rFonts w:ascii="Times New Roman" w:hAnsi="Times New Roman" w:cs="Times New Roman"/>
-        </w:rPr>
-        <w:t xml:space="preserve">in a code below renders main page container </w:t>
-      </w:r>
-      <w:r>
-        <w:rPr>
-          <w:rFonts w:ascii="Times New Roman" w:hAnsi="Times New Roman" w:cs="Times New Roman"/>
-          <w:i/>
-        </w:rPr>
-        <w:t xml:space="preserve">app, </w:t>
-      </w:r>
-      <w:r>
-        <w:rPr>
-          <w:rFonts w:ascii="Times New Roman" w:hAnsi="Times New Roman" w:cs="Times New Roman"/>
-        </w:rPr>
-        <w:t xml:space="preserve">passing the JSON string from YouTube response along with an active tab name to the component </w:t>
-      </w:r>
-      <w:r>
-        <w:rPr>
-          <w:rFonts w:ascii="Times New Roman" w:hAnsi="Times New Roman" w:cs="Times New Roman"/>
-          <w:i/>
-        </w:rPr>
-        <w:t xml:space="preserve">&lt;App&gt;. </w:t>
-      </w:r>
-    </w:p>
-    <w:p>
-      <w:pPr>
-        <w:rPr>
-          <w:rFonts w:ascii="Times New Roman" w:hAnsi="Times New Roman" w:cs="Times New Roman"/>
-        </w:rPr>
-      </w:pPr>
-      <w:r>
-        <w:rPr>
-          <w:rFonts w:ascii="Times New Roman" w:hAnsi="Times New Roman" w:cs="Times New Roman"/>
-          <w:noProof/>
-        </w:rPr>
-        <w:drawing>
-          <wp:inline distT="0" distB="0" distL="0" distR="0" wp14:anchorId="74609189" wp14:editId="37BC19A0">
-            <wp:extent cx="5753100" cy="844550"/>
-            <wp:effectExtent l="0" t="0" r="0" b="0"/>
-            <wp:docPr id="33" name="Picture 33"/>
-            <wp:cNvGraphicFramePr>
-              <a:graphicFrameLocks xmlns:a="http://schemas.openxmlformats.org/drawingml/2006/main" noChangeAspect="1"/>
-            </wp:cNvGraphicFramePr>
-            <a:graphic xmlns:a="http://schemas.openxmlformats.org/drawingml/2006/main">
-              <a:graphicData uri="http://schemas.openxmlformats.org/drawingml/2006/picture">
-                <pic:pic xmlns:pic="http://schemas.openxmlformats.org/drawingml/2006/picture">
-                  <pic:nvPicPr>
-                    <pic:cNvPr id="0" name=""/>
-                    <pic:cNvPicPr/>
-                  </pic:nvPicPr>
-                  <pic:blipFill>
-                    <a:blip r:embed="rId36"/>
-                    <a:stretch>
-                      <a:fillRect/>
-                    </a:stretch>
-                  </pic:blipFill>
-                  <pic:spPr>
-                    <a:xfrm>
-                      <a:off x="0" y="0"/>
-                      <a:ext cx="5753100" cy="844550"/>
-                    </a:xfrm>
-                    <a:prstGeom prst="rect">
-                      <a:avLst/>
-                    </a:prstGeom>
-                  </pic:spPr>
-                </pic:pic>
-              </a:graphicData>
-            </a:graphic>
-          </wp:inline>
-        </w:drawing>
-      </w:r>
-      <w:r>
-        <w:rPr>
-          <w:rFonts w:ascii="Times New Roman" w:hAnsi="Times New Roman" w:cs="Times New Roman"/>
-        </w:rPr>
-        <w:t xml:space="preserve"> </w:t>
-      </w:r>
-    </w:p>
-    <w:p>
-      <w:pPr>
-        <w:pStyle w:val="Heading1"/>
-        <w:rPr>
-          <w:rFonts w:ascii="Times New Roman" w:hAnsi="Times New Roman" w:cs="Times New Roman"/>
-        </w:rPr>
-      </w:pPr>
-      <w:bookmarkStart w:id="41" w:name="_Toc480383803"/>
-      <w:r>
-        <w:rPr>
-          <w:rFonts w:ascii="Times New Roman" w:hAnsi="Times New Roman" w:cs="Times New Roman"/>
-        </w:rPr>
-        <w:t>Website navigation implementation</w:t>
-      </w:r>
-      <w:bookmarkEnd w:id="41"/>
-    </w:p>
-    <w:p>
-      <w:pPr>
-        <w:rPr>
-          <w:rFonts w:ascii="Times New Roman" w:hAnsi="Times New Roman" w:cs="Times New Roman"/>
-          <w:color w:val="FF0000"/>
-        </w:rPr>
-      </w:pPr>
-      <w:r>
-        <w:rPr>
-          <w:rFonts w:ascii="Times New Roman" w:hAnsi="Times New Roman" w:cs="Times New Roman"/>
-          <w:color w:val="FF0000"/>
-        </w:rPr>
-        <w:t xml:space="preserve">When the </w:t>
-      </w:r>
-      <w:r>
-        <w:rPr>
-          <w:rFonts w:ascii="Times New Roman" w:hAnsi="Times New Roman" w:cs="Times New Roman"/>
-          <w:i/>
-          <w:color w:val="FF0000"/>
-        </w:rPr>
-        <w:t xml:space="preserve">&lt;App&gt; </w:t>
-      </w:r>
-      <w:r>
-        <w:rPr>
-          <w:rFonts w:ascii="Times New Roman" w:hAnsi="Times New Roman" w:cs="Times New Roman"/>
-          <w:color w:val="FF0000"/>
-        </w:rPr>
-        <w:t xml:space="preserve">component is being used, it initializes a child component called </w:t>
-      </w:r>
-      <w:r>
-        <w:rPr>
-          <w:rFonts w:ascii="Times New Roman" w:hAnsi="Times New Roman" w:cs="Times New Roman"/>
-          <w:i/>
-          <w:color w:val="FF0000"/>
-        </w:rPr>
-        <w:t>&lt;Navigation&gt;</w:t>
-      </w:r>
-      <w:r>
-        <w:rPr>
-          <w:rFonts w:ascii="Times New Roman" w:hAnsi="Times New Roman" w:cs="Times New Roman"/>
-          <w:color w:val="FF0000"/>
-        </w:rPr>
-        <w:t>, which ca also be seen in the following picture. This component pushes the active tab and the search results further.</w:t>
-      </w:r>
-    </w:p>
-    <w:p>
-      <w:pPr>
-        <w:rPr>
-          <w:rFonts w:ascii="Times New Roman" w:hAnsi="Times New Roman" w:cs="Times New Roman"/>
-        </w:rPr>
-      </w:pPr>
-      <w:r>
-        <w:rPr>
-          <w:rFonts w:ascii="Times New Roman" w:hAnsi="Times New Roman" w:cs="Times New Roman"/>
-        </w:rPr>
-        <w:t xml:space="preserve"> Component </w:t>
-      </w:r>
-      <w:r>
-        <w:rPr>
-          <w:rFonts w:ascii="Times New Roman" w:hAnsi="Times New Roman" w:cs="Times New Roman"/>
-          <w:i/>
-        </w:rPr>
-        <w:t xml:space="preserve">&lt;App&gt; </w:t>
-      </w:r>
-      <w:r>
-        <w:rPr>
-          <w:rFonts w:ascii="Times New Roman" w:hAnsi="Times New Roman" w:cs="Times New Roman"/>
-        </w:rPr>
-        <w:t>initializes a child component &lt;</w:t>
-      </w:r>
-      <w:r>
-        <w:rPr>
-          <w:rFonts w:ascii="Times New Roman" w:hAnsi="Times New Roman" w:cs="Times New Roman"/>
-          <w:i/>
-        </w:rPr>
-        <w:t>Navigation</w:t>
-      </w:r>
-      <w:r>
-        <w:rPr>
-          <w:rFonts w:ascii="Times New Roman" w:hAnsi="Times New Roman" w:cs="Times New Roman"/>
-        </w:rPr>
-        <w:t xml:space="preserve">&gt; pushing active tab and search result further. </w:t>
-      </w:r>
-    </w:p>
-    <w:p>
-      <w:pPr>
-        <w:jc w:val="center"/>
-        <w:rPr>
-          <w:rFonts w:ascii="Times New Roman" w:hAnsi="Times New Roman" w:cs="Times New Roman"/>
-        </w:rPr>
-      </w:pPr>
-      <w:r>
-        <w:rPr>
-          <w:rFonts w:ascii="Times New Roman" w:hAnsi="Times New Roman" w:cs="Times New Roman"/>
-          <w:noProof/>
-        </w:rPr>
-        <w:drawing>
-          <wp:inline distT="0" distB="0" distL="0" distR="0" wp14:anchorId="462FD57C" wp14:editId="341DBF07">
-            <wp:extent cx="5321300" cy="1111250"/>
-            <wp:effectExtent l="0" t="0" r="0" b="0"/>
-            <wp:docPr id="16" name="Picture 16"/>
-            <wp:cNvGraphicFramePr>
-              <a:graphicFrameLocks xmlns:a="http://schemas.openxmlformats.org/drawingml/2006/main" noChangeAspect="1"/>
-            </wp:cNvGraphicFramePr>
-            <a:graphic xmlns:a="http://schemas.openxmlformats.org/drawingml/2006/main">
-              <a:graphicData uri="http://schemas.openxmlformats.org/drawingml/2006/picture">
-                <pic:pic xmlns:pic="http://schemas.openxmlformats.org/drawingml/2006/picture">
-                  <pic:nvPicPr>
-                    <pic:cNvPr id="0" name=""/>
-                    <pic:cNvPicPr/>
-                  </pic:nvPicPr>
-                  <pic:blipFill>
-                    <a:blip r:embed="rId37"/>
-                    <a:stretch>
-                      <a:fillRect/>
-                    </a:stretch>
-                  </pic:blipFill>
-                  <pic:spPr>
-                    <a:xfrm>
-                      <a:off x="0" y="0"/>
-                      <a:ext cx="5321300" cy="1111250"/>
-                    </a:xfrm>
-                    <a:prstGeom prst="rect">
-                      <a:avLst/>
-                    </a:prstGeom>
-                  </pic:spPr>
-                </pic:pic>
-              </a:graphicData>
-            </a:graphic>
-          </wp:inline>
-        </w:drawing>
-      </w:r>
-    </w:p>
-    <w:p>
-      <w:pPr>
-        <w:rPr>
-          <w:rFonts w:ascii="Times New Roman" w:hAnsi="Times New Roman" w:cs="Times New Roman"/>
-          <w:color w:val="FF0000"/>
-        </w:rPr>
-      </w:pPr>
-      <w:r>
-        <w:rPr>
-          <w:rFonts w:ascii="Times New Roman" w:hAnsi="Times New Roman" w:cs="Times New Roman"/>
-          <w:color w:val="FF0000"/>
-        </w:rPr>
-        <w:t xml:space="preserve">Inside the </w:t>
-      </w:r>
-      <w:r>
-        <w:rPr>
-          <w:rFonts w:ascii="Times New Roman" w:hAnsi="Times New Roman" w:cs="Times New Roman"/>
-          <w:i/>
-          <w:color w:val="FF0000"/>
-        </w:rPr>
-        <w:t xml:space="preserve">&lt;Navigation&gt; </w:t>
-      </w:r>
-      <w:r>
-        <w:rPr>
-          <w:rFonts w:ascii="Times New Roman" w:hAnsi="Times New Roman" w:cs="Times New Roman"/>
-          <w:color w:val="FF0000"/>
-        </w:rPr>
-        <w:t xml:space="preserve">component there can be seen the </w:t>
-      </w:r>
-      <w:r>
-        <w:rPr>
-          <w:rFonts w:ascii="Times New Roman" w:hAnsi="Times New Roman" w:cs="Times New Roman"/>
-          <w:i/>
-          <w:color w:val="FF0000"/>
-        </w:rPr>
-        <w:t>active_tab</w:t>
-      </w:r>
-      <w:r>
-        <w:rPr>
-          <w:rFonts w:ascii="Times New Roman" w:hAnsi="Times New Roman" w:cs="Times New Roman"/>
-          <w:color w:val="FF0000"/>
-        </w:rPr>
-        <w:t xml:space="preserve"> variable received from the parent component. It is responsible for determining which tab of navigation bar and which tab body is currently being selected. During the navigation rendering process, HTML classes are being added to form an appropriate result depending on the function used.</w:t>
-      </w:r>
-      <w:r>
-        <w:rPr>
-          <w:rFonts w:ascii="Times New Roman" w:hAnsi="Times New Roman" w:cs="Times New Roman"/>
-          <w:color w:val="FF0000"/>
-        </w:rPr>
-        <w:br/>
-        <w:t xml:space="preserve">In this case the </w:t>
-      </w:r>
-      <w:r>
-        <w:rPr>
-          <w:rFonts w:ascii="Times New Roman" w:hAnsi="Times New Roman" w:cs="Times New Roman"/>
-          <w:i/>
-          <w:color w:val="FF0000"/>
-        </w:rPr>
-        <w:t>isSearch()</w:t>
-      </w:r>
-      <w:r>
-        <w:rPr>
-          <w:rFonts w:ascii="Times New Roman" w:hAnsi="Times New Roman" w:cs="Times New Roman"/>
-          <w:color w:val="FF0000"/>
-        </w:rPr>
-        <w:t xml:space="preserve"> function is presented</w:t>
-      </w:r>
-    </w:p>
-    <w:p>
-      <w:pPr>
-        <w:rPr>
-          <w:rFonts w:ascii="Times New Roman" w:hAnsi="Times New Roman" w:cs="Times New Roman"/>
-          <w:i/>
-        </w:rPr>
-      </w:pPr>
-      <w:r>
-        <w:rPr>
-          <w:rFonts w:ascii="Times New Roman" w:hAnsi="Times New Roman" w:cs="Times New Roman"/>
-        </w:rPr>
-        <w:t xml:space="preserve">Inside </w:t>
-      </w:r>
-      <w:r>
-        <w:rPr>
-          <w:rFonts w:ascii="Times New Roman" w:hAnsi="Times New Roman" w:cs="Times New Roman"/>
-          <w:i/>
-        </w:rPr>
-        <w:t xml:space="preserve">&lt;Navigation&gt; </w:t>
-      </w:r>
-      <w:r>
-        <w:rPr>
-          <w:rFonts w:ascii="Times New Roman" w:hAnsi="Times New Roman" w:cs="Times New Roman"/>
-        </w:rPr>
-        <w:t xml:space="preserve">component an </w:t>
-      </w:r>
-      <w:r>
-        <w:rPr>
-          <w:rFonts w:ascii="Times New Roman" w:hAnsi="Times New Roman" w:cs="Times New Roman"/>
-          <w:i/>
-        </w:rPr>
-        <w:t>active_tab</w:t>
-      </w:r>
-      <w:r>
-        <w:rPr>
-          <w:rFonts w:ascii="Times New Roman" w:hAnsi="Times New Roman" w:cs="Times New Roman"/>
-        </w:rPr>
-        <w:t xml:space="preserve"> variable received from parent component determines which tab of navigation bar and which tab body has to be currently selected. During navigation rendering, HTML classes are being added according to the result of an appropriate function, in this case – </w:t>
-      </w:r>
-      <w:r>
-        <w:rPr>
-          <w:rFonts w:ascii="Times New Roman" w:hAnsi="Times New Roman" w:cs="Times New Roman"/>
-          <w:i/>
-        </w:rPr>
-        <w:t xml:space="preserve">isSearch(). </w:t>
-      </w:r>
-      <w:r>
-        <w:rPr>
-          <w:rFonts w:ascii="Times New Roman" w:hAnsi="Times New Roman" w:cs="Times New Roman"/>
-        </w:rPr>
-        <w:t xml:space="preserve">Below a part of </w:t>
-      </w:r>
-      <w:r>
-        <w:rPr>
-          <w:rFonts w:ascii="Times New Roman" w:hAnsi="Times New Roman" w:cs="Times New Roman"/>
-          <w:i/>
-        </w:rPr>
-        <w:t xml:space="preserve">&lt;Navigation&gt; </w:t>
-      </w:r>
-      <w:r>
-        <w:rPr>
-          <w:rFonts w:ascii="Times New Roman" w:hAnsi="Times New Roman" w:cs="Times New Roman"/>
-        </w:rPr>
-        <w:t xml:space="preserve">components </w:t>
-      </w:r>
-      <w:r>
-        <w:rPr>
-          <w:rFonts w:ascii="Times New Roman" w:hAnsi="Times New Roman" w:cs="Times New Roman"/>
-          <w:i/>
-        </w:rPr>
-        <w:t xml:space="preserve">render() </w:t>
-      </w:r>
-      <w:r>
-        <w:rPr>
-          <w:rFonts w:ascii="Times New Roman" w:hAnsi="Times New Roman" w:cs="Times New Roman"/>
-        </w:rPr>
-        <w:t xml:space="preserve">function, which calls </w:t>
-      </w:r>
-      <w:r>
-        <w:rPr>
-          <w:rFonts w:ascii="Times New Roman" w:hAnsi="Times New Roman" w:cs="Times New Roman"/>
-          <w:i/>
-        </w:rPr>
-        <w:t>isSearch().</w:t>
-      </w:r>
-    </w:p>
-    <w:p>
-      <w:pPr>
-        <w:jc w:val="center"/>
-        <w:rPr>
-          <w:rFonts w:ascii="Times New Roman" w:hAnsi="Times New Roman" w:cs="Times New Roman"/>
-        </w:rPr>
-      </w:pPr>
-      <w:r>
-        <w:rPr>
-          <w:rFonts w:ascii="Times New Roman" w:hAnsi="Times New Roman" w:cs="Times New Roman"/>
-          <w:noProof/>
-        </w:rPr>
-        <w:drawing>
-          <wp:inline distT="0" distB="0" distL="0" distR="0" wp14:anchorId="7436463B" wp14:editId="61314BB4">
-            <wp:extent cx="5022850" cy="190500"/>
-            <wp:effectExtent l="0" t="0" r="6350" b="0"/>
-            <wp:docPr id="17" name="Picture 17"/>
-            <wp:cNvGraphicFramePr>
-              <a:graphicFrameLocks xmlns:a="http://schemas.openxmlformats.org/drawingml/2006/main" noChangeAspect="1"/>
-            </wp:cNvGraphicFramePr>
-            <a:graphic xmlns:a="http://schemas.openxmlformats.org/drawingml/2006/main">
-              <a:graphicData uri="http://schemas.openxmlformats.org/drawingml/2006/picture">
-                <pic:pic xmlns:pic="http://schemas.openxmlformats.org/drawingml/2006/picture">
-                  <pic:nvPicPr>
-                    <pic:cNvPr id="0" name=""/>
-                    <pic:cNvPicPr/>
-                  </pic:nvPicPr>
-                  <pic:blipFill>
-                    <a:blip r:embed="rId38"/>
-                    <a:stretch>
-                      <a:fillRect/>
-                    </a:stretch>
-                  </pic:blipFill>
-                  <pic:spPr>
-                    <a:xfrm>
-                      <a:off x="0" y="0"/>
-                      <a:ext cx="5022850" cy="190500"/>
-                    </a:xfrm>
-                    <a:prstGeom prst="rect">
-                      <a:avLst/>
-                    </a:prstGeom>
-                  </pic:spPr>
-                </pic:pic>
-              </a:graphicData>
-            </a:graphic>
-          </wp:inline>
-        </w:drawing>
-      </w:r>
-    </w:p>
-    <w:p>
-      <w:pPr>
-        <w:rPr>
-          <w:rFonts w:ascii="Times New Roman" w:hAnsi="Times New Roman" w:cs="Times New Roman"/>
-          <w:color w:val="FF0000"/>
-          <w:lang w:val="da-DK"/>
-        </w:rPr>
-      </w:pPr>
-      <w:r>
-        <w:rPr>
-          <w:rFonts w:ascii="Times New Roman" w:hAnsi="Times New Roman" w:cs="Times New Roman"/>
-          <w:color w:val="FF0000"/>
-          <w:lang w:val="da-DK"/>
-        </w:rPr>
-        <w:t>Nu stiu cum sa reformulez….</w:t>
-      </w:r>
-    </w:p>
-    <w:p>
-      <w:pPr>
-        <w:rPr>
-          <w:rFonts w:ascii="Times New Roman" w:hAnsi="Times New Roman" w:cs="Times New Roman"/>
-        </w:rPr>
-      </w:pPr>
-      <w:r>
-        <w:rPr>
-          <w:rFonts w:ascii="Times New Roman" w:hAnsi="Times New Roman" w:cs="Times New Roman"/>
-        </w:rPr>
-        <w:lastRenderedPageBreak/>
-        <w:t xml:space="preserve">Function </w:t>
-      </w:r>
-      <w:r>
-        <w:rPr>
-          <w:rFonts w:ascii="Times New Roman" w:hAnsi="Times New Roman" w:cs="Times New Roman"/>
-          <w:i/>
-        </w:rPr>
-        <w:t xml:space="preserve">isSearch() </w:t>
-      </w:r>
-      <w:r>
-        <w:rPr>
-          <w:rFonts w:ascii="Times New Roman" w:hAnsi="Times New Roman" w:cs="Times New Roman"/>
-        </w:rPr>
-        <w:t xml:space="preserve">simply returns either string </w:t>
-      </w:r>
-      <w:r>
-        <w:rPr>
-          <w:rFonts w:ascii="Times New Roman" w:hAnsi="Times New Roman" w:cs="Times New Roman"/>
-          <w:i/>
-        </w:rPr>
-        <w:t xml:space="preserve">‘active’ </w:t>
-      </w:r>
-      <w:r>
-        <w:rPr>
-          <w:rFonts w:ascii="Times New Roman" w:hAnsi="Times New Roman" w:cs="Times New Roman"/>
-        </w:rPr>
-        <w:t>or an empty string, which will be used as HTML class name.</w:t>
-      </w:r>
-    </w:p>
-    <w:p>
-      <w:pPr>
-        <w:jc w:val="center"/>
-        <w:rPr>
-          <w:rFonts w:ascii="Times New Roman" w:hAnsi="Times New Roman" w:cs="Times New Roman"/>
-        </w:rPr>
-      </w:pPr>
-      <w:r>
-        <w:rPr>
-          <w:rFonts w:ascii="Times New Roman" w:hAnsi="Times New Roman" w:cs="Times New Roman"/>
-          <w:noProof/>
-        </w:rPr>
-        <w:drawing>
-          <wp:inline distT="0" distB="0" distL="0" distR="0" wp14:anchorId="3B322569" wp14:editId="0DD21200">
-            <wp:extent cx="2762250" cy="1047750"/>
-            <wp:effectExtent l="0" t="0" r="0" b="0"/>
-            <wp:docPr id="18" name="Picture 18"/>
-            <wp:cNvGraphicFramePr>
-              <a:graphicFrameLocks xmlns:a="http://schemas.openxmlformats.org/drawingml/2006/main" noChangeAspect="1"/>
-            </wp:cNvGraphicFramePr>
-            <a:graphic xmlns:a="http://schemas.openxmlformats.org/drawingml/2006/main">
-              <a:graphicData uri="http://schemas.openxmlformats.org/drawingml/2006/picture">
-                <pic:pic xmlns:pic="http://schemas.openxmlformats.org/drawingml/2006/picture">
-                  <pic:nvPicPr>
-                    <pic:cNvPr id="0" name=""/>
+                    <pic:cNvPr id="1" name=""/>
                     <pic:cNvPicPr/>
                   </pic:nvPicPr>
                   <pic:blipFill>
@@ -24962,7 +23141,7 @@
                   <pic:spPr>
                     <a:xfrm>
                       <a:off x="0" y="0"/>
-                      <a:ext cx="2762250" cy="1047750"/>
+                      <a:ext cx="5943600" cy="5605780"/>
                     </a:xfrm>
                     <a:prstGeom prst="rect">
                       <a:avLst/>
@@ -24977,6 +23156,544 @@
     </w:p>
     <w:p>
       <w:pPr>
+        <w:pStyle w:val="Caption"/>
+        <w:jc w:val="center"/>
+        <w:rPr>
+          <w:rFonts w:ascii="Times New Roman" w:hAnsi="Times New Roman" w:cs="Times New Roman"/>
+        </w:rPr>
+      </w:pPr>
+      <w:bookmarkStart w:id="33" w:name="_GoBack"/>
+      <w:r>
+        <w:t xml:space="preserve">Figure </w:t>
+      </w:r>
+      <w:fldSimple w:instr=" SEQ Figure \* ARABIC ">
+        <w:r>
+          <w:rPr>
+            <w:noProof/>
+          </w:rPr>
+          <w:t>7</w:t>
+        </w:r>
+      </w:fldSimple>
+      <w:r>
+        <w:t>. GitHub interface for the current project</w:t>
+      </w:r>
+    </w:p>
+    <w:p>
+      <w:pPr>
+        <w:pStyle w:val="Heading3"/>
+        <w:rPr>
+          <w:rFonts w:ascii="Times New Roman" w:hAnsi="Times New Roman" w:cs="Times New Roman"/>
+          <w:sz w:val="28"/>
+        </w:rPr>
+      </w:pPr>
+      <w:bookmarkStart w:id="34" w:name="_Toc480383796"/>
+      <w:bookmarkEnd w:id="33"/>
+      <w:r>
+        <w:rPr>
+          <w:rFonts w:ascii="Times New Roman" w:hAnsi="Times New Roman" w:cs="Times New Roman"/>
+          <w:sz w:val="28"/>
+        </w:rPr>
+        <w:t>3.1.8.</w:t>
+      </w:r>
+      <w:r>
+        <w:rPr>
+          <w:rFonts w:ascii="Times New Roman" w:hAnsi="Times New Roman" w:cs="Times New Roman"/>
+          <w:sz w:val="28"/>
+        </w:rPr>
+        <w:t xml:space="preserve"> Application structure</w:t>
+      </w:r>
+      <w:bookmarkEnd w:id="34"/>
+    </w:p>
+    <w:p>
+      <w:pPr>
+        <w:rPr>
+          <w:rFonts w:ascii="Times New Roman" w:hAnsi="Times New Roman" w:cs="Times New Roman"/>
+          <w:sz w:val="24"/>
+        </w:rPr>
+      </w:pPr>
+      <w:r>
+        <w:rPr>
+          <w:rFonts w:ascii="Times New Roman" w:hAnsi="Times New Roman" w:cs="Times New Roman"/>
+          <w:sz w:val="24"/>
+        </w:rPr>
+        <w:t>Pavel…</w:t>
+      </w:r>
+    </w:p>
+    <w:p>
+      <w:pPr>
+        <w:pStyle w:val="Heading1"/>
+        <w:rPr>
+          <w:rFonts w:ascii="Times New Roman" w:hAnsi="Times New Roman" w:cs="Times New Roman"/>
+        </w:rPr>
+      </w:pPr>
+      <w:bookmarkStart w:id="35" w:name="_Toc480383797"/>
+      <w:r>
+        <w:rPr>
+          <w:rFonts w:ascii="Times New Roman" w:hAnsi="Times New Roman" w:cs="Times New Roman"/>
+        </w:rPr>
+        <w:t xml:space="preserve">4. </w:t>
+      </w:r>
+      <w:r>
+        <w:rPr>
+          <w:rFonts w:ascii="Times New Roman" w:hAnsi="Times New Roman" w:cs="Times New Roman"/>
+        </w:rPr>
+        <w:t>Graphical</w:t>
+      </w:r>
+      <w:r>
+        <w:rPr>
+          <w:rFonts w:ascii="Times New Roman" w:hAnsi="Times New Roman" w:cs="Times New Roman"/>
+        </w:rPr>
+        <w:t xml:space="preserve"> User Interface</w:t>
+      </w:r>
+      <w:bookmarkEnd w:id="35"/>
+    </w:p>
+    <w:p>
+      <w:pPr>
+        <w:rPr>
+          <w:rFonts w:ascii="Times New Roman" w:hAnsi="Times New Roman" w:cs="Times New Roman"/>
+          <w:sz w:val="24"/>
+        </w:rPr>
+      </w:pPr>
+      <w:r>
+        <w:rPr>
+          <w:rFonts w:ascii="Times New Roman" w:hAnsi="Times New Roman" w:cs="Times New Roman"/>
+          <w:sz w:val="24"/>
+        </w:rPr>
+        <w:t>This chapter will cover the details behind the implementation of the Graphical User Interface which can be seen on the client side.</w:t>
+      </w:r>
+    </w:p>
+    <w:p>
+      <w:pPr>
+        <w:rPr>
+          <w:rFonts w:ascii="Times New Roman" w:hAnsi="Times New Roman" w:cs="Times New Roman"/>
+          <w:sz w:val="24"/>
+        </w:rPr>
+      </w:pPr>
+      <w:r>
+        <w:rPr>
+          <w:rFonts w:ascii="Times New Roman" w:hAnsi="Times New Roman" w:cs="Times New Roman"/>
+          <w:sz w:val="24"/>
+        </w:rPr>
+        <w:t>For this project, the team used Bootstrap v</w:t>
+      </w:r>
+      <w:r>
+        <w:rPr>
+          <w:rFonts w:ascii="Times New Roman" w:hAnsi="Times New Roman" w:cs="Times New Roman"/>
+          <w:sz w:val="24"/>
+        </w:rPr>
+        <w:t>3.3.7 to create the design of the web pages.</w:t>
+      </w:r>
+    </w:p>
+    <w:p>
+      <w:pPr>
+        <w:rPr>
+          <w:rFonts w:ascii="Times New Roman" w:hAnsi="Times New Roman" w:cs="Times New Roman"/>
+          <w:sz w:val="24"/>
+        </w:rPr>
+      </w:pPr>
+      <w:r>
+        <w:rPr>
+          <w:rFonts w:ascii="Times New Roman" w:hAnsi="Times New Roman" w:cs="Times New Roman"/>
+          <w:sz w:val="24"/>
+        </w:rPr>
+        <w:t>Bootstrap is a front-end web framework for designing web applications and websites. It is open-source software and it is free to use.</w:t>
+      </w:r>
+      <w:r>
+        <w:rPr>
+          <w:rFonts w:ascii="Times New Roman" w:hAnsi="Times New Roman" w:cs="Times New Roman"/>
+          <w:sz w:val="24"/>
+        </w:rPr>
+        <w:br/>
+        <w:t xml:space="preserve">It comes with templates for buttons, lists, tabs, navigation and other interface components which </w:t>
+      </w:r>
+      <w:r>
+        <w:rPr>
+          <w:rFonts w:ascii="Times New Roman" w:hAnsi="Times New Roman" w:cs="Times New Roman"/>
+          <w:sz w:val="24"/>
+        </w:rPr>
+        <w:lastRenderedPageBreak/>
+        <w:t>are HTML and CSS based. So</w:t>
+      </w:r>
+      <w:r>
+        <w:rPr>
+          <w:rFonts w:ascii="Times New Roman" w:hAnsi="Times New Roman" w:cs="Times New Roman"/>
+          <w:sz w:val="24"/>
+        </w:rPr>
+        <w:t>,</w:t>
+      </w:r>
+      <w:r>
+        <w:rPr>
+          <w:rFonts w:ascii="Times New Roman" w:hAnsi="Times New Roman" w:cs="Times New Roman"/>
+          <w:sz w:val="24"/>
+        </w:rPr>
+        <w:t xml:space="preserve"> by using it, Bootstrap enables the chance to use already made blocks that help developers get started.</w:t>
+      </w:r>
+      <w:r>
+        <w:rPr>
+          <w:rFonts w:ascii="Times New Roman" w:hAnsi="Times New Roman" w:cs="Times New Roman"/>
+          <w:sz w:val="24"/>
+        </w:rPr>
+        <w:br/>
+        <w:t>In addition to this</w:t>
+      </w:r>
+      <w:r>
+        <w:rPr>
+          <w:rFonts w:ascii="Times New Roman" w:hAnsi="Times New Roman" w:cs="Times New Roman"/>
+          <w:sz w:val="24"/>
+        </w:rPr>
+        <w:t>,</w:t>
+      </w:r>
+      <w:r>
+        <w:rPr>
+          <w:rFonts w:ascii="Times New Roman" w:hAnsi="Times New Roman" w:cs="Times New Roman"/>
+          <w:sz w:val="24"/>
+        </w:rPr>
+        <w:t xml:space="preserve"> all Bootstrap 3 or above versions support the latest browser models of Google Chrome, Firefox, Opera, </w:t>
+      </w:r>
+      <w:r>
+        <w:rPr>
+          <w:rFonts w:ascii="Times New Roman" w:hAnsi="Times New Roman" w:cs="Times New Roman"/>
+          <w:sz w:val="24"/>
+        </w:rPr>
+        <w:t>Safari,</w:t>
+      </w:r>
+      <w:r>
+        <w:rPr>
+          <w:rFonts w:ascii="Times New Roman" w:hAnsi="Times New Roman" w:cs="Times New Roman"/>
+          <w:sz w:val="24"/>
+        </w:rPr>
+        <w:t xml:space="preserve"> and Internet Explorer.</w:t>
+      </w:r>
+      <w:r>
+        <w:rPr>
+          <w:rFonts w:ascii="Times New Roman" w:hAnsi="Times New Roman" w:cs="Times New Roman"/>
+          <w:sz w:val="24"/>
+        </w:rPr>
+        <w:t xml:space="preserve"> It also supports responsive web design, meaning that the layout of any web page will adjust accordingly depending on the type of device being used such as mobile phone, desktop, or tablet.</w:t>
+      </w:r>
+    </w:p>
+    <w:p>
+      <w:pPr>
+        <w:rPr>
+          <w:rFonts w:ascii="Times New Roman" w:hAnsi="Times New Roman" w:cs="Times New Roman"/>
+          <w:sz w:val="24"/>
+        </w:rPr>
+      </w:pPr>
+      <w:r>
+        <w:rPr>
+          <w:rFonts w:ascii="Times New Roman" w:hAnsi="Times New Roman" w:cs="Times New Roman"/>
+          <w:sz w:val="24"/>
+        </w:rPr>
+        <w:t>Bootstrap comes equipped with stylesheets that give basic style definitions for key HTML components. They provide uniform and modern appearances for text formatting. Bootstrap also contains other elements which are implemented as CSS classes and must be applied accordingly to certain HTML elements. Besides this, Bootstrap comes with additional user interface elements such as tooltips and dialogue boxes</w:t>
+      </w:r>
+      <w:r>
+        <w:rPr>
+          <w:rFonts w:ascii="Times New Roman" w:hAnsi="Times New Roman" w:cs="Times New Roman"/>
+          <w:sz w:val="24"/>
+        </w:rPr>
+        <w:t>. They are JavaScript components in the form of JQuery plugins.</w:t>
+      </w:r>
+    </w:p>
+    <w:p>
+      <w:pPr>
+        <w:rPr>
+          <w:rFonts w:ascii="Times New Roman" w:hAnsi="Times New Roman" w:cs="Times New Roman"/>
+          <w:sz w:val="24"/>
+        </w:rPr>
+      </w:pPr>
+      <w:r>
+        <w:rPr>
+          <w:rFonts w:ascii="Times New Roman" w:hAnsi="Times New Roman" w:cs="Times New Roman"/>
+          <w:sz w:val="24"/>
+        </w:rPr>
+        <w:t>As a final saying, a large community supports Bootstraps so even if problems where to occur, it would prove rather easy to look for help in the right place.</w:t>
+      </w:r>
+    </w:p>
+    <w:p>
+      <w:pPr>
+        <w:rPr>
+          <w:rFonts w:ascii="Times New Roman" w:hAnsi="Times New Roman" w:cs="Times New Roman"/>
+          <w:sz w:val="24"/>
+        </w:rPr>
+      </w:pPr>
+      <w:r>
+        <w:rPr>
+          <w:rFonts w:ascii="Times New Roman" w:hAnsi="Times New Roman" w:cs="Times New Roman"/>
+          <w:sz w:val="24"/>
+        </w:rPr>
+        <w:t xml:space="preserve">Besides Bootstrap, React.JS also plays a part in the Graphical User Interface, and it shall be described </w:t>
+      </w:r>
+      <w:r>
+        <w:rPr>
+          <w:rFonts w:ascii="Times New Roman" w:hAnsi="Times New Roman" w:cs="Times New Roman"/>
+          <w:sz w:val="24"/>
+        </w:rPr>
+        <w:t xml:space="preserve">in the upcoming paragraph. </w:t>
+      </w:r>
+    </w:p>
+    <w:p>
+      <w:pPr>
+        <w:rPr>
+          <w:rFonts w:ascii="Times New Roman" w:hAnsi="Times New Roman" w:cs="Times New Roman"/>
+          <w:sz w:val="24"/>
+        </w:rPr>
+      </w:pPr>
+      <w:r>
+        <w:rPr>
+          <w:rFonts w:ascii="Times New Roman" w:hAnsi="Times New Roman" w:cs="Times New Roman"/>
+          <w:sz w:val="24"/>
+        </w:rPr>
+        <w:t xml:space="preserve">!!! I do not really know what is React doing for us </w:t>
+      </w:r>
+      <w:r>
+        <w:rPr>
+          <mc:AlternateContent>
+            <mc:Choice Requires="w16se">
+              <w:rFonts w:ascii="Times New Roman" w:hAnsi="Times New Roman" w:cs="Times New Roman"/>
+            </mc:Choice>
+            <mc:Fallback>
+              <w:rFonts w:ascii="Segoe UI Emoji" w:eastAsia="Segoe UI Emoji" w:hAnsi="Segoe UI Emoji" w:cs="Segoe UI Emoji"/>
+            </mc:Fallback>
+          </mc:AlternateContent>
+          <w:sz w:val="24"/>
+        </w:rPr>
+        <mc:AlternateContent>
+          <mc:Choice Requires="w16se">
+            <w16se:symEx w16se:font="Segoe UI Emoji" w16se:char="1F61D"/>
+          </mc:Choice>
+          <mc:Fallback>
+            <w:t>😝</w:t>
+          </mc:Fallback>
+        </mc:AlternateContent>
+      </w:r>
+      <w:r>
+        <w:rPr>
+          <w:rFonts w:ascii="Times New Roman" w:hAnsi="Times New Roman" w:cs="Times New Roman"/>
+          <w:sz w:val="24"/>
+        </w:rPr>
+        <w:t>, Pavel m</w:t>
+      </w:r>
+      <w:r>
+        <w:rPr>
+          <w:rFonts w:ascii="Times New Roman" w:hAnsi="Times New Roman" w:cs="Times New Roman"/>
+          <w:sz w:val="24"/>
+        </w:rPr>
+        <w:t>aybe you can give some pointers</w:t>
+      </w:r>
+      <w:r>
+        <w:rPr>
+          <w:rFonts w:ascii="Times New Roman" w:hAnsi="Times New Roman" w:cs="Times New Roman"/>
+          <w:sz w:val="24"/>
+        </w:rPr>
+        <w:t>!!!</w:t>
+      </w:r>
+    </w:p>
+    <w:p>
+      <w:pPr>
+        <w:rPr>
+          <w:rFonts w:ascii="Times New Roman" w:hAnsi="Times New Roman" w:cs="Times New Roman"/>
+          <w:sz w:val="24"/>
+        </w:rPr>
+      </w:pPr>
+      <w:r>
+        <w:rPr>
+          <w:rFonts w:ascii="Times New Roman" w:hAnsi="Times New Roman" w:cs="Times New Roman"/>
+          <w:sz w:val="24"/>
+        </w:rPr>
+        <w:t>The image below represents a paper sketch made by the team in which the design of the “Home” Web Page can be seen:</w:t>
+      </w:r>
+    </w:p>
+    <w:p>
+      <w:pPr>
+        <w:rPr>
+          <w:rFonts w:ascii="Times New Roman" w:hAnsi="Times New Roman" w:cs="Times New Roman"/>
+          <w:sz w:val="24"/>
+        </w:rPr>
+      </w:pPr>
+      <w:r>
+        <w:rPr>
+          <w:rFonts w:ascii="Times New Roman" w:hAnsi="Times New Roman" w:cs="Times New Roman"/>
+          <w:sz w:val="24"/>
+        </w:rPr>
+        <w:t>Picture here with paper sketch….</w:t>
+      </w:r>
+    </w:p>
+    <w:p>
+      <w:pPr>
+        <w:rPr>
+          <w:rFonts w:ascii="Times New Roman" w:hAnsi="Times New Roman" w:cs="Times New Roman"/>
+          <w:sz w:val="24"/>
+        </w:rPr>
+      </w:pPr>
+      <w:r>
+        <w:rPr>
+          <w:rFonts w:ascii="Times New Roman" w:hAnsi="Times New Roman" w:cs="Times New Roman"/>
+          <w:sz w:val="24"/>
+        </w:rPr>
+        <w:t xml:space="preserve">And this next image represents </w:t>
+      </w:r>
+      <w:r>
+        <w:rPr>
+          <w:rFonts w:ascii="Times New Roman" w:hAnsi="Times New Roman" w:cs="Times New Roman"/>
+          <w:sz w:val="24"/>
+        </w:rPr>
+        <w:t>the</w:t>
+      </w:r>
+      <w:r>
+        <w:rPr>
+          <w:rFonts w:ascii="Times New Roman" w:hAnsi="Times New Roman" w:cs="Times New Roman"/>
+          <w:sz w:val="24"/>
+        </w:rPr>
+        <w:t xml:space="preserve"> actual</w:t>
+      </w:r>
+      <w:r>
+        <w:rPr>
+          <w:rFonts w:ascii="Times New Roman" w:hAnsi="Times New Roman" w:cs="Times New Roman"/>
+          <w:sz w:val="24"/>
+        </w:rPr>
+        <w:t xml:space="preserve"> result</w:t>
+      </w:r>
+      <w:r>
+        <w:rPr>
+          <w:rFonts w:ascii="Times New Roman" w:hAnsi="Times New Roman" w:cs="Times New Roman"/>
+          <w:sz w:val="24"/>
+        </w:rPr>
+        <w:t>:</w:t>
+      </w:r>
+    </w:p>
+    <w:p>
+      <w:pPr>
+        <w:rPr>
+          <w:rFonts w:ascii="Times New Roman" w:hAnsi="Times New Roman" w:cs="Times New Roman"/>
+          <w:sz w:val="24"/>
+        </w:rPr>
+      </w:pPr>
+      <w:r>
+        <w:rPr>
+          <w:rFonts w:ascii="Times New Roman" w:hAnsi="Times New Roman" w:cs="Times New Roman"/>
+          <w:sz w:val="24"/>
+        </w:rPr>
+        <w:t xml:space="preserve">Picture </w:t>
+      </w:r>
+      <w:r>
+        <w:rPr>
+          <w:rFonts w:ascii="Times New Roman" w:hAnsi="Times New Roman" w:cs="Times New Roman"/>
+          <w:sz w:val="24"/>
+        </w:rPr>
+        <w:t>here with actual</w:t>
+      </w:r>
+      <w:r>
+        <w:rPr>
+          <w:rFonts w:ascii="Times New Roman" w:hAnsi="Times New Roman" w:cs="Times New Roman"/>
+          <w:sz w:val="24"/>
+        </w:rPr>
+        <w:t xml:space="preserve"> result… </w:t>
+      </w:r>
+      <w:r>
+        <w:rPr>
+          <w:rFonts w:ascii="Times New Roman" w:hAnsi="Times New Roman" w:cs="Times New Roman"/>
+          <w:sz w:val="24"/>
+        </w:rPr>
+        <w:t xml:space="preserve"> </w:t>
+      </w:r>
+    </w:p>
+    <w:p>
+      <w:pPr>
+        <w:rPr>
+          <w:rFonts w:ascii="Times New Roman" w:hAnsi="Times New Roman" w:cs="Times New Roman"/>
+          <w:sz w:val="24"/>
+        </w:rPr>
+      </w:pPr>
+      <w:r>
+        <w:rPr>
+          <w:rFonts w:ascii="Times New Roman" w:hAnsi="Times New Roman" w:cs="Times New Roman"/>
+          <w:sz w:val="24"/>
+        </w:rPr>
+        <w:t>As it can be seen, the actual</w:t>
+      </w:r>
+      <w:r>
+        <w:rPr>
+          <w:rFonts w:ascii="Times New Roman" w:hAnsi="Times New Roman" w:cs="Times New Roman"/>
+          <w:sz w:val="24"/>
+        </w:rPr>
+        <w:t xml:space="preserve"> result reflects the original design with a few</w:t>
+      </w:r>
+      <w:r>
+        <w:rPr>
+          <w:rFonts w:ascii="Times New Roman" w:hAnsi="Times New Roman" w:cs="Times New Roman"/>
+          <w:sz w:val="24"/>
+        </w:rPr>
+        <w:t xml:space="preserve"> added or </w:t>
+      </w:r>
+      <w:r>
+        <w:rPr>
+          <w:rFonts w:ascii="Times New Roman" w:hAnsi="Times New Roman" w:cs="Times New Roman"/>
+          <w:sz w:val="24"/>
+        </w:rPr>
+        <w:t>removed details</w:t>
+      </w:r>
+      <w:r>
+        <w:rPr>
+          <w:rFonts w:ascii="Times New Roman" w:hAnsi="Times New Roman" w:cs="Times New Roman"/>
+          <w:sz w:val="24"/>
+        </w:rPr>
+        <w:t xml:space="preserve"> and </w:t>
+      </w:r>
+      <w:r>
+        <w:rPr>
+          <w:rFonts w:ascii="Times New Roman" w:hAnsi="Times New Roman" w:cs="Times New Roman"/>
+          <w:sz w:val="24"/>
+        </w:rPr>
+        <w:t xml:space="preserve">modifications in place so that it can fit the requirements. </w:t>
+      </w:r>
+    </w:p>
+    <w:p>
+      <w:pPr>
+        <w:pStyle w:val="Heading1"/>
+        <w:rPr>
+          <w:rFonts w:ascii="Times New Roman" w:hAnsi="Times New Roman" w:cs="Times New Roman"/>
+        </w:rPr>
+      </w:pPr>
+      <w:bookmarkStart w:id="36" w:name="_Toc480383798"/>
+      <w:r>
+        <w:rPr>
+          <w:rFonts w:ascii="Times New Roman" w:hAnsi="Times New Roman" w:cs="Times New Roman"/>
+        </w:rPr>
+        <w:t>5. Implementation</w:t>
+      </w:r>
+      <w:bookmarkEnd w:id="36"/>
+    </w:p>
+    <w:p>
+      <w:pPr>
+        <w:rPr>
+          <w:rFonts w:ascii="Times New Roman" w:hAnsi="Times New Roman" w:cs="Times New Roman"/>
+        </w:rPr>
+      </w:pPr>
+      <w:r>
+        <w:rPr>
+          <w:rFonts w:ascii="Times New Roman" w:hAnsi="Times New Roman" w:cs="Times New Roman"/>
+        </w:rPr>
+        <w:t>To present the workflow of the system, as well as to show the development process of some of the system’s features, the team choose several important parts of the systems functionality to showcase in the upcoming part.</w:t>
+      </w:r>
+    </w:p>
+    <w:p>
+      <w:pPr>
+        <w:pStyle w:val="Heading1"/>
+        <w:rPr>
+          <w:rFonts w:ascii="Times New Roman" w:hAnsi="Times New Roman" w:cs="Times New Roman"/>
+        </w:rPr>
+      </w:pPr>
+      <w:bookmarkStart w:id="37" w:name="_Toc480383799"/>
+      <w:r>
+        <w:rPr>
+          <w:rFonts w:ascii="Times New Roman" w:hAnsi="Times New Roman" w:cs="Times New Roman"/>
+        </w:rPr>
+        <w:t>Speech to text</w:t>
+      </w:r>
+      <w:bookmarkEnd w:id="37"/>
+    </w:p>
+    <w:p>
+      <w:pPr>
         <w:rPr>
           <w:rFonts w:ascii="Times New Roman" w:hAnsi="Times New Roman" w:cs="Times New Roman"/>
           <w:color w:val="FF0000"/>
@@ -24987,47 +23704,90 @@
           <w:rFonts w:ascii="Times New Roman" w:hAnsi="Times New Roman" w:cs="Times New Roman"/>
           <w:color w:val="FF0000"/>
         </w:rPr>
-        <w:t>Nu stiu cum sa reformulez… pare sa sune ca paragraful anterior.</w:t>
-      </w:r>
-    </w:p>
-    <w:p>
-      <w:pPr>
-        <w:rPr>
-          <w:rFonts w:ascii="Times New Roman" w:hAnsi="Times New Roman" w:cs="Times New Roman"/>
-        </w:rPr>
-      </w:pPr>
-      <w:r>
-        <w:rPr>
-          <w:rFonts w:ascii="Times New Roman" w:hAnsi="Times New Roman" w:cs="Times New Roman"/>
-        </w:rPr>
-        <w:t>To display search tab content, the same function</w:t>
-      </w:r>
-      <w:r>
-        <w:rPr>
-          <w:rFonts w:ascii="Times New Roman" w:hAnsi="Times New Roman" w:cs="Times New Roman"/>
-          <w:i/>
-        </w:rPr>
-        <w:t xml:space="preserve"> isSearch() </w:t>
-      </w:r>
-      <w:r>
-        <w:rPr>
-          <w:rFonts w:ascii="Times New Roman" w:hAnsi="Times New Roman" w:cs="Times New Roman"/>
-        </w:rPr>
-        <w:t xml:space="preserve">was used adding  </w:t>
-      </w:r>
-      <w:r>
-        <w:rPr>
-          <w:rFonts w:ascii="Times New Roman" w:hAnsi="Times New Roman" w:cs="Times New Roman"/>
-          <w:i/>
-        </w:rPr>
-        <w:t xml:space="preserve">‘active’ </w:t>
-      </w:r>
-      <w:r>
-        <w:rPr>
-          <w:rFonts w:ascii="Times New Roman" w:hAnsi="Times New Roman" w:cs="Times New Roman"/>
-        </w:rPr>
-        <w:t xml:space="preserve">class to the HTML container in case of fulfilled condition. </w:t>
-      </w:r>
+        <w:t xml:space="preserve">The most important part of this project is the speech recognition. It is implemented on the client side with the help of React and Web Speech API. As mentioned in the Design chapter, this API’s job is to record the human voice input in real time, and use that recording to interpret and transform it into text. </w:t>
+      </w:r>
+    </w:p>
+    <w:p>
+      <w:pPr>
+        <w:rPr>
+          <w:rFonts w:ascii="Times New Roman" w:hAnsi="Times New Roman" w:cs="Times New Roman"/>
+        </w:rPr>
+      </w:pPr>
+      <w:r>
+        <w:rPr>
+          <w:rFonts w:ascii="Times New Roman" w:hAnsi="Times New Roman" w:cs="Times New Roman"/>
+        </w:rPr>
+        <w:t xml:space="preserve">Probably the most important function in this project is a speech recognition part, which was implemented with help of a </w:t>
+      </w:r>
+      <w:r>
+        <w:rPr>
+          <w:rFonts w:ascii="Times New Roman" w:hAnsi="Times New Roman" w:cs="Times New Roman"/>
+          <w:b/>
+        </w:rPr>
+        <w:t xml:space="preserve">React WebSpeech API </w:t>
+      </w:r>
+      <w:r>
+        <w:rPr>
+          <w:rFonts w:ascii="Times New Roman" w:hAnsi="Times New Roman" w:cs="Times New Roman"/>
+        </w:rPr>
+        <w:t>on the client side. This API is recording human voice in real time, and transforms it into text.</w:t>
+      </w:r>
+    </w:p>
+    <w:p>
+      <w:pPr>
+        <w:rPr>
+          <w:rFonts w:ascii="Times New Roman" w:hAnsi="Times New Roman" w:cs="Times New Roman"/>
+          <w:color w:val="FF0000"/>
+        </w:rPr>
+      </w:pPr>
+      <w:r>
+        <w:rPr>
+          <w:rFonts w:ascii="Times New Roman" w:hAnsi="Times New Roman" w:cs="Times New Roman"/>
+          <w:color w:val="FF0000"/>
+        </w:rPr>
+        <w:lastRenderedPageBreak/>
+        <w:t>The first step is to install and import SpeechToText to the application. Each sentence that the user will speak</w:t>
+      </w:r>
+      <w:r>
+        <w:rPr>
+          <w:rFonts w:ascii="Times New Roman" w:hAnsi="Times New Roman" w:cs="Times New Roman"/>
+          <w:color w:val="FF0000"/>
+        </w:rPr>
+        <w:t xml:space="preserve"> during recording time is analyzed and when it finalizes it is send to the Node.js server to be further processed. That is done using the piece of code which can be seen below:</w:t>
+      </w:r>
+    </w:p>
+    <w:p>
+      <w:pPr>
+        <w:rPr>
+          <w:rFonts w:ascii="Times New Roman" w:hAnsi="Times New Roman" w:cs="Times New Roman"/>
+        </w:rPr>
+      </w:pPr>
+      <w:r>
+        <w:rPr>
+          <w:rFonts w:ascii="Times New Roman" w:hAnsi="Times New Roman" w:cs="Times New Roman"/>
+        </w:rPr>
+        <w:t xml:space="preserve">After </w:t>
+      </w:r>
+      <w:r>
+        <w:rPr>
+          <w:rFonts w:ascii="Times New Roman" w:hAnsi="Times New Roman" w:cs="Times New Roman"/>
+          <w:b/>
+        </w:rPr>
+        <w:t xml:space="preserve">SpeechToText </w:t>
+      </w:r>
+      <w:r>
+        <w:rPr>
+          <w:rFonts w:ascii="Times New Roman" w:hAnsi="Times New Roman" w:cs="Times New Roman"/>
+        </w:rPr>
+        <w:t>module was installed and imported to the app, the following code was written to send every finalized sentence to Node server for further processing:</w:t>
+      </w:r>
+    </w:p>
+    <w:p>
+      <w:pPr>
+        <w:rPr>
+          <w:rFonts w:ascii="Times New Roman" w:hAnsi="Times New Roman" w:cs="Times New Roman"/>
+        </w:rPr>
+      </w:pPr>
     </w:p>
     <w:p>
       <w:pPr>
@@ -25042,10 +23802,10 @@
           <w:noProof/>
         </w:rPr>
         <w:drawing>
-          <wp:inline distT="0" distB="0" distL="0" distR="0" wp14:anchorId="4F095035" wp14:editId="3356E2A9">
-            <wp:extent cx="4044950" cy="495300"/>
-            <wp:effectExtent l="0" t="0" r="0" b="0"/>
-            <wp:docPr id="20" name="Picture 20"/>
+          <wp:inline distT="0" distB="0" distL="0" distR="0" wp14:anchorId="2C1F1958" wp14:editId="401C1092">
+            <wp:extent cx="3371850" cy="1000212"/>
+            <wp:effectExtent l="0" t="0" r="0" b="9525"/>
+            <wp:docPr id="8" name="Picture 8"/>
             <wp:cNvGraphicFramePr>
               <a:graphicFrameLocks xmlns:a="http://schemas.openxmlformats.org/drawingml/2006/main" noChangeAspect="1"/>
             </wp:cNvGraphicFramePr>
@@ -25065,7 +23825,7 @@
                   <pic:spPr>
                     <a:xfrm>
                       <a:off x="0" y="0"/>
-                      <a:ext cx="4044950" cy="495300"/>
+                      <a:ext cx="3401432" cy="1008987"/>
                     </a:xfrm>
                     <a:prstGeom prst="rect">
                       <a:avLst/>
@@ -25082,6 +23842,29 @@
       <w:pPr>
         <w:rPr>
           <w:rFonts w:ascii="Times New Roman" w:hAnsi="Times New Roman" w:cs="Times New Roman"/>
+        </w:rPr>
+      </w:pPr>
+    </w:p>
+    <w:p>
+      <w:pPr>
+        <w:pStyle w:val="Heading1"/>
+        <w:rPr>
+          <w:rFonts w:ascii="Times New Roman" w:hAnsi="Times New Roman" w:cs="Times New Roman"/>
+        </w:rPr>
+      </w:pPr>
+      <w:bookmarkStart w:id="38" w:name="_Toc480383800"/>
+      <w:r>
+        <w:rPr>
+          <w:rFonts w:ascii="Times New Roman" w:hAnsi="Times New Roman" w:cs="Times New Roman"/>
+        </w:rPr>
+        <w:t>Delivering data to server</w:t>
+      </w:r>
+      <w:bookmarkEnd w:id="38"/>
+    </w:p>
+    <w:p>
+      <w:pPr>
+        <w:rPr>
+          <w:rFonts w:ascii="Times New Roman" w:hAnsi="Times New Roman" w:cs="Times New Roman"/>
           <w:color w:val="FF0000"/>
         </w:rPr>
       </w:pPr>
@@ -25090,147 +23873,34 @@
           <w:rFonts w:ascii="Times New Roman" w:hAnsi="Times New Roman" w:cs="Times New Roman"/>
           <w:color w:val="FF0000"/>
         </w:rPr>
-        <w:t xml:space="preserve">The picture above </w:t>
+        <w:t>For exchanging data between the client and the server a channel is made using the Socket.IO library. The server side resides on localhost:8000 and it is constantly listening for client connections. This connection is established right after the client starts the appli</w:t>
       </w:r>
       <w:r>
         <w:rPr>
           <w:rFonts w:ascii="Times New Roman" w:hAnsi="Times New Roman" w:cs="Times New Roman"/>
           <w:color w:val="FF0000"/>
         </w:rPr>
-        <w:t xml:space="preserve">represents the body of a search tab. As it can be seen this particular tab contains the </w:t>
-      </w:r>
-      <w:r>
-        <w:rPr>
-          <w:rFonts w:ascii="Times New Roman" w:hAnsi="Times New Roman" w:cs="Times New Roman"/>
-          <w:i/>
+        <w:t>cation. In order to make this connection to the server</w:t>
+      </w:r>
+      <w:r>
+        <w:rPr>
+          <w:rFonts w:ascii="Times New Roman" w:hAnsi="Times New Roman" w:cs="Times New Roman"/>
           <w:color w:val="FF0000"/>
         </w:rPr>
-        <w:t>createdVideoCards</w:t>
+        <w:t>,</w:t>
       </w:r>
       <w:r>
         <w:rPr>
           <w:rFonts w:ascii="Times New Roman" w:hAnsi="Times New Roman" w:cs="Times New Roman"/>
           <w:color w:val="FF0000"/>
         </w:rPr>
-        <w:t>(). This is a very important function, as it is the last step for returning the results or the YouTube video search.</w:t>
-      </w:r>
-    </w:p>
-    <w:p>
-      <w:pPr>
+        <w:t xml:space="preserve"> the client side uses a function which can be seen below.</w:t>
+      </w:r>
+      <w:r>
         <w:rPr>
           <w:rFonts w:ascii="Times New Roman" w:hAnsi="Times New Roman" w:cs="Times New Roman"/>
           <w:color w:val="FF0000"/>
         </w:rPr>
-      </w:pPr>
-      <w:r>
-        <w:rPr>
-          <w:rFonts w:ascii="Times New Roman" w:hAnsi="Times New Roman" w:cs="Times New Roman"/>
-          <w:color w:val="FF0000"/>
-        </w:rPr>
-        <w:t>The function will parse the received JSON string that contains video elements and extracts the following information for presenting to the client:</w:t>
-      </w:r>
-    </w:p>
-    <w:p>
-      <w:pPr>
-        <w:pStyle w:val="ListParagraph"/>
-        <w:numPr>
-          <w:ilvl w:val="0"/>
-          <w:numId w:val="49"/>
-        </w:numPr>
-        <w:rPr>
-          <w:rFonts w:ascii="Times New Roman" w:hAnsi="Times New Roman" w:cs="Times New Roman"/>
-          <w:color w:val="FF0000"/>
-        </w:rPr>
-      </w:pPr>
-      <w:r>
-        <w:rPr>
-          <w:rFonts w:ascii="Times New Roman" w:hAnsi="Times New Roman" w:cs="Times New Roman"/>
-          <w:color w:val="FF0000"/>
-        </w:rPr>
-        <w:t>A link to the video thumbnail</w:t>
-      </w:r>
-    </w:p>
-    <w:p>
-      <w:pPr>
-        <w:pStyle w:val="ListParagraph"/>
-        <w:numPr>
-          <w:ilvl w:val="0"/>
-          <w:numId w:val="49"/>
-        </w:numPr>
-        <w:rPr>
-          <w:rFonts w:ascii="Times New Roman" w:hAnsi="Times New Roman" w:cs="Times New Roman"/>
-          <w:color w:val="FF0000"/>
-        </w:rPr>
-      </w:pPr>
-      <w:r>
-        <w:rPr>
-          <w:rFonts w:ascii="Times New Roman" w:hAnsi="Times New Roman" w:cs="Times New Roman"/>
-          <w:color w:val="FF0000"/>
-        </w:rPr>
-        <w:t>The title of the video</w:t>
-      </w:r>
-    </w:p>
-    <w:p>
-      <w:pPr>
-        <w:pStyle w:val="ListParagraph"/>
-        <w:numPr>
-          <w:ilvl w:val="0"/>
-          <w:numId w:val="49"/>
-        </w:numPr>
-        <w:rPr>
-          <w:rFonts w:ascii="Times New Roman" w:hAnsi="Times New Roman" w:cs="Times New Roman"/>
-          <w:color w:val="FF0000"/>
-        </w:rPr>
-      </w:pPr>
-      <w:r>
-        <w:rPr>
-          <w:rFonts w:ascii="Times New Roman" w:hAnsi="Times New Roman" w:cs="Times New Roman"/>
-          <w:color w:val="FF0000"/>
-        </w:rPr>
-        <w:t>A text video description or summary</w:t>
-      </w:r>
-    </w:p>
-    <w:p>
-      <w:pPr>
-        <w:rPr>
-          <w:rFonts w:ascii="Times New Roman" w:hAnsi="Times New Roman" w:cs="Times New Roman"/>
-          <w:color w:val="FF0000"/>
-        </w:rPr>
-      </w:pPr>
-      <w:r>
-        <w:rPr>
-          <w:rFonts w:ascii="Times New Roman" w:hAnsi="Times New Roman" w:cs="Times New Roman"/>
-          <w:color w:val="FF0000"/>
-        </w:rPr>
-        <w:t>The extracted data then gets packed into pre-formatted HTML containers, which is followed by video cards pushed into a</w:t>
-      </w:r>
-      <w:r>
-        <w:rPr>
-          <w:rFonts w:ascii="Times New Roman" w:hAnsi="Times New Roman" w:cs="Times New Roman"/>
-          <w:color w:val="FF0000"/>
-        </w:rPr>
-        <w:t xml:space="preserve">n array. This will get returned back to the body of the Search Videos tab, from where </w:t>
-      </w:r>
-      <w:r>
-        <w:rPr>
-          <w:rFonts w:ascii="Times New Roman" w:hAnsi="Times New Roman" w:cs="Times New Roman"/>
-          <w:i/>
-          <w:color w:val="FF0000"/>
-        </w:rPr>
-        <w:t>createVideoCards()</w:t>
-      </w:r>
-      <w:r>
-        <w:rPr>
-          <w:rFonts w:ascii="Times New Roman" w:hAnsi="Times New Roman" w:cs="Times New Roman"/>
-          <w:color w:val="FF0000"/>
-        </w:rPr>
-        <w:t xml:space="preserve"> was initially invoked from. </w:t>
-      </w:r>
-      <w:r>
-        <w:rPr>
-          <w:rFonts w:ascii="Times New Roman" w:hAnsi="Times New Roman" w:cs="Times New Roman"/>
-          <w:color w:val="FF0000"/>
-        </w:rPr>
         <w:t xml:space="preserve"> </w:t>
       </w:r>
     </w:p>
@@ -25238,48 +23908,26 @@
       <w:pPr>
         <w:rPr>
           <w:rFonts w:ascii="Times New Roman" w:hAnsi="Times New Roman" w:cs="Times New Roman"/>
-          <w:color w:val="FF0000"/>
-        </w:rPr>
-      </w:pPr>
-      <w:r>
-        <w:rPr>
-          <w:rFonts w:ascii="Times New Roman" w:hAnsi="Times New Roman" w:cs="Times New Roman"/>
-          <w:color w:val="FF0000"/>
-        </w:rPr>
-        <w:t xml:space="preserve">Below there is a code snippet showing the implementation of this function, followed by an image with the final results. </w:t>
-      </w:r>
-    </w:p>
-    <w:p>
-      <w:pPr>
-        <w:rPr>
-          <w:rFonts w:ascii="Times New Roman" w:hAnsi="Times New Roman" w:cs="Times New Roman"/>
-        </w:rPr>
-      </w:pPr>
-    </w:p>
-    <w:p>
-      <w:pPr>
-        <w:rPr>
-          <w:rFonts w:ascii="Times New Roman" w:hAnsi="Times New Roman" w:cs="Times New Roman"/>
-        </w:rPr>
-      </w:pPr>
-      <w:r>
-        <w:rPr>
-          <w:rFonts w:ascii="Times New Roman" w:hAnsi="Times New Roman" w:cs="Times New Roman"/>
-        </w:rPr>
-        <w:t xml:space="preserve">As it is visible in the code snippet above, the body of a search tab consists of one function - </w:t>
-      </w:r>
-      <w:r>
-        <w:rPr>
-          <w:rFonts w:ascii="Times New Roman" w:hAnsi="Times New Roman" w:cs="Times New Roman"/>
-          <w:i/>
-        </w:rPr>
-        <w:t>createVideoCards()</w:t>
-      </w:r>
-      <w:r>
-        <w:rPr>
-          <w:rFonts w:ascii="Times New Roman" w:hAnsi="Times New Roman" w:cs="Times New Roman"/>
-        </w:rPr>
-        <w:t>. An implementation of this function can be seen in a picture below:</w:t>
+        </w:rPr>
+      </w:pPr>
+      <w:r>
+        <w:rPr>
+          <w:rFonts w:ascii="Times New Roman" w:hAnsi="Times New Roman" w:cs="Times New Roman"/>
+        </w:rPr>
+        <w:t xml:space="preserve">The data exchange channel between client and server was established using </w:t>
+      </w:r>
+      <w:r>
+        <w:rPr>
+          <w:rFonts w:ascii="Times New Roman" w:hAnsi="Times New Roman" w:cs="Times New Roman"/>
+          <w:b/>
+        </w:rPr>
+        <w:t xml:space="preserve">Socket.io </w:t>
+      </w:r>
+      <w:r>
+        <w:rPr>
+          <w:rFonts w:ascii="Times New Roman" w:hAnsi="Times New Roman" w:cs="Times New Roman"/>
+        </w:rPr>
+        <w:t>library. Server side resides on localhost:8000 and it is listening for client connection, which happens right after client is started. A client function responsible for connecting to the server is presented below:</w:t>
       </w:r>
     </w:p>
     <w:p>
@@ -25294,12 +23942,11 @@
           <w:rFonts w:ascii="Times New Roman" w:hAnsi="Times New Roman" w:cs="Times New Roman"/>
           <w:noProof/>
         </w:rPr>
-        <w:lastRenderedPageBreak/>
         <w:drawing>
-          <wp:inline distT="0" distB="0" distL="0" distR="0" wp14:anchorId="27424C55" wp14:editId="357711AD">
-            <wp:extent cx="5943600" cy="2615565"/>
+          <wp:inline distT="0" distB="0" distL="0" distR="0" wp14:anchorId="0FB49572" wp14:editId="1DD5F92D">
+            <wp:extent cx="2654300" cy="895350"/>
             <wp:effectExtent l="0" t="0" r="0" b="0"/>
-            <wp:docPr id="21" name="Picture 21"/>
+            <wp:docPr id="19" name="Picture 19"/>
             <wp:cNvGraphicFramePr>
               <a:graphicFrameLocks xmlns:a="http://schemas.openxmlformats.org/drawingml/2006/main" noChangeAspect="1"/>
             </wp:cNvGraphicFramePr>
@@ -25319,7 +23966,7 @@
                   <pic:spPr>
                     <a:xfrm>
                       <a:off x="0" y="0"/>
-                      <a:ext cx="5943600" cy="2615565"/>
+                      <a:ext cx="2654300" cy="895350"/>
                     </a:xfrm>
                     <a:prstGeom prst="rect">
                       <a:avLst/>
@@ -25336,137 +23983,90 @@
       <w:pPr>
         <w:rPr>
           <w:rFonts w:ascii="Times New Roman" w:hAnsi="Times New Roman" w:cs="Times New Roman"/>
-        </w:rPr>
-      </w:pPr>
-    </w:p>
-    <w:p>
-      <w:pPr>
-        <w:rPr>
-          <w:rFonts w:ascii="Times New Roman" w:hAnsi="Times New Roman" w:cs="Times New Roman"/>
-        </w:rPr>
-      </w:pPr>
+          <w:color w:val="FF0000"/>
+        </w:rPr>
+      </w:pPr>
+      <w:r>
+        <w:rPr>
+          <w:rFonts w:ascii="Times New Roman" w:hAnsi="Times New Roman" w:cs="Times New Roman"/>
+          <w:color w:val="FF0000"/>
+        </w:rPr>
+        <w:t xml:space="preserve">Now that the connection between the client side and server side has been made, the possibility of sending or receiving data is available </w:t>
+      </w:r>
+      <w:r>
+        <w:rPr>
+          <w:rFonts w:ascii="Times New Roman" w:hAnsi="Times New Roman" w:cs="Times New Roman"/>
+          <w:color w:val="FF0000"/>
+        </w:rPr>
+        <w:t xml:space="preserve">on both sides of the program. The function responsible for doing this is called </w:t>
+      </w:r>
       <w:r>
         <w:rPr>
           <w:rFonts w:ascii="Times New Roman" w:hAnsi="Times New Roman" w:cs="Times New Roman"/>
           <w:i/>
-        </w:rPr>
-        <w:t xml:space="preserve">createVideoCards() </w:t>
-      </w:r>
-      <w:r>
-        <w:rPr>
-          <w:rFonts w:ascii="Times New Roman" w:hAnsi="Times New Roman" w:cs="Times New Roman"/>
-        </w:rPr>
-        <w:t>will parse received JSON object containing video elements, extracting the following:</w:t>
-      </w:r>
-    </w:p>
-    <w:p>
-      <w:pPr>
-        <w:pStyle w:val="ListParagraph"/>
-        <w:numPr>
-          <w:ilvl w:val="0"/>
-          <w:numId w:val="47"/>
-        </w:numPr>
-        <w:spacing w:after="200" w:line="276" w:lineRule="auto"/>
-        <w:rPr>
-          <w:rFonts w:ascii="Times New Roman" w:hAnsi="Times New Roman" w:cs="Times New Roman"/>
-        </w:rPr>
-      </w:pPr>
-      <w:r>
-        <w:rPr>
-          <w:rFonts w:ascii="Times New Roman" w:hAnsi="Times New Roman" w:cs="Times New Roman"/>
-        </w:rPr>
-        <w:t>Link to video thumbnail</w:t>
-      </w:r>
-    </w:p>
-    <w:p>
-      <w:pPr>
-        <w:pStyle w:val="ListParagraph"/>
-        <w:numPr>
-          <w:ilvl w:val="0"/>
-          <w:numId w:val="47"/>
-        </w:numPr>
-        <w:spacing w:after="200" w:line="276" w:lineRule="auto"/>
-        <w:rPr>
-          <w:rFonts w:ascii="Times New Roman" w:hAnsi="Times New Roman" w:cs="Times New Roman"/>
-        </w:rPr>
-      </w:pPr>
-      <w:r>
-        <w:rPr>
-          <w:rFonts w:ascii="Times New Roman" w:hAnsi="Times New Roman" w:cs="Times New Roman"/>
-        </w:rPr>
-        <w:t>Video title</w:t>
-      </w:r>
-    </w:p>
-    <w:p>
-      <w:pPr>
-        <w:pStyle w:val="ListParagraph"/>
-        <w:numPr>
-          <w:ilvl w:val="0"/>
-          <w:numId w:val="47"/>
-        </w:numPr>
-        <w:spacing w:after="200" w:line="276" w:lineRule="auto"/>
-        <w:rPr>
-          <w:rFonts w:ascii="Times New Roman" w:hAnsi="Times New Roman" w:cs="Times New Roman"/>
-        </w:rPr>
-      </w:pPr>
-      <w:r>
-        <w:rPr>
-          <w:rFonts w:ascii="Times New Roman" w:hAnsi="Times New Roman" w:cs="Times New Roman"/>
-        </w:rPr>
-        <w:t>Video description</w:t>
-      </w:r>
-    </w:p>
-    <w:p>
-      <w:pPr>
-        <w:spacing w:after="200" w:line="276" w:lineRule="auto"/>
-        <w:rPr>
-          <w:rFonts w:ascii="Times New Roman" w:hAnsi="Times New Roman" w:cs="Times New Roman"/>
           <w:color w:val="FF0000"/>
         </w:rPr>
-      </w:pPr>
-    </w:p>
-    <w:p>
-      <w:pPr>
-        <w:rPr>
-          <w:rFonts w:ascii="Times New Roman" w:hAnsi="Times New Roman" w:cs="Times New Roman"/>
-        </w:rPr>
-      </w:pPr>
-      <w:r>
-        <w:rPr>
-          <w:rFonts w:ascii="Times New Roman" w:hAnsi="Times New Roman" w:cs="Times New Roman"/>
-        </w:rPr>
-        <w:t xml:space="preserve">An extracted data gets packed into pre-formatted HTML containers, then each card is pushed into an array, which gets returned back to search tab body, where </w:t>
+        <w:t>emit</w:t>
+      </w:r>
+      <w:r>
+        <w:rPr>
+          <w:rFonts w:ascii="Times New Roman" w:hAnsi="Times New Roman" w:cs="Times New Roman"/>
+          <w:color w:val="FF0000"/>
+        </w:rPr>
+        <w:t xml:space="preserve"> and can be seen below.</w:t>
+      </w:r>
+    </w:p>
+    <w:p>
+      <w:pPr>
+        <w:rPr>
+          <w:rFonts w:ascii="Times New Roman" w:hAnsi="Times New Roman" w:cs="Times New Roman"/>
+          <w:noProof/>
+        </w:rPr>
+      </w:pPr>
+      <w:r>
+        <w:rPr>
+          <w:rFonts w:ascii="Times New Roman" w:hAnsi="Times New Roman" w:cs="Times New Roman"/>
+        </w:rPr>
+        <w:t xml:space="preserve">With connection between server and the client established, it is possible now to easily send and receive data on both sides of a program. Data transfer is done by using </w:t>
       </w:r>
       <w:r>
         <w:rPr>
           <w:rFonts w:ascii="Times New Roman" w:hAnsi="Times New Roman" w:cs="Times New Roman"/>
           <w:i/>
         </w:rPr>
-        <w:t xml:space="preserve">createVideoCards() </w:t>
-      </w:r>
-      <w:r>
-        <w:rPr>
-          <w:rFonts w:ascii="Times New Roman" w:hAnsi="Times New Roman" w:cs="Times New Roman"/>
-        </w:rPr>
-        <w:t>was invoked from. The final look of search page is presented in a picture below:</w:t>
-      </w:r>
-    </w:p>
-    <w:p>
-      <w:pPr>
-        <w:rPr>
-          <w:rFonts w:ascii="Times New Roman" w:hAnsi="Times New Roman" w:cs="Times New Roman"/>
-        </w:rPr>
-      </w:pPr>
+        <w:t>emit</w:t>
+      </w:r>
+      <w:r>
+        <w:rPr>
+          <w:rFonts w:ascii="Times New Roman" w:hAnsi="Times New Roman" w:cs="Times New Roman"/>
+        </w:rPr>
+        <w:t xml:space="preserve"> function on a socket object:</w:t>
+      </w:r>
       <w:r>
         <w:rPr>
           <w:rFonts w:ascii="Times New Roman" w:hAnsi="Times New Roman" w:cs="Times New Roman"/>
           <w:noProof/>
         </w:rPr>
+        <w:t xml:space="preserve"> </w:t>
+      </w:r>
+    </w:p>
+    <w:p>
+      <w:pPr>
+        <w:jc w:val="center"/>
+        <w:rPr>
+          <w:rFonts w:ascii="Times New Roman" w:hAnsi="Times New Roman" w:cs="Times New Roman"/>
+        </w:rPr>
+      </w:pPr>
+      <w:r>
+        <w:rPr>
+          <w:rFonts w:ascii="Times New Roman" w:hAnsi="Times New Roman" w:cs="Times New Roman"/>
+          <w:noProof/>
+        </w:rPr>
         <w:drawing>
-          <wp:inline distT="0" distB="0" distL="0" distR="0" wp14:anchorId="33EDE78D" wp14:editId="48D8CD8F">
-            <wp:extent cx="5943600" cy="1833245"/>
-            <wp:effectExtent l="0" t="0" r="0" b="0"/>
-            <wp:docPr id="22" name="Picture 22"/>
+          <wp:inline distT="0" distB="0" distL="0" distR="0" wp14:anchorId="34C5071E" wp14:editId="05AEE697">
+            <wp:extent cx="2540000" cy="622300"/>
+            <wp:effectExtent l="0" t="0" r="0" b="6350"/>
+            <wp:docPr id="23" name="Picture 23"/>
             <wp:cNvGraphicFramePr>
               <a:graphicFrameLocks xmlns:a="http://schemas.openxmlformats.org/drawingml/2006/main" noChangeAspect="1"/>
             </wp:cNvGraphicFramePr>
@@ -25486,6 +24086,2704 @@
                   <pic:spPr>
                     <a:xfrm>
                       <a:off x="0" y="0"/>
+                      <a:ext cx="2540000" cy="622300"/>
+                    </a:xfrm>
+                    <a:prstGeom prst="rect">
+                      <a:avLst/>
+                    </a:prstGeom>
+                  </pic:spPr>
+                </pic:pic>
+              </a:graphicData>
+            </a:graphic>
+          </wp:inline>
+        </w:drawing>
+      </w:r>
+    </w:p>
+    <w:p>
+      <w:pPr>
+        <w:jc w:val="center"/>
+        <w:rPr>
+          <w:rFonts w:ascii="Times New Roman" w:hAnsi="Times New Roman" w:cs="Times New Roman"/>
+        </w:rPr>
+      </w:pPr>
+    </w:p>
+    <w:p>
+      <w:pPr>
+        <w:pStyle w:val="Heading1"/>
+        <w:rPr>
+          <w:rFonts w:ascii="Times New Roman" w:hAnsi="Times New Roman" w:cs="Times New Roman"/>
+        </w:rPr>
+      </w:pPr>
+      <w:bookmarkStart w:id="39" w:name="_Toc480383801"/>
+      <w:r>
+        <w:rPr>
+          <w:rFonts w:ascii="Times New Roman" w:hAnsi="Times New Roman" w:cs="Times New Roman"/>
+        </w:rPr>
+        <w:t>Sentence processing on server side</w:t>
+      </w:r>
+      <w:bookmarkEnd w:id="39"/>
+    </w:p>
+    <w:p>
+      <w:pPr>
+        <w:rPr>
+          <w:rFonts w:ascii="Times New Roman" w:hAnsi="Times New Roman" w:cs="Times New Roman"/>
+          <w:color w:val="FF0000"/>
+        </w:rPr>
+      </w:pPr>
+      <w:r>
+        <w:rPr>
+          <w:rFonts w:ascii="Times New Roman" w:hAnsi="Times New Roman" w:cs="Times New Roman"/>
+          <w:color w:val="FF0000"/>
+        </w:rPr>
+        <w:t xml:space="preserve">As mentioned earlier in this chapter, the client captures finalized and complete sentences and sends them to the server side. Here, the server analyzes the sentences to check if they contain any command </w:t>
+      </w:r>
+      <w:r>
+        <w:rPr>
+          <w:rFonts w:ascii="Times New Roman" w:hAnsi="Times New Roman" w:cs="Times New Roman"/>
+          <w:color w:val="FF0000"/>
+        </w:rPr>
+        <w:lastRenderedPageBreak/>
+        <w:t>keywords set by the team. In case the sentence does not contain keywords then it is ignored and the client continues to record and send more inputs. But when an input with keywords does appear, then the server must execute an appropriate action given by the team. These keywords and actions variate from Use Case to Use Case.</w:t>
+      </w:r>
+    </w:p>
+    <w:p>
+      <w:pPr>
+        <w:rPr>
+          <w:rFonts w:ascii="Times New Roman" w:hAnsi="Times New Roman" w:cs="Times New Roman"/>
+          <w:color w:val="FF0000"/>
+        </w:rPr>
+      </w:pPr>
+      <w:r>
+        <w:rPr>
+          <w:rFonts w:ascii="Times New Roman" w:hAnsi="Times New Roman" w:cs="Times New Roman"/>
+          <w:color w:val="FF0000"/>
+        </w:rPr>
+        <w:t>To establish communication between the server and client in order to receive request from the client and send responses back, the server is setup with a socket.io listener</w:t>
+      </w:r>
+    </w:p>
+    <w:p>
+      <w:pPr>
+        <w:rPr>
+          <w:rFonts w:ascii="Times New Roman" w:hAnsi="Times New Roman" w:cs="Times New Roman"/>
+        </w:rPr>
+      </w:pPr>
+      <w:r>
+        <w:rPr>
+          <w:rFonts w:ascii="Times New Roman" w:hAnsi="Times New Roman" w:cs="Times New Roman"/>
+        </w:rPr>
+        <w:t xml:space="preserve">As it was mentioned before, the client captures the complete sentences and sends them to the server side, where server determines if received sentence contains any command keywords, and if it does – executes an appropriate action. By setting up a socket.io listener on a server it becomes possible to receive requests from a client and send responses back. </w:t>
+      </w:r>
+    </w:p>
+    <w:p>
+      <w:pPr>
+        <w:jc w:val="center"/>
+        <w:rPr>
+          <w:rFonts w:ascii="Times New Roman" w:hAnsi="Times New Roman" w:cs="Times New Roman"/>
+        </w:rPr>
+      </w:pPr>
+      <w:r>
+        <w:rPr>
+          <w:rFonts w:ascii="Times New Roman" w:hAnsi="Times New Roman" w:cs="Times New Roman"/>
+          <w:noProof/>
+        </w:rPr>
+        <w:drawing>
+          <wp:inline distT="0" distB="0" distL="0" distR="0" wp14:anchorId="21D0D66B" wp14:editId="63BE9D1D">
+            <wp:extent cx="3403600" cy="965200"/>
+            <wp:effectExtent l="0" t="0" r="6350" b="6350"/>
+            <wp:docPr id="24" name="Picture 24"/>
+            <wp:cNvGraphicFramePr>
+              <a:graphicFrameLocks xmlns:a="http://schemas.openxmlformats.org/drawingml/2006/main" noChangeAspect="1"/>
+            </wp:cNvGraphicFramePr>
+            <a:graphic xmlns:a="http://schemas.openxmlformats.org/drawingml/2006/main">
+              <a:graphicData uri="http://schemas.openxmlformats.org/drawingml/2006/picture">
+                <pic:pic xmlns:pic="http://schemas.openxmlformats.org/drawingml/2006/picture">
+                  <pic:nvPicPr>
+                    <pic:cNvPr id="0" name=""/>
+                    <pic:cNvPicPr/>
+                  </pic:nvPicPr>
+                  <pic:blipFill>
+                    <a:blip r:embed="rId43"/>
+                    <a:stretch>
+                      <a:fillRect/>
+                    </a:stretch>
+                  </pic:blipFill>
+                  <pic:spPr>
+                    <a:xfrm>
+                      <a:off x="0" y="0"/>
+                      <a:ext cx="3403600" cy="965200"/>
+                    </a:xfrm>
+                    <a:prstGeom prst="rect">
+                      <a:avLst/>
+                    </a:prstGeom>
+                  </pic:spPr>
+                </pic:pic>
+              </a:graphicData>
+            </a:graphic>
+          </wp:inline>
+        </w:drawing>
+      </w:r>
+    </w:p>
+    <w:p>
+      <w:pPr>
+        <w:rPr>
+          <w:rFonts w:ascii="Times New Roman" w:hAnsi="Times New Roman" w:cs="Times New Roman"/>
+          <w:color w:val="FF0000"/>
+        </w:rPr>
+      </w:pPr>
+      <w:r>
+        <w:rPr>
+          <w:rFonts w:ascii="Times New Roman" w:hAnsi="Times New Roman" w:cs="Times New Roman"/>
+          <w:color w:val="FF0000"/>
+        </w:rPr>
+        <w:t xml:space="preserve">The socket.io function on() that can be seen in the picture above, acts like and if statement, and just as an if statement, it will be triggered if the given condition is fulfilled or not. In this example seen above the socket.on() will print out what the server interpreted from the users spoken message to the client.  </w:t>
+      </w:r>
+    </w:p>
+    <w:p>
+      <w:pPr>
+        <w:rPr>
+          <w:rFonts w:ascii="Times New Roman" w:hAnsi="Times New Roman" w:cs="Times New Roman"/>
+        </w:rPr>
+      </w:pPr>
+      <w:r>
+        <w:rPr>
+          <w:rFonts w:ascii="Times New Roman" w:hAnsi="Times New Roman" w:cs="Times New Roman"/>
+        </w:rPr>
+        <w:t xml:space="preserve">Socket.io function </w:t>
+      </w:r>
+      <w:r>
+        <w:rPr>
+          <w:rFonts w:ascii="Times New Roman" w:hAnsi="Times New Roman" w:cs="Times New Roman"/>
+          <w:i/>
+        </w:rPr>
+        <w:t>on()</w:t>
+      </w:r>
+      <w:r>
+        <w:rPr>
+          <w:rFonts w:ascii="Times New Roman" w:hAnsi="Times New Roman" w:cs="Times New Roman"/>
+        </w:rPr>
+        <w:t xml:space="preserve"> acts like an </w:t>
+      </w:r>
+      <w:r>
+        <w:rPr>
+          <w:rFonts w:ascii="Times New Roman" w:hAnsi="Times New Roman" w:cs="Times New Roman"/>
+          <w:i/>
+        </w:rPr>
+        <w:t xml:space="preserve">if </w:t>
+      </w:r>
+      <w:r>
+        <w:rPr>
+          <w:rFonts w:ascii="Times New Roman" w:hAnsi="Times New Roman" w:cs="Times New Roman"/>
+        </w:rPr>
+        <w:t xml:space="preserve">statement, and will be triggered if the condition is fulfilled. In the code above </w:t>
+      </w:r>
+      <w:r>
+        <w:rPr>
+          <w:rFonts w:ascii="Times New Roman" w:hAnsi="Times New Roman" w:cs="Times New Roman"/>
+          <w:i/>
+        </w:rPr>
+        <w:t xml:space="preserve">socket.on() </w:t>
+      </w:r>
+      <w:r>
+        <w:rPr>
+          <w:rFonts w:ascii="Times New Roman" w:hAnsi="Times New Roman" w:cs="Times New Roman"/>
+        </w:rPr>
+        <w:t>will print out user sentence into the console.</w:t>
+      </w:r>
+    </w:p>
+    <w:p>
+      <w:pPr>
+        <w:rPr>
+          <w:rFonts w:ascii="Times New Roman" w:hAnsi="Times New Roman" w:cs="Times New Roman"/>
+          <w:color w:val="FF0000"/>
+        </w:rPr>
+      </w:pPr>
+      <w:r>
+        <w:rPr>
+          <w:rFonts w:ascii="Times New Roman" w:hAnsi="Times New Roman" w:cs="Times New Roman"/>
+          <w:color w:val="FF0000"/>
+        </w:rPr>
+        <w:t>Because of the team motivation to make the system as automated as possible and to avoid mouse, keyboard or other peripherical tools such as these, the application is set to continuously listen once the client is started and gains microphone permissions.</w:t>
+      </w:r>
+      <w:r>
+        <w:rPr>
+          <w:rFonts w:ascii="Times New Roman" w:hAnsi="Times New Roman" w:cs="Times New Roman"/>
+          <w:color w:val="FF0000"/>
+        </w:rPr>
+        <w:br/>
+        <w:t xml:space="preserve">By doing this, the application proved rather hard to control especially in a louder environment, so in order to avoid unintended function invocations due to misspoken keywords, the team decided to add a </w:t>
+      </w:r>
+      <w:r>
+        <w:rPr>
+          <w:rFonts w:ascii="Times New Roman" w:hAnsi="Times New Roman" w:cs="Times New Roman"/>
+          <w:b/>
+          <w:color w:val="FF0000"/>
+        </w:rPr>
+        <w:t>wake-up word</w:t>
+      </w:r>
+      <w:r>
+        <w:rPr>
+          <w:rFonts w:ascii="Times New Roman" w:hAnsi="Times New Roman" w:cs="Times New Roman"/>
+          <w:color w:val="FF0000"/>
+        </w:rPr>
+        <w:t xml:space="preserve"> from the system. By doing this they e</w:t>
+      </w:r>
+      <w:r>
+        <w:rPr>
+          <w:rFonts w:ascii="Times New Roman" w:hAnsi="Times New Roman" w:cs="Times New Roman"/>
+          <w:color w:val="FF0000"/>
+        </w:rPr>
+        <w:t xml:space="preserve">nsured that in most cases, user sentences are treated as a command only when the </w:t>
+      </w:r>
+      <w:r>
+        <w:rPr>
+          <w:rFonts w:ascii="Times New Roman" w:hAnsi="Times New Roman" w:cs="Times New Roman"/>
+          <w:b/>
+          <w:color w:val="FF0000"/>
+        </w:rPr>
+        <w:t>wake-up</w:t>
+      </w:r>
+      <w:r>
+        <w:rPr>
+          <w:rFonts w:ascii="Times New Roman" w:hAnsi="Times New Roman" w:cs="Times New Roman"/>
+          <w:color w:val="FF0000"/>
+        </w:rPr>
+        <w:t xml:space="preserve"> word is presented in the beginning of the sentence. Here is an example for better understanding:</w:t>
+      </w:r>
+    </w:p>
+    <w:p>
+      <w:pPr>
+        <w:rPr>
+          <w:rFonts w:ascii="Times New Roman" w:hAnsi="Times New Roman" w:cs="Times New Roman"/>
+          <w:color w:val="FF0000"/>
+        </w:rPr>
+      </w:pPr>
+      <w:r>
+        <w:rPr>
+          <w:rFonts w:ascii="Times New Roman" w:hAnsi="Times New Roman" w:cs="Times New Roman"/>
+          <w:color w:val="FF0000"/>
+        </w:rPr>
+        <w:t xml:space="preserve">1. Sentence with “Please” as </w:t>
+      </w:r>
+      <w:r>
+        <w:rPr>
+          <w:rFonts w:ascii="Times New Roman" w:hAnsi="Times New Roman" w:cs="Times New Roman"/>
+          <w:b/>
+          <w:color w:val="FF0000"/>
+        </w:rPr>
+        <w:t>wake-up word</w:t>
+      </w:r>
+      <w:r>
+        <w:rPr>
+          <w:rFonts w:ascii="Times New Roman" w:hAnsi="Times New Roman" w:cs="Times New Roman"/>
+          <w:color w:val="FF0000"/>
+        </w:rPr>
+        <w:t>: “Please search for kittens” – the program will search for videos related</w:t>
+      </w:r>
+      <w:r>
+        <w:rPr>
+          <w:rFonts w:ascii="Times New Roman" w:hAnsi="Times New Roman" w:cs="Times New Roman"/>
+          <w:color w:val="FF0000"/>
+        </w:rPr>
+        <w:t xml:space="preserve"> to kittens on YouTube. The words “search for” are words made by the team in order to tell the system what function to </w:t>
+      </w:r>
+      <w:r>
+        <w:rPr>
+          <w:rFonts w:ascii="Times New Roman" w:hAnsi="Times New Roman" w:cs="Times New Roman"/>
+          <w:color w:val="FF0000"/>
+        </w:rPr>
+        <w:t>execute. In this the search video function will be used.</w:t>
+      </w:r>
+    </w:p>
+    <w:p>
+      <w:pPr>
+        <w:rPr>
+          <w:rFonts w:ascii="Times New Roman" w:hAnsi="Times New Roman" w:cs="Times New Roman"/>
+          <w:color w:val="FF0000"/>
+        </w:rPr>
+      </w:pPr>
+      <w:r>
+        <w:rPr>
+          <w:rFonts w:ascii="Times New Roman" w:hAnsi="Times New Roman" w:cs="Times New Roman"/>
+          <w:color w:val="FF0000"/>
+        </w:rPr>
+        <w:t xml:space="preserve">2. Sentence without </w:t>
+      </w:r>
+      <w:r>
+        <w:rPr>
+          <w:rFonts w:ascii="Times New Roman" w:hAnsi="Times New Roman" w:cs="Times New Roman"/>
+          <w:b/>
+          <w:color w:val="FF0000"/>
+        </w:rPr>
+        <w:t>wake-up</w:t>
+      </w:r>
+      <w:r>
+        <w:rPr>
+          <w:rFonts w:ascii="Times New Roman" w:hAnsi="Times New Roman" w:cs="Times New Roman"/>
+          <w:color w:val="FF0000"/>
+        </w:rPr>
+        <w:t xml:space="preserve"> </w:t>
+      </w:r>
+      <w:r>
+        <w:rPr>
+          <w:rFonts w:ascii="Times New Roman" w:hAnsi="Times New Roman" w:cs="Times New Roman"/>
+          <w:b/>
+          <w:color w:val="FF0000"/>
+        </w:rPr>
+        <w:t>word</w:t>
+      </w:r>
+      <w:r>
+        <w:rPr>
+          <w:rFonts w:ascii="Times New Roman" w:hAnsi="Times New Roman" w:cs="Times New Roman"/>
+          <w:color w:val="FF0000"/>
+        </w:rPr>
+        <w:t>:</w:t>
+      </w:r>
+      <w:r>
+        <w:rPr>
+          <w:rFonts w:ascii="Times New Roman" w:hAnsi="Times New Roman" w:cs="Times New Roman"/>
+          <w:color w:val="FF0000"/>
+        </w:rPr>
+        <w:t xml:space="preserve"> “Search for kittens” – the program will take no action due to the missing </w:t>
+      </w:r>
+      <w:r>
+        <w:rPr>
+          <w:rFonts w:ascii="Times New Roman" w:hAnsi="Times New Roman" w:cs="Times New Roman"/>
+          <w:b/>
+          <w:color w:val="FF0000"/>
+        </w:rPr>
+        <w:t>wake-up word</w:t>
+      </w:r>
+      <w:r>
+        <w:rPr>
+          <w:rFonts w:ascii="Times New Roman" w:hAnsi="Times New Roman" w:cs="Times New Roman"/>
+          <w:color w:val="FF0000"/>
+        </w:rPr>
+        <w:t>.</w:t>
+      </w:r>
+    </w:p>
+    <w:p>
+      <w:pPr>
+        <w:rPr>
+          <w:rFonts w:ascii="Times New Roman" w:hAnsi="Times New Roman" w:cs="Times New Roman"/>
+          <w:color w:val="FF0000"/>
+        </w:rPr>
+      </w:pPr>
+      <w:r>
+        <w:rPr>
+          <w:rFonts w:ascii="Times New Roman" w:hAnsi="Times New Roman" w:cs="Times New Roman"/>
+          <w:color w:val="FF0000"/>
+        </w:rPr>
+        <w:t>The code snippet below sh</w:t>
+      </w:r>
+      <w:r>
+        <w:rPr>
+          <w:rFonts w:ascii="Times New Roman" w:hAnsi="Times New Roman" w:cs="Times New Roman"/>
+          <w:color w:val="FF0000"/>
+        </w:rPr>
+        <w:t xml:space="preserve">ows how server detects the </w:t>
+      </w:r>
+      <w:r>
+        <w:rPr>
+          <w:rFonts w:ascii="Times New Roman" w:hAnsi="Times New Roman" w:cs="Times New Roman"/>
+          <w:b/>
+          <w:color w:val="FF0000"/>
+        </w:rPr>
+        <w:t xml:space="preserve">wake-up </w:t>
+      </w:r>
+      <w:r>
+        <w:rPr>
+          <w:rFonts w:ascii="Times New Roman" w:hAnsi="Times New Roman" w:cs="Times New Roman"/>
+          <w:b/>
+          <w:color w:val="FF0000"/>
+        </w:rPr>
+        <w:t>word</w:t>
+      </w:r>
+      <w:r>
+        <w:rPr>
+          <w:rFonts w:ascii="Times New Roman" w:hAnsi="Times New Roman" w:cs="Times New Roman"/>
+          <w:color w:val="FF0000"/>
+        </w:rPr>
+        <w:t xml:space="preserve"> in a sentence:</w:t>
+      </w:r>
+    </w:p>
+    <w:p>
+      <w:pPr>
+        <w:rPr>
+          <w:rFonts w:ascii="Times New Roman" w:hAnsi="Times New Roman" w:cs="Times New Roman"/>
+        </w:rPr>
+      </w:pPr>
+      <w:r>
+        <w:rPr>
+          <w:rFonts w:ascii="Times New Roman" w:hAnsi="Times New Roman" w:cs="Times New Roman"/>
+        </w:rPr>
+        <w:t xml:space="preserve">In order to avoid unintended function invocations in the system it was decided to add a </w:t>
+      </w:r>
+      <w:r>
+        <w:rPr>
+          <w:rFonts w:ascii="Times New Roman" w:hAnsi="Times New Roman" w:cs="Times New Roman"/>
+          <w:b/>
+        </w:rPr>
+        <w:t xml:space="preserve">wake word. </w:t>
+      </w:r>
+      <w:r>
+        <w:rPr>
+          <w:rFonts w:ascii="Times New Roman" w:hAnsi="Times New Roman" w:cs="Times New Roman"/>
+        </w:rPr>
+        <w:t xml:space="preserve"> User sentence will be treated as a command only when the wake word is present in the beginning of the sentence, like in an example below:</w:t>
+      </w:r>
+    </w:p>
+    <w:p>
+      <w:pPr>
+        <w:pStyle w:val="ListParagraph"/>
+        <w:numPr>
+          <w:ilvl w:val="0"/>
+          <w:numId w:val="46"/>
+        </w:numPr>
+        <w:spacing w:after="200" w:line="276" w:lineRule="auto"/>
+        <w:rPr>
+          <w:rFonts w:ascii="Times New Roman" w:hAnsi="Times New Roman" w:cs="Times New Roman"/>
+          <w:i/>
+        </w:rPr>
+      </w:pPr>
+      <w:r>
+        <w:rPr>
+          <w:rFonts w:ascii="Times New Roman" w:hAnsi="Times New Roman" w:cs="Times New Roman"/>
+          <w:i/>
+        </w:rPr>
+        <w:t xml:space="preserve">Please search for kittens </w:t>
+      </w:r>
+      <w:r>
+        <w:rPr>
+          <w:rFonts w:ascii="Times New Roman" w:hAnsi="Times New Roman" w:cs="Times New Roman"/>
+        </w:rPr>
+        <w:t>– program will search for kittens on YouTube</w:t>
+      </w:r>
+    </w:p>
+    <w:p>
+      <w:pPr>
+        <w:pStyle w:val="ListParagraph"/>
+        <w:numPr>
+          <w:ilvl w:val="0"/>
+          <w:numId w:val="46"/>
+        </w:numPr>
+        <w:spacing w:after="200" w:line="276" w:lineRule="auto"/>
+        <w:rPr>
+          <w:rFonts w:ascii="Times New Roman" w:hAnsi="Times New Roman" w:cs="Times New Roman"/>
+          <w:i/>
+        </w:rPr>
+      </w:pPr>
+      <w:r>
+        <w:rPr>
+          <w:rFonts w:ascii="Times New Roman" w:hAnsi="Times New Roman" w:cs="Times New Roman"/>
+          <w:i/>
+        </w:rPr>
+        <w:t xml:space="preserve">Search for kittens </w:t>
+      </w:r>
+      <w:r>
+        <w:rPr>
+          <w:rFonts w:ascii="Times New Roman" w:hAnsi="Times New Roman" w:cs="Times New Roman"/>
+        </w:rPr>
+        <w:t>– program will take no action</w:t>
+      </w:r>
+    </w:p>
+    <w:p>
+      <w:pPr>
+        <w:rPr>
+          <w:rFonts w:ascii="Times New Roman" w:hAnsi="Times New Roman" w:cs="Times New Roman"/>
+        </w:rPr>
+      </w:pPr>
+      <w:r>
+        <w:rPr>
+          <w:rFonts w:ascii="Times New Roman" w:hAnsi="Times New Roman" w:cs="Times New Roman"/>
+        </w:rPr>
+        <w:lastRenderedPageBreak/>
+        <w:t>A code snippet below shows how server detects the wake word in a sentence:</w:t>
+      </w:r>
+    </w:p>
+    <w:p>
+      <w:pPr>
+        <w:jc w:val="center"/>
+        <w:rPr>
+          <w:rFonts w:ascii="Times New Roman" w:hAnsi="Times New Roman" w:cs="Times New Roman"/>
+        </w:rPr>
+      </w:pPr>
+      <w:r>
+        <w:rPr>
+          <w:rFonts w:ascii="Times New Roman" w:hAnsi="Times New Roman" w:cs="Times New Roman"/>
+          <w:noProof/>
+        </w:rPr>
+        <w:drawing>
+          <wp:inline distT="0" distB="0" distL="0" distR="0" wp14:anchorId="229E3E00" wp14:editId="2BBD3F06">
+            <wp:extent cx="3758953" cy="2228850"/>
+            <wp:effectExtent l="0" t="0" r="0" b="0"/>
+            <wp:docPr id="25" name="Picture 25"/>
+            <wp:cNvGraphicFramePr>
+              <a:graphicFrameLocks xmlns:a="http://schemas.openxmlformats.org/drawingml/2006/main" noChangeAspect="1"/>
+            </wp:cNvGraphicFramePr>
+            <a:graphic xmlns:a="http://schemas.openxmlformats.org/drawingml/2006/main">
+              <a:graphicData uri="http://schemas.openxmlformats.org/drawingml/2006/picture">
+                <pic:pic xmlns:pic="http://schemas.openxmlformats.org/drawingml/2006/picture">
+                  <pic:nvPicPr>
+                    <pic:cNvPr id="0" name=""/>
+                    <pic:cNvPicPr/>
+                  </pic:nvPicPr>
+                  <pic:blipFill>
+                    <a:blip r:embed="rId44"/>
+                    <a:stretch>
+                      <a:fillRect/>
+                    </a:stretch>
+                  </pic:blipFill>
+                  <pic:spPr>
+                    <a:xfrm>
+                      <a:off x="0" y="0"/>
+                      <a:ext cx="3769426" cy="2235060"/>
+                    </a:xfrm>
+                    <a:prstGeom prst="rect">
+                      <a:avLst/>
+                    </a:prstGeom>
+                  </pic:spPr>
+                </pic:pic>
+              </a:graphicData>
+            </a:graphic>
+          </wp:inline>
+        </w:drawing>
+      </w:r>
+    </w:p>
+    <w:p>
+      <w:pPr>
+        <w:rPr>
+          <w:rFonts w:ascii="Times New Roman" w:hAnsi="Times New Roman" w:cs="Times New Roman"/>
+        </w:rPr>
+      </w:pPr>
+    </w:p>
+    <w:p>
+      <w:pPr>
+        <w:rPr>
+          <w:rFonts w:ascii="Times New Roman" w:hAnsi="Times New Roman" w:cs="Times New Roman"/>
+          <w:color w:val="FF0000"/>
+        </w:rPr>
+      </w:pPr>
+      <w:r>
+        <w:rPr>
+          <w:rFonts w:ascii="Times New Roman" w:hAnsi="Times New Roman" w:cs="Times New Roman"/>
+          <w:color w:val="FF0000"/>
+        </w:rPr>
+        <w:t>The sentence spoken by the user is interpreted as a string. The string is treated as an array with variable size. This is done for easier data manipulation.</w:t>
+      </w:r>
+      <w:r>
+        <w:rPr>
+          <w:rFonts w:ascii="Times New Roman" w:hAnsi="Times New Roman" w:cs="Times New Roman"/>
+          <w:color w:val="FF0000"/>
+        </w:rPr>
+        <w:br/>
+        <w:t>Some of the sentences received by the Web Speech API contain whitespace in the beginning. In order to solve this problem, the team implemented a whitespace checker. This works as follows:</w:t>
+      </w:r>
+    </w:p>
+    <w:p>
+      <w:pPr>
+        <w:pStyle w:val="ListParagraph"/>
+        <w:numPr>
+          <w:ilvl w:val="0"/>
+          <w:numId w:val="48"/>
+        </w:numPr>
+        <w:rPr>
+          <w:rFonts w:ascii="Times New Roman" w:hAnsi="Times New Roman" w:cs="Times New Roman"/>
+          <w:color w:val="FF0000"/>
+        </w:rPr>
+      </w:pPr>
+      <w:r>
+        <w:rPr>
+          <w:rFonts w:ascii="Times New Roman" w:hAnsi="Times New Roman" w:cs="Times New Roman"/>
+          <w:color w:val="FF0000"/>
+        </w:rPr>
+        <w:t xml:space="preserve">If the position 0 in an array is found to be a whitespace, then the data is copied starting with position 1, and added to a new array. After this pass the new array to the </w:t>
+      </w:r>
+      <w:r>
+        <w:rPr>
+          <w:rFonts w:ascii="Times New Roman" w:hAnsi="Times New Roman" w:cs="Times New Roman"/>
+          <w:i/>
+          <w:color w:val="FF0000"/>
+        </w:rPr>
+        <w:t>executeLogic()</w:t>
+      </w:r>
+      <w:r>
+        <w:rPr>
+          <w:rFonts w:ascii="Times New Roman" w:hAnsi="Times New Roman" w:cs="Times New Roman"/>
+          <w:color w:val="FF0000"/>
+        </w:rPr>
+        <w:t xml:space="preserve"> function.</w:t>
+      </w:r>
+    </w:p>
+    <w:p>
+      <w:pPr>
+        <w:pStyle w:val="ListParagraph"/>
+        <w:numPr>
+          <w:ilvl w:val="0"/>
+          <w:numId w:val="48"/>
+        </w:numPr>
+        <w:rPr>
+          <w:rFonts w:ascii="Times New Roman" w:hAnsi="Times New Roman" w:cs="Times New Roman"/>
+          <w:color w:val="FF0000"/>
+        </w:rPr>
+      </w:pPr>
+      <w:r>
+        <w:rPr>
+          <w:rFonts w:ascii="Times New Roman" w:hAnsi="Times New Roman" w:cs="Times New Roman"/>
+          <w:color w:val="FF0000"/>
+        </w:rPr>
+        <w:t xml:space="preserve">If no whitespace is detected, then just pass the initial array to </w:t>
+      </w:r>
+      <w:r>
+        <w:rPr>
+          <w:rFonts w:ascii="Times New Roman" w:hAnsi="Times New Roman" w:cs="Times New Roman"/>
+          <w:i/>
+          <w:color w:val="FF0000"/>
+        </w:rPr>
+        <w:t>executeLogic()</w:t>
+      </w:r>
+      <w:r>
+        <w:rPr>
+          <w:rFonts w:ascii="Times New Roman" w:hAnsi="Times New Roman" w:cs="Times New Roman"/>
+          <w:color w:val="FF0000"/>
+        </w:rPr>
+        <w:t>.</w:t>
+      </w:r>
+    </w:p>
+    <w:p>
+      <w:pPr>
+        <w:rPr>
+          <w:rFonts w:ascii="Times New Roman" w:hAnsi="Times New Roman" w:cs="Times New Roman"/>
+          <w:color w:val="FF0000"/>
+        </w:rPr>
+      </w:pPr>
+      <w:r>
+        <w:rPr>
+          <w:rFonts w:ascii="Times New Roman" w:hAnsi="Times New Roman" w:cs="Times New Roman"/>
+          <w:color w:val="FF0000"/>
+        </w:rPr>
+        <w:t xml:space="preserve">The picture below shows a fragment of the </w:t>
+      </w:r>
+      <w:r>
+        <w:rPr>
+          <w:rFonts w:ascii="Times New Roman" w:hAnsi="Times New Roman" w:cs="Times New Roman"/>
+          <w:i/>
+          <w:color w:val="FF0000"/>
+        </w:rPr>
+        <w:t xml:space="preserve">executeLogic() </w:t>
+      </w:r>
+      <w:r>
+        <w:rPr>
+          <w:rFonts w:ascii="Times New Roman" w:hAnsi="Times New Roman" w:cs="Times New Roman"/>
+          <w:color w:val="FF0000"/>
+        </w:rPr>
+        <w:t xml:space="preserve">function. In this case it removes </w:t>
+      </w:r>
+      <w:r>
+        <w:rPr>
+          <w:rFonts w:ascii="Times New Roman" w:hAnsi="Times New Roman" w:cs="Times New Roman"/>
+          <w:color w:val="FF0000"/>
+        </w:rPr>
+        <w:t xml:space="preserve">occurrences of the words “search” and “for” and passes only the keyword “kittens” for the YouTube search query: </w:t>
+      </w:r>
+    </w:p>
+    <w:p>
+      <w:pPr>
+        <w:rPr>
+          <w:rFonts w:ascii="Times New Roman" w:hAnsi="Times New Roman" w:cs="Times New Roman"/>
+        </w:rPr>
+      </w:pPr>
+      <w:r>
+        <w:rPr>
+          <w:rFonts w:ascii="Times New Roman" w:hAnsi="Times New Roman" w:cs="Times New Roman"/>
+        </w:rPr>
+        <w:t xml:space="preserve">The sentence which is a string is converted into an array for easier data manipulation. Due to the fact that some sentences received from WebSpeech API contain a whitespace in the beginning, it was necessary to implement a whitespace checker. If position 0 of an array is a whitespace – copy data to a new array from position 1 and pass it to function </w:t>
+      </w:r>
+      <w:r>
+        <w:rPr>
+          <w:rFonts w:ascii="Times New Roman" w:hAnsi="Times New Roman" w:cs="Times New Roman"/>
+          <w:i/>
+        </w:rPr>
+        <w:t xml:space="preserve">executeLogic(), </w:t>
+      </w:r>
+      <w:r>
+        <w:rPr>
+          <w:rFonts w:ascii="Times New Roman" w:hAnsi="Times New Roman" w:cs="Times New Roman"/>
+        </w:rPr>
+        <w:t xml:space="preserve">else if whitespace was detected just pass the initial array to </w:t>
+      </w:r>
+      <w:r>
+        <w:rPr>
+          <w:rFonts w:ascii="Times New Roman" w:hAnsi="Times New Roman" w:cs="Times New Roman"/>
+          <w:i/>
+        </w:rPr>
+        <w:t>executeLogic()</w:t>
+      </w:r>
+      <w:r>
+        <w:rPr>
+          <w:rFonts w:ascii="Times New Roman" w:hAnsi="Times New Roman" w:cs="Times New Roman"/>
+        </w:rPr>
+        <w:t xml:space="preserve">. </w:t>
+      </w:r>
+    </w:p>
+    <w:p>
+      <w:pPr>
+        <w:rPr>
+          <w:rFonts w:ascii="Times New Roman" w:hAnsi="Times New Roman" w:cs="Times New Roman"/>
+        </w:rPr>
+      </w:pPr>
+      <w:r>
+        <w:rPr>
+          <w:rFonts w:ascii="Times New Roman" w:hAnsi="Times New Roman" w:cs="Times New Roman"/>
+        </w:rPr>
+        <w:t xml:space="preserve">Below is a fragment of </w:t>
+      </w:r>
+      <w:r>
+        <w:rPr>
+          <w:rFonts w:ascii="Times New Roman" w:hAnsi="Times New Roman" w:cs="Times New Roman"/>
+          <w:i/>
+        </w:rPr>
+        <w:t xml:space="preserve">executeLogic() </w:t>
+      </w:r>
+      <w:r>
+        <w:rPr>
+          <w:rFonts w:ascii="Times New Roman" w:hAnsi="Times New Roman" w:cs="Times New Roman"/>
+        </w:rPr>
+        <w:t xml:space="preserve">function, which removes occurrences of words </w:t>
+      </w:r>
+      <w:r>
+        <w:rPr>
+          <w:rFonts w:ascii="Times New Roman" w:hAnsi="Times New Roman" w:cs="Times New Roman"/>
+          <w:i/>
+        </w:rPr>
+        <w:t xml:space="preserve">“search” </w:t>
+      </w:r>
+      <w:r>
+        <w:rPr>
+          <w:rFonts w:ascii="Times New Roman" w:hAnsi="Times New Roman" w:cs="Times New Roman"/>
+        </w:rPr>
+        <w:t xml:space="preserve">and </w:t>
+      </w:r>
+      <w:r>
+        <w:rPr>
+          <w:rFonts w:ascii="Times New Roman" w:hAnsi="Times New Roman" w:cs="Times New Roman"/>
+          <w:i/>
+        </w:rPr>
+        <w:t>“for”</w:t>
+      </w:r>
+      <w:r>
+        <w:rPr>
+          <w:rFonts w:ascii="Times New Roman" w:hAnsi="Times New Roman" w:cs="Times New Roman"/>
+        </w:rPr>
+        <w:t>, passing only keywords for YouTube search query:</w:t>
+      </w:r>
+    </w:p>
+    <w:p>
+      <w:pPr>
+        <w:jc w:val="center"/>
+        <w:rPr>
+          <w:rFonts w:ascii="Times New Roman" w:hAnsi="Times New Roman" w:cs="Times New Roman"/>
+        </w:rPr>
+      </w:pPr>
+      <w:r>
+        <w:rPr>
+          <w:rFonts w:ascii="Times New Roman" w:hAnsi="Times New Roman" w:cs="Times New Roman"/>
+          <w:noProof/>
+        </w:rPr>
+        <w:drawing>
+          <wp:inline distT="0" distB="0" distL="0" distR="0" wp14:anchorId="1627856D" wp14:editId="05365B93">
+            <wp:extent cx="4222750" cy="1847850"/>
+            <wp:effectExtent l="0" t="0" r="6350" b="0"/>
+            <wp:docPr id="26" name="Picture 26"/>
+            <wp:cNvGraphicFramePr>
+              <a:graphicFrameLocks xmlns:a="http://schemas.openxmlformats.org/drawingml/2006/main" noChangeAspect="1"/>
+            </wp:cNvGraphicFramePr>
+            <a:graphic xmlns:a="http://schemas.openxmlformats.org/drawingml/2006/main">
+              <a:graphicData uri="http://schemas.openxmlformats.org/drawingml/2006/picture">
+                <pic:pic xmlns:pic="http://schemas.openxmlformats.org/drawingml/2006/picture">
+                  <pic:nvPicPr>
+                    <pic:cNvPr id="0" name=""/>
+                    <pic:cNvPicPr/>
+                  </pic:nvPicPr>
+                  <pic:blipFill>
+                    <a:blip r:embed="rId45"/>
+                    <a:stretch>
+                      <a:fillRect/>
+                    </a:stretch>
+                  </pic:blipFill>
+                  <pic:spPr>
+                    <a:xfrm>
+                      <a:off x="0" y="0"/>
+                      <a:ext cx="4222750" cy="1847850"/>
+                    </a:xfrm>
+                    <a:prstGeom prst="rect">
+                      <a:avLst/>
+                    </a:prstGeom>
+                  </pic:spPr>
+                </pic:pic>
+              </a:graphicData>
+            </a:graphic>
+          </wp:inline>
+        </w:drawing>
+      </w:r>
+    </w:p>
+    <w:p>
+      <w:pPr>
+        <w:rPr>
+          <w:rFonts w:ascii="Times New Roman" w:hAnsi="Times New Roman" w:cs="Times New Roman"/>
+          <w:color w:val="FF0000"/>
+        </w:rPr>
+      </w:pPr>
+      <w:r>
+        <w:rPr>
+          <w:rFonts w:ascii="Times New Roman" w:hAnsi="Times New Roman" w:cs="Times New Roman"/>
+          <w:color w:val="FF0000"/>
+        </w:rPr>
+        <w:lastRenderedPageBreak/>
+        <w:t xml:space="preserve">The following function to be presented is </w:t>
+      </w:r>
+      <w:r>
+        <w:rPr>
+          <w:rFonts w:ascii="Times New Roman" w:hAnsi="Times New Roman" w:cs="Times New Roman"/>
+          <w:i/>
+          <w:color w:val="FF0000"/>
+        </w:rPr>
+        <w:t>searchOnYoutube()</w:t>
+      </w:r>
+      <w:r>
+        <w:rPr>
+          <w:rFonts w:ascii="Times New Roman" w:hAnsi="Times New Roman" w:cs="Times New Roman"/>
+          <w:color w:val="FF0000"/>
+        </w:rPr>
+        <w:t xml:space="preserve">. This function constructs a prepared request. This request is actually an URL build from multiple factors required in order to use the </w:t>
+      </w:r>
+      <w:r>
+        <w:rPr>
+          <w:rFonts w:ascii="Times New Roman" w:hAnsi="Times New Roman" w:cs="Times New Roman"/>
+          <w:i/>
+          <w:color w:val="FF0000"/>
+        </w:rPr>
+        <w:t>postOnYouTube</w:t>
+      </w:r>
+      <w:r>
+        <w:rPr>
+          <w:rFonts w:ascii="Times New Roman" w:hAnsi="Times New Roman" w:cs="Times New Roman"/>
+          <w:color w:val="FF0000"/>
+        </w:rPr>
+        <w:t xml:space="preserve"> function. These factors are </w:t>
+      </w:r>
+      <w:r>
+        <w:rPr>
+          <w:rFonts w:ascii="Times New Roman" w:hAnsi="Times New Roman" w:cs="Times New Roman"/>
+          <w:color w:val="FF0000"/>
+        </w:rPr>
+        <w:t xml:space="preserve">a base URL, the keyword used for searching, “kittens” in this case, and the API key needed to use the YouTube API. The resulting URL is passed to the function </w:t>
+      </w:r>
+      <w:r>
+        <w:rPr>
+          <w:rFonts w:ascii="Times New Roman" w:hAnsi="Times New Roman" w:cs="Times New Roman"/>
+          <w:i/>
+          <w:color w:val="FF0000"/>
+        </w:rPr>
+        <w:t>postToYouTube()</w:t>
+      </w:r>
+      <w:r>
+        <w:rPr>
+          <w:rFonts w:ascii="Times New Roman" w:hAnsi="Times New Roman" w:cs="Times New Roman"/>
+          <w:color w:val="FF0000"/>
+        </w:rPr>
+        <w:t>.</w:t>
+      </w:r>
+    </w:p>
+    <w:p>
+      <w:pPr>
+        <w:rPr>
+          <w:rFonts w:ascii="Times New Roman" w:hAnsi="Times New Roman" w:cs="Times New Roman"/>
+        </w:rPr>
+      </w:pPr>
+      <w:r>
+        <w:rPr>
+          <w:rFonts w:ascii="Times New Roman" w:hAnsi="Times New Roman" w:cs="Times New Roman"/>
+        </w:rPr>
+        <w:t xml:space="preserve">Function </w:t>
+      </w:r>
+      <w:r>
+        <w:rPr>
+          <w:rFonts w:ascii="Times New Roman" w:hAnsi="Times New Roman" w:cs="Times New Roman"/>
+          <w:i/>
+        </w:rPr>
+        <w:t>searchOnYoutube()</w:t>
+      </w:r>
+      <w:r>
+        <w:rPr>
+          <w:rFonts w:ascii="Times New Roman" w:hAnsi="Times New Roman" w:cs="Times New Roman"/>
+        </w:rPr>
+        <w:t xml:space="preserve"> presented below</w:t>
+      </w:r>
+      <w:r>
+        <w:rPr>
+          <w:rFonts w:ascii="Times New Roman" w:hAnsi="Times New Roman" w:cs="Times New Roman"/>
+          <w:i/>
+        </w:rPr>
+        <w:t xml:space="preserve"> </w:t>
+      </w:r>
+      <w:r>
+        <w:rPr>
+          <w:rFonts w:ascii="Times New Roman" w:hAnsi="Times New Roman" w:cs="Times New Roman"/>
+        </w:rPr>
+        <w:t xml:space="preserve">builds a URL, adding base URL, search keywords and API key. The resulting URL is passed to the function </w:t>
+      </w:r>
+      <w:r>
+        <w:rPr>
+          <w:rFonts w:ascii="Times New Roman" w:hAnsi="Times New Roman" w:cs="Times New Roman"/>
+          <w:i/>
+        </w:rPr>
+        <w:t xml:space="preserve">postToYoutube(). </w:t>
+      </w:r>
+    </w:p>
+    <w:p>
+      <w:pPr>
+        <w:jc w:val="center"/>
+        <w:rPr>
+          <w:rFonts w:ascii="Times New Roman" w:hAnsi="Times New Roman" w:cs="Times New Roman"/>
+        </w:rPr>
+      </w:pPr>
+      <w:r>
+        <w:rPr>
+          <w:rFonts w:ascii="Times New Roman" w:hAnsi="Times New Roman" w:cs="Times New Roman"/>
+          <w:noProof/>
+        </w:rPr>
+        <w:drawing>
+          <wp:inline distT="0" distB="0" distL="0" distR="0" wp14:anchorId="1163D9FE" wp14:editId="3EAE929B">
+            <wp:extent cx="3740150" cy="1277249"/>
+            <wp:effectExtent l="0" t="0" r="0" b="0"/>
+            <wp:docPr id="27" name="Picture 27"/>
+            <wp:cNvGraphicFramePr>
+              <a:graphicFrameLocks xmlns:a="http://schemas.openxmlformats.org/drawingml/2006/main" noChangeAspect="1"/>
+            </wp:cNvGraphicFramePr>
+            <a:graphic xmlns:a="http://schemas.openxmlformats.org/drawingml/2006/main">
+              <a:graphicData uri="http://schemas.openxmlformats.org/drawingml/2006/picture">
+                <pic:pic xmlns:pic="http://schemas.openxmlformats.org/drawingml/2006/picture">
+                  <pic:nvPicPr>
+                    <pic:cNvPr id="0" name=""/>
+                    <pic:cNvPicPr/>
+                  </pic:nvPicPr>
+                  <pic:blipFill>
+                    <a:blip r:embed="rId46"/>
+                    <a:stretch>
+                      <a:fillRect/>
+                    </a:stretch>
+                  </pic:blipFill>
+                  <pic:spPr>
+                    <a:xfrm>
+                      <a:off x="0" y="0"/>
+                      <a:ext cx="3756684" cy="1282895"/>
+                    </a:xfrm>
+                    <a:prstGeom prst="rect">
+                      <a:avLst/>
+                    </a:prstGeom>
+                  </pic:spPr>
+                </pic:pic>
+              </a:graphicData>
+            </a:graphic>
+          </wp:inline>
+        </w:drawing>
+      </w:r>
+    </w:p>
+    <w:p>
+      <w:pPr>
+        <w:jc w:val="center"/>
+        <w:rPr>
+          <w:rFonts w:ascii="Times New Roman" w:hAnsi="Times New Roman" w:cs="Times New Roman"/>
+        </w:rPr>
+      </w:pPr>
+    </w:p>
+    <w:p>
+      <w:pPr>
+        <w:rPr>
+          <w:rFonts w:ascii="Times New Roman" w:hAnsi="Times New Roman" w:cs="Times New Roman"/>
+          <w:color w:val="FF0000"/>
+        </w:rPr>
+      </w:pPr>
+      <w:r>
+        <w:rPr>
+          <w:rFonts w:ascii="Times New Roman" w:hAnsi="Times New Roman" w:cs="Times New Roman"/>
+          <w:color w:val="FF0000"/>
+        </w:rPr>
+        <w:t xml:space="preserve">The function </w:t>
+      </w:r>
+      <w:r>
+        <w:rPr>
+          <w:rFonts w:ascii="Times New Roman" w:hAnsi="Times New Roman" w:cs="Times New Roman"/>
+          <w:i/>
+          <w:color w:val="FF0000"/>
+        </w:rPr>
+        <w:t xml:space="preserve">postOnYouTube() </w:t>
+      </w:r>
+      <w:r>
+        <w:rPr>
+          <w:rFonts w:ascii="Times New Roman" w:hAnsi="Times New Roman" w:cs="Times New Roman"/>
+          <w:color w:val="FF0000"/>
+        </w:rPr>
+        <w:t xml:space="preserve">simply makes GET request on the prepared URL seen earlier, and </w:t>
+      </w:r>
+      <w:r>
+        <w:rPr>
+          <w:rFonts w:ascii="Times New Roman" w:hAnsi="Times New Roman" w:cs="Times New Roman"/>
+          <w:color w:val="FF0000"/>
+        </w:rPr>
+        <w:t>gets</w:t>
+      </w:r>
+      <w:r>
+        <w:rPr>
+          <w:rFonts w:ascii="Times New Roman" w:hAnsi="Times New Roman" w:cs="Times New Roman"/>
+          <w:color w:val="FF0000"/>
+        </w:rPr>
+        <w:t xml:space="preserve"> a response back from YouTube with a list of videos in a JSON string. This string will then be emitted to the client</w:t>
+      </w:r>
+      <w:r>
+        <w:rPr>
+          <w:rFonts w:ascii="Times New Roman" w:hAnsi="Times New Roman" w:cs="Times New Roman"/>
+          <w:color w:val="FF0000"/>
+        </w:rPr>
+        <w:t xml:space="preserve"> with the attached message “search for”. The implementation of this function can be seen below.</w:t>
+      </w:r>
+    </w:p>
+    <w:p>
+      <w:pPr>
+        <w:rPr>
+          <w:rFonts w:ascii="Times New Roman" w:hAnsi="Times New Roman" w:cs="Times New Roman"/>
+        </w:rPr>
+      </w:pPr>
+    </w:p>
+    <w:p>
+      <w:pPr>
+        <w:rPr>
+          <w:rFonts w:ascii="Times New Roman" w:hAnsi="Times New Roman" w:cs="Times New Roman"/>
+        </w:rPr>
+      </w:pPr>
+      <w:r>
+        <w:rPr>
+          <w:rFonts w:ascii="Times New Roman" w:hAnsi="Times New Roman" w:cs="Times New Roman"/>
+        </w:rPr>
+        <w:t xml:space="preserve">The picture below shows the implementation of function </w:t>
+      </w:r>
+      <w:r>
+        <w:rPr>
+          <w:rFonts w:ascii="Times New Roman" w:hAnsi="Times New Roman" w:cs="Times New Roman"/>
+          <w:i/>
+        </w:rPr>
+        <w:t>postToYoutube()</w:t>
+      </w:r>
+      <w:r>
+        <w:rPr>
+          <w:rFonts w:ascii="Times New Roman" w:hAnsi="Times New Roman" w:cs="Times New Roman"/>
+        </w:rPr>
+        <w:t xml:space="preserve">. The function simply makes a GET request to previously generated URL getting back response as a list of videos in form of a JSON string, which gets emitted to the client with a title </w:t>
+      </w:r>
+      <w:r>
+        <w:rPr>
+          <w:rFonts w:ascii="Times New Roman" w:hAnsi="Times New Roman" w:cs="Times New Roman"/>
+          <w:i/>
+        </w:rPr>
+        <w:t>“search for”</w:t>
+      </w:r>
+      <w:r>
+        <w:rPr>
+          <w:rFonts w:ascii="Times New Roman" w:hAnsi="Times New Roman" w:cs="Times New Roman"/>
+        </w:rPr>
+        <w:t>.</w:t>
+      </w:r>
+    </w:p>
+    <w:p>
+      <w:pPr>
+        <w:jc w:val="center"/>
+        <w:rPr>
+          <w:rFonts w:ascii="Times New Roman" w:hAnsi="Times New Roman" w:cs="Times New Roman"/>
+        </w:rPr>
+      </w:pPr>
+      <w:r>
+        <w:rPr>
+          <w:rFonts w:ascii="Times New Roman" w:hAnsi="Times New Roman" w:cs="Times New Roman"/>
+          <w:noProof/>
+        </w:rPr>
+        <w:drawing>
+          <wp:inline distT="0" distB="0" distL="0" distR="0" wp14:anchorId="4A3B1A07" wp14:editId="58625097">
+            <wp:extent cx="2819400" cy="2305275"/>
+            <wp:effectExtent l="0" t="0" r="0" b="0"/>
+            <wp:docPr id="28" name="Picture 28"/>
+            <wp:cNvGraphicFramePr>
+              <a:graphicFrameLocks xmlns:a="http://schemas.openxmlformats.org/drawingml/2006/main" noChangeAspect="1"/>
+            </wp:cNvGraphicFramePr>
+            <a:graphic xmlns:a="http://schemas.openxmlformats.org/drawingml/2006/main">
+              <a:graphicData uri="http://schemas.openxmlformats.org/drawingml/2006/picture">
+                <pic:pic xmlns:pic="http://schemas.openxmlformats.org/drawingml/2006/picture">
+                  <pic:nvPicPr>
+                    <pic:cNvPr id="0" name=""/>
+                    <pic:cNvPicPr/>
+                  </pic:nvPicPr>
+                  <pic:blipFill>
+                    <a:blip r:embed="rId47"/>
+                    <a:stretch>
+                      <a:fillRect/>
+                    </a:stretch>
+                  </pic:blipFill>
+                  <pic:spPr>
+                    <a:xfrm>
+                      <a:off x="0" y="0"/>
+                      <a:ext cx="2834699" cy="2317784"/>
+                    </a:xfrm>
+                    <a:prstGeom prst="rect">
+                      <a:avLst/>
+                    </a:prstGeom>
+                  </pic:spPr>
+                </pic:pic>
+              </a:graphicData>
+            </a:graphic>
+          </wp:inline>
+        </w:drawing>
+      </w:r>
+    </w:p>
+    <w:p>
+      <w:pPr>
+        <w:pStyle w:val="Heading1"/>
+        <w:rPr>
+          <w:rFonts w:ascii="Times New Roman" w:hAnsi="Times New Roman" w:cs="Times New Roman"/>
+        </w:rPr>
+      </w:pPr>
+      <w:bookmarkStart w:id="40" w:name="_Toc480383802"/>
+      <w:r>
+        <w:rPr>
+          <w:rFonts w:ascii="Times New Roman" w:hAnsi="Times New Roman" w:cs="Times New Roman"/>
+        </w:rPr>
+        <w:t>Data processing on client side</w:t>
+      </w:r>
+      <w:bookmarkEnd w:id="40"/>
+    </w:p>
+    <w:p>
+      <w:pPr>
+        <w:rPr>
+          <w:rFonts w:ascii="Times New Roman" w:hAnsi="Times New Roman" w:cs="Times New Roman"/>
+          <w:color w:val="FF0000"/>
+        </w:rPr>
+      </w:pPr>
+      <w:r>
+        <w:rPr>
+          <w:rFonts w:ascii="Times New Roman" w:hAnsi="Times New Roman" w:cs="Times New Roman"/>
+          <w:color w:val="FF0000"/>
+        </w:rPr>
+        <w:t>When the server emits responses, the client side catches them by using socket data handlers. In this case they are triggered every time the server emits a response filled with data that will contain the message seen earlier which ins “search for”.</w:t>
+      </w:r>
+    </w:p>
+    <w:p>
+      <w:pPr>
+        <w:rPr>
+          <w:rFonts w:ascii="Times New Roman" w:hAnsi="Times New Roman" w:cs="Times New Roman"/>
+          <w:i/>
+        </w:rPr>
+      </w:pPr>
+      <w:r>
+        <w:rPr>
+          <w:rFonts w:ascii="Times New Roman" w:hAnsi="Times New Roman" w:cs="Times New Roman"/>
+        </w:rPr>
+        <w:lastRenderedPageBreak/>
+        <w:t xml:space="preserve">Just like on a server, the client side also has incoming socket data handlers, which are triggered every time server emits data with a title </w:t>
+      </w:r>
+      <w:r>
+        <w:rPr>
+          <w:rFonts w:ascii="Times New Roman" w:hAnsi="Times New Roman" w:cs="Times New Roman"/>
+          <w:i/>
+        </w:rPr>
+        <w:t xml:space="preserve">“search for”. </w:t>
+      </w:r>
+    </w:p>
+    <w:p>
+      <w:pPr>
+        <w:jc w:val="center"/>
+        <w:rPr>
+          <w:rFonts w:ascii="Times New Roman" w:hAnsi="Times New Roman" w:cs="Times New Roman"/>
+        </w:rPr>
+      </w:pPr>
+      <w:r>
+        <w:rPr>
+          <w:rFonts w:ascii="Times New Roman" w:hAnsi="Times New Roman" w:cs="Times New Roman"/>
+          <w:noProof/>
+        </w:rPr>
+        <w:drawing>
+          <wp:inline distT="0" distB="0" distL="0" distR="0" wp14:anchorId="4EBA86B9" wp14:editId="64CF4730">
+            <wp:extent cx="2698750" cy="635000"/>
+            <wp:effectExtent l="0" t="0" r="6350" b="0"/>
+            <wp:docPr id="31" name="Picture 31"/>
+            <wp:cNvGraphicFramePr>
+              <a:graphicFrameLocks xmlns:a="http://schemas.openxmlformats.org/drawingml/2006/main" noChangeAspect="1"/>
+            </wp:cNvGraphicFramePr>
+            <a:graphic xmlns:a="http://schemas.openxmlformats.org/drawingml/2006/main">
+              <a:graphicData uri="http://schemas.openxmlformats.org/drawingml/2006/picture">
+                <pic:pic xmlns:pic="http://schemas.openxmlformats.org/drawingml/2006/picture">
+                  <pic:nvPicPr>
+                    <pic:cNvPr id="0" name=""/>
+                    <pic:cNvPicPr/>
+                  </pic:nvPicPr>
+                  <pic:blipFill>
+                    <a:blip r:embed="rId48"/>
+                    <a:stretch>
+                      <a:fillRect/>
+                    </a:stretch>
+                  </pic:blipFill>
+                  <pic:spPr>
+                    <a:xfrm>
+                      <a:off x="0" y="0"/>
+                      <a:ext cx="2698750" cy="635000"/>
+                    </a:xfrm>
+                    <a:prstGeom prst="rect">
+                      <a:avLst/>
+                    </a:prstGeom>
+                  </pic:spPr>
+                </pic:pic>
+              </a:graphicData>
+            </a:graphic>
+          </wp:inline>
+        </w:drawing>
+      </w:r>
+    </w:p>
+    <w:p>
+      <w:pPr>
+        <w:rPr>
+          <w:rFonts w:ascii="Times New Roman" w:hAnsi="Times New Roman" w:cs="Times New Roman"/>
+        </w:rPr>
+      </w:pPr>
+    </w:p>
+    <w:p>
+      <w:pPr>
+        <w:rPr>
+          <w:rFonts w:ascii="Times New Roman" w:hAnsi="Times New Roman" w:cs="Times New Roman"/>
+          <w:color w:val="FF0000"/>
+        </w:rPr>
+      </w:pPr>
+      <w:r>
+        <w:rPr>
+          <w:rFonts w:ascii="Times New Roman" w:hAnsi="Times New Roman" w:cs="Times New Roman"/>
+          <w:color w:val="FF0000"/>
+        </w:rPr>
+        <w:t xml:space="preserve">As it can be seen in code snippet above, the </w:t>
+      </w:r>
+      <w:r>
+        <w:rPr>
+          <w:rFonts w:ascii="Times New Roman" w:hAnsi="Times New Roman" w:cs="Times New Roman"/>
+          <w:i/>
+          <w:color w:val="FF0000"/>
+        </w:rPr>
+        <w:t>msg</w:t>
+      </w:r>
+      <w:r>
+        <w:rPr>
+          <w:rFonts w:ascii="Times New Roman" w:hAnsi="Times New Roman" w:cs="Times New Roman"/>
+          <w:color w:val="FF0000"/>
+        </w:rPr>
+        <w:t xml:space="preserve"> variable along with the </w:t>
+      </w:r>
+      <w:r>
+        <w:rPr>
+          <w:rFonts w:ascii="Times New Roman" w:hAnsi="Times New Roman" w:cs="Times New Roman"/>
+          <w:i/>
+          <w:color w:val="FF0000"/>
+        </w:rPr>
+        <w:t>“go to”</w:t>
+      </w:r>
+      <w:r>
+        <w:rPr>
+          <w:rFonts w:ascii="Times New Roman" w:hAnsi="Times New Roman" w:cs="Times New Roman"/>
+          <w:color w:val="FF0000"/>
+        </w:rPr>
+        <w:t xml:space="preserve"> command and the target </w:t>
+      </w:r>
+      <w:r>
+        <w:rPr>
+          <w:rFonts w:ascii="Times New Roman" w:hAnsi="Times New Roman" w:cs="Times New Roman"/>
+          <w:i/>
+          <w:color w:val="FF0000"/>
+        </w:rPr>
+        <w:t>“search for”</w:t>
+      </w:r>
+      <w:r>
+        <w:rPr>
+          <w:rFonts w:ascii="Times New Roman" w:hAnsi="Times New Roman" w:cs="Times New Roman"/>
+          <w:color w:val="FF0000"/>
+        </w:rPr>
+        <w:t>, are</w:t>
+      </w:r>
+      <w:r>
+        <w:rPr>
+          <w:rFonts w:ascii="Times New Roman" w:hAnsi="Times New Roman" w:cs="Times New Roman"/>
+          <w:i/>
+          <w:color w:val="FF0000"/>
+        </w:rPr>
+        <w:t xml:space="preserve"> </w:t>
+      </w:r>
+      <w:r>
+        <w:rPr>
+          <w:rFonts w:ascii="Times New Roman" w:hAnsi="Times New Roman" w:cs="Times New Roman"/>
+          <w:color w:val="FF0000"/>
+        </w:rPr>
+        <w:t>parameters</w:t>
+      </w:r>
+      <w:r>
+        <w:rPr>
+          <w:rFonts w:ascii="Times New Roman" w:hAnsi="Times New Roman" w:cs="Times New Roman"/>
+          <w:color w:val="FF0000"/>
+        </w:rPr>
+        <w:t xml:space="preserve"> passed to the function </w:t>
+      </w:r>
+      <w:r>
+        <w:rPr>
+          <w:rFonts w:ascii="Times New Roman" w:hAnsi="Times New Roman" w:cs="Times New Roman"/>
+          <w:i/>
+          <w:color w:val="FF0000"/>
+        </w:rPr>
+        <w:t>executeAction()</w:t>
+      </w:r>
+      <w:r>
+        <w:rPr>
+          <w:rFonts w:ascii="Times New Roman" w:hAnsi="Times New Roman" w:cs="Times New Roman"/>
+          <w:color w:val="FF0000"/>
+        </w:rPr>
+        <w:t xml:space="preserve">. This is the main part that controls the front-end side. </w:t>
+      </w:r>
+      <w:r>
+        <w:rPr>
+          <w:rFonts w:ascii="Times New Roman" w:hAnsi="Times New Roman" w:cs="Times New Roman"/>
+          <w:color w:val="FF0000"/>
+        </w:rPr>
+        <w:br/>
+        <w:t xml:space="preserve">An example of a fragment of code which involves this function can be seen below. </w:t>
+      </w:r>
+      <w:r>
+        <w:rPr>
+          <w:rFonts w:ascii="Times New Roman" w:hAnsi="Times New Roman" w:cs="Times New Roman"/>
+          <w:color w:val="FF0000"/>
+        </w:rPr>
+        <w:t xml:space="preserve">This part is responsible for triggering the </w:t>
+      </w:r>
+      <w:r>
+        <w:rPr>
+          <w:rFonts w:ascii="Times New Roman" w:hAnsi="Times New Roman" w:cs="Times New Roman"/>
+          <w:i/>
+          <w:color w:val="FF0000"/>
+        </w:rPr>
+        <w:t>setActiveTab()</w:t>
+      </w:r>
+      <w:r>
+        <w:rPr>
+          <w:rFonts w:ascii="Times New Roman" w:hAnsi="Times New Roman" w:cs="Times New Roman"/>
+          <w:color w:val="FF0000"/>
+        </w:rPr>
+        <w:t xml:space="preserve"> function which, as it may also sound, will switch between the web site’s tabs.</w:t>
+      </w:r>
+    </w:p>
+    <w:p>
+      <w:pPr>
+        <w:rPr>
+          <w:rFonts w:ascii="Times New Roman" w:hAnsi="Times New Roman" w:cs="Times New Roman"/>
+        </w:rPr>
+      </w:pPr>
+      <w:r>
+        <w:rPr>
+          <w:rFonts w:ascii="Times New Roman" w:hAnsi="Times New Roman" w:cs="Times New Roman"/>
+        </w:rPr>
+        <w:t xml:space="preserve">As it is shown in the code above, the </w:t>
+      </w:r>
+      <w:r>
+        <w:rPr>
+          <w:rFonts w:ascii="Times New Roman" w:hAnsi="Times New Roman" w:cs="Times New Roman"/>
+          <w:i/>
+        </w:rPr>
+        <w:t xml:space="preserve">msg </w:t>
+      </w:r>
+      <w:r>
+        <w:rPr>
+          <w:rFonts w:ascii="Times New Roman" w:hAnsi="Times New Roman" w:cs="Times New Roman"/>
+        </w:rPr>
+        <w:t xml:space="preserve">variable along with action definition </w:t>
+      </w:r>
+      <w:r>
+        <w:rPr>
+          <w:rFonts w:ascii="Times New Roman" w:hAnsi="Times New Roman" w:cs="Times New Roman"/>
+          <w:i/>
+        </w:rPr>
+        <w:t xml:space="preserve">‘go to’ </w:t>
+      </w:r>
+      <w:r>
+        <w:rPr>
+          <w:rFonts w:ascii="Times New Roman" w:hAnsi="Times New Roman" w:cs="Times New Roman"/>
+        </w:rPr>
+        <w:t xml:space="preserve">and a target </w:t>
+      </w:r>
+      <w:r>
+        <w:rPr>
+          <w:rFonts w:ascii="Times New Roman" w:hAnsi="Times New Roman" w:cs="Times New Roman"/>
+          <w:i/>
+        </w:rPr>
+        <w:t xml:space="preserve">‘Search for’ </w:t>
+      </w:r>
+      <w:r>
+        <w:rPr>
+          <w:rFonts w:ascii="Times New Roman" w:hAnsi="Times New Roman" w:cs="Times New Roman"/>
+        </w:rPr>
+        <w:t xml:space="preserve">is passed to </w:t>
+      </w:r>
+      <w:r>
+        <w:rPr>
+          <w:rFonts w:ascii="Times New Roman" w:hAnsi="Times New Roman" w:cs="Times New Roman"/>
+          <w:i/>
+        </w:rPr>
+        <w:t xml:space="preserve">executeAction() </w:t>
+      </w:r>
+      <w:r>
+        <w:rPr>
+          <w:rFonts w:ascii="Times New Roman" w:hAnsi="Times New Roman" w:cs="Times New Roman"/>
+        </w:rPr>
+        <w:t xml:space="preserve">function – the main front-end controlling part. Below, a fragment of code responsible for triggering function </w:t>
+      </w:r>
+      <w:r>
+        <w:rPr>
+          <w:rFonts w:ascii="Times New Roman" w:hAnsi="Times New Roman" w:cs="Times New Roman"/>
+          <w:i/>
+        </w:rPr>
+        <w:t xml:space="preserve">setActiveTab(), </w:t>
+      </w:r>
+      <w:r>
+        <w:rPr>
+          <w:rFonts w:ascii="Times New Roman" w:hAnsi="Times New Roman" w:cs="Times New Roman"/>
+        </w:rPr>
+        <w:t>which switches tabs on the web page:</w:t>
+      </w:r>
+    </w:p>
+    <w:p>
+      <w:pPr>
+        <w:jc w:val="center"/>
+        <w:rPr>
+          <w:rFonts w:ascii="Times New Roman" w:hAnsi="Times New Roman" w:cs="Times New Roman"/>
+        </w:rPr>
+      </w:pPr>
+      <w:r>
+        <w:rPr>
+          <w:rFonts w:ascii="Times New Roman" w:hAnsi="Times New Roman" w:cs="Times New Roman"/>
+          <w:noProof/>
+        </w:rPr>
+        <w:drawing>
+          <wp:inline distT="0" distB="0" distL="0" distR="0" wp14:anchorId="7EEAF06C" wp14:editId="16166655">
+            <wp:extent cx="3600450" cy="685800"/>
+            <wp:effectExtent l="0" t="0" r="0" b="0"/>
+            <wp:docPr id="32" name="Picture 32"/>
+            <wp:cNvGraphicFramePr>
+              <a:graphicFrameLocks xmlns:a="http://schemas.openxmlformats.org/drawingml/2006/main" noChangeAspect="1"/>
+            </wp:cNvGraphicFramePr>
+            <a:graphic xmlns:a="http://schemas.openxmlformats.org/drawingml/2006/main">
+              <a:graphicData uri="http://schemas.openxmlformats.org/drawingml/2006/picture">
+                <pic:pic xmlns:pic="http://schemas.openxmlformats.org/drawingml/2006/picture">
+                  <pic:nvPicPr>
+                    <pic:cNvPr id="0" name=""/>
+                    <pic:cNvPicPr/>
+                  </pic:nvPicPr>
+                  <pic:blipFill>
+                    <a:blip r:embed="rId49"/>
+                    <a:stretch>
+                      <a:fillRect/>
+                    </a:stretch>
+                  </pic:blipFill>
+                  <pic:spPr>
+                    <a:xfrm>
+                      <a:off x="0" y="0"/>
+                      <a:ext cx="3600450" cy="685800"/>
+                    </a:xfrm>
+                    <a:prstGeom prst="rect">
+                      <a:avLst/>
+                    </a:prstGeom>
+                  </pic:spPr>
+                </pic:pic>
+              </a:graphicData>
+            </a:graphic>
+          </wp:inline>
+        </w:drawing>
+      </w:r>
+    </w:p>
+    <w:p>
+      <w:pPr>
+        <w:rPr>
+          <w:rFonts w:ascii="Times New Roman" w:hAnsi="Times New Roman" w:cs="Times New Roman"/>
+        </w:rPr>
+      </w:pPr>
+    </w:p>
+    <w:p>
+      <w:pPr>
+        <w:rPr>
+          <w:rFonts w:ascii="Times New Roman" w:hAnsi="Times New Roman" w:cs="Times New Roman"/>
+          <w:color w:val="FF0000"/>
+        </w:rPr>
+      </w:pPr>
+      <w:r>
+        <w:rPr>
+          <w:rFonts w:ascii="Times New Roman" w:hAnsi="Times New Roman" w:cs="Times New Roman"/>
+          <w:color w:val="FF0000"/>
+        </w:rPr>
+        <w:t>As previously mentioned in the Design Chapter, in this project, the front-end of the web site is build using ReactJS, the modern JavaScript framework made for developing web related applications. ReactJS offers great features, and one of them is that it allows the dynamic rendering for page components without the need to refresh the whole page. It is similar to process of refreshing separate page elements.</w:t>
+      </w:r>
+    </w:p>
+    <w:p>
+      <w:pPr>
+        <w:rPr>
+          <w:rFonts w:ascii="Times New Roman" w:hAnsi="Times New Roman" w:cs="Times New Roman"/>
+        </w:rPr>
+      </w:pPr>
+      <w:r>
+        <w:rPr>
+          <w:rFonts w:ascii="Times New Roman" w:hAnsi="Times New Roman" w:cs="Times New Roman"/>
+        </w:rPr>
+        <w:t xml:space="preserve">In this project, the webpage front-end was built using </w:t>
+      </w:r>
+      <w:r>
+        <w:rPr>
+          <w:rFonts w:ascii="Times New Roman" w:hAnsi="Times New Roman" w:cs="Times New Roman"/>
+          <w:b/>
+        </w:rPr>
+        <w:t>ReactJS</w:t>
+      </w:r>
+      <w:r>
+        <w:rPr>
+          <w:rFonts w:ascii="Times New Roman" w:hAnsi="Times New Roman" w:cs="Times New Roman"/>
+        </w:rPr>
+        <w:t>, a modern JavaScript framework for web-app development. One of the main advantages of React is that it allows dynamic page component rendering without refreshing the whole page, just like refreshing separate page elements.</w:t>
+      </w:r>
+    </w:p>
+    <w:p>
+      <w:pPr>
+        <w:rPr>
+          <w:rFonts w:ascii="Times New Roman" w:hAnsi="Times New Roman" w:cs="Times New Roman"/>
+          <w:color w:val="FF0000"/>
+        </w:rPr>
+      </w:pPr>
+      <w:r>
+        <w:rPr>
+          <w:rFonts w:ascii="Times New Roman" w:hAnsi="Times New Roman" w:cs="Times New Roman"/>
+          <w:color w:val="FF0000"/>
+        </w:rPr>
+        <w:t xml:space="preserve">The function </w:t>
+      </w:r>
+      <w:r>
+        <w:rPr>
+          <w:rFonts w:ascii="Times New Roman" w:hAnsi="Times New Roman" w:cs="Times New Roman"/>
+          <w:i/>
+          <w:color w:val="FF0000"/>
+        </w:rPr>
+        <w:t>setActiveTab()</w:t>
+      </w:r>
+      <w:r>
+        <w:rPr>
+          <w:rFonts w:ascii="Times New Roman" w:hAnsi="Times New Roman" w:cs="Times New Roman"/>
+          <w:color w:val="FF0000"/>
+        </w:rPr>
+        <w:t xml:space="preserve"> in the code snippet seen below has the purpose of rendering the main page container </w:t>
+      </w:r>
+      <w:r>
+        <w:rPr>
+          <w:rFonts w:ascii="Times New Roman" w:hAnsi="Times New Roman" w:cs="Times New Roman"/>
+          <w:i/>
+          <w:color w:val="FF0000"/>
+        </w:rPr>
+        <w:t>app</w:t>
+      </w:r>
+      <w:r>
+        <w:rPr>
+          <w:rFonts w:ascii="Times New Roman" w:hAnsi="Times New Roman" w:cs="Times New Roman"/>
+          <w:color w:val="FF0000"/>
+        </w:rPr>
+        <w:t xml:space="preserve">, and it does it by passing the JSON string found in the YouTube response mentioned earlier, along with an active tab name to the </w:t>
+      </w:r>
+      <w:r>
+        <w:rPr>
+          <w:rFonts w:ascii="Times New Roman" w:hAnsi="Times New Roman" w:cs="Times New Roman"/>
+          <w:i/>
+          <w:color w:val="FF0000"/>
+        </w:rPr>
+        <w:t xml:space="preserve">&lt;App&gt; </w:t>
+      </w:r>
+      <w:r>
+        <w:rPr>
+          <w:rFonts w:ascii="Times New Roman" w:hAnsi="Times New Roman" w:cs="Times New Roman"/>
+          <w:color w:val="FF0000"/>
+        </w:rPr>
+        <w:t xml:space="preserve">component. </w:t>
+      </w:r>
+    </w:p>
+    <w:p>
+      <w:pPr>
+        <w:rPr>
+          <w:rFonts w:ascii="Times New Roman" w:hAnsi="Times New Roman" w:cs="Times New Roman"/>
+        </w:rPr>
+      </w:pPr>
+      <w:r>
+        <w:rPr>
+          <w:rFonts w:ascii="Times New Roman" w:hAnsi="Times New Roman" w:cs="Times New Roman"/>
+        </w:rPr>
+        <w:t xml:space="preserve">Function </w:t>
+      </w:r>
+      <w:r>
+        <w:rPr>
+          <w:rFonts w:ascii="Times New Roman" w:hAnsi="Times New Roman" w:cs="Times New Roman"/>
+          <w:i/>
+        </w:rPr>
+        <w:t xml:space="preserve">setActiveTab() </w:t>
+      </w:r>
+      <w:r>
+        <w:rPr>
+          <w:rFonts w:ascii="Times New Roman" w:hAnsi="Times New Roman" w:cs="Times New Roman"/>
+        </w:rPr>
+        <w:t xml:space="preserve">in a code below renders main page container </w:t>
+      </w:r>
+      <w:r>
+        <w:rPr>
+          <w:rFonts w:ascii="Times New Roman" w:hAnsi="Times New Roman" w:cs="Times New Roman"/>
+          <w:i/>
+        </w:rPr>
+        <w:t xml:space="preserve">app, </w:t>
+      </w:r>
+      <w:r>
+        <w:rPr>
+          <w:rFonts w:ascii="Times New Roman" w:hAnsi="Times New Roman" w:cs="Times New Roman"/>
+        </w:rPr>
+        <w:t xml:space="preserve">passing the JSON string from YouTube response along with an active tab name to the component </w:t>
+      </w:r>
+      <w:r>
+        <w:rPr>
+          <w:rFonts w:ascii="Times New Roman" w:hAnsi="Times New Roman" w:cs="Times New Roman"/>
+          <w:i/>
+        </w:rPr>
+        <w:t xml:space="preserve">&lt;App&gt;. </w:t>
+      </w:r>
+    </w:p>
+    <w:p>
+      <w:pPr>
+        <w:rPr>
+          <w:rFonts w:ascii="Times New Roman" w:hAnsi="Times New Roman" w:cs="Times New Roman"/>
+        </w:rPr>
+      </w:pPr>
+      <w:r>
+        <w:rPr>
+          <w:rFonts w:ascii="Times New Roman" w:hAnsi="Times New Roman" w:cs="Times New Roman"/>
+          <w:noProof/>
+        </w:rPr>
+        <w:drawing>
+          <wp:inline distT="0" distB="0" distL="0" distR="0" wp14:anchorId="74609189" wp14:editId="37BC19A0">
+            <wp:extent cx="5753100" cy="844550"/>
+            <wp:effectExtent l="0" t="0" r="0" b="0"/>
+            <wp:docPr id="33" name="Picture 33"/>
+            <wp:cNvGraphicFramePr>
+              <a:graphicFrameLocks xmlns:a="http://schemas.openxmlformats.org/drawingml/2006/main" noChangeAspect="1"/>
+            </wp:cNvGraphicFramePr>
+            <a:graphic xmlns:a="http://schemas.openxmlformats.org/drawingml/2006/main">
+              <a:graphicData uri="http://schemas.openxmlformats.org/drawingml/2006/picture">
+                <pic:pic xmlns:pic="http://schemas.openxmlformats.org/drawingml/2006/picture">
+                  <pic:nvPicPr>
+                    <pic:cNvPr id="0" name=""/>
+                    <pic:cNvPicPr/>
+                  </pic:nvPicPr>
+                  <pic:blipFill>
+                    <a:blip r:embed="rId50"/>
+                    <a:stretch>
+                      <a:fillRect/>
+                    </a:stretch>
+                  </pic:blipFill>
+                  <pic:spPr>
+                    <a:xfrm>
+                      <a:off x="0" y="0"/>
+                      <a:ext cx="5753100" cy="844550"/>
+                    </a:xfrm>
+                    <a:prstGeom prst="rect">
+                      <a:avLst/>
+                    </a:prstGeom>
+                  </pic:spPr>
+                </pic:pic>
+              </a:graphicData>
+            </a:graphic>
+          </wp:inline>
+        </w:drawing>
+      </w:r>
+      <w:r>
+        <w:rPr>
+          <w:rFonts w:ascii="Times New Roman" w:hAnsi="Times New Roman" w:cs="Times New Roman"/>
+        </w:rPr>
+        <w:t xml:space="preserve"> </w:t>
+      </w:r>
+    </w:p>
+    <w:p>
+      <w:pPr>
+        <w:pStyle w:val="Heading1"/>
+        <w:rPr>
+          <w:rFonts w:ascii="Times New Roman" w:hAnsi="Times New Roman" w:cs="Times New Roman"/>
+        </w:rPr>
+      </w:pPr>
+      <w:bookmarkStart w:id="41" w:name="_Toc480383803"/>
+      <w:r>
+        <w:rPr>
+          <w:rFonts w:ascii="Times New Roman" w:hAnsi="Times New Roman" w:cs="Times New Roman"/>
+        </w:rPr>
+        <w:lastRenderedPageBreak/>
+        <w:t>Website navigation implementation</w:t>
+      </w:r>
+      <w:bookmarkEnd w:id="41"/>
+    </w:p>
+    <w:p>
+      <w:pPr>
+        <w:rPr>
+          <w:rFonts w:ascii="Times New Roman" w:hAnsi="Times New Roman" w:cs="Times New Roman"/>
+          <w:color w:val="FF0000"/>
+        </w:rPr>
+      </w:pPr>
+      <w:r>
+        <w:rPr>
+          <w:rFonts w:ascii="Times New Roman" w:hAnsi="Times New Roman" w:cs="Times New Roman"/>
+          <w:color w:val="FF0000"/>
+        </w:rPr>
+        <w:t xml:space="preserve">When the </w:t>
+      </w:r>
+      <w:r>
+        <w:rPr>
+          <w:rFonts w:ascii="Times New Roman" w:hAnsi="Times New Roman" w:cs="Times New Roman"/>
+          <w:i/>
+          <w:color w:val="FF0000"/>
+        </w:rPr>
+        <w:t xml:space="preserve">&lt;App&gt; </w:t>
+      </w:r>
+      <w:r>
+        <w:rPr>
+          <w:rFonts w:ascii="Times New Roman" w:hAnsi="Times New Roman" w:cs="Times New Roman"/>
+          <w:color w:val="FF0000"/>
+        </w:rPr>
+        <w:t xml:space="preserve">component is being used, it initializes a child component called </w:t>
+      </w:r>
+      <w:r>
+        <w:rPr>
+          <w:rFonts w:ascii="Times New Roman" w:hAnsi="Times New Roman" w:cs="Times New Roman"/>
+          <w:i/>
+          <w:color w:val="FF0000"/>
+        </w:rPr>
+        <w:t>&lt;Navigation&gt;</w:t>
+      </w:r>
+      <w:r>
+        <w:rPr>
+          <w:rFonts w:ascii="Times New Roman" w:hAnsi="Times New Roman" w:cs="Times New Roman"/>
+          <w:color w:val="FF0000"/>
+        </w:rPr>
+        <w:t>, which ca also be seen in the following picture. This component pushes the active tab and the search results further.</w:t>
+      </w:r>
+    </w:p>
+    <w:p>
+      <w:pPr>
+        <w:rPr>
+          <w:rFonts w:ascii="Times New Roman" w:hAnsi="Times New Roman" w:cs="Times New Roman"/>
+        </w:rPr>
+      </w:pPr>
+      <w:r>
+        <w:rPr>
+          <w:rFonts w:ascii="Times New Roman" w:hAnsi="Times New Roman" w:cs="Times New Roman"/>
+        </w:rPr>
+        <w:t xml:space="preserve"> Component </w:t>
+      </w:r>
+      <w:r>
+        <w:rPr>
+          <w:rFonts w:ascii="Times New Roman" w:hAnsi="Times New Roman" w:cs="Times New Roman"/>
+          <w:i/>
+        </w:rPr>
+        <w:t xml:space="preserve">&lt;App&gt; </w:t>
+      </w:r>
+      <w:r>
+        <w:rPr>
+          <w:rFonts w:ascii="Times New Roman" w:hAnsi="Times New Roman" w:cs="Times New Roman"/>
+        </w:rPr>
+        <w:t>initializes a child component &lt;</w:t>
+      </w:r>
+      <w:r>
+        <w:rPr>
+          <w:rFonts w:ascii="Times New Roman" w:hAnsi="Times New Roman" w:cs="Times New Roman"/>
+          <w:i/>
+        </w:rPr>
+        <w:t>Navigation</w:t>
+      </w:r>
+      <w:r>
+        <w:rPr>
+          <w:rFonts w:ascii="Times New Roman" w:hAnsi="Times New Roman" w:cs="Times New Roman"/>
+        </w:rPr>
+        <w:t xml:space="preserve">&gt; pushing active tab and search result further. </w:t>
+      </w:r>
+    </w:p>
+    <w:p>
+      <w:pPr>
+        <w:jc w:val="center"/>
+        <w:rPr>
+          <w:rFonts w:ascii="Times New Roman" w:hAnsi="Times New Roman" w:cs="Times New Roman"/>
+        </w:rPr>
+      </w:pPr>
+      <w:r>
+        <w:rPr>
+          <w:rFonts w:ascii="Times New Roman" w:hAnsi="Times New Roman" w:cs="Times New Roman"/>
+          <w:noProof/>
+        </w:rPr>
+        <w:drawing>
+          <wp:inline distT="0" distB="0" distL="0" distR="0" wp14:anchorId="462FD57C" wp14:editId="341DBF07">
+            <wp:extent cx="5321300" cy="1111250"/>
+            <wp:effectExtent l="0" t="0" r="0" b="0"/>
+            <wp:docPr id="16" name="Picture 16"/>
+            <wp:cNvGraphicFramePr>
+              <a:graphicFrameLocks xmlns:a="http://schemas.openxmlformats.org/drawingml/2006/main" noChangeAspect="1"/>
+            </wp:cNvGraphicFramePr>
+            <a:graphic xmlns:a="http://schemas.openxmlformats.org/drawingml/2006/main">
+              <a:graphicData uri="http://schemas.openxmlformats.org/drawingml/2006/picture">
+                <pic:pic xmlns:pic="http://schemas.openxmlformats.org/drawingml/2006/picture">
+                  <pic:nvPicPr>
+                    <pic:cNvPr id="0" name=""/>
+                    <pic:cNvPicPr/>
+                  </pic:nvPicPr>
+                  <pic:blipFill>
+                    <a:blip r:embed="rId51"/>
+                    <a:stretch>
+                      <a:fillRect/>
+                    </a:stretch>
+                  </pic:blipFill>
+                  <pic:spPr>
+                    <a:xfrm>
+                      <a:off x="0" y="0"/>
+                      <a:ext cx="5321300" cy="1111250"/>
+                    </a:xfrm>
+                    <a:prstGeom prst="rect">
+                      <a:avLst/>
+                    </a:prstGeom>
+                  </pic:spPr>
+                </pic:pic>
+              </a:graphicData>
+            </a:graphic>
+          </wp:inline>
+        </w:drawing>
+      </w:r>
+    </w:p>
+    <w:p>
+      <w:pPr>
+        <w:rPr>
+          <w:rFonts w:ascii="Times New Roman" w:hAnsi="Times New Roman" w:cs="Times New Roman"/>
+          <w:color w:val="FF0000"/>
+        </w:rPr>
+      </w:pPr>
+      <w:r>
+        <w:rPr>
+          <w:rFonts w:ascii="Times New Roman" w:hAnsi="Times New Roman" w:cs="Times New Roman"/>
+          <w:color w:val="FF0000"/>
+        </w:rPr>
+        <w:t xml:space="preserve">Inside the </w:t>
+      </w:r>
+      <w:r>
+        <w:rPr>
+          <w:rFonts w:ascii="Times New Roman" w:hAnsi="Times New Roman" w:cs="Times New Roman"/>
+          <w:i/>
+          <w:color w:val="FF0000"/>
+        </w:rPr>
+        <w:t xml:space="preserve">&lt;Navigation&gt; </w:t>
+      </w:r>
+      <w:r>
+        <w:rPr>
+          <w:rFonts w:ascii="Times New Roman" w:hAnsi="Times New Roman" w:cs="Times New Roman"/>
+          <w:color w:val="FF0000"/>
+        </w:rPr>
+        <w:t xml:space="preserve">component there can be seen the </w:t>
+      </w:r>
+      <w:r>
+        <w:rPr>
+          <w:rFonts w:ascii="Times New Roman" w:hAnsi="Times New Roman" w:cs="Times New Roman"/>
+          <w:i/>
+          <w:color w:val="FF0000"/>
+        </w:rPr>
+        <w:t>active_tab</w:t>
+      </w:r>
+      <w:r>
+        <w:rPr>
+          <w:rFonts w:ascii="Times New Roman" w:hAnsi="Times New Roman" w:cs="Times New Roman"/>
+          <w:color w:val="FF0000"/>
+        </w:rPr>
+        <w:t xml:space="preserve"> variable received from the parent component. It is responsible for determining which tab of navigation bar and which tab body is currently being selected. During the navigation rendering process, HTML classes are being added to form an appropriate result depending on the function used.</w:t>
+      </w:r>
+      <w:r>
+        <w:rPr>
+          <w:rFonts w:ascii="Times New Roman" w:hAnsi="Times New Roman" w:cs="Times New Roman"/>
+          <w:color w:val="FF0000"/>
+        </w:rPr>
+        <w:br/>
+        <w:t xml:space="preserve">In this case the </w:t>
+      </w:r>
+      <w:r>
+        <w:rPr>
+          <w:rFonts w:ascii="Times New Roman" w:hAnsi="Times New Roman" w:cs="Times New Roman"/>
+          <w:i/>
+          <w:color w:val="FF0000"/>
+        </w:rPr>
+        <w:t>isSearch()</w:t>
+      </w:r>
+      <w:r>
+        <w:rPr>
+          <w:rFonts w:ascii="Times New Roman" w:hAnsi="Times New Roman" w:cs="Times New Roman"/>
+          <w:color w:val="FF0000"/>
+        </w:rPr>
+        <w:t xml:space="preserve"> function is presented</w:t>
+      </w:r>
+    </w:p>
+    <w:p>
+      <w:pPr>
+        <w:rPr>
+          <w:rFonts w:ascii="Times New Roman" w:hAnsi="Times New Roman" w:cs="Times New Roman"/>
+          <w:i/>
+        </w:rPr>
+      </w:pPr>
+      <w:r>
+        <w:rPr>
+          <w:rFonts w:ascii="Times New Roman" w:hAnsi="Times New Roman" w:cs="Times New Roman"/>
+        </w:rPr>
+        <w:t xml:space="preserve">Inside </w:t>
+      </w:r>
+      <w:r>
+        <w:rPr>
+          <w:rFonts w:ascii="Times New Roman" w:hAnsi="Times New Roman" w:cs="Times New Roman"/>
+          <w:i/>
+        </w:rPr>
+        <w:t xml:space="preserve">&lt;Navigation&gt; </w:t>
+      </w:r>
+      <w:r>
+        <w:rPr>
+          <w:rFonts w:ascii="Times New Roman" w:hAnsi="Times New Roman" w:cs="Times New Roman"/>
+        </w:rPr>
+        <w:t xml:space="preserve">component an </w:t>
+      </w:r>
+      <w:r>
+        <w:rPr>
+          <w:rFonts w:ascii="Times New Roman" w:hAnsi="Times New Roman" w:cs="Times New Roman"/>
+          <w:i/>
+        </w:rPr>
+        <w:t>active_tab</w:t>
+      </w:r>
+      <w:r>
+        <w:rPr>
+          <w:rFonts w:ascii="Times New Roman" w:hAnsi="Times New Roman" w:cs="Times New Roman"/>
+        </w:rPr>
+        <w:t xml:space="preserve"> variable received from parent component determines which tab of navigation bar and which tab body has to be currently selected. During navigation rendering, HTML classes are being added according to the result of an appropriate function, in this case – </w:t>
+      </w:r>
+      <w:r>
+        <w:rPr>
+          <w:rFonts w:ascii="Times New Roman" w:hAnsi="Times New Roman" w:cs="Times New Roman"/>
+          <w:i/>
+        </w:rPr>
+        <w:t xml:space="preserve">isSearch(). </w:t>
+      </w:r>
+      <w:r>
+        <w:rPr>
+          <w:rFonts w:ascii="Times New Roman" w:hAnsi="Times New Roman" w:cs="Times New Roman"/>
+        </w:rPr>
+        <w:t xml:space="preserve">Below a part of </w:t>
+      </w:r>
+      <w:r>
+        <w:rPr>
+          <w:rFonts w:ascii="Times New Roman" w:hAnsi="Times New Roman" w:cs="Times New Roman"/>
+          <w:i/>
+        </w:rPr>
+        <w:t xml:space="preserve">&lt;Navigation&gt; </w:t>
+      </w:r>
+      <w:r>
+        <w:rPr>
+          <w:rFonts w:ascii="Times New Roman" w:hAnsi="Times New Roman" w:cs="Times New Roman"/>
+        </w:rPr>
+        <w:t xml:space="preserve">components </w:t>
+      </w:r>
+      <w:r>
+        <w:rPr>
+          <w:rFonts w:ascii="Times New Roman" w:hAnsi="Times New Roman" w:cs="Times New Roman"/>
+          <w:i/>
+        </w:rPr>
+        <w:t xml:space="preserve">render() </w:t>
+      </w:r>
+      <w:r>
+        <w:rPr>
+          <w:rFonts w:ascii="Times New Roman" w:hAnsi="Times New Roman" w:cs="Times New Roman"/>
+        </w:rPr>
+        <w:t xml:space="preserve">function, which calls </w:t>
+      </w:r>
+      <w:r>
+        <w:rPr>
+          <w:rFonts w:ascii="Times New Roman" w:hAnsi="Times New Roman" w:cs="Times New Roman"/>
+          <w:i/>
+        </w:rPr>
+        <w:t>isSearch().</w:t>
+      </w:r>
+    </w:p>
+    <w:p>
+      <w:pPr>
+        <w:jc w:val="center"/>
+        <w:rPr>
+          <w:rFonts w:ascii="Times New Roman" w:hAnsi="Times New Roman" w:cs="Times New Roman"/>
+        </w:rPr>
+      </w:pPr>
+      <w:r>
+        <w:rPr>
+          <w:rFonts w:ascii="Times New Roman" w:hAnsi="Times New Roman" w:cs="Times New Roman"/>
+          <w:noProof/>
+        </w:rPr>
+        <w:drawing>
+          <wp:inline distT="0" distB="0" distL="0" distR="0" wp14:anchorId="7436463B" wp14:editId="61314BB4">
+            <wp:extent cx="5022850" cy="190500"/>
+            <wp:effectExtent l="0" t="0" r="6350" b="0"/>
+            <wp:docPr id="17" name="Picture 17"/>
+            <wp:cNvGraphicFramePr>
+              <a:graphicFrameLocks xmlns:a="http://schemas.openxmlformats.org/drawingml/2006/main" noChangeAspect="1"/>
+            </wp:cNvGraphicFramePr>
+            <a:graphic xmlns:a="http://schemas.openxmlformats.org/drawingml/2006/main">
+              <a:graphicData uri="http://schemas.openxmlformats.org/drawingml/2006/picture">
+                <pic:pic xmlns:pic="http://schemas.openxmlformats.org/drawingml/2006/picture">
+                  <pic:nvPicPr>
+                    <pic:cNvPr id="0" name=""/>
+                    <pic:cNvPicPr/>
+                  </pic:nvPicPr>
+                  <pic:blipFill>
+                    <a:blip r:embed="rId52"/>
+                    <a:stretch>
+                      <a:fillRect/>
+                    </a:stretch>
+                  </pic:blipFill>
+                  <pic:spPr>
+                    <a:xfrm>
+                      <a:off x="0" y="0"/>
+                      <a:ext cx="5022850" cy="190500"/>
+                    </a:xfrm>
+                    <a:prstGeom prst="rect">
+                      <a:avLst/>
+                    </a:prstGeom>
+                  </pic:spPr>
+                </pic:pic>
+              </a:graphicData>
+            </a:graphic>
+          </wp:inline>
+        </w:drawing>
+      </w:r>
+    </w:p>
+    <w:p>
+      <w:pPr>
+        <w:rPr>
+          <w:rFonts w:ascii="Times New Roman" w:hAnsi="Times New Roman" w:cs="Times New Roman"/>
+          <w:color w:val="FF0000"/>
+          <w:lang w:val="da-DK"/>
+        </w:rPr>
+      </w:pPr>
+      <w:r>
+        <w:rPr>
+          <w:rFonts w:ascii="Times New Roman" w:hAnsi="Times New Roman" w:cs="Times New Roman"/>
+          <w:color w:val="FF0000"/>
+          <w:lang w:val="da-DK"/>
+        </w:rPr>
+        <w:t>Nu stiu cum sa reformulez….</w:t>
+      </w:r>
+    </w:p>
+    <w:p>
+      <w:pPr>
+        <w:rPr>
+          <w:rFonts w:ascii="Times New Roman" w:hAnsi="Times New Roman" w:cs="Times New Roman"/>
+        </w:rPr>
+      </w:pPr>
+      <w:r>
+        <w:rPr>
+          <w:rFonts w:ascii="Times New Roman" w:hAnsi="Times New Roman" w:cs="Times New Roman"/>
+        </w:rPr>
+        <w:t xml:space="preserve">Function </w:t>
+      </w:r>
+      <w:r>
+        <w:rPr>
+          <w:rFonts w:ascii="Times New Roman" w:hAnsi="Times New Roman" w:cs="Times New Roman"/>
+          <w:i/>
+        </w:rPr>
+        <w:t xml:space="preserve">isSearch() </w:t>
+      </w:r>
+      <w:r>
+        <w:rPr>
+          <w:rFonts w:ascii="Times New Roman" w:hAnsi="Times New Roman" w:cs="Times New Roman"/>
+        </w:rPr>
+        <w:t xml:space="preserve">simply returns either string </w:t>
+      </w:r>
+      <w:r>
+        <w:rPr>
+          <w:rFonts w:ascii="Times New Roman" w:hAnsi="Times New Roman" w:cs="Times New Roman"/>
+          <w:i/>
+        </w:rPr>
+        <w:t xml:space="preserve">‘active’ </w:t>
+      </w:r>
+      <w:r>
+        <w:rPr>
+          <w:rFonts w:ascii="Times New Roman" w:hAnsi="Times New Roman" w:cs="Times New Roman"/>
+        </w:rPr>
+        <w:t>or an empty string, which will be used as HTML class name.</w:t>
+      </w:r>
+    </w:p>
+    <w:p>
+      <w:pPr>
+        <w:jc w:val="center"/>
+        <w:rPr>
+          <w:rFonts w:ascii="Times New Roman" w:hAnsi="Times New Roman" w:cs="Times New Roman"/>
+        </w:rPr>
+      </w:pPr>
+      <w:r>
+        <w:rPr>
+          <w:rFonts w:ascii="Times New Roman" w:hAnsi="Times New Roman" w:cs="Times New Roman"/>
+          <w:noProof/>
+        </w:rPr>
+        <w:drawing>
+          <wp:inline distT="0" distB="0" distL="0" distR="0" wp14:anchorId="3B322569" wp14:editId="0DD21200">
+            <wp:extent cx="2762250" cy="1047750"/>
+            <wp:effectExtent l="0" t="0" r="0" b="0"/>
+            <wp:docPr id="18" name="Picture 18"/>
+            <wp:cNvGraphicFramePr>
+              <a:graphicFrameLocks xmlns:a="http://schemas.openxmlformats.org/drawingml/2006/main" noChangeAspect="1"/>
+            </wp:cNvGraphicFramePr>
+            <a:graphic xmlns:a="http://schemas.openxmlformats.org/drawingml/2006/main">
+              <a:graphicData uri="http://schemas.openxmlformats.org/drawingml/2006/picture">
+                <pic:pic xmlns:pic="http://schemas.openxmlformats.org/drawingml/2006/picture">
+                  <pic:nvPicPr>
+                    <pic:cNvPr id="0" name=""/>
+                    <pic:cNvPicPr/>
+                  </pic:nvPicPr>
+                  <pic:blipFill>
+                    <a:blip r:embed="rId53"/>
+                    <a:stretch>
+                      <a:fillRect/>
+                    </a:stretch>
+                  </pic:blipFill>
+                  <pic:spPr>
+                    <a:xfrm>
+                      <a:off x="0" y="0"/>
+                      <a:ext cx="2762250" cy="1047750"/>
+                    </a:xfrm>
+                    <a:prstGeom prst="rect">
+                      <a:avLst/>
+                    </a:prstGeom>
+                  </pic:spPr>
+                </pic:pic>
+              </a:graphicData>
+            </a:graphic>
+          </wp:inline>
+        </w:drawing>
+      </w:r>
+    </w:p>
+    <w:p>
+      <w:pPr>
+        <w:rPr>
+          <w:rFonts w:ascii="Times New Roman" w:hAnsi="Times New Roman" w:cs="Times New Roman"/>
+          <w:color w:val="FF0000"/>
+        </w:rPr>
+      </w:pPr>
+      <w:r>
+        <w:rPr>
+          <w:rFonts w:ascii="Times New Roman" w:hAnsi="Times New Roman" w:cs="Times New Roman"/>
+          <w:color w:val="FF0000"/>
+        </w:rPr>
+        <w:t>Nu stiu cum sa reformulez… pare sa sune ca paragraful anterior.</w:t>
+      </w:r>
+    </w:p>
+    <w:p>
+      <w:pPr>
+        <w:rPr>
+          <w:rFonts w:ascii="Times New Roman" w:hAnsi="Times New Roman" w:cs="Times New Roman"/>
+        </w:rPr>
+      </w:pPr>
+      <w:r>
+        <w:rPr>
+          <w:rFonts w:ascii="Times New Roman" w:hAnsi="Times New Roman" w:cs="Times New Roman"/>
+        </w:rPr>
+        <w:t>To display search tab content, the same function</w:t>
+      </w:r>
+      <w:r>
+        <w:rPr>
+          <w:rFonts w:ascii="Times New Roman" w:hAnsi="Times New Roman" w:cs="Times New Roman"/>
+          <w:i/>
+        </w:rPr>
+        <w:t xml:space="preserve"> isSearch() </w:t>
+      </w:r>
+      <w:r>
+        <w:rPr>
+          <w:rFonts w:ascii="Times New Roman" w:hAnsi="Times New Roman" w:cs="Times New Roman"/>
+        </w:rPr>
+        <w:t xml:space="preserve">was used adding  </w:t>
+      </w:r>
+      <w:r>
+        <w:rPr>
+          <w:rFonts w:ascii="Times New Roman" w:hAnsi="Times New Roman" w:cs="Times New Roman"/>
+          <w:i/>
+        </w:rPr>
+        <w:t xml:space="preserve">‘active’ </w:t>
+      </w:r>
+      <w:r>
+        <w:rPr>
+          <w:rFonts w:ascii="Times New Roman" w:hAnsi="Times New Roman" w:cs="Times New Roman"/>
+        </w:rPr>
+        <w:t xml:space="preserve">class to the HTML container in case of fulfilled condition. </w:t>
+      </w:r>
+    </w:p>
+    <w:p>
+      <w:pPr>
+        <w:jc w:val="center"/>
+        <w:rPr>
+          <w:rFonts w:ascii="Times New Roman" w:hAnsi="Times New Roman" w:cs="Times New Roman"/>
+        </w:rPr>
+      </w:pPr>
+      <w:r>
+        <w:rPr>
+          <w:rFonts w:ascii="Times New Roman" w:hAnsi="Times New Roman" w:cs="Times New Roman"/>
+          <w:noProof/>
+        </w:rPr>
+        <w:drawing>
+          <wp:inline distT="0" distB="0" distL="0" distR="0" wp14:anchorId="4F095035" wp14:editId="3356E2A9">
+            <wp:extent cx="4044950" cy="495300"/>
+            <wp:effectExtent l="0" t="0" r="0" b="0"/>
+            <wp:docPr id="20" name="Picture 20"/>
+            <wp:cNvGraphicFramePr>
+              <a:graphicFrameLocks xmlns:a="http://schemas.openxmlformats.org/drawingml/2006/main" noChangeAspect="1"/>
+            </wp:cNvGraphicFramePr>
+            <a:graphic xmlns:a="http://schemas.openxmlformats.org/drawingml/2006/main">
+              <a:graphicData uri="http://schemas.openxmlformats.org/drawingml/2006/picture">
+                <pic:pic xmlns:pic="http://schemas.openxmlformats.org/drawingml/2006/picture">
+                  <pic:nvPicPr>
+                    <pic:cNvPr id="0" name=""/>
+                    <pic:cNvPicPr/>
+                  </pic:nvPicPr>
+                  <pic:blipFill>
+                    <a:blip r:embed="rId54"/>
+                    <a:stretch>
+                      <a:fillRect/>
+                    </a:stretch>
+                  </pic:blipFill>
+                  <pic:spPr>
+                    <a:xfrm>
+                      <a:off x="0" y="0"/>
+                      <a:ext cx="4044950" cy="495300"/>
+                    </a:xfrm>
+                    <a:prstGeom prst="rect">
+                      <a:avLst/>
+                    </a:prstGeom>
+                  </pic:spPr>
+                </pic:pic>
+              </a:graphicData>
+            </a:graphic>
+          </wp:inline>
+        </w:drawing>
+      </w:r>
+    </w:p>
+    <w:p>
+      <w:pPr>
+        <w:rPr>
+          <w:rFonts w:ascii="Times New Roman" w:hAnsi="Times New Roman" w:cs="Times New Roman"/>
+          <w:color w:val="FF0000"/>
+        </w:rPr>
+      </w:pPr>
+      <w:r>
+        <w:rPr>
+          <w:rFonts w:ascii="Times New Roman" w:hAnsi="Times New Roman" w:cs="Times New Roman"/>
+          <w:color w:val="FF0000"/>
+        </w:rPr>
+        <w:lastRenderedPageBreak/>
+        <w:t xml:space="preserve">The picture above </w:t>
+      </w:r>
+      <w:r>
+        <w:rPr>
+          <w:rFonts w:ascii="Times New Roman" w:hAnsi="Times New Roman" w:cs="Times New Roman"/>
+          <w:color w:val="FF0000"/>
+        </w:rPr>
+        <w:t xml:space="preserve">represents the body of a search tab. As it can be seen this particular tab contains the </w:t>
+      </w:r>
+      <w:r>
+        <w:rPr>
+          <w:rFonts w:ascii="Times New Roman" w:hAnsi="Times New Roman" w:cs="Times New Roman"/>
+          <w:i/>
+          <w:color w:val="FF0000"/>
+        </w:rPr>
+        <w:t>createdVideoCards</w:t>
+      </w:r>
+      <w:r>
+        <w:rPr>
+          <w:rFonts w:ascii="Times New Roman" w:hAnsi="Times New Roman" w:cs="Times New Roman"/>
+          <w:color w:val="FF0000"/>
+        </w:rPr>
+        <w:t>(). This is a very important function, as it is the last step for returning the results or the YouTube video search.</w:t>
+      </w:r>
+    </w:p>
+    <w:p>
+      <w:pPr>
+        <w:rPr>
+          <w:rFonts w:ascii="Times New Roman" w:hAnsi="Times New Roman" w:cs="Times New Roman"/>
+          <w:color w:val="FF0000"/>
+        </w:rPr>
+      </w:pPr>
+      <w:r>
+        <w:rPr>
+          <w:rFonts w:ascii="Times New Roman" w:hAnsi="Times New Roman" w:cs="Times New Roman"/>
+          <w:color w:val="FF0000"/>
+        </w:rPr>
+        <w:t>The function will parse the received JSON string that contains video elements and extracts the following information for presenting to the client:</w:t>
+      </w:r>
+    </w:p>
+    <w:p>
+      <w:pPr>
+        <w:pStyle w:val="ListParagraph"/>
+        <w:numPr>
+          <w:ilvl w:val="0"/>
+          <w:numId w:val="49"/>
+        </w:numPr>
+        <w:rPr>
+          <w:rFonts w:ascii="Times New Roman" w:hAnsi="Times New Roman" w:cs="Times New Roman"/>
+          <w:color w:val="FF0000"/>
+        </w:rPr>
+      </w:pPr>
+      <w:r>
+        <w:rPr>
+          <w:rFonts w:ascii="Times New Roman" w:hAnsi="Times New Roman" w:cs="Times New Roman"/>
+          <w:color w:val="FF0000"/>
+        </w:rPr>
+        <w:t>A link to the video thumbnail</w:t>
+      </w:r>
+    </w:p>
+    <w:p>
+      <w:pPr>
+        <w:pStyle w:val="ListParagraph"/>
+        <w:numPr>
+          <w:ilvl w:val="0"/>
+          <w:numId w:val="49"/>
+        </w:numPr>
+        <w:rPr>
+          <w:rFonts w:ascii="Times New Roman" w:hAnsi="Times New Roman" w:cs="Times New Roman"/>
+          <w:color w:val="FF0000"/>
+        </w:rPr>
+      </w:pPr>
+      <w:r>
+        <w:rPr>
+          <w:rFonts w:ascii="Times New Roman" w:hAnsi="Times New Roman" w:cs="Times New Roman"/>
+          <w:color w:val="FF0000"/>
+        </w:rPr>
+        <w:t>The title of the video</w:t>
+      </w:r>
+    </w:p>
+    <w:p>
+      <w:pPr>
+        <w:pStyle w:val="ListParagraph"/>
+        <w:numPr>
+          <w:ilvl w:val="0"/>
+          <w:numId w:val="49"/>
+        </w:numPr>
+        <w:rPr>
+          <w:rFonts w:ascii="Times New Roman" w:hAnsi="Times New Roman" w:cs="Times New Roman"/>
+          <w:color w:val="FF0000"/>
+        </w:rPr>
+      </w:pPr>
+      <w:r>
+        <w:rPr>
+          <w:rFonts w:ascii="Times New Roman" w:hAnsi="Times New Roman" w:cs="Times New Roman"/>
+          <w:color w:val="FF0000"/>
+        </w:rPr>
+        <w:t>A text video description or summary</w:t>
+      </w:r>
+    </w:p>
+    <w:p>
+      <w:pPr>
+        <w:rPr>
+          <w:rFonts w:ascii="Times New Roman" w:hAnsi="Times New Roman" w:cs="Times New Roman"/>
+          <w:color w:val="FF0000"/>
+        </w:rPr>
+      </w:pPr>
+      <w:r>
+        <w:rPr>
+          <w:rFonts w:ascii="Times New Roman" w:hAnsi="Times New Roman" w:cs="Times New Roman"/>
+          <w:color w:val="FF0000"/>
+        </w:rPr>
+        <w:t>The extracted data then gets packed into pre-formatted HTML containers, which is followed by video cards pushed into a</w:t>
+      </w:r>
+      <w:r>
+        <w:rPr>
+          <w:rFonts w:ascii="Times New Roman" w:hAnsi="Times New Roman" w:cs="Times New Roman"/>
+          <w:color w:val="FF0000"/>
+        </w:rPr>
+        <w:t xml:space="preserve">n array. This will get returned back to the body of the Search Videos tab, from where </w:t>
+      </w:r>
+      <w:r>
+        <w:rPr>
+          <w:rFonts w:ascii="Times New Roman" w:hAnsi="Times New Roman" w:cs="Times New Roman"/>
+          <w:i/>
+          <w:color w:val="FF0000"/>
+        </w:rPr>
+        <w:t>createVideoCards()</w:t>
+      </w:r>
+      <w:r>
+        <w:rPr>
+          <w:rFonts w:ascii="Times New Roman" w:hAnsi="Times New Roman" w:cs="Times New Roman"/>
+          <w:color w:val="FF0000"/>
+        </w:rPr>
+        <w:t xml:space="preserve"> was initially invoked from. </w:t>
+      </w:r>
+      <w:r>
+        <w:rPr>
+          <w:rFonts w:ascii="Times New Roman" w:hAnsi="Times New Roman" w:cs="Times New Roman"/>
+          <w:color w:val="FF0000"/>
+        </w:rPr>
+        <w:t xml:space="preserve"> </w:t>
+      </w:r>
+    </w:p>
+    <w:p>
+      <w:pPr>
+        <w:rPr>
+          <w:rFonts w:ascii="Times New Roman" w:hAnsi="Times New Roman" w:cs="Times New Roman"/>
+          <w:color w:val="FF0000"/>
+        </w:rPr>
+      </w:pPr>
+      <w:r>
+        <w:rPr>
+          <w:rFonts w:ascii="Times New Roman" w:hAnsi="Times New Roman" w:cs="Times New Roman"/>
+          <w:color w:val="FF0000"/>
+        </w:rPr>
+        <w:t xml:space="preserve">Below there is a code snippet showing the implementation of this function, followed by an image with the final results. </w:t>
+      </w:r>
+    </w:p>
+    <w:p>
+      <w:pPr>
+        <w:rPr>
+          <w:rFonts w:ascii="Times New Roman" w:hAnsi="Times New Roman" w:cs="Times New Roman"/>
+        </w:rPr>
+      </w:pPr>
+    </w:p>
+    <w:p>
+      <w:pPr>
+        <w:rPr>
+          <w:rFonts w:ascii="Times New Roman" w:hAnsi="Times New Roman" w:cs="Times New Roman"/>
+        </w:rPr>
+      </w:pPr>
+      <w:r>
+        <w:rPr>
+          <w:rFonts w:ascii="Times New Roman" w:hAnsi="Times New Roman" w:cs="Times New Roman"/>
+        </w:rPr>
+        <w:t xml:space="preserve">As it is visible in the code snippet above, the body of a search tab consists of one function - </w:t>
+      </w:r>
+      <w:r>
+        <w:rPr>
+          <w:rFonts w:ascii="Times New Roman" w:hAnsi="Times New Roman" w:cs="Times New Roman"/>
+          <w:i/>
+        </w:rPr>
+        <w:t>createVideoCards()</w:t>
+      </w:r>
+      <w:r>
+        <w:rPr>
+          <w:rFonts w:ascii="Times New Roman" w:hAnsi="Times New Roman" w:cs="Times New Roman"/>
+        </w:rPr>
+        <w:t>. An implementation of this function can be seen in a picture below:</w:t>
+      </w:r>
+    </w:p>
+    <w:p>
+      <w:pPr>
+        <w:jc w:val="center"/>
+        <w:rPr>
+          <w:rFonts w:ascii="Times New Roman" w:hAnsi="Times New Roman" w:cs="Times New Roman"/>
+        </w:rPr>
+      </w:pPr>
+      <w:r>
+        <w:rPr>
+          <w:rFonts w:ascii="Times New Roman" w:hAnsi="Times New Roman" w:cs="Times New Roman"/>
+          <w:noProof/>
+        </w:rPr>
+        <w:drawing>
+          <wp:inline distT="0" distB="0" distL="0" distR="0" wp14:anchorId="27424C55" wp14:editId="357711AD">
+            <wp:extent cx="5943600" cy="2615565"/>
+            <wp:effectExtent l="0" t="0" r="0" b="0"/>
+            <wp:docPr id="21" name="Picture 21"/>
+            <wp:cNvGraphicFramePr>
+              <a:graphicFrameLocks xmlns:a="http://schemas.openxmlformats.org/drawingml/2006/main" noChangeAspect="1"/>
+            </wp:cNvGraphicFramePr>
+            <a:graphic xmlns:a="http://schemas.openxmlformats.org/drawingml/2006/main">
+              <a:graphicData uri="http://schemas.openxmlformats.org/drawingml/2006/picture">
+                <pic:pic xmlns:pic="http://schemas.openxmlformats.org/drawingml/2006/picture">
+                  <pic:nvPicPr>
+                    <pic:cNvPr id="0" name=""/>
+                    <pic:cNvPicPr/>
+                  </pic:nvPicPr>
+                  <pic:blipFill>
+                    <a:blip r:embed="rId55"/>
+                    <a:stretch>
+                      <a:fillRect/>
+                    </a:stretch>
+                  </pic:blipFill>
+                  <pic:spPr>
+                    <a:xfrm>
+                      <a:off x="0" y="0"/>
+                      <a:ext cx="5943600" cy="2615565"/>
+                    </a:xfrm>
+                    <a:prstGeom prst="rect">
+                      <a:avLst/>
+                    </a:prstGeom>
+                  </pic:spPr>
+                </pic:pic>
+              </a:graphicData>
+            </a:graphic>
+          </wp:inline>
+        </w:drawing>
+      </w:r>
+    </w:p>
+    <w:p>
+      <w:pPr>
+        <w:rPr>
+          <w:rFonts w:ascii="Times New Roman" w:hAnsi="Times New Roman" w:cs="Times New Roman"/>
+        </w:rPr>
+      </w:pPr>
+    </w:p>
+    <w:p>
+      <w:pPr>
+        <w:rPr>
+          <w:rFonts w:ascii="Times New Roman" w:hAnsi="Times New Roman" w:cs="Times New Roman"/>
+        </w:rPr>
+      </w:pPr>
+      <w:r>
+        <w:rPr>
+          <w:rFonts w:ascii="Times New Roman" w:hAnsi="Times New Roman" w:cs="Times New Roman"/>
+          <w:i/>
+        </w:rPr>
+        <w:t xml:space="preserve">createVideoCards() </w:t>
+      </w:r>
+      <w:r>
+        <w:rPr>
+          <w:rFonts w:ascii="Times New Roman" w:hAnsi="Times New Roman" w:cs="Times New Roman"/>
+        </w:rPr>
+        <w:t>will parse received JSON object containing video elements, extracting the following:</w:t>
+      </w:r>
+    </w:p>
+    <w:p>
+      <w:pPr>
+        <w:pStyle w:val="ListParagraph"/>
+        <w:numPr>
+          <w:ilvl w:val="0"/>
+          <w:numId w:val="47"/>
+        </w:numPr>
+        <w:spacing w:after="200" w:line="276" w:lineRule="auto"/>
+        <w:rPr>
+          <w:rFonts w:ascii="Times New Roman" w:hAnsi="Times New Roman" w:cs="Times New Roman"/>
+        </w:rPr>
+      </w:pPr>
+      <w:r>
+        <w:rPr>
+          <w:rFonts w:ascii="Times New Roman" w:hAnsi="Times New Roman" w:cs="Times New Roman"/>
+        </w:rPr>
+        <w:t>Link to video thumbnail</w:t>
+      </w:r>
+    </w:p>
+    <w:p>
+      <w:pPr>
+        <w:pStyle w:val="ListParagraph"/>
+        <w:numPr>
+          <w:ilvl w:val="0"/>
+          <w:numId w:val="47"/>
+        </w:numPr>
+        <w:spacing w:after="200" w:line="276" w:lineRule="auto"/>
+        <w:rPr>
+          <w:rFonts w:ascii="Times New Roman" w:hAnsi="Times New Roman" w:cs="Times New Roman"/>
+        </w:rPr>
+      </w:pPr>
+      <w:r>
+        <w:rPr>
+          <w:rFonts w:ascii="Times New Roman" w:hAnsi="Times New Roman" w:cs="Times New Roman"/>
+        </w:rPr>
+        <w:t>Video title</w:t>
+      </w:r>
+    </w:p>
+    <w:p>
+      <w:pPr>
+        <w:pStyle w:val="ListParagraph"/>
+        <w:numPr>
+          <w:ilvl w:val="0"/>
+          <w:numId w:val="47"/>
+        </w:numPr>
+        <w:spacing w:after="200" w:line="276" w:lineRule="auto"/>
+        <w:rPr>
+          <w:rFonts w:ascii="Times New Roman" w:hAnsi="Times New Roman" w:cs="Times New Roman"/>
+        </w:rPr>
+      </w:pPr>
+      <w:r>
+        <w:rPr>
+          <w:rFonts w:ascii="Times New Roman" w:hAnsi="Times New Roman" w:cs="Times New Roman"/>
+        </w:rPr>
+        <w:t>Video description</w:t>
+      </w:r>
+    </w:p>
+    <w:p>
+      <w:pPr>
+        <w:spacing w:after="200" w:line="276" w:lineRule="auto"/>
+        <w:rPr>
+          <w:rFonts w:ascii="Times New Roman" w:hAnsi="Times New Roman" w:cs="Times New Roman"/>
+          <w:color w:val="FF0000"/>
+        </w:rPr>
+      </w:pPr>
+    </w:p>
+    <w:p>
+      <w:pPr>
+        <w:rPr>
+          <w:rFonts w:ascii="Times New Roman" w:hAnsi="Times New Roman" w:cs="Times New Roman"/>
+        </w:rPr>
+      </w:pPr>
+      <w:r>
+        <w:rPr>
+          <w:rFonts w:ascii="Times New Roman" w:hAnsi="Times New Roman" w:cs="Times New Roman"/>
+        </w:rPr>
+        <w:lastRenderedPageBreak/>
+        <w:t xml:space="preserve">An extracted data gets packed into pre-formatted HTML containers, then each card is pushed into an array, which gets returned back to search tab body, where </w:t>
+      </w:r>
+      <w:r>
+        <w:rPr>
+          <w:rFonts w:ascii="Times New Roman" w:hAnsi="Times New Roman" w:cs="Times New Roman"/>
+          <w:i/>
+        </w:rPr>
+        <w:t xml:space="preserve">createVideoCards() </w:t>
+      </w:r>
+      <w:r>
+        <w:rPr>
+          <w:rFonts w:ascii="Times New Roman" w:hAnsi="Times New Roman" w:cs="Times New Roman"/>
+        </w:rPr>
+        <w:t>was invoked from. The final look of search page is presented in a picture below:</w:t>
+      </w:r>
+    </w:p>
+    <w:p>
+      <w:pPr>
+        <w:rPr>
+          <w:rFonts w:ascii="Times New Roman" w:hAnsi="Times New Roman" w:cs="Times New Roman"/>
+        </w:rPr>
+      </w:pPr>
+      <w:r>
+        <w:rPr>
+          <w:rFonts w:ascii="Times New Roman" w:hAnsi="Times New Roman" w:cs="Times New Roman"/>
+          <w:noProof/>
+        </w:rPr>
+        <w:drawing>
+          <wp:inline distT="0" distB="0" distL="0" distR="0" wp14:anchorId="33EDE78D" wp14:editId="48D8CD8F">
+            <wp:extent cx="5943600" cy="1833245"/>
+            <wp:effectExtent l="0" t="0" r="0" b="0"/>
+            <wp:docPr id="22" name="Picture 22"/>
+            <wp:cNvGraphicFramePr>
+              <a:graphicFrameLocks xmlns:a="http://schemas.openxmlformats.org/drawingml/2006/main" noChangeAspect="1"/>
+            </wp:cNvGraphicFramePr>
+            <a:graphic xmlns:a="http://schemas.openxmlformats.org/drawingml/2006/main">
+              <a:graphicData uri="http://schemas.openxmlformats.org/drawingml/2006/picture">
+                <pic:pic xmlns:pic="http://schemas.openxmlformats.org/drawingml/2006/picture">
+                  <pic:nvPicPr>
+                    <pic:cNvPr id="0" name=""/>
+                    <pic:cNvPicPr/>
+                  </pic:nvPicPr>
+                  <pic:blipFill>
+                    <a:blip r:embed="rId56"/>
+                    <a:stretch>
+                      <a:fillRect/>
+                    </a:stretch>
+                  </pic:blipFill>
+                  <pic:spPr>
+                    <a:xfrm>
+                      <a:off x="0" y="0"/>
                       <a:ext cx="5943600" cy="1833245"/>
                     </a:xfrm>
                     <a:prstGeom prst="rect">
@@ -25599,14 +26897,7 @@
         <w:rPr>
           <w:rFonts w:ascii="Times New Roman" w:hAnsi="Times New Roman" w:cs="Times New Roman"/>
         </w:rPr>
-        <w:t xml:space="preserve"> </w:t>
-      </w:r>
-      <w:r>
-        <w:rPr>
-          <w:rFonts w:ascii="Times New Roman" w:hAnsi="Times New Roman" w:cs="Times New Roman"/>
-        </w:rPr>
-        <w:lastRenderedPageBreak/>
-        <w:t xml:space="preserve">In this </w:t>
+        <w:t xml:space="preserve"> In this </w:t>
       </w:r>
       <w:r>
         <w:rPr>
@@ -25944,6 +27235,7 @@
               <w:rPr>
                 <w:szCs w:val="24"/>
               </w:rPr>
+              <w:lastRenderedPageBreak/>
               <w:t>Bug/Error</w:t>
             </w:r>
             <w:r>
@@ -26625,7 +27917,6 @@
         <w:rPr>
           <w:rFonts w:ascii="Times New Roman" w:hAnsi="Times New Roman" w:cs="Times New Roman"/>
         </w:rPr>
-        <w:lastRenderedPageBreak/>
         <w:t xml:space="preserve">The test cases shown here will be the Use Case presented in the analysis and described in the Implementation chapter. </w:t>
       </w:r>
     </w:p>
@@ -27113,6 +28404,7 @@
               <w:rPr>
                 <w:rFonts w:ascii="Times New Roman" w:hAnsi="Times New Roman" w:cs="Times New Roman"/>
               </w:rPr>
+              <w:lastRenderedPageBreak/>
               <w:t>(Unit Test)</w:t>
             </w:r>
           </w:p>
@@ -27131,6 +28423,7 @@
               <w:rPr>
                 <w:rFonts w:ascii="Times New Roman" w:hAnsi="Times New Roman" w:cs="Times New Roman"/>
               </w:rPr>
+              <w:lastRenderedPageBreak/>
               <w:t>Expected Result</w:t>
             </w:r>
           </w:p>
@@ -27749,7 +29042,6 @@
         <w:rPr>
           <w:rFonts w:ascii="Times New Roman" w:hAnsi="Times New Roman" w:cs="Times New Roman"/>
         </w:rPr>
-        <w:lastRenderedPageBreak/>
         <w:t>Steps Table for Test Case 4:</w:t>
       </w:r>
     </w:p>
@@ -28421,7 +29713,14 @@
           <w:rFonts w:ascii="Times New Roman" w:hAnsi="Times New Roman" w:cs="Times New Roman"/>
         </w:rPr>
         <w:br/>
-        <w:t>Prerequisites: Active internet connection, user is on the Video Tab page and has already searched for a video.</w:t>
+        <w:t xml:space="preserve">Prerequisites: Active internet connection, user is on the Video Tab page and has already searched for a </w:t>
+      </w:r>
+      <w:r>
+        <w:rPr>
+          <w:rFonts w:ascii="Times New Roman" w:hAnsi="Times New Roman" w:cs="Times New Roman"/>
+        </w:rPr>
+        <w:lastRenderedPageBreak/>
+        <w:t>video.</w:t>
       </w:r>
       <w:r>
         <w:rPr>
@@ -29123,14 +30422,7 @@
               <w:rPr>
                 <w:rFonts w:ascii="Times New Roman" w:hAnsi="Times New Roman" w:cs="Times New Roman"/>
               </w:rPr>
-              <w:t xml:space="preserve">The user can search a video on </w:t>
-            </w:r>
-            <w:r>
-              <w:rPr>
-                <w:rFonts w:ascii="Times New Roman" w:hAnsi="Times New Roman" w:cs="Times New Roman"/>
-              </w:rPr>
-              <w:lastRenderedPageBreak/>
-              <w:t>YouTube using voice commands</w:t>
+              <w:t>The user can search a video on YouTube using voice commands</w:t>
             </w:r>
           </w:p>
         </w:tc>
@@ -29148,7 +30440,6 @@
               <w:rPr>
                 <w:rFonts w:ascii="Times New Roman" w:hAnsi="Times New Roman" w:cs="Times New Roman"/>
               </w:rPr>
-              <w:lastRenderedPageBreak/>
               <w:t>All team members agreed</w:t>
             </w:r>
           </w:p>
@@ -29610,6 +30901,7 @@
         <w:rPr>
           <w:rFonts w:ascii="Times New Roman" w:hAnsi="Times New Roman" w:cs="Times New Roman"/>
         </w:rPr>
+        <w:lastRenderedPageBreak/>
         <w:t>8. Discussion</w:t>
       </w:r>
       <w:bookmarkEnd w:id="45"/>
@@ -36850,6 +38142,25 @@
       <w:ind w:left="440"/>
     </w:pPr>
   </w:style>
+  <w:style w:type="table" w:styleId="TableGridLight">
+    <w:name w:val="Grid Table Light"/>
+    <w:basedOn w:val="TableNormal"/>
+    <w:uiPriority w:val="40"/>
+    <w:rsid w:val="0020768E"/>
+    <w:pPr>
+      <w:spacing w:after="0" w:line="240" w:lineRule="auto"/>
+    </w:pPr>
+    <w:tblPr>
+      <w:tblBorders>
+        <w:top w:val="single" w:sz="4" w:space="0" w:color="BFBFBF" w:themeColor="background1" w:themeShade="BF"/>
+        <w:left w:val="single" w:sz="4" w:space="0" w:color="BFBFBF" w:themeColor="background1" w:themeShade="BF"/>
+        <w:bottom w:val="single" w:sz="4" w:space="0" w:color="BFBFBF" w:themeColor="background1" w:themeShade="BF"/>
+        <w:right w:val="single" w:sz="4" w:space="0" w:color="BFBFBF" w:themeColor="background1" w:themeShade="BF"/>
+        <w:insideH w:val="single" w:sz="4" w:space="0" w:color="BFBFBF" w:themeColor="background1" w:themeShade="BF"/>
+        <w:insideV w:val="single" w:sz="4" w:space="0" w:color="BFBFBF" w:themeColor="background1" w:themeShade="BF"/>
+      </w:tblBorders>
+    </w:tblPr>
+  </w:style>
 </w:styles>
 </file>
 
@@ -37001,6 +38312,7 @@
   <w:rsids>
     <w:rsidRoot w:val="00F30060"/>
     <w:rsid w:val="0004140D"/>
+    <w:rsid w:val="001A15B2"/>
     <w:rsid w:val="002145B4"/>
     <w:rsid w:val="00276B28"/>
     <w:rsid w:val="00850B5D"/>
@@ -37779,7 +39091,7 @@
 </file>
 
 <file path=customXml/itemProps1.xml><?xml version="1.0" encoding="utf-8"?>
-<ds:datastoreItem xmlns:ds="http://schemas.openxmlformats.org/officeDocument/2006/customXml" ds:itemID="{32D27386-020E-4B08-8CE7-D86730224CEC}">
+<ds:datastoreItem xmlns:ds="http://schemas.openxmlformats.org/officeDocument/2006/customXml" ds:itemID="{E565163D-2D73-44CF-BB7A-9310916A867C}">
   <ds:schemaRefs>
     <ds:schemaRef ds:uri="http://schemas.openxmlformats.org/officeDocument/2006/bibliography"/>
   </ds:schemaRefs>

--- a/Bachelor Project Report.docx
+++ b/Bachelor Project Report.docx
@@ -20,6 +20,8 @@
         </w:rPr>
       </w:sdtEndPr>
       <w:sdtContent>
+        <w:bookmarkStart w:id="0" w:name="_GoBack" w:displacedByCustomXml="prev"/>
+        <w:bookmarkEnd w:id="0" w:displacedByCustomXml="prev"/>
         <w:p>
           <w:pPr>
             <w:pStyle w:val="NoSpacing"/>
@@ -897,7 +899,7 @@
             </w:rPr>
           </w:pPr>
         </w:p>
-        <w:bookmarkStart w:id="0" w:name="_Toc469609028" w:displacedByCustomXml="next"/>
+        <w:bookmarkStart w:id="1" w:name="_Toc469609028" w:displacedByCustomXml="next"/>
         <w:sdt>
           <w:sdtPr>
             <w:rPr>
@@ -2616,23 +2618,7 @@
                     <w:rFonts w:ascii="Times New Roman" w:hAnsi="Times New Roman" w:cs="Times New Roman"/>
                     <w:noProof/>
                   </w:rPr>
-                  <w:t>AP</w:t>
-                </w:r>
-                <w:r>
-                  <w:rPr>
-                    <w:rStyle w:val="Hyperlink"/>
-                    <w:rFonts w:ascii="Times New Roman" w:hAnsi="Times New Roman" w:cs="Times New Roman"/>
-                    <w:noProof/>
-                  </w:rPr>
-                  <w:t>I</w:t>
-                </w:r>
-                <w:r>
-                  <w:rPr>
-                    <w:rStyle w:val="Hyperlink"/>
-                    <w:rFonts w:ascii="Times New Roman" w:hAnsi="Times New Roman" w:cs="Times New Roman"/>
-                    <w:noProof/>
-                  </w:rPr>
-                  <w:t>’s</w:t>
+                  <w:t>API’s</w:t>
                 </w:r>
                 <w:r>
                   <w:rPr>
@@ -4056,7 +4042,7 @@
               <w:szCs w:val="24"/>
             </w:rPr>
           </w:pPr>
-          <w:bookmarkStart w:id="1" w:name="_Toc480383771"/>
+          <w:bookmarkStart w:id="2" w:name="_Toc480383771"/>
           <w:r>
             <w:rPr>
               <w:rFonts w:ascii="Times New Roman" w:hAnsi="Times New Roman" w:cs="Times New Roman"/>
@@ -4065,8 +4051,8 @@
             <w:lastRenderedPageBreak/>
             <w:t>List of keywords used throughout the project</w:t>
           </w:r>
-          <w:bookmarkEnd w:id="0"/>
           <w:bookmarkEnd w:id="1"/>
+          <w:bookmarkEnd w:id="2"/>
         </w:p>
         <w:p>
           <w:pPr>
@@ -4236,7 +4222,6 @@
           <w:pPr>
             <w:rPr>
               <w:rFonts w:ascii="Times New Roman" w:hAnsi="Times New Roman" w:cs="Times New Roman"/>
-              <w:color w:val="FF0000"/>
               <w:sz w:val="24"/>
               <w:szCs w:val="24"/>
             </w:rPr>
@@ -4244,11 +4229,35 @@
           <w:r>
             <w:rPr>
               <w:rFonts w:ascii="Times New Roman" w:hAnsi="Times New Roman" w:cs="Times New Roman"/>
-              <w:color w:val="FF0000"/>
+              <w:i/>
               <w:sz w:val="24"/>
               <w:szCs w:val="24"/>
             </w:rPr>
             <w:t>API</w:t>
+          </w:r>
+          <w:r>
+            <w:rPr>
+              <w:rFonts w:ascii="Times New Roman" w:hAnsi="Times New Roman" w:cs="Times New Roman"/>
+              <w:sz w:val="24"/>
+              <w:szCs w:val="24"/>
+            </w:rPr>
+            <w:t xml:space="preserve"> –</w:t>
+          </w:r>
+          <w:r>
+            <w:rPr>
+              <w:rFonts w:ascii="Times New Roman" w:hAnsi="Times New Roman" w:cs="Times New Roman"/>
+              <w:sz w:val="24"/>
+              <w:szCs w:val="24"/>
+            </w:rPr>
+            <w:t xml:space="preserve"> A</w:t>
+          </w:r>
+          <w:r>
+            <w:rPr>
+              <w:rFonts w:ascii="Times New Roman" w:hAnsi="Times New Roman" w:cs="Times New Roman"/>
+              <w:sz w:val="24"/>
+              <w:szCs w:val="24"/>
+            </w:rPr>
+            <w:t xml:space="preserve"> set of protocols definitions and tools meant for building software applications. It can be described as a way of communication between various software components.</w:t>
           </w:r>
         </w:p>
         <w:p>
@@ -4301,6 +4310,75 @@
               <w:szCs w:val="24"/>
             </w:rPr>
             <w:t>– Cascading Style Sheets, is a style sheet language used for describing the presentation of a document written in a markup language, in this case HTML.</w:t>
+          </w:r>
+        </w:p>
+        <w:p>
+          <w:pPr>
+            <w:rPr>
+              <w:rFonts w:ascii="Times New Roman" w:hAnsi="Times New Roman" w:cs="Times New Roman"/>
+              <w:sz w:val="24"/>
+              <w:szCs w:val="24"/>
+            </w:rPr>
+          </w:pPr>
+          <w:r>
+            <w:rPr>
+              <w:rFonts w:ascii="Times New Roman" w:hAnsi="Times New Roman" w:cs="Times New Roman"/>
+              <w:i/>
+              <w:sz w:val="24"/>
+              <w:szCs w:val="24"/>
+            </w:rPr>
+            <w:t>Git</w:t>
+          </w:r>
+          <w:r>
+            <w:rPr>
+              <w:rFonts w:ascii="Times New Roman" w:hAnsi="Times New Roman" w:cs="Times New Roman"/>
+              <w:sz w:val="24"/>
+              <w:szCs w:val="24"/>
+            </w:rPr>
+            <w:t xml:space="preserve"> - a version control system for tracking changes in files and coordinating work among multiple people.</w:t>
+          </w:r>
+        </w:p>
+        <w:p>
+          <w:pPr>
+            <w:rPr>
+              <w:rFonts w:ascii="Times New Roman" w:hAnsi="Times New Roman" w:cs="Times New Roman"/>
+              <w:sz w:val="24"/>
+              <w:szCs w:val="24"/>
+            </w:rPr>
+          </w:pPr>
+          <w:r>
+            <w:rPr>
+              <w:rFonts w:ascii="Times New Roman" w:hAnsi="Times New Roman" w:cs="Times New Roman"/>
+              <w:i/>
+              <w:sz w:val="24"/>
+              <w:szCs w:val="24"/>
+            </w:rPr>
+            <w:t>GitHub</w:t>
+          </w:r>
+          <w:r>
+            <w:rPr>
+              <w:rFonts w:ascii="Times New Roman" w:hAnsi="Times New Roman" w:cs="Times New Roman"/>
+              <w:i/>
+              <w:sz w:val="24"/>
+              <w:szCs w:val="24"/>
+            </w:rPr>
+            <w:t xml:space="preserve"> </w:t>
+          </w:r>
+          <w:r>
+            <w:rPr>
+              <w:rFonts w:ascii="Times New Roman" w:hAnsi="Times New Roman" w:cs="Times New Roman"/>
+              <w:sz w:val="24"/>
+              <w:szCs w:val="24"/>
+            </w:rPr>
+            <w:t xml:space="preserve">- </w:t>
+          </w:r>
+          <w:r>
+            <w:rPr>
+              <w:rFonts w:ascii="Times New Roman" w:hAnsi="Times New Roman" w:cs="Times New Roman"/>
+              <w:sz w:val="24"/>
+              <w:szCs w:val="24"/>
+            </w:rPr>
+            <w:t>GitHub is web-based version control repository based heavily on Git.</w:t>
           </w:r>
         </w:p>
         <w:p>
@@ -4534,6 +4612,7 @@
               <w:sz w:val="24"/>
               <w:szCs w:val="24"/>
             </w:rPr>
+            <w:lastRenderedPageBreak/>
             <w:t>Node.js</w:t>
           </w:r>
           <w:r>
@@ -4586,7 +4665,6 @@
               <w:sz w:val="24"/>
               <w:szCs w:val="24"/>
             </w:rPr>
-            <w:lastRenderedPageBreak/>
             <w:t>S.N.S</w:t>
           </w:r>
           <w:r>
@@ -4628,7 +4706,6 @@
           <w:pPr>
             <w:rPr>
               <w:rFonts w:ascii="Times New Roman" w:hAnsi="Times New Roman" w:cs="Times New Roman"/>
-              <w:color w:val="FF0000"/>
               <w:sz w:val="24"/>
               <w:szCs w:val="24"/>
             </w:rPr>
@@ -4636,11 +4713,19 @@
           <w:r>
             <w:rPr>
               <w:rFonts w:ascii="Times New Roman" w:hAnsi="Times New Roman" w:cs="Times New Roman"/>
-              <w:color w:val="FF0000"/>
+              <w:i/>
               <w:sz w:val="24"/>
               <w:szCs w:val="24"/>
             </w:rPr>
             <w:t>Speech API</w:t>
+          </w:r>
+          <w:r>
+            <w:rPr>
+              <w:rFonts w:ascii="Times New Roman" w:hAnsi="Times New Roman" w:cs="Times New Roman"/>
+              <w:sz w:val="24"/>
+              <w:szCs w:val="24"/>
+            </w:rPr>
+            <w:t xml:space="preserve"> – An API that allows developers to provide a web browser with speech recognition input and text to speech display output.</w:t>
           </w:r>
         </w:p>
         <w:p>
@@ -4829,7 +4914,6 @@
           <w:pPr>
             <w:rPr>
               <w:rFonts w:ascii="Times New Roman" w:hAnsi="Times New Roman" w:cs="Times New Roman"/>
-              <w:color w:val="FF0000"/>
               <w:sz w:val="24"/>
               <w:szCs w:val="24"/>
             </w:rPr>
@@ -4837,11 +4921,35 @@
           <w:r>
             <w:rPr>
               <w:rFonts w:ascii="Times New Roman" w:hAnsi="Times New Roman" w:cs="Times New Roman"/>
-              <w:color w:val="FF0000"/>
+              <w:i/>
               <w:sz w:val="24"/>
               <w:szCs w:val="24"/>
             </w:rPr>
             <w:t>YouTube API</w:t>
+          </w:r>
+          <w:r>
+            <w:rPr>
+              <w:rFonts w:ascii="Times New Roman" w:hAnsi="Times New Roman" w:cs="Times New Roman"/>
+              <w:sz w:val="24"/>
+              <w:szCs w:val="24"/>
+            </w:rPr>
+            <w:t xml:space="preserve"> – An API intended for developers who write applications that interact with YouTube</w:t>
+          </w:r>
+          <w:r>
+            <w:rPr>
+              <w:rFonts w:ascii="Times New Roman" w:hAnsi="Times New Roman" w:cs="Times New Roman"/>
+              <w:sz w:val="24"/>
+              <w:szCs w:val="24"/>
+            </w:rPr>
+            <w:t>,</w:t>
+          </w:r>
+          <w:r>
+            <w:rPr>
+              <w:rFonts w:ascii="Times New Roman" w:hAnsi="Times New Roman" w:cs="Times New Roman"/>
+              <w:sz w:val="24"/>
+              <w:szCs w:val="24"/>
+            </w:rPr>
+            <w:t xml:space="preserve"> such as this project.</w:t>
           </w:r>
         </w:p>
         <w:p>
@@ -4937,15 +5045,14 @@
           <w:rFonts w:ascii="Times New Roman" w:hAnsi="Times New Roman" w:cs="Times New Roman"/>
         </w:rPr>
       </w:pPr>
-      <w:bookmarkStart w:id="2" w:name="_Toc480383772"/>
-      <w:r>
-        <w:rPr>
-          <w:rFonts w:ascii="Times New Roman" w:hAnsi="Times New Roman" w:cs="Times New Roman"/>
-        </w:rPr>
-        <w:lastRenderedPageBreak/>
+      <w:bookmarkStart w:id="3" w:name="_Toc480383772"/>
+      <w:r>
+        <w:rPr>
+          <w:rFonts w:ascii="Times New Roman" w:hAnsi="Times New Roman" w:cs="Times New Roman"/>
+        </w:rPr>
         <w:t>Introduction</w:t>
       </w:r>
-      <w:bookmarkEnd w:id="2"/>
+      <w:bookmarkEnd w:id="3"/>
     </w:p>
     <w:p>
       <w:pPr>
@@ -4958,7 +5065,7 @@
           <w:rFonts w:ascii="Times New Roman" w:hAnsi="Times New Roman" w:cs="Times New Roman"/>
         </w:rPr>
       </w:pPr>
-      <w:bookmarkStart w:id="3" w:name="_Toc480383773"/>
+      <w:bookmarkStart w:id="4" w:name="_Toc480383773"/>
       <w:r>
         <w:rPr>
           <w:rFonts w:ascii="Times New Roman" w:hAnsi="Times New Roman" w:cs="Times New Roman"/>
@@ -4966,7 +5073,7 @@
         </w:rPr>
         <w:t>Background Description</w:t>
       </w:r>
-      <w:bookmarkEnd w:id="3"/>
+      <w:bookmarkEnd w:id="4"/>
     </w:p>
     <w:p>
       <w:pPr>
@@ -5101,7 +5208,7 @@
           <w:sz w:val="28"/>
         </w:rPr>
       </w:pPr>
-      <w:bookmarkStart w:id="4" w:name="_Toc480383774"/>
+      <w:bookmarkStart w:id="5" w:name="_Toc480383774"/>
       <w:r>
         <w:rPr>
           <w:rFonts w:ascii="Times New Roman" w:hAnsi="Times New Roman" w:cs="Times New Roman"/>
@@ -5109,7 +5216,7 @@
         </w:rPr>
         <w:t>Scenarios</w:t>
       </w:r>
-      <w:bookmarkEnd w:id="4"/>
+      <w:bookmarkEnd w:id="5"/>
     </w:p>
     <w:p>
       <w:pPr>
@@ -5119,7 +5226,7 @@
           <w:sz w:val="28"/>
         </w:rPr>
       </w:pPr>
-      <w:bookmarkStart w:id="5" w:name="_Toc480383775"/>
+      <w:bookmarkStart w:id="6" w:name="_Toc480383775"/>
       <w:r>
         <w:rPr>
           <w:rFonts w:ascii="Times New Roman" w:hAnsi="Times New Roman" w:cs="Times New Roman"/>
@@ -5127,7 +5234,7 @@
         </w:rPr>
         <w:t>House scenario – news</w:t>
       </w:r>
-      <w:bookmarkEnd w:id="5"/>
+      <w:bookmarkEnd w:id="6"/>
     </w:p>
     <w:p>
       <w:pPr>
@@ -5152,7 +5259,7 @@
           <w:sz w:val="28"/>
         </w:rPr>
       </w:pPr>
-      <w:bookmarkStart w:id="6" w:name="_Toc480383776"/>
+      <w:bookmarkStart w:id="7" w:name="_Toc480383776"/>
       <w:r>
         <w:rPr>
           <w:rFonts w:ascii="Times New Roman" w:hAnsi="Times New Roman" w:cs="Times New Roman"/>
@@ -5160,7 +5267,7 @@
         </w:rPr>
         <w:t>House scenario – music</w:t>
       </w:r>
-      <w:bookmarkEnd w:id="6"/>
+      <w:bookmarkEnd w:id="7"/>
     </w:p>
     <w:p>
       <w:pPr>
@@ -5188,7 +5295,15 @@
           <w:rFonts w:ascii="Times New Roman" w:hAnsi="Times New Roman" w:cs="Times New Roman"/>
           <w:sz w:val="24"/>
         </w:rPr>
-        <w:t xml:space="preserve"> and kitchen towels, but everything is in its place. Suddenly you remember that earlier, when you were driving home, they put your favorite song on the radio but you didn’t get to listen to it to the end, so you want to listen now. The laptop is in the living room, surely you could just search for the song on YouTube, but now your hands are full, literally, and there’s no sign you would have enough time anytime soon.</w:t>
+        <w:t xml:space="preserve"> and kitchen towels, but everything is in its place. Suddenly you remember that earlier, when you were driving home, they put your favorite song on the radio but you didn’t get to listen to it to </w:t>
+      </w:r>
+      <w:r>
+        <w:rPr>
+          <w:rFonts w:ascii="Times New Roman" w:hAnsi="Times New Roman" w:cs="Times New Roman"/>
+          <w:sz w:val="24"/>
+        </w:rPr>
+        <w:lastRenderedPageBreak/>
+        <w:t>the end, so you want to listen now. The laptop is in the living room, surely you could just search for the song on YouTube, but now your hands are full, literally, and there’s no sign you would have enough time anytime soon.</w:t>
       </w:r>
     </w:p>
     <w:p>
@@ -5199,16 +5314,15 @@
           <w:sz w:val="28"/>
         </w:rPr>
       </w:pPr>
-      <w:bookmarkStart w:id="7" w:name="_Toc480383777"/>
+      <w:bookmarkStart w:id="8" w:name="_Toc480383777"/>
       <w:r>
         <w:rPr>
           <w:rFonts w:ascii="Times New Roman" w:hAnsi="Times New Roman" w:cs="Times New Roman"/>
           <w:sz w:val="28"/>
         </w:rPr>
-        <w:lastRenderedPageBreak/>
         <w:t>Car scenario – music</w:t>
       </w:r>
-      <w:bookmarkEnd w:id="7"/>
+      <w:bookmarkEnd w:id="8"/>
     </w:p>
     <w:p>
       <w:pPr>
@@ -5234,8 +5348,8 @@
           <w:szCs w:val="24"/>
         </w:rPr>
       </w:pPr>
-      <w:bookmarkStart w:id="8" w:name="_Toc469609033"/>
-      <w:bookmarkStart w:id="9" w:name="_Toc480383778"/>
+      <w:bookmarkStart w:id="9" w:name="_Toc469609033"/>
+      <w:bookmarkStart w:id="10" w:name="_Toc480383778"/>
       <w:r>
         <w:rPr>
           <w:rFonts w:ascii="Times New Roman" w:hAnsi="Times New Roman" w:cs="Times New Roman"/>
@@ -5257,8 +5371,8 @@
         </w:rPr>
         <w:t>Analysis</w:t>
       </w:r>
-      <w:bookmarkEnd w:id="8"/>
       <w:bookmarkEnd w:id="9"/>
+      <w:bookmarkEnd w:id="10"/>
     </w:p>
     <w:p>
       <w:pPr>
@@ -5379,6 +5493,7 @@
           <w:rFonts w:ascii="Times New Roman" w:hAnsi="Times New Roman" w:cs="Times New Roman"/>
           <w:sz w:val="24"/>
         </w:rPr>
+        <w:lastRenderedPageBreak/>
         <w:t xml:space="preserve">From this Abstract Class diagram the team </w:t>
       </w:r>
       <w:r>
@@ -5416,18 +5531,17 @@
           <w:sz w:val="28"/>
         </w:rPr>
       </w:pPr>
-      <w:bookmarkStart w:id="10" w:name="_Toc469609034"/>
-      <w:bookmarkStart w:id="11" w:name="_Toc480383779"/>
+      <w:bookmarkStart w:id="11" w:name="_Toc469609034"/>
+      <w:bookmarkStart w:id="12" w:name="_Toc480383779"/>
       <w:r>
         <w:rPr>
           <w:rFonts w:ascii="Times New Roman" w:hAnsi="Times New Roman" w:cs="Times New Roman"/>
           <w:sz w:val="28"/>
         </w:rPr>
-        <w:lastRenderedPageBreak/>
         <w:t>Requirements</w:t>
       </w:r>
-      <w:bookmarkEnd w:id="10"/>
       <w:bookmarkEnd w:id="11"/>
+      <w:bookmarkEnd w:id="12"/>
     </w:p>
     <w:p>
       <w:pPr>
@@ -5524,8 +5638,8 @@
           <w:sz w:val="28"/>
         </w:rPr>
       </w:pPr>
-      <w:bookmarkStart w:id="12" w:name="_Toc469609035"/>
-      <w:bookmarkStart w:id="13" w:name="_Toc480383780"/>
+      <w:bookmarkStart w:id="13" w:name="_Toc469609035"/>
+      <w:bookmarkStart w:id="14" w:name="_Toc480383780"/>
       <w:r>
         <w:rPr>
           <w:rFonts w:ascii="Times New Roman" w:hAnsi="Times New Roman" w:cs="Times New Roman"/>
@@ -5533,8 +5647,8 @@
         </w:rPr>
         <w:t>Functional requirements</w:t>
       </w:r>
-      <w:bookmarkEnd w:id="12"/>
       <w:bookmarkEnd w:id="13"/>
+      <w:bookmarkEnd w:id="14"/>
     </w:p>
     <w:p>
       <w:pPr>
@@ -5821,8 +5935,8 @@
           <w:sz w:val="28"/>
         </w:rPr>
       </w:pPr>
-      <w:bookmarkStart w:id="14" w:name="_Toc469609036"/>
-      <w:bookmarkStart w:id="15" w:name="_Toc480383781"/>
+      <w:bookmarkStart w:id="15" w:name="_Toc469609036"/>
+      <w:bookmarkStart w:id="16" w:name="_Toc480383781"/>
       <w:r>
         <w:rPr>
           <w:rFonts w:ascii="Times New Roman" w:hAnsi="Times New Roman" w:cs="Times New Roman"/>
@@ -5830,8 +5944,8 @@
         </w:rPr>
         <w:t>Non-functional requirements</w:t>
       </w:r>
-      <w:bookmarkEnd w:id="14"/>
       <w:bookmarkEnd w:id="15"/>
+      <w:bookmarkEnd w:id="16"/>
     </w:p>
     <w:p>
       <w:pPr>
@@ -5910,6 +6024,7 @@
           <w:rFonts w:ascii="Times New Roman" w:hAnsi="Times New Roman" w:cs="Times New Roman"/>
           <w:sz w:val="24"/>
         </w:rPr>
+        <w:lastRenderedPageBreak/>
         <w:t>The system shall correctly convert voice input into text in at least 80% of the cases.</w:t>
       </w:r>
     </w:p>
@@ -5970,7 +6085,6 @@
           <w:rFonts w:ascii="Times New Roman" w:hAnsi="Times New Roman" w:cs="Times New Roman"/>
           <w:sz w:val="24"/>
         </w:rPr>
-        <w:lastRenderedPageBreak/>
         <w:t>The system shall not check whether a user logs in their account and not someone else’s.</w:t>
       </w:r>
     </w:p>
@@ -5986,7 +6100,7 @@
           <w:sz w:val="28"/>
         </w:rPr>
       </w:pPr>
-      <w:bookmarkStart w:id="16" w:name="_Toc480383782"/>
+      <w:bookmarkStart w:id="17" w:name="_Toc480383782"/>
       <w:r>
         <w:rPr>
           <w:rFonts w:ascii="Times New Roman" w:hAnsi="Times New Roman" w:cs="Times New Roman"/>
@@ -5994,7 +6108,7 @@
         </w:rPr>
         <w:t>Delimitations</w:t>
       </w:r>
-      <w:bookmarkEnd w:id="16"/>
+      <w:bookmarkEnd w:id="17"/>
     </w:p>
     <w:p>
       <w:pPr>
@@ -6054,7 +6168,7 @@
           <w:sz w:val="28"/>
         </w:rPr>
       </w:pPr>
-      <w:bookmarkStart w:id="17" w:name="_Toc480383783"/>
+      <w:bookmarkStart w:id="18" w:name="_Toc480383783"/>
       <w:r>
         <w:rPr>
           <w:rFonts w:ascii="Times New Roman" w:hAnsi="Times New Roman" w:cs="Times New Roman"/>
@@ -6062,7 +6176,7 @@
         </w:rPr>
         <w:t>Use Cases</w:t>
       </w:r>
-      <w:bookmarkEnd w:id="17"/>
+      <w:bookmarkEnd w:id="18"/>
     </w:p>
     <w:p>
       <w:pPr>
@@ -6405,6 +6519,7 @@
           <w:sz w:val="24"/>
           <w:szCs w:val="24"/>
         </w:rPr>
+        <w:lastRenderedPageBreak/>
         <w:t>1.</w:t>
       </w:r>
       <w:r>
@@ -6447,7 +6562,6 @@
           <w:sz w:val="24"/>
           <w:szCs w:val="24"/>
         </w:rPr>
-        <w:lastRenderedPageBreak/>
         <w:t xml:space="preserve">This Use case </w:t>
       </w:r>
       <w:r>
@@ -7429,6 +7543,7 @@
                 <w:b/>
                 <w:lang w:val="da-DK"/>
               </w:rPr>
+              <w:lastRenderedPageBreak/>
               <w:t>Sub Use Case:</w:t>
             </w:r>
           </w:p>
@@ -8372,6 +8487,7 @@
                 <w:rFonts w:ascii="Times New Roman" w:hAnsi="Times New Roman" w:cs="Times New Roman"/>
                 <w:szCs w:val="24"/>
               </w:rPr>
+              <w:lastRenderedPageBreak/>
               <w:t>1. The Web Page browser will display the appropriate error</w:t>
             </w:r>
           </w:p>
@@ -8396,6 +8512,7 @@
                 <w:b/>
                 <w:lang w:val="da-DK"/>
               </w:rPr>
+              <w:lastRenderedPageBreak/>
               <w:t>Sub Use Case:</w:t>
             </w:r>
           </w:p>
@@ -8441,7 +8558,6 @@
                 <w:b/>
                 <w:szCs w:val="24"/>
               </w:rPr>
-              <w:lastRenderedPageBreak/>
               <w:t>2. Media controls.</w:t>
             </w:r>
           </w:p>
@@ -8486,7 +8602,6 @@
                 <w:b/>
                 <w:lang w:val="da-DK"/>
               </w:rPr>
-              <w:lastRenderedPageBreak/>
               <w:t>Actor Description:</w:t>
             </w:r>
           </w:p>
@@ -9477,6 +9592,7 @@
           <w:sz w:val="24"/>
           <w:szCs w:val="24"/>
         </w:rPr>
+        <w:lastRenderedPageBreak/>
         <w:t>1.3. Activity Diagram</w:t>
       </w:r>
     </w:p>
@@ -9494,536 +9610,483 @@
           <w:sz w:val="24"/>
           <w:szCs w:val="24"/>
         </w:rPr>
+        <w:t xml:space="preserve">With the purpose of giving a more detailed diagram about how a </w:t>
+      </w:r>
+      <w:r>
+        <w:rPr>
+          <w:rFonts w:ascii="Times New Roman" w:hAnsi="Times New Roman" w:cs="Times New Roman"/>
+          <w:sz w:val="24"/>
+          <w:szCs w:val="24"/>
+        </w:rPr>
+        <w:t>specific</w:t>
+      </w:r>
+      <w:r>
+        <w:rPr>
+          <w:rFonts w:ascii="Times New Roman" w:hAnsi="Times New Roman" w:cs="Times New Roman"/>
+          <w:sz w:val="24"/>
+          <w:szCs w:val="24"/>
+        </w:rPr>
+        <w:t xml:space="preserve"> Use Case </w:t>
+      </w:r>
+      <w:r>
+        <w:rPr>
+          <w:rFonts w:ascii="Times New Roman" w:hAnsi="Times New Roman" w:cs="Times New Roman"/>
+          <w:sz w:val="24"/>
+          <w:szCs w:val="24"/>
+        </w:rPr>
+        <w:t>acts from the starting point until it finished the process the team decided to show an Activity Diagram which will reflect the workflow of the second Use Case described in this report which is “</w:t>
+      </w:r>
+      <w:r>
+        <w:rPr>
+          <w:rFonts w:ascii="Times New Roman" w:hAnsi="Times New Roman" w:cs="Times New Roman"/>
+          <w:b/>
+          <w:sz w:val="24"/>
+          <w:szCs w:val="24"/>
+        </w:rPr>
+        <w:t>Search YouTube Videos by keywords”</w:t>
+      </w:r>
+      <w:r>
+        <w:rPr>
+          <w:rFonts w:ascii="Times New Roman" w:hAnsi="Times New Roman" w:cs="Times New Roman"/>
+          <w:sz w:val="24"/>
+          <w:szCs w:val="24"/>
+        </w:rPr>
+        <w:t>.</w:t>
+      </w:r>
+    </w:p>
+    <w:p>
+      <w:pPr>
+        <w:rPr>
+          <w:rFonts w:ascii="Times New Roman" w:hAnsi="Times New Roman" w:cs="Times New Roman"/>
+          <w:sz w:val="24"/>
+          <w:szCs w:val="24"/>
+        </w:rPr>
+      </w:pPr>
+      <w:r>
+        <w:rPr>
+          <w:rFonts w:ascii="Times New Roman" w:hAnsi="Times New Roman" w:cs="Times New Roman"/>
+          <w:sz w:val="24"/>
+          <w:szCs w:val="24"/>
+        </w:rPr>
+        <w:t>*picture with activity diagram will be added*</w:t>
+      </w:r>
+    </w:p>
+    <w:p>
+      <w:pPr>
+        <w:pStyle w:val="Heading1"/>
+        <w:rPr>
+          <w:rFonts w:ascii="Times New Roman" w:hAnsi="Times New Roman" w:cs="Times New Roman"/>
+        </w:rPr>
+      </w:pPr>
+      <w:bookmarkStart w:id="19" w:name="_Toc480383784"/>
+      <w:r>
+        <w:rPr>
+          <w:rFonts w:ascii="Times New Roman" w:hAnsi="Times New Roman" w:cs="Times New Roman"/>
+        </w:rPr>
+        <w:t>3. Design</w:t>
+      </w:r>
+      <w:bookmarkEnd w:id="19"/>
+    </w:p>
+    <w:p>
+      <w:pPr>
+        <w:rPr>
+          <w:rFonts w:ascii="Times New Roman" w:hAnsi="Times New Roman" w:cs="Times New Roman"/>
+          <w:sz w:val="24"/>
+          <w:szCs w:val="24"/>
+        </w:rPr>
+      </w:pPr>
+      <w:r>
+        <w:rPr>
+          <w:rFonts w:ascii="Times New Roman" w:hAnsi="Times New Roman" w:cs="Times New Roman"/>
+          <w:sz w:val="24"/>
+          <w:szCs w:val="24"/>
+        </w:rPr>
+        <w:t xml:space="preserve">As one of the most important tasks of this project was to use a speech recognition </w:t>
+      </w:r>
+      <w:r>
+        <w:rPr>
+          <w:rFonts w:ascii="Times New Roman" w:hAnsi="Times New Roman" w:cs="Times New Roman"/>
+          <w:sz w:val="24"/>
+          <w:szCs w:val="24"/>
+        </w:rPr>
+        <w:t>technology</w:t>
+      </w:r>
+      <w:r>
+        <w:rPr>
+          <w:rFonts w:ascii="Times New Roman" w:hAnsi="Times New Roman" w:cs="Times New Roman"/>
+          <w:sz w:val="24"/>
+          <w:szCs w:val="24"/>
+        </w:rPr>
+        <w:t xml:space="preserve">, the team had to make choice considering all the possible choices which are out there today. </w:t>
+      </w:r>
+      <w:r>
+        <w:rPr>
+          <w:rFonts w:ascii="Times New Roman" w:hAnsi="Times New Roman" w:cs="Times New Roman"/>
+          <w:sz w:val="24"/>
+          <w:szCs w:val="24"/>
+        </w:rPr>
+        <w:t>Thus,</w:t>
+      </w:r>
+      <w:r>
+        <w:rPr>
+          <w:rFonts w:ascii="Times New Roman" w:hAnsi="Times New Roman" w:cs="Times New Roman"/>
+          <w:sz w:val="24"/>
+          <w:szCs w:val="24"/>
+        </w:rPr>
+        <w:t xml:space="preserve"> the first part of the design will cover this particular subject. </w:t>
+      </w:r>
+      <w:r>
+        <w:rPr>
+          <w:rFonts w:ascii="Times New Roman" w:hAnsi="Times New Roman" w:cs="Times New Roman"/>
+          <w:sz w:val="24"/>
+          <w:szCs w:val="24"/>
+        </w:rPr>
+        <w:br/>
+      </w:r>
+    </w:p>
+    <w:p>
+      <w:pPr>
+        <w:pStyle w:val="Heading2"/>
+        <w:rPr>
+          <w:rFonts w:ascii="Times New Roman" w:hAnsi="Times New Roman" w:cs="Times New Roman"/>
+        </w:rPr>
+      </w:pPr>
+      <w:bookmarkStart w:id="20" w:name="_Toc480383785"/>
+      <w:r>
+        <w:rPr>
+          <w:rFonts w:ascii="Times New Roman" w:hAnsi="Times New Roman" w:cs="Times New Roman"/>
+        </w:rPr>
+        <w:t xml:space="preserve">3.1. Speech </w:t>
+      </w:r>
+      <w:r>
+        <w:rPr>
+          <w:rFonts w:ascii="Times New Roman" w:hAnsi="Times New Roman" w:cs="Times New Roman"/>
+        </w:rPr>
+        <w:t>recognition</w:t>
+      </w:r>
+      <w:bookmarkEnd w:id="20"/>
+    </w:p>
+    <w:p>
+      <w:pPr>
+        <w:rPr>
+          <w:rFonts w:ascii="Times New Roman" w:hAnsi="Times New Roman" w:cs="Times New Roman"/>
+        </w:rPr>
+      </w:pPr>
+      <w:r>
+        <w:rPr>
+          <w:rFonts w:ascii="Times New Roman" w:hAnsi="Times New Roman" w:cs="Times New Roman"/>
+        </w:rPr>
+        <w:t>Speech recognition is the branch of computational linguistics which enables the recognition and translation of spoken language into text by computers using methodologies and technologies. Also, known as “automatic speech recognition”, “computer speech recognition” or “speech to text”, speech recognition is a vast field of study which incorporates knowledge and research in linguistics, computer science and electrical engineering.</w:t>
+      </w:r>
+    </w:p>
+    <w:p>
+      <w:pPr>
+        <w:rPr>
+          <w:rFonts w:ascii="Times New Roman" w:hAnsi="Times New Roman" w:cs="Times New Roman"/>
+        </w:rPr>
+      </w:pPr>
+      <w:r>
+        <w:rPr>
+          <w:rFonts w:ascii="Times New Roman" w:hAnsi="Times New Roman" w:cs="Times New Roman"/>
+        </w:rPr>
+        <w:t>Research in speech recognition has a history which spans decades and has had several waves of major innovations. The most recent wave</w:t>
+      </w:r>
+      <w:r>
+        <w:rPr>
+          <w:rFonts w:ascii="Times New Roman" w:hAnsi="Times New Roman" w:cs="Times New Roman"/>
+        </w:rPr>
+        <w:t xml:space="preserve"> of such type</w:t>
+      </w:r>
+      <w:r>
+        <w:rPr>
+          <w:rFonts w:ascii="Times New Roman" w:hAnsi="Times New Roman" w:cs="Times New Roman"/>
+        </w:rPr>
+        <w:t xml:space="preserve"> has been caused by advances in deep learning and big data. This wave of innovations based on deep learning and big data is evident not only because of the large number of academic papers written on the topic, but also by the wide industry adoption and deployment of speech recognition systems based on deep learning and big data. Companies like Google, Microsoft, IBM, Baidu, Apple, Amazon, Nuance, </w:t>
+      </w:r>
+      <w:r>
+        <w:rPr>
+          <w:rFonts w:ascii="Times New Roman" w:hAnsi="Times New Roman" w:cs="Times New Roman"/>
+        </w:rPr>
+        <w:t>Sound Hound,</w:t>
+      </w:r>
+      <w:r>
+        <w:rPr>
+          <w:rFonts w:ascii="Times New Roman" w:hAnsi="Times New Roman" w:cs="Times New Roman"/>
+        </w:rPr>
+        <w:t xml:space="preserve"> and many others have made it public that the core technology in their speech recognition systems is based on deep learning.</w:t>
+      </w:r>
+    </w:p>
+    <w:p>
+      <w:pPr>
+        <w:rPr>
+          <w:rFonts w:ascii="Times New Roman" w:hAnsi="Times New Roman" w:cs="Times New Roman"/>
+        </w:rPr>
+      </w:pPr>
+      <w:r>
+        <w:rPr>
+          <w:rFonts w:ascii="Times New Roman" w:hAnsi="Times New Roman" w:cs="Times New Roman"/>
+        </w:rPr>
+        <w:t xml:space="preserve">However, speech recognition has not always been the way it is today. Much of the progress in the field is owed to the rapidly increasing capabilities of computers. In 1971, DARPA (the Defense Advanced Research Projects Agency) funded five years of speech recognition research through its Speech Understanding Program. At the end of the DARPA program in 1976, the best computer available to the researchers was the PDP-10, which featured, among others, 4 MB of RAM memory. Using such computers meant that it would take up to 100 minutes to decode as little as 30 seconds of speech. As years went by and computers became more capable, speech recognition researches began tackling harder problems such as larger vocabularies (one of the end goals of DARPA’s program was a minimum vocabulary size of 1.000 words; a native speaker adult’s vocabulary is 20.000-35.000 words), speaker independence, noisy </w:t>
+      </w:r>
+      <w:r>
+        <w:rPr>
+          <w:rFonts w:ascii="Times New Roman" w:hAnsi="Times New Roman" w:cs="Times New Roman"/>
+        </w:rPr>
+        <w:t>environments,</w:t>
+      </w:r>
+      <w:r>
+        <w:rPr>
+          <w:rFonts w:ascii="Times New Roman" w:hAnsi="Times New Roman" w:cs="Times New Roman"/>
+        </w:rPr>
+        <w:t xml:space="preserve"> and conversational speech. Speaker independence, in particular, was a difficult obstacle to overcome. Early speech recognition programs were speaker dependent, which meant that the program first had to be “trained” on a certain speaker so that it would become accustomed to the speaker’s characteristics, such as accent, pronunciation, articulation, roughness, nasality, pitch, </w:t>
+      </w:r>
+      <w:r>
+        <w:rPr>
+          <w:rFonts w:ascii="Times New Roman" w:hAnsi="Times New Roman" w:cs="Times New Roman"/>
+        </w:rPr>
+        <w:t>volume,</w:t>
+      </w:r>
+      <w:r>
+        <w:rPr>
+          <w:rFonts w:ascii="Times New Roman" w:hAnsi="Times New Roman" w:cs="Times New Roman"/>
+        </w:rPr>
+        <w:t xml:space="preserve"> and speed. Progress was made on speaker independence first by training on a larger variety of speakers and then by doing explicit speaker adaptation during decoding. </w:t>
+      </w:r>
+    </w:p>
+    <w:p>
+      <w:pPr>
+        <w:rPr>
+          <w:rFonts w:ascii="Times New Roman" w:hAnsi="Times New Roman" w:cs="Times New Roman"/>
+        </w:rPr>
+      </w:pPr>
+      <w:r>
+        <w:rPr>
+          <w:rFonts w:ascii="Times New Roman" w:hAnsi="Times New Roman" w:cs="Times New Roman"/>
+        </w:rPr>
+        <w:t>In 1992 DARPA held an evaluation of speech recognition systems. The system which had the best performance was Xuedong Huang’s Sphinx-II. The Sphinx-II system was the first to do speaker-</w:t>
+      </w:r>
+      <w:r>
+        <w:rPr>
+          <w:rFonts w:ascii="Times New Roman" w:hAnsi="Times New Roman" w:cs="Times New Roman"/>
+        </w:rPr>
         <w:lastRenderedPageBreak/>
-        <w:t xml:space="preserve">With the purpose of giving a more detailed diagram about how a </w:t>
-      </w:r>
-      <w:r>
-        <w:rPr>
-          <w:rFonts w:ascii="Times New Roman" w:hAnsi="Times New Roman" w:cs="Times New Roman"/>
-          <w:sz w:val="24"/>
-          <w:szCs w:val="24"/>
-        </w:rPr>
-        <w:t>specific</w:t>
-      </w:r>
-      <w:r>
-        <w:rPr>
-          <w:rFonts w:ascii="Times New Roman" w:hAnsi="Times New Roman" w:cs="Times New Roman"/>
-          <w:sz w:val="24"/>
-          <w:szCs w:val="24"/>
-        </w:rPr>
-        <w:t xml:space="preserve"> Use Case </w:t>
-      </w:r>
-      <w:r>
-        <w:rPr>
-          <w:rFonts w:ascii="Times New Roman" w:hAnsi="Times New Roman" w:cs="Times New Roman"/>
-          <w:sz w:val="24"/>
-          <w:szCs w:val="24"/>
-        </w:rPr>
-        <w:t>acts from the starting point until it finished the process the team decided to show an Activity Diagram which will reflect the workflow of the second Use Case described in this report which is “</w:t>
-      </w:r>
-      <w:r>
-        <w:rPr>
-          <w:rFonts w:ascii="Times New Roman" w:hAnsi="Times New Roman" w:cs="Times New Roman"/>
-          <w:b/>
-          <w:sz w:val="24"/>
-          <w:szCs w:val="24"/>
-        </w:rPr>
-        <w:t>Search YouTube Videos by keywords”</w:t>
-      </w:r>
-      <w:r>
-        <w:rPr>
-          <w:rFonts w:ascii="Times New Roman" w:hAnsi="Times New Roman" w:cs="Times New Roman"/>
-          <w:sz w:val="24"/>
-          <w:szCs w:val="24"/>
-        </w:rPr>
-        <w:t>.</w:t>
-      </w:r>
-    </w:p>
-    <w:p>
-      <w:pPr>
-        <w:rPr>
-          <w:rFonts w:ascii="Times New Roman" w:hAnsi="Times New Roman" w:cs="Times New Roman"/>
-          <w:sz w:val="24"/>
-          <w:szCs w:val="24"/>
-        </w:rPr>
-      </w:pPr>
-      <w:r>
-        <w:rPr>
-          <w:rFonts w:ascii="Times New Roman" w:hAnsi="Times New Roman" w:cs="Times New Roman"/>
-          <w:sz w:val="24"/>
-          <w:szCs w:val="24"/>
-        </w:rPr>
-        <w:t>!!!Picture here with Activity Diagram!!!</w:t>
-      </w:r>
-    </w:p>
-    <w:p>
-      <w:pPr>
-        <w:rPr>
-          <w:rFonts w:ascii="Times New Roman" w:hAnsi="Times New Roman" w:cs="Times New Roman"/>
-          <w:sz w:val="24"/>
-          <w:szCs w:val="24"/>
-        </w:rPr>
-      </w:pPr>
-    </w:p>
-    <w:p>
-      <w:pPr>
-        <w:rPr>
-          <w:rFonts w:ascii="Times New Roman" w:hAnsi="Times New Roman" w:cs="Times New Roman"/>
-          <w:sz w:val="24"/>
-          <w:szCs w:val="24"/>
-        </w:rPr>
-      </w:pPr>
-    </w:p>
-    <w:p>
-      <w:pPr>
-        <w:rPr>
-          <w:rFonts w:ascii="Times New Roman" w:hAnsi="Times New Roman" w:cs="Times New Roman"/>
-          <w:sz w:val="24"/>
-          <w:szCs w:val="24"/>
-        </w:rPr>
-      </w:pPr>
-    </w:p>
-    <w:p>
-      <w:pPr>
-        <w:rPr>
-          <w:rFonts w:ascii="Times New Roman" w:hAnsi="Times New Roman" w:cs="Times New Roman"/>
-          <w:sz w:val="24"/>
-          <w:szCs w:val="24"/>
-        </w:rPr>
-      </w:pPr>
-    </w:p>
-    <w:p>
-      <w:pPr>
-        <w:rPr>
-          <w:rFonts w:ascii="Times New Roman" w:hAnsi="Times New Roman" w:cs="Times New Roman"/>
-          <w:sz w:val="24"/>
-          <w:szCs w:val="24"/>
-        </w:rPr>
-      </w:pPr>
-    </w:p>
-    <w:p>
-      <w:pPr>
-        <w:pStyle w:val="Heading1"/>
-        <w:rPr>
-          <w:rFonts w:ascii="Times New Roman" w:hAnsi="Times New Roman" w:cs="Times New Roman"/>
-        </w:rPr>
-      </w:pPr>
-      <w:bookmarkStart w:id="18" w:name="_Toc480383784"/>
-      <w:r>
-        <w:rPr>
-          <w:rFonts w:ascii="Times New Roman" w:hAnsi="Times New Roman" w:cs="Times New Roman"/>
-        </w:rPr>
-        <w:t>3. Design</w:t>
-      </w:r>
-      <w:bookmarkEnd w:id="18"/>
-    </w:p>
-    <w:p>
-      <w:pPr>
-        <w:rPr>
-          <w:rFonts w:ascii="Times New Roman" w:hAnsi="Times New Roman" w:cs="Times New Roman"/>
-          <w:sz w:val="24"/>
-          <w:szCs w:val="24"/>
-        </w:rPr>
-      </w:pPr>
-      <w:r>
-        <w:rPr>
-          <w:rFonts w:ascii="Times New Roman" w:hAnsi="Times New Roman" w:cs="Times New Roman"/>
-          <w:sz w:val="24"/>
-          <w:szCs w:val="24"/>
-        </w:rPr>
-        <w:t xml:space="preserve">As one of the most important tasks of this project was to use a speech recognition </w:t>
-      </w:r>
-      <w:r>
-        <w:rPr>
-          <w:rFonts w:ascii="Times New Roman" w:hAnsi="Times New Roman" w:cs="Times New Roman"/>
-          <w:sz w:val="24"/>
-          <w:szCs w:val="24"/>
-        </w:rPr>
-        <w:t>technology</w:t>
-      </w:r>
-      <w:r>
-        <w:rPr>
-          <w:rFonts w:ascii="Times New Roman" w:hAnsi="Times New Roman" w:cs="Times New Roman"/>
-          <w:sz w:val="24"/>
-          <w:szCs w:val="24"/>
-        </w:rPr>
-        <w:t xml:space="preserve">, the team had to make choice considering all the possible choices which are out there today. </w:t>
-      </w:r>
-      <w:r>
-        <w:rPr>
-          <w:rFonts w:ascii="Times New Roman" w:hAnsi="Times New Roman" w:cs="Times New Roman"/>
-          <w:sz w:val="24"/>
-          <w:szCs w:val="24"/>
-        </w:rPr>
-        <w:t>Thus,</w:t>
-      </w:r>
-      <w:r>
-        <w:rPr>
-          <w:rFonts w:ascii="Times New Roman" w:hAnsi="Times New Roman" w:cs="Times New Roman"/>
-          <w:sz w:val="24"/>
-          <w:szCs w:val="24"/>
-        </w:rPr>
-        <w:t xml:space="preserve"> the first part of the design will cover this particular subject. </w:t>
-      </w:r>
-      <w:r>
-        <w:rPr>
-          <w:rFonts w:ascii="Times New Roman" w:hAnsi="Times New Roman" w:cs="Times New Roman"/>
-          <w:sz w:val="24"/>
-          <w:szCs w:val="24"/>
-        </w:rPr>
-        <w:br/>
-      </w:r>
-    </w:p>
-    <w:p>
-      <w:pPr>
-        <w:pStyle w:val="Heading2"/>
-        <w:rPr>
-          <w:rFonts w:ascii="Times New Roman" w:hAnsi="Times New Roman" w:cs="Times New Roman"/>
-        </w:rPr>
-      </w:pPr>
-      <w:bookmarkStart w:id="19" w:name="_Toc480383785"/>
-      <w:r>
-        <w:rPr>
-          <w:rFonts w:ascii="Times New Roman" w:hAnsi="Times New Roman" w:cs="Times New Roman"/>
-        </w:rPr>
-        <w:t xml:space="preserve">3.1. Speech </w:t>
-      </w:r>
-      <w:r>
-        <w:rPr>
-          <w:rFonts w:ascii="Times New Roman" w:hAnsi="Times New Roman" w:cs="Times New Roman"/>
-        </w:rPr>
-        <w:t>recognition</w:t>
-      </w:r>
-      <w:bookmarkEnd w:id="19"/>
-    </w:p>
-    <w:p>
-      <w:pPr>
-        <w:rPr>
-          <w:rFonts w:ascii="Times New Roman" w:hAnsi="Times New Roman" w:cs="Times New Roman"/>
-        </w:rPr>
-      </w:pPr>
-      <w:r>
-        <w:rPr>
-          <w:rFonts w:ascii="Times New Roman" w:hAnsi="Times New Roman" w:cs="Times New Roman"/>
-        </w:rPr>
-        <w:t>Speech recognition is the branch of computational linguistics which enables the recognition and translation of spoken language into text by computers using methodologies and technologies. Also, known as “automatic speech recognition”, “computer speech recognition” or “speech to text”, speech recognition is a vast field of study which incorporates knowledge and research in linguistics, computer science and electrical engineering.</w:t>
-      </w:r>
-    </w:p>
-    <w:p>
-      <w:pPr>
-        <w:rPr>
-          <w:rFonts w:ascii="Times New Roman" w:hAnsi="Times New Roman" w:cs="Times New Roman"/>
-        </w:rPr>
-      </w:pPr>
-      <w:r>
-        <w:rPr>
-          <w:rFonts w:ascii="Times New Roman" w:hAnsi="Times New Roman" w:cs="Times New Roman"/>
-        </w:rPr>
-        <w:t>Research in speech recognition has a history which spans decades and has had several waves of major innovations. The most recent wave</w:t>
-      </w:r>
-      <w:r>
-        <w:rPr>
-          <w:rFonts w:ascii="Times New Roman" w:hAnsi="Times New Roman" w:cs="Times New Roman"/>
-        </w:rPr>
-        <w:t xml:space="preserve"> of such type</w:t>
-      </w:r>
-      <w:r>
-        <w:rPr>
-          <w:rFonts w:ascii="Times New Roman" w:hAnsi="Times New Roman" w:cs="Times New Roman"/>
-        </w:rPr>
-        <w:t xml:space="preserve"> has been caused by advances in deep learning and big data. This wave of innovations based on deep learning and big data is evident not only because of the large number of academic papers written on the topic, but also by the wide industry adoption and deployment of speech recognition systems based on deep learning and big data. Companies like Google, Microsoft, IBM, Baidu, Apple, Amazon, Nuance, </w:t>
-      </w:r>
-      <w:r>
-        <w:rPr>
-          <w:rFonts w:ascii="Times New Roman" w:hAnsi="Times New Roman" w:cs="Times New Roman"/>
-        </w:rPr>
-        <w:t>Sound Hound,</w:t>
-      </w:r>
-      <w:r>
-        <w:rPr>
-          <w:rFonts w:ascii="Times New Roman" w:hAnsi="Times New Roman" w:cs="Times New Roman"/>
-        </w:rPr>
-        <w:t xml:space="preserve"> and many others have made it public that the core technology in their speech recognition systems is based on deep learning.</w:t>
-      </w:r>
-    </w:p>
-    <w:p>
-      <w:pPr>
-        <w:rPr>
-          <w:rFonts w:ascii="Times New Roman" w:hAnsi="Times New Roman" w:cs="Times New Roman"/>
-        </w:rPr>
-      </w:pPr>
-      <w:r>
-        <w:rPr>
-          <w:rFonts w:ascii="Times New Roman" w:hAnsi="Times New Roman" w:cs="Times New Roman"/>
-        </w:rPr>
-        <w:t xml:space="preserve">However, speech recognition has not always been the way it is today. Much of the progress in the field is owed to the rapidly increasing capabilities of computers. In 1971, DARPA (the Defense Advanced Research Projects Agency) funded five years of speech recognition research through its Speech Understanding Program. At the end of the DARPA program in 1976, the best computer available to the researchers was the PDP-10, which featured, among others, 4 MB of RAM memory. Using such computers meant that it would take up to 100 minutes to decode as little as 30 seconds of speech. As years went by and computers became more capable, speech recognition researches began tackling harder problems such as larger vocabularies (one of the end goals of DARPA’s program was a minimum vocabulary size of 1.000 words; a native speaker adult’s vocabulary is 20.000-35.000 words), speaker independence, noisy </w:t>
-      </w:r>
-      <w:r>
-        <w:rPr>
-          <w:rFonts w:ascii="Times New Roman" w:hAnsi="Times New Roman" w:cs="Times New Roman"/>
-        </w:rPr>
-        <w:t>environments,</w:t>
-      </w:r>
-      <w:r>
-        <w:rPr>
-          <w:rFonts w:ascii="Times New Roman" w:hAnsi="Times New Roman" w:cs="Times New Roman"/>
-        </w:rPr>
-        <w:t xml:space="preserve"> and conversational speech. Speaker independence, in particular, was a difficult obstacle to overcome. Early speech recognition programs were speaker dependent, which meant </w:t>
-      </w:r>
-      <w:r>
-        <w:rPr>
-          <w:rFonts w:ascii="Times New Roman" w:hAnsi="Times New Roman" w:cs="Times New Roman"/>
+        <w:t>independent, large vocabulary, continuous speech recognition. Huang went on to found the speech recognition group at Microsoft in 1993.</w:t>
+      </w:r>
+    </w:p>
+    <w:p>
+      <w:pPr>
+        <w:rPr>
+          <w:rFonts w:ascii="Times New Roman" w:hAnsi="Times New Roman" w:cs="Times New Roman"/>
+          <w:color w:val="FF0000"/>
+        </w:rPr>
+      </w:pPr>
+      <w:r>
+        <w:rPr>
+          <w:rFonts w:ascii="Times New Roman" w:hAnsi="Times New Roman" w:cs="Times New Roman"/>
+          <w:color w:val="FF0000"/>
+        </w:rPr>
+        <w:t xml:space="preserve">“The 1990s saw the first introduction of commercially successful speech recognition technologies. By this point, the vocabulary of the typical commercial speech recognition system was larger than the average human vocabulary. In 2000, Lernout &amp; Hauspie acquired Dragon Systems and was an industry leader until an accounting scandal brought an end to the company in 2001. The L&amp;H speech technology was bought by </w:t>
+      </w:r>
+      <w:r>
+        <w:rPr>
+          <w:rFonts w:ascii="Times New Roman" w:hAnsi="Times New Roman" w:cs="Times New Roman"/>
+          <w:color w:val="FF0000"/>
+        </w:rPr>
+        <w:t>Scan Soft</w:t>
+      </w:r>
+      <w:r>
+        <w:rPr>
+          <w:rFonts w:ascii="Times New Roman" w:hAnsi="Times New Roman" w:cs="Times New Roman"/>
+          <w:color w:val="FF0000"/>
+        </w:rPr>
+        <w:t xml:space="preserve"> which became Nuance in 2005. Apple originally licensed software from Nuance to provide speech recognition capability to its digital assistant Siri.</w:t>
+      </w:r>
+    </w:p>
+    <w:p>
+      <w:pPr>
+        <w:rPr>
+          <w:rFonts w:ascii="Times New Roman" w:hAnsi="Times New Roman" w:cs="Times New Roman"/>
+          <w:color w:val="FF0000"/>
+        </w:rPr>
+      </w:pPr>
+      <w:r>
+        <w:rPr>
+          <w:rFonts w:ascii="Times New Roman" w:hAnsi="Times New Roman" w:cs="Times New Roman"/>
+          <w:color w:val="FF0000"/>
+        </w:rPr>
+        <w:t>In the 2000s DARPA sponsored two speech recognition programs: Effective Affordable Reusable Speech-to-Text (EARS) in 2002 and Global Autonomous Language Exploitation (GALE). Four teams participated in the EARS program: IBM, a team led by BBN with LIMSI and Univ. of Pittsburgh, Cambridge University, and a team composed of ISCI, SRI and University of Washington. The GALE program focused on Arabic and Mandarin broadcast news speech. Google's first effort at speech recognition came in 2007 after hiring some researchers from Nuance. The first product was GOOG-411, a telephone based directory service. The recordings from GOOG-411 produced valuable data that helped Google improve their recognition systems. Google voice search is now supported in over 30 languages.”</w:t>
+      </w:r>
+    </w:p>
+    <w:p>
+      <w:pPr>
+        <w:pStyle w:val="Heading3"/>
+        <w:rPr>
+          <w:rFonts w:ascii="Times New Roman" w:hAnsi="Times New Roman" w:cs="Times New Roman"/>
+        </w:rPr>
+      </w:pPr>
+      <w:bookmarkStart w:id="21" w:name="_Toc480383786"/>
+      <w:r>
+        <w:rPr>
+          <w:rFonts w:ascii="Times New Roman" w:hAnsi="Times New Roman" w:cs="Times New Roman"/>
+        </w:rPr>
+        <w:t xml:space="preserve">3.1.1. </w:t>
+      </w:r>
+      <w:r>
+        <w:rPr>
+          <w:rFonts w:ascii="Times New Roman" w:hAnsi="Times New Roman" w:cs="Times New Roman"/>
+        </w:rPr>
+        <w:t xml:space="preserve">Models, </w:t>
+      </w:r>
+      <w:r>
+        <w:rPr>
+          <w:rFonts w:ascii="Times New Roman" w:hAnsi="Times New Roman" w:cs="Times New Roman"/>
+        </w:rPr>
+        <w:t>methods,</w:t>
+      </w:r>
+      <w:r>
+        <w:rPr>
+          <w:rFonts w:ascii="Times New Roman" w:hAnsi="Times New Roman" w:cs="Times New Roman"/>
+        </w:rPr>
+        <w:t xml:space="preserve"> and algorithms</w:t>
+      </w:r>
+      <w:bookmarkEnd w:id="21"/>
+    </w:p>
+    <w:p>
+      <w:pPr>
+        <w:rPr>
+          <w:rFonts w:ascii="Times New Roman" w:hAnsi="Times New Roman" w:cs="Times New Roman"/>
+        </w:rPr>
+      </w:pPr>
+      <w:r>
+        <w:rPr>
+          <w:rFonts w:ascii="Times New Roman" w:hAnsi="Times New Roman" w:cs="Times New Roman"/>
+        </w:rPr>
+        <w:t>Both acoustic modeling and language modeling are important parts of modern statistically-based speech recognition algorithms. Hidden Markov models (HMMs) are widely used in many systems.</w:t>
+      </w:r>
+    </w:p>
+    <w:p>
+      <w:pPr>
+        <w:rPr>
+          <w:rFonts w:ascii="Times New Roman" w:hAnsi="Times New Roman" w:cs="Times New Roman"/>
+        </w:rPr>
+      </w:pPr>
+      <w:r>
+        <w:rPr>
+          <w:rFonts w:ascii="Times New Roman" w:hAnsi="Times New Roman" w:cs="Times New Roman"/>
+        </w:rPr>
+        <w:t>Acoustic modelling</w:t>
+      </w:r>
+    </w:p>
+    <w:p>
+      <w:pPr>
+        <w:rPr>
+          <w:rFonts w:ascii="Times New Roman" w:hAnsi="Times New Roman" w:cs="Times New Roman"/>
+        </w:rPr>
+      </w:pPr>
+      <w:r>
+        <w:rPr>
+          <w:rFonts w:ascii="Times New Roman" w:hAnsi="Times New Roman" w:cs="Times New Roman"/>
+        </w:rPr>
+        <w:t xml:space="preserve">Acoustic Modeling is the process of taking a waveform of speech and analyzing it using statistical models. The most common method for this is Hidden Markov Modeling, which is used in pronunciation modeling to break speech down into component parts called </w:t>
+      </w:r>
+      <w:r>
+        <w:rPr>
+          <w:rFonts w:ascii="Times New Roman" w:hAnsi="Times New Roman" w:cs="Times New Roman"/>
+          <w:i/>
+        </w:rPr>
+        <w:t>phones</w:t>
+      </w:r>
+      <w:r>
+        <w:rPr>
+          <w:rFonts w:ascii="Times New Roman" w:hAnsi="Times New Roman" w:cs="Times New Roman"/>
+        </w:rPr>
+        <w:t>. Microsoft has been a leading researcher in this field for many years.</w:t>
+      </w:r>
+    </w:p>
+    <w:p>
+      <w:pPr>
+        <w:rPr>
+          <w:rFonts w:ascii="Times New Roman" w:hAnsi="Times New Roman" w:cs="Times New Roman"/>
+        </w:rPr>
+      </w:pPr>
+      <w:r>
+        <w:rPr>
+          <w:rFonts w:ascii="Times New Roman" w:hAnsi="Times New Roman" w:cs="Times New Roman"/>
+        </w:rPr>
+        <w:t>Hidden Markov models</w:t>
+      </w:r>
+    </w:p>
+    <w:p>
+      <w:pPr>
+        <w:rPr>
+          <w:rFonts w:ascii="Times New Roman" w:hAnsi="Times New Roman" w:cs="Times New Roman"/>
+        </w:rPr>
+      </w:pPr>
+      <w:r>
+        <w:rPr>
+          <w:rFonts w:ascii="Times New Roman" w:hAnsi="Times New Roman" w:cs="Times New Roman"/>
+        </w:rPr>
+        <w:t>Hidden Markov Modeling is a predictive mathematical model where the current state is determined by analyzing the output. The following example aims to clarify how Hidden Markov models work:</w:t>
+      </w:r>
+    </w:p>
+    <w:p>
+      <w:pPr>
+        <w:rPr>
+          <w:rFonts w:ascii="Times New Roman" w:hAnsi="Times New Roman" w:cs="Times New Roman"/>
+          <w:color w:val="FF0000"/>
+        </w:rPr>
+      </w:pPr>
+      <w:r>
+        <w:rPr>
+          <w:rFonts w:ascii="Times New Roman" w:hAnsi="Times New Roman" w:cs="Times New Roman"/>
+          <w:color w:val="FF0000"/>
+        </w:rPr>
+        <w:t>“Consider two friends, Alice and Bob, who live far apart from each other and who talk together daily over the telephone about what they did that day. Bob is only interested in three activities: walking in the park, shopping, and cleaning his apartment. The choice of what to do is determined exclusively by the weather on a given day. Alice has no definite information about the weather where Bob lives, but she knows general trends. Based on what Bob tells her he did each day, Alice tries to guess what the weather must have been like.</w:t>
+      </w:r>
+    </w:p>
+    <w:p>
+      <w:pPr>
+        <w:rPr>
+          <w:rFonts w:ascii="Times New Roman" w:hAnsi="Times New Roman" w:cs="Times New Roman"/>
+          <w:color w:val="FF0000"/>
+        </w:rPr>
+      </w:pPr>
+      <w:r>
+        <w:rPr>
+          <w:rFonts w:ascii="Times New Roman" w:hAnsi="Times New Roman" w:cs="Times New Roman"/>
+          <w:color w:val="FF0000"/>
+        </w:rPr>
+        <w:t>Alice believes that the weather operates as a discrete Markov chain. There are two states, "Rainy" and "Sunny", but she cannot observe them directly, that is, they are hidden from her. On each day, there is a certain chance that Bob will perform one of the following activities, depending on the weather: "walk", "shop", or "clean". Since Bob tells Alice about his activities, those are the observations. The entire system is that of a hidden Markov model (HMM).</w:t>
+      </w:r>
+    </w:p>
+    <w:p>
+      <w:pPr>
+        <w:rPr>
+          <w:rFonts w:ascii="Times New Roman" w:hAnsi="Times New Roman" w:cs="Times New Roman"/>
+          <w:color w:val="FF0000"/>
+        </w:rPr>
+      </w:pPr>
+      <w:r>
+        <w:rPr>
+          <w:rFonts w:ascii="Times New Roman" w:hAnsi="Times New Roman" w:cs="Times New Roman"/>
+          <w:color w:val="FF0000"/>
+        </w:rPr>
+        <w:t>Alice knows the general weather trends in the area, and what Bob likes to do on average. In other words, the parameters of the HMM are known.”</w:t>
+      </w:r>
+    </w:p>
+    <w:p>
+      <w:pPr>
+        <w:jc w:val="center"/>
+        <w:rPr>
+          <w:rFonts w:ascii="Times New Roman" w:hAnsi="Times New Roman" w:cs="Times New Roman"/>
+        </w:rPr>
+      </w:pPr>
+      <w:r>
+        <w:rPr>
+          <w:rFonts w:ascii="Times New Roman" w:hAnsi="Times New Roman" w:cs="Times New Roman"/>
+          <w:noProof/>
         </w:rPr>
         <w:lastRenderedPageBreak/>
-        <w:t xml:space="preserve">that the program first had to be “trained” on a certain speaker so that it would become accustomed to the speaker’s characteristics, such as accent, pronunciation, articulation, roughness, nasality, pitch, </w:t>
-      </w:r>
-      <w:r>
-        <w:rPr>
-          <w:rFonts w:ascii="Times New Roman" w:hAnsi="Times New Roman" w:cs="Times New Roman"/>
-        </w:rPr>
-        <w:t>volume,</w:t>
-      </w:r>
-      <w:r>
-        <w:rPr>
-          <w:rFonts w:ascii="Times New Roman" w:hAnsi="Times New Roman" w:cs="Times New Roman"/>
-        </w:rPr>
-        <w:t xml:space="preserve"> and speed. Progress was made on speaker independence first by training on a larger variety of speakers and then by doing explicit speaker adaptation during decoding. </w:t>
-      </w:r>
-    </w:p>
-    <w:p>
-      <w:pPr>
-        <w:rPr>
-          <w:rFonts w:ascii="Times New Roman" w:hAnsi="Times New Roman" w:cs="Times New Roman"/>
-        </w:rPr>
-      </w:pPr>
-      <w:r>
-        <w:rPr>
-          <w:rFonts w:ascii="Times New Roman" w:hAnsi="Times New Roman" w:cs="Times New Roman"/>
-        </w:rPr>
-        <w:t>In 1992 DARPA held an evaluation of speech recognition systems. The system which had the best performance was Xuedong Huang’s Sphinx-II. The Sphinx-II system was the first to do speaker-independent, large vocabulary, continuous speech recognition. Huang went on to found the speech recognition group at Microsoft in 1993.</w:t>
-      </w:r>
-    </w:p>
-    <w:p>
-      <w:pPr>
-        <w:rPr>
-          <w:rFonts w:ascii="Times New Roman" w:hAnsi="Times New Roman" w:cs="Times New Roman"/>
-          <w:color w:val="FF0000"/>
-        </w:rPr>
-      </w:pPr>
-      <w:r>
-        <w:rPr>
-          <w:rFonts w:ascii="Times New Roman" w:hAnsi="Times New Roman" w:cs="Times New Roman"/>
-          <w:color w:val="FF0000"/>
-        </w:rPr>
-        <w:t xml:space="preserve">“The 1990s saw the first introduction of commercially successful speech recognition technologies. By this point, the vocabulary of the typical commercial speech recognition system was larger than the average human vocabulary. In 2000, Lernout &amp; Hauspie acquired Dragon Systems and was an industry leader until an accounting scandal brought an end to the company in 2001. The L&amp;H speech technology was bought by </w:t>
-      </w:r>
-      <w:r>
-        <w:rPr>
-          <w:rFonts w:ascii="Times New Roman" w:hAnsi="Times New Roman" w:cs="Times New Roman"/>
-          <w:color w:val="FF0000"/>
-        </w:rPr>
-        <w:t>Scan Soft</w:t>
-      </w:r>
-      <w:r>
-        <w:rPr>
-          <w:rFonts w:ascii="Times New Roman" w:hAnsi="Times New Roman" w:cs="Times New Roman"/>
-          <w:color w:val="FF0000"/>
-        </w:rPr>
-        <w:t xml:space="preserve"> which became Nuance in 2005. Apple originally licensed software from Nuance to provide speech recognition capability to its digital assistant Siri.</w:t>
-      </w:r>
-    </w:p>
-    <w:p>
-      <w:pPr>
-        <w:rPr>
-          <w:rFonts w:ascii="Times New Roman" w:hAnsi="Times New Roman" w:cs="Times New Roman"/>
-          <w:color w:val="FF0000"/>
-        </w:rPr>
-      </w:pPr>
-      <w:r>
-        <w:rPr>
-          <w:rFonts w:ascii="Times New Roman" w:hAnsi="Times New Roman" w:cs="Times New Roman"/>
-          <w:color w:val="FF0000"/>
-        </w:rPr>
-        <w:t>In the 2000s DARPA sponsored two speech recognition programs: Effective Affordable Reusable Speech-to-Text (EARS) in 2002 and Global Autonomous Language Exploitation (GALE). Four teams participated in the EARS program: IBM, a team led by BBN with LIMSI and Univ. of Pittsburgh, Cambridge University, and a team composed of ISCI, SRI and University of Washington. The GALE program focused on Arabic and Mandarin broadcast news speech. Google's first effort at speech recognition came in 2007 after hiring some researchers from Nuance. The first product was GOOG-411, a telephone based directory service. The recordings from GOOG-411 produced valuable data that helped Google improve their recognition systems. Google voice search is now supported in over 30 languages.”</w:t>
-      </w:r>
-    </w:p>
-    <w:p>
-      <w:pPr>
-        <w:pStyle w:val="Heading3"/>
-        <w:rPr>
-          <w:rFonts w:ascii="Times New Roman" w:hAnsi="Times New Roman" w:cs="Times New Roman"/>
-        </w:rPr>
-      </w:pPr>
-      <w:bookmarkStart w:id="20" w:name="_Toc480383786"/>
-      <w:r>
-        <w:rPr>
-          <w:rFonts w:ascii="Times New Roman" w:hAnsi="Times New Roman" w:cs="Times New Roman"/>
-        </w:rPr>
-        <w:t xml:space="preserve">3.1.1. </w:t>
-      </w:r>
-      <w:r>
-        <w:rPr>
-          <w:rFonts w:ascii="Times New Roman" w:hAnsi="Times New Roman" w:cs="Times New Roman"/>
-        </w:rPr>
-        <w:t xml:space="preserve">Models, </w:t>
-      </w:r>
-      <w:r>
-        <w:rPr>
-          <w:rFonts w:ascii="Times New Roman" w:hAnsi="Times New Roman" w:cs="Times New Roman"/>
-        </w:rPr>
-        <w:t>methods,</w:t>
-      </w:r>
-      <w:r>
-        <w:rPr>
-          <w:rFonts w:ascii="Times New Roman" w:hAnsi="Times New Roman" w:cs="Times New Roman"/>
-        </w:rPr>
-        <w:t xml:space="preserve"> and algorithms</w:t>
-      </w:r>
-      <w:bookmarkEnd w:id="20"/>
-    </w:p>
-    <w:p>
-      <w:pPr>
-        <w:rPr>
-          <w:rFonts w:ascii="Times New Roman" w:hAnsi="Times New Roman" w:cs="Times New Roman"/>
-        </w:rPr>
-      </w:pPr>
-      <w:r>
-        <w:rPr>
-          <w:rFonts w:ascii="Times New Roman" w:hAnsi="Times New Roman" w:cs="Times New Roman"/>
-        </w:rPr>
-        <w:t>Both acoustic modeling and language modeling are important parts of modern statistically-based speech recognition algorithms. Hidden Markov models (HMMs) are widely used in many systems.</w:t>
-      </w:r>
-    </w:p>
-    <w:p>
-      <w:pPr>
-        <w:rPr>
-          <w:rFonts w:ascii="Times New Roman" w:hAnsi="Times New Roman" w:cs="Times New Roman"/>
-        </w:rPr>
-      </w:pPr>
-      <w:r>
-        <w:rPr>
-          <w:rFonts w:ascii="Times New Roman" w:hAnsi="Times New Roman" w:cs="Times New Roman"/>
-        </w:rPr>
-        <w:t>Acoustic modelling</w:t>
-      </w:r>
-    </w:p>
-    <w:p>
-      <w:pPr>
-        <w:rPr>
-          <w:rFonts w:ascii="Times New Roman" w:hAnsi="Times New Roman" w:cs="Times New Roman"/>
-        </w:rPr>
-      </w:pPr>
-      <w:r>
-        <w:rPr>
-          <w:rFonts w:ascii="Times New Roman" w:hAnsi="Times New Roman" w:cs="Times New Roman"/>
-        </w:rPr>
-        <w:t xml:space="preserve">Acoustic Modeling is the process of taking a waveform of speech and analyzing it using statistical models. The most common method for this is Hidden Markov Modeling, which is used in pronunciation modeling to break speech down into component parts called </w:t>
-      </w:r>
-      <w:r>
-        <w:rPr>
-          <w:rFonts w:ascii="Times New Roman" w:hAnsi="Times New Roman" w:cs="Times New Roman"/>
-          <w:i/>
-        </w:rPr>
-        <w:t>phones</w:t>
-      </w:r>
-      <w:r>
-        <w:rPr>
-          <w:rFonts w:ascii="Times New Roman" w:hAnsi="Times New Roman" w:cs="Times New Roman"/>
-        </w:rPr>
-        <w:t>. Microsoft has been a leading researcher in this field for many years.</w:t>
-      </w:r>
-    </w:p>
-    <w:p>
-      <w:pPr>
-        <w:rPr>
-          <w:rFonts w:ascii="Times New Roman" w:hAnsi="Times New Roman" w:cs="Times New Roman"/>
-        </w:rPr>
-      </w:pPr>
-      <w:r>
-        <w:rPr>
-          <w:rFonts w:ascii="Times New Roman" w:hAnsi="Times New Roman" w:cs="Times New Roman"/>
-        </w:rPr>
-        <w:t>Hidden Markov models</w:t>
-      </w:r>
-    </w:p>
-    <w:p>
-      <w:pPr>
-        <w:rPr>
-          <w:rFonts w:ascii="Times New Roman" w:hAnsi="Times New Roman" w:cs="Times New Roman"/>
-        </w:rPr>
-      </w:pPr>
-      <w:r>
-        <w:rPr>
-          <w:rFonts w:ascii="Times New Roman" w:hAnsi="Times New Roman" w:cs="Times New Roman"/>
-        </w:rPr>
-        <w:t>Hidden Markov Modeling is a predictive mathematical model where the current state is determined by analyzing the output. The following example aims to clarify how Hidden Markov models work:</w:t>
-      </w:r>
-    </w:p>
-    <w:p>
-      <w:pPr>
-        <w:rPr>
-          <w:rFonts w:ascii="Times New Roman" w:hAnsi="Times New Roman" w:cs="Times New Roman"/>
-          <w:color w:val="FF0000"/>
-        </w:rPr>
-      </w:pPr>
-      <w:r>
-        <w:rPr>
-          <w:rFonts w:ascii="Times New Roman" w:hAnsi="Times New Roman" w:cs="Times New Roman"/>
-          <w:color w:val="FF0000"/>
-        </w:rPr>
-        <w:t>“Consider two friends, Alice and Bob, who live far apart from each other and who talk together daily over the telephone about what they did that day. Bob is only interested in three activities: walking in the park, shopping, and cleaning his apartment. The choice of what to do is determined exclusively by the weather on a given day. Alice has no definite information about the weather where Bob lives, but she knows general trends. Based on what Bob tells her he did each day, Alice tries to guess what the weather must have been like.</w:t>
-      </w:r>
-    </w:p>
-    <w:p>
-      <w:pPr>
-        <w:rPr>
-          <w:rFonts w:ascii="Times New Roman" w:hAnsi="Times New Roman" w:cs="Times New Roman"/>
-          <w:color w:val="FF0000"/>
-        </w:rPr>
-      </w:pPr>
-      <w:r>
-        <w:rPr>
-          <w:rFonts w:ascii="Times New Roman" w:hAnsi="Times New Roman" w:cs="Times New Roman"/>
-          <w:color w:val="FF0000"/>
-        </w:rPr>
-        <w:t xml:space="preserve">Alice believes that the weather operates as a discrete Markov chain. There are two states, "Rainy" and "Sunny", but she cannot observe them directly, that is, they are hidden from her. On each day, there is a </w:t>
-      </w:r>
-      <w:r>
-        <w:rPr>
-          <w:rFonts w:ascii="Times New Roman" w:hAnsi="Times New Roman" w:cs="Times New Roman"/>
-          <w:color w:val="FF0000"/>
-        </w:rPr>
-        <w:lastRenderedPageBreak/>
-        <w:t>certain chance that Bob will perform one of the following activities, depending on the weather: "walk", "shop", or "clean". Since Bob tells Alice about his activities, those are the observations. The entire system is that of a hidden Markov model (HMM).</w:t>
-      </w:r>
-    </w:p>
-    <w:p>
-      <w:pPr>
-        <w:rPr>
-          <w:rFonts w:ascii="Times New Roman" w:hAnsi="Times New Roman" w:cs="Times New Roman"/>
-          <w:color w:val="FF0000"/>
-        </w:rPr>
-      </w:pPr>
-      <w:r>
-        <w:rPr>
-          <w:rFonts w:ascii="Times New Roman" w:hAnsi="Times New Roman" w:cs="Times New Roman"/>
-          <w:color w:val="FF0000"/>
-        </w:rPr>
-        <w:t>Alice knows the general weather trends in the area, and what Bob likes to do on average. In other words, the parameters of the HMM are known.”</w:t>
-      </w:r>
-    </w:p>
-    <w:p>
-      <w:pPr>
-        <w:jc w:val="center"/>
-        <w:rPr>
-          <w:rFonts w:ascii="Times New Roman" w:hAnsi="Times New Roman" w:cs="Times New Roman"/>
-        </w:rPr>
-      </w:pPr>
-      <w:r>
-        <w:rPr>
-          <w:rFonts w:ascii="Times New Roman" w:hAnsi="Times New Roman" w:cs="Times New Roman"/>
-          <w:noProof/>
-        </w:rPr>
         <w:drawing>
           <wp:inline distT="0" distB="0" distL="0" distR="0" wp14:anchorId="516896AD" wp14:editId="346948E2">
             <wp:extent cx="3811270" cy="2933700"/>
@@ -10169,33 +10232,33 @@
           <w:sz w:val="24"/>
           <w:szCs w:val="24"/>
         </w:rPr>
-        <w:t xml:space="preserve">When a user interacts with a Google service which makes use of speech recognition, Google makes use of its massive bank of Voice Search and YouTube transcriptions. Google also uses </w:t>
-      </w:r>
-      <w:r>
+        <w:t>When a user interacts with a Google service which makes use of speech recognition, Google makes use of its massive bank of Voice Search and YouTube transcriptions. Google also uses information gathered through their GOOG-411 initiative in order to further improve their accuracy.</w:t>
+      </w:r>
+    </w:p>
+    <w:p>
+      <w:pPr>
         <w:rPr>
           <w:rFonts w:ascii="Times New Roman" w:hAnsi="Times New Roman" w:cs="Times New Roman"/>
           <w:sz w:val="24"/>
           <w:szCs w:val="24"/>
         </w:rPr>
+      </w:pPr>
+      <w:r>
+        <w:rPr>
+          <w:rFonts w:ascii="Times New Roman" w:hAnsi="Times New Roman" w:cs="Times New Roman"/>
+          <w:sz w:val="24"/>
+          <w:szCs w:val="24"/>
+        </w:rPr>
+        <w:t xml:space="preserve">This language collection effort resulted in a vast array of pronunciations and dialects, which allowed Google to create a robust dictionary of words and how they sound. This allows for </w:t>
+      </w:r>
+      <w:r>
+        <w:rPr>
+          <w:rFonts w:ascii="Times New Roman" w:hAnsi="Times New Roman" w:cs="Times New Roman"/>
+          <w:sz w:val="24"/>
+          <w:szCs w:val="24"/>
+        </w:rPr>
         <w:lastRenderedPageBreak/>
-        <w:t>information gathered through their GOOG-411 initiative in order to further improve their accuracy.</w:t>
-      </w:r>
-    </w:p>
-    <w:p>
-      <w:pPr>
-        <w:rPr>
-          <w:rFonts w:ascii="Times New Roman" w:hAnsi="Times New Roman" w:cs="Times New Roman"/>
-          <w:sz w:val="24"/>
-          <w:szCs w:val="24"/>
-        </w:rPr>
-      </w:pPr>
-      <w:r>
-        <w:rPr>
-          <w:rFonts w:ascii="Times New Roman" w:hAnsi="Times New Roman" w:cs="Times New Roman"/>
-          <w:sz w:val="24"/>
-          <w:szCs w:val="24"/>
-        </w:rPr>
-        <w:t>This language collection effort resulted in a vast array of pronunciations and dialects, which allowed Google to create a robust dictionary of words and how they sound. This allows for matches that have a greatly reduced error rate than brute force matching based on raw probabilities.</w:t>
+        <w:t>matches that have a greatly reduced error rate than brute force matching based on raw probabilities.</w:t>
       </w:r>
     </w:p>
     <w:p>
@@ -10940,7 +11003,7 @@
           <w:rFonts w:ascii="Times New Roman" w:hAnsi="Times New Roman" w:cs="Times New Roman"/>
         </w:rPr>
       </w:pPr>
-      <w:bookmarkStart w:id="21" w:name="_Toc480383787"/>
+      <w:bookmarkStart w:id="22" w:name="_Toc480383787"/>
       <w:r>
         <w:rPr>
           <w:rFonts w:ascii="Times New Roman" w:hAnsi="Times New Roman" w:cs="Times New Roman"/>
@@ -10959,7 +11022,7 @@
         </w:rPr>
         <w:t>Other methods and algorithms used in speech recognition</w:t>
       </w:r>
-      <w:bookmarkEnd w:id="21"/>
+      <w:bookmarkEnd w:id="22"/>
     </w:p>
     <w:p>
       <w:pPr>
@@ -10990,45 +11053,105 @@
           <w:sz w:val="24"/>
           <w:szCs w:val="24"/>
         </w:rPr>
+        <w:t>“Dynamic time warping is an approach that was historically used for speech recognition but has now largely been displaced by the more successful HMM-based approach.</w:t>
+      </w:r>
+    </w:p>
+    <w:p>
+      <w:pPr>
+        <w:rPr>
+          <w:rFonts w:ascii="Times New Roman" w:hAnsi="Times New Roman" w:cs="Times New Roman"/>
+          <w:color w:val="FF0000"/>
+          <w:sz w:val="24"/>
+          <w:szCs w:val="24"/>
+        </w:rPr>
+      </w:pPr>
+      <w:r>
+        <w:rPr>
+          <w:rFonts w:ascii="Times New Roman" w:hAnsi="Times New Roman" w:cs="Times New Roman"/>
+          <w:color w:val="FF0000"/>
+          <w:sz w:val="24"/>
+          <w:szCs w:val="24"/>
+        </w:rPr>
+        <w:t xml:space="preserve">Dynamic time warping is an algorithm for measuring similarity between two sequences that may vary in time or speed. For instance, similarities in walking patterns would be detected, even if in </w:t>
+      </w:r>
+      <w:r>
+        <w:rPr>
+          <w:rFonts w:ascii="Times New Roman" w:hAnsi="Times New Roman" w:cs="Times New Roman"/>
+          <w:color w:val="FF0000"/>
+          <w:sz w:val="24"/>
+          <w:szCs w:val="24"/>
+        </w:rPr>
         <w:lastRenderedPageBreak/>
-        <w:t>“Dynamic time warping is an approach that was historically used for speech recognition but has now largely been displaced by the more successful HMM-based approach.</w:t>
-      </w:r>
-    </w:p>
-    <w:p>
-      <w:pPr>
+        <w:t>one video the person was walking slowly and if in another he or she were walking more quickly, or even if there were accelerations and deceleration during the course of one observation. DTW has been applied to video, audio, and graphics – indeed, any data that can be turned into a linear representation can be analyzed with DTW.</w:t>
+      </w:r>
+    </w:p>
+    <w:p>
+      <w:pPr>
+        <w:rPr>
+          <w:rFonts w:ascii="Times New Roman" w:hAnsi="Times New Roman" w:cs="Times New Roman"/>
+          <w:sz w:val="24"/>
+          <w:szCs w:val="24"/>
+        </w:rPr>
+      </w:pPr>
+      <w:r>
+        <w:rPr>
+          <w:rFonts w:ascii="Times New Roman" w:hAnsi="Times New Roman" w:cs="Times New Roman"/>
+          <w:sz w:val="24"/>
+          <w:szCs w:val="24"/>
+        </w:rPr>
+        <w:t xml:space="preserve">A well-known application of DTW has been automatic speech recognition, where it is particularly useful when comparing speech recording with different speaking speeds. </w:t>
+      </w:r>
+      <w:r>
         <w:rPr>
           <w:rFonts w:ascii="Times New Roman" w:hAnsi="Times New Roman" w:cs="Times New Roman"/>
           <w:color w:val="FF0000"/>
           <w:sz w:val="24"/>
           <w:szCs w:val="24"/>
         </w:rPr>
-      </w:pPr>
-      <w:r>
+        <w:t>In general, it is a method that allows a computer to find an optimal match between two given sequences with certain restrictions. That is, the sequences are "warped" non-linearly to match each other. This sequence alignment method is often used in the context of hidden Markov models.”</w:t>
+      </w:r>
+    </w:p>
+    <w:p>
+      <w:pPr>
+        <w:rPr>
+          <w:rFonts w:ascii="Times New Roman" w:hAnsi="Times New Roman" w:cs="Times New Roman"/>
+        </w:rPr>
+      </w:pPr>
+      <w:r>
+        <w:rPr>
+          <w:rFonts w:ascii="Times New Roman" w:hAnsi="Times New Roman" w:cs="Times New Roman"/>
+        </w:rPr>
+        <w:t>Neural networks</w:t>
+      </w:r>
+    </w:p>
+    <w:p>
+      <w:pPr>
         <w:rPr>
           <w:rFonts w:ascii="Times New Roman" w:hAnsi="Times New Roman" w:cs="Times New Roman"/>
           <w:color w:val="FF0000"/>
           <w:sz w:val="24"/>
           <w:szCs w:val="24"/>
         </w:rPr>
-        <w:t>Dynamic time warping is an algorithm for measuring similarity between two sequences that may vary in time or speed. For instance, similarities in walking patterns would be detected, even if in one video the person was walking slowly and if in another he or she were walking more quickly, or even if there were accelerations and deceleration during the course of one observation. DTW has been applied to video, audio, and graphics – indeed, any data that can be turned into a linear representation can be analyzed with DTW.</w:t>
-      </w:r>
-    </w:p>
-    <w:p>
-      <w:pPr>
-        <w:rPr>
-          <w:rFonts w:ascii="Times New Roman" w:hAnsi="Times New Roman" w:cs="Times New Roman"/>
+      </w:pPr>
+      <w:r>
+        <w:rPr>
+          <w:rFonts w:ascii="Times New Roman" w:hAnsi="Times New Roman" w:cs="Times New Roman"/>
+          <w:color w:val="FF0000"/>
           <w:sz w:val="24"/>
           <w:szCs w:val="24"/>
         </w:rPr>
-      </w:pPr>
-      <w:r>
-        <w:rPr>
-          <w:rFonts w:ascii="Times New Roman" w:hAnsi="Times New Roman" w:cs="Times New Roman"/>
+        <w:t>“Neural networks were devised as an acoustic modeling approach in ASR in the late 1980s. Since then, neural networks have found uses in several problems of speech recognition such as phoneme classification, isolated word recognition, and speaker adaptation.</w:t>
+      </w:r>
+    </w:p>
+    <w:p>
+      <w:pPr>
+        <w:rPr>
+          <w:rFonts w:ascii="Times New Roman" w:hAnsi="Times New Roman" w:cs="Times New Roman"/>
+          <w:color w:val="FF0000"/>
           <w:sz w:val="24"/>
           <w:szCs w:val="24"/>
         </w:rPr>
-        <w:t xml:space="preserve">A well-known application of DTW has been automatic speech recognition, where it is particularly useful when comparing speech recording with different speaking speeds. </w:t>
-      </w:r>
+      </w:pPr>
       <w:r>
         <w:rPr>
           <w:rFonts w:ascii="Times New Roman" w:hAnsi="Times New Roman" w:cs="Times New Roman"/>
@@ -11036,20 +11159,7 @@
           <w:sz w:val="24"/>
           <w:szCs w:val="24"/>
         </w:rPr>
-        <w:t>In general, it is a method that allows a computer to find an optimal match between two given sequences with certain restrictions. That is, the sequences are "warped" non-linearly to match each other. This sequence alignment method is often used in the context of hidden Markov models.”</w:t>
-      </w:r>
-    </w:p>
-    <w:p>
-      <w:pPr>
-        <w:rPr>
-          <w:rFonts w:ascii="Times New Roman" w:hAnsi="Times New Roman" w:cs="Times New Roman"/>
-        </w:rPr>
-      </w:pPr>
-      <w:r>
-        <w:rPr>
-          <w:rFonts w:ascii="Times New Roman" w:hAnsi="Times New Roman" w:cs="Times New Roman"/>
-        </w:rPr>
-        <w:t>Neural networks</w:t>
+        <w:t>Compared to HMMs, neural networks make no assumptions about feature statistical properties and have several qualities making them attractive recognition models for speech recognition. However, despite their effectiveness in classifying short-time units such as individual phones and isolated words, neural networks are rarely successful for continuous recognition tasks, largely because of their lack of ability to model temporal dependencies.</w:t>
       </w:r>
     </w:p>
     <w:p>
@@ -11068,14 +11178,26 @@
           <w:sz w:val="24"/>
           <w:szCs w:val="24"/>
         </w:rPr>
-        <w:t>“Neural networks were devised as an acoustic modeling approach in ASR in the late 1980s. Since then, neural networks have found uses in several problems of speech recognition such as phoneme classification, isolated word recognition, and speaker adaptation.</w:t>
-      </w:r>
-    </w:p>
-    <w:p>
-      <w:pPr>
-        <w:rPr>
-          <w:rFonts w:ascii="Times New Roman" w:hAnsi="Times New Roman" w:cs="Times New Roman"/>
-          <w:color w:val="FF0000"/>
+        <w:t>However, recently LSTM Recurrent Neural Networks (RNNs)and Time Delay Neural Networks(TDNN's) have been used which have been shown to be able to identify latent temporal dependencies and use this information to perform the task of speech recognition.”</w:t>
+      </w:r>
+    </w:p>
+    <w:p>
+      <w:pPr>
+        <w:rPr>
+          <w:rFonts w:ascii="Times New Roman" w:hAnsi="Times New Roman" w:cs="Times New Roman"/>
+        </w:rPr>
+      </w:pPr>
+      <w:r>
+        <w:rPr>
+          <w:rFonts w:ascii="Times New Roman" w:hAnsi="Times New Roman" w:cs="Times New Roman"/>
+        </w:rPr>
+        <w:t>Deep Feedforward and Recurrent Neural Networks</w:t>
+      </w:r>
+    </w:p>
+    <w:p>
+      <w:pPr>
+        <w:rPr>
+          <w:rFonts w:ascii="Times New Roman" w:hAnsi="Times New Roman" w:cs="Times New Roman"/>
           <w:sz w:val="24"/>
           <w:szCs w:val="24"/>
         </w:rPr>
@@ -11083,43 +11205,26 @@
       <w:r>
         <w:rPr>
           <w:rFonts w:ascii="Times New Roman" w:hAnsi="Times New Roman" w:cs="Times New Roman"/>
-          <w:color w:val="FF0000"/>
           <w:sz w:val="24"/>
           <w:szCs w:val="24"/>
         </w:rPr>
-        <w:t>Compared to HMMs, neural networks make no assumptions about feature statistical properties and have several qualities making them attractive recognition models for speech recognition. However, despite their effectiveness in classifying short-time units such as individual phones and isolated words, neural networks are rarely successful for continuous recognition tasks, largely because of their lack of ability to model temporal dependencies.</w:t>
-      </w:r>
-    </w:p>
-    <w:p>
-      <w:pPr>
-        <w:rPr>
-          <w:rFonts w:ascii="Times New Roman" w:hAnsi="Times New Roman" w:cs="Times New Roman"/>
-          <w:color w:val="FF0000"/>
+        <w:t xml:space="preserve">A deep feedforward neural network (DNN) is an artificial neural network with numerous layers of units hidden between the input and output layers. Not unlike shallow neural networks, DNNs can model complex non-linear relationships. DNN architectures generate compositional models, where </w:t>
+      </w:r>
+      <w:r>
+        <w:rPr>
+          <w:rFonts w:ascii="Times New Roman" w:hAnsi="Times New Roman" w:cs="Times New Roman"/>
           <w:sz w:val="24"/>
           <w:szCs w:val="24"/>
         </w:rPr>
-      </w:pPr>
-      <w:r>
-        <w:rPr>
-          <w:rFonts w:ascii="Times New Roman" w:hAnsi="Times New Roman" w:cs="Times New Roman"/>
-          <w:color w:val="FF0000"/>
+        <w:t>supplementary</w:t>
+      </w:r>
+      <w:r>
+        <w:rPr>
+          <w:rFonts w:ascii="Times New Roman" w:hAnsi="Times New Roman" w:cs="Times New Roman"/>
           <w:sz w:val="24"/>
           <w:szCs w:val="24"/>
         </w:rPr>
-        <w:t>However, recently LSTM Recurrent Neural Networks (RNNs)and Time Delay Neural Networks(TDNN's) have been used which have been shown to be able to identify latent temporal dependencies and use this information to perform the task of speech recognition.”</w:t>
-      </w:r>
-    </w:p>
-    <w:p>
-      <w:pPr>
-        <w:rPr>
-          <w:rFonts w:ascii="Times New Roman" w:hAnsi="Times New Roman" w:cs="Times New Roman"/>
-        </w:rPr>
-      </w:pPr>
-      <w:r>
-        <w:rPr>
-          <w:rFonts w:ascii="Times New Roman" w:hAnsi="Times New Roman" w:cs="Times New Roman"/>
-        </w:rPr>
-        <w:t>Deep Feedforward and Recurrent Neural Networks</w:t>
+        <w:t xml:space="preserve"> layers enable composition of features from lower layers, giving a huge learning capacity and thus the potential of modeling complex patterns of speech data.</w:t>
       </w:r>
     </w:p>
     <w:p>
@@ -11136,39 +11241,6 @@
           <w:sz w:val="24"/>
           <w:szCs w:val="24"/>
         </w:rPr>
-        <w:t xml:space="preserve">A deep feedforward neural network (DNN) is an artificial neural network with numerous layers of units hidden between the input and output layers. Not unlike shallow neural networks, DNNs can model complex non-linear relationships. DNN architectures generate compositional models, where </w:t>
-      </w:r>
-      <w:r>
-        <w:rPr>
-          <w:rFonts w:ascii="Times New Roman" w:hAnsi="Times New Roman" w:cs="Times New Roman"/>
-          <w:sz w:val="24"/>
-          <w:szCs w:val="24"/>
-        </w:rPr>
-        <w:t>supplementary</w:t>
-      </w:r>
-      <w:r>
-        <w:rPr>
-          <w:rFonts w:ascii="Times New Roman" w:hAnsi="Times New Roman" w:cs="Times New Roman"/>
-          <w:sz w:val="24"/>
-          <w:szCs w:val="24"/>
-        </w:rPr>
-        <w:t xml:space="preserve"> layers enable composition of features from lower layers, giving a huge learning capacity and thus the potential of modeling complex patterns of speech data.</w:t>
-      </w:r>
-    </w:p>
-    <w:p>
-      <w:pPr>
-        <w:rPr>
-          <w:rFonts w:ascii="Times New Roman" w:hAnsi="Times New Roman" w:cs="Times New Roman"/>
-          <w:sz w:val="24"/>
-          <w:szCs w:val="24"/>
-        </w:rPr>
-      </w:pPr>
-      <w:r>
-        <w:rPr>
-          <w:rFonts w:ascii="Times New Roman" w:hAnsi="Times New Roman" w:cs="Times New Roman"/>
-          <w:sz w:val="24"/>
-          <w:szCs w:val="24"/>
-        </w:rPr>
         <w:t>It is in 2010 that DNNs have been proven successful in large vocabulary speech recognition by industrial researchers, in collaboration with academic researchers. In this case, large output layers of the DNN based on context dependent HMM states constructed by decision trees were adopted.</w:t>
       </w:r>
     </w:p>
@@ -11179,7 +11251,7 @@
           <w:rFonts w:ascii="Times New Roman" w:hAnsi="Times New Roman" w:cs="Times New Roman"/>
         </w:rPr>
       </w:pPr>
-      <w:bookmarkStart w:id="22" w:name="_Toc480383788"/>
+      <w:bookmarkStart w:id="23" w:name="_Toc480383788"/>
       <w:r>
         <w:rPr>
           <w:rFonts w:ascii="Times New Roman" w:hAnsi="Times New Roman" w:cs="Times New Roman"/>
@@ -11198,38 +11270,32 @@
         </w:rPr>
         <w:t>The necessity of a network connection</w:t>
       </w:r>
-      <w:bookmarkEnd w:id="22"/>
-    </w:p>
-    <w:p>
-      <w:pPr>
-        <w:rPr>
-          <w:rFonts w:ascii="Times New Roman" w:hAnsi="Times New Roman" w:cs="Times New Roman"/>
-        </w:rPr>
-      </w:pPr>
-      <w:r>
-        <w:rPr>
-          <w:rFonts w:ascii="Times New Roman" w:hAnsi="Times New Roman" w:cs="Times New Roman"/>
-        </w:rPr>
-        <w:t xml:space="preserve">Probably the most notable examples today of speech recognition are the intelligent personal assistants offered by Microsoft(Cortana), Apple(Siri) and Amazon(Alexa). And anyone who has used Cortana, Siri </w:t>
-      </w:r>
+      <w:bookmarkEnd w:id="23"/>
+    </w:p>
+    <w:p>
+      <w:pPr>
+        <w:rPr>
+          <w:rFonts w:ascii="Times New Roman" w:hAnsi="Times New Roman" w:cs="Times New Roman"/>
+        </w:rPr>
+      </w:pPr>
+      <w:r>
+        <w:rPr>
+          <w:rFonts w:ascii="Times New Roman" w:hAnsi="Times New Roman" w:cs="Times New Roman"/>
+        </w:rPr>
+        <w:t>Probably the most notable examples today of speech recognition are the intelligent personal assistants offered by Microsoft(Cortana), Apple(Siri) and Amazon(Alexa). And anyone who has used Cortana, Siri or Alexa with a slow internet connection knows that it suddenly becomes a very frustrating experience. That is because the commands sent to Siri are sent over the network to be decoded by Apple, the commands sent to Cortana are sent to Microsoft to be decoded, and commands sent to Alexa are sent to Amazon to be decoded.</w:t>
+      </w:r>
+    </w:p>
+    <w:p>
+      <w:pPr>
+        <w:rPr>
+          <w:rFonts w:ascii="Times New Roman" w:hAnsi="Times New Roman" w:cs="Times New Roman"/>
+        </w:rPr>
+      </w:pPr>
       <w:r>
         <w:rPr>
           <w:rFonts w:ascii="Times New Roman" w:hAnsi="Times New Roman" w:cs="Times New Roman"/>
         </w:rPr>
         <w:lastRenderedPageBreak/>
-        <w:t>or Alexa with a slow internet connection knows that it suddenly becomes a very frustrating experience. That is because the commands sent to Siri are sent over the network to be decoded by Apple, the commands sent to Cortana are sent to Microsoft to be decoded, and commands sent to Alexa are sent to Amazon to be decoded.</w:t>
-      </w:r>
-    </w:p>
-    <w:p>
-      <w:pPr>
-        <w:rPr>
-          <w:rFonts w:ascii="Times New Roman" w:hAnsi="Times New Roman" w:cs="Times New Roman"/>
-        </w:rPr>
-      </w:pPr>
-      <w:r>
-        <w:rPr>
-          <w:rFonts w:ascii="Times New Roman" w:hAnsi="Times New Roman" w:cs="Times New Roman"/>
-        </w:rPr>
         <w:t>The reason these companies have decided to use off-site servers for decoding is that while the decoding could be done on mobile phones or tablets, the sheer amount of processing to be done would mean that delays might be introduced and the battery life of the respective mobile phones or tablets would plummet.</w:t>
       </w:r>
     </w:p>
@@ -11352,7 +11418,7 @@
           <w:rFonts w:ascii="Times New Roman" w:hAnsi="Times New Roman" w:cs="Times New Roman"/>
         </w:rPr>
       </w:pPr>
-      <w:bookmarkStart w:id="23" w:name="_Toc480383789"/>
+      <w:bookmarkStart w:id="24" w:name="_Toc480383789"/>
       <w:r>
         <w:rPr>
           <w:rFonts w:ascii="Times New Roman" w:hAnsi="Times New Roman" w:cs="Times New Roman"/>
@@ -11383,7 +11449,7 @@
         </w:rPr>
         <w:t>choices</w:t>
       </w:r>
-      <w:bookmarkEnd w:id="23"/>
+      <w:bookmarkEnd w:id="24"/>
     </w:p>
     <w:p>
       <w:pPr>
@@ -11577,7 +11643,6 @@
           <w:sz w:val="24"/>
           <w:szCs w:val="24"/>
         </w:rPr>
-        <w:lastRenderedPageBreak/>
         <w:t>As devices f</w:t>
       </w:r>
       <w:r>
@@ -11630,6 +11695,7 @@
           <w:sz w:val="24"/>
           <w:szCs w:val="24"/>
         </w:rPr>
+        <w:lastRenderedPageBreak/>
         <w:drawing>
           <wp:inline distT="0" distB="0" distL="0" distR="0" wp14:anchorId="21D12714" wp14:editId="6FD50035">
             <wp:extent cx="5943600" cy="2768041"/>
@@ -11691,7 +11757,7 @@
           <w:szCs w:val="24"/>
         </w:rPr>
       </w:pPr>
-      <w:bookmarkStart w:id="24" w:name="_Toc469609064"/>
+      <w:bookmarkStart w:id="25" w:name="_Toc469609064"/>
       <w:r>
         <w:rPr>
           <w:rFonts w:ascii="Times New Roman" w:hAnsi="Times New Roman" w:cs="Times New Roman"/>
@@ -11749,7 +11815,7 @@
         </w:rPr>
         <w:t>. Voice service interaction-capable hardware</w:t>
       </w:r>
-      <w:bookmarkEnd w:id="24"/>
+      <w:bookmarkEnd w:id="25"/>
     </w:p>
     <w:p>
       <w:pPr>
@@ -12094,83 +12160,75 @@
           <w:sz w:val="24"/>
           <w:szCs w:val="24"/>
         </w:rPr>
-        <w:t xml:space="preserve"> </w:t>
-      </w:r>
-      <w:r>
-        <w:rPr>
-          <w:rFonts w:ascii="Times New Roman" w:hAnsi="Times New Roman" w:cs="Times New Roman"/>
+        <w:t xml:space="preserve"> has over Google Home is that </w:t>
+      </w:r>
+      <w:r>
+        <w:rPr>
+          <w:rFonts w:ascii="Times New Roman" w:hAnsi="Times New Roman" w:cs="Times New Roman"/>
+          <w:i/>
           <w:sz w:val="24"/>
           <w:szCs w:val="24"/>
         </w:rPr>
+        <w:t>Amazon</w:t>
+      </w:r>
+      <w:r>
+        <w:rPr>
+          <w:rFonts w:ascii="Times New Roman" w:hAnsi="Times New Roman" w:cs="Times New Roman"/>
+          <w:sz w:val="24"/>
+          <w:szCs w:val="24"/>
+        </w:rPr>
+        <w:t xml:space="preserve"> has made </w:t>
+      </w:r>
+      <w:r>
+        <w:rPr>
+          <w:rFonts w:ascii="Times New Roman" w:hAnsi="Times New Roman" w:cs="Times New Roman"/>
+          <w:i/>
+          <w:sz w:val="24"/>
+          <w:szCs w:val="24"/>
+        </w:rPr>
+        <w:t>Alexa</w:t>
+      </w:r>
+      <w:r>
+        <w:rPr>
+          <w:rFonts w:ascii="Times New Roman" w:hAnsi="Times New Roman" w:cs="Times New Roman"/>
+          <w:sz w:val="24"/>
+          <w:szCs w:val="24"/>
+        </w:rPr>
+        <w:t xml:space="preserve"> available to developers to use in their own creations. As such, the </w:t>
+      </w:r>
+      <w:r>
+        <w:rPr>
+          <w:rFonts w:ascii="Times New Roman" w:hAnsi="Times New Roman" w:cs="Times New Roman"/>
+          <w:i/>
+          <w:sz w:val="24"/>
+          <w:szCs w:val="24"/>
+        </w:rPr>
+        <w:t>Amazon</w:t>
+      </w:r>
+      <w:r>
+        <w:rPr>
+          <w:rFonts w:ascii="Times New Roman" w:hAnsi="Times New Roman" w:cs="Times New Roman"/>
+          <w:sz w:val="24"/>
+          <w:szCs w:val="24"/>
+        </w:rPr>
+        <w:t xml:space="preserve"> ecosystem is an obvious choice for companies looking to design their own hardware or for DIY-ers wanting to experiment.  </w:t>
+      </w:r>
+    </w:p>
+    <w:p>
+      <w:pPr>
+        <w:rPr>
+          <w:rFonts w:ascii="Times New Roman" w:hAnsi="Times New Roman" w:cs="Times New Roman"/>
+          <w:sz w:val="24"/>
+          <w:szCs w:val="24"/>
+        </w:rPr>
+      </w:pPr>
+      <w:r>
+        <w:rPr>
+          <w:rFonts w:ascii="Times New Roman" w:hAnsi="Times New Roman" w:cs="Times New Roman"/>
+          <w:sz w:val="24"/>
+          <w:szCs w:val="24"/>
+        </w:rPr>
         <w:lastRenderedPageBreak/>
-        <w:t xml:space="preserve">has over Google Home is that </w:t>
-      </w:r>
-      <w:r>
-        <w:rPr>
-          <w:rFonts w:ascii="Times New Roman" w:hAnsi="Times New Roman" w:cs="Times New Roman"/>
-          <w:i/>
-          <w:sz w:val="24"/>
-          <w:szCs w:val="24"/>
-        </w:rPr>
-        <w:t>Amazon</w:t>
-      </w:r>
-      <w:r>
-        <w:rPr>
-          <w:rFonts w:ascii="Times New Roman" w:hAnsi="Times New Roman" w:cs="Times New Roman"/>
-          <w:sz w:val="24"/>
-          <w:szCs w:val="24"/>
-        </w:rPr>
-        <w:t xml:space="preserve"> has made </w:t>
-      </w:r>
-      <w:r>
-        <w:rPr>
-          <w:rFonts w:ascii="Times New Roman" w:hAnsi="Times New Roman" w:cs="Times New Roman"/>
-          <w:i/>
-          <w:sz w:val="24"/>
-          <w:szCs w:val="24"/>
-        </w:rPr>
-        <w:t>Alexa</w:t>
-      </w:r>
-      <w:r>
-        <w:rPr>
-          <w:rFonts w:ascii="Times New Roman" w:hAnsi="Times New Roman" w:cs="Times New Roman"/>
-          <w:sz w:val="24"/>
-          <w:szCs w:val="24"/>
-        </w:rPr>
-        <w:t xml:space="preserve"> available to developers to use in their own creations. As such, the </w:t>
-      </w:r>
-      <w:r>
-        <w:rPr>
-          <w:rFonts w:ascii="Times New Roman" w:hAnsi="Times New Roman" w:cs="Times New Roman"/>
-          <w:i/>
-          <w:sz w:val="24"/>
-          <w:szCs w:val="24"/>
-        </w:rPr>
-        <w:t>Amazon</w:t>
-      </w:r>
-      <w:r>
-        <w:rPr>
-          <w:rFonts w:ascii="Times New Roman" w:hAnsi="Times New Roman" w:cs="Times New Roman"/>
-          <w:sz w:val="24"/>
-          <w:szCs w:val="24"/>
-        </w:rPr>
-        <w:t xml:space="preserve"> ecosystem is an obvious choice for companies looking to design their own hardware or for DIY-ers wanting to experiment.  </w:t>
-      </w:r>
-    </w:p>
-    <w:p>
-      <w:pPr>
-        <w:rPr>
-          <w:rFonts w:ascii="Times New Roman" w:hAnsi="Times New Roman" w:cs="Times New Roman"/>
-          <w:sz w:val="24"/>
-          <w:szCs w:val="24"/>
-        </w:rPr>
-      </w:pPr>
-      <w:r>
-        <w:rPr>
-          <w:rFonts w:ascii="Times New Roman" w:hAnsi="Times New Roman" w:cs="Times New Roman"/>
-          <w:sz w:val="24"/>
-          <w:szCs w:val="24"/>
-        </w:rPr>
         <w:t>Besides these two hardware components, there are also a series of software made for the purpose of human to machine voice interaction into which the team researched. The ones which they considered taking into consideration will be presented below,</w:t>
       </w:r>
       <w:r>
@@ -12465,57 +12523,57 @@
           <w:sz w:val="24"/>
           <w:szCs w:val="24"/>
         </w:rPr>
+        <w:t xml:space="preserve">2. </w:t>
+      </w:r>
+      <w:r>
+        <w:rPr>
+          <w:rFonts w:ascii="Times New Roman" w:hAnsi="Times New Roman" w:cs="Times New Roman"/>
+          <w:sz w:val="24"/>
+          <w:szCs w:val="24"/>
+        </w:rPr>
+        <w:t>WIT.AI</w:t>
+      </w:r>
+    </w:p>
+    <w:p>
+      <w:pPr>
+        <w:rPr>
+          <w:rFonts w:ascii="Times New Roman" w:hAnsi="Times New Roman" w:cs="Times New Roman"/>
+          <w:sz w:val="24"/>
+          <w:szCs w:val="24"/>
+        </w:rPr>
+      </w:pPr>
+      <w:r>
+        <w:rPr>
+          <w:rFonts w:ascii="Times New Roman" w:hAnsi="Times New Roman" w:cs="Times New Roman"/>
+          <w:sz w:val="24"/>
+          <w:szCs w:val="24"/>
+        </w:rPr>
+        <w:t>A short description of what this WIT.AI is and how could it help this project. Why did we consider researching into it?</w:t>
+      </w:r>
+      <w:r>
+        <w:rPr>
+          <w:rFonts w:ascii="Times New Roman" w:hAnsi="Times New Roman" w:cs="Times New Roman"/>
+          <w:sz w:val="24"/>
+          <w:szCs w:val="24"/>
+        </w:rPr>
+        <w:t xml:space="preserve"> </w:t>
+      </w:r>
+    </w:p>
+    <w:p>
+      <w:pPr>
+        <w:rPr>
+          <w:rFonts w:ascii="Times New Roman" w:hAnsi="Times New Roman" w:cs="Times New Roman"/>
+          <w:sz w:val="24"/>
+          <w:szCs w:val="24"/>
+        </w:rPr>
+      </w:pPr>
+      <w:r>
+        <w:rPr>
+          <w:rFonts w:ascii="Times New Roman" w:hAnsi="Times New Roman" w:cs="Times New Roman"/>
+          <w:sz w:val="24"/>
+          <w:szCs w:val="24"/>
+        </w:rPr>
         <w:lastRenderedPageBreak/>
-        <w:t xml:space="preserve">2. </w:t>
-      </w:r>
-      <w:r>
-        <w:rPr>
-          <w:rFonts w:ascii="Times New Roman" w:hAnsi="Times New Roman" w:cs="Times New Roman"/>
-          <w:sz w:val="24"/>
-          <w:szCs w:val="24"/>
-        </w:rPr>
-        <w:t>WIT.AI</w:t>
-      </w:r>
-    </w:p>
-    <w:p>
-      <w:pPr>
-        <w:rPr>
-          <w:rFonts w:ascii="Times New Roman" w:hAnsi="Times New Roman" w:cs="Times New Roman"/>
-          <w:sz w:val="24"/>
-          <w:szCs w:val="24"/>
-        </w:rPr>
-      </w:pPr>
-      <w:r>
-        <w:rPr>
-          <w:rFonts w:ascii="Times New Roman" w:hAnsi="Times New Roman" w:cs="Times New Roman"/>
-          <w:sz w:val="24"/>
-          <w:szCs w:val="24"/>
-        </w:rPr>
-        <w:t>A short description of what this WIT.AI is and how could it help this project. Why did we consider researching into it?</w:t>
-      </w:r>
-      <w:r>
-        <w:rPr>
-          <w:rFonts w:ascii="Times New Roman" w:hAnsi="Times New Roman" w:cs="Times New Roman"/>
-          <w:sz w:val="24"/>
-          <w:szCs w:val="24"/>
-        </w:rPr>
-        <w:t xml:space="preserve"> </w:t>
-      </w:r>
-    </w:p>
-    <w:p>
-      <w:pPr>
-        <w:rPr>
-          <w:rFonts w:ascii="Times New Roman" w:hAnsi="Times New Roman" w:cs="Times New Roman"/>
-          <w:sz w:val="24"/>
-          <w:szCs w:val="24"/>
-        </w:rPr>
-      </w:pPr>
-      <w:r>
-        <w:rPr>
-          <w:rFonts w:ascii="Times New Roman" w:hAnsi="Times New Roman" w:cs="Times New Roman"/>
-          <w:sz w:val="24"/>
-          <w:szCs w:val="24"/>
-        </w:rPr>
         <w:t>3. Web Speech API</w:t>
       </w:r>
     </w:p>
@@ -12696,7 +12754,7 @@
           <w:szCs w:val="24"/>
         </w:rPr>
       </w:pPr>
-      <w:bookmarkStart w:id="25" w:name="_Toc469609065"/>
+      <w:bookmarkStart w:id="26" w:name="_Toc469609065"/>
       <w:r>
         <w:rPr>
           <w:rFonts w:ascii="Times New Roman" w:hAnsi="Times New Roman" w:cs="Times New Roman"/>
@@ -12754,7 +12812,7 @@
         </w:rPr>
         <w:t>. Server hosting-capable hardware</w:t>
       </w:r>
-      <w:bookmarkEnd w:id="25"/>
+      <w:bookmarkEnd w:id="26"/>
     </w:p>
     <w:p>
       <w:pPr>
@@ -12996,50 +13054,50 @@
           <w:sz w:val="24"/>
           <w:szCs w:val="24"/>
         </w:rPr>
-        <w:t xml:space="preserve"> as a coding base is a more logical choice since help can more easily be found and many more options are available when implementing </w:t>
-      </w:r>
-      <w:r>
-        <w:rPr>
-          <w:rFonts w:ascii="Times New Roman" w:hAnsi="Times New Roman" w:cs="Times New Roman"/>
+        <w:t xml:space="preserve"> as a coding base is a more logical choice since help can more easily be found and many more options are available when implementing functions since many more toolchains have been previously compiled for the </w:t>
+      </w:r>
+      <w:r>
+        <w:rPr>
+          <w:rFonts w:ascii="Times New Roman" w:hAnsi="Times New Roman" w:cs="Times New Roman"/>
+          <w:i/>
           <w:sz w:val="24"/>
           <w:szCs w:val="24"/>
         </w:rPr>
+        <w:t xml:space="preserve">RaspberryPI </w:t>
+      </w:r>
+      <w:r>
+        <w:rPr>
+          <w:rFonts w:ascii="Times New Roman" w:hAnsi="Times New Roman" w:cs="Times New Roman"/>
+          <w:sz w:val="24"/>
+          <w:szCs w:val="24"/>
+        </w:rPr>
+        <w:t>by the community.</w:t>
+      </w:r>
+    </w:p>
+    <w:p>
+      <w:pPr>
+        <w:rPr>
+          <w:rFonts w:ascii="Times New Roman" w:hAnsi="Times New Roman" w:cs="Times New Roman"/>
+          <w:sz w:val="24"/>
+          <w:szCs w:val="24"/>
+        </w:rPr>
+      </w:pPr>
+      <w:r>
+        <w:rPr>
+          <w:rFonts w:ascii="Times New Roman" w:hAnsi="Times New Roman" w:cs="Times New Roman"/>
+          <w:sz w:val="24"/>
+          <w:szCs w:val="24"/>
+        </w:rPr>
+        <w:t>Another option considered by the team is the Intel Compute Stick. The Intel Compute Stick is a single-board computer developed by Intel, and is designed to be smaller than other small-form-</w:t>
+      </w:r>
+      <w:r>
+        <w:rPr>
+          <w:rFonts w:ascii="Times New Roman" w:hAnsi="Times New Roman" w:cs="Times New Roman"/>
+          <w:sz w:val="24"/>
+          <w:szCs w:val="24"/>
+        </w:rPr>
         <w:lastRenderedPageBreak/>
-        <w:t xml:space="preserve">functions since many more toolchains have been previously compiled for the </w:t>
-      </w:r>
-      <w:r>
-        <w:rPr>
-          <w:rFonts w:ascii="Times New Roman" w:hAnsi="Times New Roman" w:cs="Times New Roman"/>
-          <w:i/>
-          <w:sz w:val="24"/>
-          <w:szCs w:val="24"/>
-        </w:rPr>
-        <w:t xml:space="preserve">RaspberryPI </w:t>
-      </w:r>
-      <w:r>
-        <w:rPr>
-          <w:rFonts w:ascii="Times New Roman" w:hAnsi="Times New Roman" w:cs="Times New Roman"/>
-          <w:sz w:val="24"/>
-          <w:szCs w:val="24"/>
-        </w:rPr>
-        <w:t>by the community.</w:t>
-      </w:r>
-    </w:p>
-    <w:p>
-      <w:pPr>
-        <w:rPr>
-          <w:rFonts w:ascii="Times New Roman" w:hAnsi="Times New Roman" w:cs="Times New Roman"/>
-          <w:sz w:val="24"/>
-          <w:szCs w:val="24"/>
-        </w:rPr>
-      </w:pPr>
-      <w:r>
-        <w:rPr>
-          <w:rFonts w:ascii="Times New Roman" w:hAnsi="Times New Roman" w:cs="Times New Roman"/>
-          <w:sz w:val="24"/>
-          <w:szCs w:val="24"/>
-        </w:rPr>
-        <w:t xml:space="preserve">Another option considered by the team is the Intel Compute Stick. The Intel Compute Stick is a single-board computer developed by Intel, and is designed to be smaller than other small-form-factor PCs, while keeping comparable performance. The Intel Compute Stick has been considered for the project due to its small physical footprint, out-of-the-box HDMI output, and the capability of running either Windows-based or Linux-based operating systems </w:t>
+        <w:t xml:space="preserve">factor PCs, while keeping comparable performance. The Intel Compute Stick has been considered for the project due to its small physical footprint, out-of-the-box HDMI output, and the capability of running either Windows-based or Linux-based operating systems </w:t>
       </w:r>
       <w:r>
         <w:rPr>
@@ -13232,7 +13290,7 @@
           <w:szCs w:val="24"/>
         </w:rPr>
       </w:pPr>
-      <w:bookmarkStart w:id="26" w:name="_Toc469609066"/>
+      <w:bookmarkStart w:id="27" w:name="_Toc469609066"/>
       <w:r>
         <w:rPr>
           <w:rFonts w:ascii="Times New Roman" w:hAnsi="Times New Roman" w:cs="Times New Roman"/>
@@ -13298,7 +13356,7 @@
         </w:rPr>
         <w:t xml:space="preserve"> choice</w:t>
       </w:r>
-      <w:bookmarkEnd w:id="26"/>
+      <w:bookmarkEnd w:id="27"/>
     </w:p>
     <w:p>
       <w:pPr>
@@ -13307,7 +13365,7 @@
           <w:rFonts w:ascii="Times New Roman" w:hAnsi="Times New Roman" w:cs="Times New Roman"/>
         </w:rPr>
       </w:pPr>
-      <w:bookmarkStart w:id="27" w:name="_Toc480383790"/>
+      <w:bookmarkStart w:id="28" w:name="_Toc480383790"/>
       <w:r>
         <w:rPr>
           <w:rFonts w:ascii="Times New Roman" w:hAnsi="Times New Roman" w:cs="Times New Roman"/>
@@ -13332,7 +13390,7 @@
         </w:rPr>
         <w:t xml:space="preserve"> Approach</w:t>
       </w:r>
-      <w:bookmarkEnd w:id="27"/>
+      <w:bookmarkEnd w:id="28"/>
     </w:p>
     <w:p>
       <w:pPr>
@@ -13513,42 +13571,42 @@
         <w:rPr>
           <w:rFonts w:ascii="Times New Roman" w:hAnsi="Times New Roman" w:cs="Times New Roman"/>
         </w:rPr>
+        <w:t xml:space="preserve">The image below </w:t>
+      </w:r>
+      <w:r>
+        <w:rPr>
+          <w:rFonts w:ascii="Times New Roman" w:hAnsi="Times New Roman" w:cs="Times New Roman"/>
+        </w:rPr>
+        <w:t>represents the core system</w:t>
+      </w:r>
+      <w:r>
+        <w:rPr>
+          <w:rFonts w:ascii="Times New Roman" w:hAnsi="Times New Roman" w:cs="Times New Roman"/>
+        </w:rPr>
+        <w:t xml:space="preserve"> and shows how the components are connect one to another and how the arrows dictate the workflow</w:t>
+      </w:r>
+      <w:r>
+        <w:rPr>
+          <w:rFonts w:ascii="Times New Roman" w:hAnsi="Times New Roman" w:cs="Times New Roman"/>
+        </w:rPr>
+        <w:t>.</w:t>
+      </w:r>
+    </w:p>
+    <w:p>
+      <w:pPr>
+        <w:jc w:val="center"/>
+        <w:rPr>
+          <w:rFonts w:ascii="Times New Roman" w:hAnsi="Times New Roman" w:cs="Times New Roman"/>
+        </w:rPr>
+      </w:pPr>
+      <w:r>
+        <w:rPr>
+          <w:rFonts w:ascii="Times New Roman" w:hAnsi="Times New Roman" w:cs="Times New Roman"/>
+          <w:noProof/>
+          <w:sz w:val="24"/>
+          <w:szCs w:val="24"/>
+        </w:rPr>
         <w:lastRenderedPageBreak/>
-        <w:t xml:space="preserve">The image below </w:t>
-      </w:r>
-      <w:r>
-        <w:rPr>
-          <w:rFonts w:ascii="Times New Roman" w:hAnsi="Times New Roman" w:cs="Times New Roman"/>
-        </w:rPr>
-        <w:t>represents the core system</w:t>
-      </w:r>
-      <w:r>
-        <w:rPr>
-          <w:rFonts w:ascii="Times New Roman" w:hAnsi="Times New Roman" w:cs="Times New Roman"/>
-        </w:rPr>
-        <w:t xml:space="preserve"> and shows how the components are connect one to another and how the arrows dictate the workflow</w:t>
-      </w:r>
-      <w:r>
-        <w:rPr>
-          <w:rFonts w:ascii="Times New Roman" w:hAnsi="Times New Roman" w:cs="Times New Roman"/>
-        </w:rPr>
-        <w:t>.</w:t>
-      </w:r>
-    </w:p>
-    <w:p>
-      <w:pPr>
-        <w:jc w:val="center"/>
-        <w:rPr>
-          <w:rFonts w:ascii="Times New Roman" w:hAnsi="Times New Roman" w:cs="Times New Roman"/>
-        </w:rPr>
-      </w:pPr>
-      <w:r>
-        <w:rPr>
-          <w:rFonts w:ascii="Times New Roman" w:hAnsi="Times New Roman" w:cs="Times New Roman"/>
-          <w:noProof/>
-          <w:sz w:val="24"/>
-          <w:szCs w:val="24"/>
-        </w:rPr>
         <w:drawing>
           <wp:inline distT="0" distB="0" distL="0" distR="0">
             <wp:extent cx="4833258" cy="2674519"/>
@@ -13723,14 +13781,14 @@
           <w:rFonts w:ascii="Times New Roman" w:hAnsi="Times New Roman" w:cs="Times New Roman"/>
         </w:rPr>
       </w:pPr>
-      <w:bookmarkStart w:id="28" w:name="_Toc480383791"/>
+      <w:bookmarkStart w:id="29" w:name="_Toc480383791"/>
       <w:r>
         <w:rPr>
           <w:rFonts w:ascii="Times New Roman" w:hAnsi="Times New Roman" w:cs="Times New Roman"/>
         </w:rPr>
         <w:t>3.1.1. System architecture</w:t>
       </w:r>
-      <w:bookmarkEnd w:id="28"/>
+      <w:bookmarkEnd w:id="29"/>
     </w:p>
     <w:p>
       <w:pPr>
@@ -13812,26 +13870,26 @@
         <w:rPr>
           <w:rFonts w:ascii="Times New Roman" w:hAnsi="Times New Roman" w:cs="Times New Roman"/>
         </w:rPr>
+        <w:t xml:space="preserve">Here is a comparison made between the 2-tier and 3-tier client/server database systems which will further </w:t>
+      </w:r>
+      <w:r>
+        <w:rPr>
+          <w:rFonts w:ascii="Times New Roman" w:hAnsi="Times New Roman" w:cs="Times New Roman"/>
+        </w:rPr>
+        <w:t>strengthen the team’s choices.</w:t>
+      </w:r>
+    </w:p>
+    <w:p>
+      <w:pPr>
+        <w:rPr>
+          <w:rFonts w:ascii="Times New Roman" w:hAnsi="Times New Roman" w:cs="Times New Roman"/>
+        </w:rPr>
+      </w:pPr>
+      <w:r>
+        <w:rPr>
+          <w:rFonts w:ascii="Times New Roman" w:hAnsi="Times New Roman" w:cs="Times New Roman"/>
+        </w:rPr>
         <w:lastRenderedPageBreak/>
-        <w:t xml:space="preserve">Here is a comparison made between the 2-tier and 3-tier client/server database systems which will further </w:t>
-      </w:r>
-      <w:r>
-        <w:rPr>
-          <w:rFonts w:ascii="Times New Roman" w:hAnsi="Times New Roman" w:cs="Times New Roman"/>
-        </w:rPr>
-        <w:t>strengthen the team’s choices.</w:t>
-      </w:r>
-    </w:p>
-    <w:p>
-      <w:pPr>
-        <w:rPr>
-          <w:rFonts w:ascii="Times New Roman" w:hAnsi="Times New Roman" w:cs="Times New Roman"/>
-        </w:rPr>
-      </w:pPr>
-      <w:r>
-        <w:rPr>
-          <w:rFonts w:ascii="Times New Roman" w:hAnsi="Times New Roman" w:cs="Times New Roman"/>
-        </w:rPr>
         <w:t xml:space="preserve">In a 2 Tier C/S model all client get server access directly. The advantages of this model are that it is simple, and easy to maintain. </w:t>
       </w:r>
     </w:p>
@@ -14095,6 +14153,7 @@
         <w:rPr>
           <w:rFonts w:ascii="Times New Roman" w:hAnsi="Times New Roman" w:cs="Times New Roman"/>
         </w:rPr>
+        <w:lastRenderedPageBreak/>
         <w:t>Presentation</w:t>
       </w:r>
       <w:r>
@@ -14247,7 +14306,7 @@
           <w:rFonts w:ascii="Times New Roman" w:hAnsi="Times New Roman" w:cs="Times New Roman"/>
         </w:rPr>
       </w:pPr>
-      <w:bookmarkStart w:id="29" w:name="_Toc480383792"/>
+      <w:bookmarkStart w:id="30" w:name="_Toc480383792"/>
       <w:r>
         <w:rPr>
           <w:rFonts w:ascii="Times New Roman" w:hAnsi="Times New Roman" w:cs="Times New Roman"/>
@@ -14260,7 +14319,7 @@
         </w:rPr>
         <w:t>’s</w:t>
       </w:r>
-      <w:bookmarkEnd w:id="29"/>
+      <w:bookmarkEnd w:id="30"/>
     </w:p>
     <w:p>
       <w:pPr>
@@ -14284,7 +14343,19 @@
         <w:rPr>
           <w:rFonts w:ascii="Times New Roman" w:hAnsi="Times New Roman" w:cs="Times New Roman"/>
         </w:rPr>
-        <w:br/>
+        <w:t xml:space="preserve"> </w:t>
+      </w:r>
+    </w:p>
+    <w:p>
+      <w:pPr>
+        <w:rPr>
+          <w:rFonts w:ascii="Times New Roman" w:hAnsi="Times New Roman" w:cs="Times New Roman"/>
+        </w:rPr>
+      </w:pPr>
+      <w:r>
+        <w:rPr>
+          <w:rFonts w:ascii="Times New Roman" w:hAnsi="Times New Roman" w:cs="Times New Roman"/>
+        </w:rPr>
         <w:t>In general, by providing the developer with all the building blocks which can be put together to create a program, the API should provide an easier way across.</w:t>
       </w:r>
     </w:p>
@@ -14531,8 +14602,14 @@
         <w:rPr>
           <w:rFonts w:ascii="Times New Roman" w:hAnsi="Times New Roman" w:cs="Times New Roman"/>
         </w:rPr>
+        <w:t xml:space="preserve">The aim of the Web Speech API is to allow developers to provide a web browser with speech recognition input and text to speech display output. These are features which are not typically available when using </w:t>
+      </w:r>
+      <w:r>
+        <w:rPr>
+          <w:rFonts w:ascii="Times New Roman" w:hAnsi="Times New Roman" w:cs="Times New Roman"/>
+        </w:rPr>
         <w:lastRenderedPageBreak/>
-        <w:t>The aim of the Web Speech API is to allow developers to provide a web browser with speech recognition input and text to speech display output. These are features which are not typically available when using screen-reader software. It can support both server-based and client-based embedded recognition and synthesis.</w:t>
+        <w:t>screen-reader software. It can support both server-based and client-based embedded recognition and synthesis.</w:t>
       </w:r>
       <w:r>
         <w:rPr>
@@ -14972,7 +15049,6 @@
           <w:rFonts w:ascii="Times New Roman" w:hAnsi="Times New Roman" w:cs="Times New Roman"/>
           <w:b/>
         </w:rPr>
-        <w:lastRenderedPageBreak/>
         <w:t>start</w:t>
       </w:r>
       <w:r>
@@ -14998,6 +15074,7 @@
           <w:rFonts w:ascii="Times New Roman" w:hAnsi="Times New Roman" w:cs="Times New Roman"/>
           <w:b/>
         </w:rPr>
+        <w:lastRenderedPageBreak/>
         <w:t xml:space="preserve">stop </w:t>
       </w:r>
       <w:r>
@@ -15949,724 +16026,6 @@
     <w:p>
       <w:pPr>
         <w:pStyle w:val="Heading4"/>
-        <w:rPr>
-          <w:rFonts w:ascii="Times New Roman" w:hAnsi="Times New Roman" w:cs="Times New Roman"/>
-        </w:rPr>
-      </w:pPr>
-      <w:r>
-        <w:rPr>
-          <w:rFonts w:ascii="Times New Roman" w:hAnsi="Times New Roman" w:cs="Times New Roman"/>
-        </w:rPr>
-        <w:t>Wit.ai</w:t>
-      </w:r>
-    </w:p>
-    <w:p>
-      <w:pPr>
-        <w:rPr>
-          <w:rFonts w:ascii="Times New Roman" w:hAnsi="Times New Roman" w:cs="Times New Roman"/>
-        </w:rPr>
-      </w:pPr>
-      <w:r>
-        <w:rPr>
-          <w:rFonts w:ascii="Times New Roman" w:hAnsi="Times New Roman" w:cs="Times New Roman"/>
-        </w:rPr>
-        <w:t xml:space="preserve">Wit.ai is a service that allows developers to implement natural language recognition into their apps. Built by Alexandre Lebrun, wit.ai pools together voice samples taken from its users (with their accord) with the hope that it will soon enough rival the depth and breadth of tools available to companies with much more resources, such as Google or Apple. Alexandre built wit.ai after his experience with his last company, VirtuOz, which developed speech recognition software for companies like AT&amp;T. </w:t>
-      </w:r>
-    </w:p>
-    <w:p>
-      <w:pPr>
-        <w:rPr>
-          <w:rFonts w:ascii="Times New Roman" w:hAnsi="Times New Roman" w:cs="Times New Roman"/>
-        </w:rPr>
-      </w:pPr>
-      <w:r>
-        <w:rPr>
-          <w:rFonts w:ascii="Times New Roman" w:hAnsi="Times New Roman" w:cs="Times New Roman"/>
-        </w:rPr>
-        <w:t>The problem that Alexandre wants to address with wit.ai is that whenever a speech recognition software needs to be built, the developers usually need to start from scratch. Despite customers usually wanting the system to perform the same commands, the most important body of information for the system, the set of voice samples needed to be re-recorded. Thus, through wit.ai Alexandre hopes that companies will be able to share voice samples much in the way that developers usually share code through platforms like GitHub. And just like GitHub, wit.ai is also free to anyone willing to share their data. The actual voice recordings will not be shared, for privacy reasons and practicality. Companies not willing to share their voice samples, however, can pay a fee to use wit.ai.</w:t>
-      </w:r>
-    </w:p>
-    <w:p>
-      <w:pPr>
-        <w:keepNext/>
-        <w:jc w:val="center"/>
-        <w:rPr>
-          <w:rFonts w:ascii="Times New Roman" w:hAnsi="Times New Roman" w:cs="Times New Roman"/>
-        </w:rPr>
-      </w:pPr>
-      <w:r>
-        <w:rPr>
-          <w:rFonts w:ascii="Times New Roman" w:hAnsi="Times New Roman" w:cs="Times New Roman"/>
-          <w:noProof/>
-        </w:rPr>
-        <w:lastRenderedPageBreak/>
-        <w:drawing>
-          <wp:inline distT="0" distB="0" distL="0" distR="0" wp14:anchorId="5F8B5B52" wp14:editId="003B31F5">
-            <wp:extent cx="5943600" cy="3227070"/>
-            <wp:effectExtent l="0" t="0" r="0" b="0"/>
-            <wp:docPr id="35" name="Picture 35" descr="https://tctechcrunch2011.files.wordpress.com/2014/03/screen-shot-2014-03-17-at-17-04-47.png?w=738"/>
-            <wp:cNvGraphicFramePr>
-              <a:graphicFrameLocks xmlns:a="http://schemas.openxmlformats.org/drawingml/2006/main" noChangeAspect="1"/>
-            </wp:cNvGraphicFramePr>
-            <a:graphic xmlns:a="http://schemas.openxmlformats.org/drawingml/2006/main">
-              <a:graphicData uri="http://schemas.openxmlformats.org/drawingml/2006/picture">
-                <pic:pic xmlns:pic="http://schemas.openxmlformats.org/drawingml/2006/picture">
-                  <pic:nvPicPr>
-                    <pic:cNvPr id="0" name="Picture 1" descr="https://tctechcrunch2011.files.wordpress.com/2014/03/screen-shot-2014-03-17-at-17-04-47.png?w=738"/>
-                    <pic:cNvPicPr>
-                      <a:picLocks noChangeAspect="1" noChangeArrowheads="1"/>
-                    </pic:cNvPicPr>
-                  </pic:nvPicPr>
-                  <pic:blipFill>
-                    <a:blip r:embed="rId23">
-                      <a:extLst>
-                        <a:ext uri="{28A0092B-C50C-407E-A947-70E740481C1C}">
-                          <a14:useLocalDpi xmlns:a14="http://schemas.microsoft.com/office/drawing/2010/main" val="0"/>
-                        </a:ext>
-                      </a:extLst>
-                    </a:blip>
-                    <a:srcRect/>
-                    <a:stretch>
-                      <a:fillRect/>
-                    </a:stretch>
-                  </pic:blipFill>
-                  <pic:spPr bwMode="auto">
-                    <a:xfrm>
-                      <a:off x="0" y="0"/>
-                      <a:ext cx="5943600" cy="3227070"/>
-                    </a:xfrm>
-                    <a:prstGeom prst="rect">
-                      <a:avLst/>
-                    </a:prstGeom>
-                    <a:noFill/>
-                    <a:ln>
-                      <a:noFill/>
-                    </a:ln>
-                  </pic:spPr>
-                </pic:pic>
-              </a:graphicData>
-            </a:graphic>
-          </wp:inline>
-        </w:drawing>
-      </w:r>
-    </w:p>
-    <w:p>
-      <w:pPr>
-        <w:pStyle w:val="Caption"/>
-        <w:jc w:val="center"/>
-        <w:rPr>
-          <w:rFonts w:ascii="Times New Roman" w:hAnsi="Times New Roman" w:cs="Times New Roman"/>
-        </w:rPr>
-      </w:pPr>
-      <w:r>
-        <w:rPr>
-          <w:rFonts w:ascii="Times New Roman" w:hAnsi="Times New Roman" w:cs="Times New Roman"/>
-        </w:rPr>
-        <w:t xml:space="preserve">Figure </w:t>
-      </w:r>
-      <w:r>
-        <w:rPr>
-          <w:rFonts w:ascii="Times New Roman" w:hAnsi="Times New Roman" w:cs="Times New Roman"/>
-        </w:rPr>
-        <w:fldChar w:fldCharType="begin"/>
-      </w:r>
-      <w:r>
-        <w:rPr>
-          <w:rFonts w:ascii="Times New Roman" w:hAnsi="Times New Roman" w:cs="Times New Roman"/>
-        </w:rPr>
-        <w:instrText xml:space="preserve"> SEQ Figure \* ARABIC </w:instrText>
-      </w:r>
-      <w:r>
-        <w:rPr>
-          <w:rFonts w:ascii="Times New Roman" w:hAnsi="Times New Roman" w:cs="Times New Roman"/>
-        </w:rPr>
-        <w:fldChar w:fldCharType="separate"/>
-      </w:r>
-      <w:r>
-        <w:rPr>
-          <w:rFonts w:ascii="Times New Roman" w:hAnsi="Times New Roman" w:cs="Times New Roman"/>
-          <w:noProof/>
-        </w:rPr>
-        <w:t>4</w:t>
-      </w:r>
-      <w:r>
-        <w:rPr>
-          <w:rFonts w:ascii="Times New Roman" w:hAnsi="Times New Roman" w:cs="Times New Roman"/>
-        </w:rPr>
-        <w:fldChar w:fldCharType="end"/>
-      </w:r>
-      <w:r>
-        <w:rPr>
-          <w:rFonts w:ascii="Times New Roman" w:hAnsi="Times New Roman" w:cs="Times New Roman"/>
-        </w:rPr>
-        <w:t>. Wit.ai screenshot from demo video available of the website</w:t>
-      </w:r>
-    </w:p>
-    <w:p>
-      <w:pPr>
-        <w:rPr>
-          <w:rFonts w:ascii="Times New Roman" w:hAnsi="Times New Roman" w:cs="Times New Roman"/>
-        </w:rPr>
-      </w:pPr>
-      <w:r>
-        <w:rPr>
-          <w:rFonts w:ascii="Times New Roman" w:hAnsi="Times New Roman" w:cs="Times New Roman"/>
-        </w:rPr>
-        <w:t>Per the official website, the applications wit.ai is best suited for are Bots, Mobile apps, Home automation, Wearable devices and Robots. A peek inside the “Community” tab confirms that, and shows that Home automation and Bots are very popular among developers choosing to use wit.ai for their creations.</w:t>
-      </w:r>
-    </w:p>
-    <w:p>
-      <w:pPr>
-        <w:rPr>
-          <w:rFonts w:ascii="Times New Roman" w:hAnsi="Times New Roman" w:cs="Times New Roman"/>
-        </w:rPr>
-      </w:pPr>
-      <w:r>
-        <w:rPr>
-          <w:rFonts w:ascii="Times New Roman" w:hAnsi="Times New Roman" w:cs="Times New Roman"/>
-        </w:rPr>
-        <w:t>Starting out with wit.ai revolves around three main parts: 1. Get or create a command, 2. Make a request, and 3. Create the app itself. Under the “Quick start” tab the process of creating an app based on wit.ai is further explained in a user-friendly manner so that previous experience with wit.ai is not required:</w:t>
-      </w:r>
-    </w:p>
-    <w:p>
-      <w:pPr>
-        <w:rPr>
-          <w:rFonts w:ascii="Times New Roman" w:hAnsi="Times New Roman" w:cs="Times New Roman"/>
-        </w:rPr>
-      </w:pPr>
-      <w:r>
-        <w:rPr>
-          <w:rFonts w:ascii="Times New Roman" w:hAnsi="Times New Roman" w:cs="Times New Roman"/>
-        </w:rPr>
-        <w:t>1.</w:t>
-      </w:r>
-      <w:r>
-        <w:rPr>
-          <w:rFonts w:ascii="Times New Roman" w:hAnsi="Times New Roman" w:cs="Times New Roman"/>
-        </w:rPr>
-        <w:tab/>
-        <w:t>“Sign up with GitHub or Facebook.”</w:t>
-      </w:r>
-    </w:p>
-    <w:p>
-      <w:pPr>
-        <w:rPr>
-          <w:rFonts w:ascii="Times New Roman" w:hAnsi="Times New Roman" w:cs="Times New Roman"/>
-        </w:rPr>
-      </w:pPr>
-      <w:r>
-        <w:rPr>
-          <w:rFonts w:ascii="Times New Roman" w:hAnsi="Times New Roman" w:cs="Times New Roman"/>
-        </w:rPr>
-        <w:t>In this step the developer must login through one of the two accounts supported, GitHub or Facebook. This is the only way the developer can access the Wit console, which is where the wit.ai-enabled app is configured and trained.</w:t>
-      </w:r>
-    </w:p>
-    <w:p>
-      <w:pPr>
-        <w:rPr>
-          <w:rFonts w:ascii="Times New Roman" w:hAnsi="Times New Roman" w:cs="Times New Roman"/>
-        </w:rPr>
-      </w:pPr>
-      <w:r>
-        <w:rPr>
-          <w:rFonts w:ascii="Times New Roman" w:hAnsi="Times New Roman" w:cs="Times New Roman"/>
-        </w:rPr>
-        <w:t>2.</w:t>
-      </w:r>
-      <w:r>
-        <w:rPr>
-          <w:rFonts w:ascii="Times New Roman" w:hAnsi="Times New Roman" w:cs="Times New Roman"/>
-        </w:rPr>
-        <w:tab/>
-        <w:t>“Create an app”</w:t>
-      </w:r>
-    </w:p>
-    <w:p>
-      <w:pPr>
-        <w:rPr>
-          <w:rFonts w:ascii="Times New Roman" w:hAnsi="Times New Roman" w:cs="Times New Roman"/>
-        </w:rPr>
-      </w:pPr>
-      <w:r>
-        <w:rPr>
-          <w:rFonts w:ascii="Times New Roman" w:hAnsi="Times New Roman" w:cs="Times New Roman"/>
-        </w:rPr>
-        <w:t>This step is where the creation of the app start. For now, only some details needs to be specified, such as the name of the application, the language to which it will respond (defaults to English), and whether the app data will be open to the community or private. The default choice is “Open”, but the developer can also choose “Private”, in which case the data will only be accessible by the app creator and the developers which the app creator gives permission to. Here lies the main strength of wit.ai, as anyone who opts for the “Open” choice has access to the ever-growing bank of voice recordings without needing to invest the money of man-hours industry leaders have done before them. And with wit.ai’s increasing popularity, said voice recording bank will only become larger.</w:t>
-      </w:r>
-    </w:p>
-    <w:p>
-      <w:pPr>
-        <w:rPr>
-          <w:rFonts w:ascii="Times New Roman" w:hAnsi="Times New Roman" w:cs="Times New Roman"/>
-        </w:rPr>
-      </w:pPr>
-      <w:r>
-        <w:rPr>
-          <w:rFonts w:ascii="Times New Roman" w:hAnsi="Times New Roman" w:cs="Times New Roman"/>
-        </w:rPr>
-        <w:t>3.</w:t>
-      </w:r>
-      <w:r>
-        <w:rPr>
-          <w:rFonts w:ascii="Times New Roman" w:hAnsi="Times New Roman" w:cs="Times New Roman"/>
-        </w:rPr>
-        <w:tab/>
-        <w:t>“Your first story”</w:t>
-      </w:r>
-    </w:p>
-    <w:p>
-      <w:pPr>
-        <w:rPr>
-          <w:rFonts w:ascii="Times New Roman" w:hAnsi="Times New Roman" w:cs="Times New Roman"/>
-        </w:rPr>
-      </w:pPr>
-      <w:r>
-        <w:rPr>
-          <w:rFonts w:ascii="Times New Roman" w:hAnsi="Times New Roman" w:cs="Times New Roman"/>
-        </w:rPr>
-        <w:lastRenderedPageBreak/>
-        <w:t xml:space="preserve">This is where the developer teaches wit.ai by example, and each example conversation is called a Story. The first Story would be the most important use case that needs to be implemented. The example on the website helps with building a simple bot that gives weather forecasts. </w:t>
-      </w:r>
-    </w:p>
-    <w:p>
-      <w:pPr>
-        <w:rPr>
-          <w:rFonts w:ascii="Times New Roman" w:hAnsi="Times New Roman" w:cs="Times New Roman"/>
-        </w:rPr>
-      </w:pPr>
-      <w:r>
-        <w:rPr>
-          <w:rFonts w:ascii="Times New Roman" w:hAnsi="Times New Roman" w:cs="Times New Roman"/>
-        </w:rPr>
-        <w:t>4.</w:t>
-      </w:r>
-      <w:r>
-        <w:rPr>
-          <w:rFonts w:ascii="Times New Roman" w:hAnsi="Times New Roman" w:cs="Times New Roman"/>
-        </w:rPr>
-        <w:tab/>
-        <w:t>“Testing the story in the Chat window”</w:t>
-      </w:r>
-    </w:p>
-    <w:p>
-      <w:pPr>
-        <w:rPr>
-          <w:rFonts w:ascii="Times New Roman" w:hAnsi="Times New Roman" w:cs="Times New Roman"/>
-        </w:rPr>
-      </w:pPr>
-      <w:r>
-        <w:rPr>
-          <w:rFonts w:ascii="Times New Roman" w:hAnsi="Times New Roman" w:cs="Times New Roman"/>
-        </w:rPr>
-        <w:t>The Story defined in the previous step is tested to check if it behaves correctly. If that is the case, the developer can go to the next step.</w:t>
-      </w:r>
-    </w:p>
-    <w:p>
-      <w:pPr>
-        <w:rPr>
-          <w:rFonts w:ascii="Times New Roman" w:hAnsi="Times New Roman" w:cs="Times New Roman"/>
-        </w:rPr>
-      </w:pPr>
-      <w:r>
-        <w:rPr>
-          <w:rFonts w:ascii="Times New Roman" w:hAnsi="Times New Roman" w:cs="Times New Roman"/>
-        </w:rPr>
-        <w:t>5.</w:t>
-      </w:r>
-      <w:r>
-        <w:rPr>
-          <w:rFonts w:ascii="Times New Roman" w:hAnsi="Times New Roman" w:cs="Times New Roman"/>
-        </w:rPr>
-        <w:tab/>
-        <w:t>“Adding a branch to the story”</w:t>
-      </w:r>
-    </w:p>
-    <w:p>
-      <w:pPr>
-        <w:rPr>
-          <w:rFonts w:ascii="Times New Roman" w:hAnsi="Times New Roman" w:cs="Times New Roman"/>
-        </w:rPr>
-      </w:pPr>
-      <w:r>
-        <w:rPr>
-          <w:rFonts w:ascii="Times New Roman" w:hAnsi="Times New Roman" w:cs="Times New Roman"/>
-        </w:rPr>
-        <w:t xml:space="preserve">In this step, branches are added to the story so that the bot can respond to the same Story in different circumstances, such as asking for a weather forecast and forgetting to provide the location. In this case, the bot should simply ask the user for a location, then continue the Story. Adding branches to the story greatly increases the flexibility of the bot, as it gives it the possibility to answer a much wider variety of questions, and allows users to communicate with the bot in a more natural, less strict way. </w:t>
-      </w:r>
-    </w:p>
-    <w:p>
-      <w:pPr>
-        <w:rPr>
-          <w:rFonts w:ascii="Times New Roman" w:hAnsi="Times New Roman" w:cs="Times New Roman"/>
-        </w:rPr>
-      </w:pPr>
-      <w:r>
-        <w:rPr>
-          <w:rFonts w:ascii="Times New Roman" w:hAnsi="Times New Roman" w:cs="Times New Roman"/>
-        </w:rPr>
-        <w:t>6.</w:t>
-      </w:r>
-      <w:r>
-        <w:rPr>
-          <w:rFonts w:ascii="Times New Roman" w:hAnsi="Times New Roman" w:cs="Times New Roman"/>
-        </w:rPr>
-        <w:tab/>
-        <w:t>“Implementing the business logic of the bot”</w:t>
-      </w:r>
-    </w:p>
-    <w:p>
-      <w:pPr>
-        <w:rPr>
-          <w:rFonts w:ascii="Times New Roman" w:hAnsi="Times New Roman" w:cs="Times New Roman"/>
-        </w:rPr>
-      </w:pPr>
-      <w:r>
-        <w:rPr>
-          <w:rFonts w:ascii="Times New Roman" w:hAnsi="Times New Roman" w:cs="Times New Roman"/>
-        </w:rPr>
-        <w:t xml:space="preserve">Actions executed by wit.ai are implemented and executed on the client side, not on wit.ai’s side, which means that the developers are not bound by any programming language or framework and can use any programming platform and execute code of their choice, call APIs, etc. </w:t>
-      </w:r>
-    </w:p>
-    <w:p>
-      <w:pPr>
-        <w:rPr>
-          <w:rFonts w:ascii="Times New Roman" w:hAnsi="Times New Roman" w:cs="Times New Roman"/>
-        </w:rPr>
-      </w:pPr>
-      <w:r>
-        <w:rPr>
-          <w:rFonts w:ascii="Times New Roman" w:hAnsi="Times New Roman" w:cs="Times New Roman"/>
-        </w:rPr>
-        <w:t xml:space="preserve">The example on the website shows how a Node.js client is initialized a function called getForecast is implemented, together with its functionality.  </w:t>
-      </w:r>
-    </w:p>
-    <w:p>
-      <w:pPr>
-        <w:rPr>
-          <w:rFonts w:ascii="Times New Roman" w:hAnsi="Times New Roman" w:cs="Times New Roman"/>
-        </w:rPr>
-      </w:pPr>
-      <w:r>
-        <w:rPr>
-          <w:rFonts w:ascii="Times New Roman" w:hAnsi="Times New Roman" w:cs="Times New Roman"/>
-        </w:rPr>
-        <w:t>7.</w:t>
-      </w:r>
-      <w:r>
-        <w:rPr>
-          <w:rFonts w:ascii="Times New Roman" w:hAnsi="Times New Roman" w:cs="Times New Roman"/>
-        </w:rPr>
-        <w:tab/>
-        <w:t>“Strengthening the Natural Language Understanding”</w:t>
-      </w:r>
-    </w:p>
-    <w:p>
-      <w:pPr>
-        <w:rPr>
-          <w:rFonts w:ascii="Times New Roman" w:hAnsi="Times New Roman" w:cs="Times New Roman"/>
-        </w:rPr>
-      </w:pPr>
-      <w:r>
-        <w:rPr>
-          <w:rFonts w:ascii="Times New Roman" w:hAnsi="Times New Roman" w:cs="Times New Roman"/>
-        </w:rPr>
-        <w:t>This step is necessary in teaching wit.ai that not everything that the user says is actual input or a command that needs to be executed. Since Stories rely on entities and context to predict the next action, this step is very useful because it teaches wit.ai raw natural language sentences and their meaning.</w:t>
-      </w:r>
-    </w:p>
-    <w:p>
-      <w:pPr>
-        <w:rPr>
-          <w:rFonts w:ascii="Times New Roman" w:hAnsi="Times New Roman" w:cs="Times New Roman"/>
-        </w:rPr>
-      </w:pPr>
-      <w:r>
-        <w:rPr>
-          <w:rFonts w:ascii="Times New Roman" w:hAnsi="Times New Roman" w:cs="Times New Roman"/>
-        </w:rPr>
-        <w:t>8.</w:t>
-      </w:r>
-      <w:r>
-        <w:rPr>
-          <w:rFonts w:ascii="Times New Roman" w:hAnsi="Times New Roman" w:cs="Times New Roman"/>
-        </w:rPr>
-        <w:tab/>
-        <w:t>“Next steps”</w:t>
-      </w:r>
-    </w:p>
-    <w:p>
-      <w:pPr>
-        <w:rPr>
-          <w:rFonts w:ascii="Times New Roman" w:hAnsi="Times New Roman" w:cs="Times New Roman"/>
-        </w:rPr>
-      </w:pPr>
-      <w:r>
-        <w:rPr>
-          <w:rFonts w:ascii="Times New Roman" w:hAnsi="Times New Roman" w:cs="Times New Roman"/>
-        </w:rPr>
-        <w:t xml:space="preserve">The eighth and final step is integrating wit.ai to the application. This can be done using one of the wit.ai clients provided for Node.js, Python or Ruby, or by using the HTTP API. </w:t>
-      </w:r>
-    </w:p>
-    <w:p>
-      <w:pPr>
-        <w:rPr>
-          <w:rFonts w:ascii="Times New Roman" w:hAnsi="Times New Roman" w:cs="Times New Roman"/>
-        </w:rPr>
-      </w:pPr>
-      <w:r>
-        <w:rPr>
-          <w:rFonts w:ascii="Times New Roman" w:hAnsi="Times New Roman" w:cs="Times New Roman"/>
-        </w:rPr>
-        <w:t>Wit.ai recipes</w:t>
-      </w:r>
-    </w:p>
-    <w:p>
-      <w:pPr>
-        <w:rPr>
-          <w:rFonts w:ascii="Times New Roman" w:hAnsi="Times New Roman" w:cs="Times New Roman"/>
-        </w:rPr>
-      </w:pPr>
-      <w:r>
-        <w:rPr>
-          <w:rFonts w:ascii="Times New Roman" w:hAnsi="Times New Roman" w:cs="Times New Roman"/>
-        </w:rPr>
-        <w:t xml:space="preserve">Wit.ai can help parse a message into structured data (Understand) or predict the next action the bot should perform (Converse) using Recipes. Wit.ai comes preloaded with several recipes made to address common problems found in both Understand and Converse scenarios. </w:t>
-      </w:r>
-    </w:p>
-    <w:p>
-      <w:pPr>
-        <w:rPr>
-          <w:rFonts w:ascii="Times New Roman" w:hAnsi="Times New Roman" w:cs="Times New Roman"/>
-        </w:rPr>
-      </w:pPr>
-      <w:r>
-        <w:rPr>
-          <w:rFonts w:ascii="Times New Roman" w:hAnsi="Times New Roman" w:cs="Times New Roman"/>
-        </w:rPr>
-        <w:t>Under the Understand category some of the Recipes are extracting date, time and location or extracting a keyword entity. Under the Converse category we have extracting information from user messages, handling Yes/No answers and building a flow-based bot.</w:t>
-      </w:r>
-    </w:p>
-    <w:p>
-      <w:pPr>
-        <w:keepNext/>
-        <w:rPr>
-          <w:rFonts w:ascii="Times New Roman" w:hAnsi="Times New Roman" w:cs="Times New Roman"/>
-        </w:rPr>
-      </w:pPr>
-      <w:r>
-        <w:rPr>
-          <w:rFonts w:ascii="Times New Roman" w:hAnsi="Times New Roman" w:cs="Times New Roman"/>
-          <w:noProof/>
-        </w:rPr>
-        <w:lastRenderedPageBreak/>
-        <w:drawing>
-          <wp:inline distT="0" distB="0" distL="0" distR="0" wp14:anchorId="06EE7DAB" wp14:editId="0657C3F2">
-            <wp:extent cx="5943600" cy="2788920"/>
-            <wp:effectExtent l="0" t="0" r="0" b="0"/>
-            <wp:docPr id="37" name="Picture 37" descr="https://wit.ai/docs/images/recipes/overview-db2bc1ee.png"/>
-            <wp:cNvGraphicFramePr>
-              <a:graphicFrameLocks xmlns:a="http://schemas.openxmlformats.org/drawingml/2006/main" noChangeAspect="1"/>
-            </wp:cNvGraphicFramePr>
-            <a:graphic xmlns:a="http://schemas.openxmlformats.org/drawingml/2006/main">
-              <a:graphicData uri="http://schemas.openxmlformats.org/drawingml/2006/picture">
-                <pic:pic xmlns:pic="http://schemas.openxmlformats.org/drawingml/2006/picture">
-                  <pic:nvPicPr>
-                    <pic:cNvPr id="0" name="Picture 3" descr="https://wit.ai/docs/images/recipes/overview-db2bc1ee.png"/>
-                    <pic:cNvPicPr>
-                      <a:picLocks noChangeAspect="1" noChangeArrowheads="1"/>
-                    </pic:cNvPicPr>
-                  </pic:nvPicPr>
-                  <pic:blipFill>
-                    <a:blip r:embed="rId24" cstate="print">
-                      <a:extLst>
-                        <a:ext uri="{28A0092B-C50C-407E-A947-70E740481C1C}">
-                          <a14:useLocalDpi xmlns:a14="http://schemas.microsoft.com/office/drawing/2010/main" val="0"/>
-                        </a:ext>
-                      </a:extLst>
-                    </a:blip>
-                    <a:srcRect/>
-                    <a:stretch>
-                      <a:fillRect/>
-                    </a:stretch>
-                  </pic:blipFill>
-                  <pic:spPr bwMode="auto">
-                    <a:xfrm>
-                      <a:off x="0" y="0"/>
-                      <a:ext cx="5943600" cy="2788920"/>
-                    </a:xfrm>
-                    <a:prstGeom prst="rect">
-                      <a:avLst/>
-                    </a:prstGeom>
-                    <a:noFill/>
-                    <a:ln>
-                      <a:noFill/>
-                    </a:ln>
-                  </pic:spPr>
-                </pic:pic>
-              </a:graphicData>
-            </a:graphic>
-          </wp:inline>
-        </w:drawing>
-      </w:r>
-    </w:p>
-    <w:p>
-      <w:pPr>
-        <w:pStyle w:val="Caption"/>
-        <w:jc w:val="center"/>
-        <w:rPr>
-          <w:rFonts w:ascii="Times New Roman" w:hAnsi="Times New Roman" w:cs="Times New Roman"/>
-        </w:rPr>
-      </w:pPr>
-      <w:r>
-        <w:rPr>
-          <w:rFonts w:ascii="Times New Roman" w:hAnsi="Times New Roman" w:cs="Times New Roman"/>
-        </w:rPr>
-        <w:t xml:space="preserve">Figure </w:t>
-      </w:r>
-      <w:r>
-        <w:rPr>
-          <w:rFonts w:ascii="Times New Roman" w:hAnsi="Times New Roman" w:cs="Times New Roman"/>
-        </w:rPr>
-        <w:fldChar w:fldCharType="begin"/>
-      </w:r>
-      <w:r>
-        <w:rPr>
-          <w:rFonts w:ascii="Times New Roman" w:hAnsi="Times New Roman" w:cs="Times New Roman"/>
-        </w:rPr>
-        <w:instrText xml:space="preserve"> SEQ Figure \* ARABIC </w:instrText>
-      </w:r>
-      <w:r>
-        <w:rPr>
-          <w:rFonts w:ascii="Times New Roman" w:hAnsi="Times New Roman" w:cs="Times New Roman"/>
-        </w:rPr>
-        <w:fldChar w:fldCharType="separate"/>
-      </w:r>
-      <w:r>
-        <w:rPr>
-          <w:rFonts w:ascii="Times New Roman" w:hAnsi="Times New Roman" w:cs="Times New Roman"/>
-          <w:noProof/>
-        </w:rPr>
-        <w:t>5</w:t>
-      </w:r>
-      <w:r>
-        <w:rPr>
-          <w:rFonts w:ascii="Times New Roman" w:hAnsi="Times New Roman" w:cs="Times New Roman"/>
-        </w:rPr>
-        <w:fldChar w:fldCharType="end"/>
-      </w:r>
-      <w:r>
-        <w:rPr>
-          <w:rFonts w:ascii="Times New Roman" w:hAnsi="Times New Roman" w:cs="Times New Roman"/>
-        </w:rPr>
-        <w:t>. Overview of Understand and Converse</w:t>
-      </w:r>
-    </w:p>
-    <w:p>
-      <w:pPr>
-        <w:rPr>
-          <w:rFonts w:ascii="Times New Roman" w:hAnsi="Times New Roman" w:cs="Times New Roman"/>
-        </w:rPr>
-      </w:pPr>
-      <w:r>
-        <w:rPr>
-          <w:rFonts w:ascii="Times New Roman" w:hAnsi="Times New Roman" w:cs="Times New Roman"/>
-        </w:rPr>
-        <w:t>Understand</w:t>
-      </w:r>
-    </w:p>
-    <w:p>
-      <w:pPr>
-        <w:rPr>
-          <w:rFonts w:ascii="Times New Roman" w:hAnsi="Times New Roman" w:cs="Times New Roman"/>
-        </w:rPr>
-      </w:pPr>
-      <w:r>
-        <w:rPr>
-          <w:rFonts w:ascii="Times New Roman" w:hAnsi="Times New Roman" w:cs="Times New Roman"/>
-        </w:rPr>
-        <w:t>The meaning of user input is analyzed and understood using Natural Language Processing(NLP). NLP may be needed as a stand-alone layer to parse text or speech into structure data. NLP is also used in building a conversational app to understand a user query and extract useful information from it.</w:t>
-      </w:r>
-    </w:p>
-    <w:p>
-      <w:pPr>
-        <w:rPr>
-          <w:rFonts w:ascii="Times New Roman" w:hAnsi="Times New Roman" w:cs="Times New Roman"/>
-        </w:rPr>
-      </w:pPr>
-      <w:r>
-        <w:rPr>
-          <w:rFonts w:ascii="Times New Roman" w:hAnsi="Times New Roman" w:cs="Times New Roman"/>
-        </w:rPr>
-        <w:t>The most important problem to be solved when creating a conversational app is categorizing user input. The app must be capable of understand what the user means through saying “Ask about the weather”, “Book a restaurant” or “Open the garage door”. Wit.ai solves this problem by allowing the developer to enter a default expression for a certain command, such as “What is the weather?”, teaching wit.ai what needs to be extracted from the expression, and then adding additional expressions for the same intent (“How is the weather?”).</w:t>
-      </w:r>
-    </w:p>
-    <w:p>
-      <w:pPr>
-        <w:rPr>
-          <w:rFonts w:ascii="Times New Roman" w:hAnsi="Times New Roman" w:cs="Times New Roman"/>
-        </w:rPr>
-      </w:pPr>
-      <w:r>
-        <w:rPr>
-          <w:rFonts w:ascii="Times New Roman" w:hAnsi="Times New Roman" w:cs="Times New Roman"/>
-        </w:rPr>
-        <w:t>Converse</w:t>
-      </w:r>
-    </w:p>
-    <w:p>
-      <w:pPr>
-        <w:rPr>
-          <w:rFonts w:ascii="Times New Roman" w:hAnsi="Times New Roman" w:cs="Times New Roman"/>
-        </w:rPr>
-      </w:pPr>
-      <w:r>
-        <w:rPr>
-          <w:rFonts w:ascii="Times New Roman" w:hAnsi="Times New Roman" w:cs="Times New Roman"/>
-        </w:rPr>
-        <w:t>One of the most important problems that need to be solved when building conversational apps is building a flow-based bot. A flow-based bot’s questions need to consider previous answers and potential pathways so that users are not asked irrelevant questions and thus worsen the user experience.</w:t>
-      </w:r>
-    </w:p>
-    <w:p>
-      <w:pPr>
-        <w:rPr>
-          <w:rFonts w:ascii="Times New Roman" w:hAnsi="Times New Roman" w:cs="Times New Roman"/>
-        </w:rPr>
-      </w:pPr>
-      <w:r>
-        <w:rPr>
-          <w:rFonts w:ascii="Times New Roman" w:hAnsi="Times New Roman" w:cs="Times New Roman"/>
-        </w:rPr>
-        <w:t>Wit.ai solves this problem with the use of branches, but also jump and bookmark. These functions, paired with the ability to extract and store information from user messages, allows the bot to ask the user questions in a manner not unlike a conversation with a human.</w:t>
-      </w:r>
-    </w:p>
-    <w:p>
-      <w:pPr>
-        <w:rPr>
-          <w:rFonts w:ascii="Times New Roman" w:hAnsi="Times New Roman" w:cs="Times New Roman"/>
-        </w:rPr>
-      </w:pPr>
-      <w:r>
-        <w:rPr>
-          <w:rFonts w:ascii="Times New Roman" w:hAnsi="Times New Roman" w:cs="Times New Roman"/>
-        </w:rPr>
-        <w:t>Conclusion</w:t>
-      </w:r>
-    </w:p>
-    <w:p>
-      <w:pPr>
-        <w:rPr>
-          <w:rFonts w:ascii="Times New Roman" w:hAnsi="Times New Roman" w:cs="Times New Roman"/>
-        </w:rPr>
-      </w:pPr>
-      <w:r>
-        <w:rPr>
-          <w:rFonts w:ascii="Times New Roman" w:hAnsi="Times New Roman" w:cs="Times New Roman"/>
-        </w:rPr>
-        <w:t>Overall, wit.ai is a very powerful tool when it comes to speech recognition, however the team has chosen not to use it since wit.ai is more suited towards Bots and Home automation, topics which differ from the theme of the project. Should a future version of the project be planned and further functions plan to be added, wit.ai may be once again considered.</w:t>
-      </w:r>
-    </w:p>
-    <w:p>
-      <w:pPr>
-        <w:pStyle w:val="Heading4"/>
         <w:numPr>
           <w:ilvl w:val="3"/>
           <w:numId w:val="7"/>
@@ -16680,142 +16039,160 @@
           <w:rStyle w:val="Heading4Char"/>
           <w:rFonts w:ascii="Times New Roman" w:hAnsi="Times New Roman" w:cs="Times New Roman"/>
         </w:rPr>
+        <w:t>YouTube API</w:t>
+      </w:r>
+    </w:p>
+    <w:p>
+      <w:pPr>
+        <w:rPr>
+          <w:rFonts w:ascii="Times New Roman" w:hAnsi="Times New Roman" w:cs="Times New Roman"/>
+        </w:rPr>
+      </w:pPr>
+      <w:r>
+        <w:rPr>
+          <w:rFonts w:ascii="Times New Roman" w:hAnsi="Times New Roman" w:cs="Times New Roman"/>
+        </w:rPr>
+        <w:t>This API is needed, regardless of the design approach and hardware/software choices, as using YouTube for the project’s application require</w:t>
+      </w:r>
+      <w:r>
+        <w:rPr>
+          <w:rFonts w:ascii="Times New Roman" w:hAnsi="Times New Roman" w:cs="Times New Roman"/>
+        </w:rPr>
+        <w:t>s developers to make use the it and as this project was intended for video or music streaming the team considered YouTube a very practical option, as it is very popular and almost any person with internet has used it at least once in their lives</w:t>
+      </w:r>
+      <w:r>
+        <w:rPr>
+          <w:rFonts w:ascii="Times New Roman" w:hAnsi="Times New Roman" w:cs="Times New Roman"/>
+        </w:rPr>
+        <w:t xml:space="preserve">. </w:t>
+      </w:r>
+    </w:p>
+    <w:p>
+      <w:pPr>
+        <w:rPr>
+          <w:rFonts w:ascii="Times New Roman" w:hAnsi="Times New Roman" w:cs="Times New Roman"/>
+        </w:rPr>
+      </w:pPr>
+      <w:r>
+        <w:rPr>
+          <w:rFonts w:ascii="Times New Roman" w:hAnsi="Times New Roman" w:cs="Times New Roman"/>
+        </w:rPr>
+        <w:t xml:space="preserve">It comes with a </w:t>
+      </w:r>
+      <w:r>
+        <w:rPr>
+          <w:rFonts w:ascii="Times New Roman" w:hAnsi="Times New Roman" w:cs="Times New Roman"/>
+        </w:rPr>
+        <w:t>very nice set of documentations,</w:t>
+      </w:r>
+      <w:r>
+        <w:rPr>
+          <w:rFonts w:ascii="Times New Roman" w:hAnsi="Times New Roman" w:cs="Times New Roman"/>
+        </w:rPr>
+        <w:t xml:space="preserve"> intended for developers who write applications that interact wit</w:t>
+      </w:r>
+      <w:r>
+        <w:rPr>
+          <w:rFonts w:ascii="Times New Roman" w:hAnsi="Times New Roman" w:cs="Times New Roman"/>
+        </w:rPr>
+        <w:t>h YouTube such as this project.</w:t>
+      </w:r>
+    </w:p>
+    <w:p>
+      <w:pPr>
+        <w:rPr>
+          <w:rFonts w:ascii="Times New Roman" w:hAnsi="Times New Roman" w:cs="Times New Roman"/>
+        </w:rPr>
+      </w:pPr>
+      <w:r>
+        <w:rPr>
+          <w:rFonts w:ascii="Times New Roman" w:hAnsi="Times New Roman" w:cs="Times New Roman"/>
+        </w:rPr>
+        <w:t>It explains the basic concepts of YouTube, the API itself and an overview of the different functions that the API supports. Some of these will be presented here in order to give a better understanding of how the team made use this API.</w:t>
+      </w:r>
+    </w:p>
+    <w:p>
+      <w:pPr>
+        <w:rPr>
+          <w:rFonts w:ascii="Times New Roman" w:hAnsi="Times New Roman" w:cs="Times New Roman"/>
+        </w:rPr>
+      </w:pPr>
+      <w:r>
+        <w:rPr>
+          <w:rFonts w:ascii="Times New Roman" w:hAnsi="Times New Roman" w:cs="Times New Roman"/>
+        </w:rPr>
+        <w:t>Now, before anyone can start using the YouTube API there a few steps which need to be followed:</w:t>
+      </w:r>
+    </w:p>
+    <w:p>
+      <w:pPr>
+        <w:rPr>
+          <w:rFonts w:ascii="Times New Roman" w:hAnsi="Times New Roman" w:cs="Times New Roman"/>
+        </w:rPr>
+      </w:pPr>
+      <w:r>
+        <w:rPr>
+          <w:rFonts w:ascii="Times New Roman" w:hAnsi="Times New Roman" w:cs="Times New Roman"/>
+        </w:rPr>
+        <w:t>a) A developer needs to have or make a Google Account in order to access the Google Developers Console. Only then can he request an API key which will be used to register the application.</w:t>
+      </w:r>
+    </w:p>
+    <w:p>
+      <w:pPr>
+        <w:rPr>
+          <w:rFonts w:ascii="Times New Roman" w:hAnsi="Times New Roman" w:cs="Times New Roman"/>
+        </w:rPr>
+      </w:pPr>
+      <w:r>
+        <w:rPr>
+          <w:rFonts w:ascii="Times New Roman" w:hAnsi="Times New Roman" w:cs="Times New Roman"/>
+        </w:rPr>
+        <w:t xml:space="preserve">b) </w:t>
+      </w:r>
+      <w:r>
+        <w:rPr>
+          <w:rFonts w:ascii="Times New Roman" w:hAnsi="Times New Roman" w:cs="Times New Roman"/>
+        </w:rPr>
+        <w:t>In order to submit API requests a project must be created in the Google Developers Console and obtain authorization credentials.</w:t>
+      </w:r>
+    </w:p>
+    <w:p>
+      <w:pPr>
+        <w:rPr>
+          <w:rFonts w:ascii="Times New Roman" w:hAnsi="Times New Roman" w:cs="Times New Roman"/>
+        </w:rPr>
+      </w:pPr>
+      <w:r>
+        <w:rPr>
+          <w:rFonts w:ascii="Times New Roman" w:hAnsi="Times New Roman" w:cs="Times New Roman"/>
+        </w:rPr>
+        <w:t>c) After the project has been created, a developer needs to specify in the application that it is registered to use YouTube Data API v3.</w:t>
+      </w:r>
+    </w:p>
+    <w:p>
+      <w:pPr>
+        <w:rPr>
+          <w:rFonts w:ascii="Times New Roman" w:hAnsi="Times New Roman" w:cs="Times New Roman"/>
+        </w:rPr>
+      </w:pPr>
+      <w:r>
+        <w:rPr>
+          <w:rFonts w:ascii="Times New Roman" w:hAnsi="Times New Roman" w:cs="Times New Roman"/>
+        </w:rPr>
+        <w:t>d) In case the application uses API methods that require user authentication, OAuth 2.0 authorization is the choice to go for.</w:t>
+      </w:r>
+    </w:p>
+    <w:p>
+      <w:pPr>
+        <w:rPr>
+          <w:rFonts w:ascii="Times New Roman" w:hAnsi="Times New Roman" w:cs="Times New Roman"/>
+        </w:rPr>
+      </w:pPr>
+      <w:r>
+        <w:rPr>
+          <w:rFonts w:ascii="Times New Roman" w:hAnsi="Times New Roman" w:cs="Times New Roman"/>
+        </w:rPr>
         <w:lastRenderedPageBreak/>
-        <w:t>YouTube API</w:t>
-      </w:r>
-    </w:p>
-    <w:p>
-      <w:pPr>
-        <w:rPr>
-          <w:rFonts w:ascii="Times New Roman" w:hAnsi="Times New Roman" w:cs="Times New Roman"/>
-        </w:rPr>
-      </w:pPr>
-      <w:r>
-        <w:rPr>
-          <w:rFonts w:ascii="Times New Roman" w:hAnsi="Times New Roman" w:cs="Times New Roman"/>
-        </w:rPr>
-        <w:t>This API is needed, regardless of the design approach and hardware/software choices, as using YouTube for the project’s application require</w:t>
-      </w:r>
-      <w:r>
-        <w:rPr>
-          <w:rFonts w:ascii="Times New Roman" w:hAnsi="Times New Roman" w:cs="Times New Roman"/>
-        </w:rPr>
-        <w:t>s developers to make use the it and as this project was intended for video or music streaming the team considered YouTube a very practical option, as it is very popular and almost any person with internet has used it at least once in their lives</w:t>
-      </w:r>
-      <w:r>
-        <w:rPr>
-          <w:rFonts w:ascii="Times New Roman" w:hAnsi="Times New Roman" w:cs="Times New Roman"/>
-        </w:rPr>
-        <w:t xml:space="preserve">. </w:t>
-      </w:r>
-      <w:r>
-        <w:rPr>
-          <w:rFonts w:ascii="Times New Roman" w:hAnsi="Times New Roman" w:cs="Times New Roman"/>
-        </w:rPr>
-        <w:br/>
-        <w:t xml:space="preserve">It comes with a </w:t>
-      </w:r>
-      <w:r>
-        <w:rPr>
-          <w:rFonts w:ascii="Times New Roman" w:hAnsi="Times New Roman" w:cs="Times New Roman"/>
-        </w:rPr>
-        <w:t>very nice set of documentations,</w:t>
-      </w:r>
-      <w:r>
-        <w:rPr>
-          <w:rFonts w:ascii="Times New Roman" w:hAnsi="Times New Roman" w:cs="Times New Roman"/>
-        </w:rPr>
-        <w:t xml:space="preserve"> intended for developers who write applications that interact with YouTube such as this project.</w:t>
-      </w:r>
-      <w:r>
-        <w:rPr>
-          <w:rFonts w:ascii="Times New Roman" w:hAnsi="Times New Roman" w:cs="Times New Roman"/>
-        </w:rPr>
-        <w:br/>
-        <w:t>It explains the basic concepts of YouTube, the API itself and an overview of the different functions that the API supports. Some of these will be presented here in order to give a better understanding of how the team made use this API.</w:t>
-      </w:r>
-    </w:p>
-    <w:p>
-      <w:pPr>
-        <w:rPr>
-          <w:rFonts w:ascii="Times New Roman" w:hAnsi="Times New Roman" w:cs="Times New Roman"/>
-        </w:rPr>
-      </w:pPr>
-      <w:r>
-        <w:rPr>
-          <w:rFonts w:ascii="Times New Roman" w:hAnsi="Times New Roman" w:cs="Times New Roman"/>
-        </w:rPr>
-        <w:t>Now, before anyone can start using the YouTube API there a few steps which need to be followed:</w:t>
-      </w:r>
-    </w:p>
-    <w:p>
-      <w:pPr>
-        <w:rPr>
-          <w:rFonts w:ascii="Times New Roman" w:hAnsi="Times New Roman" w:cs="Times New Roman"/>
-        </w:rPr>
-      </w:pPr>
-      <w:r>
-        <w:rPr>
-          <w:rFonts w:ascii="Times New Roman" w:hAnsi="Times New Roman" w:cs="Times New Roman"/>
-        </w:rPr>
-        <w:t>a) A developer needs to have or make a Google Account in order to access the Google Developers Console. Only then can he request an API key which will be used to register the application.</w:t>
-      </w:r>
-    </w:p>
-    <w:p>
-      <w:pPr>
-        <w:rPr>
-          <w:rFonts w:ascii="Times New Roman" w:hAnsi="Times New Roman" w:cs="Times New Roman"/>
-        </w:rPr>
-      </w:pPr>
-      <w:r>
-        <w:rPr>
-          <w:rFonts w:ascii="Times New Roman" w:hAnsi="Times New Roman" w:cs="Times New Roman"/>
-        </w:rPr>
-        <w:t xml:space="preserve">b) </w:t>
-      </w:r>
-      <w:r>
-        <w:rPr>
-          <w:rFonts w:ascii="Times New Roman" w:hAnsi="Times New Roman" w:cs="Times New Roman"/>
-        </w:rPr>
-        <w:t>In order to submit API requests a project must be created in the Google Developers Console and obtain authorization credentials.</w:t>
-      </w:r>
-    </w:p>
-    <w:p>
-      <w:pPr>
-        <w:rPr>
-          <w:rFonts w:ascii="Times New Roman" w:hAnsi="Times New Roman" w:cs="Times New Roman"/>
-        </w:rPr>
-      </w:pPr>
-      <w:r>
-        <w:rPr>
-          <w:rFonts w:ascii="Times New Roman" w:hAnsi="Times New Roman" w:cs="Times New Roman"/>
-        </w:rPr>
-        <w:t>c) After the project has been created, a developer needs to specify in the application that it is registered to use YouTube Data API v3.</w:t>
-      </w:r>
-    </w:p>
-    <w:p>
-      <w:pPr>
-        <w:rPr>
-          <w:rFonts w:ascii="Times New Roman" w:hAnsi="Times New Roman" w:cs="Times New Roman"/>
-        </w:rPr>
-      </w:pPr>
-      <w:r>
-        <w:rPr>
-          <w:rFonts w:ascii="Times New Roman" w:hAnsi="Times New Roman" w:cs="Times New Roman"/>
-        </w:rPr>
-        <w:t>d) In case the application uses API methods that require user authentication, OAuth 2.0 authorization is the choice to go for.</w:t>
-      </w:r>
-    </w:p>
-    <w:p>
-      <w:pPr>
-        <w:rPr>
-          <w:rFonts w:ascii="Times New Roman" w:hAnsi="Times New Roman" w:cs="Times New Roman"/>
-        </w:rPr>
-      </w:pPr>
-      <w:r>
-        <w:rPr>
-          <w:rFonts w:ascii="Times New Roman" w:hAnsi="Times New Roman" w:cs="Times New Roman"/>
-        </w:rPr>
         <w:t>Now that everything is set in order to use the API, it is time to take a look at the resources and resource types.</w:t>
       </w:r>
     </w:p>
@@ -17148,7 +16525,6 @@
               <w:rPr>
                 <w:rFonts w:ascii="Times New Roman" w:hAnsi="Times New Roman" w:cs="Times New Roman"/>
               </w:rPr>
-              <w:lastRenderedPageBreak/>
               <w:t>playlist</w:t>
             </w:r>
           </w:p>
@@ -17535,6 +16911,7 @@
               <w:rPr>
                 <w:rFonts w:ascii="Times New Roman" w:hAnsi="Times New Roman" w:cs="Times New Roman"/>
               </w:rPr>
+              <w:lastRenderedPageBreak/>
               <w:t>insert</w:t>
             </w:r>
           </w:p>
@@ -18878,7 +18255,6 @@
               <w:rPr>
                 <w:rFonts w:ascii="Times New Roman" w:hAnsi="Times New Roman" w:cs="Times New Roman"/>
               </w:rPr>
-              <w:lastRenderedPageBreak/>
               <w:t>subscription</w:t>
             </w:r>
           </w:p>
@@ -19573,6 +18949,7 @@
         <w:rPr>
           <w:rFonts w:ascii="Times New Roman" w:hAnsi="Times New Roman" w:cs="Times New Roman"/>
         </w:rPr>
+        <w:lastRenderedPageBreak/>
         <w:t>A video upload has a cost of approximately 1600 units.</w:t>
       </w:r>
     </w:p>
@@ -19684,7 +19061,6 @@
         <w:rPr>
           <w:rFonts w:ascii="Times New Roman" w:hAnsi="Times New Roman" w:cs="Times New Roman"/>
         </w:rPr>
-        <w:lastRenderedPageBreak/>
         <w:t>1. The “part” parameter which identifies groups of properties that should be returned for a resource.</w:t>
       </w:r>
     </w:p>
@@ -20039,6 +19415,7 @@
         <w:rPr>
           <w:rFonts w:ascii="Times New Roman" w:hAnsi="Times New Roman" w:cs="Times New Roman"/>
         </w:rPr>
+        <w:lastRenderedPageBreak/>
         <w:t>2. The “fields” parameter which filters the API response to only return specific properties within the requested resource parts.</w:t>
       </w:r>
     </w:p>
@@ -20267,7 +19644,6 @@
         <w:rPr>
           <w:rFonts w:ascii="Times New Roman" w:hAnsi="Times New Roman" w:cs="Times New Roman"/>
         </w:rPr>
-        <w:lastRenderedPageBreak/>
         <w:t xml:space="preserve"> </w:t>
       </w:r>
     </w:p>
@@ -20278,14 +19654,14 @@
           <w:rFonts w:ascii="Times New Roman" w:hAnsi="Times New Roman" w:cs="Times New Roman"/>
         </w:rPr>
       </w:pPr>
-      <w:bookmarkStart w:id="30" w:name="_Toc480383793"/>
+      <w:bookmarkStart w:id="31" w:name="_Toc480383793"/>
       <w:r>
         <w:rPr>
           <w:rFonts w:ascii="Times New Roman" w:hAnsi="Times New Roman" w:cs="Times New Roman"/>
         </w:rPr>
         <w:t>3.1.3. MEAN Stack</w:t>
       </w:r>
-      <w:bookmarkEnd w:id="30"/>
+      <w:bookmarkEnd w:id="31"/>
     </w:p>
     <w:p>
       <w:pPr>
@@ -20496,6 +19872,7 @@
         <w:rPr>
           <w:rFonts w:ascii="Times New Roman" w:hAnsi="Times New Roman" w:cs="Times New Roman"/>
         </w:rPr>
+        <w:lastRenderedPageBreak/>
         <w:t>1.</w:t>
       </w:r>
       <w:r>
@@ -20737,7 +20114,6 @@
         <w:rPr>
           <w:rFonts w:ascii="Times New Roman" w:hAnsi="Times New Roman" w:cs="Times New Roman"/>
         </w:rPr>
-        <w:lastRenderedPageBreak/>
         <w:t>Traditional servers create a limited number of threads to handle requests. Unlike them, Node.js uses a single threaded model and an event looping mechanism which helps the server respond in a non-blocking way. This gives the server high scalability.</w:t>
       </w:r>
     </w:p>
@@ -20931,6 +20307,7 @@
         <w:rPr>
           <w:rFonts w:ascii="Times New Roman" w:hAnsi="Times New Roman" w:cs="Times New Roman"/>
         </w:rPr>
+        <w:lastRenderedPageBreak/>
         <w:t>I/O bound Applications</w:t>
       </w:r>
     </w:p>
@@ -20996,7 +20373,7 @@
                     </pic:cNvPicPr>
                   </pic:nvPicPr>
                   <pic:blipFill>
-                    <a:blip r:embed="rId25">
+                    <a:blip r:embed="rId23">
                       <a:extLst>
                         <a:ext uri="{28A0092B-C50C-407E-A947-70E740481C1C}">
                           <a14:useLocalDpi xmlns:a14="http://schemas.microsoft.com/office/drawing/2010/main" val="0"/>
@@ -21038,7 +20415,6 @@
         <w:rPr>
           <w:rFonts w:ascii="Times New Roman" w:hAnsi="Times New Roman" w:cs="Times New Roman"/>
         </w:rPr>
-        <w:lastRenderedPageBreak/>
         <w:t>3.</w:t>
       </w:r>
       <w:r>
@@ -21297,6 +20673,7 @@
         <w:rPr>
           <w:rFonts w:ascii="Times New Roman" w:hAnsi="Times New Roman" w:cs="Times New Roman"/>
         </w:rPr>
+        <w:lastRenderedPageBreak/>
         <w:t>!!! If there is anything else</w:t>
       </w:r>
       <w:r>
@@ -21585,7 +20962,6 @@
         <w:rPr>
           <w:rFonts w:ascii="Times New Roman" w:hAnsi="Times New Roman" w:cs="Times New Roman"/>
         </w:rPr>
-        <w:lastRenderedPageBreak/>
         <w:t xml:space="preserve">MongoDB is an agile and scalable NoSQL database. </w:t>
       </w:r>
       <w:r>
@@ -21799,6 +21175,7 @@
         <w:rPr>
           <w:rFonts w:ascii="Times New Roman" w:hAnsi="Times New Roman" w:cs="Times New Roman"/>
         </w:rPr>
+        <w:lastRenderedPageBreak/>
         <w:t>Because objects are stored as objects and not by using SQL strings, MongoDB is made to be not susceptible to SQL injection.</w:t>
       </w:r>
     </w:p>
@@ -21878,14 +21255,14 @@
           <w:rFonts w:ascii="Times New Roman" w:hAnsi="Times New Roman" w:cs="Times New Roman"/>
         </w:rPr>
       </w:pPr>
-      <w:bookmarkStart w:id="31" w:name="_Toc480383794"/>
+      <w:bookmarkStart w:id="32" w:name="_Toc480383794"/>
       <w:r>
         <w:rPr>
           <w:rFonts w:ascii="Times New Roman" w:hAnsi="Times New Roman" w:cs="Times New Roman"/>
         </w:rPr>
         <w:t>3.1.5. Socket.IO</w:t>
       </w:r>
-      <w:bookmarkEnd w:id="31"/>
+      <w:bookmarkEnd w:id="32"/>
     </w:p>
     <w:p>
       <w:pPr>
@@ -21902,13 +21279,12 @@
           <w:sz w:val="28"/>
         </w:rPr>
       </w:pPr>
-      <w:bookmarkStart w:id="32" w:name="_Toc480383795"/>
+      <w:bookmarkStart w:id="33" w:name="_Toc480383795"/>
       <w:r>
         <w:rPr>
           <w:rFonts w:ascii="Times New Roman" w:hAnsi="Times New Roman" w:cs="Times New Roman"/>
           <w:sz w:val="28"/>
         </w:rPr>
-        <w:lastRenderedPageBreak/>
         <w:t>3.1.6</w:t>
       </w:r>
       <w:r>
@@ -21918,7 +21294,7 @@
         </w:rPr>
         <w:t>. Git</w:t>
       </w:r>
-      <w:bookmarkEnd w:id="32"/>
+      <w:bookmarkEnd w:id="33"/>
     </w:p>
     <w:p>
       <w:pPr>
@@ -22076,6 +21452,7 @@
           <w:rFonts w:ascii="Times New Roman" w:hAnsi="Times New Roman" w:cs="Times New Roman"/>
           <w:sz w:val="24"/>
         </w:rPr>
+        <w:lastRenderedPageBreak/>
         <w:t>4.</w:t>
       </w:r>
       <w:r>
@@ -22096,7 +21473,6 @@
         <w:rPr>
           <w:noProof/>
         </w:rPr>
-        <w:lastRenderedPageBreak/>
         <w:drawing>
           <wp:inline distT="0" distB="0" distL="0" distR="0" wp14:anchorId="62BE6DFD" wp14:editId="3E8E5F5F">
             <wp:extent cx="4200525" cy="2419503"/>
@@ -22115,7 +21491,7 @@
                     </pic:cNvPicPr>
                   </pic:nvPicPr>
                   <pic:blipFill>
-                    <a:blip r:embed="rId26">
+                    <a:blip r:embed="rId24">
                       <a:extLst>
                         <a:ext uri="{28A0092B-C50C-407E-A947-70E740481C1C}">
                           <a14:useLocalDpi xmlns:a14="http://schemas.microsoft.com/office/drawing/2010/main" val="0"/>
@@ -22270,6 +21646,126 @@
                       <pic:pic xmlns:pic="http://schemas.openxmlformats.org/drawingml/2006/picture">
                         <pic:nvPicPr>
                           <pic:cNvPr id="0" name="Picture 14" descr="init benchmarks"/>
+                          <pic:cNvPicPr>
+                            <a:picLocks noChangeAspect="1" noChangeArrowheads="1"/>
+                          </pic:cNvPicPr>
+                        </pic:nvPicPr>
+                        <pic:blipFill>
+                          <a:blip r:embed="rId25">
+                            <a:extLst>
+                              <a:ext uri="{28A0092B-C50C-407E-A947-70E740481C1C}">
+                                <a14:useLocalDpi xmlns:a14="http://schemas.microsoft.com/office/drawing/2010/main" val="0"/>
+                              </a:ext>
+                            </a:extLst>
+                          </a:blip>
+                          <a:srcRect/>
+                          <a:stretch>
+                            <a:fillRect/>
+                          </a:stretch>
+                        </pic:blipFill>
+                        <pic:spPr bwMode="auto">
+                          <a:xfrm>
+                            <a:off x="0" y="0"/>
+                            <a:ext cx="952500" cy="1190625"/>
+                          </a:xfrm>
+                          <a:prstGeom prst="rect">
+                            <a:avLst/>
+                          </a:prstGeom>
+                          <a:noFill/>
+                          <a:ln>
+                            <a:noFill/>
+                          </a:ln>
+                        </pic:spPr>
+                      </pic:pic>
+                    </a:graphicData>
+                  </a:graphic>
+                </wp:inline>
+              </w:drawing>
+            </w:r>
+          </w:p>
+        </w:tc>
+        <w:tc>
+          <w:tcPr>
+            <w:tcW w:w="1559" w:type="dxa"/>
+          </w:tcPr>
+          <w:p>
+            <w:r>
+              <w:rPr>
+                <w:noProof/>
+              </w:rPr>
+              <w:drawing>
+                <wp:inline distT="0" distB="0" distL="0" distR="0" wp14:anchorId="4B5F5958" wp14:editId="23F36973">
+                  <wp:extent cx="952500" cy="1190625"/>
+                  <wp:effectExtent l="0" t="0" r="0" b="9525"/>
+                  <wp:docPr id="39" name="Picture 39" descr="init benchmarks"/>
+                  <wp:cNvGraphicFramePr>
+                    <a:graphicFrameLocks xmlns:a="http://schemas.openxmlformats.org/drawingml/2006/main" noChangeAspect="1"/>
+                  </wp:cNvGraphicFramePr>
+                  <a:graphic xmlns:a="http://schemas.openxmlformats.org/drawingml/2006/main">
+                    <a:graphicData uri="http://schemas.openxmlformats.org/drawingml/2006/picture">
+                      <pic:pic xmlns:pic="http://schemas.openxmlformats.org/drawingml/2006/picture">
+                        <pic:nvPicPr>
+                          <pic:cNvPr id="0" name="Picture 21" descr="init benchmarks"/>
+                          <pic:cNvPicPr>
+                            <a:picLocks noChangeAspect="1" noChangeArrowheads="1"/>
+                          </pic:cNvPicPr>
+                        </pic:nvPicPr>
+                        <pic:blipFill>
+                          <a:blip r:embed="rId26">
+                            <a:extLst>
+                              <a:ext uri="{28A0092B-C50C-407E-A947-70E740481C1C}">
+                                <a14:useLocalDpi xmlns:a14="http://schemas.microsoft.com/office/drawing/2010/main" val="0"/>
+                              </a:ext>
+                            </a:extLst>
+                          </a:blip>
+                          <a:srcRect/>
+                          <a:stretch>
+                            <a:fillRect/>
+                          </a:stretch>
+                        </pic:blipFill>
+                        <pic:spPr bwMode="auto">
+                          <a:xfrm>
+                            <a:off x="0" y="0"/>
+                            <a:ext cx="952500" cy="1190625"/>
+                          </a:xfrm>
+                          <a:prstGeom prst="rect">
+                            <a:avLst/>
+                          </a:prstGeom>
+                          <a:noFill/>
+                          <a:ln>
+                            <a:noFill/>
+                          </a:ln>
+                        </pic:spPr>
+                      </pic:pic>
+                    </a:graphicData>
+                  </a:graphic>
+                </wp:inline>
+              </w:drawing>
+            </w:r>
+          </w:p>
+        </w:tc>
+        <w:tc>
+          <w:tcPr>
+            <w:tcW w:w="1558" w:type="dxa"/>
+          </w:tcPr>
+          <w:p>
+            <w:r>
+              <w:rPr>
+                <w:noProof/>
+              </w:rPr>
+              <w:drawing>
+                <wp:inline distT="0" distB="0" distL="0" distR="0" wp14:anchorId="4C212A82" wp14:editId="2F688CE0">
+                  <wp:extent cx="952500" cy="1190625"/>
+                  <wp:effectExtent l="0" t="0" r="0" b="9525"/>
+                  <wp:docPr id="40" name="Picture 40" descr="init benchmarks"/>
+                  <wp:cNvGraphicFramePr>
+                    <a:graphicFrameLocks xmlns:a="http://schemas.openxmlformats.org/drawingml/2006/main" noChangeAspect="1"/>
+                  </wp:cNvGraphicFramePr>
+                  <a:graphic xmlns:a="http://schemas.openxmlformats.org/drawingml/2006/main">
+                    <a:graphicData uri="http://schemas.openxmlformats.org/drawingml/2006/picture">
+                      <pic:pic xmlns:pic="http://schemas.openxmlformats.org/drawingml/2006/picture">
+                        <pic:nvPicPr>
+                          <pic:cNvPr id="0" name="Picture 23" descr="init benchmarks"/>
                           <pic:cNvPicPr>
                             <a:picLocks noChangeAspect="1" noChangeArrowheads="1"/>
                           </pic:cNvPicPr>
@@ -22310,7 +21806,7 @@
         </w:tc>
         <w:tc>
           <w:tcPr>
-            <w:tcW w:w="1559" w:type="dxa"/>
+            <w:tcW w:w="1558" w:type="dxa"/>
           </w:tcPr>
           <w:p>
             <w:r>
@@ -22318,10 +21814,10 @@
                 <w:noProof/>
               </w:rPr>
               <w:drawing>
-                <wp:inline distT="0" distB="0" distL="0" distR="0" wp14:anchorId="4B5F5958" wp14:editId="23F36973">
+                <wp:inline distT="0" distB="0" distL="0" distR="0" wp14:anchorId="58F14A6F" wp14:editId="3BC17518">
                   <wp:extent cx="952500" cy="1190625"/>
                   <wp:effectExtent l="0" t="0" r="0" b="9525"/>
-                  <wp:docPr id="39" name="Picture 39" descr="init benchmarks"/>
+                  <wp:docPr id="41" name="Picture 41" descr="init benchmarks"/>
                   <wp:cNvGraphicFramePr>
                     <a:graphicFrameLocks xmlns:a="http://schemas.openxmlformats.org/drawingml/2006/main" noChangeAspect="1"/>
                   </wp:cNvGraphicFramePr>
@@ -22329,7 +21825,7 @@
                     <a:graphicData uri="http://schemas.openxmlformats.org/drawingml/2006/picture">
                       <pic:pic xmlns:pic="http://schemas.openxmlformats.org/drawingml/2006/picture">
                         <pic:nvPicPr>
-                          <pic:cNvPr id="0" name="Picture 21" descr="init benchmarks"/>
+                          <pic:cNvPr id="0" name="Picture 25" descr="init benchmarks"/>
                           <pic:cNvPicPr>
                             <a:picLocks noChangeAspect="1" noChangeArrowheads="1"/>
                           </pic:cNvPicPr>
@@ -22378,10 +21874,10 @@
                 <w:noProof/>
               </w:rPr>
               <w:drawing>
-                <wp:inline distT="0" distB="0" distL="0" distR="0" wp14:anchorId="4C212A82" wp14:editId="2F688CE0">
+                <wp:inline distT="0" distB="0" distL="0" distR="0" wp14:anchorId="07B5DB5C" wp14:editId="66AD1064">
                   <wp:extent cx="952500" cy="1190625"/>
                   <wp:effectExtent l="0" t="0" r="0" b="9525"/>
-                  <wp:docPr id="40" name="Picture 40" descr="init benchmarks"/>
+                  <wp:docPr id="11" name="Picture 11" descr="init benchmarks"/>
                   <wp:cNvGraphicFramePr>
                     <a:graphicFrameLocks xmlns:a="http://schemas.openxmlformats.org/drawingml/2006/main" noChangeAspect="1"/>
                   </wp:cNvGraphicFramePr>
@@ -22389,7 +21885,7 @@
                     <a:graphicData uri="http://schemas.openxmlformats.org/drawingml/2006/picture">
                       <pic:pic xmlns:pic="http://schemas.openxmlformats.org/drawingml/2006/picture">
                         <pic:nvPicPr>
-                          <pic:cNvPr id="0" name="Picture 23" descr="init benchmarks"/>
+                          <pic:cNvPr id="0" name="Picture 27" descr="init benchmarks"/>
                           <pic:cNvPicPr>
                             <a:picLocks noChangeAspect="1" noChangeArrowheads="1"/>
                           </pic:cNvPicPr>
@@ -22433,15 +21929,20 @@
             <w:tcW w:w="1558" w:type="dxa"/>
           </w:tcPr>
           <w:p>
+            <w:pPr>
+              <w:rPr>
+                <w:b/>
+              </w:rPr>
+            </w:pPr>
             <w:r>
               <w:rPr>
                 <w:noProof/>
               </w:rPr>
               <w:drawing>
-                <wp:inline distT="0" distB="0" distL="0" distR="0" wp14:anchorId="58F14A6F" wp14:editId="3BC17518">
+                <wp:inline distT="0" distB="0" distL="0" distR="0" wp14:anchorId="185AC078" wp14:editId="6C9683E6">
                   <wp:extent cx="952500" cy="1190625"/>
                   <wp:effectExtent l="0" t="0" r="0" b="9525"/>
-                  <wp:docPr id="41" name="Picture 41" descr="init benchmarks"/>
+                  <wp:docPr id="42" name="Picture 42" descr="init benchmarks"/>
                   <wp:cNvGraphicFramePr>
                     <a:graphicFrameLocks xmlns:a="http://schemas.openxmlformats.org/drawingml/2006/main" noChangeAspect="1"/>
                   </wp:cNvGraphicFramePr>
@@ -22449,7 +21950,7 @@
                     <a:graphicData uri="http://schemas.openxmlformats.org/drawingml/2006/picture">
                       <pic:pic xmlns:pic="http://schemas.openxmlformats.org/drawingml/2006/picture">
                         <pic:nvPicPr>
-                          <pic:cNvPr id="0" name="Picture 25" descr="init benchmarks"/>
+                          <pic:cNvPr id="0" name="Picture 29" descr="init benchmarks"/>
                           <pic:cNvPicPr>
                             <a:picLocks noChangeAspect="1" noChangeArrowheads="1"/>
                           </pic:cNvPicPr>
@@ -22488,20 +21989,23 @@
             </w:r>
           </w:p>
         </w:tc>
+      </w:tr>
+      <w:tr>
         <w:tc>
           <w:tcPr>
-            <w:tcW w:w="1558" w:type="dxa"/>
+            <w:tcW w:w="1559" w:type="dxa"/>
           </w:tcPr>
           <w:p>
             <w:r>
               <w:rPr>
                 <w:noProof/>
               </w:rPr>
+              <w:lastRenderedPageBreak/>
               <w:drawing>
-                <wp:inline distT="0" distB="0" distL="0" distR="0" wp14:anchorId="07B5DB5C" wp14:editId="66AD1064">
+                <wp:inline distT="0" distB="0" distL="0" distR="0" wp14:anchorId="654EF342" wp14:editId="20D7099D">
                   <wp:extent cx="952500" cy="1190625"/>
                   <wp:effectExtent l="0" t="0" r="0" b="9525"/>
-                  <wp:docPr id="11" name="Picture 11" descr="init benchmarks"/>
+                  <wp:docPr id="43" name="Picture 43" descr="init benchmarks"/>
                   <wp:cNvGraphicFramePr>
                     <a:graphicFrameLocks xmlns:a="http://schemas.openxmlformats.org/drawingml/2006/main" noChangeAspect="1"/>
                   </wp:cNvGraphicFramePr>
@@ -22509,7 +22013,7 @@
                     <a:graphicData uri="http://schemas.openxmlformats.org/drawingml/2006/picture">
                       <pic:pic xmlns:pic="http://schemas.openxmlformats.org/drawingml/2006/picture">
                         <pic:nvPicPr>
-                          <pic:cNvPr id="0" name="Picture 27" descr="init benchmarks"/>
+                          <pic:cNvPr id="0" name="Picture 31" descr="init benchmarks"/>
                           <pic:cNvPicPr>
                             <a:picLocks noChangeAspect="1" noChangeArrowheads="1"/>
                           </pic:cNvPicPr>
@@ -22550,23 +22054,18 @@
         </w:tc>
         <w:tc>
           <w:tcPr>
-            <w:tcW w:w="1558" w:type="dxa"/>
+            <w:tcW w:w="1559" w:type="dxa"/>
           </w:tcPr>
           <w:p>
-            <w:pPr>
-              <w:rPr>
-                <w:b/>
-              </w:rPr>
-            </w:pPr>
             <w:r>
               <w:rPr>
                 <w:noProof/>
               </w:rPr>
               <w:drawing>
-                <wp:inline distT="0" distB="0" distL="0" distR="0" wp14:anchorId="185AC078" wp14:editId="6C9683E6">
+                <wp:inline distT="0" distB="0" distL="0" distR="0" wp14:anchorId="74988F51" wp14:editId="1BBF1AFA">
                   <wp:extent cx="952500" cy="1190625"/>
                   <wp:effectExtent l="0" t="0" r="0" b="9525"/>
-                  <wp:docPr id="42" name="Picture 42" descr="init benchmarks"/>
+                  <wp:docPr id="44" name="Picture 44" descr="init benchmarks"/>
                   <wp:cNvGraphicFramePr>
                     <a:graphicFrameLocks xmlns:a="http://schemas.openxmlformats.org/drawingml/2006/main" noChangeAspect="1"/>
                   </wp:cNvGraphicFramePr>
@@ -22574,7 +22073,7 @@
                     <a:graphicData uri="http://schemas.openxmlformats.org/drawingml/2006/picture">
                       <pic:pic xmlns:pic="http://schemas.openxmlformats.org/drawingml/2006/picture">
                         <pic:nvPicPr>
-                          <pic:cNvPr id="0" name="Picture 29" descr="init benchmarks"/>
+                          <pic:cNvPr id="0" name="Picture 33" descr="init benchmarks"/>
                           <pic:cNvPicPr>
                             <a:picLocks noChangeAspect="1" noChangeArrowheads="1"/>
                           </pic:cNvPicPr>
@@ -22613,11 +22112,9 @@
             </w:r>
           </w:p>
         </w:tc>
-      </w:tr>
-      <w:tr>
         <w:tc>
           <w:tcPr>
-            <w:tcW w:w="1559" w:type="dxa"/>
+            <w:tcW w:w="1558" w:type="dxa"/>
           </w:tcPr>
           <w:p>
             <w:r>
@@ -22625,10 +22122,10 @@
                 <w:noProof/>
               </w:rPr>
               <w:drawing>
-                <wp:inline distT="0" distB="0" distL="0" distR="0" wp14:anchorId="654EF342" wp14:editId="20D7099D">
+                <wp:inline distT="0" distB="0" distL="0" distR="0" wp14:anchorId="0D7AA8BD" wp14:editId="35A80BD0">
                   <wp:extent cx="952500" cy="1190625"/>
                   <wp:effectExtent l="0" t="0" r="0" b="9525"/>
-                  <wp:docPr id="43" name="Picture 43" descr="init benchmarks"/>
+                  <wp:docPr id="45" name="Picture 45" descr="init benchmarks"/>
                   <wp:cNvGraphicFramePr>
                     <a:graphicFrameLocks xmlns:a="http://schemas.openxmlformats.org/drawingml/2006/main" noChangeAspect="1"/>
                   </wp:cNvGraphicFramePr>
@@ -22636,7 +22133,7 @@
                     <a:graphicData uri="http://schemas.openxmlformats.org/drawingml/2006/picture">
                       <pic:pic xmlns:pic="http://schemas.openxmlformats.org/drawingml/2006/picture">
                         <pic:nvPicPr>
-                          <pic:cNvPr id="0" name="Picture 31" descr="init benchmarks"/>
+                          <pic:cNvPr id="0" name="Picture 35" descr="init benchmarks"/>
                           <pic:cNvPicPr>
                             <a:picLocks noChangeAspect="1" noChangeArrowheads="1"/>
                           </pic:cNvPicPr>
@@ -22677,7 +22174,7 @@
         </w:tc>
         <w:tc>
           <w:tcPr>
-            <w:tcW w:w="1559" w:type="dxa"/>
+            <w:tcW w:w="1558" w:type="dxa"/>
           </w:tcPr>
           <w:p>
             <w:r>
@@ -22685,10 +22182,10 @@
                 <w:noProof/>
               </w:rPr>
               <w:drawing>
-                <wp:inline distT="0" distB="0" distL="0" distR="0" wp14:anchorId="74988F51" wp14:editId="1BBF1AFA">
+                <wp:inline distT="0" distB="0" distL="0" distR="0" wp14:anchorId="0ADA0A66" wp14:editId="69CDAABE">
                   <wp:extent cx="952500" cy="1190625"/>
                   <wp:effectExtent l="0" t="0" r="0" b="9525"/>
-                  <wp:docPr id="44" name="Picture 44" descr="init benchmarks"/>
+                  <wp:docPr id="46" name="Picture 46" descr="init benchmarks"/>
                   <wp:cNvGraphicFramePr>
                     <a:graphicFrameLocks xmlns:a="http://schemas.openxmlformats.org/drawingml/2006/main" noChangeAspect="1"/>
                   </wp:cNvGraphicFramePr>
@@ -22696,7 +22193,7 @@
                     <a:graphicData uri="http://schemas.openxmlformats.org/drawingml/2006/picture">
                       <pic:pic xmlns:pic="http://schemas.openxmlformats.org/drawingml/2006/picture">
                         <pic:nvPicPr>
-                          <pic:cNvPr id="0" name="Picture 33" descr="init benchmarks"/>
+                          <pic:cNvPr id="0" name="Picture 37" descr="init benchmarks"/>
                           <pic:cNvPicPr>
                             <a:picLocks noChangeAspect="1" noChangeArrowheads="1"/>
                           </pic:cNvPicPr>
@@ -22745,10 +22242,10 @@
                 <w:noProof/>
               </w:rPr>
               <w:drawing>
-                <wp:inline distT="0" distB="0" distL="0" distR="0" wp14:anchorId="0D7AA8BD" wp14:editId="35A80BD0">
+                <wp:inline distT="0" distB="0" distL="0" distR="0" wp14:anchorId="121C2400" wp14:editId="5C9DD9D5">
                   <wp:extent cx="952500" cy="1190625"/>
                   <wp:effectExtent l="0" t="0" r="0" b="9525"/>
-                  <wp:docPr id="45" name="Picture 45" descr="init benchmarks"/>
+                  <wp:docPr id="47" name="Picture 47" descr="init benchmarks"/>
                   <wp:cNvGraphicFramePr>
                     <a:graphicFrameLocks xmlns:a="http://schemas.openxmlformats.org/drawingml/2006/main" noChangeAspect="1"/>
                   </wp:cNvGraphicFramePr>
@@ -22756,7 +22253,7 @@
                     <a:graphicData uri="http://schemas.openxmlformats.org/drawingml/2006/picture">
                       <pic:pic xmlns:pic="http://schemas.openxmlformats.org/drawingml/2006/picture">
                         <pic:nvPicPr>
-                          <pic:cNvPr id="0" name="Picture 35" descr="init benchmarks"/>
+                          <pic:cNvPr id="0" name="Picture 39" descr="init benchmarks"/>
                           <pic:cNvPicPr>
                             <a:picLocks noChangeAspect="1" noChangeArrowheads="1"/>
                           </pic:cNvPicPr>
@@ -22805,10 +22302,10 @@
                 <w:noProof/>
               </w:rPr>
               <w:drawing>
-                <wp:inline distT="0" distB="0" distL="0" distR="0" wp14:anchorId="0ADA0A66" wp14:editId="69CDAABE">
+                <wp:inline distT="0" distB="0" distL="0" distR="0" wp14:anchorId="2EBAA54F" wp14:editId="496494E0">
                   <wp:extent cx="952500" cy="1190625"/>
                   <wp:effectExtent l="0" t="0" r="0" b="9525"/>
-                  <wp:docPr id="46" name="Picture 46" descr="init benchmarks"/>
+                  <wp:docPr id="48" name="Picture 48" descr="init benchmarks"/>
                   <wp:cNvGraphicFramePr>
                     <a:graphicFrameLocks xmlns:a="http://schemas.openxmlformats.org/drawingml/2006/main" noChangeAspect="1"/>
                   </wp:cNvGraphicFramePr>
@@ -22816,7 +22313,7 @@
                     <a:graphicData uri="http://schemas.openxmlformats.org/drawingml/2006/picture">
                       <pic:pic xmlns:pic="http://schemas.openxmlformats.org/drawingml/2006/picture">
                         <pic:nvPicPr>
-                          <pic:cNvPr id="0" name="Picture 37" descr="init benchmarks"/>
+                          <pic:cNvPr id="0" name="Picture 41" descr="init benchmarks"/>
                           <pic:cNvPicPr>
                             <a:picLocks noChangeAspect="1" noChangeArrowheads="1"/>
                           </pic:cNvPicPr>
@@ -22855,126 +22352,6 @@
             </w:r>
           </w:p>
         </w:tc>
-        <w:tc>
-          <w:tcPr>
-            <w:tcW w:w="1558" w:type="dxa"/>
-          </w:tcPr>
-          <w:p>
-            <w:r>
-              <w:rPr>
-                <w:noProof/>
-              </w:rPr>
-              <w:drawing>
-                <wp:inline distT="0" distB="0" distL="0" distR="0" wp14:anchorId="121C2400" wp14:editId="5C9DD9D5">
-                  <wp:extent cx="952500" cy="1190625"/>
-                  <wp:effectExtent l="0" t="0" r="0" b="9525"/>
-                  <wp:docPr id="47" name="Picture 47" descr="init benchmarks"/>
-                  <wp:cNvGraphicFramePr>
-                    <a:graphicFrameLocks xmlns:a="http://schemas.openxmlformats.org/drawingml/2006/main" noChangeAspect="1"/>
-                  </wp:cNvGraphicFramePr>
-                  <a:graphic xmlns:a="http://schemas.openxmlformats.org/drawingml/2006/main">
-                    <a:graphicData uri="http://schemas.openxmlformats.org/drawingml/2006/picture">
-                      <pic:pic xmlns:pic="http://schemas.openxmlformats.org/drawingml/2006/picture">
-                        <pic:nvPicPr>
-                          <pic:cNvPr id="0" name="Picture 39" descr="init benchmarks"/>
-                          <pic:cNvPicPr>
-                            <a:picLocks noChangeAspect="1" noChangeArrowheads="1"/>
-                          </pic:cNvPicPr>
-                        </pic:nvPicPr>
-                        <pic:blipFill>
-                          <a:blip r:embed="rId37">
-                            <a:extLst>
-                              <a:ext uri="{28A0092B-C50C-407E-A947-70E740481C1C}">
-                                <a14:useLocalDpi xmlns:a14="http://schemas.microsoft.com/office/drawing/2010/main" val="0"/>
-                              </a:ext>
-                            </a:extLst>
-                          </a:blip>
-                          <a:srcRect/>
-                          <a:stretch>
-                            <a:fillRect/>
-                          </a:stretch>
-                        </pic:blipFill>
-                        <pic:spPr bwMode="auto">
-                          <a:xfrm>
-                            <a:off x="0" y="0"/>
-                            <a:ext cx="952500" cy="1190625"/>
-                          </a:xfrm>
-                          <a:prstGeom prst="rect">
-                            <a:avLst/>
-                          </a:prstGeom>
-                          <a:noFill/>
-                          <a:ln>
-                            <a:noFill/>
-                          </a:ln>
-                        </pic:spPr>
-                      </pic:pic>
-                    </a:graphicData>
-                  </a:graphic>
-                </wp:inline>
-              </w:drawing>
-            </w:r>
-          </w:p>
-        </w:tc>
-        <w:tc>
-          <w:tcPr>
-            <w:tcW w:w="1558" w:type="dxa"/>
-          </w:tcPr>
-          <w:p>
-            <w:r>
-              <w:rPr>
-                <w:noProof/>
-              </w:rPr>
-              <w:drawing>
-                <wp:inline distT="0" distB="0" distL="0" distR="0" wp14:anchorId="2EBAA54F" wp14:editId="496494E0">
-                  <wp:extent cx="952500" cy="1190625"/>
-                  <wp:effectExtent l="0" t="0" r="0" b="9525"/>
-                  <wp:docPr id="48" name="Picture 48" descr="init benchmarks"/>
-                  <wp:cNvGraphicFramePr>
-                    <a:graphicFrameLocks xmlns:a="http://schemas.openxmlformats.org/drawingml/2006/main" noChangeAspect="1"/>
-                  </wp:cNvGraphicFramePr>
-                  <a:graphic xmlns:a="http://schemas.openxmlformats.org/drawingml/2006/main">
-                    <a:graphicData uri="http://schemas.openxmlformats.org/drawingml/2006/picture">
-                      <pic:pic xmlns:pic="http://schemas.openxmlformats.org/drawingml/2006/picture">
-                        <pic:nvPicPr>
-                          <pic:cNvPr id="0" name="Picture 41" descr="init benchmarks"/>
-                          <pic:cNvPicPr>
-                            <a:picLocks noChangeAspect="1" noChangeArrowheads="1"/>
-                          </pic:cNvPicPr>
-                        </pic:nvPicPr>
-                        <pic:blipFill>
-                          <a:blip r:embed="rId38">
-                            <a:extLst>
-                              <a:ext uri="{28A0092B-C50C-407E-A947-70E740481C1C}">
-                                <a14:useLocalDpi xmlns:a14="http://schemas.microsoft.com/office/drawing/2010/main" val="0"/>
-                              </a:ext>
-                            </a:extLst>
-                          </a:blip>
-                          <a:srcRect/>
-                          <a:stretch>
-                            <a:fillRect/>
-                          </a:stretch>
-                        </pic:blipFill>
-                        <pic:spPr bwMode="auto">
-                          <a:xfrm>
-                            <a:off x="0" y="0"/>
-                            <a:ext cx="952500" cy="1190625"/>
-                          </a:xfrm>
-                          <a:prstGeom prst="rect">
-                            <a:avLst/>
-                          </a:prstGeom>
-                          <a:noFill/>
-                          <a:ln>
-                            <a:noFill/>
-                          </a:ln>
-                        </pic:spPr>
-                      </pic:pic>
-                    </a:graphicData>
-                  </a:graphic>
-                </wp:inline>
-              </w:drawing>
-            </w:r>
-          </w:p>
-        </w:tc>
       </w:tr>
     </w:tbl>
     <w:p>
@@ -22989,7 +22366,6 @@
           <w:rFonts w:ascii="Times New Roman" w:hAnsi="Times New Roman" w:cs="Times New Roman"/>
           <w:sz w:val="24"/>
         </w:rPr>
-        <w:lastRenderedPageBreak/>
         <w:t>Note: The tests were done on two identical machines with a repository copied to both Git and Subversion servers. The same commands were executed on both machines, and when the commands didn’t match up perfectly, the best-case scenario for Subversion was considered.</w:t>
       </w:r>
     </w:p>
@@ -23133,7 +22509,7 @@
                     <pic:cNvPicPr/>
                   </pic:nvPicPr>
                   <pic:blipFill>
-                    <a:blip r:embed="rId39"/>
+                    <a:blip r:embed="rId37"/>
                     <a:stretch>
                       <a:fillRect/>
                     </a:stretch>
@@ -23162,7 +22538,6 @@
           <w:rFonts w:ascii="Times New Roman" w:hAnsi="Times New Roman" w:cs="Times New Roman"/>
         </w:rPr>
       </w:pPr>
-      <w:bookmarkStart w:id="33" w:name="_GoBack"/>
       <w:r>
         <w:t xml:space="preserve">Figure </w:t>
       </w:r>
@@ -23187,7 +22562,6 @@
         </w:rPr>
       </w:pPr>
       <w:bookmarkStart w:id="34" w:name="_Toc480383796"/>
-      <w:bookmarkEnd w:id="33"/>
       <w:r>
         <w:rPr>
           <w:rFonts w:ascii="Times New Roman" w:hAnsi="Times New Roman" w:cs="Times New Roman"/>
@@ -23806,6 +23180,267 @@
             <wp:extent cx="3371850" cy="1000212"/>
             <wp:effectExtent l="0" t="0" r="0" b="9525"/>
             <wp:docPr id="8" name="Picture 8"/>
+            <wp:cNvGraphicFramePr>
+              <a:graphicFrameLocks xmlns:a="http://schemas.openxmlformats.org/drawingml/2006/main" noChangeAspect="1"/>
+            </wp:cNvGraphicFramePr>
+            <a:graphic xmlns:a="http://schemas.openxmlformats.org/drawingml/2006/main">
+              <a:graphicData uri="http://schemas.openxmlformats.org/drawingml/2006/picture">
+                <pic:pic xmlns:pic="http://schemas.openxmlformats.org/drawingml/2006/picture">
+                  <pic:nvPicPr>
+                    <pic:cNvPr id="0" name=""/>
+                    <pic:cNvPicPr/>
+                  </pic:nvPicPr>
+                  <pic:blipFill>
+                    <a:blip r:embed="rId38"/>
+                    <a:stretch>
+                      <a:fillRect/>
+                    </a:stretch>
+                  </pic:blipFill>
+                  <pic:spPr>
+                    <a:xfrm>
+                      <a:off x="0" y="0"/>
+                      <a:ext cx="3401432" cy="1008987"/>
+                    </a:xfrm>
+                    <a:prstGeom prst="rect">
+                      <a:avLst/>
+                    </a:prstGeom>
+                  </pic:spPr>
+                </pic:pic>
+              </a:graphicData>
+            </a:graphic>
+          </wp:inline>
+        </w:drawing>
+      </w:r>
+    </w:p>
+    <w:p>
+      <w:pPr>
+        <w:rPr>
+          <w:rFonts w:ascii="Times New Roman" w:hAnsi="Times New Roman" w:cs="Times New Roman"/>
+        </w:rPr>
+      </w:pPr>
+    </w:p>
+    <w:p>
+      <w:pPr>
+        <w:pStyle w:val="Heading1"/>
+        <w:rPr>
+          <w:rFonts w:ascii="Times New Roman" w:hAnsi="Times New Roman" w:cs="Times New Roman"/>
+        </w:rPr>
+      </w:pPr>
+      <w:bookmarkStart w:id="38" w:name="_Toc480383800"/>
+      <w:r>
+        <w:rPr>
+          <w:rFonts w:ascii="Times New Roman" w:hAnsi="Times New Roman" w:cs="Times New Roman"/>
+        </w:rPr>
+        <w:t>Delivering data to server</w:t>
+      </w:r>
+      <w:bookmarkEnd w:id="38"/>
+    </w:p>
+    <w:p>
+      <w:pPr>
+        <w:rPr>
+          <w:rFonts w:ascii="Times New Roman" w:hAnsi="Times New Roman" w:cs="Times New Roman"/>
+          <w:color w:val="FF0000"/>
+        </w:rPr>
+      </w:pPr>
+      <w:r>
+        <w:rPr>
+          <w:rFonts w:ascii="Times New Roman" w:hAnsi="Times New Roman" w:cs="Times New Roman"/>
+          <w:color w:val="FF0000"/>
+        </w:rPr>
+        <w:t>For exchanging data between the client and the server a channel is made using the Socket.IO library. The server side resides on localhost:8000 and it is constantly listening for client connections. This connection is established right after the client starts the appli</w:t>
+      </w:r>
+      <w:r>
+        <w:rPr>
+          <w:rFonts w:ascii="Times New Roman" w:hAnsi="Times New Roman" w:cs="Times New Roman"/>
+          <w:color w:val="FF0000"/>
+        </w:rPr>
+        <w:t>cation. In order to make this connection to the server</w:t>
+      </w:r>
+      <w:r>
+        <w:rPr>
+          <w:rFonts w:ascii="Times New Roman" w:hAnsi="Times New Roman" w:cs="Times New Roman"/>
+          <w:color w:val="FF0000"/>
+        </w:rPr>
+        <w:t>,</w:t>
+      </w:r>
+      <w:r>
+        <w:rPr>
+          <w:rFonts w:ascii="Times New Roman" w:hAnsi="Times New Roman" w:cs="Times New Roman"/>
+          <w:color w:val="FF0000"/>
+        </w:rPr>
+        <w:t xml:space="preserve"> the client side uses a function which can be seen below.</w:t>
+      </w:r>
+      <w:r>
+        <w:rPr>
+          <w:rFonts w:ascii="Times New Roman" w:hAnsi="Times New Roman" w:cs="Times New Roman"/>
+          <w:color w:val="FF0000"/>
+        </w:rPr>
+        <w:t xml:space="preserve"> </w:t>
+      </w:r>
+    </w:p>
+    <w:p>
+      <w:pPr>
+        <w:rPr>
+          <w:rFonts w:ascii="Times New Roman" w:hAnsi="Times New Roman" w:cs="Times New Roman"/>
+        </w:rPr>
+      </w:pPr>
+      <w:r>
+        <w:rPr>
+          <w:rFonts w:ascii="Times New Roman" w:hAnsi="Times New Roman" w:cs="Times New Roman"/>
+        </w:rPr>
+        <w:t xml:space="preserve">The data exchange channel between client and server was established using </w:t>
+      </w:r>
+      <w:r>
+        <w:rPr>
+          <w:rFonts w:ascii="Times New Roman" w:hAnsi="Times New Roman" w:cs="Times New Roman"/>
+          <w:b/>
+        </w:rPr>
+        <w:t xml:space="preserve">Socket.io </w:t>
+      </w:r>
+      <w:r>
+        <w:rPr>
+          <w:rFonts w:ascii="Times New Roman" w:hAnsi="Times New Roman" w:cs="Times New Roman"/>
+        </w:rPr>
+        <w:t>library. Server side resides on localhost:8000 and it is listening for client connection, which happens right after client is started. A client function responsible for connecting to the server is presented below:</w:t>
+      </w:r>
+    </w:p>
+    <w:p>
+      <w:pPr>
+        <w:jc w:val="center"/>
+        <w:rPr>
+          <w:rFonts w:ascii="Times New Roman" w:hAnsi="Times New Roman" w:cs="Times New Roman"/>
+        </w:rPr>
+      </w:pPr>
+      <w:r>
+        <w:rPr>
+          <w:rFonts w:ascii="Times New Roman" w:hAnsi="Times New Roman" w:cs="Times New Roman"/>
+          <w:noProof/>
+        </w:rPr>
+        <w:drawing>
+          <wp:inline distT="0" distB="0" distL="0" distR="0" wp14:anchorId="0FB49572" wp14:editId="1DD5F92D">
+            <wp:extent cx="2654300" cy="895350"/>
+            <wp:effectExtent l="0" t="0" r="0" b="0"/>
+            <wp:docPr id="19" name="Picture 19"/>
+            <wp:cNvGraphicFramePr>
+              <a:graphicFrameLocks xmlns:a="http://schemas.openxmlformats.org/drawingml/2006/main" noChangeAspect="1"/>
+            </wp:cNvGraphicFramePr>
+            <a:graphic xmlns:a="http://schemas.openxmlformats.org/drawingml/2006/main">
+              <a:graphicData uri="http://schemas.openxmlformats.org/drawingml/2006/picture">
+                <pic:pic xmlns:pic="http://schemas.openxmlformats.org/drawingml/2006/picture">
+                  <pic:nvPicPr>
+                    <pic:cNvPr id="0" name=""/>
+                    <pic:cNvPicPr/>
+                  </pic:nvPicPr>
+                  <pic:blipFill>
+                    <a:blip r:embed="rId39"/>
+                    <a:stretch>
+                      <a:fillRect/>
+                    </a:stretch>
+                  </pic:blipFill>
+                  <pic:spPr>
+                    <a:xfrm>
+                      <a:off x="0" y="0"/>
+                      <a:ext cx="2654300" cy="895350"/>
+                    </a:xfrm>
+                    <a:prstGeom prst="rect">
+                      <a:avLst/>
+                    </a:prstGeom>
+                  </pic:spPr>
+                </pic:pic>
+              </a:graphicData>
+            </a:graphic>
+          </wp:inline>
+        </w:drawing>
+      </w:r>
+    </w:p>
+    <w:p>
+      <w:pPr>
+        <w:rPr>
+          <w:rFonts w:ascii="Times New Roman" w:hAnsi="Times New Roman" w:cs="Times New Roman"/>
+          <w:color w:val="FF0000"/>
+        </w:rPr>
+      </w:pPr>
+      <w:r>
+        <w:rPr>
+          <w:rFonts w:ascii="Times New Roman" w:hAnsi="Times New Roman" w:cs="Times New Roman"/>
+          <w:color w:val="FF0000"/>
+        </w:rPr>
+        <w:t xml:space="preserve">Now that the connection between the client side and server side has been made, the possibility of sending or receiving data is available </w:t>
+      </w:r>
+      <w:r>
+        <w:rPr>
+          <w:rFonts w:ascii="Times New Roman" w:hAnsi="Times New Roman" w:cs="Times New Roman"/>
+          <w:color w:val="FF0000"/>
+        </w:rPr>
+        <w:t xml:space="preserve">on both sides of the program. The function responsible for doing this is called </w:t>
+      </w:r>
+      <w:r>
+        <w:rPr>
+          <w:rFonts w:ascii="Times New Roman" w:hAnsi="Times New Roman" w:cs="Times New Roman"/>
+          <w:i/>
+          <w:color w:val="FF0000"/>
+        </w:rPr>
+        <w:t>emit</w:t>
+      </w:r>
+      <w:r>
+        <w:rPr>
+          <w:rFonts w:ascii="Times New Roman" w:hAnsi="Times New Roman" w:cs="Times New Roman"/>
+          <w:color w:val="FF0000"/>
+        </w:rPr>
+        <w:t xml:space="preserve"> and can be seen below.</w:t>
+      </w:r>
+    </w:p>
+    <w:p>
+      <w:pPr>
+        <w:rPr>
+          <w:rFonts w:ascii="Times New Roman" w:hAnsi="Times New Roman" w:cs="Times New Roman"/>
+          <w:noProof/>
+        </w:rPr>
+      </w:pPr>
+      <w:r>
+        <w:rPr>
+          <w:rFonts w:ascii="Times New Roman" w:hAnsi="Times New Roman" w:cs="Times New Roman"/>
+        </w:rPr>
+        <w:t xml:space="preserve">With connection between server and the client established, it is possible now to easily send and receive data on both sides of a program. Data transfer is done by using </w:t>
+      </w:r>
+      <w:r>
+        <w:rPr>
+          <w:rFonts w:ascii="Times New Roman" w:hAnsi="Times New Roman" w:cs="Times New Roman"/>
+          <w:i/>
+        </w:rPr>
+        <w:t>emit</w:t>
+      </w:r>
+      <w:r>
+        <w:rPr>
+          <w:rFonts w:ascii="Times New Roman" w:hAnsi="Times New Roman" w:cs="Times New Roman"/>
+        </w:rPr>
+        <w:t xml:space="preserve"> function on a socket object:</w:t>
+      </w:r>
+      <w:r>
+        <w:rPr>
+          <w:rFonts w:ascii="Times New Roman" w:hAnsi="Times New Roman" w:cs="Times New Roman"/>
+          <w:noProof/>
+        </w:rPr>
+        <w:t xml:space="preserve"> </w:t>
+      </w:r>
+    </w:p>
+    <w:p>
+      <w:pPr>
+        <w:jc w:val="center"/>
+        <w:rPr>
+          <w:rFonts w:ascii="Times New Roman" w:hAnsi="Times New Roman" w:cs="Times New Roman"/>
+        </w:rPr>
+      </w:pPr>
+      <w:r>
+        <w:rPr>
+          <w:rFonts w:ascii="Times New Roman" w:hAnsi="Times New Roman" w:cs="Times New Roman"/>
+          <w:noProof/>
+        </w:rPr>
+        <w:drawing>
+          <wp:inline distT="0" distB="0" distL="0" distR="0" wp14:anchorId="34C5071E" wp14:editId="05AEE697">
+            <wp:extent cx="2540000" cy="622300"/>
+            <wp:effectExtent l="0" t="0" r="0" b="6350"/>
+            <wp:docPr id="23" name="Picture 23"/>
             <wp:cNvGraphicFramePr>
               <a:graphicFrameLocks xmlns:a="http://schemas.openxmlformats.org/drawingml/2006/main" noChangeAspect="1"/>
             </wp:cNvGraphicFramePr>
@@ -23825,7 +23460,7 @@
                   <pic:spPr>
                     <a:xfrm>
                       <a:off x="0" y="0"/>
-                      <a:ext cx="3401432" cy="1008987"/>
+                      <a:ext cx="2540000" cy="622300"/>
                     </a:xfrm>
                     <a:prstGeom prst="rect">
                       <a:avLst/>
@@ -23840,6 +23475,7 @@
     </w:p>
     <w:p>
       <w:pPr>
+        <w:jc w:val="center"/>
         <w:rPr>
           <w:rFonts w:ascii="Times New Roman" w:hAnsi="Times New Roman" w:cs="Times New Roman"/>
         </w:rPr>
@@ -23852,14 +23488,14 @@
           <w:rFonts w:ascii="Times New Roman" w:hAnsi="Times New Roman" w:cs="Times New Roman"/>
         </w:rPr>
       </w:pPr>
-      <w:bookmarkStart w:id="38" w:name="_Toc480383800"/>
-      <w:r>
-        <w:rPr>
-          <w:rFonts w:ascii="Times New Roman" w:hAnsi="Times New Roman" w:cs="Times New Roman"/>
-        </w:rPr>
-        <w:t>Delivering data to server</w:t>
-      </w:r>
-      <w:bookmarkEnd w:id="38"/>
+      <w:bookmarkStart w:id="39" w:name="_Toc480383801"/>
+      <w:r>
+        <w:rPr>
+          <w:rFonts w:ascii="Times New Roman" w:hAnsi="Times New Roman" w:cs="Times New Roman"/>
+        </w:rPr>
+        <w:t>Sentence processing on server side</w:t>
+      </w:r>
+      <w:bookmarkEnd w:id="39"/>
     </w:p>
     <w:p>
       <w:pPr>
@@ -23873,61 +23509,43 @@
           <w:rFonts w:ascii="Times New Roman" w:hAnsi="Times New Roman" w:cs="Times New Roman"/>
           <w:color w:val="FF0000"/>
         </w:rPr>
-        <w:t>For exchanging data between the client and the server a channel is made using the Socket.IO library. The server side resides on localhost:8000 and it is constantly listening for client connections. This connection is established right after the client starts the appli</w:t>
+        <w:t xml:space="preserve">As mentioned earlier in this chapter, the client captures finalized and complete sentences and sends them to the server side. Here, the server analyzes the sentences to check if they contain any command </w:t>
       </w:r>
       <w:r>
         <w:rPr>
           <w:rFonts w:ascii="Times New Roman" w:hAnsi="Times New Roman" w:cs="Times New Roman"/>
           <w:color w:val="FF0000"/>
         </w:rPr>
-        <w:t>cation. In order to make this connection to the server</w:t>
-      </w:r>
-      <w:r>
+        <w:lastRenderedPageBreak/>
+        <w:t>keywords set by the team. In case the sentence does not contain keywords then it is ignored and the client continues to record and send more inputs. But when an input with keywords does appear, then the server must execute an appropriate action given by the team. These keywords and actions variate from Use Case to Use Case.</w:t>
+      </w:r>
+    </w:p>
+    <w:p>
+      <w:pPr>
         <w:rPr>
           <w:rFonts w:ascii="Times New Roman" w:hAnsi="Times New Roman" w:cs="Times New Roman"/>
           <w:color w:val="FF0000"/>
         </w:rPr>
-        <w:t>,</w:t>
-      </w:r>
+      </w:pPr>
       <w:r>
         <w:rPr>
           <w:rFonts w:ascii="Times New Roman" w:hAnsi="Times New Roman" w:cs="Times New Roman"/>
           <w:color w:val="FF0000"/>
         </w:rPr>
-        <w:t xml:space="preserve"> the client side uses a function which can be seen below.</w:t>
-      </w:r>
-      <w:r>
-        <w:rPr>
-          <w:rFonts w:ascii="Times New Roman" w:hAnsi="Times New Roman" w:cs="Times New Roman"/>
-          <w:color w:val="FF0000"/>
-        </w:rPr>
-        <w:t xml:space="preserve"> </w:t>
-      </w:r>
-    </w:p>
-    <w:p>
-      <w:pPr>
-        <w:rPr>
-          <w:rFonts w:ascii="Times New Roman" w:hAnsi="Times New Roman" w:cs="Times New Roman"/>
-        </w:rPr>
-      </w:pPr>
-      <w:r>
-        <w:rPr>
-          <w:rFonts w:ascii="Times New Roman" w:hAnsi="Times New Roman" w:cs="Times New Roman"/>
-        </w:rPr>
-        <w:t xml:space="preserve">The data exchange channel between client and server was established using </w:t>
-      </w:r>
-      <w:r>
-        <w:rPr>
-          <w:rFonts w:ascii="Times New Roman" w:hAnsi="Times New Roman" w:cs="Times New Roman"/>
-          <w:b/>
-        </w:rPr>
-        <w:t xml:space="preserve">Socket.io </w:t>
-      </w:r>
-      <w:r>
-        <w:rPr>
-          <w:rFonts w:ascii="Times New Roman" w:hAnsi="Times New Roman" w:cs="Times New Roman"/>
-        </w:rPr>
-        <w:t>library. Server side resides on localhost:8000 and it is listening for client connection, which happens right after client is started. A client function responsible for connecting to the server is presented below:</w:t>
+        <w:t>To establish communication between the server and client in order to receive request from the client and send responses back, the server is setup with a socket.io listener</w:t>
+      </w:r>
+    </w:p>
+    <w:p>
+      <w:pPr>
+        <w:rPr>
+          <w:rFonts w:ascii="Times New Roman" w:hAnsi="Times New Roman" w:cs="Times New Roman"/>
+        </w:rPr>
+      </w:pPr>
+      <w:r>
+        <w:rPr>
+          <w:rFonts w:ascii="Times New Roman" w:hAnsi="Times New Roman" w:cs="Times New Roman"/>
+        </w:rPr>
+        <w:t xml:space="preserve">As it was mentioned before, the client captures the complete sentences and sends them to the server side, where server determines if received sentence contains any command keywords, and if it does – executes an appropriate action. By setting up a socket.io listener on a server it becomes possible to receive requests from a client and send responses back. </w:t>
       </w:r>
     </w:p>
     <w:p>
@@ -23943,10 +23561,10 @@
           <w:noProof/>
         </w:rPr>
         <w:drawing>
-          <wp:inline distT="0" distB="0" distL="0" distR="0" wp14:anchorId="0FB49572" wp14:editId="1DD5F92D">
-            <wp:extent cx="2654300" cy="895350"/>
-            <wp:effectExtent l="0" t="0" r="0" b="0"/>
-            <wp:docPr id="19" name="Picture 19"/>
+          <wp:inline distT="0" distB="0" distL="0" distR="0" wp14:anchorId="21D0D66B" wp14:editId="63BE9D1D">
+            <wp:extent cx="3403600" cy="965200"/>
+            <wp:effectExtent l="0" t="0" r="6350" b="6350"/>
+            <wp:docPr id="24" name="Picture 24"/>
             <wp:cNvGraphicFramePr>
               <a:graphicFrameLocks xmlns:a="http://schemas.openxmlformats.org/drawingml/2006/main" noChangeAspect="1"/>
             </wp:cNvGraphicFramePr>
@@ -23966,7 +23584,7 @@
                   <pic:spPr>
                     <a:xfrm>
                       <a:off x="0" y="0"/>
-                      <a:ext cx="2654300" cy="895350"/>
+                      <a:ext cx="3403600" cy="965200"/>
                     </a:xfrm>
                     <a:prstGeom prst="rect">
                       <a:avLst/>
@@ -23991,82 +23609,388 @@
           <w:rFonts w:ascii="Times New Roman" w:hAnsi="Times New Roman" w:cs="Times New Roman"/>
           <w:color w:val="FF0000"/>
         </w:rPr>
-        <w:t xml:space="preserve">Now that the connection between the client side and server side has been made, the possibility of sending or receiving data is available </w:t>
-      </w:r>
-      <w:r>
+        <w:t xml:space="preserve">The socket.io function on() that can be seen in the picture above, acts like and if statement, and just as an if statement, it will be triggered if the given condition is fulfilled or not. In this example seen above the socket.on() will print out what the server interpreted from the users spoken message to the client.  </w:t>
+      </w:r>
+    </w:p>
+    <w:p>
+      <w:pPr>
+        <w:rPr>
+          <w:rFonts w:ascii="Times New Roman" w:hAnsi="Times New Roman" w:cs="Times New Roman"/>
+        </w:rPr>
+      </w:pPr>
+      <w:r>
+        <w:rPr>
+          <w:rFonts w:ascii="Times New Roman" w:hAnsi="Times New Roman" w:cs="Times New Roman"/>
+        </w:rPr>
+        <w:t xml:space="preserve">Socket.io function </w:t>
+      </w:r>
+      <w:r>
+        <w:rPr>
+          <w:rFonts w:ascii="Times New Roman" w:hAnsi="Times New Roman" w:cs="Times New Roman"/>
+          <w:i/>
+        </w:rPr>
+        <w:t>on()</w:t>
+      </w:r>
+      <w:r>
+        <w:rPr>
+          <w:rFonts w:ascii="Times New Roman" w:hAnsi="Times New Roman" w:cs="Times New Roman"/>
+        </w:rPr>
+        <w:t xml:space="preserve"> acts like an </w:t>
+      </w:r>
+      <w:r>
+        <w:rPr>
+          <w:rFonts w:ascii="Times New Roman" w:hAnsi="Times New Roman" w:cs="Times New Roman"/>
+          <w:i/>
+        </w:rPr>
+        <w:t xml:space="preserve">if </w:t>
+      </w:r>
+      <w:r>
+        <w:rPr>
+          <w:rFonts w:ascii="Times New Roman" w:hAnsi="Times New Roman" w:cs="Times New Roman"/>
+        </w:rPr>
+        <w:t xml:space="preserve">statement, and will be triggered if the condition is fulfilled. In the code above </w:t>
+      </w:r>
+      <w:r>
+        <w:rPr>
+          <w:rFonts w:ascii="Times New Roman" w:hAnsi="Times New Roman" w:cs="Times New Roman"/>
+          <w:i/>
+        </w:rPr>
+        <w:t xml:space="preserve">socket.on() </w:t>
+      </w:r>
+      <w:r>
+        <w:rPr>
+          <w:rFonts w:ascii="Times New Roman" w:hAnsi="Times New Roman" w:cs="Times New Roman"/>
+        </w:rPr>
+        <w:t>will print out user sentence into the console.</w:t>
+      </w:r>
+    </w:p>
+    <w:p>
+      <w:pPr>
         <w:rPr>
           <w:rFonts w:ascii="Times New Roman" w:hAnsi="Times New Roman" w:cs="Times New Roman"/>
           <w:color w:val="FF0000"/>
         </w:rPr>
-        <w:t xml:space="preserve">on both sides of the program. The function responsible for doing this is called </w:t>
-      </w:r>
-      <w:r>
+      </w:pPr>
+      <w:r>
+        <w:rPr>
+          <w:rFonts w:ascii="Times New Roman" w:hAnsi="Times New Roman" w:cs="Times New Roman"/>
+          <w:color w:val="FF0000"/>
+        </w:rPr>
+        <w:t>Because of the team motivation to make the system as automated as possible and to avoid mouse, keyboard or other peripherical tools such as these, the application is set to continuously listen once the client is started and gains microphone permissions.</w:t>
+      </w:r>
+      <w:r>
+        <w:rPr>
+          <w:rFonts w:ascii="Times New Roman" w:hAnsi="Times New Roman" w:cs="Times New Roman"/>
+          <w:color w:val="FF0000"/>
+        </w:rPr>
+        <w:br/>
+        <w:t xml:space="preserve">By doing this, the application proved rather hard to control especially in a louder environment, so in order to avoid unintended function invocations due to misspoken keywords, the team decided to add a </w:t>
+      </w:r>
+      <w:r>
+        <w:rPr>
+          <w:rFonts w:ascii="Times New Roman" w:hAnsi="Times New Roman" w:cs="Times New Roman"/>
+          <w:b/>
+          <w:color w:val="FF0000"/>
+        </w:rPr>
+        <w:t>wake-up word</w:t>
+      </w:r>
+      <w:r>
+        <w:rPr>
+          <w:rFonts w:ascii="Times New Roman" w:hAnsi="Times New Roman" w:cs="Times New Roman"/>
+          <w:color w:val="FF0000"/>
+        </w:rPr>
+        <w:t xml:space="preserve"> from the system. By doing this they e</w:t>
+      </w:r>
+      <w:r>
+        <w:rPr>
+          <w:rFonts w:ascii="Times New Roman" w:hAnsi="Times New Roman" w:cs="Times New Roman"/>
+          <w:color w:val="FF0000"/>
+        </w:rPr>
+        <w:t xml:space="preserve">nsured that in most cases, user sentences are treated as a command only when the </w:t>
+      </w:r>
+      <w:r>
+        <w:rPr>
+          <w:rFonts w:ascii="Times New Roman" w:hAnsi="Times New Roman" w:cs="Times New Roman"/>
+          <w:b/>
+          <w:color w:val="FF0000"/>
+        </w:rPr>
+        <w:t>wake-up</w:t>
+      </w:r>
+      <w:r>
+        <w:rPr>
+          <w:rFonts w:ascii="Times New Roman" w:hAnsi="Times New Roman" w:cs="Times New Roman"/>
+          <w:color w:val="FF0000"/>
+        </w:rPr>
+        <w:t xml:space="preserve"> word is presented in the beginning of the sentence. Here is an example for better understanding:</w:t>
+      </w:r>
+    </w:p>
+    <w:p>
+      <w:pPr>
+        <w:rPr>
+          <w:rFonts w:ascii="Times New Roman" w:hAnsi="Times New Roman" w:cs="Times New Roman"/>
+          <w:color w:val="FF0000"/>
+        </w:rPr>
+      </w:pPr>
+      <w:r>
+        <w:rPr>
+          <w:rFonts w:ascii="Times New Roman" w:hAnsi="Times New Roman" w:cs="Times New Roman"/>
+          <w:color w:val="FF0000"/>
+        </w:rPr>
+        <w:t xml:space="preserve">1. Sentence with “Please” as </w:t>
+      </w:r>
+      <w:r>
+        <w:rPr>
+          <w:rFonts w:ascii="Times New Roman" w:hAnsi="Times New Roman" w:cs="Times New Roman"/>
+          <w:b/>
+          <w:color w:val="FF0000"/>
+        </w:rPr>
+        <w:t>wake-up word</w:t>
+      </w:r>
+      <w:r>
+        <w:rPr>
+          <w:rFonts w:ascii="Times New Roman" w:hAnsi="Times New Roman" w:cs="Times New Roman"/>
+          <w:color w:val="FF0000"/>
+        </w:rPr>
+        <w:t>: “Please search for kittens” – the program will search for videos related</w:t>
+      </w:r>
+      <w:r>
+        <w:rPr>
+          <w:rFonts w:ascii="Times New Roman" w:hAnsi="Times New Roman" w:cs="Times New Roman"/>
+          <w:color w:val="FF0000"/>
+        </w:rPr>
+        <w:t xml:space="preserve"> to kittens on YouTube. The words “search for” are words made by the team in order to tell the system what function to </w:t>
+      </w:r>
+      <w:r>
+        <w:rPr>
+          <w:rFonts w:ascii="Times New Roman" w:hAnsi="Times New Roman" w:cs="Times New Roman"/>
+          <w:color w:val="FF0000"/>
+        </w:rPr>
+        <w:t>execute. In this the search video function will be used.</w:t>
+      </w:r>
+    </w:p>
+    <w:p>
+      <w:pPr>
+        <w:rPr>
+          <w:rFonts w:ascii="Times New Roman" w:hAnsi="Times New Roman" w:cs="Times New Roman"/>
+          <w:color w:val="FF0000"/>
+        </w:rPr>
+      </w:pPr>
+      <w:r>
+        <w:rPr>
+          <w:rFonts w:ascii="Times New Roman" w:hAnsi="Times New Roman" w:cs="Times New Roman"/>
+          <w:color w:val="FF0000"/>
+        </w:rPr>
+        <w:t xml:space="preserve">2. Sentence without </w:t>
+      </w:r>
+      <w:r>
+        <w:rPr>
+          <w:rFonts w:ascii="Times New Roman" w:hAnsi="Times New Roman" w:cs="Times New Roman"/>
+          <w:b/>
+          <w:color w:val="FF0000"/>
+        </w:rPr>
+        <w:t>wake-up</w:t>
+      </w:r>
+      <w:r>
+        <w:rPr>
+          <w:rFonts w:ascii="Times New Roman" w:hAnsi="Times New Roman" w:cs="Times New Roman"/>
+          <w:color w:val="FF0000"/>
+        </w:rPr>
+        <w:t xml:space="preserve"> </w:t>
+      </w:r>
+      <w:r>
+        <w:rPr>
+          <w:rFonts w:ascii="Times New Roman" w:hAnsi="Times New Roman" w:cs="Times New Roman"/>
+          <w:b/>
+          <w:color w:val="FF0000"/>
+        </w:rPr>
+        <w:t>word</w:t>
+      </w:r>
+      <w:r>
+        <w:rPr>
+          <w:rFonts w:ascii="Times New Roman" w:hAnsi="Times New Roman" w:cs="Times New Roman"/>
+          <w:color w:val="FF0000"/>
+        </w:rPr>
+        <w:t>:</w:t>
+      </w:r>
+      <w:r>
+        <w:rPr>
+          <w:rFonts w:ascii="Times New Roman" w:hAnsi="Times New Roman" w:cs="Times New Roman"/>
+          <w:color w:val="FF0000"/>
+        </w:rPr>
+        <w:t xml:space="preserve"> “Search for kittens” – the program will take no action due to the missing </w:t>
+      </w:r>
+      <w:r>
+        <w:rPr>
+          <w:rFonts w:ascii="Times New Roman" w:hAnsi="Times New Roman" w:cs="Times New Roman"/>
+          <w:b/>
+          <w:color w:val="FF0000"/>
+        </w:rPr>
+        <w:t>wake-up word</w:t>
+      </w:r>
+      <w:r>
+        <w:rPr>
+          <w:rFonts w:ascii="Times New Roman" w:hAnsi="Times New Roman" w:cs="Times New Roman"/>
+          <w:color w:val="FF0000"/>
+        </w:rPr>
+        <w:t>.</w:t>
+      </w:r>
+    </w:p>
+    <w:p>
+      <w:pPr>
+        <w:rPr>
+          <w:rFonts w:ascii="Times New Roman" w:hAnsi="Times New Roman" w:cs="Times New Roman"/>
+          <w:color w:val="FF0000"/>
+        </w:rPr>
+      </w:pPr>
+      <w:r>
+        <w:rPr>
+          <w:rFonts w:ascii="Times New Roman" w:hAnsi="Times New Roman" w:cs="Times New Roman"/>
+          <w:color w:val="FF0000"/>
+        </w:rPr>
+        <w:t>The code snippet below sh</w:t>
+      </w:r>
+      <w:r>
+        <w:rPr>
+          <w:rFonts w:ascii="Times New Roman" w:hAnsi="Times New Roman" w:cs="Times New Roman"/>
+          <w:color w:val="FF0000"/>
+        </w:rPr>
+        <w:t xml:space="preserve">ows how server detects the </w:t>
+      </w:r>
+      <w:r>
+        <w:rPr>
+          <w:rFonts w:ascii="Times New Roman" w:hAnsi="Times New Roman" w:cs="Times New Roman"/>
+          <w:b/>
+          <w:color w:val="FF0000"/>
+        </w:rPr>
+        <w:t xml:space="preserve">wake-up </w:t>
+      </w:r>
+      <w:r>
+        <w:rPr>
+          <w:rFonts w:ascii="Times New Roman" w:hAnsi="Times New Roman" w:cs="Times New Roman"/>
+          <w:b/>
+          <w:color w:val="FF0000"/>
+        </w:rPr>
+        <w:t>word</w:t>
+      </w:r>
+      <w:r>
+        <w:rPr>
+          <w:rFonts w:ascii="Times New Roman" w:hAnsi="Times New Roman" w:cs="Times New Roman"/>
+          <w:color w:val="FF0000"/>
+        </w:rPr>
+        <w:t xml:space="preserve"> in a sentence:</w:t>
+      </w:r>
+    </w:p>
+    <w:p>
+      <w:pPr>
+        <w:rPr>
+          <w:rFonts w:ascii="Times New Roman" w:hAnsi="Times New Roman" w:cs="Times New Roman"/>
+        </w:rPr>
+      </w:pPr>
+      <w:r>
+        <w:rPr>
+          <w:rFonts w:ascii="Times New Roman" w:hAnsi="Times New Roman" w:cs="Times New Roman"/>
+        </w:rPr>
+        <w:t xml:space="preserve">In order to avoid unintended function invocations in the system it was decided to add a </w:t>
+      </w:r>
+      <w:r>
+        <w:rPr>
+          <w:rFonts w:ascii="Times New Roman" w:hAnsi="Times New Roman" w:cs="Times New Roman"/>
+          <w:b/>
+        </w:rPr>
+        <w:t xml:space="preserve">wake word. </w:t>
+      </w:r>
+      <w:r>
+        <w:rPr>
+          <w:rFonts w:ascii="Times New Roman" w:hAnsi="Times New Roman" w:cs="Times New Roman"/>
+        </w:rPr>
+        <w:t xml:space="preserve"> User sentence will be treated as a command only when the wake word is present in the beginning of the sentence, like in an example below:</w:t>
+      </w:r>
+    </w:p>
+    <w:p>
+      <w:pPr>
+        <w:pStyle w:val="ListParagraph"/>
+        <w:numPr>
+          <w:ilvl w:val="0"/>
+          <w:numId w:val="46"/>
+        </w:numPr>
+        <w:spacing w:after="200" w:line="276" w:lineRule="auto"/>
         <w:rPr>
           <w:rFonts w:ascii="Times New Roman" w:hAnsi="Times New Roman" w:cs="Times New Roman"/>
           <w:i/>
-          <w:color w:val="FF0000"/>
-        </w:rPr>
-        <w:t>emit</w:t>
-      </w:r>
-      <w:r>
-        <w:rPr>
-          <w:rFonts w:ascii="Times New Roman" w:hAnsi="Times New Roman" w:cs="Times New Roman"/>
-          <w:color w:val="FF0000"/>
-        </w:rPr>
-        <w:t xml:space="preserve"> and can be seen below.</w:t>
-      </w:r>
-    </w:p>
-    <w:p>
-      <w:pPr>
+        </w:rPr>
+      </w:pPr>
+      <w:r>
+        <w:rPr>
+          <w:rFonts w:ascii="Times New Roman" w:hAnsi="Times New Roman" w:cs="Times New Roman"/>
+          <w:i/>
+        </w:rPr>
+        <w:t xml:space="preserve">Please search for kittens </w:t>
+      </w:r>
+      <w:r>
+        <w:rPr>
+          <w:rFonts w:ascii="Times New Roman" w:hAnsi="Times New Roman" w:cs="Times New Roman"/>
+        </w:rPr>
+        <w:t>– program will search for kittens on YouTube</w:t>
+      </w:r>
+    </w:p>
+    <w:p>
+      <w:pPr>
+        <w:pStyle w:val="ListParagraph"/>
+        <w:numPr>
+          <w:ilvl w:val="0"/>
+          <w:numId w:val="46"/>
+        </w:numPr>
+        <w:spacing w:after="200" w:line="276" w:lineRule="auto"/>
+        <w:rPr>
+          <w:rFonts w:ascii="Times New Roman" w:hAnsi="Times New Roman" w:cs="Times New Roman"/>
+          <w:i/>
+        </w:rPr>
+      </w:pPr>
+      <w:r>
+        <w:rPr>
+          <w:rFonts w:ascii="Times New Roman" w:hAnsi="Times New Roman" w:cs="Times New Roman"/>
+          <w:i/>
+        </w:rPr>
+        <w:t xml:space="preserve">Search for kittens </w:t>
+      </w:r>
+      <w:r>
+        <w:rPr>
+          <w:rFonts w:ascii="Times New Roman" w:hAnsi="Times New Roman" w:cs="Times New Roman"/>
+        </w:rPr>
+        <w:t>– program will take no action</w:t>
+      </w:r>
+    </w:p>
+    <w:p>
+      <w:pPr>
+        <w:rPr>
+          <w:rFonts w:ascii="Times New Roman" w:hAnsi="Times New Roman" w:cs="Times New Roman"/>
+        </w:rPr>
+      </w:pPr>
+      <w:r>
+        <w:rPr>
+          <w:rFonts w:ascii="Times New Roman" w:hAnsi="Times New Roman" w:cs="Times New Roman"/>
+        </w:rPr>
+        <w:lastRenderedPageBreak/>
+        <w:t>A code snippet below shows how server detects the wake word in a sentence:</w:t>
+      </w:r>
+    </w:p>
+    <w:p>
+      <w:pPr>
+        <w:jc w:val="center"/>
+        <w:rPr>
+          <w:rFonts w:ascii="Times New Roman" w:hAnsi="Times New Roman" w:cs="Times New Roman"/>
+        </w:rPr>
+      </w:pPr>
+      <w:r>
         <w:rPr>
           <w:rFonts w:ascii="Times New Roman" w:hAnsi="Times New Roman" w:cs="Times New Roman"/>
           <w:noProof/>
         </w:rPr>
-      </w:pPr>
-      <w:r>
-        <w:rPr>
-          <w:rFonts w:ascii="Times New Roman" w:hAnsi="Times New Roman" w:cs="Times New Roman"/>
-        </w:rPr>
-        <w:t xml:space="preserve">With connection between server and the client established, it is possible now to easily send and receive data on both sides of a program. Data transfer is done by using </w:t>
-      </w:r>
-      <w:r>
-        <w:rPr>
-          <w:rFonts w:ascii="Times New Roman" w:hAnsi="Times New Roman" w:cs="Times New Roman"/>
-          <w:i/>
-        </w:rPr>
-        <w:t>emit</w:t>
-      </w:r>
-      <w:r>
-        <w:rPr>
-          <w:rFonts w:ascii="Times New Roman" w:hAnsi="Times New Roman" w:cs="Times New Roman"/>
-        </w:rPr>
-        <w:t xml:space="preserve"> function on a socket object:</w:t>
-      </w:r>
-      <w:r>
-        <w:rPr>
-          <w:rFonts w:ascii="Times New Roman" w:hAnsi="Times New Roman" w:cs="Times New Roman"/>
-          <w:noProof/>
-        </w:rPr>
-        <w:t xml:space="preserve"> </w:t>
-      </w:r>
-    </w:p>
-    <w:p>
-      <w:pPr>
-        <w:jc w:val="center"/>
-        <w:rPr>
-          <w:rFonts w:ascii="Times New Roman" w:hAnsi="Times New Roman" w:cs="Times New Roman"/>
-        </w:rPr>
-      </w:pPr>
-      <w:r>
-        <w:rPr>
-          <w:rFonts w:ascii="Times New Roman" w:hAnsi="Times New Roman" w:cs="Times New Roman"/>
-          <w:noProof/>
-        </w:rPr>
         <w:drawing>
-          <wp:inline distT="0" distB="0" distL="0" distR="0" wp14:anchorId="34C5071E" wp14:editId="05AEE697">
-            <wp:extent cx="2540000" cy="622300"/>
-            <wp:effectExtent l="0" t="0" r="0" b="6350"/>
-            <wp:docPr id="23" name="Picture 23"/>
+          <wp:inline distT="0" distB="0" distL="0" distR="0" wp14:anchorId="229E3E00" wp14:editId="2BBD3F06">
+            <wp:extent cx="3758953" cy="2228850"/>
+            <wp:effectExtent l="0" t="0" r="0" b="0"/>
+            <wp:docPr id="25" name="Picture 25"/>
             <wp:cNvGraphicFramePr>
               <a:graphicFrameLocks xmlns:a="http://schemas.openxmlformats.org/drawingml/2006/main" noChangeAspect="1"/>
             </wp:cNvGraphicFramePr>
@@ -24086,7 +24010,7 @@
                   <pic:spPr>
                     <a:xfrm>
                       <a:off x="0" y="0"/>
-                      <a:ext cx="2540000" cy="622300"/>
+                      <a:ext cx="3769426" cy="2235060"/>
                     </a:xfrm>
                     <a:prstGeom prst="rect">
                       <a:avLst/>
@@ -24101,96 +24025,249 @@
     </w:p>
     <w:p>
       <w:pPr>
+        <w:rPr>
+          <w:rFonts w:ascii="Times New Roman" w:hAnsi="Times New Roman" w:cs="Times New Roman"/>
+        </w:rPr>
+      </w:pPr>
+    </w:p>
+    <w:p>
+      <w:pPr>
+        <w:rPr>
+          <w:rFonts w:ascii="Times New Roman" w:hAnsi="Times New Roman" w:cs="Times New Roman"/>
+          <w:color w:val="FF0000"/>
+        </w:rPr>
+      </w:pPr>
+      <w:r>
+        <w:rPr>
+          <w:rFonts w:ascii="Times New Roman" w:hAnsi="Times New Roman" w:cs="Times New Roman"/>
+          <w:color w:val="FF0000"/>
+        </w:rPr>
+        <w:t>The sentence spoken by the user is interpreted as a string. The string is treated as an array with variable size. This is done for easier data manipulation.</w:t>
+      </w:r>
+      <w:r>
+        <w:rPr>
+          <w:rFonts w:ascii="Times New Roman" w:hAnsi="Times New Roman" w:cs="Times New Roman"/>
+          <w:color w:val="FF0000"/>
+        </w:rPr>
+        <w:br/>
+        <w:t>Some of the sentences received by the Web Speech API contain whitespace in the beginning. In order to solve this problem, the team implemented a whitespace checker. This works as follows:</w:t>
+      </w:r>
+    </w:p>
+    <w:p>
+      <w:pPr>
+        <w:pStyle w:val="ListParagraph"/>
+        <w:numPr>
+          <w:ilvl w:val="0"/>
+          <w:numId w:val="48"/>
+        </w:numPr>
+        <w:rPr>
+          <w:rFonts w:ascii="Times New Roman" w:hAnsi="Times New Roman" w:cs="Times New Roman"/>
+          <w:color w:val="FF0000"/>
+        </w:rPr>
+      </w:pPr>
+      <w:r>
+        <w:rPr>
+          <w:rFonts w:ascii="Times New Roman" w:hAnsi="Times New Roman" w:cs="Times New Roman"/>
+          <w:color w:val="FF0000"/>
+        </w:rPr>
+        <w:t xml:space="preserve">If the position 0 in an array is found to be a whitespace, then the data is copied starting with position 1, and added to a new array. After this pass the new array to the </w:t>
+      </w:r>
+      <w:r>
+        <w:rPr>
+          <w:rFonts w:ascii="Times New Roman" w:hAnsi="Times New Roman" w:cs="Times New Roman"/>
+          <w:i/>
+          <w:color w:val="FF0000"/>
+        </w:rPr>
+        <w:t>executeLogic()</w:t>
+      </w:r>
+      <w:r>
+        <w:rPr>
+          <w:rFonts w:ascii="Times New Roman" w:hAnsi="Times New Roman" w:cs="Times New Roman"/>
+          <w:color w:val="FF0000"/>
+        </w:rPr>
+        <w:t xml:space="preserve"> function.</w:t>
+      </w:r>
+    </w:p>
+    <w:p>
+      <w:pPr>
+        <w:pStyle w:val="ListParagraph"/>
+        <w:numPr>
+          <w:ilvl w:val="0"/>
+          <w:numId w:val="48"/>
+        </w:numPr>
+        <w:rPr>
+          <w:rFonts w:ascii="Times New Roman" w:hAnsi="Times New Roman" w:cs="Times New Roman"/>
+          <w:color w:val="FF0000"/>
+        </w:rPr>
+      </w:pPr>
+      <w:r>
+        <w:rPr>
+          <w:rFonts w:ascii="Times New Roman" w:hAnsi="Times New Roman" w:cs="Times New Roman"/>
+          <w:color w:val="FF0000"/>
+        </w:rPr>
+        <w:t xml:space="preserve">If no whitespace is detected, then just pass the initial array to </w:t>
+      </w:r>
+      <w:r>
+        <w:rPr>
+          <w:rFonts w:ascii="Times New Roman" w:hAnsi="Times New Roman" w:cs="Times New Roman"/>
+          <w:i/>
+          <w:color w:val="FF0000"/>
+        </w:rPr>
+        <w:t>executeLogic()</w:t>
+      </w:r>
+      <w:r>
+        <w:rPr>
+          <w:rFonts w:ascii="Times New Roman" w:hAnsi="Times New Roman" w:cs="Times New Roman"/>
+          <w:color w:val="FF0000"/>
+        </w:rPr>
+        <w:t>.</w:t>
+      </w:r>
+    </w:p>
+    <w:p>
+      <w:pPr>
+        <w:rPr>
+          <w:rFonts w:ascii="Times New Roman" w:hAnsi="Times New Roman" w:cs="Times New Roman"/>
+          <w:color w:val="FF0000"/>
+        </w:rPr>
+      </w:pPr>
+      <w:r>
+        <w:rPr>
+          <w:rFonts w:ascii="Times New Roman" w:hAnsi="Times New Roman" w:cs="Times New Roman"/>
+          <w:color w:val="FF0000"/>
+        </w:rPr>
+        <w:t xml:space="preserve">The picture below shows a fragment of the </w:t>
+      </w:r>
+      <w:r>
+        <w:rPr>
+          <w:rFonts w:ascii="Times New Roman" w:hAnsi="Times New Roman" w:cs="Times New Roman"/>
+          <w:i/>
+          <w:color w:val="FF0000"/>
+        </w:rPr>
+        <w:t xml:space="preserve">executeLogic() </w:t>
+      </w:r>
+      <w:r>
+        <w:rPr>
+          <w:rFonts w:ascii="Times New Roman" w:hAnsi="Times New Roman" w:cs="Times New Roman"/>
+          <w:color w:val="FF0000"/>
+        </w:rPr>
+        <w:t xml:space="preserve">function. In this case it removes </w:t>
+      </w:r>
+      <w:r>
+        <w:rPr>
+          <w:rFonts w:ascii="Times New Roman" w:hAnsi="Times New Roman" w:cs="Times New Roman"/>
+          <w:color w:val="FF0000"/>
+        </w:rPr>
+        <w:t xml:space="preserve">occurrences of the words “search” and “for” and passes only the keyword “kittens” for the YouTube search query: </w:t>
+      </w:r>
+    </w:p>
+    <w:p>
+      <w:pPr>
+        <w:rPr>
+          <w:rFonts w:ascii="Times New Roman" w:hAnsi="Times New Roman" w:cs="Times New Roman"/>
+        </w:rPr>
+      </w:pPr>
+      <w:r>
+        <w:rPr>
+          <w:rFonts w:ascii="Times New Roman" w:hAnsi="Times New Roman" w:cs="Times New Roman"/>
+        </w:rPr>
+        <w:t xml:space="preserve">The sentence which is a string is converted into an array for easier data manipulation. Due to the fact that some sentences received from WebSpeech API contain a whitespace in the beginning, it was necessary to implement a whitespace checker. If position 0 of an array is a whitespace – copy data to a new array from position 1 and pass it to function </w:t>
+      </w:r>
+      <w:r>
+        <w:rPr>
+          <w:rFonts w:ascii="Times New Roman" w:hAnsi="Times New Roman" w:cs="Times New Roman"/>
+          <w:i/>
+        </w:rPr>
+        <w:t xml:space="preserve">executeLogic(), </w:t>
+      </w:r>
+      <w:r>
+        <w:rPr>
+          <w:rFonts w:ascii="Times New Roman" w:hAnsi="Times New Roman" w:cs="Times New Roman"/>
+        </w:rPr>
+        <w:t xml:space="preserve">else if whitespace was detected just pass the initial array to </w:t>
+      </w:r>
+      <w:r>
+        <w:rPr>
+          <w:rFonts w:ascii="Times New Roman" w:hAnsi="Times New Roman" w:cs="Times New Roman"/>
+          <w:i/>
+        </w:rPr>
+        <w:t>executeLogic()</w:t>
+      </w:r>
+      <w:r>
+        <w:rPr>
+          <w:rFonts w:ascii="Times New Roman" w:hAnsi="Times New Roman" w:cs="Times New Roman"/>
+        </w:rPr>
+        <w:t xml:space="preserve">. </w:t>
+      </w:r>
+    </w:p>
+    <w:p>
+      <w:pPr>
+        <w:rPr>
+          <w:rFonts w:ascii="Times New Roman" w:hAnsi="Times New Roman" w:cs="Times New Roman"/>
+        </w:rPr>
+      </w:pPr>
+      <w:r>
+        <w:rPr>
+          <w:rFonts w:ascii="Times New Roman" w:hAnsi="Times New Roman" w:cs="Times New Roman"/>
+        </w:rPr>
+        <w:t xml:space="preserve">Below is a fragment of </w:t>
+      </w:r>
+      <w:r>
+        <w:rPr>
+          <w:rFonts w:ascii="Times New Roman" w:hAnsi="Times New Roman" w:cs="Times New Roman"/>
+          <w:i/>
+        </w:rPr>
+        <w:t xml:space="preserve">executeLogic() </w:t>
+      </w:r>
+      <w:r>
+        <w:rPr>
+          <w:rFonts w:ascii="Times New Roman" w:hAnsi="Times New Roman" w:cs="Times New Roman"/>
+        </w:rPr>
+        <w:t xml:space="preserve">function, which removes occurrences of words </w:t>
+      </w:r>
+      <w:r>
+        <w:rPr>
+          <w:rFonts w:ascii="Times New Roman" w:hAnsi="Times New Roman" w:cs="Times New Roman"/>
+          <w:i/>
+        </w:rPr>
+        <w:t xml:space="preserve">“search” </w:t>
+      </w:r>
+      <w:r>
+        <w:rPr>
+          <w:rFonts w:ascii="Times New Roman" w:hAnsi="Times New Roman" w:cs="Times New Roman"/>
+        </w:rPr>
+        <w:t xml:space="preserve">and </w:t>
+      </w:r>
+      <w:r>
+        <w:rPr>
+          <w:rFonts w:ascii="Times New Roman" w:hAnsi="Times New Roman" w:cs="Times New Roman"/>
+          <w:i/>
+        </w:rPr>
+        <w:t>“for”</w:t>
+      </w:r>
+      <w:r>
+        <w:rPr>
+          <w:rFonts w:ascii="Times New Roman" w:hAnsi="Times New Roman" w:cs="Times New Roman"/>
+        </w:rPr>
+        <w:t>, passing only keywords for YouTube search query:</w:t>
+      </w:r>
+    </w:p>
+    <w:p>
+      <w:pPr>
         <w:jc w:val="center"/>
         <w:rPr>
           <w:rFonts w:ascii="Times New Roman" w:hAnsi="Times New Roman" w:cs="Times New Roman"/>
         </w:rPr>
       </w:pPr>
-    </w:p>
-    <w:p>
-      <w:pPr>
-        <w:pStyle w:val="Heading1"/>
-        <w:rPr>
-          <w:rFonts w:ascii="Times New Roman" w:hAnsi="Times New Roman" w:cs="Times New Roman"/>
-        </w:rPr>
-      </w:pPr>
-      <w:bookmarkStart w:id="39" w:name="_Toc480383801"/>
-      <w:r>
-        <w:rPr>
-          <w:rFonts w:ascii="Times New Roman" w:hAnsi="Times New Roman" w:cs="Times New Roman"/>
-        </w:rPr>
-        <w:t>Sentence processing on server side</w:t>
-      </w:r>
-      <w:bookmarkEnd w:id="39"/>
-    </w:p>
-    <w:p>
-      <w:pPr>
-        <w:rPr>
-          <w:rFonts w:ascii="Times New Roman" w:hAnsi="Times New Roman" w:cs="Times New Roman"/>
-          <w:color w:val="FF0000"/>
-        </w:rPr>
-      </w:pPr>
-      <w:r>
-        <w:rPr>
-          <w:rFonts w:ascii="Times New Roman" w:hAnsi="Times New Roman" w:cs="Times New Roman"/>
-          <w:color w:val="FF0000"/>
-        </w:rPr>
-        <w:t xml:space="preserve">As mentioned earlier in this chapter, the client captures finalized and complete sentences and sends them to the server side. Here, the server analyzes the sentences to check if they contain any command </w:t>
-      </w:r>
-      <w:r>
-        <w:rPr>
-          <w:rFonts w:ascii="Times New Roman" w:hAnsi="Times New Roman" w:cs="Times New Roman"/>
-          <w:color w:val="FF0000"/>
-        </w:rPr>
-        <w:lastRenderedPageBreak/>
-        <w:t>keywords set by the team. In case the sentence does not contain keywords then it is ignored and the client continues to record and send more inputs. But when an input with keywords does appear, then the server must execute an appropriate action given by the team. These keywords and actions variate from Use Case to Use Case.</w:t>
-      </w:r>
-    </w:p>
-    <w:p>
-      <w:pPr>
-        <w:rPr>
-          <w:rFonts w:ascii="Times New Roman" w:hAnsi="Times New Roman" w:cs="Times New Roman"/>
-          <w:color w:val="FF0000"/>
-        </w:rPr>
-      </w:pPr>
-      <w:r>
-        <w:rPr>
-          <w:rFonts w:ascii="Times New Roman" w:hAnsi="Times New Roman" w:cs="Times New Roman"/>
-          <w:color w:val="FF0000"/>
-        </w:rPr>
-        <w:t>To establish communication between the server and client in order to receive request from the client and send responses back, the server is setup with a socket.io listener</w:t>
-      </w:r>
-    </w:p>
-    <w:p>
-      <w:pPr>
-        <w:rPr>
-          <w:rFonts w:ascii="Times New Roman" w:hAnsi="Times New Roman" w:cs="Times New Roman"/>
-        </w:rPr>
-      </w:pPr>
-      <w:r>
-        <w:rPr>
-          <w:rFonts w:ascii="Times New Roman" w:hAnsi="Times New Roman" w:cs="Times New Roman"/>
-        </w:rPr>
-        <w:t xml:space="preserve">As it was mentioned before, the client captures the complete sentences and sends them to the server side, where server determines if received sentence contains any command keywords, and if it does – executes an appropriate action. By setting up a socket.io listener on a server it becomes possible to receive requests from a client and send responses back. </w:t>
-      </w:r>
-    </w:p>
-    <w:p>
-      <w:pPr>
-        <w:jc w:val="center"/>
-        <w:rPr>
-          <w:rFonts w:ascii="Times New Roman" w:hAnsi="Times New Roman" w:cs="Times New Roman"/>
-        </w:rPr>
-      </w:pPr>
       <w:r>
         <w:rPr>
           <w:rFonts w:ascii="Times New Roman" w:hAnsi="Times New Roman" w:cs="Times New Roman"/>
           <w:noProof/>
         </w:rPr>
         <w:drawing>
-          <wp:inline distT="0" distB="0" distL="0" distR="0" wp14:anchorId="21D0D66B" wp14:editId="63BE9D1D">
-            <wp:extent cx="3403600" cy="965200"/>
-            <wp:effectExtent l="0" t="0" r="6350" b="6350"/>
-            <wp:docPr id="24" name="Picture 24"/>
+          <wp:inline distT="0" distB="0" distL="0" distR="0" wp14:anchorId="1627856D" wp14:editId="05365B93">
+            <wp:extent cx="4222750" cy="1847850"/>
+            <wp:effectExtent l="0" t="0" r="6350" b="0"/>
+            <wp:docPr id="26" name="Picture 26"/>
             <wp:cNvGraphicFramePr>
               <a:graphicFrameLocks xmlns:a="http://schemas.openxmlformats.org/drawingml/2006/main" noChangeAspect="1"/>
             </wp:cNvGraphicFramePr>
@@ -24210,7 +24287,7 @@
                   <pic:spPr>
                     <a:xfrm>
                       <a:off x="0" y="0"/>
-                      <a:ext cx="3403600" cy="965200"/>
+                      <a:ext cx="4222750" cy="1847850"/>
                     </a:xfrm>
                     <a:prstGeom prst="rect">
                       <a:avLst/>
@@ -24235,369 +24312,106 @@
           <w:rFonts w:ascii="Times New Roman" w:hAnsi="Times New Roman" w:cs="Times New Roman"/>
           <w:color w:val="FF0000"/>
         </w:rPr>
-        <w:t xml:space="preserve">The socket.io function on() that can be seen in the picture above, acts like and if statement, and just as an if statement, it will be triggered if the given condition is fulfilled or not. In this example seen above the socket.on() will print out what the server interpreted from the users spoken message to the client.  </w:t>
-      </w:r>
-    </w:p>
-    <w:p>
-      <w:pPr>
-        <w:rPr>
-          <w:rFonts w:ascii="Times New Roman" w:hAnsi="Times New Roman" w:cs="Times New Roman"/>
-        </w:rPr>
-      </w:pPr>
-      <w:r>
-        <w:rPr>
-          <w:rFonts w:ascii="Times New Roman" w:hAnsi="Times New Roman" w:cs="Times New Roman"/>
-        </w:rPr>
-        <w:t xml:space="preserve">Socket.io function </w:t>
+        <w:lastRenderedPageBreak/>
+        <w:t xml:space="preserve">The following function to be presented is </w:t>
       </w:r>
       <w:r>
         <w:rPr>
           <w:rFonts w:ascii="Times New Roman" w:hAnsi="Times New Roman" w:cs="Times New Roman"/>
           <w:i/>
-        </w:rPr>
-        <w:t>on()</w:t>
-      </w:r>
-      <w:r>
-        <w:rPr>
-          <w:rFonts w:ascii="Times New Roman" w:hAnsi="Times New Roman" w:cs="Times New Roman"/>
-        </w:rPr>
-        <w:t xml:space="preserve"> acts like an </w:t>
+          <w:color w:val="FF0000"/>
+        </w:rPr>
+        <w:t>searchOnYoutube()</w:t>
+      </w:r>
+      <w:r>
+        <w:rPr>
+          <w:rFonts w:ascii="Times New Roman" w:hAnsi="Times New Roman" w:cs="Times New Roman"/>
+          <w:color w:val="FF0000"/>
+        </w:rPr>
+        <w:t xml:space="preserve">. This function constructs a prepared request. This request is actually an URL build from multiple factors required in order to use the </w:t>
       </w:r>
       <w:r>
         <w:rPr>
           <w:rFonts w:ascii="Times New Roman" w:hAnsi="Times New Roman" w:cs="Times New Roman"/>
           <w:i/>
-        </w:rPr>
-        <w:t xml:space="preserve">if </w:t>
-      </w:r>
-      <w:r>
-        <w:rPr>
-          <w:rFonts w:ascii="Times New Roman" w:hAnsi="Times New Roman" w:cs="Times New Roman"/>
-        </w:rPr>
-        <w:t xml:space="preserve">statement, and will be triggered if the condition is fulfilled. In the code above </w:t>
+          <w:color w:val="FF0000"/>
+        </w:rPr>
+        <w:t>postOnYouTube</w:t>
+      </w:r>
+      <w:r>
+        <w:rPr>
+          <w:rFonts w:ascii="Times New Roman" w:hAnsi="Times New Roman" w:cs="Times New Roman"/>
+          <w:color w:val="FF0000"/>
+        </w:rPr>
+        <w:t xml:space="preserve"> function. These factors are </w:t>
+      </w:r>
+      <w:r>
+        <w:rPr>
+          <w:rFonts w:ascii="Times New Roman" w:hAnsi="Times New Roman" w:cs="Times New Roman"/>
+          <w:color w:val="FF0000"/>
+        </w:rPr>
+        <w:t xml:space="preserve">a base URL, the keyword used for searching, “kittens” in this case, and the API key needed to use the YouTube API. The resulting URL is passed to the function </w:t>
       </w:r>
       <w:r>
         <w:rPr>
           <w:rFonts w:ascii="Times New Roman" w:hAnsi="Times New Roman" w:cs="Times New Roman"/>
           <w:i/>
-        </w:rPr>
-        <w:t xml:space="preserve">socket.on() </w:t>
-      </w:r>
-      <w:r>
-        <w:rPr>
-          <w:rFonts w:ascii="Times New Roman" w:hAnsi="Times New Roman" w:cs="Times New Roman"/>
-        </w:rPr>
-        <w:t>will print out user sentence into the console.</w:t>
-      </w:r>
-    </w:p>
-    <w:p>
-      <w:pPr>
-        <w:rPr>
-          <w:rFonts w:ascii="Times New Roman" w:hAnsi="Times New Roman" w:cs="Times New Roman"/>
           <w:color w:val="FF0000"/>
         </w:rPr>
-      </w:pPr>
+        <w:t>postToYouTube()</w:t>
+      </w:r>
       <w:r>
         <w:rPr>
           <w:rFonts w:ascii="Times New Roman" w:hAnsi="Times New Roman" w:cs="Times New Roman"/>
           <w:color w:val="FF0000"/>
         </w:rPr>
-        <w:t>Because of the team motivation to make the system as automated as possible and to avoid mouse, keyboard or other peripherical tools such as these, the application is set to continuously listen once the client is started and gains microphone permissions.</w:t>
-      </w:r>
-      <w:r>
-        <w:rPr>
-          <w:rFonts w:ascii="Times New Roman" w:hAnsi="Times New Roman" w:cs="Times New Roman"/>
-          <w:color w:val="FF0000"/>
-        </w:rPr>
-        <w:br/>
-        <w:t xml:space="preserve">By doing this, the application proved rather hard to control especially in a louder environment, so in order to avoid unintended function invocations due to misspoken keywords, the team decided to add a </w:t>
-      </w:r>
-      <w:r>
-        <w:rPr>
-          <w:rFonts w:ascii="Times New Roman" w:hAnsi="Times New Roman" w:cs="Times New Roman"/>
-          <w:b/>
-          <w:color w:val="FF0000"/>
-        </w:rPr>
-        <w:t>wake-up word</w:t>
-      </w:r>
-      <w:r>
-        <w:rPr>
-          <w:rFonts w:ascii="Times New Roman" w:hAnsi="Times New Roman" w:cs="Times New Roman"/>
-          <w:color w:val="FF0000"/>
-        </w:rPr>
-        <w:t xml:space="preserve"> from the system. By doing this they e</w:t>
-      </w:r>
-      <w:r>
-        <w:rPr>
-          <w:rFonts w:ascii="Times New Roman" w:hAnsi="Times New Roman" w:cs="Times New Roman"/>
-          <w:color w:val="FF0000"/>
-        </w:rPr>
-        <w:t xml:space="preserve">nsured that in most cases, user sentences are treated as a command only when the </w:t>
-      </w:r>
-      <w:r>
-        <w:rPr>
-          <w:rFonts w:ascii="Times New Roman" w:hAnsi="Times New Roman" w:cs="Times New Roman"/>
-          <w:b/>
-          <w:color w:val="FF0000"/>
-        </w:rPr>
-        <w:t>wake-up</w:t>
-      </w:r>
-      <w:r>
-        <w:rPr>
-          <w:rFonts w:ascii="Times New Roman" w:hAnsi="Times New Roman" w:cs="Times New Roman"/>
-          <w:color w:val="FF0000"/>
-        </w:rPr>
-        <w:t xml:space="preserve"> word is presented in the beginning of the sentence. Here is an example for better understanding:</w:t>
-      </w:r>
-    </w:p>
-    <w:p>
-      <w:pPr>
-        <w:rPr>
-          <w:rFonts w:ascii="Times New Roman" w:hAnsi="Times New Roman" w:cs="Times New Roman"/>
-          <w:color w:val="FF0000"/>
-        </w:rPr>
-      </w:pPr>
-      <w:r>
-        <w:rPr>
-          <w:rFonts w:ascii="Times New Roman" w:hAnsi="Times New Roman" w:cs="Times New Roman"/>
-          <w:color w:val="FF0000"/>
-        </w:rPr>
-        <w:t xml:space="preserve">1. Sentence with “Please” as </w:t>
-      </w:r>
-      <w:r>
-        <w:rPr>
-          <w:rFonts w:ascii="Times New Roman" w:hAnsi="Times New Roman" w:cs="Times New Roman"/>
-          <w:b/>
-          <w:color w:val="FF0000"/>
-        </w:rPr>
-        <w:t>wake-up word</w:t>
-      </w:r>
-      <w:r>
-        <w:rPr>
-          <w:rFonts w:ascii="Times New Roman" w:hAnsi="Times New Roman" w:cs="Times New Roman"/>
-          <w:color w:val="FF0000"/>
-        </w:rPr>
-        <w:t>: “Please search for kittens” – the program will search for videos related</w:t>
-      </w:r>
-      <w:r>
-        <w:rPr>
-          <w:rFonts w:ascii="Times New Roman" w:hAnsi="Times New Roman" w:cs="Times New Roman"/>
-          <w:color w:val="FF0000"/>
-        </w:rPr>
-        <w:t xml:space="preserve"> to kittens on YouTube. The words “search for” are words made by the team in order to tell the system what function to </w:t>
-      </w:r>
-      <w:r>
-        <w:rPr>
-          <w:rFonts w:ascii="Times New Roman" w:hAnsi="Times New Roman" w:cs="Times New Roman"/>
-          <w:color w:val="FF0000"/>
-        </w:rPr>
-        <w:t>execute. In this the search video function will be used.</w:t>
-      </w:r>
-    </w:p>
-    <w:p>
-      <w:pPr>
-        <w:rPr>
-          <w:rFonts w:ascii="Times New Roman" w:hAnsi="Times New Roman" w:cs="Times New Roman"/>
-          <w:color w:val="FF0000"/>
-        </w:rPr>
-      </w:pPr>
-      <w:r>
-        <w:rPr>
-          <w:rFonts w:ascii="Times New Roman" w:hAnsi="Times New Roman" w:cs="Times New Roman"/>
-          <w:color w:val="FF0000"/>
-        </w:rPr>
-        <w:t xml:space="preserve">2. Sentence without </w:t>
-      </w:r>
-      <w:r>
-        <w:rPr>
-          <w:rFonts w:ascii="Times New Roman" w:hAnsi="Times New Roman" w:cs="Times New Roman"/>
-          <w:b/>
-          <w:color w:val="FF0000"/>
-        </w:rPr>
-        <w:t>wake-up</w:t>
-      </w:r>
-      <w:r>
-        <w:rPr>
-          <w:rFonts w:ascii="Times New Roman" w:hAnsi="Times New Roman" w:cs="Times New Roman"/>
-          <w:color w:val="FF0000"/>
+        <w:t>.</w:t>
+      </w:r>
+    </w:p>
+    <w:p>
+      <w:pPr>
+        <w:rPr>
+          <w:rFonts w:ascii="Times New Roman" w:hAnsi="Times New Roman" w:cs="Times New Roman"/>
+        </w:rPr>
+      </w:pPr>
+      <w:r>
+        <w:rPr>
+          <w:rFonts w:ascii="Times New Roman" w:hAnsi="Times New Roman" w:cs="Times New Roman"/>
+        </w:rPr>
+        <w:t xml:space="preserve">Function </w:t>
+      </w:r>
+      <w:r>
+        <w:rPr>
+          <w:rFonts w:ascii="Times New Roman" w:hAnsi="Times New Roman" w:cs="Times New Roman"/>
+          <w:i/>
+        </w:rPr>
+        <w:t>searchOnYoutube()</w:t>
+      </w:r>
+      <w:r>
+        <w:rPr>
+          <w:rFonts w:ascii="Times New Roman" w:hAnsi="Times New Roman" w:cs="Times New Roman"/>
+        </w:rPr>
+        <w:t xml:space="preserve"> presented below</w:t>
+      </w:r>
+      <w:r>
+        <w:rPr>
+          <w:rFonts w:ascii="Times New Roman" w:hAnsi="Times New Roman" w:cs="Times New Roman"/>
+          <w:i/>
         </w:rPr>
         <w:t xml:space="preserve"> </w:t>
       </w:r>
       <w:r>
         <w:rPr>
           <w:rFonts w:ascii="Times New Roman" w:hAnsi="Times New Roman" w:cs="Times New Roman"/>
-          <w:b/>
-          <w:color w:val="FF0000"/>
-        </w:rPr>
-        <w:t>word</w:t>
-      </w:r>
-      <w:r>
-        <w:rPr>
-          <w:rFonts w:ascii="Times New Roman" w:hAnsi="Times New Roman" w:cs="Times New Roman"/>
-          <w:color w:val="FF0000"/>
-        </w:rPr>
-        <w:t>:</w:t>
-      </w:r>
-      <w:r>
-        <w:rPr>
-          <w:rFonts w:ascii="Times New Roman" w:hAnsi="Times New Roman" w:cs="Times New Roman"/>
-          <w:color w:val="FF0000"/>
-        </w:rPr>
-        <w:t xml:space="preserve"> “Search for kittens” – the program will take no action due to the missing </w:t>
-      </w:r>
-      <w:r>
-        <w:rPr>
-          <w:rFonts w:ascii="Times New Roman" w:hAnsi="Times New Roman" w:cs="Times New Roman"/>
-          <w:b/>
-          <w:color w:val="FF0000"/>
-        </w:rPr>
-        <w:t>wake-up word</w:t>
-      </w:r>
-      <w:r>
-        <w:rPr>
-          <w:rFonts w:ascii="Times New Roman" w:hAnsi="Times New Roman" w:cs="Times New Roman"/>
-          <w:color w:val="FF0000"/>
-        </w:rPr>
-        <w:t>.</w:t>
-      </w:r>
-    </w:p>
-    <w:p>
-      <w:pPr>
-        <w:rPr>
-          <w:rFonts w:ascii="Times New Roman" w:hAnsi="Times New Roman" w:cs="Times New Roman"/>
-          <w:color w:val="FF0000"/>
-        </w:rPr>
-      </w:pPr>
-      <w:r>
-        <w:rPr>
-          <w:rFonts w:ascii="Times New Roman" w:hAnsi="Times New Roman" w:cs="Times New Roman"/>
-          <w:color w:val="FF0000"/>
-        </w:rPr>
-        <w:t>The code snippet below sh</w:t>
-      </w:r>
-      <w:r>
-        <w:rPr>
-          <w:rFonts w:ascii="Times New Roman" w:hAnsi="Times New Roman" w:cs="Times New Roman"/>
-          <w:color w:val="FF0000"/>
-        </w:rPr>
-        <w:t xml:space="preserve">ows how server detects the </w:t>
-      </w:r>
-      <w:r>
-        <w:rPr>
-          <w:rFonts w:ascii="Times New Roman" w:hAnsi="Times New Roman" w:cs="Times New Roman"/>
-          <w:b/>
-          <w:color w:val="FF0000"/>
-        </w:rPr>
-        <w:t xml:space="preserve">wake-up </w:t>
-      </w:r>
-      <w:r>
-        <w:rPr>
-          <w:rFonts w:ascii="Times New Roman" w:hAnsi="Times New Roman" w:cs="Times New Roman"/>
-          <w:b/>
-          <w:color w:val="FF0000"/>
-        </w:rPr>
-        <w:t>word</w:t>
-      </w:r>
-      <w:r>
-        <w:rPr>
-          <w:rFonts w:ascii="Times New Roman" w:hAnsi="Times New Roman" w:cs="Times New Roman"/>
-          <w:color w:val="FF0000"/>
-        </w:rPr>
-        <w:t xml:space="preserve"> in a sentence:</w:t>
-      </w:r>
-    </w:p>
-    <w:p>
-      <w:pPr>
-        <w:rPr>
-          <w:rFonts w:ascii="Times New Roman" w:hAnsi="Times New Roman" w:cs="Times New Roman"/>
-        </w:rPr>
-      </w:pPr>
-      <w:r>
-        <w:rPr>
-          <w:rFonts w:ascii="Times New Roman" w:hAnsi="Times New Roman" w:cs="Times New Roman"/>
-        </w:rPr>
-        <w:t xml:space="preserve">In order to avoid unintended function invocations in the system it was decided to add a </w:t>
-      </w:r>
-      <w:r>
-        <w:rPr>
-          <w:rFonts w:ascii="Times New Roman" w:hAnsi="Times New Roman" w:cs="Times New Roman"/>
-          <w:b/>
-        </w:rPr>
-        <w:t xml:space="preserve">wake word. </w:t>
-      </w:r>
-      <w:r>
-        <w:rPr>
-          <w:rFonts w:ascii="Times New Roman" w:hAnsi="Times New Roman" w:cs="Times New Roman"/>
-        </w:rPr>
-        <w:t xml:space="preserve"> User sentence will be treated as a command only when the wake word is present in the beginning of the sentence, like in an example below:</w:t>
-      </w:r>
-    </w:p>
-    <w:p>
-      <w:pPr>
-        <w:pStyle w:val="ListParagraph"/>
-        <w:numPr>
-          <w:ilvl w:val="0"/>
-          <w:numId w:val="46"/>
-        </w:numPr>
-        <w:spacing w:after="200" w:line="276" w:lineRule="auto"/>
+        </w:rPr>
+        <w:t xml:space="preserve">builds a URL, adding base URL, search keywords and API key. The resulting URL is passed to the function </w:t>
+      </w:r>
+      <w:r>
         <w:rPr>
           <w:rFonts w:ascii="Times New Roman" w:hAnsi="Times New Roman" w:cs="Times New Roman"/>
           <w:i/>
         </w:rPr>
-      </w:pPr>
-      <w:r>
-        <w:rPr>
-          <w:rFonts w:ascii="Times New Roman" w:hAnsi="Times New Roman" w:cs="Times New Roman"/>
-          <w:i/>
-        </w:rPr>
-        <w:t xml:space="preserve">Please search for kittens </w:t>
-      </w:r>
-      <w:r>
-        <w:rPr>
-          <w:rFonts w:ascii="Times New Roman" w:hAnsi="Times New Roman" w:cs="Times New Roman"/>
-        </w:rPr>
-        <w:t>– program will search for kittens on YouTube</w:t>
-      </w:r>
-    </w:p>
-    <w:p>
-      <w:pPr>
-        <w:pStyle w:val="ListParagraph"/>
-        <w:numPr>
-          <w:ilvl w:val="0"/>
-          <w:numId w:val="46"/>
-        </w:numPr>
-        <w:spacing w:after="200" w:line="276" w:lineRule="auto"/>
-        <w:rPr>
-          <w:rFonts w:ascii="Times New Roman" w:hAnsi="Times New Roman" w:cs="Times New Roman"/>
-          <w:i/>
-        </w:rPr>
-      </w:pPr>
-      <w:r>
-        <w:rPr>
-          <w:rFonts w:ascii="Times New Roman" w:hAnsi="Times New Roman" w:cs="Times New Roman"/>
-          <w:i/>
-        </w:rPr>
-        <w:t xml:space="preserve">Search for kittens </w:t>
-      </w:r>
-      <w:r>
-        <w:rPr>
-          <w:rFonts w:ascii="Times New Roman" w:hAnsi="Times New Roman" w:cs="Times New Roman"/>
-        </w:rPr>
-        <w:t>– program will take no action</w:t>
-      </w:r>
-    </w:p>
-    <w:p>
-      <w:pPr>
-        <w:rPr>
-          <w:rFonts w:ascii="Times New Roman" w:hAnsi="Times New Roman" w:cs="Times New Roman"/>
-        </w:rPr>
-      </w:pPr>
-      <w:r>
-        <w:rPr>
-          <w:rFonts w:ascii="Times New Roman" w:hAnsi="Times New Roman" w:cs="Times New Roman"/>
-        </w:rPr>
-        <w:lastRenderedPageBreak/>
-        <w:t>A code snippet below shows how server detects the wake word in a sentence:</w:t>
+        <w:t xml:space="preserve">postToYoutube(). </w:t>
       </w:r>
     </w:p>
     <w:p>
@@ -24613,10 +24427,10 @@
           <w:noProof/>
         </w:rPr>
         <w:drawing>
-          <wp:inline distT="0" distB="0" distL="0" distR="0" wp14:anchorId="229E3E00" wp14:editId="2BBD3F06">
-            <wp:extent cx="3758953" cy="2228850"/>
+          <wp:inline distT="0" distB="0" distL="0" distR="0" wp14:anchorId="1163D9FE" wp14:editId="3EAE929B">
+            <wp:extent cx="3740150" cy="1277249"/>
             <wp:effectExtent l="0" t="0" r="0" b="0"/>
-            <wp:docPr id="25" name="Picture 25"/>
+            <wp:docPr id="27" name="Picture 27"/>
             <wp:cNvGraphicFramePr>
               <a:graphicFrameLocks xmlns:a="http://schemas.openxmlformats.org/drawingml/2006/main" noChangeAspect="1"/>
             </wp:cNvGraphicFramePr>
@@ -24636,7 +24450,7 @@
                   <pic:spPr>
                     <a:xfrm>
                       <a:off x="0" y="0"/>
-                      <a:ext cx="3769426" cy="2235060"/>
+                      <a:ext cx="3756684" cy="1282895"/>
                     </a:xfrm>
                     <a:prstGeom prst="rect">
                       <a:avLst/>
@@ -24651,6 +24465,7 @@
     </w:p>
     <w:p>
       <w:pPr>
+        <w:jc w:val="center"/>
         <w:rPr>
           <w:rFonts w:ascii="Times New Roman" w:hAnsi="Times New Roman" w:cs="Times New Roman"/>
         </w:rPr>
@@ -24668,35 +24483,7 @@
           <w:rFonts w:ascii="Times New Roman" w:hAnsi="Times New Roman" w:cs="Times New Roman"/>
           <w:color w:val="FF0000"/>
         </w:rPr>
-        <w:t>The sentence spoken by the user is interpreted as a string. The string is treated as an array with variable size. This is done for easier data manipulation.</w:t>
-      </w:r>
-      <w:r>
-        <w:rPr>
-          <w:rFonts w:ascii="Times New Roman" w:hAnsi="Times New Roman" w:cs="Times New Roman"/>
-          <w:color w:val="FF0000"/>
-        </w:rPr>
-        <w:br/>
-        <w:t>Some of the sentences received by the Web Speech API contain whitespace in the beginning. In order to solve this problem, the team implemented a whitespace checker. This works as follows:</w:t>
-      </w:r>
-    </w:p>
-    <w:p>
-      <w:pPr>
-        <w:pStyle w:val="ListParagraph"/>
-        <w:numPr>
-          <w:ilvl w:val="0"/>
-          <w:numId w:val="48"/>
-        </w:numPr>
-        <w:rPr>
-          <w:rFonts w:ascii="Times New Roman" w:hAnsi="Times New Roman" w:cs="Times New Roman"/>
-          <w:color w:val="FF0000"/>
-        </w:rPr>
-      </w:pPr>
-      <w:r>
-        <w:rPr>
-          <w:rFonts w:ascii="Times New Roman" w:hAnsi="Times New Roman" w:cs="Times New Roman"/>
-          <w:color w:val="FF0000"/>
-        </w:rPr>
-        <w:t xml:space="preserve">If the position 0 in an array is found to be a whitespace, then the data is copied starting with position 1, and added to a new array. After this pass the new array to the </w:t>
+        <w:t xml:space="preserve">The function </w:t>
       </w:r>
       <w:r>
         <w:rPr>
@@ -24704,181 +24491,85 @@
           <w:i/>
           <w:color w:val="FF0000"/>
         </w:rPr>
-        <w:t>executeLogic()</w:t>
+        <w:t xml:space="preserve">postOnYouTube() </w:t>
       </w:r>
       <w:r>
         <w:rPr>
           <w:rFonts w:ascii="Times New Roman" w:hAnsi="Times New Roman" w:cs="Times New Roman"/>
           <w:color w:val="FF0000"/>
         </w:rPr>
-        <w:t xml:space="preserve"> function.</w:t>
-      </w:r>
-    </w:p>
-    <w:p>
-      <w:pPr>
-        <w:pStyle w:val="ListParagraph"/>
-        <w:numPr>
-          <w:ilvl w:val="0"/>
-          <w:numId w:val="48"/>
-        </w:numPr>
+        <w:t xml:space="preserve">simply makes GET request on the prepared URL seen earlier, and </w:t>
+      </w:r>
+      <w:r>
         <w:rPr>
           <w:rFonts w:ascii="Times New Roman" w:hAnsi="Times New Roman" w:cs="Times New Roman"/>
           <w:color w:val="FF0000"/>
         </w:rPr>
-      </w:pPr>
+        <w:t>gets</w:t>
+      </w:r>
       <w:r>
         <w:rPr>
           <w:rFonts w:ascii="Times New Roman" w:hAnsi="Times New Roman" w:cs="Times New Roman"/>
           <w:color w:val="FF0000"/>
         </w:rPr>
-        <w:t xml:space="preserve">If no whitespace is detected, then just pass the initial array to </w:t>
+        <w:t xml:space="preserve"> a response back from YouTube with a list of videos in a JSON string. This string will then be emitted to the client</w:t>
+      </w:r>
+      <w:r>
+        <w:rPr>
+          <w:rFonts w:ascii="Times New Roman" w:hAnsi="Times New Roman" w:cs="Times New Roman"/>
+          <w:color w:val="FF0000"/>
+        </w:rPr>
+        <w:t xml:space="preserve"> with the attached message “search for”. The implementation of this function can be seen below.</w:t>
+      </w:r>
+    </w:p>
+    <w:p>
+      <w:pPr>
+        <w:rPr>
+          <w:rFonts w:ascii="Times New Roman" w:hAnsi="Times New Roman" w:cs="Times New Roman"/>
+        </w:rPr>
+      </w:pPr>
+    </w:p>
+    <w:p>
+      <w:pPr>
+        <w:rPr>
+          <w:rFonts w:ascii="Times New Roman" w:hAnsi="Times New Roman" w:cs="Times New Roman"/>
+        </w:rPr>
+      </w:pPr>
+      <w:r>
+        <w:rPr>
+          <w:rFonts w:ascii="Times New Roman" w:hAnsi="Times New Roman" w:cs="Times New Roman"/>
+        </w:rPr>
+        <w:t xml:space="preserve">The picture below shows the implementation of function </w:t>
       </w:r>
       <w:r>
         <w:rPr>
           <w:rFonts w:ascii="Times New Roman" w:hAnsi="Times New Roman" w:cs="Times New Roman"/>
           <w:i/>
-          <w:color w:val="FF0000"/>
-        </w:rPr>
-        <w:t>executeLogic()</w:t>
-      </w:r>
-      <w:r>
-        <w:rPr>
-          <w:rFonts w:ascii="Times New Roman" w:hAnsi="Times New Roman" w:cs="Times New Roman"/>
-          <w:color w:val="FF0000"/>
+        </w:rPr>
+        <w:t>postToYoutube()</w:t>
+      </w:r>
+      <w:r>
+        <w:rPr>
+          <w:rFonts w:ascii="Times New Roman" w:hAnsi="Times New Roman" w:cs="Times New Roman"/>
+        </w:rPr>
+        <w:t xml:space="preserve">. The function simply makes a GET request to previously generated URL getting back response as a list of videos in form of a JSON string, which gets emitted to the client with a title </w:t>
+      </w:r>
+      <w:r>
+        <w:rPr>
+          <w:rFonts w:ascii="Times New Roman" w:hAnsi="Times New Roman" w:cs="Times New Roman"/>
+          <w:i/>
+        </w:rPr>
+        <w:t>“search for”</w:t>
+      </w:r>
+      <w:r>
+        <w:rPr>
+          <w:rFonts w:ascii="Times New Roman" w:hAnsi="Times New Roman" w:cs="Times New Roman"/>
         </w:rPr>
         <w:t>.</w:t>
       </w:r>
     </w:p>
     <w:p>
       <w:pPr>
-        <w:rPr>
-          <w:rFonts w:ascii="Times New Roman" w:hAnsi="Times New Roman" w:cs="Times New Roman"/>
-          <w:color w:val="FF0000"/>
-        </w:rPr>
-      </w:pPr>
-      <w:r>
-        <w:rPr>
-          <w:rFonts w:ascii="Times New Roman" w:hAnsi="Times New Roman" w:cs="Times New Roman"/>
-          <w:color w:val="FF0000"/>
-        </w:rPr>
-        <w:t xml:space="preserve">The picture below shows a fragment of the </w:t>
-      </w:r>
-      <w:r>
-        <w:rPr>
-          <w:rFonts w:ascii="Times New Roman" w:hAnsi="Times New Roman" w:cs="Times New Roman"/>
-          <w:i/>
-          <w:color w:val="FF0000"/>
-        </w:rPr>
-        <w:t xml:space="preserve">executeLogic() </w:t>
-      </w:r>
-      <w:r>
-        <w:rPr>
-          <w:rFonts w:ascii="Times New Roman" w:hAnsi="Times New Roman" w:cs="Times New Roman"/>
-          <w:color w:val="FF0000"/>
-        </w:rPr>
-        <w:t xml:space="preserve">function. In this case it removes </w:t>
-      </w:r>
-      <w:r>
-        <w:rPr>
-          <w:rFonts w:ascii="Times New Roman" w:hAnsi="Times New Roman" w:cs="Times New Roman"/>
-          <w:color w:val="FF0000"/>
-        </w:rPr>
-        <w:t xml:space="preserve">occurrences of the words “search” and “for” and passes only the keyword “kittens” for the YouTube search query: </w:t>
-      </w:r>
-    </w:p>
-    <w:p>
-      <w:pPr>
-        <w:rPr>
-          <w:rFonts w:ascii="Times New Roman" w:hAnsi="Times New Roman" w:cs="Times New Roman"/>
-        </w:rPr>
-      </w:pPr>
-      <w:r>
-        <w:rPr>
-          <w:rFonts w:ascii="Times New Roman" w:hAnsi="Times New Roman" w:cs="Times New Roman"/>
-        </w:rPr>
-        <w:t xml:space="preserve">The sentence which is a string is converted into an array for easier data manipulation. Due to the fact that some sentences received from WebSpeech API contain a whitespace in the beginning, it was necessary to implement a whitespace checker. If position 0 of an array is a whitespace – copy data to a new array from position 1 and pass it to function </w:t>
-      </w:r>
-      <w:r>
-        <w:rPr>
-          <w:rFonts w:ascii="Times New Roman" w:hAnsi="Times New Roman" w:cs="Times New Roman"/>
-          <w:i/>
-        </w:rPr>
-        <w:t xml:space="preserve">executeLogic(), </w:t>
-      </w:r>
-      <w:r>
-        <w:rPr>
-          <w:rFonts w:ascii="Times New Roman" w:hAnsi="Times New Roman" w:cs="Times New Roman"/>
-        </w:rPr>
-        <w:t xml:space="preserve">else if whitespace was detected just pass the initial array to </w:t>
-      </w:r>
-      <w:r>
-        <w:rPr>
-          <w:rFonts w:ascii="Times New Roman" w:hAnsi="Times New Roman" w:cs="Times New Roman"/>
-          <w:i/>
-        </w:rPr>
-        <w:t>executeLogic()</w:t>
-      </w:r>
-      <w:r>
-        <w:rPr>
-          <w:rFonts w:ascii="Times New Roman" w:hAnsi="Times New Roman" w:cs="Times New Roman"/>
-        </w:rPr>
-        <w:t xml:space="preserve">. </w:t>
-      </w:r>
-    </w:p>
-    <w:p>
-      <w:pPr>
-        <w:rPr>
-          <w:rFonts w:ascii="Times New Roman" w:hAnsi="Times New Roman" w:cs="Times New Roman"/>
-        </w:rPr>
-      </w:pPr>
-      <w:r>
-        <w:rPr>
-          <w:rFonts w:ascii="Times New Roman" w:hAnsi="Times New Roman" w:cs="Times New Roman"/>
-        </w:rPr>
-        <w:t xml:space="preserve">Below is a fragment of </w:t>
-      </w:r>
-      <w:r>
-        <w:rPr>
-          <w:rFonts w:ascii="Times New Roman" w:hAnsi="Times New Roman" w:cs="Times New Roman"/>
-          <w:i/>
-        </w:rPr>
-        <w:t xml:space="preserve">executeLogic() </w:t>
-      </w:r>
-      <w:r>
-        <w:rPr>
-          <w:rFonts w:ascii="Times New Roman" w:hAnsi="Times New Roman" w:cs="Times New Roman"/>
-        </w:rPr>
-        <w:t xml:space="preserve">function, which removes occurrences of words </w:t>
-      </w:r>
-      <w:r>
-        <w:rPr>
-          <w:rFonts w:ascii="Times New Roman" w:hAnsi="Times New Roman" w:cs="Times New Roman"/>
-          <w:i/>
-        </w:rPr>
-        <w:t xml:space="preserve">“search” </w:t>
-      </w:r>
-      <w:r>
-        <w:rPr>
-          <w:rFonts w:ascii="Times New Roman" w:hAnsi="Times New Roman" w:cs="Times New Roman"/>
-        </w:rPr>
-        <w:t xml:space="preserve">and </w:t>
-      </w:r>
-      <w:r>
-        <w:rPr>
-          <w:rFonts w:ascii="Times New Roman" w:hAnsi="Times New Roman" w:cs="Times New Roman"/>
-          <w:i/>
-        </w:rPr>
-        <w:t>“for”</w:t>
-      </w:r>
-      <w:r>
-        <w:rPr>
-          <w:rFonts w:ascii="Times New Roman" w:hAnsi="Times New Roman" w:cs="Times New Roman"/>
-        </w:rPr>
-        <w:t>, passing only keywords for YouTube search query:</w:t>
-      </w:r>
-    </w:p>
-    <w:p>
-      <w:pPr>
         <w:jc w:val="center"/>
         <w:rPr>
           <w:rFonts w:ascii="Times New Roman" w:hAnsi="Times New Roman" w:cs="Times New Roman"/>
@@ -24890,10 +24581,10 @@
           <w:noProof/>
         </w:rPr>
         <w:drawing>
-          <wp:inline distT="0" distB="0" distL="0" distR="0" wp14:anchorId="1627856D" wp14:editId="05365B93">
-            <wp:extent cx="4222750" cy="1847850"/>
-            <wp:effectExtent l="0" t="0" r="6350" b="0"/>
-            <wp:docPr id="26" name="Picture 26"/>
+          <wp:inline distT="0" distB="0" distL="0" distR="0" wp14:anchorId="4A3B1A07" wp14:editId="58625097">
+            <wp:extent cx="2819400" cy="2305275"/>
+            <wp:effectExtent l="0" t="0" r="0" b="0"/>
+            <wp:docPr id="28" name="Picture 28"/>
             <wp:cNvGraphicFramePr>
               <a:graphicFrameLocks xmlns:a="http://schemas.openxmlformats.org/drawingml/2006/main" noChangeAspect="1"/>
             </wp:cNvGraphicFramePr>
@@ -24913,7 +24604,7 @@
                   <pic:spPr>
                     <a:xfrm>
                       <a:off x="0" y="0"/>
-                      <a:ext cx="4222750" cy="1847850"/>
+                      <a:ext cx="2834699" cy="2317784"/>
                     </a:xfrm>
                     <a:prstGeom prst="rect">
                       <a:avLst/>
@@ -24928,6 +24619,22 @@
     </w:p>
     <w:p>
       <w:pPr>
+        <w:pStyle w:val="Heading1"/>
+        <w:rPr>
+          <w:rFonts w:ascii="Times New Roman" w:hAnsi="Times New Roman" w:cs="Times New Roman"/>
+        </w:rPr>
+      </w:pPr>
+      <w:bookmarkStart w:id="40" w:name="_Toc480383802"/>
+      <w:r>
+        <w:rPr>
+          <w:rFonts w:ascii="Times New Roman" w:hAnsi="Times New Roman" w:cs="Times New Roman"/>
+        </w:rPr>
+        <w:t>Data processing on client side</w:t>
+      </w:r>
+      <w:bookmarkEnd w:id="40"/>
+    </w:p>
+    <w:p>
+      <w:pPr>
         <w:rPr>
           <w:rFonts w:ascii="Times New Roman" w:hAnsi="Times New Roman" w:cs="Times New Roman"/>
           <w:color w:val="FF0000"/>
@@ -24938,106 +24645,29 @@
           <w:rFonts w:ascii="Times New Roman" w:hAnsi="Times New Roman" w:cs="Times New Roman"/>
           <w:color w:val="FF0000"/>
         </w:rPr>
+        <w:t>When the server emits responses, the client side catches them by using socket data handlers. In this case they are triggered every time the server emits a response filled with data that will contain the message seen earlier which ins “search for”.</w:t>
+      </w:r>
+    </w:p>
+    <w:p>
+      <w:pPr>
+        <w:rPr>
+          <w:rFonts w:ascii="Times New Roman" w:hAnsi="Times New Roman" w:cs="Times New Roman"/>
+          <w:i/>
+        </w:rPr>
+      </w:pPr>
+      <w:r>
+        <w:rPr>
+          <w:rFonts w:ascii="Times New Roman" w:hAnsi="Times New Roman" w:cs="Times New Roman"/>
+        </w:rPr>
         <w:lastRenderedPageBreak/>
-        <w:t xml:space="preserve">The following function to be presented is </w:t>
+        <w:t xml:space="preserve">Just like on a server, the client side also has incoming socket data handlers, which are triggered every time server emits data with a title </w:t>
       </w:r>
       <w:r>
         <w:rPr>
           <w:rFonts w:ascii="Times New Roman" w:hAnsi="Times New Roman" w:cs="Times New Roman"/>
           <w:i/>
-          <w:color w:val="FF0000"/>
-        </w:rPr>
-        <w:t>searchOnYoutube()</w:t>
-      </w:r>
-      <w:r>
-        <w:rPr>
-          <w:rFonts w:ascii="Times New Roman" w:hAnsi="Times New Roman" w:cs="Times New Roman"/>
-          <w:color w:val="FF0000"/>
-        </w:rPr>
-        <w:t xml:space="preserve">. This function constructs a prepared request. This request is actually an URL build from multiple factors required in order to use the </w:t>
-      </w:r>
-      <w:r>
-        <w:rPr>
-          <w:rFonts w:ascii="Times New Roman" w:hAnsi="Times New Roman" w:cs="Times New Roman"/>
-          <w:i/>
-          <w:color w:val="FF0000"/>
-        </w:rPr>
-        <w:t>postOnYouTube</w:t>
-      </w:r>
-      <w:r>
-        <w:rPr>
-          <w:rFonts w:ascii="Times New Roman" w:hAnsi="Times New Roman" w:cs="Times New Roman"/>
-          <w:color w:val="FF0000"/>
-        </w:rPr>
-        <w:t xml:space="preserve"> function. These factors are </w:t>
-      </w:r>
-      <w:r>
-        <w:rPr>
-          <w:rFonts w:ascii="Times New Roman" w:hAnsi="Times New Roman" w:cs="Times New Roman"/>
-          <w:color w:val="FF0000"/>
-        </w:rPr>
-        <w:t xml:space="preserve">a base URL, the keyword used for searching, “kittens” in this case, and the API key needed to use the YouTube API. The resulting URL is passed to the function </w:t>
-      </w:r>
-      <w:r>
-        <w:rPr>
-          <w:rFonts w:ascii="Times New Roman" w:hAnsi="Times New Roman" w:cs="Times New Roman"/>
-          <w:i/>
-          <w:color w:val="FF0000"/>
-        </w:rPr>
-        <w:t>postToYouTube()</w:t>
-      </w:r>
-      <w:r>
-        <w:rPr>
-          <w:rFonts w:ascii="Times New Roman" w:hAnsi="Times New Roman" w:cs="Times New Roman"/>
-          <w:color w:val="FF0000"/>
-        </w:rPr>
-        <w:t>.</w:t>
-      </w:r>
-    </w:p>
-    <w:p>
-      <w:pPr>
-        <w:rPr>
-          <w:rFonts w:ascii="Times New Roman" w:hAnsi="Times New Roman" w:cs="Times New Roman"/>
-        </w:rPr>
-      </w:pPr>
-      <w:r>
-        <w:rPr>
-          <w:rFonts w:ascii="Times New Roman" w:hAnsi="Times New Roman" w:cs="Times New Roman"/>
-        </w:rPr>
-        <w:t xml:space="preserve">Function </w:t>
-      </w:r>
-      <w:r>
-        <w:rPr>
-          <w:rFonts w:ascii="Times New Roman" w:hAnsi="Times New Roman" w:cs="Times New Roman"/>
-          <w:i/>
-        </w:rPr>
-        <w:t>searchOnYoutube()</w:t>
-      </w:r>
-      <w:r>
-        <w:rPr>
-          <w:rFonts w:ascii="Times New Roman" w:hAnsi="Times New Roman" w:cs="Times New Roman"/>
-        </w:rPr>
-        <w:t xml:space="preserve"> presented below</w:t>
-      </w:r>
-      <w:r>
-        <w:rPr>
-          <w:rFonts w:ascii="Times New Roman" w:hAnsi="Times New Roman" w:cs="Times New Roman"/>
-          <w:i/>
-        </w:rPr>
-        <w:t xml:space="preserve"> </w:t>
-      </w:r>
-      <w:r>
-        <w:rPr>
-          <w:rFonts w:ascii="Times New Roman" w:hAnsi="Times New Roman" w:cs="Times New Roman"/>
-        </w:rPr>
-        <w:t xml:space="preserve">builds a URL, adding base URL, search keywords and API key. The resulting URL is passed to the function </w:t>
-      </w:r>
-      <w:r>
-        <w:rPr>
-          <w:rFonts w:ascii="Times New Roman" w:hAnsi="Times New Roman" w:cs="Times New Roman"/>
-          <w:i/>
-        </w:rPr>
-        <w:t xml:space="preserve">postToYoutube(). </w:t>
+        </w:rPr>
+        <w:t xml:space="preserve">“search for”. </w:t>
       </w:r>
     </w:p>
     <w:p>
@@ -25053,10 +24683,10 @@
           <w:noProof/>
         </w:rPr>
         <w:drawing>
-          <wp:inline distT="0" distB="0" distL="0" distR="0" wp14:anchorId="1163D9FE" wp14:editId="3EAE929B">
-            <wp:extent cx="3740150" cy="1277249"/>
-            <wp:effectExtent l="0" t="0" r="0" b="0"/>
-            <wp:docPr id="27" name="Picture 27"/>
+          <wp:inline distT="0" distB="0" distL="0" distR="0" wp14:anchorId="4EBA86B9" wp14:editId="64CF4730">
+            <wp:extent cx="2698750" cy="635000"/>
+            <wp:effectExtent l="0" t="0" r="6350" b="0"/>
+            <wp:docPr id="31" name="Picture 31"/>
             <wp:cNvGraphicFramePr>
               <a:graphicFrameLocks xmlns:a="http://schemas.openxmlformats.org/drawingml/2006/main" noChangeAspect="1"/>
             </wp:cNvGraphicFramePr>
@@ -25076,7 +24706,7 @@
                   <pic:spPr>
                     <a:xfrm>
                       <a:off x="0" y="0"/>
-                      <a:ext cx="3756684" cy="1282895"/>
+                      <a:ext cx="2698750" cy="635000"/>
                     </a:xfrm>
                     <a:prstGeom prst="rect">
                       <a:avLst/>
@@ -25091,7 +24721,6 @@
     </w:p>
     <w:p>
       <w:pPr>
-        <w:jc w:val="center"/>
         <w:rPr>
           <w:rFonts w:ascii="Times New Roman" w:hAnsi="Times New Roman" w:cs="Times New Roman"/>
         </w:rPr>
@@ -25109,7 +24738,7 @@
           <w:rFonts w:ascii="Times New Roman" w:hAnsi="Times New Roman" w:cs="Times New Roman"/>
           <w:color w:val="FF0000"/>
         </w:rPr>
-        <w:t xml:space="preserve">The function </w:t>
+        <w:t xml:space="preserve">As it can be seen in code snippet above, the </w:t>
       </w:r>
       <w:r>
         <w:rPr>
@@ -25117,81 +24746,189 @@
           <w:i/>
           <w:color w:val="FF0000"/>
         </w:rPr>
-        <w:t xml:space="preserve">postOnYouTube() </w:t>
+        <w:t>msg</w:t>
       </w:r>
       <w:r>
         <w:rPr>
           <w:rFonts w:ascii="Times New Roman" w:hAnsi="Times New Roman" w:cs="Times New Roman"/>
           <w:color w:val="FF0000"/>
         </w:rPr>
-        <w:t xml:space="preserve">simply makes GET request on the prepared URL seen earlier, and </w:t>
-      </w:r>
-      <w:r>
-        <w:rPr>
-          <w:rFonts w:ascii="Times New Roman" w:hAnsi="Times New Roman" w:cs="Times New Roman"/>
+        <w:t xml:space="preserve"> variable along with the </w:t>
+      </w:r>
+      <w:r>
+        <w:rPr>
+          <w:rFonts w:ascii="Times New Roman" w:hAnsi="Times New Roman" w:cs="Times New Roman"/>
+          <w:i/>
           <w:color w:val="FF0000"/>
         </w:rPr>
-        <w:t>gets</w:t>
+        <w:t>“go to”</w:t>
       </w:r>
       <w:r>
         <w:rPr>
           <w:rFonts w:ascii="Times New Roman" w:hAnsi="Times New Roman" w:cs="Times New Roman"/>
           <w:color w:val="FF0000"/>
         </w:rPr>
-        <w:t xml:space="preserve"> a response back from YouTube with a list of videos in a JSON string. This string will then be emitted to the client</w:t>
-      </w:r>
-      <w:r>
-        <w:rPr>
-          <w:rFonts w:ascii="Times New Roman" w:hAnsi="Times New Roman" w:cs="Times New Roman"/>
+        <w:t xml:space="preserve"> command and the target </w:t>
+      </w:r>
+      <w:r>
+        <w:rPr>
+          <w:rFonts w:ascii="Times New Roman" w:hAnsi="Times New Roman" w:cs="Times New Roman"/>
+          <w:i/>
           <w:color w:val="FF0000"/>
         </w:rPr>
-        <w:t xml:space="preserve"> with the attached message “search for”. The implementation of this function can be seen below.</w:t>
-      </w:r>
-    </w:p>
-    <w:p>
-      <w:pPr>
-        <w:rPr>
-          <w:rFonts w:ascii="Times New Roman" w:hAnsi="Times New Roman" w:cs="Times New Roman"/>
-        </w:rPr>
-      </w:pPr>
-    </w:p>
-    <w:p>
-      <w:pPr>
-        <w:rPr>
-          <w:rFonts w:ascii="Times New Roman" w:hAnsi="Times New Roman" w:cs="Times New Roman"/>
-        </w:rPr>
-      </w:pPr>
-      <w:r>
-        <w:rPr>
-          <w:rFonts w:ascii="Times New Roman" w:hAnsi="Times New Roman" w:cs="Times New Roman"/>
-        </w:rPr>
-        <w:t xml:space="preserve">The picture below shows the implementation of function </w:t>
+        <w:t>“search for”</w:t>
+      </w:r>
+      <w:r>
+        <w:rPr>
+          <w:rFonts w:ascii="Times New Roman" w:hAnsi="Times New Roman" w:cs="Times New Roman"/>
+          <w:color w:val="FF0000"/>
+        </w:rPr>
+        <w:t>, are</w:t>
       </w:r>
       <w:r>
         <w:rPr>
           <w:rFonts w:ascii="Times New Roman" w:hAnsi="Times New Roman" w:cs="Times New Roman"/>
           <w:i/>
-        </w:rPr>
-        <w:t>postToYoutube()</w:t>
-      </w:r>
-      <w:r>
-        <w:rPr>
-          <w:rFonts w:ascii="Times New Roman" w:hAnsi="Times New Roman" w:cs="Times New Roman"/>
-        </w:rPr>
-        <w:t xml:space="preserve">. The function simply makes a GET request to previously generated URL getting back response as a list of videos in form of a JSON string, which gets emitted to the client with a title </w:t>
+          <w:color w:val="FF0000"/>
+        </w:rPr>
+        <w:t xml:space="preserve"> </w:t>
+      </w:r>
+      <w:r>
+        <w:rPr>
+          <w:rFonts w:ascii="Times New Roman" w:hAnsi="Times New Roman" w:cs="Times New Roman"/>
+          <w:color w:val="FF0000"/>
+        </w:rPr>
+        <w:t>parameters</w:t>
+      </w:r>
+      <w:r>
+        <w:rPr>
+          <w:rFonts w:ascii="Times New Roman" w:hAnsi="Times New Roman" w:cs="Times New Roman"/>
+          <w:color w:val="FF0000"/>
+        </w:rPr>
+        <w:t xml:space="preserve"> passed to the function </w:t>
       </w:r>
       <w:r>
         <w:rPr>
           <w:rFonts w:ascii="Times New Roman" w:hAnsi="Times New Roman" w:cs="Times New Roman"/>
           <w:i/>
-        </w:rPr>
-        <w:t>“search for”</w:t>
-      </w:r>
-      <w:r>
-        <w:rPr>
-          <w:rFonts w:ascii="Times New Roman" w:hAnsi="Times New Roman" w:cs="Times New Roman"/>
-        </w:rPr>
-        <w:t>.</w:t>
+          <w:color w:val="FF0000"/>
+        </w:rPr>
+        <w:t>executeAction()</w:t>
+      </w:r>
+      <w:r>
+        <w:rPr>
+          <w:rFonts w:ascii="Times New Roman" w:hAnsi="Times New Roman" w:cs="Times New Roman"/>
+          <w:color w:val="FF0000"/>
+        </w:rPr>
+        <w:t xml:space="preserve">. This is the main part that controls the front-end side. </w:t>
+      </w:r>
+      <w:r>
+        <w:rPr>
+          <w:rFonts w:ascii="Times New Roman" w:hAnsi="Times New Roman" w:cs="Times New Roman"/>
+          <w:color w:val="FF0000"/>
+        </w:rPr>
+        <w:br/>
+        <w:t xml:space="preserve">An example of a fragment of code which involves this function can be seen below. </w:t>
+      </w:r>
+      <w:r>
+        <w:rPr>
+          <w:rFonts w:ascii="Times New Roman" w:hAnsi="Times New Roman" w:cs="Times New Roman"/>
+          <w:color w:val="FF0000"/>
+        </w:rPr>
+        <w:t xml:space="preserve">This part is responsible for triggering the </w:t>
+      </w:r>
+      <w:r>
+        <w:rPr>
+          <w:rFonts w:ascii="Times New Roman" w:hAnsi="Times New Roman" w:cs="Times New Roman"/>
+          <w:i/>
+          <w:color w:val="FF0000"/>
+        </w:rPr>
+        <w:t>setActiveTab()</w:t>
+      </w:r>
+      <w:r>
+        <w:rPr>
+          <w:rFonts w:ascii="Times New Roman" w:hAnsi="Times New Roman" w:cs="Times New Roman"/>
+          <w:color w:val="FF0000"/>
+        </w:rPr>
+        <w:t xml:space="preserve"> function which, as it may also sound, will switch between the web site’s tabs.</w:t>
+      </w:r>
+    </w:p>
+    <w:p>
+      <w:pPr>
+        <w:rPr>
+          <w:rFonts w:ascii="Times New Roman" w:hAnsi="Times New Roman" w:cs="Times New Roman"/>
+        </w:rPr>
+      </w:pPr>
+      <w:r>
+        <w:rPr>
+          <w:rFonts w:ascii="Times New Roman" w:hAnsi="Times New Roman" w:cs="Times New Roman"/>
+        </w:rPr>
+        <w:t xml:space="preserve">As it is shown in the code above, the </w:t>
+      </w:r>
+      <w:r>
+        <w:rPr>
+          <w:rFonts w:ascii="Times New Roman" w:hAnsi="Times New Roman" w:cs="Times New Roman"/>
+          <w:i/>
+        </w:rPr>
+        <w:t xml:space="preserve">msg </w:t>
+      </w:r>
+      <w:r>
+        <w:rPr>
+          <w:rFonts w:ascii="Times New Roman" w:hAnsi="Times New Roman" w:cs="Times New Roman"/>
+        </w:rPr>
+        <w:t xml:space="preserve">variable along with action definition </w:t>
+      </w:r>
+      <w:r>
+        <w:rPr>
+          <w:rFonts w:ascii="Times New Roman" w:hAnsi="Times New Roman" w:cs="Times New Roman"/>
+          <w:i/>
+        </w:rPr>
+        <w:t xml:space="preserve">‘go to’ </w:t>
+      </w:r>
+      <w:r>
+        <w:rPr>
+          <w:rFonts w:ascii="Times New Roman" w:hAnsi="Times New Roman" w:cs="Times New Roman"/>
+        </w:rPr>
+        <w:t xml:space="preserve">and a target </w:t>
+      </w:r>
+      <w:r>
+        <w:rPr>
+          <w:rFonts w:ascii="Times New Roman" w:hAnsi="Times New Roman" w:cs="Times New Roman"/>
+          <w:i/>
+        </w:rPr>
+        <w:t xml:space="preserve">‘Search for’ </w:t>
+      </w:r>
+      <w:r>
+        <w:rPr>
+          <w:rFonts w:ascii="Times New Roman" w:hAnsi="Times New Roman" w:cs="Times New Roman"/>
+        </w:rPr>
+        <w:t xml:space="preserve">is passed to </w:t>
+      </w:r>
+      <w:r>
+        <w:rPr>
+          <w:rFonts w:ascii="Times New Roman" w:hAnsi="Times New Roman" w:cs="Times New Roman"/>
+          <w:i/>
+        </w:rPr>
+        <w:t xml:space="preserve">executeAction() </w:t>
+      </w:r>
+      <w:r>
+        <w:rPr>
+          <w:rFonts w:ascii="Times New Roman" w:hAnsi="Times New Roman" w:cs="Times New Roman"/>
+        </w:rPr>
+        <w:t xml:space="preserve">function – the main front-end controlling part. Below, a fragment of code responsible for triggering function </w:t>
+      </w:r>
+      <w:r>
+        <w:rPr>
+          <w:rFonts w:ascii="Times New Roman" w:hAnsi="Times New Roman" w:cs="Times New Roman"/>
+          <w:i/>
+        </w:rPr>
+        <w:t xml:space="preserve">setActiveTab(), </w:t>
+      </w:r>
+      <w:r>
+        <w:rPr>
+          <w:rFonts w:ascii="Times New Roman" w:hAnsi="Times New Roman" w:cs="Times New Roman"/>
+        </w:rPr>
+        <w:t>which switches tabs on the web page:</w:t>
       </w:r>
     </w:p>
     <w:p>
@@ -25207,10 +24944,10 @@
           <w:noProof/>
         </w:rPr>
         <w:drawing>
-          <wp:inline distT="0" distB="0" distL="0" distR="0" wp14:anchorId="4A3B1A07" wp14:editId="58625097">
-            <wp:extent cx="2819400" cy="2305275"/>
+          <wp:inline distT="0" distB="0" distL="0" distR="0" wp14:anchorId="7EEAF06C" wp14:editId="16166655">
+            <wp:extent cx="3600450" cy="685800"/>
             <wp:effectExtent l="0" t="0" r="0" b="0"/>
-            <wp:docPr id="28" name="Picture 28"/>
+            <wp:docPr id="32" name="Picture 32"/>
             <wp:cNvGraphicFramePr>
               <a:graphicFrameLocks xmlns:a="http://schemas.openxmlformats.org/drawingml/2006/main" noChangeAspect="1"/>
             </wp:cNvGraphicFramePr>
@@ -25230,7 +24967,7 @@
                   <pic:spPr>
                     <a:xfrm>
                       <a:off x="0" y="0"/>
-                      <a:ext cx="2834699" cy="2317784"/>
+                      <a:ext cx="3600450" cy="685800"/>
                     </a:xfrm>
                     <a:prstGeom prst="rect">
                       <a:avLst/>
@@ -25245,19 +24982,10 @@
     </w:p>
     <w:p>
       <w:pPr>
-        <w:pStyle w:val="Heading1"/>
-        <w:rPr>
-          <w:rFonts w:ascii="Times New Roman" w:hAnsi="Times New Roman" w:cs="Times New Roman"/>
-        </w:rPr>
-      </w:pPr>
-      <w:bookmarkStart w:id="40" w:name="_Toc480383802"/>
-      <w:r>
-        <w:rPr>
-          <w:rFonts w:ascii="Times New Roman" w:hAnsi="Times New Roman" w:cs="Times New Roman"/>
-        </w:rPr>
-        <w:t>Data processing on client side</w:t>
-      </w:r>
-      <w:bookmarkEnd w:id="40"/>
+        <w:rPr>
+          <w:rFonts w:ascii="Times New Roman" w:hAnsi="Times New Roman" w:cs="Times New Roman"/>
+        </w:rPr>
+      </w:pPr>
     </w:p>
     <w:p>
       <w:pPr>
@@ -25271,34 +24999,143 @@
           <w:rFonts w:ascii="Times New Roman" w:hAnsi="Times New Roman" w:cs="Times New Roman"/>
           <w:color w:val="FF0000"/>
         </w:rPr>
-        <w:t>When the server emits responses, the client side catches them by using socket data handlers. In this case they are triggered every time the server emits a response filled with data that will contain the message seen earlier which ins “search for”.</w:t>
-      </w:r>
-    </w:p>
-    <w:p>
-      <w:pPr>
+        <w:t>As previously mentioned in the Design Chapter, in this project, the front-end of the web site is build using ReactJS, the modern JavaScript framework made for developing web related applications. ReactJS offers great features, and one of them is that it allows the dynamic rendering for page components without the need to refresh the whole page. It is similar to process of refreshing separate page elements.</w:t>
+      </w:r>
+    </w:p>
+    <w:p>
+      <w:pPr>
+        <w:rPr>
+          <w:rFonts w:ascii="Times New Roman" w:hAnsi="Times New Roman" w:cs="Times New Roman"/>
+        </w:rPr>
+      </w:pPr>
+      <w:r>
+        <w:rPr>
+          <w:rFonts w:ascii="Times New Roman" w:hAnsi="Times New Roman" w:cs="Times New Roman"/>
+        </w:rPr>
+        <w:t xml:space="preserve">In this project, the webpage front-end was built using </w:t>
+      </w:r>
+      <w:r>
+        <w:rPr>
+          <w:rFonts w:ascii="Times New Roman" w:hAnsi="Times New Roman" w:cs="Times New Roman"/>
+          <w:b/>
+        </w:rPr>
+        <w:t>ReactJS</w:t>
+      </w:r>
+      <w:r>
+        <w:rPr>
+          <w:rFonts w:ascii="Times New Roman" w:hAnsi="Times New Roman" w:cs="Times New Roman"/>
+        </w:rPr>
+        <w:t>, a modern JavaScript framework for web-app development. One of the main advantages of React is that it allows dynamic page component rendering without refreshing the whole page, just like refreshing separate page elements.</w:t>
+      </w:r>
+    </w:p>
+    <w:p>
+      <w:pPr>
+        <w:rPr>
+          <w:rFonts w:ascii="Times New Roman" w:hAnsi="Times New Roman" w:cs="Times New Roman"/>
+          <w:color w:val="FF0000"/>
+        </w:rPr>
+      </w:pPr>
+      <w:r>
+        <w:rPr>
+          <w:rFonts w:ascii="Times New Roman" w:hAnsi="Times New Roman" w:cs="Times New Roman"/>
+          <w:color w:val="FF0000"/>
+        </w:rPr>
+        <w:t xml:space="preserve">The function </w:t>
+      </w:r>
+      <w:r>
         <w:rPr>
           <w:rFonts w:ascii="Times New Roman" w:hAnsi="Times New Roman" w:cs="Times New Roman"/>
           <w:i/>
-        </w:rPr>
-      </w:pPr>
-      <w:r>
-        <w:rPr>
-          <w:rFonts w:ascii="Times New Roman" w:hAnsi="Times New Roman" w:cs="Times New Roman"/>
-        </w:rPr>
-        <w:lastRenderedPageBreak/>
-        <w:t xml:space="preserve">Just like on a server, the client side also has incoming socket data handlers, which are triggered every time server emits data with a title </w:t>
+          <w:color w:val="FF0000"/>
+        </w:rPr>
+        <w:t>setActiveTab()</w:t>
+      </w:r>
+      <w:r>
+        <w:rPr>
+          <w:rFonts w:ascii="Times New Roman" w:hAnsi="Times New Roman" w:cs="Times New Roman"/>
+          <w:color w:val="FF0000"/>
+        </w:rPr>
+        <w:t xml:space="preserve"> in the code snippet seen below has the purpose of rendering the main page container </w:t>
       </w:r>
       <w:r>
         <w:rPr>
           <w:rFonts w:ascii="Times New Roman" w:hAnsi="Times New Roman" w:cs="Times New Roman"/>
           <w:i/>
-        </w:rPr>
-        <w:t xml:space="preserve">“search for”. </w:t>
-      </w:r>
-    </w:p>
-    <w:p>
-      <w:pPr>
-        <w:jc w:val="center"/>
+          <w:color w:val="FF0000"/>
+        </w:rPr>
+        <w:t>app</w:t>
+      </w:r>
+      <w:r>
+        <w:rPr>
+          <w:rFonts w:ascii="Times New Roman" w:hAnsi="Times New Roman" w:cs="Times New Roman"/>
+          <w:color w:val="FF0000"/>
+        </w:rPr>
+        <w:t xml:space="preserve">, and it does it by passing the JSON string found in the YouTube response mentioned earlier, along with an active tab name to the </w:t>
+      </w:r>
+      <w:r>
+        <w:rPr>
+          <w:rFonts w:ascii="Times New Roman" w:hAnsi="Times New Roman" w:cs="Times New Roman"/>
+          <w:i/>
+          <w:color w:val="FF0000"/>
+        </w:rPr>
+        <w:t xml:space="preserve">&lt;App&gt; </w:t>
+      </w:r>
+      <w:r>
+        <w:rPr>
+          <w:rFonts w:ascii="Times New Roman" w:hAnsi="Times New Roman" w:cs="Times New Roman"/>
+          <w:color w:val="FF0000"/>
+        </w:rPr>
+        <w:t xml:space="preserve">component. </w:t>
+      </w:r>
+    </w:p>
+    <w:p>
+      <w:pPr>
+        <w:rPr>
+          <w:rFonts w:ascii="Times New Roman" w:hAnsi="Times New Roman" w:cs="Times New Roman"/>
+        </w:rPr>
+      </w:pPr>
+      <w:r>
+        <w:rPr>
+          <w:rFonts w:ascii="Times New Roman" w:hAnsi="Times New Roman" w:cs="Times New Roman"/>
+        </w:rPr>
+        <w:t xml:space="preserve">Function </w:t>
+      </w:r>
+      <w:r>
+        <w:rPr>
+          <w:rFonts w:ascii="Times New Roman" w:hAnsi="Times New Roman" w:cs="Times New Roman"/>
+          <w:i/>
+        </w:rPr>
+        <w:t xml:space="preserve">setActiveTab() </w:t>
+      </w:r>
+      <w:r>
+        <w:rPr>
+          <w:rFonts w:ascii="Times New Roman" w:hAnsi="Times New Roman" w:cs="Times New Roman"/>
+        </w:rPr>
+        <w:t xml:space="preserve">in a code below renders main page container </w:t>
+      </w:r>
+      <w:r>
+        <w:rPr>
+          <w:rFonts w:ascii="Times New Roman" w:hAnsi="Times New Roman" w:cs="Times New Roman"/>
+          <w:i/>
+        </w:rPr>
+        <w:t xml:space="preserve">app, </w:t>
+      </w:r>
+      <w:r>
+        <w:rPr>
+          <w:rFonts w:ascii="Times New Roman" w:hAnsi="Times New Roman" w:cs="Times New Roman"/>
+        </w:rPr>
+        <w:t xml:space="preserve">passing the JSON string from YouTube response along with an active tab name to the component </w:t>
+      </w:r>
+      <w:r>
+        <w:rPr>
+          <w:rFonts w:ascii="Times New Roman" w:hAnsi="Times New Roman" w:cs="Times New Roman"/>
+          <w:i/>
+        </w:rPr>
+        <w:t xml:space="preserve">&lt;App&gt;. </w:t>
+      </w:r>
+    </w:p>
+    <w:p>
+      <w:pPr>
         <w:rPr>
           <w:rFonts w:ascii="Times New Roman" w:hAnsi="Times New Roman" w:cs="Times New Roman"/>
         </w:rPr>
@@ -25309,10 +25146,10 @@
           <w:noProof/>
         </w:rPr>
         <w:drawing>
-          <wp:inline distT="0" distB="0" distL="0" distR="0" wp14:anchorId="4EBA86B9" wp14:editId="64CF4730">
-            <wp:extent cx="2698750" cy="635000"/>
-            <wp:effectExtent l="0" t="0" r="6350" b="0"/>
-            <wp:docPr id="31" name="Picture 31"/>
+          <wp:inline distT="0" distB="0" distL="0" distR="0" wp14:anchorId="74609189" wp14:editId="37BC19A0">
+            <wp:extent cx="5753100" cy="844550"/>
+            <wp:effectExtent l="0" t="0" r="0" b="0"/>
+            <wp:docPr id="33" name="Picture 33"/>
             <wp:cNvGraphicFramePr>
               <a:graphicFrameLocks xmlns:a="http://schemas.openxmlformats.org/drawingml/2006/main" noChangeAspect="1"/>
             </wp:cNvGraphicFramePr>
@@ -25332,7 +25169,7 @@
                   <pic:spPr>
                     <a:xfrm>
                       <a:off x="0" y="0"/>
-                      <a:ext cx="2698750" cy="635000"/>
+                      <a:ext cx="5753100" cy="844550"/>
                     </a:xfrm>
                     <a:prstGeom prst="rect">
                       <a:avLst/>
@@ -25344,13 +25181,29 @@
           </wp:inline>
         </w:drawing>
       </w:r>
-    </w:p>
-    <w:p>
-      <w:pPr>
-        <w:rPr>
-          <w:rFonts w:ascii="Times New Roman" w:hAnsi="Times New Roman" w:cs="Times New Roman"/>
-        </w:rPr>
-      </w:pPr>
+      <w:r>
+        <w:rPr>
+          <w:rFonts w:ascii="Times New Roman" w:hAnsi="Times New Roman" w:cs="Times New Roman"/>
+        </w:rPr>
+        <w:t xml:space="preserve"> </w:t>
+      </w:r>
+    </w:p>
+    <w:p>
+      <w:pPr>
+        <w:pStyle w:val="Heading1"/>
+        <w:rPr>
+          <w:rFonts w:ascii="Times New Roman" w:hAnsi="Times New Roman" w:cs="Times New Roman"/>
+        </w:rPr>
+      </w:pPr>
+      <w:bookmarkStart w:id="41" w:name="_Toc480383803"/>
+      <w:r>
+        <w:rPr>
+          <w:rFonts w:ascii="Times New Roman" w:hAnsi="Times New Roman" w:cs="Times New Roman"/>
+        </w:rPr>
+        <w:lastRenderedPageBreak/>
+        <w:t>Website navigation implementation</w:t>
+      </w:r>
+      <w:bookmarkEnd w:id="41"/>
     </w:p>
     <w:p>
       <w:pPr>
@@ -25364,7 +25217,7 @@
           <w:rFonts w:ascii="Times New Roman" w:hAnsi="Times New Roman" w:cs="Times New Roman"/>
           <w:color w:val="FF0000"/>
         </w:rPr>
-        <w:t xml:space="preserve">As it can be seen in code snippet above, the </w:t>
+        <w:t xml:space="preserve">When the </w:t>
       </w:r>
       <w:r>
         <w:rPr>
@@ -25372,14 +25225,14 @@
           <w:i/>
           <w:color w:val="FF0000"/>
         </w:rPr>
-        <w:t>msg</w:t>
+        <w:t xml:space="preserve">&lt;App&gt; </w:t>
       </w:r>
       <w:r>
         <w:rPr>
           <w:rFonts w:ascii="Times New Roman" w:hAnsi="Times New Roman" w:cs="Times New Roman"/>
           <w:color w:val="FF0000"/>
         </w:rPr>
-        <w:t xml:space="preserve"> variable along with the </w:t>
+        <w:t xml:space="preserve">component is being used, it initializes a child component called </w:t>
       </w:r>
       <w:r>
         <w:rPr>
@@ -25387,174 +25240,53 @@
           <w:i/>
           <w:color w:val="FF0000"/>
         </w:rPr>
-        <w:t>“go to”</w:t>
+        <w:t>&lt;Navigation&gt;</w:t>
       </w:r>
       <w:r>
         <w:rPr>
           <w:rFonts w:ascii="Times New Roman" w:hAnsi="Times New Roman" w:cs="Times New Roman"/>
           <w:color w:val="FF0000"/>
         </w:rPr>
-        <w:t xml:space="preserve"> command and the target </w:t>
+        <w:t>, which ca also be seen in the following picture. This component pushes the active tab and the search results further.</w:t>
+      </w:r>
+    </w:p>
+    <w:p>
+      <w:pPr>
+        <w:rPr>
+          <w:rFonts w:ascii="Times New Roman" w:hAnsi="Times New Roman" w:cs="Times New Roman"/>
+        </w:rPr>
+      </w:pPr>
+      <w:r>
+        <w:rPr>
+          <w:rFonts w:ascii="Times New Roman" w:hAnsi="Times New Roman" w:cs="Times New Roman"/>
+        </w:rPr>
+        <w:t xml:space="preserve"> Component </w:t>
       </w:r>
       <w:r>
         <w:rPr>
           <w:rFonts w:ascii="Times New Roman" w:hAnsi="Times New Roman" w:cs="Times New Roman"/>
           <w:i/>
-          <w:color w:val="FF0000"/>
-        </w:rPr>
-        <w:t>“search for”</w:t>
-      </w:r>
-      <w:r>
-        <w:rPr>
-          <w:rFonts w:ascii="Times New Roman" w:hAnsi="Times New Roman" w:cs="Times New Roman"/>
-          <w:color w:val="FF0000"/>
-        </w:rPr>
-        <w:t>, are</w:t>
+        </w:rPr>
+        <w:t xml:space="preserve">&lt;App&gt; </w:t>
+      </w:r>
+      <w:r>
+        <w:rPr>
+          <w:rFonts w:ascii="Times New Roman" w:hAnsi="Times New Roman" w:cs="Times New Roman"/>
+        </w:rPr>
+        <w:t>initializes a child component &lt;</w:t>
       </w:r>
       <w:r>
         <w:rPr>
           <w:rFonts w:ascii="Times New Roman" w:hAnsi="Times New Roman" w:cs="Times New Roman"/>
           <w:i/>
-          <w:color w:val="FF0000"/>
-        </w:rPr>
-        <w:t xml:space="preserve"> </w:t>
-      </w:r>
-      <w:r>
-        <w:rPr>
-          <w:rFonts w:ascii="Times New Roman" w:hAnsi="Times New Roman" w:cs="Times New Roman"/>
-          <w:color w:val="FF0000"/>
-        </w:rPr>
-        <w:t>parameters</w:t>
-      </w:r>
-      <w:r>
-        <w:rPr>
-          <w:rFonts w:ascii="Times New Roman" w:hAnsi="Times New Roman" w:cs="Times New Roman"/>
-          <w:color w:val="FF0000"/>
-        </w:rPr>
-        <w:t xml:space="preserve"> passed to the function </w:t>
-      </w:r>
-      <w:r>
-        <w:rPr>
-          <w:rFonts w:ascii="Times New Roman" w:hAnsi="Times New Roman" w:cs="Times New Roman"/>
-          <w:i/>
-          <w:color w:val="FF0000"/>
-        </w:rPr>
-        <w:t>executeAction()</w:t>
-      </w:r>
-      <w:r>
-        <w:rPr>
-          <w:rFonts w:ascii="Times New Roman" w:hAnsi="Times New Roman" w:cs="Times New Roman"/>
-          <w:color w:val="FF0000"/>
-        </w:rPr>
-        <w:t xml:space="preserve">. This is the main part that controls the front-end side. </w:t>
-      </w:r>
-      <w:r>
-        <w:rPr>
-          <w:rFonts w:ascii="Times New Roman" w:hAnsi="Times New Roman" w:cs="Times New Roman"/>
-          <w:color w:val="FF0000"/>
-        </w:rPr>
-        <w:br/>
-        <w:t xml:space="preserve">An example of a fragment of code which involves this function can be seen below. </w:t>
-      </w:r>
-      <w:r>
-        <w:rPr>
-          <w:rFonts w:ascii="Times New Roman" w:hAnsi="Times New Roman" w:cs="Times New Roman"/>
-          <w:color w:val="FF0000"/>
-        </w:rPr>
-        <w:t xml:space="preserve">This part is responsible for triggering the </w:t>
-      </w:r>
-      <w:r>
-        <w:rPr>
-          <w:rFonts w:ascii="Times New Roman" w:hAnsi="Times New Roman" w:cs="Times New Roman"/>
-          <w:i/>
-          <w:color w:val="FF0000"/>
-        </w:rPr>
-        <w:t>setActiveTab()</w:t>
-      </w:r>
-      <w:r>
-        <w:rPr>
-          <w:rFonts w:ascii="Times New Roman" w:hAnsi="Times New Roman" w:cs="Times New Roman"/>
-          <w:color w:val="FF0000"/>
-        </w:rPr>
-        <w:t xml:space="preserve"> function which, as it may also sound, will switch between the web site’s tabs.</w:t>
-      </w:r>
-    </w:p>
-    <w:p>
-      <w:pPr>
-        <w:rPr>
-          <w:rFonts w:ascii="Times New Roman" w:hAnsi="Times New Roman" w:cs="Times New Roman"/>
-        </w:rPr>
-      </w:pPr>
-      <w:r>
-        <w:rPr>
-          <w:rFonts w:ascii="Times New Roman" w:hAnsi="Times New Roman" w:cs="Times New Roman"/>
-        </w:rPr>
-        <w:t xml:space="preserve">As it is shown in the code above, the </w:t>
-      </w:r>
-      <w:r>
-        <w:rPr>
-          <w:rFonts w:ascii="Times New Roman" w:hAnsi="Times New Roman" w:cs="Times New Roman"/>
-          <w:i/>
-        </w:rPr>
-        <w:t xml:space="preserve">msg </w:t>
-      </w:r>
-      <w:r>
-        <w:rPr>
-          <w:rFonts w:ascii="Times New Roman" w:hAnsi="Times New Roman" w:cs="Times New Roman"/>
-        </w:rPr>
-        <w:t xml:space="preserve">variable along with action definition </w:t>
-      </w:r>
-      <w:r>
-        <w:rPr>
-          <w:rFonts w:ascii="Times New Roman" w:hAnsi="Times New Roman" w:cs="Times New Roman"/>
-          <w:i/>
-        </w:rPr>
-        <w:t xml:space="preserve">‘go to’ </w:t>
-      </w:r>
-      <w:r>
-        <w:rPr>
-          <w:rFonts w:ascii="Times New Roman" w:hAnsi="Times New Roman" w:cs="Times New Roman"/>
-        </w:rPr>
-        <w:t xml:space="preserve">and a target </w:t>
-      </w:r>
-      <w:r>
-        <w:rPr>
-          <w:rFonts w:ascii="Times New Roman" w:hAnsi="Times New Roman" w:cs="Times New Roman"/>
-          <w:i/>
-        </w:rPr>
-        <w:t xml:space="preserve">‘Search for’ </w:t>
-      </w:r>
-      <w:r>
-        <w:rPr>
-          <w:rFonts w:ascii="Times New Roman" w:hAnsi="Times New Roman" w:cs="Times New Roman"/>
-        </w:rPr>
-        <w:t xml:space="preserve">is passed to </w:t>
-      </w:r>
-      <w:r>
-        <w:rPr>
-          <w:rFonts w:ascii="Times New Roman" w:hAnsi="Times New Roman" w:cs="Times New Roman"/>
-          <w:i/>
-        </w:rPr>
-        <w:t xml:space="preserve">executeAction() </w:t>
-      </w:r>
-      <w:r>
-        <w:rPr>
-          <w:rFonts w:ascii="Times New Roman" w:hAnsi="Times New Roman" w:cs="Times New Roman"/>
-        </w:rPr>
-        <w:t xml:space="preserve">function – the main front-end controlling part. Below, a fragment of code responsible for triggering function </w:t>
-      </w:r>
-      <w:r>
-        <w:rPr>
-          <w:rFonts w:ascii="Times New Roman" w:hAnsi="Times New Roman" w:cs="Times New Roman"/>
-          <w:i/>
-        </w:rPr>
-        <w:t xml:space="preserve">setActiveTab(), </w:t>
-      </w:r>
-      <w:r>
-        <w:rPr>
-          <w:rFonts w:ascii="Times New Roman" w:hAnsi="Times New Roman" w:cs="Times New Roman"/>
-        </w:rPr>
-        <w:t>which switches tabs on the web page:</w:t>
+        </w:rPr>
+        <w:t>Navigation</w:t>
+      </w:r>
+      <w:r>
+        <w:rPr>
+          <w:rFonts w:ascii="Times New Roman" w:hAnsi="Times New Roman" w:cs="Times New Roman"/>
+        </w:rPr>
+        <w:t xml:space="preserve">&gt; pushing active tab and search result further. </w:t>
       </w:r>
     </w:p>
     <w:p>
@@ -25570,10 +25302,10 @@
           <w:noProof/>
         </w:rPr>
         <w:drawing>
-          <wp:inline distT="0" distB="0" distL="0" distR="0" wp14:anchorId="7EEAF06C" wp14:editId="16166655">
-            <wp:extent cx="3600450" cy="685800"/>
+          <wp:inline distT="0" distB="0" distL="0" distR="0" wp14:anchorId="462FD57C" wp14:editId="341DBF07">
+            <wp:extent cx="5321300" cy="1111250"/>
             <wp:effectExtent l="0" t="0" r="0" b="0"/>
-            <wp:docPr id="32" name="Picture 32"/>
+            <wp:docPr id="16" name="Picture 16"/>
             <wp:cNvGraphicFramePr>
               <a:graphicFrameLocks xmlns:a="http://schemas.openxmlformats.org/drawingml/2006/main" noChangeAspect="1"/>
             </wp:cNvGraphicFramePr>
@@ -25593,7 +25325,7 @@
                   <pic:spPr>
                     <a:xfrm>
                       <a:off x="0" y="0"/>
-                      <a:ext cx="3600450" cy="685800"/>
+                      <a:ext cx="5321300" cy="1111250"/>
                     </a:xfrm>
                     <a:prstGeom prst="rect">
                       <a:avLst/>
@@ -25610,13 +25342,6 @@
       <w:pPr>
         <w:rPr>
           <w:rFonts w:ascii="Times New Roman" w:hAnsi="Times New Roman" w:cs="Times New Roman"/>
-        </w:rPr>
-      </w:pPr>
-    </w:p>
-    <w:p>
-      <w:pPr>
-        <w:rPr>
-          <w:rFonts w:ascii="Times New Roman" w:hAnsi="Times New Roman" w:cs="Times New Roman"/>
           <w:color w:val="FF0000"/>
         </w:rPr>
       </w:pPr>
@@ -25625,48 +25350,7 @@
           <w:rFonts w:ascii="Times New Roman" w:hAnsi="Times New Roman" w:cs="Times New Roman"/>
           <w:color w:val="FF0000"/>
         </w:rPr>
-        <w:t>As previously mentioned in the Design Chapter, in this project, the front-end of the web site is build using ReactJS, the modern JavaScript framework made for developing web related applications. ReactJS offers great features, and one of them is that it allows the dynamic rendering for page components without the need to refresh the whole page. It is similar to process of refreshing separate page elements.</w:t>
-      </w:r>
-    </w:p>
-    <w:p>
-      <w:pPr>
-        <w:rPr>
-          <w:rFonts w:ascii="Times New Roman" w:hAnsi="Times New Roman" w:cs="Times New Roman"/>
-        </w:rPr>
-      </w:pPr>
-      <w:r>
-        <w:rPr>
-          <w:rFonts w:ascii="Times New Roman" w:hAnsi="Times New Roman" w:cs="Times New Roman"/>
-        </w:rPr>
-        <w:t xml:space="preserve">In this project, the webpage front-end was built using </w:t>
-      </w:r>
-      <w:r>
-        <w:rPr>
-          <w:rFonts w:ascii="Times New Roman" w:hAnsi="Times New Roman" w:cs="Times New Roman"/>
-          <w:b/>
-        </w:rPr>
-        <w:t>ReactJS</w:t>
-      </w:r>
-      <w:r>
-        <w:rPr>
-          <w:rFonts w:ascii="Times New Roman" w:hAnsi="Times New Roman" w:cs="Times New Roman"/>
-        </w:rPr>
-        <w:t>, a modern JavaScript framework for web-app development. One of the main advantages of React is that it allows dynamic page component rendering without refreshing the whole page, just like refreshing separate page elements.</w:t>
-      </w:r>
-    </w:p>
-    <w:p>
-      <w:pPr>
-        <w:rPr>
-          <w:rFonts w:ascii="Times New Roman" w:hAnsi="Times New Roman" w:cs="Times New Roman"/>
-          <w:color w:val="FF0000"/>
-        </w:rPr>
-      </w:pPr>
-      <w:r>
-        <w:rPr>
-          <w:rFonts w:ascii="Times New Roman" w:hAnsi="Times New Roman" w:cs="Times New Roman"/>
-          <w:color w:val="FF0000"/>
-        </w:rPr>
-        <w:t xml:space="preserve">The function </w:t>
+        <w:t xml:space="preserve">Inside the </w:t>
       </w:r>
       <w:r>
         <w:rPr>
@@ -25674,14 +25358,14 @@
           <w:i/>
           <w:color w:val="FF0000"/>
         </w:rPr>
-        <w:t>setActiveTab()</w:t>
+        <w:t xml:space="preserve">&lt;Navigation&gt; </w:t>
       </w:r>
       <w:r>
         <w:rPr>
           <w:rFonts w:ascii="Times New Roman" w:hAnsi="Times New Roman" w:cs="Times New Roman"/>
           <w:color w:val="FF0000"/>
         </w:rPr>
-        <w:t xml:space="preserve"> in the code snippet seen below has the purpose of rendering the main page container </w:t>
+        <w:t xml:space="preserve">component there can be seen the </w:t>
       </w:r>
       <w:r>
         <w:rPr>
@@ -25689,14 +25373,22 @@
           <w:i/>
           <w:color w:val="FF0000"/>
         </w:rPr>
-        <w:t>app</w:t>
+        <w:t>active_tab</w:t>
       </w:r>
       <w:r>
         <w:rPr>
           <w:rFonts w:ascii="Times New Roman" w:hAnsi="Times New Roman" w:cs="Times New Roman"/>
           <w:color w:val="FF0000"/>
         </w:rPr>
-        <w:t xml:space="preserve">, and it does it by passing the JSON string found in the YouTube response mentioned earlier, along with an active tab name to the </w:t>
+        <w:t xml:space="preserve"> variable received from the parent component. It is responsible for determining which tab of navigation bar and which tab body is currently being selected. During the navigation rendering process, HTML classes are being added to form an appropriate result depending on the function used.</w:t>
+      </w:r>
+      <w:r>
+        <w:rPr>
+          <w:rFonts w:ascii="Times New Roman" w:hAnsi="Times New Roman" w:cs="Times New Roman"/>
+          <w:color w:val="FF0000"/>
+        </w:rPr>
+        <w:br/>
+        <w:t xml:space="preserve">In this case the </w:t>
       </w:r>
       <w:r>
         <w:rPr>
@@ -25704,64 +25396,105 @@
           <w:i/>
           <w:color w:val="FF0000"/>
         </w:rPr>
-        <w:t xml:space="preserve">&lt;App&gt; </w:t>
+        <w:t>isSearch()</w:t>
       </w:r>
       <w:r>
         <w:rPr>
           <w:rFonts w:ascii="Times New Roman" w:hAnsi="Times New Roman" w:cs="Times New Roman"/>
           <w:color w:val="FF0000"/>
         </w:rPr>
-        <w:t xml:space="preserve">component. </w:t>
-      </w:r>
-    </w:p>
-    <w:p>
-      <w:pPr>
-        <w:rPr>
-          <w:rFonts w:ascii="Times New Roman" w:hAnsi="Times New Roman" w:cs="Times New Roman"/>
-        </w:rPr>
-      </w:pPr>
-      <w:r>
-        <w:rPr>
-          <w:rFonts w:ascii="Times New Roman" w:hAnsi="Times New Roman" w:cs="Times New Roman"/>
-        </w:rPr>
-        <w:t xml:space="preserve">Function </w:t>
-      </w:r>
-      <w:r>
+        <w:t xml:space="preserve"> function is presented</w:t>
+      </w:r>
+    </w:p>
+    <w:p>
+      <w:pPr>
         <w:rPr>
           <w:rFonts w:ascii="Times New Roman" w:hAnsi="Times New Roman" w:cs="Times New Roman"/>
           <w:i/>
         </w:rPr>
-        <w:t xml:space="preserve">setActiveTab() </w:t>
-      </w:r>
-      <w:r>
-        <w:rPr>
-          <w:rFonts w:ascii="Times New Roman" w:hAnsi="Times New Roman" w:cs="Times New Roman"/>
-        </w:rPr>
-        <w:t xml:space="preserve">in a code below renders main page container </w:t>
+      </w:pPr>
+      <w:r>
+        <w:rPr>
+          <w:rFonts w:ascii="Times New Roman" w:hAnsi="Times New Roman" w:cs="Times New Roman"/>
+        </w:rPr>
+        <w:t xml:space="preserve">Inside </w:t>
       </w:r>
       <w:r>
         <w:rPr>
           <w:rFonts w:ascii="Times New Roman" w:hAnsi="Times New Roman" w:cs="Times New Roman"/>
           <w:i/>
         </w:rPr>
-        <w:t xml:space="preserve">app, </w:t>
-      </w:r>
-      <w:r>
-        <w:rPr>
-          <w:rFonts w:ascii="Times New Roman" w:hAnsi="Times New Roman" w:cs="Times New Roman"/>
-        </w:rPr>
-        <w:t xml:space="preserve">passing the JSON string from YouTube response along with an active tab name to the component </w:t>
+        <w:t xml:space="preserve">&lt;Navigation&gt; </w:t>
+      </w:r>
+      <w:r>
+        <w:rPr>
+          <w:rFonts w:ascii="Times New Roman" w:hAnsi="Times New Roman" w:cs="Times New Roman"/>
+        </w:rPr>
+        <w:t xml:space="preserve">component an </w:t>
       </w:r>
       <w:r>
         <w:rPr>
           <w:rFonts w:ascii="Times New Roman" w:hAnsi="Times New Roman" w:cs="Times New Roman"/>
           <w:i/>
         </w:rPr>
-        <w:t xml:space="preserve">&lt;App&gt;. </w:t>
-      </w:r>
-    </w:p>
-    <w:p>
-      <w:pPr>
+        <w:t>active_tab</w:t>
+      </w:r>
+      <w:r>
+        <w:rPr>
+          <w:rFonts w:ascii="Times New Roman" w:hAnsi="Times New Roman" w:cs="Times New Roman"/>
+        </w:rPr>
+        <w:t xml:space="preserve"> variable received from parent component determines which tab of navigation bar and which tab body has to be currently selected. During navigation rendering, HTML classes are being added according to the result of an appropriate function, in this case – </w:t>
+      </w:r>
+      <w:r>
+        <w:rPr>
+          <w:rFonts w:ascii="Times New Roman" w:hAnsi="Times New Roman" w:cs="Times New Roman"/>
+          <w:i/>
+        </w:rPr>
+        <w:t xml:space="preserve">isSearch(). </w:t>
+      </w:r>
+      <w:r>
+        <w:rPr>
+          <w:rFonts w:ascii="Times New Roman" w:hAnsi="Times New Roman" w:cs="Times New Roman"/>
+        </w:rPr>
+        <w:t xml:space="preserve">Below a part of </w:t>
+      </w:r>
+      <w:r>
+        <w:rPr>
+          <w:rFonts w:ascii="Times New Roman" w:hAnsi="Times New Roman" w:cs="Times New Roman"/>
+          <w:i/>
+        </w:rPr>
+        <w:t xml:space="preserve">&lt;Navigation&gt; </w:t>
+      </w:r>
+      <w:r>
+        <w:rPr>
+          <w:rFonts w:ascii="Times New Roman" w:hAnsi="Times New Roman" w:cs="Times New Roman"/>
+        </w:rPr>
+        <w:t xml:space="preserve">components </w:t>
+      </w:r>
+      <w:r>
+        <w:rPr>
+          <w:rFonts w:ascii="Times New Roman" w:hAnsi="Times New Roman" w:cs="Times New Roman"/>
+          <w:i/>
+        </w:rPr>
+        <w:t xml:space="preserve">render() </w:t>
+      </w:r>
+      <w:r>
+        <w:rPr>
+          <w:rFonts w:ascii="Times New Roman" w:hAnsi="Times New Roman" w:cs="Times New Roman"/>
+        </w:rPr>
+        <w:t xml:space="preserve">function, which calls </w:t>
+      </w:r>
+      <w:r>
+        <w:rPr>
+          <w:rFonts w:ascii="Times New Roman" w:hAnsi="Times New Roman" w:cs="Times New Roman"/>
+          <w:i/>
+        </w:rPr>
+        <w:t>isSearch().</w:t>
+      </w:r>
+    </w:p>
+    <w:p>
+      <w:pPr>
+        <w:jc w:val="center"/>
         <w:rPr>
           <w:rFonts w:ascii="Times New Roman" w:hAnsi="Times New Roman" w:cs="Times New Roman"/>
         </w:rPr>
@@ -25772,10 +25505,10 @@
           <w:noProof/>
         </w:rPr>
         <w:drawing>
-          <wp:inline distT="0" distB="0" distL="0" distR="0" wp14:anchorId="74609189" wp14:editId="37BC19A0">
-            <wp:extent cx="5753100" cy="844550"/>
-            <wp:effectExtent l="0" t="0" r="0" b="0"/>
-            <wp:docPr id="33" name="Picture 33"/>
+          <wp:inline distT="0" distB="0" distL="0" distR="0" wp14:anchorId="7436463B" wp14:editId="61314BB4">
+            <wp:extent cx="5022850" cy="190500"/>
+            <wp:effectExtent l="0" t="0" r="6350" b="0"/>
+            <wp:docPr id="17" name="Picture 17"/>
             <wp:cNvGraphicFramePr>
               <a:graphicFrameLocks xmlns:a="http://schemas.openxmlformats.org/drawingml/2006/main" noChangeAspect="1"/>
             </wp:cNvGraphicFramePr>
@@ -25795,7 +25528,7 @@
                   <pic:spPr>
                     <a:xfrm>
                       <a:off x="0" y="0"/>
-                      <a:ext cx="5753100" cy="844550"/>
+                      <a:ext cx="5022850" cy="190500"/>
                     </a:xfrm>
                     <a:prstGeom prst="rect">
                       <a:avLst/>
@@ -25807,112 +25540,61 @@
           </wp:inline>
         </w:drawing>
       </w:r>
-      <w:r>
-        <w:rPr>
-          <w:rFonts w:ascii="Times New Roman" w:hAnsi="Times New Roman" w:cs="Times New Roman"/>
-        </w:rPr>
-        <w:t xml:space="preserve"> </w:t>
-      </w:r>
-    </w:p>
-    <w:p>
-      <w:pPr>
-        <w:pStyle w:val="Heading1"/>
-        <w:rPr>
-          <w:rFonts w:ascii="Times New Roman" w:hAnsi="Times New Roman" w:cs="Times New Roman"/>
-        </w:rPr>
-      </w:pPr>
-      <w:bookmarkStart w:id="41" w:name="_Toc480383803"/>
-      <w:r>
-        <w:rPr>
-          <w:rFonts w:ascii="Times New Roman" w:hAnsi="Times New Roman" w:cs="Times New Roman"/>
-        </w:rPr>
-        <w:lastRenderedPageBreak/>
-        <w:t>Website navigation implementation</w:t>
-      </w:r>
-      <w:bookmarkEnd w:id="41"/>
     </w:p>
     <w:p>
       <w:pPr>
         <w:rPr>
           <w:rFonts w:ascii="Times New Roman" w:hAnsi="Times New Roman" w:cs="Times New Roman"/>
           <w:color w:val="FF0000"/>
+          <w:lang w:val="da-DK"/>
         </w:rPr>
       </w:pPr>
       <w:r>
         <w:rPr>
           <w:rFonts w:ascii="Times New Roman" w:hAnsi="Times New Roman" w:cs="Times New Roman"/>
           <w:color w:val="FF0000"/>
-        </w:rPr>
-        <w:t xml:space="preserve">When the </w:t>
+          <w:lang w:val="da-DK"/>
+        </w:rPr>
+        <w:t>Nu stiu cum sa reformulez….</w:t>
+      </w:r>
+    </w:p>
+    <w:p>
+      <w:pPr>
+        <w:rPr>
+          <w:rFonts w:ascii="Times New Roman" w:hAnsi="Times New Roman" w:cs="Times New Roman"/>
+        </w:rPr>
+      </w:pPr>
+      <w:r>
+        <w:rPr>
+          <w:rFonts w:ascii="Times New Roman" w:hAnsi="Times New Roman" w:cs="Times New Roman"/>
+        </w:rPr>
+        <w:t xml:space="preserve">Function </w:t>
       </w:r>
       <w:r>
         <w:rPr>
           <w:rFonts w:ascii="Times New Roman" w:hAnsi="Times New Roman" w:cs="Times New Roman"/>
           <w:i/>
-          <w:color w:val="FF0000"/>
-        </w:rPr>
-        <w:t xml:space="preserve">&lt;App&gt; </w:t>
-      </w:r>
-      <w:r>
-        <w:rPr>
-          <w:rFonts w:ascii="Times New Roman" w:hAnsi="Times New Roman" w:cs="Times New Roman"/>
-          <w:color w:val="FF0000"/>
-        </w:rPr>
-        <w:t xml:space="preserve">component is being used, it initializes a child component called </w:t>
+        </w:rPr>
+        <w:t xml:space="preserve">isSearch() </w:t>
+      </w:r>
+      <w:r>
+        <w:rPr>
+          <w:rFonts w:ascii="Times New Roman" w:hAnsi="Times New Roman" w:cs="Times New Roman"/>
+        </w:rPr>
+        <w:t xml:space="preserve">simply returns either string </w:t>
       </w:r>
       <w:r>
         <w:rPr>
           <w:rFonts w:ascii="Times New Roman" w:hAnsi="Times New Roman" w:cs="Times New Roman"/>
           <w:i/>
-          <w:color w:val="FF0000"/>
-        </w:rPr>
-        <w:t>&lt;Navigation&gt;</w:t>
-      </w:r>
-      <w:r>
-        <w:rPr>
-          <w:rFonts w:ascii="Times New Roman" w:hAnsi="Times New Roman" w:cs="Times New Roman"/>
-          <w:color w:val="FF0000"/>
-        </w:rPr>
-        <w:t>, which ca also be seen in the following picture. This component pushes the active tab and the search results further.</w:t>
-      </w:r>
-    </w:p>
-    <w:p>
-      <w:pPr>
-        <w:rPr>
-          <w:rFonts w:ascii="Times New Roman" w:hAnsi="Times New Roman" w:cs="Times New Roman"/>
-        </w:rPr>
-      </w:pPr>
-      <w:r>
-        <w:rPr>
-          <w:rFonts w:ascii="Times New Roman" w:hAnsi="Times New Roman" w:cs="Times New Roman"/>
-        </w:rPr>
-        <w:t xml:space="preserve"> Component </w:t>
-      </w:r>
-      <w:r>
-        <w:rPr>
-          <w:rFonts w:ascii="Times New Roman" w:hAnsi="Times New Roman" w:cs="Times New Roman"/>
-          <w:i/>
-        </w:rPr>
-        <w:t xml:space="preserve">&lt;App&gt; </w:t>
-      </w:r>
-      <w:r>
-        <w:rPr>
-          <w:rFonts w:ascii="Times New Roman" w:hAnsi="Times New Roman" w:cs="Times New Roman"/>
-        </w:rPr>
-        <w:t>initializes a child component &lt;</w:t>
-      </w:r>
-      <w:r>
-        <w:rPr>
-          <w:rFonts w:ascii="Times New Roman" w:hAnsi="Times New Roman" w:cs="Times New Roman"/>
-          <w:i/>
-        </w:rPr>
-        <w:t>Navigation</w:t>
-      </w:r>
-      <w:r>
-        <w:rPr>
-          <w:rFonts w:ascii="Times New Roman" w:hAnsi="Times New Roman" w:cs="Times New Roman"/>
-        </w:rPr>
-        <w:t xml:space="preserve">&gt; pushing active tab and search result further. </w:t>
+        </w:rPr>
+        <w:t xml:space="preserve">‘active’ </w:t>
+      </w:r>
+      <w:r>
+        <w:rPr>
+          <w:rFonts w:ascii="Times New Roman" w:hAnsi="Times New Roman" w:cs="Times New Roman"/>
+        </w:rPr>
+        <w:t>or an empty string, which will be used as HTML class name.</w:t>
       </w:r>
     </w:p>
     <w:p>
@@ -25928,10 +25610,10 @@
           <w:noProof/>
         </w:rPr>
         <w:drawing>
-          <wp:inline distT="0" distB="0" distL="0" distR="0" wp14:anchorId="462FD57C" wp14:editId="341DBF07">
-            <wp:extent cx="5321300" cy="1111250"/>
+          <wp:inline distT="0" distB="0" distL="0" distR="0" wp14:anchorId="3B322569" wp14:editId="0DD21200">
+            <wp:extent cx="2762250" cy="1047750"/>
             <wp:effectExtent l="0" t="0" r="0" b="0"/>
-            <wp:docPr id="16" name="Picture 16"/>
+            <wp:docPr id="18" name="Picture 18"/>
             <wp:cNvGraphicFramePr>
               <a:graphicFrameLocks xmlns:a="http://schemas.openxmlformats.org/drawingml/2006/main" noChangeAspect="1"/>
             </wp:cNvGraphicFramePr>
@@ -25951,7 +25633,7 @@
                   <pic:spPr>
                     <a:xfrm>
                       <a:off x="0" y="0"/>
-                      <a:ext cx="5321300" cy="1111250"/>
+                      <a:ext cx="2762250" cy="1047750"/>
                     </a:xfrm>
                     <a:prstGeom prst="rect">
                       <a:avLst/>
@@ -25976,146 +25658,46 @@
           <w:rFonts w:ascii="Times New Roman" w:hAnsi="Times New Roman" w:cs="Times New Roman"/>
           <w:color w:val="FF0000"/>
         </w:rPr>
-        <w:t xml:space="preserve">Inside the </w:t>
+        <w:t>Nu stiu cum sa reformulez… pare sa sune ca paragraful anterior.</w:t>
+      </w:r>
+    </w:p>
+    <w:p>
+      <w:pPr>
+        <w:rPr>
+          <w:rFonts w:ascii="Times New Roman" w:hAnsi="Times New Roman" w:cs="Times New Roman"/>
+        </w:rPr>
+      </w:pPr>
+      <w:r>
+        <w:rPr>
+          <w:rFonts w:ascii="Times New Roman" w:hAnsi="Times New Roman" w:cs="Times New Roman"/>
+        </w:rPr>
+        <w:t>To display search tab content, the same function</w:t>
       </w:r>
       <w:r>
         <w:rPr>
           <w:rFonts w:ascii="Times New Roman" w:hAnsi="Times New Roman" w:cs="Times New Roman"/>
           <w:i/>
-          <w:color w:val="FF0000"/>
-        </w:rPr>
-        <w:t xml:space="preserve">&lt;Navigation&gt; </w:t>
-      </w:r>
-      <w:r>
-        <w:rPr>
-          <w:rFonts w:ascii="Times New Roman" w:hAnsi="Times New Roman" w:cs="Times New Roman"/>
-          <w:color w:val="FF0000"/>
-        </w:rPr>
-        <w:t xml:space="preserve">component there can be seen the </w:t>
+        </w:rPr>
+        <w:t xml:space="preserve"> isSearch() </w:t>
+      </w:r>
+      <w:r>
+        <w:rPr>
+          <w:rFonts w:ascii="Times New Roman" w:hAnsi="Times New Roman" w:cs="Times New Roman"/>
+        </w:rPr>
+        <w:t xml:space="preserve">was used adding  </w:t>
       </w:r>
       <w:r>
         <w:rPr>
           <w:rFonts w:ascii="Times New Roman" w:hAnsi="Times New Roman" w:cs="Times New Roman"/>
           <w:i/>
-          <w:color w:val="FF0000"/>
-        </w:rPr>
-        <w:t>active_tab</w:t>
-      </w:r>
-      <w:r>
-        <w:rPr>
-          <w:rFonts w:ascii="Times New Roman" w:hAnsi="Times New Roman" w:cs="Times New Roman"/>
-          <w:color w:val="FF0000"/>
-        </w:rPr>
-        <w:t xml:space="preserve"> variable received from the parent component. It is responsible for determining which tab of navigation bar and which tab body is currently being selected. During the navigation rendering process, HTML classes are being added to form an appropriate result depending on the function used.</w:t>
-      </w:r>
-      <w:r>
-        <w:rPr>
-          <w:rFonts w:ascii="Times New Roman" w:hAnsi="Times New Roman" w:cs="Times New Roman"/>
-          <w:color w:val="FF0000"/>
-        </w:rPr>
-        <w:br/>
-        <w:t xml:space="preserve">In this case the </w:t>
-      </w:r>
-      <w:r>
-        <w:rPr>
-          <w:rFonts w:ascii="Times New Roman" w:hAnsi="Times New Roman" w:cs="Times New Roman"/>
-          <w:i/>
-          <w:color w:val="FF0000"/>
-        </w:rPr>
-        <w:t>isSearch()</w:t>
-      </w:r>
-      <w:r>
-        <w:rPr>
-          <w:rFonts w:ascii="Times New Roman" w:hAnsi="Times New Roman" w:cs="Times New Roman"/>
-          <w:color w:val="FF0000"/>
-        </w:rPr>
-        <w:t xml:space="preserve"> function is presented</w:t>
-      </w:r>
-    </w:p>
-    <w:p>
-      <w:pPr>
-        <w:rPr>
-          <w:rFonts w:ascii="Times New Roman" w:hAnsi="Times New Roman" w:cs="Times New Roman"/>
-          <w:i/>
-        </w:rPr>
-      </w:pPr>
-      <w:r>
-        <w:rPr>
-          <w:rFonts w:ascii="Times New Roman" w:hAnsi="Times New Roman" w:cs="Times New Roman"/>
-        </w:rPr>
-        <w:t xml:space="preserve">Inside </w:t>
-      </w:r>
-      <w:r>
-        <w:rPr>
-          <w:rFonts w:ascii="Times New Roman" w:hAnsi="Times New Roman" w:cs="Times New Roman"/>
-          <w:i/>
-        </w:rPr>
-        <w:t xml:space="preserve">&lt;Navigation&gt; </w:t>
-      </w:r>
-      <w:r>
-        <w:rPr>
-          <w:rFonts w:ascii="Times New Roman" w:hAnsi="Times New Roman" w:cs="Times New Roman"/>
-        </w:rPr>
-        <w:t xml:space="preserve">component an </w:t>
-      </w:r>
-      <w:r>
-        <w:rPr>
-          <w:rFonts w:ascii="Times New Roman" w:hAnsi="Times New Roman" w:cs="Times New Roman"/>
-          <w:i/>
-        </w:rPr>
-        <w:t>active_tab</w:t>
-      </w:r>
-      <w:r>
-        <w:rPr>
-          <w:rFonts w:ascii="Times New Roman" w:hAnsi="Times New Roman" w:cs="Times New Roman"/>
-        </w:rPr>
-        <w:t xml:space="preserve"> variable received from parent component determines which tab of navigation bar and which tab body has to be currently selected. During navigation rendering, HTML classes are being added according to the result of an appropriate function, in this case – </w:t>
-      </w:r>
-      <w:r>
-        <w:rPr>
-          <w:rFonts w:ascii="Times New Roman" w:hAnsi="Times New Roman" w:cs="Times New Roman"/>
-          <w:i/>
-        </w:rPr>
-        <w:t xml:space="preserve">isSearch(). </w:t>
-      </w:r>
-      <w:r>
-        <w:rPr>
-          <w:rFonts w:ascii="Times New Roman" w:hAnsi="Times New Roman" w:cs="Times New Roman"/>
-        </w:rPr>
-        <w:t xml:space="preserve">Below a part of </w:t>
-      </w:r>
-      <w:r>
-        <w:rPr>
-          <w:rFonts w:ascii="Times New Roman" w:hAnsi="Times New Roman" w:cs="Times New Roman"/>
-          <w:i/>
-        </w:rPr>
-        <w:t xml:space="preserve">&lt;Navigation&gt; </w:t>
-      </w:r>
-      <w:r>
-        <w:rPr>
-          <w:rFonts w:ascii="Times New Roman" w:hAnsi="Times New Roman" w:cs="Times New Roman"/>
-        </w:rPr>
-        <w:t xml:space="preserve">components </w:t>
-      </w:r>
-      <w:r>
-        <w:rPr>
-          <w:rFonts w:ascii="Times New Roman" w:hAnsi="Times New Roman" w:cs="Times New Roman"/>
-          <w:i/>
-        </w:rPr>
-        <w:t xml:space="preserve">render() </w:t>
-      </w:r>
-      <w:r>
-        <w:rPr>
-          <w:rFonts w:ascii="Times New Roman" w:hAnsi="Times New Roman" w:cs="Times New Roman"/>
-        </w:rPr>
-        <w:t xml:space="preserve">function, which calls </w:t>
-      </w:r>
-      <w:r>
-        <w:rPr>
-          <w:rFonts w:ascii="Times New Roman" w:hAnsi="Times New Roman" w:cs="Times New Roman"/>
-          <w:i/>
-        </w:rPr>
-        <w:t>isSearch().</w:t>
+        </w:rPr>
+        <w:t xml:space="preserve">‘active’ </w:t>
+      </w:r>
+      <w:r>
+        <w:rPr>
+          <w:rFonts w:ascii="Times New Roman" w:hAnsi="Times New Roman" w:cs="Times New Roman"/>
+        </w:rPr>
+        <w:t xml:space="preserve">class to the HTML container in case of fulfilled condition. </w:t>
       </w:r>
     </w:p>
     <w:p>
@@ -26131,10 +25713,10 @@
           <w:noProof/>
         </w:rPr>
         <w:drawing>
-          <wp:inline distT="0" distB="0" distL="0" distR="0" wp14:anchorId="7436463B" wp14:editId="61314BB4">
-            <wp:extent cx="5022850" cy="190500"/>
-            <wp:effectExtent l="0" t="0" r="6350" b="0"/>
-            <wp:docPr id="17" name="Picture 17"/>
+          <wp:inline distT="0" distB="0" distL="0" distR="0" wp14:anchorId="4F095035" wp14:editId="3356E2A9">
+            <wp:extent cx="4044950" cy="495300"/>
+            <wp:effectExtent l="0" t="0" r="0" b="0"/>
+            <wp:docPr id="20" name="Picture 20"/>
             <wp:cNvGraphicFramePr>
               <a:graphicFrameLocks xmlns:a="http://schemas.openxmlformats.org/drawingml/2006/main" noChangeAspect="1"/>
             </wp:cNvGraphicFramePr>
@@ -26154,7 +25736,7 @@
                   <pic:spPr>
                     <a:xfrm>
                       <a:off x="0" y="0"/>
-                      <a:ext cx="5022850" cy="190500"/>
+                      <a:ext cx="4044950" cy="495300"/>
                     </a:xfrm>
                     <a:prstGeom prst="rect">
                       <a:avLst/>
@@ -26172,55 +25754,204 @@
         <w:rPr>
           <w:rFonts w:ascii="Times New Roman" w:hAnsi="Times New Roman" w:cs="Times New Roman"/>
           <w:color w:val="FF0000"/>
-          <w:lang w:val="da-DK"/>
         </w:rPr>
       </w:pPr>
       <w:r>
         <w:rPr>
           <w:rFonts w:ascii="Times New Roman" w:hAnsi="Times New Roman" w:cs="Times New Roman"/>
           <w:color w:val="FF0000"/>
-          <w:lang w:val="da-DK"/>
-        </w:rPr>
-        <w:t>Nu stiu cum sa reformulez….</w:t>
-      </w:r>
-    </w:p>
-    <w:p>
-      <w:pPr>
-        <w:rPr>
-          <w:rFonts w:ascii="Times New Roman" w:hAnsi="Times New Roman" w:cs="Times New Roman"/>
-        </w:rPr>
-      </w:pPr>
-      <w:r>
-        <w:rPr>
-          <w:rFonts w:ascii="Times New Roman" w:hAnsi="Times New Roman" w:cs="Times New Roman"/>
-        </w:rPr>
-        <w:t xml:space="preserve">Function </w:t>
+        </w:rPr>
+        <w:lastRenderedPageBreak/>
+        <w:t xml:space="preserve">The picture above </w:t>
+      </w:r>
+      <w:r>
+        <w:rPr>
+          <w:rFonts w:ascii="Times New Roman" w:hAnsi="Times New Roman" w:cs="Times New Roman"/>
+          <w:color w:val="FF0000"/>
+        </w:rPr>
+        <w:t xml:space="preserve">represents the body of a search tab. As it can be seen this particular tab contains the </w:t>
       </w:r>
       <w:r>
         <w:rPr>
           <w:rFonts w:ascii="Times New Roman" w:hAnsi="Times New Roman" w:cs="Times New Roman"/>
           <w:i/>
-        </w:rPr>
-        <w:t xml:space="preserve">isSearch() </w:t>
-      </w:r>
-      <w:r>
-        <w:rPr>
-          <w:rFonts w:ascii="Times New Roman" w:hAnsi="Times New Roman" w:cs="Times New Roman"/>
-        </w:rPr>
-        <w:t xml:space="preserve">simply returns either string </w:t>
+          <w:color w:val="FF0000"/>
+        </w:rPr>
+        <w:t>createdVideoCards</w:t>
+      </w:r>
+      <w:r>
+        <w:rPr>
+          <w:rFonts w:ascii="Times New Roman" w:hAnsi="Times New Roman" w:cs="Times New Roman"/>
+          <w:color w:val="FF0000"/>
+        </w:rPr>
+        <w:t>(). This is a very important function, as it is the last step for returning the results or the YouTube video search.</w:t>
+      </w:r>
+    </w:p>
+    <w:p>
+      <w:pPr>
+        <w:rPr>
+          <w:rFonts w:ascii="Times New Roman" w:hAnsi="Times New Roman" w:cs="Times New Roman"/>
+          <w:color w:val="FF0000"/>
+        </w:rPr>
+      </w:pPr>
+      <w:r>
+        <w:rPr>
+          <w:rFonts w:ascii="Times New Roman" w:hAnsi="Times New Roman" w:cs="Times New Roman"/>
+          <w:color w:val="FF0000"/>
+        </w:rPr>
+        <w:t>The function will parse the received JSON string that contains video elements and extracts the following information for presenting to the client:</w:t>
+      </w:r>
+    </w:p>
+    <w:p>
+      <w:pPr>
+        <w:pStyle w:val="ListParagraph"/>
+        <w:numPr>
+          <w:ilvl w:val="0"/>
+          <w:numId w:val="49"/>
+        </w:numPr>
+        <w:rPr>
+          <w:rFonts w:ascii="Times New Roman" w:hAnsi="Times New Roman" w:cs="Times New Roman"/>
+          <w:color w:val="FF0000"/>
+        </w:rPr>
+      </w:pPr>
+      <w:r>
+        <w:rPr>
+          <w:rFonts w:ascii="Times New Roman" w:hAnsi="Times New Roman" w:cs="Times New Roman"/>
+          <w:color w:val="FF0000"/>
+        </w:rPr>
+        <w:t>A link to the video thumbnail</w:t>
+      </w:r>
+    </w:p>
+    <w:p>
+      <w:pPr>
+        <w:pStyle w:val="ListParagraph"/>
+        <w:numPr>
+          <w:ilvl w:val="0"/>
+          <w:numId w:val="49"/>
+        </w:numPr>
+        <w:rPr>
+          <w:rFonts w:ascii="Times New Roman" w:hAnsi="Times New Roman" w:cs="Times New Roman"/>
+          <w:color w:val="FF0000"/>
+        </w:rPr>
+      </w:pPr>
+      <w:r>
+        <w:rPr>
+          <w:rFonts w:ascii="Times New Roman" w:hAnsi="Times New Roman" w:cs="Times New Roman"/>
+          <w:color w:val="FF0000"/>
+        </w:rPr>
+        <w:t>The title of the video</w:t>
+      </w:r>
+    </w:p>
+    <w:p>
+      <w:pPr>
+        <w:pStyle w:val="ListParagraph"/>
+        <w:numPr>
+          <w:ilvl w:val="0"/>
+          <w:numId w:val="49"/>
+        </w:numPr>
+        <w:rPr>
+          <w:rFonts w:ascii="Times New Roman" w:hAnsi="Times New Roman" w:cs="Times New Roman"/>
+          <w:color w:val="FF0000"/>
+        </w:rPr>
+      </w:pPr>
+      <w:r>
+        <w:rPr>
+          <w:rFonts w:ascii="Times New Roman" w:hAnsi="Times New Roman" w:cs="Times New Roman"/>
+          <w:color w:val="FF0000"/>
+        </w:rPr>
+        <w:t>A text video description or summary</w:t>
+      </w:r>
+    </w:p>
+    <w:p>
+      <w:pPr>
+        <w:rPr>
+          <w:rFonts w:ascii="Times New Roman" w:hAnsi="Times New Roman" w:cs="Times New Roman"/>
+          <w:color w:val="FF0000"/>
+        </w:rPr>
+      </w:pPr>
+      <w:r>
+        <w:rPr>
+          <w:rFonts w:ascii="Times New Roman" w:hAnsi="Times New Roman" w:cs="Times New Roman"/>
+          <w:color w:val="FF0000"/>
+        </w:rPr>
+        <w:t>The extracted data then gets packed into pre-formatted HTML containers, which is followed by video cards pushed into a</w:t>
+      </w:r>
+      <w:r>
+        <w:rPr>
+          <w:rFonts w:ascii="Times New Roman" w:hAnsi="Times New Roman" w:cs="Times New Roman"/>
+          <w:color w:val="FF0000"/>
+        </w:rPr>
+        <w:t xml:space="preserve">n array. This will get returned back to the body of the Search Videos tab, from where </w:t>
       </w:r>
       <w:r>
         <w:rPr>
           <w:rFonts w:ascii="Times New Roman" w:hAnsi="Times New Roman" w:cs="Times New Roman"/>
           <w:i/>
-        </w:rPr>
-        <w:t xml:space="preserve">‘active’ </w:t>
-      </w:r>
-      <w:r>
-        <w:rPr>
-          <w:rFonts w:ascii="Times New Roman" w:hAnsi="Times New Roman" w:cs="Times New Roman"/>
-        </w:rPr>
-        <w:t>or an empty string, which will be used as HTML class name.</w:t>
+          <w:color w:val="FF0000"/>
+        </w:rPr>
+        <w:t>createVideoCards()</w:t>
+      </w:r>
+      <w:r>
+        <w:rPr>
+          <w:rFonts w:ascii="Times New Roman" w:hAnsi="Times New Roman" w:cs="Times New Roman"/>
+          <w:color w:val="FF0000"/>
+        </w:rPr>
+        <w:t xml:space="preserve"> was initially invoked from. </w:t>
+      </w:r>
+      <w:r>
+        <w:rPr>
+          <w:rFonts w:ascii="Times New Roman" w:hAnsi="Times New Roman" w:cs="Times New Roman"/>
+          <w:color w:val="FF0000"/>
+        </w:rPr>
+        <w:t xml:space="preserve"> </w:t>
+      </w:r>
+    </w:p>
+    <w:p>
+      <w:pPr>
+        <w:rPr>
+          <w:rFonts w:ascii="Times New Roman" w:hAnsi="Times New Roman" w:cs="Times New Roman"/>
+          <w:color w:val="FF0000"/>
+        </w:rPr>
+      </w:pPr>
+      <w:r>
+        <w:rPr>
+          <w:rFonts w:ascii="Times New Roman" w:hAnsi="Times New Roman" w:cs="Times New Roman"/>
+          <w:color w:val="FF0000"/>
+        </w:rPr>
+        <w:t xml:space="preserve">Below there is a code snippet showing the implementation of this function, followed by an image with the final results. </w:t>
+      </w:r>
+    </w:p>
+    <w:p>
+      <w:pPr>
+        <w:rPr>
+          <w:rFonts w:ascii="Times New Roman" w:hAnsi="Times New Roman" w:cs="Times New Roman"/>
+        </w:rPr>
+      </w:pPr>
+    </w:p>
+    <w:p>
+      <w:pPr>
+        <w:rPr>
+          <w:rFonts w:ascii="Times New Roman" w:hAnsi="Times New Roman" w:cs="Times New Roman"/>
+        </w:rPr>
+      </w:pPr>
+      <w:r>
+        <w:rPr>
+          <w:rFonts w:ascii="Times New Roman" w:hAnsi="Times New Roman" w:cs="Times New Roman"/>
+        </w:rPr>
+        <w:t xml:space="preserve">As it is visible in the code snippet above, the body of a search tab consists of one function - </w:t>
+      </w:r>
+      <w:r>
+        <w:rPr>
+          <w:rFonts w:ascii="Times New Roman" w:hAnsi="Times New Roman" w:cs="Times New Roman"/>
+          <w:i/>
+        </w:rPr>
+        <w:t>createVideoCards()</w:t>
+      </w:r>
+      <w:r>
+        <w:rPr>
+          <w:rFonts w:ascii="Times New Roman" w:hAnsi="Times New Roman" w:cs="Times New Roman"/>
+        </w:rPr>
+        <w:t>. An implementation of this function can be seen in a picture below:</w:t>
       </w:r>
     </w:p>
     <w:p>
@@ -26236,10 +25967,10 @@
           <w:noProof/>
         </w:rPr>
         <w:drawing>
-          <wp:inline distT="0" distB="0" distL="0" distR="0" wp14:anchorId="3B322569" wp14:editId="0DD21200">
-            <wp:extent cx="2762250" cy="1047750"/>
+          <wp:inline distT="0" distB="0" distL="0" distR="0" wp14:anchorId="27424C55" wp14:editId="357711AD">
+            <wp:extent cx="5943600" cy="2615565"/>
             <wp:effectExtent l="0" t="0" r="0" b="0"/>
-            <wp:docPr id="18" name="Picture 18"/>
+            <wp:docPr id="21" name="Picture 21"/>
             <wp:cNvGraphicFramePr>
               <a:graphicFrameLocks xmlns:a="http://schemas.openxmlformats.org/drawingml/2006/main" noChangeAspect="1"/>
             </wp:cNvGraphicFramePr>
@@ -26259,363 +25990,6 @@
                   <pic:spPr>
                     <a:xfrm>
                       <a:off x="0" y="0"/>
-                      <a:ext cx="2762250" cy="1047750"/>
-                    </a:xfrm>
-                    <a:prstGeom prst="rect">
-                      <a:avLst/>
-                    </a:prstGeom>
-                  </pic:spPr>
-                </pic:pic>
-              </a:graphicData>
-            </a:graphic>
-          </wp:inline>
-        </w:drawing>
-      </w:r>
-    </w:p>
-    <w:p>
-      <w:pPr>
-        <w:rPr>
-          <w:rFonts w:ascii="Times New Roman" w:hAnsi="Times New Roman" w:cs="Times New Roman"/>
-          <w:color w:val="FF0000"/>
-        </w:rPr>
-      </w:pPr>
-      <w:r>
-        <w:rPr>
-          <w:rFonts w:ascii="Times New Roman" w:hAnsi="Times New Roman" w:cs="Times New Roman"/>
-          <w:color w:val="FF0000"/>
-        </w:rPr>
-        <w:t>Nu stiu cum sa reformulez… pare sa sune ca paragraful anterior.</w:t>
-      </w:r>
-    </w:p>
-    <w:p>
-      <w:pPr>
-        <w:rPr>
-          <w:rFonts w:ascii="Times New Roman" w:hAnsi="Times New Roman" w:cs="Times New Roman"/>
-        </w:rPr>
-      </w:pPr>
-      <w:r>
-        <w:rPr>
-          <w:rFonts w:ascii="Times New Roman" w:hAnsi="Times New Roman" w:cs="Times New Roman"/>
-        </w:rPr>
-        <w:t>To display search tab content, the same function</w:t>
-      </w:r>
-      <w:r>
-        <w:rPr>
-          <w:rFonts w:ascii="Times New Roman" w:hAnsi="Times New Roman" w:cs="Times New Roman"/>
-          <w:i/>
-        </w:rPr>
-        <w:t xml:space="preserve"> isSearch() </w:t>
-      </w:r>
-      <w:r>
-        <w:rPr>
-          <w:rFonts w:ascii="Times New Roman" w:hAnsi="Times New Roman" w:cs="Times New Roman"/>
-        </w:rPr>
-        <w:t xml:space="preserve">was used adding  </w:t>
-      </w:r>
-      <w:r>
-        <w:rPr>
-          <w:rFonts w:ascii="Times New Roman" w:hAnsi="Times New Roman" w:cs="Times New Roman"/>
-          <w:i/>
-        </w:rPr>
-        <w:t xml:space="preserve">‘active’ </w:t>
-      </w:r>
-      <w:r>
-        <w:rPr>
-          <w:rFonts w:ascii="Times New Roman" w:hAnsi="Times New Roman" w:cs="Times New Roman"/>
-        </w:rPr>
-        <w:t xml:space="preserve">class to the HTML container in case of fulfilled condition. </w:t>
-      </w:r>
-    </w:p>
-    <w:p>
-      <w:pPr>
-        <w:jc w:val="center"/>
-        <w:rPr>
-          <w:rFonts w:ascii="Times New Roman" w:hAnsi="Times New Roman" w:cs="Times New Roman"/>
-        </w:rPr>
-      </w:pPr>
-      <w:r>
-        <w:rPr>
-          <w:rFonts w:ascii="Times New Roman" w:hAnsi="Times New Roman" w:cs="Times New Roman"/>
-          <w:noProof/>
-        </w:rPr>
-        <w:drawing>
-          <wp:inline distT="0" distB="0" distL="0" distR="0" wp14:anchorId="4F095035" wp14:editId="3356E2A9">
-            <wp:extent cx="4044950" cy="495300"/>
-            <wp:effectExtent l="0" t="0" r="0" b="0"/>
-            <wp:docPr id="20" name="Picture 20"/>
-            <wp:cNvGraphicFramePr>
-              <a:graphicFrameLocks xmlns:a="http://schemas.openxmlformats.org/drawingml/2006/main" noChangeAspect="1"/>
-            </wp:cNvGraphicFramePr>
-            <a:graphic xmlns:a="http://schemas.openxmlformats.org/drawingml/2006/main">
-              <a:graphicData uri="http://schemas.openxmlformats.org/drawingml/2006/picture">
-                <pic:pic xmlns:pic="http://schemas.openxmlformats.org/drawingml/2006/picture">
-                  <pic:nvPicPr>
-                    <pic:cNvPr id="0" name=""/>
-                    <pic:cNvPicPr/>
-                  </pic:nvPicPr>
-                  <pic:blipFill>
-                    <a:blip r:embed="rId54"/>
-                    <a:stretch>
-                      <a:fillRect/>
-                    </a:stretch>
-                  </pic:blipFill>
-                  <pic:spPr>
-                    <a:xfrm>
-                      <a:off x="0" y="0"/>
-                      <a:ext cx="4044950" cy="495300"/>
-                    </a:xfrm>
-                    <a:prstGeom prst="rect">
-                      <a:avLst/>
-                    </a:prstGeom>
-                  </pic:spPr>
-                </pic:pic>
-              </a:graphicData>
-            </a:graphic>
-          </wp:inline>
-        </w:drawing>
-      </w:r>
-    </w:p>
-    <w:p>
-      <w:pPr>
-        <w:rPr>
-          <w:rFonts w:ascii="Times New Roman" w:hAnsi="Times New Roman" w:cs="Times New Roman"/>
-          <w:color w:val="FF0000"/>
-        </w:rPr>
-      </w:pPr>
-      <w:r>
-        <w:rPr>
-          <w:rFonts w:ascii="Times New Roman" w:hAnsi="Times New Roman" w:cs="Times New Roman"/>
-          <w:color w:val="FF0000"/>
-        </w:rPr>
-        <w:lastRenderedPageBreak/>
-        <w:t xml:space="preserve">The picture above </w:t>
-      </w:r>
-      <w:r>
-        <w:rPr>
-          <w:rFonts w:ascii="Times New Roman" w:hAnsi="Times New Roman" w:cs="Times New Roman"/>
-          <w:color w:val="FF0000"/>
-        </w:rPr>
-        <w:t xml:space="preserve">represents the body of a search tab. As it can be seen this particular tab contains the </w:t>
-      </w:r>
-      <w:r>
-        <w:rPr>
-          <w:rFonts w:ascii="Times New Roman" w:hAnsi="Times New Roman" w:cs="Times New Roman"/>
-          <w:i/>
-          <w:color w:val="FF0000"/>
-        </w:rPr>
-        <w:t>createdVideoCards</w:t>
-      </w:r>
-      <w:r>
-        <w:rPr>
-          <w:rFonts w:ascii="Times New Roman" w:hAnsi="Times New Roman" w:cs="Times New Roman"/>
-          <w:color w:val="FF0000"/>
-        </w:rPr>
-        <w:t>(). This is a very important function, as it is the last step for returning the results or the YouTube video search.</w:t>
-      </w:r>
-    </w:p>
-    <w:p>
-      <w:pPr>
-        <w:rPr>
-          <w:rFonts w:ascii="Times New Roman" w:hAnsi="Times New Roman" w:cs="Times New Roman"/>
-          <w:color w:val="FF0000"/>
-        </w:rPr>
-      </w:pPr>
-      <w:r>
-        <w:rPr>
-          <w:rFonts w:ascii="Times New Roman" w:hAnsi="Times New Roman" w:cs="Times New Roman"/>
-          <w:color w:val="FF0000"/>
-        </w:rPr>
-        <w:t>The function will parse the received JSON string that contains video elements and extracts the following information for presenting to the client:</w:t>
-      </w:r>
-    </w:p>
-    <w:p>
-      <w:pPr>
-        <w:pStyle w:val="ListParagraph"/>
-        <w:numPr>
-          <w:ilvl w:val="0"/>
-          <w:numId w:val="49"/>
-        </w:numPr>
-        <w:rPr>
-          <w:rFonts w:ascii="Times New Roman" w:hAnsi="Times New Roman" w:cs="Times New Roman"/>
-          <w:color w:val="FF0000"/>
-        </w:rPr>
-      </w:pPr>
-      <w:r>
-        <w:rPr>
-          <w:rFonts w:ascii="Times New Roman" w:hAnsi="Times New Roman" w:cs="Times New Roman"/>
-          <w:color w:val="FF0000"/>
-        </w:rPr>
-        <w:t>A link to the video thumbnail</w:t>
-      </w:r>
-    </w:p>
-    <w:p>
-      <w:pPr>
-        <w:pStyle w:val="ListParagraph"/>
-        <w:numPr>
-          <w:ilvl w:val="0"/>
-          <w:numId w:val="49"/>
-        </w:numPr>
-        <w:rPr>
-          <w:rFonts w:ascii="Times New Roman" w:hAnsi="Times New Roman" w:cs="Times New Roman"/>
-          <w:color w:val="FF0000"/>
-        </w:rPr>
-      </w:pPr>
-      <w:r>
-        <w:rPr>
-          <w:rFonts w:ascii="Times New Roman" w:hAnsi="Times New Roman" w:cs="Times New Roman"/>
-          <w:color w:val="FF0000"/>
-        </w:rPr>
-        <w:t>The title of the video</w:t>
-      </w:r>
-    </w:p>
-    <w:p>
-      <w:pPr>
-        <w:pStyle w:val="ListParagraph"/>
-        <w:numPr>
-          <w:ilvl w:val="0"/>
-          <w:numId w:val="49"/>
-        </w:numPr>
-        <w:rPr>
-          <w:rFonts w:ascii="Times New Roman" w:hAnsi="Times New Roman" w:cs="Times New Roman"/>
-          <w:color w:val="FF0000"/>
-        </w:rPr>
-      </w:pPr>
-      <w:r>
-        <w:rPr>
-          <w:rFonts w:ascii="Times New Roman" w:hAnsi="Times New Roman" w:cs="Times New Roman"/>
-          <w:color w:val="FF0000"/>
-        </w:rPr>
-        <w:t>A text video description or summary</w:t>
-      </w:r>
-    </w:p>
-    <w:p>
-      <w:pPr>
-        <w:rPr>
-          <w:rFonts w:ascii="Times New Roman" w:hAnsi="Times New Roman" w:cs="Times New Roman"/>
-          <w:color w:val="FF0000"/>
-        </w:rPr>
-      </w:pPr>
-      <w:r>
-        <w:rPr>
-          <w:rFonts w:ascii="Times New Roman" w:hAnsi="Times New Roman" w:cs="Times New Roman"/>
-          <w:color w:val="FF0000"/>
-        </w:rPr>
-        <w:t>The extracted data then gets packed into pre-formatted HTML containers, which is followed by video cards pushed into a</w:t>
-      </w:r>
-      <w:r>
-        <w:rPr>
-          <w:rFonts w:ascii="Times New Roman" w:hAnsi="Times New Roman" w:cs="Times New Roman"/>
-          <w:color w:val="FF0000"/>
-        </w:rPr>
-        <w:t xml:space="preserve">n array. This will get returned back to the body of the Search Videos tab, from where </w:t>
-      </w:r>
-      <w:r>
-        <w:rPr>
-          <w:rFonts w:ascii="Times New Roman" w:hAnsi="Times New Roman" w:cs="Times New Roman"/>
-          <w:i/>
-          <w:color w:val="FF0000"/>
-        </w:rPr>
-        <w:t>createVideoCards()</w:t>
-      </w:r>
-      <w:r>
-        <w:rPr>
-          <w:rFonts w:ascii="Times New Roman" w:hAnsi="Times New Roman" w:cs="Times New Roman"/>
-          <w:color w:val="FF0000"/>
-        </w:rPr>
-        <w:t xml:space="preserve"> was initially invoked from. </w:t>
-      </w:r>
-      <w:r>
-        <w:rPr>
-          <w:rFonts w:ascii="Times New Roman" w:hAnsi="Times New Roman" w:cs="Times New Roman"/>
-          <w:color w:val="FF0000"/>
-        </w:rPr>
-        <w:t xml:space="preserve"> </w:t>
-      </w:r>
-    </w:p>
-    <w:p>
-      <w:pPr>
-        <w:rPr>
-          <w:rFonts w:ascii="Times New Roman" w:hAnsi="Times New Roman" w:cs="Times New Roman"/>
-          <w:color w:val="FF0000"/>
-        </w:rPr>
-      </w:pPr>
-      <w:r>
-        <w:rPr>
-          <w:rFonts w:ascii="Times New Roman" w:hAnsi="Times New Roman" w:cs="Times New Roman"/>
-          <w:color w:val="FF0000"/>
-        </w:rPr>
-        <w:t xml:space="preserve">Below there is a code snippet showing the implementation of this function, followed by an image with the final results. </w:t>
-      </w:r>
-    </w:p>
-    <w:p>
-      <w:pPr>
-        <w:rPr>
-          <w:rFonts w:ascii="Times New Roman" w:hAnsi="Times New Roman" w:cs="Times New Roman"/>
-        </w:rPr>
-      </w:pPr>
-    </w:p>
-    <w:p>
-      <w:pPr>
-        <w:rPr>
-          <w:rFonts w:ascii="Times New Roman" w:hAnsi="Times New Roman" w:cs="Times New Roman"/>
-        </w:rPr>
-      </w:pPr>
-      <w:r>
-        <w:rPr>
-          <w:rFonts w:ascii="Times New Roman" w:hAnsi="Times New Roman" w:cs="Times New Roman"/>
-        </w:rPr>
-        <w:t xml:space="preserve">As it is visible in the code snippet above, the body of a search tab consists of one function - </w:t>
-      </w:r>
-      <w:r>
-        <w:rPr>
-          <w:rFonts w:ascii="Times New Roman" w:hAnsi="Times New Roman" w:cs="Times New Roman"/>
-          <w:i/>
-        </w:rPr>
-        <w:t>createVideoCards()</w:t>
-      </w:r>
-      <w:r>
-        <w:rPr>
-          <w:rFonts w:ascii="Times New Roman" w:hAnsi="Times New Roman" w:cs="Times New Roman"/>
-        </w:rPr>
-        <w:t>. An implementation of this function can be seen in a picture below:</w:t>
-      </w:r>
-    </w:p>
-    <w:p>
-      <w:pPr>
-        <w:jc w:val="center"/>
-        <w:rPr>
-          <w:rFonts w:ascii="Times New Roman" w:hAnsi="Times New Roman" w:cs="Times New Roman"/>
-        </w:rPr>
-      </w:pPr>
-      <w:r>
-        <w:rPr>
-          <w:rFonts w:ascii="Times New Roman" w:hAnsi="Times New Roman" w:cs="Times New Roman"/>
-          <w:noProof/>
-        </w:rPr>
-        <w:drawing>
-          <wp:inline distT="0" distB="0" distL="0" distR="0" wp14:anchorId="27424C55" wp14:editId="357711AD">
-            <wp:extent cx="5943600" cy="2615565"/>
-            <wp:effectExtent l="0" t="0" r="0" b="0"/>
-            <wp:docPr id="21" name="Picture 21"/>
-            <wp:cNvGraphicFramePr>
-              <a:graphicFrameLocks xmlns:a="http://schemas.openxmlformats.org/drawingml/2006/main" noChangeAspect="1"/>
-            </wp:cNvGraphicFramePr>
-            <a:graphic xmlns:a="http://schemas.openxmlformats.org/drawingml/2006/main">
-              <a:graphicData uri="http://schemas.openxmlformats.org/drawingml/2006/picture">
-                <pic:pic xmlns:pic="http://schemas.openxmlformats.org/drawingml/2006/picture">
-                  <pic:nvPicPr>
-                    <pic:cNvPr id="0" name=""/>
-                    <pic:cNvPicPr/>
-                  </pic:nvPicPr>
-                  <pic:blipFill>
-                    <a:blip r:embed="rId55"/>
-                    <a:stretch>
-                      <a:fillRect/>
-                    </a:stretch>
-                  </pic:blipFill>
-                  <pic:spPr>
-                    <a:xfrm>
-                      <a:off x="0" y="0"/>
                       <a:ext cx="5943600" cy="2615565"/>
                     </a:xfrm>
                     <a:prstGeom prst="rect">
@@ -26776,7 +26150,7 @@
                     <pic:cNvPicPr/>
                   </pic:nvPicPr>
                   <pic:blipFill>
-                    <a:blip r:embed="rId56"/>
+                    <a:blip r:embed="rId54"/>
                     <a:stretch>
                       <a:fillRect/>
                     </a:stretch>
@@ -38249,7 +37623,7 @@
     <w:charset w:val="00"/>
     <w:family w:val="roman"/>
     <w:pitch w:val="variable"/>
-    <w:sig w:usb0="E0002EFF" w:usb1="C000785B" w:usb2="00000009" w:usb3="00000000" w:csb0="000001FF" w:csb1="00000000"/>
+    <w:sig w:usb0="E0002AFF" w:usb1="C0007843" w:usb2="00000009" w:usb3="00000000" w:csb0="000001FF" w:csb1="00000000"/>
   </w:font>
   <w:font w:name="Courier New">
     <w:panose1 w:val="02070309020205020404"/>
@@ -38270,21 +37644,21 @@
     <w:charset w:val="00"/>
     <w:family w:val="swiss"/>
     <w:pitch w:val="variable"/>
-    <w:sig w:usb0="E0002AFF" w:usb1="C000247B" w:usb2="00000009" w:usb3="00000000" w:csb0="000001FF" w:csb1="00000000"/>
+    <w:sig w:usb0="E0002AFF" w:usb1="4000ACFF" w:usb2="00000001" w:usb3="00000000" w:csb0="000001FF" w:csb1="00000000"/>
   </w:font>
   <w:font w:name="Calibri Light">
     <w:panose1 w:val="020F0302020204030204"/>
     <w:charset w:val="00"/>
     <w:family w:val="swiss"/>
     <w:pitch w:val="variable"/>
-    <w:sig w:usb0="E0002AFF" w:usb1="C000247B" w:usb2="00000009" w:usb3="00000000" w:csb0="000001FF" w:csb1="00000000"/>
+    <w:sig w:usb0="A0002AEF" w:usb1="4000207B" w:usb2="00000000" w:usb3="00000000" w:csb0="000001FF" w:csb1="00000000"/>
   </w:font>
   <w:font w:name="Cambria">
     <w:panose1 w:val="02040503050406030204"/>
     <w:charset w:val="00"/>
     <w:family w:val="roman"/>
     <w:pitch w:val="variable"/>
-    <w:sig w:usb0="E00002FF" w:usb1="400004FF" w:usb2="00000000" w:usb3="00000000" w:csb0="0000019F" w:csb1="00000000"/>
+    <w:sig w:usb0="A00002EF" w:usb1="4000004B" w:usb2="00000000" w:usb3="00000000" w:csb0="0000019F" w:csb1="00000000"/>
   </w:font>
   <w:font w:name="Segoe UI Emoji">
     <w:panose1 w:val="020B0502040204020203"/>
@@ -38318,6 +37692,8 @@
     <w:rsid w:val="00850B5D"/>
     <w:rsid w:val="00921FED"/>
     <w:rsid w:val="00A34CF6"/>
+    <w:rsid w:val="00D24131"/>
+    <w:rsid w:val="00D45F1D"/>
     <w:rsid w:val="00F30060"/>
   </w:rsids>
   <m:mathPr>
@@ -39091,7 +38467,7 @@
 </file>
 
 <file path=customXml/itemProps1.xml><?xml version="1.0" encoding="utf-8"?>
-<ds:datastoreItem xmlns:ds="http://schemas.openxmlformats.org/officeDocument/2006/customXml" ds:itemID="{E565163D-2D73-44CF-BB7A-9310916A867C}">
+<ds:datastoreItem xmlns:ds="http://schemas.openxmlformats.org/officeDocument/2006/customXml" ds:itemID="{1DA4FC63-ACA8-430D-A4CF-0F2DF5771C6D}">
   <ds:schemaRefs>
     <ds:schemaRef ds:uri="http://schemas.openxmlformats.org/officeDocument/2006/bibliography"/>
   </ds:schemaRefs>

--- a/Bachelor Project Report.docx
+++ b/Bachelor Project Report.docx
@@ -1,6 +1,6 @@
 
 <file path=word/document.xml><?xml version="1.0" encoding="utf-8"?>
-<w:document xmlns:wpc="http://schemas.microsoft.com/office/word/2010/wordprocessingCanvas" xmlns:cx="http://schemas.microsoft.com/office/drawing/2014/chartex" xmlns:cx1="http://schemas.microsoft.com/office/drawing/2015/9/8/chartex" xmlns:cx2="http://schemas.microsoft.com/office/drawing/2015/10/21/chartex" xmlns:cx3="http://schemas.microsoft.com/office/drawing/2016/5/9/chartex" xmlns:cx4="http://schemas.microsoft.com/office/drawing/2016/5/10/chartex" xmlns:cx5="http://schemas.microsoft.com/office/drawing/2016/5/11/chartex" xmlns:mc="http://schemas.openxmlformats.org/markup-compatibility/2006" xmlns:o="urn:schemas-microsoft-com:office:office" xmlns:r="http://schemas.openxmlformats.org/officeDocument/2006/relationships" xmlns:m="http://schemas.openxmlformats.org/officeDocument/2006/math" xmlns:v="urn:schemas-microsoft-com:vml" xmlns:wp14="http://schemas.microsoft.com/office/word/2010/wordprocessingDrawing" xmlns:wp="http://schemas.openxmlformats.org/drawingml/2006/wordprocessingDrawing" xmlns:w10="urn:schemas-microsoft-com:office:word" xmlns:w="http://schemas.openxmlformats.org/wordprocessingml/2006/main" xmlns:w14="http://schemas.microsoft.com/office/word/2010/wordml" xmlns:w15="http://schemas.microsoft.com/office/word/2012/wordml" xmlns:w16se="http://schemas.microsoft.com/office/word/2015/wordml/symex" xmlns:wpg="http://schemas.microsoft.com/office/word/2010/wordprocessingGroup" xmlns:wpi="http://schemas.microsoft.com/office/word/2010/wordprocessingInk" xmlns:wne="http://schemas.microsoft.com/office/word/2006/wordml" xmlns:wps="http://schemas.microsoft.com/office/word/2010/wordprocessingShape" mc:Ignorable="w14 w15 w16se wp14">
+<w:document xmlns:wpc="http://schemas.microsoft.com/office/word/2010/wordprocessingCanvas" xmlns:cx="http://schemas.microsoft.com/office/drawing/2014/chartex" xmlns:cx1="http://schemas.microsoft.com/office/drawing/2015/9/8/chartex" xmlns:cx2="http://schemas.microsoft.com/office/drawing/2015/10/21/chartex" xmlns:cx3="http://schemas.microsoft.com/office/drawing/2016/5/9/chartex" xmlns:cx4="http://schemas.microsoft.com/office/drawing/2016/5/10/chartex" xmlns:cx5="http://schemas.microsoft.com/office/drawing/2016/5/11/chartex" xmlns:cx6="http://schemas.microsoft.com/office/drawing/2016/5/12/chartex" xmlns:cx7="http://schemas.microsoft.com/office/drawing/2016/5/13/chartex" xmlns:cx8="http://schemas.microsoft.com/office/drawing/2016/5/14/chartex" xmlns:mc="http://schemas.openxmlformats.org/markup-compatibility/2006" xmlns:o="urn:schemas-microsoft-com:office:office" xmlns:r="http://schemas.openxmlformats.org/officeDocument/2006/relationships" xmlns:m="http://schemas.openxmlformats.org/officeDocument/2006/math" xmlns:v="urn:schemas-microsoft-com:vml" xmlns:wp14="http://schemas.microsoft.com/office/word/2010/wordprocessingDrawing" xmlns:wp="http://schemas.openxmlformats.org/drawingml/2006/wordprocessingDrawing" xmlns:w10="urn:schemas-microsoft-com:office:word" xmlns:w="http://schemas.openxmlformats.org/wordprocessingml/2006/main" xmlns:w14="http://schemas.microsoft.com/office/word/2010/wordml" xmlns:w15="http://schemas.microsoft.com/office/word/2012/wordml" xmlns:w16se="http://schemas.microsoft.com/office/word/2015/wordml/symex" xmlns:wpg="http://schemas.microsoft.com/office/word/2010/wordprocessingGroup" xmlns:wpi="http://schemas.microsoft.com/office/word/2010/wordprocessingInk" xmlns:wne="http://schemas.microsoft.com/office/word/2006/wordml" xmlns:wps="http://schemas.microsoft.com/office/word/2010/wordprocessingShape" mc:Ignorable="w14 w15 w16se wp14">
   <w:body>
     <w:sdt>
       <w:sdtPr>
@@ -20,8 +20,6 @@
         </w:rPr>
       </w:sdtEndPr>
       <w:sdtContent>
-        <w:bookmarkStart w:id="0" w:name="_GoBack" w:displacedByCustomXml="prev"/>
-        <w:bookmarkEnd w:id="0" w:displacedByCustomXml="prev"/>
         <w:p>
           <w:pPr>
             <w:pStyle w:val="NoSpacing"/>
@@ -899,7 +897,7 @@
             </w:rPr>
           </w:pPr>
         </w:p>
-        <w:bookmarkStart w:id="1" w:name="_Toc469609028" w:displacedByCustomXml="next"/>
+        <w:bookmarkStart w:id="0" w:name="_Toc469609028" w:displacedByCustomXml="next"/>
         <w:sdt>
           <w:sdtPr>
             <w:rPr>
@@ -4042,7 +4040,7 @@
               <w:szCs w:val="24"/>
             </w:rPr>
           </w:pPr>
-          <w:bookmarkStart w:id="2" w:name="_Toc480383771"/>
+          <w:bookmarkStart w:id="1" w:name="_Toc480383771"/>
           <w:r>
             <w:rPr>
               <w:rFonts w:ascii="Times New Roman" w:hAnsi="Times New Roman" w:cs="Times New Roman"/>
@@ -4051,8 +4049,8 @@
             <w:lastRenderedPageBreak/>
             <w:t>List of keywords used throughout the project</w:t>
           </w:r>
+          <w:bookmarkEnd w:id="0"/>
           <w:bookmarkEnd w:id="1"/>
-          <w:bookmarkEnd w:id="2"/>
         </w:p>
         <w:p>
           <w:pPr>
@@ -4101,6 +4099,7 @@
           <w:pPr>
             <w:rPr>
               <w:rFonts w:ascii="Times New Roman" w:hAnsi="Times New Roman" w:cs="Times New Roman"/>
+              <w:color w:val="FF0000"/>
               <w:sz w:val="24"/>
               <w:szCs w:val="24"/>
             </w:rPr>
@@ -4121,6 +4120,32 @@
               <w:szCs w:val="24"/>
             </w:rPr>
             <w:t xml:space="preserve"> – see Skills.</w:t>
+          </w:r>
+          <w:r>
+            <w:rPr>
+              <w:rFonts w:ascii="Times New Roman" w:hAnsi="Times New Roman" w:cs="Times New Roman"/>
+              <w:sz w:val="24"/>
+              <w:szCs w:val="24"/>
+            </w:rPr>
+            <w:t xml:space="preserve"> </w:t>
+          </w:r>
+          <w:r>
+            <w:rPr>
+              <w:rFonts w:ascii="Times New Roman" w:hAnsi="Times New Roman" w:cs="Times New Roman"/>
+              <w:color w:val="FF0000"/>
+              <w:sz w:val="24"/>
+              <w:szCs w:val="24"/>
+            </w:rPr>
+            <w:t xml:space="preserve">I don’t think we have a Skills chapter anymore so maybe point to the Appendix. And everything from here to </w:t>
+          </w:r>
+          <w:r>
+            <w:rPr>
+              <w:rFonts w:ascii="Times New Roman" w:hAnsi="Times New Roman" w:cs="Times New Roman"/>
+              <w:color w:val="FF0000"/>
+              <w:sz w:val="24"/>
+              <w:szCs w:val="24"/>
+            </w:rPr>
+            <w:sym w:font="Wingdings" w:char="F0E0"/>
           </w:r>
         </w:p>
         <w:p>
@@ -4284,6 +4309,34 @@
               <w:szCs w:val="24"/>
             </w:rPr>
             <w:t xml:space="preserve"> – Event-driven, serverless computing platform provided by Amazon as part of the Amazon Web Services (AWS).</w:t>
+          </w:r>
+        </w:p>
+        <w:p>
+          <w:pPr>
+            <w:rPr>
+              <w:rFonts w:ascii="Times New Roman" w:hAnsi="Times New Roman" w:cs="Times New Roman"/>
+              <w:color w:val="FF0000"/>
+              <w:sz w:val="24"/>
+              <w:szCs w:val="24"/>
+            </w:rPr>
+          </w:pPr>
+          <w:r>
+            <w:rPr>
+              <w:rFonts w:ascii="Times New Roman" w:hAnsi="Times New Roman" w:cs="Times New Roman"/>
+              <w:color w:val="FF0000"/>
+              <w:sz w:val="24"/>
+              <w:szCs w:val="24"/>
+            </w:rPr>
+            <w:sym w:font="Wingdings" w:char="F0E0"/>
+          </w:r>
+          <w:r>
+            <w:rPr>
+              <w:rFonts w:ascii="Times New Roman" w:hAnsi="Times New Roman" w:cs="Times New Roman"/>
+              <w:color w:val="FF0000"/>
+              <w:sz w:val="24"/>
+              <w:szCs w:val="24"/>
+            </w:rPr>
+            <w:t xml:space="preserve"> to here should also point in the Appendix as that will be the place we will keep everything about Alexa.</w:t>
           </w:r>
         </w:p>
         <w:p>
@@ -4526,6 +4579,7 @@
               <w:sz w:val="24"/>
               <w:szCs w:val="24"/>
             </w:rPr>
+            <w:lastRenderedPageBreak/>
             <w:t>JSON</w:t>
           </w:r>
           <w:r>
@@ -4612,7 +4666,6 @@
               <w:sz w:val="24"/>
               <w:szCs w:val="24"/>
             </w:rPr>
-            <w:lastRenderedPageBreak/>
             <w:t>Node.js</w:t>
           </w:r>
           <w:r>
@@ -4654,6 +4707,7 @@
           <w:pPr>
             <w:rPr>
               <w:rFonts w:ascii="Times New Roman" w:hAnsi="Times New Roman" w:cs="Times New Roman"/>
+              <w:color w:val="FF0000"/>
               <w:sz w:val="24"/>
               <w:szCs w:val="24"/>
             </w:rPr>
@@ -4674,6 +4728,23 @@
               <w:szCs w:val="24"/>
             </w:rPr>
             <w:t xml:space="preserve"> – Stands for Smart News System, it is the core system name.</w:t>
+          </w:r>
+          <w:r>
+            <w:rPr>
+              <w:rFonts w:ascii="Times New Roman" w:hAnsi="Times New Roman" w:cs="Times New Roman"/>
+              <w:sz w:val="24"/>
+              <w:szCs w:val="24"/>
+            </w:rPr>
+            <w:t xml:space="preserve"> </w:t>
+          </w:r>
+          <w:r>
+            <w:rPr>
+              <w:rFonts w:ascii="Times New Roman" w:hAnsi="Times New Roman" w:cs="Times New Roman"/>
+              <w:color w:val="FF0000"/>
+              <w:sz w:val="24"/>
+              <w:szCs w:val="24"/>
+            </w:rPr>
+            <w:t>This one also has to be replaced.</w:t>
           </w:r>
         </w:p>
         <w:p>
@@ -4784,6 +4855,7 @@
           <w:pPr>
             <w:rPr>
               <w:rFonts w:ascii="Times New Roman" w:hAnsi="Times New Roman" w:cs="Times New Roman"/>
+              <w:color w:val="FF0000"/>
               <w:sz w:val="24"/>
               <w:szCs w:val="24"/>
             </w:rPr>
@@ -4805,11 +4877,29 @@
             </w:rPr>
             <w:t xml:space="preserve"> – Stibo Systems, the company with whom the team has collaborated on the project.</w:t>
           </w:r>
+          <w:r>
+            <w:rPr>
+              <w:rFonts w:ascii="Times New Roman" w:hAnsi="Times New Roman" w:cs="Times New Roman"/>
+              <w:sz w:val="24"/>
+              <w:szCs w:val="24"/>
+            </w:rPr>
+            <w:t xml:space="preserve"> </w:t>
+          </w:r>
+          <w:r>
+            <w:rPr>
+              <w:rFonts w:ascii="Times New Roman" w:hAnsi="Times New Roman" w:cs="Times New Roman"/>
+              <w:color w:val="FF0000"/>
+              <w:sz w:val="24"/>
+              <w:szCs w:val="24"/>
+            </w:rPr>
+            <w:t>???</w:t>
+          </w:r>
         </w:p>
         <w:p>
           <w:pPr>
             <w:rPr>
               <w:rFonts w:ascii="Times New Roman" w:hAnsi="Times New Roman" w:cs="Times New Roman"/>
+              <w:color w:val="FF0000"/>
               <w:sz w:val="24"/>
               <w:szCs w:val="24"/>
             </w:rPr>
@@ -4830,6 +4920,15 @@
               <w:szCs w:val="24"/>
             </w:rPr>
             <w:t xml:space="preserve"> – Part of Stibo Systems which houses projects made in collaboration with students or start-ups. STIBO Accelerator was kind enough to offer the team guidance throughout the project, necessary materials, and an office to work in.  </w:t>
+          </w:r>
+          <w:r>
+            <w:rPr>
+              <w:rFonts w:ascii="Times New Roman" w:hAnsi="Times New Roman" w:cs="Times New Roman"/>
+              <w:color w:val="FF0000"/>
+              <w:sz w:val="24"/>
+              <w:szCs w:val="24"/>
+            </w:rPr>
+            <w:t>???</w:t>
           </w:r>
         </w:p>
         <w:p>
@@ -5045,14 +5144,14 @@
           <w:rFonts w:ascii="Times New Roman" w:hAnsi="Times New Roman" w:cs="Times New Roman"/>
         </w:rPr>
       </w:pPr>
-      <w:bookmarkStart w:id="3" w:name="_Toc480383772"/>
+      <w:bookmarkStart w:id="2" w:name="_Toc480383772"/>
       <w:r>
         <w:rPr>
           <w:rFonts w:ascii="Times New Roman" w:hAnsi="Times New Roman" w:cs="Times New Roman"/>
         </w:rPr>
         <w:t>Introduction</w:t>
       </w:r>
-      <w:bookmarkEnd w:id="3"/>
+      <w:bookmarkEnd w:id="2"/>
     </w:p>
     <w:p>
       <w:pPr>
@@ -5065,7 +5164,7 @@
           <w:rFonts w:ascii="Times New Roman" w:hAnsi="Times New Roman" w:cs="Times New Roman"/>
         </w:rPr>
       </w:pPr>
-      <w:bookmarkStart w:id="4" w:name="_Toc480383773"/>
+      <w:bookmarkStart w:id="3" w:name="_Toc480383773"/>
       <w:r>
         <w:rPr>
           <w:rFonts w:ascii="Times New Roman" w:hAnsi="Times New Roman" w:cs="Times New Roman"/>
@@ -5073,7 +5172,7 @@
         </w:rPr>
         <w:t>Background Description</w:t>
       </w:r>
-      <w:bookmarkEnd w:id="4"/>
+      <w:bookmarkEnd w:id="3"/>
     </w:p>
     <w:p>
       <w:pPr>
@@ -5208,7 +5307,7 @@
           <w:sz w:val="28"/>
         </w:rPr>
       </w:pPr>
-      <w:bookmarkStart w:id="5" w:name="_Toc480383774"/>
+      <w:bookmarkStart w:id="4" w:name="_Toc480383774"/>
       <w:r>
         <w:rPr>
           <w:rFonts w:ascii="Times New Roman" w:hAnsi="Times New Roman" w:cs="Times New Roman"/>
@@ -5216,23 +5315,57 @@
         </w:rPr>
         <w:t>Scenarios</w:t>
       </w:r>
+      <w:bookmarkEnd w:id="4"/>
+    </w:p>
+    <w:p>
+      <w:pPr>
+        <w:pStyle w:val="Heading3"/>
+        <w:rPr>
+          <w:rFonts w:ascii="Times New Roman" w:hAnsi="Times New Roman" w:cs="Times New Roman"/>
+          <w:sz w:val="28"/>
+        </w:rPr>
+      </w:pPr>
+      <w:bookmarkStart w:id="5" w:name="_Toc480383775"/>
+      <w:r>
+        <w:rPr>
+          <w:rFonts w:ascii="Times New Roman" w:hAnsi="Times New Roman" w:cs="Times New Roman"/>
+          <w:sz w:val="28"/>
+        </w:rPr>
+        <w:t>House scenario – news</w:t>
+      </w:r>
       <w:bookmarkEnd w:id="5"/>
     </w:p>
     <w:p>
       <w:pPr>
+        <w:rPr>
+          <w:rFonts w:ascii="Times New Roman" w:hAnsi="Times New Roman" w:cs="Times New Roman"/>
+          <w:sz w:val="24"/>
+        </w:rPr>
+      </w:pPr>
+      <w:r>
+        <w:rPr>
+          <w:rFonts w:ascii="Times New Roman" w:hAnsi="Times New Roman" w:cs="Times New Roman"/>
+          <w:sz w:val="24"/>
+        </w:rPr>
+        <w:t>Imagine yourself at home, cooking in the kitchen. Everything is going along nicely when you glance at the clock on the wall and you realize it is 4 o’clock and the news are on. The first thing you think of is where is the remote, but then you realize that your hands are dirty and that the food is not done yet. If you go to the bathroom, wash your hands, then turn on the TV, you’ll have to get your hands dirty again. Not to mention that food does not wait for the reporter to finish the story, which means that when the chicken comes out from the over, or when the soup needs to be stirred, or when the table need to be set you are not going to hear the story.</w:t>
+      </w:r>
+    </w:p>
+    <w:p>
+      <w:pPr>
         <w:pStyle w:val="Heading3"/>
         <w:rPr>
           <w:rFonts w:ascii="Times New Roman" w:hAnsi="Times New Roman" w:cs="Times New Roman"/>
           <w:sz w:val="28"/>
         </w:rPr>
       </w:pPr>
-      <w:bookmarkStart w:id="6" w:name="_Toc480383775"/>
+      <w:bookmarkStart w:id="6" w:name="_Toc480383776"/>
       <w:r>
         <w:rPr>
           <w:rFonts w:ascii="Times New Roman" w:hAnsi="Times New Roman" w:cs="Times New Roman"/>
           <w:sz w:val="28"/>
         </w:rPr>
-        <w:t>House scenario – news</w:t>
+        <w:lastRenderedPageBreak/>
+        <w:t>House scenario – music</w:t>
       </w:r>
       <w:bookmarkEnd w:id="6"/>
     </w:p>
@@ -5248,7 +5381,21 @@
           <w:rFonts w:ascii="Times New Roman" w:hAnsi="Times New Roman" w:cs="Times New Roman"/>
           <w:sz w:val="24"/>
         </w:rPr>
-        <w:t>Imagine yourself at home, cooking in the kitchen. Everything is going along nicely when you glance at the clock on the wall and you realize it is 4 o’clock and the news are on. The first thing you think of is where is the remote, but then you realize that your hands are dirty and that the food is not done yet. If you go to the bathroom, wash your hands, then turn on the TV, you’ll have to get your hands dirty again. Not to mention that food does not wait for the reporter to finish the story, which means that when the chicken comes out from the over, or when the soup needs to be stirred, or when the table need to be set you are not going to hear the story.</w:t>
+        <w:t xml:space="preserve">Imagine yourself again at home. You are cooking in the kitchen, but this time it not 4 o’clock yet, so the meal preparations are in full swing. Vegetables are flying left and right, a pot of water is happily sitting on the stove, both the table and the counter are covered in plates, </w:t>
+      </w:r>
+      <w:r>
+        <w:rPr>
+          <w:rFonts w:ascii="Times New Roman" w:hAnsi="Times New Roman" w:cs="Times New Roman"/>
+          <w:sz w:val="24"/>
+        </w:rPr>
+        <w:t>cutlery,</w:t>
+      </w:r>
+      <w:r>
+        <w:rPr>
+          <w:rFonts w:ascii="Times New Roman" w:hAnsi="Times New Roman" w:cs="Times New Roman"/>
+          <w:sz w:val="24"/>
+        </w:rPr>
+        <w:t xml:space="preserve"> and kitchen towels, but everything is in its place. Suddenly you remember that earlier, when you were driving home, they put your favorite song on the radio but you didn’t get to listen to it to the end, so you want to listen now. The laptop is in the living room, surely you could just search for the song on YouTube, but now your hands are full, literally, and there’s no sign you would have enough time anytime soon.</w:t>
       </w:r>
     </w:p>
     <w:p>
@@ -5259,70 +5406,15 @@
           <w:sz w:val="28"/>
         </w:rPr>
       </w:pPr>
-      <w:bookmarkStart w:id="7" w:name="_Toc480383776"/>
+      <w:bookmarkStart w:id="7" w:name="_Toc480383777"/>
       <w:r>
         <w:rPr>
           <w:rFonts w:ascii="Times New Roman" w:hAnsi="Times New Roman" w:cs="Times New Roman"/>
           <w:sz w:val="28"/>
         </w:rPr>
-        <w:t>House scenario – music</w:t>
+        <w:t>Car scenario – music</w:t>
       </w:r>
       <w:bookmarkEnd w:id="7"/>
-    </w:p>
-    <w:p>
-      <w:pPr>
-        <w:rPr>
-          <w:rFonts w:ascii="Times New Roman" w:hAnsi="Times New Roman" w:cs="Times New Roman"/>
-          <w:sz w:val="24"/>
-        </w:rPr>
-      </w:pPr>
-      <w:r>
-        <w:rPr>
-          <w:rFonts w:ascii="Times New Roman" w:hAnsi="Times New Roman" w:cs="Times New Roman"/>
-          <w:sz w:val="24"/>
-        </w:rPr>
-        <w:t xml:space="preserve">Imagine yourself again at home. You are cooking in the kitchen, but this time it not 4 o’clock yet, so the meal preparations are in full swing. Vegetables are flying left and right, a pot of water is happily sitting on the stove, both the table and the counter are covered in plates, </w:t>
-      </w:r>
-      <w:r>
-        <w:rPr>
-          <w:rFonts w:ascii="Times New Roman" w:hAnsi="Times New Roman" w:cs="Times New Roman"/>
-          <w:sz w:val="24"/>
-        </w:rPr>
-        <w:t>cutlery,</w:t>
-      </w:r>
-      <w:r>
-        <w:rPr>
-          <w:rFonts w:ascii="Times New Roman" w:hAnsi="Times New Roman" w:cs="Times New Roman"/>
-          <w:sz w:val="24"/>
-        </w:rPr>
-        <w:t xml:space="preserve"> and kitchen towels, but everything is in its place. Suddenly you remember that earlier, when you were driving home, they put your favorite song on the radio but you didn’t get to listen to it to </w:t>
-      </w:r>
-      <w:r>
-        <w:rPr>
-          <w:rFonts w:ascii="Times New Roman" w:hAnsi="Times New Roman" w:cs="Times New Roman"/>
-          <w:sz w:val="24"/>
-        </w:rPr>
-        <w:lastRenderedPageBreak/>
-        <w:t>the end, so you want to listen now. The laptop is in the living room, surely you could just search for the song on YouTube, but now your hands are full, literally, and there’s no sign you would have enough time anytime soon.</w:t>
-      </w:r>
-    </w:p>
-    <w:p>
-      <w:pPr>
-        <w:pStyle w:val="Heading3"/>
-        <w:rPr>
-          <w:rFonts w:ascii="Times New Roman" w:hAnsi="Times New Roman" w:cs="Times New Roman"/>
-          <w:sz w:val="28"/>
-        </w:rPr>
-      </w:pPr>
-      <w:bookmarkStart w:id="8" w:name="_Toc480383777"/>
-      <w:r>
-        <w:rPr>
-          <w:rFonts w:ascii="Times New Roman" w:hAnsi="Times New Roman" w:cs="Times New Roman"/>
-          <w:sz w:val="28"/>
-        </w:rPr>
-        <w:t>Car scenario – music</w:t>
-      </w:r>
-      <w:bookmarkEnd w:id="8"/>
     </w:p>
     <w:p>
       <w:pPr>
@@ -5348,8 +5440,8 @@
           <w:szCs w:val="24"/>
         </w:rPr>
       </w:pPr>
-      <w:bookmarkStart w:id="9" w:name="_Toc469609033"/>
-      <w:bookmarkStart w:id="10" w:name="_Toc480383778"/>
+      <w:bookmarkStart w:id="8" w:name="_Toc469609033"/>
+      <w:bookmarkStart w:id="9" w:name="_Toc480383778"/>
       <w:r>
         <w:rPr>
           <w:rFonts w:ascii="Times New Roman" w:hAnsi="Times New Roman" w:cs="Times New Roman"/>
@@ -5371,8 +5463,8 @@
         </w:rPr>
         <w:t>Analysis</w:t>
       </w:r>
+      <w:bookmarkEnd w:id="8"/>
       <w:bookmarkEnd w:id="9"/>
-      <w:bookmarkEnd w:id="10"/>
     </w:p>
     <w:p>
       <w:pPr>
@@ -5430,6 +5522,7 @@
           <w:sz w:val="24"/>
           <w:szCs w:val="24"/>
         </w:rPr>
+        <w:lastRenderedPageBreak/>
         <w:drawing>
           <wp:inline distT="0" distB="0" distL="0" distR="0" wp14:anchorId="5C5B37C1" wp14:editId="3276C214">
             <wp:extent cx="5943600" cy="4171315"/>
@@ -5493,7 +5586,6 @@
           <w:rFonts w:ascii="Times New Roman" w:hAnsi="Times New Roman" w:cs="Times New Roman"/>
           <w:sz w:val="24"/>
         </w:rPr>
-        <w:lastRenderedPageBreak/>
         <w:t xml:space="preserve">From this Abstract Class diagram the team </w:t>
       </w:r>
       <w:r>
@@ -5515,7 +5607,21 @@
           <w:rFonts w:ascii="Times New Roman" w:hAnsi="Times New Roman" w:cs="Times New Roman"/>
           <w:sz w:val="24"/>
         </w:rPr>
-        <w:t>ing and calculations are needed and then how to structure the core system. More of this can be found in the next subchapter which will cover both functional and non-functional requirements as system delimitations.</w:t>
+        <w:t xml:space="preserve">ing and calculations are needed and then how to structure the core system. More of this can be found in the next subchapter which will cover both functional and non-functional requirements as </w:t>
+      </w:r>
+      <w:r>
+        <w:rPr>
+          <w:rFonts w:ascii="Times New Roman" w:hAnsi="Times New Roman" w:cs="Times New Roman"/>
+          <w:sz w:val="24"/>
+        </w:rPr>
+        <w:t xml:space="preserve">well as </w:t>
+      </w:r>
+      <w:r>
+        <w:rPr>
+          <w:rFonts w:ascii="Times New Roman" w:hAnsi="Times New Roman" w:cs="Times New Roman"/>
+          <w:sz w:val="24"/>
+        </w:rPr>
+        <w:t>system delimitations.</w:t>
       </w:r>
     </w:p>
     <w:p>
@@ -5531,8 +5637,8 @@
           <w:sz w:val="28"/>
         </w:rPr>
       </w:pPr>
-      <w:bookmarkStart w:id="11" w:name="_Toc469609034"/>
-      <w:bookmarkStart w:id="12" w:name="_Toc480383779"/>
+      <w:bookmarkStart w:id="10" w:name="_Toc469609034"/>
+      <w:bookmarkStart w:id="11" w:name="_Toc480383779"/>
       <w:r>
         <w:rPr>
           <w:rFonts w:ascii="Times New Roman" w:hAnsi="Times New Roman" w:cs="Times New Roman"/>
@@ -5540,8 +5646,8 @@
         </w:rPr>
         <w:t>Requirements</w:t>
       </w:r>
+      <w:bookmarkEnd w:id="10"/>
       <w:bookmarkEnd w:id="11"/>
-      <w:bookmarkEnd w:id="12"/>
     </w:p>
     <w:p>
       <w:pPr>
@@ -5638,8 +5744,8 @@
           <w:sz w:val="28"/>
         </w:rPr>
       </w:pPr>
-      <w:bookmarkStart w:id="13" w:name="_Toc469609035"/>
-      <w:bookmarkStart w:id="14" w:name="_Toc480383780"/>
+      <w:bookmarkStart w:id="12" w:name="_Toc469609035"/>
+      <w:bookmarkStart w:id="13" w:name="_Toc480383780"/>
       <w:r>
         <w:rPr>
           <w:rFonts w:ascii="Times New Roman" w:hAnsi="Times New Roman" w:cs="Times New Roman"/>
@@ -5647,22 +5753,30 @@
         </w:rPr>
         <w:t>Functional requirements</w:t>
       </w:r>
+      <w:bookmarkEnd w:id="12"/>
       <w:bookmarkEnd w:id="13"/>
-      <w:bookmarkEnd w:id="14"/>
-    </w:p>
-    <w:p>
-      <w:pPr>
-        <w:rPr>
-          <w:rFonts w:ascii="Times New Roman" w:hAnsi="Times New Roman" w:cs="Times New Roman"/>
-          <w:sz w:val="24"/>
-        </w:rPr>
-      </w:pPr>
-      <w:r>
-        <w:rPr>
-          <w:rFonts w:ascii="Times New Roman" w:hAnsi="Times New Roman" w:cs="Times New Roman"/>
-          <w:sz w:val="24"/>
-        </w:rPr>
-        <w:t xml:space="preserve">A requirement that is crucial to the success of the project is the capability of the system to translate voice commands into text and then text into actual commands which need to be run. The finished system must be able to accept voice commands, process them and turn them into text, process the resulting text and turn it into commands, run the resulting commands and find the appropriate content, then displaying said content on a screen. Should the voice commands be interpreted into commands pertaining to a video output that is already being displayed (such as playback commands: “Pause”, “Play”, “Replay”, etc.), the respective commands’ results must be visible on the video content on the screen (the displayed video must be paused, playback must be resumed, the video must be replayed, etc.). </w:t>
+    </w:p>
+    <w:p>
+      <w:pPr>
+        <w:rPr>
+          <w:rFonts w:ascii="Times New Roman" w:hAnsi="Times New Roman" w:cs="Times New Roman"/>
+          <w:sz w:val="24"/>
+        </w:rPr>
+      </w:pPr>
+      <w:r>
+        <w:rPr>
+          <w:rFonts w:ascii="Times New Roman" w:hAnsi="Times New Roman" w:cs="Times New Roman"/>
+          <w:sz w:val="24"/>
+        </w:rPr>
+        <w:t xml:space="preserve">A requirement that is crucial to the success of the project is the capability of the system to translate voice commands into text and then text into actual commands which need to be run. The finished system must be able to accept voice commands, process them and turn them into text, process the resulting text and turn it into commands, run the resulting commands and find the appropriate content, then displaying said content on a screen. Should the voice commands be </w:t>
+      </w:r>
+      <w:r>
+        <w:rPr>
+          <w:rFonts w:ascii="Times New Roman" w:hAnsi="Times New Roman" w:cs="Times New Roman"/>
+          <w:sz w:val="24"/>
+        </w:rPr>
+        <w:lastRenderedPageBreak/>
+        <w:t xml:space="preserve">interpreted into commands pertaining to a video output that is already being displayed (such as playback commands: “Pause”, “Play”, “Replay”, etc.), the respective commands’ results must be visible on the video content on the screen (the displayed video must be paused, playback must be resumed, the video must be replayed, etc.). </w:t>
       </w:r>
     </w:p>
     <w:p>
@@ -5935,8 +6049,8 @@
           <w:sz w:val="28"/>
         </w:rPr>
       </w:pPr>
-      <w:bookmarkStart w:id="15" w:name="_Toc469609036"/>
-      <w:bookmarkStart w:id="16" w:name="_Toc480383781"/>
+      <w:bookmarkStart w:id="14" w:name="_Toc469609036"/>
+      <w:bookmarkStart w:id="15" w:name="_Toc480383781"/>
       <w:r>
         <w:rPr>
           <w:rFonts w:ascii="Times New Roman" w:hAnsi="Times New Roman" w:cs="Times New Roman"/>
@@ -5944,8 +6058,8 @@
         </w:rPr>
         <w:t>Non-functional requirements</w:t>
       </w:r>
+      <w:bookmarkEnd w:id="14"/>
       <w:bookmarkEnd w:id="15"/>
-      <w:bookmarkEnd w:id="16"/>
     </w:p>
     <w:p>
       <w:pPr>
@@ -6016,16 +6130,33 @@
         </w:numPr>
         <w:rPr>
           <w:rFonts w:ascii="Times New Roman" w:hAnsi="Times New Roman" w:cs="Times New Roman"/>
-          <w:sz w:val="24"/>
-        </w:rPr>
-      </w:pPr>
-      <w:r>
-        <w:rPr>
-          <w:rFonts w:ascii="Times New Roman" w:hAnsi="Times New Roman" w:cs="Times New Roman"/>
-          <w:sz w:val="24"/>
-        </w:rPr>
-        <w:lastRenderedPageBreak/>
-        <w:t>The system shall correctly convert voice input into text in at least 80% of the cases.</w:t>
+          <w:color w:val="FF0000"/>
+          <w:sz w:val="24"/>
+        </w:rPr>
+      </w:pPr>
+      <w:r>
+        <w:rPr>
+          <w:rFonts w:ascii="Times New Roman" w:hAnsi="Times New Roman" w:cs="Times New Roman"/>
+          <w:color w:val="FF0000"/>
+          <w:sz w:val="24"/>
+        </w:rPr>
+        <w:t xml:space="preserve">The system shall correctly convert voice input into text in at </w:t>
+      </w:r>
+      <w:r>
+        <w:rPr>
+          <w:rFonts w:ascii="Times New Roman" w:hAnsi="Times New Roman" w:cs="Times New Roman"/>
+          <w:color w:val="FF0000"/>
+          <w:sz w:val="24"/>
+        </w:rPr>
+        <w:t>least 90% of the cases in a quiet environment</w:t>
+      </w:r>
+      <w:r>
+        <w:rPr>
+          <w:rFonts w:ascii="Times New Roman" w:hAnsi="Times New Roman" w:cs="Times New Roman"/>
+          <w:color w:val="FF0000"/>
+          <w:sz w:val="24"/>
+        </w:rPr>
+        <w:t>.</w:t>
       </w:r>
     </w:p>
     <w:p>
@@ -6037,15 +6168,49 @@
         </w:numPr>
         <w:rPr>
           <w:rFonts w:ascii="Times New Roman" w:hAnsi="Times New Roman" w:cs="Times New Roman"/>
-          <w:sz w:val="24"/>
-        </w:rPr>
-      </w:pPr>
-      <w:r>
-        <w:rPr>
-          <w:rFonts w:ascii="Times New Roman" w:hAnsi="Times New Roman" w:cs="Times New Roman"/>
-          <w:sz w:val="24"/>
-        </w:rPr>
-        <w:t>The system shall correctly convert text into a command in at least 80% of the cases.</w:t>
+          <w:color w:val="FF0000"/>
+          <w:sz w:val="24"/>
+        </w:rPr>
+      </w:pPr>
+      <w:r>
+        <w:rPr>
+          <w:rFonts w:ascii="Times New Roman" w:hAnsi="Times New Roman" w:cs="Times New Roman"/>
+          <w:color w:val="FF0000"/>
+          <w:sz w:val="24"/>
+        </w:rPr>
+        <w:t>The system shall correctly convert text in</w:t>
+      </w:r>
+      <w:r>
+        <w:rPr>
+          <w:rFonts w:ascii="Times New Roman" w:hAnsi="Times New Roman" w:cs="Times New Roman"/>
+          <w:color w:val="FF0000"/>
+          <w:sz w:val="24"/>
+        </w:rPr>
+        <w:t>to a command</w:t>
+      </w:r>
+      <w:r>
+        <w:rPr>
+          <w:rFonts w:ascii="Times New Roman" w:hAnsi="Times New Roman" w:cs="Times New Roman"/>
+          <w:color w:val="FF0000"/>
+          <w:sz w:val="24"/>
+        </w:rPr>
+        <w:t xml:space="preserve"> at </w:t>
+      </w:r>
+      <w:r>
+        <w:rPr>
+          <w:rFonts w:ascii="Times New Roman" w:hAnsi="Times New Roman" w:cs="Times New Roman"/>
+          <w:color w:val="FF0000"/>
+          <w:sz w:val="24"/>
+        </w:rPr>
+        <w:t>least 90% of the cases in a quiet environment</w:t>
+      </w:r>
+      <w:r>
+        <w:rPr>
+          <w:rFonts w:ascii="Times New Roman" w:hAnsi="Times New Roman" w:cs="Times New Roman"/>
+          <w:color w:val="FF0000"/>
+          <w:sz w:val="24"/>
+        </w:rPr>
+        <w:t>.</w:t>
       </w:r>
     </w:p>
     <w:p>
@@ -6057,15 +6222,41 @@
         </w:numPr>
         <w:rPr>
           <w:rFonts w:ascii="Times New Roman" w:hAnsi="Times New Roman" w:cs="Times New Roman"/>
-          <w:sz w:val="24"/>
-        </w:rPr>
-      </w:pPr>
-      <w:r>
-        <w:rPr>
-          <w:rFonts w:ascii="Times New Roman" w:hAnsi="Times New Roman" w:cs="Times New Roman"/>
-          <w:sz w:val="24"/>
-        </w:rPr>
-        <w:t>The system shall filter video output in relation to which user is using the system.</w:t>
+          <w:color w:val="FF0000"/>
+          <w:sz w:val="24"/>
+        </w:rPr>
+      </w:pPr>
+      <w:r>
+        <w:rPr>
+          <w:rFonts w:ascii="Times New Roman" w:hAnsi="Times New Roman" w:cs="Times New Roman"/>
+          <w:color w:val="FF0000"/>
+          <w:sz w:val="24"/>
+        </w:rPr>
+        <w:t>The system shall correctly convert voi</w:t>
+      </w:r>
+      <w:r>
+        <w:rPr>
+          <w:rFonts w:ascii="Times New Roman" w:hAnsi="Times New Roman" w:cs="Times New Roman"/>
+          <w:color w:val="FF0000"/>
+          <w:sz w:val="24"/>
+        </w:rPr>
+        <w:t>ce input into text in at least 6</w:t>
+      </w:r>
+      <w:r>
+        <w:rPr>
+          <w:rFonts w:ascii="Times New Roman" w:hAnsi="Times New Roman" w:cs="Times New Roman"/>
+          <w:color w:val="FF0000"/>
+          <w:sz w:val="24"/>
+        </w:rPr>
+        <w:t>0% of the cases.</w:t>
+      </w:r>
+      <w:r>
+        <w:rPr>
+          <w:rFonts w:ascii="Times New Roman" w:hAnsi="Times New Roman" w:cs="Times New Roman"/>
+          <w:color w:val="FF0000"/>
+          <w:sz w:val="24"/>
+        </w:rPr>
+        <w:t>(need to try it once, as well as the others)</w:t>
       </w:r>
     </w:p>
     <w:p>
@@ -6077,6 +6268,72 @@
         </w:numPr>
         <w:rPr>
           <w:rFonts w:ascii="Times New Roman" w:hAnsi="Times New Roman" w:cs="Times New Roman"/>
+          <w:color w:val="FF0000"/>
+          <w:sz w:val="24"/>
+        </w:rPr>
+      </w:pPr>
+      <w:r>
+        <w:rPr>
+          <w:rFonts w:ascii="Times New Roman" w:hAnsi="Times New Roman" w:cs="Times New Roman"/>
+          <w:color w:val="FF0000"/>
+          <w:sz w:val="24"/>
+        </w:rPr>
+        <w:t>The system shall correctly convert t</w:t>
+      </w:r>
+      <w:r>
+        <w:rPr>
+          <w:rFonts w:ascii="Times New Roman" w:hAnsi="Times New Roman" w:cs="Times New Roman"/>
+          <w:color w:val="FF0000"/>
+          <w:sz w:val="24"/>
+        </w:rPr>
+        <w:t>ext into a command in at least 6</w:t>
+      </w:r>
+      <w:r>
+        <w:rPr>
+          <w:rFonts w:ascii="Times New Roman" w:hAnsi="Times New Roman" w:cs="Times New Roman"/>
+          <w:color w:val="FF0000"/>
+          <w:sz w:val="24"/>
+        </w:rPr>
+        <w:t>0% of the cases.</w:t>
+      </w:r>
+      <w:r>
+        <w:rPr>
+          <w:rFonts w:ascii="Times New Roman" w:hAnsi="Times New Roman" w:cs="Times New Roman"/>
+          <w:color w:val="FF0000"/>
+          <w:sz w:val="24"/>
+        </w:rPr>
+        <w:t>(note!, we don’t need to show for both of them, because if the system does manage to make voice into text, then it will have a 99% chance to make text into command)</w:t>
+      </w:r>
+    </w:p>
+    <w:p>
+      <w:pPr>
+        <w:pStyle w:val="ListParagraph"/>
+        <w:numPr>
+          <w:ilvl w:val="0"/>
+          <w:numId w:val="4"/>
+        </w:numPr>
+        <w:rPr>
+          <w:rFonts w:ascii="Times New Roman" w:hAnsi="Times New Roman" w:cs="Times New Roman"/>
+          <w:sz w:val="24"/>
+        </w:rPr>
+      </w:pPr>
+      <w:r>
+        <w:rPr>
+          <w:rFonts w:ascii="Times New Roman" w:hAnsi="Times New Roman" w:cs="Times New Roman"/>
+          <w:sz w:val="24"/>
+        </w:rPr>
+        <w:t>The system shall filter video output in relation to which user is using the system.</w:t>
+      </w:r>
+    </w:p>
+    <w:p>
+      <w:pPr>
+        <w:pStyle w:val="ListParagraph"/>
+        <w:numPr>
+          <w:ilvl w:val="0"/>
+          <w:numId w:val="4"/>
+        </w:numPr>
+        <w:rPr>
+          <w:rFonts w:ascii="Times New Roman" w:hAnsi="Times New Roman" w:cs="Times New Roman"/>
           <w:sz w:val="24"/>
         </w:rPr>
       </w:pPr>
@@ -6100,7 +6357,7 @@
           <w:sz w:val="28"/>
         </w:rPr>
       </w:pPr>
-      <w:bookmarkStart w:id="17" w:name="_Toc480383782"/>
+      <w:bookmarkStart w:id="16" w:name="_Toc480383782"/>
       <w:r>
         <w:rPr>
           <w:rFonts w:ascii="Times New Roman" w:hAnsi="Times New Roman" w:cs="Times New Roman"/>
@@ -6108,7 +6365,7 @@
         </w:rPr>
         <w:t>Delimitations</w:t>
       </w:r>
-      <w:bookmarkEnd w:id="17"/>
+      <w:bookmarkEnd w:id="16"/>
     </w:p>
     <w:p>
       <w:pPr>
@@ -6168,15 +6425,16 @@
           <w:sz w:val="28"/>
         </w:rPr>
       </w:pPr>
-      <w:bookmarkStart w:id="18" w:name="_Toc480383783"/>
+      <w:bookmarkStart w:id="17" w:name="_Toc480383783"/>
       <w:r>
         <w:rPr>
           <w:rFonts w:ascii="Times New Roman" w:hAnsi="Times New Roman" w:cs="Times New Roman"/>
           <w:sz w:val="28"/>
         </w:rPr>
+        <w:lastRenderedPageBreak/>
         <w:t>Use Cases</w:t>
       </w:r>
-      <w:bookmarkEnd w:id="18"/>
+      <w:bookmarkEnd w:id="17"/>
     </w:p>
     <w:p>
       <w:pPr>
@@ -6519,7 +6777,6 @@
           <w:sz w:val="24"/>
           <w:szCs w:val="24"/>
         </w:rPr>
-        <w:lastRenderedPageBreak/>
         <w:t>1.</w:t>
       </w:r>
       <w:r>
@@ -6732,6 +6989,7 @@
           <w:sz w:val="24"/>
           <w:szCs w:val="24"/>
         </w:rPr>
+        <w:lastRenderedPageBreak/>
         <w:t>The only purpose of the GUI mentioned here is to have an interface where the user can see the spoken words. It will have greater significance as the system gains more functionality from the other Use Cases.</w:t>
       </w:r>
     </w:p>
@@ -7543,7 +7801,6 @@
                 <w:b/>
                 <w:lang w:val="da-DK"/>
               </w:rPr>
-              <w:lastRenderedPageBreak/>
               <w:t>Sub Use Case:</w:t>
             </w:r>
           </w:p>
@@ -7785,7 +8042,16 @@
           <w:sz w:val="24"/>
           <w:szCs w:val="24"/>
         </w:rPr>
-        <w:t>when browsing videos on YouTube and the new command phrases which will provide the necessary functionality have been made.</w:t>
+        <w:t xml:space="preserve">when </w:t>
+      </w:r>
+      <w:r>
+        <w:rPr>
+          <w:rFonts w:ascii="Times New Roman" w:hAnsi="Times New Roman" w:cs="Times New Roman"/>
+          <w:sz w:val="24"/>
+          <w:szCs w:val="24"/>
+        </w:rPr>
+        <w:lastRenderedPageBreak/>
+        <w:t>browsing videos on YouTube and the new command phrases which will provide the necessary functionality have been made.</w:t>
       </w:r>
     </w:p>
     <w:p>
@@ -8487,7 +8753,6 @@
                 <w:rFonts w:ascii="Times New Roman" w:hAnsi="Times New Roman" w:cs="Times New Roman"/>
                 <w:szCs w:val="24"/>
               </w:rPr>
-              <w:lastRenderedPageBreak/>
               <w:t>1. The Web Page browser will display the appropriate error</w:t>
             </w:r>
           </w:p>
@@ -8512,7 +8777,6 @@
                 <w:b/>
                 <w:lang w:val="da-DK"/>
               </w:rPr>
-              <w:lastRenderedPageBreak/>
               <w:t>Sub Use Case:</w:t>
             </w:r>
           </w:p>
@@ -8716,6 +8980,7 @@
           <w:sz w:val="24"/>
           <w:szCs w:val="24"/>
         </w:rPr>
+        <w:lastRenderedPageBreak/>
         <w:t xml:space="preserve">This </w:t>
       </w:r>
       <w:r>
@@ -9592,9 +9857,100 @@
           <w:sz w:val="24"/>
           <w:szCs w:val="24"/>
         </w:rPr>
+        <w:t>1.3. Activity Diagram</w:t>
+      </w:r>
+    </w:p>
+    <w:p>
+      <w:pPr>
+        <w:rPr>
+          <w:rFonts w:ascii="Times New Roman" w:hAnsi="Times New Roman" w:cs="Times New Roman"/>
+          <w:sz w:val="24"/>
+          <w:szCs w:val="24"/>
+        </w:rPr>
+      </w:pPr>
+      <w:r>
+        <w:rPr>
+          <w:rFonts w:ascii="Times New Roman" w:hAnsi="Times New Roman" w:cs="Times New Roman"/>
+          <w:sz w:val="24"/>
+          <w:szCs w:val="24"/>
+        </w:rPr>
+        <w:t xml:space="preserve">With the purpose of giving a more detailed diagram about how a </w:t>
+      </w:r>
+      <w:r>
+        <w:rPr>
+          <w:rFonts w:ascii="Times New Roman" w:hAnsi="Times New Roman" w:cs="Times New Roman"/>
+          <w:sz w:val="24"/>
+          <w:szCs w:val="24"/>
+        </w:rPr>
+        <w:t>specific</w:t>
+      </w:r>
+      <w:r>
+        <w:rPr>
+          <w:rFonts w:ascii="Times New Roman" w:hAnsi="Times New Roman" w:cs="Times New Roman"/>
+          <w:sz w:val="24"/>
+          <w:szCs w:val="24"/>
+        </w:rPr>
+        <w:t xml:space="preserve"> Use Case </w:t>
+      </w:r>
+      <w:r>
+        <w:rPr>
+          <w:rFonts w:ascii="Times New Roman" w:hAnsi="Times New Roman" w:cs="Times New Roman"/>
+          <w:sz w:val="24"/>
+          <w:szCs w:val="24"/>
+        </w:rPr>
+        <w:t>acts from the starting point until it finished the process the team decided to show an Activity Diagram which will reflect the workflow of the second Use Case described in this report which is “</w:t>
+      </w:r>
+      <w:r>
+        <w:rPr>
+          <w:rFonts w:ascii="Times New Roman" w:hAnsi="Times New Roman" w:cs="Times New Roman"/>
+          <w:b/>
+          <w:sz w:val="24"/>
+          <w:szCs w:val="24"/>
+        </w:rPr>
+        <w:t>Search YouTube Videos by keywords”</w:t>
+      </w:r>
+      <w:r>
+        <w:rPr>
+          <w:rFonts w:ascii="Times New Roman" w:hAnsi="Times New Roman" w:cs="Times New Roman"/>
+          <w:sz w:val="24"/>
+          <w:szCs w:val="24"/>
+        </w:rPr>
+        <w:t>.</w:t>
+      </w:r>
+    </w:p>
+    <w:p>
+      <w:pPr>
+        <w:rPr>
+          <w:rFonts w:ascii="Times New Roman" w:hAnsi="Times New Roman" w:cs="Times New Roman"/>
+          <w:sz w:val="24"/>
+          <w:szCs w:val="24"/>
+        </w:rPr>
+      </w:pPr>
+      <w:r>
+        <w:rPr>
+          <w:rFonts w:ascii="Times New Roman" w:hAnsi="Times New Roman" w:cs="Times New Roman"/>
+          <w:sz w:val="24"/>
+          <w:szCs w:val="24"/>
+        </w:rPr>
+        <w:t>*picture with activity diagram will be added*</w:t>
+      </w:r>
+    </w:p>
+    <w:p>
+      <w:pPr>
+        <w:pStyle w:val="Heading1"/>
+        <w:rPr>
+          <w:rFonts w:ascii="Times New Roman" w:hAnsi="Times New Roman" w:cs="Times New Roman"/>
+        </w:rPr>
+      </w:pPr>
+      <w:bookmarkStart w:id="18" w:name="_Toc480383784"/>
+      <w:r>
+        <w:rPr>
+          <w:rFonts w:ascii="Times New Roman" w:hAnsi="Times New Roman" w:cs="Times New Roman"/>
+        </w:rPr>
         <w:lastRenderedPageBreak/>
-        <w:t>1.3. Activity Diagram</w:t>
-      </w:r>
+        <w:t>3. Design</w:t>
+      </w:r>
+      <w:bookmarkEnd w:id="18"/>
     </w:p>
     <w:p>
       <w:pPr>
@@ -9610,7 +9966,7 @@
           <w:sz w:val="24"/>
           <w:szCs w:val="24"/>
         </w:rPr>
-        <w:t xml:space="preserve">With the purpose of giving a more detailed diagram about how a </w:t>
+        <w:t xml:space="preserve">As one of the most important tasks of this project was to use a speech recognition </w:t>
       </w:r>
       <w:r>
         <w:rPr>
@@ -9618,7 +9974,7 @@
           <w:sz w:val="24"/>
           <w:szCs w:val="24"/>
         </w:rPr>
-        <w:t>specific</w:t>
+        <w:t>technology</w:t>
       </w:r>
       <w:r>
         <w:rPr>
@@ -9626,7 +9982,7 @@
           <w:sz w:val="24"/>
           <w:szCs w:val="24"/>
         </w:rPr>
-        <w:t xml:space="preserve"> Use Case </w:t>
+        <w:t xml:space="preserve">, the team had to make choice considering all the possible choices which are out there today. </w:t>
       </w:r>
       <w:r>
         <w:rPr>
@@ -9634,16 +9990,15 @@
           <w:sz w:val="24"/>
           <w:szCs w:val="24"/>
         </w:rPr>
-        <w:t>acts from the starting point until it finished the process the team decided to show an Activity Diagram which will reflect the workflow of the second Use Case described in this report which is “</w:t>
-      </w:r>
-      <w:r>
-        <w:rPr>
-          <w:rFonts w:ascii="Times New Roman" w:hAnsi="Times New Roman" w:cs="Times New Roman"/>
-          <w:b/>
+        <w:t>Thus,</w:t>
+      </w:r>
+      <w:r>
+        <w:rPr>
+          <w:rFonts w:ascii="Times New Roman" w:hAnsi="Times New Roman" w:cs="Times New Roman"/>
           <w:sz w:val="24"/>
           <w:szCs w:val="24"/>
         </w:rPr>
-        <w:t>Search YouTube Videos by keywords”</w:t>
+        <w:t xml:space="preserve"> the first part of the design will cover this particular subject. </w:t>
       </w:r>
       <w:r>
         <w:rPr>
@@ -9651,39 +10006,28 @@
           <w:sz w:val="24"/>
           <w:szCs w:val="24"/>
         </w:rPr>
-        <w:t>.</w:t>
-      </w:r>
-    </w:p>
-    <w:p>
-      <w:pPr>
-        <w:rPr>
-          <w:rFonts w:ascii="Times New Roman" w:hAnsi="Times New Roman" w:cs="Times New Roman"/>
-          <w:sz w:val="24"/>
-          <w:szCs w:val="24"/>
-        </w:rPr>
-      </w:pPr>
-      <w:r>
-        <w:rPr>
-          <w:rFonts w:ascii="Times New Roman" w:hAnsi="Times New Roman" w:cs="Times New Roman"/>
-          <w:sz w:val="24"/>
-          <w:szCs w:val="24"/>
-        </w:rPr>
-        <w:t>*picture with activity diagram will be added*</w:t>
-      </w:r>
-    </w:p>
-    <w:p>
-      <w:pPr>
-        <w:pStyle w:val="Heading1"/>
-        <w:rPr>
-          <w:rFonts w:ascii="Times New Roman" w:hAnsi="Times New Roman" w:cs="Times New Roman"/>
-        </w:rPr>
-      </w:pPr>
-      <w:bookmarkStart w:id="19" w:name="_Toc480383784"/>
-      <w:r>
-        <w:rPr>
-          <w:rFonts w:ascii="Times New Roman" w:hAnsi="Times New Roman" w:cs="Times New Roman"/>
-        </w:rPr>
-        <w:t>3. Design</w:t>
+        <w:br/>
+      </w:r>
+    </w:p>
+    <w:p>
+      <w:pPr>
+        <w:pStyle w:val="Heading2"/>
+        <w:rPr>
+          <w:rFonts w:ascii="Times New Roman" w:hAnsi="Times New Roman" w:cs="Times New Roman"/>
+        </w:rPr>
+      </w:pPr>
+      <w:bookmarkStart w:id="19" w:name="_Toc480383785"/>
+      <w:r>
+        <w:rPr>
+          <w:rFonts w:ascii="Times New Roman" w:hAnsi="Times New Roman" w:cs="Times New Roman"/>
+        </w:rPr>
+        <w:t xml:space="preserve">3.1. Speech </w:t>
+      </w:r>
+      <w:r>
+        <w:rPr>
+          <w:rFonts w:ascii="Times New Roman" w:hAnsi="Times New Roman" w:cs="Times New Roman"/>
+        </w:rPr>
+        <w:t>recognition</w:t>
       </w:r>
       <w:bookmarkEnd w:id="19"/>
     </w:p>
@@ -9691,265 +10035,180 @@
       <w:pPr>
         <w:rPr>
           <w:rFonts w:ascii="Times New Roman" w:hAnsi="Times New Roman" w:cs="Times New Roman"/>
-          <w:sz w:val="24"/>
-          <w:szCs w:val="24"/>
-        </w:rPr>
-      </w:pPr>
-      <w:r>
-        <w:rPr>
-          <w:rFonts w:ascii="Times New Roman" w:hAnsi="Times New Roman" w:cs="Times New Roman"/>
-          <w:sz w:val="24"/>
-          <w:szCs w:val="24"/>
-        </w:rPr>
-        <w:t xml:space="preserve">As one of the most important tasks of this project was to use a speech recognition </w:t>
-      </w:r>
-      <w:r>
-        <w:rPr>
-          <w:rFonts w:ascii="Times New Roman" w:hAnsi="Times New Roman" w:cs="Times New Roman"/>
-          <w:sz w:val="24"/>
-          <w:szCs w:val="24"/>
-        </w:rPr>
-        <w:t>technology</w:t>
-      </w:r>
-      <w:r>
-        <w:rPr>
-          <w:rFonts w:ascii="Times New Roman" w:hAnsi="Times New Roman" w:cs="Times New Roman"/>
-          <w:sz w:val="24"/>
-          <w:szCs w:val="24"/>
-        </w:rPr>
-        <w:t xml:space="preserve">, the team had to make choice considering all the possible choices which are out there today. </w:t>
-      </w:r>
-      <w:r>
-        <w:rPr>
-          <w:rFonts w:ascii="Times New Roman" w:hAnsi="Times New Roman" w:cs="Times New Roman"/>
-          <w:sz w:val="24"/>
-          <w:szCs w:val="24"/>
-        </w:rPr>
-        <w:t>Thus,</w:t>
-      </w:r>
-      <w:r>
-        <w:rPr>
-          <w:rFonts w:ascii="Times New Roman" w:hAnsi="Times New Roman" w:cs="Times New Roman"/>
-          <w:sz w:val="24"/>
-          <w:szCs w:val="24"/>
-        </w:rPr>
-        <w:t xml:space="preserve"> the first part of the design will cover this particular subject. </w:t>
-      </w:r>
-      <w:r>
-        <w:rPr>
-          <w:rFonts w:ascii="Times New Roman" w:hAnsi="Times New Roman" w:cs="Times New Roman"/>
-          <w:sz w:val="24"/>
-          <w:szCs w:val="24"/>
-        </w:rPr>
-        <w:br/>
-      </w:r>
-    </w:p>
-    <w:p>
-      <w:pPr>
-        <w:pStyle w:val="Heading2"/>
-        <w:rPr>
-          <w:rFonts w:ascii="Times New Roman" w:hAnsi="Times New Roman" w:cs="Times New Roman"/>
-        </w:rPr>
-      </w:pPr>
-      <w:bookmarkStart w:id="20" w:name="_Toc480383785"/>
-      <w:r>
-        <w:rPr>
-          <w:rFonts w:ascii="Times New Roman" w:hAnsi="Times New Roman" w:cs="Times New Roman"/>
-        </w:rPr>
-        <w:t xml:space="preserve">3.1. Speech </w:t>
-      </w:r>
-      <w:r>
-        <w:rPr>
-          <w:rFonts w:ascii="Times New Roman" w:hAnsi="Times New Roman" w:cs="Times New Roman"/>
-        </w:rPr>
-        <w:t>recognition</w:t>
+        </w:rPr>
+      </w:pPr>
+      <w:r>
+        <w:rPr>
+          <w:rFonts w:ascii="Times New Roman" w:hAnsi="Times New Roman" w:cs="Times New Roman"/>
+        </w:rPr>
+        <w:t>Speech recognition is the branch of computational linguistics which enables the recognition and translation of spoken language into text by computers using methodologies and technologies. Also, known as “automatic speech recognition”, “computer speech recognition” or “speech to text”, speech recognition is a vast field of study which incorporates knowledge and research in linguistics, computer science and electrical engineering.</w:t>
+      </w:r>
+    </w:p>
+    <w:p>
+      <w:pPr>
+        <w:rPr>
+          <w:rFonts w:ascii="Times New Roman" w:hAnsi="Times New Roman" w:cs="Times New Roman"/>
+        </w:rPr>
+      </w:pPr>
+      <w:r>
+        <w:rPr>
+          <w:rFonts w:ascii="Times New Roman" w:hAnsi="Times New Roman" w:cs="Times New Roman"/>
+        </w:rPr>
+        <w:t>Research in speech recognition has a history which spans decades and has had several waves of major innovations. The most recent wave</w:t>
+      </w:r>
+      <w:r>
+        <w:rPr>
+          <w:rFonts w:ascii="Times New Roman" w:hAnsi="Times New Roman" w:cs="Times New Roman"/>
+        </w:rPr>
+        <w:t xml:space="preserve"> of such type</w:t>
+      </w:r>
+      <w:r>
+        <w:rPr>
+          <w:rFonts w:ascii="Times New Roman" w:hAnsi="Times New Roman" w:cs="Times New Roman"/>
+        </w:rPr>
+        <w:t xml:space="preserve"> has been caused by advances in deep learning and big data. This wave of innovations based on deep learning and big data is evident not only because of the large number of academic papers written on the topic, but also by the wide industry adoption and deployment of speech recognition systems based on deep learning and big data. Companies like Google, Microsoft, IBM, Baidu, Apple, Amazon, Nuance, </w:t>
+      </w:r>
+      <w:r>
+        <w:rPr>
+          <w:rFonts w:ascii="Times New Roman" w:hAnsi="Times New Roman" w:cs="Times New Roman"/>
+        </w:rPr>
+        <w:t>Sound Hound,</w:t>
+      </w:r>
+      <w:r>
+        <w:rPr>
+          <w:rFonts w:ascii="Times New Roman" w:hAnsi="Times New Roman" w:cs="Times New Roman"/>
+        </w:rPr>
+        <w:t xml:space="preserve"> and many others have made it public that the core technology in their speech recognition systems is based on deep learning.</w:t>
+      </w:r>
+    </w:p>
+    <w:p>
+      <w:pPr>
+        <w:rPr>
+          <w:rFonts w:ascii="Times New Roman" w:hAnsi="Times New Roman" w:cs="Times New Roman"/>
+        </w:rPr>
+      </w:pPr>
+      <w:r>
+        <w:rPr>
+          <w:rFonts w:ascii="Times New Roman" w:hAnsi="Times New Roman" w:cs="Times New Roman"/>
+        </w:rPr>
+        <w:t xml:space="preserve">However, speech recognition has not always been the way it is today. Much of the progress in the field is owed to the rapidly increasing capabilities of computers. In 1971, DARPA (the Defense Advanced Research Projects Agency) funded five years of speech recognition research through its Speech Understanding Program. At the end of the DARPA program in 1976, the best computer available to the researchers was the PDP-10, which featured, among others, 4 MB of RAM memory. Using such computers meant that it would take up to 100 minutes to decode as little as 30 seconds of speech. As years went by and computers became more capable, speech recognition researches began tackling harder problems such as larger vocabularies (one of the end goals of DARPA’s program was a minimum vocabulary size of 1.000 words; a native speaker adult’s vocabulary is 20.000-35.000 words), speaker independence, noisy </w:t>
+      </w:r>
+      <w:r>
+        <w:rPr>
+          <w:rFonts w:ascii="Times New Roman" w:hAnsi="Times New Roman" w:cs="Times New Roman"/>
+        </w:rPr>
+        <w:t>environments,</w:t>
+      </w:r>
+      <w:r>
+        <w:rPr>
+          <w:rFonts w:ascii="Times New Roman" w:hAnsi="Times New Roman" w:cs="Times New Roman"/>
+        </w:rPr>
+        <w:t xml:space="preserve"> and conversational speech. Speaker independence, in particular, was a difficult obstacle to overcome. Early speech recognition programs were speaker dependent, which meant that the program first had to be “trained” on a certain speaker so that it would become accustomed to the speaker’s characteristics, such as accent, pronunciation, articulation, roughness, nasality, pitch, </w:t>
+      </w:r>
+      <w:r>
+        <w:rPr>
+          <w:rFonts w:ascii="Times New Roman" w:hAnsi="Times New Roman" w:cs="Times New Roman"/>
+        </w:rPr>
+        <w:t>volume,</w:t>
+      </w:r>
+      <w:r>
+        <w:rPr>
+          <w:rFonts w:ascii="Times New Roman" w:hAnsi="Times New Roman" w:cs="Times New Roman"/>
+        </w:rPr>
+        <w:t xml:space="preserve"> and speed. Progress was made on speaker independence first by training on a larger variety of speakers and then by doing explicit speaker adaptation during decoding. </w:t>
+      </w:r>
+    </w:p>
+    <w:p>
+      <w:pPr>
+        <w:rPr>
+          <w:rFonts w:ascii="Times New Roman" w:hAnsi="Times New Roman" w:cs="Times New Roman"/>
+        </w:rPr>
+      </w:pPr>
+      <w:r>
+        <w:rPr>
+          <w:rFonts w:ascii="Times New Roman" w:hAnsi="Times New Roman" w:cs="Times New Roman"/>
+        </w:rPr>
+        <w:t>In 1992 DARPA held an evaluation of speech recognition systems. The system which had the best performance was Xuedong Huang’s Sphinx-II. The Sphinx-II system was the first to do speaker-independent, large vocabulary, continuous speech recognition. Huang went on to found the speech recognition group at Microsoft in 1993.</w:t>
+      </w:r>
+    </w:p>
+    <w:p>
+      <w:pPr>
+        <w:rPr>
+          <w:rFonts w:ascii="Times New Roman" w:hAnsi="Times New Roman" w:cs="Times New Roman"/>
+          <w:color w:val="FF0000"/>
+        </w:rPr>
+      </w:pPr>
+      <w:r>
+        <w:rPr>
+          <w:rFonts w:ascii="Times New Roman" w:hAnsi="Times New Roman" w:cs="Times New Roman"/>
+          <w:color w:val="FF0000"/>
+        </w:rPr>
+        <w:t xml:space="preserve">“The 1990s saw the first introduction of commercially successful speech recognition technologies. By this point, the vocabulary of the typical commercial speech recognition system was larger than the average human vocabulary. In 2000, Lernout &amp; Hauspie acquired Dragon Systems and was an industry leader until an accounting scandal brought an end to the company in 2001. The L&amp;H speech technology was bought by </w:t>
+      </w:r>
+      <w:r>
+        <w:rPr>
+          <w:rFonts w:ascii="Times New Roman" w:hAnsi="Times New Roman" w:cs="Times New Roman"/>
+          <w:color w:val="FF0000"/>
+        </w:rPr>
+        <w:t>Scan Soft</w:t>
+      </w:r>
+      <w:r>
+        <w:rPr>
+          <w:rFonts w:ascii="Times New Roman" w:hAnsi="Times New Roman" w:cs="Times New Roman"/>
+          <w:color w:val="FF0000"/>
+        </w:rPr>
+        <w:t xml:space="preserve"> which became Nuance in 2005. Apple originally licensed software from Nuance to provide speech recognition capability to its digital assistant Siri.</w:t>
+      </w:r>
+    </w:p>
+    <w:p>
+      <w:pPr>
+        <w:rPr>
+          <w:rFonts w:ascii="Times New Roman" w:hAnsi="Times New Roman" w:cs="Times New Roman"/>
+          <w:color w:val="FF0000"/>
+        </w:rPr>
+      </w:pPr>
+      <w:r>
+        <w:rPr>
+          <w:rFonts w:ascii="Times New Roman" w:hAnsi="Times New Roman" w:cs="Times New Roman"/>
+          <w:color w:val="FF0000"/>
+        </w:rPr>
+        <w:lastRenderedPageBreak/>
+        <w:t>In the 2000s DARPA sponsored two speech recognition programs: Effective Affordable Reusable Speech-to-Text (EARS) in 2002 and Global Autonomous Language Exploitation (GALE). Four teams participated in the EARS program: IBM, a team led by BBN with LIMSI and Univ. of Pittsburgh, Cambridge University, and a team composed of ISCI, SRI and University of Washington. The GALE program focused on Arabic and Mandarin broadcast news speech. Google's first effort at speech recognition came in 2007 after hiring some researchers from Nuance. The first product was GOOG-411, a telephone based directory service. The recordings from GOOG-411 produced valuable data that helped Google improve their recognition systems. Google voice search is now supported in over 30 languages.”</w:t>
+      </w:r>
+    </w:p>
+    <w:p>
+      <w:pPr>
+        <w:pStyle w:val="Heading3"/>
+        <w:rPr>
+          <w:rFonts w:ascii="Times New Roman" w:hAnsi="Times New Roman" w:cs="Times New Roman"/>
+        </w:rPr>
+      </w:pPr>
+      <w:bookmarkStart w:id="20" w:name="_Toc480383786"/>
+      <w:r>
+        <w:rPr>
+          <w:rFonts w:ascii="Times New Roman" w:hAnsi="Times New Roman" w:cs="Times New Roman"/>
+        </w:rPr>
+        <w:t xml:space="preserve">3.1.1. </w:t>
+      </w:r>
+      <w:r>
+        <w:rPr>
+          <w:rFonts w:ascii="Times New Roman" w:hAnsi="Times New Roman" w:cs="Times New Roman"/>
+        </w:rPr>
+        <w:t xml:space="preserve">Models, </w:t>
+      </w:r>
+      <w:r>
+        <w:rPr>
+          <w:rFonts w:ascii="Times New Roman" w:hAnsi="Times New Roman" w:cs="Times New Roman"/>
+        </w:rPr>
+        <w:t>methods,</w:t>
+      </w:r>
+      <w:r>
+        <w:rPr>
+          <w:rFonts w:ascii="Times New Roman" w:hAnsi="Times New Roman" w:cs="Times New Roman"/>
+        </w:rPr>
+        <w:t xml:space="preserve"> and algorithms</w:t>
       </w:r>
       <w:bookmarkEnd w:id="20"/>
-    </w:p>
-    <w:p>
-      <w:pPr>
-        <w:rPr>
-          <w:rFonts w:ascii="Times New Roman" w:hAnsi="Times New Roman" w:cs="Times New Roman"/>
-        </w:rPr>
-      </w:pPr>
-      <w:r>
-        <w:rPr>
-          <w:rFonts w:ascii="Times New Roman" w:hAnsi="Times New Roman" w:cs="Times New Roman"/>
-        </w:rPr>
-        <w:t>Speech recognition is the branch of computational linguistics which enables the recognition and translation of spoken language into text by computers using methodologies and technologies. Also, known as “automatic speech recognition”, “computer speech recognition” or “speech to text”, speech recognition is a vast field of study which incorporates knowledge and research in linguistics, computer science and electrical engineering.</w:t>
-      </w:r>
-    </w:p>
-    <w:p>
-      <w:pPr>
-        <w:rPr>
-          <w:rFonts w:ascii="Times New Roman" w:hAnsi="Times New Roman" w:cs="Times New Roman"/>
-        </w:rPr>
-      </w:pPr>
-      <w:r>
-        <w:rPr>
-          <w:rFonts w:ascii="Times New Roman" w:hAnsi="Times New Roman" w:cs="Times New Roman"/>
-        </w:rPr>
-        <w:t>Research in speech recognition has a history which spans decades and has had several waves of major innovations. The most recent wave</w:t>
-      </w:r>
-      <w:r>
-        <w:rPr>
-          <w:rFonts w:ascii="Times New Roman" w:hAnsi="Times New Roman" w:cs="Times New Roman"/>
-        </w:rPr>
-        <w:t xml:space="preserve"> of such type</w:t>
-      </w:r>
-      <w:r>
-        <w:rPr>
-          <w:rFonts w:ascii="Times New Roman" w:hAnsi="Times New Roman" w:cs="Times New Roman"/>
-        </w:rPr>
-        <w:t xml:space="preserve"> has been caused by advances in deep learning and big data. This wave of innovations based on deep learning and big data is evident not only because of the large number of academic papers written on the topic, but also by the wide industry adoption and deployment of speech recognition systems based on deep learning and big data. Companies like Google, Microsoft, IBM, Baidu, Apple, Amazon, Nuance, </w:t>
-      </w:r>
-      <w:r>
-        <w:rPr>
-          <w:rFonts w:ascii="Times New Roman" w:hAnsi="Times New Roman" w:cs="Times New Roman"/>
-        </w:rPr>
-        <w:t>Sound Hound,</w:t>
-      </w:r>
-      <w:r>
-        <w:rPr>
-          <w:rFonts w:ascii="Times New Roman" w:hAnsi="Times New Roman" w:cs="Times New Roman"/>
-        </w:rPr>
-        <w:t xml:space="preserve"> and many others have made it public that the core technology in their speech recognition systems is based on deep learning.</w:t>
-      </w:r>
-    </w:p>
-    <w:p>
-      <w:pPr>
-        <w:rPr>
-          <w:rFonts w:ascii="Times New Roman" w:hAnsi="Times New Roman" w:cs="Times New Roman"/>
-        </w:rPr>
-      </w:pPr>
-      <w:r>
-        <w:rPr>
-          <w:rFonts w:ascii="Times New Roman" w:hAnsi="Times New Roman" w:cs="Times New Roman"/>
-        </w:rPr>
-        <w:t xml:space="preserve">However, speech recognition has not always been the way it is today. Much of the progress in the field is owed to the rapidly increasing capabilities of computers. In 1971, DARPA (the Defense Advanced Research Projects Agency) funded five years of speech recognition research through its Speech Understanding Program. At the end of the DARPA program in 1976, the best computer available to the researchers was the PDP-10, which featured, among others, 4 MB of RAM memory. Using such computers meant that it would take up to 100 minutes to decode as little as 30 seconds of speech. As years went by and computers became more capable, speech recognition researches began tackling harder problems such as larger vocabularies (one of the end goals of DARPA’s program was a minimum vocabulary size of 1.000 words; a native speaker adult’s vocabulary is 20.000-35.000 words), speaker independence, noisy </w:t>
-      </w:r>
-      <w:r>
-        <w:rPr>
-          <w:rFonts w:ascii="Times New Roman" w:hAnsi="Times New Roman" w:cs="Times New Roman"/>
-        </w:rPr>
-        <w:t>environments,</w:t>
-      </w:r>
-      <w:r>
-        <w:rPr>
-          <w:rFonts w:ascii="Times New Roman" w:hAnsi="Times New Roman" w:cs="Times New Roman"/>
-        </w:rPr>
-        <w:t xml:space="preserve"> and conversational speech. Speaker independence, in particular, was a difficult obstacle to overcome. Early speech recognition programs were speaker dependent, which meant that the program first had to be “trained” on a certain speaker so that it would become accustomed to the speaker’s characteristics, such as accent, pronunciation, articulation, roughness, nasality, pitch, </w:t>
-      </w:r>
-      <w:r>
-        <w:rPr>
-          <w:rFonts w:ascii="Times New Roman" w:hAnsi="Times New Roman" w:cs="Times New Roman"/>
-        </w:rPr>
-        <w:t>volume,</w:t>
-      </w:r>
-      <w:r>
-        <w:rPr>
-          <w:rFonts w:ascii="Times New Roman" w:hAnsi="Times New Roman" w:cs="Times New Roman"/>
-        </w:rPr>
-        <w:t xml:space="preserve"> and speed. Progress was made on speaker independence first by training on a larger variety of speakers and then by doing explicit speaker adaptation during decoding. </w:t>
-      </w:r>
-    </w:p>
-    <w:p>
-      <w:pPr>
-        <w:rPr>
-          <w:rFonts w:ascii="Times New Roman" w:hAnsi="Times New Roman" w:cs="Times New Roman"/>
-        </w:rPr>
-      </w:pPr>
-      <w:r>
-        <w:rPr>
-          <w:rFonts w:ascii="Times New Roman" w:hAnsi="Times New Roman" w:cs="Times New Roman"/>
-        </w:rPr>
-        <w:t>In 1992 DARPA held an evaluation of speech recognition systems. The system which had the best performance was Xuedong Huang’s Sphinx-II. The Sphinx-II system was the first to do speaker-</w:t>
-      </w:r>
-      <w:r>
-        <w:rPr>
-          <w:rFonts w:ascii="Times New Roman" w:hAnsi="Times New Roman" w:cs="Times New Roman"/>
-        </w:rPr>
-        <w:lastRenderedPageBreak/>
-        <w:t>independent, large vocabulary, continuous speech recognition. Huang went on to found the speech recognition group at Microsoft in 1993.</w:t>
-      </w:r>
-    </w:p>
-    <w:p>
-      <w:pPr>
-        <w:rPr>
-          <w:rFonts w:ascii="Times New Roman" w:hAnsi="Times New Roman" w:cs="Times New Roman"/>
-          <w:color w:val="FF0000"/>
-        </w:rPr>
-      </w:pPr>
-      <w:r>
-        <w:rPr>
-          <w:rFonts w:ascii="Times New Roman" w:hAnsi="Times New Roman" w:cs="Times New Roman"/>
-          <w:color w:val="FF0000"/>
-        </w:rPr>
-        <w:t xml:space="preserve">“The 1990s saw the first introduction of commercially successful speech recognition technologies. By this point, the vocabulary of the typical commercial speech recognition system was larger than the average human vocabulary. In 2000, Lernout &amp; Hauspie acquired Dragon Systems and was an industry leader until an accounting scandal brought an end to the company in 2001. The L&amp;H speech technology was bought by </w:t>
-      </w:r>
-      <w:r>
-        <w:rPr>
-          <w:rFonts w:ascii="Times New Roman" w:hAnsi="Times New Roman" w:cs="Times New Roman"/>
-          <w:color w:val="FF0000"/>
-        </w:rPr>
-        <w:t>Scan Soft</w:t>
-      </w:r>
-      <w:r>
-        <w:rPr>
-          <w:rFonts w:ascii="Times New Roman" w:hAnsi="Times New Roman" w:cs="Times New Roman"/>
-          <w:color w:val="FF0000"/>
-        </w:rPr>
-        <w:t xml:space="preserve"> which became Nuance in 2005. Apple originally licensed software from Nuance to provide speech recognition capability to its digital assistant Siri.</w:t>
-      </w:r>
-    </w:p>
-    <w:p>
-      <w:pPr>
-        <w:rPr>
-          <w:rFonts w:ascii="Times New Roman" w:hAnsi="Times New Roman" w:cs="Times New Roman"/>
-          <w:color w:val="FF0000"/>
-        </w:rPr>
-      </w:pPr>
-      <w:r>
-        <w:rPr>
-          <w:rFonts w:ascii="Times New Roman" w:hAnsi="Times New Roman" w:cs="Times New Roman"/>
-          <w:color w:val="FF0000"/>
-        </w:rPr>
-        <w:t>In the 2000s DARPA sponsored two speech recognition programs: Effective Affordable Reusable Speech-to-Text (EARS) in 2002 and Global Autonomous Language Exploitation (GALE). Four teams participated in the EARS program: IBM, a team led by BBN with LIMSI and Univ. of Pittsburgh, Cambridge University, and a team composed of ISCI, SRI and University of Washington. The GALE program focused on Arabic and Mandarin broadcast news speech. Google's first effort at speech recognition came in 2007 after hiring some researchers from Nuance. The first product was GOOG-411, a telephone based directory service. The recordings from GOOG-411 produced valuable data that helped Google improve their recognition systems. Google voice search is now supported in over 30 languages.”</w:t>
-      </w:r>
-    </w:p>
-    <w:p>
-      <w:pPr>
-        <w:pStyle w:val="Heading3"/>
-        <w:rPr>
-          <w:rFonts w:ascii="Times New Roman" w:hAnsi="Times New Roman" w:cs="Times New Roman"/>
-        </w:rPr>
-      </w:pPr>
-      <w:bookmarkStart w:id="21" w:name="_Toc480383786"/>
-      <w:r>
-        <w:rPr>
-          <w:rFonts w:ascii="Times New Roman" w:hAnsi="Times New Roman" w:cs="Times New Roman"/>
-        </w:rPr>
-        <w:t xml:space="preserve">3.1.1. </w:t>
-      </w:r>
-      <w:r>
-        <w:rPr>
-          <w:rFonts w:ascii="Times New Roman" w:hAnsi="Times New Roman" w:cs="Times New Roman"/>
-        </w:rPr>
-        <w:t xml:space="preserve">Models, </w:t>
-      </w:r>
-      <w:r>
-        <w:rPr>
-          <w:rFonts w:ascii="Times New Roman" w:hAnsi="Times New Roman" w:cs="Times New Roman"/>
-        </w:rPr>
-        <w:t>methods,</w:t>
-      </w:r>
-      <w:r>
-        <w:rPr>
-          <w:rFonts w:ascii="Times New Roman" w:hAnsi="Times New Roman" w:cs="Times New Roman"/>
-        </w:rPr>
-        <w:t xml:space="preserve"> and algorithms</w:t>
-      </w:r>
-      <w:bookmarkEnd w:id="21"/>
     </w:p>
     <w:p>
       <w:pPr>
@@ -11003,7 +11262,7 @@
           <w:rFonts w:ascii="Times New Roman" w:hAnsi="Times New Roman" w:cs="Times New Roman"/>
         </w:rPr>
       </w:pPr>
-      <w:bookmarkStart w:id="22" w:name="_Toc480383787"/>
+      <w:bookmarkStart w:id="21" w:name="_Toc480383787"/>
       <w:r>
         <w:rPr>
           <w:rFonts w:ascii="Times New Roman" w:hAnsi="Times New Roman" w:cs="Times New Roman"/>
@@ -11022,7 +11281,7 @@
         </w:rPr>
         <w:t>Other methods and algorithms used in speech recognition</w:t>
       </w:r>
-      <w:bookmarkEnd w:id="22"/>
+      <w:bookmarkEnd w:id="21"/>
     </w:p>
     <w:p>
       <w:pPr>
@@ -11251,7 +11510,7 @@
           <w:rFonts w:ascii="Times New Roman" w:hAnsi="Times New Roman" w:cs="Times New Roman"/>
         </w:rPr>
       </w:pPr>
-      <w:bookmarkStart w:id="23" w:name="_Toc480383788"/>
+      <w:bookmarkStart w:id="22" w:name="_Toc480383788"/>
       <w:r>
         <w:rPr>
           <w:rFonts w:ascii="Times New Roman" w:hAnsi="Times New Roman" w:cs="Times New Roman"/>
@@ -11270,7 +11529,7 @@
         </w:rPr>
         <w:t>The necessity of a network connection</w:t>
       </w:r>
-      <w:bookmarkEnd w:id="23"/>
+      <w:bookmarkEnd w:id="22"/>
     </w:p>
     <w:p>
       <w:pPr>
@@ -11418,7 +11677,7 @@
           <w:rFonts w:ascii="Times New Roman" w:hAnsi="Times New Roman" w:cs="Times New Roman"/>
         </w:rPr>
       </w:pPr>
-      <w:bookmarkStart w:id="24" w:name="_Toc480383789"/>
+      <w:bookmarkStart w:id="23" w:name="_Toc480383789"/>
       <w:r>
         <w:rPr>
           <w:rFonts w:ascii="Times New Roman" w:hAnsi="Times New Roman" w:cs="Times New Roman"/>
@@ -11449,7 +11708,7 @@
         </w:rPr>
         <w:t>choices</w:t>
       </w:r>
-      <w:bookmarkEnd w:id="24"/>
+      <w:bookmarkEnd w:id="23"/>
     </w:p>
     <w:p>
       <w:pPr>
@@ -11757,7 +12016,7 @@
           <w:szCs w:val="24"/>
         </w:rPr>
       </w:pPr>
-      <w:bookmarkStart w:id="25" w:name="_Toc469609064"/>
+      <w:bookmarkStart w:id="24" w:name="_Toc469609064"/>
       <w:r>
         <w:rPr>
           <w:rFonts w:ascii="Times New Roman" w:hAnsi="Times New Roman" w:cs="Times New Roman"/>
@@ -11815,7 +12074,7 @@
         </w:rPr>
         <w:t>. Voice service interaction-capable hardware</w:t>
       </w:r>
-      <w:bookmarkEnd w:id="25"/>
+      <w:bookmarkEnd w:id="24"/>
     </w:p>
     <w:p>
       <w:pPr>
@@ -12229,7 +12488,23 @@
           <w:szCs w:val="24"/>
         </w:rPr>
         <w:lastRenderedPageBreak/>
-        <w:t>Besides these two hardware components, there are also a series of software made for the purpose of human to machine voice interaction into which the team researched. The ones which they considered taking into consideration will be presented below,</w:t>
+        <w:t>Besides these two hardware components</w:t>
+      </w:r>
+      <w:r>
+        <w:rPr>
+          <w:rFonts w:ascii="Times New Roman" w:hAnsi="Times New Roman" w:cs="Times New Roman"/>
+          <w:sz w:val="24"/>
+          <w:szCs w:val="24"/>
+        </w:rPr>
+        <w:t xml:space="preserve"> that come along with great speech recognition software</w:t>
+      </w:r>
+      <w:r>
+        <w:rPr>
+          <w:rFonts w:ascii="Times New Roman" w:hAnsi="Times New Roman" w:cs="Times New Roman"/>
+          <w:sz w:val="24"/>
+          <w:szCs w:val="24"/>
+        </w:rPr>
+        <w:t>, there are also a series of software made for the purpose of human to machine voice interaction into which the team researched. The ones which they considered taking into consideration will be presented below,</w:t>
       </w:r>
       <w:r>
         <w:rPr>
@@ -12754,7 +13029,7 @@
           <w:szCs w:val="24"/>
         </w:rPr>
       </w:pPr>
-      <w:bookmarkStart w:id="26" w:name="_Toc469609065"/>
+      <w:bookmarkStart w:id="25" w:name="_Toc469609065"/>
       <w:r>
         <w:rPr>
           <w:rFonts w:ascii="Times New Roman" w:hAnsi="Times New Roman" w:cs="Times New Roman"/>
@@ -12812,7 +13087,7 @@
         </w:rPr>
         <w:t>. Server hosting-capable hardware</w:t>
       </w:r>
-      <w:bookmarkEnd w:id="26"/>
+      <w:bookmarkEnd w:id="25"/>
     </w:p>
     <w:p>
       <w:pPr>
@@ -13290,7 +13565,7 @@
           <w:szCs w:val="24"/>
         </w:rPr>
       </w:pPr>
-      <w:bookmarkStart w:id="27" w:name="_Toc469609066"/>
+      <w:bookmarkStart w:id="26" w:name="_Toc469609066"/>
       <w:r>
         <w:rPr>
           <w:rFonts w:ascii="Times New Roman" w:hAnsi="Times New Roman" w:cs="Times New Roman"/>
@@ -13356,21 +13631,72 @@
         </w:rPr>
         <w:t xml:space="preserve"> choice</w:t>
       </w:r>
+      <w:bookmarkEnd w:id="26"/>
+    </w:p>
+    <w:p>
+      <w:pPr>
+        <w:pStyle w:val="Heading2"/>
+        <w:rPr>
+          <w:rFonts w:ascii="Times New Roman" w:hAnsi="Times New Roman" w:cs="Times New Roman"/>
+        </w:rPr>
+      </w:pPr>
+      <w:bookmarkStart w:id="27" w:name="_Toc480383790"/>
+      <w:r>
+        <w:rPr>
+          <w:rFonts w:ascii="Times New Roman" w:hAnsi="Times New Roman" w:cs="Times New Roman"/>
+        </w:rPr>
+        <w:t xml:space="preserve">3.3. </w:t>
+      </w:r>
+      <w:r>
+        <w:rPr>
+          <w:rFonts w:ascii="Times New Roman" w:hAnsi="Times New Roman" w:cs="Times New Roman"/>
+        </w:rPr>
+        <w:t xml:space="preserve"> </w:t>
+      </w:r>
+      <w:r>
+        <w:rPr>
+          <w:rFonts w:ascii="Times New Roman" w:hAnsi="Times New Roman" w:cs="Times New Roman"/>
+        </w:rPr>
+        <w:t>Web Speech API</w:t>
+      </w:r>
+      <w:r>
+        <w:rPr>
+          <w:rFonts w:ascii="Times New Roman" w:hAnsi="Times New Roman" w:cs="Times New Roman"/>
+        </w:rPr>
+        <w:t xml:space="preserve"> Approach</w:t>
+      </w:r>
       <w:bookmarkEnd w:id="27"/>
     </w:p>
     <w:p>
       <w:pPr>
-        <w:pStyle w:val="Heading2"/>
-        <w:rPr>
-          <w:rFonts w:ascii="Times New Roman" w:hAnsi="Times New Roman" w:cs="Times New Roman"/>
-        </w:rPr>
-      </w:pPr>
-      <w:bookmarkStart w:id="28" w:name="_Toc480383790"/>
-      <w:r>
-        <w:rPr>
-          <w:rFonts w:ascii="Times New Roman" w:hAnsi="Times New Roman" w:cs="Times New Roman"/>
-        </w:rPr>
-        <w:t xml:space="preserve">3.3. </w:t>
+        <w:rPr>
+          <w:rFonts w:ascii="Times New Roman" w:hAnsi="Times New Roman" w:cs="Times New Roman"/>
+          <w:color w:val="FF0000"/>
+        </w:rPr>
+      </w:pPr>
+      <w:r>
+        <w:rPr>
+          <w:rFonts w:ascii="Times New Roman" w:hAnsi="Times New Roman" w:cs="Times New Roman"/>
+        </w:rPr>
+        <w:t xml:space="preserve">This design </w:t>
+      </w:r>
+      <w:r>
+        <w:rPr>
+          <w:rFonts w:ascii="Times New Roman" w:hAnsi="Times New Roman" w:cs="Times New Roman"/>
+        </w:rPr>
+        <w:t>sub-</w:t>
+      </w:r>
+      <w:r>
+        <w:rPr>
+          <w:rFonts w:ascii="Times New Roman" w:hAnsi="Times New Roman" w:cs="Times New Roman"/>
+        </w:rPr>
+        <w:t>chapter presents the project build</w:t>
+      </w:r>
+      <w:r>
+        <w:rPr>
+          <w:rFonts w:ascii="Times New Roman" w:hAnsi="Times New Roman" w:cs="Times New Roman"/>
+        </w:rPr>
+        <w:t xml:space="preserve"> using</w:t>
       </w:r>
       <w:r>
         <w:rPr>
@@ -13382,56 +13708,6 @@
         <w:rPr>
           <w:rFonts w:ascii="Times New Roman" w:hAnsi="Times New Roman" w:cs="Times New Roman"/>
         </w:rPr>
-        <w:t>Web Speech API</w:t>
-      </w:r>
-      <w:r>
-        <w:rPr>
-          <w:rFonts w:ascii="Times New Roman" w:hAnsi="Times New Roman" w:cs="Times New Roman"/>
-        </w:rPr>
-        <w:t xml:space="preserve"> Approach</w:t>
-      </w:r>
-      <w:bookmarkEnd w:id="28"/>
-    </w:p>
-    <w:p>
-      <w:pPr>
-        <w:rPr>
-          <w:rFonts w:ascii="Times New Roman" w:hAnsi="Times New Roman" w:cs="Times New Roman"/>
-        </w:rPr>
-      </w:pPr>
-      <w:r>
-        <w:rPr>
-          <w:rFonts w:ascii="Times New Roman" w:hAnsi="Times New Roman" w:cs="Times New Roman"/>
-        </w:rPr>
-        <w:t xml:space="preserve">This design </w:t>
-      </w:r>
-      <w:r>
-        <w:rPr>
-          <w:rFonts w:ascii="Times New Roman" w:hAnsi="Times New Roman" w:cs="Times New Roman"/>
-        </w:rPr>
-        <w:t>sub-</w:t>
-      </w:r>
-      <w:r>
-        <w:rPr>
-          <w:rFonts w:ascii="Times New Roman" w:hAnsi="Times New Roman" w:cs="Times New Roman"/>
-        </w:rPr>
-        <w:t>chapter presents the project build</w:t>
-      </w:r>
-      <w:r>
-        <w:rPr>
-          <w:rFonts w:ascii="Times New Roman" w:hAnsi="Times New Roman" w:cs="Times New Roman"/>
-        </w:rPr>
-        <w:t xml:space="preserve"> using</w:t>
-      </w:r>
-      <w:r>
-        <w:rPr>
-          <w:rFonts w:ascii="Times New Roman" w:hAnsi="Times New Roman" w:cs="Times New Roman"/>
-        </w:rPr>
-        <w:t xml:space="preserve"> </w:t>
-      </w:r>
-      <w:r>
-        <w:rPr>
-          <w:rFonts w:ascii="Times New Roman" w:hAnsi="Times New Roman" w:cs="Times New Roman"/>
-        </w:rPr>
         <w:t>the Web Speech API from Google approach</w:t>
       </w:r>
       <w:r>
@@ -13546,17 +13822,26 @@
         <w:rPr>
           <w:rFonts w:ascii="Times New Roman" w:hAnsi="Times New Roman" w:cs="Times New Roman"/>
         </w:rPr>
-        <w:t xml:space="preserve"> For those interested in the process that took place during this time please check the Process Report chapter “…”. (I don’t know where will we describe it yet</w:t>
-      </w:r>
-      <w:r>
-        <w:rPr>
-          <w:rFonts w:ascii="Times New Roman" w:hAnsi="Times New Roman" w:cs="Times New Roman"/>
+        <w:t xml:space="preserve"> For those interested in the process that took place during this time please check the Process Report chapter “…”. </w:t>
+      </w:r>
+      <w:r>
+        <w:rPr>
+          <w:rFonts w:ascii="Times New Roman" w:hAnsi="Times New Roman" w:cs="Times New Roman"/>
+          <w:color w:val="FF0000"/>
+        </w:rPr>
+        <w:t>(I don’t know where will we describe it yet</w:t>
+      </w:r>
+      <w:r>
+        <w:rPr>
+          <w:rFonts w:ascii="Times New Roman" w:hAnsi="Times New Roman" w:cs="Times New Roman"/>
+          <w:color w:val="FF0000"/>
         </w:rPr>
         <w:t>, but it’s probably going to point to the new meetings which we had lately. Also, after we change some parts of the process it will probably come natural</w:t>
       </w:r>
       <w:r>
         <w:rPr>
           <w:rFonts w:ascii="Times New Roman" w:hAnsi="Times New Roman" w:cs="Times New Roman"/>
+          <w:color w:val="FF0000"/>
         </w:rPr>
         <w:t>).</w:t>
       </w:r>
@@ -13781,14 +14066,14 @@
           <w:rFonts w:ascii="Times New Roman" w:hAnsi="Times New Roman" w:cs="Times New Roman"/>
         </w:rPr>
       </w:pPr>
-      <w:bookmarkStart w:id="29" w:name="_Toc480383791"/>
+      <w:bookmarkStart w:id="28" w:name="_Toc480383791"/>
       <w:r>
         <w:rPr>
           <w:rFonts w:ascii="Times New Roman" w:hAnsi="Times New Roman" w:cs="Times New Roman"/>
         </w:rPr>
         <w:t>3.1.1. System architecture</w:t>
       </w:r>
-      <w:bookmarkEnd w:id="29"/>
+      <w:bookmarkEnd w:id="28"/>
     </w:p>
     <w:p>
       <w:pPr>
@@ -14297,6 +14582,117 @@
     </w:p>
     <w:p>
       <w:pPr>
+        <w:rPr>
+          <w:rFonts w:ascii="Times New Roman" w:hAnsi="Times New Roman" w:cs="Times New Roman"/>
+          <w:color w:val="FF0000"/>
+        </w:rPr>
+      </w:pPr>
+      <w:r>
+        <w:rPr>
+          <w:rFonts w:ascii="Times New Roman" w:hAnsi="Times New Roman" w:cs="Times New Roman"/>
+          <w:color w:val="FF0000"/>
+        </w:rPr>
+        <w:t xml:space="preserve">The system discussed in this document has the following </w:t>
+      </w:r>
+      <w:r>
+        <w:rPr>
+          <w:rFonts w:ascii="Times New Roman" w:hAnsi="Times New Roman" w:cs="Times New Roman"/>
+          <w:color w:val="FF0000"/>
+        </w:rPr>
+        <w:t>technologies</w:t>
+      </w:r>
+      <w:r>
+        <w:rPr>
+          <w:rFonts w:ascii="Times New Roman" w:hAnsi="Times New Roman" w:cs="Times New Roman"/>
+          <w:color w:val="FF0000"/>
+        </w:rPr>
+        <w:t xml:space="preserve"> standing behind each tier</w:t>
+      </w:r>
+      <w:r>
+        <w:rPr>
+          <w:rFonts w:ascii="Times New Roman" w:hAnsi="Times New Roman" w:cs="Times New Roman"/>
+          <w:color w:val="FF0000"/>
+        </w:rPr>
+        <w:t>:</w:t>
+      </w:r>
+    </w:p>
+    <w:p>
+      <w:pPr>
+        <w:rPr>
+          <w:rFonts w:ascii="Times New Roman" w:hAnsi="Times New Roman" w:cs="Times New Roman"/>
+          <w:color w:val="FF0000"/>
+        </w:rPr>
+      </w:pPr>
+      <w:r>
+        <w:rPr>
+          <w:rFonts w:ascii="Times New Roman" w:hAnsi="Times New Roman" w:cs="Times New Roman"/>
+          <w:color w:val="FF0000"/>
+        </w:rPr>
+        <w:t>1. ReactJS for the Presentation tier</w:t>
+      </w:r>
+    </w:p>
+    <w:p>
+      <w:pPr>
+        <w:rPr>
+          <w:rFonts w:ascii="Times New Roman" w:hAnsi="Times New Roman" w:cs="Times New Roman"/>
+          <w:color w:val="FF0000"/>
+        </w:rPr>
+      </w:pPr>
+      <w:r>
+        <w:rPr>
+          <w:rFonts w:ascii="Times New Roman" w:hAnsi="Times New Roman" w:cs="Times New Roman"/>
+          <w:color w:val="FF0000"/>
+        </w:rPr>
+        <w:t xml:space="preserve">2. Nodejs Server for the Application </w:t>
+      </w:r>
+      <w:r>
+        <w:rPr>
+          <w:rFonts w:ascii="Times New Roman" w:hAnsi="Times New Roman" w:cs="Times New Roman"/>
+          <w:color w:val="FF0000"/>
+        </w:rPr>
+        <w:t>tier</w:t>
+      </w:r>
+    </w:p>
+    <w:p>
+      <w:pPr>
+        <w:rPr>
+          <w:rFonts w:ascii="Times New Roman" w:hAnsi="Times New Roman" w:cs="Times New Roman"/>
+          <w:color w:val="FF0000"/>
+        </w:rPr>
+      </w:pPr>
+      <w:r>
+        <w:rPr>
+          <w:rFonts w:ascii="Times New Roman" w:hAnsi="Times New Roman" w:cs="Times New Roman"/>
+          <w:color w:val="FF0000"/>
+        </w:rPr>
+        <w:t>3. MongoDB for the Database tier</w:t>
+      </w:r>
+    </w:p>
+    <w:p>
+      <w:pPr>
+        <w:rPr>
+          <w:rFonts w:ascii="Times New Roman" w:hAnsi="Times New Roman" w:cs="Times New Roman"/>
+          <w:color w:val="FF0000"/>
+        </w:rPr>
+      </w:pPr>
+      <w:r>
+        <w:rPr>
+          <w:rFonts w:ascii="Times New Roman" w:hAnsi="Times New Roman" w:cs="Times New Roman"/>
+          <w:color w:val="FF0000"/>
+        </w:rPr>
+        <w:t>Make boarders in the class diagram that will show these tiers and add the picture here.</w:t>
+      </w:r>
+    </w:p>
+    <w:p>
+      <w:pPr>
+        <w:rPr>
+          <w:rFonts w:ascii="Times New Roman" w:hAnsi="Times New Roman" w:cs="Times New Roman"/>
+          <w:color w:val="FF0000"/>
+        </w:rPr>
+      </w:pPr>
+    </w:p>
+    <w:p>
+      <w:pPr>
         <w:pStyle w:val="Heading3"/>
         <w:numPr>
           <w:ilvl w:val="2"/>
@@ -14306,7 +14702,7 @@
           <w:rFonts w:ascii="Times New Roman" w:hAnsi="Times New Roman" w:cs="Times New Roman"/>
         </w:rPr>
       </w:pPr>
-      <w:bookmarkStart w:id="30" w:name="_Toc480383792"/>
+      <w:bookmarkStart w:id="29" w:name="_Toc480383792"/>
       <w:r>
         <w:rPr>
           <w:rFonts w:ascii="Times New Roman" w:hAnsi="Times New Roman" w:cs="Times New Roman"/>
@@ -14319,7 +14715,7 @@
         </w:rPr>
         <w:t>’s</w:t>
       </w:r>
-      <w:bookmarkEnd w:id="30"/>
+      <w:bookmarkEnd w:id="29"/>
     </w:p>
     <w:p>
       <w:pPr>
@@ -14491,6 +14887,7 @@
         <w:rPr>
           <w:rFonts w:ascii="Times New Roman" w:hAnsi="Times New Roman" w:cs="Times New Roman"/>
         </w:rPr>
+        <w:lastRenderedPageBreak/>
         <w:t xml:space="preserve">The purpose of these application programming interfaces </w:t>
       </w:r>
       <w:r>
@@ -14602,14 +14999,7 @@
         <w:rPr>
           <w:rFonts w:ascii="Times New Roman" w:hAnsi="Times New Roman" w:cs="Times New Roman"/>
         </w:rPr>
-        <w:t xml:space="preserve">The aim of the Web Speech API is to allow developers to provide a web browser with speech recognition input and text to speech display output. These are features which are not typically available when using </w:t>
-      </w:r>
-      <w:r>
-        <w:rPr>
-          <w:rFonts w:ascii="Times New Roman" w:hAnsi="Times New Roman" w:cs="Times New Roman"/>
-        </w:rPr>
-        <w:lastRenderedPageBreak/>
-        <w:t>screen-reader software. It can support both server-based and client-based embedded recognition and synthesis.</w:t>
+        <w:t>The aim of the Web Speech API is to allow developers to provide a web browser with speech recognition input and text to speech display output. These are features which are not typically available when using screen-reader software. It can support both server-based and client-based embedded recognition and synthesis.</w:t>
       </w:r>
       <w:r>
         <w:rPr>
@@ -14936,6 +15326,7 @@
           <w:rFonts w:ascii="Times New Roman" w:hAnsi="Times New Roman" w:cs="Times New Roman"/>
           <w:b/>
         </w:rPr>
+        <w:lastRenderedPageBreak/>
         <w:t xml:space="preserve">continuous </w:t>
       </w:r>
       <w:r>
@@ -15074,7 +15465,6 @@
           <w:rFonts w:ascii="Times New Roman" w:hAnsi="Times New Roman" w:cs="Times New Roman"/>
           <w:b/>
         </w:rPr>
-        <w:lastRenderedPageBreak/>
         <w:t xml:space="preserve">stop </w:t>
       </w:r>
       <w:r>
@@ -15619,6 +16009,7 @@
           <w:rFonts w:ascii="Times New Roman" w:hAnsi="Times New Roman" w:cs="Times New Roman"/>
           <w:b/>
         </w:rPr>
+        <w:lastRenderedPageBreak/>
         <w:t>audio</w:t>
       </w:r>
       <w:r>
@@ -15789,7 +16180,6 @@
         <w:rPr>
           <w:rFonts w:ascii="Times New Roman" w:hAnsi="Times New Roman" w:cs="Times New Roman"/>
         </w:rPr>
-        <w:lastRenderedPageBreak/>
         <w:t>Speech Recognition Result:</w:t>
       </w:r>
     </w:p>
@@ -15985,42 +16375,14 @@
         <w:rPr>
           <w:rFonts w:ascii="Times New Roman" w:hAnsi="Times New Roman" w:cs="Times New Roman"/>
         </w:rPr>
-        <w:t>Web Speech API introduction. (need something better, but I didn’t have inspiration).</w:t>
-      </w:r>
-    </w:p>
-    <w:p>
-      <w:pPr>
-        <w:rPr>
-          <w:rFonts w:ascii="Times New Roman" w:hAnsi="Times New Roman" w:cs="Times New Roman"/>
-        </w:rPr>
-      </w:pPr>
-      <w:r>
-        <w:rPr>
-          <w:rFonts w:ascii="Times New Roman" w:hAnsi="Times New Roman" w:cs="Times New Roman"/>
-        </w:rPr>
-        <w:t xml:space="preserve">As an alternative for Speech API the team has considered </w:t>
-      </w:r>
-      <w:r>
-        <w:rPr>
-          <w:rFonts w:ascii="Times New Roman" w:hAnsi="Times New Roman" w:cs="Times New Roman"/>
-          <w:b/>
-          <w:i/>
-        </w:rPr>
-        <w:t>w</w:t>
-      </w:r>
-      <w:r>
-        <w:rPr>
-          <w:rFonts w:ascii="Times New Roman" w:hAnsi="Times New Roman" w:cs="Times New Roman"/>
-          <w:b/>
-          <w:i/>
-        </w:rPr>
-        <w:t>it.ai</w:t>
-      </w:r>
-      <w:r>
-        <w:rPr>
-          <w:rFonts w:ascii="Times New Roman" w:hAnsi="Times New Roman" w:cs="Times New Roman"/>
-        </w:rPr>
-        <w:t>, which is explained more in detail below.</w:t>
+        <w:t xml:space="preserve">Web Speech API introduction. </w:t>
+      </w:r>
+      <w:r>
+        <w:rPr>
+          <w:rFonts w:ascii="Times New Roman" w:hAnsi="Times New Roman" w:cs="Times New Roman"/>
+          <w:color w:val="FF0000"/>
+        </w:rPr>
+        <w:t>(need something better, but I didn’t have inspiration).</w:t>
       </w:r>
     </w:p>
     <w:p>
@@ -16058,7 +16420,19 @@
         <w:rPr>
           <w:rFonts w:ascii="Times New Roman" w:hAnsi="Times New Roman" w:cs="Times New Roman"/>
         </w:rPr>
-        <w:t>s developers to make use the it and as this project was intended for video or music streaming the team considered YouTube a very practical option, as it is very popular and almost any person with internet has used it at least once in their lives</w:t>
+        <w:t>s developers to make use the it</w:t>
+      </w:r>
+      <w:r>
+        <w:rPr>
+          <w:rFonts w:ascii="Times New Roman" w:hAnsi="Times New Roman" w:cs="Times New Roman"/>
+        </w:rPr>
+        <w:t>’s API</w:t>
+      </w:r>
+      <w:r>
+        <w:rPr>
+          <w:rFonts w:ascii="Times New Roman" w:hAnsi="Times New Roman" w:cs="Times New Roman"/>
+        </w:rPr>
+        <w:t xml:space="preserve"> and as this project was intended for video or music streaming the team considered YouTube a very practical option, as it is very popular and almost any person with internet has used it at least once in their lives</w:t>
       </w:r>
       <w:r>
         <w:rPr>
@@ -16121,6 +16495,7 @@
         <w:rPr>
           <w:rFonts w:ascii="Times New Roman" w:hAnsi="Times New Roman" w:cs="Times New Roman"/>
         </w:rPr>
+        <w:lastRenderedPageBreak/>
         <w:t>Now, before anyone can start using the YouTube API there a few steps which need to be followed:</w:t>
       </w:r>
     </w:p>
@@ -16192,7 +16567,6 @@
         <w:rPr>
           <w:rFonts w:ascii="Times New Roman" w:hAnsi="Times New Roman" w:cs="Times New Roman"/>
         </w:rPr>
-        <w:lastRenderedPageBreak/>
         <w:t>Now that everything is set in order to use the API, it is time to take a look at the resources and resource types.</w:t>
       </w:r>
     </w:p>
@@ -16657,7 +17031,14 @@
               <w:rPr>
                 <w:rFonts w:ascii="Times New Roman" w:hAnsi="Times New Roman" w:cs="Times New Roman"/>
               </w:rPr>
-              <w:t>Contains information about a YouTube user subscription. A subscription notifies a user when new videos are added to a channel or when another user takes one of several actions on YouTube, such as uploading, rating or commenting a video.</w:t>
+              <w:t xml:space="preserve">Contains information about a YouTube user subscription. A subscription notifies a user when new videos are added to a channel </w:t>
+            </w:r>
+            <w:r>
+              <w:rPr>
+                <w:rFonts w:ascii="Times New Roman" w:hAnsi="Times New Roman" w:cs="Times New Roman"/>
+              </w:rPr>
+              <w:lastRenderedPageBreak/>
+              <w:t>or when another user takes one of several actions on YouTube, such as uploading, rating or commenting a video.</w:t>
             </w:r>
           </w:p>
         </w:tc>
@@ -16677,6 +17058,7 @@
               <w:rPr>
                 <w:rFonts w:ascii="Times New Roman" w:hAnsi="Times New Roman" w:cs="Times New Roman"/>
               </w:rPr>
+              <w:lastRenderedPageBreak/>
               <w:t>thumbnail</w:t>
             </w:r>
           </w:p>
@@ -16911,7 +17293,6 @@
               <w:rPr>
                 <w:rFonts w:ascii="Times New Roman" w:hAnsi="Times New Roman" w:cs="Times New Roman"/>
               </w:rPr>
-              <w:lastRenderedPageBreak/>
               <w:t>insert</w:t>
             </w:r>
           </w:p>
@@ -18777,7 +19158,14 @@
         <w:rPr>
           <w:rFonts w:ascii="Times New Roman" w:hAnsi="Times New Roman" w:cs="Times New Roman"/>
         </w:rPr>
-        <w:t>In order to make sure that all developers who use the YouTube Data API services do not create applications that unfairly decrees service quality or limit access for other users, Google made a quota counter for each operation. All the requests made with this API including the invalid ones, incur at least one-point quota cost. The quota available to each developer’s application can be found in the Developers Console.</w:t>
+        <w:t xml:space="preserve">In order to make sure that all developers who use the YouTube Data API services do not create applications that unfairly decrees service quality or limit access for other users, Google made a quota counter for each operation. All the requests made with this API including the invalid ones, incur at least </w:t>
+      </w:r>
+      <w:r>
+        <w:rPr>
+          <w:rFonts w:ascii="Times New Roman" w:hAnsi="Times New Roman" w:cs="Times New Roman"/>
+        </w:rPr>
+        <w:lastRenderedPageBreak/>
+        <w:t>one-point quota cost. The quota available to each developer’s application can be found in the Developers Console.</w:t>
       </w:r>
     </w:p>
     <w:p>
@@ -18949,7 +19337,6 @@
         <w:rPr>
           <w:rFonts w:ascii="Times New Roman" w:hAnsi="Times New Roman" w:cs="Times New Roman"/>
         </w:rPr>
-        <w:lastRenderedPageBreak/>
         <w:t>A video upload has a cost of approximately 1600 units.</w:t>
       </w:r>
     </w:p>
@@ -19247,6 +19634,7 @@
               <w:rPr>
                 <w:rFonts w:ascii="Times New Roman" w:hAnsi="Times New Roman" w:cs="Times New Roman"/>
               </w:rPr>
+              <w:lastRenderedPageBreak/>
               <w:t>statistics</w:t>
             </w:r>
           </w:p>
@@ -19415,7 +19803,6 @@
         <w:rPr>
           <w:rFonts w:ascii="Times New Roman" w:hAnsi="Times New Roman" w:cs="Times New Roman"/>
         </w:rPr>
-        <w:lastRenderedPageBreak/>
         <w:t>2. The “fields” parameter which filters the API response to only return specific properties within the requested resource parts.</w:t>
       </w:r>
     </w:p>
@@ -19654,14 +20041,14 @@
           <w:rFonts w:ascii="Times New Roman" w:hAnsi="Times New Roman" w:cs="Times New Roman"/>
         </w:rPr>
       </w:pPr>
-      <w:bookmarkStart w:id="31" w:name="_Toc480383793"/>
+      <w:bookmarkStart w:id="30" w:name="_Toc480383793"/>
       <w:r>
         <w:rPr>
           <w:rFonts w:ascii="Times New Roman" w:hAnsi="Times New Roman" w:cs="Times New Roman"/>
         </w:rPr>
         <w:t>3.1.3. MEAN Stack</w:t>
       </w:r>
-      <w:bookmarkEnd w:id="31"/>
+      <w:bookmarkEnd w:id="30"/>
     </w:p>
     <w:p>
       <w:pPr>
@@ -19739,6 +20126,7 @@
         <w:rPr>
           <w:rFonts w:ascii="Times New Roman" w:hAnsi="Times New Roman" w:cs="Times New Roman"/>
         </w:rPr>
+        <w:lastRenderedPageBreak/>
         <w:t xml:space="preserve">AngularJS: </w:t>
       </w:r>
       <w:r>
@@ -19872,7 +20260,6 @@
         <w:rPr>
           <w:rFonts w:ascii="Times New Roman" w:hAnsi="Times New Roman" w:cs="Times New Roman"/>
         </w:rPr>
-        <w:lastRenderedPageBreak/>
         <w:t>1.</w:t>
       </w:r>
       <w:r>
@@ -20178,6 +20565,7 @@
         <w:rPr>
           <w:rFonts w:ascii="Times New Roman" w:hAnsi="Times New Roman" w:cs="Times New Roman"/>
         </w:rPr>
+        <w:lastRenderedPageBreak/>
         <w:t>What is V8?</w:t>
       </w:r>
     </w:p>
@@ -20307,7 +20695,6 @@
         <w:rPr>
           <w:rFonts w:ascii="Times New Roman" w:hAnsi="Times New Roman" w:cs="Times New Roman"/>
         </w:rPr>
-        <w:lastRenderedPageBreak/>
         <w:t>I/O bound Applications</w:t>
       </w:r>
     </w:p>
@@ -20340,7 +20727,33 @@
         <w:rPr>
           <w:rFonts w:ascii="Times New Roman" w:hAnsi="Times New Roman" w:cs="Times New Roman"/>
         </w:rPr>
-        <w:t xml:space="preserve">arts of Node.js which were of great use to this project. </w:t>
+        <w:t xml:space="preserve">arts of Node.js which </w:t>
+      </w:r>
+      <w:r>
+        <w:rPr>
+          <w:rFonts w:ascii="Times New Roman" w:hAnsi="Times New Roman" w:cs="Times New Roman"/>
+        </w:rPr>
+        <w:t xml:space="preserve">are </w:t>
+      </w:r>
+      <w:bookmarkStart w:id="31" w:name="_GoBack"/>
+      <w:bookmarkEnd w:id="31"/>
+      <w:r>
+        <w:rPr>
+          <w:rFonts w:ascii="Times New Roman" w:hAnsi="Times New Roman" w:cs="Times New Roman"/>
+        </w:rPr>
+        <w:t xml:space="preserve">of great use to </w:t>
+      </w:r>
+      <w:r>
+        <w:rPr>
+          <w:rFonts w:ascii="Times New Roman" w:hAnsi="Times New Roman" w:cs="Times New Roman"/>
+        </w:rPr>
+        <w:t>any project</w:t>
+      </w:r>
+      <w:r>
+        <w:rPr>
+          <w:rFonts w:ascii="Times New Roman" w:hAnsi="Times New Roman" w:cs="Times New Roman"/>
+        </w:rPr>
+        <w:t xml:space="preserve">. </w:t>
       </w:r>
     </w:p>
     <w:p>
@@ -20538,6 +20951,7 @@
         <w:rPr>
           <w:rFonts w:ascii="Times New Roman" w:hAnsi="Times New Roman" w:cs="Times New Roman"/>
         </w:rPr>
+        <w:lastRenderedPageBreak/>
         <w:t>body-parser – a Node.js middleware which handles JSON, Raw, Text and URL encoded form data.</w:t>
       </w:r>
     </w:p>
@@ -20673,7 +21087,6 @@
         <w:rPr>
           <w:rFonts w:ascii="Times New Roman" w:hAnsi="Times New Roman" w:cs="Times New Roman"/>
         </w:rPr>
-        <w:lastRenderedPageBreak/>
         <w:t>!!! If there is anything else</w:t>
       </w:r>
       <w:r>
@@ -21049,6 +21462,7 @@
         <w:rPr>
           <w:rFonts w:ascii="Times New Roman" w:hAnsi="Times New Roman" w:cs="Times New Roman"/>
         </w:rPr>
+        <w:lastRenderedPageBreak/>
         <w:t>The MongoDB replication model give the possibility to maintain scalability while still being able to output high performance.</w:t>
       </w:r>
     </w:p>
@@ -21175,199 +21589,199 @@
         <w:rPr>
           <w:rFonts w:ascii="Times New Roman" w:hAnsi="Times New Roman" w:cs="Times New Roman"/>
         </w:rPr>
+        <w:t>Because objects are stored as objects and not by using SQL strings, MongoDB is made to be not susceptible to SQL injection.</w:t>
+      </w:r>
+    </w:p>
+    <w:p>
+      <w:pPr>
+        <w:rPr>
+          <w:rFonts w:ascii="Times New Roman" w:hAnsi="Times New Roman" w:cs="Times New Roman"/>
+        </w:rPr>
+      </w:pPr>
+      <w:r>
+        <w:rPr>
+          <w:rFonts w:ascii="Times New Roman" w:hAnsi="Times New Roman" w:cs="Times New Roman"/>
+        </w:rPr>
+        <w:t xml:space="preserve">As mentioned in the list above MongoDB groups all its data with the use of collections. This collection can be seen as a simple grouping of documents that have the same or a close similar purpose. A collection can be </w:t>
+      </w:r>
+      <w:r>
+        <w:rPr>
+          <w:rFonts w:ascii="Times New Roman" w:hAnsi="Times New Roman" w:cs="Times New Roman"/>
+        </w:rPr>
+        <w:t>considered</w:t>
+      </w:r>
+      <w:r>
+        <w:rPr>
+          <w:rFonts w:ascii="Times New Roman" w:hAnsi="Times New Roman" w:cs="Times New Roman"/>
+        </w:rPr>
+        <w:t xml:space="preserve"> as a table in a traditional SQL database but with one major </w:t>
+      </w:r>
+      <w:r>
+        <w:rPr>
+          <w:rFonts w:ascii="Times New Roman" w:hAnsi="Times New Roman" w:cs="Times New Roman"/>
+        </w:rPr>
+        <w:t>difference which is, that a collection is not forced to follow a strict schema. This reduces the need to break a document’s items apart into more different tables, as the practice goes in SQL implementations.</w:t>
+      </w:r>
+    </w:p>
+    <w:p>
+      <w:pPr>
+        <w:rPr>
+          <w:rFonts w:ascii="Times New Roman" w:hAnsi="Times New Roman" w:cs="Times New Roman"/>
+        </w:rPr>
+      </w:pPr>
+      <w:r>
+        <w:rPr>
+          <w:rFonts w:ascii="Times New Roman" w:hAnsi="Times New Roman" w:cs="Times New Roman"/>
+        </w:rPr>
+        <w:t>The document represents a single entity of data in MongoDB. They can contain embedded subdocuments that provide</w:t>
+      </w:r>
+      <w:r>
+        <w:rPr>
+          <w:rFonts w:ascii="Times New Roman" w:hAnsi="Times New Roman" w:cs="Times New Roman"/>
+        </w:rPr>
+        <w:t xml:space="preserve"> the application with an inherent data model.</w:t>
+      </w:r>
+      <w:r>
+        <w:rPr>
+          <w:rFonts w:ascii="Times New Roman" w:hAnsi="Times New Roman" w:cs="Times New Roman"/>
+        </w:rPr>
+        <w:t xml:space="preserve"> These documents are stored as BSON, which is a lightweight binary form of a JSON.</w:t>
+      </w:r>
+    </w:p>
+    <w:p>
+      <w:pPr>
+        <w:rPr>
+          <w:rFonts w:ascii="Times New Roman" w:hAnsi="Times New Roman" w:cs="Times New Roman"/>
+        </w:rPr>
+      </w:pPr>
+      <w:r>
+        <w:rPr>
+          <w:rFonts w:ascii="Times New Roman" w:hAnsi="Times New Roman" w:cs="Times New Roman"/>
+        </w:rPr>
+        <w:t>!!! Show an example when we have one:</w:t>
+      </w:r>
+    </w:p>
+    <w:p>
+      <w:pPr>
+        <w:pStyle w:val="Heading3"/>
+        <w:rPr>
+          <w:rFonts w:ascii="Times New Roman" w:hAnsi="Times New Roman" w:cs="Times New Roman"/>
+        </w:rPr>
+      </w:pPr>
+      <w:bookmarkStart w:id="32" w:name="_Toc480383794"/>
+      <w:r>
+        <w:rPr>
+          <w:rFonts w:ascii="Times New Roman" w:hAnsi="Times New Roman" w:cs="Times New Roman"/>
+        </w:rPr>
+        <w:t>3.1.5. Socket.IO</w:t>
+      </w:r>
+      <w:bookmarkEnd w:id="32"/>
+    </w:p>
+    <w:p>
+      <w:pPr>
+        <w:rPr>
+          <w:rFonts w:ascii="Times New Roman" w:hAnsi="Times New Roman" w:cs="Times New Roman"/>
+        </w:rPr>
+      </w:pPr>
+    </w:p>
+    <w:p>
+      <w:pPr>
+        <w:pStyle w:val="Heading3"/>
+        <w:rPr>
+          <w:rFonts w:ascii="Times New Roman" w:hAnsi="Times New Roman" w:cs="Times New Roman"/>
+          <w:sz w:val="28"/>
+        </w:rPr>
+      </w:pPr>
+      <w:bookmarkStart w:id="33" w:name="_Toc480383795"/>
+      <w:r>
+        <w:rPr>
+          <w:rFonts w:ascii="Times New Roman" w:hAnsi="Times New Roman" w:cs="Times New Roman"/>
+          <w:sz w:val="28"/>
+        </w:rPr>
+        <w:t>3.1.6</w:t>
+      </w:r>
+      <w:r>
+        <w:rPr>
+          <w:rFonts w:ascii="Times New Roman" w:hAnsi="Times New Roman" w:cs="Times New Roman"/>
+          <w:sz w:val="28"/>
+        </w:rPr>
+        <w:t>. Git</w:t>
+      </w:r>
+      <w:bookmarkEnd w:id="33"/>
+    </w:p>
+    <w:p>
+      <w:pPr>
+        <w:rPr>
+          <w:rFonts w:ascii="Times New Roman" w:hAnsi="Times New Roman" w:cs="Times New Roman"/>
+          <w:sz w:val="24"/>
+        </w:rPr>
+      </w:pPr>
+      <w:r>
+        <w:rPr>
+          <w:rFonts w:ascii="Times New Roman" w:hAnsi="Times New Roman" w:cs="Times New Roman"/>
+          <w:sz w:val="24"/>
+        </w:rPr>
+        <w:t xml:space="preserve">Git is a version control system for tracking changes in files and coordinating work among multiple people. The team has decided to use it since working on the project meant that the three team members would work on numerous files and had to make sure that everyone knows what everyone else does and everyone has the most recent version of everything. </w:t>
+      </w:r>
+    </w:p>
+    <w:p>
+      <w:pPr>
+        <w:rPr>
+          <w:rFonts w:ascii="Times New Roman" w:hAnsi="Times New Roman" w:cs="Times New Roman"/>
+          <w:sz w:val="24"/>
+        </w:rPr>
+      </w:pPr>
+      <w:r>
+        <w:rPr>
+          <w:rFonts w:ascii="Times New Roman" w:hAnsi="Times New Roman" w:cs="Times New Roman"/>
+          <w:sz w:val="24"/>
+        </w:rPr>
+        <w:t>Created by Linus Torvalds in 2005, Git replaced another source control management (SCM) system called BitKeeper, whose creator had withdrawn free use of the product after claiming that a developer had reverse-engineered the BitKeeper protocols. After launching the Linux kernel development release Linus was working on (2.6.12-rc2), Linus started working on his own system, since the other SCM systems available did not fulfill his requirements.</w:t>
+      </w:r>
+    </w:p>
+    <w:p>
+      <w:pPr>
+        <w:rPr>
+          <w:rFonts w:ascii="Times New Roman" w:hAnsi="Times New Roman" w:cs="Times New Roman"/>
+          <w:sz w:val="24"/>
+        </w:rPr>
+      </w:pPr>
+      <w:r>
+        <w:rPr>
+          <w:rFonts w:ascii="Times New Roman" w:hAnsi="Times New Roman" w:cs="Times New Roman"/>
+          <w:sz w:val="24"/>
+        </w:rPr>
+        <w:t>Features:</w:t>
+      </w:r>
+    </w:p>
+    <w:p>
+      <w:pPr>
+        <w:rPr>
+          <w:rFonts w:ascii="Times New Roman" w:hAnsi="Times New Roman" w:cs="Times New Roman"/>
+          <w:sz w:val="24"/>
+        </w:rPr>
+      </w:pPr>
+      <w:r>
+        <w:rPr>
+          <w:rFonts w:ascii="Times New Roman" w:hAnsi="Times New Roman" w:cs="Times New Roman"/>
+          <w:sz w:val="24"/>
+        </w:rPr>
+        <w:t>Branching and Merging</w:t>
+      </w:r>
+    </w:p>
+    <w:p>
+      <w:pPr>
+        <w:rPr>
+          <w:rFonts w:ascii="Times New Roman" w:hAnsi="Times New Roman" w:cs="Times New Roman"/>
+          <w:sz w:val="24"/>
+        </w:rPr>
+      </w:pPr>
+      <w:r>
+        <w:rPr>
+          <w:rFonts w:ascii="Times New Roman" w:hAnsi="Times New Roman" w:cs="Times New Roman"/>
+          <w:sz w:val="24"/>
+        </w:rPr>
         <w:lastRenderedPageBreak/>
-        <w:t>Because objects are stored as objects and not by using SQL strings, MongoDB is made to be not susceptible to SQL injection.</w:t>
-      </w:r>
-    </w:p>
-    <w:p>
-      <w:pPr>
-        <w:rPr>
-          <w:rFonts w:ascii="Times New Roman" w:hAnsi="Times New Roman" w:cs="Times New Roman"/>
-        </w:rPr>
-      </w:pPr>
-      <w:r>
-        <w:rPr>
-          <w:rFonts w:ascii="Times New Roman" w:hAnsi="Times New Roman" w:cs="Times New Roman"/>
-        </w:rPr>
-        <w:t xml:space="preserve">As mentioned in the list above MongoDB groups all its data with the use of collections. This collection can be seen as a simple grouping of documents that have the same or a close similar purpose. A collection can be </w:t>
-      </w:r>
-      <w:r>
-        <w:rPr>
-          <w:rFonts w:ascii="Times New Roman" w:hAnsi="Times New Roman" w:cs="Times New Roman"/>
-        </w:rPr>
-        <w:t>considered</w:t>
-      </w:r>
-      <w:r>
-        <w:rPr>
-          <w:rFonts w:ascii="Times New Roman" w:hAnsi="Times New Roman" w:cs="Times New Roman"/>
-        </w:rPr>
-        <w:t xml:space="preserve"> as a table in a traditional SQL database but with one major </w:t>
-      </w:r>
-      <w:r>
-        <w:rPr>
-          <w:rFonts w:ascii="Times New Roman" w:hAnsi="Times New Roman" w:cs="Times New Roman"/>
-        </w:rPr>
-        <w:t>difference which is, that a collection is not forced to follow a strict schema. This reduces the need to break a document’s items apart into more different tables, as the practice goes in SQL implementations.</w:t>
-      </w:r>
-    </w:p>
-    <w:p>
-      <w:pPr>
-        <w:rPr>
-          <w:rFonts w:ascii="Times New Roman" w:hAnsi="Times New Roman" w:cs="Times New Roman"/>
-        </w:rPr>
-      </w:pPr>
-      <w:r>
-        <w:rPr>
-          <w:rFonts w:ascii="Times New Roman" w:hAnsi="Times New Roman" w:cs="Times New Roman"/>
-        </w:rPr>
-        <w:t>The document represents a single entity of data in MongoDB. They can contain embedded subdocuments that provide</w:t>
-      </w:r>
-      <w:r>
-        <w:rPr>
-          <w:rFonts w:ascii="Times New Roman" w:hAnsi="Times New Roman" w:cs="Times New Roman"/>
-        </w:rPr>
-        <w:t xml:space="preserve"> the application with an inherent data model.</w:t>
-      </w:r>
-      <w:r>
-        <w:rPr>
-          <w:rFonts w:ascii="Times New Roman" w:hAnsi="Times New Roman" w:cs="Times New Roman"/>
-        </w:rPr>
-        <w:t xml:space="preserve"> These documents are stored as BSON, which is a lightweight binary form of a JSON.</w:t>
-      </w:r>
-    </w:p>
-    <w:p>
-      <w:pPr>
-        <w:rPr>
-          <w:rFonts w:ascii="Times New Roman" w:hAnsi="Times New Roman" w:cs="Times New Roman"/>
-        </w:rPr>
-      </w:pPr>
-      <w:r>
-        <w:rPr>
-          <w:rFonts w:ascii="Times New Roman" w:hAnsi="Times New Roman" w:cs="Times New Roman"/>
-        </w:rPr>
-        <w:t>!!! Show an example when we have one:</w:t>
-      </w:r>
-    </w:p>
-    <w:p>
-      <w:pPr>
-        <w:pStyle w:val="Heading3"/>
-        <w:rPr>
-          <w:rFonts w:ascii="Times New Roman" w:hAnsi="Times New Roman" w:cs="Times New Roman"/>
-        </w:rPr>
-      </w:pPr>
-      <w:bookmarkStart w:id="32" w:name="_Toc480383794"/>
-      <w:r>
-        <w:rPr>
-          <w:rFonts w:ascii="Times New Roman" w:hAnsi="Times New Roman" w:cs="Times New Roman"/>
-        </w:rPr>
-        <w:t>3.1.5. Socket.IO</w:t>
-      </w:r>
-      <w:bookmarkEnd w:id="32"/>
-    </w:p>
-    <w:p>
-      <w:pPr>
-        <w:rPr>
-          <w:rFonts w:ascii="Times New Roman" w:hAnsi="Times New Roman" w:cs="Times New Roman"/>
-        </w:rPr>
-      </w:pPr>
-    </w:p>
-    <w:p>
-      <w:pPr>
-        <w:pStyle w:val="Heading3"/>
-        <w:rPr>
-          <w:rFonts w:ascii="Times New Roman" w:hAnsi="Times New Roman" w:cs="Times New Roman"/>
-          <w:sz w:val="28"/>
-        </w:rPr>
-      </w:pPr>
-      <w:bookmarkStart w:id="33" w:name="_Toc480383795"/>
-      <w:r>
-        <w:rPr>
-          <w:rFonts w:ascii="Times New Roman" w:hAnsi="Times New Roman" w:cs="Times New Roman"/>
-          <w:sz w:val="28"/>
-        </w:rPr>
-        <w:t>3.1.6</w:t>
-      </w:r>
-      <w:r>
-        <w:rPr>
-          <w:rFonts w:ascii="Times New Roman" w:hAnsi="Times New Roman" w:cs="Times New Roman"/>
-          <w:sz w:val="28"/>
-        </w:rPr>
-        <w:t>. Git</w:t>
-      </w:r>
-      <w:bookmarkEnd w:id="33"/>
-    </w:p>
-    <w:p>
-      <w:pPr>
-        <w:rPr>
-          <w:rFonts w:ascii="Times New Roman" w:hAnsi="Times New Roman" w:cs="Times New Roman"/>
-          <w:sz w:val="24"/>
-        </w:rPr>
-      </w:pPr>
-      <w:r>
-        <w:rPr>
-          <w:rFonts w:ascii="Times New Roman" w:hAnsi="Times New Roman" w:cs="Times New Roman"/>
-          <w:sz w:val="24"/>
-        </w:rPr>
-        <w:t xml:space="preserve">Git is a version control system for tracking changes in files and coordinating work among multiple people. The team has decided to use it since working on the project meant that the three team members would work on numerous files and had to make sure that everyone knows what everyone else does and everyone has the most recent version of everything. </w:t>
-      </w:r>
-    </w:p>
-    <w:p>
-      <w:pPr>
-        <w:rPr>
-          <w:rFonts w:ascii="Times New Roman" w:hAnsi="Times New Roman" w:cs="Times New Roman"/>
-          <w:sz w:val="24"/>
-        </w:rPr>
-      </w:pPr>
-      <w:r>
-        <w:rPr>
-          <w:rFonts w:ascii="Times New Roman" w:hAnsi="Times New Roman" w:cs="Times New Roman"/>
-          <w:sz w:val="24"/>
-        </w:rPr>
-        <w:t>Created by Linus Torvalds in 2005, Git replaced another source control management (SCM) system called BitKeeper, whose creator had withdrawn free use of the product after claiming that a developer had reverse-engineered the BitKeeper protocols. After launching the Linux kernel development release Linus was working on (2.6.12-rc2), Linus started working on his own system, since the other SCM systems available did not fulfill his requirements.</w:t>
-      </w:r>
-    </w:p>
-    <w:p>
-      <w:pPr>
-        <w:rPr>
-          <w:rFonts w:ascii="Times New Roman" w:hAnsi="Times New Roman" w:cs="Times New Roman"/>
-          <w:sz w:val="24"/>
-        </w:rPr>
-      </w:pPr>
-      <w:r>
-        <w:rPr>
-          <w:rFonts w:ascii="Times New Roman" w:hAnsi="Times New Roman" w:cs="Times New Roman"/>
-          <w:sz w:val="24"/>
-        </w:rPr>
-        <w:t>Features:</w:t>
-      </w:r>
-    </w:p>
-    <w:p>
-      <w:pPr>
-        <w:rPr>
-          <w:rFonts w:ascii="Times New Roman" w:hAnsi="Times New Roman" w:cs="Times New Roman"/>
-          <w:sz w:val="24"/>
-        </w:rPr>
-      </w:pPr>
-      <w:r>
-        <w:rPr>
-          <w:rFonts w:ascii="Times New Roman" w:hAnsi="Times New Roman" w:cs="Times New Roman"/>
-          <w:sz w:val="24"/>
-        </w:rPr>
-        <w:t>Branching and Merging</w:t>
-      </w:r>
-    </w:p>
-    <w:p>
-      <w:pPr>
-        <w:rPr>
-          <w:rFonts w:ascii="Times New Roman" w:hAnsi="Times New Roman" w:cs="Times New Roman"/>
-          <w:sz w:val="24"/>
-        </w:rPr>
-      </w:pPr>
-      <w:r>
-        <w:rPr>
-          <w:rFonts w:ascii="Times New Roman" w:hAnsi="Times New Roman" w:cs="Times New Roman"/>
-          <w:sz w:val="24"/>
-        </w:rPr>
         <w:t xml:space="preserve">The most important feature that Git offers is its branching model. Git allows and encourages developers to have local branches that are completely independent of one another. This feature allows developers to: </w:t>
       </w:r>
     </w:p>
@@ -21452,7 +21866,6 @@
           <w:rFonts w:ascii="Times New Roman" w:hAnsi="Times New Roman" w:cs="Times New Roman"/>
           <w:sz w:val="24"/>
         </w:rPr>
-        <w:lastRenderedPageBreak/>
         <w:t>4.</w:t>
       </w:r>
       <w:r>
@@ -21595,6 +22008,7 @@
         <w:jc w:val="center"/>
       </w:pPr>
       <w:r>
+        <w:lastRenderedPageBreak/>
         <w:t xml:space="preserve">Table </w:t>
       </w:r>
       <w:fldSimple w:instr=" SEQ Table \* ARABIC ">
@@ -22000,7 +22414,6 @@
               <w:rPr>
                 <w:noProof/>
               </w:rPr>
-              <w:lastRenderedPageBreak/>
               <w:drawing>
                 <wp:inline distT="0" distB="0" distL="0" distR="0" wp14:anchorId="654EF342" wp14:editId="20D7099D">
                   <wp:extent cx="952500" cy="1190625"/>
@@ -22468,7 +22881,14 @@
         <w:rPr>
           <w:rFonts w:ascii="Times New Roman" w:hAnsi="Times New Roman" w:cs="Times New Roman"/>
         </w:rPr>
-        <w:t>The reason the team has decided to use GitHub alongside Git is because it offers free repository hosting, thus allowing the team members to always have a copy of the project on the internet. This allowed to team to continue working despite potential hardware problems, which proved especially useful, as one team member had to switch temporarily to a different laptop because of a charger failure. The development process was unaffected.</w:t>
+        <w:t xml:space="preserve">The reason the team has decided to use GitHub alongside Git is because it offers free repository hosting, thus allowing the team members to always have a copy of the project on the internet. This allowed to </w:t>
+      </w:r>
+      <w:r>
+        <w:rPr>
+          <w:rFonts w:ascii="Times New Roman" w:hAnsi="Times New Roman" w:cs="Times New Roman"/>
+        </w:rPr>
+        <w:lastRenderedPageBreak/>
+        <w:t>team to continue working despite potential hardware problems, which proved especially useful, as one team member had to switch temporarily to a different laptop because of a charger failure. The development process was unaffected.</w:t>
       </w:r>
     </w:p>
     <w:p>
@@ -22492,7 +22912,6 @@
         <w:rPr>
           <w:noProof/>
         </w:rPr>
-        <w:lastRenderedPageBreak/>
         <w:drawing>
           <wp:inline distT="0" distB="0" distL="0" distR="0" wp14:anchorId="599B54C1" wp14:editId="3372F51C">
             <wp:extent cx="5943600" cy="5605780"/>
@@ -22605,6 +23024,7 @@
         <w:rPr>
           <w:rFonts w:ascii="Times New Roman" w:hAnsi="Times New Roman" w:cs="Times New Roman"/>
         </w:rPr>
+        <w:lastRenderedPageBreak/>
         <w:t xml:space="preserve">4. </w:t>
       </w:r>
       <w:r>
@@ -22678,15 +23098,7 @@
           <w:sz w:val="24"/>
         </w:rPr>
         <w:br/>
-        <w:t xml:space="preserve">It comes with templates for buttons, lists, tabs, navigation and other interface components which </w:t>
-      </w:r>
-      <w:r>
-        <w:rPr>
-          <w:rFonts w:ascii="Times New Roman" w:hAnsi="Times New Roman" w:cs="Times New Roman"/>
-          <w:sz w:val="24"/>
-        </w:rPr>
-        <w:lastRenderedPageBreak/>
-        <w:t>are HTML and CSS based. So</w:t>
+        <w:t>It comes with templates for buttons, lists, tabs, navigation and other interface components which are HTML and CSS based. So</w:t>
       </w:r>
       <w:r>
         <w:rPr>
@@ -23062,6 +23474,7 @@
         <w:rPr>
           <w:rFonts w:ascii="Times New Roman" w:hAnsi="Times New Roman" w:cs="Times New Roman"/>
         </w:rPr>
+        <w:lastRenderedPageBreak/>
         <w:t>Speech to text</w:t>
       </w:r>
       <w:bookmarkEnd w:id="37"/>
@@ -23119,7 +23532,6 @@
           <w:rFonts w:ascii="Times New Roman" w:hAnsi="Times New Roman" w:cs="Times New Roman"/>
           <w:color w:val="FF0000"/>
         </w:rPr>
-        <w:lastRenderedPageBreak/>
         <w:t>The first step is to install and import SpeechToText to the application. Each sentence that the user will speak</w:t>
       </w:r>
       <w:r>
@@ -23436,6 +23848,7 @@
           <w:rFonts w:ascii="Times New Roman" w:hAnsi="Times New Roman" w:cs="Times New Roman"/>
           <w:noProof/>
         </w:rPr>
+        <w:lastRenderedPageBreak/>
         <w:drawing>
           <wp:inline distT="0" distB="0" distL="0" distR="0" wp14:anchorId="34C5071E" wp14:editId="05AEE697">
             <wp:extent cx="2540000" cy="622300"/>
@@ -23509,15 +23922,7 @@
           <w:rFonts w:ascii="Times New Roman" w:hAnsi="Times New Roman" w:cs="Times New Roman"/>
           <w:color w:val="FF0000"/>
         </w:rPr>
-        <w:t xml:space="preserve">As mentioned earlier in this chapter, the client captures finalized and complete sentences and sends them to the server side. Here, the server analyzes the sentences to check if they contain any command </w:t>
-      </w:r>
-      <w:r>
-        <w:rPr>
-          <w:rFonts w:ascii="Times New Roman" w:hAnsi="Times New Roman" w:cs="Times New Roman"/>
-          <w:color w:val="FF0000"/>
-        </w:rPr>
-        <w:lastRenderedPageBreak/>
-        <w:t>keywords set by the team. In case the sentence does not contain keywords then it is ignored and the client continues to record and send more inputs. But when an input with keywords does appear, then the server must execute an appropriate action given by the team. These keywords and actions variate from Use Case to Use Case.</w:t>
+        <w:t>As mentioned earlier in this chapter, the client captures finalized and complete sentences and sends them to the server side. Here, the server analyzes the sentences to check if they contain any command keywords set by the team. In case the sentence does not contain keywords then it is ignored and the client continues to record and send more inputs. But when an input with keywords does appear, then the server must execute an appropriate action given by the team. These keywords and actions variate from Use Case to Use Case.</w:t>
       </w:r>
     </w:p>
     <w:p>
@@ -23780,6 +24185,7 @@
           <w:rFonts w:ascii="Times New Roman" w:hAnsi="Times New Roman" w:cs="Times New Roman"/>
           <w:color w:val="FF0000"/>
         </w:rPr>
+        <w:lastRenderedPageBreak/>
         <w:t xml:space="preserve">2. Sentence without </w:t>
       </w:r>
       <w:r>
@@ -23970,7 +24376,6 @@
         <w:rPr>
           <w:rFonts w:ascii="Times New Roman" w:hAnsi="Times New Roman" w:cs="Times New Roman"/>
         </w:rPr>
-        <w:lastRenderedPageBreak/>
         <w:t>A code snippet below shows how server detects the wake word in a sentence:</w:t>
       </w:r>
     </w:p>
@@ -24263,6 +24668,7 @@
           <w:rFonts w:ascii="Times New Roman" w:hAnsi="Times New Roman" w:cs="Times New Roman"/>
           <w:noProof/>
         </w:rPr>
+        <w:lastRenderedPageBreak/>
         <w:drawing>
           <wp:inline distT="0" distB="0" distL="0" distR="0" wp14:anchorId="1627856D" wp14:editId="05365B93">
             <wp:extent cx="4222750" cy="1847850"/>
@@ -24312,7 +24718,6 @@
           <w:rFonts w:ascii="Times New Roman" w:hAnsi="Times New Roman" w:cs="Times New Roman"/>
           <w:color w:val="FF0000"/>
         </w:rPr>
-        <w:lastRenderedPageBreak/>
         <w:t xml:space="preserve">The following function to be presented is </w:t>
       </w:r>
       <w:r>
@@ -24580,6 +24985,7 @@
           <w:rFonts w:ascii="Times New Roman" w:hAnsi="Times New Roman" w:cs="Times New Roman"/>
           <w:noProof/>
         </w:rPr>
+        <w:lastRenderedPageBreak/>
         <w:drawing>
           <wp:inline distT="0" distB="0" distL="0" distR="0" wp14:anchorId="4A3B1A07" wp14:editId="58625097">
             <wp:extent cx="2819400" cy="2305275"/>
@@ -24659,7 +25065,6 @@
         <w:rPr>
           <w:rFonts w:ascii="Times New Roman" w:hAnsi="Times New Roman" w:cs="Times New Roman"/>
         </w:rPr>
-        <w:lastRenderedPageBreak/>
         <w:t xml:space="preserve">Just like on a server, the client side also has incoming socket data handlers, which are triggered every time server emits data with a title </w:t>
       </w:r>
       <w:r>
@@ -24999,7 +25404,15 @@
           <w:rFonts w:ascii="Times New Roman" w:hAnsi="Times New Roman" w:cs="Times New Roman"/>
           <w:color w:val="FF0000"/>
         </w:rPr>
-        <w:t>As previously mentioned in the Design Chapter, in this project, the front-end of the web site is build using ReactJS, the modern JavaScript framework made for developing web related applications. ReactJS offers great features, and one of them is that it allows the dynamic rendering for page components without the need to refresh the whole page. It is similar to process of refreshing separate page elements.</w:t>
+        <w:t xml:space="preserve">As previously mentioned in the Design Chapter, in this project, the front-end of the web site is build using ReactJS, the modern JavaScript framework made for developing web related applications. ReactJS offers </w:t>
+      </w:r>
+      <w:r>
+        <w:rPr>
+          <w:rFonts w:ascii="Times New Roman" w:hAnsi="Times New Roman" w:cs="Times New Roman"/>
+          <w:color w:val="FF0000"/>
+        </w:rPr>
+        <w:lastRenderedPageBreak/>
+        <w:t>great features, and one of them is that it allows the dynamic rendering for page components without the need to refresh the whole page. It is similar to process of refreshing separate page elements.</w:t>
       </w:r>
     </w:p>
     <w:p>
@@ -25200,7 +25613,6 @@
         <w:rPr>
           <w:rFonts w:ascii="Times New Roman" w:hAnsi="Times New Roman" w:cs="Times New Roman"/>
         </w:rPr>
-        <w:lastRenderedPageBreak/>
         <w:t>Website navigation implementation</w:t>
       </w:r>
       <w:bookmarkEnd w:id="41"/>
@@ -25568,6 +25980,7 @@
         <w:rPr>
           <w:rFonts w:ascii="Times New Roman" w:hAnsi="Times New Roman" w:cs="Times New Roman"/>
         </w:rPr>
+        <w:lastRenderedPageBreak/>
         <w:t xml:space="preserve">Function </w:t>
       </w:r>
       <w:r>
@@ -25761,7 +26174,6 @@
           <w:rFonts w:ascii="Times New Roman" w:hAnsi="Times New Roman" w:cs="Times New Roman"/>
           <w:color w:val="FF0000"/>
         </w:rPr>
-        <w:lastRenderedPageBreak/>
         <w:t xml:space="preserve">The picture above </w:t>
       </w:r>
       <w:r>
@@ -25966,6 +26378,7 @@
           <w:rFonts w:ascii="Times New Roman" w:hAnsi="Times New Roman" w:cs="Times New Roman"/>
           <w:noProof/>
         </w:rPr>
+        <w:lastRenderedPageBreak/>
         <w:drawing>
           <wp:inline distT="0" distB="0" distL="0" distR="0" wp14:anchorId="27424C55" wp14:editId="357711AD">
             <wp:extent cx="5943600" cy="2615565"/>
@@ -26106,7 +26519,6 @@
         <w:rPr>
           <w:rFonts w:ascii="Times New Roman" w:hAnsi="Times New Roman" w:cs="Times New Roman"/>
         </w:rPr>
-        <w:lastRenderedPageBreak/>
         <w:t xml:space="preserve">An extracted data gets packed into pre-formatted HTML containers, then each card is pushed into an array, which gets returned back to search tab body, where </w:t>
       </w:r>
       <w:r>
@@ -26271,7 +26683,14 @@
         <w:rPr>
           <w:rFonts w:ascii="Times New Roman" w:hAnsi="Times New Roman" w:cs="Times New Roman"/>
         </w:rPr>
-        <w:t xml:space="preserve"> In this </w:t>
+        <w:t xml:space="preserve"> </w:t>
+      </w:r>
+      <w:r>
+        <w:rPr>
+          <w:rFonts w:ascii="Times New Roman" w:hAnsi="Times New Roman" w:cs="Times New Roman"/>
+        </w:rPr>
+        <w:lastRenderedPageBreak/>
+        <w:t xml:space="preserve">In this </w:t>
       </w:r>
       <w:r>
         <w:rPr>
@@ -26609,7 +27028,6 @@
               <w:rPr>
                 <w:szCs w:val="24"/>
               </w:rPr>
-              <w:lastRenderedPageBreak/>
               <w:t>Bug/Error</w:t>
             </w:r>
             <w:r>
@@ -27291,6 +27709,7 @@
         <w:rPr>
           <w:rFonts w:ascii="Times New Roman" w:hAnsi="Times New Roman" w:cs="Times New Roman"/>
         </w:rPr>
+        <w:lastRenderedPageBreak/>
         <w:t xml:space="preserve">The test cases shown here will be the Use Case presented in the analysis and described in the Implementation chapter. </w:t>
       </w:r>
     </w:p>
@@ -27778,7 +28197,6 @@
               <w:rPr>
                 <w:rFonts w:ascii="Times New Roman" w:hAnsi="Times New Roman" w:cs="Times New Roman"/>
               </w:rPr>
-              <w:lastRenderedPageBreak/>
               <w:t>(Unit Test)</w:t>
             </w:r>
           </w:p>
@@ -27797,7 +28215,6 @@
               <w:rPr>
                 <w:rFonts w:ascii="Times New Roman" w:hAnsi="Times New Roman" w:cs="Times New Roman"/>
               </w:rPr>
-              <w:lastRenderedPageBreak/>
               <w:t>Expected Result</w:t>
             </w:r>
           </w:p>
@@ -28416,6 +28833,7 @@
         <w:rPr>
           <w:rFonts w:ascii="Times New Roman" w:hAnsi="Times New Roman" w:cs="Times New Roman"/>
         </w:rPr>
+        <w:lastRenderedPageBreak/>
         <w:t>Steps Table for Test Case 4:</w:t>
       </w:r>
     </w:p>
@@ -29087,14 +29505,7 @@
           <w:rFonts w:ascii="Times New Roman" w:hAnsi="Times New Roman" w:cs="Times New Roman"/>
         </w:rPr>
         <w:br/>
-        <w:t xml:space="preserve">Prerequisites: Active internet connection, user is on the Video Tab page and has already searched for a </w:t>
-      </w:r>
-      <w:r>
-        <w:rPr>
-          <w:rFonts w:ascii="Times New Roman" w:hAnsi="Times New Roman" w:cs="Times New Roman"/>
-        </w:rPr>
-        <w:lastRenderedPageBreak/>
-        <w:t>video.</w:t>
+        <w:t>Prerequisites: Active internet connection, user is on the Video Tab page and has already searched for a video.</w:t>
       </w:r>
       <w:r>
         <w:rPr>
@@ -29796,7 +30207,14 @@
               <w:rPr>
                 <w:rFonts w:ascii="Times New Roman" w:hAnsi="Times New Roman" w:cs="Times New Roman"/>
               </w:rPr>
-              <w:t>The user can search a video on YouTube using voice commands</w:t>
+              <w:t xml:space="preserve">The user can search a video on </w:t>
+            </w:r>
+            <w:r>
+              <w:rPr>
+                <w:rFonts w:ascii="Times New Roman" w:hAnsi="Times New Roman" w:cs="Times New Roman"/>
+              </w:rPr>
+              <w:lastRenderedPageBreak/>
+              <w:t>YouTube using voice commands</w:t>
             </w:r>
           </w:p>
         </w:tc>
@@ -29814,6 +30232,7 @@
               <w:rPr>
                 <w:rFonts w:ascii="Times New Roman" w:hAnsi="Times New Roman" w:cs="Times New Roman"/>
               </w:rPr>
+              <w:lastRenderedPageBreak/>
               <w:t>All team members agreed</w:t>
             </w:r>
           </w:p>
@@ -30275,7 +30694,6 @@
         <w:rPr>
           <w:rFonts w:ascii="Times New Roman" w:hAnsi="Times New Roman" w:cs="Times New Roman"/>
         </w:rPr>
-        <w:lastRenderedPageBreak/>
         <w:t>8. Discussion</w:t>
       </w:r>
       <w:bookmarkEnd w:id="45"/>
@@ -30395,7 +30813,7 @@
 </file>
 
 <file path=word/endnotes.xml><?xml version="1.0" encoding="utf-8"?>
-<w:endnotes xmlns:wpc="http://schemas.microsoft.com/office/word/2010/wordprocessingCanvas" xmlns:cx="http://schemas.microsoft.com/office/drawing/2014/chartex" xmlns:cx1="http://schemas.microsoft.com/office/drawing/2015/9/8/chartex" xmlns:cx2="http://schemas.microsoft.com/office/drawing/2015/10/21/chartex" xmlns:cx3="http://schemas.microsoft.com/office/drawing/2016/5/9/chartex" xmlns:cx4="http://schemas.microsoft.com/office/drawing/2016/5/10/chartex" xmlns:cx5="http://schemas.microsoft.com/office/drawing/2016/5/11/chartex" xmlns:mc="http://schemas.openxmlformats.org/markup-compatibility/2006" xmlns:o="urn:schemas-microsoft-com:office:office" xmlns:r="http://schemas.openxmlformats.org/officeDocument/2006/relationships" xmlns:m="http://schemas.openxmlformats.org/officeDocument/2006/math" xmlns:v="urn:schemas-microsoft-com:vml" xmlns:wp14="http://schemas.microsoft.com/office/word/2010/wordprocessingDrawing" xmlns:wp="http://schemas.openxmlformats.org/drawingml/2006/wordprocessingDrawing" xmlns:w10="urn:schemas-microsoft-com:office:word" xmlns:w="http://schemas.openxmlformats.org/wordprocessingml/2006/main" xmlns:w14="http://schemas.microsoft.com/office/word/2010/wordml" xmlns:w15="http://schemas.microsoft.com/office/word/2012/wordml" xmlns:w16se="http://schemas.microsoft.com/office/word/2015/wordml/symex" xmlns:wpg="http://schemas.microsoft.com/office/word/2010/wordprocessingGroup" xmlns:wpi="http://schemas.microsoft.com/office/word/2010/wordprocessingInk" xmlns:wne="http://schemas.microsoft.com/office/word/2006/wordml" xmlns:wps="http://schemas.microsoft.com/office/word/2010/wordprocessingShape" mc:Ignorable="w14 w15 w16se wp14">
+<w:endnotes xmlns:wpc="http://schemas.microsoft.com/office/word/2010/wordprocessingCanvas" xmlns:cx="http://schemas.microsoft.com/office/drawing/2014/chartex" xmlns:cx1="http://schemas.microsoft.com/office/drawing/2015/9/8/chartex" xmlns:cx2="http://schemas.microsoft.com/office/drawing/2015/10/21/chartex" xmlns:cx3="http://schemas.microsoft.com/office/drawing/2016/5/9/chartex" xmlns:cx4="http://schemas.microsoft.com/office/drawing/2016/5/10/chartex" xmlns:cx5="http://schemas.microsoft.com/office/drawing/2016/5/11/chartex" xmlns:cx6="http://schemas.microsoft.com/office/drawing/2016/5/12/chartex" xmlns:cx7="http://schemas.microsoft.com/office/drawing/2016/5/13/chartex" xmlns:cx8="http://schemas.microsoft.com/office/drawing/2016/5/14/chartex" xmlns:mc="http://schemas.openxmlformats.org/markup-compatibility/2006" xmlns:o="urn:schemas-microsoft-com:office:office" xmlns:r="http://schemas.openxmlformats.org/officeDocument/2006/relationships" xmlns:m="http://schemas.openxmlformats.org/officeDocument/2006/math" xmlns:v="urn:schemas-microsoft-com:vml" xmlns:wp14="http://schemas.microsoft.com/office/word/2010/wordprocessingDrawing" xmlns:wp="http://schemas.openxmlformats.org/drawingml/2006/wordprocessingDrawing" xmlns:w10="urn:schemas-microsoft-com:office:word" xmlns:w="http://schemas.openxmlformats.org/wordprocessingml/2006/main" xmlns:w14="http://schemas.microsoft.com/office/word/2010/wordml" xmlns:w15="http://schemas.microsoft.com/office/word/2012/wordml" xmlns:w16se="http://schemas.microsoft.com/office/word/2015/wordml/symex" xmlns:wpg="http://schemas.microsoft.com/office/word/2010/wordprocessingGroup" xmlns:wpi="http://schemas.microsoft.com/office/word/2010/wordprocessingInk" xmlns:wne="http://schemas.microsoft.com/office/word/2006/wordml" xmlns:wps="http://schemas.microsoft.com/office/word/2010/wordprocessingShape" mc:Ignorable="w14 w15 w16se wp14">
   <w:endnote w:type="separator" w:id="-1">
     <w:p>
       <w:pPr>
@@ -30420,7 +30838,7 @@
 </file>
 
 <file path=word/footnotes.xml><?xml version="1.0" encoding="utf-8"?>
-<w:footnotes xmlns:wpc="http://schemas.microsoft.com/office/word/2010/wordprocessingCanvas" xmlns:cx="http://schemas.microsoft.com/office/drawing/2014/chartex" xmlns:cx1="http://schemas.microsoft.com/office/drawing/2015/9/8/chartex" xmlns:cx2="http://schemas.microsoft.com/office/drawing/2015/10/21/chartex" xmlns:cx3="http://schemas.microsoft.com/office/drawing/2016/5/9/chartex" xmlns:cx4="http://schemas.microsoft.com/office/drawing/2016/5/10/chartex" xmlns:cx5="http://schemas.microsoft.com/office/drawing/2016/5/11/chartex" xmlns:mc="http://schemas.openxmlformats.org/markup-compatibility/2006" xmlns:o="urn:schemas-microsoft-com:office:office" xmlns:r="http://schemas.openxmlformats.org/officeDocument/2006/relationships" xmlns:m="http://schemas.openxmlformats.org/officeDocument/2006/math" xmlns:v="urn:schemas-microsoft-com:vml" xmlns:wp14="http://schemas.microsoft.com/office/word/2010/wordprocessingDrawing" xmlns:wp="http://schemas.openxmlformats.org/drawingml/2006/wordprocessingDrawing" xmlns:w10="urn:schemas-microsoft-com:office:word" xmlns:w="http://schemas.openxmlformats.org/wordprocessingml/2006/main" xmlns:w14="http://schemas.microsoft.com/office/word/2010/wordml" xmlns:w15="http://schemas.microsoft.com/office/word/2012/wordml" xmlns:w16se="http://schemas.microsoft.com/office/word/2015/wordml/symex" xmlns:wpg="http://schemas.microsoft.com/office/word/2010/wordprocessingGroup" xmlns:wpi="http://schemas.microsoft.com/office/word/2010/wordprocessingInk" xmlns:wne="http://schemas.microsoft.com/office/word/2006/wordml" xmlns:wps="http://schemas.microsoft.com/office/word/2010/wordprocessingShape" mc:Ignorable="w14 w15 w16se wp14">
+<w:footnotes xmlns:wpc="http://schemas.microsoft.com/office/word/2010/wordprocessingCanvas" xmlns:cx="http://schemas.microsoft.com/office/drawing/2014/chartex" xmlns:cx1="http://schemas.microsoft.com/office/drawing/2015/9/8/chartex" xmlns:cx2="http://schemas.microsoft.com/office/drawing/2015/10/21/chartex" xmlns:cx3="http://schemas.microsoft.com/office/drawing/2016/5/9/chartex" xmlns:cx4="http://schemas.microsoft.com/office/drawing/2016/5/10/chartex" xmlns:cx5="http://schemas.microsoft.com/office/drawing/2016/5/11/chartex" xmlns:cx6="http://schemas.microsoft.com/office/drawing/2016/5/12/chartex" xmlns:cx7="http://schemas.microsoft.com/office/drawing/2016/5/13/chartex" xmlns:cx8="http://schemas.microsoft.com/office/drawing/2016/5/14/chartex" xmlns:mc="http://schemas.openxmlformats.org/markup-compatibility/2006" xmlns:o="urn:schemas-microsoft-com:office:office" xmlns:r="http://schemas.openxmlformats.org/officeDocument/2006/relationships" xmlns:m="http://schemas.openxmlformats.org/officeDocument/2006/math" xmlns:v="urn:schemas-microsoft-com:vml" xmlns:wp14="http://schemas.microsoft.com/office/word/2010/wordprocessingDrawing" xmlns:wp="http://schemas.openxmlformats.org/drawingml/2006/wordprocessingDrawing" xmlns:w10="urn:schemas-microsoft-com:office:word" xmlns:w="http://schemas.openxmlformats.org/wordprocessingml/2006/main" xmlns:w14="http://schemas.microsoft.com/office/word/2010/wordml" xmlns:w15="http://schemas.microsoft.com/office/word/2012/wordml" xmlns:w16se="http://schemas.microsoft.com/office/word/2015/wordml/symex" xmlns:wpg="http://schemas.microsoft.com/office/word/2010/wordprocessingGroup" xmlns:wpi="http://schemas.microsoft.com/office/word/2010/wordprocessingInk" xmlns:wne="http://schemas.microsoft.com/office/word/2006/wordml" xmlns:wps="http://schemas.microsoft.com/office/word/2010/wordprocessingShape" mc:Ignorable="w14 w15 w16se wp14">
   <w:footnote w:type="separator" w:id="-1">
     <w:p>
       <w:pPr>
@@ -30445,7 +30863,7 @@
 </file>
 
 <file path=word/numbering.xml><?xml version="1.0" encoding="utf-8"?>
-<w:numbering xmlns:wpc="http://schemas.microsoft.com/office/word/2010/wordprocessingCanvas" xmlns:cx="http://schemas.microsoft.com/office/drawing/2014/chartex" xmlns:cx1="http://schemas.microsoft.com/office/drawing/2015/9/8/chartex" xmlns:cx2="http://schemas.microsoft.com/office/drawing/2015/10/21/chartex" xmlns:cx3="http://schemas.microsoft.com/office/drawing/2016/5/9/chartex" xmlns:cx4="http://schemas.microsoft.com/office/drawing/2016/5/10/chartex" xmlns:cx5="http://schemas.microsoft.com/office/drawing/2016/5/11/chartex" xmlns:mc="http://schemas.openxmlformats.org/markup-compatibility/2006" xmlns:o="urn:schemas-microsoft-com:office:office" xmlns:r="http://schemas.openxmlformats.org/officeDocument/2006/relationships" xmlns:m="http://schemas.openxmlformats.org/officeDocument/2006/math" xmlns:v="urn:schemas-microsoft-com:vml" xmlns:wp14="http://schemas.microsoft.com/office/word/2010/wordprocessingDrawing" xmlns:wp="http://schemas.openxmlformats.org/drawingml/2006/wordprocessingDrawing" xmlns:w10="urn:schemas-microsoft-com:office:word" xmlns:w="http://schemas.openxmlformats.org/wordprocessingml/2006/main" xmlns:w14="http://schemas.microsoft.com/office/word/2010/wordml" xmlns:w15="http://schemas.microsoft.com/office/word/2012/wordml" xmlns:w16se="http://schemas.microsoft.com/office/word/2015/wordml/symex" xmlns:wpg="http://schemas.microsoft.com/office/word/2010/wordprocessingGroup" xmlns:wpi="http://schemas.microsoft.com/office/word/2010/wordprocessingInk" xmlns:wne="http://schemas.microsoft.com/office/word/2006/wordml" xmlns:wps="http://schemas.microsoft.com/office/word/2010/wordprocessingShape" mc:Ignorable="w14 w15 w16se wp14">
+<w:numbering xmlns:wpc="http://schemas.microsoft.com/office/word/2010/wordprocessingCanvas" xmlns:cx="http://schemas.microsoft.com/office/drawing/2014/chartex" xmlns:cx1="http://schemas.microsoft.com/office/drawing/2015/9/8/chartex" xmlns:cx2="http://schemas.microsoft.com/office/drawing/2015/10/21/chartex" xmlns:cx3="http://schemas.microsoft.com/office/drawing/2016/5/9/chartex" xmlns:cx4="http://schemas.microsoft.com/office/drawing/2016/5/10/chartex" xmlns:cx5="http://schemas.microsoft.com/office/drawing/2016/5/11/chartex" xmlns:cx6="http://schemas.microsoft.com/office/drawing/2016/5/12/chartex" xmlns:cx7="http://schemas.microsoft.com/office/drawing/2016/5/13/chartex" xmlns:cx8="http://schemas.microsoft.com/office/drawing/2016/5/14/chartex" xmlns:mc="http://schemas.openxmlformats.org/markup-compatibility/2006" xmlns:o="urn:schemas-microsoft-com:office:office" xmlns:r="http://schemas.openxmlformats.org/officeDocument/2006/relationships" xmlns:m="http://schemas.openxmlformats.org/officeDocument/2006/math" xmlns:v="urn:schemas-microsoft-com:vml" xmlns:wp14="http://schemas.microsoft.com/office/word/2010/wordprocessingDrawing" xmlns:wp="http://schemas.openxmlformats.org/drawingml/2006/wordprocessingDrawing" xmlns:w10="urn:schemas-microsoft-com:office:word" xmlns:w="http://schemas.openxmlformats.org/wordprocessingml/2006/main" xmlns:w14="http://schemas.microsoft.com/office/word/2010/wordml" xmlns:w15="http://schemas.microsoft.com/office/word/2012/wordml" xmlns:w16se="http://schemas.microsoft.com/office/word/2015/wordml/symex" xmlns:wpg="http://schemas.microsoft.com/office/word/2010/wordprocessingGroup" xmlns:wpi="http://schemas.microsoft.com/office/word/2010/wordprocessingInk" xmlns:wne="http://schemas.microsoft.com/office/word/2006/wordml" xmlns:wps="http://schemas.microsoft.com/office/word/2010/wordprocessingShape" mc:Ignorable="w14 w15 w16se wp14">
   <w:abstractNum w:abstractNumId="0" w15:restartNumberingAfterBreak="0">
     <w:nsid w:val="00A90F2C"/>
     <w:multiLevelType w:val="hybridMultilevel"/>
@@ -37539,7 +37957,7 @@
 </file>
 
 <file path=word/glossary/document.xml><?xml version="1.0" encoding="utf-8"?>
-<w:glossaryDocument xmlns:wpc="http://schemas.microsoft.com/office/word/2010/wordprocessingCanvas" xmlns:cx="http://schemas.microsoft.com/office/drawing/2014/chartex" xmlns:cx1="http://schemas.microsoft.com/office/drawing/2015/9/8/chartex" xmlns:cx2="http://schemas.microsoft.com/office/drawing/2015/10/21/chartex" xmlns:cx3="http://schemas.microsoft.com/office/drawing/2016/5/9/chartex" xmlns:cx4="http://schemas.microsoft.com/office/drawing/2016/5/10/chartex" xmlns:cx5="http://schemas.microsoft.com/office/drawing/2016/5/11/chartex" xmlns:mc="http://schemas.openxmlformats.org/markup-compatibility/2006" xmlns:o="urn:schemas-microsoft-com:office:office" xmlns:r="http://schemas.openxmlformats.org/officeDocument/2006/relationships" xmlns:m="http://schemas.openxmlformats.org/officeDocument/2006/math" xmlns:v="urn:schemas-microsoft-com:vml" xmlns:wp14="http://schemas.microsoft.com/office/word/2010/wordprocessingDrawing" xmlns:wp="http://schemas.openxmlformats.org/drawingml/2006/wordprocessingDrawing" xmlns:w10="urn:schemas-microsoft-com:office:word" xmlns:w="http://schemas.openxmlformats.org/wordprocessingml/2006/main" xmlns:w14="http://schemas.microsoft.com/office/word/2010/wordml" xmlns:w15="http://schemas.microsoft.com/office/word/2012/wordml" xmlns:w16se="http://schemas.microsoft.com/office/word/2015/wordml/symex" xmlns:wpg="http://schemas.microsoft.com/office/word/2010/wordprocessingGroup" xmlns:wpi="http://schemas.microsoft.com/office/word/2010/wordprocessingInk" xmlns:wne="http://schemas.microsoft.com/office/word/2006/wordml" xmlns:wps="http://schemas.microsoft.com/office/word/2010/wordprocessingShape" mc:Ignorable="w14 w15 w16se wp14">
+<w:glossaryDocument xmlns:wpc="http://schemas.microsoft.com/office/word/2010/wordprocessingCanvas" xmlns:cx="http://schemas.microsoft.com/office/drawing/2014/chartex" xmlns:cx1="http://schemas.microsoft.com/office/drawing/2015/9/8/chartex" xmlns:cx2="http://schemas.microsoft.com/office/drawing/2015/10/21/chartex" xmlns:cx3="http://schemas.microsoft.com/office/drawing/2016/5/9/chartex" xmlns:cx4="http://schemas.microsoft.com/office/drawing/2016/5/10/chartex" xmlns:cx5="http://schemas.microsoft.com/office/drawing/2016/5/11/chartex" xmlns:cx6="http://schemas.microsoft.com/office/drawing/2016/5/12/chartex" xmlns:cx7="http://schemas.microsoft.com/office/drawing/2016/5/13/chartex" xmlns:cx8="http://schemas.microsoft.com/office/drawing/2016/5/14/chartex" xmlns:mc="http://schemas.openxmlformats.org/markup-compatibility/2006" xmlns:o="urn:schemas-microsoft-com:office:office" xmlns:r="http://schemas.openxmlformats.org/officeDocument/2006/relationships" xmlns:m="http://schemas.openxmlformats.org/officeDocument/2006/math" xmlns:v="urn:schemas-microsoft-com:vml" xmlns:wp14="http://schemas.microsoft.com/office/word/2010/wordprocessingDrawing" xmlns:wp="http://schemas.openxmlformats.org/drawingml/2006/wordprocessingDrawing" xmlns:w10="urn:schemas-microsoft-com:office:word" xmlns:w="http://schemas.openxmlformats.org/wordprocessingml/2006/main" xmlns:w14="http://schemas.microsoft.com/office/word/2010/wordml" xmlns:w15="http://schemas.microsoft.com/office/word/2012/wordml" xmlns:w16se="http://schemas.microsoft.com/office/word/2015/wordml/symex" xmlns:wpg="http://schemas.microsoft.com/office/word/2010/wordprocessingGroup" xmlns:wpi="http://schemas.microsoft.com/office/word/2010/wordprocessingInk" xmlns:wne="http://schemas.microsoft.com/office/word/2006/wordml" xmlns:wps="http://schemas.microsoft.com/office/word/2010/wordprocessingShape" mc:Ignorable="w14 w15 w16se wp14">
   <w:docParts>
     <w:docPart>
       <w:docPartPr>
@@ -37565,7 +37983,7 @@
             <w:rPr>
               <w:rFonts w:asciiTheme="majorHAnsi" w:eastAsiaTheme="majorEastAsia" w:hAnsiTheme="majorHAnsi" w:cstheme="majorBidi"/>
               <w:caps/>
-              <w:color w:val="5B9BD5" w:themeColor="accent1"/>
+              <w:color w:val="4472C4" w:themeColor="accent1"/>
               <w:sz w:val="80"/>
               <w:szCs w:val="80"/>
             </w:rPr>
@@ -37596,7 +38014,7 @@
           </w:pPr>
           <w:r>
             <w:rPr>
-              <w:color w:val="5B9BD5" w:themeColor="accent1"/>
+              <w:color w:val="4472C4" w:themeColor="accent1"/>
               <w:sz w:val="28"/>
               <w:szCs w:val="28"/>
             </w:rPr>
@@ -37623,7 +38041,7 @@
     <w:charset w:val="00"/>
     <w:family w:val="roman"/>
     <w:pitch w:val="variable"/>
-    <w:sig w:usb0="E0002AFF" w:usb1="C0007843" w:usb2="00000009" w:usb3="00000000" w:csb0="000001FF" w:csb1="00000000"/>
+    <w:sig w:usb0="E0002EFF" w:usb1="C000785B" w:usb2="00000009" w:usb3="00000000" w:csb0="000001FF" w:csb1="00000000"/>
   </w:font>
   <w:font w:name="Courier New">
     <w:panose1 w:val="02070309020205020404"/>
@@ -37644,21 +38062,21 @@
     <w:charset w:val="00"/>
     <w:family w:val="swiss"/>
     <w:pitch w:val="variable"/>
-    <w:sig w:usb0="E0002AFF" w:usb1="4000ACFF" w:usb2="00000001" w:usb3="00000000" w:csb0="000001FF" w:csb1="00000000"/>
+    <w:sig w:usb0="E0002AFF" w:usb1="C000247B" w:usb2="00000009" w:usb3="00000000" w:csb0="000001FF" w:csb1="00000000"/>
   </w:font>
   <w:font w:name="Calibri Light">
     <w:panose1 w:val="020F0302020204030204"/>
     <w:charset w:val="00"/>
     <w:family w:val="swiss"/>
     <w:pitch w:val="variable"/>
-    <w:sig w:usb0="A0002AEF" w:usb1="4000207B" w:usb2="00000000" w:usb3="00000000" w:csb0="000001FF" w:csb1="00000000"/>
+    <w:sig w:usb0="E0002AFF" w:usb1="C000247B" w:usb2="00000009" w:usb3="00000000" w:csb0="000001FF" w:csb1="00000000"/>
   </w:font>
   <w:font w:name="Cambria">
     <w:panose1 w:val="02040503050406030204"/>
     <w:charset w:val="00"/>
     <w:family w:val="roman"/>
     <w:pitch w:val="variable"/>
-    <w:sig w:usb0="A00002EF" w:usb1="4000004B" w:usb2="00000000" w:usb3="00000000" w:csb0="0000019F" w:csb1="00000000"/>
+    <w:sig w:usb0="E00002FF" w:usb1="400004FF" w:usb2="00000000" w:usb3="00000000" w:csb0="0000019F" w:csb1="00000000"/>
   </w:font>
   <w:font w:name="Segoe UI Emoji">
     <w:panose1 w:val="020B0502040204020203"/>
@@ -37692,6 +38110,7 @@
     <w:rsid w:val="00850B5D"/>
     <w:rsid w:val="00921FED"/>
     <w:rsid w:val="00A34CF6"/>
+    <w:rsid w:val="00CE0FE2"/>
     <w:rsid w:val="00D24131"/>
     <w:rsid w:val="00D45F1D"/>
     <w:rsid w:val="00F30060"/>
@@ -38467,7 +38886,7 @@
 </file>
 
 <file path=customXml/itemProps1.xml><?xml version="1.0" encoding="utf-8"?>
-<ds:datastoreItem xmlns:ds="http://schemas.openxmlformats.org/officeDocument/2006/customXml" ds:itemID="{1DA4FC63-ACA8-430D-A4CF-0F2DF5771C6D}">
+<ds:datastoreItem xmlns:ds="http://schemas.openxmlformats.org/officeDocument/2006/customXml" ds:itemID="{C366D085-E147-4C55-AE42-3C01E42660D2}">
   <ds:schemaRefs>
     <ds:schemaRef ds:uri="http://schemas.openxmlformats.org/officeDocument/2006/bibliography"/>
   </ds:schemaRefs>

--- a/Bachelor Project Report.docx
+++ b/Bachelor Project Report.docx
@@ -1,6 +1,6 @@
 
 <file path=word/document.xml><?xml version="1.0" encoding="utf-8"?>
-<w:document xmlns:wpc="http://schemas.microsoft.com/office/word/2010/wordprocessingCanvas" xmlns:cx="http://schemas.microsoft.com/office/drawing/2014/chartex" xmlns:cx1="http://schemas.microsoft.com/office/drawing/2015/9/8/chartex" xmlns:cx2="http://schemas.microsoft.com/office/drawing/2015/10/21/chartex" xmlns:cx3="http://schemas.microsoft.com/office/drawing/2016/5/9/chartex" xmlns:cx4="http://schemas.microsoft.com/office/drawing/2016/5/10/chartex" xmlns:cx5="http://schemas.microsoft.com/office/drawing/2016/5/11/chartex" xmlns:cx6="http://schemas.microsoft.com/office/drawing/2016/5/12/chartex" xmlns:cx7="http://schemas.microsoft.com/office/drawing/2016/5/13/chartex" xmlns:cx8="http://schemas.microsoft.com/office/drawing/2016/5/14/chartex" xmlns:mc="http://schemas.openxmlformats.org/markup-compatibility/2006" xmlns:o="urn:schemas-microsoft-com:office:office" xmlns:r="http://schemas.openxmlformats.org/officeDocument/2006/relationships" xmlns:m="http://schemas.openxmlformats.org/officeDocument/2006/math" xmlns:v="urn:schemas-microsoft-com:vml" xmlns:wp14="http://schemas.microsoft.com/office/word/2010/wordprocessingDrawing" xmlns:wp="http://schemas.openxmlformats.org/drawingml/2006/wordprocessingDrawing" xmlns:w10="urn:schemas-microsoft-com:office:word" xmlns:w="http://schemas.openxmlformats.org/wordprocessingml/2006/main" xmlns:w14="http://schemas.microsoft.com/office/word/2010/wordml" xmlns:w15="http://schemas.microsoft.com/office/word/2012/wordml" xmlns:w16se="http://schemas.microsoft.com/office/word/2015/wordml/symex" xmlns:wpg="http://schemas.microsoft.com/office/word/2010/wordprocessingGroup" xmlns:wpi="http://schemas.microsoft.com/office/word/2010/wordprocessingInk" xmlns:wne="http://schemas.microsoft.com/office/word/2006/wordml" xmlns:wps="http://schemas.microsoft.com/office/word/2010/wordprocessingShape" mc:Ignorable="w14 w15 w16se wp14">
+<w:document xmlns:wpc="http://schemas.microsoft.com/office/word/2010/wordprocessingCanvas" xmlns:cx="http://schemas.microsoft.com/office/drawing/2014/chartex" xmlns:cx1="http://schemas.microsoft.com/office/drawing/2015/9/8/chartex" xmlns:cx2="http://schemas.microsoft.com/office/drawing/2015/10/21/chartex" xmlns:cx3="http://schemas.microsoft.com/office/drawing/2016/5/9/chartex" xmlns:cx4="http://schemas.microsoft.com/office/drawing/2016/5/10/chartex" xmlns:cx5="http://schemas.microsoft.com/office/drawing/2016/5/11/chartex" xmlns:mc="http://schemas.openxmlformats.org/markup-compatibility/2006" xmlns:o="urn:schemas-microsoft-com:office:office" xmlns:r="http://schemas.openxmlformats.org/officeDocument/2006/relationships" xmlns:m="http://schemas.openxmlformats.org/officeDocument/2006/math" xmlns:v="urn:schemas-microsoft-com:vml" xmlns:wp14="http://schemas.microsoft.com/office/word/2010/wordprocessingDrawing" xmlns:wp="http://schemas.openxmlformats.org/drawingml/2006/wordprocessingDrawing" xmlns:w10="urn:schemas-microsoft-com:office:word" xmlns:w="http://schemas.openxmlformats.org/wordprocessingml/2006/main" xmlns:w14="http://schemas.microsoft.com/office/word/2010/wordml" xmlns:w15="http://schemas.microsoft.com/office/word/2012/wordml" xmlns:w16se="http://schemas.microsoft.com/office/word/2015/wordml/symex" xmlns:wpg="http://schemas.microsoft.com/office/word/2010/wordprocessingGroup" xmlns:wpi="http://schemas.microsoft.com/office/word/2010/wordprocessingInk" xmlns:wne="http://schemas.microsoft.com/office/word/2006/wordml" xmlns:wps="http://schemas.microsoft.com/office/word/2010/wordprocessingShape" mc:Ignorable="w14 w15 w16se wp14">
   <w:body>
     <w:sdt>
       <w:sdtPr>
@@ -129,6 +129,7 @@
             <w:dataBinding w:prefixMappings="xmlns:ns0='http://purl.org/dc/elements/1.1/' xmlns:ns1='http://schemas.openxmlformats.org/package/2006/metadata/core-properties' " w:xpath="/ns1:coreProperties[1]/ns0:title[1]" w:storeItemID="{6C3C8BC8-F283-45AE-878A-BAB7291924A1}"/>
             <w:text/>
           </w:sdtPr>
+          <w:sdtEndPr/>
           <w:sdtContent>
             <w:p>
               <w:pPr>
@@ -175,6 +176,7 @@
             <w:dataBinding w:prefixMappings="xmlns:ns0='http://purl.org/dc/elements/1.1/' xmlns:ns1='http://schemas.openxmlformats.org/package/2006/metadata/core-properties' " w:xpath="/ns1:coreProperties[1]/ns0:subject[1]" w:storeItemID="{6C3C8BC8-F283-45AE-878A-BAB7291924A1}"/>
             <w:text/>
           </w:sdtPr>
+          <w:sdtEndPr/>
           <w:sdtContent>
             <w:p>
               <w:pPr>
@@ -293,6 +295,7 @@
                                     <w:calendar w:val="gregorian"/>
                                   </w:date>
                                 </w:sdtPr>
+                                <w:sdtEndPr/>
                                 <w:sdtContent>
                                   <w:p>
                                     <w:pPr>
@@ -339,6 +342,7 @@
                                     <w:dataBinding w:prefixMappings="xmlns:ns0='http://schemas.openxmlformats.org/officeDocument/2006/extended-properties' " w:xpath="/ns0:Properties[1]/ns0:Company[1]" w:storeItemID="{6668398D-A668-4E3E-A5EB-62B293D839F1}"/>
                                     <w:text/>
                                   </w:sdtPr>
+                                  <w:sdtEndPr/>
                                   <w:sdtContent>
                                     <w:r>
                                       <w:rPr>
@@ -370,6 +374,7 @@
                                     <w:dataBinding w:prefixMappings="xmlns:ns0='http://schemas.microsoft.com/office/2006/coverPageProps' " w:xpath="/ns0:CoverPageProperties[1]/ns0:CompanyAddress[1]" w:storeItemID="{55AF091B-3C7A-41E3-B477-F2FDAA23CFDA}"/>
                                     <w:text/>
                                   </w:sdtPr>
+                                  <w:sdtEndPr/>
                                   <w:sdtContent>
                                     <w:r>
                                       <w:rPr>
@@ -400,7 +405,7 @@
                   </wp:anchor>
                 </w:drawing>
               </mc:Choice>
-              <mc:Fallback>
+              <mc:Fallback xmlns:cx8="http://schemas.microsoft.com/office/drawing/2016/5/14/chartex" xmlns:cx7="http://schemas.microsoft.com/office/drawing/2016/5/13/chartex" xmlns:cx6="http://schemas.microsoft.com/office/drawing/2016/5/12/chartex">
                 <w:pict>
                   <v:shapetype id="_x0000_t202" coordsize="21600,21600" o:spt="202" path="m,l,21600r21600,l21600,xe">
                     <v:stroke joinstyle="miter"/>
@@ -4129,24 +4134,6 @@
             </w:rPr>
             <w:t xml:space="preserve"> </w:t>
           </w:r>
-          <w:r>
-            <w:rPr>
-              <w:rFonts w:ascii="Times New Roman" w:hAnsi="Times New Roman" w:cs="Times New Roman"/>
-              <w:color w:val="FF0000"/>
-              <w:sz w:val="24"/>
-              <w:szCs w:val="24"/>
-            </w:rPr>
-            <w:t xml:space="preserve">I don’t think we have a Skills chapter anymore so maybe point to the Appendix. And everything from here to </w:t>
-          </w:r>
-          <w:r>
-            <w:rPr>
-              <w:rFonts w:ascii="Times New Roman" w:hAnsi="Times New Roman" w:cs="Times New Roman"/>
-              <w:color w:val="FF0000"/>
-              <w:sz w:val="24"/>
-              <w:szCs w:val="24"/>
-            </w:rPr>
-            <w:sym w:font="Wingdings" w:char="F0E0"/>
-          </w:r>
         </w:p>
         <w:p>
           <w:pPr>
@@ -4283,60 +4270,6 @@
               <w:szCs w:val="24"/>
             </w:rPr>
             <w:t xml:space="preserve"> set of protocols definitions and tools meant for building software applications. It can be described as a way of communication between various software components.</w:t>
-          </w:r>
-        </w:p>
-        <w:p>
-          <w:pPr>
-            <w:rPr>
-              <w:rFonts w:ascii="Times New Roman" w:hAnsi="Times New Roman" w:cs="Times New Roman"/>
-              <w:sz w:val="24"/>
-              <w:szCs w:val="24"/>
-            </w:rPr>
-          </w:pPr>
-          <w:r>
-            <w:rPr>
-              <w:rFonts w:ascii="Times New Roman" w:hAnsi="Times New Roman" w:cs="Times New Roman"/>
-              <w:i/>
-              <w:sz w:val="24"/>
-              <w:szCs w:val="24"/>
-            </w:rPr>
-            <w:t>AWS Lambda</w:t>
-          </w:r>
-          <w:r>
-            <w:rPr>
-              <w:rFonts w:ascii="Times New Roman" w:hAnsi="Times New Roman" w:cs="Times New Roman"/>
-              <w:sz w:val="24"/>
-              <w:szCs w:val="24"/>
-            </w:rPr>
-            <w:t xml:space="preserve"> – Event-driven, serverless computing platform provided by Amazon as part of the Amazon Web Services (AWS).</w:t>
-          </w:r>
-        </w:p>
-        <w:p>
-          <w:pPr>
-            <w:rPr>
-              <w:rFonts w:ascii="Times New Roman" w:hAnsi="Times New Roman" w:cs="Times New Roman"/>
-              <w:color w:val="FF0000"/>
-              <w:sz w:val="24"/>
-              <w:szCs w:val="24"/>
-            </w:rPr>
-          </w:pPr>
-          <w:r>
-            <w:rPr>
-              <w:rFonts w:ascii="Times New Roman" w:hAnsi="Times New Roman" w:cs="Times New Roman"/>
-              <w:color w:val="FF0000"/>
-              <w:sz w:val="24"/>
-              <w:szCs w:val="24"/>
-            </w:rPr>
-            <w:sym w:font="Wingdings" w:char="F0E0"/>
-          </w:r>
-          <w:r>
-            <w:rPr>
-              <w:rFonts w:ascii="Times New Roman" w:hAnsi="Times New Roman" w:cs="Times New Roman"/>
-              <w:color w:val="FF0000"/>
-              <w:sz w:val="24"/>
-              <w:szCs w:val="24"/>
-            </w:rPr>
-            <w:t xml:space="preserve"> to here should also point in the Appendix as that will be the place we will keep everything about Alexa.</w:t>
           </w:r>
         </w:p>
         <w:p>
@@ -4579,7 +4512,6 @@
               <w:sz w:val="24"/>
               <w:szCs w:val="24"/>
             </w:rPr>
-            <w:lastRenderedPageBreak/>
             <w:t>JSON</w:t>
           </w:r>
           <w:r>
@@ -4692,6 +4624,7 @@
               <w:sz w:val="24"/>
               <w:szCs w:val="24"/>
             </w:rPr>
+            <w:lastRenderedPageBreak/>
             <w:t xml:space="preserve">RaspberryPI </w:t>
           </w:r>
           <w:r>
@@ -4701,50 +4634,6 @@
               <w:szCs w:val="24"/>
             </w:rPr>
             <w:t>– A single-board computer used for the server in our project. Further discussed below.</w:t>
-          </w:r>
-        </w:p>
-        <w:p>
-          <w:pPr>
-            <w:rPr>
-              <w:rFonts w:ascii="Times New Roman" w:hAnsi="Times New Roman" w:cs="Times New Roman"/>
-              <w:color w:val="FF0000"/>
-              <w:sz w:val="24"/>
-              <w:szCs w:val="24"/>
-            </w:rPr>
-          </w:pPr>
-          <w:r>
-            <w:rPr>
-              <w:rFonts w:ascii="Times New Roman" w:hAnsi="Times New Roman" w:cs="Times New Roman"/>
-              <w:i/>
-              <w:sz w:val="24"/>
-              <w:szCs w:val="24"/>
-            </w:rPr>
-            <w:t>S.N.S</w:t>
-          </w:r>
-          <w:r>
-            <w:rPr>
-              <w:rFonts w:ascii="Times New Roman" w:hAnsi="Times New Roman" w:cs="Times New Roman"/>
-              <w:sz w:val="24"/>
-              <w:szCs w:val="24"/>
-            </w:rPr>
-            <w:t xml:space="preserve"> – Stands for Smart News System, it is the core system name.</w:t>
-          </w:r>
-          <w:r>
-            <w:rPr>
-              <w:rFonts w:ascii="Times New Roman" w:hAnsi="Times New Roman" w:cs="Times New Roman"/>
-              <w:sz w:val="24"/>
-              <w:szCs w:val="24"/>
-            </w:rPr>
-            <w:t xml:space="preserve"> </w:t>
-          </w:r>
-          <w:r>
-            <w:rPr>
-              <w:rFonts w:ascii="Times New Roman" w:hAnsi="Times New Roman" w:cs="Times New Roman"/>
-              <w:color w:val="FF0000"/>
-              <w:sz w:val="24"/>
-              <w:szCs w:val="24"/>
-            </w:rPr>
-            <w:t>This one also has to be replaced.</w:t>
           </w:r>
         </w:p>
         <w:p>
@@ -4770,7 +4659,15 @@
               <w:sz w:val="24"/>
               <w:szCs w:val="24"/>
             </w:rPr>
-            <w:t>– Term used by Amazon to describe any of the Amazon Echo’s functions. It is further discussed below.</w:t>
+            <w:t>– Term used by Amazon to describe any of the Amazon Echo’s functions</w:t>
+          </w:r>
+          <w:r>
+            <w:rPr>
+              <w:rFonts w:ascii="Times New Roman" w:hAnsi="Times New Roman" w:cs="Times New Roman"/>
+              <w:sz w:val="24"/>
+              <w:szCs w:val="24"/>
+            </w:rPr>
+            <w:t>.</w:t>
           </w:r>
         </w:p>
         <w:p>
@@ -4877,59 +4774,6 @@
             </w:rPr>
             <w:t xml:space="preserve"> – Stibo Systems, the company with whom the team has collaborated on the project.</w:t>
           </w:r>
-          <w:r>
-            <w:rPr>
-              <w:rFonts w:ascii="Times New Roman" w:hAnsi="Times New Roman" w:cs="Times New Roman"/>
-              <w:sz w:val="24"/>
-              <w:szCs w:val="24"/>
-            </w:rPr>
-            <w:t xml:space="preserve"> </w:t>
-          </w:r>
-          <w:r>
-            <w:rPr>
-              <w:rFonts w:ascii="Times New Roman" w:hAnsi="Times New Roman" w:cs="Times New Roman"/>
-              <w:color w:val="FF0000"/>
-              <w:sz w:val="24"/>
-              <w:szCs w:val="24"/>
-            </w:rPr>
-            <w:t>???</w:t>
-          </w:r>
-        </w:p>
-        <w:p>
-          <w:pPr>
-            <w:rPr>
-              <w:rFonts w:ascii="Times New Roman" w:hAnsi="Times New Roman" w:cs="Times New Roman"/>
-              <w:color w:val="FF0000"/>
-              <w:sz w:val="24"/>
-              <w:szCs w:val="24"/>
-            </w:rPr>
-          </w:pPr>
-          <w:r>
-            <w:rPr>
-              <w:rFonts w:ascii="Times New Roman" w:hAnsi="Times New Roman" w:cs="Times New Roman"/>
-              <w:i/>
-              <w:sz w:val="24"/>
-              <w:szCs w:val="24"/>
-            </w:rPr>
-            <w:t>STIBO Accelerator</w:t>
-          </w:r>
-          <w:r>
-            <w:rPr>
-              <w:rFonts w:ascii="Times New Roman" w:hAnsi="Times New Roman" w:cs="Times New Roman"/>
-              <w:sz w:val="24"/>
-              <w:szCs w:val="24"/>
-            </w:rPr>
-            <w:t xml:space="preserve"> – Part of Stibo Systems which houses projects made in collaboration with students or start-ups. STIBO Accelerator was kind enough to offer the team guidance throughout the project, necessary materials, and an office to work in.  </w:t>
-          </w:r>
-          <w:r>
-            <w:rPr>
-              <w:rFonts w:ascii="Times New Roman" w:hAnsi="Times New Roman" w:cs="Times New Roman"/>
-              <w:color w:val="FF0000"/>
-              <w:sz w:val="24"/>
-              <w:szCs w:val="24"/>
-            </w:rPr>
-            <w:t>???</w:t>
-          </w:r>
         </w:p>
         <w:p>
           <w:pPr>
@@ -4954,7 +4798,23 @@
               <w:sz w:val="24"/>
               <w:szCs w:val="24"/>
             </w:rPr>
-            <w:t xml:space="preserve"> – Kim Svendsen. He is our supervisor from the STIBO Accelerator and one of the persons who guided us throughout the project.  </w:t>
+            <w:t xml:space="preserve"> – Kim Svendsen. He is our supervisor from the STIBO Accelerator and one of the persons who guided us throughout the project.</w:t>
+          </w:r>
+          <w:r>
+            <w:rPr>
+              <w:rFonts w:ascii="Times New Roman" w:hAnsi="Times New Roman" w:cs="Times New Roman"/>
+              <w:sz w:val="24"/>
+              <w:szCs w:val="24"/>
+            </w:rPr>
+            <w:t xml:space="preserve"> More details about STIBO, the STIBO Accelerator and the STIBO Supervisor can be found in the Process Report Chapter 2.</w:t>
+          </w:r>
+          <w:r>
+            <w:rPr>
+              <w:rFonts w:ascii="Times New Roman" w:hAnsi="Times New Roman" w:cs="Times New Roman"/>
+              <w:sz w:val="24"/>
+              <w:szCs w:val="24"/>
+            </w:rPr>
+            <w:t xml:space="preserve">  </w:t>
           </w:r>
         </w:p>
         <w:p>
@@ -5149,6 +5009,7 @@
         <w:rPr>
           <w:rFonts w:ascii="Times New Roman" w:hAnsi="Times New Roman" w:cs="Times New Roman"/>
         </w:rPr>
+        <w:lastRenderedPageBreak/>
         <w:t>Introduction</w:t>
       </w:r>
       <w:bookmarkEnd w:id="2"/>
@@ -5364,54 +5225,54 @@
           <w:rFonts w:ascii="Times New Roman" w:hAnsi="Times New Roman" w:cs="Times New Roman"/>
           <w:sz w:val="28"/>
         </w:rPr>
+        <w:t>House scenario – music</w:t>
+      </w:r>
+      <w:bookmarkEnd w:id="6"/>
+    </w:p>
+    <w:p>
+      <w:pPr>
+        <w:rPr>
+          <w:rFonts w:ascii="Times New Roman" w:hAnsi="Times New Roman" w:cs="Times New Roman"/>
+          <w:sz w:val="24"/>
+        </w:rPr>
+      </w:pPr>
+      <w:r>
+        <w:rPr>
+          <w:rFonts w:ascii="Times New Roman" w:hAnsi="Times New Roman" w:cs="Times New Roman"/>
+          <w:sz w:val="24"/>
+        </w:rPr>
+        <w:t xml:space="preserve">Imagine yourself again at home. You are cooking in the kitchen, but this time it not 4 o’clock yet, so the meal preparations are in full swing. Vegetables are flying left and right, a pot of water is happily sitting on the stove, both the table and the counter are covered in plates, </w:t>
+      </w:r>
+      <w:r>
+        <w:rPr>
+          <w:rFonts w:ascii="Times New Roman" w:hAnsi="Times New Roman" w:cs="Times New Roman"/>
+          <w:sz w:val="24"/>
+        </w:rPr>
+        <w:t>cutlery,</w:t>
+      </w:r>
+      <w:r>
+        <w:rPr>
+          <w:rFonts w:ascii="Times New Roman" w:hAnsi="Times New Roman" w:cs="Times New Roman"/>
+          <w:sz w:val="24"/>
+        </w:rPr>
+        <w:t xml:space="preserve"> and kitchen towels, but everything is in its place. Suddenly you remember that earlier, when you were driving home, they put your favorite song on the radio but you didn’t get to listen to it to the end, so you want to listen now. The laptop is in the living room, surely you could just search for the song on YouTube, but now your hands are full, literally, and there’s no sign you would have enough time anytime soon.</w:t>
+      </w:r>
+    </w:p>
+    <w:p>
+      <w:pPr>
+        <w:pStyle w:val="Heading3"/>
+        <w:rPr>
+          <w:rFonts w:ascii="Times New Roman" w:hAnsi="Times New Roman" w:cs="Times New Roman"/>
+          <w:sz w:val="28"/>
+        </w:rPr>
+      </w:pPr>
+      <w:bookmarkStart w:id="7" w:name="_Toc480383777"/>
+      <w:r>
+        <w:rPr>
+          <w:rFonts w:ascii="Times New Roman" w:hAnsi="Times New Roman" w:cs="Times New Roman"/>
+          <w:sz w:val="28"/>
+        </w:rPr>
         <w:lastRenderedPageBreak/>
-        <w:t>House scenario – music</w:t>
-      </w:r>
-      <w:bookmarkEnd w:id="6"/>
-    </w:p>
-    <w:p>
-      <w:pPr>
-        <w:rPr>
-          <w:rFonts w:ascii="Times New Roman" w:hAnsi="Times New Roman" w:cs="Times New Roman"/>
-          <w:sz w:val="24"/>
-        </w:rPr>
-      </w:pPr>
-      <w:r>
-        <w:rPr>
-          <w:rFonts w:ascii="Times New Roman" w:hAnsi="Times New Roman" w:cs="Times New Roman"/>
-          <w:sz w:val="24"/>
-        </w:rPr>
-        <w:t xml:space="preserve">Imagine yourself again at home. You are cooking in the kitchen, but this time it not 4 o’clock yet, so the meal preparations are in full swing. Vegetables are flying left and right, a pot of water is happily sitting on the stove, both the table and the counter are covered in plates, </w:t>
-      </w:r>
-      <w:r>
-        <w:rPr>
-          <w:rFonts w:ascii="Times New Roman" w:hAnsi="Times New Roman" w:cs="Times New Roman"/>
-          <w:sz w:val="24"/>
-        </w:rPr>
-        <w:t>cutlery,</w:t>
-      </w:r>
-      <w:r>
-        <w:rPr>
-          <w:rFonts w:ascii="Times New Roman" w:hAnsi="Times New Roman" w:cs="Times New Roman"/>
-          <w:sz w:val="24"/>
-        </w:rPr>
-        <w:t xml:space="preserve"> and kitchen towels, but everything is in its place. Suddenly you remember that earlier, when you were driving home, they put your favorite song on the radio but you didn’t get to listen to it to the end, so you want to listen now. The laptop is in the living room, surely you could just search for the song on YouTube, but now your hands are full, literally, and there’s no sign you would have enough time anytime soon.</w:t>
-      </w:r>
-    </w:p>
-    <w:p>
-      <w:pPr>
-        <w:pStyle w:val="Heading3"/>
-        <w:rPr>
-          <w:rFonts w:ascii="Times New Roman" w:hAnsi="Times New Roman" w:cs="Times New Roman"/>
-          <w:sz w:val="28"/>
-        </w:rPr>
-      </w:pPr>
-      <w:bookmarkStart w:id="7" w:name="_Toc480383777"/>
-      <w:r>
-        <w:rPr>
-          <w:rFonts w:ascii="Times New Roman" w:hAnsi="Times New Roman" w:cs="Times New Roman"/>
-          <w:sz w:val="28"/>
-        </w:rPr>
         <w:t>Car scenario – music</w:t>
       </w:r>
       <w:bookmarkEnd w:id="7"/>
@@ -5522,7 +5383,6 @@
           <w:sz w:val="24"/>
           <w:szCs w:val="24"/>
         </w:rPr>
-        <w:lastRenderedPageBreak/>
         <w:drawing>
           <wp:inline distT="0" distB="0" distL="0" distR="0" wp14:anchorId="5C5B37C1" wp14:editId="3276C214">
             <wp:extent cx="5943600" cy="4171315"/>
@@ -5644,6 +5504,7 @@
           <w:rFonts w:ascii="Times New Roman" w:hAnsi="Times New Roman" w:cs="Times New Roman"/>
           <w:sz w:val="28"/>
         </w:rPr>
+        <w:lastRenderedPageBreak/>
         <w:t>Requirements</w:t>
       </w:r>
       <w:bookmarkEnd w:id="10"/>
@@ -5768,15 +5629,7 @@
           <w:rFonts w:ascii="Times New Roman" w:hAnsi="Times New Roman" w:cs="Times New Roman"/>
           <w:sz w:val="24"/>
         </w:rPr>
-        <w:t xml:space="preserve">A requirement that is crucial to the success of the project is the capability of the system to translate voice commands into text and then text into actual commands which need to be run. The finished system must be able to accept voice commands, process them and turn them into text, process the resulting text and turn it into commands, run the resulting commands and find the appropriate content, then displaying said content on a screen. Should the voice commands be </w:t>
-      </w:r>
-      <w:r>
-        <w:rPr>
-          <w:rFonts w:ascii="Times New Roman" w:hAnsi="Times New Roman" w:cs="Times New Roman"/>
-          <w:sz w:val="24"/>
-        </w:rPr>
-        <w:lastRenderedPageBreak/>
-        <w:t xml:space="preserve">interpreted into commands pertaining to a video output that is already being displayed (such as playback commands: “Pause”, “Play”, “Replay”, etc.), the respective commands’ results must be visible on the video content on the screen (the displayed video must be paused, playback must be resumed, the video must be replayed, etc.). </w:t>
+        <w:t xml:space="preserve">A requirement that is crucial to the success of the project is the capability of the system to translate voice commands into text and then text into actual commands which need to be run. The finished system must be able to accept voice commands, process them and turn them into text, process the resulting text and turn it into commands, run the resulting commands and find the appropriate content, then displaying said content on a screen. Should the voice commands be interpreted into commands pertaining to a video output that is already being displayed (such as playback commands: “Pause”, “Play”, “Replay”, etc.), the respective commands’ results must be visible on the video content on the screen (the displayed video must be paused, playback must be resumed, the video must be replayed, etc.). </w:t>
       </w:r>
     </w:p>
     <w:p>
@@ -6178,6 +6031,7 @@
           <w:color w:val="FF0000"/>
           <w:sz w:val="24"/>
         </w:rPr>
+        <w:lastRenderedPageBreak/>
         <w:t>The system shall correctly convert text in</w:t>
       </w:r>
       <w:r>
@@ -6248,7 +6102,7 @@
           <w:color w:val="FF0000"/>
           <w:sz w:val="24"/>
         </w:rPr>
-        <w:t>0% of the cases.</w:t>
+        <w:t xml:space="preserve">0% of the </w:t>
       </w:r>
       <w:r>
         <w:rPr>
@@ -6256,7 +6110,23 @@
           <w:color w:val="FF0000"/>
           <w:sz w:val="24"/>
         </w:rPr>
-        <w:t>(need to try it once, as well as the others)</w:t>
+        <w:t>cases.</w:t>
+      </w:r>
+      <w:r>
+        <w:rPr>
+          <w:rFonts w:ascii="Times New Roman" w:hAnsi="Times New Roman" w:cs="Times New Roman"/>
+          <w:color w:val="FF0000"/>
+          <w:sz w:val="24"/>
+        </w:rPr>
+        <w:t xml:space="preserve"> (</w:t>
+      </w:r>
+      <w:r>
+        <w:rPr>
+          <w:rFonts w:ascii="Times New Roman" w:hAnsi="Times New Roman" w:cs="Times New Roman"/>
+          <w:color w:val="FF0000"/>
+          <w:sz w:val="24"/>
+        </w:rPr>
+        <w:t>need to try it once, as well as the others)</w:t>
       </w:r>
     </w:p>
     <w:p>
@@ -6294,7 +6164,7 @@
           <w:color w:val="FF0000"/>
           <w:sz w:val="24"/>
         </w:rPr>
-        <w:t>0% of the cases.</w:t>
+        <w:t xml:space="preserve">0% of the </w:t>
       </w:r>
       <w:r>
         <w:rPr>
@@ -6302,7 +6172,39 @@
           <w:color w:val="FF0000"/>
           <w:sz w:val="24"/>
         </w:rPr>
-        <w:t>(note!, we don’t need to show for both of them, because if the system does manage to make voice into text, then it will have a 99% chance to make text into command)</w:t>
+        <w:t>cases.</w:t>
+      </w:r>
+      <w:r>
+        <w:rPr>
+          <w:rFonts w:ascii="Times New Roman" w:hAnsi="Times New Roman" w:cs="Times New Roman"/>
+          <w:color w:val="FF0000"/>
+          <w:sz w:val="24"/>
+        </w:rPr>
+        <w:t xml:space="preserve"> (note!</w:t>
+      </w:r>
+      <w:r>
+        <w:rPr>
+          <w:rFonts w:ascii="Times New Roman" w:hAnsi="Times New Roman" w:cs="Times New Roman"/>
+          <w:color w:val="FF0000"/>
+          <w:sz w:val="24"/>
+        </w:rPr>
+        <w:t xml:space="preserve"> we don’t need to show for </w:t>
+      </w:r>
+      <w:r>
+        <w:rPr>
+          <w:rFonts w:ascii="Times New Roman" w:hAnsi="Times New Roman" w:cs="Times New Roman"/>
+          <w:color w:val="FF0000"/>
+          <w:sz w:val="24"/>
+        </w:rPr>
+        <w:t>both</w:t>
+      </w:r>
+      <w:r>
+        <w:rPr>
+          <w:rFonts w:ascii="Times New Roman" w:hAnsi="Times New Roman" w:cs="Times New Roman"/>
+          <w:color w:val="FF0000"/>
+          <w:sz w:val="24"/>
+        </w:rPr>
+        <w:t>, because if the system does manage to make voice into text, then it will have a 99% chance to make text into command)</w:t>
       </w:r>
     </w:p>
     <w:p>
@@ -6431,7 +6333,6 @@
           <w:rFonts w:ascii="Times New Roman" w:hAnsi="Times New Roman" w:cs="Times New Roman"/>
           <w:sz w:val="28"/>
         </w:rPr>
-        <w:lastRenderedPageBreak/>
         <w:t>Use Cases</w:t>
       </w:r>
       <w:bookmarkEnd w:id="17"/>
@@ -6655,7 +6556,16 @@
           <w:sz w:val="24"/>
           <w:szCs w:val="24"/>
         </w:rPr>
-        <w:t>. The first Use Case will concern the speech conversion to text and then to a command</w:t>
+        <w:t xml:space="preserve">. The first Use Case will concern the speech conversion to text and </w:t>
+      </w:r>
+      <w:r>
+        <w:rPr>
+          <w:rFonts w:ascii="Times New Roman" w:hAnsi="Times New Roman" w:cs="Times New Roman"/>
+          <w:sz w:val="24"/>
+          <w:szCs w:val="24"/>
+        </w:rPr>
+        <w:lastRenderedPageBreak/>
+        <w:t>then to a command</w:t>
       </w:r>
       <w:r>
         <w:rPr>
@@ -6989,7 +6899,6 @@
           <w:sz w:val="24"/>
           <w:szCs w:val="24"/>
         </w:rPr>
-        <w:lastRenderedPageBreak/>
         <w:t>The only purpose of the GUI mentioned here is to have an interface where the user can see the spoken words. It will have greater significance as the system gains more functionality from the other Use Cases.</w:t>
       </w:r>
     </w:p>
@@ -7487,6 +7396,7 @@
                 <w:rFonts w:ascii="Times New Roman" w:hAnsi="Times New Roman" w:cs="Times New Roman"/>
                 <w:szCs w:val="24"/>
               </w:rPr>
+              <w:lastRenderedPageBreak/>
               <w:t>The system successfully displays the user’s phrase</w:t>
             </w:r>
             <w:r>
@@ -7546,6 +7456,7 @@
                 <w:b/>
                 <w:lang w:val="da-DK"/>
               </w:rPr>
+              <w:lastRenderedPageBreak/>
               <w:t>Base sequence:</w:t>
             </w:r>
           </w:p>
@@ -8042,16 +7953,7 @@
           <w:sz w:val="24"/>
           <w:szCs w:val="24"/>
         </w:rPr>
-        <w:t xml:space="preserve">when </w:t>
-      </w:r>
-      <w:r>
-        <w:rPr>
-          <w:rFonts w:ascii="Times New Roman" w:hAnsi="Times New Roman" w:cs="Times New Roman"/>
-          <w:sz w:val="24"/>
-          <w:szCs w:val="24"/>
-        </w:rPr>
-        <w:lastRenderedPageBreak/>
-        <w:t>browsing videos on YouTube and the new command phrases which will provide the necessary functionality have been made.</w:t>
+        <w:t>when browsing videos on YouTube and the new command phrases which will provide the necessary functionality have been made.</w:t>
       </w:r>
     </w:p>
     <w:p>
@@ -8555,6 +8457,7 @@
                 <w:rFonts w:ascii="Times New Roman" w:hAnsi="Times New Roman" w:cs="Times New Roman"/>
                 <w:szCs w:val="24"/>
               </w:rPr>
+              <w:lastRenderedPageBreak/>
               <w:t>The resulting video will play automatically.</w:t>
             </w:r>
           </w:p>
@@ -8600,6 +8503,7 @@
                 <w:b/>
                 <w:lang w:val="da-DK"/>
               </w:rPr>
+              <w:lastRenderedPageBreak/>
               <w:t>Branch Sequence:</w:t>
             </w:r>
           </w:p>
@@ -8980,7 +8884,6 @@
           <w:sz w:val="24"/>
           <w:szCs w:val="24"/>
         </w:rPr>
-        <w:lastRenderedPageBreak/>
         <w:t xml:space="preserve">This </w:t>
       </w:r>
       <w:r>
@@ -9650,6 +9553,7 @@
                 <w:b/>
                 <w:lang w:val="da-DK"/>
               </w:rPr>
+              <w:lastRenderedPageBreak/>
               <w:t>Branch Sequence:</w:t>
             </w:r>
           </w:p>
@@ -9947,163 +9851,169 @@
         <w:rPr>
           <w:rFonts w:ascii="Times New Roman" w:hAnsi="Times New Roman" w:cs="Times New Roman"/>
         </w:rPr>
+        <w:t>3. Design</w:t>
+      </w:r>
+      <w:bookmarkEnd w:id="18"/>
+    </w:p>
+    <w:p>
+      <w:pPr>
+        <w:rPr>
+          <w:rFonts w:ascii="Times New Roman" w:hAnsi="Times New Roman" w:cs="Times New Roman"/>
+          <w:sz w:val="24"/>
+          <w:szCs w:val="24"/>
+        </w:rPr>
+      </w:pPr>
+      <w:r>
+        <w:rPr>
+          <w:rFonts w:ascii="Times New Roman" w:hAnsi="Times New Roman" w:cs="Times New Roman"/>
+          <w:sz w:val="24"/>
+          <w:szCs w:val="24"/>
+        </w:rPr>
+        <w:t xml:space="preserve">As one of the most important tasks of this project was to use a speech recognition </w:t>
+      </w:r>
+      <w:r>
+        <w:rPr>
+          <w:rFonts w:ascii="Times New Roman" w:hAnsi="Times New Roman" w:cs="Times New Roman"/>
+          <w:sz w:val="24"/>
+          <w:szCs w:val="24"/>
+        </w:rPr>
+        <w:t>technology</w:t>
+      </w:r>
+      <w:r>
+        <w:rPr>
+          <w:rFonts w:ascii="Times New Roman" w:hAnsi="Times New Roman" w:cs="Times New Roman"/>
+          <w:sz w:val="24"/>
+          <w:szCs w:val="24"/>
+        </w:rPr>
+        <w:t xml:space="preserve">, the team had to make choice considering all the possible choices which are out there today. </w:t>
+      </w:r>
+      <w:r>
+        <w:rPr>
+          <w:rFonts w:ascii="Times New Roman" w:hAnsi="Times New Roman" w:cs="Times New Roman"/>
+          <w:sz w:val="24"/>
+          <w:szCs w:val="24"/>
+        </w:rPr>
+        <w:t>Thus,</w:t>
+      </w:r>
+      <w:r>
+        <w:rPr>
+          <w:rFonts w:ascii="Times New Roman" w:hAnsi="Times New Roman" w:cs="Times New Roman"/>
+          <w:sz w:val="24"/>
+          <w:szCs w:val="24"/>
+        </w:rPr>
+        <w:t xml:space="preserve"> the first part of the design will cover this particular subject. </w:t>
+      </w:r>
+      <w:r>
+        <w:rPr>
+          <w:rFonts w:ascii="Times New Roman" w:hAnsi="Times New Roman" w:cs="Times New Roman"/>
+          <w:sz w:val="24"/>
+          <w:szCs w:val="24"/>
+        </w:rPr>
+        <w:br/>
+      </w:r>
+    </w:p>
+    <w:p>
+      <w:pPr>
+        <w:pStyle w:val="Heading2"/>
+        <w:rPr>
+          <w:rFonts w:ascii="Times New Roman" w:hAnsi="Times New Roman" w:cs="Times New Roman"/>
+        </w:rPr>
+      </w:pPr>
+      <w:bookmarkStart w:id="19" w:name="_Toc480383785"/>
+      <w:r>
+        <w:rPr>
+          <w:rFonts w:ascii="Times New Roman" w:hAnsi="Times New Roman" w:cs="Times New Roman"/>
+        </w:rPr>
+        <w:t xml:space="preserve">3.1. Speech </w:t>
+      </w:r>
+      <w:r>
+        <w:rPr>
+          <w:rFonts w:ascii="Times New Roman" w:hAnsi="Times New Roman" w:cs="Times New Roman"/>
+        </w:rPr>
+        <w:t>recognition</w:t>
+      </w:r>
+      <w:bookmarkEnd w:id="19"/>
+    </w:p>
+    <w:p>
+      <w:pPr>
+        <w:rPr>
+          <w:rFonts w:ascii="Times New Roman" w:hAnsi="Times New Roman" w:cs="Times New Roman"/>
+        </w:rPr>
+      </w:pPr>
+      <w:r>
+        <w:rPr>
+          <w:rFonts w:ascii="Times New Roman" w:hAnsi="Times New Roman" w:cs="Times New Roman"/>
+        </w:rPr>
+        <w:t>Speech recognition is the branch of computational linguistics which enables the recognition and translation of spoken language into text by computers using methodologies and technologies. Also, known as “automatic speech recognition”, “computer speech recognition” or “speech to text”, speech recognition is a vast field of study which incorporates knowledge and research in linguistics, computer science and electrical engineering.</w:t>
+      </w:r>
+    </w:p>
+    <w:p>
+      <w:pPr>
+        <w:rPr>
+          <w:rFonts w:ascii="Times New Roman" w:hAnsi="Times New Roman" w:cs="Times New Roman"/>
+        </w:rPr>
+      </w:pPr>
+      <w:r>
+        <w:rPr>
+          <w:rFonts w:ascii="Times New Roman" w:hAnsi="Times New Roman" w:cs="Times New Roman"/>
+        </w:rPr>
+        <w:t>Research in speech recognition has a history which spans decades and has had several waves of major innovations. The most recent wave</w:t>
+      </w:r>
+      <w:r>
+        <w:rPr>
+          <w:rFonts w:ascii="Times New Roman" w:hAnsi="Times New Roman" w:cs="Times New Roman"/>
+        </w:rPr>
+        <w:t xml:space="preserve"> of such type</w:t>
+      </w:r>
+      <w:r>
+        <w:rPr>
+          <w:rFonts w:ascii="Times New Roman" w:hAnsi="Times New Roman" w:cs="Times New Roman"/>
+        </w:rPr>
+        <w:t xml:space="preserve"> has been caused by advances in deep learning and big data. This wave of innovations based on deep learning and big data is evident not only because of the large number of academic papers written on the topic, but also by the wide industry adoption and deployment of speech recognition systems based on deep learning and big data. Companies like Google, Microsoft, IBM, Baidu, Apple, Amazon, Nuance, </w:t>
+      </w:r>
+      <w:r>
+        <w:rPr>
+          <w:rFonts w:ascii="Times New Roman" w:hAnsi="Times New Roman" w:cs="Times New Roman"/>
+        </w:rPr>
+        <w:t>Sound Hound,</w:t>
+      </w:r>
+      <w:r>
+        <w:rPr>
+          <w:rFonts w:ascii="Times New Roman" w:hAnsi="Times New Roman" w:cs="Times New Roman"/>
+        </w:rPr>
+        <w:t xml:space="preserve"> and many others have made it public that the core technology in their speech recognition systems is based on deep learning.</w:t>
+      </w:r>
+    </w:p>
+    <w:p>
+      <w:pPr>
+        <w:rPr>
+          <w:rFonts w:ascii="Times New Roman" w:hAnsi="Times New Roman" w:cs="Times New Roman"/>
+        </w:rPr>
+      </w:pPr>
+      <w:r>
+        <w:rPr>
+          <w:rFonts w:ascii="Times New Roman" w:hAnsi="Times New Roman" w:cs="Times New Roman"/>
+        </w:rPr>
+        <w:t xml:space="preserve">However, speech recognition has not always been the way it is today. Much of the progress in the field is owed to the rapidly increasing capabilities of computers. In 1971, DARPA (the Defense Advanced Research Projects Agency) funded five years of speech recognition research through its Speech Understanding Program. At the end of the DARPA program in 1976, the best computer available to the researchers was the PDP-10, which featured, among others, 4 MB of RAM memory. Using such computers meant that it would take up to 100 minutes to decode as little as 30 seconds of speech. As years went by and computers became more capable, speech recognition researches began tackling harder problems such as larger vocabularies (one of the end goals of DARPA’s program was a minimum vocabulary size of 1.000 words; a native speaker adult’s vocabulary is 20.000-35.000 words), speaker independence, noisy </w:t>
+      </w:r>
+      <w:r>
+        <w:rPr>
+          <w:rFonts w:ascii="Times New Roman" w:hAnsi="Times New Roman" w:cs="Times New Roman"/>
+        </w:rPr>
+        <w:t>environments,</w:t>
+      </w:r>
+      <w:r>
+        <w:rPr>
+          <w:rFonts w:ascii="Times New Roman" w:hAnsi="Times New Roman" w:cs="Times New Roman"/>
+        </w:rPr>
+        <w:t xml:space="preserve"> and conversational speech. Speaker independence, in particular, was a </w:t>
+      </w:r>
+      <w:r>
+        <w:rPr>
+          <w:rFonts w:ascii="Times New Roman" w:hAnsi="Times New Roman" w:cs="Times New Roman"/>
+        </w:rPr>
         <w:lastRenderedPageBreak/>
-        <w:t>3. Design</w:t>
-      </w:r>
-      <w:bookmarkEnd w:id="18"/>
-    </w:p>
-    <w:p>
-      <w:pPr>
-        <w:rPr>
-          <w:rFonts w:ascii="Times New Roman" w:hAnsi="Times New Roman" w:cs="Times New Roman"/>
-          <w:sz w:val="24"/>
-          <w:szCs w:val="24"/>
-        </w:rPr>
-      </w:pPr>
-      <w:r>
-        <w:rPr>
-          <w:rFonts w:ascii="Times New Roman" w:hAnsi="Times New Roman" w:cs="Times New Roman"/>
-          <w:sz w:val="24"/>
-          <w:szCs w:val="24"/>
-        </w:rPr>
-        <w:t xml:space="preserve">As one of the most important tasks of this project was to use a speech recognition </w:t>
-      </w:r>
-      <w:r>
-        <w:rPr>
-          <w:rFonts w:ascii="Times New Roman" w:hAnsi="Times New Roman" w:cs="Times New Roman"/>
-          <w:sz w:val="24"/>
-          <w:szCs w:val="24"/>
-        </w:rPr>
-        <w:t>technology</w:t>
-      </w:r>
-      <w:r>
-        <w:rPr>
-          <w:rFonts w:ascii="Times New Roman" w:hAnsi="Times New Roman" w:cs="Times New Roman"/>
-          <w:sz w:val="24"/>
-          <w:szCs w:val="24"/>
-        </w:rPr>
-        <w:t xml:space="preserve">, the team had to make choice considering all the possible choices which are out there today. </w:t>
-      </w:r>
-      <w:r>
-        <w:rPr>
-          <w:rFonts w:ascii="Times New Roman" w:hAnsi="Times New Roman" w:cs="Times New Roman"/>
-          <w:sz w:val="24"/>
-          <w:szCs w:val="24"/>
-        </w:rPr>
-        <w:t>Thus,</w:t>
-      </w:r>
-      <w:r>
-        <w:rPr>
-          <w:rFonts w:ascii="Times New Roman" w:hAnsi="Times New Roman" w:cs="Times New Roman"/>
-          <w:sz w:val="24"/>
-          <w:szCs w:val="24"/>
-        </w:rPr>
-        <w:t xml:space="preserve"> the first part of the design will cover this particular subject. </w:t>
-      </w:r>
-      <w:r>
-        <w:rPr>
-          <w:rFonts w:ascii="Times New Roman" w:hAnsi="Times New Roman" w:cs="Times New Roman"/>
-          <w:sz w:val="24"/>
-          <w:szCs w:val="24"/>
-        </w:rPr>
-        <w:br/>
-      </w:r>
-    </w:p>
-    <w:p>
-      <w:pPr>
-        <w:pStyle w:val="Heading2"/>
-        <w:rPr>
-          <w:rFonts w:ascii="Times New Roman" w:hAnsi="Times New Roman" w:cs="Times New Roman"/>
-        </w:rPr>
-      </w:pPr>
-      <w:bookmarkStart w:id="19" w:name="_Toc480383785"/>
-      <w:r>
-        <w:rPr>
-          <w:rFonts w:ascii="Times New Roman" w:hAnsi="Times New Roman" w:cs="Times New Roman"/>
-        </w:rPr>
-        <w:t xml:space="preserve">3.1. Speech </w:t>
-      </w:r>
-      <w:r>
-        <w:rPr>
-          <w:rFonts w:ascii="Times New Roman" w:hAnsi="Times New Roman" w:cs="Times New Roman"/>
-        </w:rPr>
-        <w:t>recognition</w:t>
-      </w:r>
-      <w:bookmarkEnd w:id="19"/>
-    </w:p>
-    <w:p>
-      <w:pPr>
-        <w:rPr>
-          <w:rFonts w:ascii="Times New Roman" w:hAnsi="Times New Roman" w:cs="Times New Roman"/>
-        </w:rPr>
-      </w:pPr>
-      <w:r>
-        <w:rPr>
-          <w:rFonts w:ascii="Times New Roman" w:hAnsi="Times New Roman" w:cs="Times New Roman"/>
-        </w:rPr>
-        <w:t>Speech recognition is the branch of computational linguistics which enables the recognition and translation of spoken language into text by computers using methodologies and technologies. Also, known as “automatic speech recognition”, “computer speech recognition” or “speech to text”, speech recognition is a vast field of study which incorporates knowledge and research in linguistics, computer science and electrical engineering.</w:t>
-      </w:r>
-    </w:p>
-    <w:p>
-      <w:pPr>
-        <w:rPr>
-          <w:rFonts w:ascii="Times New Roman" w:hAnsi="Times New Roman" w:cs="Times New Roman"/>
-        </w:rPr>
-      </w:pPr>
-      <w:r>
-        <w:rPr>
-          <w:rFonts w:ascii="Times New Roman" w:hAnsi="Times New Roman" w:cs="Times New Roman"/>
-        </w:rPr>
-        <w:t>Research in speech recognition has a history which spans decades and has had several waves of major innovations. The most recent wave</w:t>
-      </w:r>
-      <w:r>
-        <w:rPr>
-          <w:rFonts w:ascii="Times New Roman" w:hAnsi="Times New Roman" w:cs="Times New Roman"/>
-        </w:rPr>
-        <w:t xml:space="preserve"> of such type</w:t>
-      </w:r>
-      <w:r>
-        <w:rPr>
-          <w:rFonts w:ascii="Times New Roman" w:hAnsi="Times New Roman" w:cs="Times New Roman"/>
-        </w:rPr>
-        <w:t xml:space="preserve"> has been caused by advances in deep learning and big data. This wave of innovations based on deep learning and big data is evident not only because of the large number of academic papers written on the topic, but also by the wide industry adoption and deployment of speech recognition systems based on deep learning and big data. Companies like Google, Microsoft, IBM, Baidu, Apple, Amazon, Nuance, </w:t>
-      </w:r>
-      <w:r>
-        <w:rPr>
-          <w:rFonts w:ascii="Times New Roman" w:hAnsi="Times New Roman" w:cs="Times New Roman"/>
-        </w:rPr>
-        <w:t>Sound Hound,</w:t>
-      </w:r>
-      <w:r>
-        <w:rPr>
-          <w:rFonts w:ascii="Times New Roman" w:hAnsi="Times New Roman" w:cs="Times New Roman"/>
-        </w:rPr>
-        <w:t xml:space="preserve"> and many others have made it public that the core technology in their speech recognition systems is based on deep learning.</w:t>
-      </w:r>
-    </w:p>
-    <w:p>
-      <w:pPr>
-        <w:rPr>
-          <w:rFonts w:ascii="Times New Roman" w:hAnsi="Times New Roman" w:cs="Times New Roman"/>
-        </w:rPr>
-      </w:pPr>
-      <w:r>
-        <w:rPr>
-          <w:rFonts w:ascii="Times New Roman" w:hAnsi="Times New Roman" w:cs="Times New Roman"/>
-        </w:rPr>
-        <w:t xml:space="preserve">However, speech recognition has not always been the way it is today. Much of the progress in the field is owed to the rapidly increasing capabilities of computers. In 1971, DARPA (the Defense Advanced Research Projects Agency) funded five years of speech recognition research through its Speech Understanding Program. At the end of the DARPA program in 1976, the best computer available to the researchers was the PDP-10, which featured, among others, 4 MB of RAM memory. Using such computers meant that it would take up to 100 minutes to decode as little as 30 seconds of speech. As years went by and computers became more capable, speech recognition researches began tackling harder problems such as larger vocabularies (one of the end goals of DARPA’s program was a minimum vocabulary size of 1.000 words; a native speaker adult’s vocabulary is 20.000-35.000 words), speaker independence, noisy </w:t>
-      </w:r>
-      <w:r>
-        <w:rPr>
-          <w:rFonts w:ascii="Times New Roman" w:hAnsi="Times New Roman" w:cs="Times New Roman"/>
-        </w:rPr>
-        <w:t>environments,</w:t>
-      </w:r>
-      <w:r>
-        <w:rPr>
-          <w:rFonts w:ascii="Times New Roman" w:hAnsi="Times New Roman" w:cs="Times New Roman"/>
-        </w:rPr>
-        <w:t xml:space="preserve"> and conversational speech. Speaker independence, in particular, was a difficult obstacle to overcome. Early speech recognition programs were speaker dependent, which meant that the program first had to be “trained” on a certain speaker so that it would become accustomed to the speaker’s characteristics, such as accent, pronunciation, articulation, roughness, nasality, pitch, </w:t>
+        <w:t xml:space="preserve">difficult obstacle to overcome. Early speech recognition programs were speaker dependent, which meant that the program first had to be “trained” on a certain speaker so that it would become accustomed to the speaker’s characteristics, such as accent, pronunciation, articulation, roughness, nasality, pitch, </w:t>
       </w:r>
       <w:r>
         <w:rPr>
@@ -10172,120 +10082,150 @@
           <w:rFonts w:ascii="Times New Roman" w:hAnsi="Times New Roman" w:cs="Times New Roman"/>
           <w:color w:val="FF0000"/>
         </w:rPr>
+        <w:t>In the 2000s DARPA sponsored two speech recognition programs: Effective Affordable Reusable Speech-to-Text (EARS) in 2002 and Global Autonomous Language Exploitation (GALE). Four teams participated in the EARS program: IBM, a team led by BBN with LIMSI and Univ. of Pittsburgh, Cambridge University, and a team composed of ISCI, SRI and University of Washington. The GALE program focused on Arabic and Mandarin broadcast news speech. Google's first effort at speech recognition came in 2007 after hiring some researchers from Nuance. The first product was GOOG-411, a telephone based directory service. The recordings from GOOG-411 produced valuable data that helped Google improve their recognition systems. Google voice search is now supported in over 30 languages.”</w:t>
+      </w:r>
+    </w:p>
+    <w:p>
+      <w:pPr>
+        <w:pStyle w:val="Heading3"/>
+        <w:rPr>
+          <w:rFonts w:ascii="Times New Roman" w:hAnsi="Times New Roman" w:cs="Times New Roman"/>
+        </w:rPr>
+      </w:pPr>
+      <w:bookmarkStart w:id="20" w:name="_Toc480383786"/>
+      <w:r>
+        <w:rPr>
+          <w:rFonts w:ascii="Times New Roman" w:hAnsi="Times New Roman" w:cs="Times New Roman"/>
+        </w:rPr>
+        <w:t xml:space="preserve">3.1.1. </w:t>
+      </w:r>
+      <w:r>
+        <w:rPr>
+          <w:rFonts w:ascii="Times New Roman" w:hAnsi="Times New Roman" w:cs="Times New Roman"/>
+        </w:rPr>
+        <w:t xml:space="preserve">Models, </w:t>
+      </w:r>
+      <w:r>
+        <w:rPr>
+          <w:rFonts w:ascii="Times New Roman" w:hAnsi="Times New Roman" w:cs="Times New Roman"/>
+        </w:rPr>
+        <w:t>methods,</w:t>
+      </w:r>
+      <w:r>
+        <w:rPr>
+          <w:rFonts w:ascii="Times New Roman" w:hAnsi="Times New Roman" w:cs="Times New Roman"/>
+        </w:rPr>
+        <w:t xml:space="preserve"> and algorithms</w:t>
+      </w:r>
+      <w:bookmarkEnd w:id="20"/>
+    </w:p>
+    <w:p>
+      <w:pPr>
+        <w:rPr>
+          <w:rFonts w:ascii="Times New Roman" w:hAnsi="Times New Roman" w:cs="Times New Roman"/>
+        </w:rPr>
+      </w:pPr>
+      <w:r>
+        <w:rPr>
+          <w:rFonts w:ascii="Times New Roman" w:hAnsi="Times New Roman" w:cs="Times New Roman"/>
+        </w:rPr>
+        <w:t>Both acoustic modeling and language modeling are important parts of modern statistically-based speech recognition algorithms. Hidden Markov models (HMMs) are widely used in many systems.</w:t>
+      </w:r>
+    </w:p>
+    <w:p>
+      <w:pPr>
+        <w:rPr>
+          <w:rFonts w:ascii="Times New Roman" w:hAnsi="Times New Roman" w:cs="Times New Roman"/>
+        </w:rPr>
+      </w:pPr>
+      <w:r>
+        <w:rPr>
+          <w:rFonts w:ascii="Times New Roman" w:hAnsi="Times New Roman" w:cs="Times New Roman"/>
+        </w:rPr>
+        <w:t>Acoustic modelling</w:t>
+      </w:r>
+    </w:p>
+    <w:p>
+      <w:pPr>
+        <w:rPr>
+          <w:rFonts w:ascii="Times New Roman" w:hAnsi="Times New Roman" w:cs="Times New Roman"/>
+        </w:rPr>
+      </w:pPr>
+      <w:r>
+        <w:rPr>
+          <w:rFonts w:ascii="Times New Roman" w:hAnsi="Times New Roman" w:cs="Times New Roman"/>
+        </w:rPr>
+        <w:t xml:space="preserve">Acoustic Modeling is the process of taking a waveform of speech and analyzing it using statistical models. The most common method for this is Hidden Markov Modeling, which is used in pronunciation modeling to break speech down into component parts called </w:t>
+      </w:r>
+      <w:r>
+        <w:rPr>
+          <w:rFonts w:ascii="Times New Roman" w:hAnsi="Times New Roman" w:cs="Times New Roman"/>
+          <w:i/>
+        </w:rPr>
+        <w:t>phones</w:t>
+      </w:r>
+      <w:r>
+        <w:rPr>
+          <w:rFonts w:ascii="Times New Roman" w:hAnsi="Times New Roman" w:cs="Times New Roman"/>
+        </w:rPr>
+        <w:t>. Microsoft has been a leading researcher in this field for many years.</w:t>
+      </w:r>
+    </w:p>
+    <w:p>
+      <w:pPr>
+        <w:rPr>
+          <w:rFonts w:ascii="Times New Roman" w:hAnsi="Times New Roman" w:cs="Times New Roman"/>
+        </w:rPr>
+      </w:pPr>
+      <w:r>
+        <w:rPr>
+          <w:rFonts w:ascii="Times New Roman" w:hAnsi="Times New Roman" w:cs="Times New Roman"/>
+        </w:rPr>
+        <w:t>Hidden Markov models</w:t>
+      </w:r>
+    </w:p>
+    <w:p>
+      <w:pPr>
+        <w:rPr>
+          <w:rFonts w:ascii="Times New Roman" w:hAnsi="Times New Roman" w:cs="Times New Roman"/>
+        </w:rPr>
+      </w:pPr>
+      <w:r>
+        <w:rPr>
+          <w:rFonts w:ascii="Times New Roman" w:hAnsi="Times New Roman" w:cs="Times New Roman"/>
+        </w:rPr>
+        <w:t>Hidden Markov Modeling is a predictive mathematical model where the current state is determined by analyzing the output. The following example aims to clarify how Hidden Markov models work:</w:t>
+      </w:r>
+    </w:p>
+    <w:p>
+      <w:pPr>
+        <w:rPr>
+          <w:rFonts w:ascii="Times New Roman" w:hAnsi="Times New Roman" w:cs="Times New Roman"/>
+          <w:color w:val="FF0000"/>
+        </w:rPr>
+      </w:pPr>
+      <w:r>
+        <w:rPr>
+          <w:rFonts w:ascii="Times New Roman" w:hAnsi="Times New Roman" w:cs="Times New Roman"/>
+          <w:color w:val="FF0000"/>
+        </w:rPr>
+        <w:t>“Consider two friends, Alice and Bob, who live far apart from each other and who talk together daily over the telephone about what they did that day. Bob is only interested in three activities: walking in the park, shopping, and cleaning his apartment. The choice of what to do is determined exclusively by the weather on a given day. Alice has no definite information about the weather where Bob lives, but she knows general trends. Based on what Bob tells her he did each day, Alice tries to guess what the weather must have been like.</w:t>
+      </w:r>
+    </w:p>
+    <w:p>
+      <w:pPr>
+        <w:rPr>
+          <w:rFonts w:ascii="Times New Roman" w:hAnsi="Times New Roman" w:cs="Times New Roman"/>
+          <w:color w:val="FF0000"/>
+        </w:rPr>
+      </w:pPr>
+      <w:r>
+        <w:rPr>
+          <w:rFonts w:ascii="Times New Roman" w:hAnsi="Times New Roman" w:cs="Times New Roman"/>
+          <w:color w:val="FF0000"/>
+        </w:rPr>
         <w:lastRenderedPageBreak/>
-        <w:t>In the 2000s DARPA sponsored two speech recognition programs: Effective Affordable Reusable Speech-to-Text (EARS) in 2002 and Global Autonomous Language Exploitation (GALE). Four teams participated in the EARS program: IBM, a team led by BBN with LIMSI and Univ. of Pittsburgh, Cambridge University, and a team composed of ISCI, SRI and University of Washington. The GALE program focused on Arabic and Mandarin broadcast news speech. Google's first effort at speech recognition came in 2007 after hiring some researchers from Nuance. The first product was GOOG-411, a telephone based directory service. The recordings from GOOG-411 produced valuable data that helped Google improve their recognition systems. Google voice search is now supported in over 30 languages.”</w:t>
-      </w:r>
-    </w:p>
-    <w:p>
-      <w:pPr>
-        <w:pStyle w:val="Heading3"/>
-        <w:rPr>
-          <w:rFonts w:ascii="Times New Roman" w:hAnsi="Times New Roman" w:cs="Times New Roman"/>
-        </w:rPr>
-      </w:pPr>
-      <w:bookmarkStart w:id="20" w:name="_Toc480383786"/>
-      <w:r>
-        <w:rPr>
-          <w:rFonts w:ascii="Times New Roman" w:hAnsi="Times New Roman" w:cs="Times New Roman"/>
-        </w:rPr>
-        <w:t xml:space="preserve">3.1.1. </w:t>
-      </w:r>
-      <w:r>
-        <w:rPr>
-          <w:rFonts w:ascii="Times New Roman" w:hAnsi="Times New Roman" w:cs="Times New Roman"/>
-        </w:rPr>
-        <w:t xml:space="preserve">Models, </w:t>
-      </w:r>
-      <w:r>
-        <w:rPr>
-          <w:rFonts w:ascii="Times New Roman" w:hAnsi="Times New Roman" w:cs="Times New Roman"/>
-        </w:rPr>
-        <w:t>methods,</w:t>
-      </w:r>
-      <w:r>
-        <w:rPr>
-          <w:rFonts w:ascii="Times New Roman" w:hAnsi="Times New Roman" w:cs="Times New Roman"/>
-        </w:rPr>
-        <w:t xml:space="preserve"> and algorithms</w:t>
-      </w:r>
-      <w:bookmarkEnd w:id="20"/>
-    </w:p>
-    <w:p>
-      <w:pPr>
-        <w:rPr>
-          <w:rFonts w:ascii="Times New Roman" w:hAnsi="Times New Roman" w:cs="Times New Roman"/>
-        </w:rPr>
-      </w:pPr>
-      <w:r>
-        <w:rPr>
-          <w:rFonts w:ascii="Times New Roman" w:hAnsi="Times New Roman" w:cs="Times New Roman"/>
-        </w:rPr>
-        <w:t>Both acoustic modeling and language modeling are important parts of modern statistically-based speech recognition algorithms. Hidden Markov models (HMMs) are widely used in many systems.</w:t>
-      </w:r>
-    </w:p>
-    <w:p>
-      <w:pPr>
-        <w:rPr>
-          <w:rFonts w:ascii="Times New Roman" w:hAnsi="Times New Roman" w:cs="Times New Roman"/>
-        </w:rPr>
-      </w:pPr>
-      <w:r>
-        <w:rPr>
-          <w:rFonts w:ascii="Times New Roman" w:hAnsi="Times New Roman" w:cs="Times New Roman"/>
-        </w:rPr>
-        <w:t>Acoustic modelling</w:t>
-      </w:r>
-    </w:p>
-    <w:p>
-      <w:pPr>
-        <w:rPr>
-          <w:rFonts w:ascii="Times New Roman" w:hAnsi="Times New Roman" w:cs="Times New Roman"/>
-        </w:rPr>
-      </w:pPr>
-      <w:r>
-        <w:rPr>
-          <w:rFonts w:ascii="Times New Roman" w:hAnsi="Times New Roman" w:cs="Times New Roman"/>
-        </w:rPr>
-        <w:t xml:space="preserve">Acoustic Modeling is the process of taking a waveform of speech and analyzing it using statistical models. The most common method for this is Hidden Markov Modeling, which is used in pronunciation modeling to break speech down into component parts called </w:t>
-      </w:r>
-      <w:r>
-        <w:rPr>
-          <w:rFonts w:ascii="Times New Roman" w:hAnsi="Times New Roman" w:cs="Times New Roman"/>
-          <w:i/>
-        </w:rPr>
-        <w:t>phones</w:t>
-      </w:r>
-      <w:r>
-        <w:rPr>
-          <w:rFonts w:ascii="Times New Roman" w:hAnsi="Times New Roman" w:cs="Times New Roman"/>
-        </w:rPr>
-        <w:t>. Microsoft has been a leading researcher in this field for many years.</w:t>
-      </w:r>
-    </w:p>
-    <w:p>
-      <w:pPr>
-        <w:rPr>
-          <w:rFonts w:ascii="Times New Roman" w:hAnsi="Times New Roman" w:cs="Times New Roman"/>
-        </w:rPr>
-      </w:pPr>
-      <w:r>
-        <w:rPr>
-          <w:rFonts w:ascii="Times New Roman" w:hAnsi="Times New Roman" w:cs="Times New Roman"/>
-        </w:rPr>
-        <w:t>Hidden Markov models</w:t>
-      </w:r>
-    </w:p>
-    <w:p>
-      <w:pPr>
-        <w:rPr>
-          <w:rFonts w:ascii="Times New Roman" w:hAnsi="Times New Roman" w:cs="Times New Roman"/>
-        </w:rPr>
-      </w:pPr>
-      <w:r>
-        <w:rPr>
-          <w:rFonts w:ascii="Times New Roman" w:hAnsi="Times New Roman" w:cs="Times New Roman"/>
-        </w:rPr>
-        <w:t>Hidden Markov Modeling is a predictive mathematical model where the current state is determined by analyzing the output. The following example aims to clarify how Hidden Markov models work:</w:t>
+        <w:t>Alice believes that the weather operates as a discrete Markov chain. There are two states, "Rainy" and "Sunny", but she cannot observe them directly, that is, they are hidden from her. On each day, there is a certain chance that Bob will perform one of the following activities, depending on the weather: "walk", "shop", or "clean". Since Bob tells Alice about his activities, those are the observations. The entire system is that of a hidden Markov model (HMM).</w:t>
       </w:r>
     </w:p>
     <w:p>
@@ -10300,36 +10240,6 @@
           <w:rFonts w:ascii="Times New Roman" w:hAnsi="Times New Roman" w:cs="Times New Roman"/>
           <w:color w:val="FF0000"/>
         </w:rPr>
-        <w:t>“Consider two friends, Alice and Bob, who live far apart from each other and who talk together daily over the telephone about what they did that day. Bob is only interested in three activities: walking in the park, shopping, and cleaning his apartment. The choice of what to do is determined exclusively by the weather on a given day. Alice has no definite information about the weather where Bob lives, but she knows general trends. Based on what Bob tells her he did each day, Alice tries to guess what the weather must have been like.</w:t>
-      </w:r>
-    </w:p>
-    <w:p>
-      <w:pPr>
-        <w:rPr>
-          <w:rFonts w:ascii="Times New Roman" w:hAnsi="Times New Roman" w:cs="Times New Roman"/>
-          <w:color w:val="FF0000"/>
-        </w:rPr>
-      </w:pPr>
-      <w:r>
-        <w:rPr>
-          <w:rFonts w:ascii="Times New Roman" w:hAnsi="Times New Roman" w:cs="Times New Roman"/>
-          <w:color w:val="FF0000"/>
-        </w:rPr>
-        <w:t>Alice believes that the weather operates as a discrete Markov chain. There are two states, "Rainy" and "Sunny", but she cannot observe them directly, that is, they are hidden from her. On each day, there is a certain chance that Bob will perform one of the following activities, depending on the weather: "walk", "shop", or "clean". Since Bob tells Alice about his activities, those are the observations. The entire system is that of a hidden Markov model (HMM).</w:t>
-      </w:r>
-    </w:p>
-    <w:p>
-      <w:pPr>
-        <w:rPr>
-          <w:rFonts w:ascii="Times New Roman" w:hAnsi="Times New Roman" w:cs="Times New Roman"/>
-          <w:color w:val="FF0000"/>
-        </w:rPr>
-      </w:pPr>
-      <w:r>
-        <w:rPr>
-          <w:rFonts w:ascii="Times New Roman" w:hAnsi="Times New Roman" w:cs="Times New Roman"/>
-          <w:color w:val="FF0000"/>
-        </w:rPr>
         <w:t>Alice knows the general weather trends in the area, and what Bob likes to do on average. In other words, the parameters of the HMM are known.”</w:t>
       </w:r>
     </w:p>
@@ -10345,7 +10255,6 @@
           <w:rFonts w:ascii="Times New Roman" w:hAnsi="Times New Roman" w:cs="Times New Roman"/>
           <w:noProof/>
         </w:rPr>
-        <w:lastRenderedPageBreak/>
         <w:drawing>
           <wp:inline distT="0" distB="0" distL="0" distR="0" wp14:anchorId="516896AD" wp14:editId="346948E2">
             <wp:extent cx="3811270" cy="2933700"/>
@@ -10491,6 +10400,7 @@
           <w:sz w:val="24"/>
           <w:szCs w:val="24"/>
         </w:rPr>
+        <w:lastRenderedPageBreak/>
         <w:t>When a user interacts with a Google service which makes use of speech recognition, Google makes use of its massive bank of Voice Search and YouTube transcriptions. Google also uses information gathered through their GOOG-411 initiative in order to further improve their accuracy.</w:t>
       </w:r>
     </w:p>
@@ -10508,16 +10418,7 @@
           <w:sz w:val="24"/>
           <w:szCs w:val="24"/>
         </w:rPr>
-        <w:t xml:space="preserve">This language collection effort resulted in a vast array of pronunciations and dialects, which allowed Google to create a robust dictionary of words and how they sound. This allows for </w:t>
-      </w:r>
-      <w:r>
-        <w:rPr>
-          <w:rFonts w:ascii="Times New Roman" w:hAnsi="Times New Roman" w:cs="Times New Roman"/>
-          <w:sz w:val="24"/>
-          <w:szCs w:val="24"/>
-        </w:rPr>
-        <w:lastRenderedPageBreak/>
-        <w:t>matches that have a greatly reduced error rate than brute force matching based on raw probabilities.</w:t>
+        <w:t>This language collection effort resulted in a vast array of pronunciations and dialects, which allowed Google to create a robust dictionary of words and how they sound. This allows for matches that have a greatly reduced error rate than brute force matching based on raw probabilities.</w:t>
       </w:r>
     </w:p>
     <w:p>
@@ -11267,6 +11168,7 @@
         <w:rPr>
           <w:rFonts w:ascii="Times New Roman" w:hAnsi="Times New Roman" w:cs="Times New Roman"/>
         </w:rPr>
+        <w:lastRenderedPageBreak/>
         <w:t>3.1.2.</w:t>
       </w:r>
       <w:r>
@@ -11331,7 +11233,24 @@
           <w:sz w:val="24"/>
           <w:szCs w:val="24"/>
         </w:rPr>
-        <w:t xml:space="preserve">Dynamic time warping is an algorithm for measuring similarity between two sequences that may vary in time or speed. For instance, similarities in walking patterns would be detected, even if in </w:t>
+        <w:t>Dynamic time warping is an algorithm for measuring similarity between two sequences that may vary in time or speed. For instance, similarities in walking patterns would be detected, even if in one video the person was walking slowly and if in another he or she were walking more quickly, or even if there were accelerations and deceleration during the course of one observation. DTW has been applied to video, audio, and graphics – indeed, any data that can be turned into a linear representation can be analyzed with DTW.</w:t>
+      </w:r>
+    </w:p>
+    <w:p>
+      <w:pPr>
+        <w:rPr>
+          <w:rFonts w:ascii="Times New Roman" w:hAnsi="Times New Roman" w:cs="Times New Roman"/>
+          <w:sz w:val="24"/>
+          <w:szCs w:val="24"/>
+        </w:rPr>
+      </w:pPr>
+      <w:r>
+        <w:rPr>
+          <w:rFonts w:ascii="Times New Roman" w:hAnsi="Times New Roman" w:cs="Times New Roman"/>
+          <w:sz w:val="24"/>
+          <w:szCs w:val="24"/>
+        </w:rPr>
+        <w:t xml:space="preserve">A well-known application of DTW has been automatic speech recognition, where it is particularly useful when comparing speech recording with different speaking speeds. </w:t>
       </w:r>
       <w:r>
         <w:rPr>
@@ -11340,181 +11259,155 @@
           <w:sz w:val="24"/>
           <w:szCs w:val="24"/>
         </w:rPr>
+        <w:t>In general, it is a method that allows a computer to find an optimal match between two given sequences with certain restrictions. That is, the sequences are "warped" non-linearly to match each other. This sequence alignment method is often used in the context of hidden Markov models.”</w:t>
+      </w:r>
+    </w:p>
+    <w:p>
+      <w:pPr>
+        <w:rPr>
+          <w:rFonts w:ascii="Times New Roman" w:hAnsi="Times New Roman" w:cs="Times New Roman"/>
+        </w:rPr>
+      </w:pPr>
+      <w:r>
+        <w:rPr>
+          <w:rFonts w:ascii="Times New Roman" w:hAnsi="Times New Roman" w:cs="Times New Roman"/>
+        </w:rPr>
+        <w:t>Neural networks</w:t>
+      </w:r>
+    </w:p>
+    <w:p>
+      <w:pPr>
+        <w:rPr>
+          <w:rFonts w:ascii="Times New Roman" w:hAnsi="Times New Roman" w:cs="Times New Roman"/>
+          <w:color w:val="FF0000"/>
+          <w:sz w:val="24"/>
+          <w:szCs w:val="24"/>
+        </w:rPr>
+      </w:pPr>
+      <w:r>
+        <w:rPr>
+          <w:rFonts w:ascii="Times New Roman" w:hAnsi="Times New Roman" w:cs="Times New Roman"/>
+          <w:color w:val="FF0000"/>
+          <w:sz w:val="24"/>
+          <w:szCs w:val="24"/>
+        </w:rPr>
+        <w:t>“Neural networks were devised as an acoustic modeling approach in ASR in the late 1980s. Since then, neural networks have found uses in several problems of speech recognition such as phoneme classification, isolated word recognition, and speaker adaptation.</w:t>
+      </w:r>
+    </w:p>
+    <w:p>
+      <w:pPr>
+        <w:rPr>
+          <w:rFonts w:ascii="Times New Roman" w:hAnsi="Times New Roman" w:cs="Times New Roman"/>
+          <w:color w:val="FF0000"/>
+          <w:sz w:val="24"/>
+          <w:szCs w:val="24"/>
+        </w:rPr>
+      </w:pPr>
+      <w:r>
+        <w:rPr>
+          <w:rFonts w:ascii="Times New Roman" w:hAnsi="Times New Roman" w:cs="Times New Roman"/>
+          <w:color w:val="FF0000"/>
+          <w:sz w:val="24"/>
+          <w:szCs w:val="24"/>
+        </w:rPr>
+        <w:t>Compared to HMMs, neural networks make no assumptions about feature statistical properties and have several qualities making them attractive recognition models for speech recognition. However, despite their effectiveness in classifying short-time units such as individual phones and isolated words, neural networks are rarely successful for continuous recognition tasks, largely because of their lack of ability to model temporal dependencies.</w:t>
+      </w:r>
+    </w:p>
+    <w:p>
+      <w:pPr>
+        <w:rPr>
+          <w:rFonts w:ascii="Times New Roman" w:hAnsi="Times New Roman" w:cs="Times New Roman"/>
+          <w:color w:val="FF0000"/>
+          <w:sz w:val="24"/>
+          <w:szCs w:val="24"/>
+        </w:rPr>
+      </w:pPr>
+      <w:r>
+        <w:rPr>
+          <w:rFonts w:ascii="Times New Roman" w:hAnsi="Times New Roman" w:cs="Times New Roman"/>
+          <w:color w:val="FF0000"/>
+          <w:sz w:val="24"/>
+          <w:szCs w:val="24"/>
+        </w:rPr>
+        <w:t>However, recently LSTM Recurrent Neural Networks (RNNs)and Time Delay Neural Networks(TDNN's) have been used which have been shown to be able to identify latent temporal dependencies and use this information to perform the task of speech recognition.”</w:t>
+      </w:r>
+    </w:p>
+    <w:p>
+      <w:pPr>
+        <w:rPr>
+          <w:rFonts w:ascii="Times New Roman" w:hAnsi="Times New Roman" w:cs="Times New Roman"/>
+        </w:rPr>
+      </w:pPr>
+      <w:r>
+        <w:rPr>
+          <w:rFonts w:ascii="Times New Roman" w:hAnsi="Times New Roman" w:cs="Times New Roman"/>
+        </w:rPr>
+        <w:t>Deep Feedforward and Recurrent Neural Networks</w:t>
+      </w:r>
+    </w:p>
+    <w:p>
+      <w:pPr>
+        <w:rPr>
+          <w:rFonts w:ascii="Times New Roman" w:hAnsi="Times New Roman" w:cs="Times New Roman"/>
+          <w:sz w:val="24"/>
+          <w:szCs w:val="24"/>
+        </w:rPr>
+      </w:pPr>
+      <w:r>
+        <w:rPr>
+          <w:rFonts w:ascii="Times New Roman" w:hAnsi="Times New Roman" w:cs="Times New Roman"/>
+          <w:sz w:val="24"/>
+          <w:szCs w:val="24"/>
+        </w:rPr>
+        <w:t xml:space="preserve">A deep feedforward neural network (DNN) is an artificial neural network with numerous layers of units hidden between the input and output layers. Not unlike shallow neural networks, DNNs can model complex non-linear relationships. DNN architectures generate compositional models, where </w:t>
+      </w:r>
+      <w:r>
+        <w:rPr>
+          <w:rFonts w:ascii="Times New Roman" w:hAnsi="Times New Roman" w:cs="Times New Roman"/>
+          <w:sz w:val="24"/>
+          <w:szCs w:val="24"/>
+        </w:rPr>
+        <w:t>supplementary</w:t>
+      </w:r>
+      <w:r>
+        <w:rPr>
+          <w:rFonts w:ascii="Times New Roman" w:hAnsi="Times New Roman" w:cs="Times New Roman"/>
+          <w:sz w:val="24"/>
+          <w:szCs w:val="24"/>
+        </w:rPr>
+        <w:t xml:space="preserve"> layers enable composition of features from lower layers, giving a huge learning capacity and thus the potential of modeling complex patterns of speech data.</w:t>
+      </w:r>
+    </w:p>
+    <w:p>
+      <w:pPr>
+        <w:rPr>
+          <w:rFonts w:ascii="Times New Roman" w:hAnsi="Times New Roman" w:cs="Times New Roman"/>
+          <w:sz w:val="24"/>
+          <w:szCs w:val="24"/>
+        </w:rPr>
+      </w:pPr>
+      <w:r>
+        <w:rPr>
+          <w:rFonts w:ascii="Times New Roman" w:hAnsi="Times New Roman" w:cs="Times New Roman"/>
+          <w:sz w:val="24"/>
+          <w:szCs w:val="24"/>
+        </w:rPr>
+        <w:t>It is in 2010 that DNNs have been proven successful in large vocabulary speech recognition by industrial researchers, in collaboration with academic researchers. In this case, large output layers of the DNN based on context dependent HMM states constructed by decision trees were adopted.</w:t>
+      </w:r>
+    </w:p>
+    <w:p>
+      <w:pPr>
+        <w:pStyle w:val="Heading3"/>
+        <w:rPr>
+          <w:rFonts w:ascii="Times New Roman" w:hAnsi="Times New Roman" w:cs="Times New Roman"/>
+        </w:rPr>
+      </w:pPr>
+      <w:bookmarkStart w:id="22" w:name="_Toc480383788"/>
+      <w:r>
+        <w:rPr>
+          <w:rFonts w:ascii="Times New Roman" w:hAnsi="Times New Roman" w:cs="Times New Roman"/>
+        </w:rPr>
         <w:lastRenderedPageBreak/>
-        <w:t>one video the person was walking slowly and if in another he or she were walking more quickly, or even if there were accelerations and deceleration during the course of one observation. DTW has been applied to video, audio, and graphics – indeed, any data that can be turned into a linear representation can be analyzed with DTW.</w:t>
-      </w:r>
-    </w:p>
-    <w:p>
-      <w:pPr>
-        <w:rPr>
-          <w:rFonts w:ascii="Times New Roman" w:hAnsi="Times New Roman" w:cs="Times New Roman"/>
-          <w:sz w:val="24"/>
-          <w:szCs w:val="24"/>
-        </w:rPr>
-      </w:pPr>
-      <w:r>
-        <w:rPr>
-          <w:rFonts w:ascii="Times New Roman" w:hAnsi="Times New Roman" w:cs="Times New Roman"/>
-          <w:sz w:val="24"/>
-          <w:szCs w:val="24"/>
-        </w:rPr>
-        <w:t xml:space="preserve">A well-known application of DTW has been automatic speech recognition, where it is particularly useful when comparing speech recording with different speaking speeds. </w:t>
-      </w:r>
-      <w:r>
-        <w:rPr>
-          <w:rFonts w:ascii="Times New Roman" w:hAnsi="Times New Roman" w:cs="Times New Roman"/>
-          <w:color w:val="FF0000"/>
-          <w:sz w:val="24"/>
-          <w:szCs w:val="24"/>
-        </w:rPr>
-        <w:t>In general, it is a method that allows a computer to find an optimal match between two given sequences with certain restrictions. That is, the sequences are "warped" non-linearly to match each other. This sequence alignment method is often used in the context of hidden Markov models.”</w:t>
-      </w:r>
-    </w:p>
-    <w:p>
-      <w:pPr>
-        <w:rPr>
-          <w:rFonts w:ascii="Times New Roman" w:hAnsi="Times New Roman" w:cs="Times New Roman"/>
-        </w:rPr>
-      </w:pPr>
-      <w:r>
-        <w:rPr>
-          <w:rFonts w:ascii="Times New Roman" w:hAnsi="Times New Roman" w:cs="Times New Roman"/>
-        </w:rPr>
-        <w:t>Neural networks</w:t>
-      </w:r>
-    </w:p>
-    <w:p>
-      <w:pPr>
-        <w:rPr>
-          <w:rFonts w:ascii="Times New Roman" w:hAnsi="Times New Roman" w:cs="Times New Roman"/>
-          <w:color w:val="FF0000"/>
-          <w:sz w:val="24"/>
-          <w:szCs w:val="24"/>
-        </w:rPr>
-      </w:pPr>
-      <w:r>
-        <w:rPr>
-          <w:rFonts w:ascii="Times New Roman" w:hAnsi="Times New Roman" w:cs="Times New Roman"/>
-          <w:color w:val="FF0000"/>
-          <w:sz w:val="24"/>
-          <w:szCs w:val="24"/>
-        </w:rPr>
-        <w:t>“Neural networks were devised as an acoustic modeling approach in ASR in the late 1980s. Since then, neural networks have found uses in several problems of speech recognition such as phoneme classification, isolated word recognition, and speaker adaptation.</w:t>
-      </w:r>
-    </w:p>
-    <w:p>
-      <w:pPr>
-        <w:rPr>
-          <w:rFonts w:ascii="Times New Roman" w:hAnsi="Times New Roman" w:cs="Times New Roman"/>
-          <w:color w:val="FF0000"/>
-          <w:sz w:val="24"/>
-          <w:szCs w:val="24"/>
-        </w:rPr>
-      </w:pPr>
-      <w:r>
-        <w:rPr>
-          <w:rFonts w:ascii="Times New Roman" w:hAnsi="Times New Roman" w:cs="Times New Roman"/>
-          <w:color w:val="FF0000"/>
-          <w:sz w:val="24"/>
-          <w:szCs w:val="24"/>
-        </w:rPr>
-        <w:t>Compared to HMMs, neural networks make no assumptions about feature statistical properties and have several qualities making them attractive recognition models for speech recognition. However, despite their effectiveness in classifying short-time units such as individual phones and isolated words, neural networks are rarely successful for continuous recognition tasks, largely because of their lack of ability to model temporal dependencies.</w:t>
-      </w:r>
-    </w:p>
-    <w:p>
-      <w:pPr>
-        <w:rPr>
-          <w:rFonts w:ascii="Times New Roman" w:hAnsi="Times New Roman" w:cs="Times New Roman"/>
-          <w:color w:val="FF0000"/>
-          <w:sz w:val="24"/>
-          <w:szCs w:val="24"/>
-        </w:rPr>
-      </w:pPr>
-      <w:r>
-        <w:rPr>
-          <w:rFonts w:ascii="Times New Roman" w:hAnsi="Times New Roman" w:cs="Times New Roman"/>
-          <w:color w:val="FF0000"/>
-          <w:sz w:val="24"/>
-          <w:szCs w:val="24"/>
-        </w:rPr>
-        <w:t>However, recently LSTM Recurrent Neural Networks (RNNs)and Time Delay Neural Networks(TDNN's) have been used which have been shown to be able to identify latent temporal dependencies and use this information to perform the task of speech recognition.”</w:t>
-      </w:r>
-    </w:p>
-    <w:p>
-      <w:pPr>
-        <w:rPr>
-          <w:rFonts w:ascii="Times New Roman" w:hAnsi="Times New Roman" w:cs="Times New Roman"/>
-        </w:rPr>
-      </w:pPr>
-      <w:r>
-        <w:rPr>
-          <w:rFonts w:ascii="Times New Roman" w:hAnsi="Times New Roman" w:cs="Times New Roman"/>
-        </w:rPr>
-        <w:t>Deep Feedforward and Recurrent Neural Networks</w:t>
-      </w:r>
-    </w:p>
-    <w:p>
-      <w:pPr>
-        <w:rPr>
-          <w:rFonts w:ascii="Times New Roman" w:hAnsi="Times New Roman" w:cs="Times New Roman"/>
-          <w:sz w:val="24"/>
-          <w:szCs w:val="24"/>
-        </w:rPr>
-      </w:pPr>
-      <w:r>
-        <w:rPr>
-          <w:rFonts w:ascii="Times New Roman" w:hAnsi="Times New Roman" w:cs="Times New Roman"/>
-          <w:sz w:val="24"/>
-          <w:szCs w:val="24"/>
-        </w:rPr>
-        <w:t xml:space="preserve">A deep feedforward neural network (DNN) is an artificial neural network with numerous layers of units hidden between the input and output layers. Not unlike shallow neural networks, DNNs can model complex non-linear relationships. DNN architectures generate compositional models, where </w:t>
-      </w:r>
-      <w:r>
-        <w:rPr>
-          <w:rFonts w:ascii="Times New Roman" w:hAnsi="Times New Roman" w:cs="Times New Roman"/>
-          <w:sz w:val="24"/>
-          <w:szCs w:val="24"/>
-        </w:rPr>
-        <w:t>supplementary</w:t>
-      </w:r>
-      <w:r>
-        <w:rPr>
-          <w:rFonts w:ascii="Times New Roman" w:hAnsi="Times New Roman" w:cs="Times New Roman"/>
-          <w:sz w:val="24"/>
-          <w:szCs w:val="24"/>
-        </w:rPr>
-        <w:t xml:space="preserve"> layers enable composition of features from lower layers, giving a huge learning capacity and thus the potential of modeling complex patterns of speech data.</w:t>
-      </w:r>
-    </w:p>
-    <w:p>
-      <w:pPr>
-        <w:rPr>
-          <w:rFonts w:ascii="Times New Roman" w:hAnsi="Times New Roman" w:cs="Times New Roman"/>
-          <w:sz w:val="24"/>
-          <w:szCs w:val="24"/>
-        </w:rPr>
-      </w:pPr>
-      <w:r>
-        <w:rPr>
-          <w:rFonts w:ascii="Times New Roman" w:hAnsi="Times New Roman" w:cs="Times New Roman"/>
-          <w:sz w:val="24"/>
-          <w:szCs w:val="24"/>
-        </w:rPr>
-        <w:t>It is in 2010 that DNNs have been proven successful in large vocabulary speech recognition by industrial researchers, in collaboration with academic researchers. In this case, large output layers of the DNN based on context dependent HMM states constructed by decision trees were adopted.</w:t>
-      </w:r>
-    </w:p>
-    <w:p>
-      <w:pPr>
-        <w:pStyle w:val="Heading3"/>
-        <w:rPr>
-          <w:rFonts w:ascii="Times New Roman" w:hAnsi="Times New Roman" w:cs="Times New Roman"/>
-        </w:rPr>
-      </w:pPr>
-      <w:bookmarkStart w:id="22" w:name="_Toc480383788"/>
-      <w:r>
-        <w:rPr>
-          <w:rFonts w:ascii="Times New Roman" w:hAnsi="Times New Roman" w:cs="Times New Roman"/>
-        </w:rPr>
         <w:t>3.1.3</w:t>
       </w:r>
       <w:r>
@@ -11554,7 +11447,6 @@
         <w:rPr>
           <w:rFonts w:ascii="Times New Roman" w:hAnsi="Times New Roman" w:cs="Times New Roman"/>
         </w:rPr>
-        <w:lastRenderedPageBreak/>
         <w:t>The reason these companies have decided to use off-site servers for decoding is that while the decoding could be done on mobile phones or tablets, the sheer amount of processing to be done would mean that delays might be introduced and the battery life of the respective mobile phones or tablets would plummet.</w:t>
       </w:r>
     </w:p>
@@ -11863,6 +11755,7 @@
           <w:sz w:val="24"/>
           <w:szCs w:val="24"/>
         </w:rPr>
+        <w:lastRenderedPageBreak/>
         <w:t>The hardware must be capable of hosting a server.</w:t>
       </w:r>
     </w:p>
@@ -11954,7 +11847,6 @@
           <w:sz w:val="24"/>
           <w:szCs w:val="24"/>
         </w:rPr>
-        <w:lastRenderedPageBreak/>
         <w:drawing>
           <wp:inline distT="0" distB="0" distL="0" distR="0" wp14:anchorId="21D12714" wp14:editId="6FD50035">
             <wp:extent cx="5943600" cy="2768041"/>
@@ -12360,6 +12252,7 @@
           <w:sz w:val="24"/>
           <w:szCs w:val="24"/>
         </w:rPr>
+        <w:lastRenderedPageBreak/>
         <w:t>Amazon Echo</w:t>
       </w:r>
       <w:r>
@@ -12487,7 +12380,6 @@
           <w:sz w:val="24"/>
           <w:szCs w:val="24"/>
         </w:rPr>
-        <w:lastRenderedPageBreak/>
         <w:t>Besides these two hardware components</w:t>
       </w:r>
       <w:r>
@@ -12772,17 +12664,17 @@
           <w:sz w:val="24"/>
           <w:szCs w:val="24"/>
         </w:rPr>
-        <w:t xml:space="preserve"> The monthly usage is capped at 1 million minutes per month. Also, an approval was needed to use Speech API on embedded devices such as cars, TV’s appliances, or speakers.</w:t>
-      </w:r>
-    </w:p>
-    <w:p>
-      <w:pPr>
+        <w:t xml:space="preserve"> The monthly usage is capped at 1 million minutes per month. Also, an </w:t>
+      </w:r>
+      <w:r>
         <w:rPr>
           <w:rFonts w:ascii="Times New Roman" w:hAnsi="Times New Roman" w:cs="Times New Roman"/>
           <w:sz w:val="24"/>
           <w:szCs w:val="24"/>
         </w:rPr>
-      </w:pPr>
+        <w:lastRenderedPageBreak/>
+        <w:t>approval was needed to use Speech API on embedded devices such as cars, TV’s appliances, or speakers.</w:t>
+      </w:r>
     </w:p>
     <w:p>
       <w:pPr>
@@ -12792,12 +12684,21 @@
           <w:szCs w:val="24"/>
         </w:rPr>
       </w:pPr>
-      <w:r>
+    </w:p>
+    <w:p>
+      <w:pPr>
         <w:rPr>
           <w:rFonts w:ascii="Times New Roman" w:hAnsi="Times New Roman" w:cs="Times New Roman"/>
           <w:sz w:val="24"/>
           <w:szCs w:val="24"/>
         </w:rPr>
+      </w:pPr>
+      <w:r>
+        <w:rPr>
+          <w:rFonts w:ascii="Times New Roman" w:hAnsi="Times New Roman" w:cs="Times New Roman"/>
+          <w:sz w:val="24"/>
+          <w:szCs w:val="24"/>
+        </w:rPr>
         <w:t xml:space="preserve">2. </w:t>
       </w:r>
       <w:r>
@@ -12848,7 +12749,6 @@
           <w:sz w:val="24"/>
           <w:szCs w:val="24"/>
         </w:rPr>
-        <w:lastRenderedPageBreak/>
         <w:t>3. Web Speech API</w:t>
       </w:r>
     </w:p>
@@ -13312,7 +13212,16 @@
           <w:sz w:val="24"/>
           <w:szCs w:val="24"/>
         </w:rPr>
-        <w:t xml:space="preserve"> also has the advantage of being one of the most popular single-board computers in the world, and also has a very large community. Thus, using the </w:t>
+        <w:t xml:space="preserve"> also has the </w:t>
+      </w:r>
+      <w:r>
+        <w:rPr>
+          <w:rFonts w:ascii="Times New Roman" w:hAnsi="Times New Roman" w:cs="Times New Roman"/>
+          <w:sz w:val="24"/>
+          <w:szCs w:val="24"/>
+        </w:rPr>
+        <w:lastRenderedPageBreak/>
+        <w:t xml:space="preserve">advantage of being one of the most popular single-board computers in the world, and also has a very large community. Thus, using the </w:t>
       </w:r>
       <w:r>
         <w:rPr>
@@ -13363,16 +13272,7 @@
           <w:sz w:val="24"/>
           <w:szCs w:val="24"/>
         </w:rPr>
-        <w:t>Another option considered by the team is the Intel Compute Stick. The Intel Compute Stick is a single-board computer developed by Intel, and is designed to be smaller than other small-form-</w:t>
-      </w:r>
-      <w:r>
-        <w:rPr>
-          <w:rFonts w:ascii="Times New Roman" w:hAnsi="Times New Roman" w:cs="Times New Roman"/>
-          <w:sz w:val="24"/>
-          <w:szCs w:val="24"/>
-        </w:rPr>
-        <w:lastRenderedPageBreak/>
-        <w:t xml:space="preserve">factor PCs, while keeping comparable performance. The Intel Compute Stick has been considered for the project due to its small physical footprint, out-of-the-box HDMI output, and the capability of running either Windows-based or Linux-based operating systems </w:t>
+        <w:t xml:space="preserve">Another option considered by the team is the Intel Compute Stick. The Intel Compute Stick is a single-board computer developed by Intel, and is designed to be smaller than other small-form-factor PCs, while keeping comparable performance. The Intel Compute Stick has been considered for the project due to its small physical footprint, out-of-the-box HDMI output, and the capability of running either Windows-based or Linux-based operating systems </w:t>
       </w:r>
       <w:r>
         <w:rPr>
@@ -13792,6 +13692,7 @@
         <w:rPr>
           <w:rFonts w:ascii="Times New Roman" w:hAnsi="Times New Roman" w:cs="Times New Roman"/>
         </w:rPr>
+        <w:lastRenderedPageBreak/>
         <w:t>fou</w:t>
       </w:r>
       <w:r>
@@ -13804,46 +13705,68 @@
         <w:rPr>
           <w:rFonts w:ascii="Times New Roman" w:hAnsi="Times New Roman" w:cs="Times New Roman"/>
         </w:rPr>
-        <w:t>Trial</w:t>
-      </w:r>
-      <w:r>
-        <w:rPr>
-          <w:rFonts w:ascii="Times New Roman" w:hAnsi="Times New Roman" w:cs="Times New Roman"/>
+        <w:t>Previous approaches</w:t>
+      </w:r>
+      <w:r>
+        <w:rPr>
+          <w:rFonts w:ascii="Times New Roman" w:hAnsi="Times New Roman" w:cs="Times New Roman"/>
+        </w:rPr>
+        <w:t>”.</w:t>
+      </w:r>
+      <w:r>
+        <w:rPr>
+          <w:rFonts w:ascii="Times New Roman" w:hAnsi="Times New Roman" w:cs="Times New Roman"/>
+        </w:rPr>
+        <w:t xml:space="preserve"> For those interested in the process that took place during </w:t>
+      </w:r>
+      <w:r>
+        <w:rPr>
+          <w:rFonts w:ascii="Times New Roman" w:hAnsi="Times New Roman" w:cs="Times New Roman"/>
+          <w:color w:val="FF0000"/>
+        </w:rPr>
+        <w:t xml:space="preserve">this time </w:t>
+      </w:r>
+      <w:r>
+        <w:rPr>
+          <w:rFonts w:ascii="Times New Roman" w:hAnsi="Times New Roman" w:cs="Times New Roman"/>
+          <w:color w:val="FF0000"/>
+        </w:rPr>
+        <w:t>please check the Process Report C</w:t>
+      </w:r>
+      <w:r>
+        <w:rPr>
+          <w:rFonts w:ascii="Times New Roman" w:hAnsi="Times New Roman" w:cs="Times New Roman"/>
+          <w:color w:val="FF0000"/>
+        </w:rPr>
+        <w:t>hapter</w:t>
+      </w:r>
+      <w:r>
+        <w:rPr>
+          <w:rFonts w:ascii="Times New Roman" w:hAnsi="Times New Roman" w:cs="Times New Roman"/>
+          <w:color w:val="FF0000"/>
         </w:rPr>
         <w:t>s</w:t>
       </w:r>
       <w:r>
         <w:rPr>
           <w:rFonts w:ascii="Times New Roman" w:hAnsi="Times New Roman" w:cs="Times New Roman"/>
-        </w:rPr>
-        <w:t>”.</w:t>
-      </w:r>
-      <w:r>
-        <w:rPr>
-          <w:rFonts w:ascii="Times New Roman" w:hAnsi="Times New Roman" w:cs="Times New Roman"/>
-        </w:rPr>
-        <w:t xml:space="preserve"> For those interested in the process that took place during this time please check the Process Report chapter “…”. </w:t>
-      </w:r>
-      <w:r>
-        <w:rPr>
-          <w:rFonts w:ascii="Times New Roman" w:hAnsi="Times New Roman" w:cs="Times New Roman"/>
           <w:color w:val="FF0000"/>
         </w:rPr>
-        <w:t>(I don’t know where will we describe it yet</w:t>
+        <w:t xml:space="preserve"> </w:t>
       </w:r>
       <w:r>
         <w:rPr>
           <w:rFonts w:ascii="Times New Roman" w:hAnsi="Times New Roman" w:cs="Times New Roman"/>
           <w:color w:val="FF0000"/>
         </w:rPr>
-        <w:t>, but it’s probably going to point to the new meetings which we had lately. Also, after we change some parts of the process it will probably come natural</w:t>
+        <w:t>5.9</w:t>
       </w:r>
       <w:r>
         <w:rPr>
           <w:rFonts w:ascii="Times New Roman" w:hAnsi="Times New Roman" w:cs="Times New Roman"/>
           <w:color w:val="FF0000"/>
         </w:rPr>
-        <w:t>).</w:t>
+        <w:t>, 6.11 and 6.12.</w:t>
       </w:r>
     </w:p>
     <w:p>
@@ -13891,7 +13814,6 @@
           <w:sz w:val="24"/>
           <w:szCs w:val="24"/>
         </w:rPr>
-        <w:lastRenderedPageBreak/>
         <w:drawing>
           <wp:inline distT="0" distB="0" distL="0" distR="0">
             <wp:extent cx="4833258" cy="2674519"/>
@@ -14136,6 +14058,7 @@
         <w:rPr>
           <w:rFonts w:ascii="Times New Roman" w:hAnsi="Times New Roman" w:cs="Times New Roman"/>
         </w:rPr>
+        <w:lastRenderedPageBreak/>
         <w:t xml:space="preserve">This middleware is a separate piece of software, which is typically running on a separate piece of hardware which can output high performance. It performs </w:t>
       </w:r>
       <w:r>
@@ -14174,7 +14097,6 @@
         <w:rPr>
           <w:rFonts w:ascii="Times New Roman" w:hAnsi="Times New Roman" w:cs="Times New Roman"/>
         </w:rPr>
-        <w:lastRenderedPageBreak/>
         <w:t xml:space="preserve">In a 2 Tier C/S model all client get server access directly. The advantages of this model are that it is simple, and easy to maintain. </w:t>
       </w:r>
     </w:p>
@@ -14364,6 +14286,7 @@
           <w:rFonts w:ascii="Times New Roman" w:hAnsi="Times New Roman" w:cs="Times New Roman"/>
           <w:noProof/>
         </w:rPr>
+        <w:lastRenderedPageBreak/>
         <w:drawing>
           <wp:inline distT="0" distB="0" distL="0" distR="0">
             <wp:extent cx="2460978" cy="2768600"/>
@@ -14438,7 +14361,6 @@
         <w:rPr>
           <w:rFonts w:ascii="Times New Roman" w:hAnsi="Times New Roman" w:cs="Times New Roman"/>
         </w:rPr>
-        <w:lastRenderedPageBreak/>
         <w:t>Presentation</w:t>
       </w:r>
       <w:r>
@@ -14494,7 +14416,21 @@
         <w:rPr>
           <w:rFonts w:ascii="Times New Roman" w:hAnsi="Times New Roman" w:cs="Times New Roman"/>
         </w:rPr>
-        <w:t xml:space="preserve"> End-users are not aware of the existence of a database beyond the application. The database tier is also not aware of the other end thus, the application layer stays in the middle and acts as a mediator between the other two.</w:t>
+        <w:t xml:space="preserve"> End-users are not aware of the existence of a database beyond the application. The database tier is also not aware of the other end</w:t>
+      </w:r>
+      <w:r>
+        <w:rPr>
+          <w:rFonts w:ascii="Times New Roman" w:hAnsi="Times New Roman" w:cs="Times New Roman"/>
+        </w:rPr>
+        <w:t>,</w:t>
+      </w:r>
+      <w:bookmarkStart w:id="29" w:name="_GoBack"/>
+      <w:bookmarkEnd w:id="29"/>
+      <w:r>
+        <w:rPr>
+          <w:rFonts w:ascii="Times New Roman" w:hAnsi="Times New Roman" w:cs="Times New Roman"/>
+        </w:rPr>
+        <w:t xml:space="preserve"> thus the application layer stays in the middle and acts as a mediator between the other two.</w:t>
       </w:r>
     </w:p>
     <w:p>
@@ -14643,44 +14579,44 @@
           <w:rFonts w:ascii="Times New Roman" w:hAnsi="Times New Roman" w:cs="Times New Roman"/>
           <w:color w:val="FF0000"/>
         </w:rPr>
-        <w:t xml:space="preserve">2. Nodejs Server for the Application </w:t>
-      </w:r>
-      <w:r>
+        <w:t>2. Nodejs Server for the Application tier</w:t>
+      </w:r>
+    </w:p>
+    <w:p>
+      <w:pPr>
         <w:rPr>
           <w:rFonts w:ascii="Times New Roman" w:hAnsi="Times New Roman" w:cs="Times New Roman"/>
           <w:color w:val="FF0000"/>
         </w:rPr>
-        <w:t>tier</w:t>
-      </w:r>
-    </w:p>
-    <w:p>
-      <w:pPr>
+      </w:pPr>
+      <w:r>
         <w:rPr>
           <w:rFonts w:ascii="Times New Roman" w:hAnsi="Times New Roman" w:cs="Times New Roman"/>
           <w:color w:val="FF0000"/>
         </w:rPr>
-      </w:pPr>
-      <w:r>
+        <w:t>3. MongoDB for the Database tier</w:t>
+      </w:r>
+    </w:p>
+    <w:p>
+      <w:pPr>
         <w:rPr>
           <w:rFonts w:ascii="Times New Roman" w:hAnsi="Times New Roman" w:cs="Times New Roman"/>
           <w:color w:val="FF0000"/>
         </w:rPr>
-        <w:t>3. MongoDB for the Database tier</w:t>
-      </w:r>
-    </w:p>
-    <w:p>
-      <w:pPr>
+      </w:pPr>
+      <w:r>
         <w:rPr>
           <w:rFonts w:ascii="Times New Roman" w:hAnsi="Times New Roman" w:cs="Times New Roman"/>
           <w:color w:val="FF0000"/>
         </w:rPr>
-      </w:pPr>
+        <w:t>Make bo</w:t>
+      </w:r>
       <w:r>
         <w:rPr>
           <w:rFonts w:ascii="Times New Roman" w:hAnsi="Times New Roman" w:cs="Times New Roman"/>
           <w:color w:val="FF0000"/>
         </w:rPr>
-        <w:t>Make boarders in the class diagram that will show these tiers and add the picture here.</w:t>
+        <w:t>rders in the class diagram that will show these tiers and add the picture here.</w:t>
       </w:r>
     </w:p>
     <w:p>
@@ -14702,11 +14638,12 @@
           <w:rFonts w:ascii="Times New Roman" w:hAnsi="Times New Roman" w:cs="Times New Roman"/>
         </w:rPr>
       </w:pPr>
-      <w:bookmarkStart w:id="29" w:name="_Toc480383792"/>
-      <w:r>
-        <w:rPr>
-          <w:rFonts w:ascii="Times New Roman" w:hAnsi="Times New Roman" w:cs="Times New Roman"/>
-        </w:rPr>
+      <w:bookmarkStart w:id="30" w:name="_Toc480383792"/>
+      <w:r>
+        <w:rPr>
+          <w:rFonts w:ascii="Times New Roman" w:hAnsi="Times New Roman" w:cs="Times New Roman"/>
+        </w:rPr>
+        <w:lastRenderedPageBreak/>
         <w:t>API</w:t>
       </w:r>
       <w:r>
@@ -14715,7 +14652,7 @@
         </w:rPr>
         <w:t>’s</w:t>
       </w:r>
-      <w:bookmarkEnd w:id="29"/>
+      <w:bookmarkEnd w:id="30"/>
     </w:p>
     <w:p>
       <w:pPr>
@@ -14887,7 +14824,6 @@
         <w:rPr>
           <w:rFonts w:ascii="Times New Roman" w:hAnsi="Times New Roman" w:cs="Times New Roman"/>
         </w:rPr>
-        <w:lastRenderedPageBreak/>
         <w:t xml:space="preserve">The purpose of these application programming interfaces </w:t>
       </w:r>
       <w:r>
@@ -15169,6 +15105,7 @@
         <w:rPr>
           <w:rFonts w:ascii="Times New Roman" w:hAnsi="Times New Roman" w:cs="Times New Roman"/>
         </w:rPr>
+        <w:lastRenderedPageBreak/>
         <w:t>To minimize the chances of users accidentally forgetting that they allowed web pages to record speech without their knowledge, implementations must abort an active speech input session in case the user lost focus of that web page to another window or another tab</w:t>
       </w:r>
       <w:r>
@@ -15326,7 +15263,6 @@
           <w:rFonts w:ascii="Times New Roman" w:hAnsi="Times New Roman" w:cs="Times New Roman"/>
           <w:b/>
         </w:rPr>
-        <w:lastRenderedPageBreak/>
         <w:t xml:space="preserve">continuous </w:t>
       </w:r>
       <w:r>
@@ -15642,6 +15578,7 @@
           <w:rFonts w:ascii="Times New Roman" w:hAnsi="Times New Roman" w:cs="Times New Roman"/>
           <w:b/>
         </w:rPr>
+        <w:lastRenderedPageBreak/>
         <w:t xml:space="preserve">soundend </w:t>
       </w:r>
       <w:r>
@@ -16009,7 +15946,6 @@
           <w:rFonts w:ascii="Times New Roman" w:hAnsi="Times New Roman" w:cs="Times New Roman"/>
           <w:b/>
         </w:rPr>
-        <w:lastRenderedPageBreak/>
         <w:t>audio</w:t>
       </w:r>
       <w:r>
@@ -16306,6 +16242,7 @@
         <w:rPr>
           <w:rFonts w:ascii="Times New Roman" w:hAnsi="Times New Roman" w:cs="Times New Roman"/>
         </w:rPr>
+        <w:lastRenderedPageBreak/>
         <w:t>This object contains a sequence of results given by the speech recognition which represent the complete return set of a continuous recognition. In the case of a non-continuous recognition model, it will only hold a single value.</w:t>
       </w:r>
     </w:p>
@@ -16495,7 +16432,6 @@
         <w:rPr>
           <w:rFonts w:ascii="Times New Roman" w:hAnsi="Times New Roman" w:cs="Times New Roman"/>
         </w:rPr>
-        <w:lastRenderedPageBreak/>
         <w:t>Now, before anyone can start using the YouTube API there a few steps which need to be followed:</w:t>
       </w:r>
     </w:p>
@@ -16735,6 +16671,7 @@
               <w:rPr>
                 <w:rFonts w:ascii="Times New Roman" w:hAnsi="Times New Roman" w:cs="Times New Roman"/>
               </w:rPr>
+              <w:lastRenderedPageBreak/>
               <w:t>channelSelection</w:t>
             </w:r>
           </w:p>
@@ -17031,14 +16968,7 @@
               <w:rPr>
                 <w:rFonts w:ascii="Times New Roman" w:hAnsi="Times New Roman" w:cs="Times New Roman"/>
               </w:rPr>
-              <w:t xml:space="preserve">Contains information about a YouTube user subscription. A subscription notifies a user when new videos are added to a channel </w:t>
-            </w:r>
-            <w:r>
-              <w:rPr>
-                <w:rFonts w:ascii="Times New Roman" w:hAnsi="Times New Roman" w:cs="Times New Roman"/>
-              </w:rPr>
-              <w:lastRenderedPageBreak/>
-              <w:t>or when another user takes one of several actions on YouTube, such as uploading, rating or commenting a video.</w:t>
+              <w:t>Contains information about a YouTube user subscription. A subscription notifies a user when new videos are added to a channel or when another user takes one of several actions on YouTube, such as uploading, rating or commenting a video.</w:t>
             </w:r>
           </w:p>
         </w:tc>
@@ -17058,7 +16988,6 @@
               <w:rPr>
                 <w:rFonts w:ascii="Times New Roman" w:hAnsi="Times New Roman" w:cs="Times New Roman"/>
               </w:rPr>
-              <w:lastRenderedPageBreak/>
               <w:t>thumbnail</w:t>
             </w:r>
           </w:p>
@@ -19158,14 +19087,7 @@
         <w:rPr>
           <w:rFonts w:ascii="Times New Roman" w:hAnsi="Times New Roman" w:cs="Times New Roman"/>
         </w:rPr>
-        <w:t xml:space="preserve">In order to make sure that all developers who use the YouTube Data API services do not create applications that unfairly decrees service quality or limit access for other users, Google made a quota counter for each operation. All the requests made with this API including the invalid ones, incur at least </w:t>
-      </w:r>
-      <w:r>
-        <w:rPr>
-          <w:rFonts w:ascii="Times New Roman" w:hAnsi="Times New Roman" w:cs="Times New Roman"/>
-        </w:rPr>
-        <w:lastRenderedPageBreak/>
-        <w:t>one-point quota cost. The quota available to each developer’s application can be found in the Developers Console.</w:t>
+        <w:t>In order to make sure that all developers who use the YouTube Data API services do not create applications that unfairly decrees service quality or limit access for other users, Google made a quota counter for each operation. All the requests made with this API including the invalid ones, incur at least one-point quota cost. The quota available to each developer’s application can be found in the Developers Console.</w:t>
       </w:r>
     </w:p>
     <w:p>
@@ -19634,7 +19556,6 @@
               <w:rPr>
                 <w:rFonts w:ascii="Times New Roman" w:hAnsi="Times New Roman" w:cs="Times New Roman"/>
               </w:rPr>
-              <w:lastRenderedPageBreak/>
               <w:t>statistics</w:t>
             </w:r>
           </w:p>
@@ -19948,6 +19869,7 @@
         <w:rPr>
           <w:rFonts w:ascii="Times New Roman" w:hAnsi="Times New Roman" w:cs="Times New Roman"/>
         </w:rPr>
+        <w:lastRenderedPageBreak/>
         <w:t>Here is an example which shows three possible ways to retrieve a playlist’s item ID, title, and position for every item in the playlist:</w:t>
       </w:r>
     </w:p>
@@ -20041,14 +19963,14 @@
           <w:rFonts w:ascii="Times New Roman" w:hAnsi="Times New Roman" w:cs="Times New Roman"/>
         </w:rPr>
       </w:pPr>
-      <w:bookmarkStart w:id="30" w:name="_Toc480383793"/>
+      <w:bookmarkStart w:id="31" w:name="_Toc480383793"/>
       <w:r>
         <w:rPr>
           <w:rFonts w:ascii="Times New Roman" w:hAnsi="Times New Roman" w:cs="Times New Roman"/>
         </w:rPr>
         <w:t>3.1.3. MEAN Stack</w:t>
       </w:r>
-      <w:bookmarkEnd w:id="30"/>
+      <w:bookmarkEnd w:id="31"/>
     </w:p>
     <w:p>
       <w:pPr>
@@ -20126,7 +20048,6 @@
         <w:rPr>
           <w:rFonts w:ascii="Times New Roman" w:hAnsi="Times New Roman" w:cs="Times New Roman"/>
         </w:rPr>
-        <w:lastRenderedPageBreak/>
         <w:t xml:space="preserve">AngularJS: </w:t>
       </w:r>
       <w:r>
@@ -20428,7 +20349,14 @@
         <w:rPr>
           <w:rFonts w:ascii="Times New Roman" w:hAnsi="Times New Roman" w:cs="Times New Roman"/>
         </w:rPr>
-        <w:t>develop server-side and network applications. These applications are written in JavaScript and can run on Microsoft Windows, Linux, and OS X. Node.js also comes with a rich library of various JavaScript modules which makes web application development easier using Noje.js to a bigger extent.</w:t>
+        <w:t xml:space="preserve">develop server-side and network applications. These applications are written in JavaScript and can run on Microsoft Windows, Linux, and OS X. Node.js also comes with a rich </w:t>
+      </w:r>
+      <w:r>
+        <w:rPr>
+          <w:rFonts w:ascii="Times New Roman" w:hAnsi="Times New Roman" w:cs="Times New Roman"/>
+        </w:rPr>
+        <w:lastRenderedPageBreak/>
+        <w:t>library of various JavaScript modules which makes web application development easier using Noje.js to a bigger extent.</w:t>
       </w:r>
     </w:p>
     <w:p>
@@ -20565,7 +20493,6 @@
         <w:rPr>
           <w:rFonts w:ascii="Times New Roman" w:hAnsi="Times New Roman" w:cs="Times New Roman"/>
         </w:rPr>
-        <w:lastRenderedPageBreak/>
         <w:t>What is V8?</w:t>
       </w:r>
     </w:p>
@@ -20735,8 +20662,6 @@
         </w:rPr>
         <w:t xml:space="preserve">are </w:t>
       </w:r>
-      <w:bookmarkStart w:id="31" w:name="_GoBack"/>
-      <w:bookmarkEnd w:id="31"/>
       <w:r>
         <w:rPr>
           <w:rFonts w:ascii="Times New Roman" w:hAnsi="Times New Roman" w:cs="Times New Roman"/>
@@ -20768,6 +20693,7 @@
           <w:rFonts w:ascii="Times New Roman" w:hAnsi="Times New Roman" w:cs="Times New Roman"/>
           <w:noProof/>
         </w:rPr>
+        <w:lastRenderedPageBreak/>
         <w:drawing>
           <wp:inline distT="0" distB="0" distL="0" distR="0">
             <wp:extent cx="3511296" cy="2525284"/>
@@ -20951,7 +20877,6 @@
         <w:rPr>
           <w:rFonts w:ascii="Times New Roman" w:hAnsi="Times New Roman" w:cs="Times New Roman"/>
         </w:rPr>
-        <w:lastRenderedPageBreak/>
         <w:t>body-parser – a Node.js middleware which handles JSON, Raw, Text and URL encoded form data.</w:t>
       </w:r>
     </w:p>
@@ -21193,6 +21118,7 @@
         <w:rPr>
           <w:rFonts w:ascii="Times New Roman" w:hAnsi="Times New Roman" w:cs="Times New Roman"/>
         </w:rPr>
+        <w:lastRenderedPageBreak/>
         <w:t>Pavel will have to help me</w:t>
       </w:r>
       <w:r>
@@ -21462,7 +21388,6 @@
         <w:rPr>
           <w:rFonts w:ascii="Times New Roman" w:hAnsi="Times New Roman" w:cs="Times New Roman"/>
         </w:rPr>
-        <w:lastRenderedPageBreak/>
         <w:t>The MongoDB replication model give the possibility to maintain scalability while still being able to output high performance.</w:t>
       </w:r>
     </w:p>
@@ -21620,7 +21545,14 @@
         <w:rPr>
           <w:rFonts w:ascii="Times New Roman" w:hAnsi="Times New Roman" w:cs="Times New Roman"/>
         </w:rPr>
-        <w:t>difference which is, that a collection is not forced to follow a strict schema. This reduces the need to break a document’s items apart into more different tables, as the practice goes in SQL implementations.</w:t>
+        <w:t xml:space="preserve">difference which is, that a </w:t>
+      </w:r>
+      <w:r>
+        <w:rPr>
+          <w:rFonts w:ascii="Times New Roman" w:hAnsi="Times New Roman" w:cs="Times New Roman"/>
+        </w:rPr>
+        <w:lastRenderedPageBreak/>
+        <w:t>collection is not forced to follow a strict schema. This reduces the need to break a document’s items apart into more different tables, as the practice goes in SQL implementations.</w:t>
       </w:r>
     </w:p>
     <w:p>
@@ -21781,7 +21713,6 @@
           <w:rFonts w:ascii="Times New Roman" w:hAnsi="Times New Roman" w:cs="Times New Roman"/>
           <w:sz w:val="24"/>
         </w:rPr>
-        <w:lastRenderedPageBreak/>
         <w:t xml:space="preserve">The most important feature that Git offers is its branching model. Git allows and encourages developers to have local branches that are completely independent of one another. This feature allows developers to: </w:t>
       </w:r>
     </w:p>
@@ -21886,6 +21817,7 @@
         <w:rPr>
           <w:noProof/>
         </w:rPr>
+        <w:lastRenderedPageBreak/>
         <w:drawing>
           <wp:inline distT="0" distB="0" distL="0" distR="0" wp14:anchorId="62BE6DFD" wp14:editId="3E8E5F5F">
             <wp:extent cx="4200525" cy="2419503"/>
@@ -21944,14 +21876,27 @@
       <w:r>
         <w:t xml:space="preserve">Figure </w:t>
       </w:r>
-      <w:fldSimple w:instr=" SEQ Figure \* ARABIC ">
-        <w:r>
-          <w:rPr>
-            <w:noProof/>
-          </w:rPr>
-          <w:t>6</w:t>
-        </w:r>
-      </w:fldSimple>
+      <w:r>
+        <w:fldChar w:fldCharType="begin"/>
+      </w:r>
+      <w:r>
+        <w:instrText xml:space="preserve"> SEQ Figure \* ARABIC </w:instrText>
+      </w:r>
+      <w:r>
+        <w:fldChar w:fldCharType="separate"/>
+      </w:r>
+      <w:r>
+        <w:rPr>
+          <w:noProof/>
+        </w:rPr>
+        <w:t>6</w:t>
+      </w:r>
+      <w:r>
+        <w:rPr>
+          <w:noProof/>
+        </w:rPr>
+        <w:fldChar w:fldCharType="end"/>
+      </w:r>
       <w:r>
         <w:t>. Git branching diagram example</w:t>
       </w:r>
@@ -22008,17 +21953,29 @@
         <w:jc w:val="center"/>
       </w:pPr>
       <w:r>
-        <w:lastRenderedPageBreak/>
         <w:t xml:space="preserve">Table </w:t>
       </w:r>
-      <w:fldSimple w:instr=" SEQ Table \* ARABIC ">
-        <w:r>
-          <w:rPr>
-            <w:noProof/>
-          </w:rPr>
-          <w:t>1</w:t>
-        </w:r>
-      </w:fldSimple>
+      <w:r>
+        <w:fldChar w:fldCharType="begin"/>
+      </w:r>
+      <w:r>
+        <w:instrText xml:space="preserve"> SEQ Table \* ARABIC </w:instrText>
+      </w:r>
+      <w:r>
+        <w:fldChar w:fldCharType="separate"/>
+      </w:r>
+      <w:r>
+        <w:rPr>
+          <w:noProof/>
+        </w:rPr>
+        <w:t>1</w:t>
+      </w:r>
+      <w:r>
+        <w:rPr>
+          <w:noProof/>
+        </w:rPr>
+        <w:fldChar w:fldCharType="end"/>
+      </w:r>
       <w:r>
         <w:t>. Speed differences between Git and Subversion</w:t>
       </w:r>
@@ -22779,6 +22736,7 @@
           <w:rFonts w:ascii="Times New Roman" w:hAnsi="Times New Roman" w:cs="Times New Roman"/>
           <w:sz w:val="24"/>
         </w:rPr>
+        <w:lastRenderedPageBreak/>
         <w:t>Note: The tests were done on two identical machines with a repository copied to both Git and Subversion servers. The same commands were executed on both machines, and when the commands didn’t match up perfectly, the best-case scenario for Subversion was considered.</w:t>
       </w:r>
     </w:p>
@@ -22881,37 +22839,31 @@
         <w:rPr>
           <w:rFonts w:ascii="Times New Roman" w:hAnsi="Times New Roman" w:cs="Times New Roman"/>
         </w:rPr>
-        <w:t xml:space="preserve">The reason the team has decided to use GitHub alongside Git is because it offers free repository hosting, thus allowing the team members to always have a copy of the project on the internet. This allowed to </w:t>
-      </w:r>
-      <w:r>
-        <w:rPr>
-          <w:rFonts w:ascii="Times New Roman" w:hAnsi="Times New Roman" w:cs="Times New Roman"/>
+        <w:t>The reason the team has decided to use GitHub alongside Git is because it offers free repository hosting, thus allowing the team members to always have a copy of the project on the internet. This allowed to team to continue working despite potential hardware problems, which proved especially useful, as one team member had to switch temporarily to a different laptop because of a charger failure. The development process was unaffected.</w:t>
+      </w:r>
+    </w:p>
+    <w:p>
+      <w:pPr>
+        <w:rPr>
+          <w:rFonts w:ascii="Times New Roman" w:hAnsi="Times New Roman" w:cs="Times New Roman"/>
+        </w:rPr>
+      </w:pPr>
+      <w:r>
+        <w:rPr>
+          <w:rFonts w:ascii="Times New Roman" w:hAnsi="Times New Roman" w:cs="Times New Roman"/>
+        </w:rPr>
+        <w:t>Another reason why the team decided to use GitHub is that GitHub offers a graphical user interface to the repository, making it very easy for team members to interact with the repository.</w:t>
+      </w:r>
+    </w:p>
+    <w:p>
+      <w:pPr>
+        <w:keepNext/>
+      </w:pPr>
+      <w:r>
+        <w:rPr>
+          <w:noProof/>
         </w:rPr>
         <w:lastRenderedPageBreak/>
-        <w:t>team to continue working despite potential hardware problems, which proved especially useful, as one team member had to switch temporarily to a different laptop because of a charger failure. The development process was unaffected.</w:t>
-      </w:r>
-    </w:p>
-    <w:p>
-      <w:pPr>
-        <w:rPr>
-          <w:rFonts w:ascii="Times New Roman" w:hAnsi="Times New Roman" w:cs="Times New Roman"/>
-        </w:rPr>
-      </w:pPr>
-      <w:r>
-        <w:rPr>
-          <w:rFonts w:ascii="Times New Roman" w:hAnsi="Times New Roman" w:cs="Times New Roman"/>
-        </w:rPr>
-        <w:t>Another reason why the team decided to use GitHub is that GitHub offers a graphical user interface to the repository, making it very easy for team members to interact with the repository.</w:t>
-      </w:r>
-    </w:p>
-    <w:p>
-      <w:pPr>
-        <w:keepNext/>
-      </w:pPr>
-      <w:r>
-        <w:rPr>
-          <w:noProof/>
-        </w:rPr>
         <w:drawing>
           <wp:inline distT="0" distB="0" distL="0" distR="0" wp14:anchorId="599B54C1" wp14:editId="3372F51C">
             <wp:extent cx="5943600" cy="5605780"/>
@@ -22960,14 +22912,27 @@
       <w:r>
         <w:t xml:space="preserve">Figure </w:t>
       </w:r>
-      <w:fldSimple w:instr=" SEQ Figure \* ARABIC ">
-        <w:r>
-          <w:rPr>
-            <w:noProof/>
-          </w:rPr>
-          <w:t>7</w:t>
-        </w:r>
-      </w:fldSimple>
+      <w:r>
+        <w:fldChar w:fldCharType="begin"/>
+      </w:r>
+      <w:r>
+        <w:instrText xml:space="preserve"> SEQ Figure \* ARABIC </w:instrText>
+      </w:r>
+      <w:r>
+        <w:fldChar w:fldCharType="separate"/>
+      </w:r>
+      <w:r>
+        <w:rPr>
+          <w:noProof/>
+        </w:rPr>
+        <w:t>7</w:t>
+      </w:r>
+      <w:r>
+        <w:rPr>
+          <w:noProof/>
+        </w:rPr>
+        <w:fldChar w:fldCharType="end"/>
+      </w:r>
       <w:r>
         <w:t>. GitHub interface for the current project</w:t>
       </w:r>
@@ -23024,81 +22989,88 @@
         <w:rPr>
           <w:rFonts w:ascii="Times New Roman" w:hAnsi="Times New Roman" w:cs="Times New Roman"/>
         </w:rPr>
+        <w:t xml:space="preserve">4. </w:t>
+      </w:r>
+      <w:r>
+        <w:rPr>
+          <w:rFonts w:ascii="Times New Roman" w:hAnsi="Times New Roman" w:cs="Times New Roman"/>
+        </w:rPr>
+        <w:t>Graphical</w:t>
+      </w:r>
+      <w:r>
+        <w:rPr>
+          <w:rFonts w:ascii="Times New Roman" w:hAnsi="Times New Roman" w:cs="Times New Roman"/>
+        </w:rPr>
+        <w:t xml:space="preserve"> User Interface</w:t>
+      </w:r>
+      <w:bookmarkEnd w:id="35"/>
+    </w:p>
+    <w:p>
+      <w:pPr>
+        <w:rPr>
+          <w:rFonts w:ascii="Times New Roman" w:hAnsi="Times New Roman" w:cs="Times New Roman"/>
+          <w:sz w:val="24"/>
+        </w:rPr>
+      </w:pPr>
+      <w:r>
+        <w:rPr>
+          <w:rFonts w:ascii="Times New Roman" w:hAnsi="Times New Roman" w:cs="Times New Roman"/>
+          <w:sz w:val="24"/>
+        </w:rPr>
+        <w:t>This chapter will cover the details behind the implementation of the Graphical User Interface which can be seen on the client side.</w:t>
+      </w:r>
+    </w:p>
+    <w:p>
+      <w:pPr>
+        <w:rPr>
+          <w:rFonts w:ascii="Times New Roman" w:hAnsi="Times New Roman" w:cs="Times New Roman"/>
+          <w:sz w:val="24"/>
+        </w:rPr>
+      </w:pPr>
+      <w:r>
+        <w:rPr>
+          <w:rFonts w:ascii="Times New Roman" w:hAnsi="Times New Roman" w:cs="Times New Roman"/>
+          <w:sz w:val="24"/>
+        </w:rPr>
+        <w:t>For this project, the team used Bootstrap v</w:t>
+      </w:r>
+      <w:r>
+        <w:rPr>
+          <w:rFonts w:ascii="Times New Roman" w:hAnsi="Times New Roman" w:cs="Times New Roman"/>
+          <w:sz w:val="24"/>
+        </w:rPr>
+        <w:t>3.3.7 to create the design of the web pages.</w:t>
+      </w:r>
+    </w:p>
+    <w:p>
+      <w:pPr>
+        <w:rPr>
+          <w:rFonts w:ascii="Times New Roman" w:hAnsi="Times New Roman" w:cs="Times New Roman"/>
+          <w:sz w:val="24"/>
+        </w:rPr>
+      </w:pPr>
+      <w:r>
+        <w:rPr>
+          <w:rFonts w:ascii="Times New Roman" w:hAnsi="Times New Roman" w:cs="Times New Roman"/>
+          <w:sz w:val="24"/>
+        </w:rPr>
+        <w:t>Bootstrap is a front-end web framework for designing web applications and websites. It is open-source software and it is free to use.</w:t>
+      </w:r>
+      <w:r>
+        <w:rPr>
+          <w:rFonts w:ascii="Times New Roman" w:hAnsi="Times New Roman" w:cs="Times New Roman"/>
+          <w:sz w:val="24"/>
+        </w:rPr>
+        <w:br/>
+        <w:t xml:space="preserve">It comes with templates for buttons, lists, tabs, navigation and other interface components which </w:t>
+      </w:r>
+      <w:r>
+        <w:rPr>
+          <w:rFonts w:ascii="Times New Roman" w:hAnsi="Times New Roman" w:cs="Times New Roman"/>
+          <w:sz w:val="24"/>
+        </w:rPr>
         <w:lastRenderedPageBreak/>
-        <w:t xml:space="preserve">4. </w:t>
-      </w:r>
-      <w:r>
-        <w:rPr>
-          <w:rFonts w:ascii="Times New Roman" w:hAnsi="Times New Roman" w:cs="Times New Roman"/>
-        </w:rPr>
-        <w:t>Graphical</w:t>
-      </w:r>
-      <w:r>
-        <w:rPr>
-          <w:rFonts w:ascii="Times New Roman" w:hAnsi="Times New Roman" w:cs="Times New Roman"/>
-        </w:rPr>
-        <w:t xml:space="preserve"> User Interface</w:t>
-      </w:r>
-      <w:bookmarkEnd w:id="35"/>
-    </w:p>
-    <w:p>
-      <w:pPr>
-        <w:rPr>
-          <w:rFonts w:ascii="Times New Roman" w:hAnsi="Times New Roman" w:cs="Times New Roman"/>
-          <w:sz w:val="24"/>
-        </w:rPr>
-      </w:pPr>
-      <w:r>
-        <w:rPr>
-          <w:rFonts w:ascii="Times New Roman" w:hAnsi="Times New Roman" w:cs="Times New Roman"/>
-          <w:sz w:val="24"/>
-        </w:rPr>
-        <w:t>This chapter will cover the details behind the implementation of the Graphical User Interface which can be seen on the client side.</w:t>
-      </w:r>
-    </w:p>
-    <w:p>
-      <w:pPr>
-        <w:rPr>
-          <w:rFonts w:ascii="Times New Roman" w:hAnsi="Times New Roman" w:cs="Times New Roman"/>
-          <w:sz w:val="24"/>
-        </w:rPr>
-      </w:pPr>
-      <w:r>
-        <w:rPr>
-          <w:rFonts w:ascii="Times New Roman" w:hAnsi="Times New Roman" w:cs="Times New Roman"/>
-          <w:sz w:val="24"/>
-        </w:rPr>
-        <w:t>For this project, the team used Bootstrap v</w:t>
-      </w:r>
-      <w:r>
-        <w:rPr>
-          <w:rFonts w:ascii="Times New Roman" w:hAnsi="Times New Roman" w:cs="Times New Roman"/>
-          <w:sz w:val="24"/>
-        </w:rPr>
-        <w:t>3.3.7 to create the design of the web pages.</w:t>
-      </w:r>
-    </w:p>
-    <w:p>
-      <w:pPr>
-        <w:rPr>
-          <w:rFonts w:ascii="Times New Roman" w:hAnsi="Times New Roman" w:cs="Times New Roman"/>
-          <w:sz w:val="24"/>
-        </w:rPr>
-      </w:pPr>
-      <w:r>
-        <w:rPr>
-          <w:rFonts w:ascii="Times New Roman" w:hAnsi="Times New Roman" w:cs="Times New Roman"/>
-          <w:sz w:val="24"/>
-        </w:rPr>
-        <w:t>Bootstrap is a front-end web framework for designing web applications and websites. It is open-source software and it is free to use.</w:t>
-      </w:r>
-      <w:r>
-        <w:rPr>
-          <w:rFonts w:ascii="Times New Roman" w:hAnsi="Times New Roman" w:cs="Times New Roman"/>
-          <w:sz w:val="24"/>
-        </w:rPr>
-        <w:br/>
-        <w:t>It comes with templates for buttons, lists, tabs, navigation and other interface components which are HTML and CSS based. So</w:t>
+        <w:t>are HTML and CSS based. So</w:t>
       </w:r>
       <w:r>
         <w:rPr>
@@ -23474,64 +23446,64 @@
         <w:rPr>
           <w:rFonts w:ascii="Times New Roman" w:hAnsi="Times New Roman" w:cs="Times New Roman"/>
         </w:rPr>
+        <w:t>Speech to text</w:t>
+      </w:r>
+      <w:bookmarkEnd w:id="37"/>
+    </w:p>
+    <w:p>
+      <w:pPr>
+        <w:rPr>
+          <w:rFonts w:ascii="Times New Roman" w:hAnsi="Times New Roman" w:cs="Times New Roman"/>
+          <w:color w:val="FF0000"/>
+        </w:rPr>
+      </w:pPr>
+      <w:r>
+        <w:rPr>
+          <w:rFonts w:ascii="Times New Roman" w:hAnsi="Times New Roman" w:cs="Times New Roman"/>
+          <w:color w:val="FF0000"/>
+        </w:rPr>
+        <w:t xml:space="preserve">The most important part of this project is the speech recognition. It is implemented on the client side with the help of React and Web Speech API. As mentioned in the Design chapter, this API’s job is to record the human voice input in real time, and use that recording to interpret and transform it into text. </w:t>
+      </w:r>
+    </w:p>
+    <w:p>
+      <w:pPr>
+        <w:rPr>
+          <w:rFonts w:ascii="Times New Roman" w:hAnsi="Times New Roman" w:cs="Times New Roman"/>
+        </w:rPr>
+      </w:pPr>
+      <w:r>
+        <w:rPr>
+          <w:rFonts w:ascii="Times New Roman" w:hAnsi="Times New Roman" w:cs="Times New Roman"/>
+        </w:rPr>
+        <w:t xml:space="preserve">Probably the most important function in this project is a speech recognition part, which was implemented with help of a </w:t>
+      </w:r>
+      <w:r>
+        <w:rPr>
+          <w:rFonts w:ascii="Times New Roman" w:hAnsi="Times New Roman" w:cs="Times New Roman"/>
+          <w:b/>
+        </w:rPr>
+        <w:t xml:space="preserve">React WebSpeech API </w:t>
+      </w:r>
+      <w:r>
+        <w:rPr>
+          <w:rFonts w:ascii="Times New Roman" w:hAnsi="Times New Roman" w:cs="Times New Roman"/>
+        </w:rPr>
+        <w:t>on the client side. This API is recording human voice in real time, and transforms it into text.</w:t>
+      </w:r>
+    </w:p>
+    <w:p>
+      <w:pPr>
+        <w:rPr>
+          <w:rFonts w:ascii="Times New Roman" w:hAnsi="Times New Roman" w:cs="Times New Roman"/>
+          <w:color w:val="FF0000"/>
+        </w:rPr>
+      </w:pPr>
+      <w:r>
+        <w:rPr>
+          <w:rFonts w:ascii="Times New Roman" w:hAnsi="Times New Roman" w:cs="Times New Roman"/>
+          <w:color w:val="FF0000"/>
+        </w:rPr>
         <w:lastRenderedPageBreak/>
-        <w:t>Speech to text</w:t>
-      </w:r>
-      <w:bookmarkEnd w:id="37"/>
-    </w:p>
-    <w:p>
-      <w:pPr>
-        <w:rPr>
-          <w:rFonts w:ascii="Times New Roman" w:hAnsi="Times New Roman" w:cs="Times New Roman"/>
-          <w:color w:val="FF0000"/>
-        </w:rPr>
-      </w:pPr>
-      <w:r>
-        <w:rPr>
-          <w:rFonts w:ascii="Times New Roman" w:hAnsi="Times New Roman" w:cs="Times New Roman"/>
-          <w:color w:val="FF0000"/>
-        </w:rPr>
-        <w:t xml:space="preserve">The most important part of this project is the speech recognition. It is implemented on the client side with the help of React and Web Speech API. As mentioned in the Design chapter, this API’s job is to record the human voice input in real time, and use that recording to interpret and transform it into text. </w:t>
-      </w:r>
-    </w:p>
-    <w:p>
-      <w:pPr>
-        <w:rPr>
-          <w:rFonts w:ascii="Times New Roman" w:hAnsi="Times New Roman" w:cs="Times New Roman"/>
-        </w:rPr>
-      </w:pPr>
-      <w:r>
-        <w:rPr>
-          <w:rFonts w:ascii="Times New Roman" w:hAnsi="Times New Roman" w:cs="Times New Roman"/>
-        </w:rPr>
-        <w:t xml:space="preserve">Probably the most important function in this project is a speech recognition part, which was implemented with help of a </w:t>
-      </w:r>
-      <w:r>
-        <w:rPr>
-          <w:rFonts w:ascii="Times New Roman" w:hAnsi="Times New Roman" w:cs="Times New Roman"/>
-          <w:b/>
-        </w:rPr>
-        <w:t xml:space="preserve">React WebSpeech API </w:t>
-      </w:r>
-      <w:r>
-        <w:rPr>
-          <w:rFonts w:ascii="Times New Roman" w:hAnsi="Times New Roman" w:cs="Times New Roman"/>
-        </w:rPr>
-        <w:t>on the client side. This API is recording human voice in real time, and transforms it into text.</w:t>
-      </w:r>
-    </w:p>
-    <w:p>
-      <w:pPr>
-        <w:rPr>
-          <w:rFonts w:ascii="Times New Roman" w:hAnsi="Times New Roman" w:cs="Times New Roman"/>
-          <w:color w:val="FF0000"/>
-        </w:rPr>
-      </w:pPr>
-      <w:r>
-        <w:rPr>
-          <w:rFonts w:ascii="Times New Roman" w:hAnsi="Times New Roman" w:cs="Times New Roman"/>
-          <w:color w:val="FF0000"/>
-        </w:rPr>
         <w:t>The first step is to install and import SpeechToText to the application. Each sentence that the user will speak</w:t>
       </w:r>
       <w:r>
@@ -23848,7 +23820,6 @@
           <w:rFonts w:ascii="Times New Roman" w:hAnsi="Times New Roman" w:cs="Times New Roman"/>
           <w:noProof/>
         </w:rPr>
-        <w:lastRenderedPageBreak/>
         <w:drawing>
           <wp:inline distT="0" distB="0" distL="0" distR="0" wp14:anchorId="34C5071E" wp14:editId="05AEE697">
             <wp:extent cx="2540000" cy="622300"/>
@@ -23922,7 +23893,15 @@
           <w:rFonts w:ascii="Times New Roman" w:hAnsi="Times New Roman" w:cs="Times New Roman"/>
           <w:color w:val="FF0000"/>
         </w:rPr>
-        <w:t>As mentioned earlier in this chapter, the client captures finalized and complete sentences and sends them to the server side. Here, the server analyzes the sentences to check if they contain any command keywords set by the team. In case the sentence does not contain keywords then it is ignored and the client continues to record and send more inputs. But when an input with keywords does appear, then the server must execute an appropriate action given by the team. These keywords and actions variate from Use Case to Use Case.</w:t>
+        <w:t xml:space="preserve">As mentioned earlier in this chapter, the client captures finalized and complete sentences and sends them to the server side. Here, the server analyzes the sentences to check if they contain any command </w:t>
+      </w:r>
+      <w:r>
+        <w:rPr>
+          <w:rFonts w:ascii="Times New Roman" w:hAnsi="Times New Roman" w:cs="Times New Roman"/>
+          <w:color w:val="FF0000"/>
+        </w:rPr>
+        <w:lastRenderedPageBreak/>
+        <w:t>keywords set by the team. In case the sentence does not contain keywords then it is ignored and the client continues to record and send more inputs. But when an input with keywords does appear, then the server must execute an appropriate action given by the team. These keywords and actions variate from Use Case to Use Case.</w:t>
       </w:r>
     </w:p>
     <w:p>
@@ -24185,7 +24164,6 @@
           <w:rFonts w:ascii="Times New Roman" w:hAnsi="Times New Roman" w:cs="Times New Roman"/>
           <w:color w:val="FF0000"/>
         </w:rPr>
-        <w:lastRenderedPageBreak/>
         <w:t xml:space="preserve">2. Sentence without </w:t>
       </w:r>
       <w:r>
@@ -24376,6 +24354,7 @@
         <w:rPr>
           <w:rFonts w:ascii="Times New Roman" w:hAnsi="Times New Roman" w:cs="Times New Roman"/>
         </w:rPr>
+        <w:lastRenderedPageBreak/>
         <w:t>A code snippet below shows how server detects the wake word in a sentence:</w:t>
       </w:r>
     </w:p>
@@ -24668,7 +24647,6 @@
           <w:rFonts w:ascii="Times New Roman" w:hAnsi="Times New Roman" w:cs="Times New Roman"/>
           <w:noProof/>
         </w:rPr>
-        <w:lastRenderedPageBreak/>
         <w:drawing>
           <wp:inline distT="0" distB="0" distL="0" distR="0" wp14:anchorId="1627856D" wp14:editId="05365B93">
             <wp:extent cx="4222750" cy="1847850"/>
@@ -24718,6 +24696,7 @@
           <w:rFonts w:ascii="Times New Roman" w:hAnsi="Times New Roman" w:cs="Times New Roman"/>
           <w:color w:val="FF0000"/>
         </w:rPr>
+        <w:lastRenderedPageBreak/>
         <w:t xml:space="preserve">The following function to be presented is </w:t>
       </w:r>
       <w:r>
@@ -24985,7 +24964,6 @@
           <w:rFonts w:ascii="Times New Roman" w:hAnsi="Times New Roman" w:cs="Times New Roman"/>
           <w:noProof/>
         </w:rPr>
-        <w:lastRenderedPageBreak/>
         <w:drawing>
           <wp:inline distT="0" distB="0" distL="0" distR="0" wp14:anchorId="4A3B1A07" wp14:editId="58625097">
             <wp:extent cx="2819400" cy="2305275"/>
@@ -25065,6 +25043,7 @@
         <w:rPr>
           <w:rFonts w:ascii="Times New Roman" w:hAnsi="Times New Roman" w:cs="Times New Roman"/>
         </w:rPr>
+        <w:lastRenderedPageBreak/>
         <w:t xml:space="preserve">Just like on a server, the client side also has incoming socket data handlers, which are triggered every time server emits data with a title </w:t>
       </w:r>
       <w:r>
@@ -25404,15 +25383,7 @@
           <w:rFonts w:ascii="Times New Roman" w:hAnsi="Times New Roman" w:cs="Times New Roman"/>
           <w:color w:val="FF0000"/>
         </w:rPr>
-        <w:t xml:space="preserve">As previously mentioned in the Design Chapter, in this project, the front-end of the web site is build using ReactJS, the modern JavaScript framework made for developing web related applications. ReactJS offers </w:t>
-      </w:r>
-      <w:r>
-        <w:rPr>
-          <w:rFonts w:ascii="Times New Roman" w:hAnsi="Times New Roman" w:cs="Times New Roman"/>
-          <w:color w:val="FF0000"/>
-        </w:rPr>
-        <w:lastRenderedPageBreak/>
-        <w:t>great features, and one of them is that it allows the dynamic rendering for page components without the need to refresh the whole page. It is similar to process of refreshing separate page elements.</w:t>
+        <w:t>As previously mentioned in the Design Chapter, in this project, the front-end of the web site is build using ReactJS, the modern JavaScript framework made for developing web related applications. ReactJS offers great features, and one of them is that it allows the dynamic rendering for page components without the need to refresh the whole page. It is similar to process of refreshing separate page elements.</w:t>
       </w:r>
     </w:p>
     <w:p>
@@ -25613,6 +25584,7 @@
         <w:rPr>
           <w:rFonts w:ascii="Times New Roman" w:hAnsi="Times New Roman" w:cs="Times New Roman"/>
         </w:rPr>
+        <w:lastRenderedPageBreak/>
         <w:t>Website navigation implementation</w:t>
       </w:r>
       <w:bookmarkEnd w:id="41"/>
@@ -25980,7 +25952,6 @@
         <w:rPr>
           <w:rFonts w:ascii="Times New Roman" w:hAnsi="Times New Roman" w:cs="Times New Roman"/>
         </w:rPr>
-        <w:lastRenderedPageBreak/>
         <w:t xml:space="preserve">Function </w:t>
       </w:r>
       <w:r>
@@ -26174,6 +26145,7 @@
           <w:rFonts w:ascii="Times New Roman" w:hAnsi="Times New Roman" w:cs="Times New Roman"/>
           <w:color w:val="FF0000"/>
         </w:rPr>
+        <w:lastRenderedPageBreak/>
         <w:t xml:space="preserve">The picture above </w:t>
       </w:r>
       <w:r>
@@ -26378,7 +26350,6 @@
           <w:rFonts w:ascii="Times New Roman" w:hAnsi="Times New Roman" w:cs="Times New Roman"/>
           <w:noProof/>
         </w:rPr>
-        <w:lastRenderedPageBreak/>
         <w:drawing>
           <wp:inline distT="0" distB="0" distL="0" distR="0" wp14:anchorId="27424C55" wp14:editId="357711AD">
             <wp:extent cx="5943600" cy="2615565"/>
@@ -26519,6 +26490,7 @@
         <w:rPr>
           <w:rFonts w:ascii="Times New Roman" w:hAnsi="Times New Roman" w:cs="Times New Roman"/>
         </w:rPr>
+        <w:lastRenderedPageBreak/>
         <w:t xml:space="preserve">An extracted data gets packed into pre-formatted HTML containers, then each card is pushed into an array, which gets returned back to search tab body, where </w:t>
       </w:r>
       <w:r>
@@ -26683,14 +26655,7 @@
         <w:rPr>
           <w:rFonts w:ascii="Times New Roman" w:hAnsi="Times New Roman" w:cs="Times New Roman"/>
         </w:rPr>
-        <w:t xml:space="preserve"> </w:t>
-      </w:r>
-      <w:r>
-        <w:rPr>
-          <w:rFonts w:ascii="Times New Roman" w:hAnsi="Times New Roman" w:cs="Times New Roman"/>
-        </w:rPr>
-        <w:lastRenderedPageBreak/>
-        <w:t xml:space="preserve">In this </w:t>
+        <w:t xml:space="preserve"> In this </w:t>
       </w:r>
       <w:r>
         <w:rPr>
@@ -27028,6 +26993,7 @@
               <w:rPr>
                 <w:szCs w:val="24"/>
               </w:rPr>
+              <w:lastRenderedPageBreak/>
               <w:t>Bug/Error</w:t>
             </w:r>
             <w:r>
@@ -27709,7 +27675,6 @@
         <w:rPr>
           <w:rFonts w:ascii="Times New Roman" w:hAnsi="Times New Roman" w:cs="Times New Roman"/>
         </w:rPr>
-        <w:lastRenderedPageBreak/>
         <w:t xml:space="preserve">The test cases shown here will be the Use Case presented in the analysis and described in the Implementation chapter. </w:t>
       </w:r>
     </w:p>
@@ -28197,6 +28162,7 @@
               <w:rPr>
                 <w:rFonts w:ascii="Times New Roman" w:hAnsi="Times New Roman" w:cs="Times New Roman"/>
               </w:rPr>
+              <w:lastRenderedPageBreak/>
               <w:t>(Unit Test)</w:t>
             </w:r>
           </w:p>
@@ -28215,6 +28181,7 @@
               <w:rPr>
                 <w:rFonts w:ascii="Times New Roman" w:hAnsi="Times New Roman" w:cs="Times New Roman"/>
               </w:rPr>
+              <w:lastRenderedPageBreak/>
               <w:t>Expected Result</w:t>
             </w:r>
           </w:p>
@@ -28833,7 +28800,6 @@
         <w:rPr>
           <w:rFonts w:ascii="Times New Roman" w:hAnsi="Times New Roman" w:cs="Times New Roman"/>
         </w:rPr>
-        <w:lastRenderedPageBreak/>
         <w:t>Steps Table for Test Case 4:</w:t>
       </w:r>
     </w:p>
@@ -29505,7 +29471,14 @@
           <w:rFonts w:ascii="Times New Roman" w:hAnsi="Times New Roman" w:cs="Times New Roman"/>
         </w:rPr>
         <w:br/>
-        <w:t>Prerequisites: Active internet connection, user is on the Video Tab page and has already searched for a video.</w:t>
+        <w:t xml:space="preserve">Prerequisites: Active internet connection, user is on the Video Tab page and has already searched for a </w:t>
+      </w:r>
+      <w:r>
+        <w:rPr>
+          <w:rFonts w:ascii="Times New Roman" w:hAnsi="Times New Roman" w:cs="Times New Roman"/>
+        </w:rPr>
+        <w:lastRenderedPageBreak/>
+        <w:t>video.</w:t>
       </w:r>
       <w:r>
         <w:rPr>
@@ -30207,14 +30180,7 @@
               <w:rPr>
                 <w:rFonts w:ascii="Times New Roman" w:hAnsi="Times New Roman" w:cs="Times New Roman"/>
               </w:rPr>
-              <w:t xml:space="preserve">The user can search a video on </w:t>
-            </w:r>
-            <w:r>
-              <w:rPr>
-                <w:rFonts w:ascii="Times New Roman" w:hAnsi="Times New Roman" w:cs="Times New Roman"/>
-              </w:rPr>
-              <w:lastRenderedPageBreak/>
-              <w:t>YouTube using voice commands</w:t>
+              <w:t>The user can search a video on YouTube using voice commands</w:t>
             </w:r>
           </w:p>
         </w:tc>
@@ -30232,7 +30198,6 @@
               <w:rPr>
                 <w:rFonts w:ascii="Times New Roman" w:hAnsi="Times New Roman" w:cs="Times New Roman"/>
               </w:rPr>
-              <w:lastRenderedPageBreak/>
               <w:t>All team members agreed</w:t>
             </w:r>
           </w:p>
@@ -30694,6 +30659,7 @@
         <w:rPr>
           <w:rFonts w:ascii="Times New Roman" w:hAnsi="Times New Roman" w:cs="Times New Roman"/>
         </w:rPr>
+        <w:lastRenderedPageBreak/>
         <w:t>8. Discussion</w:t>
       </w:r>
       <w:bookmarkEnd w:id="45"/>
@@ -30813,7 +30779,7 @@
 </file>
 
 <file path=word/endnotes.xml><?xml version="1.0" encoding="utf-8"?>
-<w:endnotes xmlns:wpc="http://schemas.microsoft.com/office/word/2010/wordprocessingCanvas" xmlns:cx="http://schemas.microsoft.com/office/drawing/2014/chartex" xmlns:cx1="http://schemas.microsoft.com/office/drawing/2015/9/8/chartex" xmlns:cx2="http://schemas.microsoft.com/office/drawing/2015/10/21/chartex" xmlns:cx3="http://schemas.microsoft.com/office/drawing/2016/5/9/chartex" xmlns:cx4="http://schemas.microsoft.com/office/drawing/2016/5/10/chartex" xmlns:cx5="http://schemas.microsoft.com/office/drawing/2016/5/11/chartex" xmlns:cx6="http://schemas.microsoft.com/office/drawing/2016/5/12/chartex" xmlns:cx7="http://schemas.microsoft.com/office/drawing/2016/5/13/chartex" xmlns:cx8="http://schemas.microsoft.com/office/drawing/2016/5/14/chartex" xmlns:mc="http://schemas.openxmlformats.org/markup-compatibility/2006" xmlns:o="urn:schemas-microsoft-com:office:office" xmlns:r="http://schemas.openxmlformats.org/officeDocument/2006/relationships" xmlns:m="http://schemas.openxmlformats.org/officeDocument/2006/math" xmlns:v="urn:schemas-microsoft-com:vml" xmlns:wp14="http://schemas.microsoft.com/office/word/2010/wordprocessingDrawing" xmlns:wp="http://schemas.openxmlformats.org/drawingml/2006/wordprocessingDrawing" xmlns:w10="urn:schemas-microsoft-com:office:word" xmlns:w="http://schemas.openxmlformats.org/wordprocessingml/2006/main" xmlns:w14="http://schemas.microsoft.com/office/word/2010/wordml" xmlns:w15="http://schemas.microsoft.com/office/word/2012/wordml" xmlns:w16se="http://schemas.microsoft.com/office/word/2015/wordml/symex" xmlns:wpg="http://schemas.microsoft.com/office/word/2010/wordprocessingGroup" xmlns:wpi="http://schemas.microsoft.com/office/word/2010/wordprocessingInk" xmlns:wne="http://schemas.microsoft.com/office/word/2006/wordml" xmlns:wps="http://schemas.microsoft.com/office/word/2010/wordprocessingShape" mc:Ignorable="w14 w15 w16se wp14">
+<w:endnotes xmlns:wpc="http://schemas.microsoft.com/office/word/2010/wordprocessingCanvas" xmlns:cx="http://schemas.microsoft.com/office/drawing/2014/chartex" xmlns:cx1="http://schemas.microsoft.com/office/drawing/2015/9/8/chartex" xmlns:cx2="http://schemas.microsoft.com/office/drawing/2015/10/21/chartex" xmlns:cx3="http://schemas.microsoft.com/office/drawing/2016/5/9/chartex" xmlns:cx4="http://schemas.microsoft.com/office/drawing/2016/5/10/chartex" xmlns:cx5="http://schemas.microsoft.com/office/drawing/2016/5/11/chartex" xmlns:mc="http://schemas.openxmlformats.org/markup-compatibility/2006" xmlns:o="urn:schemas-microsoft-com:office:office" xmlns:r="http://schemas.openxmlformats.org/officeDocument/2006/relationships" xmlns:m="http://schemas.openxmlformats.org/officeDocument/2006/math" xmlns:v="urn:schemas-microsoft-com:vml" xmlns:wp14="http://schemas.microsoft.com/office/word/2010/wordprocessingDrawing" xmlns:wp="http://schemas.openxmlformats.org/drawingml/2006/wordprocessingDrawing" xmlns:w10="urn:schemas-microsoft-com:office:word" xmlns:w="http://schemas.openxmlformats.org/wordprocessingml/2006/main" xmlns:w14="http://schemas.microsoft.com/office/word/2010/wordml" xmlns:w15="http://schemas.microsoft.com/office/word/2012/wordml" xmlns:w16se="http://schemas.microsoft.com/office/word/2015/wordml/symex" xmlns:wpg="http://schemas.microsoft.com/office/word/2010/wordprocessingGroup" xmlns:wpi="http://schemas.microsoft.com/office/word/2010/wordprocessingInk" xmlns:wne="http://schemas.microsoft.com/office/word/2006/wordml" xmlns:wps="http://schemas.microsoft.com/office/word/2010/wordprocessingShape" mc:Ignorable="w14 w15 w16se wp14">
   <w:endnote w:type="separator" w:id="-1">
     <w:p>
       <w:pPr>
@@ -30838,7 +30804,7 @@
 </file>
 
 <file path=word/footnotes.xml><?xml version="1.0" encoding="utf-8"?>
-<w:footnotes xmlns:wpc="http://schemas.microsoft.com/office/word/2010/wordprocessingCanvas" xmlns:cx="http://schemas.microsoft.com/office/drawing/2014/chartex" xmlns:cx1="http://schemas.microsoft.com/office/drawing/2015/9/8/chartex" xmlns:cx2="http://schemas.microsoft.com/office/drawing/2015/10/21/chartex" xmlns:cx3="http://schemas.microsoft.com/office/drawing/2016/5/9/chartex" xmlns:cx4="http://schemas.microsoft.com/office/drawing/2016/5/10/chartex" xmlns:cx5="http://schemas.microsoft.com/office/drawing/2016/5/11/chartex" xmlns:cx6="http://schemas.microsoft.com/office/drawing/2016/5/12/chartex" xmlns:cx7="http://schemas.microsoft.com/office/drawing/2016/5/13/chartex" xmlns:cx8="http://schemas.microsoft.com/office/drawing/2016/5/14/chartex" xmlns:mc="http://schemas.openxmlformats.org/markup-compatibility/2006" xmlns:o="urn:schemas-microsoft-com:office:office" xmlns:r="http://schemas.openxmlformats.org/officeDocument/2006/relationships" xmlns:m="http://schemas.openxmlformats.org/officeDocument/2006/math" xmlns:v="urn:schemas-microsoft-com:vml" xmlns:wp14="http://schemas.microsoft.com/office/word/2010/wordprocessingDrawing" xmlns:wp="http://schemas.openxmlformats.org/drawingml/2006/wordprocessingDrawing" xmlns:w10="urn:schemas-microsoft-com:office:word" xmlns:w="http://schemas.openxmlformats.org/wordprocessingml/2006/main" xmlns:w14="http://schemas.microsoft.com/office/word/2010/wordml" xmlns:w15="http://schemas.microsoft.com/office/word/2012/wordml" xmlns:w16se="http://schemas.microsoft.com/office/word/2015/wordml/symex" xmlns:wpg="http://schemas.microsoft.com/office/word/2010/wordprocessingGroup" xmlns:wpi="http://schemas.microsoft.com/office/word/2010/wordprocessingInk" xmlns:wne="http://schemas.microsoft.com/office/word/2006/w